--- a/rapport_bibliographique.docx
+++ b/rapport_bibliographique.docx
@@ -6,6 +6,8 @@
       <w:pPr>
         <w:spacing w:before="120" w:after="120"/>
       </w:pPr>
+      <w:bookmarkStart w:id="0" w:name="_Hlk56956958"/>
+      <w:bookmarkEnd w:id="0"/>
       <w:r>
         <w:rPr>
           <w:noProof/>
@@ -293,27 +295,7 @@
           <w:sz w:val="40"/>
           <w:szCs w:val="40"/>
         </w:rPr>
-        <w:t xml:space="preserve"> Samuel </w:t>
-      </w:r>
-      <w:proofErr w:type="spellStart"/>
-      <w:r>
-        <w:rPr>
-          <w:rFonts w:ascii="Century Schoolbook" w:hAnsi="Century Schoolbook"/>
-          <w:b/>
-          <w:sz w:val="40"/>
-          <w:szCs w:val="40"/>
-        </w:rPr>
-        <w:t>Bronstun</w:t>
-      </w:r>
-      <w:proofErr w:type="spellEnd"/>
-      <w:r>
-        <w:rPr>
-          <w:rFonts w:ascii="Century Schoolbook" w:hAnsi="Century Schoolbook"/>
-          <w:b/>
-          <w:sz w:val="40"/>
-          <w:szCs w:val="40"/>
-        </w:rPr>
-        <w:t>, Alix Coin</w:t>
+        <w:t xml:space="preserve"> Samuel Bronstun, Alix Coin</w:t>
       </w:r>
     </w:p>
     <w:p>
@@ -662,7 +644,13 @@
         <w:rPr>
           <w:noProof/>
         </w:rPr>
-        <w:t>Chapitre I : Les consignes</w:t>
+        <w:t xml:space="preserve">Chapitre I : </w:t>
+      </w:r>
+      <w:r>
+        <w:rPr>
+          <w:noProof/>
+        </w:rPr>
+        <w:t>L'acoustique</w:t>
       </w:r>
       <w:r>
         <w:rPr>
@@ -720,7 +708,13 @@
         <w:rPr>
           <w:noProof/>
         </w:rPr>
-        <w:t>I.1. Le rapport de projet : définition</w:t>
+        <w:t xml:space="preserve">I.1. </w:t>
+      </w:r>
+      <w:r>
+        <w:rPr>
+          <w:noProof/>
+        </w:rPr>
+        <w:t>Principes de la propagation du son</w:t>
       </w:r>
       <w:r>
         <w:rPr>
@@ -778,7 +772,25 @@
         <w:rPr>
           <w:noProof/>
         </w:rPr>
-        <w:t>I.2. L’écriture du rapport</w:t>
+        <w:t>I.</w:t>
+      </w:r>
+      <w:r>
+        <w:rPr>
+          <w:noProof/>
+        </w:rPr>
+        <w:t>2</w:t>
+      </w:r>
+      <w:r>
+        <w:rPr>
+          <w:noProof/>
+        </w:rPr>
+        <w:t xml:space="preserve">. </w:t>
+      </w:r>
+      <w:r>
+        <w:rPr>
+          <w:noProof/>
+        </w:rPr>
+        <w:t>Appareils préexistants</w:t>
       </w:r>
       <w:r>
         <w:rPr>
@@ -796,7 +808,7 @@
         <w:rPr>
           <w:noProof/>
         </w:rPr>
-        <w:instrText xml:space="preserve"> PAGEREF _Toc248203691 \h </w:instrText>
+        <w:instrText xml:space="preserve"> PAGEREF _Toc248203690 \h </w:instrText>
       </w:r>
       <w:r>
         <w:rPr>
@@ -836,7 +848,25 @@
         <w:rPr>
           <w:noProof/>
         </w:rPr>
-        <w:t>I.3. Equations et figures</w:t>
+        <w:t>I.</w:t>
+      </w:r>
+      <w:r>
+        <w:rPr>
+          <w:noProof/>
+        </w:rPr>
+        <w:t>3</w:t>
+      </w:r>
+      <w:r>
+        <w:rPr>
+          <w:noProof/>
+        </w:rPr>
+        <w:t xml:space="preserve">. </w:t>
+      </w:r>
+      <w:r>
+        <w:rPr>
+          <w:noProof/>
+        </w:rPr>
+        <w:t>Démodulation des ondes sonores</w:t>
       </w:r>
       <w:r>
         <w:rPr>
@@ -854,7 +884,7 @@
         <w:rPr>
           <w:noProof/>
         </w:rPr>
-        <w:instrText xml:space="preserve"> PAGEREF _Toc248203692 \h </w:instrText>
+        <w:instrText xml:space="preserve"> PAGEREF _Toc248203690 \h </w:instrText>
       </w:r>
       <w:r>
         <w:rPr>
@@ -871,7 +901,7 @@
         <w:rPr>
           <w:noProof/>
         </w:rPr>
-        <w:t>9</w:t>
+        <w:t>8</w:t>
       </w:r>
       <w:r>
         <w:rPr>
@@ -880,238 +910,7 @@
         <w:fldChar w:fldCharType="end"/>
       </w:r>
     </w:p>
-    <w:p>
-      <w:pPr>
-        <w:pStyle w:val="TOC3"/>
-        <w:tabs>
-          <w:tab w:val="right" w:leader="dot" w:pos="10194"/>
-        </w:tabs>
-        <w:rPr>
-          <w:noProof/>
-        </w:rPr>
-      </w:pPr>
-      <w:r>
-        <w:rPr>
-          <w:noProof/>
-        </w:rPr>
-        <w:t>I.3.1. Les équations</w:t>
-      </w:r>
-      <w:r>
-        <w:rPr>
-          <w:noProof/>
-        </w:rPr>
-        <w:tab/>
-      </w:r>
-      <w:r>
-        <w:rPr>
-          <w:noProof/>
-        </w:rPr>
-        <w:fldChar w:fldCharType="begin"/>
-      </w:r>
-      <w:r>
-        <w:rPr>
-          <w:noProof/>
-        </w:rPr>
-        <w:instrText xml:space="preserve"> PAGEREF _Toc248203693 \h </w:instrText>
-      </w:r>
-      <w:r>
-        <w:rPr>
-          <w:noProof/>
-        </w:rPr>
-      </w:r>
-      <w:r>
-        <w:rPr>
-          <w:noProof/>
-        </w:rPr>
-        <w:fldChar w:fldCharType="separate"/>
-      </w:r>
-      <w:r>
-        <w:rPr>
-          <w:noProof/>
-        </w:rPr>
-        <w:t>9</w:t>
-      </w:r>
-      <w:r>
-        <w:rPr>
-          <w:noProof/>
-        </w:rPr>
-        <w:fldChar w:fldCharType="end"/>
-      </w:r>
-    </w:p>
-    <w:p>
-      <w:pPr>
-        <w:pStyle w:val="TOC3"/>
-        <w:tabs>
-          <w:tab w:val="right" w:leader="dot" w:pos="10194"/>
-        </w:tabs>
-        <w:rPr>
-          <w:noProof/>
-        </w:rPr>
-      </w:pPr>
-      <w:r>
-        <w:rPr>
-          <w:noProof/>
-        </w:rPr>
-        <w:t>I.3.2. Les figures</w:t>
-      </w:r>
-      <w:r>
-        <w:rPr>
-          <w:noProof/>
-        </w:rPr>
-        <w:tab/>
-      </w:r>
-      <w:r>
-        <w:rPr>
-          <w:noProof/>
-        </w:rPr>
-        <w:fldChar w:fldCharType="begin"/>
-      </w:r>
-      <w:r>
-        <w:rPr>
-          <w:noProof/>
-        </w:rPr>
-        <w:instrText xml:space="preserve"> PAGEREF _Toc248203694 \h </w:instrText>
-      </w:r>
-      <w:r>
-        <w:rPr>
-          <w:noProof/>
-        </w:rPr>
-      </w:r>
-      <w:r>
-        <w:rPr>
-          <w:noProof/>
-        </w:rPr>
-        <w:fldChar w:fldCharType="separate"/>
-      </w:r>
-      <w:r>
-        <w:rPr>
-          <w:noProof/>
-        </w:rPr>
-        <w:t>9</w:t>
-      </w:r>
-      <w:r>
-        <w:rPr>
-          <w:noProof/>
-        </w:rPr>
-        <w:fldChar w:fldCharType="end"/>
-      </w:r>
-    </w:p>
-    <w:p>
-      <w:pPr>
-        <w:pStyle w:val="TOC2"/>
-        <w:tabs>
-          <w:tab w:val="right" w:leader="dot" w:pos="10194"/>
-        </w:tabs>
-        <w:rPr>
-          <w:noProof/>
-        </w:rPr>
-      </w:pPr>
-      <w:r>
-        <w:rPr>
-          <w:noProof/>
-        </w:rPr>
-        <w:t>I.3. Principes déontologiques</w:t>
-      </w:r>
-      <w:r>
-        <w:rPr>
-          <w:noProof/>
-        </w:rPr>
-        <w:tab/>
-      </w:r>
-      <w:r>
-        <w:rPr>
-          <w:noProof/>
-        </w:rPr>
-        <w:fldChar w:fldCharType="begin"/>
-      </w:r>
-      <w:r>
-        <w:rPr>
-          <w:noProof/>
-        </w:rPr>
-        <w:instrText xml:space="preserve"> PAGEREF _Toc248203695 \h </w:instrText>
-      </w:r>
-      <w:r>
-        <w:rPr>
-          <w:noProof/>
-        </w:rPr>
-      </w:r>
-      <w:r>
-        <w:rPr>
-          <w:noProof/>
-        </w:rPr>
-        <w:fldChar w:fldCharType="separate"/>
-      </w:r>
-      <w:r>
-        <w:rPr>
-          <w:noProof/>
-        </w:rPr>
-        <w:t>10</w:t>
-      </w:r>
-      <w:r>
-        <w:rPr>
-          <w:noProof/>
-        </w:rPr>
-        <w:fldChar w:fldCharType="end"/>
-      </w:r>
-    </w:p>
-    <w:p>
-      <w:pPr>
-        <w:pStyle w:val="TOC2"/>
-        <w:tabs>
-          <w:tab w:val="right" w:leader="dot" w:pos="10194"/>
-        </w:tabs>
-        <w:rPr>
-          <w:noProof/>
-        </w:rPr>
-      </w:pPr>
-      <w:r>
-        <w:rPr>
-          <w:noProof/>
-        </w:rPr>
-        <w:t>I.4. Cas particulier du rapport bibliographique</w:t>
-      </w:r>
-      <w:r>
-        <w:rPr>
-          <w:noProof/>
-        </w:rPr>
-        <w:tab/>
-      </w:r>
-      <w:r>
-        <w:rPr>
-          <w:noProof/>
-        </w:rPr>
-        <w:fldChar w:fldCharType="begin"/>
-      </w:r>
-      <w:r>
-        <w:rPr>
-          <w:noProof/>
-        </w:rPr>
-        <w:instrText xml:space="preserve"> PAGEREF _Toc248203696 \h </w:instrText>
-      </w:r>
-      <w:r>
-        <w:rPr>
-          <w:noProof/>
-        </w:rPr>
-      </w:r>
-      <w:r>
-        <w:rPr>
-          <w:noProof/>
-        </w:rPr>
-        <w:fldChar w:fldCharType="separate"/>
-      </w:r>
-      <w:r>
-        <w:rPr>
-          <w:noProof/>
-        </w:rPr>
-        <w:t>10</w:t>
-      </w:r>
-      <w:r>
-        <w:rPr>
-          <w:noProof/>
-        </w:rPr>
-        <w:fldChar w:fldCharType="end"/>
-      </w:r>
-    </w:p>
+    <w:p/>
     <w:p>
       <w:pPr>
         <w:pStyle w:val="TOC1"/>
@@ -1395,17 +1194,40 @@
           <w:szCs w:val="44"/>
         </w:rPr>
       </w:pPr>
-      <w:bookmarkStart w:id="0" w:name="_Toc248203688"/>
-      <w:r>
+      <w:bookmarkStart w:id="1" w:name="_Toc248203688"/>
+    </w:p>
+    <w:p>
+      <w:pPr>
+        <w:pStyle w:val="Heading1"/>
+        <w:spacing w:after="240"/>
         <w:rPr>
           <w:rFonts w:ascii="Times New Roman" w:hAnsi="Times New Roman"/>
           <w:sz w:val="44"/>
           <w:szCs w:val="44"/>
         </w:rPr>
+      </w:pPr>
+    </w:p>
+    <w:p/>
+    <w:p>
+      <w:pPr>
+        <w:pStyle w:val="Heading1"/>
+        <w:spacing w:after="240"/>
+        <w:rPr>
+          <w:rFonts w:ascii="Times New Roman" w:hAnsi="Times New Roman"/>
+          <w:sz w:val="44"/>
+          <w:szCs w:val="44"/>
+        </w:rPr>
+      </w:pPr>
+      <w:r>
+        <w:rPr>
+          <w:rFonts w:ascii="Times New Roman" w:hAnsi="Times New Roman"/>
+          <w:sz w:val="44"/>
+          <w:szCs w:val="44"/>
+        </w:rPr>
         <w:lastRenderedPageBreak/>
         <w:t>Introduction</w:t>
       </w:r>
-      <w:bookmarkEnd w:id="0"/>
+      <w:bookmarkEnd w:id="1"/>
     </w:p>
     <w:p>
       <w:pPr>
@@ -1439,15 +1261,7 @@
         <w:jc w:val="both"/>
       </w:pPr>
       <w:r>
-        <w:t xml:space="preserve">Les mouvements de la tourelle sont contrôlés à distance via </w:t>
-      </w:r>
-      <w:proofErr w:type="gramStart"/>
-      <w:r>
-        <w:t>[ ?</w:t>
-      </w:r>
-      <w:proofErr w:type="gramEnd"/>
-      <w:r>
-        <w:t xml:space="preserve"> </w:t>
+        <w:t xml:space="preserve">Les mouvements de la tourelle sont contrôlés à distance via [ ? </w:t>
       </w:r>
       <w:r>
         <w:t>Bluetooth</w:t>
@@ -1475,15 +1289,7 @@
         <w:jc w:val="both"/>
       </w:pPr>
       <w:r>
-        <w:t xml:space="preserve">Le haut-parleur unidirectionnel permet de reproduire un signal sonore envoyé à distance </w:t>
-      </w:r>
-      <w:proofErr w:type="gramStart"/>
-      <w:r>
-        <w:t>[ ?</w:t>
-      </w:r>
-      <w:proofErr w:type="gramEnd"/>
-      <w:r>
-        <w:t xml:space="preserve"> en </w:t>
+        <w:t xml:space="preserve">Le haut-parleur unidirectionnel permet de reproduire un signal sonore envoyé à distance [ ? en </w:t>
       </w:r>
       <w:r>
         <w:t>Bluetooth</w:t>
@@ -1492,15 +1298,7 @@
         <w:t xml:space="preserve"> ?] </w:t>
       </w:r>
       <w:r>
-        <w:t xml:space="preserve">par l’utilisateur. [ ? Il permet aussi de faire converger ce signal sonore à une certaine </w:t>
-      </w:r>
-      <w:proofErr w:type="gramStart"/>
-      <w:r>
-        <w:t>distance ,</w:t>
-      </w:r>
-      <w:proofErr w:type="gramEnd"/>
-      <w:r>
-        <w:t xml:space="preserve"> définie par l’utilisateur, de la tourelle ?].</w:t>
+        <w:t>par l’utilisateur. [ ? Il permet aussi de faire converger ce signal sonore à une certaine distance , définie par l’utilisateur, de la tourelle ?].</w:t>
       </w:r>
     </w:p>
     <w:p>
@@ -1513,7 +1311,13 @@
         <w:jc w:val="both"/>
       </w:pPr>
       <w:r>
-        <w:t xml:space="preserve">[ ? De plus, la tourelle possède un haut-parleur omnidirectionnel « classique » amovible, dont le son peut être atténué dans certaines directions grâce au haut-parleur unidirectionnel mobile ?]  </w:t>
+        <w:t xml:space="preserve">[ ? De plus, la tourelle possède un haut-parleur omnidirectionnel « classique » </w:t>
+      </w:r>
+      <w:r>
+        <w:t>statique</w:t>
+      </w:r>
+      <w:r>
+        <w:t xml:space="preserve">, dont le son peut être atténué dans certaines directions grâce au haut-parleur unidirectionnel mobile ?]  </w:t>
       </w:r>
     </w:p>
     <w:p>
@@ -1572,7 +1376,19 @@
         <w:t xml:space="preserve"> : </w:t>
       </w:r>
       <w:r>
-        <w:t>la théorie derrière le son directionnel, les applications déjà existantes, la théorie de l’atténuation acoustique active</w:t>
+        <w:t xml:space="preserve">la théorie derrière le son directionnel, les applications déjà existantes, </w:t>
+      </w:r>
+      <w:r>
+        <w:t>[ ?</w:t>
+      </w:r>
+      <w:r>
+        <w:t xml:space="preserve"> </w:t>
+      </w:r>
+      <w:r>
+        <w:t>la théorie de l’atténuation acoustique active</w:t>
+      </w:r>
+      <w:r>
+        <w:t> ?]</w:t>
       </w:r>
     </w:p>
     <w:p>
@@ -1597,15 +1413,7 @@
         </w:numPr>
       </w:pPr>
       <w:r>
-        <w:t xml:space="preserve">Software : le traitement du signal sonore, l’implémentation du contrôle des moteurs, </w:t>
-      </w:r>
-      <w:proofErr w:type="gramStart"/>
-      <w:r>
-        <w:t>[ ?</w:t>
-      </w:r>
-      <w:proofErr w:type="gramEnd"/>
-      <w:r>
-        <w:t xml:space="preserve"> la liaison Bluetooth ?], [ ? le suivi de source chaude ?],</w:t>
+        <w:t>Software : le traitement du signal sonore, l’implémentation du contrôle des moteurs, [ ? la liaison Bluetooth ?], [ ? le suivi de source chaude ?],</w:t>
       </w:r>
     </w:p>
     <w:p>
@@ -1731,7 +1539,7 @@
       <w:r>
         <w:br w:type="page"/>
       </w:r>
-      <w:bookmarkStart w:id="1" w:name="_Toc248203689"/>
+      <w:bookmarkStart w:id="2" w:name="_Toc248203689"/>
       <w:r>
         <w:rPr>
           <w:rFonts w:ascii="Times New Roman" w:hAnsi="Times New Roman"/>
@@ -1741,7 +1549,7 @@
         <w:lastRenderedPageBreak/>
         <w:t xml:space="preserve">Chapitre I : </w:t>
       </w:r>
-      <w:bookmarkEnd w:id="1"/>
+      <w:bookmarkEnd w:id="2"/>
       <w:r>
         <w:rPr>
           <w:rFonts w:ascii="Times New Roman" w:hAnsi="Times New Roman"/>
@@ -1761,7 +1569,7 @@
           <w:iCs w:val="0"/>
         </w:rPr>
       </w:pPr>
-      <w:bookmarkStart w:id="2" w:name="_Toc248203690"/>
+      <w:bookmarkStart w:id="3" w:name="_Toc248203690"/>
       <w:r>
         <w:rPr>
           <w:rFonts w:ascii="Times New Roman" w:hAnsi="Times New Roman"/>
@@ -1778,7 +1586,7 @@
         </w:rPr>
         <w:t>Principes de la propagation du son</w:t>
       </w:r>
-      <w:bookmarkEnd w:id="2"/>
+      <w:bookmarkEnd w:id="3"/>
     </w:p>
     <w:p>
       <w:r>
@@ -1964,7 +1772,7 @@
                       </w:rPr>
                       <m:t>/</m:t>
                     </m:r>
-                    <w:bookmarkStart w:id="3" w:name="_Hlk56876470"/>
+                    <w:bookmarkStart w:id="4" w:name="_Hlk56876470"/>
                     <m:r>
                       <m:rPr>
                         <m:sty m:val="p"/>
@@ -1975,7 +1783,7 @@
                       </w:rPr>
                       <m:t>λ</m:t>
                     </m:r>
-                    <w:bookmarkEnd w:id="3"/>
+                    <w:bookmarkEnd w:id="4"/>
                     <m:r>
                       <m:rPr>
                         <m:sty m:val="p"/>
@@ -2148,21 +1956,12 @@
           <w:szCs w:val="20"/>
         </w:rPr>
       </w:pPr>
-      <w:proofErr w:type="gramStart"/>
       <w:r>
         <w:rPr>
           <w:sz w:val="20"/>
           <w:szCs w:val="20"/>
         </w:rPr>
-        <w:t>avec</w:t>
-      </w:r>
-      <w:proofErr w:type="gramEnd"/>
-      <w:r>
-        <w:rPr>
-          <w:sz w:val="20"/>
-          <w:szCs w:val="20"/>
-        </w:rPr>
-        <w:t xml:space="preserve"> </w:t>
+        <w:t xml:space="preserve">avec </w:t>
       </w:r>
       <w:r>
         <w:rPr>
@@ -2237,7 +2036,7 @@
           <w:sz w:val="20"/>
           <w:szCs w:val="20"/>
         </w:rPr>
-        <w:t xml:space="preserve"> </w:t>
+        <w:t xml:space="preserve">, </w:t>
       </w:r>
     </w:p>
     <w:p>
@@ -2290,23 +2089,7 @@
           <w:sz w:val="20"/>
           <w:szCs w:val="20"/>
         </w:rPr>
-        <w:t xml:space="preserve"> </w:t>
-      </w:r>
-      <w:proofErr w:type="gramStart"/>
-      <w:r>
-        <w:rPr>
-          <w:sz w:val="20"/>
-          <w:szCs w:val="20"/>
-        </w:rPr>
-        <w:t>la</w:t>
-      </w:r>
-      <w:proofErr w:type="gramEnd"/>
-      <w:r>
-        <w:rPr>
-          <w:sz w:val="20"/>
-          <w:szCs w:val="20"/>
-        </w:rPr>
-        <w:t xml:space="preserve"> pression à la distance </w:t>
+        <w:t xml:space="preserve"> la pression à la distance </w:t>
       </w:r>
       <w:r>
         <w:rPr>
@@ -2355,7 +2138,6 @@
       <w:r>
         <w:t xml:space="preserve">On donne le graphe de </w:t>
       </w:r>
-      <w:proofErr w:type="gramStart"/>
       <w:r>
         <w:rPr>
           <w:i/>
@@ -2366,7 +2148,6 @@
       <w:r>
         <w:t>(</w:t>
       </w:r>
-      <w:proofErr w:type="gramEnd"/>
       <m:oMath>
         <m:r>
           <m:rPr>
@@ -2436,6 +2217,39 @@
         </w:rPr>
         <w:t xml:space="preserve"> = 0.5m et </w:t>
       </w:r>
+      <m:oMath>
+        <m:sSub>
+          <m:sSubPr>
+            <m:ctrlPr>
+              <w:rPr>
+                <w:rFonts w:ascii="Cambria Math" w:hAnsi="Cambria Math"/>
+                <w:i/>
+                <w:lang w:val="en-GB"/>
+              </w:rPr>
+            </m:ctrlPr>
+          </m:sSubPr>
+          <m:e>
+            <m:r>
+              <w:rPr>
+                <w:rFonts w:ascii="Cambria Math" w:hAnsi="Cambria Math"/>
+                <w:lang w:val="en-GB"/>
+              </w:rPr>
+              <m:t>P</m:t>
+            </m:r>
+          </m:e>
+          <m:sub>
+            <m:r>
+              <w:rPr>
+                <w:rFonts w:ascii="Cambria Math" w:hAnsi="Cambria Math"/>
+              </w:rPr>
+              <m:t>0</m:t>
+            </m:r>
+          </m:sub>
+        </m:sSub>
+      </m:oMath>
+      <w:r>
+        <w:t xml:space="preserve"> = 1</w:t>
+      </w:r>
     </w:p>
     <w:p>
       <w:pPr>
@@ -2444,6 +2258,9 @@
           <w:iCs/>
         </w:rPr>
       </w:pPr>
+      <w:r>
+        <w:t xml:space="preserve">Fig.1   </w:t>
+      </w:r>
       <m:oMath>
         <m:r>
           <w:rPr>
@@ -2463,21 +2280,7 @@
         <w:rPr>
           <w:iCs/>
         </w:rPr>
-        <w:t xml:space="preserve">= </w:t>
-      </w:r>
-      <w:proofErr w:type="gramStart"/>
-      <w:r>
-        <w:rPr>
-          <w:iCs/>
-        </w:rPr>
-        <w:t>8.575m ,</w:t>
-      </w:r>
-      <w:proofErr w:type="gramEnd"/>
-      <w:r>
-        <w:rPr>
-          <w:iCs/>
-        </w:rPr>
-        <w:t xml:space="preserve"> correspond à une onde de 40Hz</w:t>
+        <w:t>= 8.575m , correspond à une onde de 40Hz</w:t>
       </w:r>
     </w:p>
     <w:p>
@@ -2487,6 +2290,9 @@
           <w:iCs/>
         </w:rPr>
       </w:pPr>
+      <w:r>
+        <w:t xml:space="preserve">Fig.2   </w:t>
+      </w:r>
       <m:oMath>
         <m:r>
           <w:rPr>
@@ -2508,7 +2314,6 @@
         </w:rPr>
         <w:t xml:space="preserve">= </w:t>
       </w:r>
-      <w:proofErr w:type="gramStart"/>
       <w:r>
         <w:rPr>
           <w:iCs/>
@@ -2519,14 +2324,7 @@
         <w:rPr>
           <w:iCs/>
         </w:rPr>
-        <w:t>m ,</w:t>
-      </w:r>
-      <w:proofErr w:type="gramEnd"/>
-      <w:r>
-        <w:rPr>
-          <w:iCs/>
-        </w:rPr>
-        <w:t xml:space="preserve"> correspond à une onde de 40</w:t>
+        <w:t>m , correspond à une onde de 40</w:t>
       </w:r>
       <w:r>
         <w:rPr>
@@ -2548,19 +2346,11 @@
           <w:iCs/>
         </w:rPr>
       </w:pPr>
-      <w:proofErr w:type="gramStart"/>
-      <w:r>
-        <w:rPr>
-          <w:iCs/>
-        </w:rPr>
-        <w:t>( pour</w:t>
-      </w:r>
-      <w:proofErr w:type="gramEnd"/>
-      <w:r>
-        <w:rPr>
-          <w:iCs/>
-        </w:rPr>
-        <w:t xml:space="preserve"> la vitesse du son dans l’air égale à 343m/s )</w:t>
+      <w:r>
+        <w:rPr>
+          <w:iCs/>
+        </w:rPr>
+        <w:t>( pour la vitesse du son dans l’air égale à 343m/s )</w:t>
       </w:r>
     </w:p>
     <w:p>
@@ -2654,7 +2444,6 @@
         </w:rPr>
         <w:t xml:space="preserve">. </w:t>
       </w:r>
-      <w:proofErr w:type="gramStart"/>
       <w:r>
         <w:rPr>
           <w:i/>
@@ -2665,7 +2454,6 @@
       <w:r>
         <w:t>(</w:t>
       </w:r>
-      <w:proofErr w:type="gramEnd"/>
       <m:oMath>
         <m:r>
           <w:rPr>
@@ -2823,13 +2611,13 @@
         </w:rPr>
         <w:lastRenderedPageBreak/>
         <w:drawing>
-          <wp:anchor distT="0" distB="0" distL="114300" distR="114300" simplePos="0" relativeHeight="251659264" behindDoc="1" locked="0" layoutInCell="1" allowOverlap="1" wp14:anchorId="433D7181" wp14:editId="27EA37DE">
+          <wp:anchor distT="0" distB="0" distL="114300" distR="114300" simplePos="0" relativeHeight="251659264" behindDoc="1" locked="0" layoutInCell="1" allowOverlap="1" wp14:anchorId="433D7181" wp14:editId="69670D37">
             <wp:simplePos x="0" y="0"/>
             <wp:positionH relativeFrom="margin">
               <wp:align>left</wp:align>
             </wp:positionH>
             <wp:positionV relativeFrom="paragraph">
-              <wp:posOffset>429</wp:posOffset>
+              <wp:posOffset>190</wp:posOffset>
             </wp:positionV>
             <wp:extent cx="5307965" cy="2465705"/>
             <wp:effectExtent l="0" t="0" r="6985" b="0"/>
@@ -2892,7 +2680,6 @@
         </w:rPr>
         <w:t xml:space="preserve">2. </w:t>
       </w:r>
-      <w:proofErr w:type="gramStart"/>
       <w:r>
         <w:rPr>
           <w:i/>
@@ -2903,7 +2690,6 @@
       <w:r>
         <w:t>(</w:t>
       </w:r>
-      <w:proofErr w:type="gramEnd"/>
       <m:oMath>
         <m:r>
           <w:rPr>
@@ -2996,14 +2782,761 @@
         <w:t>.</w:t>
       </w:r>
     </w:p>
-    <w:p>
-      <w:pPr>
-        <w:rPr>
-          <w:iCs/>
-        </w:rPr>
-      </w:pPr>
-      <w:r>
-        <w:t xml:space="preserve">On en conclut que le critère principal pour créer un émetteur unidirectionnel est le ratio entre la surface de l’émetteur </w:t>
+    <w:p/>
+    <w:p>
+      <w:pPr>
+        <w:rPr>
+          <w:iCs/>
+        </w:rPr>
+      </w:pPr>
+      <w:r>
+        <w:t xml:space="preserve">La représentation sur un graphe à coordonnées polaires, avec </w:t>
+      </w:r>
+      <w:r>
+        <w:rPr>
+          <w:i/>
+          <w:iCs/>
+        </w:rPr>
+        <w:t>p</w:t>
+      </w:r>
+      <w:r>
+        <w:t>(</w:t>
+      </w:r>
+      <m:oMath>
+        <m:r>
+          <m:rPr>
+            <m:sty m:val="p"/>
+          </m:rPr>
+          <w:rPr>
+            <w:rFonts w:ascii="Cambria Math" w:hAnsi="Cambria Math"/>
+            <w:lang w:val="en-GB"/>
+          </w:rPr>
+          <m:t>θ</m:t>
+        </m:r>
+      </m:oMath>
+      <w:r>
+        <w:t xml:space="preserve">) = </w:t>
+      </w:r>
+      <w:r>
+        <w:rPr>
+          <w:i/>
+          <w:iCs/>
+        </w:rPr>
+        <w:t>P</w:t>
+      </w:r>
+      <w:r>
+        <w:t>(</w:t>
+      </w:r>
+      <m:oMath>
+        <m:r>
+          <m:rPr>
+            <m:sty m:val="p"/>
+          </m:rPr>
+          <w:rPr>
+            <w:rFonts w:ascii="Cambria Math" w:hAnsi="Cambria Math"/>
+            <w:lang w:val="en-GB"/>
+          </w:rPr>
+          <m:t>θ</m:t>
+        </m:r>
+      </m:oMath>
+      <w:r>
+        <w:t>)</w:t>
+      </w:r>
+      <w:r>
+        <w:t xml:space="preserve"> la distance de chaque point du graphe avec l’origine, permet d’avoir une représentation géométrique de la distribution de la pression par rapport à l’angle. On se place cette fois sur </w:t>
+      </w:r>
+      <m:oMath>
+        <m:r>
+          <m:rPr>
+            <m:sty m:val="p"/>
+          </m:rPr>
+          <w:rPr>
+            <w:rFonts w:ascii="Cambria Math" w:hAnsi="Cambria Math"/>
+            <w:lang w:val="en-GB"/>
+          </w:rPr>
+          <m:t>θ</m:t>
+        </m:r>
+      </m:oMath>
+      <w:r>
+        <w:t xml:space="preserve"> </w:t>
+      </w:r>
+      <w:r>
+        <w:rPr>
+          <w:rFonts w:ascii="Cambria Math" w:hAnsi="Cambria Math" w:cs="Cambria Math"/>
+          <w:color w:val="202122"/>
+          <w:sz w:val="25"/>
+          <w:szCs w:val="25"/>
+          <w:shd w:val="clear" w:color="auto" w:fill="FFFFFF"/>
+        </w:rPr>
+        <w:t>∈</w:t>
+      </w:r>
+      <w:r>
+        <w:rPr>
+          <w:rFonts w:ascii="Cambria Math" w:hAnsi="Cambria Math" w:cs="Cambria Math"/>
+          <w:color w:val="202122"/>
+          <w:sz w:val="25"/>
+          <w:szCs w:val="25"/>
+          <w:shd w:val="clear" w:color="auto" w:fill="FFFFFF"/>
+        </w:rPr>
+        <w:t xml:space="preserve"> </w:t>
+      </w:r>
+      <w:r>
+        <w:t>[</w:t>
+      </w:r>
+      <m:oMath>
+        <m:r>
+          <w:rPr>
+            <w:rFonts w:ascii="Cambria Math" w:hAnsi="Cambria Math"/>
+          </w:rPr>
+          <m:t>0</m:t>
+        </m:r>
+        <m:r>
+          <w:rPr>
+            <w:rFonts w:ascii="Cambria Math" w:hAnsi="Cambria Math"/>
+          </w:rPr>
+          <m:t> </m:t>
+        </m:r>
+      </m:oMath>
+      <w:r>
+        <w:rPr>
+          <w:iCs/>
+        </w:rPr>
+        <w:t xml:space="preserve">; </w:t>
+      </w:r>
+      <m:oMath>
+        <m:r>
+          <w:rPr>
+            <w:rFonts w:ascii="Cambria Math" w:hAnsi="Cambria Math"/>
+            <w:lang w:val="en-GB"/>
+          </w:rPr>
+          <m:t>π</m:t>
+        </m:r>
+      </m:oMath>
+      <w:r>
+        <w:rPr>
+          <w:iCs/>
+        </w:rPr>
+        <w:t>]</w:t>
+      </w:r>
+      <w:r>
+        <w:rPr>
+          <w:iCs/>
+        </w:rPr>
+        <w:t xml:space="preserve"> (c’est-à-dire 360° autour de l’émetteur)</w:t>
+      </w:r>
+    </w:p>
+    <w:p/>
+    <w:p>
+      <w:r>
+        <w:rPr>
+          <w:noProof/>
+        </w:rPr>
+        <w:drawing>
+          <wp:anchor distT="0" distB="0" distL="114300" distR="114300" simplePos="0" relativeHeight="251662336" behindDoc="1" locked="0" layoutInCell="1" allowOverlap="1" wp14:anchorId="2AE1D0FD" wp14:editId="58E8F4FC">
+            <wp:simplePos x="0" y="0"/>
+            <wp:positionH relativeFrom="column">
+              <wp:posOffset>5880</wp:posOffset>
+            </wp:positionH>
+            <wp:positionV relativeFrom="paragraph">
+              <wp:posOffset>-115</wp:posOffset>
+            </wp:positionV>
+            <wp:extent cx="6479540" cy="2569210"/>
+            <wp:effectExtent l="0" t="0" r="0" b="2540"/>
+            <wp:wrapTight wrapText="bothSides">
+              <wp:wrapPolygon edited="0">
+                <wp:start x="0" y="0"/>
+                <wp:lineTo x="0" y="21461"/>
+                <wp:lineTo x="21528" y="21461"/>
+                <wp:lineTo x="21528" y="0"/>
+                <wp:lineTo x="0" y="0"/>
+              </wp:wrapPolygon>
+            </wp:wrapTight>
+            <wp:docPr id="2" name="Picture 2" descr="Chart&#10;&#10;Description automatically generated"/>
+            <wp:cNvGraphicFramePr>
+              <a:graphicFrameLocks xmlns:a="http://schemas.openxmlformats.org/drawingml/2006/main" noChangeAspect="1"/>
+            </wp:cNvGraphicFramePr>
+            <a:graphic xmlns:a="http://schemas.openxmlformats.org/drawingml/2006/main">
+              <a:graphicData uri="http://schemas.openxmlformats.org/drawingml/2006/picture">
+                <pic:pic xmlns:pic="http://schemas.openxmlformats.org/drawingml/2006/picture">
+                  <pic:nvPicPr>
+                    <pic:cNvPr id="2" name="Picture 2" descr="Chart&#10;&#10;Description automatically generated"/>
+                    <pic:cNvPicPr/>
+                  </pic:nvPicPr>
+                  <pic:blipFill>
+                    <a:blip r:embed="rId8">
+                      <a:extLst>
+                        <a:ext uri="{28A0092B-C50C-407E-A947-70E740481C1C}">
+                          <a14:useLocalDpi xmlns:a14="http://schemas.microsoft.com/office/drawing/2010/main" val="0"/>
+                        </a:ext>
+                      </a:extLst>
+                    </a:blip>
+                    <a:stretch>
+                      <a:fillRect/>
+                    </a:stretch>
+                  </pic:blipFill>
+                  <pic:spPr>
+                    <a:xfrm>
+                      <a:off x="0" y="0"/>
+                      <a:ext cx="6479540" cy="2569210"/>
+                    </a:xfrm>
+                    <a:prstGeom prst="rect">
+                      <a:avLst/>
+                    </a:prstGeom>
+                  </pic:spPr>
+                </pic:pic>
+              </a:graphicData>
+            </a:graphic>
+            <wp14:sizeRelH relativeFrom="page">
+              <wp14:pctWidth>0</wp14:pctWidth>
+            </wp14:sizeRelH>
+            <wp14:sizeRelV relativeFrom="page">
+              <wp14:pctHeight>0</wp14:pctHeight>
+            </wp14:sizeRelV>
+          </wp:anchor>
+        </w:drawing>
+      </w:r>
+      <w:r>
+        <w:rPr>
+          <w:b/>
+          <w:bCs/>
+        </w:rPr>
+        <w:t>Figure I.</w:t>
+      </w:r>
+      <w:r>
+        <w:rPr>
+          <w:b/>
+          <w:bCs/>
+        </w:rPr>
+        <w:t>3</w:t>
+      </w:r>
+      <w:r>
+        <w:rPr>
+          <w:b/>
+          <w:bCs/>
+        </w:rPr>
+        <w:t xml:space="preserve">. </w:t>
+      </w:r>
+      <w:r>
+        <w:rPr>
+          <w:i/>
+          <w:iCs/>
+        </w:rPr>
+        <w:t>P</w:t>
+      </w:r>
+      <w:r>
+        <w:t>(</w:t>
+      </w:r>
+      <m:oMath>
+        <m:r>
+          <w:rPr>
+            <w:rFonts w:ascii="Cambria Math" w:hAnsi="Cambria Math"/>
+            <w:lang w:val="en-GB"/>
+          </w:rPr>
+          <m:t>θ</m:t>
+        </m:r>
+      </m:oMath>
+      <w:r>
+        <w:t>)</w:t>
+      </w:r>
+      <w:r>
+        <w:rPr>
+          <w:i/>
+          <w:iCs/>
+        </w:rPr>
+        <w:t xml:space="preserve"> pour 40Hz</w:t>
+      </w:r>
+      <w:r>
+        <w:rPr>
+          <w:i/>
+          <w:iCs/>
+        </w:rPr>
+        <w:t>, la pression est la même tout autour de l’émetteur</w:t>
+      </w:r>
+      <w:r>
+        <w:rPr>
+          <w:i/>
+          <w:iCs/>
+        </w:rPr>
+        <w:tab/>
+        <w:t xml:space="preserve"> </w:t>
+      </w:r>
+      <w:r>
+        <w:rPr>
+          <w:i/>
+          <w:iCs/>
+        </w:rPr>
+        <w:t xml:space="preserve">                </w:t>
+      </w:r>
+      <w:r>
+        <w:rPr>
+          <w:i/>
+          <w:iCs/>
+          <w:sz w:val="20"/>
+          <w:szCs w:val="20"/>
+        </w:rPr>
+        <w:t>graphe Xcas</w:t>
+      </w:r>
+    </w:p>
+    <w:p/>
+    <w:p/>
+    <w:p>
+      <w:pPr>
+        <w:rPr>
+          <w:i/>
+          <w:iCs/>
+          <w:sz w:val="20"/>
+          <w:szCs w:val="20"/>
+        </w:rPr>
+      </w:pPr>
+      <w:r>
+        <w:rPr>
+          <w:noProof/>
+        </w:rPr>
+        <w:lastRenderedPageBreak/>
+        <w:drawing>
+          <wp:anchor distT="0" distB="0" distL="114300" distR="114300" simplePos="0" relativeHeight="251661312" behindDoc="1" locked="0" layoutInCell="1" allowOverlap="1" wp14:anchorId="45E8E1BE" wp14:editId="1AC2370E">
+            <wp:simplePos x="0" y="0"/>
+            <wp:positionH relativeFrom="margin">
+              <wp:align>right</wp:align>
+            </wp:positionH>
+            <wp:positionV relativeFrom="paragraph">
+              <wp:posOffset>-198</wp:posOffset>
+            </wp:positionV>
+            <wp:extent cx="6479540" cy="2543175"/>
+            <wp:effectExtent l="0" t="0" r="0" b="9525"/>
+            <wp:wrapTight wrapText="bothSides">
+              <wp:wrapPolygon edited="0">
+                <wp:start x="0" y="0"/>
+                <wp:lineTo x="0" y="21519"/>
+                <wp:lineTo x="21528" y="21519"/>
+                <wp:lineTo x="21528" y="0"/>
+                <wp:lineTo x="0" y="0"/>
+              </wp:wrapPolygon>
+            </wp:wrapTight>
+            <wp:docPr id="3" name="Picture 3" descr="Chart, calendar&#10;&#10;Description automatically generated"/>
+            <wp:cNvGraphicFramePr>
+              <a:graphicFrameLocks xmlns:a="http://schemas.openxmlformats.org/drawingml/2006/main" noChangeAspect="1"/>
+            </wp:cNvGraphicFramePr>
+            <a:graphic xmlns:a="http://schemas.openxmlformats.org/drawingml/2006/main">
+              <a:graphicData uri="http://schemas.openxmlformats.org/drawingml/2006/picture">
+                <pic:pic xmlns:pic="http://schemas.openxmlformats.org/drawingml/2006/picture">
+                  <pic:nvPicPr>
+                    <pic:cNvPr id="3" name="Picture 3" descr="Chart, calendar&#10;&#10;Description automatically generated"/>
+                    <pic:cNvPicPr/>
+                  </pic:nvPicPr>
+                  <pic:blipFill>
+                    <a:blip r:embed="rId9">
+                      <a:extLst>
+                        <a:ext uri="{28A0092B-C50C-407E-A947-70E740481C1C}">
+                          <a14:useLocalDpi xmlns:a14="http://schemas.microsoft.com/office/drawing/2010/main" val="0"/>
+                        </a:ext>
+                      </a:extLst>
+                    </a:blip>
+                    <a:stretch>
+                      <a:fillRect/>
+                    </a:stretch>
+                  </pic:blipFill>
+                  <pic:spPr>
+                    <a:xfrm>
+                      <a:off x="0" y="0"/>
+                      <a:ext cx="6479540" cy="2543175"/>
+                    </a:xfrm>
+                    <a:prstGeom prst="rect">
+                      <a:avLst/>
+                    </a:prstGeom>
+                  </pic:spPr>
+                </pic:pic>
+              </a:graphicData>
+            </a:graphic>
+            <wp14:sizeRelH relativeFrom="page">
+              <wp14:pctWidth>0</wp14:pctWidth>
+            </wp14:sizeRelH>
+            <wp14:sizeRelV relativeFrom="page">
+              <wp14:pctHeight>0</wp14:pctHeight>
+            </wp14:sizeRelV>
+          </wp:anchor>
+        </w:drawing>
+      </w:r>
+      <w:r>
+        <w:rPr>
+          <w:b/>
+          <w:bCs/>
+        </w:rPr>
+        <w:t>Figure I.</w:t>
+      </w:r>
+      <w:r>
+        <w:rPr>
+          <w:b/>
+          <w:bCs/>
+        </w:rPr>
+        <w:t>4</w:t>
+      </w:r>
+      <w:r>
+        <w:rPr>
+          <w:b/>
+          <w:bCs/>
+        </w:rPr>
+        <w:t xml:space="preserve">. </w:t>
+      </w:r>
+      <w:r>
+        <w:rPr>
+          <w:i/>
+          <w:iCs/>
+        </w:rPr>
+        <w:t>P</w:t>
+      </w:r>
+      <w:r>
+        <w:t>(</w:t>
+      </w:r>
+      <m:oMath>
+        <m:r>
+          <w:rPr>
+            <w:rFonts w:ascii="Cambria Math" w:hAnsi="Cambria Math"/>
+            <w:lang w:val="en-GB"/>
+          </w:rPr>
+          <m:t>θ</m:t>
+        </m:r>
+      </m:oMath>
+      <w:r>
+        <w:t>)</w:t>
+      </w:r>
+      <w:r>
+        <w:rPr>
+          <w:i/>
+          <w:iCs/>
+        </w:rPr>
+        <w:t xml:space="preserve"> pour 40</w:t>
+      </w:r>
+      <w:r>
+        <w:rPr>
+          <w:i/>
+          <w:iCs/>
+        </w:rPr>
+        <w:t>k</w:t>
+      </w:r>
+      <w:r>
+        <w:rPr>
+          <w:i/>
+          <w:iCs/>
+        </w:rPr>
+        <w:t xml:space="preserve">Hz, la pression est </w:t>
+      </w:r>
+      <w:r>
+        <w:rPr>
+          <w:i/>
+          <w:iCs/>
+        </w:rPr>
+        <w:t xml:space="preserve">concentrée dans la direction  </w:t>
+      </w:r>
+      <w:r>
+        <w:rPr>
+          <w:i/>
+          <w:iCs/>
+        </w:rPr>
+        <w:tab/>
+        <w:t xml:space="preserve">         </w:t>
+      </w:r>
+      <w:r>
+        <w:rPr>
+          <w:i/>
+          <w:iCs/>
+        </w:rPr>
+        <w:t xml:space="preserve">      </w:t>
+      </w:r>
+      <w:r>
+        <w:rPr>
+          <w:i/>
+          <w:iCs/>
+        </w:rPr>
+        <w:t xml:space="preserve">   </w:t>
+      </w:r>
+      <w:r>
+        <w:rPr>
+          <w:i/>
+          <w:iCs/>
+          <w:sz w:val="20"/>
+          <w:szCs w:val="20"/>
+        </w:rPr>
+        <w:t>graphe Xcas</w:t>
+      </w:r>
+    </w:p>
+    <w:p>
+      <w:pPr>
+        <w:rPr>
+          <w:b/>
+          <w:bCs/>
+        </w:rPr>
+      </w:pPr>
+      <w:r>
+        <w:rPr>
+          <w:i/>
+          <w:iCs/>
+        </w:rPr>
+        <w:t xml:space="preserve">                  </w:t>
+      </w:r>
+      <w:r>
+        <w:rPr>
+          <w:i/>
+          <w:iCs/>
+        </w:rPr>
+        <w:t>normale à l’émetteur</w:t>
+      </w:r>
+    </w:p>
+    <w:p>
+      <w:pPr>
+        <w:rPr>
+          <w:b/>
+          <w:bCs/>
+        </w:rPr>
+      </w:pPr>
+      <w:r>
+        <w:rPr>
+          <w:noProof/>
+        </w:rPr>
+        <w:drawing>
+          <wp:anchor distT="0" distB="0" distL="114300" distR="114300" simplePos="0" relativeHeight="251663360" behindDoc="1" locked="0" layoutInCell="1" allowOverlap="1" wp14:anchorId="4B6C901C" wp14:editId="167C95D5">
+            <wp:simplePos x="0" y="0"/>
+            <wp:positionH relativeFrom="margin">
+              <wp:align>left</wp:align>
+            </wp:positionH>
+            <wp:positionV relativeFrom="paragraph">
+              <wp:posOffset>323817</wp:posOffset>
+            </wp:positionV>
+            <wp:extent cx="6479540" cy="2552700"/>
+            <wp:effectExtent l="0" t="0" r="0" b="0"/>
+            <wp:wrapTight wrapText="bothSides">
+              <wp:wrapPolygon edited="0">
+                <wp:start x="0" y="0"/>
+                <wp:lineTo x="0" y="21439"/>
+                <wp:lineTo x="21528" y="21439"/>
+                <wp:lineTo x="21528" y="0"/>
+                <wp:lineTo x="0" y="0"/>
+              </wp:wrapPolygon>
+            </wp:wrapTight>
+            <wp:docPr id="6" name="Picture 6" descr="Chart, diagram&#10;&#10;Description automatically generated"/>
+            <wp:cNvGraphicFramePr>
+              <a:graphicFrameLocks xmlns:a="http://schemas.openxmlformats.org/drawingml/2006/main" noChangeAspect="1"/>
+            </wp:cNvGraphicFramePr>
+            <a:graphic xmlns:a="http://schemas.openxmlformats.org/drawingml/2006/main">
+              <a:graphicData uri="http://schemas.openxmlformats.org/drawingml/2006/picture">
+                <pic:pic xmlns:pic="http://schemas.openxmlformats.org/drawingml/2006/picture">
+                  <pic:nvPicPr>
+                    <pic:cNvPr id="6" name="Picture 6" descr="Chart, diagram&#10;&#10;Description automatically generated"/>
+                    <pic:cNvPicPr/>
+                  </pic:nvPicPr>
+                  <pic:blipFill>
+                    <a:blip r:embed="rId10">
+                      <a:extLst>
+                        <a:ext uri="{28A0092B-C50C-407E-A947-70E740481C1C}">
+                          <a14:useLocalDpi xmlns:a14="http://schemas.microsoft.com/office/drawing/2010/main" val="0"/>
+                        </a:ext>
+                      </a:extLst>
+                    </a:blip>
+                    <a:stretch>
+                      <a:fillRect/>
+                    </a:stretch>
+                  </pic:blipFill>
+                  <pic:spPr>
+                    <a:xfrm>
+                      <a:off x="0" y="0"/>
+                      <a:ext cx="6479540" cy="2552700"/>
+                    </a:xfrm>
+                    <a:prstGeom prst="rect">
+                      <a:avLst/>
+                    </a:prstGeom>
+                  </pic:spPr>
+                </pic:pic>
+              </a:graphicData>
+            </a:graphic>
+            <wp14:sizeRelH relativeFrom="page">
+              <wp14:pctWidth>0</wp14:pctWidth>
+            </wp14:sizeRelH>
+            <wp14:sizeRelV relativeFrom="page">
+              <wp14:pctHeight>0</wp14:pctHeight>
+            </wp14:sizeRelV>
+          </wp:anchor>
+        </w:drawing>
+      </w:r>
+    </w:p>
+    <w:p>
+      <w:pPr>
+        <w:rPr>
+          <w:b/>
+          <w:bCs/>
+        </w:rPr>
+      </w:pPr>
+      <w:r>
+        <w:rPr>
+          <w:b/>
+          <w:bCs/>
+        </w:rPr>
+        <w:t>Figur</w:t>
+      </w:r>
+      <w:r>
+        <w:rPr>
+          <w:b/>
+          <w:bCs/>
+        </w:rPr>
+        <w:t>e I.</w:t>
+      </w:r>
+      <w:r>
+        <w:rPr>
+          <w:b/>
+          <w:bCs/>
+        </w:rPr>
+        <w:t>5</w:t>
+      </w:r>
+      <w:r>
+        <w:rPr>
+          <w:b/>
+          <w:bCs/>
+        </w:rPr>
+        <w:t xml:space="preserve">. </w:t>
+      </w:r>
+      <w:r>
+        <w:rPr>
+          <w:i/>
+          <w:iCs/>
+        </w:rPr>
+        <w:t>P</w:t>
+      </w:r>
+      <w:r>
+        <w:t>(</w:t>
+      </w:r>
+      <m:oMath>
+        <m:r>
+          <w:rPr>
+            <w:rFonts w:ascii="Cambria Math" w:hAnsi="Cambria Math"/>
+            <w:lang w:val="en-GB"/>
+          </w:rPr>
+          <m:t>θ</m:t>
+        </m:r>
+      </m:oMath>
+      <w:r>
+        <w:t>)</w:t>
+      </w:r>
+      <w:r>
+        <w:rPr>
+          <w:i/>
+          <w:iCs/>
+        </w:rPr>
+        <w:t xml:space="preserve"> pour </w:t>
+      </w:r>
+      <w:r>
+        <w:rPr>
+          <w:i/>
+          <w:iCs/>
+        </w:rPr>
+        <w:t>2</w:t>
+      </w:r>
+      <w:r>
+        <w:rPr>
+          <w:i/>
+          <w:iCs/>
+        </w:rPr>
+        <w:t xml:space="preserve">kHz, </w:t>
+      </w:r>
+      <w:r>
+        <w:rPr>
+          <w:i/>
+          <w:iCs/>
+        </w:rPr>
+        <w:t>on observe la formation de « lobes »</w:t>
+      </w:r>
+      <w:r>
+        <w:rPr>
+          <w:i/>
+          <w:iCs/>
+        </w:rPr>
+        <w:t xml:space="preserve">  </w:t>
+      </w:r>
+      <w:r>
+        <w:rPr>
+          <w:i/>
+          <w:iCs/>
+        </w:rPr>
+        <w:tab/>
+        <w:t xml:space="preserve">                  </w:t>
+      </w:r>
+      <w:r>
+        <w:rPr>
+          <w:i/>
+          <w:iCs/>
+          <w:sz w:val="20"/>
+          <w:szCs w:val="20"/>
+        </w:rPr>
+        <w:t>graphe Xcas</w:t>
+      </w:r>
+    </w:p>
+    <w:p/>
+    <w:p/>
+    <w:p>
+      <w:r>
+        <w:t>Fig.3, 4 et 5 montrent qu’a basse fréquence, la pression est répartie de façon globalement circulaire autour de l’émetteur, mais lorsque la fréquence augmente, on observe l’apparition de « lobes » secondaires, en plus du principal : le principal tend à s’allonger dans la direction normale à l’émetteur, et les secondaires raccourcissent et tendent à s’orienter selon le principal.</w:t>
+      </w:r>
+    </w:p>
+    <w:p/>
+    <w:p>
+      <w:r>
+        <w:t xml:space="preserve">Cette équation, utilisée pour caractériser la pression produite par un émetteur linéaire de longueur </w:t>
+      </w:r>
+      <w:r>
+        <w:rPr>
+          <w:i/>
+          <w:iCs/>
+        </w:rPr>
+        <w:t>d</w:t>
+      </w:r>
+      <w:r>
+        <w:t xml:space="preserve">, peut être généralisé à un émetteur plan de surface </w:t>
+      </w:r>
+      <w:r>
+        <w:rPr>
+          <w:i/>
+          <w:iCs/>
+        </w:rPr>
+        <w:t>a</w:t>
+      </w:r>
+      <w:r>
+        <w:t xml:space="preserve"> = </w:t>
+      </w:r>
+      <w:r>
+        <w:rPr>
+          <w:i/>
+          <w:iCs/>
+        </w:rPr>
+        <w:t>d</w:t>
+      </w:r>
+      <w:r>
+        <w:t xml:space="preserve"> </w:t>
+      </w:r>
+      <w:r>
+        <w:rPr>
+          <w:vertAlign w:val="superscript"/>
+        </w:rPr>
+        <w:t>2</w:t>
+      </w:r>
+      <w:r>
+        <w:t>.</w:t>
+      </w:r>
+    </w:p>
+    <w:p>
+      <w:pPr>
+        <w:rPr>
+          <w:iCs/>
+        </w:rPr>
+      </w:pPr>
+      <w:r>
+        <w:t>Le</w:t>
+      </w:r>
+      <w:r>
+        <w:t xml:space="preserve"> critère principal pour créer un émetteur unidirectionnel est </w:t>
+      </w:r>
+      <w:r>
+        <w:t xml:space="preserve">donc </w:t>
+      </w:r>
+      <w:r>
+        <w:t xml:space="preserve">le ratio entre la surface de l’émetteur </w:t>
       </w:r>
       <w:r>
         <w:rPr>
@@ -3077,27 +3610,141 @@
       </w:r>
     </w:p>
     <w:p/>
+    <w:p>
+      <w:r>
+        <w:t>La plage des fréquences audibles pour l’homme est approximativement de 20Hz à 20kHz</w:t>
+      </w:r>
+      <w:r>
+        <w:t xml:space="preserve">, un émetteur unidirectionnel produisant un </w:t>
+      </w:r>
+      <w:r>
+        <w:t>signal</w:t>
+      </w:r>
+      <w:r>
+        <w:t xml:space="preserve"> sonore sur cette plage de fréquence serait trop grand pour être réalisable </w:t>
+      </w:r>
+      <w:r>
+        <w:t xml:space="preserve">et transportable </w:t>
+      </w:r>
+      <w:r>
+        <w:t xml:space="preserve">facilement. Il est donc nécessaire d’envoyer un signal sonore composé d’ultrasons. </w:t>
+      </w:r>
+      <w:r>
+        <w:t xml:space="preserve">Or, les ultrasons, étant en dehors de la plage de fréquence audible, sont par définition inaudibles. Il semblerait donc que notre appareil soit impossible à créer. </w:t>
+      </w:r>
+    </w:p>
+    <w:p>
+      <w:pPr>
+        <w:pStyle w:val="Heading2"/>
+        <w:spacing w:after="240"/>
+        <w:rPr>
+          <w:rFonts w:ascii="Times New Roman" w:hAnsi="Times New Roman"/>
+          <w:i w:val="0"/>
+          <w:iCs w:val="0"/>
+        </w:rPr>
+      </w:pPr>
+      <w:bookmarkStart w:id="5" w:name="_Toc248203698"/>
+      <w:r>
+        <w:rPr>
+          <w:rFonts w:ascii="Times New Roman" w:hAnsi="Times New Roman"/>
+          <w:i w:val="0"/>
+          <w:iCs w:val="0"/>
+        </w:rPr>
+        <w:lastRenderedPageBreak/>
+        <w:t>I.</w:t>
+      </w:r>
+      <w:r>
+        <w:rPr>
+          <w:rFonts w:ascii="Times New Roman" w:hAnsi="Times New Roman"/>
+          <w:i w:val="0"/>
+          <w:iCs w:val="0"/>
+        </w:rPr>
+        <w:t>2</w:t>
+      </w:r>
+      <w:r>
+        <w:rPr>
+          <w:rFonts w:ascii="Times New Roman" w:hAnsi="Times New Roman"/>
+          <w:i w:val="0"/>
+          <w:iCs w:val="0"/>
+        </w:rPr>
+        <w:t xml:space="preserve">. </w:t>
+      </w:r>
+      <w:r>
+        <w:rPr>
+          <w:rFonts w:ascii="Times New Roman" w:hAnsi="Times New Roman"/>
+          <w:i w:val="0"/>
+          <w:iCs w:val="0"/>
+        </w:rPr>
+        <w:t>Appareils préexistants</w:t>
+      </w:r>
+    </w:p>
+    <w:p>
+      <w:r>
+        <w:t>Pourtant, d’autres appareils fonctionnant sur le même principes ont déjà été créés, à des tailles raisonnables, et sont même sur le marché (voir par exemple l’ « Audio Spotlight » [</w:t>
+      </w:r>
+      <w:r>
+        <w:t>AudioSpotlight</w:t>
+      </w:r>
+      <w:r>
+        <w:t>]). Ils</w:t>
+      </w:r>
+      <w:r>
+        <w:t xml:space="preserve"> sont utilisés dans plusieurs domaines, principalement dans les expositions, les musés pour créer une expérience immersive ; dans les supermarchés pour envoyer des spots publicitaires sonores à certains endroits précis et des brevets ont été déposé pour des systèmes d’émetteur directionnels dans </w:t>
+      </w:r>
+      <w:r>
+        <w:t>des voitures.</w:t>
+      </w:r>
+    </w:p>
     <w:p/>
     <w:p/>
-    <w:p/>
-    <w:p/>
-    <w:p/>
-    <w:p/>
-    <w:p/>
-    <w:p/>
-    <w:p/>
-    <w:p/>
-    <w:p/>
-    <w:p/>
-    <w:p/>
-    <w:p/>
-    <w:p/>
-    <w:p/>
-    <w:p/>
-    <w:p/>
-    <w:p/>
-    <w:p/>
-    <w:p/>
+    <w:p>
+      <w:pPr>
+        <w:pStyle w:val="Heading2"/>
+        <w:spacing w:after="240"/>
+        <w:rPr>
+          <w:rFonts w:ascii="Times New Roman" w:hAnsi="Times New Roman"/>
+          <w:i w:val="0"/>
+          <w:iCs w:val="0"/>
+        </w:rPr>
+      </w:pPr>
+      <w:r>
+        <w:rPr>
+          <w:rFonts w:ascii="Times New Roman" w:hAnsi="Times New Roman"/>
+          <w:i w:val="0"/>
+          <w:iCs w:val="0"/>
+        </w:rPr>
+        <w:t>I.</w:t>
+      </w:r>
+      <w:r>
+        <w:rPr>
+          <w:rFonts w:ascii="Times New Roman" w:hAnsi="Times New Roman"/>
+          <w:i w:val="0"/>
+          <w:iCs w:val="0"/>
+        </w:rPr>
+        <w:t>3</w:t>
+      </w:r>
+      <w:r>
+        <w:rPr>
+          <w:rFonts w:ascii="Times New Roman" w:hAnsi="Times New Roman"/>
+          <w:i w:val="0"/>
+          <w:iCs w:val="0"/>
+        </w:rPr>
+        <w:t xml:space="preserve">. </w:t>
+      </w:r>
+      <w:r>
+        <w:rPr>
+          <w:rFonts w:ascii="Times New Roman" w:hAnsi="Times New Roman"/>
+          <w:i w:val="0"/>
+          <w:iCs w:val="0"/>
+        </w:rPr>
+        <w:t>Démodulation des ondes sonores</w:t>
+      </w:r>
+    </w:p>
+    <w:p>
+      <w:r>
+        <w:t>Pour comprendre leur fonctionnement, il faut se pencher sur l’équation d’onde d’un signal sonore.</w:t>
+      </w:r>
+    </w:p>
     <w:p/>
     <w:p/>
     <w:p>
@@ -3110,75 +3757,67 @@
           <w:szCs w:val="44"/>
         </w:rPr>
       </w:pPr>
-      <w:bookmarkStart w:id="4" w:name="_Toc248203698"/>
-      <w:r>
+    </w:p>
+    <w:p>
+      <w:pPr>
+        <w:pStyle w:val="Heading1"/>
+        <w:spacing w:before="360" w:after="360"/>
         <w:rPr>
           <w:rFonts w:ascii="Times New Roman" w:hAnsi="Times New Roman"/>
           <w:sz w:val="44"/>
           <w:szCs w:val="44"/>
         </w:rPr>
-        <w:lastRenderedPageBreak/>
+      </w:pPr>
+      <w:r>
+        <w:rPr>
+          <w:rFonts w:ascii="Times New Roman" w:hAnsi="Times New Roman"/>
+          <w:sz w:val="44"/>
+          <w:szCs w:val="44"/>
+        </w:rPr>
         <w:t>Bibliographie</w:t>
       </w:r>
-      <w:bookmarkEnd w:id="4"/>
-    </w:p>
-    <w:p>
-      <w:pPr>
-        <w:rPr>
-          <w:lang w:val="en-GB"/>
-        </w:rPr>
-      </w:pPr>
-      <w:r>
-        <w:rPr>
-          <w:lang w:val="en-GB"/>
-        </w:rPr>
-        <w:t>[Beranek</w:t>
-      </w:r>
-      <w:r>
-        <w:rPr>
-          <w:lang w:val="en-GB"/>
-        </w:rPr>
-        <w:t>’</w:t>
-      </w:r>
-      <w:r>
-        <w:rPr>
-          <w:lang w:val="en-GB"/>
-        </w:rPr>
-        <w:t>54]</w:t>
-      </w:r>
-      <w:r>
-        <w:rPr>
-          <w:lang w:val="en-GB"/>
-        </w:rPr>
+      <w:bookmarkEnd w:id="5"/>
+    </w:p>
+    <w:p>
+      <w:r>
+        <w:t>[Beranek’54]</w:t>
+      </w:r>
+      <w:r>
         <w:tab/>
-        <w:t xml:space="preserve">Leo L. Beranek </w:t>
-      </w:r>
-      <w:r>
-        <w:rPr>
-          <w:lang w:val="en-GB"/>
-        </w:rPr>
-        <w:t>“</w:t>
-      </w:r>
-      <w:r>
-        <w:rPr>
-          <w:lang w:val="en-GB"/>
-        </w:rPr>
-        <w:t>A</w:t>
-      </w:r>
-      <w:r>
-        <w:rPr>
-          <w:lang w:val="en-GB"/>
-        </w:rPr>
-        <w:t>coustics” Chap 4, p. 96, 1954</w:t>
-      </w:r>
-    </w:p>
-    <w:p>
-      <w:pPr>
-        <w:rPr>
-          <w:lang w:val="en-GB"/>
-        </w:rPr>
-      </w:pPr>
-    </w:p>
+        <w:t>Leo L. Beranek “Acoustics” Chap 4, p. 96, 1954</w:t>
+      </w:r>
+    </w:p>
+    <w:p/>
+    <w:p>
+      <w:r>
+        <w:t>[AudioSpotlight] « Audio Spotlight »</w:t>
+      </w:r>
+      <w:r>
+        <w:t>, émetteur</w:t>
+      </w:r>
+      <w:r>
+        <w:t xml:space="preserve"> unidirectionnel</w:t>
+      </w:r>
+      <w:r>
+        <w:t xml:space="preserve"> </w:t>
+      </w:r>
+      <w:r>
+        <w:t>commercialisé</w:t>
+      </w:r>
+      <w:r>
+        <w:t xml:space="preserve"> par Holosonics, </w:t>
+      </w:r>
+      <w:hyperlink r:id="rId11" w:history="1">
+        <w:r>
+          <w:rPr>
+            <w:rStyle w:val="Hyperlink"/>
+          </w:rPr>
+          <w:t>https://www.holosonics.com/</w:t>
+        </w:r>
+      </w:hyperlink>
+    </w:p>
+    <w:p/>
+    <w:p/>
     <w:sectPr>
       <w:pgSz w:w="11906" w:h="16838"/>
       <w:pgMar w:top="851" w:right="851" w:bottom="851" w:left="851" w:header="709" w:footer="709" w:gutter="0"/>
@@ -3334,6 +3973,7 @@
     <w:lsdException w:name="caption" w:semiHidden="1" w:unhideWhenUsed="1" w:qFormat="1"/>
     <w:lsdException w:name="Title" w:qFormat="1"/>
     <w:lsdException w:name="Subtitle" w:qFormat="1"/>
+    <w:lsdException w:name="Hyperlink" w:uiPriority="99"/>
     <w:lsdException w:name="Strong" w:qFormat="1"/>
     <w:lsdException w:name="Emphasis" w:qFormat="1"/>
     <w:lsdException w:name="Normal Table" w:semiHidden="1" w:unhideWhenUsed="1"/>
@@ -3766,6 +4406,17 @@
       <w:color w:val="808080"/>
     </w:rPr>
   </w:style>
+  <w:style w:type="character" w:styleId="Hyperlink">
+    <w:name w:val="Hyperlink"/>
+    <w:basedOn w:val="DefaultParagraphFont"/>
+    <w:uiPriority w:val="99"/>
+    <w:unhideWhenUsed/>
+    <w:rsid w:val="00D07554"/>
+    <w:rPr>
+      <w:color w:val="0000FF"/>
+      <w:u w:val="single"/>
+    </w:rPr>
+  </w:style>
 </w:styles>
 </file>
 

--- a/rapport_bibliographique.docx
+++ b/rapport_bibliographique.docx
@@ -1,6 +1,6 @@
 
 <file path=word/document.xml><?xml version="1.0" encoding="utf-8"?>
-<w:document xmlns:wpc="http://schemas.microsoft.com/office/word/2010/wordprocessingCanvas" xmlns:cx="http://schemas.microsoft.com/office/drawing/2014/chartex" xmlns:cx1="http://schemas.microsoft.com/office/drawing/2015/9/8/chartex" xmlns:cx2="http://schemas.microsoft.com/office/drawing/2015/10/21/chartex" xmlns:cx3="http://schemas.microsoft.com/office/drawing/2016/5/9/chartex" xmlns:cx4="http://schemas.microsoft.com/office/drawing/2016/5/10/chartex" xmlns:cx5="http://schemas.microsoft.com/office/drawing/2016/5/11/chartex" xmlns:cx6="http://schemas.microsoft.com/office/drawing/2016/5/12/chartex" xmlns:cx7="http://schemas.microsoft.com/office/drawing/2016/5/13/chartex" xmlns:cx8="http://schemas.microsoft.com/office/drawing/2016/5/14/chartex" xmlns:mc="http://schemas.openxmlformats.org/markup-compatibility/2006" xmlns:aink="http://schemas.microsoft.com/office/drawing/2016/ink" xmlns:am3d="http://schemas.microsoft.com/office/drawing/2017/model3d" xmlns:o="urn:schemas-microsoft-com:office:office" xmlns:r="http://schemas.openxmlformats.org/officeDocument/2006/relationships" xmlns:m="http://schemas.openxmlformats.org/officeDocument/2006/math" xmlns:v="urn:schemas-microsoft-com:vml" xmlns:wp14="http://schemas.microsoft.com/office/word/2010/wordprocessingDrawing" xmlns:wp="http://schemas.openxmlformats.org/drawingml/2006/wordprocessingDrawing" xmlns:w10="urn:schemas-microsoft-com:office:word" xmlns:w="http://schemas.openxmlformats.org/wordprocessingml/2006/main" xmlns:w14="http://schemas.microsoft.com/office/word/2010/wordml" xmlns:w15="http://schemas.microsoft.com/office/word/2012/wordml" xmlns:w16cex="http://schemas.microsoft.com/office/word/2018/wordml/cex" xmlns:w16cid="http://schemas.microsoft.com/office/word/2016/wordml/cid" xmlns:w16="http://schemas.microsoft.com/office/word/2018/wordml" xmlns:w16se="http://schemas.microsoft.com/office/word/2015/wordml/symex" xmlns:wpg="http://schemas.microsoft.com/office/word/2010/wordprocessingGroup" xmlns:wpi="http://schemas.microsoft.com/office/word/2010/wordprocessingInk" xmlns:wne="http://schemas.microsoft.com/office/word/2006/wordml" xmlns:wps="http://schemas.microsoft.com/office/word/2010/wordprocessingShape" mc:Ignorable="w14 w15 w16se w16cid w16 w16cex wp14">
+<w:document xmlns:wpc="http://schemas.microsoft.com/office/word/2010/wordprocessingCanvas" xmlns:mo="http://schemas.microsoft.com/office/mac/office/2008/main" xmlns:mc="http://schemas.openxmlformats.org/markup-compatibility/2006" xmlns:mv="urn:schemas-microsoft-com:mac:vml" xmlns:o="urn:schemas-microsoft-com:office:office" xmlns:r="http://schemas.openxmlformats.org/officeDocument/2006/relationships" xmlns:m="http://schemas.openxmlformats.org/officeDocument/2006/math" xmlns:v="urn:schemas-microsoft-com:vml" xmlns:wp14="http://schemas.microsoft.com/office/word/2010/wordprocessingDrawing" xmlns:wp="http://schemas.openxmlformats.org/drawingml/2006/wordprocessingDrawing" xmlns:w10="urn:schemas-microsoft-com:office:word" xmlns:w="http://schemas.openxmlformats.org/wordprocessingml/2006/main" xmlns:w14="http://schemas.microsoft.com/office/word/2010/wordml" xmlns:wpg="http://schemas.microsoft.com/office/word/2010/wordprocessingGroup" xmlns:wpi="http://schemas.microsoft.com/office/word/2010/wordprocessingInk" xmlns:wne="http://schemas.microsoft.com/office/word/2006/wordml" xmlns:wps="http://schemas.microsoft.com/office/word/2010/wordprocessingShape" mc:Ignorable="w14 wp14">
   <w:body>
     <w:p>
       <w:pPr>
@@ -30,7 +30,7 @@
                     </pic:cNvPicPr>
                   </pic:nvPicPr>
                   <pic:blipFill>
-                    <a:blip r:embed="rId5" cstate="print">
+                    <a:blip r:embed="rId6" cstate="print">
                       <a:extLst>
                         <a:ext uri="{28A0092B-C50C-407E-A947-70E740481C1C}">
                           <a14:useLocalDpi xmlns:a14="http://schemas.microsoft.com/office/drawing/2010/main" val="0"/>
@@ -212,7 +212,7 @@
           <w:sz w:val="40"/>
           <w:szCs w:val="40"/>
         </w:rPr>
-        <w:t>Laser Speaker : tourelle à ondes sonores unidirectionnelles</w:t>
+        <w:t>Laser Speaker : enceinte rotative</w:t>
       </w:r>
       <w:r>
         <w:rPr>
@@ -223,19 +223,30 @@
           <w:sz w:val="40"/>
           <w:szCs w:val="40"/>
         </w:rPr>
-        <w:sym w:font="Symbol" w:char="F0B2"/>
-      </w:r>
-    </w:p>
-    <w:p>
-      <w:pPr>
-        <w:spacing w:before="120" w:after="120"/>
-        <w:jc w:val="both"/>
+        <w:t xml:space="preserve"> à ondes sonores unidirectionnelles</w:t>
+      </w:r>
+      <w:r>
         <w:rPr>
           <w:rFonts w:ascii="Century Schoolbook" w:hAnsi="Century Schoolbook"/>
           <w:b/>
+          <w:i/>
+          <w:color w:val="FF0000"/>
           <w:sz w:val="40"/>
           <w:szCs w:val="40"/>
         </w:rPr>
+        <w:sym w:font="Symbol" w:char="F0B2"/>
+      </w:r>
+    </w:p>
+    <w:p>
+      <w:pPr>
+        <w:spacing w:before="120" w:after="120"/>
+        <w:jc w:val="both"/>
+        <w:rPr>
+          <w:rFonts w:ascii="Century Schoolbook" w:hAnsi="Century Schoolbook"/>
+          <w:b/>
+          <w:sz w:val="40"/>
+          <w:szCs w:val="40"/>
+        </w:rPr>
       </w:pPr>
     </w:p>
     <w:p>
@@ -286,7 +297,7 @@
           <w:sz w:val="40"/>
           <w:szCs w:val="40"/>
         </w:rPr>
-        <w:t>Etudiants :</w:t>
+        <w:t>É</w:t>
       </w:r>
       <w:r>
         <w:rPr>
@@ -295,9 +306,8 @@
           <w:sz w:val="40"/>
           <w:szCs w:val="40"/>
         </w:rPr>
-        <w:t xml:space="preserve"> Samuel </w:t>
-      </w:r>
-      <w:proofErr w:type="spellStart"/>
+        <w:t>tudiants :</w:t>
+      </w:r>
       <w:r>
         <w:rPr>
           <w:rFonts w:ascii="Century Schoolbook" w:hAnsi="Century Schoolbook"/>
@@ -305,17 +315,56 @@
           <w:sz w:val="40"/>
           <w:szCs w:val="40"/>
         </w:rPr>
-        <w:t>Bronstun</w:t>
-      </w:r>
-      <w:proofErr w:type="spellEnd"/>
-      <w:r>
+        <w:t xml:space="preserve"> Samuel Bronstun, Alix Coin</w:t>
+      </w:r>
+    </w:p>
+    <w:p>
+      <w:pPr>
+        <w:spacing w:before="120" w:after="120"/>
+        <w:jc w:val="both"/>
+        <w:rPr>
+          <w:rFonts w:ascii="Century Schoolbook" w:hAnsi="Century Schoolbook"/>
+          <w:sz w:val="22"/>
+        </w:rPr>
+      </w:pPr>
+    </w:p>
+    <w:p>
+      <w:pPr>
+        <w:spacing w:before="120" w:after="120"/>
+        <w:jc w:val="both"/>
         <w:rPr>
           <w:rFonts w:ascii="Century Schoolbook" w:hAnsi="Century Schoolbook"/>
           <w:b/>
           <w:sz w:val="40"/>
           <w:szCs w:val="40"/>
         </w:rPr>
-        <w:t>, Alix Coin</w:t>
+      </w:pPr>
+      <w:r>
+        <w:rPr>
+          <w:rFonts w:ascii="Century Schoolbook" w:hAnsi="Century Schoolbook"/>
+          <w:b/>
+          <w:sz w:val="40"/>
+          <w:szCs w:val="40"/>
+        </w:rPr>
+        <w:t>Encadrant</w:t>
+      </w:r>
+      <w:r>
+        <w:rPr>
+          <w:rFonts w:ascii="Century Schoolbook" w:hAnsi="Century Schoolbook"/>
+          <w:b/>
+          <w:sz w:val="40"/>
+          <w:szCs w:val="40"/>
+        </w:rPr>
+        <w:t> :</w:t>
+      </w:r>
+      <w:r>
+        <w:rPr>
+          <w:rFonts w:ascii="Century Schoolbook" w:hAnsi="Century Schoolbook"/>
+          <w:b/>
+          <w:sz w:val="40"/>
+          <w:szCs w:val="40"/>
+        </w:rPr>
+        <w:t xml:space="preserve"> Pascal Masson</w:t>
       </w:r>
     </w:p>
     <w:p>
@@ -334,29 +383,9 @@
         <w:jc w:val="both"/>
         <w:rPr>
           <w:rFonts w:ascii="Century Schoolbook" w:hAnsi="Century Schoolbook"/>
-          <w:b/>
-          <w:sz w:val="40"/>
-          <w:szCs w:val="40"/>
-        </w:rPr>
-      </w:pPr>
-      <w:r>
-        <w:rPr>
-          <w:rFonts w:ascii="Century Schoolbook" w:hAnsi="Century Schoolbook"/>
-          <w:b/>
-          <w:sz w:val="40"/>
-          <w:szCs w:val="40"/>
-        </w:rPr>
-        <w:t>Encadrants :</w:t>
-      </w:r>
-      <w:r>
-        <w:rPr>
-          <w:rFonts w:ascii="Century Schoolbook" w:hAnsi="Century Schoolbook"/>
-          <w:b/>
-          <w:sz w:val="40"/>
-          <w:szCs w:val="40"/>
-        </w:rPr>
-        <w:t xml:space="preserve"> Pascal Masson</w:t>
-      </w:r>
+          <w:sz w:val="22"/>
+        </w:rPr>
+      </w:pPr>
     </w:p>
     <w:p>
       <w:pPr>
@@ -470,27 +499,7 @@
     </w:p>
     <w:p>
       <w:pPr>
-        <w:spacing w:before="120" w:after="120"/>
-        <w:jc w:val="both"/>
-        <w:rPr>
-          <w:rFonts w:ascii="Century Schoolbook" w:hAnsi="Century Schoolbook"/>
-          <w:sz w:val="22"/>
-        </w:rPr>
-      </w:pPr>
-    </w:p>
-    <w:p>
-      <w:pPr>
-        <w:spacing w:before="120" w:after="120"/>
-        <w:jc w:val="both"/>
-        <w:rPr>
-          <w:rFonts w:ascii="Century Schoolbook" w:hAnsi="Century Schoolbook"/>
-          <w:sz w:val="22"/>
-        </w:rPr>
-      </w:pPr>
-    </w:p>
-    <w:p>
-      <w:pPr>
-        <w:pStyle w:val="Footer"/>
+        <w:pStyle w:val="Pieddepage"/>
         <w:jc w:val="center"/>
         <w:rPr>
           <w:color w:val="000080"/>
@@ -514,7 +523,7 @@
     </w:p>
     <w:p>
       <w:pPr>
-        <w:pStyle w:val="Footer"/>
+        <w:pStyle w:val="Pieddepage"/>
         <w:jc w:val="center"/>
         <w:rPr>
           <w:color w:val="000080"/>
@@ -583,7 +592,7 @@
     </w:p>
     <w:p>
       <w:pPr>
-        <w:pStyle w:val="TOC1"/>
+        <w:pStyle w:val="TM1"/>
         <w:tabs>
           <w:tab w:val="right" w:leader="dot" w:pos="10194"/>
         </w:tabs>
@@ -651,7 +660,7 @@
     </w:p>
     <w:p>
       <w:pPr>
-        <w:pStyle w:val="TOC1"/>
+        <w:pStyle w:val="TM1"/>
         <w:tabs>
           <w:tab w:val="right" w:leader="dot" w:pos="10194"/>
         </w:tabs>
@@ -716,7 +725,7 @@
     </w:p>
     <w:p>
       <w:pPr>
-        <w:pStyle w:val="TOC2"/>
+        <w:pStyle w:val="TM2"/>
         <w:tabs>
           <w:tab w:val="right" w:leader="dot" w:pos="10194"/>
         </w:tabs>
@@ -780,7 +789,7 @@
     </w:p>
     <w:p>
       <w:pPr>
-        <w:pStyle w:val="TOC2"/>
+        <w:pStyle w:val="TM2"/>
         <w:tabs>
           <w:tab w:val="right" w:leader="dot" w:pos="10194"/>
         </w:tabs>
@@ -856,7 +865,7 @@
     </w:p>
     <w:p>
       <w:pPr>
-        <w:pStyle w:val="TOC2"/>
+        <w:pStyle w:val="TM2"/>
         <w:tabs>
           <w:tab w:val="right" w:leader="dot" w:pos="10194"/>
         </w:tabs>
@@ -936,10 +945,59 @@
         <w:fldChar w:fldCharType="end"/>
       </w:r>
     </w:p>
-    <w:p/>
-    <w:p>
-      <w:pPr>
-        <w:pStyle w:val="TOC1"/>
+    <w:p>
+      <w:pPr>
+        <w:rPr>
+          <w:sz w:val="28"/>
+          <w:szCs w:val="28"/>
+        </w:rPr>
+      </w:pPr>
+      <w:r>
+        <w:rPr>
+          <w:sz w:val="28"/>
+          <w:szCs w:val="28"/>
+        </w:rPr>
+        <w:t>Chapitre II</w:t>
+      </w:r>
+      <w:r>
+        <w:rPr>
+          <w:sz w:val="28"/>
+          <w:szCs w:val="28"/>
+        </w:rPr>
+        <w:t xml:space="preserve"> </w:t>
+      </w:r>
+      <w:r>
+        <w:rPr>
+          <w:sz w:val="28"/>
+          <w:szCs w:val="28"/>
+        </w:rPr>
+        <w:t>: La mécanique</w:t>
+      </w:r>
+    </w:p>
+    <w:p>
+      <w:r>
+        <w:rPr>
+          <w:sz w:val="28"/>
+          <w:szCs w:val="28"/>
+        </w:rPr>
+        <w:tab/>
+      </w:r>
+      <w:r>
+        <w:t>II.1. Le choix des moteurs</w:t>
+      </w:r>
+    </w:p>
+    <w:p>
+      <w:r>
+        <w:tab/>
+        <w:t xml:space="preserve">II.2. </w:t>
+      </w:r>
+      <w:r>
+        <w:t>Structure du Laser Speaker</w:t>
+      </w:r>
+    </w:p>
+    <w:p>
+      <w:pPr>
+        <w:pStyle w:val="TM1"/>
         <w:tabs>
           <w:tab w:val="right" w:leader="dot" w:pos="10194"/>
         </w:tabs>
@@ -998,7 +1056,7 @@
     </w:p>
     <w:p>
       <w:pPr>
-        <w:pStyle w:val="TOC1"/>
+        <w:pStyle w:val="TM1"/>
         <w:tabs>
           <w:tab w:val="right" w:leader="dot" w:pos="10194"/>
         </w:tabs>
@@ -1057,7 +1115,7 @@
     </w:p>
     <w:p>
       <w:pPr>
-        <w:pStyle w:val="TOC1"/>
+        <w:pStyle w:val="TM1"/>
         <w:tabs>
           <w:tab w:val="right" w:leader="dot" w:pos="10194"/>
         </w:tabs>
@@ -1212,7 +1270,7 @@
     </w:p>
     <w:p>
       <w:pPr>
-        <w:pStyle w:val="Heading1"/>
+        <w:pStyle w:val="Titre1"/>
         <w:spacing w:after="240"/>
         <w:rPr>
           <w:rFonts w:ascii="Times New Roman" w:hAnsi="Times New Roman"/>
@@ -1224,7 +1282,7 @@
     </w:p>
     <w:p>
       <w:pPr>
-        <w:pStyle w:val="Heading1"/>
+        <w:pStyle w:val="Titre1"/>
         <w:spacing w:after="240"/>
         <w:rPr>
           <w:rFonts w:ascii="Times New Roman" w:hAnsi="Times New Roman"/>
@@ -1236,7 +1294,7 @@
     <w:p/>
     <w:p>
       <w:pPr>
-        <w:pStyle w:val="Heading1"/>
+        <w:pStyle w:val="Titre1"/>
         <w:spacing w:after="240"/>
         <w:rPr>
           <w:rFonts w:ascii="Times New Roman" w:hAnsi="Times New Roman"/>
@@ -1250,10 +1308,47 @@
           <w:sz w:val="44"/>
           <w:szCs w:val="44"/>
         </w:rPr>
-        <w:lastRenderedPageBreak/>
         <w:t>Introduction</w:t>
       </w:r>
       <w:bookmarkEnd w:id="1"/>
+    </w:p>
+    <w:p>
+      <w:pPr>
+        <w:jc w:val="both"/>
+      </w:pPr>
+      <w:r>
+        <w:t xml:space="preserve">Le </w:t>
+      </w:r>
+      <w:r>
+        <w:rPr>
+          <w:i/>
+        </w:rPr>
+        <w:t>Laser Speaker</w:t>
+      </w:r>
+      <w:r>
+        <w:rPr>
+          <w:i/>
+        </w:rPr>
+        <w:t xml:space="preserve">, </w:t>
+      </w:r>
+      <w:r>
+        <w:t xml:space="preserve">est une enceinte doublement rotative. Cette enceinte se présente sous  la forme d’une tourelle sur laquelle est monté un haut-parleur unidirectionnel Celle-ci doit être capable de tourner à 360 degrés horizontalement ainsi qu’à 180 degrés verticalement. Elle doit pourvoir s’arrêter de manière précise dans n’importe quelle direction. </w:t>
+      </w:r>
+      <w:r>
+        <w:t>Elle garde une position demandée à distance ou bien suit la position d’une personne grâce à des capteurs thermiques</w:t>
+      </w:r>
+      <w:r>
+        <w:t xml:space="preserve">. </w:t>
+      </w:r>
+      <w:r>
+        <w:t>Ainsi, le haut-parleur peut pointer</w:t>
+      </w:r>
+      <w:r>
+        <w:t xml:space="preserve"> vers n’importe quelle d</w:t>
+      </w:r>
+      <w:r>
+        <w:t>irection autour de la tourelle en se stabilisant ou bien en suivant une trajectoire suivant le mode opératoire imposé.</w:t>
+      </w:r>
     </w:p>
     <w:p>
       <w:pPr>
@@ -1265,16 +1360,22 @@
         <w:jc w:val="both"/>
       </w:pPr>
       <w:r>
-        <w:t xml:space="preserve">Le but de ce projet est de créer une tourelle sur laquelle est monté un haut-parleur unidirectionnel. La tourelle est libre de tourner sur elle-même </w:t>
-      </w:r>
-      <w:r>
-        <w:t xml:space="preserve">autour de la verticale à plus </w:t>
-      </w:r>
-      <w:r>
-        <w:t xml:space="preserve">de 360°, et sa </w:t>
-      </w:r>
-      <w:r>
-        <w:t xml:space="preserve">« tête » (le haut-parleur) peut s’incliner à 90° de haut en bas. C’est-à-dire que le haut-parleur peut être pointé vers n’importe quelle direction autour de la tourelle. </w:t>
+        <w:t xml:space="preserve">Les mouvements de la tourelle sont contrôlés à distance via [ ? </w:t>
+      </w:r>
+      <w:r>
+        <w:t>Bluetooth</w:t>
+      </w:r>
+      <w:r>
+        <w:t> ?] par l’utilisateur.</w:t>
+      </w:r>
+      <w:r>
+        <w:t xml:space="preserve"> </w:t>
+      </w:r>
+      <w:r>
+        <w:t>[ ? La tourelle peut aussi régler sa direction automatiquement vers une source chaude, et la suivre, grâce à un capteur thermique ?]</w:t>
+      </w:r>
+      <w:r>
+        <w:t>.</w:t>
       </w:r>
     </w:p>
     <w:p>
@@ -1287,22 +1388,16 @@
         <w:jc w:val="both"/>
       </w:pPr>
       <w:r>
-        <w:t xml:space="preserve">Les mouvements de la tourelle sont contrôlés à distance via [ ? </w:t>
+        <w:t xml:space="preserve">Le haut-parleur unidirectionnel permet de reproduire un signal sonore envoyé à distance [ ? en </w:t>
       </w:r>
       <w:r>
         <w:t>Bluetooth</w:t>
       </w:r>
       <w:r>
-        <w:t> ?] par l’utilisateur.</w:t>
-      </w:r>
-      <w:r>
-        <w:t xml:space="preserve"> </w:t>
-      </w:r>
-      <w:r>
-        <w:t>[ ? La tourelle peut aussi régler sa direction automatiquement vers une source chaude, et la suivre, grâce à un capteur thermique ?]</w:t>
-      </w:r>
-      <w:r>
-        <w:t>.</w:t>
+        <w:t xml:space="preserve"> ?] </w:t>
+      </w:r>
+      <w:r>
+        <w:t>par l’utilisateur. [ ? Il permet aussi de faire converger ce signal sonore à une certaine distance , définie par l’utilisateur, de la tourelle ?].</w:t>
       </w:r>
     </w:p>
     <w:p>
@@ -1315,16 +1410,13 @@
         <w:jc w:val="both"/>
       </w:pPr>
       <w:r>
-        <w:t xml:space="preserve">Le haut-parleur unidirectionnel permet de reproduire un signal sonore envoyé à distance [ ? en </w:t>
-      </w:r>
-      <w:r>
-        <w:t>Bluetooth</w:t>
-      </w:r>
-      <w:r>
-        <w:t xml:space="preserve"> ?] </w:t>
-      </w:r>
-      <w:r>
-        <w:t>par l’utilisateur. [ ? Il permet aussi de faire converger ce signal sonore à une certaine distance , définie par l’utilisateur, de la tourelle ?].</w:t>
+        <w:t xml:space="preserve">[ ? De plus, la tourelle possède un haut-parleur omnidirectionnel « classique » </w:t>
+      </w:r>
+      <w:r>
+        <w:t>statique</w:t>
+      </w:r>
+      <w:r>
+        <w:t xml:space="preserve">, dont le son peut être atténué dans certaines directions grâce au haut-parleur unidirectionnel mobile ?]  </w:t>
       </w:r>
     </w:p>
     <w:p>
@@ -1336,14 +1428,95 @@
         <w:spacing w:before="120" w:after="120"/>
         <w:jc w:val="both"/>
       </w:pPr>
-      <w:r>
-        <w:t xml:space="preserve">[ ? De plus, la tourelle possède un haut-parleur omnidirectionnel « classique » </w:t>
-      </w:r>
-      <w:r>
-        <w:t>statique</w:t>
-      </w:r>
-      <w:r>
-        <w:t xml:space="preserve">, dont le son peut être atténué dans certaines directions grâce au haut-parleur unidirectionnel mobile ?]  </w:t>
+    </w:p>
+    <w:p>
+      <w:pPr>
+        <w:pStyle w:val="Titre2"/>
+        <w:spacing w:after="240"/>
+        <w:jc w:val="both"/>
+        <w:rPr>
+          <w:rFonts w:ascii="Times New Roman" w:hAnsi="Times New Roman"/>
+          <w:i w:val="0"/>
+          <w:iCs w:val="0"/>
+        </w:rPr>
+      </w:pPr>
+      <w:r>
+        <w:rPr>
+          <w:rFonts w:ascii="Times New Roman" w:hAnsi="Times New Roman"/>
+          <w:i w:val="0"/>
+          <w:iCs w:val="0"/>
+        </w:rPr>
+        <w:t xml:space="preserve"> </w:t>
+      </w:r>
+      <w:r>
+        <w:rPr>
+          <w:rFonts w:ascii="Times New Roman" w:hAnsi="Times New Roman"/>
+          <w:i w:val="0"/>
+          <w:iCs w:val="0"/>
+        </w:rPr>
+        <w:t xml:space="preserve">Plan du projet : </w:t>
+      </w:r>
+    </w:p>
+    <w:p>
+      <w:pPr>
+        <w:jc w:val="both"/>
+      </w:pPr>
+      <w:r>
+        <w:t>Le projet peut être divisé en plusieurs parties :</w:t>
+      </w:r>
+    </w:p>
+    <w:p>
+      <w:pPr>
+        <w:numPr>
+          <w:ilvl w:val="0"/>
+          <w:numId w:val="1"/>
+        </w:numPr>
+        <w:jc w:val="both"/>
+      </w:pPr>
+      <w:r>
+        <w:t>Acoustique</w:t>
+      </w:r>
+      <w:r>
+        <w:t xml:space="preserve"> : </w:t>
+      </w:r>
+      <w:r>
+        <w:t xml:space="preserve">la théorie derrière le son directionnel, les applications déjà existantes, </w:t>
+      </w:r>
+      <w:r>
+        <w:t xml:space="preserve">[ ? </w:t>
+      </w:r>
+      <w:r>
+        <w:t>la théorie de l’atténuation acoustique active</w:t>
+      </w:r>
+      <w:r>
+        <w:t> ?]</w:t>
+      </w:r>
+    </w:p>
+    <w:p>
+      <w:pPr>
+        <w:numPr>
+          <w:ilvl w:val="0"/>
+          <w:numId w:val="1"/>
+        </w:numPr>
+        <w:jc w:val="both"/>
+      </w:pPr>
+      <w:r>
+        <w:t xml:space="preserve">Mécanique : </w:t>
+      </w:r>
+      <w:r>
+        <w:t xml:space="preserve">les différents types de moteurs, le contrôle des moteurs </w:t>
+      </w:r>
+    </w:p>
+    <w:p>
+      <w:pPr>
+        <w:numPr>
+          <w:ilvl w:val="0"/>
+          <w:numId w:val="1"/>
+        </w:numPr>
+        <w:jc w:val="both"/>
+      </w:pPr>
+      <w:r>
+        <w:t>Software : le traitement du signal sonore, l’implémentation du contrôle des moteurs, [ ? la liaison Bluetooth ?], [ ? le suivi de source chaude ?],</w:t>
       </w:r>
     </w:p>
     <w:p>
@@ -1358,89 +1531,6 @@
     </w:p>
     <w:p>
       <w:pPr>
-        <w:pStyle w:val="Heading2"/>
-        <w:spacing w:after="240"/>
-        <w:rPr>
-          <w:rFonts w:ascii="Times New Roman" w:hAnsi="Times New Roman"/>
-          <w:i w:val="0"/>
-          <w:iCs w:val="0"/>
-        </w:rPr>
-      </w:pPr>
-      <w:r>
-        <w:rPr>
-          <w:rFonts w:ascii="Times New Roman" w:hAnsi="Times New Roman"/>
-          <w:i w:val="0"/>
-          <w:iCs w:val="0"/>
-        </w:rPr>
-        <w:t xml:space="preserve"> </w:t>
-      </w:r>
-      <w:r>
-        <w:rPr>
-          <w:rFonts w:ascii="Times New Roman" w:hAnsi="Times New Roman"/>
-          <w:i w:val="0"/>
-          <w:iCs w:val="0"/>
-        </w:rPr>
-        <w:t xml:space="preserve">Plan du projet : </w:t>
-      </w:r>
-    </w:p>
-    <w:p>
-      <w:r>
-        <w:t>Le projet peut être divisé en plusieurs parties :</w:t>
-      </w:r>
-    </w:p>
-    <w:p>
-      <w:pPr>
-        <w:numPr>
-          <w:ilvl w:val="0"/>
-          <w:numId w:val="1"/>
-        </w:numPr>
-      </w:pPr>
-      <w:r>
-        <w:t>Acoustique</w:t>
-      </w:r>
-      <w:r>
-        <w:t xml:space="preserve"> : </w:t>
-      </w:r>
-      <w:r>
-        <w:t xml:space="preserve">la théorie derrière le son directionnel, les applications déjà existantes, </w:t>
-      </w:r>
-      <w:r>
-        <w:t xml:space="preserve">[ ? </w:t>
-      </w:r>
-      <w:r>
-        <w:t>la théorie de l’atténuation acoustique active</w:t>
-      </w:r>
-      <w:r>
-        <w:t> ?]</w:t>
-      </w:r>
-    </w:p>
-    <w:p>
-      <w:pPr>
-        <w:numPr>
-          <w:ilvl w:val="0"/>
-          <w:numId w:val="1"/>
-        </w:numPr>
-      </w:pPr>
-      <w:r>
-        <w:t xml:space="preserve">Mécanique : </w:t>
-      </w:r>
-      <w:r>
-        <w:t xml:space="preserve">les différents types de moteurs, le contrôle des moteurs </w:t>
-      </w:r>
-    </w:p>
-    <w:p>
-      <w:pPr>
-        <w:numPr>
-          <w:ilvl w:val="0"/>
-          <w:numId w:val="1"/>
-        </w:numPr>
-      </w:pPr>
-      <w:r>
-        <w:t>Software : le traitement du signal sonore, l’implémentation du contrôle des moteurs, [ ? la liaison Bluetooth ?], [ ? le suivi de source chaude ?],</w:t>
-      </w:r>
-    </w:p>
-    <w:p>
-      <w:pPr>
         <w:tabs>
           <w:tab w:val="left" w:pos="567"/>
           <w:tab w:val="left" w:pos="9072"/>
@@ -1541,17 +1631,7 @@
     </w:p>
     <w:p>
       <w:pPr>
-        <w:tabs>
-          <w:tab w:val="left" w:pos="567"/>
-          <w:tab w:val="left" w:pos="9072"/>
-        </w:tabs>
-        <w:spacing w:before="120" w:after="120"/>
-        <w:jc w:val="both"/>
-      </w:pPr>
-    </w:p>
-    <w:p>
-      <w:pPr>
-        <w:pStyle w:val="Heading1"/>
+        <w:pStyle w:val="Titre1"/>
         <w:spacing w:before="360" w:after="360"/>
         <w:rPr>
           <w:rFonts w:ascii="Times New Roman" w:hAnsi="Times New Roman"/>
@@ -1584,7 +1664,7 @@
     </w:p>
     <w:p>
       <w:pPr>
-        <w:pStyle w:val="Heading2"/>
+        <w:pStyle w:val="Titre2"/>
         <w:spacing w:after="240"/>
         <w:rPr>
           <w:rFonts w:ascii="Times New Roman" w:hAnsi="Times New Roman"/>
@@ -1612,6 +1692,9 @@
       <w:bookmarkEnd w:id="3"/>
     </w:p>
     <w:p>
+      <w:pPr>
+        <w:jc w:val="both"/>
+      </w:pPr>
       <w:r>
         <w:t>Le son, comme la lumière, se propage sous forme d’ondes. Ces ondes sont caractérisées par leur fréquence, leur amplitude et leur phase. Les ondes sonores émises par une source ne se propagent pas uniquement en ligne droite, mais diverge</w:t>
       </w:r>
@@ -1626,6 +1709,9 @@
       </w:r>
     </w:p>
     <w:p>
+      <w:pPr>
+        <w:jc w:val="both"/>
+      </w:pPr>
       <w:r>
         <w:t>L</w:t>
       </w:r>
@@ -1680,7 +1766,11 @@
         <w:t xml:space="preserve"> : </w:t>
       </w:r>
     </w:p>
-    <w:p/>
+    <w:p>
+      <w:pPr>
+        <w:jc w:val="both"/>
+      </w:pPr>
+    </w:p>
     <w:p>
       <w:pPr>
         <w:jc w:val="center"/>
@@ -2113,7 +2203,7 @@
           <w:sz w:val="20"/>
           <w:szCs w:val="20"/>
         </w:rPr>
-        <w:t xml:space="preserve">, </w:t>
+        <w:t>,</w:t>
       </w:r>
     </w:p>
     <w:p>
@@ -2204,10 +2294,19 @@
         <w:t>=0</w:t>
       </w:r>
     </w:p>
-    <w:p/>
-    <w:p/>
-    <w:p>
-      <w:pPr>
+    <w:p>
+      <w:pPr>
+        <w:jc w:val="both"/>
+      </w:pPr>
+    </w:p>
+    <w:p>
+      <w:pPr>
+        <w:jc w:val="both"/>
+      </w:pPr>
+    </w:p>
+    <w:p>
+      <w:pPr>
+        <w:jc w:val="both"/>
         <w:rPr>
           <w:iCs/>
         </w:rPr>
@@ -2331,6 +2430,7 @@
     <w:p>
       <w:pPr>
         <w:ind w:firstLine="708"/>
+        <w:jc w:val="both"/>
         <w:rPr>
           <w:iCs/>
         </w:rPr>
@@ -2363,6 +2463,7 @@
     <w:p>
       <w:pPr>
         <w:ind w:firstLine="708"/>
+        <w:jc w:val="both"/>
         <w:rPr>
           <w:iCs/>
         </w:rPr>
@@ -2419,6 +2520,7 @@
     <w:p>
       <w:pPr>
         <w:ind w:firstLine="708"/>
+        <w:jc w:val="both"/>
         <w:rPr>
           <w:iCs/>
         </w:rPr>
@@ -2432,6 +2534,7 @@
     </w:p>
     <w:p>
       <w:pPr>
+        <w:jc w:val="both"/>
         <w:rPr>
           <w:b/>
           <w:bCs/>
@@ -2473,7 +2576,7 @@
                     <pic:cNvPicPr/>
                   </pic:nvPicPr>
                   <pic:blipFill>
-                    <a:blip r:embed="rId6">
+                    <a:blip r:embed="rId7">
                       <a:extLst>
                         <a:ext uri="{28A0092B-C50C-407E-A947-70E740481C1C}">
                           <a14:useLocalDpi xmlns:a14="http://schemas.microsoft.com/office/drawing/2010/main" val="0"/>
@@ -2711,7 +2814,7 @@
                     <pic:cNvPicPr/>
                   </pic:nvPicPr>
                   <pic:blipFill>
-                    <a:blip r:embed="rId7">
+                    <a:blip r:embed="rId8">
                       <a:extLst>
                         <a:ext uri="{28A0092B-C50C-407E-A947-70E740481C1C}">
                           <a14:useLocalDpi xmlns:a14="http://schemas.microsoft.com/office/drawing/2010/main" val="0"/>
@@ -2829,6 +2932,9 @@
     <w:p/>
     <w:p/>
     <w:p>
+      <w:pPr>
+        <w:jc w:val="both"/>
+      </w:pPr>
       <w:r>
         <w:t xml:space="preserve">On caractérise la directivité d’un émetteur </w:t>
       </w:r>
@@ -2846,6 +2952,9 @@
       </w:r>
     </w:p>
     <w:p>
+      <w:pPr>
+        <w:jc w:val="both"/>
+      </w:pPr>
       <w:r>
         <w:t xml:space="preserve">On </w:t>
       </w:r>
@@ -2859,9 +2968,14 @@
         <w:t>.</w:t>
       </w:r>
     </w:p>
-    <w:p/>
-    <w:p>
-      <w:pPr>
+    <w:p>
+      <w:pPr>
+        <w:jc w:val="both"/>
+      </w:pPr>
+    </w:p>
+    <w:p>
+      <w:pPr>
+        <w:jc w:val="both"/>
         <w:rPr>
           <w:iCs/>
         </w:rPr>
@@ -3025,7 +3139,7 @@
                     <pic:cNvPicPr/>
                   </pic:nvPicPr>
                   <pic:blipFill>
-                    <a:blip r:embed="rId8">
+                    <a:blip r:embed="rId9">
                       <a:extLst>
                         <a:ext uri="{28A0092B-C50C-407E-A947-70E740481C1C}">
                           <a14:useLocalDpi xmlns:a14="http://schemas.microsoft.com/office/drawing/2010/main" val="0"/>
@@ -3180,7 +3294,7 @@
                     <pic:cNvPicPr/>
                   </pic:nvPicPr>
                   <pic:blipFill>
-                    <a:blip r:embed="rId9">
+                    <a:blip r:embed="rId10">
                       <a:extLst>
                         <a:ext uri="{28A0092B-C50C-407E-A947-70E740481C1C}">
                           <a14:useLocalDpi xmlns:a14="http://schemas.microsoft.com/office/drawing/2010/main" val="0"/>
@@ -3253,15 +3367,7 @@
           <w:i/>
           <w:iCs/>
         </w:rPr>
-        <w:t xml:space="preserve"> pour 40kHz, la pression est concentrée dans la </w:t>
-      </w:r>
-      <w:proofErr w:type="gramStart"/>
-      <w:r>
-        <w:rPr>
-          <w:i/>
-          <w:iCs/>
-        </w:rPr>
-        <w:t xml:space="preserve">direction  </w:t>
+        <w:t xml:space="preserve"> pour 40kHz, la pression est concentrée dans la direction  </w:t>
       </w:r>
       <w:r>
         <w:rPr>
@@ -3269,13 +3375,6 @@
           <w:iCs/>
         </w:rPr>
         <w:tab/>
-      </w:r>
-      <w:proofErr w:type="gramEnd"/>
-      <w:r>
-        <w:rPr>
-          <w:i/>
-          <w:iCs/>
-        </w:rPr>
         <w:t xml:space="preserve">                  </w:t>
       </w:r>
       <w:r>
@@ -3346,7 +3445,7 @@
                     <pic:cNvPicPr/>
                   </pic:nvPicPr>
                   <pic:blipFill>
-                    <a:blip r:embed="rId10">
+                    <a:blip r:embed="rId11">
                       <a:extLst>
                         <a:ext uri="{28A0092B-C50C-407E-A947-70E740481C1C}">
                           <a14:useLocalDpi xmlns:a14="http://schemas.microsoft.com/office/drawing/2010/main" val="0"/>
@@ -3434,15 +3533,7 @@
           <w:i/>
           <w:iCs/>
         </w:rPr>
-        <w:t xml:space="preserve"> pour 2kHz, on observe la formation de « lobes </w:t>
-      </w:r>
-      <w:proofErr w:type="gramStart"/>
-      <w:r>
-        <w:rPr>
-          <w:i/>
-          <w:iCs/>
-        </w:rPr>
-        <w:t xml:space="preserve">»  </w:t>
+        <w:t xml:space="preserve"> pour 2kHz, on observe la formation de « lobes »  </w:t>
       </w:r>
       <w:r>
         <w:rPr>
@@ -3450,13 +3541,6 @@
           <w:iCs/>
         </w:rPr>
         <w:tab/>
-      </w:r>
-      <w:proofErr w:type="gramEnd"/>
-      <w:r>
-        <w:rPr>
-          <w:i/>
-          <w:iCs/>
-        </w:rPr>
         <w:t xml:space="preserve">                  </w:t>
       </w:r>
       <w:r>
@@ -3472,12 +3556,22 @@
     <w:p/>
     <w:p/>
     <w:p>
+      <w:pPr>
+        <w:jc w:val="both"/>
+      </w:pPr>
       <w:r>
         <w:t>Fig.3, 4 et 5 montrent qu’a basse fréquence, la pression est répartie de façon globalement circulaire autour de l’émetteur, mais lorsque la fréquence augmente, on observe l’apparition de « lobes » secondaires, en plus du principal : le principal tend à s’allonger dans la direction normale à l’émetteur, et les secondaires raccourcissent et tendent à s’orienter selon le principal.</w:t>
       </w:r>
     </w:p>
-    <w:p/>
-    <w:p>
+    <w:p>
+      <w:pPr>
+        <w:jc w:val="both"/>
+      </w:pPr>
+    </w:p>
+    <w:p>
+      <w:pPr>
+        <w:jc w:val="both"/>
+      </w:pPr>
       <w:r>
         <w:t xml:space="preserve">Cette équation, utilisée pour caractériser la pression produite par un émetteur linéaire de longueur </w:t>
       </w:r>
@@ -3523,6 +3617,7 @@
     </w:p>
     <w:p>
       <w:pPr>
+        <w:jc w:val="both"/>
         <w:rPr>
           <w:iCs/>
         </w:rPr>
@@ -3610,8 +3705,15 @@
         <w:t>augmente, la directivité de l’émetteur s’améliore.</w:t>
       </w:r>
     </w:p>
-    <w:p/>
-    <w:p>
+    <w:p>
+      <w:pPr>
+        <w:jc w:val="both"/>
+      </w:pPr>
+    </w:p>
+    <w:p>
+      <w:pPr>
+        <w:jc w:val="both"/>
+      </w:pPr>
       <w:r>
         <w:t>La plage des fréquences audibles pour l’homme est approximativement de 20Hz à 20kHz</w:t>
       </w:r>
@@ -3636,7 +3738,7 @@
     </w:p>
     <w:p>
       <w:pPr>
-        <w:pStyle w:val="Heading2"/>
+        <w:pStyle w:val="Titre2"/>
         <w:spacing w:after="240"/>
         <w:rPr>
           <w:rFonts w:ascii="Times New Roman" w:hAnsi="Times New Roman"/>
@@ -3680,14 +3782,15 @@
       </w:r>
     </w:p>
     <w:p>
+      <w:pPr>
+        <w:jc w:val="both"/>
+      </w:pPr>
       <w:r>
         <w:t>Pourtant, d’autres appareils fonctionnant sur le même principe ont déjà été créés, à des tailles raisonnables, et sont même sur le marché (voir par exemple l’ « Audio Spotlight » [</w:t>
       </w:r>
-      <w:proofErr w:type="spellStart"/>
       <w:r>
         <w:t>AudioSpotlight</w:t>
       </w:r>
-      <w:proofErr w:type="spellEnd"/>
       <w:r>
         <w:t xml:space="preserve">]). Ils sont utilisés dans plusieurs domaines, principalement dans les expositions, les musés pour créer une expérience immersive ; dans les supermarchés pour envoyer des spots publicitaires sonores à certains endroits précis et des brevets ont été déposé pour des systèmes d’émetteur directionnels dans </w:t>
       </w:r>
@@ -3699,7 +3802,7 @@
     <w:p/>
     <w:p>
       <w:pPr>
-        <w:pStyle w:val="Heading2"/>
+        <w:pStyle w:val="Titre2"/>
         <w:spacing w:after="240"/>
         <w:rPr>
           <w:rFonts w:ascii="Times New Roman" w:hAnsi="Times New Roman"/>
@@ -3749,6 +3852,9 @@
       </w:r>
     </w:p>
     <w:p>
+      <w:pPr>
+        <w:jc w:val="both"/>
+      </w:pPr>
       <w:r>
         <w:t>Pour comprendre leur fonctionnement, il faut se pencher sur l’équation d’onde d’un signal sonore.</w:t>
       </w:r>
@@ -3760,6 +3866,9 @@
       </w:r>
     </w:p>
     <w:p>
+      <w:pPr>
+        <w:jc w:val="both"/>
+      </w:pPr>
       <w:r>
         <w:t>Ce phénomène à pour effet de démoduler le</w:t>
       </w:r>
@@ -3788,8 +3897,15 @@
         <w:t xml:space="preserve"> une puissance suffisante). C’est cet effet que nous allons utiliser pour produire un signal audible : le signal modulant (20Hz – 20kHz) va être modulé sur un signal porteur ultrasonique et la nature non-linéaire de l’air va avoir pour effet de démoduler ce signal automatiquement, qui redeviendra donc audible. </w:t>
       </w:r>
     </w:p>
-    <w:p/>
-    <w:p>
+    <w:p>
+      <w:pPr>
+        <w:jc w:val="both"/>
+      </w:pPr>
+    </w:p>
+    <w:p>
+      <w:pPr>
+        <w:jc w:val="both"/>
+      </w:pPr>
       <w:r>
         <w:t>L’équation de la modulation d’amplitude est la suivante</w:t>
       </w:r>
@@ -3799,6 +3915,7 @@
     </w:p>
     <w:p>
       <w:pPr>
+        <w:jc w:val="both"/>
         <w:rPr>
           <w:sz w:val="28"/>
           <w:szCs w:val="28"/>
@@ -4054,6 +4171,7 @@
     </w:p>
     <w:p>
       <w:pPr>
+        <w:jc w:val="both"/>
         <w:rPr>
           <w:sz w:val="28"/>
           <w:szCs w:val="28"/>
@@ -4061,10 +4179,12 @@
       </w:pPr>
     </w:p>
     <w:p>
+      <w:pPr>
+        <w:jc w:val="both"/>
+      </w:pPr>
       <w:r>
         <w:t xml:space="preserve">où </w:t>
       </w:r>
-      <w:proofErr w:type="spellStart"/>
       <w:r>
         <w:rPr>
           <w:i/>
@@ -4080,7 +4200,6 @@
         </w:rPr>
         <w:t>m</w:t>
       </w:r>
-      <w:proofErr w:type="spellEnd"/>
       <w:r>
         <w:rPr>
           <w:i/>
@@ -4116,7 +4235,6 @@
       <w:r>
         <w:t xml:space="preserve"> est le signal audio original (que l’on suppose ici d’amplitude égale à 1), </w:t>
       </w:r>
-      <w:proofErr w:type="spellStart"/>
       <w:r>
         <w:rPr>
           <w:i/>
@@ -4132,11 +4250,9 @@
         </w:rPr>
         <w:t>p</w:t>
       </w:r>
-      <w:proofErr w:type="spellEnd"/>
       <w:r>
         <w:t xml:space="preserve"> est la fréquence du signal porteur, </w:t>
       </w:r>
-      <w:proofErr w:type="spellStart"/>
       <w:r>
         <w:rPr>
           <w:i/>
@@ -4152,7 +4268,6 @@
         </w:rPr>
         <w:t>p</w:t>
       </w:r>
-      <w:proofErr w:type="spellEnd"/>
       <w:r>
         <w:rPr>
           <w:vertAlign w:val="subscript"/>
@@ -4182,8 +4297,15 @@
         <w:t xml:space="preserve"> ». </w:t>
       </w:r>
     </w:p>
-    <w:p/>
-    <w:p>
+    <w:p>
+      <w:pPr>
+        <w:jc w:val="both"/>
+      </w:pPr>
+    </w:p>
+    <w:p>
+      <w:pPr>
+        <w:jc w:val="both"/>
+      </w:pPr>
       <w:r>
         <w:t>La génération du signal porteur à fréquence</w:t>
       </w:r>
@@ -4200,39 +4322,7 @@
         <w:t xml:space="preserve">avec un oscillateur (par exemple en utilisant une puce ne555). </w:t>
       </w:r>
       <w:r>
-        <w:t>Il est possible d’utiliser la carte Arduino pour générer en signal sinusoïdal en utilisant un ‘</w:t>
-      </w:r>
-      <w:proofErr w:type="spellStart"/>
-      <w:r>
-        <w:t>timer</w:t>
-      </w:r>
-      <w:proofErr w:type="spellEnd"/>
-      <w:r>
-        <w:t>’ et un ‘</w:t>
-      </w:r>
-      <w:proofErr w:type="spellStart"/>
-      <w:r>
-        <w:t>interrupt</w:t>
-      </w:r>
-      <w:proofErr w:type="spellEnd"/>
-      <w:r>
-        <w:t>’ : on échantillonne un signal sinusoïdal que l’on stock au préalable dans un tableau, et à chaque appel de l’</w:t>
-      </w:r>
-      <w:proofErr w:type="spellStart"/>
-      <w:r>
-        <w:t>interrupt</w:t>
-      </w:r>
-      <w:proofErr w:type="spellEnd"/>
-      <w:r>
-        <w:t xml:space="preserve">, on envoi en sortie un signal PWM dont la largeur de pulsation dépend de l’amplitude de l’échantillon courant (en utilisant par exemple un deuxième </w:t>
-      </w:r>
-      <w:proofErr w:type="spellStart"/>
-      <w:r>
-        <w:t>timer</w:t>
-      </w:r>
-      <w:proofErr w:type="spellEnd"/>
-      <w:r>
-        <w:t xml:space="preserve">). </w:t>
+        <w:t xml:space="preserve">Il est possible d’utiliser la carte Arduino pour générer en signal sinusoïdal en utilisant un ‘timer’ et un ‘interrupt’ : on échantillonne un signal sinusoïdal que l’on stock au préalable dans un tableau, et à chaque appel de l’interrupt, on envoi en sortie un signal PWM dont la largeur de pulsation dépend de l’amplitude de l’échantillon courant (en utilisant par exemple un deuxième timer). </w:t>
       </w:r>
       <w:r>
         <w:t xml:space="preserve">Ce signal PWM est ensuite filtré pour obtenir une sinusoïde. </w:t>
@@ -4241,15 +4331,7 @@
         <w:t>Cette méthode est néanmoins limitée à des sinusoïdes de fréquence maximale, qui dépend des opérations que le processeur a à exécuter en plus. En pratique, il risque d’être compliqué d’atteindre 40KHz</w:t>
       </w:r>
       <w:r>
-        <w:t xml:space="preserve">, de plus, cette méthode nécessite de modifier un ou plusieurs </w:t>
-      </w:r>
-      <w:proofErr w:type="spellStart"/>
-      <w:r>
-        <w:t>timer</w:t>
-      </w:r>
-      <w:proofErr w:type="spellEnd"/>
-      <w:r>
-        <w:t xml:space="preserve"> de la carte Arduino, qui peuvent être utilisés par d’autres parties du code. Il est donc préférable d’utiliser la méthode analogique.</w:t>
+        <w:t>, de plus, cette méthode nécessite de modifier un ou plusieurs timer de la carte Arduino, qui peuvent être utilisés par d’autres parties du code. Il est donc préférable d’utiliser la méthode analogique.</w:t>
       </w:r>
       <w:r>
         <w:t xml:space="preserve"> </w:t>
@@ -4279,8 +4361,15 @@
         <w:t xml:space="preserve">          </w:t>
       </w:r>
     </w:p>
-    <w:p/>
-    <w:p>
+    <w:p>
+      <w:pPr>
+        <w:jc w:val="both"/>
+      </w:pPr>
+    </w:p>
+    <w:p>
+      <w:pPr>
+        <w:jc w:val="both"/>
+      </w:pPr>
       <w:r>
         <w:t xml:space="preserve">En règle générale, </w:t>
       </w:r>
@@ -4314,6 +4403,9 @@
       </w:r>
     </w:p>
     <w:p>
+      <w:pPr>
+        <w:jc w:val="both"/>
+      </w:pPr>
       <w:r>
         <w:t xml:space="preserve">Il faut donc expérimenter pour trouver la valeur de </w:t>
       </w:r>
@@ -4328,8 +4420,15 @@
         <w:t xml:space="preserve"> qui offre un signal audible le plus clair possible, tout en ayant un niveau sonore suffisant.</w:t>
       </w:r>
     </w:p>
-    <w:p/>
-    <w:p>
+    <w:p>
+      <w:pPr>
+        <w:jc w:val="both"/>
+      </w:pPr>
+    </w:p>
+    <w:p>
+      <w:pPr>
+        <w:jc w:val="both"/>
+      </w:pPr>
       <w:r>
         <w:t xml:space="preserve">La relation entre le signal démodulé </w:t>
       </w:r>
@@ -4359,7 +4458,6 @@
       <w:r>
         <w:t xml:space="preserve">et </w:t>
       </w:r>
-      <w:proofErr w:type="spellStart"/>
       <w:r>
         <w:rPr>
           <w:i/>
@@ -4375,7 +4473,6 @@
         </w:rPr>
         <w:t>m</w:t>
       </w:r>
-      <w:proofErr w:type="spellEnd"/>
       <w:r>
         <w:rPr>
           <w:i/>
@@ -4704,11 +4801,17 @@
     </w:p>
     <w:p/>
     <w:p>
+      <w:pPr>
+        <w:jc w:val="both"/>
+      </w:pPr>
       <w:r>
         <w:t>On voit que la puissance du signal audible augmente avec le carré de la puissance du signal porteur.</w:t>
       </w:r>
     </w:p>
     <w:p>
+      <w:pPr>
+        <w:jc w:val="both"/>
+      </w:pPr>
       <w:r>
         <w:t>De plus, si</w:t>
       </w:r>
@@ -4956,6 +5059,9 @@
     </w:p>
     <w:p/>
     <w:p>
+      <w:pPr>
+        <w:jc w:val="both"/>
+      </w:pPr>
       <w:r>
         <w:t xml:space="preserve">L’implémentation de cette compensation peut se faire </w:t>
       </w:r>
@@ -4976,6 +5082,9 @@
       </w:r>
     </w:p>
     <w:p>
+      <w:pPr>
+        <w:jc w:val="both"/>
+      </w:pPr>
       <w:r>
         <w:t xml:space="preserve"> </w:t>
       </w:r>
@@ -5029,7 +5138,7 @@
                     <pic:cNvPicPr/>
                   </pic:nvPicPr>
                   <pic:blipFill rotWithShape="1">
-                    <a:blip r:embed="rId11">
+                    <a:blip r:embed="rId12">
                       <a:extLst>
                         <a:ext uri="{28A0092B-C50C-407E-A947-70E740481C1C}">
                           <a14:useLocalDpi xmlns:a14="http://schemas.microsoft.com/office/drawing/2010/main" val="0"/>
@@ -5051,7 +5160,7 @@
                       <a:noFill/>
                     </a:ln>
                     <a:extLst>
-                      <a:ext uri="{53640926-AAD7-44D8-BBD7-CCE9431645EC}">
+                      <a:ext uri="{53640926-AAD7-44d8-BBD7-CCE9431645EC}">
                         <a14:shadowObscured xmlns:a14="http://schemas.microsoft.com/office/drawing/2010/main"/>
                       </a:ext>
                     </a:extLst>
@@ -5111,7 +5220,7 @@
                     <pic:cNvPicPr/>
                   </pic:nvPicPr>
                   <pic:blipFill rotWithShape="1">
-                    <a:blip r:embed="rId12" cstate="print">
+                    <a:blip r:embed="rId13" cstate="print">
                       <a:extLst>
                         <a:ext uri="{28A0092B-C50C-407E-A947-70E740481C1C}">
                           <a14:useLocalDpi xmlns:a14="http://schemas.microsoft.com/office/drawing/2010/main" val="0"/>
@@ -5133,7 +5242,7 @@
                       <a:noFill/>
                     </a:ln>
                     <a:extLst>
-                      <a:ext uri="{53640926-AAD7-44D8-BBD7-CCE9431645EC}">
+                      <a:ext uri="{53640926-AAD7-44d8-BBD7-CCE9431645EC}">
                         <a14:shadowObscured xmlns:a14="http://schemas.microsoft.com/office/drawing/2010/main"/>
                       </a:ext>
                     </a:extLst>
@@ -5182,21 +5291,7 @@
           <w:b/>
           <w:bCs/>
         </w:rPr>
-        <w:t>6</w:t>
-      </w:r>
-      <w:r>
-        <w:rPr>
-          <w:b/>
-          <w:bCs/>
-        </w:rPr>
-        <w:t>/7</w:t>
-      </w:r>
-      <w:r>
-        <w:rPr>
-          <w:b/>
-          <w:bCs/>
-        </w:rPr>
-        <w:t xml:space="preserve">. </w:t>
+        <w:t xml:space="preserve">6/7. </w:t>
       </w:r>
       <w:r>
         <w:rPr>
@@ -5455,7 +5550,6 @@
         </w:rPr>
         <w:t xml:space="preserve">avec </w:t>
       </w:r>
-      <w:proofErr w:type="gramStart"/>
       <w:r>
         <w:rPr>
           <w:i/>
@@ -5470,15 +5564,7 @@
           <w:sz w:val="20"/>
           <w:szCs w:val="20"/>
         </w:rPr>
-        <w:t xml:space="preserve">  =</w:t>
-      </w:r>
-      <w:proofErr w:type="gramEnd"/>
-      <w:r>
-        <w:rPr>
-          <w:sz w:val="20"/>
-          <w:szCs w:val="20"/>
-        </w:rPr>
-        <w:t xml:space="preserve"> 20Hz</w:t>
+        <w:t xml:space="preserve">  = 20Hz</w:t>
       </w:r>
     </w:p>
     <w:p/>
@@ -5639,7 +5725,7 @@
                     <pic:cNvPicPr/>
                   </pic:nvPicPr>
                   <pic:blipFill>
-                    <a:blip r:embed="rId13">
+                    <a:blip r:embed="rId14">
                       <a:extLst>
                         <a:ext uri="{28A0092B-C50C-407E-A947-70E740481C1C}">
                           <a14:useLocalDpi xmlns:a14="http://schemas.microsoft.com/office/drawing/2010/main" val="0"/>
@@ -5929,7 +6015,7 @@
                     <pic:cNvPicPr/>
                   </pic:nvPicPr>
                   <pic:blipFill>
-                    <a:blip r:embed="rId14">
+                    <a:blip r:embed="rId15">
                       <a:extLst>
                         <a:ext uri="{28A0092B-C50C-407E-A947-70E740481C1C}">
                           <a14:useLocalDpi xmlns:a14="http://schemas.microsoft.com/office/drawing/2010/main" val="0"/>
@@ -6052,6 +6138,9 @@
     </w:p>
     <w:p/>
     <w:p>
+      <w:pPr>
+        <w:jc w:val="both"/>
+      </w:pPr>
       <w:r>
         <w:t>Un critère principal dans le choix de l’émetteur est donc sa largeur de bande, c’est-à-dire la taille de l’intervalle de fréquences pour lequel la puissance de l’émetteur reste plus ou moins constante (en particulier, celle-ci est souvent caractérisée par la fréquence à partir de laquelle la puissance de l’émetteur baisse de 3dB ou 6dB par rapport à la puissance nominale)</w:t>
       </w:r>
@@ -6080,7 +6169,7 @@
     </w:p>
     <w:p>
       <w:pPr>
-        <w:pStyle w:val="Heading1"/>
+        <w:pStyle w:val="Titre1"/>
         <w:spacing w:before="360" w:after="360"/>
         <w:rPr>
           <w:rFonts w:ascii="Times New Roman" w:hAnsi="Times New Roman"/>
@@ -6091,7 +6180,7 @@
     </w:p>
     <w:p>
       <w:pPr>
-        <w:pStyle w:val="Heading1"/>
+        <w:pStyle w:val="Titre1"/>
         <w:spacing w:before="360" w:after="360"/>
         <w:rPr>
           <w:rFonts w:ascii="Times New Roman" w:hAnsi="Times New Roman"/>
@@ -6102,7 +6191,7 @@
     </w:p>
     <w:p>
       <w:pPr>
-        <w:pStyle w:val="Heading1"/>
+        <w:pStyle w:val="Titre1"/>
         <w:spacing w:before="360" w:after="360"/>
         <w:rPr>
           <w:rFonts w:ascii="Times New Roman" w:hAnsi="Times New Roman"/>
@@ -6113,7 +6202,7 @@
     </w:p>
     <w:p>
       <w:pPr>
-        <w:pStyle w:val="Heading1"/>
+        <w:pStyle w:val="Titre1"/>
         <w:spacing w:before="360" w:after="360"/>
         <w:rPr>
           <w:rFonts w:ascii="Times New Roman" w:hAnsi="Times New Roman"/>
@@ -6124,7 +6213,7 @@
     </w:p>
     <w:p>
       <w:pPr>
-        <w:pStyle w:val="Heading1"/>
+        <w:pStyle w:val="Titre1"/>
         <w:spacing w:before="360" w:after="360"/>
         <w:rPr>
           <w:rFonts w:ascii="Times New Roman" w:hAnsi="Times New Roman"/>
@@ -6135,7 +6224,7 @@
     </w:p>
     <w:p>
       <w:pPr>
-        <w:pStyle w:val="Heading1"/>
+        <w:pStyle w:val="Titre1"/>
         <w:spacing w:before="360" w:after="360"/>
         <w:rPr>
           <w:rFonts w:ascii="Times New Roman" w:hAnsi="Times New Roman"/>
@@ -6146,7 +6235,7 @@
     </w:p>
     <w:p>
       <w:pPr>
-        <w:pStyle w:val="Heading1"/>
+        <w:pStyle w:val="Titre1"/>
         <w:spacing w:before="360" w:after="360"/>
         <w:rPr>
           <w:rFonts w:ascii="Times New Roman" w:hAnsi="Times New Roman"/>
@@ -6157,7 +6246,7 @@
     </w:p>
     <w:p>
       <w:pPr>
-        <w:pStyle w:val="Heading1"/>
+        <w:pStyle w:val="Titre1"/>
         <w:spacing w:before="360" w:after="360"/>
         <w:rPr>
           <w:rFonts w:ascii="Times New Roman" w:hAnsi="Times New Roman"/>
@@ -6177,9 +6266,22 @@
     <w:p/>
     <w:p/>
     <w:p/>
-    <w:p>
-      <w:pPr>
-        <w:pStyle w:val="Heading1"/>
+    <w:p/>
+    <w:p/>
+    <w:p/>
+    <w:p/>
+    <w:p/>
+    <w:p/>
+    <w:p/>
+    <w:p/>
+    <w:p/>
+    <w:p/>
+    <w:p/>
+    <w:p/>
+    <w:p/>
+    <w:p>
+      <w:pPr>
+        <w:pStyle w:val="Titre1"/>
         <w:spacing w:before="360" w:after="360"/>
         <w:rPr>
           <w:rFonts w:ascii="Times New Roman" w:hAnsi="Times New Roman"/>
@@ -6193,6 +6295,136 @@
           <w:sz w:val="44"/>
           <w:szCs w:val="44"/>
         </w:rPr>
+        <w:lastRenderedPageBreak/>
+        <w:t>Chapitre II : La mécanique</w:t>
+      </w:r>
+    </w:p>
+    <w:p>
+      <w:pPr>
+        <w:pStyle w:val="Titre2"/>
+        <w:spacing w:after="240"/>
+        <w:rPr>
+          <w:rFonts w:ascii="Times New Roman" w:hAnsi="Times New Roman"/>
+          <w:i w:val="0"/>
+          <w:iCs w:val="0"/>
+        </w:rPr>
+      </w:pPr>
+      <w:r>
+        <w:rPr>
+          <w:rFonts w:ascii="Times New Roman" w:hAnsi="Times New Roman"/>
+          <w:i w:val="0"/>
+          <w:iCs w:val="0"/>
+        </w:rPr>
+        <w:t xml:space="preserve">I.1. </w:t>
+      </w:r>
+      <w:r>
+        <w:rPr>
+          <w:rFonts w:ascii="Times New Roman" w:hAnsi="Times New Roman"/>
+          <w:i w:val="0"/>
+          <w:iCs w:val="0"/>
+        </w:rPr>
+        <w:t>Le choix des moteurs</w:t>
+      </w:r>
+    </w:p>
+    <w:p>
+      <w:pPr>
+        <w:jc w:val="both"/>
+      </w:pPr>
+      <w:r>
+        <w:t>Deux moteurs sont nécessaires au projet : l’un pour la rotation horizontale à 360 degrés et l’autre pour la rotation verticale à 180 degrés.</w:t>
+      </w:r>
+    </w:p>
+    <w:p>
+      <w:pPr>
+        <w:jc w:val="both"/>
+      </w:pPr>
+    </w:p>
+    <w:p>
+      <w:pPr>
+        <w:jc w:val="both"/>
+      </w:pPr>
+      <w:r>
+        <w:t>Il existe un très grand nombre de type de moteurs mais pour des projet de petite échelle, trois types ressortent : les moteurs à courant continu, les servomoteurs, et les moteurs pas-à-pas.</w:t>
+      </w:r>
+    </w:p>
+    <w:p>
+      <w:pPr>
+        <w:jc w:val="both"/>
+      </w:pPr>
+    </w:p>
+    <w:p>
+      <w:pPr>
+        <w:jc w:val="both"/>
+      </w:pPr>
+      <w:r>
+        <w:t>Les moteurs à courant continu sont adapté pour délivrer une vitesse de sortie variable mais ne permettent pas un arrêt de précision pour maintenir une position demandée.</w:t>
+      </w:r>
+    </w:p>
+    <w:p>
+      <w:pPr>
+        <w:jc w:val="both"/>
+      </w:pPr>
+      <w:r>
+        <w:t>Les servomoteurs, à l’inverse, peuvent maintenir une position angulaire sans pouvoir varier la vitesse de déplacement.</w:t>
+      </w:r>
+    </w:p>
+    <w:p>
+      <w:pPr>
+        <w:jc w:val="both"/>
+      </w:pPr>
+      <w:r>
+        <w:t>Les moteurs pas-à-pas sont quant à eux capables de maintenir une position demandée ainsi que de faire varier la vitesse d’opération.</w:t>
+      </w:r>
+      <w:r>
+        <w:t xml:space="preserve"> </w:t>
+      </w:r>
+    </w:p>
+    <w:p>
+      <w:pPr>
+        <w:jc w:val="both"/>
+      </w:pPr>
+    </w:p>
+    <w:p>
+      <w:pPr>
+        <w:jc w:val="both"/>
+      </w:pPr>
+      <w:r>
+        <w:t xml:space="preserve">Le type moteur le plus adapté à notre projet est donc le moteur pas-à-pas, capable de maintenir une position demandée si l’utilisateur décide de pointer le </w:t>
+      </w:r>
+      <w:r>
+        <w:rPr>
+          <w:i/>
+        </w:rPr>
+        <w:t>Laser Speaker</w:t>
+      </w:r>
+      <w:r>
+        <w:rPr>
+          <w:i/>
+        </w:rPr>
+        <w:t xml:space="preserve"> </w:t>
+      </w:r>
+      <w:r>
+        <w:t>dans une direction fixe, mais aussi de suivre un personne en mode taquage et donc d’adapter la vitesse de rotation à la vitesse de déplacement de la personne traquée.</w:t>
+      </w:r>
+      <w:bookmarkStart w:id="6" w:name="_GoBack"/>
+      <w:bookmarkEnd w:id="6"/>
+    </w:p>
+    <w:p>
+      <w:pPr>
+        <w:pStyle w:val="Titre1"/>
+        <w:spacing w:before="360" w:after="360"/>
+        <w:rPr>
+          <w:rFonts w:ascii="Times New Roman" w:hAnsi="Times New Roman"/>
+          <w:sz w:val="44"/>
+          <w:szCs w:val="44"/>
+        </w:rPr>
+      </w:pPr>
+      <w:r>
+        <w:rPr>
+          <w:rFonts w:ascii="Times New Roman" w:hAnsi="Times New Roman"/>
+          <w:sz w:val="44"/>
+          <w:szCs w:val="44"/>
+        </w:rPr>
         <w:t>Bibliographie</w:t>
       </w:r>
       <w:bookmarkEnd w:id="5"/>
@@ -6203,37 +6435,13 @@
       </w:r>
       <w:r>
         <w:tab/>
-        <w:t>Leo L. Beranek “</w:t>
-      </w:r>
-      <w:proofErr w:type="spellStart"/>
-      <w:r>
-        <w:t>Acoustics</w:t>
-      </w:r>
-      <w:proofErr w:type="spellEnd"/>
-      <w:r>
-        <w:t xml:space="preserve">” </w:t>
-      </w:r>
-      <w:proofErr w:type="spellStart"/>
-      <w:r>
-        <w:t>Chap</w:t>
-      </w:r>
-      <w:proofErr w:type="spellEnd"/>
-      <w:r>
-        <w:t xml:space="preserve"> 4, p. 96, 1954</w:t>
+        <w:t>Leo L. Beranek “Acoustics” Chap 4, p. 96, 1954</w:t>
       </w:r>
     </w:p>
     <w:p/>
     <w:p>
       <w:r>
-        <w:t>[</w:t>
-      </w:r>
-      <w:proofErr w:type="spellStart"/>
-      <w:r>
-        <w:t>AudioSpotlight</w:t>
-      </w:r>
-      <w:proofErr w:type="spellEnd"/>
-      <w:r>
-        <w:t>] « Audio Spotlight »</w:t>
+        <w:t>[AudioSpotlight] « Audio Spotlight »</w:t>
       </w:r>
       <w:r>
         <w:t>, émetteur</w:t>
@@ -6248,20 +6456,12 @@
         <w:t>commercialisé</w:t>
       </w:r>
       <w:r>
-        <w:t xml:space="preserve"> par </w:t>
-      </w:r>
-      <w:proofErr w:type="spellStart"/>
-      <w:r>
-        <w:t>Holosonics</w:t>
-      </w:r>
-      <w:proofErr w:type="spellEnd"/>
-      <w:r>
-        <w:t xml:space="preserve">, </w:t>
-      </w:r>
-      <w:hyperlink r:id="rId15" w:history="1">
+        <w:t xml:space="preserve"> par Holosonics, </w:t>
+      </w:r>
+      <w:hyperlink r:id="rId16" w:history="1">
         <w:r>
           <w:rPr>
-            <w:rStyle w:val="Hyperlink"/>
+            <w:rStyle w:val="Lienhypertexte"/>
           </w:rPr>
           <w:t>https://www.holosonics.com/</w:t>
         </w:r>
@@ -6292,10 +6492,10 @@
         </w:rPr>
         <w:t xml:space="preserve">] </w:t>
       </w:r>
-      <w:hyperlink r:id="rId16" w:history="1">
+      <w:hyperlink r:id="rId17" w:history="1">
         <w:r>
           <w:rPr>
-            <w:rStyle w:val="Hyperlink"/>
+            <w:rStyle w:val="Lienhypertexte"/>
             <w:lang w:val="en-GB"/>
           </w:rPr>
           <w:t>https://www.sound-au.com/articles/am-modulation.htm</w:t>
@@ -6349,26 +6549,67 @@
         <w:rPr>
           <w:lang w:val="en-GB"/>
         </w:rPr>
-        <w:t xml:space="preserve">Sound </w:t>
-      </w:r>
-      <w:proofErr w:type="gramStart"/>
+        <w:t>Sound From Ultrasound:</w:t>
+      </w:r>
       <w:r>
         <w:rPr>
           <w:lang w:val="en-GB"/>
         </w:rPr>
-        <w:t>From</w:t>
-      </w:r>
-      <w:proofErr w:type="gramEnd"/>
+        <w:t xml:space="preserve"> </w:t>
+      </w:r>
       <w:r>
         <w:rPr>
           <w:lang w:val="en-GB"/>
         </w:rPr>
-        <w:t xml:space="preserve"> Ultrasound:</w:t>
+        <w:t>The Parametric Array as an Audible Sound Source</w:t>
       </w:r>
       <w:r>
         <w:rPr>
           <w:lang w:val="en-GB"/>
         </w:rPr>
+        <w:t>” Chap 3, p. 26, 2002</w:t>
+      </w:r>
+    </w:p>
+    <w:p>
+      <w:pPr>
+        <w:rPr>
+          <w:lang w:val="en-GB"/>
+        </w:rPr>
+      </w:pPr>
+      <w:r>
+        <w:rPr>
+          <w:lang w:val="en-GB"/>
+        </w:rPr>
+        <w:t>[Pompei’02</w:t>
+      </w:r>
+      <w:r>
+        <w:rPr>
+          <w:lang w:val="en-GB"/>
+        </w:rPr>
+        <w:t>,2</w:t>
+      </w:r>
+      <w:r>
+        <w:rPr>
+          <w:lang w:val="en-GB"/>
+        </w:rPr>
+        <w:t xml:space="preserve">] F. Joseph Pompei </w:t>
+      </w:r>
+      <w:r>
+        <w:rPr>
+          <w:lang w:val="en-GB"/>
+        </w:rPr>
+        <w:t>“</w:t>
+      </w:r>
+      <w:r>
+        <w:rPr>
+          <w:lang w:val="en-GB"/>
+        </w:rPr>
+        <w:t>Sound From Ultrasound:</w:t>
+      </w:r>
+      <w:r>
+        <w:rPr>
+          <w:lang w:val="en-GB"/>
+        </w:rPr>
         <w:t xml:space="preserve"> </w:t>
       </w:r>
       <w:r>
@@ -6381,90 +6622,20 @@
         <w:rPr>
           <w:lang w:val="en-GB"/>
         </w:rPr>
-        <w:t>” Chap 3, p. 26, 2002</w:t>
-      </w:r>
-    </w:p>
-    <w:p>
-      <w:pPr>
+        <w:t xml:space="preserve">” </w:t>
+      </w:r>
+      <w:r>
         <w:rPr>
           <w:lang w:val="en-GB"/>
         </w:rPr>
-      </w:pPr>
-      <w:r>
+        <w:t>Chap 3, p. 20, 2002</w:t>
+      </w:r>
+    </w:p>
+    <w:p>
+      <w:pPr>
         <w:rPr>
           <w:lang w:val="en-GB"/>
         </w:rPr>
-        <w:lastRenderedPageBreak/>
-        <w:t>[Pompei’02</w:t>
-      </w:r>
-      <w:r>
-        <w:rPr>
-          <w:lang w:val="en-GB"/>
-        </w:rPr>
-        <w:t>,2</w:t>
-      </w:r>
-      <w:r>
-        <w:rPr>
-          <w:lang w:val="en-GB"/>
-        </w:rPr>
-        <w:t xml:space="preserve">] F. Joseph Pompei </w:t>
-      </w:r>
-      <w:r>
-        <w:rPr>
-          <w:lang w:val="en-GB"/>
-        </w:rPr>
-        <w:t>“</w:t>
-      </w:r>
-      <w:r>
-        <w:rPr>
-          <w:lang w:val="en-GB"/>
-        </w:rPr>
-        <w:t xml:space="preserve">Sound </w:t>
-      </w:r>
-      <w:proofErr w:type="gramStart"/>
-      <w:r>
-        <w:rPr>
-          <w:lang w:val="en-GB"/>
-        </w:rPr>
-        <w:t>From</w:t>
-      </w:r>
-      <w:proofErr w:type="gramEnd"/>
-      <w:r>
-        <w:rPr>
-          <w:lang w:val="en-GB"/>
-        </w:rPr>
-        <w:t xml:space="preserve"> Ultrasound:</w:t>
-      </w:r>
-      <w:r>
-        <w:rPr>
-          <w:lang w:val="en-GB"/>
-        </w:rPr>
-        <w:t xml:space="preserve"> </w:t>
-      </w:r>
-      <w:r>
-        <w:rPr>
-          <w:lang w:val="en-GB"/>
-        </w:rPr>
-        <w:t>The Parametric Array as an Audible Sound Source</w:t>
-      </w:r>
-      <w:r>
-        <w:rPr>
-          <w:lang w:val="en-GB"/>
-        </w:rPr>
-        <w:t xml:space="preserve">” </w:t>
-      </w:r>
-      <w:r>
-        <w:rPr>
-          <w:lang w:val="en-GB"/>
-        </w:rPr>
-        <w:t>Chap 3, p. 20, 2002</w:t>
-      </w:r>
-    </w:p>
-    <w:p>
-      <w:pPr>
-        <w:rPr>
-          <w:lang w:val="en-GB"/>
-        </w:rPr>
       </w:pPr>
     </w:p>
     <w:p>
@@ -6478,15 +6649,7 @@
         <w:t>] fiche technique de la puce M</w:t>
       </w:r>
       <w:r>
-        <w:t xml:space="preserve">C1494 « ON </w:t>
-      </w:r>
-      <w:proofErr w:type="spellStart"/>
-      <w:r>
-        <w:t>Semiconductor</w:t>
-      </w:r>
-      <w:proofErr w:type="spellEnd"/>
-      <w:r>
-        <w:t> », p.12</w:t>
+        <w:t>C1494 « ON Semiconductor », p.12</w:t>
       </w:r>
     </w:p>
     <w:sectPr>
@@ -6500,8 +6663,8 @@
 </file>
 
 <file path=word/numbering.xml><?xml version="1.0" encoding="utf-8"?>
-<w:numbering xmlns:wpc="http://schemas.microsoft.com/office/word/2010/wordprocessingCanvas" xmlns:cx="http://schemas.microsoft.com/office/drawing/2014/chartex" xmlns:cx1="http://schemas.microsoft.com/office/drawing/2015/9/8/chartex" xmlns:cx2="http://schemas.microsoft.com/office/drawing/2015/10/21/chartex" xmlns:cx3="http://schemas.microsoft.com/office/drawing/2016/5/9/chartex" xmlns:cx4="http://schemas.microsoft.com/office/drawing/2016/5/10/chartex" xmlns:cx5="http://schemas.microsoft.com/office/drawing/2016/5/11/chartex" xmlns:cx6="http://schemas.microsoft.com/office/drawing/2016/5/12/chartex" xmlns:cx7="http://schemas.microsoft.com/office/drawing/2016/5/13/chartex" xmlns:cx8="http://schemas.microsoft.com/office/drawing/2016/5/14/chartex" xmlns:mc="http://schemas.openxmlformats.org/markup-compatibility/2006" xmlns:aink="http://schemas.microsoft.com/office/drawing/2016/ink" xmlns:am3d="http://schemas.microsoft.com/office/drawing/2017/model3d" xmlns:o="urn:schemas-microsoft-com:office:office" xmlns:r="http://schemas.openxmlformats.org/officeDocument/2006/relationships" xmlns:m="http://schemas.openxmlformats.org/officeDocument/2006/math" xmlns:v="urn:schemas-microsoft-com:vml" xmlns:wp14="http://schemas.microsoft.com/office/word/2010/wordprocessingDrawing" xmlns:wp="http://schemas.openxmlformats.org/drawingml/2006/wordprocessingDrawing" xmlns:w10="urn:schemas-microsoft-com:office:word" xmlns:w="http://schemas.openxmlformats.org/wordprocessingml/2006/main" xmlns:w14="http://schemas.microsoft.com/office/word/2010/wordml" xmlns:w15="http://schemas.microsoft.com/office/word/2012/wordml" xmlns:w16cex="http://schemas.microsoft.com/office/word/2018/wordml/cex" xmlns:w16cid="http://schemas.microsoft.com/office/word/2016/wordml/cid" xmlns:w16="http://schemas.microsoft.com/office/word/2018/wordml" xmlns:w16se="http://schemas.microsoft.com/office/word/2015/wordml/symex" xmlns:wpg="http://schemas.microsoft.com/office/word/2010/wordprocessingGroup" xmlns:wpi="http://schemas.microsoft.com/office/word/2010/wordprocessingInk" xmlns:wne="http://schemas.microsoft.com/office/word/2006/wordml" xmlns:wps="http://schemas.microsoft.com/office/word/2010/wordprocessingShape" mc:Ignorable="w14 w15 w16se w16cid w16 w16cex wp14">
-  <w:abstractNum w:abstractNumId="0" w15:restartNumberingAfterBreak="0">
+<w:numbering xmlns:wpc="http://schemas.microsoft.com/office/word/2010/wordprocessingCanvas" xmlns:mo="http://schemas.microsoft.com/office/mac/office/2008/main" xmlns:mc="http://schemas.openxmlformats.org/markup-compatibility/2006" xmlns:mv="urn:schemas-microsoft-com:mac:vml" xmlns:o="urn:schemas-microsoft-com:office:office" xmlns:r="http://schemas.openxmlformats.org/officeDocument/2006/relationships" xmlns:m="http://schemas.openxmlformats.org/officeDocument/2006/math" xmlns:v="urn:schemas-microsoft-com:vml" xmlns:wp14="http://schemas.microsoft.com/office/word/2010/wordprocessingDrawing" xmlns:wp="http://schemas.openxmlformats.org/drawingml/2006/wordprocessingDrawing" xmlns:w10="urn:schemas-microsoft-com:office:word" xmlns:w="http://schemas.openxmlformats.org/wordprocessingml/2006/main" xmlns:w14="http://schemas.microsoft.com/office/word/2010/wordml" xmlns:wpg="http://schemas.microsoft.com/office/word/2010/wordprocessingGroup" xmlns:wpi="http://schemas.microsoft.com/office/word/2010/wordprocessingInk" xmlns:wne="http://schemas.microsoft.com/office/word/2006/wordml" xmlns:wps="http://schemas.microsoft.com/office/word/2010/wordprocessingShape" mc:Ignorable="w14 wp14">
+  <w:abstractNum w:abstractNumId="0">
     <w:nsid w:val="00864FAC"/>
     <w:multiLevelType w:val="hybridMultilevel"/>
     <w:tmpl w:val="4B5A349C"/>
@@ -6620,7 +6783,7 @@
 </file>
 
 <file path=word/styles.xml><?xml version="1.0" encoding="utf-8"?>
-<w:styles xmlns:mc="http://schemas.openxmlformats.org/markup-compatibility/2006" xmlns:r="http://schemas.openxmlformats.org/officeDocument/2006/relationships" xmlns:w="http://schemas.openxmlformats.org/wordprocessingml/2006/main" xmlns:w14="http://schemas.microsoft.com/office/word/2010/wordml" xmlns:w15="http://schemas.microsoft.com/office/word/2012/wordml" xmlns:w16cex="http://schemas.microsoft.com/office/word/2018/wordml/cex" xmlns:w16cid="http://schemas.microsoft.com/office/word/2016/wordml/cid" xmlns:w16="http://schemas.microsoft.com/office/word/2018/wordml" xmlns:w16se="http://schemas.microsoft.com/office/word/2015/wordml/symex" mc:Ignorable="w14 w15 w16se w16cid w16 w16cex">
+<w:styles xmlns:mc="http://schemas.openxmlformats.org/markup-compatibility/2006" xmlns:r="http://schemas.openxmlformats.org/officeDocument/2006/relationships" xmlns:w="http://schemas.openxmlformats.org/wordprocessingml/2006/main" xmlns:w14="http://schemas.microsoft.com/office/word/2010/wordml" mc:Ignorable="w14">
   <w:docDefaults>
     <w:rPrDefault>
       <w:rPr>
@@ -6630,7 +6793,7 @@
     </w:rPrDefault>
     <w:pPrDefault/>
   </w:docDefaults>
-  <w:latentStyles w:defLockedState="0" w:defUIPriority="0" w:defSemiHidden="0" w:defUnhideWhenUsed="0" w:defQFormat="0" w:count="376">
+  <w:latentStyles w:defLockedState="0" w:defUIPriority="0" w:defSemiHidden="0" w:defUnhideWhenUsed="0" w:defQFormat="0" w:count="276">
     <w:lsdException w:name="Normal" w:qFormat="1"/>
     <w:lsdException w:name="heading 1" w:qFormat="1"/>
     <w:lsdException w:name="heading 2" w:qFormat="1"/>
@@ -6802,115 +6965,6 @@
     <w:lsdException w:name="Book Title" w:uiPriority="33" w:qFormat="1"/>
     <w:lsdException w:name="Bibliography" w:semiHidden="1" w:uiPriority="37" w:unhideWhenUsed="1"/>
     <w:lsdException w:name="TOC Heading" w:semiHidden="1" w:uiPriority="39" w:unhideWhenUsed="1" w:qFormat="1"/>
-    <w:lsdException w:name="Plain Table 1" w:uiPriority="41"/>
-    <w:lsdException w:name="Plain Table 2" w:uiPriority="42"/>
-    <w:lsdException w:name="Plain Table 3" w:uiPriority="43"/>
-    <w:lsdException w:name="Plain Table 4" w:uiPriority="44"/>
-    <w:lsdException w:name="Plain Table 5" w:uiPriority="45"/>
-    <w:lsdException w:name="Grid Table Light" w:uiPriority="40"/>
-    <w:lsdException w:name="Grid Table 1 Light" w:uiPriority="46"/>
-    <w:lsdException w:name="Grid Table 2" w:uiPriority="47"/>
-    <w:lsdException w:name="Grid Table 3" w:uiPriority="48"/>
-    <w:lsdException w:name="Grid Table 4" w:uiPriority="49"/>
-    <w:lsdException w:name="Grid Table 5 Dark" w:uiPriority="50"/>
-    <w:lsdException w:name="Grid Table 6 Colorful" w:uiPriority="51"/>
-    <w:lsdException w:name="Grid Table 7 Colorful" w:uiPriority="52"/>
-    <w:lsdException w:name="Grid Table 1 Light Accent 1" w:uiPriority="46"/>
-    <w:lsdException w:name="Grid Table 2 Accent 1" w:uiPriority="47"/>
-    <w:lsdException w:name="Grid Table 3 Accent 1" w:uiPriority="48"/>
-    <w:lsdException w:name="Grid Table 4 Accent 1" w:uiPriority="49"/>
-    <w:lsdException w:name="Grid Table 5 Dark Accent 1" w:uiPriority="50"/>
-    <w:lsdException w:name="Grid Table 6 Colorful Accent 1" w:uiPriority="51"/>
-    <w:lsdException w:name="Grid Table 7 Colorful Accent 1" w:uiPriority="52"/>
-    <w:lsdException w:name="Grid Table 1 Light Accent 2" w:uiPriority="46"/>
-    <w:lsdException w:name="Grid Table 2 Accent 2" w:uiPriority="47"/>
-    <w:lsdException w:name="Grid Table 3 Accent 2" w:uiPriority="48"/>
-    <w:lsdException w:name="Grid Table 4 Accent 2" w:uiPriority="49"/>
-    <w:lsdException w:name="Grid Table 5 Dark Accent 2" w:uiPriority="50"/>
-    <w:lsdException w:name="Grid Table 6 Colorful Accent 2" w:uiPriority="51"/>
-    <w:lsdException w:name="Grid Table 7 Colorful Accent 2" w:uiPriority="52"/>
-    <w:lsdException w:name="Grid Table 1 Light Accent 3" w:uiPriority="46"/>
-    <w:lsdException w:name="Grid Table 2 Accent 3" w:uiPriority="47"/>
-    <w:lsdException w:name="Grid Table 3 Accent 3" w:uiPriority="48"/>
-    <w:lsdException w:name="Grid Table 4 Accent 3" w:uiPriority="49"/>
-    <w:lsdException w:name="Grid Table 5 Dark Accent 3" w:uiPriority="50"/>
-    <w:lsdException w:name="Grid Table 6 Colorful Accent 3" w:uiPriority="51"/>
-    <w:lsdException w:name="Grid Table 7 Colorful Accent 3" w:uiPriority="52"/>
-    <w:lsdException w:name="Grid Table 1 Light Accent 4" w:uiPriority="46"/>
-    <w:lsdException w:name="Grid Table 2 Accent 4" w:uiPriority="47"/>
-    <w:lsdException w:name="Grid Table 3 Accent 4" w:uiPriority="48"/>
-    <w:lsdException w:name="Grid Table 4 Accent 4" w:uiPriority="49"/>
-    <w:lsdException w:name="Grid Table 5 Dark Accent 4" w:uiPriority="50"/>
-    <w:lsdException w:name="Grid Table 6 Colorful Accent 4" w:uiPriority="51"/>
-    <w:lsdException w:name="Grid Table 7 Colorful Accent 4" w:uiPriority="52"/>
-    <w:lsdException w:name="Grid Table 1 Light Accent 5" w:uiPriority="46"/>
-    <w:lsdException w:name="Grid Table 2 Accent 5" w:uiPriority="47"/>
-    <w:lsdException w:name="Grid Table 3 Accent 5" w:uiPriority="48"/>
-    <w:lsdException w:name="Grid Table 4 Accent 5" w:uiPriority="49"/>
-    <w:lsdException w:name="Grid Table 5 Dark Accent 5" w:uiPriority="50"/>
-    <w:lsdException w:name="Grid Table 6 Colorful Accent 5" w:uiPriority="51"/>
-    <w:lsdException w:name="Grid Table 7 Colorful Accent 5" w:uiPriority="52"/>
-    <w:lsdException w:name="Grid Table 1 Light Accent 6" w:uiPriority="46"/>
-    <w:lsdException w:name="Grid Table 2 Accent 6" w:uiPriority="47"/>
-    <w:lsdException w:name="Grid Table 3 Accent 6" w:uiPriority="48"/>
-    <w:lsdException w:name="Grid Table 4 Accent 6" w:uiPriority="49"/>
-    <w:lsdException w:name="Grid Table 5 Dark Accent 6" w:uiPriority="50"/>
-    <w:lsdException w:name="Grid Table 6 Colorful Accent 6" w:uiPriority="51"/>
-    <w:lsdException w:name="Grid Table 7 Colorful Accent 6" w:uiPriority="52"/>
-    <w:lsdException w:name="List Table 1 Light" w:uiPriority="46"/>
-    <w:lsdException w:name="List Table 2" w:uiPriority="47"/>
-    <w:lsdException w:name="List Table 3" w:uiPriority="48"/>
-    <w:lsdException w:name="List Table 4" w:uiPriority="49"/>
-    <w:lsdException w:name="List Table 5 Dark" w:uiPriority="50"/>
-    <w:lsdException w:name="List Table 6 Colorful" w:uiPriority="51"/>
-    <w:lsdException w:name="List Table 7 Colorful" w:uiPriority="52"/>
-    <w:lsdException w:name="List Table 1 Light Accent 1" w:uiPriority="46"/>
-    <w:lsdException w:name="List Table 2 Accent 1" w:uiPriority="47"/>
-    <w:lsdException w:name="List Table 3 Accent 1" w:uiPriority="48"/>
-    <w:lsdException w:name="List Table 4 Accent 1" w:uiPriority="49"/>
-    <w:lsdException w:name="List Table 5 Dark Accent 1" w:uiPriority="50"/>
-    <w:lsdException w:name="List Table 6 Colorful Accent 1" w:uiPriority="51"/>
-    <w:lsdException w:name="List Table 7 Colorful Accent 1" w:uiPriority="52"/>
-    <w:lsdException w:name="List Table 1 Light Accent 2" w:uiPriority="46"/>
-    <w:lsdException w:name="List Table 2 Accent 2" w:uiPriority="47"/>
-    <w:lsdException w:name="List Table 3 Accent 2" w:uiPriority="48"/>
-    <w:lsdException w:name="List Table 4 Accent 2" w:uiPriority="49"/>
-    <w:lsdException w:name="List Table 5 Dark Accent 2" w:uiPriority="50"/>
-    <w:lsdException w:name="List Table 6 Colorful Accent 2" w:uiPriority="51"/>
-    <w:lsdException w:name="List Table 7 Colorful Accent 2" w:uiPriority="52"/>
-    <w:lsdException w:name="List Table 1 Light Accent 3" w:uiPriority="46"/>
-    <w:lsdException w:name="List Table 2 Accent 3" w:uiPriority="47"/>
-    <w:lsdException w:name="List Table 3 Accent 3" w:uiPriority="48"/>
-    <w:lsdException w:name="List Table 4 Accent 3" w:uiPriority="49"/>
-    <w:lsdException w:name="List Table 5 Dark Accent 3" w:uiPriority="50"/>
-    <w:lsdException w:name="List Table 6 Colorful Accent 3" w:uiPriority="51"/>
-    <w:lsdException w:name="List Table 7 Colorful Accent 3" w:uiPriority="52"/>
-    <w:lsdException w:name="List Table 1 Light Accent 4" w:uiPriority="46"/>
-    <w:lsdException w:name="List Table 2 Accent 4" w:uiPriority="47"/>
-    <w:lsdException w:name="List Table 3 Accent 4" w:uiPriority="48"/>
-    <w:lsdException w:name="List Table 4 Accent 4" w:uiPriority="49"/>
-    <w:lsdException w:name="List Table 5 Dark Accent 4" w:uiPriority="50"/>
-    <w:lsdException w:name="List Table 6 Colorful Accent 4" w:uiPriority="51"/>
-    <w:lsdException w:name="List Table 7 Colorful Accent 4" w:uiPriority="52"/>
-    <w:lsdException w:name="List Table 1 Light Accent 5" w:uiPriority="46"/>
-    <w:lsdException w:name="List Table 2 Accent 5" w:uiPriority="47"/>
-    <w:lsdException w:name="List Table 3 Accent 5" w:uiPriority="48"/>
-    <w:lsdException w:name="List Table 4 Accent 5" w:uiPriority="49"/>
-    <w:lsdException w:name="List Table 5 Dark Accent 5" w:uiPriority="50"/>
-    <w:lsdException w:name="List Table 6 Colorful Accent 5" w:uiPriority="51"/>
-    <w:lsdException w:name="List Table 7 Colorful Accent 5" w:uiPriority="52"/>
-    <w:lsdException w:name="List Table 1 Light Accent 6" w:uiPriority="46"/>
-    <w:lsdException w:name="List Table 2 Accent 6" w:uiPriority="47"/>
-    <w:lsdException w:name="List Table 3 Accent 6" w:uiPriority="48"/>
-    <w:lsdException w:name="List Table 4 Accent 6" w:uiPriority="49"/>
-    <w:lsdException w:name="List Table 5 Dark Accent 6" w:uiPriority="50"/>
-    <w:lsdException w:name="List Table 6 Colorful Accent 6" w:uiPriority="51"/>
-    <w:lsdException w:name="List Table 7 Colorful Accent 6" w:uiPriority="52"/>
-    <w:lsdException w:name="Mention" w:semiHidden="1" w:uiPriority="99" w:unhideWhenUsed="1"/>
-    <w:lsdException w:name="Smart Hyperlink" w:semiHidden="1" w:uiPriority="99" w:unhideWhenUsed="1"/>
-    <w:lsdException w:name="Hashtag" w:semiHidden="1" w:uiPriority="99" w:unhideWhenUsed="1"/>
-    <w:lsdException w:name="Unresolved Mention" w:semiHidden="1" w:uiPriority="99" w:unhideWhenUsed="1"/>
-    <w:lsdException w:name="Smart Link" w:semiHidden="1" w:uiPriority="99" w:unhideWhenUsed="1"/>
   </w:latentStyles>
   <w:style w:type="paragraph" w:default="1" w:styleId="Normal">
     <w:name w:val="Normal"/>
@@ -6921,7 +6975,7 @@
       <w:lang w:val="fr-FR" w:eastAsia="fr-FR"/>
     </w:rPr>
   </w:style>
-  <w:style w:type="paragraph" w:styleId="Heading1">
+  <w:style w:type="paragraph" w:styleId="Titre1">
     <w:name w:val="heading 1"/>
     <w:basedOn w:val="Normal"/>
     <w:next w:val="Normal"/>
@@ -6941,7 +6995,7 @@
       <w:szCs w:val="32"/>
     </w:rPr>
   </w:style>
-  <w:style w:type="paragraph" w:styleId="Heading2">
+  <w:style w:type="paragraph" w:styleId="Titre2">
     <w:name w:val="heading 2"/>
     <w:basedOn w:val="Normal"/>
     <w:next w:val="Normal"/>
@@ -6962,7 +7016,7 @@
       <w:szCs w:val="28"/>
     </w:rPr>
   </w:style>
-  <w:style w:type="paragraph" w:styleId="Heading3">
+  <w:style w:type="paragraph" w:styleId="Titre3">
     <w:name w:val="heading 3"/>
     <w:basedOn w:val="Normal"/>
     <w:next w:val="Normal"/>
@@ -6981,13 +7035,13 @@
       <w:szCs w:val="26"/>
     </w:rPr>
   </w:style>
-  <w:style w:type="character" w:default="1" w:styleId="DefaultParagraphFont">
+  <w:style w:type="character" w:default="1" w:styleId="Policepardfaut">
     <w:name w:val="Default Paragraph Font"/>
     <w:uiPriority w:val="1"/>
     <w:semiHidden/>
     <w:unhideWhenUsed/>
   </w:style>
-  <w:style w:type="table" w:default="1" w:styleId="TableNormal">
+  <w:style w:type="table" w:default="1" w:styleId="TableauNormal">
     <w:name w:val="Normal Table"/>
     <w:uiPriority w:val="99"/>
     <w:semiHidden/>
@@ -7002,13 +7056,13 @@
       </w:tblCellMar>
     </w:tblPr>
   </w:style>
-  <w:style w:type="numbering" w:default="1" w:styleId="NoList">
+  <w:style w:type="numbering" w:default="1" w:styleId="Aucuneliste">
     <w:name w:val="No List"/>
     <w:uiPriority w:val="99"/>
     <w:semiHidden/>
     <w:unhideWhenUsed/>
   </w:style>
-  <w:style w:type="paragraph" w:styleId="Footer">
+  <w:style w:type="paragraph" w:styleId="Pieddepage">
     <w:name w:val="footer"/>
     <w:basedOn w:val="Normal"/>
     <w:rsid w:val="00EE252D"/>
@@ -7019,7 +7073,7 @@
       </w:tabs>
     </w:pPr>
   </w:style>
-  <w:style w:type="paragraph" w:styleId="TOC1">
+  <w:style w:type="paragraph" w:styleId="TM1">
     <w:name w:val="toc 1"/>
     <w:basedOn w:val="Normal"/>
     <w:next w:val="Normal"/>
@@ -7033,7 +7087,7 @@
       <w:sz w:val="28"/>
     </w:rPr>
   </w:style>
-  <w:style w:type="paragraph" w:styleId="TOC2">
+  <w:style w:type="paragraph" w:styleId="TM2">
     <w:name w:val="toc 2"/>
     <w:basedOn w:val="Normal"/>
     <w:next w:val="Normal"/>
@@ -7045,7 +7099,7 @@
       <w:ind w:left="240"/>
     </w:pPr>
   </w:style>
-  <w:style w:type="paragraph" w:styleId="BodyText">
+  <w:style w:type="paragraph" w:styleId="Corpsdetexte">
     <w:name w:val="Body Text"/>
     <w:basedOn w:val="Normal"/>
     <w:rsid w:val="007D24C8"/>
@@ -7056,7 +7110,7 @@
       <w:szCs w:val="20"/>
     </w:rPr>
   </w:style>
-  <w:style w:type="paragraph" w:styleId="TOC3">
+  <w:style w:type="paragraph" w:styleId="TM3">
     <w:name w:val="toc 3"/>
     <w:basedOn w:val="Normal"/>
     <w:next w:val="Normal"/>
@@ -7067,9 +7121,9 @@
       <w:ind w:left="480"/>
     </w:pPr>
   </w:style>
-  <w:style w:type="character" w:styleId="PlaceholderText">
+  <w:style w:type="character" w:styleId="Textedelespacerserv">
     <w:name w:val="Placeholder Text"/>
-    <w:basedOn w:val="DefaultParagraphFont"/>
+    <w:basedOn w:val="Policepardfaut"/>
     <w:uiPriority w:val="99"/>
     <w:semiHidden/>
     <w:rsid w:val="00AD1B47"/>
@@ -7077,15 +7131,424 @@
       <w:color w:val="808080"/>
     </w:rPr>
   </w:style>
-  <w:style w:type="character" w:styleId="Hyperlink">
+  <w:style w:type="character" w:styleId="Lienhypertexte">
     <w:name w:val="Hyperlink"/>
-    <w:basedOn w:val="DefaultParagraphFont"/>
+    <w:basedOn w:val="Policepardfaut"/>
     <w:uiPriority w:val="99"/>
     <w:unhideWhenUsed/>
     <w:rsid w:val="00D07554"/>
     <w:rPr>
       <w:color w:val="0000FF"/>
       <w:u w:val="single"/>
+    </w:rPr>
+  </w:style>
+  <w:style w:type="paragraph" w:styleId="Textedebulles">
+    <w:name w:val="Balloon Text"/>
+    <w:basedOn w:val="Normal"/>
+    <w:link w:val="TextedebullesCar"/>
+    <w:rsid w:val="002E72F1"/>
+    <w:rPr>
+      <w:rFonts w:ascii="Lucida Grande" w:hAnsi="Lucida Grande" w:cs="Lucida Grande"/>
+      <w:sz w:val="18"/>
+      <w:szCs w:val="18"/>
+    </w:rPr>
+  </w:style>
+  <w:style w:type="character" w:customStyle="1" w:styleId="TextedebullesCar">
+    <w:name w:val="Texte de bulles Car"/>
+    <w:basedOn w:val="Policepardfaut"/>
+    <w:link w:val="Textedebulles"/>
+    <w:rsid w:val="002E72F1"/>
+    <w:rPr>
+      <w:rFonts w:ascii="Lucida Grande" w:hAnsi="Lucida Grande" w:cs="Lucida Grande"/>
+      <w:sz w:val="18"/>
+      <w:szCs w:val="18"/>
+      <w:lang w:val="fr-FR" w:eastAsia="fr-FR"/>
+    </w:rPr>
+  </w:style>
+</w:styles>
+</file>
+
+<file path=word/stylesWithEffects.xml><?xml version="1.0" encoding="utf-8"?>
+<w:styles xmlns:wpc="http://schemas.microsoft.com/office/word/2010/wordprocessingCanvas" xmlns:mo="http://schemas.microsoft.com/office/mac/office/2008/main" xmlns:mc="http://schemas.openxmlformats.org/markup-compatibility/2006" xmlns:mv="urn:schemas-microsoft-com:mac:vml" xmlns:o="urn:schemas-microsoft-com:office:office" xmlns:r="http://schemas.openxmlformats.org/officeDocument/2006/relationships" xmlns:m="http://schemas.openxmlformats.org/officeDocument/2006/math" xmlns:v="urn:schemas-microsoft-com:vml" xmlns:wp14="http://schemas.microsoft.com/office/word/2010/wordprocessingDrawing" xmlns:wp="http://schemas.openxmlformats.org/drawingml/2006/wordprocessingDrawing" xmlns:w10="urn:schemas-microsoft-com:office:word" xmlns:w="http://schemas.openxmlformats.org/wordprocessingml/2006/main" xmlns:w14="http://schemas.microsoft.com/office/word/2010/wordml" xmlns:wpg="http://schemas.microsoft.com/office/word/2010/wordprocessingGroup" xmlns:wpi="http://schemas.microsoft.com/office/word/2010/wordprocessingInk" xmlns:wne="http://schemas.microsoft.com/office/word/2006/wordml" xmlns:wps="http://schemas.microsoft.com/office/word/2010/wordprocessingShape" mc:Ignorable="w14 wp14">
+  <w:docDefaults>
+    <w:rPrDefault>
+      <w:rPr>
+        <w:rFonts w:ascii="Times New Roman" w:eastAsia="Times New Roman" w:hAnsi="Times New Roman" w:cs="Times New Roman"/>
+        <w:lang w:val="en-GB" w:eastAsia="en-GB" w:bidi="ar-SA"/>
+      </w:rPr>
+    </w:rPrDefault>
+    <w:pPrDefault/>
+  </w:docDefaults>
+  <w:latentStyles w:defLockedState="0" w:defUIPriority="0" w:defSemiHidden="0" w:defUnhideWhenUsed="0" w:defQFormat="0" w:count="276">
+    <w:lsdException w:name="Normal" w:qFormat="1"/>
+    <w:lsdException w:name="heading 1" w:qFormat="1"/>
+    <w:lsdException w:name="heading 2" w:qFormat="1"/>
+    <w:lsdException w:name="heading 3" w:qFormat="1"/>
+    <w:lsdException w:name="heading 4" w:semiHidden="1" w:unhideWhenUsed="1" w:qFormat="1"/>
+    <w:lsdException w:name="heading 5" w:semiHidden="1" w:unhideWhenUsed="1" w:qFormat="1"/>
+    <w:lsdException w:name="heading 6" w:semiHidden="1" w:unhideWhenUsed="1" w:qFormat="1"/>
+    <w:lsdException w:name="heading 7" w:semiHidden="1" w:unhideWhenUsed="1" w:qFormat="1"/>
+    <w:lsdException w:name="heading 8" w:semiHidden="1" w:unhideWhenUsed="1" w:qFormat="1"/>
+    <w:lsdException w:name="heading 9" w:semiHidden="1" w:unhideWhenUsed="1" w:qFormat="1"/>
+    <w:lsdException w:name="caption" w:semiHidden="1" w:unhideWhenUsed="1" w:qFormat="1"/>
+    <w:lsdException w:name="Title" w:qFormat="1"/>
+    <w:lsdException w:name="Subtitle" w:qFormat="1"/>
+    <w:lsdException w:name="Hyperlink" w:uiPriority="99"/>
+    <w:lsdException w:name="Strong" w:qFormat="1"/>
+    <w:lsdException w:name="Emphasis" w:qFormat="1"/>
+    <w:lsdException w:name="Normal Table" w:semiHidden="1" w:unhideWhenUsed="1"/>
+    <w:lsdException w:name="Table Simple 1" w:semiHidden="1" w:unhideWhenUsed="1"/>
+    <w:lsdException w:name="Table Simple 2" w:semiHidden="1" w:unhideWhenUsed="1"/>
+    <w:lsdException w:name="Table Simple 3" w:semiHidden="1" w:unhideWhenUsed="1"/>
+    <w:lsdException w:name="Table Classic 1" w:semiHidden="1" w:unhideWhenUsed="1"/>
+    <w:lsdException w:name="Table Classic 2" w:semiHidden="1" w:unhideWhenUsed="1"/>
+    <w:lsdException w:name="Table Classic 3" w:semiHidden="1" w:unhideWhenUsed="1"/>
+    <w:lsdException w:name="Table Classic 4" w:semiHidden="1" w:unhideWhenUsed="1"/>
+    <w:lsdException w:name="Table Colorful 1" w:semiHidden="1" w:unhideWhenUsed="1"/>
+    <w:lsdException w:name="Table Colorful 2" w:semiHidden="1" w:unhideWhenUsed="1"/>
+    <w:lsdException w:name="Table Colorful 3" w:semiHidden="1" w:unhideWhenUsed="1"/>
+    <w:lsdException w:name="Table Columns 1" w:semiHidden="1" w:unhideWhenUsed="1"/>
+    <w:lsdException w:name="Table Columns 2" w:semiHidden="1" w:unhideWhenUsed="1"/>
+    <w:lsdException w:name="Table Columns 3" w:semiHidden="1" w:unhideWhenUsed="1"/>
+    <w:lsdException w:name="Table Columns 4" w:semiHidden="1" w:unhideWhenUsed="1"/>
+    <w:lsdException w:name="Table Columns 5" w:semiHidden="1" w:unhideWhenUsed="1"/>
+    <w:lsdException w:name="Table Grid 1" w:semiHidden="1" w:unhideWhenUsed="1"/>
+    <w:lsdException w:name="Table Grid 2" w:semiHidden="1" w:unhideWhenUsed="1"/>
+    <w:lsdException w:name="Table Grid 3" w:semiHidden="1" w:unhideWhenUsed="1"/>
+    <w:lsdException w:name="Table Grid 4" w:semiHidden="1" w:unhideWhenUsed="1"/>
+    <w:lsdException w:name="Table Grid 5" w:semiHidden="1" w:unhideWhenUsed="1"/>
+    <w:lsdException w:name="Table Grid 6" w:semiHidden="1" w:unhideWhenUsed="1"/>
+    <w:lsdException w:name="Table Grid 7" w:semiHidden="1" w:unhideWhenUsed="1"/>
+    <w:lsdException w:name="Table Grid 8" w:semiHidden="1" w:unhideWhenUsed="1"/>
+    <w:lsdException w:name="Table List 1" w:semiHidden="1" w:unhideWhenUsed="1"/>
+    <w:lsdException w:name="Table List 2" w:semiHidden="1" w:unhideWhenUsed="1"/>
+    <w:lsdException w:name="Table List 3" w:semiHidden="1" w:unhideWhenUsed="1"/>
+    <w:lsdException w:name="Table List 4" w:semiHidden="1" w:unhideWhenUsed="1"/>
+    <w:lsdException w:name="Table List 5" w:semiHidden="1" w:unhideWhenUsed="1"/>
+    <w:lsdException w:name="Table List 6" w:semiHidden="1" w:unhideWhenUsed="1"/>
+    <w:lsdException w:name="Table List 7" w:semiHidden="1" w:unhideWhenUsed="1"/>
+    <w:lsdException w:name="Table List 8" w:semiHidden="1" w:unhideWhenUsed="1"/>
+    <w:lsdException w:name="Table 3D effects 1" w:semiHidden="1" w:unhideWhenUsed="1"/>
+    <w:lsdException w:name="Table 3D effects 2" w:semiHidden="1" w:unhideWhenUsed="1"/>
+    <w:lsdException w:name="Table 3D effects 3" w:semiHidden="1" w:unhideWhenUsed="1"/>
+    <w:lsdException w:name="Table Contemporary" w:semiHidden="1" w:unhideWhenUsed="1"/>
+    <w:lsdException w:name="Table Elegant" w:semiHidden="1" w:unhideWhenUsed="1"/>
+    <w:lsdException w:name="Table Professional" w:semiHidden="1" w:unhideWhenUsed="1"/>
+    <w:lsdException w:name="Table Subtle 1" w:semiHidden="1" w:unhideWhenUsed="1"/>
+    <w:lsdException w:name="Table Subtle 2" w:semiHidden="1" w:unhideWhenUsed="1"/>
+    <w:lsdException w:name="Table Web 1" w:semiHidden="1" w:unhideWhenUsed="1"/>
+    <w:lsdException w:name="Table Web 2" w:semiHidden="1" w:unhideWhenUsed="1"/>
+    <w:lsdException w:name="Table Web 3" w:semiHidden="1" w:unhideWhenUsed="1"/>
+    <w:lsdException w:name="Table Theme" w:semiHidden="1" w:unhideWhenUsed="1"/>
+    <w:lsdException w:name="Placeholder Text" w:semiHidden="1" w:uiPriority="99"/>
+    <w:lsdException w:name="No Spacing" w:uiPriority="1" w:qFormat="1"/>
+    <w:lsdException w:name="Light Shading" w:uiPriority="60"/>
+    <w:lsdException w:name="Light List" w:uiPriority="61"/>
+    <w:lsdException w:name="Light Grid" w:uiPriority="62"/>
+    <w:lsdException w:name="Medium Shading 1" w:uiPriority="63"/>
+    <w:lsdException w:name="Medium Shading 2" w:uiPriority="64"/>
+    <w:lsdException w:name="Medium List 1" w:uiPriority="65"/>
+    <w:lsdException w:name="Medium List 2" w:uiPriority="66"/>
+    <w:lsdException w:name="Medium Grid 1" w:uiPriority="67"/>
+    <w:lsdException w:name="Medium Grid 2" w:uiPriority="68"/>
+    <w:lsdException w:name="Medium Grid 3" w:uiPriority="69"/>
+    <w:lsdException w:name="Dark List" w:uiPriority="70"/>
+    <w:lsdException w:name="Colorful Shading" w:uiPriority="71"/>
+    <w:lsdException w:name="Colorful List" w:uiPriority="72"/>
+    <w:lsdException w:name="Colorful Grid" w:uiPriority="73"/>
+    <w:lsdException w:name="Light Shading Accent 1" w:uiPriority="60"/>
+    <w:lsdException w:name="Light List Accent 1" w:uiPriority="61"/>
+    <w:lsdException w:name="Light Grid Accent 1" w:uiPriority="62"/>
+    <w:lsdException w:name="Medium Shading 1 Accent 1" w:uiPriority="63"/>
+    <w:lsdException w:name="Medium Shading 2 Accent 1" w:uiPriority="64"/>
+    <w:lsdException w:name="Medium List 1 Accent 1" w:uiPriority="65"/>
+    <w:lsdException w:name="Revision" w:semiHidden="1" w:uiPriority="99"/>
+    <w:lsdException w:name="List Paragraph" w:uiPriority="34" w:qFormat="1"/>
+    <w:lsdException w:name="Quote" w:uiPriority="29" w:qFormat="1"/>
+    <w:lsdException w:name="Intense Quote" w:uiPriority="30" w:qFormat="1"/>
+    <w:lsdException w:name="Medium List 2 Accent 1" w:uiPriority="66"/>
+    <w:lsdException w:name="Medium Grid 1 Accent 1" w:uiPriority="67"/>
+    <w:lsdException w:name="Medium Grid 2 Accent 1" w:uiPriority="68"/>
+    <w:lsdException w:name="Medium Grid 3 Accent 1" w:uiPriority="69"/>
+    <w:lsdException w:name="Dark List Accent 1" w:uiPriority="70"/>
+    <w:lsdException w:name="Colorful Shading Accent 1" w:uiPriority="71"/>
+    <w:lsdException w:name="Colorful List Accent 1" w:uiPriority="72"/>
+    <w:lsdException w:name="Colorful Grid Accent 1" w:uiPriority="73"/>
+    <w:lsdException w:name="Light Shading Accent 2" w:uiPriority="60"/>
+    <w:lsdException w:name="Light List Accent 2" w:uiPriority="61"/>
+    <w:lsdException w:name="Light Grid Accent 2" w:uiPriority="62"/>
+    <w:lsdException w:name="Medium Shading 1 Accent 2" w:uiPriority="63"/>
+    <w:lsdException w:name="Medium Shading 2 Accent 2" w:uiPriority="64"/>
+    <w:lsdException w:name="Medium List 1 Accent 2" w:uiPriority="65"/>
+    <w:lsdException w:name="Medium List 2 Accent 2" w:uiPriority="66"/>
+    <w:lsdException w:name="Medium Grid 1 Accent 2" w:uiPriority="67"/>
+    <w:lsdException w:name="Medium Grid 2 Accent 2" w:uiPriority="68"/>
+    <w:lsdException w:name="Medium Grid 3 Accent 2" w:uiPriority="69"/>
+    <w:lsdException w:name="Dark List Accent 2" w:uiPriority="70"/>
+    <w:lsdException w:name="Colorful Shading Accent 2" w:uiPriority="71"/>
+    <w:lsdException w:name="Colorful List Accent 2" w:uiPriority="72"/>
+    <w:lsdException w:name="Colorful Grid Accent 2" w:uiPriority="73"/>
+    <w:lsdException w:name="Light Shading Accent 3" w:uiPriority="60"/>
+    <w:lsdException w:name="Light List Accent 3" w:uiPriority="61"/>
+    <w:lsdException w:name="Light Grid Accent 3" w:uiPriority="62"/>
+    <w:lsdException w:name="Medium Shading 1 Accent 3" w:uiPriority="63"/>
+    <w:lsdException w:name="Medium Shading 2 Accent 3" w:uiPriority="64"/>
+    <w:lsdException w:name="Medium List 1 Accent 3" w:uiPriority="65"/>
+    <w:lsdException w:name="Medium List 2 Accent 3" w:uiPriority="66"/>
+    <w:lsdException w:name="Medium Grid 1 Accent 3" w:uiPriority="67"/>
+    <w:lsdException w:name="Medium Grid 2 Accent 3" w:uiPriority="68"/>
+    <w:lsdException w:name="Medium Grid 3 Accent 3" w:uiPriority="69"/>
+    <w:lsdException w:name="Dark List Accent 3" w:uiPriority="70"/>
+    <w:lsdException w:name="Colorful Shading Accent 3" w:uiPriority="71"/>
+    <w:lsdException w:name="Colorful List Accent 3" w:uiPriority="72"/>
+    <w:lsdException w:name="Colorful Grid Accent 3" w:uiPriority="73"/>
+    <w:lsdException w:name="Light Shading Accent 4" w:uiPriority="60"/>
+    <w:lsdException w:name="Light List Accent 4" w:uiPriority="61"/>
+    <w:lsdException w:name="Light Grid Accent 4" w:uiPriority="62"/>
+    <w:lsdException w:name="Medium Shading 1 Accent 4" w:uiPriority="63"/>
+    <w:lsdException w:name="Medium Shading 2 Accent 4" w:uiPriority="64"/>
+    <w:lsdException w:name="Medium List 1 Accent 4" w:uiPriority="65"/>
+    <w:lsdException w:name="Medium List 2 Accent 4" w:uiPriority="66"/>
+    <w:lsdException w:name="Medium Grid 1 Accent 4" w:uiPriority="67"/>
+    <w:lsdException w:name="Medium Grid 2 Accent 4" w:uiPriority="68"/>
+    <w:lsdException w:name="Medium Grid 3 Accent 4" w:uiPriority="69"/>
+    <w:lsdException w:name="Dark List Accent 4" w:uiPriority="70"/>
+    <w:lsdException w:name="Colorful Shading Accent 4" w:uiPriority="71"/>
+    <w:lsdException w:name="Colorful List Accent 4" w:uiPriority="72"/>
+    <w:lsdException w:name="Colorful Grid Accent 4" w:uiPriority="73"/>
+    <w:lsdException w:name="Light Shading Accent 5" w:uiPriority="60"/>
+    <w:lsdException w:name="Light List Accent 5" w:uiPriority="61"/>
+    <w:lsdException w:name="Light Grid Accent 5" w:uiPriority="62"/>
+    <w:lsdException w:name="Medium Shading 1 Accent 5" w:uiPriority="63"/>
+    <w:lsdException w:name="Medium Shading 2 Accent 5" w:uiPriority="64"/>
+    <w:lsdException w:name="Medium List 1 Accent 5" w:uiPriority="65"/>
+    <w:lsdException w:name="Medium List 2 Accent 5" w:uiPriority="66"/>
+    <w:lsdException w:name="Medium Grid 1 Accent 5" w:uiPriority="67"/>
+    <w:lsdException w:name="Medium Grid 2 Accent 5" w:uiPriority="68"/>
+    <w:lsdException w:name="Medium Grid 3 Accent 5" w:uiPriority="69"/>
+    <w:lsdException w:name="Dark List Accent 5" w:uiPriority="70"/>
+    <w:lsdException w:name="Colorful Shading Accent 5" w:uiPriority="71"/>
+    <w:lsdException w:name="Colorful List Accent 5" w:uiPriority="72"/>
+    <w:lsdException w:name="Colorful Grid Accent 5" w:uiPriority="73"/>
+    <w:lsdException w:name="Light Shading Accent 6" w:uiPriority="60"/>
+    <w:lsdException w:name="Light List Accent 6" w:uiPriority="61"/>
+    <w:lsdException w:name="Light Grid Accent 6" w:uiPriority="62"/>
+    <w:lsdException w:name="Medium Shading 1 Accent 6" w:uiPriority="63"/>
+    <w:lsdException w:name="Medium Shading 2 Accent 6" w:uiPriority="64"/>
+    <w:lsdException w:name="Medium List 1 Accent 6" w:uiPriority="65"/>
+    <w:lsdException w:name="Medium List 2 Accent 6" w:uiPriority="66"/>
+    <w:lsdException w:name="Medium Grid 1 Accent 6" w:uiPriority="67"/>
+    <w:lsdException w:name="Medium Grid 2 Accent 6" w:uiPriority="68"/>
+    <w:lsdException w:name="Medium Grid 3 Accent 6" w:uiPriority="69"/>
+    <w:lsdException w:name="Dark List Accent 6" w:uiPriority="70"/>
+    <w:lsdException w:name="Colorful Shading Accent 6" w:uiPriority="71"/>
+    <w:lsdException w:name="Colorful List Accent 6" w:uiPriority="72"/>
+    <w:lsdException w:name="Colorful Grid Accent 6" w:uiPriority="73"/>
+    <w:lsdException w:name="Subtle Emphasis" w:uiPriority="19" w:qFormat="1"/>
+    <w:lsdException w:name="Intense Emphasis" w:uiPriority="21" w:qFormat="1"/>
+    <w:lsdException w:name="Subtle Reference" w:uiPriority="31" w:qFormat="1"/>
+    <w:lsdException w:name="Intense Reference" w:uiPriority="32" w:qFormat="1"/>
+    <w:lsdException w:name="Book Title" w:uiPriority="33" w:qFormat="1"/>
+    <w:lsdException w:name="Bibliography" w:semiHidden="1" w:uiPriority="37" w:unhideWhenUsed="1"/>
+    <w:lsdException w:name="TOC Heading" w:semiHidden="1" w:uiPriority="39" w:unhideWhenUsed="1" w:qFormat="1"/>
+  </w:latentStyles>
+  <w:style w:type="paragraph" w:default="1" w:styleId="Normal">
+    <w:name w:val="Normal"/>
+    <w:qFormat/>
+    <w:rPr>
+      <w:sz w:val="24"/>
+      <w:szCs w:val="24"/>
+      <w:lang w:val="fr-FR" w:eastAsia="fr-FR"/>
+    </w:rPr>
+  </w:style>
+  <w:style w:type="paragraph" w:styleId="Titre1">
+    <w:name w:val="heading 1"/>
+    <w:basedOn w:val="Normal"/>
+    <w:next w:val="Normal"/>
+    <w:qFormat/>
+    <w:rsid w:val="00EE252D"/>
+    <w:pPr>
+      <w:keepNext/>
+      <w:spacing w:before="240" w:after="60"/>
+      <w:outlineLvl w:val="0"/>
+    </w:pPr>
+    <w:rPr>
+      <w:rFonts w:ascii="Arial" w:hAnsi="Arial" w:cs="Arial"/>
+      <w:b/>
+      <w:bCs/>
+      <w:kern w:val="32"/>
+      <w:sz w:val="32"/>
+      <w:szCs w:val="32"/>
+    </w:rPr>
+  </w:style>
+  <w:style w:type="paragraph" w:styleId="Titre2">
+    <w:name w:val="heading 2"/>
+    <w:basedOn w:val="Normal"/>
+    <w:next w:val="Normal"/>
+    <w:qFormat/>
+    <w:rsid w:val="00EE252D"/>
+    <w:pPr>
+      <w:keepNext/>
+      <w:spacing w:before="240" w:after="60"/>
+      <w:outlineLvl w:val="1"/>
+    </w:pPr>
+    <w:rPr>
+      <w:rFonts w:ascii="Arial" w:hAnsi="Arial" w:cs="Arial"/>
+      <w:b/>
+      <w:bCs/>
+      <w:i/>
+      <w:iCs/>
+      <w:sz w:val="28"/>
+      <w:szCs w:val="28"/>
+    </w:rPr>
+  </w:style>
+  <w:style w:type="paragraph" w:styleId="Titre3">
+    <w:name w:val="heading 3"/>
+    <w:basedOn w:val="Normal"/>
+    <w:next w:val="Normal"/>
+    <w:qFormat/>
+    <w:rsid w:val="00FD26A6"/>
+    <w:pPr>
+      <w:keepNext/>
+      <w:spacing w:before="240" w:after="60"/>
+      <w:outlineLvl w:val="2"/>
+    </w:pPr>
+    <w:rPr>
+      <w:rFonts w:ascii="Arial" w:hAnsi="Arial" w:cs="Arial"/>
+      <w:b/>
+      <w:bCs/>
+      <w:sz w:val="26"/>
+      <w:szCs w:val="26"/>
+    </w:rPr>
+  </w:style>
+  <w:style w:type="character" w:default="1" w:styleId="Policepardfaut">
+    <w:name w:val="Default Paragraph Font"/>
+    <w:uiPriority w:val="1"/>
+    <w:semiHidden/>
+    <w:unhideWhenUsed/>
+  </w:style>
+  <w:style w:type="table" w:default="1" w:styleId="TableauNormal">
+    <w:name w:val="Normal Table"/>
+    <w:uiPriority w:val="99"/>
+    <w:semiHidden/>
+    <w:unhideWhenUsed/>
+    <w:tblPr>
+      <w:tblInd w:w="0" w:type="dxa"/>
+      <w:tblCellMar>
+        <w:top w:w="0" w:type="dxa"/>
+        <w:left w:w="108" w:type="dxa"/>
+        <w:bottom w:w="0" w:type="dxa"/>
+        <w:right w:w="108" w:type="dxa"/>
+      </w:tblCellMar>
+    </w:tblPr>
+  </w:style>
+  <w:style w:type="numbering" w:default="1" w:styleId="Aucuneliste">
+    <w:name w:val="No List"/>
+    <w:uiPriority w:val="99"/>
+    <w:semiHidden/>
+    <w:unhideWhenUsed/>
+  </w:style>
+  <w:style w:type="paragraph" w:styleId="Pieddepage">
+    <w:name w:val="footer"/>
+    <w:basedOn w:val="Normal"/>
+    <w:rsid w:val="00EE252D"/>
+    <w:pPr>
+      <w:tabs>
+        <w:tab w:val="center" w:pos="4536"/>
+        <w:tab w:val="right" w:pos="9072"/>
+      </w:tabs>
+    </w:pPr>
+  </w:style>
+  <w:style w:type="paragraph" w:styleId="TM1">
+    <w:name w:val="toc 1"/>
+    <w:basedOn w:val="Normal"/>
+    <w:next w:val="Normal"/>
+    <w:autoRedefine/>
+    <w:semiHidden/>
+    <w:rsid w:val="003628B5"/>
+    <w:pPr>
+      <w:spacing w:before="240" w:after="240"/>
+    </w:pPr>
+    <w:rPr>
+      <w:sz w:val="28"/>
+    </w:rPr>
+  </w:style>
+  <w:style w:type="paragraph" w:styleId="TM2">
+    <w:name w:val="toc 2"/>
+    <w:basedOn w:val="Normal"/>
+    <w:next w:val="Normal"/>
+    <w:autoRedefine/>
+    <w:semiHidden/>
+    <w:rsid w:val="003628B5"/>
+    <w:pPr>
+      <w:spacing w:before="120" w:after="120"/>
+      <w:ind w:left="240"/>
+    </w:pPr>
+  </w:style>
+  <w:style w:type="paragraph" w:styleId="Corpsdetexte">
+    <w:name w:val="Body Text"/>
+    <w:basedOn w:val="Normal"/>
+    <w:rsid w:val="007D24C8"/>
+    <w:pPr>
+      <w:jc w:val="both"/>
+    </w:pPr>
+    <w:rPr>
+      <w:szCs w:val="20"/>
+    </w:rPr>
+  </w:style>
+  <w:style w:type="paragraph" w:styleId="TM3">
+    <w:name w:val="toc 3"/>
+    <w:basedOn w:val="Normal"/>
+    <w:next w:val="Normal"/>
+    <w:autoRedefine/>
+    <w:semiHidden/>
+    <w:rsid w:val="003628B5"/>
+    <w:pPr>
+      <w:ind w:left="480"/>
+    </w:pPr>
+  </w:style>
+  <w:style w:type="character" w:styleId="Textedelespacerserv">
+    <w:name w:val="Placeholder Text"/>
+    <w:basedOn w:val="Policepardfaut"/>
+    <w:uiPriority w:val="99"/>
+    <w:semiHidden/>
+    <w:rsid w:val="00AD1B47"/>
+    <w:rPr>
+      <w:color w:val="808080"/>
+    </w:rPr>
+  </w:style>
+  <w:style w:type="character" w:styleId="Lienhypertexte">
+    <w:name w:val="Hyperlink"/>
+    <w:basedOn w:val="Policepardfaut"/>
+    <w:uiPriority w:val="99"/>
+    <w:unhideWhenUsed/>
+    <w:rsid w:val="00D07554"/>
+    <w:rPr>
+      <w:color w:val="0000FF"/>
+      <w:u w:val="single"/>
+    </w:rPr>
+  </w:style>
+  <w:style w:type="paragraph" w:styleId="Textedebulles">
+    <w:name w:val="Balloon Text"/>
+    <w:basedOn w:val="Normal"/>
+    <w:link w:val="TextedebullesCar"/>
+    <w:rsid w:val="002E72F1"/>
+    <w:rPr>
+      <w:rFonts w:ascii="Lucida Grande" w:hAnsi="Lucida Grande" w:cs="Lucida Grande"/>
+      <w:sz w:val="18"/>
+      <w:szCs w:val="18"/>
+    </w:rPr>
+  </w:style>
+  <w:style w:type="character" w:customStyle="1" w:styleId="TextedebullesCar">
+    <w:name w:val="Texte de bulles Car"/>
+    <w:basedOn w:val="Policepardfaut"/>
+    <w:link w:val="Textedebulles"/>
+    <w:rsid w:val="002E72F1"/>
+    <w:rPr>
+      <w:rFonts w:ascii="Lucida Grande" w:hAnsi="Lucida Grande" w:cs="Lucida Grande"/>
+      <w:sz w:val="18"/>
+      <w:szCs w:val="18"/>
+      <w:lang w:val="fr-FR" w:eastAsia="fr-FR"/>
     </w:rPr>
   </w:style>
 </w:styles>
@@ -7134,7 +7597,7 @@
     </a:clrScheme>
     <a:fontScheme name="Office">
       <a:majorFont>
-        <a:latin typeface="Calibri Light" panose="020F0302020204030204"/>
+        <a:latin typeface="Calibri Light"/>
         <a:ea typeface=""/>
         <a:cs typeface=""/>
         <a:font script="Jpan" typeface="游ゴシック Light"/>
@@ -7186,7 +7649,7 @@
         <a:font script="Tfng" typeface="Ebrima"/>
       </a:majorFont>
       <a:minorFont>
-        <a:latin typeface="Calibri" panose="020F0502020204030204"/>
+        <a:latin typeface="Calibri"/>
         <a:ea typeface=""/>
         <a:cs typeface=""/>
         <a:font script="Jpan" typeface="游明朝"/>
@@ -7380,7 +7843,7 @@
   <a:extraClrSchemeLst/>
   <a:extLst>
     <a:ext uri="{05A4C25C-085E-4340-85A3-A5531E510DB2}">
-      <thm15:themeFamily xmlns:thm15="http://schemas.microsoft.com/office/thememl/2012/main" name="Office Theme" id="{62F939B6-93AF-4DB8-9C6B-D6C7DFDC589F}" vid="{4A3C46E8-61CC-4603-A589-7422A47A8E4A}"/>
+      <thm15:themeFamily xmlns:thm15="http://schemas.microsoft.com/office/thememl/2012/main" xmlns="" name="Office Theme" id="{62F939B6-93AF-4DB8-9C6B-D6C7DFDC589F}" vid="{4A3C46E8-61CC-4603-A589-7422A47A8E4A}"/>
     </a:ext>
   </a:extLst>
 </a:theme>

--- a/rapport_bibliographique.docx
+++ b/rapport_bibliographique.docx
@@ -317,6 +317,15 @@
         </w:rPr>
         <w:t xml:space="preserve"> Samuel Bronstun, Alix Coin</w:t>
       </w:r>
+      <w:r>
+        <w:rPr>
+          <w:rFonts w:ascii="Century Schoolbook" w:hAnsi="Century Schoolbook"/>
+          <w:b/>
+          <w:sz w:val="40"/>
+          <w:szCs w:val="40"/>
+        </w:rPr>
+        <w:t>.</w:t>
+      </w:r>
     </w:p>
     <w:p>
       <w:pPr>
@@ -365,6 +374,15 @@
           <w:szCs w:val="40"/>
         </w:rPr>
         <w:t xml:space="preserve"> Pascal Masson</w:t>
+      </w:r>
+      <w:r>
+        <w:rPr>
+          <w:rFonts w:ascii="Century Schoolbook" w:hAnsi="Century Schoolbook"/>
+          <w:b/>
+          <w:sz w:val="40"/>
+          <w:szCs w:val="40"/>
+        </w:rPr>
+        <w:t>.</w:t>
       </w:r>
     </w:p>
     <w:p>
@@ -598,7 +616,6 @@
         </w:tabs>
         <w:rPr>
           <w:noProof/>
-          <w:sz w:val="24"/>
         </w:rPr>
       </w:pPr>
       <w:r>
@@ -656,6 +673,18 @@
           <w:noProof/>
         </w:rPr>
         <w:fldChar w:fldCharType="end"/>
+      </w:r>
+    </w:p>
+    <w:p>
+      <w:r>
+        <w:rPr>
+          <w:sz w:val="28"/>
+          <w:szCs w:val="28"/>
+        </w:rPr>
+        <w:t>Chapitre I : Le cahier des charges</w:t>
+      </w:r>
+      <w:r>
+        <w:t xml:space="preserve"> …………………………………………………………………………...</w:t>
       </w:r>
     </w:p>
     <w:p>
@@ -673,7 +702,19 @@
         <w:rPr>
           <w:noProof/>
         </w:rPr>
-        <w:t xml:space="preserve">Chapitre I : </w:t>
+        <w:t>Chapitre I</w:t>
+      </w:r>
+      <w:r>
+        <w:rPr>
+          <w:noProof/>
+        </w:rPr>
+        <w:t>I</w:t>
+      </w:r>
+      <w:r>
+        <w:rPr>
+          <w:noProof/>
+        </w:rPr>
+        <w:t xml:space="preserve"> : </w:t>
       </w:r>
       <w:r>
         <w:rPr>
@@ -737,7 +778,19 @@
         <w:rPr>
           <w:noProof/>
         </w:rPr>
-        <w:t xml:space="preserve">I.1. </w:t>
+        <w:t>I</w:t>
+      </w:r>
+      <w:r>
+        <w:rPr>
+          <w:noProof/>
+        </w:rPr>
+        <w:t>I</w:t>
+      </w:r>
+      <w:r>
+        <w:rPr>
+          <w:noProof/>
+        </w:rPr>
+        <w:t xml:space="preserve">.1. </w:t>
       </w:r>
       <w:r>
         <w:rPr>
@@ -801,7 +854,19 @@
         <w:rPr>
           <w:noProof/>
         </w:rPr>
-        <w:t>I.</w:t>
+        <w:t>I</w:t>
+      </w:r>
+      <w:r>
+        <w:rPr>
+          <w:noProof/>
+        </w:rPr>
+        <w:t>I</w:t>
+      </w:r>
+      <w:r>
+        <w:rPr>
+          <w:noProof/>
+        </w:rPr>
+        <w:t>.</w:t>
       </w:r>
       <w:r>
         <w:rPr>
@@ -877,7 +942,19 @@
         <w:rPr>
           <w:noProof/>
         </w:rPr>
-        <w:t>I.</w:t>
+        <w:t>I</w:t>
+      </w:r>
+      <w:r>
+        <w:rPr>
+          <w:noProof/>
+        </w:rPr>
+        <w:t>I</w:t>
+      </w:r>
+      <w:r>
+        <w:rPr>
+          <w:noProof/>
+        </w:rPr>
+        <w:t>.</w:t>
       </w:r>
       <w:r>
         <w:rPr>
@@ -957,39 +1034,114 @@
           <w:sz w:val="28"/>
           <w:szCs w:val="28"/>
         </w:rPr>
-        <w:t>Chapitre II</w:t>
+        <w:t xml:space="preserve">Chapitre </w:t>
       </w:r>
       <w:r>
         <w:rPr>
           <w:sz w:val="28"/>
           <w:szCs w:val="28"/>
         </w:rPr>
-        <w:t xml:space="preserve"> </w:t>
+        <w:t>I</w:t>
       </w:r>
       <w:r>
         <w:rPr>
           <w:sz w:val="28"/>
           <w:szCs w:val="28"/>
         </w:rPr>
-        <w:t>: La mécanique</w:t>
-      </w:r>
-    </w:p>
-    <w:p>
+        <w:t>II</w:t>
+      </w:r>
       <w:r>
         <w:rPr>
           <w:sz w:val="28"/>
           <w:szCs w:val="28"/>
         </w:rPr>
+        <w:t xml:space="preserve"> </w:t>
+      </w:r>
+      <w:r>
+        <w:rPr>
+          <w:sz w:val="28"/>
+          <w:szCs w:val="28"/>
+        </w:rPr>
+        <w:t>: La mécanique</w:t>
+      </w:r>
+    </w:p>
+    <w:p>
+      <w:r>
+        <w:rPr>
+          <w:sz w:val="28"/>
+          <w:szCs w:val="28"/>
+        </w:rPr>
         <w:tab/>
       </w:r>
       <w:r>
-        <w:t>II.1. Le choix des moteurs</w:t>
+        <w:t>II</w:t>
+      </w:r>
+      <w:r>
+        <w:t>I</w:t>
+      </w:r>
+      <w:r>
+        <w:t xml:space="preserve">.1. Les </w:t>
+      </w:r>
+      <w:r>
+        <w:t>moteurs</w:t>
       </w:r>
     </w:p>
     <w:p>
       <w:r>
         <w:tab/>
-        <w:t xml:space="preserve">II.2. </w:t>
+      </w:r>
+      <w:r>
+        <w:tab/>
+        <w:t>II</w:t>
+      </w:r>
+      <w:r>
+        <w:t>I</w:t>
+      </w:r>
+      <w:r>
+        <w:t>.1.a. Le type de moteur</w:t>
+      </w:r>
+    </w:p>
+    <w:p>
+      <w:r>
+        <w:tab/>
+      </w:r>
+      <w:r>
+        <w:tab/>
+        <w:t>II</w:t>
+      </w:r>
+      <w:r>
+        <w:t>I</w:t>
+      </w:r>
+      <w:r>
+        <w:t>.1.b. Les caractéristiques du moteur</w:t>
+      </w:r>
+    </w:p>
+    <w:p>
+      <w:r>
+        <w:tab/>
+      </w:r>
+      <w:r>
+        <w:tab/>
+        <w:t>II</w:t>
+      </w:r>
+      <w:r>
+        <w:t>I</w:t>
+      </w:r>
+      <w:r>
+        <w:t>.1.c. Le circuit Arduino</w:t>
+      </w:r>
+    </w:p>
+    <w:p/>
+    <w:p>
+      <w:r>
+        <w:tab/>
+        <w:t>II</w:t>
+      </w:r>
+      <w:r>
+        <w:t>I</w:t>
+      </w:r>
+      <w:r>
+        <w:t xml:space="preserve">.2. </w:t>
       </w:r>
       <w:r>
         <w:t>Structure du Laser Speaker</w:t>
@@ -1366,7 +1518,15 @@
         <w:t>Bluetooth</w:t>
       </w:r>
       <w:r>
-        <w:t> ?] par l’utilisateur.</w:t>
+        <w:t xml:space="preserve"> ?] </w:t>
+      </w:r>
+      <w:proofErr w:type="gramStart"/>
+      <w:r>
+        <w:t>par</w:t>
+      </w:r>
+      <w:proofErr w:type="gramEnd"/>
+      <w:r>
+        <w:t xml:space="preserve"> l’utilisateur.</w:t>
       </w:r>
       <w:r>
         <w:t xml:space="preserve"> </w:t>
@@ -1397,7 +1557,15 @@
         <w:t xml:space="preserve"> ?] </w:t>
       </w:r>
       <w:r>
-        <w:t>par l’utilisateur. [ ? Il permet aussi de faire converger ce signal sonore à une certaine distance , définie par l’utilisateur, de la tourelle ?].</w:t>
+        <w:t xml:space="preserve">par l’utilisateur. [ ? Il permet aussi de faire converger ce signal sonore à une certaine </w:t>
+      </w:r>
+      <w:proofErr w:type="gramStart"/>
+      <w:r>
+        <w:t>distance ,</w:t>
+      </w:r>
+      <w:proofErr w:type="gramEnd"/>
+      <w:r>
+        <w:t xml:space="preserve"> définie par l’utilisateur, de la tourelle ?].</w:t>
       </w:r>
     </w:p>
     <w:p>
@@ -1634,31 +1802,65 @@
         <w:pStyle w:val="Titre1"/>
         <w:spacing w:before="360" w:after="360"/>
         <w:rPr>
+          <w:rFonts w:ascii="Times New Roman" w:hAnsi="Times New Roman" w:cs="Times New Roman"/>
+          <w:sz w:val="44"/>
+          <w:szCs w:val="44"/>
+        </w:rPr>
+      </w:pPr>
+      <w:r>
+        <w:rPr>
+          <w:rFonts w:ascii="Times New Roman" w:hAnsi="Times New Roman" w:cs="Times New Roman"/>
+          <w:sz w:val="44"/>
+          <w:szCs w:val="44"/>
+        </w:rPr>
+        <w:lastRenderedPageBreak/>
+        <w:t xml:space="preserve">Chapitre I : Le cahier des charges </w:t>
+      </w:r>
+      <w:bookmarkStart w:id="2" w:name="_Toc248203689"/>
+    </w:p>
+    <w:p>
+      <w:pPr>
+        <w:pStyle w:val="Titre1"/>
+        <w:spacing w:before="360" w:after="360"/>
+        <w:rPr>
+          <w:rFonts w:ascii="Times New Roman" w:hAnsi="Times New Roman" w:cs="Times New Roman"/>
+          <w:sz w:val="44"/>
+          <w:szCs w:val="44"/>
+        </w:rPr>
+      </w:pPr>
+      <w:bookmarkStart w:id="3" w:name="_GoBack"/>
+      <w:bookmarkEnd w:id="3"/>
+      <w:r>
+        <w:rPr>
           <w:rFonts w:ascii="Times New Roman" w:hAnsi="Times New Roman"/>
           <w:sz w:val="44"/>
           <w:szCs w:val="44"/>
         </w:rPr>
-      </w:pPr>
-      <w:r>
-        <w:br w:type="page"/>
-      </w:r>
-      <w:bookmarkStart w:id="2" w:name="_Toc248203689"/>
+        <w:t>Chapitre I</w:t>
+      </w:r>
       <w:r>
         <w:rPr>
           <w:rFonts w:ascii="Times New Roman" w:hAnsi="Times New Roman"/>
           <w:sz w:val="44"/>
           <w:szCs w:val="44"/>
         </w:rPr>
-        <w:lastRenderedPageBreak/>
-        <w:t xml:space="preserve">Chapitre I : </w:t>
-      </w:r>
-      <w:bookmarkEnd w:id="2"/>
+        <w:t>I</w:t>
+      </w:r>
       <w:r>
         <w:rPr>
           <w:rFonts w:ascii="Times New Roman" w:hAnsi="Times New Roman"/>
           <w:sz w:val="44"/>
           <w:szCs w:val="44"/>
         </w:rPr>
+        <w:t xml:space="preserve"> : </w:t>
+      </w:r>
+      <w:bookmarkEnd w:id="2"/>
+      <w:r>
+        <w:rPr>
+          <w:rFonts w:ascii="Times New Roman" w:hAnsi="Times New Roman"/>
+          <w:sz w:val="44"/>
+          <w:szCs w:val="44"/>
+        </w:rPr>
         <w:t>L’acoustique</w:t>
       </w:r>
     </w:p>
@@ -1672,14 +1874,14 @@
           <w:iCs w:val="0"/>
         </w:rPr>
       </w:pPr>
-      <w:bookmarkStart w:id="3" w:name="_Toc248203690"/>
+      <w:bookmarkStart w:id="4" w:name="_Toc248203690"/>
       <w:r>
         <w:rPr>
           <w:rFonts w:ascii="Times New Roman" w:hAnsi="Times New Roman"/>
           <w:i w:val="0"/>
           <w:iCs w:val="0"/>
         </w:rPr>
-        <w:t xml:space="preserve">I.1. </w:t>
+        <w:t>I</w:t>
       </w:r>
       <w:r>
         <w:rPr>
@@ -1687,25 +1889,54 @@
           <w:i w:val="0"/>
           <w:iCs w:val="0"/>
         </w:rPr>
+        <w:t>I</w:t>
+      </w:r>
+      <w:r>
+        <w:rPr>
+          <w:rFonts w:ascii="Times New Roman" w:hAnsi="Times New Roman"/>
+          <w:i w:val="0"/>
+          <w:iCs w:val="0"/>
+        </w:rPr>
+        <w:t xml:space="preserve">.1. </w:t>
+      </w:r>
+      <w:r>
+        <w:rPr>
+          <w:rFonts w:ascii="Times New Roman" w:hAnsi="Times New Roman"/>
+          <w:i w:val="0"/>
+          <w:iCs w:val="0"/>
+        </w:rPr>
         <w:t>Principes de la propagation du son</w:t>
       </w:r>
-      <w:bookmarkEnd w:id="3"/>
-    </w:p>
-    <w:p>
-      <w:pPr>
-        <w:jc w:val="both"/>
-      </w:pPr>
-      <w:r>
-        <w:t>Le son, comme la lumière, se propage sous forme d’ondes. Ces ondes sont caractérisées par leur fréquence, leur amplitude et leur phase. Les ondes sonores émises par une source ne se propagent pas uniquement en ligne droite, mais diverge</w:t>
+      <w:bookmarkEnd w:id="4"/>
+    </w:p>
+    <w:p>
+      <w:pPr>
+        <w:jc w:val="both"/>
+      </w:pPr>
+      <w:r>
+        <w:t xml:space="preserve">Le son, comme la lumière, se propage sous forme d’ondes. Ces ondes sont caractérisées par leur fréquence, leur amplitude et leur phase. Les ondes sonores émises par une source ne se propagent pas uniquement en ligne droite, mais </w:t>
+      </w:r>
+      <w:proofErr w:type="gramStart"/>
+      <w:r>
+        <w:t>diverge</w:t>
       </w:r>
       <w:r>
         <w:t>nt</w:t>
       </w:r>
+      <w:proofErr w:type="gramEnd"/>
       <w:r>
         <w:t xml:space="preserve"> par rapport à la normale à la surface de la source</w:t>
       </w:r>
       <w:r>
-        <w:t xml:space="preserve"> avec un certain angle. Dans le cas des hauts-pareur « classique », cet angle est très grand et l’on a donc tendance à penser que le son se propage comme la lumière d’une ampoule (et pas comme un LASER). </w:t>
+        <w:t xml:space="preserve"> avec un certain angle. Dans le cas des </w:t>
+      </w:r>
+      <w:proofErr w:type="spellStart"/>
+      <w:r>
+        <w:t>hauts-pareur</w:t>
+      </w:r>
+      <w:proofErr w:type="spellEnd"/>
+      <w:r>
+        <w:t xml:space="preserve"> « classique », cet angle est très grand et l’on a donc tendance à penser que le son se propage comme la lumière d’une ampoule (et pas comme un LASER). </w:t>
       </w:r>
     </w:p>
     <w:p>
@@ -1907,7 +2138,7 @@
                       </w:rPr>
                       <m:t>/</m:t>
                     </m:r>
-                    <w:bookmarkStart w:id="4" w:name="_Hlk56876470"/>
+                    <w:bookmarkStart w:id="5" w:name="_Hlk56876470"/>
                     <m:r>
                       <m:rPr>
                         <m:sty m:val="p"/>
@@ -1920,7 +2151,7 @@
                       </w:rPr>
                       <m:t>λ</m:t>
                     </m:r>
-                    <w:bookmarkEnd w:id="4"/>
+                    <w:bookmarkEnd w:id="5"/>
                     <m:r>
                       <m:rPr>
                         <m:sty m:val="p"/>
@@ -2123,12 +2354,21 @@
           <w:szCs w:val="20"/>
         </w:rPr>
       </w:pPr>
+      <w:proofErr w:type="gramStart"/>
       <w:r>
         <w:rPr>
           <w:sz w:val="20"/>
           <w:szCs w:val="20"/>
         </w:rPr>
-        <w:t xml:space="preserve">avec </w:t>
+        <w:t>avec</w:t>
+      </w:r>
+      <w:proofErr w:type="gramEnd"/>
+      <w:r>
+        <w:rPr>
+          <w:sz w:val="20"/>
+          <w:szCs w:val="20"/>
+        </w:rPr>
+        <w:t xml:space="preserve"> </w:t>
       </w:r>
       <w:r>
         <w:rPr>
@@ -2256,7 +2496,23 @@
           <w:sz w:val="20"/>
           <w:szCs w:val="20"/>
         </w:rPr>
-        <w:t xml:space="preserve"> la pression à la distance </w:t>
+        <w:t xml:space="preserve"> </w:t>
+      </w:r>
+      <w:proofErr w:type="gramStart"/>
+      <w:r>
+        <w:rPr>
+          <w:sz w:val="20"/>
+          <w:szCs w:val="20"/>
+        </w:rPr>
+        <w:t>la</w:t>
+      </w:r>
+      <w:proofErr w:type="gramEnd"/>
+      <w:r>
+        <w:rPr>
+          <w:sz w:val="20"/>
+          <w:szCs w:val="20"/>
+        </w:rPr>
+        <w:t xml:space="preserve"> pression à la distance </w:t>
       </w:r>
       <w:r>
         <w:rPr>
@@ -2314,6 +2570,7 @@
       <w:r>
         <w:t xml:space="preserve">On donne le graphe de </w:t>
       </w:r>
+      <w:proofErr w:type="gramStart"/>
       <w:r>
         <w:rPr>
           <w:i/>
@@ -2324,6 +2581,7 @@
       <w:r>
         <w:t>(</w:t>
       </w:r>
+      <w:proofErr w:type="gramEnd"/>
       <m:oMath>
         <m:r>
           <m:rPr>
@@ -2457,7 +2715,21 @@
         <w:rPr>
           <w:iCs/>
         </w:rPr>
-        <w:t>= 8.575m , correspond à une onde de 40Hz</w:t>
+        <w:t xml:space="preserve">= </w:t>
+      </w:r>
+      <w:proofErr w:type="gramStart"/>
+      <w:r>
+        <w:rPr>
+          <w:iCs/>
+        </w:rPr>
+        <w:t>8.575m ,</w:t>
+      </w:r>
+      <w:proofErr w:type="gramEnd"/>
+      <w:r>
+        <w:rPr>
+          <w:iCs/>
+        </w:rPr>
+        <w:t xml:space="preserve"> correspond à une onde de 40Hz</w:t>
       </w:r>
     </w:p>
     <w:p>
@@ -2492,6 +2764,7 @@
         </w:rPr>
         <w:t xml:space="preserve">= </w:t>
       </w:r>
+      <w:proofErr w:type="gramStart"/>
       <w:r>
         <w:rPr>
           <w:iCs/>
@@ -2502,7 +2775,14 @@
         <w:rPr>
           <w:iCs/>
         </w:rPr>
-        <w:t>m , correspond à une onde de 40</w:t>
+        <w:t>m ,</w:t>
+      </w:r>
+      <w:proofErr w:type="gramEnd"/>
+      <w:r>
+        <w:rPr>
+          <w:iCs/>
+        </w:rPr>
+        <w:t xml:space="preserve"> correspond à une onde de 40</w:t>
       </w:r>
       <w:r>
         <w:rPr>
@@ -2525,11 +2805,19 @@
           <w:iCs/>
         </w:rPr>
       </w:pPr>
-      <w:r>
-        <w:rPr>
-          <w:iCs/>
-        </w:rPr>
-        <w:t>( pour la vitesse du son dans l’air égale à 343m/s )</w:t>
+      <w:proofErr w:type="gramStart"/>
+      <w:r>
+        <w:rPr>
+          <w:iCs/>
+        </w:rPr>
+        <w:t>( pour</w:t>
+      </w:r>
+      <w:proofErr w:type="gramEnd"/>
+      <w:r>
+        <w:rPr>
+          <w:iCs/>
+        </w:rPr>
+        <w:t xml:space="preserve"> la vitesse du son dans l’air égale à 343m/s )</w:t>
       </w:r>
     </w:p>
     <w:p>
@@ -2615,15 +2903,30 @@
           <w:b/>
           <w:bCs/>
         </w:rPr>
-        <w:t>Figure I.1</w:t>
+        <w:t>Figure I</w:t>
       </w:r>
       <w:r>
         <w:rPr>
           <w:b/>
           <w:bCs/>
         </w:rPr>
+        <w:t>I</w:t>
+      </w:r>
+      <w:r>
+        <w:rPr>
+          <w:b/>
+          <w:bCs/>
+        </w:rPr>
+        <w:t>.1</w:t>
+      </w:r>
+      <w:r>
+        <w:rPr>
+          <w:b/>
+          <w:bCs/>
+        </w:rPr>
         <w:t xml:space="preserve">. </w:t>
       </w:r>
+      <w:proofErr w:type="gramStart"/>
       <w:r>
         <w:rPr>
           <w:i/>
@@ -2634,6 +2937,7 @@
       <w:r>
         <w:t>(</w:t>
       </w:r>
+      <w:proofErr w:type="gramEnd"/>
       <m:oMath>
         <m:r>
           <w:rPr>
@@ -2717,8 +3021,19 @@
           <w:sz w:val="20"/>
           <w:szCs w:val="20"/>
         </w:rPr>
-        <w:t>graphe Xcas</w:t>
-      </w:r>
+        <w:t xml:space="preserve">graphe </w:t>
+      </w:r>
+      <w:proofErr w:type="spellStart"/>
+      <w:r>
+        <w:rPr>
+          <w:i/>
+          <w:iCs/>
+          <w:sz w:val="20"/>
+          <w:szCs w:val="20"/>
+        </w:rPr>
+        <w:t>Xcas</w:t>
+      </w:r>
+      <w:proofErr w:type="spellEnd"/>
     </w:p>
     <w:p>
       <w:pPr>
@@ -2851,15 +3166,30 @@
           <w:b/>
           <w:bCs/>
         </w:rPr>
-        <w:t>Figure I.</w:t>
+        <w:t>Figure I</w:t>
       </w:r>
       <w:r>
         <w:rPr>
           <w:b/>
           <w:bCs/>
         </w:rPr>
+        <w:t>I</w:t>
+      </w:r>
+      <w:r>
+        <w:rPr>
+          <w:b/>
+          <w:bCs/>
+        </w:rPr>
+        <w:t>.</w:t>
+      </w:r>
+      <w:r>
+        <w:rPr>
+          <w:b/>
+          <w:bCs/>
+        </w:rPr>
         <w:t xml:space="preserve">2. </w:t>
       </w:r>
+      <w:proofErr w:type="gramStart"/>
       <w:r>
         <w:rPr>
           <w:i/>
@@ -2870,6 +3200,7 @@
       <w:r>
         <w:t>(</w:t>
       </w:r>
+      <w:proofErr w:type="gramEnd"/>
       <m:oMath>
         <m:r>
           <w:rPr>
@@ -2926,8 +3257,19 @@
           <w:sz w:val="20"/>
           <w:szCs w:val="20"/>
         </w:rPr>
-        <w:t>graphe Xcas</w:t>
-      </w:r>
+        <w:t xml:space="preserve">graphe </w:t>
+      </w:r>
+      <w:proofErr w:type="spellStart"/>
+      <w:r>
+        <w:rPr>
+          <w:i/>
+          <w:iCs/>
+          <w:sz w:val="20"/>
+          <w:szCs w:val="20"/>
+        </w:rPr>
+        <w:t>Xcas</w:t>
+      </w:r>
+      <w:proofErr w:type="spellEnd"/>
     </w:p>
     <w:p/>
     <w:p/>
@@ -2983,6 +3325,7 @@
       <w:r>
         <w:t xml:space="preserve">La représentation sur un graphe à coordonnées polaires, avec </w:t>
       </w:r>
+      <w:proofErr w:type="gramStart"/>
       <w:r>
         <w:rPr>
           <w:i/>
@@ -2993,6 +3336,7 @@
       <w:r>
         <w:t>(</w:t>
       </w:r>
+      <w:proofErr w:type="gramEnd"/>
       <m:oMath>
         <m:r>
           <m:rPr>
@@ -3176,15 +3520,30 @@
           <w:b/>
           <w:bCs/>
         </w:rPr>
-        <w:t>Figure I.</w:t>
+        <w:t>Figure I</w:t>
       </w:r>
       <w:r>
         <w:rPr>
           <w:b/>
           <w:bCs/>
         </w:rPr>
+        <w:t>I</w:t>
+      </w:r>
+      <w:r>
+        <w:rPr>
+          <w:b/>
+          <w:bCs/>
+        </w:rPr>
+        <w:t>.</w:t>
+      </w:r>
+      <w:r>
+        <w:rPr>
+          <w:b/>
+          <w:bCs/>
+        </w:rPr>
         <w:t xml:space="preserve">3. </w:t>
       </w:r>
+      <w:proofErr w:type="gramStart"/>
       <w:r>
         <w:rPr>
           <w:i/>
@@ -3195,6 +3554,7 @@
       <w:r>
         <w:t>(</w:t>
       </w:r>
+      <w:proofErr w:type="gramEnd"/>
       <m:oMath>
         <m:r>
           <w:rPr>
@@ -3243,8 +3603,19 @@
           <w:sz w:val="20"/>
           <w:szCs w:val="20"/>
         </w:rPr>
-        <w:t>graphe Xcas</w:t>
-      </w:r>
+        <w:t xml:space="preserve">graphe </w:t>
+      </w:r>
+      <w:proofErr w:type="spellStart"/>
+      <w:r>
+        <w:rPr>
+          <w:i/>
+          <w:iCs/>
+          <w:sz w:val="20"/>
+          <w:szCs w:val="20"/>
+        </w:rPr>
+        <w:t>Xcas</w:t>
+      </w:r>
+      <w:proofErr w:type="spellEnd"/>
     </w:p>
     <w:p/>
     <w:p/>
@@ -3331,15 +3702,30 @@
           <w:b/>
           <w:bCs/>
         </w:rPr>
-        <w:t>Figure I.</w:t>
+        <w:t>Figure I</w:t>
       </w:r>
       <w:r>
         <w:rPr>
           <w:b/>
           <w:bCs/>
         </w:rPr>
+        <w:t>I</w:t>
+      </w:r>
+      <w:r>
+        <w:rPr>
+          <w:b/>
+          <w:bCs/>
+        </w:rPr>
+        <w:t>.</w:t>
+      </w:r>
+      <w:r>
+        <w:rPr>
+          <w:b/>
+          <w:bCs/>
+        </w:rPr>
         <w:t xml:space="preserve">4. </w:t>
       </w:r>
+      <w:proofErr w:type="gramStart"/>
       <w:r>
         <w:rPr>
           <w:i/>
@@ -3350,6 +3736,7 @@
       <w:r>
         <w:t>(</w:t>
       </w:r>
+      <w:proofErr w:type="gramEnd"/>
       <m:oMath>
         <m:r>
           <w:rPr>
@@ -3384,8 +3771,19 @@
           <w:sz w:val="20"/>
           <w:szCs w:val="20"/>
         </w:rPr>
-        <w:t>graphe Xcas</w:t>
-      </w:r>
+        <w:t xml:space="preserve">graphe </w:t>
+      </w:r>
+      <w:proofErr w:type="spellStart"/>
+      <w:r>
+        <w:rPr>
+          <w:i/>
+          <w:iCs/>
+          <w:sz w:val="20"/>
+          <w:szCs w:val="20"/>
+        </w:rPr>
+        <w:t>Xcas</w:t>
+      </w:r>
+      <w:proofErr w:type="spellEnd"/>
     </w:p>
     <w:p>
       <w:pPr>
@@ -3399,7 +3797,23 @@
           <w:i/>
           <w:iCs/>
         </w:rPr>
-        <w:t xml:space="preserve">                  normale à l’émetteur</w:t>
+        <w:t xml:space="preserve">                  </w:t>
+      </w:r>
+      <w:proofErr w:type="gramStart"/>
+      <w:r>
+        <w:rPr>
+          <w:i/>
+          <w:iCs/>
+        </w:rPr>
+        <w:t>normale</w:t>
+      </w:r>
+      <w:proofErr w:type="gramEnd"/>
+      <w:r>
+        <w:rPr>
+          <w:i/>
+          <w:iCs/>
+        </w:rPr>
+        <w:t xml:space="preserve"> à l’émetteur</w:t>
       </w:r>
     </w:p>
     <w:p>
@@ -3497,7 +3911,7 @@
           <w:b/>
           <w:bCs/>
         </w:rPr>
-        <w:t>e I.</w:t>
+        <w:t>e II.</w:t>
       </w:r>
       <w:r>
         <w:rPr>
@@ -3506,6 +3920,7 @@
         </w:rPr>
         <w:t xml:space="preserve">5. </w:t>
       </w:r>
+      <w:proofErr w:type="gramStart"/>
       <w:r>
         <w:rPr>
           <w:i/>
@@ -3516,6 +3931,7 @@
       <w:r>
         <w:t>(</w:t>
       </w:r>
+      <w:proofErr w:type="gramEnd"/>
       <m:oMath>
         <m:r>
           <w:rPr>
@@ -3550,8 +3966,19 @@
           <w:sz w:val="20"/>
           <w:szCs w:val="20"/>
         </w:rPr>
-        <w:t>graphe Xcas</w:t>
-      </w:r>
+        <w:t xml:space="preserve">graphe </w:t>
+      </w:r>
+      <w:proofErr w:type="spellStart"/>
+      <w:r>
+        <w:rPr>
+          <w:i/>
+          <w:iCs/>
+          <w:sz w:val="20"/>
+          <w:szCs w:val="20"/>
+        </w:rPr>
+        <w:t>Xcas</w:t>
+      </w:r>
+      <w:proofErr w:type="spellEnd"/>
     </w:p>
     <w:p/>
     <w:p/>
@@ -3746,7 +4173,7 @@
           <w:iCs w:val="0"/>
         </w:rPr>
       </w:pPr>
-      <w:bookmarkStart w:id="5" w:name="_Toc248203698"/>
+      <w:bookmarkStart w:id="6" w:name="_Toc248203698"/>
       <w:r>
         <w:rPr>
           <w:rFonts w:ascii="Times New Roman" w:hAnsi="Times New Roman"/>
@@ -3754,7 +4181,7 @@
           <w:iCs w:val="0"/>
         </w:rPr>
         <w:lastRenderedPageBreak/>
-        <w:t>I.</w:t>
+        <w:t>I</w:t>
       </w:r>
       <w:r>
         <w:rPr>
@@ -3762,7 +4189,7 @@
           <w:i w:val="0"/>
           <w:iCs w:val="0"/>
         </w:rPr>
-        <w:t>2</w:t>
+        <w:t>I</w:t>
       </w:r>
       <w:r>
         <w:rPr>
@@ -3770,7 +4197,7 @@
           <w:i w:val="0"/>
           <w:iCs w:val="0"/>
         </w:rPr>
-        <w:t xml:space="preserve">. </w:t>
+        <w:t>.</w:t>
       </w:r>
       <w:r>
         <w:rPr>
@@ -3778,45 +4205,87 @@
           <w:i w:val="0"/>
           <w:iCs w:val="0"/>
         </w:rPr>
-        <w:t>Appareils préexistants</w:t>
-      </w:r>
-    </w:p>
-    <w:p>
-      <w:pPr>
-        <w:jc w:val="both"/>
-      </w:pPr>
-      <w:r>
-        <w:t>Pourtant, d’autres appareils fonctionnant sur le même principe ont déjà été créés, à des tailles raisonnables, et sont même sur le marché (voir par exemple l’ « Audio Spotlight » [</w:t>
-      </w:r>
-      <w:r>
-        <w:t>AudioSpotlight</w:t>
-      </w:r>
-      <w:r>
-        <w:t xml:space="preserve">]). Ils sont utilisés dans plusieurs domaines, principalement dans les expositions, les musés pour créer une expérience immersive ; dans les supermarchés pour envoyer des spots publicitaires sonores à certains endroits précis et des brevets ont été déposé pour des systèmes d’émetteur directionnels dans </w:t>
-      </w:r>
-      <w:r>
-        <w:t>des voitures.</w:t>
-      </w:r>
-    </w:p>
-    <w:p/>
-    <w:p/>
-    <w:p>
-      <w:pPr>
-        <w:pStyle w:val="Titre2"/>
-        <w:spacing w:after="240"/>
+        <w:t>2</w:t>
+      </w:r>
+      <w:r>
         <w:rPr>
           <w:rFonts w:ascii="Times New Roman" w:hAnsi="Times New Roman"/>
           <w:i w:val="0"/>
           <w:iCs w:val="0"/>
         </w:rPr>
-      </w:pPr>
+        <w:t xml:space="preserve">. </w:t>
+      </w:r>
       <w:r>
         <w:rPr>
           <w:rFonts w:ascii="Times New Roman" w:hAnsi="Times New Roman"/>
           <w:i w:val="0"/>
           <w:iCs w:val="0"/>
         </w:rPr>
-        <w:t>I.</w:t>
+        <w:t>Appareils préexistants</w:t>
+      </w:r>
+    </w:p>
+    <w:p>
+      <w:pPr>
+        <w:jc w:val="both"/>
+      </w:pPr>
+      <w:r>
+        <w:t xml:space="preserve">Pourtant, d’autres appareils fonctionnant sur le même principe ont déjà été créés, à des tailles raisonnables, et sont même sur le marché (voir par exemple l’ « Audio </w:t>
+      </w:r>
+      <w:proofErr w:type="spellStart"/>
+      <w:r>
+        <w:t>Spotlight</w:t>
+      </w:r>
+      <w:proofErr w:type="spellEnd"/>
+      <w:r>
+        <w:t> » [</w:t>
+      </w:r>
+      <w:proofErr w:type="spellStart"/>
+      <w:r>
+        <w:t>AudioSpotlight</w:t>
+      </w:r>
+      <w:proofErr w:type="spellEnd"/>
+      <w:r>
+        <w:t xml:space="preserve">]). Ils sont utilisés dans plusieurs domaines, principalement dans les expositions, les musés pour créer une expérience immersive ; dans les supermarchés pour envoyer des spots publicitaires sonores à certains endroits précis et des brevets ont été déposé pour des systèmes d’émetteur directionnels dans </w:t>
+      </w:r>
+      <w:r>
+        <w:t>des voitures.</w:t>
+      </w:r>
+    </w:p>
+    <w:p/>
+    <w:p/>
+    <w:p>
+      <w:pPr>
+        <w:pStyle w:val="Titre2"/>
+        <w:spacing w:after="240"/>
+        <w:rPr>
+          <w:rFonts w:ascii="Times New Roman" w:hAnsi="Times New Roman"/>
+          <w:i w:val="0"/>
+          <w:iCs w:val="0"/>
+        </w:rPr>
+      </w:pPr>
+      <w:r>
+        <w:rPr>
+          <w:rFonts w:ascii="Times New Roman" w:hAnsi="Times New Roman"/>
+          <w:i w:val="0"/>
+          <w:iCs w:val="0"/>
+        </w:rPr>
+        <w:t>I</w:t>
+      </w:r>
+      <w:r>
+        <w:rPr>
+          <w:rFonts w:ascii="Times New Roman" w:hAnsi="Times New Roman"/>
+          <w:i w:val="0"/>
+          <w:iCs w:val="0"/>
+        </w:rPr>
+        <w:t>I</w:t>
+      </w:r>
+      <w:r>
+        <w:rPr>
+          <w:rFonts w:ascii="Times New Roman" w:hAnsi="Times New Roman"/>
+          <w:i w:val="0"/>
+          <w:iCs w:val="0"/>
+        </w:rPr>
+        <w:t>.</w:t>
       </w:r>
       <w:r>
         <w:rPr>
@@ -4182,9 +4651,15 @@
       <w:pPr>
         <w:jc w:val="both"/>
       </w:pPr>
-      <w:r>
-        <w:t xml:space="preserve">où </w:t>
-      </w:r>
+      <w:proofErr w:type="gramStart"/>
+      <w:r>
+        <w:t>où</w:t>
+      </w:r>
+      <w:proofErr w:type="gramEnd"/>
+      <w:r>
+        <w:t xml:space="preserve"> </w:t>
+      </w:r>
+      <w:proofErr w:type="spellStart"/>
       <w:r>
         <w:rPr>
           <w:i/>
@@ -4200,6 +4675,7 @@
         </w:rPr>
         <w:t>m</w:t>
       </w:r>
+      <w:proofErr w:type="spellEnd"/>
       <w:r>
         <w:rPr>
           <w:i/>
@@ -4235,6 +4711,7 @@
       <w:r>
         <w:t xml:space="preserve"> est le signal audio original (que l’on suppose ici d’amplitude égale à 1), </w:t>
       </w:r>
+      <w:proofErr w:type="spellStart"/>
       <w:r>
         <w:rPr>
           <w:i/>
@@ -4250,9 +4727,11 @@
         </w:rPr>
         <w:t>p</w:t>
       </w:r>
+      <w:proofErr w:type="spellEnd"/>
       <w:r>
         <w:t xml:space="preserve"> est la fréquence du signal porteur, </w:t>
       </w:r>
+      <w:proofErr w:type="spellStart"/>
       <w:r>
         <w:rPr>
           <w:i/>
@@ -4268,6 +4747,7 @@
         </w:rPr>
         <w:t>p</w:t>
       </w:r>
+      <w:proofErr w:type="spellEnd"/>
       <w:r>
         <w:rPr>
           <w:vertAlign w:val="subscript"/>
@@ -4322,7 +4802,47 @@
         <w:t xml:space="preserve">avec un oscillateur (par exemple en utilisant une puce ne555). </w:t>
       </w:r>
       <w:r>
-        <w:t xml:space="preserve">Il est possible d’utiliser la carte Arduino pour générer en signal sinusoïdal en utilisant un ‘timer’ et un ‘interrupt’ : on échantillonne un signal sinusoïdal que l’on stock au préalable dans un tableau, et à chaque appel de l’interrupt, on envoi en sortie un signal PWM dont la largeur de pulsation dépend de l’amplitude de l’échantillon courant (en utilisant par exemple un deuxième timer). </w:t>
+        <w:t xml:space="preserve">Il est possible d’utiliser la carte </w:t>
+      </w:r>
+      <w:proofErr w:type="spellStart"/>
+      <w:r>
+        <w:t>Arduino</w:t>
+      </w:r>
+      <w:proofErr w:type="spellEnd"/>
+      <w:r>
+        <w:t xml:space="preserve"> pour générer en signal sinusoïdal en utilisant un ‘</w:t>
+      </w:r>
+      <w:proofErr w:type="spellStart"/>
+      <w:r>
+        <w:t>timer</w:t>
+      </w:r>
+      <w:proofErr w:type="spellEnd"/>
+      <w:r>
+        <w:t>’ et un ‘</w:t>
+      </w:r>
+      <w:proofErr w:type="spellStart"/>
+      <w:r>
+        <w:t>interrupt</w:t>
+      </w:r>
+      <w:proofErr w:type="spellEnd"/>
+      <w:r>
+        <w:t>’ : on échantillonne un signal sinusoïdal que l’on stock au préalable dans un tableau, et à chaque appel de l’</w:t>
+      </w:r>
+      <w:proofErr w:type="spellStart"/>
+      <w:r>
+        <w:t>interrupt</w:t>
+      </w:r>
+      <w:proofErr w:type="spellEnd"/>
+      <w:r>
+        <w:t xml:space="preserve">, on envoi en sortie un signal PWM dont la largeur de pulsation dépend de l’amplitude de l’échantillon courant (en utilisant par exemple un deuxième </w:t>
+      </w:r>
+      <w:proofErr w:type="spellStart"/>
+      <w:r>
+        <w:t>timer</w:t>
+      </w:r>
+      <w:proofErr w:type="spellEnd"/>
+      <w:r>
+        <w:t xml:space="preserve">). </w:t>
       </w:r>
       <w:r>
         <w:t xml:space="preserve">Ce signal PWM est ensuite filtré pour obtenir une sinusoïde. </w:t>
@@ -4331,7 +4851,23 @@
         <w:t>Cette méthode est néanmoins limitée à des sinusoïdes de fréquence maximale, qui dépend des opérations que le processeur a à exécuter en plus. En pratique, il risque d’être compliqué d’atteindre 40KHz</w:t>
       </w:r>
       <w:r>
-        <w:t>, de plus, cette méthode nécessite de modifier un ou plusieurs timer de la carte Arduino, qui peuvent être utilisés par d’autres parties du code. Il est donc préférable d’utiliser la méthode analogique.</w:t>
+        <w:t xml:space="preserve">, de plus, cette méthode nécessite de modifier un ou plusieurs </w:t>
+      </w:r>
+      <w:proofErr w:type="spellStart"/>
+      <w:r>
+        <w:t>timer</w:t>
+      </w:r>
+      <w:proofErr w:type="spellEnd"/>
+      <w:r>
+        <w:t xml:space="preserve"> de la carte </w:t>
+      </w:r>
+      <w:proofErr w:type="spellStart"/>
+      <w:r>
+        <w:t>Arduino</w:t>
+      </w:r>
+      <w:proofErr w:type="spellEnd"/>
+      <w:r>
+        <w:t>, qui peuvent être utilisés par d’autres parties du code. Il est donc préférable d’utiliser la méthode analogique.</w:t>
       </w:r>
       <w:r>
         <w:t xml:space="preserve"> </w:t>
@@ -4349,7 +4885,15 @@
         <w:t>)</w:t>
       </w:r>
       <w:r>
-        <w:t xml:space="preserve"> [3]. Encore une fois la modulation par méthode numérique est possible sur la carte Arduino, mais à de telles fréquences risque d’être très limitée.</w:t>
+        <w:t xml:space="preserve"> [3]. Encore une fois la modulation par méthode numérique est possible sur la carte </w:t>
+      </w:r>
+      <w:proofErr w:type="spellStart"/>
+      <w:r>
+        <w:t>Arduino</w:t>
+      </w:r>
+      <w:proofErr w:type="spellEnd"/>
+      <w:r>
+        <w:t>, mais à de telles fréquences risque d’être très limitée.</w:t>
       </w:r>
       <w:r>
         <w:t xml:space="preserve">                                                  </w:t>
@@ -4387,7 +4931,15 @@
         <w:t>s’il</w:t>
       </w:r>
       <w:r>
-        <w:t xml:space="preserve"> est supérieur à 1, le signal est « surmodulé ». Dans </w:t>
+        <w:t xml:space="preserve"> est supérieur à 1, le signal est « </w:t>
+      </w:r>
+      <w:proofErr w:type="spellStart"/>
+      <w:r>
+        <w:t>surmodulé</w:t>
+      </w:r>
+      <w:proofErr w:type="spellEnd"/>
+      <w:r>
+        <w:t xml:space="preserve"> ». Dans </w:t>
       </w:r>
       <w:r>
         <w:t xml:space="preserve">le cas de notre projet, une réduction de l’index de modulation mène à une réduction de la distorsion du signal audible, mais aussi à une réduction du niveau sonore de ce signal.                                                    </w:t>
@@ -4432,6 +4984,7 @@
       <w:r>
         <w:t xml:space="preserve">La relation entre le signal démodulé </w:t>
       </w:r>
+      <w:proofErr w:type="gramStart"/>
       <w:r>
         <w:rPr>
           <w:i/>
@@ -4442,6 +4995,7 @@
       <w:r>
         <w:t>(</w:t>
       </w:r>
+      <w:proofErr w:type="gramEnd"/>
       <w:r>
         <w:rPr>
           <w:i/>
@@ -4458,6 +5012,7 @@
       <w:r>
         <w:t xml:space="preserve">et </w:t>
       </w:r>
+      <w:proofErr w:type="spellStart"/>
       <w:r>
         <w:rPr>
           <w:i/>
@@ -4473,6 +5028,7 @@
         </w:rPr>
         <w:t>m</w:t>
       </w:r>
+      <w:proofErr w:type="spellEnd"/>
       <w:r>
         <w:rPr>
           <w:i/>
@@ -4498,13 +5054,22 @@
           <w:szCs w:val="28"/>
         </w:rPr>
       </w:pPr>
+      <w:proofErr w:type="gramStart"/>
       <w:r>
         <w:rPr>
           <w:sz w:val="28"/>
           <w:szCs w:val="28"/>
         </w:rPr>
         <w:lastRenderedPageBreak/>
-        <w:t xml:space="preserve">s’(t) </w:t>
+        <w:t>s’(</w:t>
+      </w:r>
+      <w:proofErr w:type="gramEnd"/>
+      <w:r>
+        <w:rPr>
+          <w:sz w:val="28"/>
+          <w:szCs w:val="28"/>
+        </w:rPr>
+        <w:t xml:space="preserve">t) </w:t>
       </w:r>
       <w:r>
         <w:rPr>
@@ -4859,6 +5424,8 @@
           <w:szCs w:val="28"/>
         </w:rPr>
       </w:pPr>
+      <w:proofErr w:type="spellStart"/>
+      <w:proofErr w:type="gramStart"/>
       <w:r>
         <w:rPr>
           <w:sz w:val="28"/>
@@ -4874,12 +5441,21 @@
         </w:rPr>
         <w:t>c</w:t>
       </w:r>
+      <w:proofErr w:type="spellEnd"/>
       <w:r>
         <w:rPr>
           <w:sz w:val="28"/>
           <w:szCs w:val="28"/>
         </w:rPr>
-        <w:t xml:space="preserve">(t) = </w:t>
+        <w:t>(</w:t>
+      </w:r>
+      <w:proofErr w:type="gramEnd"/>
+      <w:r>
+        <w:rPr>
+          <w:sz w:val="28"/>
+          <w:szCs w:val="28"/>
+        </w:rPr>
+        <w:t xml:space="preserve">t) = </w:t>
       </w:r>
       <w:r>
         <w:rPr>
@@ -5002,9 +5578,15 @@
       <w:pPr>
         <w:ind w:firstLine="708"/>
       </w:pPr>
-      <w:r>
-        <w:t xml:space="preserve">où </w:t>
-      </w:r>
+      <w:proofErr w:type="gramStart"/>
+      <w:r>
+        <w:t>où</w:t>
+      </w:r>
+      <w:proofErr w:type="gramEnd"/>
+      <w:r>
+        <w:t xml:space="preserve"> </w:t>
+      </w:r>
+      <w:proofErr w:type="spellStart"/>
       <w:r>
         <w:rPr>
           <w:i/>
@@ -5020,6 +5602,7 @@
         </w:rPr>
         <w:t>c</w:t>
       </w:r>
+      <w:proofErr w:type="spellEnd"/>
       <w:r>
         <w:rPr>
           <w:i/>
@@ -5078,7 +5661,15 @@
         <w:t xml:space="preserve">en temps réel </w:t>
       </w:r>
       <w:r>
-        <w:t>pour appliquer cette compensation avant son envoi vers la carte Arduino en modifiant le programme.</w:t>
+        <w:t xml:space="preserve">pour appliquer cette compensation avant son envoi vers la carte </w:t>
+      </w:r>
+      <w:proofErr w:type="spellStart"/>
+      <w:r>
+        <w:t>Arduino</w:t>
+      </w:r>
+      <w:proofErr w:type="spellEnd"/>
+      <w:r>
+        <w:t xml:space="preserve"> en modifiant le programme.</w:t>
       </w:r>
     </w:p>
     <w:p>
@@ -5098,7 +5689,31 @@
         <w:t xml:space="preserve"> </w:t>
       </w:r>
       <w:r>
-        <w:t>à l’entrée inverseuse de l’ampli-op en plus du signal audio original : c’est le circuit qui donne la racine carrée d’un signal [6] . L’intégration se fait encore une fois grâce un ampli-op, dont la sortie est connectée via un condensateur à son entrée inverseuse, où est aussi connecté le signal audio original via une résistance.</w:t>
+        <w:t xml:space="preserve">à l’entrée </w:t>
+      </w:r>
+      <w:proofErr w:type="spellStart"/>
+      <w:r>
+        <w:t>inverseuse</w:t>
+      </w:r>
+      <w:proofErr w:type="spellEnd"/>
+      <w:r>
+        <w:t xml:space="preserve"> de l’ampli-op en plus du signal audio original : c’est le circuit qui donne la racine carrée d’un signal [6</w:t>
+      </w:r>
+      <w:proofErr w:type="gramStart"/>
+      <w:r>
+        <w:t>] .</w:t>
+      </w:r>
+      <w:proofErr w:type="gramEnd"/>
+      <w:r>
+        <w:t xml:space="preserve"> L’intégration se fait encore une fois grâce un ampli-op, dont la sortie est connectée via un condensateur à son entrée </w:t>
+      </w:r>
+      <w:proofErr w:type="spellStart"/>
+      <w:r>
+        <w:t>inverseuse</w:t>
+      </w:r>
+      <w:proofErr w:type="spellEnd"/>
+      <w:r>
+        <w:t>, où est aussi connecté le signal audio original via une résistance.</w:t>
       </w:r>
     </w:p>
     <w:p>
@@ -5284,21 +5899,44 @@
           <w:b/>
           <w:bCs/>
         </w:rPr>
-        <w:t>e I.</w:t>
+        <w:t>e I</w:t>
       </w:r>
       <w:r>
         <w:rPr>
           <w:b/>
           <w:bCs/>
         </w:rPr>
+        <w:t>I</w:t>
+      </w:r>
+      <w:r>
+        <w:rPr>
+          <w:b/>
+          <w:bCs/>
+        </w:rPr>
+        <w:t>.</w:t>
+      </w:r>
+      <w:r>
+        <w:rPr>
+          <w:b/>
+          <w:bCs/>
+        </w:rPr>
         <w:t xml:space="preserve">6/7. </w:t>
       </w:r>
-      <w:r>
-        <w:rPr>
-          <w:i/>
-          <w:iCs/>
-        </w:rPr>
-        <w:t xml:space="preserve">circuit pour appliquer respectivement la racine et l’intégration d’un signal </w:t>
+      <w:proofErr w:type="gramStart"/>
+      <w:r>
+        <w:rPr>
+          <w:i/>
+          <w:iCs/>
+        </w:rPr>
+        <w:t>circuit</w:t>
+      </w:r>
+      <w:proofErr w:type="gramEnd"/>
+      <w:r>
+        <w:rPr>
+          <w:i/>
+          <w:iCs/>
+        </w:rPr>
+        <w:t xml:space="preserve"> pour appliquer respectivement la racine et l’intégration d’un signal </w:t>
       </w:r>
       <w:r>
         <w:rPr>
@@ -5307,8 +5945,19 @@
           <w:sz w:val="20"/>
           <w:szCs w:val="20"/>
         </w:rPr>
-        <w:t xml:space="preserve">        image Paint</w:t>
-      </w:r>
+        <w:t xml:space="preserve">        image </w:t>
+      </w:r>
+      <w:proofErr w:type="spellStart"/>
+      <w:r>
+        <w:rPr>
+          <w:i/>
+          <w:iCs/>
+          <w:sz w:val="20"/>
+          <w:szCs w:val="20"/>
+        </w:rPr>
+        <w:t>Paint</w:t>
+      </w:r>
+      <w:proofErr w:type="spellEnd"/>
       <w:r>
         <w:rPr>
           <w:i/>
@@ -5543,27 +6192,36 @@
         </w:rPr>
         <w:t xml:space="preserve">        </w:t>
       </w:r>
+      <w:proofErr w:type="gramStart"/>
       <w:r>
         <w:rPr>
           <w:sz w:val="20"/>
           <w:szCs w:val="20"/>
         </w:rPr>
-        <w:t xml:space="preserve">avec </w:t>
-      </w:r>
-      <w:r>
-        <w:rPr>
-          <w:i/>
-          <w:iCs/>
+        <w:t>avec</w:t>
+      </w:r>
+      <w:proofErr w:type="gramEnd"/>
+      <w:r>
+        <w:rPr>
           <w:sz w:val="20"/>
           <w:szCs w:val="20"/>
         </w:rPr>
-        <w:t>f</w:t>
-      </w:r>
-      <w:r>
-        <w:rPr>
+        <w:t xml:space="preserve"> </w:t>
+      </w:r>
+      <w:r>
+        <w:rPr>
+          <w:i/>
+          <w:iCs/>
           <w:sz w:val="20"/>
           <w:szCs w:val="20"/>
         </w:rPr>
+        <w:t>f</w:t>
+      </w:r>
+      <w:r>
+        <w:rPr>
+          <w:sz w:val="20"/>
+          <w:szCs w:val="20"/>
+        </w:rPr>
         <w:t xml:space="preserve">  = 20Hz</w:t>
       </w:r>
     </w:p>
@@ -5579,14 +6237,26 @@
         <w:t xml:space="preserve"> pour </w:t>
       </w:r>
       <w:r>
-        <w:t xml:space="preserve">20Hz ( </w:t>
-      </w:r>
-      <w:r>
-        <w:rPr>
-          <w:i/>
-          <w:iCs/>
-        </w:rPr>
-        <w:t xml:space="preserve">f </w:t>
+        <w:t xml:space="preserve">20Hz </w:t>
+      </w:r>
+      <w:proofErr w:type="gramStart"/>
+      <w:r>
+        <w:t xml:space="preserve">( </w:t>
+      </w:r>
+      <w:r>
+        <w:rPr>
+          <w:i/>
+          <w:iCs/>
+        </w:rPr>
+        <w:t>f</w:t>
+      </w:r>
+      <w:proofErr w:type="gramEnd"/>
+      <w:r>
+        <w:rPr>
+          <w:i/>
+          <w:iCs/>
+        </w:rPr>
+        <w:t xml:space="preserve"> </w:t>
       </w:r>
       <w:r>
         <w:t>) et un autre pour 100Hz ( 5</w:t>
@@ -5937,13 +6607,27 @@
           <w:b/>
           <w:bCs/>
         </w:rPr>
-        <w:t>e I.</w:t>
+        <w:t>e I</w:t>
       </w:r>
       <w:r>
         <w:rPr>
           <w:b/>
           <w:bCs/>
         </w:rPr>
+        <w:t>I</w:t>
+      </w:r>
+      <w:r>
+        <w:rPr>
+          <w:b/>
+          <w:bCs/>
+        </w:rPr>
+        <w:t>.</w:t>
+      </w:r>
+      <w:r>
+        <w:rPr>
+          <w:b/>
+          <w:bCs/>
+        </w:rPr>
         <w:t>8</w:t>
       </w:r>
       <w:r>
@@ -5953,12 +6637,21 @@
         </w:rPr>
         <w:t xml:space="preserve">. </w:t>
       </w:r>
-      <w:r>
-        <w:rPr>
-          <w:i/>
-          <w:iCs/>
-        </w:rPr>
-        <w:t xml:space="preserve">analyse spectrale de s(t)  </w:t>
+      <w:proofErr w:type="gramStart"/>
+      <w:r>
+        <w:rPr>
+          <w:i/>
+          <w:iCs/>
+        </w:rPr>
+        <w:t>analyse</w:t>
+      </w:r>
+      <w:proofErr w:type="gramEnd"/>
+      <w:r>
+        <w:rPr>
+          <w:i/>
+          <w:iCs/>
+        </w:rPr>
+        <w:t xml:space="preserve"> spectrale de s(t)  </w:t>
       </w:r>
       <w:r>
         <w:rPr>
@@ -6067,13 +6760,27 @@
           <w:b/>
           <w:bCs/>
         </w:rPr>
-        <w:t>e I.</w:t>
+        <w:t>e I</w:t>
       </w:r>
       <w:r>
         <w:rPr>
           <w:b/>
           <w:bCs/>
         </w:rPr>
+        <w:t>I</w:t>
+      </w:r>
+      <w:r>
+        <w:rPr>
+          <w:b/>
+          <w:bCs/>
+        </w:rPr>
+        <w:t>.</w:t>
+      </w:r>
+      <w:r>
+        <w:rPr>
+          <w:b/>
+          <w:bCs/>
+        </w:rPr>
         <w:t>9</w:t>
       </w:r>
       <w:r>
@@ -6083,12 +6790,21 @@
         </w:rPr>
         <w:t xml:space="preserve">. </w:t>
       </w:r>
-      <w:r>
-        <w:rPr>
-          <w:i/>
-          <w:iCs/>
-        </w:rPr>
-        <w:t xml:space="preserve">analyse spectrale de </w:t>
+      <w:proofErr w:type="gramStart"/>
+      <w:r>
+        <w:rPr>
+          <w:i/>
+          <w:iCs/>
+        </w:rPr>
+        <w:t>analyse</w:t>
+      </w:r>
+      <w:proofErr w:type="gramEnd"/>
+      <w:r>
+        <w:rPr>
+          <w:i/>
+          <w:iCs/>
+        </w:rPr>
+        <w:t xml:space="preserve"> spectrale de </w:t>
       </w:r>
       <m:oMath>
         <m:rad>
@@ -6148,112 +6864,35 @@
         <w:t xml:space="preserve">. </w:t>
       </w:r>
       <w:r>
-        <w:t>Une largeur de bande maximale est préférable. Hélas, la plupart des émetteurs ultrasoniques actuels ont une largeur de bande très faible, de l’ordre de 1kHz à 2kHz, alors qu’il faudrait une largeur de bande au moins autour de ~20kHz pour couvrir la bande son utilisée dans les enregistrements audios et une partie des harmoniques générées par la compensation du signal.</w:t>
+        <w:t xml:space="preserve">Une largeur de bande maximale est préférable. Hélas, la plupart des émetteurs ultrasoniques actuels ont une largeur de bande très faible, de l’ordre de 1kHz à 2kHz, alors qu’il faudrait une largeur de bande au moins autour de ~20kHz pour couvrir la bande son utilisée dans les enregistrements </w:t>
+      </w:r>
+      <w:proofErr w:type="spellStart"/>
+      <w:r>
+        <w:t>audios</w:t>
+      </w:r>
+      <w:proofErr w:type="spellEnd"/>
+      <w:r>
+        <w:t xml:space="preserve"> et une partie des harmoniques générées par la compensation du signal.</w:t>
       </w:r>
     </w:p>
     <w:p>
       <w:r>
         <w:lastRenderedPageBreak/>
-        <w:t xml:space="preserve">Néanmoins, de multiples vidéos sur internet prouvent que l’utilisation de ces émetteurs à faible largeur de bande produisent tout de même une qualité sonore acceptable. De plus, </w:t>
-      </w:r>
-    </w:p>
-    <w:p>
-      <w:pPr>
-        <w:rPr>
-          <w:rFonts w:cs="Arial"/>
-          <w:kern w:val="32"/>
-          <w:sz w:val="44"/>
-          <w:szCs w:val="44"/>
-        </w:rPr>
-      </w:pPr>
-    </w:p>
-    <w:p>
-      <w:pPr>
-        <w:pStyle w:val="Titre1"/>
-        <w:spacing w:before="360" w:after="360"/>
-        <w:rPr>
-          <w:rFonts w:ascii="Times New Roman" w:hAnsi="Times New Roman"/>
-          <w:sz w:val="44"/>
-          <w:szCs w:val="44"/>
-        </w:rPr>
-      </w:pPr>
-    </w:p>
-    <w:p>
-      <w:pPr>
-        <w:pStyle w:val="Titre1"/>
-        <w:spacing w:before="360" w:after="360"/>
-        <w:rPr>
-          <w:rFonts w:ascii="Times New Roman" w:hAnsi="Times New Roman"/>
-          <w:sz w:val="44"/>
-          <w:szCs w:val="44"/>
-        </w:rPr>
-      </w:pPr>
-    </w:p>
-    <w:p>
-      <w:pPr>
-        <w:pStyle w:val="Titre1"/>
-        <w:spacing w:before="360" w:after="360"/>
-        <w:rPr>
-          <w:rFonts w:ascii="Times New Roman" w:hAnsi="Times New Roman"/>
-          <w:sz w:val="44"/>
-          <w:szCs w:val="44"/>
-        </w:rPr>
-      </w:pPr>
-    </w:p>
-    <w:p>
-      <w:pPr>
-        <w:pStyle w:val="Titre1"/>
-        <w:spacing w:before="360" w:after="360"/>
-        <w:rPr>
-          <w:rFonts w:ascii="Times New Roman" w:hAnsi="Times New Roman"/>
-          <w:sz w:val="44"/>
-          <w:szCs w:val="44"/>
-        </w:rPr>
-      </w:pPr>
-    </w:p>
-    <w:p>
-      <w:pPr>
-        <w:pStyle w:val="Titre1"/>
-        <w:spacing w:before="360" w:after="360"/>
-        <w:rPr>
-          <w:rFonts w:ascii="Times New Roman" w:hAnsi="Times New Roman"/>
-          <w:sz w:val="44"/>
-          <w:szCs w:val="44"/>
-        </w:rPr>
-      </w:pPr>
-    </w:p>
-    <w:p>
-      <w:pPr>
-        <w:pStyle w:val="Titre1"/>
-        <w:spacing w:before="360" w:after="360"/>
-        <w:rPr>
-          <w:rFonts w:ascii="Times New Roman" w:hAnsi="Times New Roman"/>
-          <w:sz w:val="44"/>
-          <w:szCs w:val="44"/>
-        </w:rPr>
-      </w:pPr>
-    </w:p>
-    <w:p>
-      <w:pPr>
-        <w:pStyle w:val="Titre1"/>
-        <w:spacing w:before="360" w:after="360"/>
-        <w:rPr>
-          <w:rFonts w:ascii="Times New Roman" w:hAnsi="Times New Roman"/>
-          <w:sz w:val="44"/>
-          <w:szCs w:val="44"/>
-        </w:rPr>
-      </w:pPr>
-    </w:p>
-    <w:p>
-      <w:pPr>
-        <w:pStyle w:val="Titre1"/>
-        <w:spacing w:before="360" w:after="360"/>
-        <w:rPr>
-          <w:rFonts w:ascii="Times New Roman" w:hAnsi="Times New Roman"/>
-          <w:sz w:val="44"/>
-          <w:szCs w:val="44"/>
-        </w:rPr>
-      </w:pPr>
+        <w:t xml:space="preserve">Néanmoins, de multiples vidéos sur internet prouvent que l’utilisation de ces émetteurs à faible largeur de bande </w:t>
+      </w:r>
+      <w:proofErr w:type="gramStart"/>
+      <w:r>
+        <w:t>produisent</w:t>
+      </w:r>
+      <w:proofErr w:type="gramEnd"/>
+      <w:r>
+        <w:t xml:space="preserve"> tout de même une qualité sonore acceptable. De </w:t>
+      </w:r>
+      <w:proofErr w:type="spellStart"/>
+      <w:r>
+        <w:t>pl</w:t>
+      </w:r>
+      <w:proofErr w:type="spellEnd"/>
     </w:p>
     <w:p/>
     <w:p/>
@@ -6261,24 +6900,6 @@
     <w:p/>
     <w:p/>
     <w:p/>
-    <w:p/>
-    <w:p/>
-    <w:p/>
-    <w:p/>
-    <w:p/>
-    <w:p/>
-    <w:p/>
-    <w:p/>
-    <w:p/>
-    <w:p/>
-    <w:p/>
-    <w:p/>
-    <w:p/>
-    <w:p/>
-    <w:p/>
-    <w:p/>
-    <w:p/>
-    <w:p/>
     <w:p>
       <w:pPr>
         <w:pStyle w:val="Titre1"/>
@@ -6295,8 +6916,15 @@
           <w:sz w:val="44"/>
           <w:szCs w:val="44"/>
         </w:rPr>
-        <w:lastRenderedPageBreak/>
-        <w:t>Chapitre II : La mécanique</w:t>
+        <w:t xml:space="preserve">Chapitre III </w:t>
+      </w:r>
+      <w:r>
+        <w:rPr>
+          <w:rFonts w:ascii="Times New Roman" w:hAnsi="Times New Roman"/>
+          <w:sz w:val="44"/>
+          <w:szCs w:val="44"/>
+        </w:rPr>
+        <w:t>: La mécanique</w:t>
       </w:r>
     </w:p>
     <w:p>
@@ -6315,7 +6943,7 @@
           <w:i w:val="0"/>
           <w:iCs w:val="0"/>
         </w:rPr>
-        <w:t xml:space="preserve">I.1. </w:t>
+        <w:t>I</w:t>
       </w:r>
       <w:r>
         <w:rPr>
@@ -6323,7 +6951,72 @@
           <w:i w:val="0"/>
           <w:iCs w:val="0"/>
         </w:rPr>
-        <w:t>Le choix des moteurs</w:t>
+        <w:t>I</w:t>
+      </w:r>
+      <w:r>
+        <w:rPr>
+          <w:rFonts w:ascii="Times New Roman" w:hAnsi="Times New Roman"/>
+          <w:i w:val="0"/>
+          <w:iCs w:val="0"/>
+        </w:rPr>
+        <w:t>I</w:t>
+      </w:r>
+      <w:r>
+        <w:rPr>
+          <w:rFonts w:ascii="Times New Roman" w:hAnsi="Times New Roman"/>
+          <w:i w:val="0"/>
+          <w:iCs w:val="0"/>
+        </w:rPr>
+        <w:t xml:space="preserve">.1. </w:t>
+      </w:r>
+      <w:r>
+        <w:rPr>
+          <w:rFonts w:ascii="Times New Roman" w:hAnsi="Times New Roman"/>
+          <w:i w:val="0"/>
+          <w:iCs w:val="0"/>
+        </w:rPr>
+        <w:t xml:space="preserve">Les </w:t>
+      </w:r>
+      <w:r>
+        <w:rPr>
+          <w:rFonts w:ascii="Times New Roman" w:hAnsi="Times New Roman"/>
+          <w:i w:val="0"/>
+          <w:iCs w:val="0"/>
+        </w:rPr>
+        <w:t>moteurs</w:t>
+      </w:r>
+    </w:p>
+    <w:p>
+      <w:pPr>
+        <w:rPr>
+          <w:b/>
+        </w:rPr>
+      </w:pPr>
+      <w:r>
+        <w:rPr>
+          <w:b/>
+        </w:rPr>
+        <w:t>II</w:t>
+      </w:r>
+      <w:r>
+        <w:rPr>
+          <w:b/>
+        </w:rPr>
+        <w:t>I</w:t>
+      </w:r>
+      <w:r>
+        <w:rPr>
+          <w:b/>
+        </w:rPr>
+        <w:t>.1.a. Le type de moteur</w:t>
+      </w:r>
+    </w:p>
+    <w:p>
+      <w:r>
+        <w:tab/>
+      </w:r>
+      <w:r>
+        <w:tab/>
       </w:r>
     </w:p>
     <w:p>
@@ -6357,23 +7050,38 @@
         <w:jc w:val="both"/>
       </w:pPr>
       <w:r>
-        <w:t>Les moteurs à courant continu sont adapté pour délivrer une vitesse de sortie variable mais ne permettent pas un arrêt de précision pour maintenir une position demandée.</w:t>
-      </w:r>
-    </w:p>
-    <w:p>
-      <w:pPr>
-        <w:jc w:val="both"/>
-      </w:pPr>
-      <w:r>
-        <w:t>Les servomoteurs, à l’inverse, peuvent maintenir une position angulaire sans pouvoir varier la vitesse de déplacement.</w:t>
-      </w:r>
-    </w:p>
-    <w:p>
-      <w:pPr>
-        <w:jc w:val="both"/>
-      </w:pPr>
-      <w:r>
-        <w:t>Les moteurs pas-à-pas sont quant à eux capables de maintenir une position demandée ainsi que de faire varier la vitesse d’opération.</w:t>
+        <w:t>Les moteurs à courant continu sont adapté</w:t>
+      </w:r>
+      <w:r>
+        <w:t>s</w:t>
+      </w:r>
+      <w:r>
+        <w:t xml:space="preserve"> pour délivrer une vitesse de sortie variable mais ne permettent pas un arrêt de précision pour maintenir une position demandée.</w:t>
+      </w:r>
+    </w:p>
+    <w:p>
+      <w:pPr>
+        <w:jc w:val="both"/>
+      </w:pPr>
+      <w:r>
+        <w:t xml:space="preserve">Les servomoteurs, à l’inverse, peuvent maintenir une position angulaire </w:t>
+      </w:r>
+      <w:r>
+        <w:t>mais ne peuvent</w:t>
+      </w:r>
+      <w:r>
+        <w:t xml:space="preserve"> varier la vitesse de déplacement.</w:t>
+      </w:r>
+    </w:p>
+    <w:p>
+      <w:pPr>
+        <w:jc w:val="both"/>
+      </w:pPr>
+      <w:r>
+        <w:t>Les moteurs pas-à-pas sont quant à eux capables de maintenir une position demandée ainsi que de faire varier la vitesse d</w:t>
+      </w:r>
+      <w:r>
+        <w:t>e déplacement.</w:t>
       </w:r>
       <w:r>
         <w:t xml:space="preserve"> </w:t>
@@ -6389,7 +7097,13 @@
         <w:jc w:val="both"/>
       </w:pPr>
       <w:r>
-        <w:t xml:space="preserve">Le type moteur le plus adapté à notre projet est donc le moteur pas-à-pas, capable de maintenir une position demandée si l’utilisateur décide de pointer le </w:t>
+        <w:t>Le ty</w:t>
+      </w:r>
+      <w:r>
+        <w:t>pe moteur le plus adapté au</w:t>
+      </w:r>
+      <w:r>
+        <w:t xml:space="preserve"> projet </w:t>
       </w:r>
       <w:r>
         <w:rPr>
@@ -6398,16 +7112,128 @@
         <w:t>Laser Speaker</w:t>
       </w:r>
       <w:r>
-        <w:rPr>
-          <w:i/>
-        </w:rPr>
         <w:t xml:space="preserve"> </w:t>
       </w:r>
       <w:r>
-        <w:t>dans une direction fixe, mais aussi de suivre un personne en mode taquage et donc d’adapter la vitesse de rotation à la vitesse de déplacement de la personne traquée.</w:t>
-      </w:r>
-      <w:bookmarkStart w:id="6" w:name="_GoBack"/>
-      <w:bookmarkEnd w:id="6"/>
+        <w:t xml:space="preserve">est donc </w:t>
+      </w:r>
+      <w:r>
+        <w:rPr>
+          <w:b/>
+        </w:rPr>
+        <w:t>le moteur pas-à-pas</w:t>
+      </w:r>
+      <w:r>
+        <w:t xml:space="preserve">, capable de maintenir une position demandée si l’utilisateur décide de pointer le </w:t>
+      </w:r>
+      <w:r>
+        <w:rPr>
+          <w:i/>
+        </w:rPr>
+        <w:t>Laser Speaker</w:t>
+      </w:r>
+      <w:r>
+        <w:rPr>
+          <w:i/>
+        </w:rPr>
+        <w:t xml:space="preserve"> </w:t>
+      </w:r>
+      <w:r>
+        <w:t>dans une direction fixe, mais aussi de suivre un personne en mode t</w:t>
+      </w:r>
+      <w:r>
+        <w:t>raque</w:t>
+      </w:r>
+      <w:r>
+        <w:t xml:space="preserve"> et donc d’adapter s</w:t>
+      </w:r>
+      <w:r>
+        <w:t>a vitesse de rotation à la vitesse de déplacement de la personne traquée.</w:t>
+      </w:r>
+    </w:p>
+    <w:p>
+      <w:pPr>
+        <w:jc w:val="both"/>
+      </w:pPr>
+    </w:p>
+    <w:p>
+      <w:pPr>
+        <w:jc w:val="both"/>
+      </w:pPr>
+    </w:p>
+    <w:p>
+      <w:pPr>
+        <w:jc w:val="both"/>
+        <w:rPr>
+          <w:b/>
+        </w:rPr>
+      </w:pPr>
+      <w:r>
+        <w:rPr>
+          <w:b/>
+        </w:rPr>
+        <w:t>II</w:t>
+      </w:r>
+      <w:r>
+        <w:rPr>
+          <w:b/>
+        </w:rPr>
+        <w:t>I</w:t>
+      </w:r>
+      <w:r>
+        <w:rPr>
+          <w:b/>
+        </w:rPr>
+        <w:t>.1.b. Les caractéristiques du moteur</w:t>
+      </w:r>
+    </w:p>
+    <w:p>
+      <w:pPr>
+        <w:jc w:val="both"/>
+        <w:rPr>
+          <w:b/>
+        </w:rPr>
+      </w:pPr>
+    </w:p>
+    <w:p>
+      <w:pPr>
+        <w:jc w:val="both"/>
+      </w:pPr>
+      <w:r>
+        <w:t xml:space="preserve">Dans le domaine des moteurs pas-à-pas, il existe une norme nommée « NEMA » qui standardise les moteurs suivants leurs caractéristiques. </w:t>
+      </w:r>
+    </w:p>
+    <w:p>
+      <w:pPr>
+        <w:jc w:val="both"/>
+        <w:rPr>
+          <w:b/>
+        </w:rPr>
+      </w:pPr>
+    </w:p>
+    <w:p>
+      <w:pPr>
+        <w:jc w:val="both"/>
+        <w:rPr>
+          <w:b/>
+        </w:rPr>
+      </w:pPr>
+    </w:p>
+    <w:p>
+      <w:pPr>
+        <w:jc w:val="both"/>
+        <w:rPr>
+          <w:b/>
+        </w:rPr>
+      </w:pPr>
+    </w:p>
+    <w:p>
+      <w:pPr>
+        <w:jc w:val="both"/>
+        <w:rPr>
+          <w:b/>
+        </w:rPr>
+      </w:pPr>
     </w:p>
     <w:p>
       <w:pPr>
@@ -6427,7 +7253,7 @@
         </w:rPr>
         <w:t>Bibliographie</w:t>
       </w:r>
-      <w:bookmarkEnd w:id="5"/>
+      <w:bookmarkEnd w:id="6"/>
     </w:p>
     <w:p>
       <w:r>
@@ -6435,13 +7261,53 @@
       </w:r>
       <w:r>
         <w:tab/>
-        <w:t>Leo L. Beranek “Acoustics” Chap 4, p. 96, 1954</w:t>
+        <w:t xml:space="preserve">Leo L. </w:t>
+      </w:r>
+      <w:proofErr w:type="spellStart"/>
+      <w:r>
+        <w:t>Beranek</w:t>
+      </w:r>
+      <w:proofErr w:type="spellEnd"/>
+      <w:r>
+        <w:t xml:space="preserve"> “</w:t>
+      </w:r>
+      <w:proofErr w:type="spellStart"/>
+      <w:r>
+        <w:t>Acoustics</w:t>
+      </w:r>
+      <w:proofErr w:type="spellEnd"/>
+      <w:r>
+        <w:t xml:space="preserve">” </w:t>
+      </w:r>
+      <w:proofErr w:type="spellStart"/>
+      <w:r>
+        <w:t>Chap</w:t>
+      </w:r>
+      <w:proofErr w:type="spellEnd"/>
+      <w:r>
+        <w:t xml:space="preserve"> 4, p. 96, 1954</w:t>
       </w:r>
     </w:p>
     <w:p/>
     <w:p>
       <w:r>
-        <w:t>[AudioSpotlight] « Audio Spotlight »</w:t>
+        <w:t>[</w:t>
+      </w:r>
+      <w:proofErr w:type="spellStart"/>
+      <w:r>
+        <w:t>AudioSpotlight</w:t>
+      </w:r>
+      <w:proofErr w:type="spellEnd"/>
+      <w:r>
+        <w:t xml:space="preserve">] « Audio </w:t>
+      </w:r>
+      <w:proofErr w:type="spellStart"/>
+      <w:r>
+        <w:t>Spotlight</w:t>
+      </w:r>
+      <w:proofErr w:type="spellEnd"/>
+      <w:r>
+        <w:t> »</w:t>
       </w:r>
       <w:r>
         <w:t>, émetteur</w:t>
@@ -6456,7 +7322,15 @@
         <w:t>commercialisé</w:t>
       </w:r>
       <w:r>
-        <w:t xml:space="preserve"> par Holosonics, </w:t>
+        <w:t xml:space="preserve"> par </w:t>
+      </w:r>
+      <w:proofErr w:type="spellStart"/>
+      <w:r>
+        <w:t>Holosonics</w:t>
+      </w:r>
+      <w:proofErr w:type="spellEnd"/>
+      <w:r>
+        <w:t xml:space="preserve">, </w:t>
       </w:r>
       <w:hyperlink r:id="rId16" w:history="1">
         <w:r>
@@ -6527,22 +7401,38 @@
         </w:rPr>
         <w:t>[Pompei’02</w:t>
       </w:r>
+      <w:proofErr w:type="gramStart"/>
       <w:r>
         <w:rPr>
           <w:lang w:val="en-GB"/>
         </w:rPr>
         <w:t>,1</w:t>
       </w:r>
+      <w:proofErr w:type="gramEnd"/>
       <w:r>
         <w:rPr>
           <w:lang w:val="en-GB"/>
         </w:rPr>
-        <w:t xml:space="preserve">] F. Joseph Pompei </w:t>
-      </w:r>
+        <w:t xml:space="preserve">] F. Joseph </w:t>
+      </w:r>
+      <w:proofErr w:type="spellStart"/>
       <w:r>
         <w:rPr>
           <w:lang w:val="en-GB"/>
         </w:rPr>
+        <w:t>Pompei</w:t>
+      </w:r>
+      <w:proofErr w:type="spellEnd"/>
+      <w:r>
+        <w:rPr>
+          <w:lang w:val="en-GB"/>
+        </w:rPr>
+        <w:t xml:space="preserve"> </w:t>
+      </w:r>
+      <w:r>
+        <w:rPr>
+          <w:lang w:val="en-GB"/>
+        </w:rPr>
         <w:t>“</w:t>
       </w:r>
       <w:r>
@@ -6582,22 +7472,38 @@
         </w:rPr>
         <w:t>[Pompei’02</w:t>
       </w:r>
+      <w:proofErr w:type="gramStart"/>
       <w:r>
         <w:rPr>
           <w:lang w:val="en-GB"/>
         </w:rPr>
         <w:t>,2</w:t>
       </w:r>
+      <w:proofErr w:type="gramEnd"/>
       <w:r>
         <w:rPr>
           <w:lang w:val="en-GB"/>
         </w:rPr>
-        <w:t xml:space="preserve">] F. Joseph Pompei </w:t>
-      </w:r>
+        <w:t xml:space="preserve">] F. Joseph </w:t>
+      </w:r>
+      <w:proofErr w:type="spellStart"/>
       <w:r>
         <w:rPr>
           <w:lang w:val="en-GB"/>
         </w:rPr>
+        <w:t>Pompei</w:t>
+      </w:r>
+      <w:proofErr w:type="spellEnd"/>
+      <w:r>
+        <w:rPr>
+          <w:lang w:val="en-GB"/>
+        </w:rPr>
+        <w:t xml:space="preserve"> </w:t>
+      </w:r>
+      <w:r>
+        <w:rPr>
+          <w:lang w:val="en-GB"/>
+        </w:rPr>
         <w:t>“</w:t>
       </w:r>
       <w:r>
@@ -6649,8 +7555,27 @@
         <w:t>] fiche technique de la puce M</w:t>
       </w:r>
       <w:r>
-        <w:t>C1494 « ON Semiconductor », p.12</w:t>
-      </w:r>
+        <w:t xml:space="preserve">C1494 « ON </w:t>
+      </w:r>
+      <w:proofErr w:type="spellStart"/>
+      <w:r>
+        <w:t>Semiconductor</w:t>
+      </w:r>
+      <w:proofErr w:type="spellEnd"/>
+      <w:r>
+        <w:t> », p.12</w:t>
+      </w:r>
+    </w:p>
+    <w:p/>
+    <w:p>
+      <w:hyperlink r:id="rId18" w:history="1">
+        <w:r>
+          <w:rPr>
+            <w:rStyle w:val="Lienhypertexte"/>
+          </w:rPr>
+          <w:t>https://zestedesavoir.com/tutoriels/686/arduino-premiers-pas-en-informatique-embarquee/747_le-mouvement-grace-aux-moteurs/3439_a-petits-pas-le-moteur-pas-a-pas/#le-l297</w:t>
+        </w:r>
+      </w:hyperlink>
     </w:p>
     <w:sectPr>
       <w:pgSz w:w="11906" w:h="16838"/>
@@ -6969,6 +7894,7 @@
   <w:style w:type="paragraph" w:default="1" w:styleId="Normal">
     <w:name w:val="Normal"/>
     <w:qFormat/>
+    <w:rsid w:val="00245053"/>
     <w:rPr>
       <w:sz w:val="24"/>
       <w:szCs w:val="24"/>
@@ -7355,6 +8281,7 @@
   <w:style w:type="paragraph" w:default="1" w:styleId="Normal">
     <w:name w:val="Normal"/>
     <w:qFormat/>
+    <w:rsid w:val="00245053"/>
     <w:rPr>
       <w:sz w:val="24"/>
       <w:szCs w:val="24"/>

--- a/rapport_bibliographique.docx
+++ b/rapport_bibliographique.docx
@@ -1,6 +1,6 @@
 
 <file path=word/document.xml><?xml version="1.0" encoding="utf-8"?>
-<w:document xmlns:wpc="http://schemas.microsoft.com/office/word/2010/wordprocessingCanvas" xmlns:mo="http://schemas.microsoft.com/office/mac/office/2008/main" xmlns:mc="http://schemas.openxmlformats.org/markup-compatibility/2006" xmlns:mv="urn:schemas-microsoft-com:mac:vml" xmlns:o="urn:schemas-microsoft-com:office:office" xmlns:r="http://schemas.openxmlformats.org/officeDocument/2006/relationships" xmlns:m="http://schemas.openxmlformats.org/officeDocument/2006/math" xmlns:v="urn:schemas-microsoft-com:vml" xmlns:wp14="http://schemas.microsoft.com/office/word/2010/wordprocessingDrawing" xmlns:wp="http://schemas.openxmlformats.org/drawingml/2006/wordprocessingDrawing" xmlns:w10="urn:schemas-microsoft-com:office:word" xmlns:w="http://schemas.openxmlformats.org/wordprocessingml/2006/main" xmlns:w14="http://schemas.microsoft.com/office/word/2010/wordml" xmlns:wpg="http://schemas.microsoft.com/office/word/2010/wordprocessingGroup" xmlns:wpi="http://schemas.microsoft.com/office/word/2010/wordprocessingInk" xmlns:wne="http://schemas.microsoft.com/office/word/2006/wordml" xmlns:wps="http://schemas.microsoft.com/office/word/2010/wordprocessingShape" mc:Ignorable="w14 wp14">
+<w:document xmlns:wpc="http://schemas.microsoft.com/office/word/2010/wordprocessingCanvas" xmlns:cx="http://schemas.microsoft.com/office/drawing/2014/chartex" xmlns:cx1="http://schemas.microsoft.com/office/drawing/2015/9/8/chartex" xmlns:cx2="http://schemas.microsoft.com/office/drawing/2015/10/21/chartex" xmlns:cx3="http://schemas.microsoft.com/office/drawing/2016/5/9/chartex" xmlns:cx4="http://schemas.microsoft.com/office/drawing/2016/5/10/chartex" xmlns:cx5="http://schemas.microsoft.com/office/drawing/2016/5/11/chartex" xmlns:cx6="http://schemas.microsoft.com/office/drawing/2016/5/12/chartex" xmlns:cx7="http://schemas.microsoft.com/office/drawing/2016/5/13/chartex" xmlns:cx8="http://schemas.microsoft.com/office/drawing/2016/5/14/chartex" xmlns:mc="http://schemas.openxmlformats.org/markup-compatibility/2006" xmlns:aink="http://schemas.microsoft.com/office/drawing/2016/ink" xmlns:am3d="http://schemas.microsoft.com/office/drawing/2017/model3d" xmlns:o="urn:schemas-microsoft-com:office:office" xmlns:r="http://schemas.openxmlformats.org/officeDocument/2006/relationships" xmlns:m="http://schemas.openxmlformats.org/officeDocument/2006/math" xmlns:v="urn:schemas-microsoft-com:vml" xmlns:wp14="http://schemas.microsoft.com/office/word/2010/wordprocessingDrawing" xmlns:wp="http://schemas.openxmlformats.org/drawingml/2006/wordprocessingDrawing" xmlns:w10="urn:schemas-microsoft-com:office:word" xmlns:w="http://schemas.openxmlformats.org/wordprocessingml/2006/main" xmlns:w14="http://schemas.microsoft.com/office/word/2010/wordml" xmlns:w15="http://schemas.microsoft.com/office/word/2012/wordml" xmlns:w16cex="http://schemas.microsoft.com/office/word/2018/wordml/cex" xmlns:w16cid="http://schemas.microsoft.com/office/word/2016/wordml/cid" xmlns:w16="http://schemas.microsoft.com/office/word/2018/wordml" xmlns:w16se="http://schemas.microsoft.com/office/word/2015/wordml/symex" xmlns:wpg="http://schemas.microsoft.com/office/word/2010/wordprocessingGroup" xmlns:wpi="http://schemas.microsoft.com/office/word/2010/wordprocessingInk" xmlns:wne="http://schemas.microsoft.com/office/word/2006/wordml" xmlns:wps="http://schemas.microsoft.com/office/word/2010/wordprocessingShape" mc:Ignorable="w14 w15 w16se w16cid w16 w16cex wp14">
   <w:body>
     <w:p>
       <w:pPr>
@@ -315,8 +315,9 @@
           <w:sz w:val="40"/>
           <w:szCs w:val="40"/>
         </w:rPr>
-        <w:t xml:space="preserve"> Samuel Bronstun, Alix Coin</w:t>
-      </w:r>
+        <w:t xml:space="preserve"> Samuel </w:t>
+      </w:r>
+      <w:proofErr w:type="spellStart"/>
       <w:r>
         <w:rPr>
           <w:rFonts w:ascii="Century Schoolbook" w:hAnsi="Century Schoolbook"/>
@@ -324,7 +325,17 @@
           <w:sz w:val="40"/>
           <w:szCs w:val="40"/>
         </w:rPr>
-        <w:t>.</w:t>
+        <w:t>Bronstun</w:t>
+      </w:r>
+      <w:proofErr w:type="spellEnd"/>
+      <w:r>
+        <w:rPr>
+          <w:rFonts w:ascii="Century Schoolbook" w:hAnsi="Century Schoolbook"/>
+          <w:b/>
+          <w:sz w:val="40"/>
+          <w:szCs w:val="40"/>
+        </w:rPr>
+        <w:t>, Alix Coin</w:t>
       </w:r>
     </w:p>
     <w:p>
@@ -375,15 +386,6 @@
         </w:rPr>
         <w:t xml:space="preserve"> Pascal Masson</w:t>
       </w:r>
-      <w:r>
-        <w:rPr>
-          <w:rFonts w:ascii="Century Schoolbook" w:hAnsi="Century Schoolbook"/>
-          <w:b/>
-          <w:sz w:val="40"/>
-          <w:szCs w:val="40"/>
-        </w:rPr>
-        <w:t>.</w:t>
-      </w:r>
     </w:p>
     <w:p>
       <w:pPr>
@@ -517,7 +519,7 @@
     </w:p>
     <w:p>
       <w:pPr>
-        <w:pStyle w:val="Pieddepage"/>
+        <w:pStyle w:val="Footer"/>
         <w:jc w:val="center"/>
         <w:rPr>
           <w:color w:val="000080"/>
@@ -541,7 +543,7 @@
     </w:p>
     <w:p>
       <w:pPr>
-        <w:pStyle w:val="Pieddepage"/>
+        <w:pStyle w:val="Footer"/>
         <w:jc w:val="center"/>
         <w:rPr>
           <w:color w:val="000080"/>
@@ -610,12 +612,13 @@
     </w:p>
     <w:p>
       <w:pPr>
-        <w:pStyle w:val="TM1"/>
+        <w:pStyle w:val="TOC1"/>
         <w:tabs>
           <w:tab w:val="right" w:leader="dot" w:pos="10194"/>
         </w:tabs>
         <w:rPr>
           <w:noProof/>
+          <w:sz w:val="24"/>
         </w:rPr>
       </w:pPr>
       <w:r>
@@ -676,20 +679,8 @@
       </w:r>
     </w:p>
     <w:p>
-      <w:r>
-        <w:rPr>
-          <w:sz w:val="28"/>
-          <w:szCs w:val="28"/>
-        </w:rPr>
-        <w:t>Chapitre I : Le cahier des charges</w:t>
-      </w:r>
-      <w:r>
-        <w:t xml:space="preserve"> …………………………………………………………………………...</w:t>
-      </w:r>
-    </w:p>
-    <w:p>
-      <w:pPr>
-        <w:pStyle w:val="TM1"/>
+      <w:pPr>
+        <w:pStyle w:val="TOC1"/>
         <w:tabs>
           <w:tab w:val="right" w:leader="dot" w:pos="10194"/>
         </w:tabs>
@@ -702,19 +693,7 @@
         <w:rPr>
           <w:noProof/>
         </w:rPr>
-        <w:t>Chapitre I</w:t>
-      </w:r>
-      <w:r>
-        <w:rPr>
-          <w:noProof/>
-        </w:rPr>
-        <w:t>I</w:t>
-      </w:r>
-      <w:r>
-        <w:rPr>
-          <w:noProof/>
-        </w:rPr>
-        <w:t xml:space="preserve"> : </w:t>
+        <w:t xml:space="preserve">Chapitre I : </w:t>
       </w:r>
       <w:r>
         <w:rPr>
@@ -766,7 +745,7 @@
     </w:p>
     <w:p>
       <w:pPr>
-        <w:pStyle w:val="TM2"/>
+        <w:pStyle w:val="TOC2"/>
         <w:tabs>
           <w:tab w:val="right" w:leader="dot" w:pos="10194"/>
         </w:tabs>
@@ -778,19 +757,7 @@
         <w:rPr>
           <w:noProof/>
         </w:rPr>
-        <w:t>I</w:t>
-      </w:r>
-      <w:r>
-        <w:rPr>
-          <w:noProof/>
-        </w:rPr>
-        <w:t>I</w:t>
-      </w:r>
-      <w:r>
-        <w:rPr>
-          <w:noProof/>
-        </w:rPr>
-        <w:t xml:space="preserve">.1. </w:t>
+        <w:t xml:space="preserve">I.1. </w:t>
       </w:r>
       <w:r>
         <w:rPr>
@@ -842,7 +809,7 @@
     </w:p>
     <w:p>
       <w:pPr>
-        <w:pStyle w:val="TM2"/>
+        <w:pStyle w:val="TOC2"/>
         <w:tabs>
           <w:tab w:val="right" w:leader="dot" w:pos="10194"/>
         </w:tabs>
@@ -854,19 +821,7 @@
         <w:rPr>
           <w:noProof/>
         </w:rPr>
-        <w:t>I</w:t>
-      </w:r>
-      <w:r>
-        <w:rPr>
-          <w:noProof/>
-        </w:rPr>
-        <w:t>I</w:t>
-      </w:r>
-      <w:r>
-        <w:rPr>
-          <w:noProof/>
-        </w:rPr>
-        <w:t>.</w:t>
+        <w:t>I.</w:t>
       </w:r>
       <w:r>
         <w:rPr>
@@ -930,7 +885,7 @@
     </w:p>
     <w:p>
       <w:pPr>
-        <w:pStyle w:val="TM2"/>
+        <w:pStyle w:val="TOC2"/>
         <w:tabs>
           <w:tab w:val="right" w:leader="dot" w:pos="10194"/>
         </w:tabs>
@@ -942,19 +897,7 @@
         <w:rPr>
           <w:noProof/>
         </w:rPr>
-        <w:t>I</w:t>
-      </w:r>
-      <w:r>
-        <w:rPr>
-          <w:noProof/>
-        </w:rPr>
-        <w:t>I</w:t>
-      </w:r>
-      <w:r>
-        <w:rPr>
-          <w:noProof/>
-        </w:rPr>
-        <w:t>.</w:t>
+        <w:t>I.</w:t>
       </w:r>
       <w:r>
         <w:rPr>
@@ -1024,145 +967,37 @@
     </w:p>
     <w:p>
       <w:pPr>
-        <w:rPr>
-          <w:sz w:val="28"/>
-          <w:szCs w:val="28"/>
-        </w:rPr>
-      </w:pPr>
-      <w:r>
-        <w:rPr>
-          <w:sz w:val="28"/>
-          <w:szCs w:val="28"/>
-        </w:rPr>
-        <w:t xml:space="preserve">Chapitre </w:t>
-      </w:r>
-      <w:r>
-        <w:rPr>
-          <w:sz w:val="28"/>
-          <w:szCs w:val="28"/>
-        </w:rPr>
-        <w:t>I</w:t>
-      </w:r>
-      <w:r>
-        <w:rPr>
-          <w:sz w:val="28"/>
-          <w:szCs w:val="28"/>
-        </w:rPr>
-        <w:t>II</w:t>
-      </w:r>
-      <w:r>
-        <w:rPr>
-          <w:sz w:val="28"/>
-          <w:szCs w:val="28"/>
-        </w:rPr>
-        <w:t xml:space="preserve"> </w:t>
-      </w:r>
-      <w:r>
-        <w:rPr>
-          <w:sz w:val="28"/>
-          <w:szCs w:val="28"/>
-        </w:rPr>
-        <w:t>: La mécanique</w:t>
-      </w:r>
-    </w:p>
-    <w:p>
-      <w:r>
-        <w:rPr>
-          <w:sz w:val="28"/>
-          <w:szCs w:val="28"/>
-        </w:rPr>
-        <w:tab/>
-      </w:r>
-      <w:r>
-        <w:t>II</w:t>
-      </w:r>
-      <w:r>
-        <w:t>I</w:t>
-      </w:r>
-      <w:r>
-        <w:t xml:space="preserve">.1. Les </w:t>
-      </w:r>
-      <w:r>
-        <w:t>moteurs</w:t>
-      </w:r>
-    </w:p>
-    <w:p>
-      <w:r>
-        <w:tab/>
-      </w:r>
-      <w:r>
-        <w:tab/>
-        <w:t>II</w:t>
-      </w:r>
-      <w:r>
-        <w:t>I</w:t>
-      </w:r>
-      <w:r>
-        <w:t>.1.a. Le type de moteur</w:t>
-      </w:r>
-    </w:p>
-    <w:p>
-      <w:r>
-        <w:tab/>
-      </w:r>
-      <w:r>
-        <w:tab/>
-        <w:t>II</w:t>
-      </w:r>
-      <w:r>
-        <w:t>I</w:t>
-      </w:r>
-      <w:r>
-        <w:t>.1.b. Les caractéristiques du moteur</w:t>
-      </w:r>
-    </w:p>
-    <w:p>
-      <w:r>
-        <w:tab/>
-      </w:r>
-      <w:r>
-        <w:tab/>
-        <w:t>II</w:t>
-      </w:r>
-      <w:r>
-        <w:t>I</w:t>
-      </w:r>
-      <w:r>
-        <w:t>.1.c. Le circuit Arduino</w:t>
-      </w:r>
-    </w:p>
-    <w:p/>
-    <w:p>
-      <w:r>
-        <w:tab/>
-        <w:t>II</w:t>
-      </w:r>
-      <w:r>
-        <w:t>I</w:t>
-      </w:r>
-      <w:r>
-        <w:t xml:space="preserve">.2. </w:t>
-      </w:r>
-      <w:r>
-        <w:t>Structure du Laser Speaker</w:t>
-      </w:r>
-    </w:p>
-    <w:p>
-      <w:pPr>
-        <w:pStyle w:val="TM1"/>
+        <w:pStyle w:val="TOC2"/>
         <w:tabs>
           <w:tab w:val="right" w:leader="dot" w:pos="10194"/>
         </w:tabs>
         <w:rPr>
           <w:noProof/>
-          <w:sz w:val="24"/>
-        </w:rPr>
-      </w:pPr>
-      <w:r>
-        <w:rPr>
-          <w:noProof/>
-        </w:rPr>
-        <w:t>Conclusion</w:t>
+        </w:rPr>
+      </w:pPr>
+      <w:r>
+        <w:rPr>
+          <w:noProof/>
+        </w:rPr>
+        <w:t>I.</w:t>
+      </w:r>
+      <w:r>
+        <w:rPr>
+          <w:noProof/>
+        </w:rPr>
+        <w:t>4</w:t>
+      </w:r>
+      <w:r>
+        <w:rPr>
+          <w:noProof/>
+        </w:rPr>
+        <w:t xml:space="preserve">. </w:t>
+      </w:r>
+      <w:r>
+        <w:rPr>
+          <w:noProof/>
+        </w:rPr>
+        <w:t>Largeur de bande de l'émetteur</w:t>
       </w:r>
       <w:r>
         <w:rPr>
@@ -1180,7 +1015,7 @@
         <w:rPr>
           <w:noProof/>
         </w:rPr>
-        <w:instrText xml:space="preserve"> PAGEREF _Toc248203697 \h </w:instrText>
+        <w:instrText xml:space="preserve"> PAGEREF _Toc248203690 \h </w:instrText>
       </w:r>
       <w:r>
         <w:rPr>
@@ -1197,7 +1032,7 @@
         <w:rPr>
           <w:noProof/>
         </w:rPr>
-        <w:t>11</w:t>
+        <w:t>8</w:t>
       </w:r>
       <w:r>
         <w:rPr>
@@ -1208,20 +1043,37 @@
     </w:p>
     <w:p>
       <w:pPr>
-        <w:pStyle w:val="TM1"/>
+        <w:pStyle w:val="TOC2"/>
         <w:tabs>
           <w:tab w:val="right" w:leader="dot" w:pos="10194"/>
         </w:tabs>
         <w:rPr>
           <w:noProof/>
-          <w:sz w:val="24"/>
-        </w:rPr>
-      </w:pPr>
-      <w:r>
-        <w:rPr>
-          <w:noProof/>
-        </w:rPr>
-        <w:t>Bibliographie</w:t>
+        </w:rPr>
+      </w:pPr>
+      <w:r>
+        <w:rPr>
+          <w:noProof/>
+        </w:rPr>
+        <w:t>I.</w:t>
+      </w:r>
+      <w:r>
+        <w:rPr>
+          <w:noProof/>
+        </w:rPr>
+        <w:t>5</w:t>
+      </w:r>
+      <w:r>
+        <w:rPr>
+          <w:noProof/>
+        </w:rPr>
+        <w:t xml:space="preserve">. </w:t>
+      </w:r>
+      <w:r>
+        <w:rPr>
+          <w:noProof/>
+        </w:rPr>
+        <w:t>Communication sans fil du signal audio</w:t>
       </w:r>
       <w:r>
         <w:rPr>
@@ -1239,7 +1091,7 @@
         <w:rPr>
           <w:noProof/>
         </w:rPr>
-        <w:instrText xml:space="preserve"> PAGEREF _Toc248203698 \h </w:instrText>
+        <w:instrText xml:space="preserve"> PAGEREF _Toc248203690 \h </w:instrText>
       </w:r>
       <w:r>
         <w:rPr>
@@ -1256,7 +1108,7 @@
         <w:rPr>
           <w:noProof/>
         </w:rPr>
-        <w:t>12</w:t>
+        <w:t>8</w:t>
       </w:r>
       <w:r>
         <w:rPr>
@@ -1265,9 +1117,10 @@
         <w:fldChar w:fldCharType="end"/>
       </w:r>
     </w:p>
-    <w:p>
-      <w:pPr>
-        <w:pStyle w:val="TM1"/>
+    <w:p/>
+    <w:p>
+      <w:pPr>
+        <w:pStyle w:val="TOC1"/>
         <w:tabs>
           <w:tab w:val="right" w:leader="dot" w:pos="10194"/>
         </w:tabs>
@@ -1280,6 +1133,490 @@
         <w:rPr>
           <w:noProof/>
         </w:rPr>
+        <w:t>Chapitre I</w:t>
+      </w:r>
+      <w:r>
+        <w:rPr>
+          <w:noProof/>
+        </w:rPr>
+        <w:t>I</w:t>
+      </w:r>
+      <w:r>
+        <w:rPr>
+          <w:noProof/>
+        </w:rPr>
+        <w:t xml:space="preserve"> : </w:t>
+      </w:r>
+      <w:r>
+        <w:rPr>
+          <w:noProof/>
+        </w:rPr>
+        <w:t>La mécanique</w:t>
+      </w:r>
+      <w:r>
+        <w:rPr>
+          <w:noProof/>
+        </w:rPr>
+        <w:tab/>
+      </w:r>
+      <w:r>
+        <w:rPr>
+          <w:noProof/>
+        </w:rPr>
+        <w:fldChar w:fldCharType="begin"/>
+      </w:r>
+      <w:r>
+        <w:rPr>
+          <w:noProof/>
+        </w:rPr>
+        <w:instrText xml:space="preserve"> PAGEREF _Toc248203689 \h </w:instrText>
+      </w:r>
+      <w:r>
+        <w:rPr>
+          <w:noProof/>
+        </w:rPr>
+      </w:r>
+      <w:r>
+        <w:rPr>
+          <w:noProof/>
+        </w:rPr>
+        <w:fldChar w:fldCharType="separate"/>
+      </w:r>
+      <w:r>
+        <w:rPr>
+          <w:noProof/>
+        </w:rPr>
+        <w:t>8</w:t>
+      </w:r>
+      <w:r>
+        <w:rPr>
+          <w:noProof/>
+        </w:rPr>
+        <w:fldChar w:fldCharType="end"/>
+      </w:r>
+    </w:p>
+    <w:p>
+      <w:pPr>
+        <w:pStyle w:val="TOC2"/>
+        <w:tabs>
+          <w:tab w:val="right" w:leader="dot" w:pos="10194"/>
+        </w:tabs>
+        <w:rPr>
+          <w:noProof/>
+        </w:rPr>
+      </w:pPr>
+      <w:r>
+        <w:rPr>
+          <w:noProof/>
+        </w:rPr>
+        <w:t>I</w:t>
+      </w:r>
+      <w:r>
+        <w:rPr>
+          <w:noProof/>
+        </w:rPr>
+        <w:t>I</w:t>
+      </w:r>
+      <w:r>
+        <w:rPr>
+          <w:noProof/>
+        </w:rPr>
+        <w:t xml:space="preserve">.1. </w:t>
+      </w:r>
+      <w:r>
+        <w:rPr>
+          <w:noProof/>
+        </w:rPr>
+        <w:t>Le choix des moteurs</w:t>
+      </w:r>
+      <w:r>
+        <w:rPr>
+          <w:noProof/>
+        </w:rPr>
+        <w:tab/>
+      </w:r>
+      <w:r>
+        <w:rPr>
+          <w:noProof/>
+        </w:rPr>
+        <w:fldChar w:fldCharType="begin"/>
+      </w:r>
+      <w:r>
+        <w:rPr>
+          <w:noProof/>
+        </w:rPr>
+        <w:instrText xml:space="preserve"> PAGEREF _Toc248203690 \h </w:instrText>
+      </w:r>
+      <w:r>
+        <w:rPr>
+          <w:noProof/>
+        </w:rPr>
+      </w:r>
+      <w:r>
+        <w:rPr>
+          <w:noProof/>
+        </w:rPr>
+        <w:fldChar w:fldCharType="separate"/>
+      </w:r>
+      <w:r>
+        <w:rPr>
+          <w:noProof/>
+        </w:rPr>
+        <w:t>8</w:t>
+      </w:r>
+      <w:r>
+        <w:rPr>
+          <w:noProof/>
+        </w:rPr>
+        <w:fldChar w:fldCharType="end"/>
+      </w:r>
+    </w:p>
+    <w:p>
+      <w:pPr>
+        <w:pStyle w:val="TOC2"/>
+        <w:tabs>
+          <w:tab w:val="right" w:leader="dot" w:pos="10194"/>
+        </w:tabs>
+        <w:rPr>
+          <w:noProof/>
+        </w:rPr>
+      </w:pPr>
+      <w:r>
+        <w:rPr>
+          <w:noProof/>
+        </w:rPr>
+        <w:t>I</w:t>
+      </w:r>
+      <w:r>
+        <w:rPr>
+          <w:noProof/>
+        </w:rPr>
+        <w:t>I</w:t>
+      </w:r>
+      <w:r>
+        <w:rPr>
+          <w:noProof/>
+        </w:rPr>
+        <w:t>.</w:t>
+      </w:r>
+      <w:r>
+        <w:rPr>
+          <w:noProof/>
+        </w:rPr>
+        <w:t>2</w:t>
+      </w:r>
+      <w:r>
+        <w:rPr>
+          <w:noProof/>
+        </w:rPr>
+        <w:t xml:space="preserve">. </w:t>
+      </w:r>
+      <w:r>
+        <w:rPr>
+          <w:noProof/>
+        </w:rPr>
+        <w:t>Le contrôle des moteurs</w:t>
+      </w:r>
+      <w:r>
+        <w:rPr>
+          <w:noProof/>
+        </w:rPr>
+        <w:tab/>
+      </w:r>
+      <w:r>
+        <w:rPr>
+          <w:noProof/>
+        </w:rPr>
+        <w:fldChar w:fldCharType="begin"/>
+      </w:r>
+      <w:r>
+        <w:rPr>
+          <w:noProof/>
+        </w:rPr>
+        <w:instrText xml:space="preserve"> PAGEREF _Toc248203690 \h </w:instrText>
+      </w:r>
+      <w:r>
+        <w:rPr>
+          <w:noProof/>
+        </w:rPr>
+      </w:r>
+      <w:r>
+        <w:rPr>
+          <w:noProof/>
+        </w:rPr>
+        <w:fldChar w:fldCharType="separate"/>
+      </w:r>
+      <w:r>
+        <w:rPr>
+          <w:noProof/>
+        </w:rPr>
+        <w:t>8</w:t>
+      </w:r>
+      <w:r>
+        <w:rPr>
+          <w:noProof/>
+        </w:rPr>
+        <w:fldChar w:fldCharType="end"/>
+      </w:r>
+    </w:p>
+    <w:p>
+      <w:pPr>
+        <w:pStyle w:val="TOC2"/>
+        <w:tabs>
+          <w:tab w:val="right" w:leader="dot" w:pos="10194"/>
+        </w:tabs>
+        <w:rPr>
+          <w:noProof/>
+        </w:rPr>
+      </w:pPr>
+      <w:r>
+        <w:rPr>
+          <w:noProof/>
+        </w:rPr>
+        <w:t>I</w:t>
+      </w:r>
+      <w:r>
+        <w:rPr>
+          <w:noProof/>
+        </w:rPr>
+        <w:t>I</w:t>
+      </w:r>
+      <w:r>
+        <w:rPr>
+          <w:noProof/>
+        </w:rPr>
+        <w:t>.</w:t>
+      </w:r>
+      <w:r>
+        <w:rPr>
+          <w:noProof/>
+        </w:rPr>
+        <w:t>3</w:t>
+      </w:r>
+      <w:r>
+        <w:rPr>
+          <w:noProof/>
+        </w:rPr>
+        <w:t xml:space="preserve">. </w:t>
+      </w:r>
+      <w:r>
+        <w:rPr>
+          <w:noProof/>
+        </w:rPr>
+        <w:t>La structure de la tourelle</w:t>
+      </w:r>
+      <w:r>
+        <w:rPr>
+          <w:noProof/>
+        </w:rPr>
+        <w:tab/>
+      </w:r>
+      <w:r>
+        <w:rPr>
+          <w:noProof/>
+        </w:rPr>
+        <w:fldChar w:fldCharType="begin"/>
+      </w:r>
+      <w:r>
+        <w:rPr>
+          <w:noProof/>
+        </w:rPr>
+        <w:instrText xml:space="preserve"> PAGEREF _Toc248203690 \h </w:instrText>
+      </w:r>
+      <w:r>
+        <w:rPr>
+          <w:noProof/>
+        </w:rPr>
+      </w:r>
+      <w:r>
+        <w:rPr>
+          <w:noProof/>
+        </w:rPr>
+        <w:fldChar w:fldCharType="separate"/>
+      </w:r>
+      <w:r>
+        <w:rPr>
+          <w:noProof/>
+        </w:rPr>
+        <w:t>8</w:t>
+      </w:r>
+      <w:r>
+        <w:rPr>
+          <w:noProof/>
+        </w:rPr>
+        <w:fldChar w:fldCharType="end"/>
+      </w:r>
+    </w:p>
+    <w:p/>
+    <w:p>
+      <w:pPr>
+        <w:rPr>
+          <w:sz w:val="28"/>
+          <w:szCs w:val="28"/>
+        </w:rPr>
+      </w:pPr>
+      <w:r>
+        <w:rPr>
+          <w:sz w:val="28"/>
+          <w:szCs w:val="28"/>
+        </w:rPr>
+        <w:t>Chapitre II</w:t>
+      </w:r>
+      <w:r>
+        <w:rPr>
+          <w:sz w:val="28"/>
+          <w:szCs w:val="28"/>
+        </w:rPr>
+        <w:t xml:space="preserve">I </w:t>
+      </w:r>
+      <w:r>
+        <w:rPr>
+          <w:sz w:val="28"/>
+          <w:szCs w:val="28"/>
+        </w:rPr>
+        <w:t>: L</w:t>
+      </w:r>
+      <w:r>
+        <w:rPr>
+          <w:sz w:val="28"/>
+          <w:szCs w:val="28"/>
+        </w:rPr>
+        <w:t>iste du matériel nécessaire</w:t>
+      </w:r>
+    </w:p>
+    <w:p>
+      <w:pPr>
+        <w:pStyle w:val="TOC1"/>
+        <w:tabs>
+          <w:tab w:val="right" w:leader="dot" w:pos="10194"/>
+        </w:tabs>
+        <w:rPr>
+          <w:noProof/>
+          <w:sz w:val="24"/>
+        </w:rPr>
+      </w:pPr>
+      <w:r>
+        <w:rPr>
+          <w:noProof/>
+        </w:rPr>
+        <w:t>Conclusion</w:t>
+      </w:r>
+      <w:r>
+        <w:rPr>
+          <w:noProof/>
+        </w:rPr>
+        <w:tab/>
+      </w:r>
+      <w:r>
+        <w:rPr>
+          <w:noProof/>
+        </w:rPr>
+        <w:fldChar w:fldCharType="begin"/>
+      </w:r>
+      <w:r>
+        <w:rPr>
+          <w:noProof/>
+        </w:rPr>
+        <w:instrText xml:space="preserve"> PAGEREF _Toc248203697 \h </w:instrText>
+      </w:r>
+      <w:r>
+        <w:rPr>
+          <w:noProof/>
+        </w:rPr>
+      </w:r>
+      <w:r>
+        <w:rPr>
+          <w:noProof/>
+        </w:rPr>
+        <w:fldChar w:fldCharType="separate"/>
+      </w:r>
+      <w:r>
+        <w:rPr>
+          <w:noProof/>
+        </w:rPr>
+        <w:t>11</w:t>
+      </w:r>
+      <w:r>
+        <w:rPr>
+          <w:noProof/>
+        </w:rPr>
+        <w:fldChar w:fldCharType="end"/>
+      </w:r>
+    </w:p>
+    <w:p>
+      <w:pPr>
+        <w:pStyle w:val="TOC1"/>
+        <w:tabs>
+          <w:tab w:val="right" w:leader="dot" w:pos="10194"/>
+        </w:tabs>
+        <w:rPr>
+          <w:noProof/>
+          <w:sz w:val="24"/>
+        </w:rPr>
+      </w:pPr>
+      <w:r>
+        <w:rPr>
+          <w:noProof/>
+        </w:rPr>
+        <w:t>Bibliographie</w:t>
+      </w:r>
+      <w:r>
+        <w:rPr>
+          <w:noProof/>
+        </w:rPr>
+        <w:tab/>
+      </w:r>
+      <w:r>
+        <w:rPr>
+          <w:noProof/>
+        </w:rPr>
+        <w:fldChar w:fldCharType="begin"/>
+      </w:r>
+      <w:r>
+        <w:rPr>
+          <w:noProof/>
+        </w:rPr>
+        <w:instrText xml:space="preserve"> PAGEREF _Toc248203698 \h </w:instrText>
+      </w:r>
+      <w:r>
+        <w:rPr>
+          <w:noProof/>
+        </w:rPr>
+      </w:r>
+      <w:r>
+        <w:rPr>
+          <w:noProof/>
+        </w:rPr>
+        <w:fldChar w:fldCharType="separate"/>
+      </w:r>
+      <w:r>
+        <w:rPr>
+          <w:noProof/>
+        </w:rPr>
+        <w:t>12</w:t>
+      </w:r>
+      <w:r>
+        <w:rPr>
+          <w:noProof/>
+        </w:rPr>
+        <w:fldChar w:fldCharType="end"/>
+      </w:r>
+    </w:p>
+    <w:p>
+      <w:pPr>
+        <w:pStyle w:val="TOC1"/>
+        <w:tabs>
+          <w:tab w:val="right" w:leader="dot" w:pos="10194"/>
+        </w:tabs>
+        <w:rPr>
+          <w:noProof/>
+          <w:sz w:val="24"/>
+        </w:rPr>
+      </w:pPr>
+      <w:r>
+        <w:rPr>
+          <w:noProof/>
+        </w:rPr>
         <w:t>Annexe A</w:t>
       </w:r>
       <w:r>
@@ -1417,12 +1754,7 @@
     </w:p>
     <w:p>
       <w:pPr>
-        <w:spacing w:before="120" w:after="120"/>
-      </w:pPr>
-    </w:p>
-    <w:p>
-      <w:pPr>
-        <w:pStyle w:val="Titre1"/>
+        <w:pStyle w:val="Heading1"/>
         <w:spacing w:after="240"/>
         <w:rPr>
           <w:rFonts w:ascii="Times New Roman" w:hAnsi="Times New Roman"/>
@@ -1432,9 +1764,10 @@
       </w:pPr>
       <w:bookmarkStart w:id="1" w:name="_Toc248203688"/>
     </w:p>
-    <w:p>
-      <w:pPr>
-        <w:pStyle w:val="Titre1"/>
+    <w:p/>
+    <w:p>
+      <w:pPr>
+        <w:pStyle w:val="Heading1"/>
         <w:spacing w:after="240"/>
         <w:rPr>
           <w:rFonts w:ascii="Times New Roman" w:hAnsi="Times New Roman"/>
@@ -1442,24 +1775,12 @@
           <w:szCs w:val="44"/>
         </w:rPr>
       </w:pPr>
-    </w:p>
-    <w:p/>
-    <w:p>
-      <w:pPr>
-        <w:pStyle w:val="Titre1"/>
-        <w:spacing w:after="240"/>
+      <w:r>
         <w:rPr>
           <w:rFonts w:ascii="Times New Roman" w:hAnsi="Times New Roman"/>
           <w:sz w:val="44"/>
           <w:szCs w:val="44"/>
         </w:rPr>
-      </w:pPr>
-      <w:r>
-        <w:rPr>
-          <w:rFonts w:ascii="Times New Roman" w:hAnsi="Times New Roman"/>
-          <w:sz w:val="44"/>
-          <w:szCs w:val="44"/>
-        </w:rPr>
         <w:t>Introduction</w:t>
       </w:r>
       <w:bookmarkEnd w:id="1"/>
@@ -1484,10 +1805,10 @@
         <w:t xml:space="preserve">, </w:t>
       </w:r>
       <w:r>
-        <w:t xml:space="preserve">est une enceinte doublement rotative. Cette enceinte se présente sous  la forme d’une tourelle sur laquelle est monté un haut-parleur unidirectionnel Celle-ci doit être capable de tourner à 360 degrés horizontalement ainsi qu’à 180 degrés verticalement. Elle doit pourvoir s’arrêter de manière précise dans n’importe quelle direction. </w:t>
-      </w:r>
-      <w:r>
-        <w:t>Elle garde une position demandée à distance ou bien suit la position d’une personne grâce à des capteurs thermiques</w:t>
+        <w:t xml:space="preserve">est une enceinte doublement rotative. Cette enceinte se présente sous la forme d’une tourelle sur laquelle est monté un haut-parleur unidirectionnel Celle-ci doit être capable de tourner à 360 degrés horizontalement ainsi qu’à 180 degrés verticalement. Elle doit pourvoir s’arrêter de manière précise dans n’importe quelle direction. </w:t>
+      </w:r>
+      <w:r>
+        <w:t>Elle garde une position demandée à distance ou bien suit la position d’une personne grâce à des capteurs</w:t>
       </w:r>
       <w:r>
         <w:t xml:space="preserve">. </w:t>
@@ -1512,27 +1833,22 @@
         <w:jc w:val="both"/>
       </w:pPr>
       <w:r>
-        <w:t xml:space="preserve">Les mouvements de la tourelle sont contrôlés à distance via [ ? </w:t>
-      </w:r>
-      <w:r>
-        <w:t>Bluetooth</w:t>
-      </w:r>
-      <w:r>
-        <w:t xml:space="preserve"> ?] </w:t>
-      </w:r>
-      <w:proofErr w:type="gramStart"/>
-      <w:r>
-        <w:t>par</w:t>
-      </w:r>
-      <w:proofErr w:type="gramEnd"/>
-      <w:r>
-        <w:t xml:space="preserve"> l’utilisateur.</w:t>
-      </w:r>
-      <w:r>
-        <w:t xml:space="preserve"> </w:t>
-      </w:r>
-      <w:r>
-        <w:t>[ ? La tourelle peut aussi régler sa direction automatiquement vers une source chaude, et la suivre, grâce à un capteur thermique ?]</w:t>
+        <w:t xml:space="preserve">Les mouvements de la tourelle sont contrôlés à distance via </w:t>
+      </w:r>
+      <w:r>
+        <w:t xml:space="preserve">Bluetooth </w:t>
+      </w:r>
+      <w:r>
+        <w:t xml:space="preserve">par l’utilisateur. La tourelle peut aussi régler sa direction automatiquement vers une </w:t>
+      </w:r>
+      <w:r>
+        <w:t>cible</w:t>
+      </w:r>
+      <w:r>
+        <w:t>, et la suivre, grâce à un capteu</w:t>
+      </w:r>
+      <w:r>
+        <w:t>r</w:t>
       </w:r>
       <w:r>
         <w:t>.</w:t>
@@ -1548,24 +1864,49 @@
         <w:jc w:val="both"/>
       </w:pPr>
       <w:r>
-        <w:t xml:space="preserve">Le haut-parleur unidirectionnel permet de reproduire un signal sonore envoyé à distance [ ? en </w:t>
+        <w:t xml:space="preserve">Le haut-parleur unidirectionnel permet de reproduire un signal sonore envoyé à distance en </w:t>
       </w:r>
       <w:r>
         <w:t>Bluetooth</w:t>
       </w:r>
       <w:r>
-        <w:t xml:space="preserve"> ?] </w:t>
-      </w:r>
-      <w:r>
-        <w:t xml:space="preserve">par l’utilisateur. [ ? Il permet aussi de faire converger ce signal sonore à une certaine </w:t>
-      </w:r>
-      <w:proofErr w:type="gramStart"/>
-      <w:r>
-        <w:t>distance ,</w:t>
-      </w:r>
-      <w:proofErr w:type="gramEnd"/>
-      <w:r>
-        <w:t xml:space="preserve"> définie par l’utilisateur, de la tourelle ?].</w:t>
+        <w:t xml:space="preserve"> </w:t>
+      </w:r>
+      <w:r>
+        <w:t xml:space="preserve">par l’utilisateur. </w:t>
+      </w:r>
+    </w:p>
+    <w:p>
+      <w:pPr>
+        <w:pStyle w:val="Heading2"/>
+        <w:spacing w:after="240"/>
+        <w:jc w:val="both"/>
+        <w:rPr>
+          <w:rFonts w:ascii="Times New Roman" w:hAnsi="Times New Roman"/>
+          <w:i w:val="0"/>
+          <w:iCs w:val="0"/>
+        </w:rPr>
+      </w:pPr>
+      <w:r>
+        <w:rPr>
+          <w:rFonts w:ascii="Times New Roman" w:hAnsi="Times New Roman"/>
+          <w:i w:val="0"/>
+          <w:iCs w:val="0"/>
+        </w:rPr>
+        <w:t xml:space="preserve"> </w:t>
+      </w:r>
+      <w:r>
+        <w:rPr>
+          <w:rFonts w:ascii="Times New Roman" w:hAnsi="Times New Roman"/>
+          <w:i w:val="0"/>
+          <w:iCs w:val="0"/>
+        </w:rPr>
+        <w:t xml:space="preserve">Plan du projet : </w:t>
+      </w:r>
+    </w:p>
+    <w:p>
+      <w:r>
+        <w:t>Le projet peut être divisé en 2 parties principales : l’acoustique et la mécanique. Celles-ci sont développées dans leur chapitre respectif.</w:t>
       </w:r>
     </w:p>
     <w:p>
@@ -1577,15 +1918,6 @@
         <w:spacing w:before="120" w:after="120"/>
         <w:jc w:val="both"/>
       </w:pPr>
-      <w:r>
-        <w:t xml:space="preserve">[ ? De plus, la tourelle possède un haut-parleur omnidirectionnel « classique » </w:t>
-      </w:r>
-      <w:r>
-        <w:t>statique</w:t>
-      </w:r>
-      <w:r>
-        <w:t xml:space="preserve">, dont le son peut être atténué dans certaines directions grâce au haut-parleur unidirectionnel mobile ?]  </w:t>
-      </w:r>
     </w:p>
     <w:p>
       <w:pPr>
@@ -1599,96 +1931,6 @@
     </w:p>
     <w:p>
       <w:pPr>
-        <w:pStyle w:val="Titre2"/>
-        <w:spacing w:after="240"/>
-        <w:jc w:val="both"/>
-        <w:rPr>
-          <w:rFonts w:ascii="Times New Roman" w:hAnsi="Times New Roman"/>
-          <w:i w:val="0"/>
-          <w:iCs w:val="0"/>
-        </w:rPr>
-      </w:pPr>
-      <w:r>
-        <w:rPr>
-          <w:rFonts w:ascii="Times New Roman" w:hAnsi="Times New Roman"/>
-          <w:i w:val="0"/>
-          <w:iCs w:val="0"/>
-        </w:rPr>
-        <w:t xml:space="preserve"> </w:t>
-      </w:r>
-      <w:r>
-        <w:rPr>
-          <w:rFonts w:ascii="Times New Roman" w:hAnsi="Times New Roman"/>
-          <w:i w:val="0"/>
-          <w:iCs w:val="0"/>
-        </w:rPr>
-        <w:t xml:space="preserve">Plan du projet : </w:t>
-      </w:r>
-    </w:p>
-    <w:p>
-      <w:pPr>
-        <w:jc w:val="both"/>
-      </w:pPr>
-      <w:r>
-        <w:t>Le projet peut être divisé en plusieurs parties :</w:t>
-      </w:r>
-    </w:p>
-    <w:p>
-      <w:pPr>
-        <w:numPr>
-          <w:ilvl w:val="0"/>
-          <w:numId w:val="1"/>
-        </w:numPr>
-        <w:jc w:val="both"/>
-      </w:pPr>
-      <w:r>
-        <w:t>Acoustique</w:t>
-      </w:r>
-      <w:r>
-        <w:t xml:space="preserve"> : </w:t>
-      </w:r>
-      <w:r>
-        <w:t xml:space="preserve">la théorie derrière le son directionnel, les applications déjà existantes, </w:t>
-      </w:r>
-      <w:r>
-        <w:t xml:space="preserve">[ ? </w:t>
-      </w:r>
-      <w:r>
-        <w:t>la théorie de l’atténuation acoustique active</w:t>
-      </w:r>
-      <w:r>
-        <w:t> ?]</w:t>
-      </w:r>
-    </w:p>
-    <w:p>
-      <w:pPr>
-        <w:numPr>
-          <w:ilvl w:val="0"/>
-          <w:numId w:val="1"/>
-        </w:numPr>
-        <w:jc w:val="both"/>
-      </w:pPr>
-      <w:r>
-        <w:t xml:space="preserve">Mécanique : </w:t>
-      </w:r>
-      <w:r>
-        <w:t xml:space="preserve">les différents types de moteurs, le contrôle des moteurs </w:t>
-      </w:r>
-    </w:p>
-    <w:p>
-      <w:pPr>
-        <w:numPr>
-          <w:ilvl w:val="0"/>
-          <w:numId w:val="1"/>
-        </w:numPr>
-        <w:jc w:val="both"/>
-      </w:pPr>
-      <w:r>
-        <w:t>Software : le traitement du signal sonore, l’implémentation du contrôle des moteurs, [ ? la liaison Bluetooth ?], [ ? le suivi de source chaude ?],</w:t>
-      </w:r>
-    </w:p>
-    <w:p>
-      <w:pPr>
         <w:tabs>
           <w:tab w:val="left" w:pos="567"/>
           <w:tab w:val="left" w:pos="9072"/>
@@ -1769,104 +2011,40 @@
     </w:p>
     <w:p>
       <w:pPr>
-        <w:tabs>
-          <w:tab w:val="left" w:pos="567"/>
-          <w:tab w:val="left" w:pos="9072"/>
-        </w:tabs>
-        <w:spacing w:before="120" w:after="120"/>
-        <w:jc w:val="both"/>
-      </w:pPr>
-    </w:p>
-    <w:p>
-      <w:pPr>
-        <w:tabs>
-          <w:tab w:val="left" w:pos="567"/>
-          <w:tab w:val="left" w:pos="9072"/>
-        </w:tabs>
-        <w:spacing w:before="120" w:after="120"/>
-        <w:jc w:val="both"/>
-      </w:pPr>
-    </w:p>
-    <w:p>
-      <w:pPr>
-        <w:tabs>
-          <w:tab w:val="left" w:pos="567"/>
-          <w:tab w:val="left" w:pos="9072"/>
-        </w:tabs>
-        <w:spacing w:before="120" w:after="120"/>
-        <w:jc w:val="both"/>
-      </w:pPr>
-    </w:p>
-    <w:p>
-      <w:pPr>
-        <w:pStyle w:val="Titre1"/>
+        <w:pStyle w:val="Heading1"/>
         <w:spacing w:before="360" w:after="360"/>
-        <w:rPr>
-          <w:rFonts w:ascii="Times New Roman" w:hAnsi="Times New Roman" w:cs="Times New Roman"/>
-          <w:sz w:val="44"/>
-          <w:szCs w:val="44"/>
-        </w:rPr>
-      </w:pPr>
-      <w:r>
-        <w:rPr>
-          <w:rFonts w:ascii="Times New Roman" w:hAnsi="Times New Roman" w:cs="Times New Roman"/>
-          <w:sz w:val="44"/>
-          <w:szCs w:val="44"/>
-        </w:rPr>
-        <w:lastRenderedPageBreak/>
-        <w:t xml:space="preserve">Chapitre I : Le cahier des charges </w:t>
-      </w:r>
-      <w:bookmarkStart w:id="2" w:name="_Toc248203689"/>
-    </w:p>
-    <w:p>
-      <w:pPr>
-        <w:pStyle w:val="Titre1"/>
-        <w:spacing w:before="360" w:after="360"/>
-        <w:rPr>
-          <w:rFonts w:ascii="Times New Roman" w:hAnsi="Times New Roman" w:cs="Times New Roman"/>
-          <w:sz w:val="44"/>
-          <w:szCs w:val="44"/>
-        </w:rPr>
-      </w:pPr>
-      <w:bookmarkStart w:id="3" w:name="_GoBack"/>
-      <w:bookmarkEnd w:id="3"/>
-      <w:r>
         <w:rPr>
           <w:rFonts w:ascii="Times New Roman" w:hAnsi="Times New Roman"/>
           <w:sz w:val="44"/>
           <w:szCs w:val="44"/>
         </w:rPr>
-        <w:t>Chapitre I</w:t>
-      </w:r>
+      </w:pPr>
+      <w:r>
+        <w:br w:type="page"/>
+      </w:r>
+      <w:bookmarkStart w:id="2" w:name="_Toc248203689"/>
       <w:r>
         <w:rPr>
           <w:rFonts w:ascii="Times New Roman" w:hAnsi="Times New Roman"/>
           <w:sz w:val="44"/>
           <w:szCs w:val="44"/>
         </w:rPr>
-        <w:t>I</w:t>
-      </w:r>
+        <w:lastRenderedPageBreak/>
+        <w:t xml:space="preserve">Chapitre I : </w:t>
+      </w:r>
+      <w:bookmarkEnd w:id="2"/>
       <w:r>
         <w:rPr>
           <w:rFonts w:ascii="Times New Roman" w:hAnsi="Times New Roman"/>
           <w:sz w:val="44"/>
           <w:szCs w:val="44"/>
         </w:rPr>
-        <w:t xml:space="preserve"> : </w:t>
-      </w:r>
-      <w:bookmarkEnd w:id="2"/>
-      <w:r>
-        <w:rPr>
-          <w:rFonts w:ascii="Times New Roman" w:hAnsi="Times New Roman"/>
-          <w:sz w:val="44"/>
-          <w:szCs w:val="44"/>
-        </w:rPr>
         <w:t>L’acoustique</w:t>
       </w:r>
     </w:p>
     <w:p>
       <w:pPr>
-        <w:pStyle w:val="Titre2"/>
+        <w:pStyle w:val="Heading2"/>
         <w:spacing w:after="240"/>
         <w:rPr>
           <w:rFonts w:ascii="Times New Roman" w:hAnsi="Times New Roman"/>
@@ -1874,14 +2052,14 @@
           <w:iCs w:val="0"/>
         </w:rPr>
       </w:pPr>
-      <w:bookmarkStart w:id="4" w:name="_Toc248203690"/>
+      <w:bookmarkStart w:id="3" w:name="_Toc248203690"/>
       <w:r>
         <w:rPr>
           <w:rFonts w:ascii="Times New Roman" w:hAnsi="Times New Roman"/>
           <w:i w:val="0"/>
           <w:iCs w:val="0"/>
         </w:rPr>
-        <w:t>I</w:t>
+        <w:t xml:space="preserve">I.1. </w:t>
       </w:r>
       <w:r>
         <w:rPr>
@@ -1889,54 +2067,25 @@
           <w:i w:val="0"/>
           <w:iCs w:val="0"/>
         </w:rPr>
-        <w:t>I</w:t>
-      </w:r>
-      <w:r>
-        <w:rPr>
-          <w:rFonts w:ascii="Times New Roman" w:hAnsi="Times New Roman"/>
-          <w:i w:val="0"/>
-          <w:iCs w:val="0"/>
-        </w:rPr>
-        <w:t xml:space="preserve">.1. </w:t>
-      </w:r>
-      <w:r>
-        <w:rPr>
-          <w:rFonts w:ascii="Times New Roman" w:hAnsi="Times New Roman"/>
-          <w:i w:val="0"/>
-          <w:iCs w:val="0"/>
-        </w:rPr>
         <w:t>Principes de la propagation du son</w:t>
       </w:r>
-      <w:bookmarkEnd w:id="4"/>
+      <w:bookmarkEnd w:id="3"/>
     </w:p>
     <w:p>
       <w:pPr>
         <w:jc w:val="both"/>
       </w:pPr>
       <w:r>
-        <w:t xml:space="preserve">Le son, comme la lumière, se propage sous forme d’ondes. Ces ondes sont caractérisées par leur fréquence, leur amplitude et leur phase. Les ondes sonores émises par une source ne se propagent pas uniquement en ligne droite, mais </w:t>
-      </w:r>
-      <w:proofErr w:type="gramStart"/>
-      <w:r>
-        <w:t>diverge</w:t>
+        <w:t>Le son, comme la lumière, se propage sous forme d’ondes. Ces ondes sont caractérisées par leur fréquence, leur amplitude et leur phase. Les ondes sonores émises par une source ne se propagent pas uniquement en ligne droite, mais diverge</w:t>
       </w:r>
       <w:r>
         <w:t>nt</w:t>
       </w:r>
-      <w:proofErr w:type="gramEnd"/>
       <w:r>
         <w:t xml:space="preserve"> par rapport à la normale à la surface de la source</w:t>
       </w:r>
       <w:r>
-        <w:t xml:space="preserve"> avec un certain angle. Dans le cas des </w:t>
-      </w:r>
-      <w:proofErr w:type="spellStart"/>
-      <w:r>
-        <w:t>hauts-pareur</w:t>
-      </w:r>
-      <w:proofErr w:type="spellEnd"/>
-      <w:r>
-        <w:t xml:space="preserve"> « classique », cet angle est très grand et l’on a donc tendance à penser que le son se propage comme la lumière d’une ampoule (et pas comme un LASER). </w:t>
+        <w:t xml:space="preserve"> avec un certain angle. Dans le cas des hauts-pareur « classique », cet angle est très grand et l’on a donc tendance à penser que le son se propage comme la lumière d’une ampoule (et pas comme un LASER). </w:t>
       </w:r>
     </w:p>
     <w:p>
@@ -2138,7 +2287,7 @@
                       </w:rPr>
                       <m:t>/</m:t>
                     </m:r>
-                    <w:bookmarkStart w:id="5" w:name="_Hlk56876470"/>
+                    <w:bookmarkStart w:id="4" w:name="_Hlk56876470"/>
                     <m:r>
                       <m:rPr>
                         <m:sty m:val="p"/>
@@ -2151,7 +2300,7 @@
                       </w:rPr>
                       <m:t>λ</m:t>
                     </m:r>
-                    <w:bookmarkEnd w:id="5"/>
+                    <w:bookmarkEnd w:id="4"/>
                     <m:r>
                       <m:rPr>
                         <m:sty m:val="p"/>
@@ -2354,21 +2503,12 @@
           <w:szCs w:val="20"/>
         </w:rPr>
       </w:pPr>
-      <w:proofErr w:type="gramStart"/>
       <w:r>
         <w:rPr>
           <w:sz w:val="20"/>
           <w:szCs w:val="20"/>
         </w:rPr>
-        <w:t>avec</w:t>
-      </w:r>
-      <w:proofErr w:type="gramEnd"/>
-      <w:r>
-        <w:rPr>
-          <w:sz w:val="20"/>
-          <w:szCs w:val="20"/>
-        </w:rPr>
-        <w:t xml:space="preserve"> </w:t>
+        <w:t xml:space="preserve">avec </w:t>
       </w:r>
       <w:r>
         <w:rPr>
@@ -2496,23 +2636,7 @@
           <w:sz w:val="20"/>
           <w:szCs w:val="20"/>
         </w:rPr>
-        <w:t xml:space="preserve"> </w:t>
-      </w:r>
-      <w:proofErr w:type="gramStart"/>
-      <w:r>
-        <w:rPr>
-          <w:sz w:val="20"/>
-          <w:szCs w:val="20"/>
-        </w:rPr>
-        <w:t>la</w:t>
-      </w:r>
-      <w:proofErr w:type="gramEnd"/>
-      <w:r>
-        <w:rPr>
-          <w:sz w:val="20"/>
-          <w:szCs w:val="20"/>
-        </w:rPr>
-        <w:t xml:space="preserve"> pression à la distance </w:t>
+        <w:t xml:space="preserve"> la pression à la distance </w:t>
       </w:r>
       <w:r>
         <w:rPr>
@@ -2570,7 +2694,6 @@
       <w:r>
         <w:t xml:space="preserve">On donne le graphe de </w:t>
       </w:r>
-      <w:proofErr w:type="gramStart"/>
       <w:r>
         <w:rPr>
           <w:i/>
@@ -2581,7 +2704,6 @@
       <w:r>
         <w:t>(</w:t>
       </w:r>
-      <w:proofErr w:type="gramEnd"/>
       <m:oMath>
         <m:r>
           <m:rPr>
@@ -2715,21 +2837,7 @@
         <w:rPr>
           <w:iCs/>
         </w:rPr>
-        <w:t xml:space="preserve">= </w:t>
-      </w:r>
-      <w:proofErr w:type="gramStart"/>
-      <w:r>
-        <w:rPr>
-          <w:iCs/>
-        </w:rPr>
-        <w:t>8.575m ,</w:t>
-      </w:r>
-      <w:proofErr w:type="gramEnd"/>
-      <w:r>
-        <w:rPr>
-          <w:iCs/>
-        </w:rPr>
-        <w:t xml:space="preserve"> correspond à une onde de 40Hz</w:t>
+        <w:t>= 8.575m , correspond à une onde de 40Hz</w:t>
       </w:r>
     </w:p>
     <w:p>
@@ -2764,7 +2872,6 @@
         </w:rPr>
         <w:t xml:space="preserve">= </w:t>
       </w:r>
-      <w:proofErr w:type="gramStart"/>
       <w:r>
         <w:rPr>
           <w:iCs/>
@@ -2775,14 +2882,7 @@
         <w:rPr>
           <w:iCs/>
         </w:rPr>
-        <w:t>m ,</w:t>
-      </w:r>
-      <w:proofErr w:type="gramEnd"/>
-      <w:r>
-        <w:rPr>
-          <w:iCs/>
-        </w:rPr>
-        <w:t xml:space="preserve"> correspond à une onde de 40</w:t>
+        <w:t>m , correspond à une onde de 40</w:t>
       </w:r>
       <w:r>
         <w:rPr>
@@ -2805,19 +2905,11 @@
           <w:iCs/>
         </w:rPr>
       </w:pPr>
-      <w:proofErr w:type="gramStart"/>
-      <w:r>
-        <w:rPr>
-          <w:iCs/>
-        </w:rPr>
-        <w:t>( pour</w:t>
-      </w:r>
-      <w:proofErr w:type="gramEnd"/>
-      <w:r>
-        <w:rPr>
-          <w:iCs/>
-        </w:rPr>
-        <w:t xml:space="preserve"> la vitesse du son dans l’air égale à 343m/s )</w:t>
+      <w:r>
+        <w:rPr>
+          <w:iCs/>
+        </w:rPr>
+        <w:t>( pour la vitesse du son dans l’air égale à 343m/s )</w:t>
       </w:r>
     </w:p>
     <w:p>
@@ -2841,7 +2933,7 @@
           <w:noProof/>
         </w:rPr>
         <w:drawing>
-          <wp:anchor distT="0" distB="0" distL="114300" distR="114300" simplePos="0" relativeHeight="251660288" behindDoc="1" locked="0" layoutInCell="1" allowOverlap="1" wp14:anchorId="554B1FAD" wp14:editId="67D1EA31">
+          <wp:anchor distT="0" distB="0" distL="114300" distR="114300" simplePos="0" relativeHeight="251654144" behindDoc="1" locked="0" layoutInCell="1" allowOverlap="1" wp14:anchorId="554B1FAD" wp14:editId="41F917EF">
             <wp:simplePos x="0" y="0"/>
             <wp:positionH relativeFrom="margin">
               <wp:align>left</wp:align>
@@ -2903,30 +2995,15 @@
           <w:b/>
           <w:bCs/>
         </w:rPr>
-        <w:t>Figure I</w:t>
+        <w:t>Figure I.1</w:t>
       </w:r>
       <w:r>
         <w:rPr>
           <w:b/>
           <w:bCs/>
         </w:rPr>
-        <w:t>I</w:t>
-      </w:r>
-      <w:r>
-        <w:rPr>
-          <w:b/>
-          <w:bCs/>
-        </w:rPr>
-        <w:t>.1</w:t>
-      </w:r>
-      <w:r>
-        <w:rPr>
-          <w:b/>
-          <w:bCs/>
-        </w:rPr>
         <w:t xml:space="preserve">. </w:t>
       </w:r>
-      <w:proofErr w:type="gramStart"/>
       <w:r>
         <w:rPr>
           <w:i/>
@@ -2937,7 +3014,6 @@
       <w:r>
         <w:t>(</w:t>
       </w:r>
-      <w:proofErr w:type="gramEnd"/>
       <m:oMath>
         <m:r>
           <w:rPr>
@@ -3021,19 +3097,8 @@
           <w:sz w:val="20"/>
           <w:szCs w:val="20"/>
         </w:rPr>
-        <w:t xml:space="preserve">graphe </w:t>
-      </w:r>
-      <w:proofErr w:type="spellStart"/>
-      <w:r>
-        <w:rPr>
-          <w:i/>
-          <w:iCs/>
-          <w:sz w:val="20"/>
-          <w:szCs w:val="20"/>
-        </w:rPr>
-        <w:t>Xcas</w:t>
-      </w:r>
-      <w:proofErr w:type="spellEnd"/>
+        <w:t>graphe Xcas</w:t>
+      </w:r>
     </w:p>
     <w:p>
       <w:pPr>
@@ -3106,7 +3171,7 @@
         </w:rPr>
         <w:lastRenderedPageBreak/>
         <w:drawing>
-          <wp:anchor distT="0" distB="0" distL="114300" distR="114300" simplePos="0" relativeHeight="251659264" behindDoc="1" locked="0" layoutInCell="1" allowOverlap="1" wp14:anchorId="433D7181" wp14:editId="69670D37">
+          <wp:anchor distT="0" distB="0" distL="114300" distR="114300" simplePos="0" relativeHeight="251652096" behindDoc="1" locked="0" layoutInCell="1" allowOverlap="1" wp14:anchorId="433D7181" wp14:editId="0C17F3C2">
             <wp:simplePos x="0" y="0"/>
             <wp:positionH relativeFrom="margin">
               <wp:align>left</wp:align>
@@ -3166,30 +3231,15 @@
           <w:b/>
           <w:bCs/>
         </w:rPr>
-        <w:t>Figure I</w:t>
+        <w:t>Figure I.</w:t>
       </w:r>
       <w:r>
         <w:rPr>
           <w:b/>
           <w:bCs/>
         </w:rPr>
-        <w:t>I</w:t>
-      </w:r>
-      <w:r>
-        <w:rPr>
-          <w:b/>
-          <w:bCs/>
-        </w:rPr>
-        <w:t>.</w:t>
-      </w:r>
-      <w:r>
-        <w:rPr>
-          <w:b/>
-          <w:bCs/>
-        </w:rPr>
         <w:t xml:space="preserve">2. </w:t>
       </w:r>
-      <w:proofErr w:type="gramStart"/>
       <w:r>
         <w:rPr>
           <w:i/>
@@ -3200,7 +3250,6 @@
       <w:r>
         <w:t>(</w:t>
       </w:r>
-      <w:proofErr w:type="gramEnd"/>
       <m:oMath>
         <m:r>
           <w:rPr>
@@ -3257,19 +3306,8 @@
           <w:sz w:val="20"/>
           <w:szCs w:val="20"/>
         </w:rPr>
-        <w:t xml:space="preserve">graphe </w:t>
-      </w:r>
-      <w:proofErr w:type="spellStart"/>
-      <w:r>
-        <w:rPr>
-          <w:i/>
-          <w:iCs/>
-          <w:sz w:val="20"/>
-          <w:szCs w:val="20"/>
-        </w:rPr>
-        <w:t>Xcas</w:t>
-      </w:r>
-      <w:proofErr w:type="spellEnd"/>
+        <w:t>graphe Xcas</w:t>
+      </w:r>
     </w:p>
     <w:p/>
     <w:p/>
@@ -3325,7 +3363,6 @@
       <w:r>
         <w:t xml:space="preserve">La représentation sur un graphe à coordonnées polaires, avec </w:t>
       </w:r>
-      <w:proofErr w:type="gramStart"/>
       <w:r>
         <w:rPr>
           <w:i/>
@@ -3336,7 +3373,6 @@
       <w:r>
         <w:t>(</w:t>
       </w:r>
-      <w:proofErr w:type="gramEnd"/>
       <m:oMath>
         <m:r>
           <m:rPr>
@@ -3452,7 +3488,7 @@
           <w:noProof/>
         </w:rPr>
         <w:drawing>
-          <wp:anchor distT="0" distB="0" distL="114300" distR="114300" simplePos="0" relativeHeight="251662336" behindDoc="1" locked="0" layoutInCell="1" allowOverlap="1" wp14:anchorId="2AE1D0FD" wp14:editId="58E8F4FC">
+          <wp:anchor distT="0" distB="0" distL="114300" distR="114300" simplePos="0" relativeHeight="251657216" behindDoc="1" locked="0" layoutInCell="1" allowOverlap="1" wp14:anchorId="2AE1D0FD" wp14:editId="0DEF1B58">
             <wp:simplePos x="0" y="0"/>
             <wp:positionH relativeFrom="column">
               <wp:posOffset>5880</wp:posOffset>
@@ -3520,30 +3556,15 @@
           <w:b/>
           <w:bCs/>
         </w:rPr>
-        <w:t>Figure I</w:t>
+        <w:t>Figure I.</w:t>
       </w:r>
       <w:r>
         <w:rPr>
           <w:b/>
           <w:bCs/>
         </w:rPr>
-        <w:t>I</w:t>
-      </w:r>
-      <w:r>
-        <w:rPr>
-          <w:b/>
-          <w:bCs/>
-        </w:rPr>
-        <w:t>.</w:t>
-      </w:r>
-      <w:r>
-        <w:rPr>
-          <w:b/>
-          <w:bCs/>
-        </w:rPr>
         <w:t xml:space="preserve">3. </w:t>
       </w:r>
-      <w:proofErr w:type="gramStart"/>
       <w:r>
         <w:rPr>
           <w:i/>
@@ -3554,7 +3575,6 @@
       <w:r>
         <w:t>(</w:t>
       </w:r>
-      <w:proofErr w:type="gramEnd"/>
       <m:oMath>
         <m:r>
           <w:rPr>
@@ -3603,30 +3623,19 @@
           <w:sz w:val="20"/>
           <w:szCs w:val="20"/>
         </w:rPr>
-        <w:t xml:space="preserve">graphe </w:t>
-      </w:r>
-      <w:proofErr w:type="spellStart"/>
-      <w:r>
+        <w:t>graphe Xcas</w:t>
+      </w:r>
+    </w:p>
+    <w:p/>
+    <w:p/>
+    <w:p>
+      <w:pPr>
         <w:rPr>
           <w:i/>
           <w:iCs/>
           <w:sz w:val="20"/>
           <w:szCs w:val="20"/>
         </w:rPr>
-        <w:t>Xcas</w:t>
-      </w:r>
-      <w:proofErr w:type="spellEnd"/>
-    </w:p>
-    <w:p/>
-    <w:p/>
-    <w:p>
-      <w:pPr>
-        <w:rPr>
-          <w:i/>
-          <w:iCs/>
-          <w:sz w:val="20"/>
-          <w:szCs w:val="20"/>
-        </w:rPr>
       </w:pPr>
       <w:r>
         <w:rPr>
@@ -3634,7 +3643,7 @@
         </w:rPr>
         <w:lastRenderedPageBreak/>
         <w:drawing>
-          <wp:anchor distT="0" distB="0" distL="114300" distR="114300" simplePos="0" relativeHeight="251661312" behindDoc="1" locked="0" layoutInCell="1" allowOverlap="1" wp14:anchorId="45E8E1BE" wp14:editId="1AC2370E">
+          <wp:anchor distT="0" distB="0" distL="114300" distR="114300" simplePos="0" relativeHeight="251655168" behindDoc="1" locked="0" layoutInCell="1" allowOverlap="1" wp14:anchorId="45E8E1BE" wp14:editId="28F8A57C">
             <wp:simplePos x="0" y="0"/>
             <wp:positionH relativeFrom="margin">
               <wp:align>right</wp:align>
@@ -3702,30 +3711,15 @@
           <w:b/>
           <w:bCs/>
         </w:rPr>
-        <w:t>Figure I</w:t>
+        <w:t>Figure I.</w:t>
       </w:r>
       <w:r>
         <w:rPr>
           <w:b/>
           <w:bCs/>
         </w:rPr>
-        <w:t>I</w:t>
-      </w:r>
-      <w:r>
-        <w:rPr>
-          <w:b/>
-          <w:bCs/>
-        </w:rPr>
-        <w:t>.</w:t>
-      </w:r>
-      <w:r>
-        <w:rPr>
-          <w:b/>
-          <w:bCs/>
-        </w:rPr>
         <w:t xml:space="preserve">4. </w:t>
       </w:r>
-      <w:proofErr w:type="gramStart"/>
       <w:r>
         <w:rPr>
           <w:i/>
@@ -3736,7 +3730,6 @@
       <w:r>
         <w:t>(</w:t>
       </w:r>
-      <w:proofErr w:type="gramEnd"/>
       <m:oMath>
         <m:r>
           <w:rPr>
@@ -3754,7 +3747,15 @@
           <w:i/>
           <w:iCs/>
         </w:rPr>
-        <w:t xml:space="preserve"> pour 40kHz, la pression est concentrée dans la direction  </w:t>
+        <w:t xml:space="preserve"> pour 40kHz, la pression est concentrée dans la </w:t>
+      </w:r>
+      <w:proofErr w:type="gramStart"/>
+      <w:r>
+        <w:rPr>
+          <w:i/>
+          <w:iCs/>
+        </w:rPr>
+        <w:t xml:space="preserve">direction  </w:t>
       </w:r>
       <w:r>
         <w:rPr>
@@ -3762,6 +3763,13 @@
           <w:iCs/>
         </w:rPr>
         <w:tab/>
+      </w:r>
+      <w:proofErr w:type="gramEnd"/>
+      <w:r>
+        <w:rPr>
+          <w:i/>
+          <w:iCs/>
+        </w:rPr>
         <w:t xml:space="preserve">                  </w:t>
       </w:r>
       <w:r>
@@ -3771,19 +3779,8 @@
           <w:sz w:val="20"/>
           <w:szCs w:val="20"/>
         </w:rPr>
-        <w:t xml:space="preserve">graphe </w:t>
-      </w:r>
-      <w:proofErr w:type="spellStart"/>
-      <w:r>
-        <w:rPr>
-          <w:i/>
-          <w:iCs/>
-          <w:sz w:val="20"/>
-          <w:szCs w:val="20"/>
-        </w:rPr>
-        <w:t>Xcas</w:t>
-      </w:r>
-      <w:proofErr w:type="spellEnd"/>
+        <w:t>graphe Xcas</w:t>
+      </w:r>
     </w:p>
     <w:p>
       <w:pPr>
@@ -3797,23 +3794,7 @@
           <w:i/>
           <w:iCs/>
         </w:rPr>
-        <w:t xml:space="preserve">                  </w:t>
-      </w:r>
-      <w:proofErr w:type="gramStart"/>
-      <w:r>
-        <w:rPr>
-          <w:i/>
-          <w:iCs/>
-        </w:rPr>
-        <w:t>normale</w:t>
-      </w:r>
-      <w:proofErr w:type="gramEnd"/>
-      <w:r>
-        <w:rPr>
-          <w:i/>
-          <w:iCs/>
-        </w:rPr>
-        <w:t xml:space="preserve"> à l’émetteur</w:t>
+        <w:t xml:space="preserve">                  normale à l’émetteur</w:t>
       </w:r>
     </w:p>
     <w:p>
@@ -3828,7 +3809,7 @@
           <w:noProof/>
         </w:rPr>
         <w:drawing>
-          <wp:anchor distT="0" distB="0" distL="114300" distR="114300" simplePos="0" relativeHeight="251663360" behindDoc="1" locked="0" layoutInCell="1" allowOverlap="1" wp14:anchorId="4B6C901C" wp14:editId="167C95D5">
+          <wp:anchor distT="0" distB="0" distL="114300" distR="114300" simplePos="0" relativeHeight="251658240" behindDoc="1" locked="0" layoutInCell="1" allowOverlap="1" wp14:anchorId="4B6C901C" wp14:editId="65F14775">
             <wp:simplePos x="0" y="0"/>
             <wp:positionH relativeFrom="margin">
               <wp:align>left</wp:align>
@@ -3911,7 +3892,7 @@
           <w:b/>
           <w:bCs/>
         </w:rPr>
-        <w:t>e II.</w:t>
+        <w:t>e I.</w:t>
       </w:r>
       <w:r>
         <w:rPr>
@@ -3920,7 +3901,6 @@
         </w:rPr>
         <w:t xml:space="preserve">5. </w:t>
       </w:r>
-      <w:proofErr w:type="gramStart"/>
       <w:r>
         <w:rPr>
           <w:i/>
@@ -3931,7 +3911,6 @@
       <w:r>
         <w:t>(</w:t>
       </w:r>
-      <w:proofErr w:type="gramEnd"/>
       <m:oMath>
         <m:r>
           <w:rPr>
@@ -3949,7 +3928,15 @@
           <w:i/>
           <w:iCs/>
         </w:rPr>
-        <w:t xml:space="preserve"> pour 2kHz, on observe la formation de « lobes »  </w:t>
+        <w:t xml:space="preserve"> pour 2kHz, on observe la formation de « lobes </w:t>
+      </w:r>
+      <w:proofErr w:type="gramStart"/>
+      <w:r>
+        <w:rPr>
+          <w:i/>
+          <w:iCs/>
+        </w:rPr>
+        <w:t xml:space="preserve">»  </w:t>
       </w:r>
       <w:r>
         <w:rPr>
@@ -3957,6 +3944,13 @@
           <w:iCs/>
         </w:rPr>
         <w:tab/>
+      </w:r>
+      <w:proofErr w:type="gramEnd"/>
+      <w:r>
+        <w:rPr>
+          <w:i/>
+          <w:iCs/>
+        </w:rPr>
         <w:t xml:space="preserve">                  </w:t>
       </w:r>
       <w:r>
@@ -3966,19 +3960,8 @@
           <w:sz w:val="20"/>
           <w:szCs w:val="20"/>
         </w:rPr>
-        <w:t xml:space="preserve">graphe </w:t>
-      </w:r>
-      <w:proofErr w:type="spellStart"/>
-      <w:r>
-        <w:rPr>
-          <w:i/>
-          <w:iCs/>
-          <w:sz w:val="20"/>
-          <w:szCs w:val="20"/>
-        </w:rPr>
-        <w:t>Xcas</w:t>
-      </w:r>
-      <w:proofErr w:type="spellEnd"/>
+        <w:t>graphe Xcas</w:t>
+      </w:r>
     </w:p>
     <w:p/>
     <w:p/>
@@ -4165,7 +4148,7 @@
     </w:p>
     <w:p>
       <w:pPr>
-        <w:pStyle w:val="Titre2"/>
+        <w:pStyle w:val="Heading2"/>
         <w:spacing w:after="240"/>
         <w:rPr>
           <w:rFonts w:ascii="Times New Roman" w:hAnsi="Times New Roman"/>
@@ -4173,7 +4156,7 @@
           <w:iCs w:val="0"/>
         </w:rPr>
       </w:pPr>
-      <w:bookmarkStart w:id="6" w:name="_Toc248203698"/>
+      <w:bookmarkStart w:id="5" w:name="_Toc248203698"/>
       <w:r>
         <w:rPr>
           <w:rFonts w:ascii="Times New Roman" w:hAnsi="Times New Roman"/>
@@ -4181,7 +4164,7 @@
           <w:iCs w:val="0"/>
         </w:rPr>
         <w:lastRenderedPageBreak/>
-        <w:t>I</w:t>
+        <w:t>I.</w:t>
       </w:r>
       <w:r>
         <w:rPr>
@@ -4189,7 +4172,7 @@
           <w:i w:val="0"/>
           <w:iCs w:val="0"/>
         </w:rPr>
-        <w:t>I</w:t>
+        <w:t>2</w:t>
       </w:r>
       <w:r>
         <w:rPr>
@@ -4197,7 +4180,7 @@
           <w:i w:val="0"/>
           <w:iCs w:val="0"/>
         </w:rPr>
-        <w:t>.</w:t>
+        <w:t xml:space="preserve">. </w:t>
       </w:r>
       <w:r>
         <w:rPr>
@@ -4205,71 +4188,63 @@
           <w:i w:val="0"/>
           <w:iCs w:val="0"/>
         </w:rPr>
-        <w:t>2</w:t>
-      </w:r>
-      <w:r>
+        <w:t>Appareils préexistants</w:t>
+      </w:r>
+    </w:p>
+    <w:p>
+      <w:pPr>
+        <w:jc w:val="both"/>
+      </w:pPr>
+      <w:r>
+        <w:t>Pourtant, d’autres appareils fonctionnant sur le même principe ont déjà été créés, à des tailles raisonnables, et sont même sur le marché (voir par exemple l’ « Audio Spotlight » [</w:t>
+      </w:r>
+      <w:proofErr w:type="spellStart"/>
+      <w:r>
+        <w:t>AudioSpotlight</w:t>
+      </w:r>
+      <w:proofErr w:type="spellEnd"/>
+      <w:r>
+        <w:t xml:space="preserve">]). Ils sont utilisés dans plusieurs domaines, principalement dans les expositions, les musés pour créer une expérience immersive ; dans les supermarchés pour envoyer des spots publicitaires sonores à certains endroits précis et des brevets ont été déposé pour des systèmes d’émetteur directionnels dans </w:t>
+      </w:r>
+      <w:r>
+        <w:t>des voitures.</w:t>
+      </w:r>
+    </w:p>
+    <w:p/>
+    <w:p/>
+    <w:p>
+      <w:pPr>
+        <w:pStyle w:val="Heading2"/>
+        <w:spacing w:after="240"/>
         <w:rPr>
           <w:rFonts w:ascii="Times New Roman" w:hAnsi="Times New Roman"/>
           <w:i w:val="0"/>
           <w:iCs w:val="0"/>
         </w:rPr>
-        <w:t xml:space="preserve">. </w:t>
-      </w:r>
+      </w:pPr>
       <w:r>
         <w:rPr>
           <w:rFonts w:ascii="Times New Roman" w:hAnsi="Times New Roman"/>
           <w:i w:val="0"/>
           <w:iCs w:val="0"/>
         </w:rPr>
-        <w:t>Appareils préexistants</w:t>
-      </w:r>
-    </w:p>
-    <w:p>
-      <w:pPr>
-        <w:jc w:val="both"/>
-      </w:pPr>
-      <w:r>
-        <w:t xml:space="preserve">Pourtant, d’autres appareils fonctionnant sur le même principe ont déjà été créés, à des tailles raisonnables, et sont même sur le marché (voir par exemple l’ « Audio </w:t>
-      </w:r>
-      <w:proofErr w:type="spellStart"/>
-      <w:r>
-        <w:t>Spotlight</w:t>
-      </w:r>
-      <w:proofErr w:type="spellEnd"/>
-      <w:r>
-        <w:t> » [</w:t>
-      </w:r>
-      <w:proofErr w:type="spellStart"/>
-      <w:r>
-        <w:t>AudioSpotlight</w:t>
-      </w:r>
-      <w:proofErr w:type="spellEnd"/>
-      <w:r>
-        <w:t xml:space="preserve">]). Ils sont utilisés dans plusieurs domaines, principalement dans les expositions, les musés pour créer une expérience immersive ; dans les supermarchés pour envoyer des spots publicitaires sonores à certains endroits précis et des brevets ont été déposé pour des systèmes d’émetteur directionnels dans </w:t>
-      </w:r>
-      <w:r>
-        <w:t>des voitures.</w:t>
-      </w:r>
-    </w:p>
-    <w:p/>
-    <w:p/>
-    <w:p>
-      <w:pPr>
-        <w:pStyle w:val="Titre2"/>
-        <w:spacing w:after="240"/>
+        <w:t>I.</w:t>
+      </w:r>
+      <w:r>
         <w:rPr>
           <w:rFonts w:ascii="Times New Roman" w:hAnsi="Times New Roman"/>
           <w:i w:val="0"/>
           <w:iCs w:val="0"/>
         </w:rPr>
-      </w:pPr>
+        <w:t>3</w:t>
+      </w:r>
       <w:r>
         <w:rPr>
           <w:rFonts w:ascii="Times New Roman" w:hAnsi="Times New Roman"/>
           <w:i w:val="0"/>
           <w:iCs w:val="0"/>
         </w:rPr>
-        <w:t>I</w:t>
+        <w:t xml:space="preserve">. </w:t>
       </w:r>
       <w:r>
         <w:rPr>
@@ -4277,7 +4252,7 @@
           <w:i w:val="0"/>
           <w:iCs w:val="0"/>
         </w:rPr>
-        <w:t>I</w:t>
+        <w:t>Modulation et d</w:t>
       </w:r>
       <w:r>
         <w:rPr>
@@ -4285,38 +4260,6 @@
           <w:i w:val="0"/>
           <w:iCs w:val="0"/>
         </w:rPr>
-        <w:t>.</w:t>
-      </w:r>
-      <w:r>
-        <w:rPr>
-          <w:rFonts w:ascii="Times New Roman" w:hAnsi="Times New Roman"/>
-          <w:i w:val="0"/>
-          <w:iCs w:val="0"/>
-        </w:rPr>
-        <w:t>3</w:t>
-      </w:r>
-      <w:r>
-        <w:rPr>
-          <w:rFonts w:ascii="Times New Roman" w:hAnsi="Times New Roman"/>
-          <w:i w:val="0"/>
-          <w:iCs w:val="0"/>
-        </w:rPr>
-        <w:t xml:space="preserve">. </w:t>
-      </w:r>
-      <w:r>
-        <w:rPr>
-          <w:rFonts w:ascii="Times New Roman" w:hAnsi="Times New Roman"/>
-          <w:i w:val="0"/>
-          <w:iCs w:val="0"/>
-        </w:rPr>
-        <w:t>Modulation et d</w:t>
-      </w:r>
-      <w:r>
-        <w:rPr>
-          <w:rFonts w:ascii="Times New Roman" w:hAnsi="Times New Roman"/>
-          <w:i w:val="0"/>
-          <w:iCs w:val="0"/>
-        </w:rPr>
         <w:t>émodulation des ondes sonores</w:t>
       </w:r>
     </w:p>
@@ -4339,7 +4282,13 @@
         <w:jc w:val="both"/>
       </w:pPr>
       <w:r>
-        <w:t>Ce phénomène à pour effet de démoduler le</w:t>
+        <w:t xml:space="preserve">Ce phénomène </w:t>
+      </w:r>
+      <w:r>
+        <w:t>a</w:t>
+      </w:r>
+      <w:r>
+        <w:t xml:space="preserve"> pour effet de démoduler le</w:t>
       </w:r>
       <w:r>
         <w:t xml:space="preserve"> signal sonore</w:t>
@@ -4364,6 +4313,41 @@
       </w:r>
       <w:r>
         <w:t xml:space="preserve"> une puissance suffisante). C’est cet effet que nous allons utiliser pour produire un signal audible : le signal modulant (20Hz – 20kHz) va être modulé sur un signal porteur ultrasonique et la nature non-linéaire de l’air va avoir pour effet de démoduler ce signal automatiquement, qui redeviendra donc audible. </w:t>
+      </w:r>
+    </w:p>
+    <w:p>
+      <w:pPr>
+        <w:jc w:val="both"/>
+      </w:pPr>
+    </w:p>
+    <w:p>
+      <w:pPr>
+        <w:jc w:val="both"/>
+      </w:pPr>
+      <w:r>
+        <w:t xml:space="preserve">Il semblerait donc que le signal sonore ne puisse pas être modulé en fréquence, car c’est l’enveloppe du signal qui est démodulée, et l’enveloppe d’un signal modulé en fréquence est constante. Or, il existe des appareils qui utilisent la modulation de fréquence pour envoyer un signal audible unidirectionnel ( voir par exemple cette vidéo : </w:t>
+      </w:r>
+      <w:hyperlink r:id="rId12" w:history="1">
+        <w:r>
+          <w:rPr>
+            <w:rStyle w:val="Hyperlink"/>
+          </w:rPr>
+          <w:t>https://youtu.be/aBdVfUnS-pM?t=76</w:t>
+        </w:r>
+      </w:hyperlink>
+      <w:r>
+        <w:t xml:space="preserve"> ). En fait, le phénomène de démodulation s’applique aussi pour les signaux modulés en fréquence, de la même façon. </w:t>
+      </w:r>
+      <w:r>
+        <w:t>[Гурбатов’80]</w:t>
+      </w:r>
+    </w:p>
+    <w:p>
+      <w:pPr>
+        <w:jc w:val="both"/>
+      </w:pPr>
+      <w:r>
+        <w:t>La plupart des articles étudient le cas de la modulation d’amplitude, c’est donc celui que nous allons prendre comme exemple, mais il serait intéressant de comparer la différence de qualité sonore entre un signal modulé en amplitude et un en fréquence lors de la phase de construction de la tourelle.</w:t>
       </w:r>
     </w:p>
     <w:p>
@@ -4651,111 +4635,279 @@
       <w:pPr>
         <w:jc w:val="both"/>
       </w:pPr>
-      <w:proofErr w:type="gramStart"/>
-      <w:r>
-        <w:t>où</w:t>
-      </w:r>
-      <w:proofErr w:type="gramEnd"/>
-      <w:r>
+      <w:r>
+        <w:t xml:space="preserve">où </w:t>
+      </w:r>
+      <w:proofErr w:type="spellStart"/>
+      <w:r>
+        <w:rPr>
+          <w:i/>
+          <w:iCs/>
+        </w:rPr>
+        <w:t>s</w:t>
+      </w:r>
+      <w:r>
+        <w:rPr>
+          <w:i/>
+          <w:iCs/>
+          <w:vertAlign w:val="subscript"/>
+        </w:rPr>
+        <w:t>m</w:t>
+      </w:r>
+      <w:proofErr w:type="spellEnd"/>
+      <w:r>
+        <w:rPr>
+          <w:i/>
+          <w:iCs/>
+        </w:rPr>
+        <w:t>(t)</w:t>
+      </w:r>
+      <w:r>
+        <w:t xml:space="preserve"> est le signal modulé en amplitude, </w:t>
+      </w:r>
+      <w:r>
+        <w:rPr>
+          <w:i/>
+          <w:iCs/>
+        </w:rPr>
+        <w:t>s</w:t>
+      </w:r>
+      <w:r>
+        <w:rPr>
+          <w:i/>
+          <w:iCs/>
+          <w:vertAlign w:val="subscript"/>
+        </w:rPr>
+        <w:t>a</w:t>
+      </w:r>
+      <w:r>
+        <w:rPr>
+          <w:i/>
+          <w:iCs/>
+        </w:rPr>
+        <w:t>(t)</w:t>
+      </w:r>
+      <w:r>
+        <w:t xml:space="preserve"> est le signal audio original (que l’on suppose ici d’amplitude égale à 1), </w:t>
+      </w:r>
+      <w:proofErr w:type="spellStart"/>
+      <w:r>
+        <w:rPr>
+          <w:i/>
+          <w:iCs/>
+        </w:rPr>
+        <w:t>f</w:t>
+      </w:r>
+      <w:r>
+        <w:rPr>
+          <w:i/>
+          <w:iCs/>
+          <w:vertAlign w:val="subscript"/>
+        </w:rPr>
+        <w:t>p</w:t>
+      </w:r>
+      <w:proofErr w:type="spellEnd"/>
+      <w:r>
+        <w:t xml:space="preserve"> est la fréquence du signal porteur, </w:t>
+      </w:r>
+      <w:proofErr w:type="spellStart"/>
+      <w:r>
+        <w:rPr>
+          <w:i/>
+          <w:iCs/>
+        </w:rPr>
+        <w:t>A</w:t>
+      </w:r>
+      <w:r>
+        <w:rPr>
+          <w:i/>
+          <w:iCs/>
+          <w:vertAlign w:val="subscript"/>
+        </w:rPr>
+        <w:t>p</w:t>
+      </w:r>
+      <w:proofErr w:type="spellEnd"/>
+      <w:r>
+        <w:rPr>
+          <w:vertAlign w:val="subscript"/>
+        </w:rPr>
         <w:t xml:space="preserve"> </w:t>
       </w:r>
+      <w:r>
+        <w:t xml:space="preserve">son amplitude et </w:t>
+      </w:r>
+      <w:r>
+        <w:rPr>
+          <w:i/>
+          <w:iCs/>
+        </w:rPr>
+        <w:t>m</w:t>
+      </w:r>
+      <w:r>
+        <w:t xml:space="preserve"> est appelé </w:t>
+      </w:r>
+      <w:r>
+        <w:t>« indice</w:t>
+      </w:r>
+      <w:r>
+        <w:t xml:space="preserve"> de modulation</w:t>
+      </w:r>
+      <w:r>
+        <w:t xml:space="preserve"> ». </w:t>
+      </w:r>
+    </w:p>
+    <w:p>
+      <w:pPr>
+        <w:jc w:val="both"/>
+      </w:pPr>
+    </w:p>
+    <w:p>
+      <w:pPr>
+        <w:jc w:val="both"/>
+      </w:pPr>
+      <w:r>
+        <w:t>La génération du signal porteur à fréquence</w:t>
+      </w:r>
+      <w:r>
+        <w:t xml:space="preserve"> ultrasonique</w:t>
+      </w:r>
+      <w:r>
+        <w:t xml:space="preserve"> peut se </w:t>
+      </w:r>
+      <w:r>
+        <w:t xml:space="preserve">faire </w:t>
+      </w:r>
+      <w:r>
+        <w:t xml:space="preserve">avec un oscillateur (par exemple en utilisant une puce ne555). </w:t>
+      </w:r>
+      <w:r>
+        <w:t>Il est possible d’utiliser la carte Arduino pour générer en signal sinusoïdal en utilisant un ‘</w:t>
+      </w:r>
       <w:proofErr w:type="spellStart"/>
       <w:r>
-        <w:rPr>
-          <w:i/>
-          <w:iCs/>
-        </w:rPr>
-        <w:t>s</w:t>
-      </w:r>
-      <w:r>
-        <w:rPr>
-          <w:i/>
-          <w:iCs/>
-          <w:vertAlign w:val="subscript"/>
+        <w:t>timer</w:t>
+      </w:r>
+      <w:proofErr w:type="spellEnd"/>
+      <w:r>
+        <w:t>’ et un ‘</w:t>
+      </w:r>
+      <w:proofErr w:type="spellStart"/>
+      <w:r>
+        <w:t>interrupt</w:t>
+      </w:r>
+      <w:proofErr w:type="spellEnd"/>
+      <w:r>
+        <w:t>’ : on échantillonne un signal sinusoïdal que l’on stock au préalable dans un tableau, et à chaque appel de l’</w:t>
+      </w:r>
+      <w:proofErr w:type="spellStart"/>
+      <w:r>
+        <w:t>interrupt</w:t>
+      </w:r>
+      <w:proofErr w:type="spellEnd"/>
+      <w:r>
+        <w:t xml:space="preserve">, on envoi en sortie un signal PWM dont la largeur de pulsation dépend de l’amplitude de l’échantillon courant (en utilisant par exemple un deuxième </w:t>
+      </w:r>
+      <w:proofErr w:type="spellStart"/>
+      <w:r>
+        <w:t>timer</w:t>
+      </w:r>
+      <w:proofErr w:type="spellEnd"/>
+      <w:r>
+        <w:t xml:space="preserve">). </w:t>
+      </w:r>
+      <w:r>
+        <w:t xml:space="preserve">Ce signal PWM est ensuite filtré pour obtenir une sinusoïde. </w:t>
+      </w:r>
+      <w:r>
+        <w:t>Cette méthode est néanmoins limitée à des sinusoïdes de fréquence maximale, qui dépend des opérations que le processeur a à exécuter en plus. En pratique, il risque d’être compliqué d’atteindre 40KHz</w:t>
+      </w:r>
+      <w:r>
+        <w:t xml:space="preserve">, de plus, cette méthode nécessite de modifier un ou plusieurs </w:t>
+      </w:r>
+      <w:proofErr w:type="spellStart"/>
+      <w:r>
+        <w:t>timer</w:t>
+      </w:r>
+      <w:proofErr w:type="spellEnd"/>
+      <w:r>
+        <w:t xml:space="preserve"> de la carte Arduino, qui peuvent être utilisés par d’autres parties du code. Il est donc préférable d’utiliser la méthode analogique.</w:t>
+      </w:r>
+      <w:r>
+        <w:t xml:space="preserve"> </w:t>
+      </w:r>
+      <w:r>
+        <w:t xml:space="preserve">La modulation peut se faire en </w:t>
+      </w:r>
+      <w:r>
+        <w:t>utilisant simplement un transistor et des résistances pour contrôler l’amplitude du signal porteur, ou une puce dédiée peut être utilisé pour générer un meilleur signal (par exemple,</w:t>
+      </w:r>
+      <w:r>
+        <w:t xml:space="preserve"> MC1496</w:t>
+      </w:r>
+      <w:r>
+        <w:t>)</w:t>
+      </w:r>
+      <w:r>
+        <w:t xml:space="preserve"> [3]. Encore une fois la modulation par méthode numérique est possible sur la carte Arduino, mais à de telles fréquences risque d’être très limitée.</w:t>
+      </w:r>
+      <w:r>
+        <w:t xml:space="preserve">                                                  </w:t>
+      </w:r>
+      <w:r>
+        <w:t xml:space="preserve">                         </w:t>
+      </w:r>
+      <w:r>
+        <w:t xml:space="preserve">          </w:t>
+      </w:r>
+    </w:p>
+    <w:p>
+      <w:pPr>
+        <w:jc w:val="both"/>
+      </w:pPr>
+    </w:p>
+    <w:p>
+      <w:pPr>
+        <w:jc w:val="both"/>
+      </w:pPr>
+      <w:r>
+        <w:lastRenderedPageBreak/>
+        <w:t xml:space="preserve">En règle générale, </w:t>
+      </w:r>
+      <w:r>
+        <w:rPr>
+          <w:i/>
+          <w:iCs/>
         </w:rPr>
         <w:t>m</w:t>
       </w:r>
-      <w:proofErr w:type="spellEnd"/>
-      <w:r>
-        <w:rPr>
-          <w:i/>
-          <w:iCs/>
-        </w:rPr>
-        <w:t>(t)</w:t>
-      </w:r>
-      <w:r>
-        <w:t xml:space="preserve"> est le signal modulé en amplitude, </w:t>
-      </w:r>
-      <w:r>
-        <w:rPr>
-          <w:i/>
-          <w:iCs/>
-        </w:rPr>
-        <w:t>s</w:t>
-      </w:r>
-      <w:r>
-        <w:rPr>
-          <w:i/>
-          <w:iCs/>
-          <w:vertAlign w:val="subscript"/>
-        </w:rPr>
-        <w:t>a</w:t>
-      </w:r>
-      <w:r>
-        <w:rPr>
-          <w:i/>
-          <w:iCs/>
-        </w:rPr>
-        <w:t>(t)</w:t>
-      </w:r>
-      <w:r>
-        <w:t xml:space="preserve"> est le signal audio original (que l’on suppose ici d’amplitude égale à 1), </w:t>
-      </w:r>
-      <w:proofErr w:type="spellStart"/>
-      <w:r>
-        <w:rPr>
-          <w:i/>
-          <w:iCs/>
-        </w:rPr>
-        <w:t>f</w:t>
-      </w:r>
-      <w:r>
-        <w:rPr>
-          <w:i/>
-          <w:iCs/>
-          <w:vertAlign w:val="subscript"/>
-        </w:rPr>
-        <w:t>p</w:t>
-      </w:r>
-      <w:proofErr w:type="spellEnd"/>
-      <w:r>
-        <w:t xml:space="preserve"> est la fréquence du signal porteur, </w:t>
-      </w:r>
-      <w:proofErr w:type="spellStart"/>
-      <w:r>
-        <w:rPr>
-          <w:i/>
-          <w:iCs/>
-        </w:rPr>
-        <w:t>A</w:t>
-      </w:r>
-      <w:r>
-        <w:rPr>
-          <w:i/>
-          <w:iCs/>
-          <w:vertAlign w:val="subscript"/>
-        </w:rPr>
-        <w:t>p</w:t>
-      </w:r>
-      <w:proofErr w:type="spellEnd"/>
-      <w:r>
-        <w:rPr>
-          <w:vertAlign w:val="subscript"/>
-        </w:rPr>
-        <w:t xml:space="preserve"> </w:t>
-      </w:r>
-      <w:r>
-        <w:t xml:space="preserve">son amplitude et </w:t>
+      <w:r>
+        <w:t xml:space="preserve"> doit être compris entre 0 et 1 : s’il est égal à 0, le signal n’est plus modulé (seul le signal porteur est présent), </w:t>
+      </w:r>
+      <w:r>
+        <w:t>s’il</w:t>
+      </w:r>
+      <w:r>
+        <w:t xml:space="preserve"> est supérieur à 1, le signal est « surmodulé ». Dans </w:t>
+      </w:r>
+      <w:r>
+        <w:t xml:space="preserve">le cas de notre projet, une réduction de l’index de modulation mène à une réduction de la distorsion du signal audible, mais aussi à une réduction du niveau sonore de ce signal.                                                    </w:t>
+      </w:r>
+      <w:r>
+        <w:t>[Pompei’02</w:t>
+      </w:r>
+      <w:r>
+        <w:t>,1</w:t>
+      </w:r>
+      <w:r>
+        <w:t>]</w:t>
+      </w:r>
+    </w:p>
+    <w:p>
+      <w:pPr>
+        <w:jc w:val="both"/>
+      </w:pPr>
+      <w:r>
+        <w:t xml:space="preserve">Il faut donc expérimenter pour trouver la valeur de </w:t>
       </w:r>
       <w:r>
         <w:rPr>
@@ -4765,16 +4917,7 @@
         <w:t>m</w:t>
       </w:r>
       <w:r>
-        <w:t xml:space="preserve"> est appelé </w:t>
-      </w:r>
-      <w:r>
-        <w:t>« indice</w:t>
-      </w:r>
-      <w:r>
-        <w:t xml:space="preserve"> de modulation</w:t>
-      </w:r>
-      <w:r>
-        <w:t xml:space="preserve"> ». </w:t>
+        <w:t xml:space="preserve"> qui offre un signal audible le plus clair possible, tout en ayant un niveau sonore suffisant.</w:t>
       </w:r>
     </w:p>
     <w:p>
@@ -4787,204 +4930,8 @@
         <w:jc w:val="both"/>
       </w:pPr>
       <w:r>
-        <w:t>La génération du signal porteur à fréquence</w:t>
-      </w:r>
-      <w:r>
-        <w:t xml:space="preserve"> ultrasonique</w:t>
-      </w:r>
-      <w:r>
-        <w:t xml:space="preserve"> peut se </w:t>
-      </w:r>
-      <w:r>
-        <w:t xml:space="preserve">faire </w:t>
-      </w:r>
-      <w:r>
-        <w:t xml:space="preserve">avec un oscillateur (par exemple en utilisant une puce ne555). </w:t>
-      </w:r>
-      <w:r>
-        <w:t xml:space="preserve">Il est possible d’utiliser la carte </w:t>
-      </w:r>
-      <w:proofErr w:type="spellStart"/>
-      <w:r>
-        <w:t>Arduino</w:t>
-      </w:r>
-      <w:proofErr w:type="spellEnd"/>
-      <w:r>
-        <w:t xml:space="preserve"> pour générer en signal sinusoïdal en utilisant un ‘</w:t>
-      </w:r>
-      <w:proofErr w:type="spellStart"/>
-      <w:r>
-        <w:t>timer</w:t>
-      </w:r>
-      <w:proofErr w:type="spellEnd"/>
-      <w:r>
-        <w:t>’ et un ‘</w:t>
-      </w:r>
-      <w:proofErr w:type="spellStart"/>
-      <w:r>
-        <w:t>interrupt</w:t>
-      </w:r>
-      <w:proofErr w:type="spellEnd"/>
-      <w:r>
-        <w:t>’ : on échantillonne un signal sinusoïdal que l’on stock au préalable dans un tableau, et à chaque appel de l’</w:t>
-      </w:r>
-      <w:proofErr w:type="spellStart"/>
-      <w:r>
-        <w:t>interrupt</w:t>
-      </w:r>
-      <w:proofErr w:type="spellEnd"/>
-      <w:r>
-        <w:t xml:space="preserve">, on envoi en sortie un signal PWM dont la largeur de pulsation dépend de l’amplitude de l’échantillon courant (en utilisant par exemple un deuxième </w:t>
-      </w:r>
-      <w:proofErr w:type="spellStart"/>
-      <w:r>
-        <w:t>timer</w:t>
-      </w:r>
-      <w:proofErr w:type="spellEnd"/>
-      <w:r>
-        <w:t xml:space="preserve">). </w:t>
-      </w:r>
-      <w:r>
-        <w:t xml:space="preserve">Ce signal PWM est ensuite filtré pour obtenir une sinusoïde. </w:t>
-      </w:r>
-      <w:r>
-        <w:t>Cette méthode est néanmoins limitée à des sinusoïdes de fréquence maximale, qui dépend des opérations que le processeur a à exécuter en plus. En pratique, il risque d’être compliqué d’atteindre 40KHz</w:t>
-      </w:r>
-      <w:r>
-        <w:t xml:space="preserve">, de plus, cette méthode nécessite de modifier un ou plusieurs </w:t>
-      </w:r>
-      <w:proofErr w:type="spellStart"/>
-      <w:r>
-        <w:t>timer</w:t>
-      </w:r>
-      <w:proofErr w:type="spellEnd"/>
-      <w:r>
-        <w:t xml:space="preserve"> de la carte </w:t>
-      </w:r>
-      <w:proofErr w:type="spellStart"/>
-      <w:r>
-        <w:t>Arduino</w:t>
-      </w:r>
-      <w:proofErr w:type="spellEnd"/>
-      <w:r>
-        <w:t>, qui peuvent être utilisés par d’autres parties du code. Il est donc préférable d’utiliser la méthode analogique.</w:t>
-      </w:r>
-      <w:r>
-        <w:t xml:space="preserve"> </w:t>
-      </w:r>
-      <w:r>
-        <w:t xml:space="preserve">La modulation peut se faire en </w:t>
-      </w:r>
-      <w:r>
-        <w:t>utilisant simplement un transistor et des résistances pour contrôler l’amplitude du signal porteur, ou une puce dédiée peut être utilisé pour générer un meilleur signal (par exemple,</w:t>
-      </w:r>
-      <w:r>
-        <w:t xml:space="preserve"> MC1496</w:t>
-      </w:r>
-      <w:r>
-        <w:t>)</w:t>
-      </w:r>
-      <w:r>
-        <w:t xml:space="preserve"> [3]. Encore une fois la modulation par méthode numérique est possible sur la carte </w:t>
-      </w:r>
-      <w:proofErr w:type="spellStart"/>
-      <w:r>
-        <w:t>Arduino</w:t>
-      </w:r>
-      <w:proofErr w:type="spellEnd"/>
-      <w:r>
-        <w:t>, mais à de telles fréquences risque d’être très limitée.</w:t>
-      </w:r>
-      <w:r>
-        <w:t xml:space="preserve">                                                  </w:t>
-      </w:r>
-      <w:r>
-        <w:t xml:space="preserve">                         </w:t>
-      </w:r>
-      <w:r>
-        <w:t xml:space="preserve">          </w:t>
-      </w:r>
-    </w:p>
-    <w:p>
-      <w:pPr>
-        <w:jc w:val="both"/>
-      </w:pPr>
-    </w:p>
-    <w:p>
-      <w:pPr>
-        <w:jc w:val="both"/>
-      </w:pPr>
-      <w:r>
-        <w:t xml:space="preserve">En règle générale, </w:t>
-      </w:r>
-      <w:r>
-        <w:rPr>
-          <w:i/>
-          <w:iCs/>
-        </w:rPr>
-        <w:t>m</w:t>
-      </w:r>
-      <w:r>
-        <w:t xml:space="preserve"> doit être compris entre 0 et 1 : s’il est égal à 0, le signal n’est plus modulé (seul le signal porteur est présent), </w:t>
-      </w:r>
-      <w:r>
-        <w:t>s’il</w:t>
-      </w:r>
-      <w:r>
-        <w:t xml:space="preserve"> est supérieur à 1, le signal est « </w:t>
-      </w:r>
-      <w:proofErr w:type="spellStart"/>
-      <w:r>
-        <w:t>surmodulé</w:t>
-      </w:r>
-      <w:proofErr w:type="spellEnd"/>
-      <w:r>
-        <w:t xml:space="preserve"> ». Dans </w:t>
-      </w:r>
-      <w:r>
-        <w:t xml:space="preserve">le cas de notre projet, une réduction de l’index de modulation mène à une réduction de la distorsion du signal audible, mais aussi à une réduction du niveau sonore de ce signal.                                                    </w:t>
-      </w:r>
-      <w:r>
-        <w:t>[Pompei’02</w:t>
-      </w:r>
-      <w:r>
-        <w:t>,1</w:t>
-      </w:r>
-      <w:r>
-        <w:t>]</w:t>
-      </w:r>
-    </w:p>
-    <w:p>
-      <w:pPr>
-        <w:jc w:val="both"/>
-      </w:pPr>
-      <w:r>
-        <w:t xml:space="preserve">Il faut donc expérimenter pour trouver la valeur de </w:t>
-      </w:r>
-      <w:r>
-        <w:rPr>
-          <w:i/>
-          <w:iCs/>
-        </w:rPr>
-        <w:t>m</w:t>
-      </w:r>
-      <w:r>
-        <w:t xml:space="preserve"> qui offre un signal audible le plus clair possible, tout en ayant un niveau sonore suffisant.</w:t>
-      </w:r>
-    </w:p>
-    <w:p>
-      <w:pPr>
-        <w:jc w:val="both"/>
-      </w:pPr>
-    </w:p>
-    <w:p>
-      <w:pPr>
-        <w:jc w:val="both"/>
-      </w:pPr>
-      <w:r>
         <w:t xml:space="preserve">La relation entre le signal démodulé </w:t>
       </w:r>
-      <w:proofErr w:type="gramStart"/>
       <w:r>
         <w:rPr>
           <w:i/>
@@ -4995,7 +4942,6 @@
       <w:r>
         <w:t>(</w:t>
       </w:r>
-      <w:proofErr w:type="gramEnd"/>
       <w:r>
         <w:rPr>
           <w:i/>
@@ -5054,22 +5000,12 @@
           <w:szCs w:val="28"/>
         </w:rPr>
       </w:pPr>
-      <w:proofErr w:type="gramStart"/>
       <w:r>
         <w:rPr>
           <w:sz w:val="28"/>
           <w:szCs w:val="28"/>
         </w:rPr>
-        <w:lastRenderedPageBreak/>
-        <w:t>s’(</w:t>
-      </w:r>
-      <w:proofErr w:type="gramEnd"/>
-      <w:r>
-        <w:rPr>
-          <w:sz w:val="28"/>
-          <w:szCs w:val="28"/>
-        </w:rPr>
-        <w:t xml:space="preserve">t) </w:t>
+        <w:t xml:space="preserve">s’(t) </w:t>
       </w:r>
       <w:r>
         <w:rPr>
@@ -5424,8 +5360,6 @@
           <w:szCs w:val="28"/>
         </w:rPr>
       </w:pPr>
-      <w:proofErr w:type="spellStart"/>
-      <w:proofErr w:type="gramStart"/>
       <w:r>
         <w:rPr>
           <w:sz w:val="28"/>
@@ -5441,21 +5375,12 @@
         </w:rPr>
         <w:t>c</w:t>
       </w:r>
-      <w:proofErr w:type="spellEnd"/>
       <w:r>
         <w:rPr>
           <w:sz w:val="28"/>
           <w:szCs w:val="28"/>
         </w:rPr>
-        <w:t>(</w:t>
-      </w:r>
-      <w:proofErr w:type="gramEnd"/>
-      <w:r>
-        <w:rPr>
-          <w:sz w:val="28"/>
-          <w:szCs w:val="28"/>
-        </w:rPr>
-        <w:t xml:space="preserve">t) = </w:t>
+        <w:t xml:space="preserve">(t) = </w:t>
       </w:r>
       <w:r>
         <w:rPr>
@@ -5578,15 +5503,43 @@
       <w:pPr>
         <w:ind w:firstLine="708"/>
       </w:pPr>
-      <w:proofErr w:type="gramStart"/>
-      <w:r>
-        <w:t>où</w:t>
-      </w:r>
-      <w:proofErr w:type="gramEnd"/>
-      <w:r>
+      <w:r>
+        <w:t xml:space="preserve">où </w:t>
+      </w:r>
+      <w:r>
+        <w:rPr>
+          <w:i/>
+          <w:iCs/>
+        </w:rPr>
+        <w:t>s</w:t>
+      </w:r>
+      <w:r>
+        <w:rPr>
+          <w:i/>
+          <w:iCs/>
+          <w:vertAlign w:val="subscript"/>
+        </w:rPr>
+        <w:t>c</w:t>
+      </w:r>
+      <w:r>
+        <w:rPr>
+          <w:i/>
+          <w:iCs/>
+        </w:rPr>
+        <w:t>(t)</w:t>
+      </w:r>
+      <w:r>
+        <w:rPr>
+          <w:vertAlign w:val="subscript"/>
+        </w:rPr>
         <w:t xml:space="preserve"> </w:t>
       </w:r>
-      <w:proofErr w:type="spellStart"/>
+      <w:r>
+        <w:t xml:space="preserve">est </w:t>
+      </w:r>
+      <w:r>
+        <w:t xml:space="preserve">le signal compensé, </w:t>
+      </w:r>
       <w:r>
         <w:rPr>
           <w:i/>
@@ -5598,122 +5551,64 @@
         <w:rPr>
           <w:i/>
           <w:iCs/>
-          <w:vertAlign w:val="subscript"/>
-        </w:rPr>
-        <w:t>c</w:t>
-      </w:r>
-      <w:proofErr w:type="spellEnd"/>
-      <w:r>
-        <w:rPr>
-          <w:i/>
-          <w:iCs/>
         </w:rPr>
         <w:t>(t)</w:t>
       </w:r>
       <w:r>
-        <w:rPr>
-          <w:vertAlign w:val="subscript"/>
-        </w:rPr>
+        <w:t xml:space="preserve"> le signal audio original</w:t>
+      </w:r>
+    </w:p>
+    <w:p/>
+    <w:p>
+      <w:pPr>
+        <w:jc w:val="both"/>
+      </w:pPr>
+      <w:r>
+        <w:t xml:space="preserve">L’implémentation de cette compensation peut se faire </w:t>
+      </w:r>
+      <w:r>
+        <w:t xml:space="preserve">de façon numérique ou analogique. Si l’appareil qui </w:t>
+      </w:r>
+      <w:r>
+        <w:t>transmet</w:t>
+      </w:r>
+      <w:r>
+        <w:t xml:space="preserve"> le signal audio sans fil possède un processeur suffisamment performant, il est possible de modifier le signal </w:t>
+      </w:r>
+      <w:r>
+        <w:t xml:space="preserve">en temps réel </w:t>
+      </w:r>
+      <w:r>
+        <w:t>pour appliquer cette compensation avant son envoi vers la carte Arduino en modifiant le programme.</w:t>
+      </w:r>
+    </w:p>
+    <w:p>
+      <w:pPr>
+        <w:jc w:val="both"/>
+      </w:pPr>
+      <w:r>
         <w:t xml:space="preserve"> </w:t>
       </w:r>
       <w:r>
-        <w:t xml:space="preserve">est </w:t>
-      </w:r>
-      <w:r>
-        <w:t xml:space="preserve">le signal compensé, </w:t>
-      </w:r>
-      <w:r>
-        <w:rPr>
-          <w:i/>
-          <w:iCs/>
-        </w:rPr>
-        <w:t>s</w:t>
-      </w:r>
-      <w:r>
-        <w:rPr>
-          <w:i/>
-          <w:iCs/>
-        </w:rPr>
-        <w:t>(t)</w:t>
-      </w:r>
-      <w:r>
-        <w:t xml:space="preserve"> le signal audio original</w:t>
-      </w:r>
-    </w:p>
-    <w:p/>
-    <w:p>
-      <w:pPr>
-        <w:jc w:val="both"/>
-      </w:pPr>
-      <w:r>
-        <w:t xml:space="preserve">L’implémentation de cette compensation peut se faire </w:t>
-      </w:r>
-      <w:r>
-        <w:t xml:space="preserve">de façon numérique ou analogique. Si l’appareil qui </w:t>
-      </w:r>
-      <w:r>
-        <w:t>transmet</w:t>
-      </w:r>
-      <w:r>
-        <w:t xml:space="preserve"> le signal audio sans fil possède un processeur suffisamment performant, il est possible de modifier le signal </w:t>
-      </w:r>
-      <w:r>
-        <w:t xml:space="preserve">en temps réel </w:t>
-      </w:r>
-      <w:r>
-        <w:t xml:space="preserve">pour appliquer cette compensation avant son envoi vers la carte </w:t>
-      </w:r>
-      <w:proofErr w:type="spellStart"/>
-      <w:r>
-        <w:t>Arduino</w:t>
-      </w:r>
-      <w:proofErr w:type="spellEnd"/>
-      <w:r>
-        <w:t xml:space="preserve"> en modifiant le programme.</w:t>
-      </w:r>
-    </w:p>
-    <w:p>
-      <w:pPr>
-        <w:jc w:val="both"/>
-      </w:pPr>
+        <w:t>La méthode analogique consiste en un ampli-op dont la sortie est connectée à un multiplicateur (configuré pour fournir en sortie le carré du signal d’entrée), la sortie duquel est connecté</w:t>
+      </w:r>
+      <w:r>
+        <w:t>e</w:t>
+      </w:r>
       <w:r>
         <w:t xml:space="preserve"> </w:t>
       </w:r>
       <w:r>
-        <w:t>La méthode analogique consiste en un ampli-op dont la sortie est connectée à un multiplicateur (configuré pour fournir en sortie le carré du signal d’entrée), la sortie duquel est connecté</w:t>
-      </w:r>
-      <w:r>
-        <w:t>e</w:t>
-      </w:r>
-      <w:r>
-        <w:t xml:space="preserve"> </w:t>
-      </w:r>
-      <w:r>
-        <w:t xml:space="preserve">à l’entrée </w:t>
-      </w:r>
-      <w:proofErr w:type="spellStart"/>
-      <w:r>
-        <w:t>inverseuse</w:t>
-      </w:r>
-      <w:proofErr w:type="spellEnd"/>
-      <w:r>
-        <w:t xml:space="preserve"> de l’ampli-op en plus du signal audio original : c’est le circuit qui donne la racine carrée d’un signal [6</w:t>
-      </w:r>
-      <w:proofErr w:type="gramStart"/>
-      <w:r>
-        <w:t>] .</w:t>
-      </w:r>
-      <w:proofErr w:type="gramEnd"/>
-      <w:r>
-        <w:t xml:space="preserve"> L’intégration se fait encore une fois grâce un ampli-op, dont la sortie est connectée via un condensateur à son entrée </w:t>
-      </w:r>
-      <w:proofErr w:type="spellStart"/>
-      <w:r>
-        <w:t>inverseuse</w:t>
-      </w:r>
-      <w:proofErr w:type="spellEnd"/>
-      <w:r>
-        <w:t>, où est aussi connecté le signal audio original via une résistance.</w:t>
+        <w:t>à l’entrée inverseuse de l’ampli-op en plus du signal audio original : c’est le circuit qui donne la racine carrée d’un signal [6] . L’intégration se fait encore une fois grâce</w:t>
+      </w:r>
+      <w:r>
+        <w:t xml:space="preserve"> à</w:t>
+      </w:r>
+      <w:r>
+        <w:t xml:space="preserve"> un ampli-op, dont la sortie est connectée via un condensateur à son entrée inverseuse, où est aussi connecté le signal audio original via une résistance.</w:t>
+      </w:r>
+      <w:r>
+        <w:t xml:space="preserve"> [7]</w:t>
       </w:r>
     </w:p>
     <w:p>
@@ -5722,7 +5617,7 @@
           <w:noProof/>
         </w:rPr>
         <w:drawing>
-          <wp:anchor distT="0" distB="0" distL="114300" distR="114300" simplePos="0" relativeHeight="251666432" behindDoc="1" locked="0" layoutInCell="1" allowOverlap="1" wp14:anchorId="2536FC8B" wp14:editId="17A95A39">
+          <wp:anchor distT="0" distB="0" distL="114300" distR="114300" simplePos="0" relativeHeight="251662336" behindDoc="1" locked="0" layoutInCell="1" allowOverlap="1" wp14:anchorId="2536FC8B" wp14:editId="744F434B">
             <wp:simplePos x="0" y="0"/>
             <wp:positionH relativeFrom="margin">
               <wp:posOffset>-343848</wp:posOffset>
@@ -5753,7 +5648,7 @@
                     <pic:cNvPicPr/>
                   </pic:nvPicPr>
                   <pic:blipFill rotWithShape="1">
-                    <a:blip r:embed="rId12">
+                    <a:blip r:embed="rId13">
                       <a:extLst>
                         <a:ext uri="{28A0092B-C50C-407E-A947-70E740481C1C}">
                           <a14:useLocalDpi xmlns:a14="http://schemas.microsoft.com/office/drawing/2010/main" val="0"/>
@@ -5776,7 +5671,7 @@
                     </a:ln>
                     <a:extLst>
                       <a:ext uri="{53640926-AAD7-44d8-BBD7-CCE9431645EC}">
-                        <a14:shadowObscured xmlns:a14="http://schemas.microsoft.com/office/drawing/2010/main"/>
+                        <a14:shadowObscured xmlns:arto="http://schemas.microsoft.com/office/word/2006/arto" xmlns="" xmlns:mo="http://schemas.microsoft.com/office/mac/office/2008/main" xmlns:mv="urn:schemas-microsoft-com:mac:vml" xmlns:o="urn:schemas-microsoft-com:office:office" xmlns:v="urn:schemas-microsoft-com:vml" xmlns:w10="urn:schemas-microsoft-com:office:word" xmlns:w="http://schemas.openxmlformats.org/wordprocessingml/2006/main" xmlns:a14="http://schemas.microsoft.com/office/drawing/2010/main"/>
                       </a:ext>
                     </a:extLst>
                   </pic:spPr>
@@ -5804,7 +5699,7 @@
           <w:noProof/>
         </w:rPr>
         <w:drawing>
-          <wp:anchor distT="0" distB="0" distL="114300" distR="114300" simplePos="0" relativeHeight="251667456" behindDoc="1" locked="0" layoutInCell="1" allowOverlap="1" wp14:anchorId="05F671DD" wp14:editId="390CF534">
+          <wp:anchor distT="0" distB="0" distL="114300" distR="114300" simplePos="0" relativeHeight="251663360" behindDoc="1" locked="0" layoutInCell="1" allowOverlap="1" wp14:anchorId="05F671DD" wp14:editId="1FD594C0">
             <wp:simplePos x="0" y="0"/>
             <wp:positionH relativeFrom="margin">
               <wp:posOffset>3336784</wp:posOffset>
@@ -5835,7 +5730,7 @@
                     <pic:cNvPicPr/>
                   </pic:nvPicPr>
                   <pic:blipFill rotWithShape="1">
-                    <a:blip r:embed="rId13" cstate="print">
+                    <a:blip r:embed="rId14" cstate="print">
                       <a:extLst>
                         <a:ext uri="{28A0092B-C50C-407E-A947-70E740481C1C}">
                           <a14:useLocalDpi xmlns:a14="http://schemas.microsoft.com/office/drawing/2010/main" val="0"/>
@@ -5858,7 +5753,7 @@
                     </a:ln>
                     <a:extLst>
                       <a:ext uri="{53640926-AAD7-44d8-BBD7-CCE9431645EC}">
-                        <a14:shadowObscured xmlns:a14="http://schemas.microsoft.com/office/drawing/2010/main"/>
+                        <a14:shadowObscured xmlns:arto="http://schemas.microsoft.com/office/word/2006/arto" xmlns="" xmlns:mo="http://schemas.microsoft.com/office/mac/office/2008/main" xmlns:mv="urn:schemas-microsoft-com:mac:vml" xmlns:o="urn:schemas-microsoft-com:office:office" xmlns:v="urn:schemas-microsoft-com:vml" xmlns:w10="urn:schemas-microsoft-com:office:word" xmlns:w="http://schemas.openxmlformats.org/wordprocessingml/2006/main" xmlns:a14="http://schemas.microsoft.com/office/drawing/2010/main"/>
                       </a:ext>
                     </a:extLst>
                   </pic:spPr>
@@ -5899,44 +5794,21 @@
           <w:b/>
           <w:bCs/>
         </w:rPr>
-        <w:t>e I</w:t>
+        <w:t>e I.</w:t>
       </w:r>
       <w:r>
         <w:rPr>
           <w:b/>
           <w:bCs/>
         </w:rPr>
-        <w:t>I</w:t>
-      </w:r>
-      <w:r>
-        <w:rPr>
-          <w:b/>
-          <w:bCs/>
-        </w:rPr>
-        <w:t>.</w:t>
-      </w:r>
-      <w:r>
-        <w:rPr>
-          <w:b/>
-          <w:bCs/>
-        </w:rPr>
         <w:t xml:space="preserve">6/7. </w:t>
       </w:r>
-      <w:proofErr w:type="gramStart"/>
-      <w:r>
-        <w:rPr>
-          <w:i/>
-          <w:iCs/>
-        </w:rPr>
-        <w:t>circuit</w:t>
-      </w:r>
-      <w:proofErr w:type="gramEnd"/>
-      <w:r>
-        <w:rPr>
-          <w:i/>
-          <w:iCs/>
-        </w:rPr>
-        <w:t xml:space="preserve"> pour appliquer respectivement la racine et l’intégration d’un signal </w:t>
+      <w:r>
+        <w:rPr>
+          <w:i/>
+          <w:iCs/>
+        </w:rPr>
+        <w:t xml:space="preserve">circuit pour appliquer respectivement la racine et l’intégration d’un signal </w:t>
       </w:r>
       <w:r>
         <w:rPr>
@@ -5945,19 +5817,8 @@
           <w:sz w:val="20"/>
           <w:szCs w:val="20"/>
         </w:rPr>
-        <w:t xml:space="preserve">        image </w:t>
-      </w:r>
-      <w:proofErr w:type="spellStart"/>
-      <w:r>
-        <w:rPr>
-          <w:i/>
-          <w:iCs/>
-          <w:sz w:val="20"/>
-          <w:szCs w:val="20"/>
-        </w:rPr>
-        <w:t>Paint</w:t>
-      </w:r>
-      <w:proofErr w:type="spellEnd"/>
+        <w:t xml:space="preserve">        image Paint</w:t>
+      </w:r>
       <w:r>
         <w:rPr>
           <w:i/>
@@ -6192,37 +6053,37 @@
         </w:rPr>
         <w:t xml:space="preserve">        </w:t>
       </w:r>
-      <w:proofErr w:type="gramStart"/>
       <w:r>
         <w:rPr>
           <w:sz w:val="20"/>
           <w:szCs w:val="20"/>
         </w:rPr>
-        <w:t>avec</w:t>
-      </w:r>
-      <w:proofErr w:type="gramEnd"/>
-      <w:r>
-        <w:rPr>
+        <w:t xml:space="preserve">avec </w:t>
+      </w:r>
+      <w:proofErr w:type="gramStart"/>
+      <w:r>
+        <w:rPr>
+          <w:i/>
+          <w:iCs/>
           <w:sz w:val="20"/>
           <w:szCs w:val="20"/>
         </w:rPr>
-        <w:t xml:space="preserve"> </w:t>
-      </w:r>
-      <w:r>
-        <w:rPr>
-          <w:i/>
-          <w:iCs/>
+        <w:t>f</w:t>
+      </w:r>
+      <w:r>
+        <w:rPr>
           <w:sz w:val="20"/>
           <w:szCs w:val="20"/>
         </w:rPr>
-        <w:t>f</w:t>
-      </w:r>
+        <w:t xml:space="preserve">  =</w:t>
+      </w:r>
+      <w:proofErr w:type="gramEnd"/>
       <w:r>
         <w:rPr>
           <w:sz w:val="20"/>
           <w:szCs w:val="20"/>
         </w:rPr>
-        <w:t xml:space="preserve">  = 20Hz</w:t>
+        <w:t xml:space="preserve"> 20Hz</w:t>
       </w:r>
     </w:p>
     <w:p/>
@@ -6237,11 +6098,17 @@
         <w:t xml:space="preserve"> pour </w:t>
       </w:r>
       <w:r>
-        <w:t xml:space="preserve">20Hz </w:t>
-      </w:r>
-      <w:proofErr w:type="gramStart"/>
-      <w:r>
-        <w:t xml:space="preserve">( </w:t>
+        <w:t xml:space="preserve">20Hz ( </w:t>
+      </w:r>
+      <w:r>
+        <w:rPr>
+          <w:i/>
+          <w:iCs/>
+        </w:rPr>
+        <w:t xml:space="preserve">f </w:t>
+      </w:r>
+      <w:r>
+        <w:t>) et un autre pour 100Hz ( 5</w:t>
       </w:r>
       <w:r>
         <w:rPr>
@@ -6250,24 +6117,6 @@
         </w:rPr>
         <w:t>f</w:t>
       </w:r>
-      <w:proofErr w:type="gramEnd"/>
-      <w:r>
-        <w:rPr>
-          <w:i/>
-          <w:iCs/>
-        </w:rPr>
-        <w:t xml:space="preserve"> </w:t>
-      </w:r>
-      <w:r>
-        <w:t>) et un autre pour 100Hz ( 5</w:t>
-      </w:r>
-      <w:r>
-        <w:rPr>
-          <w:i/>
-          <w:iCs/>
-        </w:rPr>
-        <w:t>f</w:t>
-      </w:r>
       <w:r>
         <w:t xml:space="preserve"> ). Effectivement, on observe sur Fig.</w:t>
       </w:r>
@@ -6281,6 +6130,7 @@
     <w:p/>
     <w:p>
       <w:r>
+        <w:lastRenderedPageBreak/>
         <w:t xml:space="preserve">En revanche, l’analyse de Fourier de </w:t>
       </w:r>
       <m:oMath>
@@ -6315,11 +6165,6 @@
         <w:t xml:space="preserve"> montre que le nombre d’harmoniques a fortement augmenté.</w:t>
       </w:r>
     </w:p>
-    <w:p/>
-    <w:p/>
-    <w:p/>
-    <w:p/>
-    <w:p/>
     <w:p>
       <w:pPr>
         <w:rPr>
@@ -6351,20 +6196,12 @@
           <w:bCs/>
         </w:rPr>
       </w:pPr>
-    </w:p>
-    <w:p>
-      <w:pPr>
-        <w:rPr>
-          <w:b/>
-          <w:bCs/>
-        </w:rPr>
-      </w:pPr>
       <w:r>
         <w:rPr>
           <w:noProof/>
         </w:rPr>
         <w:drawing>
-          <wp:anchor distT="0" distB="0" distL="114300" distR="114300" simplePos="0" relativeHeight="251664384" behindDoc="1" locked="0" layoutInCell="1" allowOverlap="1" wp14:anchorId="088DFB1F" wp14:editId="715CC73C">
+          <wp:anchor distT="0" distB="0" distL="114300" distR="114300" simplePos="0" relativeHeight="251659264" behindDoc="1" locked="0" layoutInCell="1" allowOverlap="1" wp14:anchorId="088DFB1F" wp14:editId="5FB85101">
             <wp:simplePos x="0" y="0"/>
             <wp:positionH relativeFrom="margin">
               <wp:posOffset>863839</wp:posOffset>
@@ -6395,7 +6232,7 @@
                     <pic:cNvPicPr/>
                   </pic:nvPicPr>
                   <pic:blipFill>
-                    <a:blip r:embed="rId14">
+                    <a:blip r:embed="rId15">
                       <a:extLst>
                         <a:ext uri="{28A0092B-C50C-407E-A947-70E740481C1C}">
                           <a14:useLocalDpi xmlns:a14="http://schemas.microsoft.com/office/drawing/2010/main" val="0"/>
@@ -6607,51 +6444,28 @@
           <w:b/>
           <w:bCs/>
         </w:rPr>
-        <w:t>e I</w:t>
+        <w:t>e I.</w:t>
       </w:r>
       <w:r>
         <w:rPr>
           <w:b/>
           <w:bCs/>
         </w:rPr>
-        <w:t>I</w:t>
+        <w:t>8</w:t>
       </w:r>
       <w:r>
         <w:rPr>
           <w:b/>
           <w:bCs/>
         </w:rPr>
-        <w:t>.</w:t>
-      </w:r>
-      <w:r>
-        <w:rPr>
-          <w:b/>
-          <w:bCs/>
-        </w:rPr>
-        <w:t>8</w:t>
-      </w:r>
-      <w:r>
-        <w:rPr>
-          <w:b/>
-          <w:bCs/>
-        </w:rPr>
         <w:t xml:space="preserve">. </w:t>
       </w:r>
-      <w:proofErr w:type="gramStart"/>
-      <w:r>
-        <w:rPr>
-          <w:i/>
-          <w:iCs/>
-        </w:rPr>
-        <w:t>analyse</w:t>
-      </w:r>
-      <w:proofErr w:type="gramEnd"/>
-      <w:r>
-        <w:rPr>
-          <w:i/>
-          <w:iCs/>
-        </w:rPr>
-        <w:t xml:space="preserve"> spectrale de s(t)  </w:t>
+      <w:r>
+        <w:rPr>
+          <w:i/>
+          <w:iCs/>
+        </w:rPr>
+        <w:t xml:space="preserve">analyse spectrale de s(t)  </w:t>
       </w:r>
       <w:r>
         <w:rPr>
@@ -6677,7 +6491,7 @@
           <w:noProof/>
         </w:rPr>
         <w:drawing>
-          <wp:anchor distT="0" distB="0" distL="114300" distR="114300" simplePos="0" relativeHeight="251665408" behindDoc="1" locked="0" layoutInCell="1" allowOverlap="1" wp14:anchorId="064572DE" wp14:editId="2D05237B">
+          <wp:anchor distT="0" distB="0" distL="114300" distR="114300" simplePos="0" relativeHeight="251661312" behindDoc="1" locked="0" layoutInCell="1" allowOverlap="1" wp14:anchorId="064572DE" wp14:editId="3D08899A">
             <wp:simplePos x="0" y="0"/>
             <wp:positionH relativeFrom="margin">
               <wp:align>left</wp:align>
@@ -6708,7 +6522,7 @@
                     <pic:cNvPicPr/>
                   </pic:nvPicPr>
                   <pic:blipFill>
-                    <a:blip r:embed="rId15">
+                    <a:blip r:embed="rId16">
                       <a:extLst>
                         <a:ext uri="{28A0092B-C50C-407E-A947-70E740481C1C}">
                           <a14:useLocalDpi xmlns:a14="http://schemas.microsoft.com/office/drawing/2010/main" val="0"/>
@@ -6760,51 +6574,28 @@
           <w:b/>
           <w:bCs/>
         </w:rPr>
-        <w:t>e I</w:t>
+        <w:t>e I.</w:t>
       </w:r>
       <w:r>
         <w:rPr>
           <w:b/>
           <w:bCs/>
         </w:rPr>
-        <w:t>I</w:t>
+        <w:t>9</w:t>
       </w:r>
       <w:r>
         <w:rPr>
           <w:b/>
           <w:bCs/>
         </w:rPr>
-        <w:t>.</w:t>
-      </w:r>
-      <w:r>
-        <w:rPr>
-          <w:b/>
-          <w:bCs/>
-        </w:rPr>
-        <w:t>9</w:t>
-      </w:r>
-      <w:r>
-        <w:rPr>
-          <w:b/>
-          <w:bCs/>
-        </w:rPr>
         <w:t xml:space="preserve">. </w:t>
       </w:r>
-      <w:proofErr w:type="gramStart"/>
-      <w:r>
-        <w:rPr>
-          <w:i/>
-          <w:iCs/>
-        </w:rPr>
-        <w:t>analyse</w:t>
-      </w:r>
-      <w:proofErr w:type="gramEnd"/>
-      <w:r>
-        <w:rPr>
-          <w:i/>
-          <w:iCs/>
-        </w:rPr>
-        <w:t xml:space="preserve"> spectrale de </w:t>
+      <w:r>
+        <w:rPr>
+          <w:i/>
+          <w:iCs/>
+        </w:rPr>
+        <w:t xml:space="preserve">analyse spectrale de </w:t>
       </w:r>
       <m:oMath>
         <m:rad>
@@ -6864,45 +6655,466 @@
         <w:t xml:space="preserve">. </w:t>
       </w:r>
       <w:r>
-        <w:t xml:space="preserve">Une largeur de bande maximale est préférable. Hélas, la plupart des émetteurs ultrasoniques actuels ont une largeur de bande très faible, de l’ordre de 1kHz à 2kHz, alors qu’il faudrait une largeur de bande au moins autour de ~20kHz pour couvrir la bande son utilisée dans les enregistrements </w:t>
-      </w:r>
-      <w:proofErr w:type="spellStart"/>
-      <w:r>
-        <w:t>audios</w:t>
-      </w:r>
-      <w:proofErr w:type="spellEnd"/>
-      <w:r>
-        <w:t xml:space="preserve"> et une partie des harmoniques générées par la compensation du signal.</w:t>
-      </w:r>
-    </w:p>
-    <w:p>
+        <w:t xml:space="preserve">Une largeur de bande maximale est préférable. Hélas, la plupart des émetteurs ultrasoniques actuels ont une largeur de bande très faible, de </w:t>
+      </w:r>
       <w:r>
         <w:lastRenderedPageBreak/>
-        <w:t xml:space="preserve">Néanmoins, de multiples vidéos sur internet prouvent que l’utilisation de ces émetteurs à faible largeur de bande </w:t>
-      </w:r>
-      <w:proofErr w:type="gramStart"/>
-      <w:r>
-        <w:t>produisent</w:t>
-      </w:r>
-      <w:proofErr w:type="gramEnd"/>
-      <w:r>
-        <w:t xml:space="preserve"> tout de même une qualité sonore acceptable. De </w:t>
-      </w:r>
-      <w:proofErr w:type="spellStart"/>
-      <w:r>
-        <w:t>pl</w:t>
-      </w:r>
-      <w:proofErr w:type="spellEnd"/>
-    </w:p>
-    <w:p/>
-    <w:p/>
-    <w:p/>
-    <w:p/>
-    <w:p/>
-    <w:p/>
-    <w:p>
-      <w:pPr>
-        <w:pStyle w:val="Titre1"/>
+        <w:t>l’ordre de 1kHz à 2kHz, alors qu’il faudrait une largeur de bande au moins autour de ~20kHz pour couvrir la bande son utilisée dans les enregistrements audios et une partie des harmoniques générées par la compensation du signal.</w:t>
+      </w:r>
+    </w:p>
+    <w:p>
+      <w:pPr>
+        <w:jc w:val="both"/>
+      </w:pPr>
+    </w:p>
+    <w:p>
+      <w:pPr>
+        <w:pStyle w:val="Heading2"/>
+        <w:spacing w:after="240"/>
+        <w:rPr>
+          <w:rFonts w:ascii="Times New Roman" w:hAnsi="Times New Roman"/>
+          <w:i w:val="0"/>
+          <w:iCs w:val="0"/>
+        </w:rPr>
+      </w:pPr>
+      <w:r>
+        <w:rPr>
+          <w:rFonts w:ascii="Times New Roman" w:hAnsi="Times New Roman"/>
+          <w:i w:val="0"/>
+          <w:iCs w:val="0"/>
+        </w:rPr>
+        <w:t>I.</w:t>
+      </w:r>
+      <w:r>
+        <w:rPr>
+          <w:rFonts w:ascii="Times New Roman" w:hAnsi="Times New Roman"/>
+          <w:i w:val="0"/>
+          <w:iCs w:val="0"/>
+        </w:rPr>
+        <w:t>4. Largeur de bande de l’émetteur</w:t>
+      </w:r>
+    </w:p>
+    <w:p>
+      <w:r>
+        <w:t>Néanmoins, de multiples vidéos sur internet prouvent que l’utilisation de ces émetteurs à faible largeur de bande produisent tout de même une qualité sonore acceptable. De plus, il est possible d’augmenter la largeur de bande d’un émetteur sans avoir à le modifier directement. Effectivement, l’ajout d’une résistance et d’un inducteur en série avec un émetteur piézoélectrique a pour effet de modifier la courbe de réponse de l’émetteur par rapport à la fréquence. Plus spécifiquement, l’inducteur induit l’apparition d’un deuxième pique à une certaine fréquence (qui dépend de son inductance) et la résistance contrôle l’amplitude de ces piques [Gonzalez’11] . Le choix de la valeur de l’inductance et de la résistance nécessite de mesurer la réponse de l’émetteur pour un certain intervalle de fréquence avec et sans compensation, et pour des valeurs de composants différentes.</w:t>
+      </w:r>
+    </w:p>
+    <w:p/>
+    <w:p>
+      <w:pPr>
+        <w:rPr>
+          <w:b/>
+          <w:bCs/>
+        </w:rPr>
+      </w:pPr>
+    </w:p>
+    <w:p>
+      <w:pPr>
+        <w:rPr>
+          <w:b/>
+          <w:bCs/>
+        </w:rPr>
+      </w:pPr>
+      <w:r>
+        <w:rPr>
+          <w:noProof/>
+        </w:rPr>
+        <w:drawing>
+          <wp:anchor distT="0" distB="0" distL="114300" distR="114300" simplePos="0" relativeHeight="251653120" behindDoc="1" locked="0" layoutInCell="1" allowOverlap="1" wp14:anchorId="22A99F05" wp14:editId="0B93A48D">
+            <wp:simplePos x="0" y="0"/>
+            <wp:positionH relativeFrom="column">
+              <wp:posOffset>765810</wp:posOffset>
+            </wp:positionH>
+            <wp:positionV relativeFrom="paragraph">
+              <wp:posOffset>13335</wp:posOffset>
+            </wp:positionV>
+            <wp:extent cx="4926965" cy="3110865"/>
+            <wp:effectExtent l="0" t="0" r="6985" b="0"/>
+            <wp:wrapTight wrapText="bothSides">
+              <wp:wrapPolygon edited="0">
+                <wp:start x="0" y="0"/>
+                <wp:lineTo x="0" y="21428"/>
+                <wp:lineTo x="21547" y="21428"/>
+                <wp:lineTo x="21547" y="0"/>
+                <wp:lineTo x="0" y="0"/>
+              </wp:wrapPolygon>
+            </wp:wrapTight>
+            <wp:docPr id="11" name="Picture 11" descr="Chart, histogram&#10;&#10;Description automatically generated"/>
+            <wp:cNvGraphicFramePr>
+              <a:graphicFrameLocks xmlns:a="http://schemas.openxmlformats.org/drawingml/2006/main" noChangeAspect="1"/>
+            </wp:cNvGraphicFramePr>
+            <a:graphic xmlns:a="http://schemas.openxmlformats.org/drawingml/2006/main">
+              <a:graphicData uri="http://schemas.openxmlformats.org/drawingml/2006/picture">
+                <pic:pic xmlns:pic="http://schemas.openxmlformats.org/drawingml/2006/picture">
+                  <pic:nvPicPr>
+                    <pic:cNvPr id="11" name="Picture 11" descr="Chart, histogram&#10;&#10;Description automatically generated"/>
+                    <pic:cNvPicPr/>
+                  </pic:nvPicPr>
+                  <pic:blipFill rotWithShape="1">
+                    <a:blip r:embed="rId17"/>
+                    <a:srcRect l="11915" t="3998" r="12023" b="46115"/>
+                    <a:stretch/>
+                  </pic:blipFill>
+                  <pic:spPr bwMode="auto">
+                    <a:xfrm>
+                      <a:off x="0" y="0"/>
+                      <a:ext cx="4926965" cy="3110865"/>
+                    </a:xfrm>
+                    <a:prstGeom prst="rect">
+                      <a:avLst/>
+                    </a:prstGeom>
+                    <a:ln>
+                      <a:noFill/>
+                    </a:ln>
+                    <a:extLst>
+                      <a:ext uri="{53640926-AAD7-44D8-BBD7-CCE9431645EC}">
+                        <a14:shadowObscured xmlns:a14="http://schemas.microsoft.com/office/drawing/2010/main"/>
+                      </a:ext>
+                    </a:extLst>
+                  </pic:spPr>
+                </pic:pic>
+              </a:graphicData>
+            </a:graphic>
+            <wp14:sizeRelH relativeFrom="page">
+              <wp14:pctWidth>0</wp14:pctWidth>
+            </wp14:sizeRelH>
+            <wp14:sizeRelV relativeFrom="page">
+              <wp14:pctHeight>0</wp14:pctHeight>
+            </wp14:sizeRelV>
+          </wp:anchor>
+        </w:drawing>
+      </w:r>
+    </w:p>
+    <w:p>
+      <w:pPr>
+        <w:rPr>
+          <w:b/>
+          <w:bCs/>
+        </w:rPr>
+      </w:pPr>
+    </w:p>
+    <w:p>
+      <w:pPr>
+        <w:rPr>
+          <w:b/>
+          <w:bCs/>
+        </w:rPr>
+      </w:pPr>
+    </w:p>
+    <w:p>
+      <w:pPr>
+        <w:rPr>
+          <w:b/>
+          <w:bCs/>
+        </w:rPr>
+      </w:pPr>
+    </w:p>
+    <w:p>
+      <w:pPr>
+        <w:rPr>
+          <w:b/>
+          <w:bCs/>
+        </w:rPr>
+      </w:pPr>
+    </w:p>
+    <w:p>
+      <w:pPr>
+        <w:rPr>
+          <w:b/>
+          <w:bCs/>
+        </w:rPr>
+      </w:pPr>
+    </w:p>
+    <w:p>
+      <w:pPr>
+        <w:rPr>
+          <w:b/>
+          <w:bCs/>
+        </w:rPr>
+      </w:pPr>
+    </w:p>
+    <w:p>
+      <w:pPr>
+        <w:rPr>
+          <w:b/>
+          <w:bCs/>
+        </w:rPr>
+      </w:pPr>
+    </w:p>
+    <w:p>
+      <w:pPr>
+        <w:rPr>
+          <w:b/>
+          <w:bCs/>
+        </w:rPr>
+      </w:pPr>
+    </w:p>
+    <w:p>
+      <w:pPr>
+        <w:rPr>
+          <w:b/>
+          <w:bCs/>
+        </w:rPr>
+      </w:pPr>
+    </w:p>
+    <w:p>
+      <w:pPr>
+        <w:rPr>
+          <w:b/>
+          <w:bCs/>
+        </w:rPr>
+      </w:pPr>
+    </w:p>
+    <w:p>
+      <w:pPr>
+        <w:rPr>
+          <w:b/>
+          <w:bCs/>
+        </w:rPr>
+      </w:pPr>
+    </w:p>
+    <w:p>
+      <w:pPr>
+        <w:rPr>
+          <w:b/>
+          <w:bCs/>
+        </w:rPr>
+      </w:pPr>
+    </w:p>
+    <w:p>
+      <w:pPr>
+        <w:rPr>
+          <w:b/>
+          <w:bCs/>
+        </w:rPr>
+      </w:pPr>
+    </w:p>
+    <w:p>
+      <w:pPr>
+        <w:rPr>
+          <w:b/>
+          <w:bCs/>
+        </w:rPr>
+      </w:pPr>
+    </w:p>
+    <w:p>
+      <w:pPr>
+        <w:rPr>
+          <w:b/>
+          <w:bCs/>
+        </w:rPr>
+      </w:pPr>
+    </w:p>
+    <w:p>
+      <w:pPr>
+        <w:rPr>
+          <w:b/>
+          <w:bCs/>
+        </w:rPr>
+      </w:pPr>
+    </w:p>
+    <w:p>
+      <w:pPr>
+        <w:rPr>
+          <w:b/>
+          <w:bCs/>
+        </w:rPr>
+      </w:pPr>
+    </w:p>
+    <w:p>
+      <w:pPr>
+        <w:rPr>
+          <w:i/>
+          <w:iCs/>
+        </w:rPr>
+      </w:pPr>
+      <w:r>
+        <w:rPr>
+          <w:b/>
+          <w:bCs/>
+        </w:rPr>
+        <w:t>Figur</w:t>
+      </w:r>
+      <w:r>
+        <w:rPr>
+          <w:b/>
+          <w:bCs/>
+        </w:rPr>
+        <w:t>e I.</w:t>
+      </w:r>
+      <w:r>
+        <w:rPr>
+          <w:b/>
+          <w:bCs/>
+        </w:rPr>
+        <w:t xml:space="preserve">10. </w:t>
+      </w:r>
+      <w:r>
+        <w:rPr>
+          <w:i/>
+          <w:iCs/>
+        </w:rPr>
+        <w:t xml:space="preserve">exemple de réponse d’un émetteur avec (vert) et sans (bleu)                 </w:t>
+      </w:r>
+      <w:r>
+        <w:rPr>
+          <w:i/>
+          <w:iCs/>
+          <w:sz w:val="20"/>
+          <w:szCs w:val="20"/>
+        </w:rPr>
+        <w:t>image Paint</w:t>
+      </w:r>
+      <w:r>
+        <w:rPr>
+          <w:i/>
+          <w:iCs/>
+        </w:rPr>
+        <w:t xml:space="preserve">  </w:t>
+      </w:r>
+    </w:p>
+    <w:p>
+      <w:pPr>
+        <w:ind w:firstLine="708"/>
+        <w:rPr>
+          <w:i/>
+          <w:iCs/>
+        </w:rPr>
+      </w:pPr>
+      <w:r>
+        <w:rPr>
+          <w:i/>
+          <w:iCs/>
+        </w:rPr>
+        <w:t xml:space="preserve">        </w:t>
+      </w:r>
+      <w:r>
+        <w:rPr>
+          <w:i/>
+          <w:iCs/>
+        </w:rPr>
+        <w:t xml:space="preserve"> </w:t>
+      </w:r>
+      <w:r>
+        <w:rPr>
+          <w:i/>
+          <w:iCs/>
+        </w:rPr>
+        <w:t>résistance et inducteur en série. La présence des composants</w:t>
+      </w:r>
+    </w:p>
+    <w:p>
+      <w:pPr>
+        <w:ind w:firstLine="708"/>
+      </w:pPr>
+      <w:r>
+        <w:rPr>
+          <w:i/>
+          <w:iCs/>
+        </w:rPr>
+        <w:t xml:space="preserve">      </w:t>
+      </w:r>
+      <w:r>
+        <w:rPr>
+          <w:i/>
+          <w:iCs/>
+        </w:rPr>
+        <w:t xml:space="preserve"> </w:t>
+      </w:r>
+      <w:r>
+        <w:rPr>
+          <w:i/>
+          <w:iCs/>
+        </w:rPr>
+        <w:t xml:space="preserve"> </w:t>
+      </w:r>
+      <w:r>
+        <w:rPr>
+          <w:i/>
+          <w:iCs/>
+        </w:rPr>
+        <w:t xml:space="preserve"> </w:t>
+      </w:r>
+      <w:r>
+        <w:rPr>
+          <w:i/>
+          <w:iCs/>
+        </w:rPr>
+        <w:t>étend la largeur de bande de l’émetteur.</w:t>
+      </w:r>
+    </w:p>
+    <w:p/>
+    <w:p>
+      <w:pPr>
+        <w:pStyle w:val="Heading2"/>
+        <w:spacing w:after="240"/>
+        <w:rPr>
+          <w:rFonts w:ascii="Times New Roman" w:hAnsi="Times New Roman"/>
+          <w:i w:val="0"/>
+          <w:iCs w:val="0"/>
+        </w:rPr>
+      </w:pPr>
+      <w:r>
+        <w:rPr>
+          <w:rFonts w:ascii="Times New Roman" w:hAnsi="Times New Roman"/>
+          <w:i w:val="0"/>
+          <w:iCs w:val="0"/>
+        </w:rPr>
+        <w:t>I.</w:t>
+      </w:r>
+      <w:r>
+        <w:rPr>
+          <w:rFonts w:ascii="Times New Roman" w:hAnsi="Times New Roman"/>
+          <w:i w:val="0"/>
+          <w:iCs w:val="0"/>
+        </w:rPr>
+        <w:t>5. Communication sans fil</w:t>
+      </w:r>
+      <w:r>
+        <w:rPr>
+          <w:rFonts w:ascii="Times New Roman" w:hAnsi="Times New Roman"/>
+          <w:i w:val="0"/>
+          <w:iCs w:val="0"/>
+        </w:rPr>
+        <w:t xml:space="preserve"> du signal audio</w:t>
+      </w:r>
+    </w:p>
+    <w:p>
+      <w:r>
+        <w:t xml:space="preserve">Le signal audio peut être envoyé sans fil, en utilisant le protocole Bluetooth pour communiquer entre la tourelle et l’ordinateur / smartphone. </w:t>
+      </w:r>
+      <w:r>
+        <w:t>Pour la réception du signal audio en streaming, il est nécessaire d’utiliser un module Bluetooth possédant un processeur DSP intégré, car la carte Arduino n’est pas capable de synthétiser le signal sonore elle-même (le processeur est trop lent). Par exemple, la puce RN</w:t>
+      </w:r>
+      <w:r>
+        <w:t>-</w:t>
+      </w:r>
+      <w:r>
+        <w:t>52 est capable de recevoir/envoyer un signal audio 16bit à une fréquence d’échantillonnage maximum de 44.1kHz (sur 2 canaux, mais un seul sera utilisé pour ce projet).</w:t>
+      </w:r>
+      <w:r>
+        <w:t xml:space="preserve"> </w:t>
+      </w:r>
+      <w:r>
+        <w:t>Cette puce peut être contrôlée via UART grâce à la carte Arduino</w:t>
+      </w:r>
+      <w:r>
+        <w:t>. [8]</w:t>
+      </w:r>
+    </w:p>
+    <w:p>
+      <w:pPr>
+        <w:jc w:val="both"/>
+      </w:pPr>
+    </w:p>
+    <w:p>
+      <w:pPr>
+        <w:jc w:val="both"/>
+      </w:pPr>
+    </w:p>
+    <w:p>
+      <w:pPr>
+        <w:pStyle w:val="Heading1"/>
         <w:spacing w:before="360" w:after="360"/>
         <w:rPr>
           <w:rFonts w:ascii="Times New Roman" w:hAnsi="Times New Roman"/>
@@ -6916,426 +7128,1826 @@
           <w:sz w:val="44"/>
           <w:szCs w:val="44"/>
         </w:rPr>
-        <w:t xml:space="preserve">Chapitre III </w:t>
-      </w:r>
-      <w:r>
+        <w:lastRenderedPageBreak/>
+        <w:t>Chapitre II : La mécanique</w:t>
+      </w:r>
+    </w:p>
+    <w:p>
+      <w:pPr>
+        <w:pStyle w:val="Heading2"/>
+        <w:spacing w:after="240"/>
+        <w:rPr>
+          <w:rFonts w:ascii="Times New Roman" w:hAnsi="Times New Roman"/>
+          <w:i w:val="0"/>
+          <w:iCs w:val="0"/>
+        </w:rPr>
+      </w:pPr>
+      <w:r>
+        <w:rPr>
+          <w:rFonts w:ascii="Times New Roman" w:hAnsi="Times New Roman"/>
+          <w:i w:val="0"/>
+          <w:iCs w:val="0"/>
+        </w:rPr>
+        <w:t>I</w:t>
+      </w:r>
+      <w:r>
+        <w:rPr>
+          <w:rFonts w:ascii="Times New Roman" w:hAnsi="Times New Roman"/>
+          <w:i w:val="0"/>
+          <w:iCs w:val="0"/>
+        </w:rPr>
+        <w:t xml:space="preserve">I.1. </w:t>
+      </w:r>
+      <w:r>
+        <w:rPr>
+          <w:rFonts w:ascii="Times New Roman" w:hAnsi="Times New Roman"/>
+          <w:i w:val="0"/>
+          <w:iCs w:val="0"/>
+        </w:rPr>
+        <w:t>Le choix des moteurs</w:t>
+      </w:r>
+    </w:p>
+    <w:p>
+      <w:pPr>
+        <w:jc w:val="both"/>
+      </w:pPr>
+      <w:r>
+        <w:t>Deux moteurs sont nécessaires au projet : l’un pour la rotation horizontale à 360</w:t>
+      </w:r>
+      <w:r>
+        <w:t>+</w:t>
+      </w:r>
+      <w:r>
+        <w:t xml:space="preserve"> degrés et l’autre pour la rotation verticale à 180 degrés.</w:t>
+      </w:r>
+    </w:p>
+    <w:p>
+      <w:pPr>
+        <w:jc w:val="both"/>
+      </w:pPr>
+      <w:r>
+        <w:t>Il existe un très grand nombre de type de moteurs mais pour des projet de petite échelle, trois types ressortent : les moteurs à courant continu, les servomoteurs, et les moteurs pas-à-pas.</w:t>
+      </w:r>
+    </w:p>
+    <w:p>
+      <w:pPr>
+        <w:jc w:val="both"/>
+      </w:pPr>
+    </w:p>
+    <w:p>
+      <w:pPr>
+        <w:jc w:val="both"/>
+      </w:pPr>
+      <w:r>
+        <w:t>Les moteurs à courant continu sont adapté</w:t>
+      </w:r>
+      <w:r>
+        <w:t>s</w:t>
+      </w:r>
+      <w:r>
+        <w:t xml:space="preserve"> pour délivrer une vitesse de sortie variable mais ne permettent pas un arrêt de précision pour maintenir une position demandée</w:t>
+      </w:r>
+      <w:r>
+        <w:t xml:space="preserve"> sans l’ajout d’encodeurs rotatifs et l’utilisation d’algorithmes de contrôles </w:t>
+      </w:r>
+      <w:r>
+        <w:t>relativement compliqués</w:t>
+      </w:r>
+      <w:r>
+        <w:t>.</w:t>
+      </w:r>
+    </w:p>
+    <w:p>
+      <w:pPr>
+        <w:jc w:val="both"/>
+      </w:pPr>
+    </w:p>
+    <w:p>
+      <w:pPr>
+        <w:jc w:val="both"/>
+      </w:pPr>
+      <w:r>
+        <w:t xml:space="preserve">Les servomoteurs peuvent </w:t>
+      </w:r>
+      <w:r>
+        <w:t>orienter leur arbre à un certain angle et le maintenir fixe. La vitesse de rotation de l’arbre est fixe</w:t>
+      </w:r>
+      <w:r>
+        <w:t>.</w:t>
+      </w:r>
+      <w:r>
+        <w:t xml:space="preserve"> La plupart sont par ailleurs limités à un angle maximal de rotation (cette limitation est mécanique, et ne peut pas être modifiée dans le programme de contrôle). Ils peuvent être contrôlés directement par la carte Arduino de façon simple.</w:t>
+      </w:r>
+    </w:p>
+    <w:p>
+      <w:pPr>
+        <w:jc w:val="both"/>
+      </w:pPr>
+    </w:p>
+    <w:p>
+      <w:pPr>
+        <w:jc w:val="both"/>
+      </w:pPr>
+      <w:r>
+        <w:t xml:space="preserve">Les moteurs pas-à-pas sont quant à eux capables de </w:t>
+      </w:r>
+      <w:r>
+        <w:t>change</w:t>
+      </w:r>
+      <w:r>
+        <w:t>r</w:t>
+      </w:r>
+      <w:r>
+        <w:t xml:space="preserve"> l’angle de l’arbre </w:t>
+      </w:r>
+      <w:r>
+        <w:t>en</w:t>
+      </w:r>
+      <w:r>
+        <w:t xml:space="preserve"> un nombre discret de ‘pas’,</w:t>
+      </w:r>
+      <w:r>
+        <w:t xml:space="preserve"> ainsi que de faire varier l</w:t>
+      </w:r>
+      <w:r>
+        <w:t>eur</w:t>
+      </w:r>
+      <w:r>
+        <w:t xml:space="preserve"> vitesse </w:t>
+      </w:r>
+      <w:r>
+        <w:t>de rotation</w:t>
+      </w:r>
+      <w:r>
+        <w:t>.</w:t>
+      </w:r>
+      <w:r>
+        <w:t xml:space="preserve"> De plus, ce moteur n’est pas limité à un angle de rotation maximal.</w:t>
+      </w:r>
+      <w:r>
+        <w:t xml:space="preserve"> </w:t>
+      </w:r>
+      <w:r>
+        <w:t xml:space="preserve">Ils sont contrôlés par la carte Arduino </w:t>
+      </w:r>
+      <w:r>
+        <w:t>via un « driver ».</w:t>
+      </w:r>
+    </w:p>
+    <w:p>
+      <w:pPr>
+        <w:jc w:val="both"/>
+      </w:pPr>
+    </w:p>
+    <w:p>
+      <w:pPr>
+        <w:jc w:val="both"/>
+      </w:pPr>
+      <w:r>
+        <w:t>Le moteur le plus adapté pour gérer la rotation de la base horizontale est donc un moteur pas-à-pas, car</w:t>
+      </w:r>
+      <w:r>
+        <w:t xml:space="preserve"> ces moteurs sont précis et leur rotation n’est pas limitée. De plus, ils sont très abondants sur le marché, car ces moteurs sont très utilisés dans les appareils de type CNC (par exemple, les imprimantes 3D).</w:t>
+      </w:r>
+    </w:p>
+    <w:p>
+      <w:pPr>
+        <w:jc w:val="both"/>
+      </w:pPr>
+      <w:r>
+        <w:t>Le standard le plus utilisé pour catégoriser les moteurs pas-à-pas est le standard NEMA, qui associe des tailles</w:t>
+      </w:r>
+      <w:r>
+        <w:t xml:space="preserve"> de moteurs</w:t>
+      </w:r>
+      <w:r>
+        <w:t xml:space="preserve"> à certaines catégories : NEMA 8, 11, 17, etc…</w:t>
+      </w:r>
+      <w:r>
+        <w:t xml:space="preserve"> Le NEMA 17 est un des plus répandus, et possède un couple suffisant pour mettre la base en rotation.</w:t>
+      </w:r>
+    </w:p>
+    <w:p>
+      <w:pPr>
+        <w:jc w:val="both"/>
+      </w:pPr>
+    </w:p>
+    <w:p>
+      <w:pPr>
+        <w:jc w:val="both"/>
+      </w:pPr>
+      <w:r>
+        <w:t xml:space="preserve">Le moteur le plus adapté pour gérer l’inclinaison du haut-parleur est le servomoteur, car celui-ci est simple d’utilisation et possède en général un </w:t>
+      </w:r>
+      <w:r>
+        <w:t>couple élevé par rapport à sa taille</w:t>
+      </w:r>
+      <w:r>
+        <w:t>.</w:t>
+      </w:r>
+      <w:r>
+        <w:t xml:space="preserve"> La précision est aussi suffisante.</w:t>
+      </w:r>
+    </w:p>
+    <w:p>
+      <w:pPr>
+        <w:pStyle w:val="Heading2"/>
+        <w:spacing w:after="240"/>
+        <w:rPr>
+          <w:rFonts w:ascii="Times New Roman" w:hAnsi="Times New Roman"/>
+          <w:i w:val="0"/>
+          <w:iCs w:val="0"/>
+        </w:rPr>
+      </w:pPr>
+      <w:r>
+        <w:rPr>
+          <w:rFonts w:ascii="Times New Roman" w:hAnsi="Times New Roman"/>
+          <w:i w:val="0"/>
+          <w:iCs w:val="0"/>
+        </w:rPr>
+        <w:t>I</w:t>
+      </w:r>
+      <w:r>
+        <w:rPr>
+          <w:rFonts w:ascii="Times New Roman" w:hAnsi="Times New Roman"/>
+          <w:i w:val="0"/>
+          <w:iCs w:val="0"/>
+        </w:rPr>
+        <w:t>I.</w:t>
+      </w:r>
+      <w:r>
+        <w:rPr>
+          <w:rFonts w:ascii="Times New Roman" w:hAnsi="Times New Roman"/>
+          <w:i w:val="0"/>
+          <w:iCs w:val="0"/>
+        </w:rPr>
+        <w:t>2</w:t>
+      </w:r>
+      <w:r>
+        <w:rPr>
+          <w:rFonts w:ascii="Times New Roman" w:hAnsi="Times New Roman"/>
+          <w:i w:val="0"/>
+          <w:iCs w:val="0"/>
+        </w:rPr>
+        <w:t xml:space="preserve">. </w:t>
+      </w:r>
+      <w:r>
+        <w:rPr>
+          <w:rFonts w:ascii="Times New Roman" w:hAnsi="Times New Roman"/>
+          <w:i w:val="0"/>
+          <w:iCs w:val="0"/>
+        </w:rPr>
+        <w:t>Le contrôle des moteurs</w:t>
+      </w:r>
+    </w:p>
+    <w:p>
+      <w:r>
+        <w:t xml:space="preserve">L’Arduino IDE possède une librairie appelée ‘Servo’ qui permet de contrôler les servomoteurs : il suffit de choisir l’angle désiré et la librairie envoie un signal carré de pulsation correspondant à la valeur de l’angle vers le pin ‘Signal’ du moteur.  </w:t>
+      </w:r>
+    </w:p>
+    <w:p/>
+    <w:p>
+      <w:r>
+        <w:t xml:space="preserve">Pour contrôler le moteur pas-à-pas, l’Arduino IDE possède la libraire « Stepper » qui permet de mettre en rotation l’arbre du moteur avec un certain nombre de pas, à une certaine vitesse. Il faut connecter un driver entre le moteur et la carte Arduino. </w:t>
+      </w:r>
+      <w:r>
+        <w:t>La plupart des moteurs de type NEMA 17 sont des moteurs bipolaires, qui nécessitent l’utilisation d’un pont en H pour les contrôler. Cela peut être réalisé avec des MOSFET ou une puce dédiée, par exemple modèle L298N.</w:t>
+      </w:r>
+    </w:p>
+    <w:p>
+      <w:pPr>
+        <w:pStyle w:val="Heading2"/>
+        <w:spacing w:after="240"/>
+        <w:rPr>
+          <w:rFonts w:ascii="Times New Roman" w:hAnsi="Times New Roman"/>
+          <w:i w:val="0"/>
+          <w:iCs w:val="0"/>
+        </w:rPr>
+      </w:pPr>
+      <w:r>
+        <w:rPr>
+          <w:rFonts w:ascii="Times New Roman" w:hAnsi="Times New Roman"/>
+          <w:i w:val="0"/>
+          <w:iCs w:val="0"/>
+        </w:rPr>
+        <w:t>I</w:t>
+      </w:r>
+      <w:r>
+        <w:rPr>
+          <w:rFonts w:ascii="Times New Roman" w:hAnsi="Times New Roman"/>
+          <w:i w:val="0"/>
+          <w:iCs w:val="0"/>
+        </w:rPr>
+        <w:t>I.</w:t>
+      </w:r>
+      <w:r>
+        <w:rPr>
+          <w:rFonts w:ascii="Times New Roman" w:hAnsi="Times New Roman"/>
+          <w:i w:val="0"/>
+          <w:iCs w:val="0"/>
+        </w:rPr>
+        <w:t>3</w:t>
+      </w:r>
+      <w:r>
+        <w:rPr>
+          <w:rFonts w:ascii="Times New Roman" w:hAnsi="Times New Roman"/>
+          <w:i w:val="0"/>
+          <w:iCs w:val="0"/>
+        </w:rPr>
+        <w:t xml:space="preserve">. </w:t>
+      </w:r>
+      <w:r>
+        <w:rPr>
+          <w:rFonts w:ascii="Times New Roman" w:hAnsi="Times New Roman"/>
+          <w:i w:val="0"/>
+          <w:iCs w:val="0"/>
+        </w:rPr>
+        <w:t>La structure de la tourelle</w:t>
+      </w:r>
+    </w:p>
+    <w:p>
+      <w:r>
+        <w:t xml:space="preserve">Le haut-parleur unidirectionnel est composé d’émetteurs piézoélectriques cylindriques de petite taille (1.6cm de diamètre et 1.2cm de hauteur). Ceux-ci sont arrangé sous forme de tableau rectangulaire sur une plaque de </w:t>
+      </w:r>
+      <w:proofErr w:type="spellStart"/>
+      <w:r>
+        <w:t>perfboard</w:t>
+      </w:r>
+      <w:proofErr w:type="spellEnd"/>
+      <w:r>
+        <w:t>. Il peut être avantageux d’arranger les colonnes de sorte à réduire l’espace entre chaque émetteur au minimum, comme dans fig.1.</w:t>
+      </w:r>
+    </w:p>
+    <w:p/>
+    <w:p/>
+    <w:p>
+      <w:r>
+        <w:rPr>
+          <w:noProof/>
+        </w:rPr>
+        <w:drawing>
+          <wp:anchor distT="0" distB="0" distL="114300" distR="114300" simplePos="0" relativeHeight="251665408" behindDoc="1" locked="0" layoutInCell="1" allowOverlap="1" wp14:anchorId="2589C11F" wp14:editId="30C28746">
+            <wp:simplePos x="0" y="0"/>
+            <wp:positionH relativeFrom="column">
+              <wp:posOffset>1762883</wp:posOffset>
+            </wp:positionH>
+            <wp:positionV relativeFrom="paragraph">
+              <wp:posOffset>12700</wp:posOffset>
+            </wp:positionV>
+            <wp:extent cx="2932430" cy="2006600"/>
+            <wp:effectExtent l="0" t="0" r="1270" b="0"/>
+            <wp:wrapTight wrapText="bothSides">
+              <wp:wrapPolygon edited="0">
+                <wp:start x="0" y="0"/>
+                <wp:lineTo x="0" y="21327"/>
+                <wp:lineTo x="21469" y="21327"/>
+                <wp:lineTo x="21469" y="0"/>
+                <wp:lineTo x="0" y="0"/>
+              </wp:wrapPolygon>
+            </wp:wrapTight>
+            <wp:docPr id="12" name="Picture 12" descr="A picture containing diagram&#10;&#10;Description automatically generated"/>
+            <wp:cNvGraphicFramePr>
+              <a:graphicFrameLocks xmlns:a="http://schemas.openxmlformats.org/drawingml/2006/main" noChangeAspect="1"/>
+            </wp:cNvGraphicFramePr>
+            <a:graphic xmlns:a="http://schemas.openxmlformats.org/drawingml/2006/main">
+              <a:graphicData uri="http://schemas.openxmlformats.org/drawingml/2006/picture">
+                <pic:pic xmlns:pic="http://schemas.openxmlformats.org/drawingml/2006/picture">
+                  <pic:nvPicPr>
+                    <pic:cNvPr id="12" name="Picture 12" descr="A picture containing diagram&#10;&#10;Description automatically generated"/>
+                    <pic:cNvPicPr/>
+                  </pic:nvPicPr>
+                  <pic:blipFill rotWithShape="1">
+                    <a:blip r:embed="rId18"/>
+                    <a:srcRect l="28775" t="12563" r="25958" b="55266"/>
+                    <a:stretch/>
+                  </pic:blipFill>
+                  <pic:spPr bwMode="auto">
+                    <a:xfrm>
+                      <a:off x="0" y="0"/>
+                      <a:ext cx="2932430" cy="2006600"/>
+                    </a:xfrm>
+                    <a:prstGeom prst="rect">
+                      <a:avLst/>
+                    </a:prstGeom>
+                    <a:ln>
+                      <a:noFill/>
+                    </a:ln>
+                    <a:extLst>
+                      <a:ext uri="{53640926-AAD7-44D8-BBD7-CCE9431645EC}">
+                        <a14:shadowObscured xmlns:a14="http://schemas.microsoft.com/office/drawing/2010/main"/>
+                      </a:ext>
+                    </a:extLst>
+                  </pic:spPr>
+                </pic:pic>
+              </a:graphicData>
+            </a:graphic>
+            <wp14:sizeRelH relativeFrom="page">
+              <wp14:pctWidth>0</wp14:pctWidth>
+            </wp14:sizeRelH>
+            <wp14:sizeRelV relativeFrom="page">
+              <wp14:pctHeight>0</wp14:pctHeight>
+            </wp14:sizeRelV>
+          </wp:anchor>
+        </w:drawing>
+      </w:r>
+    </w:p>
+    <w:p/>
+    <w:p/>
+    <w:p/>
+    <w:p/>
+    <w:p/>
+    <w:p/>
+    <w:p/>
+    <w:p/>
+    <w:p/>
+    <w:p/>
+    <w:p/>
+    <w:p/>
+    <w:p/>
+    <w:p>
+      <w:pPr>
+        <w:rPr>
+          <w:i/>
+          <w:iCs/>
+        </w:rPr>
+      </w:pPr>
+      <w:r>
+        <w:rPr>
+          <w:b/>
+          <w:bCs/>
+        </w:rPr>
+        <w:t>Figur</w:t>
+      </w:r>
+      <w:r>
+        <w:rPr>
+          <w:b/>
+          <w:bCs/>
+        </w:rPr>
+        <w:t>e I</w:t>
+      </w:r>
+      <w:r>
+        <w:rPr>
+          <w:b/>
+          <w:bCs/>
+        </w:rPr>
+        <w:t>I</w:t>
+      </w:r>
+      <w:r>
+        <w:rPr>
+          <w:b/>
+          <w:bCs/>
+        </w:rPr>
+        <w:t>.</w:t>
+      </w:r>
+      <w:r>
+        <w:rPr>
+          <w:b/>
+          <w:bCs/>
+        </w:rPr>
+        <w:t>1.</w:t>
+      </w:r>
+      <w:r>
+        <w:rPr>
+          <w:i/>
+          <w:iCs/>
+        </w:rPr>
+        <w:t xml:space="preserve"> 2 types d’arrangements pour le tableau d’émetteurs                             </w:t>
+      </w:r>
+      <w:r>
+        <w:rPr>
+          <w:i/>
+          <w:iCs/>
+          <w:sz w:val="20"/>
+          <w:szCs w:val="20"/>
+        </w:rPr>
+        <w:t>image Paint</w:t>
+      </w:r>
+      <w:r>
+        <w:rPr>
+          <w:i/>
+          <w:iCs/>
+        </w:rPr>
+        <w:t xml:space="preserve"> </w:t>
+      </w:r>
+    </w:p>
+    <w:p/>
+    <w:p/>
+    <w:p>
+      <w:r>
+        <w:t xml:space="preserve">Ce haut-parleur est attaché à une tige filetée mise en rotation par le servomoteur. Cette tige filetée est soutenue de chaque côté et est rattachée à ses supports par des roulements à billes. Le servomoteur est suffisamment petit pour être accroché directement sur le </w:t>
+      </w:r>
+      <w:proofErr w:type="spellStart"/>
+      <w:r>
+        <w:t>coté</w:t>
+      </w:r>
+      <w:proofErr w:type="spellEnd"/>
+      <w:r>
+        <w:t xml:space="preserve"> d’un des supports, et est relié à la tige filetée. </w:t>
+      </w:r>
+    </w:p>
+    <w:p/>
+    <w:p>
+      <w:r>
+        <w:t>Les 2 supports latéraux du haut-parleur sont posés verticalement sur la base de la tourelle. Celle-ci est composée d’une partie inférieure et supérieures, reliées entre elles par une plaque rotative creuse au centre (c’est-à-dire l’équivalent d’un roulement à billes de diamètre très large). La carte Arduino, le module Bluetooth et les circuits associés sont fixés à la partie supérieure de la base. Le moteur pas-à-pas est aussi fixé à la partie supérieure de la base, et son arbre pointe vers la partie inférieure. Son arbre est relié à un engrenage (fait en bois aggloméré découpé au LASER), qui s’engrène à un autre de la même conception, qui est lui fixé au centre de la partie inférieure de la base. Il en résulte que lorsque le moteur pas-à-pas met son arbre en rotation, l’engrenage de la partie inférieure étant fixe, c’est toute la partie supérieure qui va se mettre en rotation.</w:t>
+      </w:r>
+    </w:p>
+    <w:p/>
+    <w:p>
+      <w:r>
+        <w:rPr>
+          <w:noProof/>
+        </w:rPr>
+        <w:lastRenderedPageBreak/>
+        <w:drawing>
+          <wp:anchor distT="0" distB="0" distL="114300" distR="114300" simplePos="0" relativeHeight="251666432" behindDoc="1" locked="0" layoutInCell="1" allowOverlap="1" wp14:anchorId="31CC4712" wp14:editId="04CF51B0">
+            <wp:simplePos x="0" y="0"/>
+            <wp:positionH relativeFrom="column">
+              <wp:posOffset>1656080</wp:posOffset>
+            </wp:positionH>
+            <wp:positionV relativeFrom="paragraph">
+              <wp:posOffset>8890</wp:posOffset>
+            </wp:positionV>
+            <wp:extent cx="2849245" cy="3597910"/>
+            <wp:effectExtent l="0" t="0" r="8255" b="2540"/>
+            <wp:wrapTight wrapText="bothSides">
+              <wp:wrapPolygon edited="0">
+                <wp:start x="0" y="0"/>
+                <wp:lineTo x="0" y="21501"/>
+                <wp:lineTo x="21518" y="21501"/>
+                <wp:lineTo x="21518" y="0"/>
+                <wp:lineTo x="0" y="0"/>
+              </wp:wrapPolygon>
+            </wp:wrapTight>
+            <wp:docPr id="13" name="Picture 13" descr="A picture containing logo&#10;&#10;Description automatically generated"/>
+            <wp:cNvGraphicFramePr>
+              <a:graphicFrameLocks xmlns:a="http://schemas.openxmlformats.org/drawingml/2006/main" noChangeAspect="1"/>
+            </wp:cNvGraphicFramePr>
+            <a:graphic xmlns:a="http://schemas.openxmlformats.org/drawingml/2006/main">
+              <a:graphicData uri="http://schemas.openxmlformats.org/drawingml/2006/picture">
+                <pic:pic xmlns:pic="http://schemas.openxmlformats.org/drawingml/2006/picture">
+                  <pic:nvPicPr>
+                    <pic:cNvPr id="13" name="Picture 13" descr="A picture containing logo&#10;&#10;Description automatically generated"/>
+                    <pic:cNvPicPr/>
+                  </pic:nvPicPr>
+                  <pic:blipFill rotWithShape="1">
+                    <a:blip r:embed="rId19"/>
+                    <a:srcRect l="25660" t="5792" r="30355" b="24013"/>
+                    <a:stretch/>
+                  </pic:blipFill>
+                  <pic:spPr bwMode="auto">
+                    <a:xfrm>
+                      <a:off x="0" y="0"/>
+                      <a:ext cx="2849245" cy="3597910"/>
+                    </a:xfrm>
+                    <a:prstGeom prst="rect">
+                      <a:avLst/>
+                    </a:prstGeom>
+                    <a:ln>
+                      <a:noFill/>
+                    </a:ln>
+                    <a:extLst>
+                      <a:ext uri="{53640926-AAD7-44D8-BBD7-CCE9431645EC}">
+                        <a14:shadowObscured xmlns:a14="http://schemas.microsoft.com/office/drawing/2010/main"/>
+                      </a:ext>
+                    </a:extLst>
+                  </pic:spPr>
+                </pic:pic>
+              </a:graphicData>
+            </a:graphic>
+            <wp14:sizeRelH relativeFrom="page">
+              <wp14:pctWidth>0</wp14:pctWidth>
+            </wp14:sizeRelH>
+            <wp14:sizeRelV relativeFrom="page">
+              <wp14:pctHeight>0</wp14:pctHeight>
+            </wp14:sizeRelV>
+          </wp:anchor>
+        </w:drawing>
+      </w:r>
+    </w:p>
+    <w:p/>
+    <w:p/>
+    <w:p/>
+    <w:p/>
+    <w:p/>
+    <w:p/>
+    <w:p/>
+    <w:p/>
+    <w:p/>
+    <w:p/>
+    <w:p/>
+    <w:p/>
+    <w:p/>
+    <w:p/>
+    <w:p/>
+    <w:p/>
+    <w:p/>
+    <w:p/>
+    <w:p/>
+    <w:p/>
+    <w:p>
+      <w:pPr>
+        <w:rPr>
+          <w:i/>
+          <w:iCs/>
+        </w:rPr>
+      </w:pPr>
+      <w:r>
+        <w:rPr>
+          <w:b/>
+          <w:bCs/>
+        </w:rPr>
+        <w:t>Figur</w:t>
+      </w:r>
+      <w:r>
+        <w:rPr>
+          <w:b/>
+          <w:bCs/>
+        </w:rPr>
+        <w:t>e I</w:t>
+      </w:r>
+      <w:r>
+        <w:rPr>
+          <w:b/>
+          <w:bCs/>
+        </w:rPr>
+        <w:t>I</w:t>
+      </w:r>
+      <w:r>
+        <w:rPr>
+          <w:b/>
+          <w:bCs/>
+        </w:rPr>
+        <w:t>.</w:t>
+      </w:r>
+      <w:r>
+        <w:rPr>
+          <w:b/>
+          <w:bCs/>
+        </w:rPr>
+        <w:t>2.</w:t>
+      </w:r>
+      <w:r>
+        <w:rPr>
+          <w:i/>
+          <w:iCs/>
+        </w:rPr>
+        <w:t xml:space="preserve"> système d’engrenages simple de la base                                                               </w:t>
+      </w:r>
+      <w:r>
+        <w:rPr>
+          <w:i/>
+          <w:iCs/>
+          <w:sz w:val="20"/>
+          <w:szCs w:val="20"/>
+        </w:rPr>
+        <w:t>image Paint</w:t>
+      </w:r>
+      <w:r>
+        <w:rPr>
+          <w:i/>
+          <w:iCs/>
+        </w:rPr>
+        <w:t xml:space="preserve"> </w:t>
+      </w:r>
+    </w:p>
+    <w:p/>
+    <w:p>
+      <w:r>
+        <w:t>Un avantage de ce système de mouvement est qu’en changeant le ratio des diamètre / nombre de dents des deux engrenages, la vitesse de rotation, le couple et la précision est modifiée en proportion.</w:t>
+      </w:r>
+    </w:p>
+    <w:p/>
+    <w:p/>
+    <w:p/>
+    <w:p/>
+    <w:p/>
+    <w:p/>
+    <w:p/>
+    <w:p/>
+    <w:p/>
+    <w:p/>
+    <w:p/>
+    <w:p/>
+    <w:p/>
+    <w:p/>
+    <w:p/>
+    <w:p/>
+    <w:p/>
+    <w:p/>
+    <w:p/>
+    <w:p/>
+    <w:p/>
+    <w:p/>
+    <w:p/>
+    <w:p/>
+    <w:p/>
+    <w:p/>
+    <w:p/>
+    <w:p/>
+    <w:p/>
+    <w:p>
+      <w:pPr>
+        <w:pStyle w:val="Heading1"/>
+        <w:spacing w:before="360" w:after="360"/>
         <w:rPr>
           <w:rFonts w:ascii="Times New Roman" w:hAnsi="Times New Roman"/>
           <w:sz w:val="44"/>
           <w:szCs w:val="44"/>
         </w:rPr>
-        <w:t>: La mécanique</w:t>
-      </w:r>
-    </w:p>
-    <w:p>
-      <w:pPr>
-        <w:pStyle w:val="Titre2"/>
-        <w:spacing w:after="240"/>
-        <w:rPr>
-          <w:rFonts w:ascii="Times New Roman" w:hAnsi="Times New Roman"/>
-          <w:i w:val="0"/>
-          <w:iCs w:val="0"/>
-        </w:rPr>
-      </w:pPr>
-      <w:r>
-        <w:rPr>
-          <w:rFonts w:ascii="Times New Roman" w:hAnsi="Times New Roman"/>
-          <w:i w:val="0"/>
-          <w:iCs w:val="0"/>
-        </w:rPr>
-        <w:t>I</w:t>
-      </w:r>
-      <w:r>
-        <w:rPr>
-          <w:rFonts w:ascii="Times New Roman" w:hAnsi="Times New Roman"/>
-          <w:i w:val="0"/>
-          <w:iCs w:val="0"/>
-        </w:rPr>
-        <w:t>I</w:t>
-      </w:r>
-      <w:r>
-        <w:rPr>
-          <w:rFonts w:ascii="Times New Roman" w:hAnsi="Times New Roman"/>
-          <w:i w:val="0"/>
-          <w:iCs w:val="0"/>
-        </w:rPr>
-        <w:t>I</w:t>
-      </w:r>
-      <w:r>
-        <w:rPr>
-          <w:rFonts w:ascii="Times New Roman" w:hAnsi="Times New Roman"/>
-          <w:i w:val="0"/>
-          <w:iCs w:val="0"/>
-        </w:rPr>
-        <w:t xml:space="preserve">.1. </w:t>
-      </w:r>
-      <w:r>
-        <w:rPr>
-          <w:rFonts w:ascii="Times New Roman" w:hAnsi="Times New Roman"/>
-          <w:i w:val="0"/>
-          <w:iCs w:val="0"/>
-        </w:rPr>
-        <w:t xml:space="preserve">Les </w:t>
-      </w:r>
-      <w:r>
-        <w:rPr>
-          <w:rFonts w:ascii="Times New Roman" w:hAnsi="Times New Roman"/>
-          <w:i w:val="0"/>
-          <w:iCs w:val="0"/>
-        </w:rPr>
-        <w:t>moteurs</w:t>
-      </w:r>
-    </w:p>
-    <w:p>
-      <w:pPr>
-        <w:rPr>
-          <w:b/>
-        </w:rPr>
-      </w:pPr>
-      <w:r>
-        <w:rPr>
-          <w:b/>
-        </w:rPr>
-        <w:t>II</w:t>
-      </w:r>
-      <w:r>
-        <w:rPr>
-          <w:b/>
-        </w:rPr>
-        <w:t>I</w:t>
-      </w:r>
-      <w:r>
-        <w:rPr>
-          <w:b/>
-        </w:rPr>
-        <w:t>.1.a. Le type de moteur</w:t>
-      </w:r>
-    </w:p>
-    <w:p>
-      <w:r>
-        <w:tab/>
-      </w:r>
-      <w:r>
-        <w:tab/>
-      </w:r>
-    </w:p>
-    <w:p>
-      <w:pPr>
-        <w:jc w:val="both"/>
-      </w:pPr>
-      <w:r>
-        <w:t>Deux moteurs sont nécessaires au projet : l’un pour la rotation horizontale à 360 degrés et l’autre pour la rotation verticale à 180 degrés.</w:t>
-      </w:r>
-    </w:p>
-    <w:p>
-      <w:pPr>
-        <w:jc w:val="both"/>
-      </w:pPr>
-    </w:p>
-    <w:p>
-      <w:pPr>
-        <w:jc w:val="both"/>
-      </w:pPr>
-      <w:r>
-        <w:t>Il existe un très grand nombre de type de moteurs mais pour des projet de petite échelle, trois types ressortent : les moteurs à courant continu, les servomoteurs, et les moteurs pas-à-pas.</w:t>
-      </w:r>
-    </w:p>
-    <w:p>
-      <w:pPr>
-        <w:jc w:val="both"/>
-      </w:pPr>
-    </w:p>
-    <w:p>
-      <w:pPr>
-        <w:jc w:val="both"/>
-      </w:pPr>
-      <w:r>
-        <w:t>Les moteurs à courant continu sont adapté</w:t>
-      </w:r>
-      <w:r>
-        <w:t>s</w:t>
-      </w:r>
-      <w:r>
-        <w:t xml:space="preserve"> pour délivrer une vitesse de sortie variable mais ne permettent pas un arrêt de précision pour maintenir une position demandée.</w:t>
-      </w:r>
-    </w:p>
-    <w:p>
-      <w:pPr>
-        <w:jc w:val="both"/>
-      </w:pPr>
-      <w:r>
-        <w:t xml:space="preserve">Les servomoteurs, à l’inverse, peuvent maintenir une position angulaire </w:t>
-      </w:r>
-      <w:r>
-        <w:t>mais ne peuvent</w:t>
-      </w:r>
-      <w:r>
-        <w:t xml:space="preserve"> varier la vitesse de déplacement.</w:t>
-      </w:r>
-    </w:p>
-    <w:p>
-      <w:pPr>
-        <w:jc w:val="both"/>
-      </w:pPr>
-      <w:r>
-        <w:t>Les moteurs pas-à-pas sont quant à eux capables de maintenir une position demandée ainsi que de faire varier la vitesse d</w:t>
-      </w:r>
-      <w:r>
-        <w:t>e déplacement.</w:t>
-      </w:r>
-      <w:r>
-        <w:t xml:space="preserve"> </w:t>
-      </w:r>
-    </w:p>
-    <w:p>
-      <w:pPr>
-        <w:jc w:val="both"/>
-      </w:pPr>
-    </w:p>
-    <w:p>
-      <w:pPr>
-        <w:jc w:val="both"/>
-      </w:pPr>
-      <w:r>
-        <w:t>Le ty</w:t>
-      </w:r>
-      <w:r>
-        <w:t>pe moteur le plus adapté au</w:t>
-      </w:r>
-      <w:r>
-        <w:t xml:space="preserve"> projet </w:t>
-      </w:r>
-      <w:r>
-        <w:rPr>
-          <w:i/>
-        </w:rPr>
-        <w:t>Laser Speaker</w:t>
-      </w:r>
-      <w:r>
-        <w:t xml:space="preserve"> </w:t>
-      </w:r>
-      <w:r>
-        <w:t xml:space="preserve">est donc </w:t>
-      </w:r>
-      <w:r>
-        <w:rPr>
-          <w:b/>
-        </w:rPr>
-        <w:t>le moteur pas-à-pas</w:t>
-      </w:r>
-      <w:r>
-        <w:t xml:space="preserve">, capable de maintenir une position demandée si l’utilisateur décide de pointer le </w:t>
-      </w:r>
-      <w:r>
-        <w:rPr>
-          <w:i/>
-        </w:rPr>
-        <w:t>Laser Speaker</w:t>
-      </w:r>
-      <w:r>
-        <w:rPr>
-          <w:i/>
-        </w:rPr>
-        <w:t xml:space="preserve"> </w:t>
-      </w:r>
-      <w:r>
-        <w:t>dans une direction fixe, mais aussi de suivre un personne en mode t</w:t>
-      </w:r>
-      <w:r>
-        <w:t>raque</w:t>
-      </w:r>
-      <w:r>
-        <w:t xml:space="preserve"> et donc d’adapter s</w:t>
-      </w:r>
-      <w:r>
-        <w:t>a vitesse de rotation à la vitesse de déplacement de la personne traquée.</w:t>
-      </w:r>
-    </w:p>
-    <w:p>
-      <w:pPr>
-        <w:jc w:val="both"/>
-      </w:pPr>
-    </w:p>
-    <w:p>
-      <w:pPr>
-        <w:jc w:val="both"/>
-      </w:pPr>
-    </w:p>
-    <w:p>
-      <w:pPr>
-        <w:jc w:val="both"/>
-        <w:rPr>
-          <w:b/>
-        </w:rPr>
-      </w:pPr>
-      <w:r>
-        <w:rPr>
-          <w:b/>
-        </w:rPr>
-        <w:t>II</w:t>
-      </w:r>
-      <w:r>
-        <w:rPr>
-          <w:b/>
-        </w:rPr>
-        <w:t>I</w:t>
-      </w:r>
-      <w:r>
-        <w:rPr>
-          <w:b/>
-        </w:rPr>
-        <w:t>.1.b. Les caractéristiques du moteur</w:t>
-      </w:r>
-    </w:p>
-    <w:p>
-      <w:pPr>
-        <w:jc w:val="both"/>
-        <w:rPr>
-          <w:b/>
-        </w:rPr>
-      </w:pPr>
-    </w:p>
-    <w:p>
-      <w:pPr>
-        <w:jc w:val="both"/>
-      </w:pPr>
-      <w:r>
-        <w:t xml:space="preserve">Dans le domaine des moteurs pas-à-pas, il existe une norme nommée « NEMA » qui standardise les moteurs suivants leurs caractéristiques. </w:t>
-      </w:r>
-    </w:p>
-    <w:p>
-      <w:pPr>
-        <w:jc w:val="both"/>
-        <w:rPr>
-          <w:b/>
-        </w:rPr>
-      </w:pPr>
-    </w:p>
-    <w:p>
-      <w:pPr>
-        <w:jc w:val="both"/>
-        <w:rPr>
-          <w:b/>
-        </w:rPr>
-      </w:pPr>
-    </w:p>
-    <w:p>
-      <w:pPr>
-        <w:jc w:val="both"/>
-        <w:rPr>
-          <w:b/>
-        </w:rPr>
-      </w:pPr>
-    </w:p>
-    <w:p>
-      <w:pPr>
-        <w:jc w:val="both"/>
-        <w:rPr>
-          <w:b/>
-        </w:rPr>
-      </w:pPr>
-    </w:p>
-    <w:p>
-      <w:pPr>
-        <w:pStyle w:val="Titre1"/>
-        <w:spacing w:before="360" w:after="360"/>
+      </w:pPr>
+      <w:r>
         <w:rPr>
           <w:rFonts w:ascii="Times New Roman" w:hAnsi="Times New Roman"/>
           <w:sz w:val="44"/>
           <w:szCs w:val="44"/>
         </w:rPr>
-      </w:pPr>
-      <w:r>
+        <w:lastRenderedPageBreak/>
+        <w:t>Chapitre III : Liste du matériel nécessaire</w:t>
+      </w:r>
+    </w:p>
+    <w:p>
+      <w:r>
+        <w:t>Composants électroniques:</w:t>
+      </w:r>
+    </w:p>
+    <w:p/>
+    <w:p>
+      <w:pPr>
+        <w:pStyle w:val="ListParagraph"/>
+        <w:numPr>
+          <w:ilvl w:val="0"/>
+          <w:numId w:val="2"/>
+        </w:numPr>
+      </w:pPr>
+      <w:r>
+        <w:t xml:space="preserve">Un assortiment de résistance, condensateurs céramique et électrolytiques, inducteurs, </w:t>
+      </w:r>
+      <w:r>
+        <w:t>câbles</w:t>
+      </w:r>
+    </w:p>
+    <w:p>
+      <w:pPr>
+        <w:pStyle w:val="ListParagraph"/>
+        <w:numPr>
+          <w:ilvl w:val="0"/>
+          <w:numId w:val="2"/>
+        </w:numPr>
+      </w:pPr>
+      <w:r>
+        <w:t>2</w:t>
+      </w:r>
+      <w:r>
+        <w:t xml:space="preserve"> « </w:t>
+      </w:r>
+      <w:proofErr w:type="spellStart"/>
+      <w:r>
+        <w:t>perfboard</w:t>
+      </w:r>
+      <w:proofErr w:type="spellEnd"/>
+      <w:r>
+        <w:t> » (plaque de prototypage)</w:t>
+      </w:r>
+    </w:p>
+    <w:p>
+      <w:pPr>
+        <w:pStyle w:val="ListParagraph"/>
+        <w:numPr>
+          <w:ilvl w:val="0"/>
+          <w:numId w:val="2"/>
+        </w:numPr>
+      </w:pPr>
+      <w:r>
+        <w:t xml:space="preserve">Une carte Arduino </w:t>
+      </w:r>
+      <w:proofErr w:type="spellStart"/>
+      <w:r>
+        <w:t>Mega</w:t>
+      </w:r>
+      <w:proofErr w:type="spellEnd"/>
+    </w:p>
+    <w:p>
+      <w:pPr>
+        <w:pStyle w:val="ListParagraph"/>
+        <w:numPr>
+          <w:ilvl w:val="0"/>
+          <w:numId w:val="2"/>
+        </w:numPr>
+      </w:pPr>
+      <w:r>
+        <w:t>Une puce « </w:t>
+      </w:r>
+      <w:proofErr w:type="spellStart"/>
+      <w:r>
+        <w:t>timer</w:t>
+      </w:r>
+      <w:proofErr w:type="spellEnd"/>
+      <w:r>
+        <w:t xml:space="preserve"> 555 » (par exemple, modèle ne555)</w:t>
+      </w:r>
+    </w:p>
+    <w:p/>
+    <w:p>
+      <w:pPr>
+        <w:pStyle w:val="ListParagraph"/>
+        <w:numPr>
+          <w:ilvl w:val="0"/>
+          <w:numId w:val="2"/>
+        </w:numPr>
+      </w:pPr>
+      <w:r>
+        <w:t xml:space="preserve">Une puce pour </w:t>
+      </w:r>
+      <w:r>
+        <w:t xml:space="preserve">la modulation d’amplitude (par exemple, modèle </w:t>
+      </w:r>
+      <w:r>
+        <w:t>MC1496</w:t>
+      </w:r>
+      <w:r>
+        <w:t>)</w:t>
+      </w:r>
+      <w:r>
+        <w:t> :</w:t>
+      </w:r>
+    </w:p>
+    <w:p>
+      <w:pPr>
+        <w:pStyle w:val="ListParagraph"/>
+      </w:pPr>
+    </w:p>
+    <w:p>
+      <w:pPr>
+        <w:pStyle w:val="ListParagraph"/>
+        <w:numPr>
+          <w:ilvl w:val="1"/>
+          <w:numId w:val="2"/>
+        </w:numPr>
+      </w:pPr>
+      <w:r>
+        <w:t xml:space="preserve">Les liens </w:t>
+      </w:r>
+      <w:proofErr w:type="spellStart"/>
+      <w:r>
+        <w:t>Farnell</w:t>
+      </w:r>
+      <w:proofErr w:type="spellEnd"/>
+      <w:r>
+        <w:t xml:space="preserve"> et </w:t>
+      </w:r>
+      <w:proofErr w:type="spellStart"/>
+      <w:r>
+        <w:t>RadioSpares</w:t>
+      </w:r>
+      <w:proofErr w:type="spellEnd"/>
+      <w:r>
+        <w:t xml:space="preserve"> ne possèdent que la version SOIC (la version DIP est beaucoup plus simple à souder sur </w:t>
+      </w:r>
+      <w:proofErr w:type="spellStart"/>
+      <w:r>
+        <w:t>perfboard</w:t>
+      </w:r>
+      <w:proofErr w:type="spellEnd"/>
+      <w:r>
+        <w:t xml:space="preserve">, et peut être utilisée sur </w:t>
+      </w:r>
+      <w:proofErr w:type="spellStart"/>
+      <w:r>
+        <w:t>breadboard</w:t>
+      </w:r>
+      <w:proofErr w:type="spellEnd"/>
+      <w:r>
+        <w:t>).</w:t>
+      </w:r>
+    </w:p>
+    <w:p>
+      <w:pPr>
+        <w:ind w:left="1080"/>
+      </w:pPr>
+    </w:p>
+    <w:p>
+      <w:pPr>
+        <w:pStyle w:val="ListParagraph"/>
+        <w:numPr>
+          <w:ilvl w:val="1"/>
+          <w:numId w:val="2"/>
+        </w:numPr>
+      </w:pPr>
+      <w:r>
+        <w:t xml:space="preserve">Lien </w:t>
+      </w:r>
+      <w:proofErr w:type="spellStart"/>
+      <w:r>
+        <w:t>Ebay</w:t>
+      </w:r>
+      <w:proofErr w:type="spellEnd"/>
+      <w:r>
+        <w:t xml:space="preserve"> : </w:t>
+      </w:r>
+      <w:hyperlink r:id="rId20" w:history="1">
+        <w:r>
+          <w:rPr>
+            <w:rStyle w:val="Hyperlink"/>
+          </w:rPr>
+          <w:t>https://www.ebay.fr/itm/MC1496P-MOTOROLA-DIP14-ORIGINAL/293615190076?hash=item445cd4403c:g:8WcAAOSwnhZeYR-K</w:t>
+        </w:r>
+      </w:hyperlink>
+    </w:p>
+    <w:p/>
+    <w:p>
+      <w:pPr>
+        <w:pStyle w:val="ListParagraph"/>
+        <w:numPr>
+          <w:ilvl w:val="0"/>
+          <w:numId w:val="2"/>
+        </w:numPr>
+      </w:pPr>
+      <w:r>
+        <w:t>3 ampli-op</w:t>
+      </w:r>
+      <w:r>
+        <w:t> : 2 pour intégrer le signal 2 fois, 1 pour</w:t>
+      </w:r>
+      <w:r>
+        <w:t xml:space="preserve"> avoir</w:t>
+      </w:r>
+      <w:r>
+        <w:t xml:space="preserve"> la racine du signal</w:t>
+      </w:r>
+      <w:r>
+        <w:t>. Une puce possédant une caractéristique de « </w:t>
+      </w:r>
+      <w:proofErr w:type="spellStart"/>
+      <w:r>
+        <w:t>slew</w:t>
+      </w:r>
+      <w:proofErr w:type="spellEnd"/>
+      <w:r>
+        <w:t xml:space="preserve"> rate » élevée est nécessaire </w:t>
+      </w:r>
+      <w:r>
+        <w:t xml:space="preserve">(par exemple, 2 puces modèle </w:t>
+      </w:r>
+      <w:r>
+        <w:t>TLC072CP</w:t>
+      </w:r>
+      <w:r>
+        <w:t>) :</w:t>
+      </w:r>
+    </w:p>
+    <w:p>
+      <w:pPr>
+        <w:pStyle w:val="ListParagraph"/>
+        <w:numPr>
+          <w:ilvl w:val="1"/>
+          <w:numId w:val="2"/>
+        </w:numPr>
+      </w:pPr>
+      <w:r>
+        <w:t xml:space="preserve">Lien </w:t>
+      </w:r>
+      <w:proofErr w:type="spellStart"/>
+      <w:r>
+        <w:t>Farnell</w:t>
+      </w:r>
+      <w:proofErr w:type="spellEnd"/>
+      <w:r>
+        <w:t xml:space="preserve"> : </w:t>
+      </w:r>
+      <w:hyperlink r:id="rId21" w:history="1">
+        <w:r>
+          <w:rPr>
+            <w:rStyle w:val="Hyperlink"/>
+          </w:rPr>
+          <w:t>https://fr.farnell.com/texas-instruments/tlc072cp/ic-op-amp-hi-speed-rrio/dp/3005151</w:t>
+        </w:r>
+      </w:hyperlink>
+    </w:p>
+    <w:p/>
+    <w:p>
+      <w:pPr>
+        <w:pStyle w:val="ListParagraph"/>
+        <w:numPr>
+          <w:ilvl w:val="0"/>
+          <w:numId w:val="2"/>
+        </w:numPr>
+      </w:pPr>
+      <w:r>
+        <w:t>Une puce multiplicateur (pour avoir la racine du signal) (par exemple, modèle</w:t>
+      </w:r>
+      <w:r>
+        <w:t xml:space="preserve"> AD633JNZ</w:t>
+      </w:r>
+      <w:r>
+        <w:t xml:space="preserve"> ) :</w:t>
+      </w:r>
+    </w:p>
+    <w:p>
+      <w:pPr>
+        <w:pStyle w:val="ListParagraph"/>
+        <w:numPr>
+          <w:ilvl w:val="1"/>
+          <w:numId w:val="2"/>
+        </w:numPr>
+      </w:pPr>
+      <w:r>
+        <w:t>~11</w:t>
+      </w:r>
+      <w:r>
+        <w:t>€</w:t>
+      </w:r>
+      <w:r>
+        <w:t xml:space="preserve"> sur </w:t>
+      </w:r>
+      <w:proofErr w:type="spellStart"/>
+      <w:r>
+        <w:t>Farnell</w:t>
+      </w:r>
+      <w:proofErr w:type="spellEnd"/>
+      <w:r>
+        <w:t xml:space="preserve"> et </w:t>
+      </w:r>
+      <w:proofErr w:type="spellStart"/>
+      <w:r>
+        <w:t>RadioSpares</w:t>
+      </w:r>
+      <w:proofErr w:type="spellEnd"/>
+    </w:p>
+    <w:p>
+      <w:pPr>
+        <w:pStyle w:val="ListParagraph"/>
+        <w:numPr>
+          <w:ilvl w:val="1"/>
+          <w:numId w:val="2"/>
+        </w:numPr>
+      </w:pPr>
+      <w:r>
+        <w:t xml:space="preserve">Lien </w:t>
+      </w:r>
+      <w:proofErr w:type="spellStart"/>
+      <w:r>
+        <w:t>Ebay</w:t>
+      </w:r>
+      <w:proofErr w:type="spellEnd"/>
+      <w:r>
+        <w:t xml:space="preserve"> : </w:t>
+      </w:r>
+      <w:hyperlink r:id="rId22" w:history="1">
+        <w:r>
+          <w:rPr>
+            <w:rStyle w:val="Hyperlink"/>
+          </w:rPr>
+          <w:t>https://www.ebay.fr/itm/IC-ANALOG-DEVICES-AD633JN-AD633JNZ-DIP-8/264377261634</w:t>
+        </w:r>
+      </w:hyperlink>
+      <w:r>
+        <w:t xml:space="preserve"> </w:t>
+      </w:r>
+    </w:p>
+    <w:p>
+      <w:pPr>
+        <w:ind w:left="1080" w:firstLine="336"/>
+      </w:pPr>
+      <w:r>
+        <w:t>~3</w:t>
+      </w:r>
+      <w:r>
+        <w:t>€</w:t>
+      </w:r>
+      <w:r>
+        <w:t xml:space="preserve"> (avec livraison), mais le délai de livraison est beaucoup plus long</w:t>
+      </w:r>
+    </w:p>
+    <w:p/>
+    <w:p>
+      <w:pPr>
+        <w:pStyle w:val="ListParagraph"/>
+        <w:numPr>
+          <w:ilvl w:val="0"/>
+          <w:numId w:val="2"/>
+        </w:numPr>
+      </w:pPr>
+      <w:r>
+        <w:t xml:space="preserve">Un amplificateur de classe D (par exemple, modèle </w:t>
+      </w:r>
+      <w:r>
+        <w:t>TPA3122D2</w:t>
+      </w:r>
+      <w:r>
+        <w:t>) :</w:t>
+      </w:r>
+    </w:p>
+    <w:p>
+      <w:pPr>
+        <w:pStyle w:val="ListParagraph"/>
+        <w:numPr>
+          <w:ilvl w:val="1"/>
+          <w:numId w:val="2"/>
+        </w:numPr>
+      </w:pPr>
+      <w:r>
+        <w:t xml:space="preserve">Lien </w:t>
+      </w:r>
+      <w:proofErr w:type="spellStart"/>
+      <w:r>
+        <w:t>F</w:t>
+      </w:r>
+      <w:r>
+        <w:t>arnell</w:t>
+      </w:r>
+      <w:proofErr w:type="spellEnd"/>
+      <w:r>
+        <w:t xml:space="preserve"> : </w:t>
+      </w:r>
+      <w:hyperlink r:id="rId23" w:history="1">
+        <w:r>
+          <w:rPr>
+            <w:rStyle w:val="Hyperlink"/>
+          </w:rPr>
+          <w:t>https://fr.farnell.com/texas-instruments/tpa3122d2n/ic-amp-audio-pwr-15w-d-ster-20dip/dp/3116941</w:t>
+        </w:r>
+      </w:hyperlink>
+    </w:p>
+    <w:p>
+      <w:pPr>
+        <w:pStyle w:val="ListParagraph"/>
+      </w:pPr>
+    </w:p>
+    <w:p>
+      <w:pPr>
+        <w:pStyle w:val="ListParagraph"/>
+        <w:numPr>
+          <w:ilvl w:val="0"/>
+          <w:numId w:val="2"/>
+        </w:numPr>
+      </w:pPr>
+      <w:r>
+        <w:t xml:space="preserve">Un minimum de 25 (5x5) </w:t>
+      </w:r>
+      <w:r>
+        <w:t xml:space="preserve">et un maximum de 100 (10x10) </w:t>
+      </w:r>
+      <w:r>
+        <w:t>émetteurs</w:t>
+      </w:r>
+      <w:r>
+        <w:t xml:space="preserve"> </w:t>
+      </w:r>
+      <w:r>
+        <w:t>ultrasoniques piézoélectriques</w:t>
+      </w:r>
+      <w:r>
+        <w:t> (le nombre total dépend du budget)</w:t>
+      </w:r>
+      <w:r>
+        <w:t>. Une quantité élevée est préférable, car cela permettra d’atteindre un niveau sonore beaucoup plus élevé, et une directivité du son accrue</w:t>
+      </w:r>
+      <w:r>
+        <w:t>:</w:t>
+      </w:r>
+    </w:p>
+    <w:p>
+      <w:pPr>
+        <w:pStyle w:val="ListParagraph"/>
+      </w:pPr>
+    </w:p>
+    <w:p>
+      <w:pPr>
+        <w:pStyle w:val="ListParagraph"/>
+        <w:numPr>
+          <w:ilvl w:val="1"/>
+          <w:numId w:val="2"/>
+        </w:numPr>
+      </w:pPr>
+      <w:r>
+        <w:t xml:space="preserve">Le modèle </w:t>
+      </w:r>
+      <w:r>
+        <w:t>400ST160</w:t>
+      </w:r>
+      <w:r>
+        <w:t xml:space="preserve"> possède une largeur de bande supérieure au modèle TCT40-16T</w:t>
+      </w:r>
+      <w:r>
+        <w:t xml:space="preserve"> et est mieux documenté</w:t>
+      </w:r>
+      <w:r>
+        <w:t xml:space="preserve">, mais coûte beaucoup plus cher. Sa largeur de bande un peu plus importante ne justifie pas la quantité plus faible qu’il serait alors possible d’acheter. Le modèle TCT40-16T est donc préféré. </w:t>
+      </w:r>
+      <w:r>
+        <w:t xml:space="preserve">Les liens </w:t>
+      </w:r>
+      <w:proofErr w:type="spellStart"/>
+      <w:r>
+        <w:t>Ebay</w:t>
+      </w:r>
+      <w:proofErr w:type="spellEnd"/>
+      <w:r>
+        <w:t xml:space="preserve"> sont plus chers que ceux </w:t>
+      </w:r>
+      <w:proofErr w:type="spellStart"/>
+      <w:r>
+        <w:t>Aliexpress</w:t>
+      </w:r>
+      <w:proofErr w:type="spellEnd"/>
+      <w:r>
+        <w:t>.</w:t>
+      </w:r>
+    </w:p>
+    <w:p>
+      <w:pPr>
+        <w:pStyle w:val="ListParagraph"/>
+      </w:pPr>
+    </w:p>
+    <w:p>
+      <w:pPr>
+        <w:pStyle w:val="ListParagraph"/>
+        <w:numPr>
+          <w:ilvl w:val="1"/>
+          <w:numId w:val="2"/>
+        </w:numPr>
+      </w:pPr>
+      <w:r>
+        <w:t xml:space="preserve">Modèle TCT40-16T (la version T pour transmetteur !), lien </w:t>
+      </w:r>
+      <w:proofErr w:type="spellStart"/>
+      <w:r>
+        <w:t>Aliexpress</w:t>
+      </w:r>
+      <w:proofErr w:type="spellEnd"/>
+      <w:r>
+        <w:t xml:space="preserve"> : </w:t>
+      </w:r>
+    </w:p>
+    <w:p>
+      <w:pPr>
+        <w:pStyle w:val="ListParagraph"/>
+        <w:ind w:firstLine="696"/>
+      </w:pPr>
+      <w:hyperlink r:id="rId24" w:history="1">
+        <w:r>
+          <w:rPr>
+            <w:rStyle w:val="Hyperlink"/>
+          </w:rPr>
+          <w:t>https://www.aliexpress.com/item/32675075024.html</w:t>
+        </w:r>
+      </w:hyperlink>
+      <w:r>
+        <w:t xml:space="preserve">   </w:t>
+      </w:r>
+      <w:r>
+        <w:t>→</w:t>
+      </w:r>
+      <w:r>
+        <w:t xml:space="preserve">   le moins cher  </w:t>
+      </w:r>
+    </w:p>
+    <w:p>
+      <w:pPr>
+        <w:pStyle w:val="ListParagraph"/>
+        <w:ind w:left="1416"/>
+      </w:pPr>
+      <w:r>
+        <w:t xml:space="preserve">4 ou 3 lots de 20 </w:t>
+      </w:r>
+      <w:r>
+        <w:t>émetteurs</w:t>
+      </w:r>
+      <w:r>
+        <w:t xml:space="preserve"> (selon le budget : </w:t>
+      </w:r>
+      <w:r>
+        <w:t>21.57€</w:t>
+      </w:r>
+      <w:r>
+        <w:t xml:space="preserve"> pour 60 émetteurs, </w:t>
+      </w:r>
+      <w:r>
+        <w:t>28.76€</w:t>
+      </w:r>
+      <w:r>
+        <w:t xml:space="preserve"> pour 80 émetteurs), </w:t>
+      </w:r>
+      <w:r>
+        <w:t>4.33</w:t>
+      </w:r>
+      <w:r>
+        <w:t>€</w:t>
+      </w:r>
+      <w:r>
+        <w:t xml:space="preserve"> de livraison vers la </w:t>
+      </w:r>
+      <w:r>
+        <w:t>France</w:t>
+      </w:r>
+    </w:p>
+    <w:p>
+      <w:pPr>
+        <w:pStyle w:val="ListParagraph"/>
+        <w:ind w:left="1416"/>
+      </w:pPr>
+      <w:r>
+        <w:t xml:space="preserve">Il semblerait que ce modèle </w:t>
+      </w:r>
+      <w:r>
+        <w:t>soit</w:t>
+      </w:r>
+      <w:r>
+        <w:t xml:space="preserve"> celui utilisé dans les capteurs de distance à ultrason (type </w:t>
+      </w:r>
+      <w:r>
+        <w:t>HC</w:t>
+      </w:r>
+      <w:r>
+        <w:t>-</w:t>
+      </w:r>
+      <w:r>
+        <w:t>SR04</w:t>
+      </w:r>
+      <w:r>
+        <w:t>)</w:t>
+      </w:r>
+      <w:r>
+        <w:t>.</w:t>
+      </w:r>
+    </w:p>
+    <w:p>
+      <w:pPr>
+        <w:pStyle w:val="ListParagraph"/>
+      </w:pPr>
+    </w:p>
+    <w:p>
+      <w:pPr>
+        <w:pStyle w:val="ListParagraph"/>
+        <w:numPr>
+          <w:ilvl w:val="1"/>
+          <w:numId w:val="2"/>
+        </w:numPr>
+      </w:pPr>
+      <w:r>
+        <w:t>Modèle « </w:t>
+      </w:r>
+      <w:proofErr w:type="spellStart"/>
+      <w:r>
+        <w:t>P</w:t>
+      </w:r>
+      <w:r>
+        <w:t>rowave</w:t>
+      </w:r>
+      <w:proofErr w:type="spellEnd"/>
+      <w:r>
+        <w:t xml:space="preserve"> » </w:t>
+      </w:r>
+      <w:r>
+        <w:t>400ST160</w:t>
+      </w:r>
+      <w:r>
+        <w:t xml:space="preserve"> (la version T pour transmetteur</w:t>
+      </w:r>
+      <w:r>
+        <w:t> !</w:t>
+      </w:r>
+      <w:r>
+        <w:t xml:space="preserve">), lien </w:t>
+      </w:r>
+      <w:proofErr w:type="spellStart"/>
+      <w:r>
+        <w:t>Farnell</w:t>
+      </w:r>
+      <w:proofErr w:type="spellEnd"/>
+      <w:r>
+        <w:t xml:space="preserve"> : </w:t>
+      </w:r>
+    </w:p>
+    <w:p>
+      <w:pPr>
+        <w:pStyle w:val="ListParagraph"/>
+        <w:ind w:firstLine="696"/>
+      </w:pPr>
+      <w:hyperlink r:id="rId25" w:history="1">
+        <w:r>
+          <w:rPr>
+            <w:rStyle w:val="Hyperlink"/>
+          </w:rPr>
+          <w:t>https://fr.farnell.com/prowave/400st160/ultrasonic-txr-40khz-16mm/dp/1007332#</w:t>
+        </w:r>
+      </w:hyperlink>
+    </w:p>
+    <w:p>
+      <w:pPr>
+        <w:pStyle w:val="ListParagraph"/>
+        <w:ind w:left="1080" w:firstLine="336"/>
+      </w:pPr>
+      <w:r>
+        <w:t>Ce transmetteur coûte beaucoup plus cher (78.5</w:t>
+      </w:r>
+      <w:r>
+        <w:t>€</w:t>
+      </w:r>
+      <w:r>
+        <w:t xml:space="preserve"> pour 25 émetteurs) </w:t>
+      </w:r>
+    </w:p>
+    <w:p>
+      <w:pPr>
+        <w:pStyle w:val="ListParagraph"/>
+        <w:numPr>
+          <w:ilvl w:val="0"/>
+          <w:numId w:val="2"/>
+        </w:numPr>
+      </w:pPr>
+      <w:r>
+        <w:lastRenderedPageBreak/>
+        <w:t>Le module Bluetooth RN-52, capable de streamer un signal audio :</w:t>
+      </w:r>
+    </w:p>
+    <w:p>
+      <w:pPr>
+        <w:ind w:firstLine="708"/>
+      </w:pPr>
+      <w:r>
+        <w:t xml:space="preserve">Lien </w:t>
+      </w:r>
+      <w:proofErr w:type="spellStart"/>
+      <w:r>
+        <w:t>RadioSpares</w:t>
+      </w:r>
+      <w:proofErr w:type="spellEnd"/>
+      <w:r>
+        <w:t xml:space="preserve"> : </w:t>
+      </w:r>
+      <w:hyperlink r:id="rId26" w:history="1">
+        <w:r>
+          <w:rPr>
+            <w:rStyle w:val="Hyperlink"/>
+          </w:rPr>
+          <w:t>https://fr.rs-online.com/web/p/modules-bluetooth/7747908/</w:t>
+        </w:r>
+      </w:hyperlink>
+    </w:p>
+    <w:p>
+      <w:pPr>
+        <w:ind w:left="708"/>
+      </w:pPr>
+      <w:r>
+        <w:t>Ce lien est celui pour le module ‘tel quel’ (20.60</w:t>
+      </w:r>
+      <w:r>
+        <w:t>€</w:t>
+      </w:r>
+      <w:r>
+        <w:t>)</w:t>
+      </w:r>
+      <w:r>
+        <w:t>, sans carte « </w:t>
+      </w:r>
+      <w:proofErr w:type="spellStart"/>
+      <w:r>
+        <w:t>breakout</w:t>
+      </w:r>
+      <w:proofErr w:type="spellEnd"/>
+      <w:r>
+        <w:t xml:space="preserve"> ». La connectique risque donc d’être compliquée (mais tout de même réalisable). </w:t>
+      </w:r>
+      <w:r>
+        <w:t xml:space="preserve">Il existe une version avec </w:t>
+      </w:r>
+      <w:proofErr w:type="spellStart"/>
+      <w:r>
+        <w:t>breakout</w:t>
+      </w:r>
+      <w:proofErr w:type="spellEnd"/>
+      <w:r>
+        <w:t xml:space="preserve"> sur le site de </w:t>
+      </w:r>
+      <w:proofErr w:type="spellStart"/>
+      <w:r>
+        <w:t>Sparkfun</w:t>
+      </w:r>
+      <w:proofErr w:type="spellEnd"/>
+      <w:r>
+        <w:t xml:space="preserve">, mais elle coûte beaucoup plus chère est n’est pas pour le moment en stock. </w:t>
+      </w:r>
+    </w:p>
+    <w:p/>
+    <w:p>
+      <w:r>
+        <w:t>Composants électromécaniques et associés :</w:t>
+      </w:r>
+    </w:p>
+    <w:p/>
+    <w:p>
+      <w:r>
+        <w:t>Composants mécaniques :</w:t>
+      </w:r>
+    </w:p>
+    <w:p/>
+    <w:p>
+      <w:pPr>
+        <w:pStyle w:val="ListParagraph"/>
+        <w:numPr>
+          <w:ilvl w:val="0"/>
+          <w:numId w:val="2"/>
+        </w:numPr>
+      </w:pPr>
+      <w:r>
+        <w:t>Un assortiment de vis et écrous</w:t>
+      </w:r>
+    </w:p>
+    <w:p>
+      <w:pPr>
+        <w:pStyle w:val="ListParagraph"/>
+        <w:numPr>
+          <w:ilvl w:val="0"/>
+          <w:numId w:val="2"/>
+        </w:numPr>
+      </w:pPr>
+      <w:r>
+        <w:t>Plaques de bois aggloméré découpé au LASER</w:t>
+      </w:r>
+    </w:p>
+    <w:p>
+      <w:pPr>
+        <w:pStyle w:val="ListParagraph"/>
+        <w:numPr>
+          <w:ilvl w:val="0"/>
+          <w:numId w:val="2"/>
+        </w:numPr>
+      </w:pPr>
+      <w:r>
+        <w:t>3 roulements à bille</w:t>
+      </w:r>
+    </w:p>
+    <w:p>
+      <w:pPr>
+        <w:pStyle w:val="ListParagraph"/>
+        <w:numPr>
+          <w:ilvl w:val="0"/>
+          <w:numId w:val="2"/>
+        </w:numPr>
+      </w:pPr>
+      <w:r>
+        <w:t>~6 petites équerres</w:t>
+      </w:r>
+      <w:r>
+        <w:t xml:space="preserve"> de fixation</w:t>
+      </w:r>
+      <w:r>
+        <w:t xml:space="preserve"> en métal, de ce type : </w:t>
+      </w:r>
+      <w:hyperlink r:id="rId27" w:history="1">
+        <w:r>
+          <w:rPr>
+            <w:rStyle w:val="Hyperlink"/>
+          </w:rPr>
+          <w:t>https://www.ebay.fr/itm/L-Equerres-25mm-Acier-Droit-Angle-Corner-Soutien-Crochet-Paquet-De-8/224250328241</w:t>
+        </w:r>
+      </w:hyperlink>
+    </w:p>
+    <w:p>
+      <w:pPr>
+        <w:pStyle w:val="ListParagraph"/>
+        <w:numPr>
+          <w:ilvl w:val="0"/>
+          <w:numId w:val="2"/>
+        </w:numPr>
+      </w:pPr>
+      <w:r>
+        <w:t>1 tige filetée</w:t>
+      </w:r>
+    </w:p>
+    <w:p>
+      <w:pPr>
+        <w:pStyle w:val="ListParagraph"/>
+      </w:pPr>
+    </w:p>
+    <w:p>
+      <w:pPr>
+        <w:pStyle w:val="ListParagraph"/>
+        <w:numPr>
+          <w:ilvl w:val="0"/>
+          <w:numId w:val="2"/>
+        </w:numPr>
+      </w:pPr>
+      <w:r>
+        <w:t>Plaque rotative creuse au centre:</w:t>
+      </w:r>
+    </w:p>
+    <w:p>
+      <w:pPr>
+        <w:pStyle w:val="ListParagraph"/>
+        <w:numPr>
+          <w:ilvl w:val="1"/>
+          <w:numId w:val="2"/>
+        </w:numPr>
+      </w:pPr>
+      <w:r>
+        <w:t xml:space="preserve">Lien </w:t>
+      </w:r>
+      <w:proofErr w:type="spellStart"/>
+      <w:r>
+        <w:t>Aliexpress</w:t>
+      </w:r>
+      <w:proofErr w:type="spellEnd"/>
+      <w:r>
+        <w:t xml:space="preserve"> : </w:t>
+      </w:r>
+      <w:hyperlink r:id="rId28" w:history="1">
+        <w:r>
+          <w:rPr>
+            <w:rStyle w:val="Hyperlink"/>
+          </w:rPr>
+          <w:t>https://www.aliexpress.com/item/32953502928.html</w:t>
+        </w:r>
+      </w:hyperlink>
+    </w:p>
+    <w:p>
+      <w:pPr>
+        <w:ind w:left="1416"/>
+      </w:pPr>
+      <w:r>
+        <w:t xml:space="preserve">(la taille </w:t>
+      </w:r>
+      <w:r>
+        <w:t>8</w:t>
+      </w:r>
+      <w:r>
+        <w:t xml:space="preserve"> </w:t>
+      </w:r>
+      <w:proofErr w:type="spellStart"/>
+      <w:r>
+        <w:t>inches</w:t>
+      </w:r>
+      <w:proofErr w:type="spellEnd"/>
+      <w:r>
+        <w:t xml:space="preserve">)  </w:t>
+      </w:r>
+      <w:r>
+        <w:t>13.42</w:t>
+      </w:r>
+      <w:r>
+        <w:t>€</w:t>
+      </w:r>
+    </w:p>
+    <w:p>
+      <w:r>
+        <w:tab/>
+      </w:r>
+      <w:r>
+        <w:tab/>
+      </w:r>
+    </w:p>
+    <w:p>
+      <w:pPr>
+        <w:pStyle w:val="ListParagraph"/>
+        <w:numPr>
+          <w:ilvl w:val="1"/>
+          <w:numId w:val="2"/>
+        </w:numPr>
+      </w:pPr>
+      <w:r>
+        <w:t xml:space="preserve">Il est aussi possible de fabriquer la plaque rotative avec des plaques de bois agglomérées découpées et percées et des billes </w:t>
+      </w:r>
+      <w:r>
+        <w:t>de roulement en métal</w:t>
+      </w:r>
+      <w:r>
+        <w:t>, le choix est à faire selon le budget</w:t>
+      </w:r>
+    </w:p>
+    <w:p/>
+    <w:p>
+      <w:pPr>
+        <w:pStyle w:val="Heading1"/>
+        <w:spacing w:before="360" w:after="360"/>
         <w:rPr>
           <w:rFonts w:ascii="Times New Roman" w:hAnsi="Times New Roman"/>
           <w:sz w:val="44"/>
           <w:szCs w:val="44"/>
         </w:rPr>
+      </w:pPr>
+    </w:p>
+    <w:p/>
+    <w:p/>
+    <w:p/>
+    <w:p/>
+    <w:p/>
+    <w:p/>
+    <w:p/>
+    <w:p/>
+    <w:p/>
+    <w:p/>
+    <w:p/>
+    <w:p/>
+    <w:p/>
+    <w:p/>
+    <w:p/>
+    <w:p/>
+    <w:p/>
+    <w:p/>
+    <w:p/>
+    <w:p/>
+    <w:p/>
+    <w:p/>
+    <w:p/>
+    <w:p/>
+    <w:p>
+      <w:pPr>
+        <w:pStyle w:val="Heading1"/>
+        <w:spacing w:before="360" w:after="360"/>
+        <w:rPr>
+          <w:rFonts w:ascii="Times New Roman" w:hAnsi="Times New Roman"/>
+          <w:sz w:val="44"/>
+          <w:szCs w:val="44"/>
+        </w:rPr>
+      </w:pPr>
+      <w:r>
+        <w:rPr>
+          <w:rFonts w:ascii="Times New Roman" w:hAnsi="Times New Roman"/>
+          <w:sz w:val="44"/>
+          <w:szCs w:val="44"/>
+        </w:rPr>
+        <w:lastRenderedPageBreak/>
         <w:t>Bibliographie</w:t>
       </w:r>
-      <w:bookmarkEnd w:id="6"/>
-    </w:p>
+      <w:bookmarkEnd w:id="5"/>
+    </w:p>
+    <w:p>
+      <w:pPr>
+        <w:rPr>
+          <w:u w:val="single"/>
+        </w:rPr>
+      </w:pPr>
+      <w:r>
+        <w:rPr>
+          <w:u w:val="single"/>
+        </w:rPr>
+        <w:t xml:space="preserve">Acoustique : </w:t>
+      </w:r>
+    </w:p>
+    <w:p/>
     <w:p>
       <w:r>
         <w:t>[Beranek’54]</w:t>
       </w:r>
       <w:r>
         <w:tab/>
-        <w:t xml:space="preserve">Leo L. </w:t>
+        <w:t>Leo L. Beranek “</w:t>
       </w:r>
       <w:proofErr w:type="spellStart"/>
       <w:r>
-        <w:t>Beranek</w:t>
+        <w:t>Acoustics</w:t>
       </w:r>
       <w:proofErr w:type="spellEnd"/>
       <w:r>
-        <w:t xml:space="preserve"> “</w:t>
+        <w:t xml:space="preserve">” </w:t>
       </w:r>
       <w:proofErr w:type="spellStart"/>
       <w:r>
-        <w:t>Acoustics</w:t>
+        <w:t>Chap</w:t>
       </w:r>
       <w:proofErr w:type="spellEnd"/>
       <w:r>
-        <w:t xml:space="preserve">” </w:t>
+        <w:t xml:space="preserve"> 4, p. 96, 1954</w:t>
+      </w:r>
+    </w:p>
+    <w:p/>
+    <w:p>
+      <w:r>
+        <w:t>[</w:t>
       </w:r>
       <w:proofErr w:type="spellStart"/>
       <w:r>
-        <w:t>Chap</w:t>
+        <w:t>AudioSpotlight</w:t>
       </w:r>
       <w:proofErr w:type="spellEnd"/>
       <w:r>
-        <w:t xml:space="preserve"> 4, p. 96, 1954</w:t>
-      </w:r>
-    </w:p>
-    <w:p/>
-    <w:p>
-      <w:r>
-        <w:t>[</w:t>
+        <w:t>] « Audio Spotlight »</w:t>
+      </w:r>
+      <w:r>
+        <w:t>, émetteur unidirectionnel</w:t>
+      </w:r>
+      <w:r>
+        <w:t xml:space="preserve"> </w:t>
+      </w:r>
+      <w:r>
+        <w:t>commercialisé</w:t>
+      </w:r>
+      <w:r>
+        <w:t xml:space="preserve"> par </w:t>
       </w:r>
       <w:proofErr w:type="spellStart"/>
       <w:r>
-        <w:t>AudioSpotlight</w:t>
+        <w:t>Holosonics</w:t>
       </w:r>
       <w:proofErr w:type="spellEnd"/>
       <w:r>
-        <w:t xml:space="preserve">] « Audio </w:t>
-      </w:r>
-      <w:proofErr w:type="spellStart"/>
-      <w:r>
-        <w:t>Spotlight</w:t>
-      </w:r>
-      <w:proofErr w:type="spellEnd"/>
-      <w:r>
-        <w:t> »</w:t>
-      </w:r>
-      <w:r>
-        <w:t>, émetteur</w:t>
-      </w:r>
-      <w:r>
-        <w:t xml:space="preserve"> unidirectionnel</w:t>
-      </w:r>
-      <w:r>
-        <w:t xml:space="preserve"> </w:t>
-      </w:r>
-      <w:r>
-        <w:t>commercialisé</w:t>
-      </w:r>
-      <w:r>
-        <w:t xml:space="preserve"> par </w:t>
-      </w:r>
-      <w:proofErr w:type="spellStart"/>
-      <w:r>
-        <w:t>Holosonics</w:t>
-      </w:r>
-      <w:proofErr w:type="spellEnd"/>
-      <w:r>
         <w:t xml:space="preserve">, </w:t>
       </w:r>
-      <w:hyperlink r:id="rId16" w:history="1">
+      <w:hyperlink r:id="rId29" w:history="1">
         <w:r>
           <w:rPr>
-            <w:rStyle w:val="Lienhypertexte"/>
+            <w:rStyle w:val="Hyperlink"/>
           </w:rPr>
           <w:t>https://www.holosonics.com/</w:t>
         </w:r>
@@ -7343,222 +8955,231 @@
     </w:p>
     <w:p/>
     <w:p>
-      <w:pPr>
-        <w:rPr>
-          <w:lang w:val="en-GB"/>
-        </w:rPr>
-      </w:pPr>
-      <w:r>
-        <w:rPr>
-          <w:lang w:val="en-GB"/>
-        </w:rPr>
-        <w:t>[</w:t>
-      </w:r>
-      <w:r>
-        <w:rPr>
-          <w:lang w:val="en-GB"/>
-        </w:rPr>
-        <w:t>3</w:t>
-      </w:r>
-      <w:r>
-        <w:rPr>
-          <w:lang w:val="en-GB"/>
-        </w:rPr>
-        <w:t xml:space="preserve">] </w:t>
-      </w:r>
-      <w:hyperlink r:id="rId17" w:history="1">
+      <w:r>
+        <w:t xml:space="preserve">[Гурбатов’80] </w:t>
+      </w:r>
+      <w:r>
+        <w:t xml:space="preserve">С.Н. </w:t>
+      </w:r>
+      <w:proofErr w:type="spellStart"/>
+      <w:r>
+        <w:t>Гурбатов</w:t>
+      </w:r>
+      <w:proofErr w:type="spellEnd"/>
+      <w:r>
+        <w:t xml:space="preserve"> et al. </w:t>
+      </w:r>
+      <w:r>
+        <w:t>« </w:t>
+      </w:r>
+      <w:r>
+        <w:t xml:space="preserve">Influence of phase fluctuations on the </w:t>
+      </w:r>
+      <w:proofErr w:type="spellStart"/>
+      <w:r>
+        <w:t>characteristics</w:t>
+      </w:r>
+      <w:proofErr w:type="spellEnd"/>
+      <w:r>
+        <w:t xml:space="preserve"> of </w:t>
+      </w:r>
+      <w:proofErr w:type="spellStart"/>
+      <w:r>
+        <w:t>parametric</w:t>
+      </w:r>
+      <w:proofErr w:type="spellEnd"/>
+      <w:r>
+        <w:t xml:space="preserve"> </w:t>
+      </w:r>
+      <w:proofErr w:type="spellStart"/>
+      <w:r>
+        <w:t>arrays</w:t>
+      </w:r>
+      <w:proofErr w:type="spellEnd"/>
+      <w:r>
+        <w:t> »</w:t>
+      </w:r>
+      <w:r>
+        <w:t xml:space="preserve"> (titre</w:t>
+      </w:r>
+      <w:r>
+        <w:t xml:space="preserve"> traduit</w:t>
+      </w:r>
+      <w:r>
+        <w:t>)</w:t>
+      </w:r>
+      <w:r>
+        <w:t xml:space="preserve">, </w:t>
+      </w:r>
+      <w:r>
+        <w:t xml:space="preserve">journal « Acoustique », </w:t>
+      </w:r>
+      <w:r>
+        <w:t>p</w:t>
+      </w:r>
+      <w:r>
+        <w:t>.</w:t>
+      </w:r>
+      <w:r>
+        <w:t>404</w:t>
+      </w:r>
+      <w:r>
+        <w:t>, 1980</w:t>
+      </w:r>
+    </w:p>
+    <w:p/>
+    <w:p>
+      <w:r>
+        <w:t xml:space="preserve">[3] </w:t>
+      </w:r>
+      <w:hyperlink r:id="rId30" w:history="1">
         <w:r>
           <w:rPr>
-            <w:rStyle w:val="Lienhypertexte"/>
-            <w:lang w:val="en-GB"/>
+            <w:rStyle w:val="Hyperlink"/>
           </w:rPr>
           <w:t>https://www.sound-au.com/articles/am-modulation.htm</w:t>
         </w:r>
       </w:hyperlink>
       <w:r>
-        <w:rPr>
-          <w:lang w:val="en-GB"/>
-        </w:rPr>
-        <w:t>, 4 - Practical Amplitude Modulator</w:t>
-      </w:r>
-    </w:p>
-    <w:p>
-      <w:pPr>
-        <w:rPr>
-          <w:lang w:val="en-GB"/>
-        </w:rPr>
-      </w:pPr>
-    </w:p>
-    <w:p>
-      <w:pPr>
-        <w:rPr>
-          <w:lang w:val="en-GB"/>
-        </w:rPr>
-      </w:pPr>
-      <w:r>
-        <w:rPr>
-          <w:lang w:val="en-GB"/>
-        </w:rPr>
+        <w:t xml:space="preserve">, 4 - </w:t>
+      </w:r>
+      <w:proofErr w:type="spellStart"/>
+      <w:r>
+        <w:t>Practical</w:t>
+      </w:r>
+      <w:proofErr w:type="spellEnd"/>
+      <w:r>
+        <w:t xml:space="preserve"> Amplitude </w:t>
+      </w:r>
+      <w:proofErr w:type="spellStart"/>
+      <w:r>
+        <w:t>Modulator</w:t>
+      </w:r>
+      <w:proofErr w:type="spellEnd"/>
+    </w:p>
+    <w:p/>
+    <w:p>
+      <w:r>
+        <w:t xml:space="preserve">[Pompei’02,1] F. Joseph </w:t>
+      </w:r>
+      <w:proofErr w:type="spellStart"/>
+      <w:r>
+        <w:t>Pompei</w:t>
+      </w:r>
+      <w:proofErr w:type="spellEnd"/>
+      <w:r>
+        <w:t xml:space="preserve"> “Sound </w:t>
+      </w:r>
+      <w:proofErr w:type="spellStart"/>
+      <w:r>
+        <w:t>From</w:t>
+      </w:r>
+      <w:proofErr w:type="spellEnd"/>
+      <w:r>
+        <w:t xml:space="preserve"> </w:t>
+      </w:r>
+      <w:proofErr w:type="spellStart"/>
+      <w:r>
+        <w:t>Ultrasound</w:t>
+      </w:r>
+      <w:proofErr w:type="spellEnd"/>
+      <w:r>
+        <w:t xml:space="preserve">: The </w:t>
+      </w:r>
+      <w:proofErr w:type="spellStart"/>
+      <w:r>
+        <w:t>Parametric</w:t>
+      </w:r>
+      <w:proofErr w:type="spellEnd"/>
+      <w:r>
+        <w:t xml:space="preserve"> </w:t>
+      </w:r>
+      <w:proofErr w:type="spellStart"/>
+      <w:r>
+        <w:t>Array</w:t>
+      </w:r>
+      <w:proofErr w:type="spellEnd"/>
+      <w:r>
+        <w:t xml:space="preserve"> as an Audible Sound Source” </w:t>
+      </w:r>
+      <w:proofErr w:type="spellStart"/>
+      <w:r>
+        <w:t>Chap</w:t>
+      </w:r>
+      <w:proofErr w:type="spellEnd"/>
+      <w:r>
+        <w:t xml:space="preserve"> 3, p. 26, 2002</w:t>
+      </w:r>
+    </w:p>
+    <w:p>
+      <w:r>
         <w:t>[Pompei’02</w:t>
       </w:r>
-      <w:proofErr w:type="gramStart"/>
-      <w:r>
-        <w:rPr>
-          <w:lang w:val="en-GB"/>
-        </w:rPr>
-        <w:t>,1</w:t>
-      </w:r>
-      <w:proofErr w:type="gramEnd"/>
-      <w:r>
-        <w:rPr>
-          <w:lang w:val="en-GB"/>
-        </w:rPr>
+      <w:r>
+        <w:t>,2</w:t>
+      </w:r>
+      <w:r>
         <w:t xml:space="preserve">] F. Joseph </w:t>
       </w:r>
       <w:proofErr w:type="spellStart"/>
       <w:r>
-        <w:rPr>
-          <w:lang w:val="en-GB"/>
-        </w:rPr>
         <w:t>Pompei</w:t>
       </w:r>
       <w:proofErr w:type="spellEnd"/>
       <w:r>
-        <w:rPr>
-          <w:lang w:val="en-GB"/>
-        </w:rPr>
+        <w:t xml:space="preserve"> “Sound </w:t>
+      </w:r>
+      <w:proofErr w:type="spellStart"/>
+      <w:r>
+        <w:t>From</w:t>
+      </w:r>
+      <w:proofErr w:type="spellEnd"/>
+      <w:r>
         <w:t xml:space="preserve"> </w:t>
       </w:r>
-      <w:r>
-        <w:rPr>
-          <w:lang w:val="en-GB"/>
-        </w:rPr>
-        <w:t>“</w:t>
-      </w:r>
-      <w:r>
-        <w:rPr>
-          <w:lang w:val="en-GB"/>
-        </w:rPr>
-        <w:t>Sound From Ultrasound:</w:t>
-      </w:r>
-      <w:r>
-        <w:rPr>
-          <w:lang w:val="en-GB"/>
-        </w:rPr>
+      <w:proofErr w:type="spellStart"/>
+      <w:r>
+        <w:t>Ultrasound</w:t>
+      </w:r>
+      <w:proofErr w:type="spellEnd"/>
+      <w:r>
+        <w:t xml:space="preserve">: The </w:t>
+      </w:r>
+      <w:proofErr w:type="spellStart"/>
+      <w:r>
+        <w:t>Parametric</w:t>
+      </w:r>
+      <w:proofErr w:type="spellEnd"/>
+      <w:r>
         <w:t xml:space="preserve"> </w:t>
       </w:r>
-      <w:r>
-        <w:rPr>
-          <w:lang w:val="en-GB"/>
-        </w:rPr>
-        <w:t>The Parametric Array as an Audible Sound Source</w:t>
-      </w:r>
-      <w:r>
-        <w:rPr>
-          <w:lang w:val="en-GB"/>
-        </w:rPr>
-        <w:t>” Chap 3, p. 26, 2002</w:t>
-      </w:r>
-    </w:p>
-    <w:p>
-      <w:pPr>
-        <w:rPr>
-          <w:lang w:val="en-GB"/>
-        </w:rPr>
-      </w:pPr>
-      <w:r>
-        <w:rPr>
-          <w:lang w:val="en-GB"/>
-        </w:rPr>
-        <w:t>[Pompei’02</w:t>
-      </w:r>
-      <w:proofErr w:type="gramStart"/>
-      <w:r>
-        <w:rPr>
-          <w:lang w:val="en-GB"/>
-        </w:rPr>
-        <w:t>,2</w:t>
-      </w:r>
-      <w:proofErr w:type="gramEnd"/>
-      <w:r>
-        <w:rPr>
-          <w:lang w:val="en-GB"/>
-        </w:rPr>
-        <w:t xml:space="preserve">] F. Joseph </w:t>
-      </w:r>
       <w:proofErr w:type="spellStart"/>
       <w:r>
-        <w:rPr>
-          <w:lang w:val="en-GB"/>
-        </w:rPr>
-        <w:t>Pompei</w:t>
+        <w:t>Array</w:t>
       </w:r>
       <w:proofErr w:type="spellEnd"/>
       <w:r>
-        <w:rPr>
-          <w:lang w:val="en-GB"/>
-        </w:rPr>
-        <w:t xml:space="preserve"> </w:t>
-      </w:r>
-      <w:r>
-        <w:rPr>
-          <w:lang w:val="en-GB"/>
-        </w:rPr>
-        <w:t>“</w:t>
-      </w:r>
-      <w:r>
-        <w:rPr>
-          <w:lang w:val="en-GB"/>
-        </w:rPr>
-        <w:t>Sound From Ultrasound:</w:t>
-      </w:r>
-      <w:r>
-        <w:rPr>
-          <w:lang w:val="en-GB"/>
-        </w:rPr>
-        <w:t xml:space="preserve"> </w:t>
-      </w:r>
-      <w:r>
-        <w:rPr>
-          <w:lang w:val="en-GB"/>
-        </w:rPr>
-        <w:t>The Parametric Array as an Audible Sound Source</w:t>
-      </w:r>
-      <w:r>
-        <w:rPr>
-          <w:lang w:val="en-GB"/>
-        </w:rPr>
-        <w:t xml:space="preserve">” </w:t>
-      </w:r>
-      <w:r>
-        <w:rPr>
-          <w:lang w:val="en-GB"/>
-        </w:rPr>
-        <w:t>Chap 3, p. 20, 2002</w:t>
-      </w:r>
-    </w:p>
-    <w:p>
-      <w:pPr>
-        <w:rPr>
-          <w:lang w:val="en-GB"/>
-        </w:rPr>
-      </w:pPr>
-    </w:p>
-    <w:p>
-      <w:r>
-        <w:t>[</w:t>
-      </w:r>
-      <w:r>
-        <w:t>6</w:t>
-      </w:r>
-      <w:r>
-        <w:t>] fiche technique de la puce M</w:t>
-      </w:r>
-      <w:r>
-        <w:t xml:space="preserve">C1494 « ON </w:t>
+        <w:t xml:space="preserve"> as an Audible Sound Source” </w:t>
       </w:r>
       <w:proofErr w:type="spellStart"/>
       <w:r>
+        <w:t>Chap</w:t>
+      </w:r>
+      <w:proofErr w:type="spellEnd"/>
+      <w:r>
+        <w:t xml:space="preserve"> 3, p. 20, 2002</w:t>
+      </w:r>
+    </w:p>
+    <w:p/>
+    <w:p>
+      <w:r>
+        <w:t>[6] fiche technique de la puce MC</w:t>
+      </w:r>
+      <w:r>
+        <w:t xml:space="preserve">1494 « ON </w:t>
+      </w:r>
+      <w:proofErr w:type="spellStart"/>
+      <w:r>
         <w:t>Semiconductor</w:t>
       </w:r>
       <w:proofErr w:type="spellEnd"/>
@@ -7566,14 +9187,92 @@
         <w:t> », p.12</w:t>
       </w:r>
     </w:p>
-    <w:p/>
-    <w:p>
-      <w:hyperlink r:id="rId18" w:history="1">
+    <w:p>
+      <w:r>
+        <w:t xml:space="preserve">[7] </w:t>
+      </w:r>
+      <w:hyperlink r:id="rId31" w:history="1">
         <w:r>
           <w:rPr>
-            <w:rStyle w:val="Lienhypertexte"/>
+            <w:rStyle w:val="Hyperlink"/>
           </w:rPr>
-          <w:t>https://zestedesavoir.com/tutoriels/686/arduino-premiers-pas-en-informatique-embarquee/747_le-mouvement-grace-aux-moteurs/3439_a-petits-pas-le-moteur-pas-a-pas/#le-l297</w:t>
+          <w:t>https://www.electronics-notes.com/articles/analogue_circuits/operational-amplifier-op-amp/analogue-integrator-circuit.php</w:t>
+        </w:r>
+      </w:hyperlink>
+    </w:p>
+    <w:p/>
+    <w:p>
+      <w:r>
+        <w:t xml:space="preserve">[Gonzalez’11] J.R. Gonzalez « Low </w:t>
+      </w:r>
+      <w:proofErr w:type="spellStart"/>
+      <w:r>
+        <w:t>Cost</w:t>
+      </w:r>
+      <w:proofErr w:type="spellEnd"/>
+      <w:r>
+        <w:t xml:space="preserve">, </w:t>
+      </w:r>
+      <w:proofErr w:type="spellStart"/>
+      <w:r>
+        <w:t>Wideband</w:t>
+      </w:r>
+      <w:proofErr w:type="spellEnd"/>
+      <w:r>
+        <w:t xml:space="preserve"> </w:t>
+      </w:r>
+      <w:proofErr w:type="spellStart"/>
+      <w:r>
+        <w:t>Ultrasonic</w:t>
+      </w:r>
+      <w:proofErr w:type="spellEnd"/>
+      <w:r>
+        <w:t xml:space="preserve"> </w:t>
+      </w:r>
+      <w:proofErr w:type="spellStart"/>
+      <w:r>
+        <w:t>Transmitter</w:t>
+      </w:r>
+      <w:proofErr w:type="spellEnd"/>
+      <w:r>
+        <w:t xml:space="preserve"> and </w:t>
+      </w:r>
+      <w:proofErr w:type="spellStart"/>
+      <w:r>
+        <w:t>Receiver</w:t>
+      </w:r>
+      <w:proofErr w:type="spellEnd"/>
+      <w:r>
+        <w:t xml:space="preserve"> for </w:t>
+      </w:r>
+      <w:proofErr w:type="spellStart"/>
+      <w:r>
+        <w:t>Array</w:t>
+      </w:r>
+      <w:proofErr w:type="spellEnd"/>
+      <w:r>
+        <w:t xml:space="preserve"> Signal </w:t>
+      </w:r>
+      <w:proofErr w:type="spellStart"/>
+      <w:r>
+        <w:t>Processing</w:t>
+      </w:r>
+      <w:proofErr w:type="spellEnd"/>
+      <w:r>
+        <w:t xml:space="preserve"> Applications » p.4, 2011</w:t>
+      </w:r>
+    </w:p>
+    <w:p/>
+    <w:p>
+      <w:r>
+        <w:t xml:space="preserve">[8] </w:t>
+      </w:r>
+      <w:hyperlink r:id="rId32" w:history="1">
+        <w:r>
+          <w:rPr>
+            <w:rStyle w:val="Hyperlink"/>
+          </w:rPr>
+          <w:t>https://learn.sparkfun.com/tutorials/rn-52-bluetooth-hookup-guide</w:t>
         </w:r>
       </w:hyperlink>
     </w:p>
@@ -7588,8 +9287,8 @@
 </file>
 
 <file path=word/numbering.xml><?xml version="1.0" encoding="utf-8"?>
-<w:numbering xmlns:wpc="http://schemas.microsoft.com/office/word/2010/wordprocessingCanvas" xmlns:mo="http://schemas.microsoft.com/office/mac/office/2008/main" xmlns:mc="http://schemas.openxmlformats.org/markup-compatibility/2006" xmlns:mv="urn:schemas-microsoft-com:mac:vml" xmlns:o="urn:schemas-microsoft-com:office:office" xmlns:r="http://schemas.openxmlformats.org/officeDocument/2006/relationships" xmlns:m="http://schemas.openxmlformats.org/officeDocument/2006/math" xmlns:v="urn:schemas-microsoft-com:vml" xmlns:wp14="http://schemas.microsoft.com/office/word/2010/wordprocessingDrawing" xmlns:wp="http://schemas.openxmlformats.org/drawingml/2006/wordprocessingDrawing" xmlns:w10="urn:schemas-microsoft-com:office:word" xmlns:w="http://schemas.openxmlformats.org/wordprocessingml/2006/main" xmlns:w14="http://schemas.microsoft.com/office/word/2010/wordml" xmlns:wpg="http://schemas.microsoft.com/office/word/2010/wordprocessingGroup" xmlns:wpi="http://schemas.microsoft.com/office/word/2010/wordprocessingInk" xmlns:wne="http://schemas.microsoft.com/office/word/2006/wordml" xmlns:wps="http://schemas.microsoft.com/office/word/2010/wordprocessingShape" mc:Ignorable="w14 wp14">
-  <w:abstractNum w:abstractNumId="0">
+<w:numbering xmlns:wpc="http://schemas.microsoft.com/office/word/2010/wordprocessingCanvas" xmlns:cx="http://schemas.microsoft.com/office/drawing/2014/chartex" xmlns:cx1="http://schemas.microsoft.com/office/drawing/2015/9/8/chartex" xmlns:cx2="http://schemas.microsoft.com/office/drawing/2015/10/21/chartex" xmlns:cx3="http://schemas.microsoft.com/office/drawing/2016/5/9/chartex" xmlns:cx4="http://schemas.microsoft.com/office/drawing/2016/5/10/chartex" xmlns:cx5="http://schemas.microsoft.com/office/drawing/2016/5/11/chartex" xmlns:cx6="http://schemas.microsoft.com/office/drawing/2016/5/12/chartex" xmlns:cx7="http://schemas.microsoft.com/office/drawing/2016/5/13/chartex" xmlns:cx8="http://schemas.microsoft.com/office/drawing/2016/5/14/chartex" xmlns:mc="http://schemas.openxmlformats.org/markup-compatibility/2006" xmlns:aink="http://schemas.microsoft.com/office/drawing/2016/ink" xmlns:am3d="http://schemas.microsoft.com/office/drawing/2017/model3d" xmlns:o="urn:schemas-microsoft-com:office:office" xmlns:r="http://schemas.openxmlformats.org/officeDocument/2006/relationships" xmlns:m="http://schemas.openxmlformats.org/officeDocument/2006/math" xmlns:v="urn:schemas-microsoft-com:vml" xmlns:wp14="http://schemas.microsoft.com/office/word/2010/wordprocessingDrawing" xmlns:wp="http://schemas.openxmlformats.org/drawingml/2006/wordprocessingDrawing" xmlns:w10="urn:schemas-microsoft-com:office:word" xmlns:w="http://schemas.openxmlformats.org/wordprocessingml/2006/main" xmlns:w14="http://schemas.microsoft.com/office/word/2010/wordml" xmlns:w15="http://schemas.microsoft.com/office/word/2012/wordml" xmlns:w16cex="http://schemas.microsoft.com/office/word/2018/wordml/cex" xmlns:w16cid="http://schemas.microsoft.com/office/word/2016/wordml/cid" xmlns:w16="http://schemas.microsoft.com/office/word/2018/wordml" xmlns:w16se="http://schemas.microsoft.com/office/word/2015/wordml/symex" xmlns:wpg="http://schemas.microsoft.com/office/word/2010/wordprocessingGroup" xmlns:wpi="http://schemas.microsoft.com/office/word/2010/wordprocessingInk" xmlns:wne="http://schemas.microsoft.com/office/word/2006/wordml" xmlns:wps="http://schemas.microsoft.com/office/word/2010/wordprocessingShape" mc:Ignorable="w14 w15 w16se w16cid w16 w16cex wp14">
+  <w:abstractNum w:abstractNumId="0" w15:restartNumberingAfterBreak="0">
     <w:nsid w:val="00864FAC"/>
     <w:multiLevelType w:val="hybridMultilevel"/>
     <w:tmpl w:val="4B5A349C"/>
@@ -7701,14 +9400,130 @@
       </w:rPr>
     </w:lvl>
   </w:abstractNum>
+  <w:abstractNum w:abstractNumId="1" w15:restartNumberingAfterBreak="0">
+    <w:nsid w:val="45615D1A"/>
+    <w:multiLevelType w:val="hybridMultilevel"/>
+    <w:tmpl w:val="33186ADC"/>
+    <w:lvl w:ilvl="0" w:tplc="AE628CC6">
+      <w:start w:val="2"/>
+      <w:numFmt w:val="bullet"/>
+      <w:lvlText w:val="-"/>
+      <w:lvlJc w:val="left"/>
+      <w:pPr>
+        <w:ind w:left="720" w:hanging="360"/>
+      </w:pPr>
+      <w:rPr>
+        <w:rFonts w:ascii="Times New Roman" w:eastAsia="Times New Roman" w:hAnsi="Times New Roman" w:cs="Times New Roman" w:hint="default"/>
+      </w:rPr>
+    </w:lvl>
+    <w:lvl w:ilvl="1" w:tplc="040C0003">
+      <w:start w:val="1"/>
+      <w:numFmt w:val="bullet"/>
+      <w:lvlText w:val="o"/>
+      <w:lvlJc w:val="left"/>
+      <w:pPr>
+        <w:ind w:left="1440" w:hanging="360"/>
+      </w:pPr>
+      <w:rPr>
+        <w:rFonts w:ascii="Courier New" w:hAnsi="Courier New" w:cs="Courier New" w:hint="default"/>
+      </w:rPr>
+    </w:lvl>
+    <w:lvl w:ilvl="2" w:tplc="040C0005" w:tentative="1">
+      <w:start w:val="1"/>
+      <w:numFmt w:val="bullet"/>
+      <w:lvlText w:val=""/>
+      <w:lvlJc w:val="left"/>
+      <w:pPr>
+        <w:ind w:left="2160" w:hanging="360"/>
+      </w:pPr>
+      <w:rPr>
+        <w:rFonts w:ascii="Wingdings" w:hAnsi="Wingdings" w:hint="default"/>
+      </w:rPr>
+    </w:lvl>
+    <w:lvl w:ilvl="3" w:tplc="040C0001" w:tentative="1">
+      <w:start w:val="1"/>
+      <w:numFmt w:val="bullet"/>
+      <w:lvlText w:val=""/>
+      <w:lvlJc w:val="left"/>
+      <w:pPr>
+        <w:ind w:left="2880" w:hanging="360"/>
+      </w:pPr>
+      <w:rPr>
+        <w:rFonts w:ascii="Symbol" w:hAnsi="Symbol" w:hint="default"/>
+      </w:rPr>
+    </w:lvl>
+    <w:lvl w:ilvl="4" w:tplc="040C0003" w:tentative="1">
+      <w:start w:val="1"/>
+      <w:numFmt w:val="bullet"/>
+      <w:lvlText w:val="o"/>
+      <w:lvlJc w:val="left"/>
+      <w:pPr>
+        <w:ind w:left="3600" w:hanging="360"/>
+      </w:pPr>
+      <w:rPr>
+        <w:rFonts w:ascii="Courier New" w:hAnsi="Courier New" w:cs="Courier New" w:hint="default"/>
+      </w:rPr>
+    </w:lvl>
+    <w:lvl w:ilvl="5" w:tplc="040C0005" w:tentative="1">
+      <w:start w:val="1"/>
+      <w:numFmt w:val="bullet"/>
+      <w:lvlText w:val=""/>
+      <w:lvlJc w:val="left"/>
+      <w:pPr>
+        <w:ind w:left="4320" w:hanging="360"/>
+      </w:pPr>
+      <w:rPr>
+        <w:rFonts w:ascii="Wingdings" w:hAnsi="Wingdings" w:hint="default"/>
+      </w:rPr>
+    </w:lvl>
+    <w:lvl w:ilvl="6" w:tplc="040C0001" w:tentative="1">
+      <w:start w:val="1"/>
+      <w:numFmt w:val="bullet"/>
+      <w:lvlText w:val=""/>
+      <w:lvlJc w:val="left"/>
+      <w:pPr>
+        <w:ind w:left="5040" w:hanging="360"/>
+      </w:pPr>
+      <w:rPr>
+        <w:rFonts w:ascii="Symbol" w:hAnsi="Symbol" w:hint="default"/>
+      </w:rPr>
+    </w:lvl>
+    <w:lvl w:ilvl="7" w:tplc="040C0003" w:tentative="1">
+      <w:start w:val="1"/>
+      <w:numFmt w:val="bullet"/>
+      <w:lvlText w:val="o"/>
+      <w:lvlJc w:val="left"/>
+      <w:pPr>
+        <w:ind w:left="5760" w:hanging="360"/>
+      </w:pPr>
+      <w:rPr>
+        <w:rFonts w:ascii="Courier New" w:hAnsi="Courier New" w:cs="Courier New" w:hint="default"/>
+      </w:rPr>
+    </w:lvl>
+    <w:lvl w:ilvl="8" w:tplc="040C0005" w:tentative="1">
+      <w:start w:val="1"/>
+      <w:numFmt w:val="bullet"/>
+      <w:lvlText w:val=""/>
+      <w:lvlJc w:val="left"/>
+      <w:pPr>
+        <w:ind w:left="6480" w:hanging="360"/>
+      </w:pPr>
+      <w:rPr>
+        <w:rFonts w:ascii="Wingdings" w:hAnsi="Wingdings" w:hint="default"/>
+      </w:rPr>
+    </w:lvl>
+  </w:abstractNum>
   <w:num w:numId="1">
     <w:abstractNumId w:val="0"/>
+  </w:num>
+  <w:num w:numId="2">
+    <w:abstractNumId w:val="1"/>
   </w:num>
 </w:numbering>
 </file>
 
 <file path=word/styles.xml><?xml version="1.0" encoding="utf-8"?>
-<w:styles xmlns:mc="http://schemas.openxmlformats.org/markup-compatibility/2006" xmlns:r="http://schemas.openxmlformats.org/officeDocument/2006/relationships" xmlns:w="http://schemas.openxmlformats.org/wordprocessingml/2006/main" xmlns:w14="http://schemas.microsoft.com/office/word/2010/wordml" mc:Ignorable="w14">
+<w:styles xmlns:mc="http://schemas.openxmlformats.org/markup-compatibility/2006" xmlns:r="http://schemas.openxmlformats.org/officeDocument/2006/relationships" xmlns:w="http://schemas.openxmlformats.org/wordprocessingml/2006/main" xmlns:w14="http://schemas.microsoft.com/office/word/2010/wordml" xmlns:w15="http://schemas.microsoft.com/office/word/2012/wordml" xmlns:w16cex="http://schemas.microsoft.com/office/word/2018/wordml/cex" xmlns:w16cid="http://schemas.microsoft.com/office/word/2016/wordml/cid" xmlns:w16="http://schemas.microsoft.com/office/word/2018/wordml" xmlns:w16se="http://schemas.microsoft.com/office/word/2015/wordml/symex" mc:Ignorable="w14 w15 w16se w16cid w16 w16cex">
   <w:docDefaults>
     <w:rPrDefault>
       <w:rPr>
@@ -7718,7 +9533,7 @@
     </w:rPrDefault>
     <w:pPrDefault/>
   </w:docDefaults>
-  <w:latentStyles w:defLockedState="0" w:defUIPriority="0" w:defSemiHidden="0" w:defUnhideWhenUsed="0" w:defQFormat="0" w:count="276">
+  <w:latentStyles w:defLockedState="0" w:defUIPriority="0" w:defSemiHidden="0" w:defUnhideWhenUsed="0" w:defQFormat="0" w:count="376">
     <w:lsdException w:name="Normal" w:qFormat="1"/>
     <w:lsdException w:name="heading 1" w:qFormat="1"/>
     <w:lsdException w:name="heading 2" w:qFormat="1"/>
@@ -7729,13 +9544,99 @@
     <w:lsdException w:name="heading 7" w:semiHidden="1" w:unhideWhenUsed="1" w:qFormat="1"/>
     <w:lsdException w:name="heading 8" w:semiHidden="1" w:unhideWhenUsed="1" w:qFormat="1"/>
     <w:lsdException w:name="heading 9" w:semiHidden="1" w:unhideWhenUsed="1" w:qFormat="1"/>
+    <w:lsdException w:name="index 2" w:semiHidden="1" w:unhideWhenUsed="1"/>
+    <w:lsdException w:name="index 3" w:semiHidden="1" w:unhideWhenUsed="1"/>
+    <w:lsdException w:name="index 4" w:semiHidden="1" w:unhideWhenUsed="1"/>
+    <w:lsdException w:name="index 5" w:semiHidden="1" w:unhideWhenUsed="1"/>
+    <w:lsdException w:name="index 6" w:semiHidden="1" w:unhideWhenUsed="1"/>
+    <w:lsdException w:name="index 7" w:semiHidden="1" w:unhideWhenUsed="1"/>
+    <w:lsdException w:name="index 8" w:semiHidden="1" w:unhideWhenUsed="1"/>
+    <w:lsdException w:name="index 9" w:semiHidden="1" w:unhideWhenUsed="1"/>
+    <w:lsdException w:name="toc 1" w:semiHidden="1" w:unhideWhenUsed="1"/>
+    <w:lsdException w:name="toc 2" w:semiHidden="1" w:unhideWhenUsed="1"/>
+    <w:lsdException w:name="toc 3" w:semiHidden="1" w:unhideWhenUsed="1"/>
+    <w:lsdException w:name="toc 4" w:semiHidden="1" w:unhideWhenUsed="1"/>
+    <w:lsdException w:name="toc 5" w:semiHidden="1" w:unhideWhenUsed="1"/>
+    <w:lsdException w:name="toc 6" w:semiHidden="1" w:unhideWhenUsed="1"/>
+    <w:lsdException w:name="toc 7" w:semiHidden="1" w:unhideWhenUsed="1"/>
+    <w:lsdException w:name="toc 8" w:semiHidden="1" w:unhideWhenUsed="1"/>
+    <w:lsdException w:name="toc 9" w:semiHidden="1" w:unhideWhenUsed="1"/>
+    <w:lsdException w:name="Normal Indent" w:semiHidden="1" w:unhideWhenUsed="1"/>
+    <w:lsdException w:name="footnote text" w:semiHidden="1" w:unhideWhenUsed="1"/>
+    <w:lsdException w:name="annotation text" w:semiHidden="1" w:unhideWhenUsed="1"/>
+    <w:lsdException w:name="header" w:semiHidden="1" w:unhideWhenUsed="1"/>
+    <w:lsdException w:name="footer" w:semiHidden="1" w:unhideWhenUsed="1"/>
+    <w:lsdException w:name="index heading" w:semiHidden="1" w:unhideWhenUsed="1"/>
     <w:lsdException w:name="caption" w:semiHidden="1" w:unhideWhenUsed="1" w:qFormat="1"/>
+    <w:lsdException w:name="table of figures" w:semiHidden="1" w:unhideWhenUsed="1"/>
+    <w:lsdException w:name="envelope address" w:semiHidden="1" w:unhideWhenUsed="1"/>
+    <w:lsdException w:name="envelope return" w:semiHidden="1" w:unhideWhenUsed="1"/>
+    <w:lsdException w:name="footnote reference" w:semiHidden="1" w:unhideWhenUsed="1"/>
+    <w:lsdException w:name="annotation reference" w:semiHidden="1" w:unhideWhenUsed="1"/>
+    <w:lsdException w:name="line number" w:semiHidden="1" w:unhideWhenUsed="1"/>
+    <w:lsdException w:name="page number" w:semiHidden="1" w:unhideWhenUsed="1"/>
+    <w:lsdException w:name="endnote reference" w:semiHidden="1" w:unhideWhenUsed="1"/>
+    <w:lsdException w:name="endnote text" w:semiHidden="1" w:unhideWhenUsed="1"/>
+    <w:lsdException w:name="table of authorities" w:semiHidden="1" w:unhideWhenUsed="1"/>
+    <w:lsdException w:name="macro" w:semiHidden="1" w:unhideWhenUsed="1"/>
+    <w:lsdException w:name="toa heading" w:semiHidden="1" w:unhideWhenUsed="1"/>
+    <w:lsdException w:name="List" w:semiHidden="1" w:unhideWhenUsed="1"/>
+    <w:lsdException w:name="List Bullet" w:semiHidden="1" w:unhideWhenUsed="1"/>
+    <w:lsdException w:name="List Number" w:semiHidden="1" w:unhideWhenUsed="1"/>
+    <w:lsdException w:name="List 2" w:semiHidden="1" w:unhideWhenUsed="1"/>
+    <w:lsdException w:name="List 3" w:semiHidden="1" w:unhideWhenUsed="1"/>
+    <w:lsdException w:name="List 4" w:semiHidden="1" w:unhideWhenUsed="1"/>
+    <w:lsdException w:name="List Bullet 2" w:semiHidden="1" w:unhideWhenUsed="1"/>
+    <w:lsdException w:name="List Bullet 3" w:semiHidden="1" w:unhideWhenUsed="1"/>
+    <w:lsdException w:name="List Number 2" w:semiHidden="1" w:unhideWhenUsed="1"/>
+    <w:lsdException w:name="List Number 3" w:semiHidden="1" w:unhideWhenUsed="1"/>
+    <w:lsdException w:name="List Number 4" w:semiHidden="1" w:unhideWhenUsed="1"/>
+    <w:lsdException w:name="List Number 5" w:semiHidden="1" w:unhideWhenUsed="1"/>
     <w:lsdException w:name="Title" w:qFormat="1"/>
+    <w:lsdException w:name="Closing" w:semiHidden="1" w:unhideWhenUsed="1"/>
+    <w:lsdException w:name="Signature" w:semiHidden="1" w:unhideWhenUsed="1"/>
+    <w:lsdException w:name="Default Paragraph Font" w:semiHidden="1" w:unhideWhenUsed="1"/>
+    <w:lsdException w:name="Body Text" w:semiHidden="1" w:unhideWhenUsed="1"/>
+    <w:lsdException w:name="Body Text Indent" w:semiHidden="1" w:unhideWhenUsed="1"/>
+    <w:lsdException w:name="List Continue" w:semiHidden="1" w:unhideWhenUsed="1"/>
+    <w:lsdException w:name="List Continue 2" w:semiHidden="1" w:unhideWhenUsed="1"/>
+    <w:lsdException w:name="List Continue 3" w:semiHidden="1" w:unhideWhenUsed="1"/>
+    <w:lsdException w:name="List Continue 4" w:semiHidden="1" w:unhideWhenUsed="1"/>
+    <w:lsdException w:name="List Continue 5" w:semiHidden="1" w:unhideWhenUsed="1"/>
+    <w:lsdException w:name="Message Header" w:semiHidden="1" w:unhideWhenUsed="1"/>
     <w:lsdException w:name="Subtitle" w:qFormat="1"/>
-    <w:lsdException w:name="Hyperlink" w:uiPriority="99"/>
+    <w:lsdException w:name="Salutation" w:semiHidden="1" w:unhideWhenUsed="1"/>
+    <w:lsdException w:name="Date" w:semiHidden="1" w:unhideWhenUsed="1"/>
+    <w:lsdException w:name="Body Text First Indent" w:semiHidden="1" w:unhideWhenUsed="1"/>
+    <w:lsdException w:name="Body Text Indent 2" w:semiHidden="1" w:unhideWhenUsed="1"/>
+    <w:lsdException w:name="Body Text Indent 3" w:semiHidden="1" w:unhideWhenUsed="1"/>
+    <w:lsdException w:name="Block Text" w:semiHidden="1" w:unhideWhenUsed="1"/>
+    <w:lsdException w:name="Hyperlink" w:semiHidden="1" w:uiPriority="99" w:unhideWhenUsed="1"/>
+    <w:lsdException w:name="FollowedHyperlink" w:semiHidden="1" w:unhideWhenUsed="1"/>
     <w:lsdException w:name="Strong" w:qFormat="1"/>
     <w:lsdException w:name="Emphasis" w:qFormat="1"/>
+    <w:lsdException w:name="Document Map" w:semiHidden="1" w:unhideWhenUsed="1"/>
+    <w:lsdException w:name="Plain Text" w:semiHidden="1" w:unhideWhenUsed="1"/>
+    <w:lsdException w:name="E-mail Signature" w:semiHidden="1" w:unhideWhenUsed="1"/>
+    <w:lsdException w:name="HTML Top of Form" w:semiHidden="1" w:unhideWhenUsed="1"/>
+    <w:lsdException w:name="HTML Bottom of Form" w:semiHidden="1" w:unhideWhenUsed="1"/>
+    <w:lsdException w:name="Normal (Web)" w:semiHidden="1" w:unhideWhenUsed="1"/>
+    <w:lsdException w:name="HTML Acronym" w:semiHidden="1" w:unhideWhenUsed="1"/>
+    <w:lsdException w:name="HTML Address" w:semiHidden="1" w:unhideWhenUsed="1"/>
+    <w:lsdException w:name="HTML Cite" w:semiHidden="1" w:unhideWhenUsed="1"/>
+    <w:lsdException w:name="HTML Code" w:semiHidden="1" w:unhideWhenUsed="1"/>
+    <w:lsdException w:name="HTML Definition" w:semiHidden="1" w:unhideWhenUsed="1"/>
+    <w:lsdException w:name="HTML Keyboard" w:semiHidden="1" w:unhideWhenUsed="1"/>
+    <w:lsdException w:name="HTML Preformatted" w:semiHidden="1" w:unhideWhenUsed="1"/>
+    <w:lsdException w:name="HTML Sample" w:semiHidden="1" w:unhideWhenUsed="1"/>
+    <w:lsdException w:name="HTML Typewriter" w:semiHidden="1" w:unhideWhenUsed="1"/>
+    <w:lsdException w:name="HTML Variable" w:semiHidden="1" w:unhideWhenUsed="1"/>
     <w:lsdException w:name="Normal Table" w:semiHidden="1" w:unhideWhenUsed="1"/>
+    <w:lsdException w:name="annotation subject" w:semiHidden="1" w:unhideWhenUsed="1"/>
+    <w:lsdException w:name="No List" w:semiHidden="1" w:unhideWhenUsed="1"/>
+    <w:lsdException w:name="Outline List 1" w:semiHidden="1" w:unhideWhenUsed="1"/>
+    <w:lsdException w:name="Outline List 2" w:semiHidden="1" w:unhideWhenUsed="1"/>
+    <w:lsdException w:name="Outline List 3" w:semiHidden="1" w:unhideWhenUsed="1"/>
     <w:lsdException w:name="Table Simple 1" w:semiHidden="1" w:unhideWhenUsed="1"/>
     <w:lsdException w:name="Table Simple 2" w:semiHidden="1" w:unhideWhenUsed="1"/>
     <w:lsdException w:name="Table Simple 3" w:semiHidden="1" w:unhideWhenUsed="1"/>
@@ -7778,6 +9679,7 @@
     <w:lsdException w:name="Table Web 1" w:semiHidden="1" w:unhideWhenUsed="1"/>
     <w:lsdException w:name="Table Web 2" w:semiHidden="1" w:unhideWhenUsed="1"/>
     <w:lsdException w:name="Table Web 3" w:semiHidden="1" w:unhideWhenUsed="1"/>
+    <w:lsdException w:name="Balloon Text" w:semiHidden="1" w:unhideWhenUsed="1"/>
     <w:lsdException w:name="Table Theme" w:semiHidden="1" w:unhideWhenUsed="1"/>
     <w:lsdException w:name="Placeholder Text" w:semiHidden="1" w:uiPriority="99"/>
     <w:lsdException w:name="No Spacing" w:uiPriority="1" w:qFormat="1"/>
@@ -7890,18 +9792,117 @@
     <w:lsdException w:name="Book Title" w:uiPriority="33" w:qFormat="1"/>
     <w:lsdException w:name="Bibliography" w:semiHidden="1" w:uiPriority="37" w:unhideWhenUsed="1"/>
     <w:lsdException w:name="TOC Heading" w:semiHidden="1" w:uiPriority="39" w:unhideWhenUsed="1" w:qFormat="1"/>
+    <w:lsdException w:name="Grid Table 4" w:uiPriority="49"/>
+    <w:lsdException w:name="Grid Table 5 Dark" w:uiPriority="50"/>
+    <w:lsdException w:name="Grid Table 6 Colorful" w:uiPriority="51"/>
+    <w:lsdException w:name="Grid Table 7 Colorful" w:uiPriority="52"/>
+    <w:lsdException w:name="Grid Table 1 Light Accent 1" w:uiPriority="46"/>
+    <w:lsdException w:name="Grid Table 2 Accent 1" w:uiPriority="47"/>
+    <w:lsdException w:name="Grid Table 3 Accent 1" w:uiPriority="48"/>
+    <w:lsdException w:name="Grid Table 4 Accent 1" w:uiPriority="49"/>
+    <w:lsdException w:name="Grid Table 5 Dark Accent 1" w:uiPriority="50"/>
+    <w:lsdException w:name="Grid Table 6 Colorful Accent 1" w:uiPriority="51"/>
+    <w:lsdException w:name="Grid Table 7 Colorful Accent 1" w:uiPriority="52"/>
+    <w:lsdException w:name="Grid Table 1 Light Accent 2" w:uiPriority="46"/>
+    <w:lsdException w:name="Grid Table 2 Accent 2" w:uiPriority="47"/>
+    <w:lsdException w:name="Grid Table 3 Accent 2" w:uiPriority="48"/>
+    <w:lsdException w:name="Grid Table 4 Accent 2" w:uiPriority="49"/>
+    <w:lsdException w:name="Grid Table 5 Dark Accent 2" w:uiPriority="50"/>
+    <w:lsdException w:name="Grid Table 6 Colorful Accent 2" w:uiPriority="51"/>
+    <w:lsdException w:name="Grid Table 7 Colorful Accent 2" w:uiPriority="52"/>
+    <w:lsdException w:name="Grid Table 1 Light Accent 3" w:uiPriority="46"/>
+    <w:lsdException w:name="Grid Table 2 Accent 3" w:uiPriority="47"/>
+    <w:lsdException w:name="Grid Table 3 Accent 3" w:uiPriority="48"/>
+    <w:lsdException w:name="Grid Table 4 Accent 3" w:uiPriority="49"/>
+    <w:lsdException w:name="Grid Table 5 Dark Accent 3" w:uiPriority="50"/>
+    <w:lsdException w:name="Grid Table 6 Colorful Accent 3" w:uiPriority="51"/>
+    <w:lsdException w:name="Grid Table 7 Colorful Accent 3" w:uiPriority="52"/>
+    <w:lsdException w:name="Grid Table 1 Light Accent 4" w:uiPriority="46"/>
+    <w:lsdException w:name="Grid Table 2 Accent 4" w:uiPriority="47"/>
+    <w:lsdException w:name="Grid Table 3 Accent 4" w:uiPriority="48"/>
+    <w:lsdException w:name="Grid Table 4 Accent 4" w:uiPriority="49"/>
+    <w:lsdException w:name="Grid Table 5 Dark Accent 4" w:uiPriority="50"/>
+    <w:lsdException w:name="Grid Table 6 Colorful Accent 4" w:uiPriority="51"/>
+    <w:lsdException w:name="Grid Table 7 Colorful Accent 4" w:uiPriority="52"/>
+    <w:lsdException w:name="Grid Table 1 Light Accent 5" w:uiPriority="46"/>
+    <w:lsdException w:name="Grid Table 2 Accent 5" w:uiPriority="47"/>
+    <w:lsdException w:name="Grid Table 3 Accent 5" w:uiPriority="48"/>
+    <w:lsdException w:name="Grid Table 4 Accent 5" w:uiPriority="49"/>
+    <w:lsdException w:name="Grid Table 5 Dark Accent 5" w:uiPriority="50"/>
+    <w:lsdException w:name="Grid Table 6 Colorful Accent 5" w:uiPriority="51"/>
+    <w:lsdException w:name="Grid Table 7 Colorful Accent 5" w:uiPriority="52"/>
+    <w:lsdException w:name="Grid Table 1 Light Accent 6" w:uiPriority="46"/>
+    <w:lsdException w:name="Grid Table 2 Accent 6" w:uiPriority="47"/>
+    <w:lsdException w:name="Grid Table 3 Accent 6" w:uiPriority="48"/>
+    <w:lsdException w:name="Grid Table 4 Accent 6" w:uiPriority="49"/>
+    <w:lsdException w:name="Grid Table 5 Dark Accent 6" w:uiPriority="50"/>
+    <w:lsdException w:name="Grid Table 6 Colorful Accent 6" w:uiPriority="51"/>
+    <w:lsdException w:name="Grid Table 7 Colorful Accent 6" w:uiPriority="52"/>
+    <w:lsdException w:name="List Table 1 Light" w:uiPriority="46"/>
+    <w:lsdException w:name="List Table 2" w:uiPriority="47"/>
+    <w:lsdException w:name="List Table 3" w:uiPriority="48"/>
+    <w:lsdException w:name="List Table 4" w:uiPriority="49"/>
+    <w:lsdException w:name="List Table 5 Dark" w:uiPriority="50"/>
+    <w:lsdException w:name="List Table 6 Colorful" w:uiPriority="51"/>
+    <w:lsdException w:name="List Table 7 Colorful" w:uiPriority="52"/>
+    <w:lsdException w:name="List Table 1 Light Accent 1" w:uiPriority="46"/>
+    <w:lsdException w:name="List Table 2 Accent 1" w:uiPriority="47"/>
+    <w:lsdException w:name="List Table 3 Accent 1" w:uiPriority="48"/>
+    <w:lsdException w:name="List Table 4 Accent 1" w:uiPriority="49"/>
+    <w:lsdException w:name="List Table 5 Dark Accent 1" w:uiPriority="50"/>
+    <w:lsdException w:name="List Table 6 Colorful Accent 1" w:uiPriority="51"/>
+    <w:lsdException w:name="List Table 7 Colorful Accent 1" w:uiPriority="52"/>
+    <w:lsdException w:name="List Table 1 Light Accent 2" w:uiPriority="46"/>
+    <w:lsdException w:name="List Table 2 Accent 2" w:uiPriority="47"/>
+    <w:lsdException w:name="List Table 3 Accent 2" w:uiPriority="48"/>
+    <w:lsdException w:name="List Table 4 Accent 2" w:uiPriority="49"/>
+    <w:lsdException w:name="List Table 5 Dark Accent 2" w:uiPriority="50"/>
+    <w:lsdException w:name="List Table 6 Colorful Accent 2" w:uiPriority="51"/>
+    <w:lsdException w:name="List Table 7 Colorful Accent 2" w:uiPriority="52"/>
+    <w:lsdException w:name="List Table 1 Light Accent 3" w:uiPriority="46"/>
+    <w:lsdException w:name="List Table 2 Accent 3" w:uiPriority="47"/>
+    <w:lsdException w:name="List Table 3 Accent 3" w:uiPriority="48"/>
+    <w:lsdException w:name="List Table 4 Accent 3" w:uiPriority="49"/>
+    <w:lsdException w:name="List Table 5 Dark Accent 3" w:uiPriority="50"/>
+    <w:lsdException w:name="List Table 6 Colorful Accent 3" w:uiPriority="51"/>
+    <w:lsdException w:name="List Table 7 Colorful Accent 3" w:uiPriority="52"/>
+    <w:lsdException w:name="List Table 1 Light Accent 4" w:uiPriority="46"/>
+    <w:lsdException w:name="List Table 2 Accent 4" w:uiPriority="47"/>
+    <w:lsdException w:name="List Table 3 Accent 4" w:uiPriority="48"/>
+    <w:lsdException w:name="List Table 4 Accent 4" w:uiPriority="49"/>
+    <w:lsdException w:name="List Table 5 Dark Accent 4" w:uiPriority="50"/>
+    <w:lsdException w:name="List Table 6 Colorful Accent 4" w:uiPriority="51"/>
+    <w:lsdException w:name="List Table 7 Colorful Accent 4" w:uiPriority="52"/>
+    <w:lsdException w:name="List Table 1 Light Accent 5" w:uiPriority="46"/>
+    <w:lsdException w:name="List Table 2 Accent 5" w:uiPriority="47"/>
+    <w:lsdException w:name="List Table 3 Accent 5" w:uiPriority="48"/>
+    <w:lsdException w:name="List Table 4 Accent 5" w:uiPriority="49"/>
+    <w:lsdException w:name="List Table 5 Dark Accent 5" w:uiPriority="50"/>
+    <w:lsdException w:name="List Table 6 Colorful Accent 5" w:uiPriority="51"/>
+    <w:lsdException w:name="List Table 7 Colorful Accent 5" w:uiPriority="52"/>
+    <w:lsdException w:name="List Table 1 Light Accent 6" w:uiPriority="46"/>
+    <w:lsdException w:name="List Table 2 Accent 6" w:uiPriority="47"/>
+    <w:lsdException w:name="List Table 3 Accent 6" w:uiPriority="48"/>
+    <w:lsdException w:name="List Table 4 Accent 6" w:uiPriority="49"/>
+    <w:lsdException w:name="List Table 5 Dark Accent 6" w:uiPriority="50"/>
+    <w:lsdException w:name="List Table 6 Colorful Accent 6" w:uiPriority="51"/>
+    <w:lsdException w:name="List Table 7 Colorful Accent 6" w:uiPriority="52"/>
+    <w:lsdException w:name="Mention" w:semiHidden="1" w:uiPriority="99" w:unhideWhenUsed="1"/>
+    <w:lsdException w:name="Smart Hyperlink" w:semiHidden="1" w:uiPriority="99" w:unhideWhenUsed="1"/>
+    <w:lsdException w:name="Hashtag" w:semiHidden="1" w:uiPriority="99" w:unhideWhenUsed="1"/>
+    <w:lsdException w:name="Unresolved Mention" w:semiHidden="1" w:uiPriority="99" w:unhideWhenUsed="1"/>
+    <w:lsdException w:name="Smart Link" w:semiHidden="1" w:uiPriority="99" w:unhideWhenUsed="1"/>
   </w:latentStyles>
   <w:style w:type="paragraph" w:default="1" w:styleId="Normal">
     <w:name w:val="Normal"/>
     <w:qFormat/>
-    <w:rsid w:val="00245053"/>
     <w:rPr>
       <w:sz w:val="24"/>
       <w:szCs w:val="24"/>
       <w:lang w:val="fr-FR" w:eastAsia="fr-FR"/>
     </w:rPr>
   </w:style>
-  <w:style w:type="paragraph" w:styleId="Titre1">
+  <w:style w:type="paragraph" w:styleId="Heading1">
     <w:name w:val="heading 1"/>
     <w:basedOn w:val="Normal"/>
     <w:next w:val="Normal"/>
@@ -7921,7 +9922,7 @@
       <w:szCs w:val="32"/>
     </w:rPr>
   </w:style>
-  <w:style w:type="paragraph" w:styleId="Titre2">
+  <w:style w:type="paragraph" w:styleId="Heading2">
     <w:name w:val="heading 2"/>
     <w:basedOn w:val="Normal"/>
     <w:next w:val="Normal"/>
@@ -7942,7 +9943,7 @@
       <w:szCs w:val="28"/>
     </w:rPr>
   </w:style>
-  <w:style w:type="paragraph" w:styleId="Titre3">
+  <w:style w:type="paragraph" w:styleId="Heading3">
     <w:name w:val="heading 3"/>
     <w:basedOn w:val="Normal"/>
     <w:next w:val="Normal"/>
@@ -7961,13 +9962,13 @@
       <w:szCs w:val="26"/>
     </w:rPr>
   </w:style>
-  <w:style w:type="character" w:default="1" w:styleId="Policepardfaut">
+  <w:style w:type="character" w:default="1" w:styleId="DefaultParagraphFont">
     <w:name w:val="Default Paragraph Font"/>
     <w:uiPriority w:val="1"/>
     <w:semiHidden/>
     <w:unhideWhenUsed/>
   </w:style>
-  <w:style w:type="table" w:default="1" w:styleId="TableauNormal">
+  <w:style w:type="table" w:default="1" w:styleId="TableNormal">
     <w:name w:val="Normal Table"/>
     <w:uiPriority w:val="99"/>
     <w:semiHidden/>
@@ -7982,13 +9983,13 @@
       </w:tblCellMar>
     </w:tblPr>
   </w:style>
-  <w:style w:type="numbering" w:default="1" w:styleId="Aucuneliste">
+  <w:style w:type="numbering" w:default="1" w:styleId="NoList">
     <w:name w:val="No List"/>
     <w:uiPriority w:val="99"/>
     <w:semiHidden/>
     <w:unhideWhenUsed/>
   </w:style>
-  <w:style w:type="paragraph" w:styleId="Pieddepage">
+  <w:style w:type="paragraph" w:styleId="Footer">
     <w:name w:val="footer"/>
     <w:basedOn w:val="Normal"/>
     <w:rsid w:val="00EE252D"/>
@@ -7999,7 +10000,7 @@
       </w:tabs>
     </w:pPr>
   </w:style>
-  <w:style w:type="paragraph" w:styleId="TM1">
+  <w:style w:type="paragraph" w:styleId="TOC1">
     <w:name w:val="toc 1"/>
     <w:basedOn w:val="Normal"/>
     <w:next w:val="Normal"/>
@@ -8013,7 +10014,7 @@
       <w:sz w:val="28"/>
     </w:rPr>
   </w:style>
-  <w:style w:type="paragraph" w:styleId="TM2">
+  <w:style w:type="paragraph" w:styleId="TOC2">
     <w:name w:val="toc 2"/>
     <w:basedOn w:val="Normal"/>
     <w:next w:val="Normal"/>
@@ -8025,7 +10026,7 @@
       <w:ind w:left="240"/>
     </w:pPr>
   </w:style>
-  <w:style w:type="paragraph" w:styleId="Corpsdetexte">
+  <w:style w:type="paragraph" w:styleId="BodyText">
     <w:name w:val="Body Text"/>
     <w:basedOn w:val="Normal"/>
     <w:rsid w:val="007D24C8"/>
@@ -8036,7 +10037,7 @@
       <w:szCs w:val="20"/>
     </w:rPr>
   </w:style>
-  <w:style w:type="paragraph" w:styleId="TM3">
+  <w:style w:type="paragraph" w:styleId="TOC3">
     <w:name w:val="toc 3"/>
     <w:basedOn w:val="Normal"/>
     <w:next w:val="Normal"/>
@@ -8047,9 +10048,9 @@
       <w:ind w:left="480"/>
     </w:pPr>
   </w:style>
-  <w:style w:type="character" w:styleId="Textedelespacerserv">
+  <w:style w:type="character" w:styleId="PlaceholderText">
     <w:name w:val="Placeholder Text"/>
-    <w:basedOn w:val="Policepardfaut"/>
+    <w:basedOn w:val="DefaultParagraphFont"/>
     <w:uiPriority w:val="99"/>
     <w:semiHidden/>
     <w:rsid w:val="00AD1B47"/>
@@ -8057,9 +10058,9 @@
       <w:color w:val="808080"/>
     </w:rPr>
   </w:style>
-  <w:style w:type="character" w:styleId="Lienhypertexte">
+  <w:style w:type="character" w:styleId="Hyperlink">
     <w:name w:val="Hyperlink"/>
-    <w:basedOn w:val="Policepardfaut"/>
+    <w:basedOn w:val="DefaultParagraphFont"/>
     <w:uiPriority w:val="99"/>
     <w:unhideWhenUsed/>
     <w:rsid w:val="00D07554"/>
@@ -8068,10 +10069,10 @@
       <w:u w:val="single"/>
     </w:rPr>
   </w:style>
-  <w:style w:type="paragraph" w:styleId="Textedebulles">
+  <w:style w:type="paragraph" w:styleId="BalloonText">
     <w:name w:val="Balloon Text"/>
     <w:basedOn w:val="Normal"/>
-    <w:link w:val="TextedebullesCar"/>
+    <w:link w:val="BalloonTextChar"/>
     <w:rsid w:val="002E72F1"/>
     <w:rPr>
       <w:rFonts w:ascii="Lucida Grande" w:hAnsi="Lucida Grande" w:cs="Lucida Grande"/>
@@ -8079,10 +10080,10 @@
       <w:szCs w:val="18"/>
     </w:rPr>
   </w:style>
-  <w:style w:type="character" w:customStyle="1" w:styleId="TextedebullesCar">
-    <w:name w:val="Texte de bulles Car"/>
-    <w:basedOn w:val="Policepardfaut"/>
-    <w:link w:val="Textedebulles"/>
+  <w:style w:type="character" w:customStyle="1" w:styleId="BalloonTextChar">
+    <w:name w:val="Balloon Text Char"/>
+    <w:basedOn w:val="DefaultParagraphFont"/>
+    <w:link w:val="BalloonText"/>
     <w:rsid w:val="002E72F1"/>
     <w:rPr>
       <w:rFonts w:ascii="Lucida Grande" w:hAnsi="Lucida Grande" w:cs="Lucida Grande"/>
@@ -8091,392 +10092,44 @@
       <w:lang w:val="fr-FR" w:eastAsia="fr-FR"/>
     </w:rPr>
   </w:style>
-</w:styles>
-</file>
-
-<file path=word/stylesWithEffects.xml><?xml version="1.0" encoding="utf-8"?>
-<w:styles xmlns:wpc="http://schemas.microsoft.com/office/word/2010/wordprocessingCanvas" xmlns:mo="http://schemas.microsoft.com/office/mac/office/2008/main" xmlns:mc="http://schemas.openxmlformats.org/markup-compatibility/2006" xmlns:mv="urn:schemas-microsoft-com:mac:vml" xmlns:o="urn:schemas-microsoft-com:office:office" xmlns:r="http://schemas.openxmlformats.org/officeDocument/2006/relationships" xmlns:m="http://schemas.openxmlformats.org/officeDocument/2006/math" xmlns:v="urn:schemas-microsoft-com:vml" xmlns:wp14="http://schemas.microsoft.com/office/word/2010/wordprocessingDrawing" xmlns:wp="http://schemas.openxmlformats.org/drawingml/2006/wordprocessingDrawing" xmlns:w10="urn:schemas-microsoft-com:office:word" xmlns:w="http://schemas.openxmlformats.org/wordprocessingml/2006/main" xmlns:w14="http://schemas.microsoft.com/office/word/2010/wordml" xmlns:wpg="http://schemas.microsoft.com/office/word/2010/wordprocessingGroup" xmlns:wpi="http://schemas.microsoft.com/office/word/2010/wordprocessingInk" xmlns:wne="http://schemas.microsoft.com/office/word/2006/wordml" xmlns:wps="http://schemas.microsoft.com/office/word/2010/wordprocessingShape" mc:Ignorable="w14 wp14">
-  <w:docDefaults>
-    <w:rPrDefault>
-      <w:rPr>
-        <w:rFonts w:ascii="Times New Roman" w:eastAsia="Times New Roman" w:hAnsi="Times New Roman" w:cs="Times New Roman"/>
-        <w:lang w:val="en-GB" w:eastAsia="en-GB" w:bidi="ar-SA"/>
-      </w:rPr>
-    </w:rPrDefault>
-    <w:pPrDefault/>
-  </w:docDefaults>
-  <w:latentStyles w:defLockedState="0" w:defUIPriority="0" w:defSemiHidden="0" w:defUnhideWhenUsed="0" w:defQFormat="0" w:count="276">
-    <w:lsdException w:name="Normal" w:qFormat="1"/>
-    <w:lsdException w:name="heading 1" w:qFormat="1"/>
-    <w:lsdException w:name="heading 2" w:qFormat="1"/>
-    <w:lsdException w:name="heading 3" w:qFormat="1"/>
-    <w:lsdException w:name="heading 4" w:semiHidden="1" w:unhideWhenUsed="1" w:qFormat="1"/>
-    <w:lsdException w:name="heading 5" w:semiHidden="1" w:unhideWhenUsed="1" w:qFormat="1"/>
-    <w:lsdException w:name="heading 6" w:semiHidden="1" w:unhideWhenUsed="1" w:qFormat="1"/>
-    <w:lsdException w:name="heading 7" w:semiHidden="1" w:unhideWhenUsed="1" w:qFormat="1"/>
-    <w:lsdException w:name="heading 8" w:semiHidden="1" w:unhideWhenUsed="1" w:qFormat="1"/>
-    <w:lsdException w:name="heading 9" w:semiHidden="1" w:unhideWhenUsed="1" w:qFormat="1"/>
-    <w:lsdException w:name="caption" w:semiHidden="1" w:unhideWhenUsed="1" w:qFormat="1"/>
-    <w:lsdException w:name="Title" w:qFormat="1"/>
-    <w:lsdException w:name="Subtitle" w:qFormat="1"/>
-    <w:lsdException w:name="Hyperlink" w:uiPriority="99"/>
-    <w:lsdException w:name="Strong" w:qFormat="1"/>
-    <w:lsdException w:name="Emphasis" w:qFormat="1"/>
-    <w:lsdException w:name="Normal Table" w:semiHidden="1" w:unhideWhenUsed="1"/>
-    <w:lsdException w:name="Table Simple 1" w:semiHidden="1" w:unhideWhenUsed="1"/>
-    <w:lsdException w:name="Table Simple 2" w:semiHidden="1" w:unhideWhenUsed="1"/>
-    <w:lsdException w:name="Table Simple 3" w:semiHidden="1" w:unhideWhenUsed="1"/>
-    <w:lsdException w:name="Table Classic 1" w:semiHidden="1" w:unhideWhenUsed="1"/>
-    <w:lsdException w:name="Table Classic 2" w:semiHidden="1" w:unhideWhenUsed="1"/>
-    <w:lsdException w:name="Table Classic 3" w:semiHidden="1" w:unhideWhenUsed="1"/>
-    <w:lsdException w:name="Table Classic 4" w:semiHidden="1" w:unhideWhenUsed="1"/>
-    <w:lsdException w:name="Table Colorful 1" w:semiHidden="1" w:unhideWhenUsed="1"/>
-    <w:lsdException w:name="Table Colorful 2" w:semiHidden="1" w:unhideWhenUsed="1"/>
-    <w:lsdException w:name="Table Colorful 3" w:semiHidden="1" w:unhideWhenUsed="1"/>
-    <w:lsdException w:name="Table Columns 1" w:semiHidden="1" w:unhideWhenUsed="1"/>
-    <w:lsdException w:name="Table Columns 2" w:semiHidden="1" w:unhideWhenUsed="1"/>
-    <w:lsdException w:name="Table Columns 3" w:semiHidden="1" w:unhideWhenUsed="1"/>
-    <w:lsdException w:name="Table Columns 4" w:semiHidden="1" w:unhideWhenUsed="1"/>
-    <w:lsdException w:name="Table Columns 5" w:semiHidden="1" w:unhideWhenUsed="1"/>
-    <w:lsdException w:name="Table Grid 1" w:semiHidden="1" w:unhideWhenUsed="1"/>
-    <w:lsdException w:name="Table Grid 2" w:semiHidden="1" w:unhideWhenUsed="1"/>
-    <w:lsdException w:name="Table Grid 3" w:semiHidden="1" w:unhideWhenUsed="1"/>
-    <w:lsdException w:name="Table Grid 4" w:semiHidden="1" w:unhideWhenUsed="1"/>
-    <w:lsdException w:name="Table Grid 5" w:semiHidden="1" w:unhideWhenUsed="1"/>
-    <w:lsdException w:name="Table Grid 6" w:semiHidden="1" w:unhideWhenUsed="1"/>
-    <w:lsdException w:name="Table Grid 7" w:semiHidden="1" w:unhideWhenUsed="1"/>
-    <w:lsdException w:name="Table Grid 8" w:semiHidden="1" w:unhideWhenUsed="1"/>
-    <w:lsdException w:name="Table List 1" w:semiHidden="1" w:unhideWhenUsed="1"/>
-    <w:lsdException w:name="Table List 2" w:semiHidden="1" w:unhideWhenUsed="1"/>
-    <w:lsdException w:name="Table List 3" w:semiHidden="1" w:unhideWhenUsed="1"/>
-    <w:lsdException w:name="Table List 4" w:semiHidden="1" w:unhideWhenUsed="1"/>
-    <w:lsdException w:name="Table List 5" w:semiHidden="1" w:unhideWhenUsed="1"/>
-    <w:lsdException w:name="Table List 6" w:semiHidden="1" w:unhideWhenUsed="1"/>
-    <w:lsdException w:name="Table List 7" w:semiHidden="1" w:unhideWhenUsed="1"/>
-    <w:lsdException w:name="Table List 8" w:semiHidden="1" w:unhideWhenUsed="1"/>
-    <w:lsdException w:name="Table 3D effects 1" w:semiHidden="1" w:unhideWhenUsed="1"/>
-    <w:lsdException w:name="Table 3D effects 2" w:semiHidden="1" w:unhideWhenUsed="1"/>
-    <w:lsdException w:name="Table 3D effects 3" w:semiHidden="1" w:unhideWhenUsed="1"/>
-    <w:lsdException w:name="Table Contemporary" w:semiHidden="1" w:unhideWhenUsed="1"/>
-    <w:lsdException w:name="Table Elegant" w:semiHidden="1" w:unhideWhenUsed="1"/>
-    <w:lsdException w:name="Table Professional" w:semiHidden="1" w:unhideWhenUsed="1"/>
-    <w:lsdException w:name="Table Subtle 1" w:semiHidden="1" w:unhideWhenUsed="1"/>
-    <w:lsdException w:name="Table Subtle 2" w:semiHidden="1" w:unhideWhenUsed="1"/>
-    <w:lsdException w:name="Table Web 1" w:semiHidden="1" w:unhideWhenUsed="1"/>
-    <w:lsdException w:name="Table Web 2" w:semiHidden="1" w:unhideWhenUsed="1"/>
-    <w:lsdException w:name="Table Web 3" w:semiHidden="1" w:unhideWhenUsed="1"/>
-    <w:lsdException w:name="Table Theme" w:semiHidden="1" w:unhideWhenUsed="1"/>
-    <w:lsdException w:name="Placeholder Text" w:semiHidden="1" w:uiPriority="99"/>
-    <w:lsdException w:name="No Spacing" w:uiPriority="1" w:qFormat="1"/>
-    <w:lsdException w:name="Light Shading" w:uiPriority="60"/>
-    <w:lsdException w:name="Light List" w:uiPriority="61"/>
-    <w:lsdException w:name="Light Grid" w:uiPriority="62"/>
-    <w:lsdException w:name="Medium Shading 1" w:uiPriority="63"/>
-    <w:lsdException w:name="Medium Shading 2" w:uiPriority="64"/>
-    <w:lsdException w:name="Medium List 1" w:uiPriority="65"/>
-    <w:lsdException w:name="Medium List 2" w:uiPriority="66"/>
-    <w:lsdException w:name="Medium Grid 1" w:uiPriority="67"/>
-    <w:lsdException w:name="Medium Grid 2" w:uiPriority="68"/>
-    <w:lsdException w:name="Medium Grid 3" w:uiPriority="69"/>
-    <w:lsdException w:name="Dark List" w:uiPriority="70"/>
-    <w:lsdException w:name="Colorful Shading" w:uiPriority="71"/>
-    <w:lsdException w:name="Colorful List" w:uiPriority="72"/>
-    <w:lsdException w:name="Colorful Grid" w:uiPriority="73"/>
-    <w:lsdException w:name="Light Shading Accent 1" w:uiPriority="60"/>
-    <w:lsdException w:name="Light List Accent 1" w:uiPriority="61"/>
-    <w:lsdException w:name="Light Grid Accent 1" w:uiPriority="62"/>
-    <w:lsdException w:name="Medium Shading 1 Accent 1" w:uiPriority="63"/>
-    <w:lsdException w:name="Medium Shading 2 Accent 1" w:uiPriority="64"/>
-    <w:lsdException w:name="Medium List 1 Accent 1" w:uiPriority="65"/>
-    <w:lsdException w:name="Revision" w:semiHidden="1" w:uiPriority="99"/>
-    <w:lsdException w:name="List Paragraph" w:uiPriority="34" w:qFormat="1"/>
-    <w:lsdException w:name="Quote" w:uiPriority="29" w:qFormat="1"/>
-    <w:lsdException w:name="Intense Quote" w:uiPriority="30" w:qFormat="1"/>
-    <w:lsdException w:name="Medium List 2 Accent 1" w:uiPriority="66"/>
-    <w:lsdException w:name="Medium Grid 1 Accent 1" w:uiPriority="67"/>
-    <w:lsdException w:name="Medium Grid 2 Accent 1" w:uiPriority="68"/>
-    <w:lsdException w:name="Medium Grid 3 Accent 1" w:uiPriority="69"/>
-    <w:lsdException w:name="Dark List Accent 1" w:uiPriority="70"/>
-    <w:lsdException w:name="Colorful Shading Accent 1" w:uiPriority="71"/>
-    <w:lsdException w:name="Colorful List Accent 1" w:uiPriority="72"/>
-    <w:lsdException w:name="Colorful Grid Accent 1" w:uiPriority="73"/>
-    <w:lsdException w:name="Light Shading Accent 2" w:uiPriority="60"/>
-    <w:lsdException w:name="Light List Accent 2" w:uiPriority="61"/>
-    <w:lsdException w:name="Light Grid Accent 2" w:uiPriority="62"/>
-    <w:lsdException w:name="Medium Shading 1 Accent 2" w:uiPriority="63"/>
-    <w:lsdException w:name="Medium Shading 2 Accent 2" w:uiPriority="64"/>
-    <w:lsdException w:name="Medium List 1 Accent 2" w:uiPriority="65"/>
-    <w:lsdException w:name="Medium List 2 Accent 2" w:uiPriority="66"/>
-    <w:lsdException w:name="Medium Grid 1 Accent 2" w:uiPriority="67"/>
-    <w:lsdException w:name="Medium Grid 2 Accent 2" w:uiPriority="68"/>
-    <w:lsdException w:name="Medium Grid 3 Accent 2" w:uiPriority="69"/>
-    <w:lsdException w:name="Dark List Accent 2" w:uiPriority="70"/>
-    <w:lsdException w:name="Colorful Shading Accent 2" w:uiPriority="71"/>
-    <w:lsdException w:name="Colorful List Accent 2" w:uiPriority="72"/>
-    <w:lsdException w:name="Colorful Grid Accent 2" w:uiPriority="73"/>
-    <w:lsdException w:name="Light Shading Accent 3" w:uiPriority="60"/>
-    <w:lsdException w:name="Light List Accent 3" w:uiPriority="61"/>
-    <w:lsdException w:name="Light Grid Accent 3" w:uiPriority="62"/>
-    <w:lsdException w:name="Medium Shading 1 Accent 3" w:uiPriority="63"/>
-    <w:lsdException w:name="Medium Shading 2 Accent 3" w:uiPriority="64"/>
-    <w:lsdException w:name="Medium List 1 Accent 3" w:uiPriority="65"/>
-    <w:lsdException w:name="Medium List 2 Accent 3" w:uiPriority="66"/>
-    <w:lsdException w:name="Medium Grid 1 Accent 3" w:uiPriority="67"/>
-    <w:lsdException w:name="Medium Grid 2 Accent 3" w:uiPriority="68"/>
-    <w:lsdException w:name="Medium Grid 3 Accent 3" w:uiPriority="69"/>
-    <w:lsdException w:name="Dark List Accent 3" w:uiPriority="70"/>
-    <w:lsdException w:name="Colorful Shading Accent 3" w:uiPriority="71"/>
-    <w:lsdException w:name="Colorful List Accent 3" w:uiPriority="72"/>
-    <w:lsdException w:name="Colorful Grid Accent 3" w:uiPriority="73"/>
-    <w:lsdException w:name="Light Shading Accent 4" w:uiPriority="60"/>
-    <w:lsdException w:name="Light List Accent 4" w:uiPriority="61"/>
-    <w:lsdException w:name="Light Grid Accent 4" w:uiPriority="62"/>
-    <w:lsdException w:name="Medium Shading 1 Accent 4" w:uiPriority="63"/>
-    <w:lsdException w:name="Medium Shading 2 Accent 4" w:uiPriority="64"/>
-    <w:lsdException w:name="Medium List 1 Accent 4" w:uiPriority="65"/>
-    <w:lsdException w:name="Medium List 2 Accent 4" w:uiPriority="66"/>
-    <w:lsdException w:name="Medium Grid 1 Accent 4" w:uiPriority="67"/>
-    <w:lsdException w:name="Medium Grid 2 Accent 4" w:uiPriority="68"/>
-    <w:lsdException w:name="Medium Grid 3 Accent 4" w:uiPriority="69"/>
-    <w:lsdException w:name="Dark List Accent 4" w:uiPriority="70"/>
-    <w:lsdException w:name="Colorful Shading Accent 4" w:uiPriority="71"/>
-    <w:lsdException w:name="Colorful List Accent 4" w:uiPriority="72"/>
-    <w:lsdException w:name="Colorful Grid Accent 4" w:uiPriority="73"/>
-    <w:lsdException w:name="Light Shading Accent 5" w:uiPriority="60"/>
-    <w:lsdException w:name="Light List Accent 5" w:uiPriority="61"/>
-    <w:lsdException w:name="Light Grid Accent 5" w:uiPriority="62"/>
-    <w:lsdException w:name="Medium Shading 1 Accent 5" w:uiPriority="63"/>
-    <w:lsdException w:name="Medium Shading 2 Accent 5" w:uiPriority="64"/>
-    <w:lsdException w:name="Medium List 1 Accent 5" w:uiPriority="65"/>
-    <w:lsdException w:name="Medium List 2 Accent 5" w:uiPriority="66"/>
-    <w:lsdException w:name="Medium Grid 1 Accent 5" w:uiPriority="67"/>
-    <w:lsdException w:name="Medium Grid 2 Accent 5" w:uiPriority="68"/>
-    <w:lsdException w:name="Medium Grid 3 Accent 5" w:uiPriority="69"/>
-    <w:lsdException w:name="Dark List Accent 5" w:uiPriority="70"/>
-    <w:lsdException w:name="Colorful Shading Accent 5" w:uiPriority="71"/>
-    <w:lsdException w:name="Colorful List Accent 5" w:uiPriority="72"/>
-    <w:lsdException w:name="Colorful Grid Accent 5" w:uiPriority="73"/>
-    <w:lsdException w:name="Light Shading Accent 6" w:uiPriority="60"/>
-    <w:lsdException w:name="Light List Accent 6" w:uiPriority="61"/>
-    <w:lsdException w:name="Light Grid Accent 6" w:uiPriority="62"/>
-    <w:lsdException w:name="Medium Shading 1 Accent 6" w:uiPriority="63"/>
-    <w:lsdException w:name="Medium Shading 2 Accent 6" w:uiPriority="64"/>
-    <w:lsdException w:name="Medium List 1 Accent 6" w:uiPriority="65"/>
-    <w:lsdException w:name="Medium List 2 Accent 6" w:uiPriority="66"/>
-    <w:lsdException w:name="Medium Grid 1 Accent 6" w:uiPriority="67"/>
-    <w:lsdException w:name="Medium Grid 2 Accent 6" w:uiPriority="68"/>
-    <w:lsdException w:name="Medium Grid 3 Accent 6" w:uiPriority="69"/>
-    <w:lsdException w:name="Dark List Accent 6" w:uiPriority="70"/>
-    <w:lsdException w:name="Colorful Shading Accent 6" w:uiPriority="71"/>
-    <w:lsdException w:name="Colorful List Accent 6" w:uiPriority="72"/>
-    <w:lsdException w:name="Colorful Grid Accent 6" w:uiPriority="73"/>
-    <w:lsdException w:name="Subtle Emphasis" w:uiPriority="19" w:qFormat="1"/>
-    <w:lsdException w:name="Intense Emphasis" w:uiPriority="21" w:qFormat="1"/>
-    <w:lsdException w:name="Subtle Reference" w:uiPriority="31" w:qFormat="1"/>
-    <w:lsdException w:name="Intense Reference" w:uiPriority="32" w:qFormat="1"/>
-    <w:lsdException w:name="Book Title" w:uiPriority="33" w:qFormat="1"/>
-    <w:lsdException w:name="Bibliography" w:semiHidden="1" w:uiPriority="37" w:unhideWhenUsed="1"/>
-    <w:lsdException w:name="TOC Heading" w:semiHidden="1" w:uiPriority="39" w:unhideWhenUsed="1" w:qFormat="1"/>
-  </w:latentStyles>
-  <w:style w:type="paragraph" w:default="1" w:styleId="Normal">
-    <w:name w:val="Normal"/>
-    <w:qFormat/>
-    <w:rsid w:val="00245053"/>
-    <w:rPr>
-      <w:sz w:val="24"/>
-      <w:szCs w:val="24"/>
-      <w:lang w:val="fr-FR" w:eastAsia="fr-FR"/>
-    </w:rPr>
-  </w:style>
-  <w:style w:type="paragraph" w:styleId="Titre1">
-    <w:name w:val="heading 1"/>
-    <w:basedOn w:val="Normal"/>
-    <w:next w:val="Normal"/>
-    <w:qFormat/>
-    <w:rsid w:val="00EE252D"/>
-    <w:pPr>
-      <w:keepNext/>
-      <w:spacing w:before="240" w:after="60"/>
-      <w:outlineLvl w:val="0"/>
-    </w:pPr>
-    <w:rPr>
-      <w:rFonts w:ascii="Arial" w:hAnsi="Arial" w:cs="Arial"/>
-      <w:b/>
-      <w:bCs/>
-      <w:kern w:val="32"/>
-      <w:sz w:val="32"/>
-      <w:szCs w:val="32"/>
-    </w:rPr>
-  </w:style>
-  <w:style w:type="paragraph" w:styleId="Titre2">
-    <w:name w:val="heading 2"/>
-    <w:basedOn w:val="Normal"/>
-    <w:next w:val="Normal"/>
-    <w:qFormat/>
-    <w:rsid w:val="00EE252D"/>
-    <w:pPr>
-      <w:keepNext/>
-      <w:spacing w:before="240" w:after="60"/>
-      <w:outlineLvl w:val="1"/>
-    </w:pPr>
-    <w:rPr>
-      <w:rFonts w:ascii="Arial" w:hAnsi="Arial" w:cs="Arial"/>
-      <w:b/>
-      <w:bCs/>
-      <w:i/>
-      <w:iCs/>
-      <w:sz w:val="28"/>
-      <w:szCs w:val="28"/>
-    </w:rPr>
-  </w:style>
-  <w:style w:type="paragraph" w:styleId="Titre3">
-    <w:name w:val="heading 3"/>
-    <w:basedOn w:val="Normal"/>
-    <w:next w:val="Normal"/>
-    <w:qFormat/>
-    <w:rsid w:val="00FD26A6"/>
-    <w:pPr>
-      <w:keepNext/>
-      <w:spacing w:before="240" w:after="60"/>
-      <w:outlineLvl w:val="2"/>
-    </w:pPr>
-    <w:rPr>
-      <w:rFonts w:ascii="Arial" w:hAnsi="Arial" w:cs="Arial"/>
-      <w:b/>
-      <w:bCs/>
-      <w:sz w:val="26"/>
-      <w:szCs w:val="26"/>
-    </w:rPr>
-  </w:style>
-  <w:style w:type="character" w:default="1" w:styleId="Policepardfaut">
-    <w:name w:val="Default Paragraph Font"/>
-    <w:uiPriority w:val="1"/>
-    <w:semiHidden/>
-    <w:unhideWhenUsed/>
-  </w:style>
-  <w:style w:type="table" w:default="1" w:styleId="TableauNormal">
-    <w:name w:val="Normal Table"/>
+  <w:style w:type="character" w:styleId="UnresolvedMention">
+    <w:name w:val="Unresolved Mention"/>
+    <w:basedOn w:val="DefaultParagraphFont"/>
     <w:uiPriority w:val="99"/>
     <w:semiHidden/>
     <w:unhideWhenUsed/>
-    <w:tblPr>
-      <w:tblInd w:w="0" w:type="dxa"/>
-      <w:tblCellMar>
-        <w:top w:w="0" w:type="dxa"/>
-        <w:left w:w="108" w:type="dxa"/>
-        <w:bottom w:w="0" w:type="dxa"/>
-        <w:right w:w="108" w:type="dxa"/>
-      </w:tblCellMar>
-    </w:tblPr>
+    <w:rsid w:val="007C113C"/>
+    <w:rPr>
+      <w:color w:val="605E5C"/>
+      <w:shd w:val="clear" w:color="auto" w:fill="E1DFDD"/>
+    </w:rPr>
   </w:style>
-  <w:style w:type="numbering" w:default="1" w:styleId="Aucuneliste">
-    <w:name w:val="No List"/>
-    <w:uiPriority w:val="99"/>
+  <w:style w:type="paragraph" w:styleId="ListParagraph">
+    <w:name w:val="List Paragraph"/>
+    <w:basedOn w:val="Normal"/>
+    <w:uiPriority w:val="34"/>
+    <w:qFormat/>
+    <w:rsid w:val="00D70D1A"/>
+    <w:pPr>
+      <w:ind w:left="720"/>
+      <w:contextualSpacing/>
+    </w:pPr>
+  </w:style>
+  <w:style w:type="character" w:styleId="FollowedHyperlink">
+    <w:name w:val="FollowedHyperlink"/>
+    <w:basedOn w:val="DefaultParagraphFont"/>
     <w:semiHidden/>
     <w:unhideWhenUsed/>
-  </w:style>
-  <w:style w:type="paragraph" w:styleId="Pieddepage">
-    <w:name w:val="footer"/>
-    <w:basedOn w:val="Normal"/>
-    <w:rsid w:val="00EE252D"/>
-    <w:pPr>
-      <w:tabs>
-        <w:tab w:val="center" w:pos="4536"/>
-        <w:tab w:val="right" w:pos="9072"/>
-      </w:tabs>
-    </w:pPr>
-  </w:style>
-  <w:style w:type="paragraph" w:styleId="TM1">
-    <w:name w:val="toc 1"/>
-    <w:basedOn w:val="Normal"/>
-    <w:next w:val="Normal"/>
-    <w:autoRedefine/>
-    <w:semiHidden/>
-    <w:rsid w:val="003628B5"/>
-    <w:pPr>
-      <w:spacing w:before="240" w:after="240"/>
-    </w:pPr>
+    <w:rsid w:val="007B1F77"/>
     <w:rPr>
-      <w:sz w:val="28"/>
-    </w:rPr>
-  </w:style>
-  <w:style w:type="paragraph" w:styleId="TM2">
-    <w:name w:val="toc 2"/>
-    <w:basedOn w:val="Normal"/>
-    <w:next w:val="Normal"/>
-    <w:autoRedefine/>
-    <w:semiHidden/>
-    <w:rsid w:val="003628B5"/>
-    <w:pPr>
-      <w:spacing w:before="120" w:after="120"/>
-      <w:ind w:left="240"/>
-    </w:pPr>
-  </w:style>
-  <w:style w:type="paragraph" w:styleId="Corpsdetexte">
-    <w:name w:val="Body Text"/>
-    <w:basedOn w:val="Normal"/>
-    <w:rsid w:val="007D24C8"/>
-    <w:pPr>
-      <w:jc w:val="both"/>
-    </w:pPr>
-    <w:rPr>
-      <w:szCs w:val="20"/>
-    </w:rPr>
-  </w:style>
-  <w:style w:type="paragraph" w:styleId="TM3">
-    <w:name w:val="toc 3"/>
-    <w:basedOn w:val="Normal"/>
-    <w:next w:val="Normal"/>
-    <w:autoRedefine/>
-    <w:semiHidden/>
-    <w:rsid w:val="003628B5"/>
-    <w:pPr>
-      <w:ind w:left="480"/>
-    </w:pPr>
-  </w:style>
-  <w:style w:type="character" w:styleId="Textedelespacerserv">
-    <w:name w:val="Placeholder Text"/>
-    <w:basedOn w:val="Policepardfaut"/>
-    <w:uiPriority w:val="99"/>
-    <w:semiHidden/>
-    <w:rsid w:val="00AD1B47"/>
-    <w:rPr>
-      <w:color w:val="808080"/>
-    </w:rPr>
-  </w:style>
-  <w:style w:type="character" w:styleId="Lienhypertexte">
-    <w:name w:val="Hyperlink"/>
-    <w:basedOn w:val="Policepardfaut"/>
-    <w:uiPriority w:val="99"/>
-    <w:unhideWhenUsed/>
-    <w:rsid w:val="00D07554"/>
-    <w:rPr>
-      <w:color w:val="0000FF"/>
+      <w:color w:val="954F72" w:themeColor="followedHyperlink"/>
       <w:u w:val="single"/>
     </w:rPr>
   </w:style>
-  <w:style w:type="paragraph" w:styleId="Textedebulles">
-    <w:name w:val="Balloon Text"/>
-    <w:basedOn w:val="Normal"/>
-    <w:link w:val="TextedebullesCar"/>
-    <w:rsid w:val="002E72F1"/>
-    <w:rPr>
-      <w:rFonts w:ascii="Lucida Grande" w:hAnsi="Lucida Grande" w:cs="Lucida Grande"/>
-      <w:sz w:val="18"/>
-      <w:szCs w:val="18"/>
-    </w:rPr>
-  </w:style>
-  <w:style w:type="character" w:customStyle="1" w:styleId="TextedebullesCar">
-    <w:name w:val="Texte de bulles Car"/>
-    <w:basedOn w:val="Policepardfaut"/>
-    <w:link w:val="Textedebulles"/>
-    <w:rsid w:val="002E72F1"/>
-    <w:rPr>
-      <w:rFonts w:ascii="Lucida Grande" w:hAnsi="Lucida Grande" w:cs="Lucida Grande"/>
-      <w:sz w:val="18"/>
-      <w:szCs w:val="18"/>
-      <w:lang w:val="fr-FR" w:eastAsia="fr-FR"/>
-    </w:rPr>
+  <w:style w:type="character" w:customStyle="1" w:styleId="nounderlines">
+    <w:name w:val="nounderlines"/>
+    <w:basedOn w:val="DefaultParagraphFont"/>
+    <w:rsid w:val="009B5724"/>
   </w:style>
 </w:styles>
 </file>
@@ -8770,8 +10423,20 @@
   <a:extraClrSchemeLst/>
   <a:extLst>
     <a:ext uri="{05A4C25C-085E-4340-85A3-A5531E510DB2}">
-      <thm15:themeFamily xmlns:thm15="http://schemas.microsoft.com/office/thememl/2012/main" xmlns="" name="Office Theme" id="{62F939B6-93AF-4DB8-9C6B-D6C7DFDC589F}" vid="{4A3C46E8-61CC-4603-A589-7422A47A8E4A}"/>
+      <thm15:themeFamily xmlns:thm15="http://schemas.microsoft.com/office/thememl/2012/main" name="Office Theme" id="{62F939B6-93AF-4DB8-9C6B-D6C7DFDC589F}" vid="{4A3C46E8-61CC-4603-A589-7422A47A8E4A}"/>
     </a:ext>
   </a:extLst>
 </a:theme>
+</file>
+
+<file path=customXml/item1.xml><?xml version="1.0" encoding="utf-8"?>
+<b:Sources xmlns:b="http://schemas.openxmlformats.org/officeDocument/2006/bibliography" xmlns="http://schemas.openxmlformats.org/officeDocument/2006/bibliography" SelectedStyle="\APASixthEditionOfficeOnline.xsl" StyleName="APA" Version="6"/>
+</file>
+
+<file path=customXml/itemProps1.xml><?xml version="1.0" encoding="utf-8"?>
+<ds:datastoreItem xmlns:ds="http://schemas.openxmlformats.org/officeDocument/2006/customXml" ds:itemID="{CB8EAC42-6408-4CE3-9CE1-3B4D8E161309}">
+  <ds:schemaRefs>
+    <ds:schemaRef ds:uri="http://schemas.openxmlformats.org/officeDocument/2006/bibliography"/>
+  </ds:schemaRefs>
+</ds:datastoreItem>
 </file>
--- a/rapport_bibliographique.docx
+++ b/rapport_bibliographique.docx
@@ -1447,6 +1447,194 @@
         <w:fldChar w:fldCharType="end"/>
       </w:r>
     </w:p>
+    <w:p>
+      <w:pPr>
+        <w:pStyle w:val="TOC2"/>
+        <w:tabs>
+          <w:tab w:val="right" w:leader="dot" w:pos="10194"/>
+        </w:tabs>
+        <w:rPr>
+          <w:noProof/>
+        </w:rPr>
+      </w:pPr>
+      <w:r>
+        <w:rPr>
+          <w:noProof/>
+        </w:rPr>
+        <w:t>I</w:t>
+      </w:r>
+      <w:r>
+        <w:rPr>
+          <w:noProof/>
+        </w:rPr>
+        <w:t>I</w:t>
+      </w:r>
+      <w:r>
+        <w:rPr>
+          <w:noProof/>
+        </w:rPr>
+        <w:t>.</w:t>
+      </w:r>
+      <w:r>
+        <w:rPr>
+          <w:noProof/>
+        </w:rPr>
+        <w:t>4</w:t>
+      </w:r>
+      <w:r>
+        <w:rPr>
+          <w:noProof/>
+        </w:rPr>
+        <w:t>.</w:t>
+      </w:r>
+      <w:r>
+        <w:rPr>
+          <w:noProof/>
+        </w:rPr>
+        <w:t xml:space="preserve"> </w:t>
+      </w:r>
+      <w:r>
+        <w:rPr>
+          <w:noProof/>
+        </w:rPr>
+        <w:t>Suivi automatique</w:t>
+      </w:r>
+      <w:r>
+        <w:rPr>
+          <w:noProof/>
+        </w:rPr>
+        <w:tab/>
+      </w:r>
+      <w:r>
+        <w:rPr>
+          <w:noProof/>
+        </w:rPr>
+        <w:fldChar w:fldCharType="begin"/>
+      </w:r>
+      <w:r>
+        <w:rPr>
+          <w:noProof/>
+        </w:rPr>
+        <w:instrText xml:space="preserve"> PAGEREF _Toc248203690 \h </w:instrText>
+      </w:r>
+      <w:r>
+        <w:rPr>
+          <w:noProof/>
+        </w:rPr>
+      </w:r>
+      <w:r>
+        <w:rPr>
+          <w:noProof/>
+        </w:rPr>
+        <w:fldChar w:fldCharType="separate"/>
+      </w:r>
+      <w:r>
+        <w:rPr>
+          <w:noProof/>
+        </w:rPr>
+        <w:t>8</w:t>
+      </w:r>
+      <w:r>
+        <w:rPr>
+          <w:noProof/>
+        </w:rPr>
+        <w:fldChar w:fldCharType="end"/>
+      </w:r>
+    </w:p>
+    <w:p>
+      <w:pPr>
+        <w:pStyle w:val="TOC2"/>
+        <w:tabs>
+          <w:tab w:val="right" w:leader="dot" w:pos="10194"/>
+        </w:tabs>
+        <w:rPr>
+          <w:noProof/>
+        </w:rPr>
+      </w:pPr>
+      <w:r>
+        <w:rPr>
+          <w:noProof/>
+        </w:rPr>
+        <w:t>I</w:t>
+      </w:r>
+      <w:r>
+        <w:rPr>
+          <w:noProof/>
+        </w:rPr>
+        <w:t>I</w:t>
+      </w:r>
+      <w:r>
+        <w:rPr>
+          <w:noProof/>
+        </w:rPr>
+        <w:t>.</w:t>
+      </w:r>
+      <w:r>
+        <w:rPr>
+          <w:noProof/>
+        </w:rPr>
+        <w:t>5</w:t>
+      </w:r>
+      <w:r>
+        <w:rPr>
+          <w:noProof/>
+        </w:rPr>
+        <w:t>.</w:t>
+      </w:r>
+      <w:r>
+        <w:rPr>
+          <w:noProof/>
+        </w:rPr>
+        <w:t xml:space="preserve"> </w:t>
+      </w:r>
+      <w:r>
+        <w:rPr>
+          <w:noProof/>
+        </w:rPr>
+        <w:t>Modèle 3D</w:t>
+      </w:r>
+      <w:r>
+        <w:rPr>
+          <w:noProof/>
+        </w:rPr>
+        <w:tab/>
+      </w:r>
+      <w:r>
+        <w:rPr>
+          <w:noProof/>
+        </w:rPr>
+        <w:fldChar w:fldCharType="begin"/>
+      </w:r>
+      <w:r>
+        <w:rPr>
+          <w:noProof/>
+        </w:rPr>
+        <w:instrText xml:space="preserve"> PAGEREF _Toc248203690 \h </w:instrText>
+      </w:r>
+      <w:r>
+        <w:rPr>
+          <w:noProof/>
+        </w:rPr>
+      </w:r>
+      <w:r>
+        <w:rPr>
+          <w:noProof/>
+        </w:rPr>
+        <w:fldChar w:fldCharType="separate"/>
+      </w:r>
+      <w:r>
+        <w:rPr>
+          <w:noProof/>
+        </w:rPr>
+        <w:t>8</w:t>
+      </w:r>
+      <w:r>
+        <w:rPr>
+          <w:noProof/>
+        </w:rPr>
+        <w:fldChar w:fldCharType="end"/>
+      </w:r>
+    </w:p>
     <w:p/>
     <w:p>
       <w:pPr>
@@ -1799,13 +1987,19 @@
         <w:t>Laser Speaker</w:t>
       </w:r>
       <w:r>
-        <w:rPr>
-          <w:i/>
-        </w:rPr>
-        <w:t xml:space="preserve">, </w:t>
-      </w:r>
-      <w:r>
-        <w:t xml:space="preserve">est une enceinte doublement rotative. Cette enceinte se présente sous la forme d’une tourelle sur laquelle est monté un haut-parleur unidirectionnel Celle-ci doit être capable de tourner à 360 degrés horizontalement ainsi qu’à 180 degrés verticalement. Elle doit pourvoir s’arrêter de manière précise dans n’importe quelle direction. </w:t>
+        <w:t xml:space="preserve"> se présente sous la forme d’une tourelle sur laquelle est monté un haut-parleur unidirectionnel</w:t>
+      </w:r>
+      <w:r>
+        <w:t>.</w:t>
+      </w:r>
+      <w:r>
+        <w:t xml:space="preserve"> Celle-ci doit être capable de tourner à 360</w:t>
+      </w:r>
+      <w:r>
+        <w:t>+</w:t>
+      </w:r>
+      <w:r>
+        <w:t xml:space="preserve"> degrés horizontalement ainsi qu’à 180 degrés verticalement. Elle doit pourvoir s’arrêter de manière précise dans n’importe quelle direction. </w:t>
       </w:r>
       <w:r>
         <w:t>Elle garde une position demandée à distance ou bien suit la position d’une personne grâce à des capteurs</w:t>
@@ -1833,25 +2027,16 @@
         <w:jc w:val="both"/>
       </w:pPr>
       <w:r>
-        <w:t xml:space="preserve">Les mouvements de la tourelle sont contrôlés à distance via </w:t>
+        <w:t>En mode manuel, l</w:t>
+      </w:r>
+      <w:r>
+        <w:t xml:space="preserve">es mouvements de la tourelle sont contrôlés à distance via </w:t>
       </w:r>
       <w:r>
         <w:t xml:space="preserve">Bluetooth </w:t>
       </w:r>
       <w:r>
-        <w:t xml:space="preserve">par l’utilisateur. La tourelle peut aussi régler sa direction automatiquement vers une </w:t>
-      </w:r>
-      <w:r>
-        <w:t>cible</w:t>
-      </w:r>
-      <w:r>
-        <w:t>, et la suivre, grâce à un capteu</w:t>
-      </w:r>
-      <w:r>
-        <w:t>r</w:t>
-      </w:r>
-      <w:r>
-        <w:t>.</w:t>
+        <w:t xml:space="preserve">par l’utilisateur. </w:t>
       </w:r>
     </w:p>
     <w:p>
@@ -2933,7 +3118,7 @@
           <w:noProof/>
         </w:rPr>
         <w:drawing>
-          <wp:anchor distT="0" distB="0" distL="114300" distR="114300" simplePos="0" relativeHeight="251654144" behindDoc="1" locked="0" layoutInCell="1" allowOverlap="1" wp14:anchorId="554B1FAD" wp14:editId="41F917EF">
+          <wp:anchor distT="0" distB="0" distL="114300" distR="114300" simplePos="0" relativeHeight="251653120" behindDoc="1" locked="0" layoutInCell="1" allowOverlap="1" wp14:anchorId="554B1FAD" wp14:editId="641C81DF">
             <wp:simplePos x="0" y="0"/>
             <wp:positionH relativeFrom="margin">
               <wp:align>left</wp:align>
@@ -3171,7 +3356,7 @@
         </w:rPr>
         <w:lastRenderedPageBreak/>
         <w:drawing>
-          <wp:anchor distT="0" distB="0" distL="114300" distR="114300" simplePos="0" relativeHeight="251652096" behindDoc="1" locked="0" layoutInCell="1" allowOverlap="1" wp14:anchorId="433D7181" wp14:editId="0C17F3C2">
+          <wp:anchor distT="0" distB="0" distL="114300" distR="114300" simplePos="0" relativeHeight="251651072" behindDoc="1" locked="0" layoutInCell="1" allowOverlap="1" wp14:anchorId="433D7181" wp14:editId="34AF38DB">
             <wp:simplePos x="0" y="0"/>
             <wp:positionH relativeFrom="margin">
               <wp:align>left</wp:align>
@@ -3488,7 +3673,7 @@
           <w:noProof/>
         </w:rPr>
         <w:drawing>
-          <wp:anchor distT="0" distB="0" distL="114300" distR="114300" simplePos="0" relativeHeight="251657216" behindDoc="1" locked="0" layoutInCell="1" allowOverlap="1" wp14:anchorId="2AE1D0FD" wp14:editId="0DEF1B58">
+          <wp:anchor distT="0" distB="0" distL="114300" distR="114300" simplePos="0" relativeHeight="251655168" behindDoc="1" locked="0" layoutInCell="1" allowOverlap="1" wp14:anchorId="2AE1D0FD" wp14:editId="3A9DA619">
             <wp:simplePos x="0" y="0"/>
             <wp:positionH relativeFrom="column">
               <wp:posOffset>5880</wp:posOffset>
@@ -3643,7 +3828,7 @@
         </w:rPr>
         <w:lastRenderedPageBreak/>
         <w:drawing>
-          <wp:anchor distT="0" distB="0" distL="114300" distR="114300" simplePos="0" relativeHeight="251655168" behindDoc="1" locked="0" layoutInCell="1" allowOverlap="1" wp14:anchorId="45E8E1BE" wp14:editId="28F8A57C">
+          <wp:anchor distT="0" distB="0" distL="114300" distR="114300" simplePos="0" relativeHeight="251654144" behindDoc="1" locked="0" layoutInCell="1" allowOverlap="1" wp14:anchorId="45E8E1BE" wp14:editId="4CF9D204">
             <wp:simplePos x="0" y="0"/>
             <wp:positionH relativeFrom="margin">
               <wp:align>right</wp:align>
@@ -3809,7 +3994,7 @@
           <w:noProof/>
         </w:rPr>
         <w:drawing>
-          <wp:anchor distT="0" distB="0" distL="114300" distR="114300" simplePos="0" relativeHeight="251658240" behindDoc="1" locked="0" layoutInCell="1" allowOverlap="1" wp14:anchorId="4B6C901C" wp14:editId="65F14775">
+          <wp:anchor distT="0" distB="0" distL="114300" distR="114300" simplePos="0" relativeHeight="251657216" behindDoc="1" locked="0" layoutInCell="1" allowOverlap="1" wp14:anchorId="4B6C901C" wp14:editId="26FAC17D">
             <wp:simplePos x="0" y="0"/>
             <wp:positionH relativeFrom="margin">
               <wp:align>left</wp:align>
@@ -4360,6 +4545,193 @@
         <w:jc w:val="both"/>
       </w:pPr>
       <w:r>
+        <w:t xml:space="preserve">De plus, </w:t>
+      </w:r>
+      <w:r>
+        <w:t>en utilisant des émetteurs d’ultrasons à ~40kHz, il est possible que la modulation d’amplitude ne soit pas très bonne, car la fréquence du signal porteur n’est qu’un peu plus du double de la fréquence du signal audio maximum (~15kHz). Fig.6 montre cet effet.</w:t>
+      </w:r>
+    </w:p>
+    <w:p>
+      <w:pPr>
+        <w:jc w:val="both"/>
+      </w:pPr>
+      <w:r>
+        <w:rPr>
+          <w:noProof/>
+        </w:rPr>
+        <w:drawing>
+          <wp:anchor distT="0" distB="0" distL="114300" distR="114300" simplePos="0" relativeHeight="251651584" behindDoc="1" locked="0" layoutInCell="1" allowOverlap="1" wp14:anchorId="0A11A3E4" wp14:editId="7CDDB0AC">
+            <wp:simplePos x="0" y="0"/>
+            <wp:positionH relativeFrom="column">
+              <wp:posOffset>5715</wp:posOffset>
+            </wp:positionH>
+            <wp:positionV relativeFrom="paragraph">
+              <wp:posOffset>311546</wp:posOffset>
+            </wp:positionV>
+            <wp:extent cx="6479540" cy="2466340"/>
+            <wp:effectExtent l="0" t="0" r="0" b="0"/>
+            <wp:wrapTight wrapText="bothSides">
+              <wp:wrapPolygon edited="0">
+                <wp:start x="0" y="0"/>
+                <wp:lineTo x="0" y="21355"/>
+                <wp:lineTo x="21528" y="21355"/>
+                <wp:lineTo x="21528" y="0"/>
+                <wp:lineTo x="0" y="0"/>
+              </wp:wrapPolygon>
+            </wp:wrapTight>
+            <wp:docPr id="14" name="Picture 14" descr="Chart&#10;&#10;Description automatically generated"/>
+            <wp:cNvGraphicFramePr>
+              <a:graphicFrameLocks xmlns:a="http://schemas.openxmlformats.org/drawingml/2006/main" noChangeAspect="1"/>
+            </wp:cNvGraphicFramePr>
+            <a:graphic xmlns:a="http://schemas.openxmlformats.org/drawingml/2006/main">
+              <a:graphicData uri="http://schemas.openxmlformats.org/drawingml/2006/picture">
+                <pic:pic xmlns:pic="http://schemas.openxmlformats.org/drawingml/2006/picture">
+                  <pic:nvPicPr>
+                    <pic:cNvPr id="14" name="Picture 14" descr="Chart&#10;&#10;Description automatically generated"/>
+                    <pic:cNvPicPr/>
+                  </pic:nvPicPr>
+                  <pic:blipFill>
+                    <a:blip r:embed="rId13"/>
+                    <a:stretch>
+                      <a:fillRect/>
+                    </a:stretch>
+                  </pic:blipFill>
+                  <pic:spPr>
+                    <a:xfrm>
+                      <a:off x="0" y="0"/>
+                      <a:ext cx="6479540" cy="2466340"/>
+                    </a:xfrm>
+                    <a:prstGeom prst="rect">
+                      <a:avLst/>
+                    </a:prstGeom>
+                  </pic:spPr>
+                </pic:pic>
+              </a:graphicData>
+            </a:graphic>
+            <wp14:sizeRelH relativeFrom="page">
+              <wp14:pctWidth>0</wp14:pctWidth>
+            </wp14:sizeRelH>
+            <wp14:sizeRelV relativeFrom="page">
+              <wp14:pctHeight>0</wp14:pctHeight>
+            </wp14:sizeRelV>
+          </wp:anchor>
+        </w:drawing>
+      </w:r>
+    </w:p>
+    <w:p>
+      <w:pPr>
+        <w:rPr>
+          <w:b/>
+          <w:bCs/>
+        </w:rPr>
+      </w:pPr>
+      <w:r>
+        <w:rPr>
+          <w:b/>
+          <w:bCs/>
+        </w:rPr>
+        <w:t>Figur</w:t>
+      </w:r>
+      <w:r>
+        <w:rPr>
+          <w:b/>
+          <w:bCs/>
+        </w:rPr>
+        <w:t>e I.</w:t>
+      </w:r>
+      <w:r>
+        <w:rPr>
+          <w:b/>
+          <w:bCs/>
+        </w:rPr>
+        <w:t>6</w:t>
+      </w:r>
+      <w:r>
+        <w:rPr>
+          <w:b/>
+          <w:bCs/>
+        </w:rPr>
+        <w:t>.</w:t>
+      </w:r>
+      <w:r>
+        <w:rPr>
+          <w:i/>
+          <w:iCs/>
+        </w:rPr>
+        <w:t xml:space="preserve"> 2 signaux modulés en amplitude sur un signal porteur à 1kHz, </w:t>
+      </w:r>
+      <w:r>
+        <w:rPr>
+          <w:i/>
+          <w:iCs/>
+        </w:rPr>
+        <w:t xml:space="preserve">                  </w:t>
+      </w:r>
+      <w:r>
+        <w:rPr>
+          <w:i/>
+          <w:iCs/>
+          <w:sz w:val="20"/>
+          <w:szCs w:val="20"/>
+        </w:rPr>
+        <w:t xml:space="preserve">graphe </w:t>
+      </w:r>
+      <w:r>
+        <w:rPr>
+          <w:i/>
+          <w:iCs/>
+          <w:sz w:val="20"/>
+          <w:szCs w:val="20"/>
+        </w:rPr>
+        <w:t>Audacity</w:t>
+      </w:r>
+    </w:p>
+    <w:p>
+      <w:pPr>
+        <w:rPr>
+          <w:i/>
+          <w:iCs/>
+        </w:rPr>
+      </w:pPr>
+      <w:r>
+        <w:rPr>
+          <w:b/>
+          <w:bCs/>
+        </w:rPr>
+        <w:tab/>
+        <w:t xml:space="preserve">       </w:t>
+      </w:r>
+      <w:r>
+        <w:rPr>
+          <w:i/>
+          <w:iCs/>
+        </w:rPr>
+        <w:t>s</w:t>
+      </w:r>
+      <w:r>
+        <w:rPr>
+          <w:i/>
+          <w:iCs/>
+        </w:rPr>
+        <w:t>ignal modulant à 100Hz (haut), et 500Hz (bas)</w:t>
+      </w:r>
+    </w:p>
+    <w:p>
+      <w:pPr>
+        <w:jc w:val="both"/>
+      </w:pPr>
+    </w:p>
+    <w:p>
+      <w:pPr>
+        <w:jc w:val="both"/>
+      </w:pPr>
+    </w:p>
+    <w:p>
+      <w:pPr>
+        <w:jc w:val="both"/>
+      </w:pPr>
+      <w:r>
+        <w:lastRenderedPageBreak/>
         <w:t>L’équation de la modulation d’amplitude est la suivante</w:t>
       </w:r>
       <w:r>
@@ -4835,8 +5207,19 @@
       <w:r>
         <w:t xml:space="preserve"> </w:t>
       </w:r>
-      <w:r>
-        <w:t xml:space="preserve">La modulation peut se faire en </w:t>
+    </w:p>
+    <w:p>
+      <w:pPr>
+        <w:jc w:val="both"/>
+      </w:pPr>
+      <w:r>
+        <w:t>La modulation</w:t>
+      </w:r>
+      <w:r>
+        <w:t xml:space="preserve"> d’amplitude</w:t>
+      </w:r>
+      <w:r>
+        <w:t xml:space="preserve"> peut se faire en </w:t>
       </w:r>
       <w:r>
         <w:t>utilisant simplement un transistor et des résistances pour contrôler l’amplitude du signal porteur, ou une puce dédiée peut être utilisé pour générer un meilleur signal (par exemple,</w:t>
@@ -4848,7 +5231,31 @@
         <w:t>)</w:t>
       </w:r>
       <w:r>
-        <w:t xml:space="preserve"> [3]. Encore une fois la modulation par méthode numérique est possible sur la carte Arduino, mais à de telles fréquences risque d’être très limitée.</w:t>
+        <w:t xml:space="preserve"> [3]. </w:t>
+      </w:r>
+    </w:p>
+    <w:p>
+      <w:pPr>
+        <w:jc w:val="both"/>
+      </w:pPr>
+      <w:r>
+        <w:t xml:space="preserve">La modulation de fréquence se fait simplement avec un </w:t>
+      </w:r>
+      <w:proofErr w:type="spellStart"/>
+      <w:r>
+        <w:t>timer</w:t>
+      </w:r>
+      <w:proofErr w:type="spellEnd"/>
+      <w:r>
+        <w:t xml:space="preserve"> 555.</w:t>
+      </w:r>
+    </w:p>
+    <w:p>
+      <w:pPr>
+        <w:jc w:val="both"/>
+      </w:pPr>
+      <w:r>
+        <w:t>Encore une fois la modulation par méthode numérique est possible sur la carte Arduino, mais à de telles fréquences risque d’être très limitée.</w:t>
       </w:r>
       <w:r>
         <w:t xml:space="preserve">                                                  </w:t>
@@ -4870,7 +5277,6 @@
         <w:jc w:val="both"/>
       </w:pPr>
       <w:r>
-        <w:lastRenderedPageBreak/>
         <w:t xml:space="preserve">En règle générale, </w:t>
       </w:r>
       <w:r>
@@ -5599,7 +6005,11 @@
         <w:t xml:space="preserve"> </w:t>
       </w:r>
       <w:r>
-        <w:t>à l’entrée inverseuse de l’ampli-op en plus du signal audio original : c’est le circuit qui donne la racine carrée d’un signal [6] . L’intégration se fait encore une fois grâce</w:t>
+        <w:t xml:space="preserve">à l’entrée inverseuse de l’ampli-op en plus du signal audio original : c’est le circuit qui donne la racine carrée d’un </w:t>
+      </w:r>
+      <w:r>
+        <w:lastRenderedPageBreak/>
+        <w:t>signal [6] . L’intégration se fait encore une fois grâce</w:t>
       </w:r>
       <w:r>
         <w:t xml:space="preserve"> à</w:t>
@@ -5617,7 +6027,7 @@
           <w:noProof/>
         </w:rPr>
         <w:drawing>
-          <wp:anchor distT="0" distB="0" distL="114300" distR="114300" simplePos="0" relativeHeight="251662336" behindDoc="1" locked="0" layoutInCell="1" allowOverlap="1" wp14:anchorId="2536FC8B" wp14:editId="744F434B">
+          <wp:anchor distT="0" distB="0" distL="114300" distR="114300" simplePos="0" relativeHeight="251661312" behindDoc="1" locked="0" layoutInCell="1" allowOverlap="1" wp14:anchorId="2536FC8B" wp14:editId="5FCFB5A3">
             <wp:simplePos x="0" y="0"/>
             <wp:positionH relativeFrom="margin">
               <wp:posOffset>-343848</wp:posOffset>
@@ -5648,7 +6058,7 @@
                     <pic:cNvPicPr/>
                   </pic:nvPicPr>
                   <pic:blipFill rotWithShape="1">
-                    <a:blip r:embed="rId13">
+                    <a:blip r:embed="rId14">
                       <a:extLst>
                         <a:ext uri="{28A0092B-C50C-407E-A947-70E740481C1C}">
                           <a14:useLocalDpi xmlns:a14="http://schemas.microsoft.com/office/drawing/2010/main" val="0"/>
@@ -5671,7 +6081,7 @@
                     </a:ln>
                     <a:extLst>
                       <a:ext uri="{53640926-AAD7-44d8-BBD7-CCE9431645EC}">
-                        <a14:shadowObscured xmlns:arto="http://schemas.microsoft.com/office/word/2006/arto" xmlns="" xmlns:mo="http://schemas.microsoft.com/office/mac/office/2008/main" xmlns:mv="urn:schemas-microsoft-com:mac:vml" xmlns:o="urn:schemas-microsoft-com:office:office" xmlns:v="urn:schemas-microsoft-com:vml" xmlns:w10="urn:schemas-microsoft-com:office:word" xmlns:w="http://schemas.openxmlformats.org/wordprocessingml/2006/main" xmlns:a14="http://schemas.microsoft.com/office/drawing/2010/main"/>
+                        <a14:shadowObscured xmlns:a14="http://schemas.microsoft.com/office/drawing/2010/main" xmlns:w="http://schemas.openxmlformats.org/wordprocessingml/2006/main" xmlns:w10="urn:schemas-microsoft-com:office:word" xmlns:v="urn:schemas-microsoft-com:vml" xmlns:o="urn:schemas-microsoft-com:office:office" xmlns:mv="urn:schemas-microsoft-com:mac:vml" xmlns:mo="http://schemas.microsoft.com/office/mac/office/2008/main" xmlns="" xmlns:arto="http://schemas.microsoft.com/office/word/2006/arto"/>
                       </a:ext>
                     </a:extLst>
                   </pic:spPr>
@@ -5699,7 +6109,7 @@
           <w:noProof/>
         </w:rPr>
         <w:drawing>
-          <wp:anchor distT="0" distB="0" distL="114300" distR="114300" simplePos="0" relativeHeight="251663360" behindDoc="1" locked="0" layoutInCell="1" allowOverlap="1" wp14:anchorId="05F671DD" wp14:editId="1FD594C0">
+          <wp:anchor distT="0" distB="0" distL="114300" distR="114300" simplePos="0" relativeHeight="251662336" behindDoc="1" locked="0" layoutInCell="1" allowOverlap="1" wp14:anchorId="05F671DD" wp14:editId="3E78117F">
             <wp:simplePos x="0" y="0"/>
             <wp:positionH relativeFrom="margin">
               <wp:posOffset>3336784</wp:posOffset>
@@ -5730,7 +6140,7 @@
                     <pic:cNvPicPr/>
                   </pic:nvPicPr>
                   <pic:blipFill rotWithShape="1">
-                    <a:blip r:embed="rId14" cstate="print">
+                    <a:blip r:embed="rId15" cstate="print">
                       <a:extLst>
                         <a:ext uri="{28A0092B-C50C-407E-A947-70E740481C1C}">
                           <a14:useLocalDpi xmlns:a14="http://schemas.microsoft.com/office/drawing/2010/main" val="0"/>
@@ -5753,7 +6163,7 @@
                     </a:ln>
                     <a:extLst>
                       <a:ext uri="{53640926-AAD7-44d8-BBD7-CCE9431645EC}">
-                        <a14:shadowObscured xmlns:arto="http://schemas.microsoft.com/office/word/2006/arto" xmlns="" xmlns:mo="http://schemas.microsoft.com/office/mac/office/2008/main" xmlns:mv="urn:schemas-microsoft-com:mac:vml" xmlns:o="urn:schemas-microsoft-com:office:office" xmlns:v="urn:schemas-microsoft-com:vml" xmlns:w10="urn:schemas-microsoft-com:office:word" xmlns:w="http://schemas.openxmlformats.org/wordprocessingml/2006/main" xmlns:a14="http://schemas.microsoft.com/office/drawing/2010/main"/>
+                        <a14:shadowObscured xmlns:a14="http://schemas.microsoft.com/office/drawing/2010/main" xmlns:w="http://schemas.openxmlformats.org/wordprocessingml/2006/main" xmlns:w10="urn:schemas-microsoft-com:office:word" xmlns:v="urn:schemas-microsoft-com:vml" xmlns:o="urn:schemas-microsoft-com:office:office" xmlns:mv="urn:schemas-microsoft-com:mac:vml" xmlns:mo="http://schemas.microsoft.com/office/mac/office/2008/main" xmlns="" xmlns:arto="http://schemas.microsoft.com/office/word/2006/arto"/>
                       </a:ext>
                     </a:extLst>
                   </pic:spPr>
@@ -5801,7 +6211,28 @@
           <w:b/>
           <w:bCs/>
         </w:rPr>
-        <w:t xml:space="preserve">6/7. </w:t>
+        <w:t>7</w:t>
+      </w:r>
+      <w:r>
+        <w:rPr>
+          <w:b/>
+          <w:bCs/>
+        </w:rPr>
+        <w:t>/</w:t>
+      </w:r>
+      <w:r>
+        <w:rPr>
+          <w:b/>
+          <w:bCs/>
+        </w:rPr>
+        <w:t>8</w:t>
+      </w:r>
+      <w:r>
+        <w:rPr>
+          <w:b/>
+          <w:bCs/>
+        </w:rPr>
+        <w:t xml:space="preserve">. </w:t>
       </w:r>
       <w:r>
         <w:rPr>
@@ -6130,7 +6561,6 @@
     <w:p/>
     <w:p>
       <w:r>
-        <w:lastRenderedPageBreak/>
         <w:t xml:space="preserve">En revanche, l’analyse de Fourier de </w:t>
       </w:r>
       <m:oMath>
@@ -6201,7 +6631,7 @@
           <w:noProof/>
         </w:rPr>
         <w:drawing>
-          <wp:anchor distT="0" distB="0" distL="114300" distR="114300" simplePos="0" relativeHeight="251659264" behindDoc="1" locked="0" layoutInCell="1" allowOverlap="1" wp14:anchorId="088DFB1F" wp14:editId="5FB85101">
+          <wp:anchor distT="0" distB="0" distL="114300" distR="114300" simplePos="0" relativeHeight="251658240" behindDoc="1" locked="0" layoutInCell="1" allowOverlap="1" wp14:anchorId="088DFB1F" wp14:editId="1F440277">
             <wp:simplePos x="0" y="0"/>
             <wp:positionH relativeFrom="margin">
               <wp:posOffset>863839</wp:posOffset>
@@ -6232,7 +6662,7 @@
                     <pic:cNvPicPr/>
                   </pic:nvPicPr>
                   <pic:blipFill>
-                    <a:blip r:embed="rId15">
+                    <a:blip r:embed="rId16">
                       <a:extLst>
                         <a:ext uri="{28A0092B-C50C-407E-A947-70E740481C1C}">
                           <a14:useLocalDpi xmlns:a14="http://schemas.microsoft.com/office/drawing/2010/main" val="0"/>
@@ -6451,7 +6881,7 @@
           <w:b/>
           <w:bCs/>
         </w:rPr>
-        <w:t>8</w:t>
+        <w:t>9</w:t>
       </w:r>
       <w:r>
         <w:rPr>
@@ -6490,8 +6920,9 @@
         <w:rPr>
           <w:noProof/>
         </w:rPr>
+        <w:lastRenderedPageBreak/>
         <w:drawing>
-          <wp:anchor distT="0" distB="0" distL="114300" distR="114300" simplePos="0" relativeHeight="251661312" behindDoc="1" locked="0" layoutInCell="1" allowOverlap="1" wp14:anchorId="064572DE" wp14:editId="3D08899A">
+          <wp:anchor distT="0" distB="0" distL="114300" distR="114300" simplePos="0" relativeHeight="251660288" behindDoc="1" locked="0" layoutInCell="1" allowOverlap="1" wp14:anchorId="064572DE" wp14:editId="0F1F5418">
             <wp:simplePos x="0" y="0"/>
             <wp:positionH relativeFrom="margin">
               <wp:align>left</wp:align>
@@ -6522,7 +6953,7 @@
                     <pic:cNvPicPr/>
                   </pic:nvPicPr>
                   <pic:blipFill>
-                    <a:blip r:embed="rId16">
+                    <a:blip r:embed="rId17">
                       <a:extLst>
                         <a:ext uri="{28A0092B-C50C-407E-A947-70E740481C1C}">
                           <a14:useLocalDpi xmlns:a14="http://schemas.microsoft.com/office/drawing/2010/main" val="0"/>
@@ -6581,7 +7012,7 @@
           <w:b/>
           <w:bCs/>
         </w:rPr>
-        <w:t>9</w:t>
+        <w:t>10</w:t>
       </w:r>
       <w:r>
         <w:rPr>
@@ -6655,11 +7086,7 @@
         <w:t xml:space="preserve">. </w:t>
       </w:r>
       <w:r>
-        <w:t xml:space="preserve">Une largeur de bande maximale est préférable. Hélas, la plupart des émetteurs ultrasoniques actuels ont une largeur de bande très faible, de </w:t>
-      </w:r>
-      <w:r>
-        <w:lastRenderedPageBreak/>
-        <w:t>l’ordre de 1kHz à 2kHz, alors qu’il faudrait une largeur de bande au moins autour de ~20kHz pour couvrir la bande son utilisée dans les enregistrements audios et une partie des harmoniques générées par la compensation du signal.</w:t>
+        <w:t>Une largeur de bande maximale est préférable. Hélas, la plupart des émetteurs ultrasoniques actuels ont une largeur de bande très faible, de l’ordre de 1kHz à 2kHz, alors qu’il faudrait une largeur de bande au moins autour de ~20kHz pour couvrir la bande son utilisée dans les enregistrements audios et une partie des harmoniques générées par la compensation du signal.</w:t>
       </w:r>
     </w:p>
     <w:p>
@@ -6719,8 +7146,9 @@
         <w:rPr>
           <w:noProof/>
         </w:rPr>
+        <w:lastRenderedPageBreak/>
         <w:drawing>
-          <wp:anchor distT="0" distB="0" distL="114300" distR="114300" simplePos="0" relativeHeight="251653120" behindDoc="1" locked="0" layoutInCell="1" allowOverlap="1" wp14:anchorId="22A99F05" wp14:editId="0B93A48D">
+          <wp:anchor distT="0" distB="0" distL="114300" distR="114300" simplePos="0" relativeHeight="251652096" behindDoc="1" locked="0" layoutInCell="1" allowOverlap="1" wp14:anchorId="22A99F05" wp14:editId="3FE9CD6C">
             <wp:simplePos x="0" y="0"/>
             <wp:positionH relativeFrom="column">
               <wp:posOffset>765810</wp:posOffset>
@@ -6751,7 +7179,7 @@
                     <pic:cNvPicPr/>
                   </pic:nvPicPr>
                   <pic:blipFill rotWithShape="1">
-                    <a:blip r:embed="rId17"/>
+                    <a:blip r:embed="rId18"/>
                     <a:srcRect l="11915" t="3998" r="12023" b="46115"/>
                     <a:stretch/>
                   </pic:blipFill>
@@ -6947,7 +7375,21 @@
           <w:b/>
           <w:bCs/>
         </w:rPr>
-        <w:t xml:space="preserve">10. </w:t>
+        <w:t>1</w:t>
+      </w:r>
+      <w:r>
+        <w:rPr>
+          <w:b/>
+          <w:bCs/>
+        </w:rPr>
+        <w:t>1</w:t>
+      </w:r>
+      <w:r>
+        <w:rPr>
+          <w:b/>
+          <w:bCs/>
+        </w:rPr>
+        <w:t xml:space="preserve">. </w:t>
       </w:r>
       <w:r>
         <w:rPr>
@@ -7128,7 +7570,6 @@
           <w:sz w:val="44"/>
           <w:szCs w:val="44"/>
         </w:rPr>
-        <w:lastRenderedPageBreak/>
         <w:t>Chapitre II : La mécanique</w:t>
       </w:r>
     </w:p>
@@ -7249,6 +7690,7 @@
         <w:jc w:val="both"/>
       </w:pPr>
       <w:r>
+        <w:lastRenderedPageBreak/>
         <w:t xml:space="preserve">Les moteurs pas-à-pas sont quant à eux capables de </w:t>
       </w:r>
       <w:r>
@@ -7486,7 +7928,7 @@
           <w:noProof/>
         </w:rPr>
         <w:drawing>
-          <wp:anchor distT="0" distB="0" distL="114300" distR="114300" simplePos="0" relativeHeight="251665408" behindDoc="1" locked="0" layoutInCell="1" allowOverlap="1" wp14:anchorId="2589C11F" wp14:editId="30C28746">
+          <wp:anchor distT="0" distB="0" distL="114300" distR="114300" simplePos="0" relativeHeight="251663360" behindDoc="1" locked="0" layoutInCell="1" allowOverlap="1" wp14:anchorId="2589C11F" wp14:editId="077A84A0">
             <wp:simplePos x="0" y="0"/>
             <wp:positionH relativeFrom="column">
               <wp:posOffset>1762883</wp:posOffset>
@@ -7517,7 +7959,7 @@
                     <pic:cNvPicPr/>
                   </pic:nvPicPr>
                   <pic:blipFill rotWithShape="1">
-                    <a:blip r:embed="rId18"/>
+                    <a:blip r:embed="rId19"/>
                     <a:srcRect l="28775" t="12563" r="25958" b="55266"/>
                     <a:stretch/>
                   </pic:blipFill>
@@ -7634,13 +8076,15 @@
     <w:p/>
     <w:p>
       <w:r>
-        <w:t xml:space="preserve">Ce haut-parleur est attaché à une tige filetée mise en rotation par le servomoteur. Cette tige filetée est soutenue de chaque côté et est rattachée à ses supports par des roulements à billes. Le servomoteur est suffisamment petit pour être accroché directement sur le </w:t>
-      </w:r>
-      <w:proofErr w:type="spellStart"/>
-      <w:r>
-        <w:t>coté</w:t>
-      </w:r>
-      <w:proofErr w:type="spellEnd"/>
+        <w:t xml:space="preserve">Ce haut-parleur est attaché à une tige filetée mise en rotation par le servomoteur. Cette tige filetée est soutenue de chaque côté et est rattachée à ses supports par des roulements à billes. Le servomoteur est </w:t>
+      </w:r>
+      <w:r>
+        <w:lastRenderedPageBreak/>
+        <w:t xml:space="preserve">suffisamment petit pour être accroché directement sur le </w:t>
+      </w:r>
+      <w:r>
+        <w:t>côté</w:t>
+      </w:r>
       <w:r>
         <w:t xml:space="preserve"> d’un des supports, et est relié à la tige filetée. </w:t>
       </w:r>
@@ -7657,9 +8101,8 @@
         <w:rPr>
           <w:noProof/>
         </w:rPr>
-        <w:lastRenderedPageBreak/>
         <w:drawing>
-          <wp:anchor distT="0" distB="0" distL="114300" distR="114300" simplePos="0" relativeHeight="251666432" behindDoc="1" locked="0" layoutInCell="1" allowOverlap="1" wp14:anchorId="31CC4712" wp14:editId="04CF51B0">
+          <wp:anchor distT="0" distB="0" distL="114300" distR="114300" simplePos="0" relativeHeight="251664384" behindDoc="1" locked="0" layoutInCell="1" allowOverlap="1" wp14:anchorId="31CC4712" wp14:editId="023EA02E">
             <wp:simplePos x="0" y="0"/>
             <wp:positionH relativeFrom="column">
               <wp:posOffset>1656080</wp:posOffset>
@@ -7690,7 +8133,7 @@
                     <pic:cNvPicPr/>
                   </pic:nvPicPr>
                   <pic:blipFill rotWithShape="1">
-                    <a:blip r:embed="rId19"/>
+                    <a:blip r:embed="rId20"/>
                     <a:srcRect l="25660" t="5792" r="30355" b="24013"/>
                     <a:stretch/>
                   </pic:blipFill>
@@ -7817,24 +8260,725 @@
       </w:r>
     </w:p>
     <w:p/>
-    <w:p/>
-    <w:p/>
-    <w:p/>
-    <w:p/>
-    <w:p/>
-    <w:p/>
-    <w:p/>
-    <w:p/>
-    <w:p/>
-    <w:p/>
-    <w:p/>
-    <w:p/>
-    <w:p/>
-    <w:p/>
-    <w:p/>
-    <w:p/>
-    <w:p/>
-    <w:p/>
+    <w:p>
+      <w:r>
+        <w:t>Le placement de tous les moteurs et des circuits électroniques sur la partie supérieure de la base n’est pas anodin. En effet, cette configuration fait que tous les composants sont fixes les uns par rapport aux autres, leur connectique et câblage se fait donc simplement. La seule connexion pour laquelle le mouvement de rotation de la base est à prendre en compte et celle de l’alimentation externe avec les circuits. La base pouvant être en rotation continue, il n’est pas possible de simplement brancher l’alimentation au reste des circuits, car le câble se tordrait après plusieurs rotations de la base. Il faut donc trouver un autre moyen. L’alimentation est reliée au reste du circuit par 2 voies électriques : +V et GND</w:t>
+      </w:r>
+      <w:r>
+        <w:t> ; une méthode serait d’utiliser 2 contacts par frictions (de façon similaire à un moteur DC de type « </w:t>
+      </w:r>
+      <w:proofErr w:type="spellStart"/>
+      <w:r>
+        <w:t>brushed</w:t>
+      </w:r>
+      <w:proofErr w:type="spellEnd"/>
+      <w:r>
+        <w:t> »</w:t>
+      </w:r>
+      <w:r>
+        <w:t>, mais sur la face axiale plutôt que radiale</w:t>
+      </w:r>
+      <w:r>
+        <w:t>) pour interfacer la partie supérieure et inférieure de la base.</w:t>
+      </w:r>
+    </w:p>
+    <w:p>
+      <w:r>
+        <w:rPr>
+          <w:noProof/>
+        </w:rPr>
+        <w:drawing>
+          <wp:anchor distT="0" distB="0" distL="114300" distR="114300" simplePos="0" relativeHeight="251654656" behindDoc="1" locked="0" layoutInCell="1" allowOverlap="1" wp14:anchorId="45929117" wp14:editId="11BC79CA">
+            <wp:simplePos x="0" y="0"/>
+            <wp:positionH relativeFrom="column">
+              <wp:posOffset>-6160</wp:posOffset>
+            </wp:positionH>
+            <wp:positionV relativeFrom="paragraph">
+              <wp:posOffset>25706</wp:posOffset>
+            </wp:positionV>
+            <wp:extent cx="1329209" cy="770791"/>
+            <wp:effectExtent l="0" t="0" r="4445" b="0"/>
+            <wp:wrapTight wrapText="bothSides">
+              <wp:wrapPolygon edited="0">
+                <wp:start x="0" y="0"/>
+                <wp:lineTo x="0" y="20834"/>
+                <wp:lineTo x="21363" y="20834"/>
+                <wp:lineTo x="21363" y="0"/>
+                <wp:lineTo x="0" y="0"/>
+              </wp:wrapPolygon>
+            </wp:wrapTight>
+            <wp:docPr id="15" name="Picture 15" descr="Graphical user interface, application&#10;&#10;Description automatically generated"/>
+            <wp:cNvGraphicFramePr>
+              <a:graphicFrameLocks xmlns:a="http://schemas.openxmlformats.org/drawingml/2006/main" noChangeAspect="1"/>
+            </wp:cNvGraphicFramePr>
+            <a:graphic xmlns:a="http://schemas.openxmlformats.org/drawingml/2006/main">
+              <a:graphicData uri="http://schemas.openxmlformats.org/drawingml/2006/picture">
+                <pic:pic xmlns:pic="http://schemas.openxmlformats.org/drawingml/2006/picture">
+                  <pic:nvPicPr>
+                    <pic:cNvPr id="15" name="Picture 15" descr="Graphical user interface, application&#10;&#10;Description automatically generated"/>
+                    <pic:cNvPicPr/>
+                  </pic:nvPicPr>
+                  <pic:blipFill rotWithShape="1">
+                    <a:blip r:embed="rId21"/>
+                    <a:srcRect l="22737" t="9968" r="56731" b="74985"/>
+                    <a:stretch/>
+                  </pic:blipFill>
+                  <pic:spPr bwMode="auto">
+                    <a:xfrm>
+                      <a:off x="0" y="0"/>
+                      <a:ext cx="1329209" cy="770791"/>
+                    </a:xfrm>
+                    <a:prstGeom prst="rect">
+                      <a:avLst/>
+                    </a:prstGeom>
+                    <a:ln>
+                      <a:noFill/>
+                    </a:ln>
+                    <a:extLst>
+                      <a:ext uri="{53640926-AAD7-44D8-BBD7-CCE9431645EC}">
+                        <a14:shadowObscured xmlns:a14="http://schemas.microsoft.com/office/drawing/2010/main"/>
+                      </a:ext>
+                    </a:extLst>
+                  </pic:spPr>
+                </pic:pic>
+              </a:graphicData>
+            </a:graphic>
+            <wp14:sizeRelH relativeFrom="page">
+              <wp14:pctWidth>0</wp14:pctWidth>
+            </wp14:sizeRelH>
+            <wp14:sizeRelV relativeFrom="page">
+              <wp14:pctHeight>0</wp14:pctHeight>
+            </wp14:sizeRelV>
+          </wp:anchor>
+        </w:drawing>
+      </w:r>
+    </w:p>
+    <w:p>
+      <w:pPr>
+        <w:rPr>
+          <w:noProof/>
+        </w:rPr>
+      </w:pPr>
+    </w:p>
+    <w:p>
+      <w:pPr>
+        <w:rPr>
+          <w:i/>
+          <w:iCs/>
+        </w:rPr>
+      </w:pPr>
+      <w:r>
+        <w:rPr>
+          <w:b/>
+          <w:bCs/>
+        </w:rPr>
+        <w:t>Figur</w:t>
+      </w:r>
+      <w:r>
+        <w:rPr>
+          <w:b/>
+          <w:bCs/>
+        </w:rPr>
+        <w:t>e I</w:t>
+      </w:r>
+      <w:r>
+        <w:rPr>
+          <w:b/>
+          <w:bCs/>
+        </w:rPr>
+        <w:t>I</w:t>
+      </w:r>
+      <w:r>
+        <w:rPr>
+          <w:b/>
+          <w:bCs/>
+        </w:rPr>
+        <w:t>.</w:t>
+      </w:r>
+      <w:r>
+        <w:rPr>
+          <w:b/>
+          <w:bCs/>
+        </w:rPr>
+        <w:t>3</w:t>
+      </w:r>
+      <w:r>
+        <w:rPr>
+          <w:b/>
+          <w:bCs/>
+        </w:rPr>
+        <w:t>.</w:t>
+      </w:r>
+      <w:r>
+        <w:rPr>
+          <w:i/>
+          <w:iCs/>
+        </w:rPr>
+        <w:t xml:space="preserve"> </w:t>
+      </w:r>
+      <w:r>
+        <w:rPr>
+          <w:i/>
+          <w:iCs/>
+        </w:rPr>
+        <w:t>connexion par friction de la base supérieur et inférieure</w:t>
+      </w:r>
+    </w:p>
+    <w:p/>
+    <w:p/>
+    <w:p>
+      <w:r>
+        <w:rPr>
+          <w:i/>
+          <w:iCs/>
+          <w:sz w:val="20"/>
+          <w:szCs w:val="20"/>
+        </w:rPr>
+        <w:t>image Paint</w:t>
+      </w:r>
+    </w:p>
+    <w:p/>
+    <w:p>
+      <w:pPr>
+        <w:pStyle w:val="Heading2"/>
+        <w:spacing w:after="240"/>
+        <w:rPr>
+          <w:rFonts w:ascii="Times New Roman" w:hAnsi="Times New Roman"/>
+          <w:i w:val="0"/>
+          <w:iCs w:val="0"/>
+        </w:rPr>
+      </w:pPr>
+      <w:r>
+        <w:rPr>
+          <w:rFonts w:ascii="Times New Roman" w:hAnsi="Times New Roman"/>
+          <w:i w:val="0"/>
+          <w:iCs w:val="0"/>
+        </w:rPr>
+        <w:lastRenderedPageBreak/>
+        <w:t>I</w:t>
+      </w:r>
+      <w:r>
+        <w:rPr>
+          <w:rFonts w:ascii="Times New Roman" w:hAnsi="Times New Roman"/>
+          <w:i w:val="0"/>
+          <w:iCs w:val="0"/>
+        </w:rPr>
+        <w:t>I.</w:t>
+      </w:r>
+      <w:r>
+        <w:rPr>
+          <w:rFonts w:ascii="Times New Roman" w:hAnsi="Times New Roman"/>
+          <w:i w:val="0"/>
+          <w:iCs w:val="0"/>
+        </w:rPr>
+        <w:t>4</w:t>
+      </w:r>
+      <w:r>
+        <w:rPr>
+          <w:rFonts w:ascii="Times New Roman" w:hAnsi="Times New Roman"/>
+          <w:i w:val="0"/>
+          <w:iCs w:val="0"/>
+        </w:rPr>
+        <w:t xml:space="preserve">. </w:t>
+      </w:r>
+      <w:r>
+        <w:rPr>
+          <w:rFonts w:ascii="Times New Roman" w:hAnsi="Times New Roman"/>
+          <w:i w:val="0"/>
+          <w:iCs w:val="0"/>
+        </w:rPr>
+        <w:t>Suivi automatique</w:t>
+      </w:r>
+    </w:p>
+    <w:p>
+      <w:r>
+        <w:t>(Cette partie est optionnelle et dépend du budget / du stock)</w:t>
+      </w:r>
+    </w:p>
+    <w:p/>
+    <w:p>
+      <w:r>
+        <w:t>La tourelle doit être capable de s’orienter et pointer son haut-parleur vers des personnes, statiques ou en mouvement, de façon automatique.</w:t>
+      </w:r>
+      <w:r>
+        <w:t xml:space="preserve"> Pour ce faire, 2 méthode simples, qui reposent sur 2 capteurs différents son possibles :</w:t>
+      </w:r>
+    </w:p>
+    <w:p>
+      <w:r>
+        <w:tab/>
+      </w:r>
+    </w:p>
+    <w:p>
+      <w:pPr>
+        <w:pStyle w:val="ListParagraph"/>
+        <w:numPr>
+          <w:ilvl w:val="0"/>
+          <w:numId w:val="3"/>
+        </w:numPr>
+      </w:pPr>
+      <w:r>
+        <w:t>Le capteur thermique : on utilise ici le fait qu’un personne humaine est à une température moyenne de 37°C, qui est la plupart du temps plus élevé que la température de l’environnement. Ceci à pour effet qu’une personne émet une plus grande quantité de rayonnement infrarouge que son environnement, et elle est donc détectable par une caméra thermique.</w:t>
+      </w:r>
+    </w:p>
+    <w:p>
+      <w:pPr>
+        <w:pStyle w:val="ListParagraph"/>
+        <w:ind w:left="1065"/>
+      </w:pPr>
+    </w:p>
+    <w:p>
+      <w:pPr>
+        <w:pStyle w:val="ListParagraph"/>
+        <w:numPr>
+          <w:ilvl w:val="0"/>
+          <w:numId w:val="3"/>
+        </w:numPr>
+      </w:pPr>
+      <w:r>
+        <w:t xml:space="preserve">Le capteur de couleur : on programme une certaine couleur comme couleur de suivi, et la caméra va la détecter et permettre de la suivre. </w:t>
+      </w:r>
+      <w:r>
+        <w:t>Les capteurs qui permettent ce système nécessite d’utiliser un processeur beaucoup plus puissant que celui disponible sur la carte Arduino, et ne peuvent donc pas être pilotés directement. Or, il existe des caméras qui possèdent des processeurs intégrés pour l’analyse de l’image, par exemple la Pixycam.</w:t>
+      </w:r>
+    </w:p>
+    <w:p>
+      <w:pPr>
+        <w:pStyle w:val="ListParagraph"/>
+      </w:pPr>
+    </w:p>
+    <w:p>
+      <w:r>
+        <w:t xml:space="preserve">Pour ce projet, la Pixycam va être </w:t>
+      </w:r>
+      <w:proofErr w:type="gramStart"/>
+      <w:r>
+        <w:t>préférée plutôt</w:t>
+      </w:r>
+      <w:proofErr w:type="gramEnd"/>
+      <w:r>
+        <w:t xml:space="preserve"> qu’un capteur thermique, car ceux-ci sont plus difficilement accessibles (problèmes de disponibilité, stock, etc…), la plupart n’ont pas de processeur intégré (la résolution est donc limitée par la puissance du processeur de la carte Arduino</w:t>
+      </w:r>
+      <w:r>
+        <w:t>) et la Pixycam possède une bonne documentation et des librairies sur l’Arduino IDE.</w:t>
+      </w:r>
+    </w:p>
+    <w:p/>
+    <w:p>
+      <w:pPr>
+        <w:pStyle w:val="Heading2"/>
+        <w:spacing w:after="240"/>
+        <w:rPr>
+          <w:rFonts w:ascii="Times New Roman" w:hAnsi="Times New Roman"/>
+          <w:i w:val="0"/>
+          <w:iCs w:val="0"/>
+        </w:rPr>
+      </w:pPr>
+      <w:r>
+        <w:rPr>
+          <w:rFonts w:ascii="Times New Roman" w:hAnsi="Times New Roman"/>
+          <w:i w:val="0"/>
+          <w:iCs w:val="0"/>
+        </w:rPr>
+        <w:t>I</w:t>
+      </w:r>
+      <w:r>
+        <w:rPr>
+          <w:rFonts w:ascii="Times New Roman" w:hAnsi="Times New Roman"/>
+          <w:i w:val="0"/>
+          <w:iCs w:val="0"/>
+        </w:rPr>
+        <w:t>I.</w:t>
+      </w:r>
+      <w:r>
+        <w:rPr>
+          <w:rFonts w:ascii="Times New Roman" w:hAnsi="Times New Roman"/>
+          <w:i w:val="0"/>
+          <w:iCs w:val="0"/>
+        </w:rPr>
+        <w:t>5</w:t>
+      </w:r>
+      <w:r>
+        <w:rPr>
+          <w:rFonts w:ascii="Times New Roman" w:hAnsi="Times New Roman"/>
+          <w:i w:val="0"/>
+          <w:iCs w:val="0"/>
+        </w:rPr>
+        <w:t xml:space="preserve">. </w:t>
+      </w:r>
+      <w:r>
+        <w:rPr>
+          <w:rFonts w:ascii="Times New Roman" w:hAnsi="Times New Roman"/>
+          <w:i w:val="0"/>
+          <w:iCs w:val="0"/>
+        </w:rPr>
+        <w:t>Modèle 3D</w:t>
+      </w:r>
+    </w:p>
+    <w:p>
+      <w:r>
+        <w:t xml:space="preserve">Un modèle 3D a été réalisé </w:t>
+      </w:r>
+      <w:r>
+        <w:t>et 2 vues différentes sont montrées sur fig.4 et fig.5</w:t>
+      </w:r>
+      <w:r>
+        <w:t>.</w:t>
+      </w:r>
+    </w:p>
+    <w:p>
+      <w:r>
+        <w:rPr>
+          <w:noProof/>
+        </w:rPr>
+        <w:drawing>
+          <wp:anchor distT="0" distB="0" distL="114300" distR="114300" simplePos="0" relativeHeight="251662848" behindDoc="1" locked="0" layoutInCell="1" allowOverlap="1" wp14:anchorId="67A9A2CD" wp14:editId="7B5702F2">
+            <wp:simplePos x="0" y="0"/>
+            <wp:positionH relativeFrom="column">
+              <wp:posOffset>1157919</wp:posOffset>
+            </wp:positionH>
+            <wp:positionV relativeFrom="paragraph">
+              <wp:posOffset>146685</wp:posOffset>
+            </wp:positionV>
+            <wp:extent cx="4143953" cy="4925112"/>
+            <wp:effectExtent l="0" t="0" r="9525" b="8890"/>
+            <wp:wrapTight wrapText="bothSides">
+              <wp:wrapPolygon edited="0">
+                <wp:start x="0" y="0"/>
+                <wp:lineTo x="0" y="21555"/>
+                <wp:lineTo x="21550" y="21555"/>
+                <wp:lineTo x="21550" y="0"/>
+                <wp:lineTo x="0" y="0"/>
+              </wp:wrapPolygon>
+            </wp:wrapTight>
+            <wp:docPr id="19" name="Picture 19" descr="Diagram&#10;&#10;Description automatically generated"/>
+            <wp:cNvGraphicFramePr>
+              <a:graphicFrameLocks xmlns:a="http://schemas.openxmlformats.org/drawingml/2006/main" noChangeAspect="1"/>
+            </wp:cNvGraphicFramePr>
+            <a:graphic xmlns:a="http://schemas.openxmlformats.org/drawingml/2006/main">
+              <a:graphicData uri="http://schemas.openxmlformats.org/drawingml/2006/picture">
+                <pic:pic xmlns:pic="http://schemas.openxmlformats.org/drawingml/2006/picture">
+                  <pic:nvPicPr>
+                    <pic:cNvPr id="19" name="Picture 19" descr="Diagram&#10;&#10;Description automatically generated"/>
+                    <pic:cNvPicPr/>
+                  </pic:nvPicPr>
+                  <pic:blipFill>
+                    <a:blip r:embed="rId22"/>
+                    <a:stretch>
+                      <a:fillRect/>
+                    </a:stretch>
+                  </pic:blipFill>
+                  <pic:spPr>
+                    <a:xfrm>
+                      <a:off x="0" y="0"/>
+                      <a:ext cx="4143953" cy="4925112"/>
+                    </a:xfrm>
+                    <a:prstGeom prst="rect">
+                      <a:avLst/>
+                    </a:prstGeom>
+                  </pic:spPr>
+                </pic:pic>
+              </a:graphicData>
+            </a:graphic>
+            <wp14:sizeRelH relativeFrom="page">
+              <wp14:pctWidth>0</wp14:pctWidth>
+            </wp14:sizeRelH>
+            <wp14:sizeRelV relativeFrom="page">
+              <wp14:pctHeight>0</wp14:pctHeight>
+            </wp14:sizeRelV>
+          </wp:anchor>
+        </w:drawing>
+      </w:r>
+    </w:p>
+    <w:p/>
+    <w:p/>
+    <w:p>
+      <w:pPr>
+        <w:pStyle w:val="Heading1"/>
+        <w:spacing w:before="360" w:after="360"/>
+        <w:rPr>
+          <w:rFonts w:ascii="Times New Roman" w:hAnsi="Times New Roman"/>
+          <w:sz w:val="44"/>
+          <w:szCs w:val="44"/>
+        </w:rPr>
+      </w:pPr>
+    </w:p>
+    <w:p/>
+    <w:p/>
+    <w:p/>
+    <w:p/>
+    <w:p/>
+    <w:p/>
+    <w:p/>
+    <w:p/>
+    <w:p/>
+    <w:p/>
+    <w:p/>
+    <w:p/>
+    <w:p/>
+    <w:p/>
+    <w:p/>
+    <w:p/>
+    <w:p/>
+    <w:p/>
+    <w:p>
+      <w:pPr>
+        <w:rPr>
+          <w:i/>
+          <w:iCs/>
+        </w:rPr>
+      </w:pPr>
+      <w:r>
+        <w:rPr>
+          <w:b/>
+          <w:bCs/>
+        </w:rPr>
+        <w:lastRenderedPageBreak/>
+        <w:t>Figur</w:t>
+      </w:r>
+      <w:r>
+        <w:rPr>
+          <w:b/>
+          <w:bCs/>
+        </w:rPr>
+        <w:t>e I</w:t>
+      </w:r>
+      <w:r>
+        <w:rPr>
+          <w:b/>
+          <w:bCs/>
+        </w:rPr>
+        <w:t>I</w:t>
+      </w:r>
+      <w:r>
+        <w:rPr>
+          <w:b/>
+          <w:bCs/>
+        </w:rPr>
+        <w:t>.</w:t>
+      </w:r>
+      <w:r>
+        <w:rPr>
+          <w:b/>
+          <w:bCs/>
+        </w:rPr>
+        <w:t>4</w:t>
+      </w:r>
+      <w:r>
+        <w:rPr>
+          <w:b/>
+          <w:bCs/>
+        </w:rPr>
+        <w:t>.</w:t>
+      </w:r>
+      <w:r>
+        <w:rPr>
+          <w:i/>
+          <w:iCs/>
+        </w:rPr>
+        <w:t xml:space="preserve"> </w:t>
+      </w:r>
+      <w:r>
+        <w:rPr>
+          <w:i/>
+          <w:iCs/>
+        </w:rPr>
+        <w:t xml:space="preserve">vue d’ensemble de la tourelle                                                                </w:t>
+      </w:r>
+      <w:r>
+        <w:rPr>
+          <w:i/>
+          <w:iCs/>
+          <w:sz w:val="20"/>
+          <w:szCs w:val="20"/>
+        </w:rPr>
+        <w:t>modèle OpenSCAD</w:t>
+      </w:r>
+      <w:r>
+        <w:rPr>
+          <w:i/>
+          <w:iCs/>
+        </w:rPr>
+        <w:t xml:space="preserve"> </w:t>
+      </w:r>
+    </w:p>
+    <w:p/>
+    <w:p/>
+    <w:p>
+      <w:r>
+        <w:rPr>
+          <w:noProof/>
+        </w:rPr>
+        <w:drawing>
+          <wp:anchor distT="0" distB="0" distL="114300" distR="114300" simplePos="0" relativeHeight="251663872" behindDoc="1" locked="0" layoutInCell="1" allowOverlap="1" wp14:anchorId="6BEF65C0" wp14:editId="13F66F02">
+            <wp:simplePos x="0" y="0"/>
+            <wp:positionH relativeFrom="column">
+              <wp:posOffset>-6160</wp:posOffset>
+            </wp:positionH>
+            <wp:positionV relativeFrom="paragraph">
+              <wp:posOffset>204421</wp:posOffset>
+            </wp:positionV>
+            <wp:extent cx="6479540" cy="5828665"/>
+            <wp:effectExtent l="0" t="0" r="0" b="635"/>
+            <wp:wrapTight wrapText="bothSides">
+              <wp:wrapPolygon edited="0">
+                <wp:start x="0" y="0"/>
+                <wp:lineTo x="0" y="21532"/>
+                <wp:lineTo x="21528" y="21532"/>
+                <wp:lineTo x="21528" y="0"/>
+                <wp:lineTo x="0" y="0"/>
+              </wp:wrapPolygon>
+            </wp:wrapTight>
+            <wp:docPr id="20" name="Picture 20" descr="Diagram&#10;&#10;Description automatically generated"/>
+            <wp:cNvGraphicFramePr>
+              <a:graphicFrameLocks xmlns:a="http://schemas.openxmlformats.org/drawingml/2006/main" noChangeAspect="1"/>
+            </wp:cNvGraphicFramePr>
+            <a:graphic xmlns:a="http://schemas.openxmlformats.org/drawingml/2006/main">
+              <a:graphicData uri="http://schemas.openxmlformats.org/drawingml/2006/picture">
+                <pic:pic xmlns:pic="http://schemas.openxmlformats.org/drawingml/2006/picture">
+                  <pic:nvPicPr>
+                    <pic:cNvPr id="20" name="Picture 20" descr="Diagram&#10;&#10;Description automatically generated"/>
+                    <pic:cNvPicPr/>
+                  </pic:nvPicPr>
+                  <pic:blipFill>
+                    <a:blip r:embed="rId23"/>
+                    <a:stretch>
+                      <a:fillRect/>
+                    </a:stretch>
+                  </pic:blipFill>
+                  <pic:spPr>
+                    <a:xfrm>
+                      <a:off x="0" y="0"/>
+                      <a:ext cx="6479540" cy="5828665"/>
+                    </a:xfrm>
+                    <a:prstGeom prst="rect">
+                      <a:avLst/>
+                    </a:prstGeom>
+                  </pic:spPr>
+                </pic:pic>
+              </a:graphicData>
+            </a:graphic>
+            <wp14:sizeRelH relativeFrom="page">
+              <wp14:pctWidth>0</wp14:pctWidth>
+            </wp14:sizeRelH>
+            <wp14:sizeRelV relativeFrom="page">
+              <wp14:pctHeight>0</wp14:pctHeight>
+            </wp14:sizeRelV>
+          </wp:anchor>
+        </w:drawing>
+      </w:r>
+    </w:p>
+    <w:p>
+      <w:r>
+        <w:rPr>
+          <w:b/>
+          <w:bCs/>
+        </w:rPr>
+        <w:t>Figur</w:t>
+      </w:r>
+      <w:r>
+        <w:rPr>
+          <w:b/>
+          <w:bCs/>
+        </w:rPr>
+        <w:t>e I</w:t>
+      </w:r>
+      <w:r>
+        <w:rPr>
+          <w:b/>
+          <w:bCs/>
+        </w:rPr>
+        <w:t>I</w:t>
+      </w:r>
+      <w:r>
+        <w:rPr>
+          <w:b/>
+          <w:bCs/>
+        </w:rPr>
+        <w:t>.</w:t>
+      </w:r>
+      <w:r>
+        <w:rPr>
+          <w:b/>
+          <w:bCs/>
+        </w:rPr>
+        <w:t>5</w:t>
+      </w:r>
+      <w:r>
+        <w:rPr>
+          <w:b/>
+          <w:bCs/>
+        </w:rPr>
+        <w:t>.</w:t>
+      </w:r>
+      <w:r>
+        <w:rPr>
+          <w:i/>
+          <w:iCs/>
+        </w:rPr>
+        <w:t xml:space="preserve"> </w:t>
+      </w:r>
+      <w:r>
+        <w:rPr>
+          <w:i/>
+          <w:iCs/>
+        </w:rPr>
+        <w:t>vue du système d’engrenages (la partie</w:t>
+      </w:r>
+      <w:r>
+        <w:rPr>
+          <w:i/>
+          <w:iCs/>
+        </w:rPr>
+        <w:t xml:space="preserve"> </w:t>
+      </w:r>
+      <w:r>
+        <w:rPr>
+          <w:i/>
+          <w:iCs/>
+        </w:rPr>
+        <w:t>supérieure</w:t>
+      </w:r>
+      <w:r>
+        <w:rPr>
+          <w:i/>
+          <w:iCs/>
+        </w:rPr>
+        <w:t xml:space="preserve"> de la base est cachée)    </w:t>
+      </w:r>
+      <w:r>
+        <w:rPr>
+          <w:i/>
+          <w:iCs/>
+        </w:rPr>
+        <w:t xml:space="preserve"> </w:t>
+      </w:r>
+      <w:r>
+        <w:rPr>
+          <w:i/>
+          <w:iCs/>
+        </w:rPr>
+        <w:t xml:space="preserve"> </w:t>
+      </w:r>
+      <w:r>
+        <w:rPr>
+          <w:i/>
+          <w:iCs/>
+          <w:sz w:val="20"/>
+          <w:szCs w:val="20"/>
+        </w:rPr>
+        <w:t>modèle OpenSCAD</w:t>
+      </w:r>
+    </w:p>
+    <w:p/>
+    <w:p>
+      <w:r>
+        <w:t>Sur ce modèle simplifié, le tableau de cylindres gris sur fond vert représente le haut-parleur unidirectionnel, le servomoteur est en violet, le moteur pas-à-pas est en bleu, la plaque rotative est en rose, les composants électroniques divers (carte Arduino, module Bluetooth, etc…) sont en rouge.</w:t>
+      </w:r>
+      <w:r>
+        <w:t xml:space="preserve"> Le système de connexion par friction vu précédemment et le câblage en général n’est pas représenté.</w:t>
+      </w:r>
+    </w:p>
     <w:p/>
     <w:p/>
     <w:p/>
@@ -8044,7 +9188,7 @@
       <w:r>
         <w:t xml:space="preserve"> : </w:t>
       </w:r>
-      <w:hyperlink r:id="rId20" w:history="1">
+      <w:hyperlink r:id="rId24" w:history="1">
         <w:r>
           <w:rPr>
             <w:rStyle w:val="Hyperlink"/>
@@ -8114,7 +9258,7 @@
       <w:r>
         <w:t xml:space="preserve"> : </w:t>
       </w:r>
-      <w:hyperlink r:id="rId21" w:history="1">
+      <w:hyperlink r:id="rId25" w:history="1">
         <w:r>
           <w:rPr>
             <w:rStyle w:val="Hyperlink"/>
@@ -8192,7 +9336,7 @@
       <w:r>
         <w:t xml:space="preserve"> : </w:t>
       </w:r>
-      <w:hyperlink r:id="rId22" w:history="1">
+      <w:hyperlink r:id="rId26" w:history="1">
         <w:r>
           <w:rPr>
             <w:rStyle w:val="Hyperlink"/>
@@ -8259,7 +9403,7 @@
       <w:r>
         <w:t xml:space="preserve"> : </w:t>
       </w:r>
-      <w:hyperlink r:id="rId23" w:history="1">
+      <w:hyperlink r:id="rId27" w:history="1">
         <w:r>
           <w:rPr>
             <w:rStyle w:val="Hyperlink"/>
@@ -8384,7 +9528,7 @@
         <w:pStyle w:val="ListParagraph"/>
         <w:ind w:firstLine="696"/>
       </w:pPr>
-      <w:hyperlink r:id="rId24" w:history="1">
+      <w:hyperlink r:id="rId28" w:history="1">
         <w:r>
           <w:rPr>
             <w:rStyle w:val="Hyperlink"/>
@@ -8524,7 +9668,7 @@
         <w:pStyle w:val="ListParagraph"/>
         <w:ind w:firstLine="696"/>
       </w:pPr>
-      <w:hyperlink r:id="rId25" w:history="1">
+      <w:hyperlink r:id="rId29" w:history="1">
         <w:r>
           <w:rPr>
             <w:rStyle w:val="Hyperlink"/>
@@ -8576,7 +9720,7 @@
       <w:r>
         <w:t xml:space="preserve"> : </w:t>
       </w:r>
-      <w:hyperlink r:id="rId26" w:history="1">
+      <w:hyperlink r:id="rId30" w:history="1">
         <w:r>
           <w:rPr>
             <w:rStyle w:val="Hyperlink"/>
@@ -8635,13 +9779,6 @@
         <w:t>Composants électromécaniques et associés :</w:t>
       </w:r>
     </w:p>
-    <w:p/>
-    <w:p>
-      <w:r>
-        <w:t>Composants mécaniques :</w:t>
-      </w:r>
-    </w:p>
-    <w:p/>
     <w:p>
       <w:pPr>
         <w:pStyle w:val="ListParagraph"/>
@@ -8650,10 +9787,14 @@
           <w:numId w:val="2"/>
         </w:numPr>
       </w:pPr>
-      <w:r>
-        <w:t>Un assortiment de vis et écrous</w:t>
-      </w:r>
-    </w:p>
+    </w:p>
+    <w:p/>
+    <w:p>
+      <w:r>
+        <w:t>Composants mécaniques :</w:t>
+      </w:r>
+    </w:p>
+    <w:p/>
     <w:p>
       <w:pPr>
         <w:pStyle w:val="ListParagraph"/>
@@ -8663,7 +9804,7 @@
         </w:numPr>
       </w:pPr>
       <w:r>
-        <w:t>Plaques de bois aggloméré découpé au LASER</w:t>
+        <w:t>Un assortiment de vis et écrous</w:t>
       </w:r>
     </w:p>
     <w:p>
@@ -8675,7 +9816,7 @@
         </w:numPr>
       </w:pPr>
       <w:r>
-        <w:t>3 roulements à bille</w:t>
+        <w:t>Plaques de bois aggloméré découpé au LASER</w:t>
       </w:r>
     </w:p>
     <w:p>
@@ -8687,6 +9828,18 @@
         </w:numPr>
       </w:pPr>
       <w:r>
+        <w:t>3 roulements à bille</w:t>
+      </w:r>
+    </w:p>
+    <w:p>
+      <w:pPr>
+        <w:pStyle w:val="ListParagraph"/>
+        <w:numPr>
+          <w:ilvl w:val="0"/>
+          <w:numId w:val="2"/>
+        </w:numPr>
+      </w:pPr>
+      <w:r>
         <w:t>~6 petites équerres</w:t>
       </w:r>
       <w:r>
@@ -8695,7 +9848,7 @@
       <w:r>
         <w:t xml:space="preserve"> en métal, de ce type : </w:t>
       </w:r>
-      <w:hyperlink r:id="rId27" w:history="1">
+      <w:hyperlink r:id="rId31" w:history="1">
         <w:r>
           <w:rPr>
             <w:rStyle w:val="Hyperlink"/>
@@ -8715,6 +9868,9 @@
       <w:r>
         <w:t>1 tige filetée</w:t>
       </w:r>
+      <w:r>
+        <w:t xml:space="preserve"> (qui puisse passer à travers les roulements à bille)</w:t>
+      </w:r>
     </w:p>
     <w:p>
       <w:pPr>
@@ -8752,7 +9908,7 @@
       <w:r>
         <w:t xml:space="preserve"> : </w:t>
       </w:r>
-      <w:hyperlink r:id="rId28" w:history="1">
+      <w:hyperlink r:id="rId32" w:history="1">
         <w:r>
           <w:rPr>
             <w:rStyle w:val="Hyperlink"/>
@@ -8944,7 +10100,7 @@
       <w:r>
         <w:t xml:space="preserve">, </w:t>
       </w:r>
-      <w:hyperlink r:id="rId29" w:history="1">
+      <w:hyperlink r:id="rId33" w:history="1">
         <w:r>
           <w:rPr>
             <w:rStyle w:val="Hyperlink"/>
@@ -9032,7 +10188,7 @@
       <w:r>
         <w:t xml:space="preserve">[3] </w:t>
       </w:r>
-      <w:hyperlink r:id="rId30" w:history="1">
+      <w:hyperlink r:id="rId34" w:history="1">
         <w:r>
           <w:rPr>
             <w:rStyle w:val="Hyperlink"/>
@@ -9191,7 +10347,7 @@
       <w:r>
         <w:t xml:space="preserve">[7] </w:t>
       </w:r>
-      <w:hyperlink r:id="rId31" w:history="1">
+      <w:hyperlink r:id="rId35" w:history="1">
         <w:r>
           <w:rPr>
             <w:rStyle w:val="Hyperlink"/>
@@ -9267,7 +10423,7 @@
       <w:r>
         <w:t xml:space="preserve">[8] </w:t>
       </w:r>
-      <w:hyperlink r:id="rId32" w:history="1">
+      <w:hyperlink r:id="rId36" w:history="1">
         <w:r>
           <w:rPr>
             <w:rStyle w:val="Hyperlink"/>
@@ -9401,6 +10557,119 @@
     </w:lvl>
   </w:abstractNum>
   <w:abstractNum w:abstractNumId="1" w15:restartNumberingAfterBreak="0">
+    <w:nsid w:val="436704B0"/>
+    <w:multiLevelType w:val="hybridMultilevel"/>
+    <w:tmpl w:val="A9F6B58C"/>
+    <w:lvl w:ilvl="0" w:tplc="6CFA1E46">
+      <w:start w:val="2"/>
+      <w:numFmt w:val="bullet"/>
+      <w:lvlText w:val="-"/>
+      <w:lvlJc w:val="left"/>
+      <w:pPr>
+        <w:ind w:left="1065" w:hanging="360"/>
+      </w:pPr>
+      <w:rPr>
+        <w:rFonts w:ascii="Times New Roman" w:eastAsia="Times New Roman" w:hAnsi="Times New Roman" w:cs="Times New Roman" w:hint="default"/>
+      </w:rPr>
+    </w:lvl>
+    <w:lvl w:ilvl="1" w:tplc="040C0003" w:tentative="1">
+      <w:start w:val="1"/>
+      <w:numFmt w:val="bullet"/>
+      <w:lvlText w:val="o"/>
+      <w:lvlJc w:val="left"/>
+      <w:pPr>
+        <w:ind w:left="1785" w:hanging="360"/>
+      </w:pPr>
+      <w:rPr>
+        <w:rFonts w:ascii="Courier New" w:hAnsi="Courier New" w:cs="Courier New" w:hint="default"/>
+      </w:rPr>
+    </w:lvl>
+    <w:lvl w:ilvl="2" w:tplc="040C0005" w:tentative="1">
+      <w:start w:val="1"/>
+      <w:numFmt w:val="bullet"/>
+      <w:lvlText w:val=""/>
+      <w:lvlJc w:val="left"/>
+      <w:pPr>
+        <w:ind w:left="2505" w:hanging="360"/>
+      </w:pPr>
+      <w:rPr>
+        <w:rFonts w:ascii="Wingdings" w:hAnsi="Wingdings" w:hint="default"/>
+      </w:rPr>
+    </w:lvl>
+    <w:lvl w:ilvl="3" w:tplc="040C0001" w:tentative="1">
+      <w:start w:val="1"/>
+      <w:numFmt w:val="bullet"/>
+      <w:lvlText w:val=""/>
+      <w:lvlJc w:val="left"/>
+      <w:pPr>
+        <w:ind w:left="3225" w:hanging="360"/>
+      </w:pPr>
+      <w:rPr>
+        <w:rFonts w:ascii="Symbol" w:hAnsi="Symbol" w:hint="default"/>
+      </w:rPr>
+    </w:lvl>
+    <w:lvl w:ilvl="4" w:tplc="040C0003" w:tentative="1">
+      <w:start w:val="1"/>
+      <w:numFmt w:val="bullet"/>
+      <w:lvlText w:val="o"/>
+      <w:lvlJc w:val="left"/>
+      <w:pPr>
+        <w:ind w:left="3945" w:hanging="360"/>
+      </w:pPr>
+      <w:rPr>
+        <w:rFonts w:ascii="Courier New" w:hAnsi="Courier New" w:cs="Courier New" w:hint="default"/>
+      </w:rPr>
+    </w:lvl>
+    <w:lvl w:ilvl="5" w:tplc="040C0005" w:tentative="1">
+      <w:start w:val="1"/>
+      <w:numFmt w:val="bullet"/>
+      <w:lvlText w:val=""/>
+      <w:lvlJc w:val="left"/>
+      <w:pPr>
+        <w:ind w:left="4665" w:hanging="360"/>
+      </w:pPr>
+      <w:rPr>
+        <w:rFonts w:ascii="Wingdings" w:hAnsi="Wingdings" w:hint="default"/>
+      </w:rPr>
+    </w:lvl>
+    <w:lvl w:ilvl="6" w:tplc="040C0001" w:tentative="1">
+      <w:start w:val="1"/>
+      <w:numFmt w:val="bullet"/>
+      <w:lvlText w:val=""/>
+      <w:lvlJc w:val="left"/>
+      <w:pPr>
+        <w:ind w:left="5385" w:hanging="360"/>
+      </w:pPr>
+      <w:rPr>
+        <w:rFonts w:ascii="Symbol" w:hAnsi="Symbol" w:hint="default"/>
+      </w:rPr>
+    </w:lvl>
+    <w:lvl w:ilvl="7" w:tplc="040C0003" w:tentative="1">
+      <w:start w:val="1"/>
+      <w:numFmt w:val="bullet"/>
+      <w:lvlText w:val="o"/>
+      <w:lvlJc w:val="left"/>
+      <w:pPr>
+        <w:ind w:left="6105" w:hanging="360"/>
+      </w:pPr>
+      <w:rPr>
+        <w:rFonts w:ascii="Courier New" w:hAnsi="Courier New" w:cs="Courier New" w:hint="default"/>
+      </w:rPr>
+    </w:lvl>
+    <w:lvl w:ilvl="8" w:tplc="040C0005" w:tentative="1">
+      <w:start w:val="1"/>
+      <w:numFmt w:val="bullet"/>
+      <w:lvlText w:val=""/>
+      <w:lvlJc w:val="left"/>
+      <w:pPr>
+        <w:ind w:left="6825" w:hanging="360"/>
+      </w:pPr>
+      <w:rPr>
+        <w:rFonts w:ascii="Wingdings" w:hAnsi="Wingdings" w:hint="default"/>
+      </w:rPr>
+    </w:lvl>
+  </w:abstractNum>
+  <w:abstractNum w:abstractNumId="2" w15:restartNumberingAfterBreak="0">
     <w:nsid w:val="45615D1A"/>
     <w:multiLevelType w:val="hybridMultilevel"/>
     <w:tmpl w:val="33186ADC"/>
@@ -9517,6 +10786,9 @@
     <w:abstractNumId w:val="0"/>
   </w:num>
   <w:num w:numId="2">
+    <w:abstractNumId w:val="2"/>
+  </w:num>
+  <w:num w:numId="3">
     <w:abstractNumId w:val="1"/>
   </w:num>
 </w:numbering>

--- a/rapport_bibliographique.docx
+++ b/rapport_bibliographique.docx
@@ -1,6 +1,6 @@
 
 <file path=word/document.xml><?xml version="1.0" encoding="utf-8"?>
-<w:document xmlns:wpc="http://schemas.microsoft.com/office/word/2010/wordprocessingCanvas" xmlns:cx="http://schemas.microsoft.com/office/drawing/2014/chartex" xmlns:cx1="http://schemas.microsoft.com/office/drawing/2015/9/8/chartex" xmlns:cx2="http://schemas.microsoft.com/office/drawing/2015/10/21/chartex" xmlns:cx3="http://schemas.microsoft.com/office/drawing/2016/5/9/chartex" xmlns:cx4="http://schemas.microsoft.com/office/drawing/2016/5/10/chartex" xmlns:cx5="http://schemas.microsoft.com/office/drawing/2016/5/11/chartex" xmlns:cx6="http://schemas.microsoft.com/office/drawing/2016/5/12/chartex" xmlns:cx7="http://schemas.microsoft.com/office/drawing/2016/5/13/chartex" xmlns:cx8="http://schemas.microsoft.com/office/drawing/2016/5/14/chartex" xmlns:mc="http://schemas.openxmlformats.org/markup-compatibility/2006" xmlns:aink="http://schemas.microsoft.com/office/drawing/2016/ink" xmlns:am3d="http://schemas.microsoft.com/office/drawing/2017/model3d" xmlns:o="urn:schemas-microsoft-com:office:office" xmlns:r="http://schemas.openxmlformats.org/officeDocument/2006/relationships" xmlns:m="http://schemas.openxmlformats.org/officeDocument/2006/math" xmlns:v="urn:schemas-microsoft-com:vml" xmlns:wp14="http://schemas.microsoft.com/office/word/2010/wordprocessingDrawing" xmlns:wp="http://schemas.openxmlformats.org/drawingml/2006/wordprocessingDrawing" xmlns:w10="urn:schemas-microsoft-com:office:word" xmlns:w="http://schemas.openxmlformats.org/wordprocessingml/2006/main" xmlns:w14="http://schemas.microsoft.com/office/word/2010/wordml" xmlns:w15="http://schemas.microsoft.com/office/word/2012/wordml" xmlns:w16cex="http://schemas.microsoft.com/office/word/2018/wordml/cex" xmlns:w16cid="http://schemas.microsoft.com/office/word/2016/wordml/cid" xmlns:w16="http://schemas.microsoft.com/office/word/2018/wordml" xmlns:w16se="http://schemas.microsoft.com/office/word/2015/wordml/symex" xmlns:wpg="http://schemas.microsoft.com/office/word/2010/wordprocessingGroup" xmlns:wpi="http://schemas.microsoft.com/office/word/2010/wordprocessingInk" xmlns:wne="http://schemas.microsoft.com/office/word/2006/wordml" xmlns:wps="http://schemas.microsoft.com/office/word/2010/wordprocessingShape" mc:Ignorable="w14 w15 w16se w16cid w16 w16cex wp14">
+<w:document xmlns:wpc="http://schemas.microsoft.com/office/word/2010/wordprocessingCanvas" xmlns:mo="http://schemas.microsoft.com/office/mac/office/2008/main" xmlns:mc="http://schemas.openxmlformats.org/markup-compatibility/2006" xmlns:mv="urn:schemas-microsoft-com:mac:vml" xmlns:o="urn:schemas-microsoft-com:office:office" xmlns:r="http://schemas.openxmlformats.org/officeDocument/2006/relationships" xmlns:m="http://schemas.openxmlformats.org/officeDocument/2006/math" xmlns:v="urn:schemas-microsoft-com:vml" xmlns:wp14="http://schemas.microsoft.com/office/word/2010/wordprocessingDrawing" xmlns:wp="http://schemas.openxmlformats.org/drawingml/2006/wordprocessingDrawing" xmlns:w10="urn:schemas-microsoft-com:office:word" xmlns:w="http://schemas.openxmlformats.org/wordprocessingml/2006/main" xmlns:w14="http://schemas.microsoft.com/office/word/2010/wordml" xmlns:wpg="http://schemas.microsoft.com/office/word/2010/wordprocessingGroup" xmlns:wpi="http://schemas.microsoft.com/office/word/2010/wordprocessingInk" xmlns:wne="http://schemas.microsoft.com/office/word/2006/wordml" xmlns:wps="http://schemas.microsoft.com/office/word/2010/wordprocessingShape" mc:Ignorable="w14 wp14">
   <w:body>
     <w:p>
       <w:pPr>
@@ -30,7 +30,7 @@
                     </pic:cNvPicPr>
                   </pic:nvPicPr>
                   <pic:blipFill>
-                    <a:blip r:embed="rId6" cstate="print">
+                    <a:blip r:embed="rId7" cstate="print">
                       <a:extLst>
                         <a:ext uri="{28A0092B-C50C-407E-A947-70E740481C1C}">
                           <a14:useLocalDpi xmlns:a14="http://schemas.microsoft.com/office/drawing/2010/main" val="0"/>
@@ -315,19 +315,30 @@
           <w:sz w:val="40"/>
           <w:szCs w:val="40"/>
         </w:rPr>
-        <w:t xml:space="preserve"> Samuel </w:t>
-      </w:r>
-      <w:proofErr w:type="spellStart"/>
-      <w:r>
+        <w:t xml:space="preserve"> Samuel Bronstun, Alix Coin</w:t>
+      </w:r>
+    </w:p>
+    <w:p>
+      <w:pPr>
+        <w:spacing w:before="120" w:after="120"/>
+        <w:jc w:val="both"/>
+        <w:rPr>
+          <w:rFonts w:ascii="Century Schoolbook" w:hAnsi="Century Schoolbook"/>
+          <w:sz w:val="22"/>
+        </w:rPr>
+      </w:pPr>
+    </w:p>
+    <w:p>
+      <w:pPr>
+        <w:spacing w:before="120" w:after="120"/>
+        <w:jc w:val="both"/>
         <w:rPr>
           <w:rFonts w:ascii="Century Schoolbook" w:hAnsi="Century Schoolbook"/>
           <w:b/>
           <w:sz w:val="40"/>
           <w:szCs w:val="40"/>
         </w:rPr>
-        <w:t>Bronstun</w:t>
-      </w:r>
-      <w:proofErr w:type="spellEnd"/>
+      </w:pPr>
       <w:r>
         <w:rPr>
           <w:rFonts w:ascii="Century Schoolbook" w:hAnsi="Century Schoolbook"/>
@@ -335,7 +346,25 @@
           <w:sz w:val="40"/>
           <w:szCs w:val="40"/>
         </w:rPr>
-        <w:t>, Alix Coin</w:t>
+        <w:t>Encadrant</w:t>
+      </w:r>
+      <w:r>
+        <w:rPr>
+          <w:rFonts w:ascii="Century Schoolbook" w:hAnsi="Century Schoolbook"/>
+          <w:b/>
+          <w:sz w:val="40"/>
+          <w:szCs w:val="40"/>
+        </w:rPr>
+        <w:t> :</w:t>
+      </w:r>
+      <w:r>
+        <w:rPr>
+          <w:rFonts w:ascii="Century Schoolbook" w:hAnsi="Century Schoolbook"/>
+          <w:b/>
+          <w:sz w:val="40"/>
+          <w:szCs w:val="40"/>
+        </w:rPr>
+        <w:t xml:space="preserve"> Pascal Masson</w:t>
       </w:r>
     </w:p>
     <w:p>
@@ -354,38 +383,9 @@
         <w:jc w:val="both"/>
         <w:rPr>
           <w:rFonts w:ascii="Century Schoolbook" w:hAnsi="Century Schoolbook"/>
-          <w:b/>
-          <w:sz w:val="40"/>
-          <w:szCs w:val="40"/>
-        </w:rPr>
-      </w:pPr>
-      <w:r>
-        <w:rPr>
-          <w:rFonts w:ascii="Century Schoolbook" w:hAnsi="Century Schoolbook"/>
-          <w:b/>
-          <w:sz w:val="40"/>
-          <w:szCs w:val="40"/>
-        </w:rPr>
-        <w:t>Encadrant</w:t>
-      </w:r>
-      <w:r>
-        <w:rPr>
-          <w:rFonts w:ascii="Century Schoolbook" w:hAnsi="Century Schoolbook"/>
-          <w:b/>
-          <w:sz w:val="40"/>
-          <w:szCs w:val="40"/>
-        </w:rPr>
-        <w:t> :</w:t>
-      </w:r>
-      <w:r>
-        <w:rPr>
-          <w:rFonts w:ascii="Century Schoolbook" w:hAnsi="Century Schoolbook"/>
-          <w:b/>
-          <w:sz w:val="40"/>
-          <w:szCs w:val="40"/>
-        </w:rPr>
-        <w:t xml:space="preserve"> Pascal Masson</w:t>
-      </w:r>
+          <w:sz w:val="22"/>
+        </w:rPr>
+      </w:pPr>
     </w:p>
     <w:p>
       <w:pPr>
@@ -499,27 +499,7 @@
     </w:p>
     <w:p>
       <w:pPr>
-        <w:spacing w:before="120" w:after="120"/>
-        <w:jc w:val="both"/>
-        <w:rPr>
-          <w:rFonts w:ascii="Century Schoolbook" w:hAnsi="Century Schoolbook"/>
-          <w:sz w:val="22"/>
-        </w:rPr>
-      </w:pPr>
-    </w:p>
-    <w:p>
-      <w:pPr>
-        <w:spacing w:before="120" w:after="120"/>
-        <w:jc w:val="both"/>
-        <w:rPr>
-          <w:rFonts w:ascii="Century Schoolbook" w:hAnsi="Century Schoolbook"/>
-          <w:sz w:val="22"/>
-        </w:rPr>
-      </w:pPr>
-    </w:p>
-    <w:p>
-      <w:pPr>
-        <w:pStyle w:val="Footer"/>
+        <w:pStyle w:val="Pieddepage"/>
         <w:jc w:val="center"/>
         <w:rPr>
           <w:color w:val="000080"/>
@@ -543,7 +523,7 @@
     </w:p>
     <w:p>
       <w:pPr>
-        <w:pStyle w:val="Footer"/>
+        <w:pStyle w:val="Pieddepage"/>
         <w:jc w:val="center"/>
         <w:rPr>
           <w:color w:val="000080"/>
@@ -612,7 +592,7 @@
     </w:p>
     <w:p>
       <w:pPr>
-        <w:pStyle w:val="TOC1"/>
+        <w:pStyle w:val="TM1"/>
         <w:tabs>
           <w:tab w:val="right" w:leader="dot" w:pos="10194"/>
         </w:tabs>
@@ -680,7 +660,7 @@
     </w:p>
     <w:p>
       <w:pPr>
-        <w:pStyle w:val="TOC1"/>
+        <w:pStyle w:val="TM1"/>
         <w:tabs>
           <w:tab w:val="right" w:leader="dot" w:pos="10194"/>
         </w:tabs>
@@ -745,7 +725,7 @@
     </w:p>
     <w:p>
       <w:pPr>
-        <w:pStyle w:val="TOC2"/>
+        <w:pStyle w:val="TM2"/>
         <w:tabs>
           <w:tab w:val="right" w:leader="dot" w:pos="10194"/>
         </w:tabs>
@@ -809,7 +789,7 @@
     </w:p>
     <w:p>
       <w:pPr>
-        <w:pStyle w:val="TOC2"/>
+        <w:pStyle w:val="TM2"/>
         <w:tabs>
           <w:tab w:val="right" w:leader="dot" w:pos="10194"/>
         </w:tabs>
@@ -885,7 +865,7 @@
     </w:p>
     <w:p>
       <w:pPr>
-        <w:pStyle w:val="TOC2"/>
+        <w:pStyle w:val="TM2"/>
         <w:tabs>
           <w:tab w:val="right" w:leader="dot" w:pos="10194"/>
         </w:tabs>
@@ -967,7 +947,7 @@
     </w:p>
     <w:p>
       <w:pPr>
-        <w:pStyle w:val="TOC2"/>
+        <w:pStyle w:val="TM2"/>
         <w:tabs>
           <w:tab w:val="right" w:leader="dot" w:pos="10194"/>
         </w:tabs>
@@ -1043,7 +1023,7 @@
     </w:p>
     <w:p>
       <w:pPr>
-        <w:pStyle w:val="TOC2"/>
+        <w:pStyle w:val="TM2"/>
         <w:tabs>
           <w:tab w:val="right" w:leader="dot" w:pos="10194"/>
         </w:tabs>
@@ -1120,7 +1100,7 @@
     <w:p/>
     <w:p>
       <w:pPr>
-        <w:pStyle w:val="TOC1"/>
+        <w:pStyle w:val="TM1"/>
         <w:tabs>
           <w:tab w:val="right" w:leader="dot" w:pos="10194"/>
         </w:tabs>
@@ -1197,7 +1177,7 @@
     </w:p>
     <w:p>
       <w:pPr>
-        <w:pStyle w:val="TOC2"/>
+        <w:pStyle w:val="TM2"/>
         <w:tabs>
           <w:tab w:val="right" w:leader="dot" w:pos="10194"/>
         </w:tabs>
@@ -1272,8 +1252,20 @@
       </w:r>
     </w:p>
     <w:p>
-      <w:pPr>
-        <w:pStyle w:val="TOC2"/>
+      <w:r>
+        <w:tab/>
+        <w:t>II.1.a. Le type de moteur</w:t>
+      </w:r>
+    </w:p>
+    <w:p>
+      <w:r>
+        <w:tab/>
+        <w:t>II.1.b. Les caractéristiques du moteur</w:t>
+      </w:r>
+    </w:p>
+    <w:p>
+      <w:pPr>
+        <w:pStyle w:val="TM2"/>
         <w:tabs>
           <w:tab w:val="right" w:leader="dot" w:pos="10194"/>
         </w:tabs>
@@ -1361,7 +1353,7 @@
     </w:p>
     <w:p>
       <w:pPr>
-        <w:pStyle w:val="TOC2"/>
+        <w:pStyle w:val="TM2"/>
         <w:tabs>
           <w:tab w:val="right" w:leader="dot" w:pos="10194"/>
         </w:tabs>
@@ -1447,57 +1439,59 @@
         <w:fldChar w:fldCharType="end"/>
       </w:r>
     </w:p>
-    <w:p>
-      <w:pPr>
-        <w:pStyle w:val="TOC2"/>
+    <w:p/>
+    <w:p>
+      <w:pPr>
+        <w:rPr>
+          <w:sz w:val="28"/>
+          <w:szCs w:val="28"/>
+        </w:rPr>
+      </w:pPr>
+      <w:r>
+        <w:rPr>
+          <w:sz w:val="28"/>
+          <w:szCs w:val="28"/>
+        </w:rPr>
+        <w:t>Chapitre II</w:t>
+      </w:r>
+      <w:r>
+        <w:rPr>
+          <w:sz w:val="28"/>
+          <w:szCs w:val="28"/>
+        </w:rPr>
+        <w:t xml:space="preserve">I </w:t>
+      </w:r>
+      <w:r>
+        <w:rPr>
+          <w:sz w:val="28"/>
+          <w:szCs w:val="28"/>
+        </w:rPr>
+        <w:t>: L</w:t>
+      </w:r>
+      <w:r>
+        <w:rPr>
+          <w:sz w:val="28"/>
+          <w:szCs w:val="28"/>
+        </w:rPr>
+        <w:t>iste du matériel nécessaire</w:t>
+      </w:r>
+    </w:p>
+    <w:p>
+      <w:pPr>
+        <w:pStyle w:val="TM1"/>
         <w:tabs>
           <w:tab w:val="right" w:leader="dot" w:pos="10194"/>
         </w:tabs>
         <w:rPr>
           <w:noProof/>
-        </w:rPr>
-      </w:pPr>
-      <w:r>
-        <w:rPr>
-          <w:noProof/>
-        </w:rPr>
-        <w:t>I</w:t>
-      </w:r>
-      <w:r>
-        <w:rPr>
-          <w:noProof/>
-        </w:rPr>
-        <w:t>I</w:t>
-      </w:r>
-      <w:r>
-        <w:rPr>
-          <w:noProof/>
-        </w:rPr>
-        <w:t>.</w:t>
-      </w:r>
-      <w:r>
-        <w:rPr>
-          <w:noProof/>
-        </w:rPr>
-        <w:t>4</w:t>
-      </w:r>
-      <w:r>
-        <w:rPr>
-          <w:noProof/>
-        </w:rPr>
-        <w:t>.</w:t>
-      </w:r>
-      <w:r>
-        <w:rPr>
-          <w:noProof/>
-        </w:rPr>
-        <w:t xml:space="preserve"> </w:t>
-      </w:r>
-      <w:r>
-        <w:rPr>
-          <w:noProof/>
-        </w:rPr>
-        <w:t>Suivi automatique</w:t>
+          <w:sz w:val="24"/>
+        </w:rPr>
+      </w:pPr>
+      <w:r>
+        <w:rPr>
+          <w:noProof/>
+        </w:rPr>
+        <w:t>Conclusion</w:t>
       </w:r>
       <w:r>
         <w:rPr>
@@ -1515,7 +1509,7 @@
         <w:rPr>
           <w:noProof/>
         </w:rPr>
-        <w:instrText xml:space="preserve"> PAGEREF _Toc248203690 \h </w:instrText>
+        <w:instrText xml:space="preserve"> PAGEREF _Toc248203697 \h </w:instrText>
       </w:r>
       <w:r>
         <w:rPr>
@@ -1532,7 +1526,7 @@
         <w:rPr>
           <w:noProof/>
         </w:rPr>
-        <w:t>8</w:t>
+        <w:t>11</w:t>
       </w:r>
       <w:r>
         <w:rPr>
@@ -1543,55 +1537,20 @@
     </w:p>
     <w:p>
       <w:pPr>
-        <w:pStyle w:val="TOC2"/>
+        <w:pStyle w:val="TM1"/>
         <w:tabs>
           <w:tab w:val="right" w:leader="dot" w:pos="10194"/>
         </w:tabs>
         <w:rPr>
           <w:noProof/>
-        </w:rPr>
-      </w:pPr>
-      <w:r>
-        <w:rPr>
-          <w:noProof/>
-        </w:rPr>
-        <w:t>I</w:t>
-      </w:r>
-      <w:r>
-        <w:rPr>
-          <w:noProof/>
-        </w:rPr>
-        <w:t>I</w:t>
-      </w:r>
-      <w:r>
-        <w:rPr>
-          <w:noProof/>
-        </w:rPr>
-        <w:t>.</w:t>
-      </w:r>
-      <w:r>
-        <w:rPr>
-          <w:noProof/>
-        </w:rPr>
-        <w:t>5</w:t>
-      </w:r>
-      <w:r>
-        <w:rPr>
-          <w:noProof/>
-        </w:rPr>
-        <w:t>.</w:t>
-      </w:r>
-      <w:r>
-        <w:rPr>
-          <w:noProof/>
-        </w:rPr>
-        <w:t xml:space="preserve"> </w:t>
-      </w:r>
-      <w:r>
-        <w:rPr>
-          <w:noProof/>
-        </w:rPr>
-        <w:t>Modèle 3D</w:t>
+          <w:sz w:val="24"/>
+        </w:rPr>
+      </w:pPr>
+      <w:r>
+        <w:rPr>
+          <w:noProof/>
+        </w:rPr>
+        <w:t>Bibliographie</w:t>
       </w:r>
       <w:r>
         <w:rPr>
@@ -1609,7 +1568,7 @@
         <w:rPr>
           <w:noProof/>
         </w:rPr>
-        <w:instrText xml:space="preserve"> PAGEREF _Toc248203690 \h </w:instrText>
+        <w:instrText xml:space="preserve"> PAGEREF _Toc248203698 \h </w:instrText>
       </w:r>
       <w:r>
         <w:rPr>
@@ -1626,7 +1585,7 @@
         <w:rPr>
           <w:noProof/>
         </w:rPr>
-        <w:t>8</w:t>
+        <w:t>12</w:t>
       </w:r>
       <w:r>
         <w:rPr>
@@ -1635,46 +1594,9 @@
         <w:fldChar w:fldCharType="end"/>
       </w:r>
     </w:p>
-    <w:p/>
-    <w:p>
-      <w:pPr>
-        <w:rPr>
-          <w:sz w:val="28"/>
-          <w:szCs w:val="28"/>
-        </w:rPr>
-      </w:pPr>
-      <w:r>
-        <w:rPr>
-          <w:sz w:val="28"/>
-          <w:szCs w:val="28"/>
-        </w:rPr>
-        <w:t>Chapitre II</w:t>
-      </w:r>
-      <w:r>
-        <w:rPr>
-          <w:sz w:val="28"/>
-          <w:szCs w:val="28"/>
-        </w:rPr>
-        <w:t xml:space="preserve">I </w:t>
-      </w:r>
-      <w:r>
-        <w:rPr>
-          <w:sz w:val="28"/>
-          <w:szCs w:val="28"/>
-        </w:rPr>
-        <w:t>: L</w:t>
-      </w:r>
-      <w:r>
-        <w:rPr>
-          <w:sz w:val="28"/>
-          <w:szCs w:val="28"/>
-        </w:rPr>
-        <w:t>iste du matériel nécessaire</w:t>
-      </w:r>
-    </w:p>
-    <w:p>
-      <w:pPr>
-        <w:pStyle w:val="TOC1"/>
+    <w:p>
+      <w:pPr>
+        <w:pStyle w:val="TM1"/>
         <w:tabs>
           <w:tab w:val="right" w:leader="dot" w:pos="10194"/>
         </w:tabs>
@@ -1687,7 +1609,7 @@
         <w:rPr>
           <w:noProof/>
         </w:rPr>
-        <w:t>Conclusion</w:t>
+        <w:t>Annexe A</w:t>
       </w:r>
       <w:r>
         <w:rPr>
@@ -1705,7 +1627,7 @@
         <w:rPr>
           <w:noProof/>
         </w:rPr>
-        <w:instrText xml:space="preserve"> PAGEREF _Toc248203697 \h </w:instrText>
+        <w:instrText xml:space="preserve"> PAGEREF _Toc248203699 \h </w:instrText>
       </w:r>
       <w:r>
         <w:rPr>
@@ -1722,7 +1644,7 @@
         <w:rPr>
           <w:noProof/>
         </w:rPr>
-        <w:t>11</w:t>
+        <w:t>13</w:t>
       </w:r>
       <w:r>
         <w:rPr>
@@ -1733,132 +1655,19 @@
     </w:p>
     <w:p>
       <w:pPr>
-        <w:pStyle w:val="TOC1"/>
-        <w:tabs>
-          <w:tab w:val="right" w:leader="dot" w:pos="10194"/>
-        </w:tabs>
-        <w:rPr>
-          <w:noProof/>
-          <w:sz w:val="24"/>
-        </w:rPr>
-      </w:pPr>
-      <w:r>
-        <w:rPr>
-          <w:noProof/>
-        </w:rPr>
-        <w:t>Bibliographie</w:t>
-      </w:r>
-      <w:r>
-        <w:rPr>
-          <w:noProof/>
-        </w:rPr>
-        <w:tab/>
-      </w:r>
-      <w:r>
-        <w:rPr>
-          <w:noProof/>
-        </w:rPr>
-        <w:fldChar w:fldCharType="begin"/>
-      </w:r>
-      <w:r>
-        <w:rPr>
-          <w:noProof/>
-        </w:rPr>
-        <w:instrText xml:space="preserve"> PAGEREF _Toc248203698 \h </w:instrText>
-      </w:r>
-      <w:r>
-        <w:rPr>
-          <w:noProof/>
-        </w:rPr>
-      </w:r>
-      <w:r>
-        <w:rPr>
-          <w:noProof/>
-        </w:rPr>
-        <w:fldChar w:fldCharType="separate"/>
-      </w:r>
-      <w:r>
-        <w:rPr>
-          <w:noProof/>
-        </w:rPr>
-        <w:t>12</w:t>
-      </w:r>
-      <w:r>
-        <w:rPr>
-          <w:noProof/>
+        <w:spacing w:before="120" w:after="120"/>
+      </w:pPr>
+      <w:r>
+        <w:rPr>
+          <w:sz w:val="28"/>
         </w:rPr>
         <w:fldChar w:fldCharType="end"/>
       </w:r>
     </w:p>
     <w:p>
       <w:pPr>
-        <w:pStyle w:val="TOC1"/>
-        <w:tabs>
-          <w:tab w:val="right" w:leader="dot" w:pos="10194"/>
-        </w:tabs>
-        <w:rPr>
-          <w:noProof/>
-          <w:sz w:val="24"/>
-        </w:rPr>
-      </w:pPr>
-      <w:r>
-        <w:rPr>
-          <w:noProof/>
-        </w:rPr>
-        <w:t>Annexe A</w:t>
-      </w:r>
-      <w:r>
-        <w:rPr>
-          <w:noProof/>
-        </w:rPr>
-        <w:tab/>
-      </w:r>
-      <w:r>
-        <w:rPr>
-          <w:noProof/>
-        </w:rPr>
-        <w:fldChar w:fldCharType="begin"/>
-      </w:r>
-      <w:r>
-        <w:rPr>
-          <w:noProof/>
-        </w:rPr>
-        <w:instrText xml:space="preserve"> PAGEREF _Toc248203699 \h </w:instrText>
-      </w:r>
-      <w:r>
-        <w:rPr>
-          <w:noProof/>
-        </w:rPr>
-      </w:r>
-      <w:r>
-        <w:rPr>
-          <w:noProof/>
-        </w:rPr>
-        <w:fldChar w:fldCharType="separate"/>
-      </w:r>
-      <w:r>
-        <w:rPr>
-          <w:noProof/>
-        </w:rPr>
-        <w:t>13</w:t>
-      </w:r>
-      <w:r>
-        <w:rPr>
-          <w:noProof/>
-        </w:rPr>
-        <w:fldChar w:fldCharType="end"/>
-      </w:r>
-    </w:p>
-    <w:p>
-      <w:pPr>
         <w:spacing w:before="120" w:after="120"/>
       </w:pPr>
-      <w:r>
-        <w:rPr>
-          <w:sz w:val="28"/>
-        </w:rPr>
-        <w:fldChar w:fldCharType="end"/>
-      </w:r>
     </w:p>
     <w:p>
       <w:pPr>
@@ -1937,12 +1746,7 @@
     </w:p>
     <w:p>
       <w:pPr>
-        <w:spacing w:before="120" w:after="120"/>
-      </w:pPr>
-    </w:p>
-    <w:p>
-      <w:pPr>
-        <w:pStyle w:val="Heading1"/>
+        <w:pStyle w:val="Titre1"/>
         <w:spacing w:after="240"/>
         <w:rPr>
           <w:rFonts w:ascii="Times New Roman" w:hAnsi="Times New Roman"/>
@@ -1955,7 +1759,7 @@
     <w:p/>
     <w:p>
       <w:pPr>
-        <w:pStyle w:val="Heading1"/>
+        <w:pStyle w:val="Titre1"/>
         <w:spacing w:after="240"/>
         <w:rPr>
           <w:rFonts w:ascii="Times New Roman" w:hAnsi="Times New Roman"/>
@@ -1987,19 +1791,31 @@
         <w:t>Laser Speaker</w:t>
       </w:r>
       <w:r>
-        <w:t xml:space="preserve"> se présente sous la forme d’une tourelle sur laquelle est monté un haut-parleur unidirectionnel</w:t>
+        <w:rPr>
+          <w:i/>
+        </w:rPr>
+        <w:t xml:space="preserve">, </w:t>
+      </w:r>
+      <w:r>
+        <w:t>est une enceinte doublement rotative. Cette enceinte se présente sous la forme d’une tourelle sur laquelle est monté un haut-parleur unidirectionnel</w:t>
       </w:r>
       <w:r>
         <w:t>.</w:t>
       </w:r>
       <w:r>
-        <w:t xml:space="preserve"> Celle-ci doit être capable de tourner à 360</w:t>
-      </w:r>
-      <w:r>
-        <w:t>+</w:t>
-      </w:r>
-      <w:r>
-        <w:t xml:space="preserve"> degrés horizontalement ainsi qu’à 180 degrés verticalement. Elle doit pourvoir s’arrêter de manière précise dans n’importe quelle direction. </w:t>
+        <w:t xml:space="preserve"> Celle-ci doit être</w:t>
+      </w:r>
+      <w:r>
+        <w:t xml:space="preserve"> capable de tourner à 360°</w:t>
+      </w:r>
+      <w:r>
+        <w:t xml:space="preserve"> horizontalement ainsi qu’à 180</w:t>
+      </w:r>
+      <w:r>
+        <w:t>°</w:t>
+      </w:r>
+      <w:r>
+        <w:t xml:space="preserve"> verticalement. Elle doit pourvoir s’arrêter de manière précise dans n’importe quelle direction. </w:t>
       </w:r>
       <w:r>
         <w:t>Elle garde une position demandée à distance ou bien suit la position d’une personne grâce à des capteurs</w:t>
@@ -2016,6 +1832,21 @@
       <w:r>
         <w:t>irection autour de la tourelle en se stabilisant ou bien en suivant une trajectoire suivant le mode opératoire imposé.</w:t>
       </w:r>
+    </w:p>
+    <w:p>
+      <w:pPr>
+        <w:jc w:val="both"/>
+      </w:pPr>
+    </w:p>
+    <w:p>
+      <w:pPr>
+        <w:jc w:val="both"/>
+      </w:pPr>
+      <w:r>
+        <w:t>L’aspect unidirectionnel du son émis est possible grâce aux ultrasons. Ce type de technologie a déjà été utilisé par l’entreprise américaine Holosonics. Les applications sont diverses.  Banc réservé aux livres audio dans une bibliothèque, emplacement précis dans des supermarchés afin d’inciter à la consommation, etc.</w:t>
+      </w:r>
+      <w:bookmarkStart w:id="2" w:name="_GoBack"/>
+      <w:bookmarkEnd w:id="2"/>
     </w:p>
     <w:p>
       <w:pPr>
@@ -2027,16 +1858,25 @@
         <w:jc w:val="both"/>
       </w:pPr>
       <w:r>
-        <w:t>En mode manuel, l</w:t>
-      </w:r>
-      <w:r>
-        <w:t xml:space="preserve">es mouvements de la tourelle sont contrôlés à distance via </w:t>
+        <w:t xml:space="preserve">Les mouvements de la tourelle sont contrôlés à distance via </w:t>
       </w:r>
       <w:r>
         <w:t xml:space="preserve">Bluetooth </w:t>
       </w:r>
       <w:r>
-        <w:t xml:space="preserve">par l’utilisateur. </w:t>
+        <w:t xml:space="preserve">par l’utilisateur. La tourelle peut aussi régler sa direction automatiquement vers une </w:t>
+      </w:r>
+      <w:r>
+        <w:t>cible</w:t>
+      </w:r>
+      <w:r>
+        <w:t>, et la suivre, grâce à un capteu</w:t>
+      </w:r>
+      <w:r>
+        <w:t>r</w:t>
+      </w:r>
+      <w:r>
+        <w:t>.</w:t>
       </w:r>
     </w:p>
     <w:p>
@@ -2063,7 +1903,7 @@
     </w:p>
     <w:p>
       <w:pPr>
-        <w:pStyle w:val="Heading2"/>
+        <w:pStyle w:val="Titre2"/>
         <w:spacing w:after="240"/>
         <w:jc w:val="both"/>
         <w:rPr>
@@ -2196,7 +2036,7 @@
     </w:p>
     <w:p>
       <w:pPr>
-        <w:pStyle w:val="Heading1"/>
+        <w:pStyle w:val="Titre1"/>
         <w:spacing w:before="360" w:after="360"/>
         <w:rPr>
           <w:rFonts w:ascii="Times New Roman" w:hAnsi="Times New Roman"/>
@@ -2207,7 +2047,7 @@
       <w:r>
         <w:br w:type="page"/>
       </w:r>
-      <w:bookmarkStart w:id="2" w:name="_Toc248203689"/>
+      <w:bookmarkStart w:id="3" w:name="_Toc248203689"/>
       <w:r>
         <w:rPr>
           <w:rFonts w:ascii="Times New Roman" w:hAnsi="Times New Roman"/>
@@ -2217,7 +2057,7 @@
         <w:lastRenderedPageBreak/>
         <w:t xml:space="preserve">Chapitre I : </w:t>
       </w:r>
-      <w:bookmarkEnd w:id="2"/>
+      <w:bookmarkEnd w:id="3"/>
       <w:r>
         <w:rPr>
           <w:rFonts w:ascii="Times New Roman" w:hAnsi="Times New Roman"/>
@@ -2229,7 +2069,7 @@
     </w:p>
     <w:p>
       <w:pPr>
-        <w:pStyle w:val="Heading2"/>
+        <w:pStyle w:val="Titre2"/>
         <w:spacing w:after="240"/>
         <w:rPr>
           <w:rFonts w:ascii="Times New Roman" w:hAnsi="Times New Roman"/>
@@ -2237,7 +2077,7 @@
           <w:iCs w:val="0"/>
         </w:rPr>
       </w:pPr>
-      <w:bookmarkStart w:id="3" w:name="_Toc248203690"/>
+      <w:bookmarkStart w:id="4" w:name="_Toc248203690"/>
       <w:r>
         <w:rPr>
           <w:rFonts w:ascii="Times New Roman" w:hAnsi="Times New Roman"/>
@@ -2254,7 +2094,7 @@
         </w:rPr>
         <w:t>Principes de la propagation du son</w:t>
       </w:r>
-      <w:bookmarkEnd w:id="3"/>
+      <w:bookmarkEnd w:id="4"/>
     </w:p>
     <w:p>
       <w:pPr>
@@ -2472,7 +2312,7 @@
                       </w:rPr>
                       <m:t>/</m:t>
                     </m:r>
-                    <w:bookmarkStart w:id="4" w:name="_Hlk56876470"/>
+                    <w:bookmarkStart w:id="5" w:name="_Hlk56876470"/>
                     <m:r>
                       <m:rPr>
                         <m:sty m:val="p"/>
@@ -2485,7 +2325,7 @@
                       </w:rPr>
                       <m:t>λ</m:t>
                     </m:r>
-                    <w:bookmarkEnd w:id="4"/>
+                    <w:bookmarkEnd w:id="5"/>
                     <m:r>
                       <m:rPr>
                         <m:sty m:val="p"/>
@@ -3118,7 +2958,7 @@
           <w:noProof/>
         </w:rPr>
         <w:drawing>
-          <wp:anchor distT="0" distB="0" distL="114300" distR="114300" simplePos="0" relativeHeight="251653120" behindDoc="1" locked="0" layoutInCell="1" allowOverlap="1" wp14:anchorId="554B1FAD" wp14:editId="641C81DF">
+          <wp:anchor distT="0" distB="0" distL="114300" distR="114300" simplePos="0" relativeHeight="251654144" behindDoc="1" locked="0" layoutInCell="1" allowOverlap="1" wp14:anchorId="554B1FAD" wp14:editId="41F917EF">
             <wp:simplePos x="0" y="0"/>
             <wp:positionH relativeFrom="margin">
               <wp:align>left</wp:align>
@@ -3141,7 +2981,7 @@
                     <pic:cNvPicPr/>
                   </pic:nvPicPr>
                   <pic:blipFill>
-                    <a:blip r:embed="rId7">
+                    <a:blip r:embed="rId8">
                       <a:extLst>
                         <a:ext uri="{28A0092B-C50C-407E-A947-70E740481C1C}">
                           <a14:useLocalDpi xmlns:a14="http://schemas.microsoft.com/office/drawing/2010/main" val="0"/>
@@ -3356,7 +3196,7 @@
         </w:rPr>
         <w:lastRenderedPageBreak/>
         <w:drawing>
-          <wp:anchor distT="0" distB="0" distL="114300" distR="114300" simplePos="0" relativeHeight="251651072" behindDoc="1" locked="0" layoutInCell="1" allowOverlap="1" wp14:anchorId="433D7181" wp14:editId="34AF38DB">
+          <wp:anchor distT="0" distB="0" distL="114300" distR="114300" simplePos="0" relativeHeight="251652096" behindDoc="1" locked="0" layoutInCell="1" allowOverlap="1" wp14:anchorId="433D7181" wp14:editId="0C17F3C2">
             <wp:simplePos x="0" y="0"/>
             <wp:positionH relativeFrom="margin">
               <wp:align>left</wp:align>
@@ -3379,7 +3219,7 @@
                     <pic:cNvPicPr/>
                   </pic:nvPicPr>
                   <pic:blipFill>
-                    <a:blip r:embed="rId8">
+                    <a:blip r:embed="rId9">
                       <a:extLst>
                         <a:ext uri="{28A0092B-C50C-407E-A947-70E740481C1C}">
                           <a14:useLocalDpi xmlns:a14="http://schemas.microsoft.com/office/drawing/2010/main" val="0"/>
@@ -3673,7 +3513,7 @@
           <w:noProof/>
         </w:rPr>
         <w:drawing>
-          <wp:anchor distT="0" distB="0" distL="114300" distR="114300" simplePos="0" relativeHeight="251655168" behindDoc="1" locked="0" layoutInCell="1" allowOverlap="1" wp14:anchorId="2AE1D0FD" wp14:editId="3A9DA619">
+          <wp:anchor distT="0" distB="0" distL="114300" distR="114300" simplePos="0" relativeHeight="251657216" behindDoc="1" locked="0" layoutInCell="1" allowOverlap="1" wp14:anchorId="2AE1D0FD" wp14:editId="0DEF1B58">
             <wp:simplePos x="0" y="0"/>
             <wp:positionH relativeFrom="column">
               <wp:posOffset>5880</wp:posOffset>
@@ -3704,7 +3544,7 @@
                     <pic:cNvPicPr/>
                   </pic:nvPicPr>
                   <pic:blipFill>
-                    <a:blip r:embed="rId9">
+                    <a:blip r:embed="rId10">
                       <a:extLst>
                         <a:ext uri="{28A0092B-C50C-407E-A947-70E740481C1C}">
                           <a14:useLocalDpi xmlns:a14="http://schemas.microsoft.com/office/drawing/2010/main" val="0"/>
@@ -3828,7 +3668,7 @@
         </w:rPr>
         <w:lastRenderedPageBreak/>
         <w:drawing>
-          <wp:anchor distT="0" distB="0" distL="114300" distR="114300" simplePos="0" relativeHeight="251654144" behindDoc="1" locked="0" layoutInCell="1" allowOverlap="1" wp14:anchorId="45E8E1BE" wp14:editId="4CF9D204">
+          <wp:anchor distT="0" distB="0" distL="114300" distR="114300" simplePos="0" relativeHeight="251655168" behindDoc="1" locked="0" layoutInCell="1" allowOverlap="1" wp14:anchorId="45E8E1BE" wp14:editId="28F8A57C">
             <wp:simplePos x="0" y="0"/>
             <wp:positionH relativeFrom="margin">
               <wp:align>right</wp:align>
@@ -3859,7 +3699,7 @@
                     <pic:cNvPicPr/>
                   </pic:nvPicPr>
                   <pic:blipFill>
-                    <a:blip r:embed="rId10">
+                    <a:blip r:embed="rId11">
                       <a:extLst>
                         <a:ext uri="{28A0092B-C50C-407E-A947-70E740481C1C}">
                           <a14:useLocalDpi xmlns:a14="http://schemas.microsoft.com/office/drawing/2010/main" val="0"/>
@@ -3932,15 +3772,7 @@
           <w:i/>
           <w:iCs/>
         </w:rPr>
-        <w:t xml:space="preserve"> pour 40kHz, la pression est concentrée dans la </w:t>
-      </w:r>
-      <w:proofErr w:type="gramStart"/>
-      <w:r>
-        <w:rPr>
-          <w:i/>
-          <w:iCs/>
-        </w:rPr>
-        <w:t xml:space="preserve">direction  </w:t>
+        <w:t xml:space="preserve"> pour 40kHz, la pression est concentrée dans la direction  </w:t>
       </w:r>
       <w:r>
         <w:rPr>
@@ -3948,13 +3780,6 @@
           <w:iCs/>
         </w:rPr>
         <w:tab/>
-      </w:r>
-      <w:proofErr w:type="gramEnd"/>
-      <w:r>
-        <w:rPr>
-          <w:i/>
-          <w:iCs/>
-        </w:rPr>
         <w:t xml:space="preserve">                  </w:t>
       </w:r>
       <w:r>
@@ -3994,7 +3819,7 @@
           <w:noProof/>
         </w:rPr>
         <w:drawing>
-          <wp:anchor distT="0" distB="0" distL="114300" distR="114300" simplePos="0" relativeHeight="251657216" behindDoc="1" locked="0" layoutInCell="1" allowOverlap="1" wp14:anchorId="4B6C901C" wp14:editId="26FAC17D">
+          <wp:anchor distT="0" distB="0" distL="114300" distR="114300" simplePos="0" relativeHeight="251658240" behindDoc="1" locked="0" layoutInCell="1" allowOverlap="1" wp14:anchorId="4B6C901C" wp14:editId="65F14775">
             <wp:simplePos x="0" y="0"/>
             <wp:positionH relativeFrom="margin">
               <wp:align>left</wp:align>
@@ -4025,7 +3850,7 @@
                     <pic:cNvPicPr/>
                   </pic:nvPicPr>
                   <pic:blipFill>
-                    <a:blip r:embed="rId11">
+                    <a:blip r:embed="rId12">
                       <a:extLst>
                         <a:ext uri="{28A0092B-C50C-407E-A947-70E740481C1C}">
                           <a14:useLocalDpi xmlns:a14="http://schemas.microsoft.com/office/drawing/2010/main" val="0"/>
@@ -4113,15 +3938,7 @@
           <w:i/>
           <w:iCs/>
         </w:rPr>
-        <w:t xml:space="preserve"> pour 2kHz, on observe la formation de « lobes </w:t>
-      </w:r>
-      <w:proofErr w:type="gramStart"/>
-      <w:r>
-        <w:rPr>
-          <w:i/>
-          <w:iCs/>
-        </w:rPr>
-        <w:t xml:space="preserve">»  </w:t>
+        <w:t xml:space="preserve"> pour 2kHz, on observe la formation de « lobes »  </w:t>
       </w:r>
       <w:r>
         <w:rPr>
@@ -4129,13 +3946,6 @@
           <w:iCs/>
         </w:rPr>
         <w:tab/>
-      </w:r>
-      <w:proofErr w:type="gramEnd"/>
-      <w:r>
-        <w:rPr>
-          <w:i/>
-          <w:iCs/>
-        </w:rPr>
         <w:t xml:space="preserve">                  </w:t>
       </w:r>
       <w:r>
@@ -4333,7 +4143,7 @@
     </w:p>
     <w:p>
       <w:pPr>
-        <w:pStyle w:val="Heading2"/>
+        <w:pStyle w:val="Titre2"/>
         <w:spacing w:after="240"/>
         <w:rPr>
           <w:rFonts w:ascii="Times New Roman" w:hAnsi="Times New Roman"/>
@@ -4341,7 +4151,7 @@
           <w:iCs w:val="0"/>
         </w:rPr>
       </w:pPr>
-      <w:bookmarkStart w:id="5" w:name="_Toc248203698"/>
+      <w:bookmarkStart w:id="6" w:name="_Toc248203698"/>
       <w:r>
         <w:rPr>
           <w:rFonts w:ascii="Times New Roman" w:hAnsi="Times New Roman"/>
@@ -4383,11 +4193,9 @@
       <w:r>
         <w:t>Pourtant, d’autres appareils fonctionnant sur le même principe ont déjà été créés, à des tailles raisonnables, et sont même sur le marché (voir par exemple l’ « Audio Spotlight » [</w:t>
       </w:r>
-      <w:proofErr w:type="spellStart"/>
       <w:r>
         <w:t>AudioSpotlight</w:t>
       </w:r>
-      <w:proofErr w:type="spellEnd"/>
       <w:r>
         <w:t xml:space="preserve">]). Ils sont utilisés dans plusieurs domaines, principalement dans les expositions, les musés pour créer une expérience immersive ; dans les supermarchés pour envoyer des spots publicitaires sonores à certains endroits précis et des brevets ont été déposé pour des systèmes d’émetteur directionnels dans </w:t>
       </w:r>
@@ -4399,7 +4207,7 @@
     <w:p/>
     <w:p>
       <w:pPr>
-        <w:pStyle w:val="Heading2"/>
+        <w:pStyle w:val="Titre2"/>
         <w:spacing w:after="240"/>
         <w:rPr>
           <w:rFonts w:ascii="Times New Roman" w:hAnsi="Times New Roman"/>
@@ -4512,10 +4320,10 @@
       <w:r>
         <w:t xml:space="preserve">Il semblerait donc que le signal sonore ne puisse pas être modulé en fréquence, car c’est l’enveloppe du signal qui est démodulée, et l’enveloppe d’un signal modulé en fréquence est constante. Or, il existe des appareils qui utilisent la modulation de fréquence pour envoyer un signal audible unidirectionnel ( voir par exemple cette vidéo : </w:t>
       </w:r>
-      <w:hyperlink r:id="rId12" w:history="1">
+      <w:hyperlink r:id="rId13" w:history="1">
         <w:r>
           <w:rPr>
-            <w:rStyle w:val="Hyperlink"/>
+            <w:rStyle w:val="Lienhypertexte"/>
           </w:rPr>
           <w:t>https://youtu.be/aBdVfUnS-pM?t=76</w:t>
         </w:r>
@@ -4545,193 +4353,6 @@
         <w:jc w:val="both"/>
       </w:pPr>
       <w:r>
-        <w:t xml:space="preserve">De plus, </w:t>
-      </w:r>
-      <w:r>
-        <w:t>en utilisant des émetteurs d’ultrasons à ~40kHz, il est possible que la modulation d’amplitude ne soit pas très bonne, car la fréquence du signal porteur n’est qu’un peu plus du double de la fréquence du signal audio maximum (~15kHz). Fig.6 montre cet effet.</w:t>
-      </w:r>
-    </w:p>
-    <w:p>
-      <w:pPr>
-        <w:jc w:val="both"/>
-      </w:pPr>
-      <w:r>
-        <w:rPr>
-          <w:noProof/>
-        </w:rPr>
-        <w:drawing>
-          <wp:anchor distT="0" distB="0" distL="114300" distR="114300" simplePos="0" relativeHeight="251651584" behindDoc="1" locked="0" layoutInCell="1" allowOverlap="1" wp14:anchorId="0A11A3E4" wp14:editId="7CDDB0AC">
-            <wp:simplePos x="0" y="0"/>
-            <wp:positionH relativeFrom="column">
-              <wp:posOffset>5715</wp:posOffset>
-            </wp:positionH>
-            <wp:positionV relativeFrom="paragraph">
-              <wp:posOffset>311546</wp:posOffset>
-            </wp:positionV>
-            <wp:extent cx="6479540" cy="2466340"/>
-            <wp:effectExtent l="0" t="0" r="0" b="0"/>
-            <wp:wrapTight wrapText="bothSides">
-              <wp:wrapPolygon edited="0">
-                <wp:start x="0" y="0"/>
-                <wp:lineTo x="0" y="21355"/>
-                <wp:lineTo x="21528" y="21355"/>
-                <wp:lineTo x="21528" y="0"/>
-                <wp:lineTo x="0" y="0"/>
-              </wp:wrapPolygon>
-            </wp:wrapTight>
-            <wp:docPr id="14" name="Picture 14" descr="Chart&#10;&#10;Description automatically generated"/>
-            <wp:cNvGraphicFramePr>
-              <a:graphicFrameLocks xmlns:a="http://schemas.openxmlformats.org/drawingml/2006/main" noChangeAspect="1"/>
-            </wp:cNvGraphicFramePr>
-            <a:graphic xmlns:a="http://schemas.openxmlformats.org/drawingml/2006/main">
-              <a:graphicData uri="http://schemas.openxmlformats.org/drawingml/2006/picture">
-                <pic:pic xmlns:pic="http://schemas.openxmlformats.org/drawingml/2006/picture">
-                  <pic:nvPicPr>
-                    <pic:cNvPr id="14" name="Picture 14" descr="Chart&#10;&#10;Description automatically generated"/>
-                    <pic:cNvPicPr/>
-                  </pic:nvPicPr>
-                  <pic:blipFill>
-                    <a:blip r:embed="rId13"/>
-                    <a:stretch>
-                      <a:fillRect/>
-                    </a:stretch>
-                  </pic:blipFill>
-                  <pic:spPr>
-                    <a:xfrm>
-                      <a:off x="0" y="0"/>
-                      <a:ext cx="6479540" cy="2466340"/>
-                    </a:xfrm>
-                    <a:prstGeom prst="rect">
-                      <a:avLst/>
-                    </a:prstGeom>
-                  </pic:spPr>
-                </pic:pic>
-              </a:graphicData>
-            </a:graphic>
-            <wp14:sizeRelH relativeFrom="page">
-              <wp14:pctWidth>0</wp14:pctWidth>
-            </wp14:sizeRelH>
-            <wp14:sizeRelV relativeFrom="page">
-              <wp14:pctHeight>0</wp14:pctHeight>
-            </wp14:sizeRelV>
-          </wp:anchor>
-        </w:drawing>
-      </w:r>
-    </w:p>
-    <w:p>
-      <w:pPr>
-        <w:rPr>
-          <w:b/>
-          <w:bCs/>
-        </w:rPr>
-      </w:pPr>
-      <w:r>
-        <w:rPr>
-          <w:b/>
-          <w:bCs/>
-        </w:rPr>
-        <w:t>Figur</w:t>
-      </w:r>
-      <w:r>
-        <w:rPr>
-          <w:b/>
-          <w:bCs/>
-        </w:rPr>
-        <w:t>e I.</w:t>
-      </w:r>
-      <w:r>
-        <w:rPr>
-          <w:b/>
-          <w:bCs/>
-        </w:rPr>
-        <w:t>6</w:t>
-      </w:r>
-      <w:r>
-        <w:rPr>
-          <w:b/>
-          <w:bCs/>
-        </w:rPr>
-        <w:t>.</w:t>
-      </w:r>
-      <w:r>
-        <w:rPr>
-          <w:i/>
-          <w:iCs/>
-        </w:rPr>
-        <w:t xml:space="preserve"> 2 signaux modulés en amplitude sur un signal porteur à 1kHz, </w:t>
-      </w:r>
-      <w:r>
-        <w:rPr>
-          <w:i/>
-          <w:iCs/>
-        </w:rPr>
-        <w:t xml:space="preserve">                  </w:t>
-      </w:r>
-      <w:r>
-        <w:rPr>
-          <w:i/>
-          <w:iCs/>
-          <w:sz w:val="20"/>
-          <w:szCs w:val="20"/>
-        </w:rPr>
-        <w:t xml:space="preserve">graphe </w:t>
-      </w:r>
-      <w:r>
-        <w:rPr>
-          <w:i/>
-          <w:iCs/>
-          <w:sz w:val="20"/>
-          <w:szCs w:val="20"/>
-        </w:rPr>
-        <w:t>Audacity</w:t>
-      </w:r>
-    </w:p>
-    <w:p>
-      <w:pPr>
-        <w:rPr>
-          <w:i/>
-          <w:iCs/>
-        </w:rPr>
-      </w:pPr>
-      <w:r>
-        <w:rPr>
-          <w:b/>
-          <w:bCs/>
-        </w:rPr>
-        <w:tab/>
-        <w:t xml:space="preserve">       </w:t>
-      </w:r>
-      <w:r>
-        <w:rPr>
-          <w:i/>
-          <w:iCs/>
-        </w:rPr>
-        <w:t>s</w:t>
-      </w:r>
-      <w:r>
-        <w:rPr>
-          <w:i/>
-          <w:iCs/>
-        </w:rPr>
-        <w:t>ignal modulant à 100Hz (haut), et 500Hz (bas)</w:t>
-      </w:r>
-    </w:p>
-    <w:p>
-      <w:pPr>
-        <w:jc w:val="both"/>
-      </w:pPr>
-    </w:p>
-    <w:p>
-      <w:pPr>
-        <w:jc w:val="both"/>
-      </w:pPr>
-    </w:p>
-    <w:p>
-      <w:pPr>
-        <w:jc w:val="both"/>
-      </w:pPr>
-      <w:r>
-        <w:lastRenderedPageBreak/>
         <w:t>L’équation de la modulation d’amplitude est la suivante</w:t>
       </w:r>
       <w:r>
@@ -5010,7 +4631,6 @@
       <w:r>
         <w:t xml:space="preserve">où </w:t>
       </w:r>
-      <w:proofErr w:type="spellStart"/>
       <w:r>
         <w:rPr>
           <w:i/>
@@ -5026,7 +4646,6 @@
         </w:rPr>
         <w:t>m</w:t>
       </w:r>
-      <w:proofErr w:type="spellEnd"/>
       <w:r>
         <w:rPr>
           <w:i/>
@@ -5062,7 +4681,6 @@
       <w:r>
         <w:t xml:space="preserve"> est le signal audio original (que l’on suppose ici d’amplitude égale à 1), </w:t>
       </w:r>
-      <w:proofErr w:type="spellStart"/>
       <w:r>
         <w:rPr>
           <w:i/>
@@ -5078,11 +4696,9 @@
         </w:rPr>
         <w:t>p</w:t>
       </w:r>
-      <w:proofErr w:type="spellEnd"/>
       <w:r>
         <w:t xml:space="preserve"> est la fréquence du signal porteur, </w:t>
       </w:r>
-      <w:proofErr w:type="spellStart"/>
       <w:r>
         <w:rPr>
           <w:i/>
@@ -5098,7 +4714,6 @@
         </w:rPr>
         <w:t>p</w:t>
       </w:r>
-      <w:proofErr w:type="spellEnd"/>
       <w:r>
         <w:rPr>
           <w:vertAlign w:val="subscript"/>
@@ -5153,39 +4768,7 @@
         <w:t xml:space="preserve">avec un oscillateur (par exemple en utilisant une puce ne555). </w:t>
       </w:r>
       <w:r>
-        <w:t>Il est possible d’utiliser la carte Arduino pour générer en signal sinusoïdal en utilisant un ‘</w:t>
-      </w:r>
-      <w:proofErr w:type="spellStart"/>
-      <w:r>
-        <w:t>timer</w:t>
-      </w:r>
-      <w:proofErr w:type="spellEnd"/>
-      <w:r>
-        <w:t>’ et un ‘</w:t>
-      </w:r>
-      <w:proofErr w:type="spellStart"/>
-      <w:r>
-        <w:t>interrupt</w:t>
-      </w:r>
-      <w:proofErr w:type="spellEnd"/>
-      <w:r>
-        <w:t>’ : on échantillonne un signal sinusoïdal que l’on stock au préalable dans un tableau, et à chaque appel de l’</w:t>
-      </w:r>
-      <w:proofErr w:type="spellStart"/>
-      <w:r>
-        <w:t>interrupt</w:t>
-      </w:r>
-      <w:proofErr w:type="spellEnd"/>
-      <w:r>
-        <w:t xml:space="preserve">, on envoi en sortie un signal PWM dont la largeur de pulsation dépend de l’amplitude de l’échantillon courant (en utilisant par exemple un deuxième </w:t>
-      </w:r>
-      <w:proofErr w:type="spellStart"/>
-      <w:r>
-        <w:t>timer</w:t>
-      </w:r>
-      <w:proofErr w:type="spellEnd"/>
-      <w:r>
-        <w:t xml:space="preserve">). </w:t>
+        <w:t xml:space="preserve">Il est possible d’utiliser la carte Arduino pour générer en signal sinusoïdal en utilisant un ‘timer’ et un ‘interrupt’ : on échantillonne un signal sinusoïdal que l’on stock au préalable dans un tableau, et à chaque appel de l’interrupt, on envoi en sortie un signal PWM dont la largeur de pulsation dépend de l’amplitude de l’échantillon courant (en utilisant par exemple un deuxième timer). </w:t>
       </w:r>
       <w:r>
         <w:t xml:space="preserve">Ce signal PWM est ensuite filtré pour obtenir une sinusoïde. </w:t>
@@ -5194,32 +4777,13 @@
         <w:t>Cette méthode est néanmoins limitée à des sinusoïdes de fréquence maximale, qui dépend des opérations que le processeur a à exécuter en plus. En pratique, il risque d’être compliqué d’atteindre 40KHz</w:t>
       </w:r>
       <w:r>
-        <w:t xml:space="preserve">, de plus, cette méthode nécessite de modifier un ou plusieurs </w:t>
-      </w:r>
-      <w:proofErr w:type="spellStart"/>
-      <w:r>
-        <w:t>timer</w:t>
-      </w:r>
-      <w:proofErr w:type="spellEnd"/>
-      <w:r>
-        <w:t xml:space="preserve"> de la carte Arduino, qui peuvent être utilisés par d’autres parties du code. Il est donc préférable d’utiliser la méthode analogique.</w:t>
+        <w:t>, de plus, cette méthode nécessite de modifier un ou plusieurs timer de la carte Arduino, qui peuvent être utilisés par d’autres parties du code. Il est donc préférable d’utiliser la méthode analogique.</w:t>
       </w:r>
       <w:r>
         <w:t xml:space="preserve"> </w:t>
       </w:r>
-    </w:p>
-    <w:p>
-      <w:pPr>
-        <w:jc w:val="both"/>
-      </w:pPr>
-      <w:r>
-        <w:t>La modulation</w:t>
-      </w:r>
-      <w:r>
-        <w:t xml:space="preserve"> d’amplitude</w:t>
-      </w:r>
-      <w:r>
-        <w:t xml:space="preserve"> peut se faire en </w:t>
+      <w:r>
+        <w:t xml:space="preserve">La modulation peut se faire en </w:t>
       </w:r>
       <w:r>
         <w:t>utilisant simplement un transistor et des résistances pour contrôler l’amplitude du signal porteur, ou une puce dédiée peut être utilisé pour générer un meilleur signal (par exemple,</w:t>
@@ -5231,31 +4795,7 @@
         <w:t>)</w:t>
       </w:r>
       <w:r>
-        <w:t xml:space="preserve"> [3]. </w:t>
-      </w:r>
-    </w:p>
-    <w:p>
-      <w:pPr>
-        <w:jc w:val="both"/>
-      </w:pPr>
-      <w:r>
-        <w:t xml:space="preserve">La modulation de fréquence se fait simplement avec un </w:t>
-      </w:r>
-      <w:proofErr w:type="spellStart"/>
-      <w:r>
-        <w:t>timer</w:t>
-      </w:r>
-      <w:proofErr w:type="spellEnd"/>
-      <w:r>
-        <w:t xml:space="preserve"> 555.</w:t>
-      </w:r>
-    </w:p>
-    <w:p>
-      <w:pPr>
-        <w:jc w:val="both"/>
-      </w:pPr>
-      <w:r>
-        <w:t>Encore une fois la modulation par méthode numérique est possible sur la carte Arduino, mais à de telles fréquences risque d’être très limitée.</w:t>
+        <w:t xml:space="preserve"> [3]. Encore une fois la modulation par méthode numérique est possible sur la carte Arduino, mais à de telles fréquences risque d’être très limitée.</w:t>
       </w:r>
       <w:r>
         <w:t xml:space="preserve">                                                  </w:t>
@@ -5277,6 +4817,7 @@
         <w:jc w:val="both"/>
       </w:pPr>
       <w:r>
+        <w:lastRenderedPageBreak/>
         <w:t xml:space="preserve">En règle générale, </w:t>
       </w:r>
       <w:r>
@@ -5364,7 +4905,6 @@
       <w:r>
         <w:t xml:space="preserve">et </w:t>
       </w:r>
-      <w:proofErr w:type="spellStart"/>
       <w:r>
         <w:rPr>
           <w:i/>
@@ -5380,7 +4920,6 @@
         </w:rPr>
         <w:t>m</w:t>
       </w:r>
-      <w:proofErr w:type="spellEnd"/>
       <w:r>
         <w:rPr>
           <w:i/>
@@ -6005,11 +5544,7 @@
         <w:t xml:space="preserve"> </w:t>
       </w:r>
       <w:r>
-        <w:t xml:space="preserve">à l’entrée inverseuse de l’ampli-op en plus du signal audio original : c’est le circuit qui donne la racine carrée d’un </w:t>
-      </w:r>
-      <w:r>
-        <w:lastRenderedPageBreak/>
-        <w:t>signal [6] . L’intégration se fait encore une fois grâce</w:t>
+        <w:t>à l’entrée inverseuse de l’ampli-op en plus du signal audio original : c’est le circuit qui donne la racine carrée d’un signal [6] . L’intégration se fait encore une fois grâce</w:t>
       </w:r>
       <w:r>
         <w:t xml:space="preserve"> à</w:t>
@@ -6027,7 +5562,7 @@
           <w:noProof/>
         </w:rPr>
         <w:drawing>
-          <wp:anchor distT="0" distB="0" distL="114300" distR="114300" simplePos="0" relativeHeight="251661312" behindDoc="1" locked="0" layoutInCell="1" allowOverlap="1" wp14:anchorId="2536FC8B" wp14:editId="5FCFB5A3">
+          <wp:anchor distT="0" distB="0" distL="114300" distR="114300" simplePos="0" relativeHeight="251662336" behindDoc="1" locked="0" layoutInCell="1" allowOverlap="1" wp14:anchorId="2536FC8B" wp14:editId="744F434B">
             <wp:simplePos x="0" y="0"/>
             <wp:positionH relativeFrom="margin">
               <wp:posOffset>-343848</wp:posOffset>
@@ -6081,7 +5616,7 @@
                     </a:ln>
                     <a:extLst>
                       <a:ext uri="{53640926-AAD7-44d8-BBD7-CCE9431645EC}">
-                        <a14:shadowObscured xmlns:a14="http://schemas.microsoft.com/office/drawing/2010/main" xmlns:w="http://schemas.openxmlformats.org/wordprocessingml/2006/main" xmlns:w10="urn:schemas-microsoft-com:office:word" xmlns:v="urn:schemas-microsoft-com:vml" xmlns:o="urn:schemas-microsoft-com:office:office" xmlns:mv="urn:schemas-microsoft-com:mac:vml" xmlns:mo="http://schemas.microsoft.com/office/mac/office/2008/main" xmlns="" xmlns:arto="http://schemas.microsoft.com/office/word/2006/arto"/>
+                        <a14:shadowObscured xmlns:a14="http://schemas.microsoft.com/office/drawing/2010/main"/>
                       </a:ext>
                     </a:extLst>
                   </pic:spPr>
@@ -6109,7 +5644,7 @@
           <w:noProof/>
         </w:rPr>
         <w:drawing>
-          <wp:anchor distT="0" distB="0" distL="114300" distR="114300" simplePos="0" relativeHeight="251662336" behindDoc="1" locked="0" layoutInCell="1" allowOverlap="1" wp14:anchorId="05F671DD" wp14:editId="3E78117F">
+          <wp:anchor distT="0" distB="0" distL="114300" distR="114300" simplePos="0" relativeHeight="251663360" behindDoc="1" locked="0" layoutInCell="1" allowOverlap="1" wp14:anchorId="05F671DD" wp14:editId="1FD594C0">
             <wp:simplePos x="0" y="0"/>
             <wp:positionH relativeFrom="margin">
               <wp:posOffset>3336784</wp:posOffset>
@@ -6163,7 +5698,7 @@
                     </a:ln>
                     <a:extLst>
                       <a:ext uri="{53640926-AAD7-44d8-BBD7-CCE9431645EC}">
-                        <a14:shadowObscured xmlns:a14="http://schemas.microsoft.com/office/drawing/2010/main" xmlns:w="http://schemas.openxmlformats.org/wordprocessingml/2006/main" xmlns:w10="urn:schemas-microsoft-com:office:word" xmlns:v="urn:schemas-microsoft-com:vml" xmlns:o="urn:schemas-microsoft-com:office:office" xmlns:mv="urn:schemas-microsoft-com:mac:vml" xmlns:mo="http://schemas.microsoft.com/office/mac/office/2008/main" xmlns="" xmlns:arto="http://schemas.microsoft.com/office/word/2006/arto"/>
+                        <a14:shadowObscured xmlns:a14="http://schemas.microsoft.com/office/drawing/2010/main"/>
                       </a:ext>
                     </a:extLst>
                   </pic:spPr>
@@ -6211,28 +5746,7 @@
           <w:b/>
           <w:bCs/>
         </w:rPr>
-        <w:t>7</w:t>
-      </w:r>
-      <w:r>
-        <w:rPr>
-          <w:b/>
-          <w:bCs/>
-        </w:rPr>
-        <w:t>/</w:t>
-      </w:r>
-      <w:r>
-        <w:rPr>
-          <w:b/>
-          <w:bCs/>
-        </w:rPr>
-        <w:t>8</w:t>
-      </w:r>
-      <w:r>
-        <w:rPr>
-          <w:b/>
-          <w:bCs/>
-        </w:rPr>
-        <w:t xml:space="preserve">. </w:t>
+        <w:t xml:space="preserve">6/7. </w:t>
       </w:r>
       <w:r>
         <w:rPr>
@@ -6491,7 +6005,6 @@
         </w:rPr>
         <w:t xml:space="preserve">avec </w:t>
       </w:r>
-      <w:proofErr w:type="gramStart"/>
       <w:r>
         <w:rPr>
           <w:i/>
@@ -6506,15 +6019,7 @@
           <w:sz w:val="20"/>
           <w:szCs w:val="20"/>
         </w:rPr>
-        <w:t xml:space="preserve">  =</w:t>
-      </w:r>
-      <w:proofErr w:type="gramEnd"/>
-      <w:r>
-        <w:rPr>
-          <w:sz w:val="20"/>
-          <w:szCs w:val="20"/>
-        </w:rPr>
-        <w:t xml:space="preserve"> 20Hz</w:t>
+        <w:t xml:space="preserve">  = 20Hz</w:t>
       </w:r>
     </w:p>
     <w:p/>
@@ -6561,6 +6066,7 @@
     <w:p/>
     <w:p>
       <w:r>
+        <w:lastRenderedPageBreak/>
         <w:t xml:space="preserve">En revanche, l’analyse de Fourier de </w:t>
       </w:r>
       <m:oMath>
@@ -6631,7 +6137,7 @@
           <w:noProof/>
         </w:rPr>
         <w:drawing>
-          <wp:anchor distT="0" distB="0" distL="114300" distR="114300" simplePos="0" relativeHeight="251658240" behindDoc="1" locked="0" layoutInCell="1" allowOverlap="1" wp14:anchorId="088DFB1F" wp14:editId="1F440277">
+          <wp:anchor distT="0" distB="0" distL="114300" distR="114300" simplePos="0" relativeHeight="251659264" behindDoc="1" locked="0" layoutInCell="1" allowOverlap="1" wp14:anchorId="088DFB1F" wp14:editId="5FB85101">
             <wp:simplePos x="0" y="0"/>
             <wp:positionH relativeFrom="margin">
               <wp:posOffset>863839</wp:posOffset>
@@ -6881,7 +6387,7 @@
           <w:b/>
           <w:bCs/>
         </w:rPr>
-        <w:t>9</w:t>
+        <w:t>8</w:t>
       </w:r>
       <w:r>
         <w:rPr>
@@ -6920,9 +6426,8 @@
         <w:rPr>
           <w:noProof/>
         </w:rPr>
-        <w:lastRenderedPageBreak/>
         <w:drawing>
-          <wp:anchor distT="0" distB="0" distL="114300" distR="114300" simplePos="0" relativeHeight="251660288" behindDoc="1" locked="0" layoutInCell="1" allowOverlap="1" wp14:anchorId="064572DE" wp14:editId="0F1F5418">
+          <wp:anchor distT="0" distB="0" distL="114300" distR="114300" simplePos="0" relativeHeight="251661312" behindDoc="1" locked="0" layoutInCell="1" allowOverlap="1" wp14:anchorId="064572DE" wp14:editId="3D08899A">
             <wp:simplePos x="0" y="0"/>
             <wp:positionH relativeFrom="margin">
               <wp:align>left</wp:align>
@@ -7012,7 +6517,7 @@
           <w:b/>
           <w:bCs/>
         </w:rPr>
-        <w:t>10</w:t>
+        <w:t>9</w:t>
       </w:r>
       <w:r>
         <w:rPr>
@@ -7086,17 +6591,21 @@
         <w:t xml:space="preserve">. </w:t>
       </w:r>
       <w:r>
-        <w:t>Une largeur de bande maximale est préférable. Hélas, la plupart des émetteurs ultrasoniques actuels ont une largeur de bande très faible, de l’ordre de 1kHz à 2kHz, alors qu’il faudrait une largeur de bande au moins autour de ~20kHz pour couvrir la bande son utilisée dans les enregistrements audios et une partie des harmoniques générées par la compensation du signal.</w:t>
-      </w:r>
-    </w:p>
-    <w:p>
-      <w:pPr>
-        <w:jc w:val="both"/>
-      </w:pPr>
-    </w:p>
-    <w:p>
-      <w:pPr>
-        <w:pStyle w:val="Heading2"/>
+        <w:t xml:space="preserve">Une largeur de bande maximale est préférable. Hélas, la plupart des émetteurs ultrasoniques actuels ont une largeur de bande très faible, de </w:t>
+      </w:r>
+      <w:r>
+        <w:lastRenderedPageBreak/>
+        <w:t>l’ordre de 1kHz à 2kHz, alors qu’il faudrait une largeur de bande au moins autour de ~20kHz pour couvrir la bande son utilisée dans les enregistrements audios et une partie des harmoniques générées par la compensation du signal.</w:t>
+      </w:r>
+    </w:p>
+    <w:p>
+      <w:pPr>
+        <w:jc w:val="both"/>
+      </w:pPr>
+    </w:p>
+    <w:p>
+      <w:pPr>
+        <w:pStyle w:val="Titre2"/>
         <w:spacing w:after="240"/>
         <w:rPr>
           <w:rFonts w:ascii="Times New Roman" w:hAnsi="Times New Roman"/>
@@ -7146,9 +6655,8 @@
         <w:rPr>
           <w:noProof/>
         </w:rPr>
-        <w:lastRenderedPageBreak/>
         <w:drawing>
-          <wp:anchor distT="0" distB="0" distL="114300" distR="114300" simplePos="0" relativeHeight="251652096" behindDoc="1" locked="0" layoutInCell="1" allowOverlap="1" wp14:anchorId="22A99F05" wp14:editId="3FE9CD6C">
+          <wp:anchor distT="0" distB="0" distL="114300" distR="114300" simplePos="0" relativeHeight="251653120" behindDoc="1" locked="0" layoutInCell="1" allowOverlap="1" wp14:anchorId="22A99F05" wp14:editId="0B93A48D">
             <wp:simplePos x="0" y="0"/>
             <wp:positionH relativeFrom="column">
               <wp:posOffset>765810</wp:posOffset>
@@ -7195,7 +6703,7 @@
                       <a:noFill/>
                     </a:ln>
                     <a:extLst>
-                      <a:ext uri="{53640926-AAD7-44D8-BBD7-CCE9431645EC}">
+                      <a:ext uri="{53640926-AAD7-44d8-BBD7-CCE9431645EC}">
                         <a14:shadowObscured xmlns:a14="http://schemas.microsoft.com/office/drawing/2010/main"/>
                       </a:ext>
                     </a:extLst>
@@ -7375,21 +6883,7 @@
           <w:b/>
           <w:bCs/>
         </w:rPr>
-        <w:t>1</w:t>
-      </w:r>
-      <w:r>
-        <w:rPr>
-          <w:b/>
-          <w:bCs/>
-        </w:rPr>
-        <w:t>1</w:t>
-      </w:r>
-      <w:r>
-        <w:rPr>
-          <w:b/>
-          <w:bCs/>
-        </w:rPr>
-        <w:t xml:space="preserve">. </w:t>
+        <w:t xml:space="preserve">10. </w:t>
       </w:r>
       <w:r>
         <w:rPr>
@@ -7488,7 +6982,7 @@
     <w:p/>
     <w:p>
       <w:pPr>
-        <w:pStyle w:val="Heading2"/>
+        <w:pStyle w:val="Titre2"/>
         <w:spacing w:after="240"/>
         <w:rPr>
           <w:rFonts w:ascii="Times New Roman" w:hAnsi="Times New Roman"/>
@@ -7556,7 +7050,7 @@
     </w:p>
     <w:p>
       <w:pPr>
-        <w:pStyle w:val="Heading1"/>
+        <w:pStyle w:val="Titre1"/>
         <w:spacing w:before="360" w:after="360"/>
         <w:rPr>
           <w:rFonts w:ascii="Times New Roman" w:hAnsi="Times New Roman"/>
@@ -7570,12 +7064,13 @@
           <w:sz w:val="44"/>
           <w:szCs w:val="44"/>
         </w:rPr>
+        <w:lastRenderedPageBreak/>
         <w:t>Chapitre II : La mécanique</w:t>
       </w:r>
     </w:p>
     <w:p>
       <w:pPr>
-        <w:pStyle w:val="Heading2"/>
+        <w:pStyle w:val="Titre2"/>
         <w:spacing w:after="240"/>
         <w:rPr>
           <w:rFonts w:ascii="Times New Roman" w:hAnsi="Times New Roman"/>
@@ -7610,6 +7105,26 @@
     </w:p>
     <w:p>
       <w:pPr>
+        <w:rPr>
+          <w:b/>
+        </w:rPr>
+      </w:pPr>
+      <w:r>
+        <w:rPr>
+          <w:b/>
+        </w:rPr>
+        <w:t>II</w:t>
+      </w:r>
+      <w:r>
+        <w:rPr>
+          <w:b/>
+        </w:rPr>
+        <w:t>.1.a. Le type de moteur</w:t>
+      </w:r>
+    </w:p>
+    <w:p/>
+    <w:p>
+      <w:pPr>
         <w:jc w:val="both"/>
       </w:pPr>
       <w:r>
@@ -7619,8 +7134,22 @@
         <w:t>+</w:t>
       </w:r>
       <w:r>
-        <w:t xml:space="preserve"> degrés et l’autre pour la rotation verticale à 180 degrés.</w:t>
-      </w:r>
+        <w:t>°</w:t>
+      </w:r>
+      <w:r>
+        <w:t xml:space="preserve"> et l’autre pour la</w:t>
+      </w:r>
+      <w:r>
+        <w:t xml:space="preserve"> rotation verticale à 180°</w:t>
+      </w:r>
+      <w:r>
+        <w:t>.</w:t>
+      </w:r>
+    </w:p>
+    <w:p>
+      <w:pPr>
+        <w:jc w:val="both"/>
+      </w:pPr>
     </w:p>
     <w:p>
       <w:pPr>
@@ -7690,7 +7219,6 @@
         <w:jc w:val="both"/>
       </w:pPr>
       <w:r>
-        <w:lastRenderedPageBreak/>
         <w:t xml:space="preserve">Les moteurs pas-à-pas sont quant à eux capables de </w:t>
       </w:r>
       <w:r>
@@ -7746,10 +7274,76 @@
         <w:jc w:val="both"/>
       </w:pPr>
       <w:r>
-        <w:t>Le moteur le plus adapté pour gérer la rotation de la base horizontale est donc un moteur pas-à-pas, car</w:t>
-      </w:r>
-      <w:r>
-        <w:t xml:space="preserve"> ces moteurs sont précis et leur rotation n’est pas limitée. De plus, ils sont très abondants sur le marché, car ces moteurs sont très utilisés dans les appareils de type CNC (par exemple, les imprimantes 3D).</w:t>
+        <w:t xml:space="preserve">Le type moteur le plus adapté au projet </w:t>
+      </w:r>
+      <w:r>
+        <w:rPr>
+          <w:i/>
+        </w:rPr>
+        <w:t>Laser Speaker</w:t>
+      </w:r>
+      <w:r>
+        <w:t xml:space="preserve"> est donc </w:t>
+      </w:r>
+      <w:r>
+        <w:rPr>
+          <w:b/>
+        </w:rPr>
+        <w:t>le moteur pas-à-pas</w:t>
+      </w:r>
+      <w:r>
+        <w:t xml:space="preserve">, capable de maintenir une position demandée si l’utilisateur décide de pointer le </w:t>
+      </w:r>
+      <w:r>
+        <w:rPr>
+          <w:i/>
+        </w:rPr>
+        <w:t>Laser Speaker</w:t>
+      </w:r>
+      <w:r>
+        <w:rPr>
+          <w:i/>
+        </w:rPr>
+        <w:t xml:space="preserve"> </w:t>
+      </w:r>
+      <w:r>
+        <w:t xml:space="preserve">dans une direction fixe, mais aussi de suivre un personne en mode traque et donc d’adapter sa vitesse de rotation à la vitesse de déplacement de la personne traquée. </w:t>
+      </w:r>
+      <w:r>
+        <w:t>De plus, ils sont très abondants sur le marché, car ces moteurs sont très utilisés dans les appareils de type CNC (par exemple, les imprimantes 3D).</w:t>
+      </w:r>
+    </w:p>
+    <w:p>
+      <w:pPr>
+        <w:jc w:val="both"/>
+      </w:pPr>
+    </w:p>
+    <w:p>
+      <w:pPr>
+        <w:jc w:val="both"/>
+        <w:rPr>
+          <w:b/>
+        </w:rPr>
+      </w:pPr>
+      <w:r>
+        <w:rPr>
+          <w:b/>
+        </w:rPr>
+        <w:t>II</w:t>
+      </w:r>
+      <w:r>
+        <w:rPr>
+          <w:b/>
+        </w:rPr>
+        <w:t>.1.b. Les caractéristiques du moteur</w:t>
+      </w:r>
+    </w:p>
+    <w:p>
+      <w:pPr>
+        <w:jc w:val="both"/>
+      </w:pPr>
+      <w:r>
+        <w:t xml:space="preserve"> </w:t>
       </w:r>
     </w:p>
     <w:p>
@@ -7768,32 +7362,1236 @@
       <w:r>
         <w:t xml:space="preserve"> Le NEMA 17 est un des plus répandus, et possède un couple suffisant pour mettre la base en rotation.</w:t>
       </w:r>
-    </w:p>
-    <w:p>
-      <w:pPr>
-        <w:jc w:val="both"/>
-      </w:pPr>
-    </w:p>
-    <w:p>
-      <w:pPr>
-        <w:jc w:val="both"/>
-      </w:pPr>
-      <w:r>
-        <w:t xml:space="preserve">Le moteur le plus adapté pour gérer l’inclinaison du haut-parleur est le servomoteur, car celui-ci est simple d’utilisation et possède en général un </w:t>
-      </w:r>
-      <w:r>
-        <w:t>couple élevé par rapport à sa taille</w:t>
-      </w:r>
-      <w:r>
+      <w:r>
+        <w:t xml:space="preserve"> Cette norme est adoptée par une grande partie des marques de moteurs. Elle facilite le choix du moteur.</w:t>
+      </w:r>
+    </w:p>
+    <w:p>
+      <w:pPr>
+        <w:jc w:val="both"/>
+      </w:pPr>
+    </w:p>
+    <w:p>
+      <w:pPr>
+        <w:jc w:val="both"/>
+      </w:pPr>
+      <w:r>
+        <w:t xml:space="preserve">Deux critères sont importants : le couple du moteur et sa précision (angle d’un pas) appelée résolution. </w:t>
+      </w:r>
+    </w:p>
+    <w:p>
+      <w:pPr>
+        <w:jc w:val="both"/>
+      </w:pPr>
+    </w:p>
+    <w:p>
+      <w:pPr>
+        <w:pStyle w:val="Paragraphedeliste"/>
+        <w:numPr>
+          <w:ilvl w:val="0"/>
+          <w:numId w:val="3"/>
+        </w:numPr>
+        <w:jc w:val="both"/>
+      </w:pPr>
+      <w:r>
+        <w:t xml:space="preserve">La résolution de tous les moteurs NEMA est fixée à 1,8°. Pour une utilisation du </w:t>
+      </w:r>
+      <w:r>
+        <w:rPr>
+          <w:i/>
+        </w:rPr>
+        <w:t>Laser Speaker</w:t>
+      </w:r>
+      <w:r>
+        <w:t xml:space="preserve"> à 3m, cela correspond à un décalage d’environ 9 cm (cf. </w:t>
+      </w:r>
+      <w:r>
+        <w:rPr>
+          <w:b/>
+        </w:rPr>
+        <w:t>figure II.1</w:t>
+      </w:r>
+      <w:r>
+        <w:t xml:space="preserve">). Cela convient à l’utilisation de l’enceinte dans une pièce de taille moyenne. Si le </w:t>
+      </w:r>
+      <w:r>
+        <w:rPr>
+          <w:i/>
+        </w:rPr>
+        <w:t>Laser Speaker</w:t>
+      </w:r>
+      <w:r>
+        <w:t xml:space="preserve"> avait pour but d’envoyer le son à une grande distance, il aurait fallu ajouter un système de roues à engrenages entre le moteur et le socle pour augmenter la </w:t>
+      </w:r>
+      <w:r>
+        <w:t>précision, soit diminuer le pas.</w:t>
+      </w:r>
+    </w:p>
+    <w:p>
+      <w:pPr>
+        <w:jc w:val="both"/>
+      </w:pPr>
+    </w:p>
+    <w:p>
+      <w:pPr>
+        <w:jc w:val="both"/>
+      </w:pPr>
+      <w:r>
+        <w:rPr>
+          <w:noProof/>
+        </w:rPr>
+        <mc:AlternateContent>
+          <mc:Choice Requires="wps">
+            <w:drawing>
+              <wp:anchor distT="0" distB="0" distL="114300" distR="114300" simplePos="0" relativeHeight="251668480" behindDoc="0" locked="0" layoutInCell="1" allowOverlap="1" wp14:anchorId="70D22497" wp14:editId="4303F95A">
+                <wp:simplePos x="0" y="0"/>
+                <wp:positionH relativeFrom="column">
+                  <wp:posOffset>1257300</wp:posOffset>
+                </wp:positionH>
+                <wp:positionV relativeFrom="paragraph">
+                  <wp:posOffset>66040</wp:posOffset>
+                </wp:positionV>
+                <wp:extent cx="3086100" cy="685800"/>
+                <wp:effectExtent l="50800" t="25400" r="38100" b="25400"/>
+                <wp:wrapThrough wrapText="bothSides">
+                  <wp:wrapPolygon edited="0">
+                    <wp:start x="20622" y="-800"/>
+                    <wp:lineTo x="7644" y="0"/>
+                    <wp:lineTo x="7644" y="12800"/>
+                    <wp:lineTo x="-356" y="12800"/>
+                    <wp:lineTo x="-356" y="21600"/>
+                    <wp:lineTo x="21689" y="21600"/>
+                    <wp:lineTo x="21689" y="-800"/>
+                    <wp:lineTo x="20622" y="-800"/>
+                  </wp:wrapPolygon>
+                </wp:wrapThrough>
+                <wp:docPr id="14" name="Triangle isocèle 14"/>
+                <wp:cNvGraphicFramePr/>
+                <a:graphic xmlns:a="http://schemas.openxmlformats.org/drawingml/2006/main">
+                  <a:graphicData uri="http://schemas.microsoft.com/office/word/2010/wordprocessingShape">
+                    <wps:wsp>
+                      <wps:cNvSpPr/>
+                      <wps:spPr>
+                        <a:xfrm>
+                          <a:off x="0" y="0"/>
+                          <a:ext cx="3086100" cy="685800"/>
+                        </a:xfrm>
+                        <a:prstGeom prst="triangle">
+                          <a:avLst>
+                            <a:gd name="adj" fmla="val 100000"/>
+                          </a:avLst>
+                        </a:prstGeom>
+                        <a:noFill/>
+                        <a:ln w="19050" cmpd="sng">
+                          <a:solidFill>
+                            <a:srgbClr val="000000"/>
+                          </a:solidFill>
+                        </a:ln>
+                      </wps:spPr>
+                      <wps:style>
+                        <a:lnRef idx="1">
+                          <a:schemeClr val="accent1"/>
+                        </a:lnRef>
+                        <a:fillRef idx="3">
+                          <a:schemeClr val="accent1"/>
+                        </a:fillRef>
+                        <a:effectRef idx="2">
+                          <a:schemeClr val="accent1"/>
+                        </a:effectRef>
+                        <a:fontRef idx="minor">
+                          <a:schemeClr val="lt1"/>
+                        </a:fontRef>
+                      </wps:style>
+                      <wps:bodyPr rot="0" spcFirstLastPara="0" vertOverflow="overflow" horzOverflow="overflow" vert="horz" wrap="square" lIns="91440" tIns="45720" rIns="91440" bIns="45720" numCol="1" spcCol="0" rtlCol="0" fromWordArt="0" anchor="ctr" anchorCtr="0" forceAA="0" compatLnSpc="1">
+                        <a:prstTxWarp prst="textNoShape">
+                          <a:avLst/>
+                        </a:prstTxWarp>
+                        <a:noAutofit/>
+                      </wps:bodyPr>
+                    </wps:wsp>
+                  </a:graphicData>
+                </a:graphic>
+              </wp:anchor>
+            </w:drawing>
+          </mc:Choice>
+          <mc:Fallback>
+            <w:pict>
+              <v:shapetype id="_x0000_t5" coordsize="21600,21600" o:spt="5" adj="10800" path="m@0,0l0,21600,21600,21600xe">
+                <v:stroke joinstyle="miter"/>
+                <v:formulas>
+                  <v:f eqn="val #0"/>
+                  <v:f eqn="prod #0 1 2"/>
+                  <v:f eqn="sum @1 10800 0"/>
+                </v:formulas>
+                <v:path gradientshapeok="t" o:connecttype="custom" o:connectlocs="@0,0;@1,10800;0,21600;10800,21600;21600,21600;@2,10800" textboxrect="0,10800,10800,18000;5400,10800,16200,18000;10800,10800,21600,18000;0,7200,7200,21600;7200,7200,14400,21600;14400,7200,21600,21600"/>
+                <v:handles>
+                  <v:h position="#0,topLeft" xrange="0,21600"/>
+                </v:handles>
+              </v:shapetype>
+              <v:shape id="Triangle isocèle 14" o:spid="_x0000_s1026" type="#_x0000_t5" style="position:absolute;margin-left:99pt;margin-top:5.2pt;width:243pt;height:54pt;z-index:251668480;visibility:visible;mso-wrap-style:square;mso-wrap-distance-left:9pt;mso-wrap-distance-top:0;mso-wrap-distance-right:9pt;mso-wrap-distance-bottom:0;mso-position-horizontal:absolute;mso-position-horizontal-relative:text;mso-position-vertical:absolute;mso-position-vertical-relative:text;v-text-anchor:middle" o:gfxdata="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" adj="21600" filled="f" strokeweight="1.5pt">
+                <w10:wrap type="through"/>
+              </v:shape>
+            </w:pict>
+          </mc:Fallback>
+        </mc:AlternateContent>
+      </w:r>
+      <w:r>
+        <w:rPr>
+          <w:noProof/>
+        </w:rPr>
+        <mc:AlternateContent>
+          <mc:Choice Requires="wps">
+            <w:drawing>
+              <wp:anchor distT="0" distB="0" distL="114300" distR="114300" simplePos="0" relativeHeight="251675648" behindDoc="0" locked="0" layoutInCell="1" allowOverlap="1" wp14:anchorId="73493C9E" wp14:editId="5BA75FC0">
+                <wp:simplePos x="0" y="0"/>
+                <wp:positionH relativeFrom="column">
+                  <wp:posOffset>4457700</wp:posOffset>
+                </wp:positionH>
+                <wp:positionV relativeFrom="paragraph">
+                  <wp:posOffset>114300</wp:posOffset>
+                </wp:positionV>
+                <wp:extent cx="114300" cy="685800"/>
+                <wp:effectExtent l="0" t="0" r="63500" b="25400"/>
+                <wp:wrapNone/>
+                <wp:docPr id="21" name="Accolade fermante 21"/>
+                <wp:cNvGraphicFramePr/>
+                <a:graphic xmlns:a="http://schemas.openxmlformats.org/drawingml/2006/main">
+                  <a:graphicData uri="http://schemas.microsoft.com/office/word/2010/wordprocessingShape">
+                    <wps:wsp>
+                      <wps:cNvSpPr/>
+                      <wps:spPr>
+                        <a:xfrm>
+                          <a:off x="0" y="0"/>
+                          <a:ext cx="114300" cy="685800"/>
+                        </a:xfrm>
+                        <a:prstGeom prst="rightBrace">
+                          <a:avLst/>
+                        </a:prstGeom>
+                        <a:ln w="12700" cmpd="sng">
+                          <a:solidFill>
+                            <a:schemeClr val="tx1"/>
+                          </a:solidFill>
+                        </a:ln>
+                      </wps:spPr>
+                      <wps:style>
+                        <a:lnRef idx="2">
+                          <a:schemeClr val="accent1"/>
+                        </a:lnRef>
+                        <a:fillRef idx="0">
+                          <a:schemeClr val="accent1"/>
+                        </a:fillRef>
+                        <a:effectRef idx="1">
+                          <a:schemeClr val="accent1"/>
+                        </a:effectRef>
+                        <a:fontRef idx="minor">
+                          <a:schemeClr val="tx1"/>
+                        </a:fontRef>
+                      </wps:style>
+                      <wps:bodyPr rot="0" spcFirstLastPara="0" vertOverflow="overflow" horzOverflow="overflow" vert="horz" wrap="square" lIns="91440" tIns="45720" rIns="91440" bIns="45720" numCol="1" spcCol="0" rtlCol="0" fromWordArt="0" anchor="ctr" anchorCtr="0" forceAA="0" compatLnSpc="1">
+                        <a:prstTxWarp prst="textNoShape">
+                          <a:avLst/>
+                        </a:prstTxWarp>
+                        <a:noAutofit/>
+                      </wps:bodyPr>
+                    </wps:wsp>
+                  </a:graphicData>
+                </a:graphic>
+                <wp14:sizeRelH relativeFrom="margin">
+                  <wp14:pctWidth>0</wp14:pctWidth>
+                </wp14:sizeRelH>
+                <wp14:sizeRelV relativeFrom="margin">
+                  <wp14:pctHeight>0</wp14:pctHeight>
+                </wp14:sizeRelV>
+              </wp:anchor>
+            </w:drawing>
+          </mc:Choice>
+          <mc:Fallback>
+            <w:pict>
+              <v:shapetype id="_x0000_t88" coordsize="21600,21600" o:spt="88" adj="1800,10800" path="m0,0qx10800@0l10800@2qy21600@11,10800@3l10800@1qy0,21600e" filled="f">
+                <v:formulas>
+                  <v:f eqn="val #0"/>
+                  <v:f eqn="sum 21600 0 #0"/>
+                  <v:f eqn="sum #1 0 #0"/>
+                  <v:f eqn="sum #1 #0 0"/>
+                  <v:f eqn="prod #0 9598 32768"/>
+                  <v:f eqn="sum 21600 0 @4"/>
+                  <v:f eqn="sum 21600 0 #1"/>
+                  <v:f eqn="min #1 @6"/>
+                  <v:f eqn="prod @7 1 2"/>
+                  <v:f eqn="prod #0 2 1"/>
+                  <v:f eqn="sum 21600 0 @9"/>
+                  <v:f eqn="val #1"/>
+                </v:formulas>
+                <v:path arrowok="t" o:connecttype="custom" o:connectlocs="0,0;21600,@11;0,21600" textboxrect="0,@4,7637,@5"/>
+                <v:handles>
+                  <v:h position="center,#0" yrange="0,@8"/>
+                  <v:h position="bottomRight,#1" yrange="@9,@10"/>
+                </v:handles>
+              </v:shapetype>
+              <v:shape id="Accolade fermante 21" o:spid="_x0000_s1026" type="#_x0000_t88" style="position:absolute;margin-left:351pt;margin-top:9pt;width:9pt;height:54pt;z-index:251675648;visibility:visible;mso-wrap-style:square;mso-width-percent:0;mso-height-percent:0;mso-wrap-distance-left:9pt;mso-wrap-distance-top:0;mso-wrap-distance-right:9pt;mso-wrap-distance-bottom:0;mso-position-horizontal:absolute;mso-position-horizontal-relative:text;mso-position-vertical:absolute;mso-position-vertical-relative:text;mso-width-percent:0;mso-height-percent:0;mso-width-relative:margin;mso-height-relative:margin;v-text-anchor:middle" o:gfxdata="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" adj="300" strokecolor="black [3213]" strokeweight="1pt">
+                <v:stroke joinstyle="miter"/>
+              </v:shape>
+            </w:pict>
+          </mc:Fallback>
+        </mc:AlternateContent>
+      </w:r>
+    </w:p>
+    <w:p>
+      <w:pPr>
+        <w:jc w:val="both"/>
+      </w:pPr>
+      <w:r>
+        <w:rPr>
+          <w:noProof/>
+        </w:rPr>
+        <mc:AlternateContent>
+          <mc:Choice Requires="wps">
+            <w:drawing>
+              <wp:anchor distT="0" distB="0" distL="114300" distR="114300" simplePos="0" relativeHeight="251674624" behindDoc="0" locked="0" layoutInCell="1" allowOverlap="1" wp14:anchorId="3F112763" wp14:editId="1020C441">
+                <wp:simplePos x="0" y="0"/>
+                <wp:positionH relativeFrom="column">
+                  <wp:posOffset>4686300</wp:posOffset>
+                </wp:positionH>
+                <wp:positionV relativeFrom="paragraph">
+                  <wp:posOffset>167640</wp:posOffset>
+                </wp:positionV>
+                <wp:extent cx="1943100" cy="342900"/>
+                <wp:effectExtent l="0" t="0" r="0" b="12700"/>
+                <wp:wrapSquare wrapText="bothSides"/>
+                <wp:docPr id="20" name="Zone de texte 20"/>
+                <wp:cNvGraphicFramePr/>
+                <a:graphic xmlns:a="http://schemas.openxmlformats.org/drawingml/2006/main">
+                  <a:graphicData uri="http://schemas.microsoft.com/office/word/2010/wordprocessingShape">
+                    <wps:wsp>
+                      <wps:cNvSpPr txBox="1"/>
+                      <wps:spPr>
+                        <a:xfrm>
+                          <a:off x="0" y="0"/>
+                          <a:ext cx="1943100" cy="342900"/>
+                        </a:xfrm>
+                        <a:prstGeom prst="rect">
+                          <a:avLst/>
+                        </a:prstGeom>
+                        <a:noFill/>
+                        <a:ln>
+                          <a:noFill/>
+                        </a:ln>
+                        <a:effectLst/>
+                        <a:extLst>
+                          <a:ext uri="{C572A759-6A51-4108-AA02-DFA0A04FC94B}">
+                            <ma14:wrappingTextBoxFlag xmlns:ma14="http://schemas.microsoft.com/office/mac/drawingml/2011/main"/>
+                          </a:ext>
+                        </a:extLst>
+                      </wps:spPr>
+                      <wps:style>
+                        <a:lnRef idx="0">
+                          <a:schemeClr val="accent1"/>
+                        </a:lnRef>
+                        <a:fillRef idx="0">
+                          <a:schemeClr val="accent1"/>
+                        </a:fillRef>
+                        <a:effectRef idx="0">
+                          <a:schemeClr val="accent1"/>
+                        </a:effectRef>
+                        <a:fontRef idx="minor">
+                          <a:schemeClr val="dk1"/>
+                        </a:fontRef>
+                      </wps:style>
+                      <wps:txbx>
+                        <w:txbxContent>
+                          <w:p>
+                            <w:r>
+                              <w:t>P3 = 3 . tan (1,</w:t>
+                            </w:r>
+                            <w:r>
+                              <w:t>8)</w:t>
+                            </w:r>
+                            <w:r>
+                              <w:rPr>
+                                <w:bCs/>
+                              </w:rPr>
+                              <w:t xml:space="preserve"> ≈ 9</w:t>
+                            </w:r>
+                            <w:r>
+                              <w:rPr>
+                                <w:bCs/>
+                              </w:rPr>
+                              <w:t xml:space="preserve"> </w:t>
+                            </w:r>
+                            <w:r>
+                              <w:rPr>
+                                <w:bCs/>
+                              </w:rPr>
+                              <w:t>cm</w:t>
+                            </w:r>
+                          </w:p>
+                        </w:txbxContent>
+                      </wps:txbx>
+                      <wps:bodyPr rot="0" spcFirstLastPara="0" vertOverflow="overflow" horzOverflow="overflow" vert="horz" wrap="square" lIns="91440" tIns="45720" rIns="91440" bIns="45720" numCol="1" spcCol="0" rtlCol="0" fromWordArt="0" anchor="t" anchorCtr="0" forceAA="0" compatLnSpc="1">
+                        <a:prstTxWarp prst="textNoShape">
+                          <a:avLst/>
+                        </a:prstTxWarp>
+                        <a:noAutofit/>
+                      </wps:bodyPr>
+                    </wps:wsp>
+                  </a:graphicData>
+                </a:graphic>
+                <wp14:sizeRelH relativeFrom="margin">
+                  <wp14:pctWidth>0</wp14:pctWidth>
+                </wp14:sizeRelH>
+                <wp14:sizeRelV relativeFrom="margin">
+                  <wp14:pctHeight>0</wp14:pctHeight>
+                </wp14:sizeRelV>
+              </wp:anchor>
+            </w:drawing>
+          </mc:Choice>
+          <mc:Fallback>
+            <w:pict>
+              <v:shapetype id="_x0000_t202" coordsize="21600,21600" o:spt="202" path="m0,0l0,21600,21600,21600,21600,0xe">
+                <v:stroke joinstyle="miter"/>
+                <v:path gradientshapeok="t" o:connecttype="rect"/>
+              </v:shapetype>
+              <v:shape id="Zone de texte 20" o:spid="_x0000_s1026" type="#_x0000_t202" style="position:absolute;left:0;text-align:left;margin-left:369pt;margin-top:13.2pt;width:153pt;height:27pt;z-index:251674624;visibility:visible;mso-wrap-style:square;mso-width-percent:0;mso-height-percent:0;mso-wrap-distance-left:9pt;mso-wrap-distance-top:0;mso-wrap-distance-right:9pt;mso-wrap-distance-bottom:0;mso-position-horizontal:absolute;mso-position-horizontal-relative:text;mso-position-vertical:absolute;mso-position-vertical-relative:text;mso-width-percent:0;mso-height-percent:0;mso-width-relative:margin;mso-height-relative:margin;v-text-anchor:top" o:gfxdata="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" filled="f" stroked="f">
+                <v:textbox>
+                  <w:txbxContent>
+                    <w:p>
+                      <w:r>
+                        <w:t>P3 = 3 . tan (1,</w:t>
+                      </w:r>
+                      <w:r>
+                        <w:t>8)</w:t>
+                      </w:r>
+                      <w:r>
+                        <w:rPr>
+                          <w:bCs/>
+                        </w:rPr>
+                        <w:t xml:space="preserve"> ≈ 9</w:t>
+                      </w:r>
+                      <w:r>
+                        <w:rPr>
+                          <w:bCs/>
+                        </w:rPr>
+                        <w:t xml:space="preserve"> </w:t>
+                      </w:r>
+                      <w:r>
+                        <w:rPr>
+                          <w:bCs/>
+                        </w:rPr>
+                        <w:t>cm</w:t>
+                      </w:r>
+                    </w:p>
+                  </w:txbxContent>
+                </v:textbox>
+                <w10:wrap type="square"/>
+              </v:shape>
+            </w:pict>
+          </mc:Fallback>
+        </mc:AlternateContent>
+      </w:r>
+      <w:r>
+        <w:rPr>
+          <w:noProof/>
+        </w:rPr>
+        <mc:AlternateContent>
+          <mc:Choice Requires="wps">
+            <w:drawing>
+              <wp:anchor distT="0" distB="0" distL="114300" distR="114300" simplePos="0" relativeHeight="251673600" behindDoc="0" locked="0" layoutInCell="1" allowOverlap="1" wp14:anchorId="5415A96F" wp14:editId="5B9A217F">
+                <wp:simplePos x="0" y="0"/>
+                <wp:positionH relativeFrom="column">
+                  <wp:posOffset>457200</wp:posOffset>
+                </wp:positionH>
+                <wp:positionV relativeFrom="paragraph">
+                  <wp:posOffset>167640</wp:posOffset>
+                </wp:positionV>
+                <wp:extent cx="1143000" cy="342900"/>
+                <wp:effectExtent l="0" t="0" r="0" b="12700"/>
+                <wp:wrapSquare wrapText="bothSides"/>
+                <wp:docPr id="18" name="Zone de texte 18"/>
+                <wp:cNvGraphicFramePr/>
+                <a:graphic xmlns:a="http://schemas.openxmlformats.org/drawingml/2006/main">
+                  <a:graphicData uri="http://schemas.microsoft.com/office/word/2010/wordprocessingShape">
+                    <wps:wsp>
+                      <wps:cNvSpPr txBox="1"/>
+                      <wps:spPr>
+                        <a:xfrm>
+                          <a:off x="0" y="0"/>
+                          <a:ext cx="1143000" cy="342900"/>
+                        </a:xfrm>
+                        <a:prstGeom prst="rect">
+                          <a:avLst/>
+                        </a:prstGeom>
+                        <a:noFill/>
+                        <a:ln>
+                          <a:noFill/>
+                        </a:ln>
+                        <a:effectLst/>
+                        <a:extLst>
+                          <a:ext uri="{C572A759-6A51-4108-AA02-DFA0A04FC94B}">
+                            <ma14:wrappingTextBoxFlag xmlns:ma14="http://schemas.microsoft.com/office/mac/drawingml/2011/main"/>
+                          </a:ext>
+                        </a:extLst>
+                      </wps:spPr>
+                      <wps:style>
+                        <a:lnRef idx="0">
+                          <a:schemeClr val="accent1"/>
+                        </a:lnRef>
+                        <a:fillRef idx="0">
+                          <a:schemeClr val="accent1"/>
+                        </a:fillRef>
+                        <a:effectRef idx="0">
+                          <a:schemeClr val="accent1"/>
+                        </a:effectRef>
+                        <a:fontRef idx="minor">
+                          <a:schemeClr val="dk1"/>
+                        </a:fontRef>
+                      </wps:style>
+                      <wps:txbx>
+                        <w:txbxContent>
+                          <w:p>
+                            <w:pPr>
+                              <w:rPr>
+                                <w:i/>
+                              </w:rPr>
+                            </w:pPr>
+                            <w:r>
+                              <w:rPr>
+                                <w:i/>
+                              </w:rPr>
+                              <w:t>Laser Speaker</w:t>
+                            </w:r>
+                          </w:p>
+                        </w:txbxContent>
+                      </wps:txbx>
+                      <wps:bodyPr rot="0" spcFirstLastPara="0" vertOverflow="overflow" horzOverflow="overflow" vert="horz" wrap="square" lIns="91440" tIns="45720" rIns="91440" bIns="45720" numCol="1" spcCol="0" rtlCol="0" fromWordArt="0" anchor="t" anchorCtr="0" forceAA="0" compatLnSpc="1">
+                        <a:prstTxWarp prst="textNoShape">
+                          <a:avLst/>
+                        </a:prstTxWarp>
+                        <a:noAutofit/>
+                      </wps:bodyPr>
+                    </wps:wsp>
+                  </a:graphicData>
+                </a:graphic>
+                <wp14:sizeRelH relativeFrom="margin">
+                  <wp14:pctWidth>0</wp14:pctWidth>
+                </wp14:sizeRelH>
+                <wp14:sizeRelV relativeFrom="margin">
+                  <wp14:pctHeight>0</wp14:pctHeight>
+                </wp14:sizeRelV>
+              </wp:anchor>
+            </w:drawing>
+          </mc:Choice>
+          <mc:Fallback>
+            <w:pict>
+              <v:shape id="Zone de texte 18" o:spid="_x0000_s1027" type="#_x0000_t202" style="position:absolute;left:0;text-align:left;margin-left:36pt;margin-top:13.2pt;width:90pt;height:27pt;z-index:251673600;visibility:visible;mso-wrap-style:square;mso-width-percent:0;mso-height-percent:0;mso-wrap-distance-left:9pt;mso-wrap-distance-top:0;mso-wrap-distance-right:9pt;mso-wrap-distance-bottom:0;mso-position-horizontal:absolute;mso-position-horizontal-relative:text;mso-position-vertical:absolute;mso-position-vertical-relative:text;mso-width-percent:0;mso-height-percent:0;mso-width-relative:margin;mso-height-relative:margin;v-text-anchor:top" o:gfxdata="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" filled="f" stroked="f">
+                <v:textbox>
+                  <w:txbxContent>
+                    <w:p>
+                      <w:pPr>
+                        <w:rPr>
+                          <w:i/>
+                        </w:rPr>
+                      </w:pPr>
+                      <w:r>
+                        <w:rPr>
+                          <w:i/>
+                        </w:rPr>
+                        <w:t>Laser Speaker</w:t>
+                      </w:r>
+                    </w:p>
+                  </w:txbxContent>
+                </v:textbox>
+                <w10:wrap type="square"/>
+              </v:shape>
+            </w:pict>
+          </mc:Fallback>
+        </mc:AlternateContent>
+      </w:r>
+    </w:p>
+    <w:p>
+      <w:pPr>
+        <w:jc w:val="both"/>
+      </w:pPr>
+      <w:r>
+        <w:rPr>
+          <w:noProof/>
+        </w:rPr>
+        <mc:AlternateContent>
+          <mc:Choice Requires="wps">
+            <w:drawing>
+              <wp:anchor distT="0" distB="0" distL="114300" distR="114300" simplePos="0" relativeHeight="251670528" behindDoc="0" locked="0" layoutInCell="1" allowOverlap="1" wp14:anchorId="5046343B" wp14:editId="0D2C5890">
+                <wp:simplePos x="0" y="0"/>
+                <wp:positionH relativeFrom="column">
+                  <wp:posOffset>2743200</wp:posOffset>
+                </wp:positionH>
+                <wp:positionV relativeFrom="paragraph">
+                  <wp:posOffset>58420</wp:posOffset>
+                </wp:positionV>
+                <wp:extent cx="114300" cy="342900"/>
+                <wp:effectExtent l="0" t="0" r="88900" b="38100"/>
+                <wp:wrapNone/>
+                <wp:docPr id="16" name="Connecteur en arc 16"/>
+                <wp:cNvGraphicFramePr/>
+                <a:graphic xmlns:a="http://schemas.openxmlformats.org/drawingml/2006/main">
+                  <a:graphicData uri="http://schemas.microsoft.com/office/word/2010/wordprocessingShape">
+                    <wps:wsp>
+                      <wps:cNvCnPr/>
+                      <wps:spPr>
+                        <a:xfrm>
+                          <a:off x="0" y="0"/>
+                          <a:ext cx="114300" cy="342900"/>
+                        </a:xfrm>
+                        <a:prstGeom prst="curvedConnector3">
+                          <a:avLst>
+                            <a:gd name="adj1" fmla="val 142307"/>
+                          </a:avLst>
+                        </a:prstGeom>
+                        <a:ln>
+                          <a:solidFill>
+                            <a:schemeClr val="tx1"/>
+                          </a:solidFill>
+                        </a:ln>
+                      </wps:spPr>
+                      <wps:style>
+                        <a:lnRef idx="2">
+                          <a:schemeClr val="accent1"/>
+                        </a:lnRef>
+                        <a:fillRef idx="0">
+                          <a:schemeClr val="accent1"/>
+                        </a:fillRef>
+                        <a:effectRef idx="1">
+                          <a:schemeClr val="accent1"/>
+                        </a:effectRef>
+                        <a:fontRef idx="minor">
+                          <a:schemeClr val="tx1"/>
+                        </a:fontRef>
+                      </wps:style>
+                      <wps:bodyPr/>
+                    </wps:wsp>
+                  </a:graphicData>
+                </a:graphic>
+              </wp:anchor>
+            </w:drawing>
+          </mc:Choice>
+          <mc:Fallback>
+            <w:pict>
+              <v:shapetype id="_x0000_t38" coordsize="21600,21600" o:spt="38" o:oned="t" path="m0,0c@0,0@1,5400@1,10800@1,16200@2,21600,21600,21600e" filled="f">
+                <v:formulas>
+                  <v:f eqn="mid #0 0"/>
+                  <v:f eqn="val #0"/>
+                  <v:f eqn="mid #0 21600"/>
+                </v:formulas>
+                <v:path arrowok="t" fillok="f" o:connecttype="none"/>
+                <v:handles>
+                  <v:h position="#0,center"/>
+                </v:handles>
+                <o:lock v:ext="edit" shapetype="t"/>
+              </v:shapetype>
+              <v:shape id="Connecteur en arc 16" o:spid="_x0000_s1026" type="#_x0000_t38" style="position:absolute;margin-left:3in;margin-top:4.6pt;width:9pt;height:27pt;z-index:251670528;visibility:visible;mso-wrap-style:square;mso-wrap-distance-left:9pt;mso-wrap-distance-top:0;mso-wrap-distance-right:9pt;mso-wrap-distance-bottom:0;mso-position-horizontal:absolute;mso-position-horizontal-relative:text;mso-position-vertical:absolute;mso-position-vertical-relative:text" o:gfxdata="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" adj="30738" strokecolor="black [3213]" strokeweight="1pt">
+                <v:stroke joinstyle="miter"/>
+              </v:shape>
+            </w:pict>
+          </mc:Fallback>
+        </mc:AlternateContent>
+      </w:r>
+      <w:r>
+        <w:rPr>
+          <w:noProof/>
+        </w:rPr>
+        <mc:AlternateContent>
+          <mc:Choice Requires="wps">
+            <w:drawing>
+              <wp:anchor distT="0" distB="0" distL="114300" distR="114300" simplePos="0" relativeHeight="251671552" behindDoc="0" locked="0" layoutInCell="1" allowOverlap="1" wp14:anchorId="523D2307" wp14:editId="06949532">
+                <wp:simplePos x="0" y="0"/>
+                <wp:positionH relativeFrom="column">
+                  <wp:posOffset>3086100</wp:posOffset>
+                </wp:positionH>
+                <wp:positionV relativeFrom="paragraph">
+                  <wp:posOffset>172720</wp:posOffset>
+                </wp:positionV>
+                <wp:extent cx="571500" cy="228600"/>
+                <wp:effectExtent l="0" t="0" r="0" b="0"/>
+                <wp:wrapSquare wrapText="bothSides"/>
+                <wp:docPr id="15" name="Zone de texte 15"/>
+                <wp:cNvGraphicFramePr/>
+                <a:graphic xmlns:a="http://schemas.openxmlformats.org/drawingml/2006/main">
+                  <a:graphicData uri="http://schemas.microsoft.com/office/word/2010/wordprocessingShape">
+                    <wps:wsp>
+                      <wps:cNvSpPr txBox="1"/>
+                      <wps:spPr>
+                        <a:xfrm>
+                          <a:off x="0" y="0"/>
+                          <a:ext cx="571500" cy="228600"/>
+                        </a:xfrm>
+                        <a:prstGeom prst="rect">
+                          <a:avLst/>
+                        </a:prstGeom>
+                        <a:noFill/>
+                        <a:ln>
+                          <a:noFill/>
+                        </a:ln>
+                        <a:effectLst/>
+                        <a:extLst>
+                          <a:ext uri="{C572A759-6A51-4108-AA02-DFA0A04FC94B}">
+                            <ma14:wrappingTextBoxFlag xmlns:ma14="http://schemas.microsoft.com/office/mac/drawingml/2011/main"/>
+                          </a:ext>
+                        </a:extLst>
+                      </wps:spPr>
+                      <wps:style>
+                        <a:lnRef idx="0">
+                          <a:schemeClr val="accent1"/>
+                        </a:lnRef>
+                        <a:fillRef idx="0">
+                          <a:schemeClr val="accent1"/>
+                        </a:fillRef>
+                        <a:effectRef idx="0">
+                          <a:schemeClr val="accent1"/>
+                        </a:effectRef>
+                        <a:fontRef idx="minor">
+                          <a:schemeClr val="dk1"/>
+                        </a:fontRef>
+                      </wps:style>
+                      <wps:txbx>
+                        <w:txbxContent>
+                          <w:p>
+                            <w:r>
+                              <w:t>1,8°</w:t>
+                            </w:r>
+                          </w:p>
+                        </w:txbxContent>
+                      </wps:txbx>
+                      <wps:bodyPr rot="0" spcFirstLastPara="0" vertOverflow="overflow" horzOverflow="overflow" vert="horz" wrap="square" lIns="91440" tIns="45720" rIns="91440" bIns="45720" numCol="1" spcCol="0" rtlCol="0" fromWordArt="0" anchor="t" anchorCtr="0" forceAA="0" compatLnSpc="1">
+                        <a:prstTxWarp prst="textNoShape">
+                          <a:avLst/>
+                        </a:prstTxWarp>
+                        <a:noAutofit/>
+                      </wps:bodyPr>
+                    </wps:wsp>
+                  </a:graphicData>
+                </a:graphic>
+              </wp:anchor>
+            </w:drawing>
+          </mc:Choice>
+          <mc:Fallback>
+            <w:pict>
+              <v:shape id="Zone de texte 15" o:spid="_x0000_s1028" type="#_x0000_t202" style="position:absolute;left:0;text-align:left;margin-left:243pt;margin-top:13.6pt;width:45pt;height:18pt;z-index:251671552;visibility:visible;mso-wrap-style:square;mso-wrap-distance-left:9pt;mso-wrap-distance-top:0;mso-wrap-distance-right:9pt;mso-wrap-distance-bottom:0;mso-position-horizontal:absolute;mso-position-horizontal-relative:text;mso-position-vertical:absolute;mso-position-vertical-relative:text;v-text-anchor:top" o:gfxdata="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" filled="f" stroked="f">
+                <v:textbox>
+                  <w:txbxContent>
+                    <w:p>
+                      <w:r>
+                        <w:t>1,8°</w:t>
+                      </w:r>
+                    </w:p>
+                  </w:txbxContent>
+                </v:textbox>
+                <w10:wrap type="square"/>
+              </v:shape>
+            </w:pict>
+          </mc:Fallback>
+        </mc:AlternateContent>
+      </w:r>
+    </w:p>
+    <w:p>
+      <w:pPr>
+        <w:jc w:val="both"/>
+      </w:pPr>
+      <w:r>
+        <w:rPr>
+          <w:noProof/>
+        </w:rPr>
+        <mc:AlternateContent>
+          <mc:Choice Requires="wps">
+            <w:drawing>
+              <wp:anchor distT="0" distB="0" distL="114300" distR="114300" simplePos="0" relativeHeight="251669504" behindDoc="0" locked="0" layoutInCell="1" allowOverlap="1" wp14:anchorId="533FBEE6" wp14:editId="4F8B724B">
+                <wp:simplePos x="0" y="0"/>
+                <wp:positionH relativeFrom="column">
+                  <wp:posOffset>914400</wp:posOffset>
+                </wp:positionH>
+                <wp:positionV relativeFrom="paragraph">
+                  <wp:posOffset>111760</wp:posOffset>
+                </wp:positionV>
+                <wp:extent cx="228600" cy="228600"/>
+                <wp:effectExtent l="0" t="0" r="25400" b="25400"/>
+                <wp:wrapThrough wrapText="bothSides">
+                  <wp:wrapPolygon edited="0">
+                    <wp:start x="0" y="0"/>
+                    <wp:lineTo x="0" y="21600"/>
+                    <wp:lineTo x="21600" y="21600"/>
+                    <wp:lineTo x="21600" y="0"/>
+                    <wp:lineTo x="0" y="0"/>
+                  </wp:wrapPolygon>
+                </wp:wrapThrough>
+                <wp:docPr id="17" name="Ellipse 17"/>
+                <wp:cNvGraphicFramePr/>
+                <a:graphic xmlns:a="http://schemas.openxmlformats.org/drawingml/2006/main">
+                  <a:graphicData uri="http://schemas.microsoft.com/office/word/2010/wordprocessingShape">
+                    <wps:wsp>
+                      <wps:cNvSpPr/>
+                      <wps:spPr>
+                        <a:xfrm>
+                          <a:off x="0" y="0"/>
+                          <a:ext cx="228600" cy="228600"/>
+                        </a:xfrm>
+                        <a:prstGeom prst="ellipse">
+                          <a:avLst/>
+                        </a:prstGeom>
+                        <a:solidFill>
+                          <a:schemeClr val="tx1"/>
+                        </a:solidFill>
+                        <a:ln>
+                          <a:solidFill>
+                            <a:schemeClr val="tx1"/>
+                          </a:solidFill>
+                        </a:ln>
+                        <a:effectLst/>
+                      </wps:spPr>
+                      <wps:style>
+                        <a:lnRef idx="1">
+                          <a:schemeClr val="accent1"/>
+                        </a:lnRef>
+                        <a:fillRef idx="3">
+                          <a:schemeClr val="accent1"/>
+                        </a:fillRef>
+                        <a:effectRef idx="2">
+                          <a:schemeClr val="accent1"/>
+                        </a:effectRef>
+                        <a:fontRef idx="minor">
+                          <a:schemeClr val="lt1"/>
+                        </a:fontRef>
+                      </wps:style>
+                      <wps:bodyPr rot="0" spcFirstLastPara="0" vertOverflow="overflow" horzOverflow="overflow" vert="horz" wrap="square" lIns="91440" tIns="45720" rIns="91440" bIns="45720" numCol="1" spcCol="0" rtlCol="0" fromWordArt="0" anchor="ctr" anchorCtr="0" forceAA="0" compatLnSpc="1">
+                        <a:prstTxWarp prst="textNoShape">
+                          <a:avLst/>
+                        </a:prstTxWarp>
+                        <a:noAutofit/>
+                      </wps:bodyPr>
+                    </wps:wsp>
+                  </a:graphicData>
+                </a:graphic>
+              </wp:anchor>
+            </w:drawing>
+          </mc:Choice>
+          <mc:Fallback>
+            <w:pict>
+              <v:oval id="Ellipse 17" o:spid="_x0000_s1026" style="position:absolute;margin-left:1in;margin-top:8.8pt;width:18pt;height:18pt;z-index:251669504;visibility:visible;mso-wrap-style:square;mso-wrap-distance-left:9pt;mso-wrap-distance-top:0;mso-wrap-distance-right:9pt;mso-wrap-distance-bottom:0;mso-position-horizontal:absolute;mso-position-horizontal-relative:text;mso-position-vertical:absolute;mso-position-vertical-relative:text;v-text-anchor:middle" o:gfxdata="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" fillcolor="black [3213]" strokecolor="black [3213]" strokeweight=".5pt">
+                <v:stroke joinstyle="miter"/>
+                <w10:wrap type="through"/>
+              </v:oval>
+            </w:pict>
+          </mc:Fallback>
+        </mc:AlternateContent>
+      </w:r>
+    </w:p>
+    <w:p>
+      <w:pPr>
+        <w:jc w:val="both"/>
+      </w:pPr>
+      <w:r>
+        <w:rPr>
+          <w:noProof/>
+        </w:rPr>
+        <mc:AlternateContent>
+          <mc:Choice Requires="wps">
+            <w:drawing>
+              <wp:anchor distT="0" distB="0" distL="114300" distR="114300" simplePos="0" relativeHeight="251672576" behindDoc="0" locked="0" layoutInCell="1" allowOverlap="1" wp14:anchorId="33AC80F0" wp14:editId="5BE9EDC8">
+                <wp:simplePos x="0" y="0"/>
+                <wp:positionH relativeFrom="column">
+                  <wp:posOffset>2857500</wp:posOffset>
+                </wp:positionH>
+                <wp:positionV relativeFrom="paragraph">
+                  <wp:posOffset>50800</wp:posOffset>
+                </wp:positionV>
+                <wp:extent cx="685800" cy="228600"/>
+                <wp:effectExtent l="0" t="0" r="0" b="0"/>
+                <wp:wrapSquare wrapText="bothSides"/>
+                <wp:docPr id="19" name="Zone de texte 19"/>
+                <wp:cNvGraphicFramePr/>
+                <a:graphic xmlns:a="http://schemas.openxmlformats.org/drawingml/2006/main">
+                  <a:graphicData uri="http://schemas.microsoft.com/office/word/2010/wordprocessingShape">
+                    <wps:wsp>
+                      <wps:cNvSpPr txBox="1"/>
+                      <wps:spPr>
+                        <a:xfrm>
+                          <a:off x="0" y="0"/>
+                          <a:ext cx="685800" cy="228600"/>
+                        </a:xfrm>
+                        <a:prstGeom prst="rect">
+                          <a:avLst/>
+                        </a:prstGeom>
+                        <a:noFill/>
+                        <a:ln>
+                          <a:noFill/>
+                        </a:ln>
+                        <a:effectLst/>
+                        <a:extLst>
+                          <a:ext uri="{C572A759-6A51-4108-AA02-DFA0A04FC94B}">
+                            <ma14:wrappingTextBoxFlag xmlns:ma14="http://schemas.microsoft.com/office/mac/drawingml/2011/main"/>
+                          </a:ext>
+                        </a:extLst>
+                      </wps:spPr>
+                      <wps:style>
+                        <a:lnRef idx="0">
+                          <a:schemeClr val="accent1"/>
+                        </a:lnRef>
+                        <a:fillRef idx="0">
+                          <a:schemeClr val="accent1"/>
+                        </a:fillRef>
+                        <a:effectRef idx="0">
+                          <a:schemeClr val="accent1"/>
+                        </a:effectRef>
+                        <a:fontRef idx="minor">
+                          <a:schemeClr val="dk1"/>
+                        </a:fontRef>
+                      </wps:style>
+                      <wps:txbx>
+                        <w:txbxContent>
+                          <w:p>
+                            <w:r>
+                              <w:t>3 m</w:t>
+                            </w:r>
+                          </w:p>
+                        </w:txbxContent>
+                      </wps:txbx>
+                      <wps:bodyPr rot="0" spcFirstLastPara="0" vertOverflow="overflow" horzOverflow="overflow" vert="horz" wrap="square" lIns="91440" tIns="45720" rIns="91440" bIns="45720" numCol="1" spcCol="0" rtlCol="0" fromWordArt="0" anchor="t" anchorCtr="0" forceAA="0" compatLnSpc="1">
+                        <a:prstTxWarp prst="textNoShape">
+                          <a:avLst/>
+                        </a:prstTxWarp>
+                        <a:noAutofit/>
+                      </wps:bodyPr>
+                    </wps:wsp>
+                  </a:graphicData>
+                </a:graphic>
+                <wp14:sizeRelH relativeFrom="margin">
+                  <wp14:pctWidth>0</wp14:pctWidth>
+                </wp14:sizeRelH>
+                <wp14:sizeRelV relativeFrom="margin">
+                  <wp14:pctHeight>0</wp14:pctHeight>
+                </wp14:sizeRelV>
+              </wp:anchor>
+            </w:drawing>
+          </mc:Choice>
+          <mc:Fallback>
+            <w:pict>
+              <v:shape id="Zone de texte 19" o:spid="_x0000_s1029" type="#_x0000_t202" style="position:absolute;left:0;text-align:left;margin-left:225pt;margin-top:4pt;width:54pt;height:18pt;z-index:251672576;visibility:visible;mso-wrap-style:square;mso-width-percent:0;mso-height-percent:0;mso-wrap-distance-left:9pt;mso-wrap-distance-top:0;mso-wrap-distance-right:9pt;mso-wrap-distance-bottom:0;mso-position-horizontal:absolute;mso-position-horizontal-relative:text;mso-position-vertical:absolute;mso-position-vertical-relative:text;mso-width-percent:0;mso-height-percent:0;mso-width-relative:margin;mso-height-relative:margin;v-text-anchor:top" o:gfxdata="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" filled="f" stroked="f">
+                <v:textbox>
+                  <w:txbxContent>
+                    <w:p>
+                      <w:r>
+                        <w:t>3 m</w:t>
+                      </w:r>
+                    </w:p>
+                  </w:txbxContent>
+                </v:textbox>
+                <w10:wrap type="square"/>
+              </v:shape>
+            </w:pict>
+          </mc:Fallback>
+        </mc:AlternateContent>
+      </w:r>
+    </w:p>
+    <w:p>
+      <w:pPr>
+        <w:jc w:val="both"/>
+      </w:pPr>
+    </w:p>
+    <w:p>
+      <w:pPr>
+        <w:pStyle w:val="Paragraphedeliste"/>
+        <w:jc w:val="both"/>
+        <w:rPr>
+          <w:i/>
+          <w:iCs/>
+        </w:rPr>
+      </w:pPr>
+      <w:r>
+        <w:rPr>
+          <w:b/>
+          <w:bCs/>
+        </w:rPr>
+        <w:t>Figur</w:t>
+      </w:r>
+      <w:r>
+        <w:rPr>
+          <w:b/>
+          <w:bCs/>
+        </w:rPr>
+        <w:t xml:space="preserve">e </w:t>
+      </w:r>
+      <w:r>
+        <w:rPr>
+          <w:b/>
+          <w:bCs/>
+        </w:rPr>
+        <w:t>II</w:t>
+      </w:r>
+      <w:r>
+        <w:rPr>
+          <w:b/>
+          <w:bCs/>
+        </w:rPr>
         <w:t>.</w:t>
       </w:r>
       <w:r>
-        <w:t xml:space="preserve"> La précision est aussi suffisante.</w:t>
-      </w:r>
-    </w:p>
-    <w:p>
-      <w:pPr>
-        <w:pStyle w:val="Heading2"/>
+        <w:rPr>
+          <w:b/>
+          <w:bCs/>
+        </w:rPr>
+        <w:t xml:space="preserve">1. </w:t>
+      </w:r>
+      <w:r>
+        <w:rPr>
+          <w:i/>
+          <w:iCs/>
+        </w:rPr>
+        <w:t>Schéma du calcul de la largeur du pas à 3 m du Laser Speaker</w:t>
+      </w:r>
+    </w:p>
+    <w:p>
+      <w:pPr>
+        <w:pStyle w:val="Paragraphedeliste"/>
+        <w:jc w:val="both"/>
+      </w:pPr>
+    </w:p>
+    <w:p>
+      <w:pPr>
+        <w:pStyle w:val="Paragraphedeliste"/>
+        <w:jc w:val="both"/>
+      </w:pPr>
+    </w:p>
+    <w:p>
+      <w:pPr>
+        <w:pStyle w:val="Paragraphedeliste"/>
+        <w:jc w:val="both"/>
+      </w:pPr>
+    </w:p>
+    <w:p>
+      <w:pPr>
+        <w:pStyle w:val="Paragraphedeliste"/>
+        <w:numPr>
+          <w:ilvl w:val="0"/>
+          <w:numId w:val="3"/>
+        </w:numPr>
+        <w:jc w:val="both"/>
+      </w:pPr>
+      <w:r>
+        <w:t xml:space="preserve">Le choix repose donc uniquement sur le couple que peut fournir le moteur. </w:t>
+      </w:r>
+    </w:p>
+    <w:p>
+      <w:pPr>
+        <w:pStyle w:val="Paragraphedeliste"/>
+        <w:jc w:val="both"/>
+      </w:pPr>
+      <w:r>
+        <w:t xml:space="preserve">Pour déterminer, le couple nécessaire aux moteurs, il faut utiliser la formule du couple : </w:t>
+      </w:r>
+    </w:p>
+    <w:p>
+      <w:pPr>
+        <w:jc w:val="right"/>
+      </w:pPr>
+    </w:p>
+    <w:p>
+      <w:pPr>
+        <w:jc w:val="right"/>
+      </w:pPr>
+      <w:r>
+        <w:t>C = F . R                                                                          (II.1.b)</w:t>
+      </w:r>
+    </w:p>
+    <w:p>
+      <w:r>
+        <w:t xml:space="preserve">                                                                 </w:t>
+      </w:r>
+      <w:r>
+        <w:sym w:font="Symbol" w:char="F0DB"/>
+      </w:r>
+      <w:r>
+        <w:t xml:space="preserve"> C = m.g.R</w:t>
+      </w:r>
+    </w:p>
+    <w:p/>
+    <w:p>
+      <w:pPr>
+        <w:ind w:left="708"/>
+        <w:jc w:val="both"/>
+      </w:pPr>
+      <w:r>
+        <w:t xml:space="preserve">Avec  C le couple (en N.m),  F la force de résistance du moteur (en N) et R la distance à laquelle la force est appliquée au moteur (en m).         </w:t>
+      </w:r>
+    </w:p>
+    <w:p>
+      <w:pPr>
+        <w:ind w:left="708"/>
+        <w:jc w:val="both"/>
+      </w:pPr>
+    </w:p>
+    <w:p>
+      <w:pPr>
+        <w:ind w:left="708"/>
+        <w:jc w:val="both"/>
+      </w:pPr>
+      <w:r>
+        <w:t xml:space="preserve">La plate-forme circulaire rotative aura un rayon d’environ 7 cm.  La catégorie de moteurs NEMA 17 est la plus vendue et par conséquent la moins chère. Les moteurs NEMA 17 propose un couple de 0,45 Nm. Le poids maximal supportable pour un tel moteur serait de : </w:t>
+      </w:r>
+    </w:p>
+    <w:p>
+      <w:pPr>
+        <w:ind w:left="708"/>
+        <w:jc w:val="center"/>
+      </w:pPr>
+    </w:p>
+    <w:p>
+      <w:pPr>
+        <w:ind w:left="708"/>
+        <w:jc w:val="center"/>
+      </w:pPr>
+      <w:r>
+        <w:t>m = C/g.R</w:t>
+      </w:r>
+    </w:p>
+    <w:p>
+      <w:pPr>
+        <w:ind w:left="708"/>
+        <w:jc w:val="center"/>
+      </w:pPr>
+      <w:r>
+        <w:t>A.N. : m = 0,45/9,81.0,07</w:t>
+      </w:r>
+    </w:p>
+    <w:p>
+      <w:pPr>
+        <w:ind w:left="708"/>
+        <w:jc w:val="center"/>
+      </w:pPr>
+      <w:r>
+        <w:t>m = 0,655 kg soit 655 g</w:t>
+      </w:r>
+    </w:p>
+    <w:p>
+      <w:pPr>
+        <w:ind w:left="708"/>
+        <w:jc w:val="both"/>
+      </w:pPr>
+    </w:p>
+    <w:p>
+      <w:pPr>
+        <w:jc w:val="both"/>
+      </w:pPr>
+      <w:r>
+        <w:t>Ce moteur es</w:t>
+      </w:r>
+      <w:r>
+        <w:t>t donc assez puissant pour le</w:t>
+      </w:r>
+      <w:r>
+        <w:t xml:space="preserve"> projet qui ne pèsera que quelques centaines de grammes. </w:t>
+      </w:r>
+    </w:p>
+    <w:p>
+      <w:pPr>
+        <w:jc w:val="both"/>
+      </w:pPr>
+      <w:r>
+        <w:t>Le moteur pas-à-pas choisis est</w:t>
+      </w:r>
+      <w:r>
+        <w:t> </w:t>
+      </w:r>
+      <w:r>
+        <w:t>un moteur bipolaire.</w:t>
+      </w:r>
+      <w:r>
+        <w:t xml:space="preserve"> </w:t>
+      </w:r>
+    </w:p>
+    <w:p>
+      <w:pPr>
+        <w:ind w:left="708"/>
+        <w:jc w:val="both"/>
+      </w:pPr>
+      <w:r>
+        <w:rPr>
+          <w:rFonts w:ascii="Helvetica" w:hAnsi="Helvetica" w:cs="Helvetica"/>
+          <w:noProof/>
+        </w:rPr>
+        <w:drawing>
+          <wp:anchor distT="0" distB="0" distL="114300" distR="114300" simplePos="0" relativeHeight="251678720" behindDoc="1" locked="0" layoutInCell="1" allowOverlap="1" wp14:anchorId="6B1D290B" wp14:editId="6B634816">
+            <wp:simplePos x="0" y="0"/>
+            <wp:positionH relativeFrom="column">
+              <wp:posOffset>2171700</wp:posOffset>
+            </wp:positionH>
+            <wp:positionV relativeFrom="paragraph">
+              <wp:posOffset>8255</wp:posOffset>
+            </wp:positionV>
+            <wp:extent cx="2506345" cy="2563646"/>
+            <wp:effectExtent l="0" t="0" r="8255" b="1905"/>
+            <wp:wrapNone/>
+            <wp:docPr id="22" name="Image 1"/>
+            <wp:cNvGraphicFramePr>
+              <a:graphicFrameLocks xmlns:a="http://schemas.openxmlformats.org/drawingml/2006/main" noChangeAspect="1"/>
+            </wp:cNvGraphicFramePr>
+            <a:graphic xmlns:a="http://schemas.openxmlformats.org/drawingml/2006/main">
+              <a:graphicData uri="http://schemas.openxmlformats.org/drawingml/2006/picture">
+                <pic:pic xmlns:pic="http://schemas.openxmlformats.org/drawingml/2006/picture">
+                  <pic:nvPicPr>
+                    <pic:cNvPr id="0" name="Picture 1"/>
+                    <pic:cNvPicPr>
+                      <a:picLocks noChangeAspect="1" noChangeArrowheads="1"/>
+                    </pic:cNvPicPr>
+                  </pic:nvPicPr>
+                  <pic:blipFill>
+                    <a:blip r:embed="rId19">
+                      <a:extLst>
+                        <a:ext uri="{28A0092B-C50C-407E-A947-70E740481C1C}">
+                          <a14:useLocalDpi xmlns:a14="http://schemas.microsoft.com/office/drawing/2010/main" val="0"/>
+                        </a:ext>
+                      </a:extLst>
+                    </a:blip>
+                    <a:srcRect/>
+                    <a:stretch>
+                      <a:fillRect/>
+                    </a:stretch>
+                  </pic:blipFill>
+                  <pic:spPr bwMode="auto">
+                    <a:xfrm>
+                      <a:off x="0" y="0"/>
+                      <a:ext cx="2507088" cy="2564406"/>
+                    </a:xfrm>
+                    <a:prstGeom prst="rect">
+                      <a:avLst/>
+                    </a:prstGeom>
+                    <a:noFill/>
+                    <a:ln>
+                      <a:noFill/>
+                    </a:ln>
+                  </pic:spPr>
+                </pic:pic>
+              </a:graphicData>
+            </a:graphic>
+            <wp14:sizeRelH relativeFrom="page">
+              <wp14:pctWidth>0</wp14:pctWidth>
+            </wp14:sizeRelH>
+            <wp14:sizeRelV relativeFrom="page">
+              <wp14:pctHeight>0</wp14:pctHeight>
+            </wp14:sizeRelV>
+          </wp:anchor>
+        </w:drawing>
+      </w:r>
+    </w:p>
+    <w:p>
+      <w:pPr>
+        <w:ind w:left="708"/>
+        <w:jc w:val="both"/>
+      </w:pPr>
+    </w:p>
+    <w:p>
+      <w:pPr>
+        <w:jc w:val="both"/>
+      </w:pPr>
+    </w:p>
+    <w:p>
+      <w:pPr>
+        <w:pStyle w:val="Titre2"/>
         <w:spacing w:after="240"/>
         <w:rPr>
           <w:rFonts w:ascii="Times New Roman" w:hAnsi="Times New Roman"/>
@@ -7801,78 +8599,577 @@
           <w:iCs w:val="0"/>
         </w:rPr>
       </w:pPr>
-      <w:r>
+    </w:p>
+    <w:p>
+      <w:pPr>
+        <w:pStyle w:val="Titre2"/>
+        <w:spacing w:after="240"/>
         <w:rPr>
           <w:rFonts w:ascii="Times New Roman" w:hAnsi="Times New Roman"/>
           <w:i w:val="0"/>
           <w:iCs w:val="0"/>
         </w:rPr>
-        <w:t>I</w:t>
-      </w:r>
-      <w:r>
+      </w:pPr>
+    </w:p>
+    <w:p>
+      <w:pPr>
+        <w:pStyle w:val="Titre2"/>
+        <w:spacing w:after="240"/>
         <w:rPr>
           <w:rFonts w:ascii="Times New Roman" w:hAnsi="Times New Roman"/>
           <w:i w:val="0"/>
           <w:iCs w:val="0"/>
         </w:rPr>
-        <w:t>I.</w:t>
-      </w:r>
-      <w:r>
+      </w:pPr>
+    </w:p>
+    <w:p>
+      <w:pPr>
+        <w:pStyle w:val="Titre2"/>
+        <w:spacing w:after="240"/>
         <w:rPr>
           <w:rFonts w:ascii="Times New Roman" w:hAnsi="Times New Roman"/>
           <w:i w:val="0"/>
           <w:iCs w:val="0"/>
         </w:rPr>
-        <w:t>2</w:t>
-      </w:r>
-      <w:r>
+      </w:pPr>
+    </w:p>
+    <w:p>
+      <w:pPr>
+        <w:pStyle w:val="Titre2"/>
+        <w:spacing w:after="240"/>
         <w:rPr>
           <w:rFonts w:ascii="Times New Roman" w:hAnsi="Times New Roman"/>
           <w:i w:val="0"/>
           <w:iCs w:val="0"/>
         </w:rPr>
-        <w:t xml:space="preserve">. </w:t>
-      </w:r>
-      <w:r>
+      </w:pPr>
+    </w:p>
+    <w:p>
+      <w:pPr>
+        <w:pStyle w:val="Titre2"/>
+        <w:spacing w:after="240"/>
+        <w:jc w:val="center"/>
+        <w:rPr>
+          <w:rFonts w:ascii="Times New Roman" w:hAnsi="Times New Roman"/>
+          <w:iCs w:val="0"/>
+        </w:rPr>
+      </w:pPr>
+      <w:r>
+        <w:rPr>
+          <w:rFonts w:ascii="Times New Roman" w:hAnsi="Times New Roman" w:cs="Times New Roman"/>
+          <w:bCs w:val="0"/>
+          <w:i w:val="0"/>
+          <w:sz w:val="24"/>
+          <w:szCs w:val="24"/>
+        </w:rPr>
+        <w:t>Figure II.</w:t>
+      </w:r>
+      <w:r>
+        <w:rPr>
+          <w:rFonts w:ascii="Times New Roman" w:hAnsi="Times New Roman" w:cs="Times New Roman"/>
+          <w:bCs w:val="0"/>
+          <w:i w:val="0"/>
+          <w:sz w:val="24"/>
+          <w:szCs w:val="24"/>
+        </w:rPr>
+        <w:t>2</w:t>
+      </w:r>
+      <w:r>
+        <w:rPr>
+          <w:rFonts w:ascii="Times New Roman" w:hAnsi="Times New Roman" w:cs="Times New Roman"/>
+          <w:bCs w:val="0"/>
+          <w:i w:val="0"/>
+          <w:sz w:val="24"/>
+          <w:szCs w:val="24"/>
+        </w:rPr>
+        <w:t>.</w:t>
+      </w:r>
+      <w:r>
+        <w:rPr>
+          <w:b w:val="0"/>
+          <w:bCs w:val="0"/>
+        </w:rPr>
+        <w:t xml:space="preserve"> </w:t>
+      </w:r>
+      <w:r>
+        <w:rPr>
+          <w:rFonts w:ascii="Times New Roman" w:hAnsi="Times New Roman" w:cs="Times New Roman"/>
+          <w:b w:val="0"/>
+          <w:bCs w:val="0"/>
+          <w:iCs w:val="0"/>
+          <w:sz w:val="24"/>
+          <w:szCs w:val="24"/>
+        </w:rPr>
+        <w:t>Schéma simplifié d’un moteur bipolaire à 4 pas</w:t>
+      </w:r>
+    </w:p>
+    <w:p>
+      <w:pPr>
+        <w:pStyle w:val="Titre2"/>
+        <w:spacing w:after="240"/>
+        <w:jc w:val="both"/>
+        <w:rPr>
+          <w:rFonts w:ascii="Times New Roman" w:hAnsi="Times New Roman"/>
+          <w:b w:val="0"/>
+          <w:i w:val="0"/>
+          <w:iCs w:val="0"/>
+          <w:sz w:val="24"/>
+          <w:szCs w:val="24"/>
+        </w:rPr>
+      </w:pPr>
+      <w:r>
+        <w:rPr>
+          <w:rFonts w:ascii="Times New Roman" w:hAnsi="Times New Roman"/>
+          <w:b w:val="0"/>
+          <w:i w:val="0"/>
+          <w:iCs w:val="0"/>
+          <w:sz w:val="24"/>
+          <w:szCs w:val="24"/>
+        </w:rPr>
+        <w:t>Un moteur bipolaire</w:t>
+      </w:r>
+      <w:r>
+        <w:rPr>
+          <w:rFonts w:ascii="Times New Roman" w:hAnsi="Times New Roman"/>
+          <w:b w:val="0"/>
+          <w:i w:val="0"/>
+          <w:iCs w:val="0"/>
+          <w:sz w:val="24"/>
+          <w:szCs w:val="24"/>
+        </w:rPr>
+        <w:t xml:space="preserve"> à 4 pas</w:t>
+      </w:r>
+      <w:r>
+        <w:rPr>
+          <w:rFonts w:ascii="Times New Roman" w:hAnsi="Times New Roman"/>
+          <w:b w:val="0"/>
+          <w:i w:val="0"/>
+          <w:iCs w:val="0"/>
+          <w:sz w:val="24"/>
+          <w:szCs w:val="24"/>
+        </w:rPr>
+        <w:t xml:space="preserve">, comme le montre le schéma ci-dessus, est formé de quatre demie bobines reliées deux à deux. Deux enroulements doivent donc être contrôlés. </w:t>
+      </w:r>
+    </w:p>
+    <w:p>
+      <w:pPr>
+        <w:pStyle w:val="Titre2"/>
+        <w:spacing w:after="240"/>
+        <w:jc w:val="both"/>
+        <w:rPr>
+          <w:rFonts w:ascii="Times New Roman" w:hAnsi="Times New Roman"/>
+          <w:b w:val="0"/>
+          <w:i w:val="0"/>
+          <w:iCs w:val="0"/>
+          <w:sz w:val="24"/>
+          <w:szCs w:val="24"/>
+        </w:rPr>
+      </w:pPr>
+      <w:r>
+        <w:rPr>
+          <w:rFonts w:ascii="Times New Roman" w:hAnsi="Times New Roman"/>
+          <w:b w:val="0"/>
+          <w:i w:val="0"/>
+          <w:iCs w:val="0"/>
+          <w:sz w:val="24"/>
+          <w:szCs w:val="24"/>
+        </w:rPr>
+        <w:t xml:space="preserve">Lorsqu’aucun courant ne passe dans les bobines AB et CD, le rotor (partie centrale) est libre de tourner. </w:t>
+      </w:r>
+    </w:p>
+    <w:p>
+      <w:pPr>
+        <w:pStyle w:val="Titre2"/>
+        <w:numPr>
+          <w:ilvl w:val="0"/>
+          <w:numId w:val="3"/>
+        </w:numPr>
+        <w:spacing w:after="240"/>
+        <w:jc w:val="both"/>
+        <w:rPr>
+          <w:rFonts w:ascii="Times New Roman" w:hAnsi="Times New Roman"/>
+          <w:b w:val="0"/>
+          <w:i w:val="0"/>
+          <w:iCs w:val="0"/>
+          <w:sz w:val="24"/>
+          <w:szCs w:val="24"/>
+        </w:rPr>
+      </w:pPr>
+      <w:r>
+        <w:rPr>
+          <w:rFonts w:ascii="Times New Roman" w:hAnsi="Times New Roman"/>
+          <w:b w:val="0"/>
+          <w:i w:val="0"/>
+          <w:iCs w:val="0"/>
+          <w:sz w:val="24"/>
+          <w:szCs w:val="24"/>
+        </w:rPr>
+        <w:t>Si</w:t>
+      </w:r>
+      <w:r>
+        <w:rPr>
+          <w:rFonts w:ascii="Times New Roman" w:hAnsi="Times New Roman"/>
+          <w:b w:val="0"/>
+          <w:i w:val="0"/>
+          <w:iCs w:val="0"/>
+          <w:sz w:val="24"/>
+          <w:szCs w:val="24"/>
+        </w:rPr>
+        <w:t xml:space="preserve"> l’on établit un courant entre C et D</w:t>
+      </w:r>
+      <w:r>
+        <w:rPr>
+          <w:rFonts w:ascii="Times New Roman" w:hAnsi="Times New Roman"/>
+          <w:b w:val="0"/>
+          <w:i w:val="0"/>
+          <w:iCs w:val="0"/>
+          <w:sz w:val="24"/>
+          <w:szCs w:val="24"/>
+        </w:rPr>
+        <w:t xml:space="preserve">, un champ </w:t>
+      </w:r>
+      <w:r>
+        <w:rPr>
+          <w:rFonts w:ascii="Times New Roman" w:hAnsi="Times New Roman"/>
+          <w:b w:val="0"/>
+          <w:i w:val="0"/>
+          <w:iCs w:val="0"/>
+          <w:sz w:val="24"/>
+          <w:szCs w:val="24"/>
+        </w:rPr>
+        <w:t>magnétique se créer et le pôle Nord</w:t>
+      </w:r>
+      <w:r>
+        <w:rPr>
+          <w:rFonts w:ascii="Times New Roman" w:hAnsi="Times New Roman"/>
+          <w:b w:val="0"/>
+          <w:i w:val="0"/>
+          <w:iCs w:val="0"/>
+          <w:sz w:val="24"/>
+          <w:szCs w:val="24"/>
+        </w:rPr>
+        <w:t xml:space="preserve"> du rotor vient se placer en face du p</w:t>
+      </w:r>
+      <w:r>
+        <w:rPr>
+          <w:rFonts w:ascii="Times New Roman" w:hAnsi="Times New Roman"/>
+          <w:b w:val="0"/>
+          <w:i w:val="0"/>
+          <w:iCs w:val="0"/>
+          <w:sz w:val="24"/>
+          <w:szCs w:val="24"/>
+        </w:rPr>
+        <w:t>ôle S</w:t>
+      </w:r>
+      <w:r>
+        <w:rPr>
+          <w:rFonts w:ascii="Times New Roman" w:hAnsi="Times New Roman"/>
+          <w:b w:val="0"/>
+          <w:i w:val="0"/>
+          <w:iCs w:val="0"/>
+          <w:sz w:val="24"/>
+          <w:szCs w:val="24"/>
+        </w:rPr>
+        <w:t xml:space="preserve">ud du champ </w:t>
+      </w:r>
+      <w:r>
+        <w:rPr>
+          <w:rFonts w:ascii="Times New Roman" w:hAnsi="Times New Roman"/>
+          <w:b w:val="0"/>
+          <w:i w:val="0"/>
+          <w:iCs w:val="0"/>
+          <w:sz w:val="24"/>
+          <w:szCs w:val="24"/>
+        </w:rPr>
+        <w:t xml:space="preserve">magnétique </w:t>
+      </w:r>
+      <w:r>
+        <w:rPr>
+          <w:rFonts w:ascii="Times New Roman" w:hAnsi="Times New Roman"/>
+          <w:b w:val="0"/>
+          <w:i w:val="0"/>
+          <w:iCs w:val="0"/>
+          <w:sz w:val="24"/>
+          <w:szCs w:val="24"/>
+        </w:rPr>
+        <w:t xml:space="preserve">et </w:t>
+      </w:r>
+      <w:r>
+        <w:rPr>
+          <w:rFonts w:ascii="Times New Roman" w:hAnsi="Times New Roman"/>
+          <w:b w:val="0"/>
+          <w:i w:val="0"/>
+          <w:iCs w:val="0"/>
+          <w:sz w:val="24"/>
+          <w:szCs w:val="24"/>
+        </w:rPr>
+        <w:t>inversement pour son pôle sud qui se placera en face du pôle nord du champ magnétique</w:t>
+      </w:r>
+      <w:r>
+        <w:rPr>
+          <w:rFonts w:ascii="Times New Roman" w:hAnsi="Times New Roman"/>
+          <w:b w:val="0"/>
+          <w:i w:val="0"/>
+          <w:iCs w:val="0"/>
+          <w:sz w:val="24"/>
+          <w:szCs w:val="24"/>
+        </w:rPr>
+        <w:t xml:space="preserve">. Le rotor a alors tourné de 90° selon la figure II.1. </w:t>
+      </w:r>
+    </w:p>
+    <w:p>
+      <w:pPr>
+        <w:pStyle w:val="Titre2"/>
+        <w:numPr>
+          <w:ilvl w:val="0"/>
+          <w:numId w:val="3"/>
+        </w:numPr>
+        <w:spacing w:after="240"/>
+        <w:jc w:val="both"/>
+        <w:rPr>
+          <w:rFonts w:ascii="Times New Roman" w:hAnsi="Times New Roman"/>
+          <w:b w:val="0"/>
+          <w:i w:val="0"/>
+          <w:iCs w:val="0"/>
+          <w:sz w:val="24"/>
+          <w:szCs w:val="24"/>
+        </w:rPr>
+      </w:pPr>
+      <w:r>
+        <w:rPr>
+          <w:rFonts w:ascii="Times New Roman" w:hAnsi="Times New Roman"/>
+          <w:b w:val="0"/>
+          <w:i w:val="0"/>
+          <w:iCs w:val="0"/>
+          <w:sz w:val="24"/>
+          <w:szCs w:val="24"/>
+        </w:rPr>
+        <w:t>Pour réitérer une telle rotation, il suffit de faire passer cette-fois un courant entre B et A et le rotor s’alignera (Nord avec Sud</w:t>
+      </w:r>
+      <w:r>
+        <w:rPr>
+          <w:rFonts w:ascii="Times New Roman" w:hAnsi="Times New Roman"/>
+          <w:b w:val="0"/>
+          <w:i w:val="0"/>
+          <w:iCs w:val="0"/>
+          <w:sz w:val="24"/>
+          <w:szCs w:val="24"/>
+        </w:rPr>
+        <w:t>, Sud avec Nord</w:t>
+      </w:r>
+      <w:r>
+        <w:rPr>
+          <w:rFonts w:ascii="Times New Roman" w:hAnsi="Times New Roman"/>
+          <w:b w:val="0"/>
+          <w:i w:val="0"/>
+          <w:iCs w:val="0"/>
+          <w:sz w:val="24"/>
+          <w:szCs w:val="24"/>
+        </w:rPr>
+        <w:t>).</w:t>
+      </w:r>
+    </w:p>
+    <w:p>
+      <w:pPr>
+        <w:pStyle w:val="Paragraphedeliste"/>
+        <w:numPr>
+          <w:ilvl w:val="0"/>
+          <w:numId w:val="3"/>
+        </w:numPr>
+        <w:jc w:val="both"/>
+      </w:pPr>
+      <w:r>
+        <w:t>Pour la trois</w:t>
+      </w:r>
+      <w:r>
+        <w:t>ième rotation, il s’agit d’alimenter la bobine entre D et C, avec un courant de signe inverse comparé à la première étape. Ainsi les pôles nord et sud du rotor seront inversés et le rotor poursuivra sa rotation dans le mê</w:t>
+      </w:r>
+      <w:r>
+        <w:t xml:space="preserve">me sens (cf. </w:t>
+      </w:r>
+      <w:r>
+        <w:rPr>
+          <w:b/>
+          <w:bCs/>
+        </w:rPr>
+        <w:t>Figure II.3</w:t>
+      </w:r>
+      <w:r>
+        <w:rPr>
+          <w:bCs/>
+        </w:rPr>
+        <w:t>).</w:t>
+      </w:r>
+    </w:p>
+    <w:p/>
+    <w:p/>
+    <w:p>
+      <w:r>
+        <w:rPr>
+          <w:rFonts w:ascii="Helvetica" w:hAnsi="Helvetica" w:cs="Helvetica"/>
+          <w:noProof/>
+        </w:rPr>
+        <w:drawing>
+          <wp:inline distT="0" distB="0" distL="0" distR="0" wp14:anchorId="295BB069" wp14:editId="1CBC94F3">
+            <wp:extent cx="6327383" cy="1492885"/>
+            <wp:effectExtent l="0" t="0" r="0" b="5715"/>
+            <wp:docPr id="24" name="Image 3"/>
+            <wp:cNvGraphicFramePr>
+              <a:graphicFrameLocks xmlns:a="http://schemas.openxmlformats.org/drawingml/2006/main" noChangeAspect="1"/>
+            </wp:cNvGraphicFramePr>
+            <a:graphic xmlns:a="http://schemas.openxmlformats.org/drawingml/2006/main">
+              <a:graphicData uri="http://schemas.openxmlformats.org/drawingml/2006/picture">
+                <pic:pic xmlns:pic="http://schemas.openxmlformats.org/drawingml/2006/picture">
+                  <pic:nvPicPr>
+                    <pic:cNvPr id="0" name="Picture 3"/>
+                    <pic:cNvPicPr>
+                      <a:picLocks noChangeAspect="1" noChangeArrowheads="1"/>
+                    </pic:cNvPicPr>
+                  </pic:nvPicPr>
+                  <pic:blipFill>
+                    <a:blip r:embed="rId20">
+                      <a:extLst>
+                        <a:ext uri="{28A0092B-C50C-407E-A947-70E740481C1C}">
+                          <a14:useLocalDpi xmlns:a14="http://schemas.microsoft.com/office/drawing/2010/main" val="0"/>
+                        </a:ext>
+                      </a:extLst>
+                    </a:blip>
+                    <a:srcRect/>
+                    <a:stretch>
+                      <a:fillRect/>
+                    </a:stretch>
+                  </pic:blipFill>
+                  <pic:spPr bwMode="auto">
+                    <a:xfrm>
+                      <a:off x="0" y="0"/>
+                      <a:ext cx="6328791" cy="1493217"/>
+                    </a:xfrm>
+                    <a:prstGeom prst="rect">
+                      <a:avLst/>
+                    </a:prstGeom>
+                    <a:noFill/>
+                    <a:ln>
+                      <a:noFill/>
+                    </a:ln>
+                  </pic:spPr>
+                </pic:pic>
+              </a:graphicData>
+            </a:graphic>
+          </wp:inline>
+        </w:drawing>
+      </w:r>
+    </w:p>
+    <w:p>
+      <w:pPr>
+        <w:pStyle w:val="Titre2"/>
+        <w:spacing w:after="240"/>
+        <w:jc w:val="center"/>
+        <w:rPr>
+          <w:rFonts w:ascii="Times New Roman" w:hAnsi="Times New Roman"/>
+          <w:iCs w:val="0"/>
+        </w:rPr>
+      </w:pPr>
+      <w:r>
+        <w:rPr>
+          <w:rFonts w:ascii="Times New Roman" w:hAnsi="Times New Roman" w:cs="Times New Roman"/>
+          <w:bCs w:val="0"/>
+          <w:i w:val="0"/>
+          <w:sz w:val="24"/>
+          <w:szCs w:val="24"/>
+        </w:rPr>
+        <w:t>Figure II.</w:t>
+      </w:r>
+      <w:r>
+        <w:rPr>
+          <w:rFonts w:ascii="Times New Roman" w:hAnsi="Times New Roman" w:cs="Times New Roman"/>
+          <w:bCs w:val="0"/>
+          <w:i w:val="0"/>
+          <w:sz w:val="24"/>
+          <w:szCs w:val="24"/>
+        </w:rPr>
+        <w:t>3</w:t>
+      </w:r>
+      <w:r>
+        <w:rPr>
+          <w:rFonts w:ascii="Times New Roman" w:hAnsi="Times New Roman" w:cs="Times New Roman"/>
+          <w:bCs w:val="0"/>
+          <w:i w:val="0"/>
+          <w:sz w:val="24"/>
+          <w:szCs w:val="24"/>
+        </w:rPr>
+        <w:t>.</w:t>
+      </w:r>
+      <w:r>
+        <w:rPr>
+          <w:b w:val="0"/>
+          <w:bCs w:val="0"/>
+        </w:rPr>
+        <w:t xml:space="preserve"> </w:t>
+      </w:r>
+      <w:r>
+        <w:rPr>
+          <w:rFonts w:ascii="Times New Roman" w:hAnsi="Times New Roman" w:cs="Times New Roman"/>
+          <w:b w:val="0"/>
+          <w:bCs w:val="0"/>
+          <w:iCs w:val="0"/>
+          <w:sz w:val="24"/>
+          <w:szCs w:val="24"/>
+        </w:rPr>
+        <w:t>Schéma simplifié</w:t>
+      </w:r>
+      <w:r>
+        <w:rPr>
+          <w:rFonts w:ascii="Times New Roman" w:hAnsi="Times New Roman" w:cs="Times New Roman"/>
+          <w:b w:val="0"/>
+          <w:bCs w:val="0"/>
+          <w:iCs w:val="0"/>
+          <w:sz w:val="24"/>
+          <w:szCs w:val="24"/>
+        </w:rPr>
+        <w:t xml:space="preserve"> du fonctionnement</w:t>
+      </w:r>
+      <w:r>
+        <w:rPr>
+          <w:rFonts w:ascii="Times New Roman" w:hAnsi="Times New Roman" w:cs="Times New Roman"/>
+          <w:b w:val="0"/>
+          <w:bCs w:val="0"/>
+          <w:iCs w:val="0"/>
+          <w:sz w:val="24"/>
+          <w:szCs w:val="24"/>
+        </w:rPr>
+        <w:t xml:space="preserve"> d’un moteur bipolaire à 4 pas</w:t>
+      </w:r>
+    </w:p>
+    <w:p>
+      <w:r>
+        <w:t>En réalité, un moteur pas-à-pas possède bien plus que quatre pas.</w:t>
+      </w:r>
+    </w:p>
+    <w:p>
+      <w:pPr>
+        <w:pStyle w:val="Titre2"/>
+        <w:spacing w:after="240"/>
         <w:rPr>
           <w:rFonts w:ascii="Times New Roman" w:hAnsi="Times New Roman"/>
           <w:i w:val="0"/>
           <w:iCs w:val="0"/>
         </w:rPr>
-        <w:t>Le contrôle des moteurs</w:t>
-      </w:r>
-    </w:p>
-    <w:p>
-      <w:r>
-        <w:t xml:space="preserve">L’Arduino IDE possède une librairie appelée ‘Servo’ qui permet de contrôler les servomoteurs : il suffit de choisir l’angle désiré et la librairie envoie un signal carré de pulsation correspondant à la valeur de l’angle vers le pin ‘Signal’ du moteur.  </w:t>
-      </w:r>
-    </w:p>
-    <w:p/>
-    <w:p>
-      <w:r>
-        <w:t xml:space="preserve">Pour contrôler le moteur pas-à-pas, l’Arduino IDE possède la libraire « Stepper » qui permet de mettre en rotation l’arbre du moteur avec un certain nombre de pas, à une certaine vitesse. Il faut connecter un driver entre le moteur et la carte Arduino. </w:t>
-      </w:r>
-      <w:r>
-        <w:t>La plupart des moteurs de type NEMA 17 sont des moteurs bipolaires, qui nécessitent l’utilisation d’un pont en H pour les contrôler. Cela peut être réalisé avec des MOSFET ou une puce dédiée, par exemple modèle L298N.</w:t>
-      </w:r>
-    </w:p>
-    <w:p>
-      <w:pPr>
-        <w:pStyle w:val="Heading2"/>
-        <w:spacing w:after="240"/>
+      </w:pPr>
+      <w:r>
         <w:rPr>
           <w:rFonts w:ascii="Times New Roman" w:hAnsi="Times New Roman"/>
           <w:i w:val="0"/>
           <w:iCs w:val="0"/>
         </w:rPr>
-      </w:pPr>
+        <w:t>I</w:t>
+      </w:r>
       <w:r>
         <w:rPr>
           <w:rFonts w:ascii="Times New Roman" w:hAnsi="Times New Roman"/>
           <w:i w:val="0"/>
           <w:iCs w:val="0"/>
         </w:rPr>
-        <w:t>I</w:t>
+        <w:t>I.</w:t>
       </w:r>
       <w:r>
         <w:rPr>
@@ -7880,7 +9177,7 @@
           <w:i w:val="0"/>
           <w:iCs w:val="0"/>
         </w:rPr>
-        <w:t>I.</w:t>
+        <w:t>2</w:t>
       </w:r>
       <w:r>
         <w:rPr>
@@ -7888,7 +9185,7 @@
           <w:i w:val="0"/>
           <w:iCs w:val="0"/>
         </w:rPr>
-        <w:t>3</w:t>
+        <w:t xml:space="preserve">. </w:t>
       </w:r>
       <w:r>
         <w:rPr>
@@ -7896,39 +9193,437 @@
           <w:i w:val="0"/>
           <w:iCs w:val="0"/>
         </w:rPr>
-        <w:t xml:space="preserve">. </w:t>
-      </w:r>
-      <w:r>
+        <w:t>Le contrôle des moteurs</w:t>
+      </w:r>
+    </w:p>
+    <w:p>
+      <w:pPr>
+        <w:jc w:val="both"/>
+      </w:pPr>
+      <w:r>
+        <w:t xml:space="preserve">L’Arduino IDE possède une librairie appelée ‘Servo’ qui permet de contrôler les servomoteurs : il suffit de choisir l’angle désiré et la librairie envoie un signal carré de pulsation correspondant à la valeur de l’angle vers le pin ‘Signal’ du moteur.  </w:t>
+      </w:r>
+    </w:p>
+    <w:p>
+      <w:pPr>
+        <w:jc w:val="both"/>
+      </w:pPr>
+    </w:p>
+    <w:p>
+      <w:pPr>
+        <w:jc w:val="both"/>
+      </w:pPr>
+      <w:r>
+        <w:t xml:space="preserve">Pour contrôler le moteur pas-à-pas, l’Arduino IDE possède la libraire « Stepper » qui permet de mettre en rotation l’arbre du moteur avec un certain nombre de pas, à une certaine vitesse. Il faut connecter un driver entre le moteur et la carte Arduino. </w:t>
+      </w:r>
+      <w:r>
+        <w:t>La plupart des moteurs de type NEMA 17 sont des moteurs bipolaires</w:t>
+      </w:r>
+      <w:r>
+        <w:t xml:space="preserve"> (cf. II.1.b)</w:t>
+      </w:r>
+      <w:r>
+        <w:t>, qui nécessitent l’utilisation d’un pont en H pour les contrôler. Cela peut être réalisé avec des MOSFET ou une puce dédiée, par exemple modèle L298N.</w:t>
+      </w:r>
+    </w:p>
+    <w:p>
+      <w:pPr>
+        <w:pStyle w:val="Titre2"/>
+        <w:spacing w:after="240"/>
         <w:rPr>
           <w:rFonts w:ascii="Times New Roman" w:hAnsi="Times New Roman"/>
           <w:i w:val="0"/>
           <w:iCs w:val="0"/>
         </w:rPr>
-        <w:t>La structure de la tourelle</w:t>
-      </w:r>
-    </w:p>
-    <w:p>
-      <w:r>
-        <w:t xml:space="preserve">Le haut-parleur unidirectionnel est composé d’émetteurs piézoélectriques cylindriques de petite taille (1.6cm de diamètre et 1.2cm de hauteur). Ceux-ci sont arrangé sous forme de tableau rectangulaire sur une plaque de </w:t>
-      </w:r>
-      <w:proofErr w:type="spellStart"/>
-      <w:r>
-        <w:t>perfboard</w:t>
-      </w:r>
-      <w:proofErr w:type="spellEnd"/>
-      <w:r>
-        <w:t>. Il peut être avantageux d’arranger les colonnes de sorte à réduire l’espace entre chaque émetteur au minimum, comme dans fig.1.</w:t>
+      </w:pPr>
+    </w:p>
+    <w:p>
+      <w:pPr>
+        <w:pStyle w:val="Titre2"/>
+        <w:spacing w:after="240"/>
+        <w:rPr>
+          <w:rFonts w:ascii="Times New Roman" w:hAnsi="Times New Roman"/>
+          <w:i w:val="0"/>
+          <w:iCs w:val="0"/>
+        </w:rPr>
+      </w:pPr>
+    </w:p>
+    <w:p>
+      <w:pPr>
+        <w:pStyle w:val="Titre2"/>
+        <w:spacing w:after="240"/>
+        <w:rPr>
+          <w:rFonts w:ascii="Times New Roman" w:hAnsi="Times New Roman"/>
+          <w:i w:val="0"/>
+          <w:iCs w:val="0"/>
+        </w:rPr>
+      </w:pPr>
+    </w:p>
+    <w:p>
+      <w:pPr>
+        <w:pStyle w:val="Titre2"/>
+        <w:spacing w:after="240"/>
+        <w:rPr>
+          <w:rFonts w:ascii="Times New Roman" w:hAnsi="Times New Roman"/>
+          <w:i w:val="0"/>
+          <w:iCs w:val="0"/>
+        </w:rPr>
+      </w:pPr>
+      <w:r>
+        <w:rPr>
+          <w:rFonts w:ascii="Helvetica" w:hAnsi="Helvetica" w:cs="Helvetica"/>
+          <w:noProof/>
+        </w:rPr>
+        <w:drawing>
+          <wp:inline distT="0" distB="0" distL="0" distR="0" wp14:anchorId="6CAFD812" wp14:editId="6B4A1D2B">
+            <wp:extent cx="6170442" cy="2396399"/>
+            <wp:effectExtent l="0" t="0" r="1905" b="0"/>
+            <wp:docPr id="25" name="Image 5"/>
+            <wp:cNvGraphicFramePr>
+              <a:graphicFrameLocks xmlns:a="http://schemas.openxmlformats.org/drawingml/2006/main" noChangeAspect="1"/>
+            </wp:cNvGraphicFramePr>
+            <a:graphic xmlns:a="http://schemas.openxmlformats.org/drawingml/2006/main">
+              <a:graphicData uri="http://schemas.openxmlformats.org/drawingml/2006/picture">
+                <pic:pic xmlns:pic="http://schemas.openxmlformats.org/drawingml/2006/picture">
+                  <pic:nvPicPr>
+                    <pic:cNvPr id="0" name="Picture 5"/>
+                    <pic:cNvPicPr>
+                      <a:picLocks noChangeAspect="1" noChangeArrowheads="1"/>
+                    </pic:cNvPicPr>
+                  </pic:nvPicPr>
+                  <pic:blipFill>
+                    <a:blip r:embed="rId21">
+                      <a:extLst>
+                        <a:ext uri="{28A0092B-C50C-407E-A947-70E740481C1C}">
+                          <a14:useLocalDpi xmlns:a14="http://schemas.microsoft.com/office/drawing/2010/main" val="0"/>
+                        </a:ext>
+                      </a:extLst>
+                    </a:blip>
+                    <a:srcRect/>
+                    <a:stretch>
+                      <a:fillRect/>
+                    </a:stretch>
+                  </pic:blipFill>
+                  <pic:spPr bwMode="auto">
+                    <a:xfrm>
+                      <a:off x="0" y="0"/>
+                      <a:ext cx="6172550" cy="2397218"/>
+                    </a:xfrm>
+                    <a:prstGeom prst="rect">
+                      <a:avLst/>
+                    </a:prstGeom>
+                    <a:noFill/>
+                    <a:ln>
+                      <a:noFill/>
+                    </a:ln>
+                  </pic:spPr>
+                </pic:pic>
+              </a:graphicData>
+            </a:graphic>
+          </wp:inline>
+        </w:drawing>
+      </w:r>
+    </w:p>
+    <w:p>
+      <w:pPr>
+        <w:jc w:val="center"/>
+      </w:pPr>
+      <w:r>
+        <w:rPr>
+          <w:b/>
+        </w:rPr>
+        <w:t xml:space="preserve">Figure II.3, </w:t>
+      </w:r>
+      <w:r>
+        <w:rPr>
+          <w:i/>
+        </w:rPr>
+        <w:t>Câblage entre la carte Arduino, la L298 et le mote</w:t>
+      </w:r>
+      <w:r>
+        <w:rPr>
+          <w:i/>
+        </w:rPr>
+        <w:t>ur</w:t>
       </w:r>
     </w:p>
     <w:p/>
     <w:p/>
     <w:p>
-      <w:r>
-        <w:rPr>
-          <w:noProof/>
-        </w:rPr>
+      <w:pPr>
+        <w:jc w:val="center"/>
+      </w:pPr>
+    </w:p>
+    <w:p/>
+    <w:p/>
+    <w:p>
+      <w:pPr>
+        <w:pStyle w:val="Titre2"/>
+        <w:spacing w:after="240"/>
+        <w:rPr>
+          <w:rFonts w:ascii="Times New Roman" w:hAnsi="Times New Roman"/>
+          <w:i w:val="0"/>
+          <w:iCs w:val="0"/>
+        </w:rPr>
+      </w:pPr>
+      <w:r>
+        <w:rPr>
+          <w:rFonts w:ascii="Helvetica" w:hAnsi="Helvetica" w:cs="Helvetica"/>
+          <w:noProof/>
+        </w:rPr>
+        <w:lastRenderedPageBreak/>
         <w:drawing>
-          <wp:anchor distT="0" distB="0" distL="114300" distR="114300" simplePos="0" relativeHeight="251663360" behindDoc="1" locked="0" layoutInCell="1" allowOverlap="1" wp14:anchorId="2589C11F" wp14:editId="077A84A0">
+          <wp:anchor distT="0" distB="0" distL="114300" distR="114300" simplePos="0" relativeHeight="251677696" behindDoc="0" locked="0" layoutInCell="1" allowOverlap="1" wp14:anchorId="7B81F034" wp14:editId="078F0BFA">
+            <wp:simplePos x="0" y="0"/>
+            <wp:positionH relativeFrom="margin">
+              <wp:posOffset>571500</wp:posOffset>
+            </wp:positionH>
+            <wp:positionV relativeFrom="margin">
+              <wp:posOffset>114300</wp:posOffset>
+            </wp:positionV>
+            <wp:extent cx="5493385" cy="2214880"/>
+            <wp:effectExtent l="0" t="0" r="0" b="0"/>
+            <wp:wrapTight wrapText="bothSides">
+              <wp:wrapPolygon edited="0">
+                <wp:start x="0" y="0"/>
+                <wp:lineTo x="0" y="21303"/>
+                <wp:lineTo x="21473" y="21303"/>
+                <wp:lineTo x="21473" y="0"/>
+                <wp:lineTo x="0" y="0"/>
+              </wp:wrapPolygon>
+            </wp:wrapTight>
+            <wp:docPr id="23" name="Image 3"/>
+            <wp:cNvGraphicFramePr>
+              <a:graphicFrameLocks xmlns:a="http://schemas.openxmlformats.org/drawingml/2006/main" noChangeAspect="1"/>
+            </wp:cNvGraphicFramePr>
+            <a:graphic xmlns:a="http://schemas.openxmlformats.org/drawingml/2006/main">
+              <a:graphicData uri="http://schemas.openxmlformats.org/drawingml/2006/picture">
+                <pic:pic xmlns:pic="http://schemas.openxmlformats.org/drawingml/2006/picture">
+                  <pic:nvPicPr>
+                    <pic:cNvPr id="0" name="Picture 3"/>
+                    <pic:cNvPicPr>
+                      <a:picLocks noChangeAspect="1" noChangeArrowheads="1"/>
+                    </pic:cNvPicPr>
+                  </pic:nvPicPr>
+                  <pic:blipFill>
+                    <a:blip r:embed="rId22">
+                      <a:extLst>
+                        <a:ext uri="{28A0092B-C50C-407E-A947-70E740481C1C}">
+                          <a14:useLocalDpi xmlns:a14="http://schemas.microsoft.com/office/drawing/2010/main" val="0"/>
+                        </a:ext>
+                      </a:extLst>
+                    </a:blip>
+                    <a:srcRect/>
+                    <a:stretch>
+                      <a:fillRect/>
+                    </a:stretch>
+                  </pic:blipFill>
+                  <pic:spPr bwMode="auto">
+                    <a:xfrm>
+                      <a:off x="0" y="0"/>
+                      <a:ext cx="5493385" cy="2214880"/>
+                    </a:xfrm>
+                    <a:prstGeom prst="rect">
+                      <a:avLst/>
+                    </a:prstGeom>
+                    <a:noFill/>
+                    <a:ln>
+                      <a:noFill/>
+                    </a:ln>
+                  </pic:spPr>
+                </pic:pic>
+              </a:graphicData>
+            </a:graphic>
+            <wp14:sizeRelH relativeFrom="margin">
+              <wp14:pctWidth>0</wp14:pctWidth>
+            </wp14:sizeRelH>
+            <wp14:sizeRelV relativeFrom="margin">
+              <wp14:pctHeight>0</wp14:pctHeight>
+            </wp14:sizeRelV>
+          </wp:anchor>
+        </w:drawing>
+      </w:r>
+    </w:p>
+    <w:p>
+      <w:pPr>
+        <w:pStyle w:val="Titre2"/>
+        <w:spacing w:after="240"/>
+        <w:rPr>
+          <w:rFonts w:ascii="Times New Roman" w:hAnsi="Times New Roman"/>
+          <w:i w:val="0"/>
+          <w:iCs w:val="0"/>
+        </w:rPr>
+      </w:pPr>
+    </w:p>
+    <w:p>
+      <w:pPr>
+        <w:pStyle w:val="Titre2"/>
+        <w:spacing w:after="240"/>
+        <w:rPr>
+          <w:rFonts w:ascii="Times New Roman" w:hAnsi="Times New Roman"/>
+          <w:i w:val="0"/>
+          <w:iCs w:val="0"/>
+        </w:rPr>
+      </w:pPr>
+    </w:p>
+    <w:p>
+      <w:pPr>
+        <w:pStyle w:val="Titre2"/>
+        <w:spacing w:after="240"/>
+        <w:rPr>
+          <w:rFonts w:ascii="Times New Roman" w:hAnsi="Times New Roman"/>
+          <w:i w:val="0"/>
+          <w:iCs w:val="0"/>
+        </w:rPr>
+      </w:pPr>
+    </w:p>
+    <w:p>
+      <w:pPr>
+        <w:pStyle w:val="Titre2"/>
+        <w:spacing w:after="240"/>
+        <w:rPr>
+          <w:rFonts w:ascii="Times New Roman" w:hAnsi="Times New Roman"/>
+          <w:i w:val="0"/>
+          <w:iCs w:val="0"/>
+        </w:rPr>
+      </w:pPr>
+    </w:p>
+    <w:p>
+      <w:pPr>
+        <w:pStyle w:val="Titre2"/>
+        <w:spacing w:after="240"/>
+        <w:rPr>
+          <w:rFonts w:ascii="Times New Roman" w:hAnsi="Times New Roman"/>
+          <w:i w:val="0"/>
+          <w:iCs w:val="0"/>
+        </w:rPr>
+      </w:pPr>
+    </w:p>
+    <w:p>
+      <w:pPr>
+        <w:pStyle w:val="Titre2"/>
+        <w:spacing w:after="240"/>
+        <w:rPr>
+          <w:rFonts w:ascii="Times New Roman" w:hAnsi="Times New Roman"/>
+          <w:i w:val="0"/>
+          <w:iCs w:val="0"/>
+        </w:rPr>
+      </w:pPr>
+    </w:p>
+    <w:p>
+      <w:pPr>
+        <w:jc w:val="center"/>
+      </w:pPr>
+      <w:r>
+        <w:rPr>
+          <w:b/>
+        </w:rPr>
+        <w:t xml:space="preserve">Figure II.4, </w:t>
+      </w:r>
+      <w:r>
+        <w:rPr>
+          <w:i/>
+        </w:rPr>
+        <w:t>Câblage entre la carte Arduino, la L298 et le mote</w:t>
+      </w:r>
+      <w:r>
+        <w:rPr>
+          <w:i/>
+        </w:rPr>
+        <w:t>ur</w:t>
+      </w:r>
+    </w:p>
+    <w:p>
+      <w:pPr>
+        <w:pStyle w:val="Titre2"/>
+        <w:spacing w:after="240"/>
+        <w:jc w:val="center"/>
+        <w:rPr>
+          <w:rFonts w:ascii="Times New Roman" w:hAnsi="Times New Roman"/>
+          <w:i w:val="0"/>
+          <w:iCs w:val="0"/>
+        </w:rPr>
+      </w:pPr>
+    </w:p>
+    <w:p>
+      <w:pPr>
+        <w:pStyle w:val="Titre2"/>
+        <w:spacing w:after="240"/>
+        <w:rPr>
+          <w:rFonts w:ascii="Times New Roman" w:hAnsi="Times New Roman"/>
+          <w:i w:val="0"/>
+          <w:iCs w:val="0"/>
+        </w:rPr>
+      </w:pPr>
+    </w:p>
+    <w:p>
+      <w:pPr>
+        <w:pStyle w:val="Titre2"/>
+        <w:spacing w:after="240"/>
+        <w:rPr>
+          <w:rFonts w:ascii="Times New Roman" w:hAnsi="Times New Roman"/>
+          <w:i w:val="0"/>
+          <w:iCs w:val="0"/>
+        </w:rPr>
+      </w:pPr>
+      <w:r>
+        <w:rPr>
+          <w:rFonts w:ascii="Times New Roman" w:hAnsi="Times New Roman"/>
+          <w:i w:val="0"/>
+          <w:iCs w:val="0"/>
+        </w:rPr>
+        <w:t>I</w:t>
+      </w:r>
+      <w:r>
+        <w:rPr>
+          <w:rFonts w:ascii="Times New Roman" w:hAnsi="Times New Roman"/>
+          <w:i w:val="0"/>
+          <w:iCs w:val="0"/>
+        </w:rPr>
+        <w:t>I.</w:t>
+      </w:r>
+      <w:r>
+        <w:rPr>
+          <w:rFonts w:ascii="Times New Roman" w:hAnsi="Times New Roman"/>
+          <w:i w:val="0"/>
+          <w:iCs w:val="0"/>
+        </w:rPr>
+        <w:t>3</w:t>
+      </w:r>
+      <w:r>
+        <w:rPr>
+          <w:rFonts w:ascii="Times New Roman" w:hAnsi="Times New Roman"/>
+          <w:i w:val="0"/>
+          <w:iCs w:val="0"/>
+        </w:rPr>
+        <w:t xml:space="preserve">. </w:t>
+      </w:r>
+      <w:r>
+        <w:rPr>
+          <w:rFonts w:ascii="Times New Roman" w:hAnsi="Times New Roman"/>
+          <w:i w:val="0"/>
+          <w:iCs w:val="0"/>
+        </w:rPr>
+        <w:t>La structure de la tourelle</w:t>
+      </w:r>
+    </w:p>
+    <w:p>
+      <w:pPr>
+        <w:jc w:val="both"/>
+      </w:pPr>
+      <w:r>
+        <w:t>Le haut-parleur unidirectionnel est composé d’émetteurs piézoélectriques cylindriques de petite taille (1.6cm de diamètre et 1.2cm de hauteur). Ceux-ci sont arrangé sous forme de tableau rectangulaire sur une plaque de perfboard. Il peut être avantageux d’arranger les colonnes de sorte à réduire l’espace entre chaque émetteur au minimum, comme dans fig.1.</w:t>
+      </w:r>
+    </w:p>
+    <w:p/>
+    <w:p/>
+    <w:p>
+      <w:r>
+        <w:rPr>
+          <w:noProof/>
+        </w:rPr>
+        <w:drawing>
+          <wp:anchor distT="0" distB="0" distL="114300" distR="114300" simplePos="0" relativeHeight="251665408" behindDoc="1" locked="0" layoutInCell="1" allowOverlap="1" wp14:anchorId="2589C11F" wp14:editId="30C28746">
             <wp:simplePos x="0" y="0"/>
             <wp:positionH relativeFrom="column">
               <wp:posOffset>1762883</wp:posOffset>
@@ -7959,7 +9654,7 @@
                     <pic:cNvPicPr/>
                   </pic:nvPicPr>
                   <pic:blipFill rotWithShape="1">
-                    <a:blip r:embed="rId19"/>
+                    <a:blip r:embed="rId23"/>
                     <a:srcRect l="28775" t="12563" r="25958" b="55266"/>
                     <a:stretch/>
                   </pic:blipFill>
@@ -7975,7 +9670,7 @@
                       <a:noFill/>
                     </a:ln>
                     <a:extLst>
-                      <a:ext uri="{53640926-AAD7-44D8-BBD7-CCE9431645EC}">
+                      <a:ext uri="{53640926-AAD7-44d8-BBD7-CCE9431645EC}">
                         <a14:shadowObscured xmlns:a14="http://schemas.microsoft.com/office/drawing/2010/main"/>
                       </a:ext>
                     </a:extLst>
@@ -8003,121 +9698,139 @@
     <w:p/>
     <w:p/>
     <w:p/>
+    <w:p>
+      <w:pPr>
+        <w:rPr>
+          <w:b/>
+          <w:bCs/>
+        </w:rPr>
+      </w:pPr>
+    </w:p>
+    <w:p>
+      <w:pPr>
+        <w:rPr>
+          <w:i/>
+          <w:iCs/>
+        </w:rPr>
+      </w:pPr>
+      <w:r>
+        <w:rPr>
+          <w:b/>
+          <w:bCs/>
+        </w:rPr>
+        <w:t>Figur</w:t>
+      </w:r>
+      <w:r>
+        <w:rPr>
+          <w:b/>
+          <w:bCs/>
+        </w:rPr>
+        <w:t>e I</w:t>
+      </w:r>
+      <w:r>
+        <w:rPr>
+          <w:b/>
+          <w:bCs/>
+        </w:rPr>
+        <w:t>I</w:t>
+      </w:r>
+      <w:r>
+        <w:rPr>
+          <w:b/>
+          <w:bCs/>
+        </w:rPr>
+        <w:t>.</w:t>
+      </w:r>
+      <w:r>
+        <w:rPr>
+          <w:b/>
+          <w:bCs/>
+        </w:rPr>
+        <w:t>1.</w:t>
+      </w:r>
+      <w:r>
+        <w:rPr>
+          <w:i/>
+          <w:iCs/>
+        </w:rPr>
+        <w:t xml:space="preserve"> 2 types d’arrangements pour le tableau d’émetteurs                             </w:t>
+      </w:r>
+      <w:r>
+        <w:rPr>
+          <w:i/>
+          <w:iCs/>
+          <w:sz w:val="20"/>
+          <w:szCs w:val="20"/>
+        </w:rPr>
+        <w:t>image Paint</w:t>
+      </w:r>
+      <w:r>
+        <w:rPr>
+          <w:i/>
+          <w:iCs/>
+        </w:rPr>
+        <w:t xml:space="preserve"> </w:t>
+      </w:r>
+    </w:p>
+    <w:p/>
+    <w:p>
+      <w:pPr>
+        <w:jc w:val="both"/>
+      </w:pPr>
+    </w:p>
+    <w:p>
+      <w:pPr>
+        <w:jc w:val="both"/>
+      </w:pPr>
+      <w:r>
+        <w:t xml:space="preserve">Ce haut-parleur est attaché à une tige filetée mise en rotation par le servomoteur. Cette tige filetée est soutenue de chaque côté et est rattachée à ses supports par des roulements à billes. Le servomoteur est suffisamment petit pour être accroché directement sur le coté d’un des supports, et est relié à la tige filetée. </w:t>
+      </w:r>
+    </w:p>
+    <w:p>
+      <w:pPr>
+        <w:jc w:val="both"/>
+      </w:pPr>
+    </w:p>
+    <w:p>
+      <w:pPr>
+        <w:jc w:val="both"/>
+      </w:pPr>
+      <w:r>
+        <w:t xml:space="preserve">Les 2 supports latéraux du haut-parleur sont posés verticalement sur la base de la tourelle. Celle-ci est composée d’une partie inférieure et supérieures, reliées entre elles par une plaque rotative creuse au centre (c’est-à-dire l’équivalent d’un roulement à billes de diamètre très large). La carte Arduino, le module Bluetooth et les circuits associés sont fixés à la partie supérieure de la base. Le moteur pas-à-pas est aussi fixé à la partie supérieure de la base, et son arbre pointe vers la partie inférieure. Son arbre est relié à un engrenage (fait en bois aggloméré découpé au LASER), qui s’engrène à un autre de la même </w:t>
+      </w:r>
+      <w:r>
+        <w:lastRenderedPageBreak/>
+        <w:t>conception, qui est lui fixé au centre de la partie inférieure de la base. Il en résulte que lorsque le moteur pas-à-pas met son arbre en rotation, l’engrenage de la partie inférieure étant fixe, c’est toute la partie supérieu</w:t>
+      </w:r>
+      <w:r>
+        <w:t>re qui va se mettre en rotation.</w:t>
+      </w:r>
+    </w:p>
     <w:p/>
     <w:p/>
     <w:p/>
     <w:p>
-      <w:pPr>
-        <w:rPr>
-          <w:i/>
-          <w:iCs/>
-        </w:rPr>
-      </w:pPr>
-      <w:r>
-        <w:rPr>
-          <w:b/>
-          <w:bCs/>
-        </w:rPr>
-        <w:t>Figur</w:t>
-      </w:r>
-      <w:r>
-        <w:rPr>
-          <w:b/>
-          <w:bCs/>
-        </w:rPr>
-        <w:t>e I</w:t>
-      </w:r>
-      <w:r>
-        <w:rPr>
-          <w:b/>
-          <w:bCs/>
-        </w:rPr>
-        <w:t>I</w:t>
-      </w:r>
-      <w:r>
-        <w:rPr>
-          <w:b/>
-          <w:bCs/>
-        </w:rPr>
-        <w:t>.</w:t>
-      </w:r>
-      <w:r>
-        <w:rPr>
-          <w:b/>
-          <w:bCs/>
-        </w:rPr>
-        <w:t>1.</w:t>
-      </w:r>
-      <w:r>
-        <w:rPr>
-          <w:i/>
-          <w:iCs/>
-        </w:rPr>
-        <w:t xml:space="preserve"> 2 types d’arrangements pour le tableau d’émetteurs                             </w:t>
-      </w:r>
-      <w:r>
-        <w:rPr>
-          <w:i/>
-          <w:iCs/>
-          <w:sz w:val="20"/>
-          <w:szCs w:val="20"/>
-        </w:rPr>
-        <w:t>image Paint</w:t>
-      </w:r>
-      <w:r>
-        <w:rPr>
-          <w:i/>
-          <w:iCs/>
-        </w:rPr>
-        <w:t xml:space="preserve"> </w:t>
-      </w:r>
-    </w:p>
-    <w:p/>
-    <w:p/>
-    <w:p>
-      <w:r>
-        <w:t xml:space="preserve">Ce haut-parleur est attaché à une tige filetée mise en rotation par le servomoteur. Cette tige filetée est soutenue de chaque côté et est rattachée à ses supports par des roulements à billes. Le servomoteur est </w:t>
-      </w:r>
-      <w:r>
-        <w:lastRenderedPageBreak/>
-        <w:t xml:space="preserve">suffisamment petit pour être accroché directement sur le </w:t>
-      </w:r>
-      <w:r>
-        <w:t>côté</w:t>
-      </w:r>
-      <w:r>
-        <w:t xml:space="preserve"> d’un des supports, et est relié à la tige filetée. </w:t>
-      </w:r>
-    </w:p>
-    <w:p/>
-    <w:p>
-      <w:r>
-        <w:t>Les 2 supports latéraux du haut-parleur sont posés verticalement sur la base de la tourelle. Celle-ci est composée d’une partie inférieure et supérieures, reliées entre elles par une plaque rotative creuse au centre (c’est-à-dire l’équivalent d’un roulement à billes de diamètre très large). La carte Arduino, le module Bluetooth et les circuits associés sont fixés à la partie supérieure de la base. Le moteur pas-à-pas est aussi fixé à la partie supérieure de la base, et son arbre pointe vers la partie inférieure. Son arbre est relié à un engrenage (fait en bois aggloméré découpé au LASER), qui s’engrène à un autre de la même conception, qui est lui fixé au centre de la partie inférieure de la base. Il en résulte que lorsque le moteur pas-à-pas met son arbre en rotation, l’engrenage de la partie inférieure étant fixe, c’est toute la partie supérieure qui va se mettre en rotation.</w:t>
-      </w:r>
-    </w:p>
-    <w:p/>
-    <w:p>
       <w:r>
         <w:rPr>
           <w:noProof/>
         </w:rPr>
         <w:drawing>
-          <wp:anchor distT="0" distB="0" distL="114300" distR="114300" simplePos="0" relativeHeight="251664384" behindDoc="1" locked="0" layoutInCell="1" allowOverlap="1" wp14:anchorId="31CC4712" wp14:editId="023EA02E">
+          <wp:anchor distT="0" distB="0" distL="114300" distR="114300" simplePos="0" relativeHeight="251666432" behindDoc="1" locked="0" layoutInCell="1" allowOverlap="1" wp14:anchorId="31CC4712" wp14:editId="0922A525">
             <wp:simplePos x="0" y="0"/>
             <wp:positionH relativeFrom="column">
-              <wp:posOffset>1656080</wp:posOffset>
+              <wp:posOffset>1485900</wp:posOffset>
             </wp:positionH>
             <wp:positionV relativeFrom="paragraph">
-              <wp:posOffset>8890</wp:posOffset>
+              <wp:posOffset>-114300</wp:posOffset>
             </wp:positionV>
             <wp:extent cx="2849245" cy="3597910"/>
-            <wp:effectExtent l="0" t="0" r="8255" b="2540"/>
+            <wp:effectExtent l="0" t="0" r="0" b="8890"/>
             <wp:wrapTight wrapText="bothSides">
               <wp:wrapPolygon edited="0">
                 <wp:start x="0" y="0"/>
                 <wp:lineTo x="0" y="21501"/>
-                <wp:lineTo x="21518" y="21501"/>
-                <wp:lineTo x="21518" y="0"/>
+                <wp:lineTo x="21374" y="21501"/>
+                <wp:lineTo x="21374" y="0"/>
                 <wp:lineTo x="0" y="0"/>
               </wp:wrapPolygon>
             </wp:wrapTight>
@@ -8133,7 +9846,7 @@
                     <pic:cNvPicPr/>
                   </pic:nvPicPr>
                   <pic:blipFill rotWithShape="1">
-                    <a:blip r:embed="rId20"/>
+                    <a:blip r:embed="rId24"/>
                     <a:srcRect l="25660" t="5792" r="30355" b="24013"/>
                     <a:stretch/>
                   </pic:blipFill>
@@ -8149,7 +9862,7 @@
                       <a:noFill/>
                     </a:ln>
                     <a:extLst>
-                      <a:ext uri="{53640926-AAD7-44D8-BBD7-CCE9431645EC}">
+                      <a:ext uri="{53640926-AAD7-44d8-BBD7-CCE9431645EC}">
                         <a14:shadowObscured xmlns:a14="http://schemas.microsoft.com/office/drawing/2010/main"/>
                       </a:ext>
                     </a:extLst>
@@ -8165,6 +9878,189 @@
             </wp14:sizeRelV>
           </wp:anchor>
         </w:drawing>
+      </w:r>
+    </w:p>
+    <w:p/>
+    <w:p/>
+    <w:p/>
+    <w:p/>
+    <w:p/>
+    <w:p/>
+    <w:p/>
+    <w:p>
+      <w:pPr>
+        <w:rPr>
+          <w:b/>
+          <w:bCs/>
+        </w:rPr>
+      </w:pPr>
+    </w:p>
+    <w:p>
+      <w:pPr>
+        <w:rPr>
+          <w:b/>
+          <w:bCs/>
+        </w:rPr>
+      </w:pPr>
+    </w:p>
+    <w:p>
+      <w:pPr>
+        <w:rPr>
+          <w:b/>
+          <w:bCs/>
+        </w:rPr>
+      </w:pPr>
+    </w:p>
+    <w:p>
+      <w:pPr>
+        <w:rPr>
+          <w:b/>
+          <w:bCs/>
+        </w:rPr>
+      </w:pPr>
+    </w:p>
+    <w:p>
+      <w:pPr>
+        <w:rPr>
+          <w:b/>
+          <w:bCs/>
+        </w:rPr>
+      </w:pPr>
+    </w:p>
+    <w:p>
+      <w:pPr>
+        <w:rPr>
+          <w:b/>
+          <w:bCs/>
+        </w:rPr>
+      </w:pPr>
+    </w:p>
+    <w:p>
+      <w:pPr>
+        <w:rPr>
+          <w:b/>
+          <w:bCs/>
+        </w:rPr>
+      </w:pPr>
+    </w:p>
+    <w:p>
+      <w:pPr>
+        <w:rPr>
+          <w:b/>
+          <w:bCs/>
+        </w:rPr>
+      </w:pPr>
+    </w:p>
+    <w:p>
+      <w:pPr>
+        <w:rPr>
+          <w:b/>
+          <w:bCs/>
+        </w:rPr>
+      </w:pPr>
+    </w:p>
+    <w:p>
+      <w:pPr>
+        <w:rPr>
+          <w:b/>
+          <w:bCs/>
+        </w:rPr>
+      </w:pPr>
+    </w:p>
+    <w:p>
+      <w:pPr>
+        <w:rPr>
+          <w:b/>
+          <w:bCs/>
+        </w:rPr>
+      </w:pPr>
+    </w:p>
+    <w:p>
+      <w:pPr>
+        <w:rPr>
+          <w:b/>
+          <w:bCs/>
+        </w:rPr>
+      </w:pPr>
+    </w:p>
+    <w:p>
+      <w:pPr>
+        <w:rPr>
+          <w:b/>
+          <w:bCs/>
+        </w:rPr>
+      </w:pPr>
+    </w:p>
+    <w:p>
+      <w:pPr>
+        <w:rPr>
+          <w:i/>
+          <w:iCs/>
+        </w:rPr>
+      </w:pPr>
+      <w:r>
+        <w:rPr>
+          <w:b/>
+          <w:bCs/>
+        </w:rPr>
+        <w:t>Figur</w:t>
+      </w:r>
+      <w:r>
+        <w:rPr>
+          <w:b/>
+          <w:bCs/>
+        </w:rPr>
+        <w:t>e I</w:t>
+      </w:r>
+      <w:r>
+        <w:rPr>
+          <w:b/>
+          <w:bCs/>
+        </w:rPr>
+        <w:t>I</w:t>
+      </w:r>
+      <w:r>
+        <w:rPr>
+          <w:b/>
+          <w:bCs/>
+        </w:rPr>
+        <w:t>.</w:t>
+      </w:r>
+      <w:r>
+        <w:rPr>
+          <w:b/>
+          <w:bCs/>
+        </w:rPr>
+        <w:t>2.</w:t>
+      </w:r>
+      <w:r>
+        <w:rPr>
+          <w:i/>
+          <w:iCs/>
+        </w:rPr>
+        <w:t xml:space="preserve"> système d’engrenages simple de la base                                                               </w:t>
+      </w:r>
+      <w:r>
+        <w:rPr>
+          <w:i/>
+          <w:iCs/>
+          <w:sz w:val="20"/>
+          <w:szCs w:val="20"/>
+        </w:rPr>
+        <w:t>image Paint</w:t>
+      </w:r>
+      <w:r>
+        <w:rPr>
+          <w:i/>
+          <w:iCs/>
+        </w:rPr>
+        <w:t xml:space="preserve"> </w:t>
+      </w:r>
+    </w:p>
+    <w:p/>
+    <w:p>
+      <w:r>
+        <w:t>Un avantage de ce système de mouvement est qu’en changeant le ratio des diamètre / nombre de dents des deux engrenages, la vitesse de rotation, le couple et la précision est modifiée en proportion.</w:t>
       </w:r>
     </w:p>
     <w:p/>
@@ -8187,514 +10083,11 @@
     <w:p/>
     <w:p/>
     <w:p/>
-    <w:p>
-      <w:pPr>
-        <w:rPr>
-          <w:i/>
-          <w:iCs/>
-        </w:rPr>
-      </w:pPr>
-      <w:r>
-        <w:rPr>
-          <w:b/>
-          <w:bCs/>
-        </w:rPr>
-        <w:t>Figur</w:t>
-      </w:r>
-      <w:r>
-        <w:rPr>
-          <w:b/>
-          <w:bCs/>
-        </w:rPr>
-        <w:t>e I</w:t>
-      </w:r>
-      <w:r>
-        <w:rPr>
-          <w:b/>
-          <w:bCs/>
-        </w:rPr>
-        <w:t>I</w:t>
-      </w:r>
-      <w:r>
-        <w:rPr>
-          <w:b/>
-          <w:bCs/>
-        </w:rPr>
-        <w:t>.</w:t>
-      </w:r>
-      <w:r>
-        <w:rPr>
-          <w:b/>
-          <w:bCs/>
-        </w:rPr>
-        <w:t>2.</w:t>
-      </w:r>
-      <w:r>
-        <w:rPr>
-          <w:i/>
-          <w:iCs/>
-        </w:rPr>
-        <w:t xml:space="preserve"> système d’engrenages simple de la base                                                               </w:t>
-      </w:r>
-      <w:r>
-        <w:rPr>
-          <w:i/>
-          <w:iCs/>
-          <w:sz w:val="20"/>
-          <w:szCs w:val="20"/>
-        </w:rPr>
-        <w:t>image Paint</w:t>
-      </w:r>
-      <w:r>
-        <w:rPr>
-          <w:i/>
-          <w:iCs/>
-        </w:rPr>
-        <w:t xml:space="preserve"> </w:t>
-      </w:r>
-    </w:p>
-    <w:p/>
-    <w:p>
-      <w:r>
-        <w:t>Un avantage de ce système de mouvement est qu’en changeant le ratio des diamètre / nombre de dents des deux engrenages, la vitesse de rotation, le couple et la précision est modifiée en proportion.</w:t>
-      </w:r>
-    </w:p>
-    <w:p/>
-    <w:p>
-      <w:r>
-        <w:t>Le placement de tous les moteurs et des circuits électroniques sur la partie supérieure de la base n’est pas anodin. En effet, cette configuration fait que tous les composants sont fixes les uns par rapport aux autres, leur connectique et câblage se fait donc simplement. La seule connexion pour laquelle le mouvement de rotation de la base est à prendre en compte et celle de l’alimentation externe avec les circuits. La base pouvant être en rotation continue, il n’est pas possible de simplement brancher l’alimentation au reste des circuits, car le câble se tordrait après plusieurs rotations de la base. Il faut donc trouver un autre moyen. L’alimentation est reliée au reste du circuit par 2 voies électriques : +V et GND</w:t>
-      </w:r>
-      <w:r>
-        <w:t> ; une méthode serait d’utiliser 2 contacts par frictions (de façon similaire à un moteur DC de type « </w:t>
-      </w:r>
-      <w:proofErr w:type="spellStart"/>
-      <w:r>
-        <w:t>brushed</w:t>
-      </w:r>
-      <w:proofErr w:type="spellEnd"/>
-      <w:r>
-        <w:t> »</w:t>
-      </w:r>
-      <w:r>
-        <w:t>, mais sur la face axiale plutôt que radiale</w:t>
-      </w:r>
-      <w:r>
-        <w:t>) pour interfacer la partie supérieure et inférieure de la base.</w:t>
-      </w:r>
-    </w:p>
-    <w:p>
-      <w:r>
-        <w:rPr>
-          <w:noProof/>
-        </w:rPr>
-        <w:drawing>
-          <wp:anchor distT="0" distB="0" distL="114300" distR="114300" simplePos="0" relativeHeight="251654656" behindDoc="1" locked="0" layoutInCell="1" allowOverlap="1" wp14:anchorId="45929117" wp14:editId="11BC79CA">
-            <wp:simplePos x="0" y="0"/>
-            <wp:positionH relativeFrom="column">
-              <wp:posOffset>-6160</wp:posOffset>
-            </wp:positionH>
-            <wp:positionV relativeFrom="paragraph">
-              <wp:posOffset>25706</wp:posOffset>
-            </wp:positionV>
-            <wp:extent cx="1329209" cy="770791"/>
-            <wp:effectExtent l="0" t="0" r="4445" b="0"/>
-            <wp:wrapTight wrapText="bothSides">
-              <wp:wrapPolygon edited="0">
-                <wp:start x="0" y="0"/>
-                <wp:lineTo x="0" y="20834"/>
-                <wp:lineTo x="21363" y="20834"/>
-                <wp:lineTo x="21363" y="0"/>
-                <wp:lineTo x="0" y="0"/>
-              </wp:wrapPolygon>
-            </wp:wrapTight>
-            <wp:docPr id="15" name="Picture 15" descr="Graphical user interface, application&#10;&#10;Description automatically generated"/>
-            <wp:cNvGraphicFramePr>
-              <a:graphicFrameLocks xmlns:a="http://schemas.openxmlformats.org/drawingml/2006/main" noChangeAspect="1"/>
-            </wp:cNvGraphicFramePr>
-            <a:graphic xmlns:a="http://schemas.openxmlformats.org/drawingml/2006/main">
-              <a:graphicData uri="http://schemas.openxmlformats.org/drawingml/2006/picture">
-                <pic:pic xmlns:pic="http://schemas.openxmlformats.org/drawingml/2006/picture">
-                  <pic:nvPicPr>
-                    <pic:cNvPr id="15" name="Picture 15" descr="Graphical user interface, application&#10;&#10;Description automatically generated"/>
-                    <pic:cNvPicPr/>
-                  </pic:nvPicPr>
-                  <pic:blipFill rotWithShape="1">
-                    <a:blip r:embed="rId21"/>
-                    <a:srcRect l="22737" t="9968" r="56731" b="74985"/>
-                    <a:stretch/>
-                  </pic:blipFill>
-                  <pic:spPr bwMode="auto">
-                    <a:xfrm>
-                      <a:off x="0" y="0"/>
-                      <a:ext cx="1329209" cy="770791"/>
-                    </a:xfrm>
-                    <a:prstGeom prst="rect">
-                      <a:avLst/>
-                    </a:prstGeom>
-                    <a:ln>
-                      <a:noFill/>
-                    </a:ln>
-                    <a:extLst>
-                      <a:ext uri="{53640926-AAD7-44D8-BBD7-CCE9431645EC}">
-                        <a14:shadowObscured xmlns:a14="http://schemas.microsoft.com/office/drawing/2010/main"/>
-                      </a:ext>
-                    </a:extLst>
-                  </pic:spPr>
-                </pic:pic>
-              </a:graphicData>
-            </a:graphic>
-            <wp14:sizeRelH relativeFrom="page">
-              <wp14:pctWidth>0</wp14:pctWidth>
-            </wp14:sizeRelH>
-            <wp14:sizeRelV relativeFrom="page">
-              <wp14:pctHeight>0</wp14:pctHeight>
-            </wp14:sizeRelV>
-          </wp:anchor>
-        </w:drawing>
-      </w:r>
-    </w:p>
-    <w:p>
-      <w:pPr>
-        <w:rPr>
-          <w:noProof/>
-        </w:rPr>
-      </w:pPr>
-    </w:p>
-    <w:p>
-      <w:pPr>
-        <w:rPr>
-          <w:i/>
-          <w:iCs/>
-        </w:rPr>
-      </w:pPr>
-      <w:r>
-        <w:rPr>
-          <w:b/>
-          <w:bCs/>
-        </w:rPr>
-        <w:t>Figur</w:t>
-      </w:r>
-      <w:r>
-        <w:rPr>
-          <w:b/>
-          <w:bCs/>
-        </w:rPr>
-        <w:t>e I</w:t>
-      </w:r>
-      <w:r>
-        <w:rPr>
-          <w:b/>
-          <w:bCs/>
-        </w:rPr>
-        <w:t>I</w:t>
-      </w:r>
-      <w:r>
-        <w:rPr>
-          <w:b/>
-          <w:bCs/>
-        </w:rPr>
-        <w:t>.</w:t>
-      </w:r>
-      <w:r>
-        <w:rPr>
-          <w:b/>
-          <w:bCs/>
-        </w:rPr>
-        <w:t>3</w:t>
-      </w:r>
-      <w:r>
-        <w:rPr>
-          <w:b/>
-          <w:bCs/>
-        </w:rPr>
-        <w:t>.</w:t>
-      </w:r>
-      <w:r>
-        <w:rPr>
-          <w:i/>
-          <w:iCs/>
-        </w:rPr>
-        <w:t xml:space="preserve"> </w:t>
-      </w:r>
-      <w:r>
-        <w:rPr>
-          <w:i/>
-          <w:iCs/>
-        </w:rPr>
-        <w:t>connexion par friction de la base supérieur et inférieure</w:t>
-      </w:r>
-    </w:p>
     <w:p/>
     <w:p/>
     <w:p>
-      <w:r>
-        <w:rPr>
-          <w:i/>
-          <w:iCs/>
-          <w:sz w:val="20"/>
-          <w:szCs w:val="20"/>
-        </w:rPr>
-        <w:t>image Paint</w:t>
-      </w:r>
-    </w:p>
-    <w:p/>
-    <w:p>
-      <w:pPr>
-        <w:pStyle w:val="Heading2"/>
-        <w:spacing w:after="240"/>
-        <w:rPr>
-          <w:rFonts w:ascii="Times New Roman" w:hAnsi="Times New Roman"/>
-          <w:i w:val="0"/>
-          <w:iCs w:val="0"/>
-        </w:rPr>
-      </w:pPr>
-      <w:r>
-        <w:rPr>
-          <w:rFonts w:ascii="Times New Roman" w:hAnsi="Times New Roman"/>
-          <w:i w:val="0"/>
-          <w:iCs w:val="0"/>
-        </w:rPr>
-        <w:lastRenderedPageBreak/>
-        <w:t>I</w:t>
-      </w:r>
-      <w:r>
-        <w:rPr>
-          <w:rFonts w:ascii="Times New Roman" w:hAnsi="Times New Roman"/>
-          <w:i w:val="0"/>
-          <w:iCs w:val="0"/>
-        </w:rPr>
-        <w:t>I.</w:t>
-      </w:r>
-      <w:r>
-        <w:rPr>
-          <w:rFonts w:ascii="Times New Roman" w:hAnsi="Times New Roman"/>
-          <w:i w:val="0"/>
-          <w:iCs w:val="0"/>
-        </w:rPr>
-        <w:t>4</w:t>
-      </w:r>
-      <w:r>
-        <w:rPr>
-          <w:rFonts w:ascii="Times New Roman" w:hAnsi="Times New Roman"/>
-          <w:i w:val="0"/>
-          <w:iCs w:val="0"/>
-        </w:rPr>
-        <w:t xml:space="preserve">. </w:t>
-      </w:r>
-      <w:r>
-        <w:rPr>
-          <w:rFonts w:ascii="Times New Roman" w:hAnsi="Times New Roman"/>
-          <w:i w:val="0"/>
-          <w:iCs w:val="0"/>
-        </w:rPr>
-        <w:t>Suivi automatique</w:t>
-      </w:r>
-    </w:p>
-    <w:p>
-      <w:r>
-        <w:t>(Cette partie est optionnelle et dépend du budget / du stock)</w:t>
-      </w:r>
-    </w:p>
-    <w:p/>
-    <w:p>
-      <w:r>
-        <w:t>La tourelle doit être capable de s’orienter et pointer son haut-parleur vers des personnes, statiques ou en mouvement, de façon automatique.</w:t>
-      </w:r>
-      <w:r>
-        <w:t xml:space="preserve"> Pour ce faire, 2 méthode simples, qui reposent sur 2 capteurs différents son possibles :</w:t>
-      </w:r>
-    </w:p>
-    <w:p>
-      <w:r>
-        <w:tab/>
-      </w:r>
-    </w:p>
-    <w:p>
-      <w:pPr>
-        <w:pStyle w:val="ListParagraph"/>
-        <w:numPr>
-          <w:ilvl w:val="0"/>
-          <w:numId w:val="3"/>
-        </w:numPr>
-      </w:pPr>
-      <w:r>
-        <w:t>Le capteur thermique : on utilise ici le fait qu’un personne humaine est à une température moyenne de 37°C, qui est la plupart du temps plus élevé que la température de l’environnement. Ceci à pour effet qu’une personne émet une plus grande quantité de rayonnement infrarouge que son environnement, et elle est donc détectable par une caméra thermique.</w:t>
-      </w:r>
-    </w:p>
-    <w:p>
-      <w:pPr>
-        <w:pStyle w:val="ListParagraph"/>
-        <w:ind w:left="1065"/>
-      </w:pPr>
-    </w:p>
-    <w:p>
-      <w:pPr>
-        <w:pStyle w:val="ListParagraph"/>
-        <w:numPr>
-          <w:ilvl w:val="0"/>
-          <w:numId w:val="3"/>
-        </w:numPr>
-      </w:pPr>
-      <w:r>
-        <w:t xml:space="preserve">Le capteur de couleur : on programme une certaine couleur comme couleur de suivi, et la caméra va la détecter et permettre de la suivre. </w:t>
-      </w:r>
-      <w:r>
-        <w:t>Les capteurs qui permettent ce système nécessite d’utiliser un processeur beaucoup plus puissant que celui disponible sur la carte Arduino, et ne peuvent donc pas être pilotés directement. Or, il existe des caméras qui possèdent des processeurs intégrés pour l’analyse de l’image, par exemple la Pixycam.</w:t>
-      </w:r>
-    </w:p>
-    <w:p>
-      <w:pPr>
-        <w:pStyle w:val="ListParagraph"/>
-      </w:pPr>
-    </w:p>
-    <w:p>
-      <w:r>
-        <w:t xml:space="preserve">Pour ce projet, la Pixycam va être </w:t>
-      </w:r>
-      <w:proofErr w:type="gramStart"/>
-      <w:r>
-        <w:t>préférée plutôt</w:t>
-      </w:r>
-      <w:proofErr w:type="gramEnd"/>
-      <w:r>
-        <w:t xml:space="preserve"> qu’un capteur thermique, car ceux-ci sont plus difficilement accessibles (problèmes de disponibilité, stock, etc…), la plupart n’ont pas de processeur intégré (la résolution est donc limitée par la puissance du processeur de la carte Arduino</w:t>
-      </w:r>
-      <w:r>
-        <w:t>) et la Pixycam possède une bonne documentation et des librairies sur l’Arduino IDE.</w:t>
-      </w:r>
-    </w:p>
-    <w:p/>
-    <w:p>
-      <w:pPr>
-        <w:pStyle w:val="Heading2"/>
-        <w:spacing w:after="240"/>
-        <w:rPr>
-          <w:rFonts w:ascii="Times New Roman" w:hAnsi="Times New Roman"/>
-          <w:i w:val="0"/>
-          <w:iCs w:val="0"/>
-        </w:rPr>
-      </w:pPr>
-      <w:r>
-        <w:rPr>
-          <w:rFonts w:ascii="Times New Roman" w:hAnsi="Times New Roman"/>
-          <w:i w:val="0"/>
-          <w:iCs w:val="0"/>
-        </w:rPr>
-        <w:t>I</w:t>
-      </w:r>
-      <w:r>
-        <w:rPr>
-          <w:rFonts w:ascii="Times New Roman" w:hAnsi="Times New Roman"/>
-          <w:i w:val="0"/>
-          <w:iCs w:val="0"/>
-        </w:rPr>
-        <w:t>I.</w:t>
-      </w:r>
-      <w:r>
-        <w:rPr>
-          <w:rFonts w:ascii="Times New Roman" w:hAnsi="Times New Roman"/>
-          <w:i w:val="0"/>
-          <w:iCs w:val="0"/>
-        </w:rPr>
-        <w:t>5</w:t>
-      </w:r>
-      <w:r>
-        <w:rPr>
-          <w:rFonts w:ascii="Times New Roman" w:hAnsi="Times New Roman"/>
-          <w:i w:val="0"/>
-          <w:iCs w:val="0"/>
-        </w:rPr>
-        <w:t xml:space="preserve">. </w:t>
-      </w:r>
-      <w:r>
-        <w:rPr>
-          <w:rFonts w:ascii="Times New Roman" w:hAnsi="Times New Roman"/>
-          <w:i w:val="0"/>
-          <w:iCs w:val="0"/>
-        </w:rPr>
-        <w:t>Modèle 3D</w:t>
-      </w:r>
-    </w:p>
-    <w:p>
-      <w:r>
-        <w:t xml:space="preserve">Un modèle 3D a été réalisé </w:t>
-      </w:r>
-      <w:r>
-        <w:t>et 2 vues différentes sont montrées sur fig.4 et fig.5</w:t>
-      </w:r>
-      <w:r>
-        <w:t>.</w:t>
-      </w:r>
-    </w:p>
-    <w:p>
-      <w:r>
-        <w:rPr>
-          <w:noProof/>
-        </w:rPr>
-        <w:drawing>
-          <wp:anchor distT="0" distB="0" distL="114300" distR="114300" simplePos="0" relativeHeight="251662848" behindDoc="1" locked="0" layoutInCell="1" allowOverlap="1" wp14:anchorId="67A9A2CD" wp14:editId="7B5702F2">
-            <wp:simplePos x="0" y="0"/>
-            <wp:positionH relativeFrom="column">
-              <wp:posOffset>1157919</wp:posOffset>
-            </wp:positionH>
-            <wp:positionV relativeFrom="paragraph">
-              <wp:posOffset>146685</wp:posOffset>
-            </wp:positionV>
-            <wp:extent cx="4143953" cy="4925112"/>
-            <wp:effectExtent l="0" t="0" r="9525" b="8890"/>
-            <wp:wrapTight wrapText="bothSides">
-              <wp:wrapPolygon edited="0">
-                <wp:start x="0" y="0"/>
-                <wp:lineTo x="0" y="21555"/>
-                <wp:lineTo x="21550" y="21555"/>
-                <wp:lineTo x="21550" y="0"/>
-                <wp:lineTo x="0" y="0"/>
-              </wp:wrapPolygon>
-            </wp:wrapTight>
-            <wp:docPr id="19" name="Picture 19" descr="Diagram&#10;&#10;Description automatically generated"/>
-            <wp:cNvGraphicFramePr>
-              <a:graphicFrameLocks xmlns:a="http://schemas.openxmlformats.org/drawingml/2006/main" noChangeAspect="1"/>
-            </wp:cNvGraphicFramePr>
-            <a:graphic xmlns:a="http://schemas.openxmlformats.org/drawingml/2006/main">
-              <a:graphicData uri="http://schemas.openxmlformats.org/drawingml/2006/picture">
-                <pic:pic xmlns:pic="http://schemas.openxmlformats.org/drawingml/2006/picture">
-                  <pic:nvPicPr>
-                    <pic:cNvPr id="19" name="Picture 19" descr="Diagram&#10;&#10;Description automatically generated"/>
-                    <pic:cNvPicPr/>
-                  </pic:nvPicPr>
-                  <pic:blipFill>
-                    <a:blip r:embed="rId22"/>
-                    <a:stretch>
-                      <a:fillRect/>
-                    </a:stretch>
-                  </pic:blipFill>
-                  <pic:spPr>
-                    <a:xfrm>
-                      <a:off x="0" y="0"/>
-                      <a:ext cx="4143953" cy="4925112"/>
-                    </a:xfrm>
-                    <a:prstGeom prst="rect">
-                      <a:avLst/>
-                    </a:prstGeom>
-                  </pic:spPr>
-                </pic:pic>
-              </a:graphicData>
-            </a:graphic>
-            <wp14:sizeRelH relativeFrom="page">
-              <wp14:pctWidth>0</wp14:pctWidth>
-            </wp14:sizeRelH>
-            <wp14:sizeRelV relativeFrom="page">
-              <wp14:pctHeight>0</wp14:pctHeight>
-            </wp14:sizeRelV>
-          </wp:anchor>
-        </w:drawing>
-      </w:r>
-    </w:p>
-    <w:p/>
-    <w:p/>
-    <w:p>
-      <w:pPr>
-        <w:pStyle w:val="Heading1"/>
+      <w:pPr>
+        <w:pStyle w:val="Titre1"/>
         <w:spacing w:before="360" w:after="360"/>
         <w:rPr>
           <w:rFonts w:ascii="Times New Roman" w:hAnsi="Times New Roman"/>
@@ -8702,309 +10095,12 @@
           <w:szCs w:val="44"/>
         </w:rPr>
       </w:pPr>
-    </w:p>
-    <w:p/>
-    <w:p/>
-    <w:p/>
-    <w:p/>
-    <w:p/>
-    <w:p/>
-    <w:p/>
-    <w:p/>
-    <w:p/>
-    <w:p/>
-    <w:p/>
-    <w:p/>
-    <w:p/>
-    <w:p/>
-    <w:p/>
-    <w:p/>
-    <w:p/>
-    <w:p/>
-    <w:p>
-      <w:pPr>
-        <w:rPr>
-          <w:i/>
-          <w:iCs/>
-        </w:rPr>
-      </w:pPr>
-      <w:r>
-        <w:rPr>
-          <w:b/>
-          <w:bCs/>
-        </w:rPr>
-        <w:lastRenderedPageBreak/>
-        <w:t>Figur</w:t>
-      </w:r>
-      <w:r>
-        <w:rPr>
-          <w:b/>
-          <w:bCs/>
-        </w:rPr>
-        <w:t>e I</w:t>
-      </w:r>
-      <w:r>
-        <w:rPr>
-          <w:b/>
-          <w:bCs/>
-        </w:rPr>
-        <w:t>I</w:t>
-      </w:r>
-      <w:r>
-        <w:rPr>
-          <w:b/>
-          <w:bCs/>
-        </w:rPr>
-        <w:t>.</w:t>
-      </w:r>
-      <w:r>
-        <w:rPr>
-          <w:b/>
-          <w:bCs/>
-        </w:rPr>
-        <w:t>4</w:t>
-      </w:r>
-      <w:r>
-        <w:rPr>
-          <w:b/>
-          <w:bCs/>
-        </w:rPr>
-        <w:t>.</w:t>
-      </w:r>
-      <w:r>
-        <w:rPr>
-          <w:i/>
-          <w:iCs/>
-        </w:rPr>
-        <w:t xml:space="preserve"> </w:t>
-      </w:r>
-      <w:r>
-        <w:rPr>
-          <w:i/>
-          <w:iCs/>
-        </w:rPr>
-        <w:t xml:space="preserve">vue d’ensemble de la tourelle                                                                </w:t>
-      </w:r>
-      <w:r>
-        <w:rPr>
-          <w:i/>
-          <w:iCs/>
-          <w:sz w:val="20"/>
-          <w:szCs w:val="20"/>
-        </w:rPr>
-        <w:t>modèle OpenSCAD</w:t>
-      </w:r>
-      <w:r>
-        <w:rPr>
-          <w:i/>
-          <w:iCs/>
-        </w:rPr>
-        <w:t xml:space="preserve"> </w:t>
-      </w:r>
-    </w:p>
-    <w:p/>
-    <w:p/>
-    <w:p>
-      <w:r>
-        <w:rPr>
-          <w:noProof/>
-        </w:rPr>
-        <w:drawing>
-          <wp:anchor distT="0" distB="0" distL="114300" distR="114300" simplePos="0" relativeHeight="251663872" behindDoc="1" locked="0" layoutInCell="1" allowOverlap="1" wp14:anchorId="6BEF65C0" wp14:editId="13F66F02">
-            <wp:simplePos x="0" y="0"/>
-            <wp:positionH relativeFrom="column">
-              <wp:posOffset>-6160</wp:posOffset>
-            </wp:positionH>
-            <wp:positionV relativeFrom="paragraph">
-              <wp:posOffset>204421</wp:posOffset>
-            </wp:positionV>
-            <wp:extent cx="6479540" cy="5828665"/>
-            <wp:effectExtent l="0" t="0" r="0" b="635"/>
-            <wp:wrapTight wrapText="bothSides">
-              <wp:wrapPolygon edited="0">
-                <wp:start x="0" y="0"/>
-                <wp:lineTo x="0" y="21532"/>
-                <wp:lineTo x="21528" y="21532"/>
-                <wp:lineTo x="21528" y="0"/>
-                <wp:lineTo x="0" y="0"/>
-              </wp:wrapPolygon>
-            </wp:wrapTight>
-            <wp:docPr id="20" name="Picture 20" descr="Diagram&#10;&#10;Description automatically generated"/>
-            <wp:cNvGraphicFramePr>
-              <a:graphicFrameLocks xmlns:a="http://schemas.openxmlformats.org/drawingml/2006/main" noChangeAspect="1"/>
-            </wp:cNvGraphicFramePr>
-            <a:graphic xmlns:a="http://schemas.openxmlformats.org/drawingml/2006/main">
-              <a:graphicData uri="http://schemas.openxmlformats.org/drawingml/2006/picture">
-                <pic:pic xmlns:pic="http://schemas.openxmlformats.org/drawingml/2006/picture">
-                  <pic:nvPicPr>
-                    <pic:cNvPr id="20" name="Picture 20" descr="Diagram&#10;&#10;Description automatically generated"/>
-                    <pic:cNvPicPr/>
-                  </pic:nvPicPr>
-                  <pic:blipFill>
-                    <a:blip r:embed="rId23"/>
-                    <a:stretch>
-                      <a:fillRect/>
-                    </a:stretch>
-                  </pic:blipFill>
-                  <pic:spPr>
-                    <a:xfrm>
-                      <a:off x="0" y="0"/>
-                      <a:ext cx="6479540" cy="5828665"/>
-                    </a:xfrm>
-                    <a:prstGeom prst="rect">
-                      <a:avLst/>
-                    </a:prstGeom>
-                  </pic:spPr>
-                </pic:pic>
-              </a:graphicData>
-            </a:graphic>
-            <wp14:sizeRelH relativeFrom="page">
-              <wp14:pctWidth>0</wp14:pctWidth>
-            </wp14:sizeRelH>
-            <wp14:sizeRelV relativeFrom="page">
-              <wp14:pctHeight>0</wp14:pctHeight>
-            </wp14:sizeRelV>
-          </wp:anchor>
-        </w:drawing>
-      </w:r>
-    </w:p>
-    <w:p>
-      <w:r>
-        <w:rPr>
-          <w:b/>
-          <w:bCs/>
-        </w:rPr>
-        <w:t>Figur</w:t>
-      </w:r>
-      <w:r>
-        <w:rPr>
-          <w:b/>
-          <w:bCs/>
-        </w:rPr>
-        <w:t>e I</w:t>
-      </w:r>
-      <w:r>
-        <w:rPr>
-          <w:b/>
-          <w:bCs/>
-        </w:rPr>
-        <w:t>I</w:t>
-      </w:r>
-      <w:r>
-        <w:rPr>
-          <w:b/>
-          <w:bCs/>
-        </w:rPr>
-        <w:t>.</w:t>
-      </w:r>
-      <w:r>
-        <w:rPr>
-          <w:b/>
-          <w:bCs/>
-        </w:rPr>
-        <w:t>5</w:t>
-      </w:r>
-      <w:r>
-        <w:rPr>
-          <w:b/>
-          <w:bCs/>
-        </w:rPr>
-        <w:t>.</w:t>
-      </w:r>
-      <w:r>
-        <w:rPr>
-          <w:i/>
-          <w:iCs/>
-        </w:rPr>
-        <w:t xml:space="preserve"> </w:t>
-      </w:r>
-      <w:r>
-        <w:rPr>
-          <w:i/>
-          <w:iCs/>
-        </w:rPr>
-        <w:t>vue du système d’engrenages (la partie</w:t>
-      </w:r>
-      <w:r>
-        <w:rPr>
-          <w:i/>
-          <w:iCs/>
-        </w:rPr>
-        <w:t xml:space="preserve"> </w:t>
-      </w:r>
-      <w:r>
-        <w:rPr>
-          <w:i/>
-          <w:iCs/>
-        </w:rPr>
-        <w:t>supérieure</w:t>
-      </w:r>
-      <w:r>
-        <w:rPr>
-          <w:i/>
-          <w:iCs/>
-        </w:rPr>
-        <w:t xml:space="preserve"> de la base est cachée)    </w:t>
-      </w:r>
-      <w:r>
-        <w:rPr>
-          <w:i/>
-          <w:iCs/>
-        </w:rPr>
-        <w:t xml:space="preserve"> </w:t>
-      </w:r>
-      <w:r>
-        <w:rPr>
-          <w:i/>
-          <w:iCs/>
-        </w:rPr>
-        <w:t xml:space="preserve"> </w:t>
-      </w:r>
-      <w:r>
-        <w:rPr>
-          <w:i/>
-          <w:iCs/>
-          <w:sz w:val="20"/>
-          <w:szCs w:val="20"/>
-        </w:rPr>
-        <w:t>modèle OpenSCAD</w:t>
-      </w:r>
-    </w:p>
-    <w:p/>
-    <w:p>
-      <w:r>
-        <w:t>Sur ce modèle simplifié, le tableau de cylindres gris sur fond vert représente le haut-parleur unidirectionnel, le servomoteur est en violet, le moteur pas-à-pas est en bleu, la plaque rotative est en rose, les composants électroniques divers (carte Arduino, module Bluetooth, etc…) sont en rouge.</w:t>
-      </w:r>
-      <w:r>
-        <w:t xml:space="preserve"> Le système de connexion par friction vu précédemment et le câblage en général n’est pas représenté.</w:t>
-      </w:r>
-    </w:p>
-    <w:p/>
-    <w:p/>
-    <w:p/>
-    <w:p/>
-    <w:p/>
-    <w:p/>
-    <w:p/>
-    <w:p/>
-    <w:p/>
-    <w:p/>
-    <w:p>
-      <w:pPr>
-        <w:pStyle w:val="Heading1"/>
-        <w:spacing w:before="360" w:after="360"/>
+      <w:r>
         <w:rPr>
           <w:rFonts w:ascii="Times New Roman" w:hAnsi="Times New Roman"/>
           <w:sz w:val="44"/>
           <w:szCs w:val="44"/>
         </w:rPr>
-      </w:pPr>
-      <w:r>
-        <w:rPr>
-          <w:rFonts w:ascii="Times New Roman" w:hAnsi="Times New Roman"/>
-          <w:sz w:val="44"/>
-          <w:szCs w:val="44"/>
-        </w:rPr>
         <w:lastRenderedPageBreak/>
         <w:t>Chapitre III : Liste du matériel nécessaire</w:t>
       </w:r>
@@ -9017,7 +10113,7 @@
     <w:p/>
     <w:p>
       <w:pPr>
-        <w:pStyle w:val="ListParagraph"/>
+        <w:pStyle w:val="Paragraphedeliste"/>
         <w:numPr>
           <w:ilvl w:val="0"/>
           <w:numId w:val="2"/>
@@ -9032,7 +10128,7 @@
     </w:p>
     <w:p>
       <w:pPr>
-        <w:pStyle w:val="ListParagraph"/>
+        <w:pStyle w:val="Paragraphedeliste"/>
         <w:numPr>
           <w:ilvl w:val="0"/>
           <w:numId w:val="2"/>
@@ -9042,58 +10138,37 @@
         <w:t>2</w:t>
       </w:r>
       <w:r>
-        <w:t xml:space="preserve"> « </w:t>
-      </w:r>
-      <w:proofErr w:type="spellStart"/>
-      <w:r>
-        <w:t>perfboard</w:t>
-      </w:r>
-      <w:proofErr w:type="spellEnd"/>
-      <w:r>
-        <w:t> » (plaque de prototypage)</w:t>
-      </w:r>
-    </w:p>
-    <w:p>
-      <w:pPr>
-        <w:pStyle w:val="ListParagraph"/>
+        <w:t xml:space="preserve"> « perfboard » (plaque de prototypage)</w:t>
+      </w:r>
+    </w:p>
+    <w:p>
+      <w:pPr>
+        <w:pStyle w:val="Paragraphedeliste"/>
         <w:numPr>
           <w:ilvl w:val="0"/>
           <w:numId w:val="2"/>
         </w:numPr>
       </w:pPr>
       <w:r>
-        <w:t xml:space="preserve">Une carte Arduino </w:t>
-      </w:r>
-      <w:proofErr w:type="spellStart"/>
-      <w:r>
-        <w:t>Mega</w:t>
-      </w:r>
-      <w:proofErr w:type="spellEnd"/>
-    </w:p>
-    <w:p>
-      <w:pPr>
-        <w:pStyle w:val="ListParagraph"/>
+        <w:t>Une carte Arduino Mega</w:t>
+      </w:r>
+    </w:p>
+    <w:p>
+      <w:pPr>
+        <w:pStyle w:val="Paragraphedeliste"/>
         <w:numPr>
           <w:ilvl w:val="0"/>
           <w:numId w:val="2"/>
         </w:numPr>
       </w:pPr>
       <w:r>
-        <w:t>Une puce « </w:t>
-      </w:r>
-      <w:proofErr w:type="spellStart"/>
-      <w:r>
-        <w:t>timer</w:t>
-      </w:r>
-      <w:proofErr w:type="spellEnd"/>
-      <w:r>
-        <w:t xml:space="preserve"> 555 » (par exemple, modèle ne555)</w:t>
+        <w:t>Une puce « timer 555 » (par exemple, modèle ne555)</w:t>
       </w:r>
     </w:p>
     <w:p/>
     <w:p>
       <w:pPr>
-        <w:pStyle w:val="ListParagraph"/>
+        <w:pStyle w:val="Paragraphedeliste"/>
         <w:numPr>
           <w:ilvl w:val="0"/>
           <w:numId w:val="2"/>
@@ -9117,49 +10192,23 @@
     </w:p>
     <w:p>
       <w:pPr>
-        <w:pStyle w:val="ListParagraph"/>
-      </w:pPr>
-    </w:p>
-    <w:p>
-      <w:pPr>
-        <w:pStyle w:val="ListParagraph"/>
+        <w:pStyle w:val="Paragraphedeliste"/>
+      </w:pPr>
+    </w:p>
+    <w:p>
+      <w:pPr>
+        <w:pStyle w:val="Paragraphedeliste"/>
         <w:numPr>
           <w:ilvl w:val="1"/>
           <w:numId w:val="2"/>
         </w:numPr>
       </w:pPr>
       <w:r>
-        <w:t xml:space="preserve">Les liens </w:t>
-      </w:r>
-      <w:proofErr w:type="spellStart"/>
-      <w:r>
-        <w:t>Farnell</w:t>
-      </w:r>
-      <w:proofErr w:type="spellEnd"/>
-      <w:r>
-        <w:t xml:space="preserve"> et </w:t>
-      </w:r>
-      <w:proofErr w:type="spellStart"/>
-      <w:r>
-        <w:t>RadioSpares</w:t>
-      </w:r>
-      <w:proofErr w:type="spellEnd"/>
-      <w:r>
-        <w:t xml:space="preserve"> ne possèdent que la version SOIC (la version DIP est beaucoup plus simple à souder sur </w:t>
-      </w:r>
-      <w:proofErr w:type="spellStart"/>
-      <w:r>
-        <w:t>perfboard</w:t>
-      </w:r>
-      <w:proofErr w:type="spellEnd"/>
-      <w:r>
-        <w:t xml:space="preserve">, et peut être utilisée sur </w:t>
-      </w:r>
-      <w:proofErr w:type="spellStart"/>
-      <w:r>
-        <w:t>breadboard</w:t>
-      </w:r>
-      <w:proofErr w:type="spellEnd"/>
+        <w:t>Les liens Farnell et RadioSpares ne possèdent que la version SOIC (la version DIP est beaucoup plus simple à souder sur perfboard</w:t>
+      </w:r>
+      <w:r>
+        <w:t>, et peut être utilisée sur breadboard</w:t>
+      </w:r>
       <w:r>
         <w:t>).</w:t>
       </w:r>
@@ -9171,27 +10220,19 @@
     </w:p>
     <w:p>
       <w:pPr>
-        <w:pStyle w:val="ListParagraph"/>
+        <w:pStyle w:val="Paragraphedeliste"/>
         <w:numPr>
           <w:ilvl w:val="1"/>
           <w:numId w:val="2"/>
         </w:numPr>
       </w:pPr>
       <w:r>
-        <w:t xml:space="preserve">Lien </w:t>
-      </w:r>
-      <w:proofErr w:type="spellStart"/>
-      <w:r>
-        <w:t>Ebay</w:t>
-      </w:r>
-      <w:proofErr w:type="spellEnd"/>
-      <w:r>
-        <w:t xml:space="preserve"> : </w:t>
-      </w:r>
-      <w:hyperlink r:id="rId24" w:history="1">
+        <w:t xml:space="preserve">Lien Ebay : </w:t>
+      </w:r>
+      <w:hyperlink r:id="rId25" w:history="1">
         <w:r>
           <w:rPr>
-            <w:rStyle w:val="Hyperlink"/>
+            <w:rStyle w:val="Lienhypertexte"/>
           </w:rPr>
           <w:t>https://www.ebay.fr/itm/MC1496P-MOTOROLA-DIP14-ORIGINAL/293615190076?hash=item445cd4403c:g:8WcAAOSwnhZeYR-K</w:t>
         </w:r>
@@ -9200,7 +10241,7 @@
     <w:p/>
     <w:p>
       <w:pPr>
-        <w:pStyle w:val="ListParagraph"/>
+        <w:pStyle w:val="Paragraphedeliste"/>
         <w:numPr>
           <w:ilvl w:val="0"/>
           <w:numId w:val="2"/>
@@ -9219,15 +10260,7 @@
         <w:t xml:space="preserve"> la racine du signal</w:t>
       </w:r>
       <w:r>
-        <w:t>. Une puce possédant une caractéristique de « </w:t>
-      </w:r>
-      <w:proofErr w:type="spellStart"/>
-      <w:r>
-        <w:t>slew</w:t>
-      </w:r>
-      <w:proofErr w:type="spellEnd"/>
-      <w:r>
-        <w:t xml:space="preserve"> rate » élevée est nécessaire </w:t>
+        <w:t xml:space="preserve">. Une puce possédant une caractéristique de « slew rate » élevée est nécessaire </w:t>
       </w:r>
       <w:r>
         <w:t xml:space="preserve">(par exemple, 2 puces modèle </w:t>
@@ -9241,27 +10274,19 @@
     </w:p>
     <w:p>
       <w:pPr>
-        <w:pStyle w:val="ListParagraph"/>
+        <w:pStyle w:val="Paragraphedeliste"/>
         <w:numPr>
           <w:ilvl w:val="1"/>
           <w:numId w:val="2"/>
         </w:numPr>
       </w:pPr>
       <w:r>
-        <w:t xml:space="preserve">Lien </w:t>
-      </w:r>
-      <w:proofErr w:type="spellStart"/>
-      <w:r>
-        <w:t>Farnell</w:t>
-      </w:r>
-      <w:proofErr w:type="spellEnd"/>
-      <w:r>
-        <w:t xml:space="preserve"> : </w:t>
-      </w:r>
-      <w:hyperlink r:id="rId25" w:history="1">
+        <w:t xml:space="preserve">Lien Farnell : </w:t>
+      </w:r>
+      <w:hyperlink r:id="rId26" w:history="1">
         <w:r>
           <w:rPr>
-            <w:rStyle w:val="Hyperlink"/>
+            <w:rStyle w:val="Lienhypertexte"/>
           </w:rPr>
           <w:t>https://fr.farnell.com/texas-instruments/tlc072cp/ic-op-amp-hi-speed-rrio/dp/3005151</w:t>
         </w:r>
@@ -9270,7 +10295,7 @@
     <w:p/>
     <w:p>
       <w:pPr>
-        <w:pStyle w:val="ListParagraph"/>
+        <w:pStyle w:val="Paragraphedeliste"/>
         <w:numPr>
           <w:ilvl w:val="0"/>
           <w:numId w:val="2"/>
@@ -9288,7 +10313,7 @@
     </w:p>
     <w:p>
       <w:pPr>
-        <w:pStyle w:val="ListParagraph"/>
+        <w:pStyle w:val="Paragraphedeliste"/>
         <w:numPr>
           <w:ilvl w:val="1"/>
           <w:numId w:val="2"/>
@@ -9301,45 +10326,24 @@
         <w:t>€</w:t>
       </w:r>
       <w:r>
-        <w:t xml:space="preserve"> sur </w:t>
-      </w:r>
-      <w:proofErr w:type="spellStart"/>
-      <w:r>
-        <w:t>Farnell</w:t>
-      </w:r>
-      <w:proofErr w:type="spellEnd"/>
-      <w:r>
-        <w:t xml:space="preserve"> et </w:t>
-      </w:r>
-      <w:proofErr w:type="spellStart"/>
-      <w:r>
-        <w:t>RadioSpares</w:t>
-      </w:r>
-      <w:proofErr w:type="spellEnd"/>
-    </w:p>
-    <w:p>
-      <w:pPr>
-        <w:pStyle w:val="ListParagraph"/>
+        <w:t xml:space="preserve"> sur Farnell et RadioSpares</w:t>
+      </w:r>
+    </w:p>
+    <w:p>
+      <w:pPr>
+        <w:pStyle w:val="Paragraphedeliste"/>
         <w:numPr>
           <w:ilvl w:val="1"/>
           <w:numId w:val="2"/>
         </w:numPr>
       </w:pPr>
       <w:r>
-        <w:t xml:space="preserve">Lien </w:t>
-      </w:r>
-      <w:proofErr w:type="spellStart"/>
-      <w:r>
-        <w:t>Ebay</w:t>
-      </w:r>
-      <w:proofErr w:type="spellEnd"/>
-      <w:r>
-        <w:t xml:space="preserve"> : </w:t>
-      </w:r>
-      <w:hyperlink r:id="rId26" w:history="1">
+        <w:t xml:space="preserve">Lien Ebay : </w:t>
+      </w:r>
+      <w:hyperlink r:id="rId27" w:history="1">
         <w:r>
           <w:rPr>
-            <w:rStyle w:val="Hyperlink"/>
+            <w:rStyle w:val="Lienhypertexte"/>
           </w:rPr>
           <w:t>https://www.ebay.fr/itm/IC-ANALOG-DEVICES-AD633JN-AD633JNZ-DIP-8/264377261634</w:t>
         </w:r>
@@ -9365,7 +10369,7 @@
     <w:p/>
     <w:p>
       <w:pPr>
-        <w:pStyle w:val="ListParagraph"/>
+        <w:pStyle w:val="Paragraphedeliste"/>
         <w:numPr>
           <w:ilvl w:val="0"/>
           <w:numId w:val="2"/>
@@ -9383,7 +10387,7 @@
     </w:p>
     <w:p>
       <w:pPr>
-        <w:pStyle w:val="ListParagraph"/>
+        <w:pStyle w:val="Paragraphedeliste"/>
         <w:numPr>
           <w:ilvl w:val="1"/>
           <w:numId w:val="2"/>
@@ -9392,21 +10396,16 @@
       <w:r>
         <w:t xml:space="preserve">Lien </w:t>
       </w:r>
-      <w:proofErr w:type="spellStart"/>
       <w:r>
         <w:t>F</w:t>
       </w:r>
       <w:r>
-        <w:t>arnell</w:t>
-      </w:r>
-      <w:proofErr w:type="spellEnd"/>
-      <w:r>
-        <w:t xml:space="preserve"> : </w:t>
-      </w:r>
-      <w:hyperlink r:id="rId27" w:history="1">
+        <w:t xml:space="preserve">arnell : </w:t>
+      </w:r>
+      <w:hyperlink r:id="rId28" w:history="1">
         <w:r>
           <w:rPr>
-            <w:rStyle w:val="Hyperlink"/>
+            <w:rStyle w:val="Lienhypertexte"/>
           </w:rPr>
           <w:t>https://fr.farnell.com/texas-instruments/tpa3122d2n/ic-amp-audio-pwr-15w-d-ster-20dip/dp/3116941</w:t>
         </w:r>
@@ -9414,12 +10413,12 @@
     </w:p>
     <w:p>
       <w:pPr>
-        <w:pStyle w:val="ListParagraph"/>
-      </w:pPr>
-    </w:p>
-    <w:p>
-      <w:pPr>
-        <w:pStyle w:val="ListParagraph"/>
+        <w:pStyle w:val="Paragraphedeliste"/>
+      </w:pPr>
+    </w:p>
+    <w:p>
+      <w:pPr>
+        <w:pStyle w:val="Paragraphedeliste"/>
         <w:numPr>
           <w:ilvl w:val="0"/>
           <w:numId w:val="2"/>
@@ -9452,12 +10451,12 @@
     </w:p>
     <w:p>
       <w:pPr>
-        <w:pStyle w:val="ListParagraph"/>
-      </w:pPr>
-    </w:p>
-    <w:p>
-      <w:pPr>
-        <w:pStyle w:val="ListParagraph"/>
+        <w:pStyle w:val="Paragraphedeliste"/>
+      </w:pPr>
+    </w:p>
+    <w:p>
+      <w:pPr>
+        <w:pStyle w:val="Paragraphedeliste"/>
         <w:numPr>
           <w:ilvl w:val="1"/>
           <w:numId w:val="2"/>
@@ -9479,59 +10478,35 @@
         <w:t xml:space="preserve">, mais coûte beaucoup plus cher. Sa largeur de bande un peu plus importante ne justifie pas la quantité plus faible qu’il serait alors possible d’acheter. Le modèle TCT40-16T est donc préféré. </w:t>
       </w:r>
       <w:r>
-        <w:t xml:space="preserve">Les liens </w:t>
-      </w:r>
-      <w:proofErr w:type="spellStart"/>
-      <w:r>
-        <w:t>Ebay</w:t>
-      </w:r>
-      <w:proofErr w:type="spellEnd"/>
-      <w:r>
-        <w:t xml:space="preserve"> sont plus chers que ceux </w:t>
-      </w:r>
-      <w:proofErr w:type="spellStart"/>
-      <w:r>
-        <w:t>Aliexpress</w:t>
-      </w:r>
-      <w:proofErr w:type="spellEnd"/>
-      <w:r>
-        <w:t>.</w:t>
-      </w:r>
-    </w:p>
-    <w:p>
-      <w:pPr>
-        <w:pStyle w:val="ListParagraph"/>
-      </w:pPr>
-    </w:p>
-    <w:p>
-      <w:pPr>
-        <w:pStyle w:val="ListParagraph"/>
+        <w:t>Les liens Ebay sont plus chers que ceux Aliexpress.</w:t>
+      </w:r>
+    </w:p>
+    <w:p>
+      <w:pPr>
+        <w:pStyle w:val="Paragraphedeliste"/>
+      </w:pPr>
+    </w:p>
+    <w:p>
+      <w:pPr>
+        <w:pStyle w:val="Paragraphedeliste"/>
         <w:numPr>
           <w:ilvl w:val="1"/>
           <w:numId w:val="2"/>
         </w:numPr>
       </w:pPr>
       <w:r>
-        <w:t xml:space="preserve">Modèle TCT40-16T (la version T pour transmetteur !), lien </w:t>
-      </w:r>
-      <w:proofErr w:type="spellStart"/>
-      <w:r>
-        <w:t>Aliexpress</w:t>
-      </w:r>
-      <w:proofErr w:type="spellEnd"/>
-      <w:r>
-        <w:t xml:space="preserve"> : </w:t>
-      </w:r>
-    </w:p>
-    <w:p>
-      <w:pPr>
-        <w:pStyle w:val="ListParagraph"/>
+        <w:t xml:space="preserve">Modèle TCT40-16T (la version T pour transmetteur !), lien Aliexpress : </w:t>
+      </w:r>
+    </w:p>
+    <w:p>
+      <w:pPr>
+        <w:pStyle w:val="Paragraphedeliste"/>
         <w:ind w:firstLine="696"/>
       </w:pPr>
-      <w:hyperlink r:id="rId28" w:history="1">
+      <w:hyperlink r:id="rId29" w:history="1">
         <w:r>
           <w:rPr>
-            <w:rStyle w:val="Hyperlink"/>
+            <w:rStyle w:val="Lienhypertexte"/>
           </w:rPr>
           <w:t>https://www.aliexpress.com/item/32675075024.html</w:t>
         </w:r>
@@ -9548,7 +10523,7 @@
     </w:p>
     <w:p>
       <w:pPr>
-        <w:pStyle w:val="ListParagraph"/>
+        <w:pStyle w:val="Paragraphedeliste"/>
         <w:ind w:left="1416"/>
       </w:pPr>
       <w:r>
@@ -9587,7 +10562,7 @@
     </w:p>
     <w:p>
       <w:pPr>
-        <w:pStyle w:val="ListParagraph"/>
+        <w:pStyle w:val="Paragraphedeliste"/>
         <w:ind w:left="1416"/>
       </w:pPr>
       <w:r>
@@ -9617,12 +10592,12 @@
     </w:p>
     <w:p>
       <w:pPr>
-        <w:pStyle w:val="ListParagraph"/>
-      </w:pPr>
-    </w:p>
-    <w:p>
-      <w:pPr>
-        <w:pStyle w:val="ListParagraph"/>
+        <w:pStyle w:val="Paragraphedeliste"/>
+      </w:pPr>
+    </w:p>
+    <w:p>
+      <w:pPr>
+        <w:pStyle w:val="Paragraphedeliste"/>
         <w:numPr>
           <w:ilvl w:val="1"/>
           <w:numId w:val="2"/>
@@ -9631,16 +10606,11 @@
       <w:r>
         <w:t>Modèle « </w:t>
       </w:r>
-      <w:proofErr w:type="spellStart"/>
       <w:r>
         <w:t>P</w:t>
       </w:r>
       <w:r>
-        <w:t>rowave</w:t>
-      </w:r>
-      <w:proofErr w:type="spellEnd"/>
-      <w:r>
-        <w:t xml:space="preserve"> » </w:t>
+        <w:t xml:space="preserve">rowave » </w:t>
       </w:r>
       <w:r>
         <w:t>400ST160</w:t>
@@ -9652,26 +10622,18 @@
         <w:t> !</w:t>
       </w:r>
       <w:r>
-        <w:t xml:space="preserve">), lien </w:t>
-      </w:r>
-      <w:proofErr w:type="spellStart"/>
-      <w:r>
-        <w:t>Farnell</w:t>
-      </w:r>
-      <w:proofErr w:type="spellEnd"/>
-      <w:r>
-        <w:t xml:space="preserve"> : </w:t>
-      </w:r>
-    </w:p>
-    <w:p>
-      <w:pPr>
-        <w:pStyle w:val="ListParagraph"/>
+        <w:t xml:space="preserve">), lien Farnell : </w:t>
+      </w:r>
+    </w:p>
+    <w:p>
+      <w:pPr>
+        <w:pStyle w:val="Paragraphedeliste"/>
         <w:ind w:firstLine="696"/>
       </w:pPr>
-      <w:hyperlink r:id="rId29" w:history="1">
+      <w:hyperlink r:id="rId30" w:history="1">
         <w:r>
           <w:rPr>
-            <w:rStyle w:val="Hyperlink"/>
+            <w:rStyle w:val="Lienhypertexte"/>
           </w:rPr>
           <w:t>https://fr.farnell.com/prowave/400st160/ultrasonic-txr-40khz-16mm/dp/1007332#</w:t>
         </w:r>
@@ -9679,7 +10641,7 @@
     </w:p>
     <w:p>
       <w:pPr>
-        <w:pStyle w:val="ListParagraph"/>
+        <w:pStyle w:val="Paragraphedeliste"/>
         <w:ind w:left="1080" w:firstLine="336"/>
       </w:pPr>
       <w:r>
@@ -9694,7 +10656,7 @@
     </w:p>
     <w:p>
       <w:pPr>
-        <w:pStyle w:val="ListParagraph"/>
+        <w:pStyle w:val="Paragraphedeliste"/>
         <w:numPr>
           <w:ilvl w:val="0"/>
           <w:numId w:val="2"/>
@@ -9710,20 +10672,12 @@
         <w:ind w:firstLine="708"/>
       </w:pPr>
       <w:r>
-        <w:t xml:space="preserve">Lien </w:t>
-      </w:r>
-      <w:proofErr w:type="spellStart"/>
-      <w:r>
-        <w:t>RadioSpares</w:t>
-      </w:r>
-      <w:proofErr w:type="spellEnd"/>
-      <w:r>
-        <w:t xml:space="preserve"> : </w:t>
-      </w:r>
-      <w:hyperlink r:id="rId30" w:history="1">
+        <w:t xml:space="preserve">Lien RadioSpares : </w:t>
+      </w:r>
+      <w:hyperlink r:id="rId31" w:history="1">
         <w:r>
           <w:rPr>
-            <w:rStyle w:val="Hyperlink"/>
+            <w:rStyle w:val="Lienhypertexte"/>
           </w:rPr>
           <w:t>https://fr.rs-online.com/web/p/modules-bluetooth/7747908/</w:t>
         </w:r>
@@ -9743,34 +10697,10 @@
         <w:t>)</w:t>
       </w:r>
       <w:r>
-        <w:t>, sans carte « </w:t>
-      </w:r>
-      <w:proofErr w:type="spellStart"/>
-      <w:r>
-        <w:t>breakout</w:t>
-      </w:r>
-      <w:proofErr w:type="spellEnd"/>
-      <w:r>
-        <w:t xml:space="preserve"> ». La connectique risque donc d’être compliquée (mais tout de même réalisable). </w:t>
-      </w:r>
-      <w:r>
-        <w:t xml:space="preserve">Il existe une version avec </w:t>
-      </w:r>
-      <w:proofErr w:type="spellStart"/>
-      <w:r>
-        <w:t>breakout</w:t>
-      </w:r>
-      <w:proofErr w:type="spellEnd"/>
-      <w:r>
-        <w:t xml:space="preserve"> sur le site de </w:t>
-      </w:r>
-      <w:proofErr w:type="spellStart"/>
-      <w:r>
-        <w:t>Sparkfun</w:t>
-      </w:r>
-      <w:proofErr w:type="spellEnd"/>
-      <w:r>
-        <w:t xml:space="preserve">, mais elle coûte beaucoup plus chère est n’est pas pour le moment en stock. </w:t>
+        <w:t xml:space="preserve">, sans carte « breakout ». La connectique risque donc d’être compliquée (mais tout de même réalisable). </w:t>
+      </w:r>
+      <w:r>
+        <w:t xml:space="preserve">Il existe une version avec breakout sur le site de Sparkfun, mais elle coûte beaucoup plus chère est n’est pas pour le moment en stock. </w:t>
       </w:r>
     </w:p>
     <w:p/>
@@ -9779,119 +10709,107 @@
         <w:t>Composants électromécaniques et associés :</w:t>
       </w:r>
     </w:p>
-    <w:p>
-      <w:pPr>
-        <w:pStyle w:val="ListParagraph"/>
+    <w:p/>
+    <w:p>
+      <w:r>
+        <w:t>Composants mécaniques :</w:t>
+      </w:r>
+    </w:p>
+    <w:p/>
+    <w:p>
+      <w:pPr>
+        <w:pStyle w:val="Paragraphedeliste"/>
         <w:numPr>
           <w:ilvl w:val="0"/>
           <w:numId w:val="2"/>
         </w:numPr>
       </w:pPr>
-    </w:p>
-    <w:p/>
-    <w:p>
-      <w:r>
-        <w:t>Composants mécaniques :</w:t>
-      </w:r>
-    </w:p>
-    <w:p/>
-    <w:p>
-      <w:pPr>
-        <w:pStyle w:val="ListParagraph"/>
+      <w:r>
+        <w:t>Un assortiment de vis et écrous</w:t>
+      </w:r>
+    </w:p>
+    <w:p>
+      <w:pPr>
+        <w:pStyle w:val="Paragraphedeliste"/>
         <w:numPr>
           <w:ilvl w:val="0"/>
           <w:numId w:val="2"/>
         </w:numPr>
       </w:pPr>
       <w:r>
-        <w:t>Un assortiment de vis et écrous</w:t>
-      </w:r>
-    </w:p>
-    <w:p>
-      <w:pPr>
-        <w:pStyle w:val="ListParagraph"/>
+        <w:t>Plaques de bois aggloméré découpé au LASER</w:t>
+      </w:r>
+    </w:p>
+    <w:p>
+      <w:pPr>
+        <w:pStyle w:val="Paragraphedeliste"/>
         <w:numPr>
           <w:ilvl w:val="0"/>
           <w:numId w:val="2"/>
         </w:numPr>
       </w:pPr>
       <w:r>
-        <w:t>Plaques de bois aggloméré découpé au LASER</w:t>
-      </w:r>
-    </w:p>
-    <w:p>
-      <w:pPr>
-        <w:pStyle w:val="ListParagraph"/>
+        <w:t>3 roulements à bille</w:t>
+      </w:r>
+    </w:p>
+    <w:p>
+      <w:pPr>
+        <w:pStyle w:val="Paragraphedeliste"/>
         <w:numPr>
           <w:ilvl w:val="0"/>
           <w:numId w:val="2"/>
         </w:numPr>
       </w:pPr>
       <w:r>
-        <w:t>3 roulements à bille</w:t>
-      </w:r>
-    </w:p>
-    <w:p>
-      <w:pPr>
-        <w:pStyle w:val="ListParagraph"/>
+        <w:t>~6 petites équerres</w:t>
+      </w:r>
+      <w:r>
+        <w:t xml:space="preserve"> de fixation</w:t>
+      </w:r>
+      <w:r>
+        <w:t xml:space="preserve"> en métal, de ce type : </w:t>
+      </w:r>
+      <w:hyperlink r:id="rId32" w:history="1">
+        <w:r>
+          <w:rPr>
+            <w:rStyle w:val="Lienhypertexte"/>
+          </w:rPr>
+          <w:t>https://www.ebay.fr/itm/L-Equerres-25mm-Acier-Droit-Angle-Corner-Soutien-Crochet-Paquet-De-8/224250328241</w:t>
+        </w:r>
+      </w:hyperlink>
+    </w:p>
+    <w:p>
+      <w:pPr>
+        <w:pStyle w:val="Paragraphedeliste"/>
         <w:numPr>
           <w:ilvl w:val="0"/>
           <w:numId w:val="2"/>
         </w:numPr>
       </w:pPr>
       <w:r>
-        <w:t>~6 petites équerres</w:t>
-      </w:r>
-      <w:r>
-        <w:t xml:space="preserve"> de fixation</w:t>
-      </w:r>
-      <w:r>
-        <w:t xml:space="preserve"> en métal, de ce type : </w:t>
-      </w:r>
-      <w:hyperlink r:id="rId31" w:history="1">
-        <w:r>
-          <w:rPr>
-            <w:rStyle w:val="Hyperlink"/>
-          </w:rPr>
-          <w:t>https://www.ebay.fr/itm/L-Equerres-25mm-Acier-Droit-Angle-Corner-Soutien-Crochet-Paquet-De-8/224250328241</w:t>
-        </w:r>
-      </w:hyperlink>
-    </w:p>
-    <w:p>
-      <w:pPr>
-        <w:pStyle w:val="ListParagraph"/>
+        <w:t>1 tige filetée</w:t>
+      </w:r>
+    </w:p>
+    <w:p>
+      <w:pPr>
+        <w:pStyle w:val="Paragraphedeliste"/>
+      </w:pPr>
+    </w:p>
+    <w:p>
+      <w:pPr>
+        <w:pStyle w:val="Paragraphedeliste"/>
         <w:numPr>
           <w:ilvl w:val="0"/>
           <w:numId w:val="2"/>
         </w:numPr>
       </w:pPr>
       <w:r>
-        <w:t>1 tige filetée</w:t>
-      </w:r>
-      <w:r>
-        <w:t xml:space="preserve"> (qui puisse passer à travers les roulements à bille)</w:t>
-      </w:r>
-    </w:p>
-    <w:p>
-      <w:pPr>
-        <w:pStyle w:val="ListParagraph"/>
-      </w:pPr>
-    </w:p>
-    <w:p>
-      <w:pPr>
-        <w:pStyle w:val="ListParagraph"/>
-        <w:numPr>
-          <w:ilvl w:val="0"/>
-          <w:numId w:val="2"/>
-        </w:numPr>
-      </w:pPr>
-      <w:r>
         <w:t>Plaque rotative creuse au centre:</w:t>
       </w:r>
     </w:p>
     <w:p>
       <w:pPr>
-        <w:pStyle w:val="ListParagraph"/>
+        <w:pStyle w:val="Paragraphedeliste"/>
         <w:numPr>
           <w:ilvl w:val="1"/>
           <w:numId w:val="2"/>
@@ -9900,18 +10818,16 @@
       <w:r>
         <w:t xml:space="preserve">Lien </w:t>
       </w:r>
-      <w:proofErr w:type="spellStart"/>
       <w:r>
         <w:t>Aliexpress</w:t>
       </w:r>
-      <w:proofErr w:type="spellEnd"/>
       <w:r>
         <w:t xml:space="preserve"> : </w:t>
       </w:r>
-      <w:hyperlink r:id="rId32" w:history="1">
+      <w:hyperlink r:id="rId33" w:history="1">
         <w:r>
           <w:rPr>
-            <w:rStyle w:val="Hyperlink"/>
+            <w:rStyle w:val="Lienhypertexte"/>
           </w:rPr>
           <w:t>https://www.aliexpress.com/item/32953502928.html</w:t>
         </w:r>
@@ -9928,15 +10844,7 @@
         <w:t>8</w:t>
       </w:r>
       <w:r>
-        <w:t xml:space="preserve"> </w:t>
-      </w:r>
-      <w:proofErr w:type="spellStart"/>
-      <w:r>
-        <w:t>inches</w:t>
-      </w:r>
-      <w:proofErr w:type="spellEnd"/>
-      <w:r>
-        <w:t xml:space="preserve">)  </w:t>
+        <w:t xml:space="preserve"> inches)  </w:t>
       </w:r>
       <w:r>
         <w:t>13.42</w:t>
@@ -9955,7 +10863,7 @@
     </w:p>
     <w:p>
       <w:pPr>
-        <w:pStyle w:val="ListParagraph"/>
+        <w:pStyle w:val="Paragraphedeliste"/>
         <w:numPr>
           <w:ilvl w:val="1"/>
           <w:numId w:val="2"/>
@@ -9974,7 +10882,7 @@
     <w:p/>
     <w:p>
       <w:pPr>
-        <w:pStyle w:val="Heading1"/>
+        <w:pStyle w:val="Titre1"/>
         <w:spacing w:before="360" w:after="360"/>
         <w:rPr>
           <w:rFonts w:ascii="Times New Roman" w:hAnsi="Times New Roman"/>
@@ -10009,7 +10917,7 @@
     <w:p/>
     <w:p>
       <w:pPr>
-        <w:pStyle w:val="Heading1"/>
+        <w:pStyle w:val="Titre1"/>
         <w:spacing w:before="360" w:after="360"/>
         <w:rPr>
           <w:rFonts w:ascii="Times New Roman" w:hAnsi="Times New Roman"/>
@@ -10026,7 +10934,7 @@
         <w:lastRenderedPageBreak/>
         <w:t>Bibliographie</w:t>
       </w:r>
-      <w:bookmarkEnd w:id="5"/>
+      <w:bookmarkEnd w:id="6"/>
     </w:p>
     <w:p>
       <w:pPr>
@@ -10048,37 +10956,13 @@
       </w:r>
       <w:r>
         <w:tab/>
-        <w:t>Leo L. Beranek “</w:t>
-      </w:r>
-      <w:proofErr w:type="spellStart"/>
-      <w:r>
-        <w:t>Acoustics</w:t>
-      </w:r>
-      <w:proofErr w:type="spellEnd"/>
-      <w:r>
-        <w:t xml:space="preserve">” </w:t>
-      </w:r>
-      <w:proofErr w:type="spellStart"/>
-      <w:r>
-        <w:t>Chap</w:t>
-      </w:r>
-      <w:proofErr w:type="spellEnd"/>
-      <w:r>
-        <w:t xml:space="preserve"> 4, p. 96, 1954</w:t>
+        <w:t>Leo L. Beranek “Acoustics” Chap 4, p. 96, 1954</w:t>
       </w:r>
     </w:p>
     <w:p/>
     <w:p>
       <w:r>
-        <w:t>[</w:t>
-      </w:r>
-      <w:proofErr w:type="spellStart"/>
-      <w:r>
-        <w:t>AudioSpotlight</w:t>
-      </w:r>
-      <w:proofErr w:type="spellEnd"/>
-      <w:r>
-        <w:t>] « Audio Spotlight »</w:t>
+        <w:t>[AudioSpotlight] « Audio Spotlight »</w:t>
       </w:r>
       <w:r>
         <w:t>, émetteur unidirectionnel</w:t>
@@ -10090,20 +10974,12 @@
         <w:t>commercialisé</w:t>
       </w:r>
       <w:r>
-        <w:t xml:space="preserve"> par </w:t>
-      </w:r>
-      <w:proofErr w:type="spellStart"/>
-      <w:r>
-        <w:t>Holosonics</w:t>
-      </w:r>
-      <w:proofErr w:type="spellEnd"/>
-      <w:r>
-        <w:t xml:space="preserve">, </w:t>
-      </w:r>
-      <w:hyperlink r:id="rId33" w:history="1">
+        <w:t xml:space="preserve"> par Holosonics, </w:t>
+      </w:r>
+      <w:hyperlink r:id="rId34" w:history="1">
         <w:r>
           <w:rPr>
-            <w:rStyle w:val="Hyperlink"/>
+            <w:rStyle w:val="Lienhypertexte"/>
           </w:rPr>
           <w:t>https://www.holosonics.com/</w:t>
         </w:r>
@@ -10115,43 +10991,14 @@
         <w:t xml:space="preserve">[Гурбатов’80] </w:t>
       </w:r>
       <w:r>
-        <w:t xml:space="preserve">С.Н. </w:t>
-      </w:r>
-      <w:proofErr w:type="spellStart"/>
-      <w:r>
-        <w:t>Гурбатов</w:t>
-      </w:r>
-      <w:proofErr w:type="spellEnd"/>
-      <w:r>
-        <w:t xml:space="preserve"> et al. </w:t>
+        <w:t xml:space="preserve">С.Н. Гурбатов et al. </w:t>
       </w:r>
       <w:r>
         <w:t>« </w:t>
       </w:r>
       <w:r>
-        <w:t xml:space="preserve">Influence of phase fluctuations on the </w:t>
-      </w:r>
-      <w:proofErr w:type="spellStart"/>
-      <w:r>
-        <w:t>characteristics</w:t>
-      </w:r>
-      <w:proofErr w:type="spellEnd"/>
-      <w:r>
-        <w:t xml:space="preserve"> of </w:t>
-      </w:r>
-      <w:proofErr w:type="spellStart"/>
-      <w:r>
-        <w:t>parametric</w:t>
-      </w:r>
-      <w:proofErr w:type="spellEnd"/>
-      <w:r>
-        <w:t xml:space="preserve"> </w:t>
-      </w:r>
-      <w:proofErr w:type="spellStart"/>
-      <w:r>
-        <w:t>arrays</w:t>
-      </w:r>
-      <w:proofErr w:type="spellEnd"/>
+        <w:t>Influence of phase fluctuations on the characteristics of parametric arrays</w:t>
+      </w:r>
       <w:r>
         <w:t> »</w:t>
       </w:r>
@@ -10188,83 +11035,22 @@
       <w:r>
         <w:t xml:space="preserve">[3] </w:t>
       </w:r>
-      <w:hyperlink r:id="rId34" w:history="1">
+      <w:hyperlink r:id="rId35" w:history="1">
         <w:r>
           <w:rPr>
-            <w:rStyle w:val="Hyperlink"/>
+            <w:rStyle w:val="Lienhypertexte"/>
           </w:rPr>
           <w:t>https://www.sound-au.com/articles/am-modulation.htm</w:t>
         </w:r>
       </w:hyperlink>
       <w:r>
-        <w:t xml:space="preserve">, 4 - </w:t>
-      </w:r>
-      <w:proofErr w:type="spellStart"/>
-      <w:r>
-        <w:t>Practical</w:t>
-      </w:r>
-      <w:proofErr w:type="spellEnd"/>
-      <w:r>
-        <w:t xml:space="preserve"> Amplitude </w:t>
-      </w:r>
-      <w:proofErr w:type="spellStart"/>
-      <w:r>
-        <w:t>Modulator</w:t>
-      </w:r>
-      <w:proofErr w:type="spellEnd"/>
+        <w:t>, 4 - Practical Amplitude Modulator</w:t>
+      </w:r>
     </w:p>
     <w:p/>
     <w:p>
       <w:r>
-        <w:t xml:space="preserve">[Pompei’02,1] F. Joseph </w:t>
-      </w:r>
-      <w:proofErr w:type="spellStart"/>
-      <w:r>
-        <w:t>Pompei</w:t>
-      </w:r>
-      <w:proofErr w:type="spellEnd"/>
-      <w:r>
-        <w:t xml:space="preserve"> “Sound </w:t>
-      </w:r>
-      <w:proofErr w:type="spellStart"/>
-      <w:r>
-        <w:t>From</w:t>
-      </w:r>
-      <w:proofErr w:type="spellEnd"/>
-      <w:r>
-        <w:t xml:space="preserve"> </w:t>
-      </w:r>
-      <w:proofErr w:type="spellStart"/>
-      <w:r>
-        <w:t>Ultrasound</w:t>
-      </w:r>
-      <w:proofErr w:type="spellEnd"/>
-      <w:r>
-        <w:t xml:space="preserve">: The </w:t>
-      </w:r>
-      <w:proofErr w:type="spellStart"/>
-      <w:r>
-        <w:t>Parametric</w:t>
-      </w:r>
-      <w:proofErr w:type="spellEnd"/>
-      <w:r>
-        <w:t xml:space="preserve"> </w:t>
-      </w:r>
-      <w:proofErr w:type="spellStart"/>
-      <w:r>
-        <w:t>Array</w:t>
-      </w:r>
-      <w:proofErr w:type="spellEnd"/>
-      <w:r>
-        <w:t xml:space="preserve"> as an Audible Sound Source” </w:t>
-      </w:r>
-      <w:proofErr w:type="spellStart"/>
-      <w:r>
-        <w:t>Chap</w:t>
-      </w:r>
-      <w:proofErr w:type="spellEnd"/>
-      <w:r>
-        <w:t xml:space="preserve"> 3, p. 26, 2002</w:t>
+        <w:t>[Pompei’02,1] F. Joseph Pompei “Sound From Ultrasound: The Parametric Array as an Audible Sound Source” Chap 3, p. 26, 2002</w:t>
       </w:r>
     </w:p>
     <w:p>
@@ -10275,55 +11061,10 @@
         <w:t>,2</w:t>
       </w:r>
       <w:r>
-        <w:t xml:space="preserve">] F. Joseph </w:t>
-      </w:r>
-      <w:proofErr w:type="spellStart"/>
-      <w:r>
-        <w:t>Pompei</w:t>
-      </w:r>
-      <w:proofErr w:type="spellEnd"/>
-      <w:r>
-        <w:t xml:space="preserve"> “Sound </w:t>
-      </w:r>
-      <w:proofErr w:type="spellStart"/>
-      <w:r>
-        <w:t>From</w:t>
-      </w:r>
-      <w:proofErr w:type="spellEnd"/>
-      <w:r>
-        <w:t xml:space="preserve"> </w:t>
-      </w:r>
-      <w:proofErr w:type="spellStart"/>
-      <w:r>
-        <w:t>Ultrasound</w:t>
-      </w:r>
-      <w:proofErr w:type="spellEnd"/>
-      <w:r>
-        <w:t xml:space="preserve">: The </w:t>
-      </w:r>
-      <w:proofErr w:type="spellStart"/>
-      <w:r>
-        <w:t>Parametric</w:t>
-      </w:r>
-      <w:proofErr w:type="spellEnd"/>
-      <w:r>
-        <w:t xml:space="preserve"> </w:t>
-      </w:r>
-      <w:proofErr w:type="spellStart"/>
-      <w:r>
-        <w:t>Array</w:t>
-      </w:r>
-      <w:proofErr w:type="spellEnd"/>
-      <w:r>
-        <w:t xml:space="preserve"> as an Audible Sound Source” </w:t>
-      </w:r>
-      <w:proofErr w:type="spellStart"/>
-      <w:r>
-        <w:t>Chap</w:t>
-      </w:r>
-      <w:proofErr w:type="spellEnd"/>
-      <w:r>
-        <w:t xml:space="preserve"> 3, p. 20, 2002</w:t>
+        <w:t xml:space="preserve">] F. Joseph Pompei “Sound From Ultrasound: The Parametric Array as an Audible Sound Source” </w:t>
+      </w:r>
+      <w:r>
+        <w:t>Chap 3, p. 20, 2002</w:t>
       </w:r>
     </w:p>
     <w:p/>
@@ -10332,25 +11073,17 @@
         <w:t>[6] fiche technique de la puce MC</w:t>
       </w:r>
       <w:r>
-        <w:t xml:space="preserve">1494 « ON </w:t>
-      </w:r>
-      <w:proofErr w:type="spellStart"/>
-      <w:r>
-        <w:t>Semiconductor</w:t>
-      </w:r>
-      <w:proofErr w:type="spellEnd"/>
-      <w:r>
-        <w:t> », p.12</w:t>
+        <w:t>1494 « ON Semiconductor », p.12</w:t>
       </w:r>
     </w:p>
     <w:p>
       <w:r>
         <w:t xml:space="preserve">[7] </w:t>
       </w:r>
-      <w:hyperlink r:id="rId35" w:history="1">
+      <w:hyperlink r:id="rId36" w:history="1">
         <w:r>
           <w:rPr>
-            <w:rStyle w:val="Hyperlink"/>
+            <w:rStyle w:val="Lienhypertexte"/>
           </w:rPr>
           <w:t>https://www.electronics-notes.com/articles/analogue_circuits/operational-amplifier-op-amp/analogue-integrator-circuit.php</w:t>
         </w:r>
@@ -10359,79 +11092,46 @@
     <w:p/>
     <w:p>
       <w:r>
-        <w:t xml:space="preserve">[Gonzalez’11] J.R. Gonzalez « Low </w:t>
-      </w:r>
-      <w:proofErr w:type="spellStart"/>
-      <w:r>
-        <w:t>Cost</w:t>
-      </w:r>
-      <w:proofErr w:type="spellEnd"/>
-      <w:r>
-        <w:t xml:space="preserve">, </w:t>
-      </w:r>
-      <w:proofErr w:type="spellStart"/>
-      <w:r>
-        <w:t>Wideband</w:t>
-      </w:r>
-      <w:proofErr w:type="spellEnd"/>
-      <w:r>
-        <w:t xml:space="preserve"> </w:t>
-      </w:r>
-      <w:proofErr w:type="spellStart"/>
-      <w:r>
-        <w:t>Ultrasonic</w:t>
-      </w:r>
-      <w:proofErr w:type="spellEnd"/>
-      <w:r>
-        <w:t xml:space="preserve"> </w:t>
-      </w:r>
-      <w:proofErr w:type="spellStart"/>
-      <w:r>
-        <w:t>Transmitter</w:t>
-      </w:r>
-      <w:proofErr w:type="spellEnd"/>
-      <w:r>
-        <w:t xml:space="preserve"> and </w:t>
-      </w:r>
-      <w:proofErr w:type="spellStart"/>
-      <w:r>
-        <w:t>Receiver</w:t>
-      </w:r>
-      <w:proofErr w:type="spellEnd"/>
-      <w:r>
-        <w:t xml:space="preserve"> for </w:t>
-      </w:r>
-      <w:proofErr w:type="spellStart"/>
-      <w:r>
-        <w:t>Array</w:t>
-      </w:r>
-      <w:proofErr w:type="spellEnd"/>
-      <w:r>
-        <w:t xml:space="preserve"> Signal </w:t>
-      </w:r>
-      <w:proofErr w:type="spellStart"/>
-      <w:r>
-        <w:t>Processing</w:t>
-      </w:r>
-      <w:proofErr w:type="spellEnd"/>
-      <w:r>
-        <w:t xml:space="preserve"> Applications » p.4, 2011</w:t>
+        <w:t>[Gonzalez’11] J.R. Gonzalez « Low Cost, Wideband Ultrasonic Transmitter and Receiver for Array Signal Processing Applications » p.4, 2011</w:t>
       </w:r>
     </w:p>
     <w:p/>
     <w:p>
+      <w:pPr>
+        <w:rPr>
+          <w:rStyle w:val="Lienhypertexte"/>
+        </w:rPr>
+      </w:pPr>
       <w:r>
         <w:t xml:space="preserve">[8] </w:t>
       </w:r>
-      <w:hyperlink r:id="rId36" w:history="1">
+      <w:hyperlink r:id="rId37" w:history="1">
         <w:r>
           <w:rPr>
-            <w:rStyle w:val="Hyperlink"/>
+            <w:rStyle w:val="Lienhypertexte"/>
           </w:rPr>
           <w:t>https://learn.sparkfun.com/tutorials/rn-52-bluetooth-hookup-guide</w:t>
         </w:r>
       </w:hyperlink>
     </w:p>
+    <w:p>
+      <w:pPr>
+        <w:rPr>
+          <w:rStyle w:val="Lienhypertexte"/>
+        </w:rPr>
+      </w:pPr>
+    </w:p>
+    <w:p>
+      <w:hyperlink r:id="rId38" w:history="1">
+        <w:r>
+          <w:rPr>
+            <w:rStyle w:val="Lienhypertexte"/>
+          </w:rPr>
+          <w:t>https://zestedesavoir.com/tutoriels/686/arduino-premiers-pas-en-informatique-embarquee/747_le-mouvement-grace-aux-moteurs/3439_a-petits-pas-le-moteur-pas-a-pas/</w:t>
+        </w:r>
+      </w:hyperlink>
+    </w:p>
+    <w:p/>
     <w:sectPr>
       <w:pgSz w:w="11906" w:h="16838"/>
       <w:pgMar w:top="851" w:right="851" w:bottom="851" w:left="851" w:header="709" w:footer="709" w:gutter="0"/>
@@ -10443,8 +11143,8 @@
 </file>
 
 <file path=word/numbering.xml><?xml version="1.0" encoding="utf-8"?>
-<w:numbering xmlns:wpc="http://schemas.microsoft.com/office/word/2010/wordprocessingCanvas" xmlns:cx="http://schemas.microsoft.com/office/drawing/2014/chartex" xmlns:cx1="http://schemas.microsoft.com/office/drawing/2015/9/8/chartex" xmlns:cx2="http://schemas.microsoft.com/office/drawing/2015/10/21/chartex" xmlns:cx3="http://schemas.microsoft.com/office/drawing/2016/5/9/chartex" xmlns:cx4="http://schemas.microsoft.com/office/drawing/2016/5/10/chartex" xmlns:cx5="http://schemas.microsoft.com/office/drawing/2016/5/11/chartex" xmlns:cx6="http://schemas.microsoft.com/office/drawing/2016/5/12/chartex" xmlns:cx7="http://schemas.microsoft.com/office/drawing/2016/5/13/chartex" xmlns:cx8="http://schemas.microsoft.com/office/drawing/2016/5/14/chartex" xmlns:mc="http://schemas.openxmlformats.org/markup-compatibility/2006" xmlns:aink="http://schemas.microsoft.com/office/drawing/2016/ink" xmlns:am3d="http://schemas.microsoft.com/office/drawing/2017/model3d" xmlns:o="urn:schemas-microsoft-com:office:office" xmlns:r="http://schemas.openxmlformats.org/officeDocument/2006/relationships" xmlns:m="http://schemas.openxmlformats.org/officeDocument/2006/math" xmlns:v="urn:schemas-microsoft-com:vml" xmlns:wp14="http://schemas.microsoft.com/office/word/2010/wordprocessingDrawing" xmlns:wp="http://schemas.openxmlformats.org/drawingml/2006/wordprocessingDrawing" xmlns:w10="urn:schemas-microsoft-com:office:word" xmlns:w="http://schemas.openxmlformats.org/wordprocessingml/2006/main" xmlns:w14="http://schemas.microsoft.com/office/word/2010/wordml" xmlns:w15="http://schemas.microsoft.com/office/word/2012/wordml" xmlns:w16cex="http://schemas.microsoft.com/office/word/2018/wordml/cex" xmlns:w16cid="http://schemas.microsoft.com/office/word/2016/wordml/cid" xmlns:w16="http://schemas.microsoft.com/office/word/2018/wordml" xmlns:w16se="http://schemas.microsoft.com/office/word/2015/wordml/symex" xmlns:wpg="http://schemas.microsoft.com/office/word/2010/wordprocessingGroup" xmlns:wpi="http://schemas.microsoft.com/office/word/2010/wordprocessingInk" xmlns:wne="http://schemas.microsoft.com/office/word/2006/wordml" xmlns:wps="http://schemas.microsoft.com/office/word/2010/wordprocessingShape" mc:Ignorable="w14 w15 w16se w16cid w16 w16cex wp14">
-  <w:abstractNum w:abstractNumId="0" w15:restartNumberingAfterBreak="0">
+<w:numbering xmlns:wpc="http://schemas.microsoft.com/office/word/2010/wordprocessingCanvas" xmlns:mo="http://schemas.microsoft.com/office/mac/office/2008/main" xmlns:mc="http://schemas.openxmlformats.org/markup-compatibility/2006" xmlns:mv="urn:schemas-microsoft-com:mac:vml" xmlns:o="urn:schemas-microsoft-com:office:office" xmlns:r="http://schemas.openxmlformats.org/officeDocument/2006/relationships" xmlns:m="http://schemas.openxmlformats.org/officeDocument/2006/math" xmlns:v="urn:schemas-microsoft-com:vml" xmlns:wp14="http://schemas.microsoft.com/office/word/2010/wordprocessingDrawing" xmlns:wp="http://schemas.openxmlformats.org/drawingml/2006/wordprocessingDrawing" xmlns:w10="urn:schemas-microsoft-com:office:word" xmlns:w="http://schemas.openxmlformats.org/wordprocessingml/2006/main" xmlns:w14="http://schemas.microsoft.com/office/word/2010/wordml" xmlns:wpg="http://schemas.microsoft.com/office/word/2010/wordprocessingGroup" xmlns:wpi="http://schemas.microsoft.com/office/word/2010/wordprocessingInk" xmlns:wne="http://schemas.microsoft.com/office/word/2006/wordml" xmlns:wps="http://schemas.microsoft.com/office/word/2010/wordprocessingShape" mc:Ignorable="w14 wp14">
+  <w:abstractNum w:abstractNumId="0">
     <w:nsid w:val="00864FAC"/>
     <w:multiLevelType w:val="hybridMultilevel"/>
     <w:tmpl w:val="4B5A349C"/>
@@ -10556,29 +11256,29 @@
       </w:rPr>
     </w:lvl>
   </w:abstractNum>
-  <w:abstractNum w:abstractNumId="1" w15:restartNumberingAfterBreak="0">
-    <w:nsid w:val="436704B0"/>
+  <w:abstractNum w:abstractNumId="1">
+    <w:nsid w:val="45615D1A"/>
     <w:multiLevelType w:val="hybridMultilevel"/>
-    <w:tmpl w:val="A9F6B58C"/>
-    <w:lvl w:ilvl="0" w:tplc="6CFA1E46">
+    <w:tmpl w:val="33186ADC"/>
+    <w:lvl w:ilvl="0" w:tplc="AE628CC6">
       <w:start w:val="2"/>
       <w:numFmt w:val="bullet"/>
       <w:lvlText w:val="-"/>
       <w:lvlJc w:val="left"/>
       <w:pPr>
-        <w:ind w:left="1065" w:hanging="360"/>
+        <w:ind w:left="720" w:hanging="360"/>
       </w:pPr>
       <w:rPr>
         <w:rFonts w:ascii="Times New Roman" w:eastAsia="Times New Roman" w:hAnsi="Times New Roman" w:cs="Times New Roman" w:hint="default"/>
       </w:rPr>
     </w:lvl>
-    <w:lvl w:ilvl="1" w:tplc="040C0003" w:tentative="1">
+    <w:lvl w:ilvl="1" w:tplc="040C0003">
       <w:start w:val="1"/>
       <w:numFmt w:val="bullet"/>
       <w:lvlText w:val="o"/>
       <w:lvlJc w:val="left"/>
       <w:pPr>
-        <w:ind w:left="1785" w:hanging="360"/>
+        <w:ind w:left="1440" w:hanging="360"/>
       </w:pPr>
       <w:rPr>
         <w:rFonts w:ascii="Courier New" w:hAnsi="Courier New" w:cs="Courier New" w:hint="default"/>
@@ -10590,7 +11290,7 @@
       <w:lvlText w:val=""/>
       <w:lvlJc w:val="left"/>
       <w:pPr>
-        <w:ind w:left="2505" w:hanging="360"/>
+        <w:ind w:left="2160" w:hanging="360"/>
       </w:pPr>
       <w:rPr>
         <w:rFonts w:ascii="Wingdings" w:hAnsi="Wingdings" w:hint="default"/>
@@ -10602,7 +11302,7 @@
       <w:lvlText w:val=""/>
       <w:lvlJc w:val="left"/>
       <w:pPr>
-        <w:ind w:left="3225" w:hanging="360"/>
+        <w:ind w:left="2880" w:hanging="360"/>
       </w:pPr>
       <w:rPr>
         <w:rFonts w:ascii="Symbol" w:hAnsi="Symbol" w:hint="default"/>
@@ -10614,7 +11314,7 @@
       <w:lvlText w:val="o"/>
       <w:lvlJc w:val="left"/>
       <w:pPr>
-        <w:ind w:left="3945" w:hanging="360"/>
+        <w:ind w:left="3600" w:hanging="360"/>
       </w:pPr>
       <w:rPr>
         <w:rFonts w:ascii="Courier New" w:hAnsi="Courier New" w:cs="Courier New" w:hint="default"/>
@@ -10626,7 +11326,7 @@
       <w:lvlText w:val=""/>
       <w:lvlJc w:val="left"/>
       <w:pPr>
-        <w:ind w:left="4665" w:hanging="360"/>
+        <w:ind w:left="4320" w:hanging="360"/>
       </w:pPr>
       <w:rPr>
         <w:rFonts w:ascii="Wingdings" w:hAnsi="Wingdings" w:hint="default"/>
@@ -10638,7 +11338,7 @@
       <w:lvlText w:val=""/>
       <w:lvlJc w:val="left"/>
       <w:pPr>
-        <w:ind w:left="5385" w:hanging="360"/>
+        <w:ind w:left="5040" w:hanging="360"/>
       </w:pPr>
       <w:rPr>
         <w:rFonts w:ascii="Symbol" w:hAnsi="Symbol" w:hint="default"/>
@@ -10650,7 +11350,7 @@
       <w:lvlText w:val="o"/>
       <w:lvlJc w:val="left"/>
       <w:pPr>
-        <w:ind w:left="6105" w:hanging="360"/>
+        <w:ind w:left="5760" w:hanging="360"/>
       </w:pPr>
       <w:rPr>
         <w:rFonts w:ascii="Courier New" w:hAnsi="Courier New" w:cs="Courier New" w:hint="default"/>
@@ -10662,30 +11362,30 @@
       <w:lvlText w:val=""/>
       <w:lvlJc w:val="left"/>
       <w:pPr>
-        <w:ind w:left="6825" w:hanging="360"/>
+        <w:ind w:left="6480" w:hanging="360"/>
       </w:pPr>
       <w:rPr>
         <w:rFonts w:ascii="Wingdings" w:hAnsi="Wingdings" w:hint="default"/>
       </w:rPr>
     </w:lvl>
   </w:abstractNum>
-  <w:abstractNum w:abstractNumId="2" w15:restartNumberingAfterBreak="0">
-    <w:nsid w:val="45615D1A"/>
+  <w:abstractNum w:abstractNumId="2">
+    <w:nsid w:val="4BD43D70"/>
     <w:multiLevelType w:val="hybridMultilevel"/>
-    <w:tmpl w:val="33186ADC"/>
-    <w:lvl w:ilvl="0" w:tplc="AE628CC6">
-      <w:start w:val="2"/>
+    <w:tmpl w:val="8B34DB48"/>
+    <w:lvl w:ilvl="0" w:tplc="040C0001">
+      <w:start w:val="1"/>
       <w:numFmt w:val="bullet"/>
-      <w:lvlText w:val="-"/>
+      <w:lvlText w:val=""/>
       <w:lvlJc w:val="left"/>
       <w:pPr>
         <w:ind w:left="720" w:hanging="360"/>
       </w:pPr>
       <w:rPr>
-        <w:rFonts w:ascii="Times New Roman" w:eastAsia="Times New Roman" w:hAnsi="Times New Roman" w:cs="Times New Roman" w:hint="default"/>
+        <w:rFonts w:ascii="Symbol" w:hAnsi="Symbol" w:hint="default"/>
       </w:rPr>
     </w:lvl>
-    <w:lvl w:ilvl="1" w:tplc="040C0003">
+    <w:lvl w:ilvl="1" w:tplc="040C0003" w:tentative="1">
       <w:start w:val="1"/>
       <w:numFmt w:val="bullet"/>
       <w:lvlText w:val="o"/>
@@ -10694,7 +11394,7 @@
         <w:ind w:left="1440" w:hanging="360"/>
       </w:pPr>
       <w:rPr>
-        <w:rFonts w:ascii="Courier New" w:hAnsi="Courier New" w:cs="Courier New" w:hint="default"/>
+        <w:rFonts w:ascii="Courier New" w:hAnsi="Courier New" w:hint="default"/>
       </w:rPr>
     </w:lvl>
     <w:lvl w:ilvl="2" w:tplc="040C0005" w:tentative="1">
@@ -10730,7 +11430,7 @@
         <w:ind w:left="3600" w:hanging="360"/>
       </w:pPr>
       <w:rPr>
-        <w:rFonts w:ascii="Courier New" w:hAnsi="Courier New" w:cs="Courier New" w:hint="default"/>
+        <w:rFonts w:ascii="Courier New" w:hAnsi="Courier New" w:hint="default"/>
       </w:rPr>
     </w:lvl>
     <w:lvl w:ilvl="5" w:tplc="040C0005" w:tentative="1">
@@ -10766,7 +11466,7 @@
         <w:ind w:left="5760" w:hanging="360"/>
       </w:pPr>
       <w:rPr>
-        <w:rFonts w:ascii="Courier New" w:hAnsi="Courier New" w:cs="Courier New" w:hint="default"/>
+        <w:rFonts w:ascii="Courier New" w:hAnsi="Courier New" w:hint="default"/>
       </w:rPr>
     </w:lvl>
     <w:lvl w:ilvl="8" w:tplc="040C0005" w:tentative="1">
@@ -10786,16 +11486,16 @@
     <w:abstractNumId w:val="0"/>
   </w:num>
   <w:num w:numId="2">
-    <w:abstractNumId w:val="2"/>
+    <w:abstractNumId w:val="1"/>
   </w:num>
   <w:num w:numId="3">
-    <w:abstractNumId w:val="1"/>
+    <w:abstractNumId w:val="2"/>
   </w:num>
 </w:numbering>
 </file>
 
 <file path=word/styles.xml><?xml version="1.0" encoding="utf-8"?>
-<w:styles xmlns:mc="http://schemas.openxmlformats.org/markup-compatibility/2006" xmlns:r="http://schemas.openxmlformats.org/officeDocument/2006/relationships" xmlns:w="http://schemas.openxmlformats.org/wordprocessingml/2006/main" xmlns:w14="http://schemas.microsoft.com/office/word/2010/wordml" xmlns:w15="http://schemas.microsoft.com/office/word/2012/wordml" xmlns:w16cex="http://schemas.microsoft.com/office/word/2018/wordml/cex" xmlns:w16cid="http://schemas.microsoft.com/office/word/2016/wordml/cid" xmlns:w16="http://schemas.microsoft.com/office/word/2018/wordml" xmlns:w16se="http://schemas.microsoft.com/office/word/2015/wordml/symex" mc:Ignorable="w14 w15 w16se w16cid w16 w16cex">
+<w:styles xmlns:mc="http://schemas.openxmlformats.org/markup-compatibility/2006" xmlns:r="http://schemas.openxmlformats.org/officeDocument/2006/relationships" xmlns:w="http://schemas.openxmlformats.org/wordprocessingml/2006/main" xmlns:w14="http://schemas.microsoft.com/office/word/2010/wordml" mc:Ignorable="w14">
   <w:docDefaults>
     <w:rPrDefault>
       <w:rPr>
@@ -10805,365 +11505,152 @@
     </w:rPrDefault>
     <w:pPrDefault/>
   </w:docDefaults>
-  <w:latentStyles w:defLockedState="0" w:defUIPriority="0" w:defSemiHidden="0" w:defUnhideWhenUsed="0" w:defQFormat="0" w:count="376">
-    <w:lsdException w:name="Normal" w:qFormat="1"/>
-    <w:lsdException w:name="heading 1" w:qFormat="1"/>
-    <w:lsdException w:name="heading 2" w:qFormat="1"/>
-    <w:lsdException w:name="heading 3" w:qFormat="1"/>
-    <w:lsdException w:name="heading 4" w:semiHidden="1" w:unhideWhenUsed="1" w:qFormat="1"/>
-    <w:lsdException w:name="heading 5" w:semiHidden="1" w:unhideWhenUsed="1" w:qFormat="1"/>
-    <w:lsdException w:name="heading 6" w:semiHidden="1" w:unhideWhenUsed="1" w:qFormat="1"/>
-    <w:lsdException w:name="heading 7" w:semiHidden="1" w:unhideWhenUsed="1" w:qFormat="1"/>
-    <w:lsdException w:name="heading 8" w:semiHidden="1" w:unhideWhenUsed="1" w:qFormat="1"/>
-    <w:lsdException w:name="heading 9" w:semiHidden="1" w:unhideWhenUsed="1" w:qFormat="1"/>
-    <w:lsdException w:name="index 2" w:semiHidden="1" w:unhideWhenUsed="1"/>
-    <w:lsdException w:name="index 3" w:semiHidden="1" w:unhideWhenUsed="1"/>
-    <w:lsdException w:name="index 4" w:semiHidden="1" w:unhideWhenUsed="1"/>
-    <w:lsdException w:name="index 5" w:semiHidden="1" w:unhideWhenUsed="1"/>
-    <w:lsdException w:name="index 6" w:semiHidden="1" w:unhideWhenUsed="1"/>
-    <w:lsdException w:name="index 7" w:semiHidden="1" w:unhideWhenUsed="1"/>
-    <w:lsdException w:name="index 8" w:semiHidden="1" w:unhideWhenUsed="1"/>
-    <w:lsdException w:name="index 9" w:semiHidden="1" w:unhideWhenUsed="1"/>
-    <w:lsdException w:name="toc 1" w:semiHidden="1" w:unhideWhenUsed="1"/>
-    <w:lsdException w:name="toc 2" w:semiHidden="1" w:unhideWhenUsed="1"/>
-    <w:lsdException w:name="toc 3" w:semiHidden="1" w:unhideWhenUsed="1"/>
-    <w:lsdException w:name="toc 4" w:semiHidden="1" w:unhideWhenUsed="1"/>
-    <w:lsdException w:name="toc 5" w:semiHidden="1" w:unhideWhenUsed="1"/>
-    <w:lsdException w:name="toc 6" w:semiHidden="1" w:unhideWhenUsed="1"/>
-    <w:lsdException w:name="toc 7" w:semiHidden="1" w:unhideWhenUsed="1"/>
-    <w:lsdException w:name="toc 8" w:semiHidden="1" w:unhideWhenUsed="1"/>
-    <w:lsdException w:name="toc 9" w:semiHidden="1" w:unhideWhenUsed="1"/>
-    <w:lsdException w:name="Normal Indent" w:semiHidden="1" w:unhideWhenUsed="1"/>
-    <w:lsdException w:name="footnote text" w:semiHidden="1" w:unhideWhenUsed="1"/>
-    <w:lsdException w:name="annotation text" w:semiHidden="1" w:unhideWhenUsed="1"/>
-    <w:lsdException w:name="header" w:semiHidden="1" w:unhideWhenUsed="1"/>
-    <w:lsdException w:name="footer" w:semiHidden="1" w:unhideWhenUsed="1"/>
-    <w:lsdException w:name="index heading" w:semiHidden="1" w:unhideWhenUsed="1"/>
-    <w:lsdException w:name="caption" w:semiHidden="1" w:unhideWhenUsed="1" w:qFormat="1"/>
-    <w:lsdException w:name="table of figures" w:semiHidden="1" w:unhideWhenUsed="1"/>
-    <w:lsdException w:name="envelope address" w:semiHidden="1" w:unhideWhenUsed="1"/>
-    <w:lsdException w:name="envelope return" w:semiHidden="1" w:unhideWhenUsed="1"/>
-    <w:lsdException w:name="footnote reference" w:semiHidden="1" w:unhideWhenUsed="1"/>
-    <w:lsdException w:name="annotation reference" w:semiHidden="1" w:unhideWhenUsed="1"/>
-    <w:lsdException w:name="line number" w:semiHidden="1" w:unhideWhenUsed="1"/>
-    <w:lsdException w:name="page number" w:semiHidden="1" w:unhideWhenUsed="1"/>
-    <w:lsdException w:name="endnote reference" w:semiHidden="1" w:unhideWhenUsed="1"/>
-    <w:lsdException w:name="endnote text" w:semiHidden="1" w:unhideWhenUsed="1"/>
-    <w:lsdException w:name="table of authorities" w:semiHidden="1" w:unhideWhenUsed="1"/>
-    <w:lsdException w:name="macro" w:semiHidden="1" w:unhideWhenUsed="1"/>
-    <w:lsdException w:name="toa heading" w:semiHidden="1" w:unhideWhenUsed="1"/>
-    <w:lsdException w:name="List" w:semiHidden="1" w:unhideWhenUsed="1"/>
-    <w:lsdException w:name="List Bullet" w:semiHidden="1" w:unhideWhenUsed="1"/>
-    <w:lsdException w:name="List Number" w:semiHidden="1" w:unhideWhenUsed="1"/>
-    <w:lsdException w:name="List 2" w:semiHidden="1" w:unhideWhenUsed="1"/>
-    <w:lsdException w:name="List 3" w:semiHidden="1" w:unhideWhenUsed="1"/>
-    <w:lsdException w:name="List 4" w:semiHidden="1" w:unhideWhenUsed="1"/>
-    <w:lsdException w:name="List Bullet 2" w:semiHidden="1" w:unhideWhenUsed="1"/>
-    <w:lsdException w:name="List Bullet 3" w:semiHidden="1" w:unhideWhenUsed="1"/>
-    <w:lsdException w:name="List Number 2" w:semiHidden="1" w:unhideWhenUsed="1"/>
-    <w:lsdException w:name="List Number 3" w:semiHidden="1" w:unhideWhenUsed="1"/>
-    <w:lsdException w:name="List Number 4" w:semiHidden="1" w:unhideWhenUsed="1"/>
-    <w:lsdException w:name="List Number 5" w:semiHidden="1" w:unhideWhenUsed="1"/>
-    <w:lsdException w:name="Title" w:qFormat="1"/>
-    <w:lsdException w:name="Closing" w:semiHidden="1" w:unhideWhenUsed="1"/>
-    <w:lsdException w:name="Signature" w:semiHidden="1" w:unhideWhenUsed="1"/>
-    <w:lsdException w:name="Default Paragraph Font" w:semiHidden="1" w:unhideWhenUsed="1"/>
-    <w:lsdException w:name="Body Text" w:semiHidden="1" w:unhideWhenUsed="1"/>
-    <w:lsdException w:name="Body Text Indent" w:semiHidden="1" w:unhideWhenUsed="1"/>
-    <w:lsdException w:name="List Continue" w:semiHidden="1" w:unhideWhenUsed="1"/>
-    <w:lsdException w:name="List Continue 2" w:semiHidden="1" w:unhideWhenUsed="1"/>
-    <w:lsdException w:name="List Continue 3" w:semiHidden="1" w:unhideWhenUsed="1"/>
-    <w:lsdException w:name="List Continue 4" w:semiHidden="1" w:unhideWhenUsed="1"/>
-    <w:lsdException w:name="List Continue 5" w:semiHidden="1" w:unhideWhenUsed="1"/>
-    <w:lsdException w:name="Message Header" w:semiHidden="1" w:unhideWhenUsed="1"/>
-    <w:lsdException w:name="Subtitle" w:qFormat="1"/>
-    <w:lsdException w:name="Salutation" w:semiHidden="1" w:unhideWhenUsed="1"/>
-    <w:lsdException w:name="Date" w:semiHidden="1" w:unhideWhenUsed="1"/>
-    <w:lsdException w:name="Body Text First Indent" w:semiHidden="1" w:unhideWhenUsed="1"/>
-    <w:lsdException w:name="Body Text Indent 2" w:semiHidden="1" w:unhideWhenUsed="1"/>
-    <w:lsdException w:name="Body Text Indent 3" w:semiHidden="1" w:unhideWhenUsed="1"/>
-    <w:lsdException w:name="Block Text" w:semiHidden="1" w:unhideWhenUsed="1"/>
-    <w:lsdException w:name="Hyperlink" w:semiHidden="1" w:uiPriority="99" w:unhideWhenUsed="1"/>
-    <w:lsdException w:name="FollowedHyperlink" w:semiHidden="1" w:unhideWhenUsed="1"/>
-    <w:lsdException w:name="Strong" w:qFormat="1"/>
-    <w:lsdException w:name="Emphasis" w:qFormat="1"/>
-    <w:lsdException w:name="Document Map" w:semiHidden="1" w:unhideWhenUsed="1"/>
-    <w:lsdException w:name="Plain Text" w:semiHidden="1" w:unhideWhenUsed="1"/>
-    <w:lsdException w:name="E-mail Signature" w:semiHidden="1" w:unhideWhenUsed="1"/>
-    <w:lsdException w:name="HTML Top of Form" w:semiHidden="1" w:unhideWhenUsed="1"/>
-    <w:lsdException w:name="HTML Bottom of Form" w:semiHidden="1" w:unhideWhenUsed="1"/>
-    <w:lsdException w:name="Normal (Web)" w:semiHidden="1" w:unhideWhenUsed="1"/>
-    <w:lsdException w:name="HTML Acronym" w:semiHidden="1" w:unhideWhenUsed="1"/>
-    <w:lsdException w:name="HTML Address" w:semiHidden="1" w:unhideWhenUsed="1"/>
-    <w:lsdException w:name="HTML Cite" w:semiHidden="1" w:unhideWhenUsed="1"/>
-    <w:lsdException w:name="HTML Code" w:semiHidden="1" w:unhideWhenUsed="1"/>
-    <w:lsdException w:name="HTML Definition" w:semiHidden="1" w:unhideWhenUsed="1"/>
-    <w:lsdException w:name="HTML Keyboard" w:semiHidden="1" w:unhideWhenUsed="1"/>
-    <w:lsdException w:name="HTML Preformatted" w:semiHidden="1" w:unhideWhenUsed="1"/>
-    <w:lsdException w:name="HTML Sample" w:semiHidden="1" w:unhideWhenUsed="1"/>
-    <w:lsdException w:name="HTML Typewriter" w:semiHidden="1" w:unhideWhenUsed="1"/>
-    <w:lsdException w:name="HTML Variable" w:semiHidden="1" w:unhideWhenUsed="1"/>
-    <w:lsdException w:name="Normal Table" w:semiHidden="1" w:unhideWhenUsed="1"/>
-    <w:lsdException w:name="annotation subject" w:semiHidden="1" w:unhideWhenUsed="1"/>
-    <w:lsdException w:name="No List" w:semiHidden="1" w:unhideWhenUsed="1"/>
-    <w:lsdException w:name="Outline List 1" w:semiHidden="1" w:unhideWhenUsed="1"/>
-    <w:lsdException w:name="Outline List 2" w:semiHidden="1" w:unhideWhenUsed="1"/>
-    <w:lsdException w:name="Outline List 3" w:semiHidden="1" w:unhideWhenUsed="1"/>
-    <w:lsdException w:name="Table Simple 1" w:semiHidden="1" w:unhideWhenUsed="1"/>
-    <w:lsdException w:name="Table Simple 2" w:semiHidden="1" w:unhideWhenUsed="1"/>
-    <w:lsdException w:name="Table Simple 3" w:semiHidden="1" w:unhideWhenUsed="1"/>
-    <w:lsdException w:name="Table Classic 1" w:semiHidden="1" w:unhideWhenUsed="1"/>
-    <w:lsdException w:name="Table Classic 2" w:semiHidden="1" w:unhideWhenUsed="1"/>
-    <w:lsdException w:name="Table Classic 3" w:semiHidden="1" w:unhideWhenUsed="1"/>
-    <w:lsdException w:name="Table Classic 4" w:semiHidden="1" w:unhideWhenUsed="1"/>
-    <w:lsdException w:name="Table Colorful 1" w:semiHidden="1" w:unhideWhenUsed="1"/>
-    <w:lsdException w:name="Table Colorful 2" w:semiHidden="1" w:unhideWhenUsed="1"/>
-    <w:lsdException w:name="Table Colorful 3" w:semiHidden="1" w:unhideWhenUsed="1"/>
-    <w:lsdException w:name="Table Columns 1" w:semiHidden="1" w:unhideWhenUsed="1"/>
-    <w:lsdException w:name="Table Columns 2" w:semiHidden="1" w:unhideWhenUsed="1"/>
-    <w:lsdException w:name="Table Columns 3" w:semiHidden="1" w:unhideWhenUsed="1"/>
-    <w:lsdException w:name="Table Columns 4" w:semiHidden="1" w:unhideWhenUsed="1"/>
-    <w:lsdException w:name="Table Columns 5" w:semiHidden="1" w:unhideWhenUsed="1"/>
-    <w:lsdException w:name="Table Grid 1" w:semiHidden="1" w:unhideWhenUsed="1"/>
-    <w:lsdException w:name="Table Grid 2" w:semiHidden="1" w:unhideWhenUsed="1"/>
-    <w:lsdException w:name="Table Grid 3" w:semiHidden="1" w:unhideWhenUsed="1"/>
-    <w:lsdException w:name="Table Grid 4" w:semiHidden="1" w:unhideWhenUsed="1"/>
-    <w:lsdException w:name="Table Grid 5" w:semiHidden="1" w:unhideWhenUsed="1"/>
-    <w:lsdException w:name="Table Grid 6" w:semiHidden="1" w:unhideWhenUsed="1"/>
-    <w:lsdException w:name="Table Grid 7" w:semiHidden="1" w:unhideWhenUsed="1"/>
-    <w:lsdException w:name="Table Grid 8" w:semiHidden="1" w:unhideWhenUsed="1"/>
-    <w:lsdException w:name="Table List 1" w:semiHidden="1" w:unhideWhenUsed="1"/>
-    <w:lsdException w:name="Table List 2" w:semiHidden="1" w:unhideWhenUsed="1"/>
-    <w:lsdException w:name="Table List 3" w:semiHidden="1" w:unhideWhenUsed="1"/>
-    <w:lsdException w:name="Table List 4" w:semiHidden="1" w:unhideWhenUsed="1"/>
-    <w:lsdException w:name="Table List 5" w:semiHidden="1" w:unhideWhenUsed="1"/>
-    <w:lsdException w:name="Table List 6" w:semiHidden="1" w:unhideWhenUsed="1"/>
-    <w:lsdException w:name="Table List 7" w:semiHidden="1" w:unhideWhenUsed="1"/>
-    <w:lsdException w:name="Table List 8" w:semiHidden="1" w:unhideWhenUsed="1"/>
-    <w:lsdException w:name="Table 3D effects 1" w:semiHidden="1" w:unhideWhenUsed="1"/>
-    <w:lsdException w:name="Table 3D effects 2" w:semiHidden="1" w:unhideWhenUsed="1"/>
-    <w:lsdException w:name="Table 3D effects 3" w:semiHidden="1" w:unhideWhenUsed="1"/>
-    <w:lsdException w:name="Table Contemporary" w:semiHidden="1" w:unhideWhenUsed="1"/>
-    <w:lsdException w:name="Table Elegant" w:semiHidden="1" w:unhideWhenUsed="1"/>
-    <w:lsdException w:name="Table Professional" w:semiHidden="1" w:unhideWhenUsed="1"/>
-    <w:lsdException w:name="Table Subtle 1" w:semiHidden="1" w:unhideWhenUsed="1"/>
-    <w:lsdException w:name="Table Subtle 2" w:semiHidden="1" w:unhideWhenUsed="1"/>
-    <w:lsdException w:name="Table Web 1" w:semiHidden="1" w:unhideWhenUsed="1"/>
-    <w:lsdException w:name="Table Web 2" w:semiHidden="1" w:unhideWhenUsed="1"/>
-    <w:lsdException w:name="Table Web 3" w:semiHidden="1" w:unhideWhenUsed="1"/>
-    <w:lsdException w:name="Balloon Text" w:semiHidden="1" w:unhideWhenUsed="1"/>
-    <w:lsdException w:name="Table Theme" w:semiHidden="1" w:unhideWhenUsed="1"/>
-    <w:lsdException w:name="Placeholder Text" w:semiHidden="1" w:uiPriority="99"/>
-    <w:lsdException w:name="No Spacing" w:uiPriority="1" w:qFormat="1"/>
-    <w:lsdException w:name="Light Shading" w:uiPriority="60"/>
-    <w:lsdException w:name="Light List" w:uiPriority="61"/>
-    <w:lsdException w:name="Light Grid" w:uiPriority="62"/>
-    <w:lsdException w:name="Medium Shading 1" w:uiPriority="63"/>
-    <w:lsdException w:name="Medium Shading 2" w:uiPriority="64"/>
-    <w:lsdException w:name="Medium List 1" w:uiPriority="65"/>
-    <w:lsdException w:name="Medium List 2" w:uiPriority="66"/>
-    <w:lsdException w:name="Medium Grid 1" w:uiPriority="67"/>
-    <w:lsdException w:name="Medium Grid 2" w:uiPriority="68"/>
-    <w:lsdException w:name="Medium Grid 3" w:uiPriority="69"/>
-    <w:lsdException w:name="Dark List" w:uiPriority="70"/>
-    <w:lsdException w:name="Colorful Shading" w:uiPriority="71"/>
-    <w:lsdException w:name="Colorful List" w:uiPriority="72"/>
-    <w:lsdException w:name="Colorful Grid" w:uiPriority="73"/>
-    <w:lsdException w:name="Light Shading Accent 1" w:uiPriority="60"/>
-    <w:lsdException w:name="Light List Accent 1" w:uiPriority="61"/>
-    <w:lsdException w:name="Light Grid Accent 1" w:uiPriority="62"/>
-    <w:lsdException w:name="Medium Shading 1 Accent 1" w:uiPriority="63"/>
-    <w:lsdException w:name="Medium Shading 2 Accent 1" w:uiPriority="64"/>
-    <w:lsdException w:name="Medium List 1 Accent 1" w:uiPriority="65"/>
-    <w:lsdException w:name="Revision" w:semiHidden="1" w:uiPriority="99"/>
-    <w:lsdException w:name="List Paragraph" w:uiPriority="34" w:qFormat="1"/>
-    <w:lsdException w:name="Quote" w:uiPriority="29" w:qFormat="1"/>
-    <w:lsdException w:name="Intense Quote" w:uiPriority="30" w:qFormat="1"/>
-    <w:lsdException w:name="Medium List 2 Accent 1" w:uiPriority="66"/>
-    <w:lsdException w:name="Medium Grid 1 Accent 1" w:uiPriority="67"/>
-    <w:lsdException w:name="Medium Grid 2 Accent 1" w:uiPriority="68"/>
-    <w:lsdException w:name="Medium Grid 3 Accent 1" w:uiPriority="69"/>
-    <w:lsdException w:name="Dark List Accent 1" w:uiPriority="70"/>
-    <w:lsdException w:name="Colorful Shading Accent 1" w:uiPriority="71"/>
-    <w:lsdException w:name="Colorful List Accent 1" w:uiPriority="72"/>
-    <w:lsdException w:name="Colorful Grid Accent 1" w:uiPriority="73"/>
-    <w:lsdException w:name="Light Shading Accent 2" w:uiPriority="60"/>
-    <w:lsdException w:name="Light List Accent 2" w:uiPriority="61"/>
-    <w:lsdException w:name="Light Grid Accent 2" w:uiPriority="62"/>
-    <w:lsdException w:name="Medium Shading 1 Accent 2" w:uiPriority="63"/>
-    <w:lsdException w:name="Medium Shading 2 Accent 2" w:uiPriority="64"/>
-    <w:lsdException w:name="Medium List 1 Accent 2" w:uiPriority="65"/>
-    <w:lsdException w:name="Medium List 2 Accent 2" w:uiPriority="66"/>
-    <w:lsdException w:name="Medium Grid 1 Accent 2" w:uiPriority="67"/>
-    <w:lsdException w:name="Medium Grid 2 Accent 2" w:uiPriority="68"/>
-    <w:lsdException w:name="Medium Grid 3 Accent 2" w:uiPriority="69"/>
-    <w:lsdException w:name="Dark List Accent 2" w:uiPriority="70"/>
-    <w:lsdException w:name="Colorful Shading Accent 2" w:uiPriority="71"/>
-    <w:lsdException w:name="Colorful List Accent 2" w:uiPriority="72"/>
-    <w:lsdException w:name="Colorful Grid Accent 2" w:uiPriority="73"/>
-    <w:lsdException w:name="Light Shading Accent 3" w:uiPriority="60"/>
-    <w:lsdException w:name="Light List Accent 3" w:uiPriority="61"/>
-    <w:lsdException w:name="Light Grid Accent 3" w:uiPriority="62"/>
-    <w:lsdException w:name="Medium Shading 1 Accent 3" w:uiPriority="63"/>
-    <w:lsdException w:name="Medium Shading 2 Accent 3" w:uiPriority="64"/>
-    <w:lsdException w:name="Medium List 1 Accent 3" w:uiPriority="65"/>
-    <w:lsdException w:name="Medium List 2 Accent 3" w:uiPriority="66"/>
-    <w:lsdException w:name="Medium Grid 1 Accent 3" w:uiPriority="67"/>
-    <w:lsdException w:name="Medium Grid 2 Accent 3" w:uiPriority="68"/>
-    <w:lsdException w:name="Medium Grid 3 Accent 3" w:uiPriority="69"/>
-    <w:lsdException w:name="Dark List Accent 3" w:uiPriority="70"/>
-    <w:lsdException w:name="Colorful Shading Accent 3" w:uiPriority="71"/>
-    <w:lsdException w:name="Colorful List Accent 3" w:uiPriority="72"/>
-    <w:lsdException w:name="Colorful Grid Accent 3" w:uiPriority="73"/>
-    <w:lsdException w:name="Light Shading Accent 4" w:uiPriority="60"/>
-    <w:lsdException w:name="Light List Accent 4" w:uiPriority="61"/>
-    <w:lsdException w:name="Light Grid Accent 4" w:uiPriority="62"/>
-    <w:lsdException w:name="Medium Shading 1 Accent 4" w:uiPriority="63"/>
-    <w:lsdException w:name="Medium Shading 2 Accent 4" w:uiPriority="64"/>
-    <w:lsdException w:name="Medium List 1 Accent 4" w:uiPriority="65"/>
-    <w:lsdException w:name="Medium List 2 Accent 4" w:uiPriority="66"/>
-    <w:lsdException w:name="Medium Grid 1 Accent 4" w:uiPriority="67"/>
-    <w:lsdException w:name="Medium Grid 2 Accent 4" w:uiPriority="68"/>
-    <w:lsdException w:name="Medium Grid 3 Accent 4" w:uiPriority="69"/>
-    <w:lsdException w:name="Dark List Accent 4" w:uiPriority="70"/>
-    <w:lsdException w:name="Colorful Shading Accent 4" w:uiPriority="71"/>
-    <w:lsdException w:name="Colorful List Accent 4" w:uiPriority="72"/>
-    <w:lsdException w:name="Colorful Grid Accent 4" w:uiPriority="73"/>
-    <w:lsdException w:name="Light Shading Accent 5" w:uiPriority="60"/>
-    <w:lsdException w:name="Light List Accent 5" w:uiPriority="61"/>
-    <w:lsdException w:name="Light Grid Accent 5" w:uiPriority="62"/>
-    <w:lsdException w:name="Medium Shading 1 Accent 5" w:uiPriority="63"/>
-    <w:lsdException w:name="Medium Shading 2 Accent 5" w:uiPriority="64"/>
-    <w:lsdException w:name="Medium List 1 Accent 5" w:uiPriority="65"/>
-    <w:lsdException w:name="Medium List 2 Accent 5" w:uiPriority="66"/>
-    <w:lsdException w:name="Medium Grid 1 Accent 5" w:uiPriority="67"/>
-    <w:lsdException w:name="Medium Grid 2 Accent 5" w:uiPriority="68"/>
-    <w:lsdException w:name="Medium Grid 3 Accent 5" w:uiPriority="69"/>
-    <w:lsdException w:name="Dark List Accent 5" w:uiPriority="70"/>
-    <w:lsdException w:name="Colorful Shading Accent 5" w:uiPriority="71"/>
-    <w:lsdException w:name="Colorful List Accent 5" w:uiPriority="72"/>
-    <w:lsdException w:name="Colorful Grid Accent 5" w:uiPriority="73"/>
-    <w:lsdException w:name="Light Shading Accent 6" w:uiPriority="60"/>
-    <w:lsdException w:name="Light List Accent 6" w:uiPriority="61"/>
-    <w:lsdException w:name="Light Grid Accent 6" w:uiPriority="62"/>
-    <w:lsdException w:name="Medium Shading 1 Accent 6" w:uiPriority="63"/>
-    <w:lsdException w:name="Medium Shading 2 Accent 6" w:uiPriority="64"/>
-    <w:lsdException w:name="Medium List 1 Accent 6" w:uiPriority="65"/>
-    <w:lsdException w:name="Medium List 2 Accent 6" w:uiPriority="66"/>
-    <w:lsdException w:name="Medium Grid 1 Accent 6" w:uiPriority="67"/>
-    <w:lsdException w:name="Medium Grid 2 Accent 6" w:uiPriority="68"/>
-    <w:lsdException w:name="Medium Grid 3 Accent 6" w:uiPriority="69"/>
-    <w:lsdException w:name="Dark List Accent 6" w:uiPriority="70"/>
-    <w:lsdException w:name="Colorful Shading Accent 6" w:uiPriority="71"/>
-    <w:lsdException w:name="Colorful List Accent 6" w:uiPriority="72"/>
-    <w:lsdException w:name="Colorful Grid Accent 6" w:uiPriority="73"/>
-    <w:lsdException w:name="Subtle Emphasis" w:uiPriority="19" w:qFormat="1"/>
-    <w:lsdException w:name="Intense Emphasis" w:uiPriority="21" w:qFormat="1"/>
-    <w:lsdException w:name="Subtle Reference" w:uiPriority="31" w:qFormat="1"/>
-    <w:lsdException w:name="Intense Reference" w:uiPriority="32" w:qFormat="1"/>
-    <w:lsdException w:name="Book Title" w:uiPriority="33" w:qFormat="1"/>
-    <w:lsdException w:name="Bibliography" w:semiHidden="1" w:uiPriority="37" w:unhideWhenUsed="1"/>
-    <w:lsdException w:name="TOC Heading" w:semiHidden="1" w:uiPriority="39" w:unhideWhenUsed="1" w:qFormat="1"/>
-    <w:lsdException w:name="Grid Table 4" w:uiPriority="49"/>
-    <w:lsdException w:name="Grid Table 5 Dark" w:uiPriority="50"/>
-    <w:lsdException w:name="Grid Table 6 Colorful" w:uiPriority="51"/>
-    <w:lsdException w:name="Grid Table 7 Colorful" w:uiPriority="52"/>
-    <w:lsdException w:name="Grid Table 1 Light Accent 1" w:uiPriority="46"/>
-    <w:lsdException w:name="Grid Table 2 Accent 1" w:uiPriority="47"/>
-    <w:lsdException w:name="Grid Table 3 Accent 1" w:uiPriority="48"/>
-    <w:lsdException w:name="Grid Table 4 Accent 1" w:uiPriority="49"/>
-    <w:lsdException w:name="Grid Table 5 Dark Accent 1" w:uiPriority="50"/>
-    <w:lsdException w:name="Grid Table 6 Colorful Accent 1" w:uiPriority="51"/>
-    <w:lsdException w:name="Grid Table 7 Colorful Accent 1" w:uiPriority="52"/>
-    <w:lsdException w:name="Grid Table 1 Light Accent 2" w:uiPriority="46"/>
-    <w:lsdException w:name="Grid Table 2 Accent 2" w:uiPriority="47"/>
-    <w:lsdException w:name="Grid Table 3 Accent 2" w:uiPriority="48"/>
-    <w:lsdException w:name="Grid Table 4 Accent 2" w:uiPriority="49"/>
-    <w:lsdException w:name="Grid Table 5 Dark Accent 2" w:uiPriority="50"/>
-    <w:lsdException w:name="Grid Table 6 Colorful Accent 2" w:uiPriority="51"/>
-    <w:lsdException w:name="Grid Table 7 Colorful Accent 2" w:uiPriority="52"/>
-    <w:lsdException w:name="Grid Table 1 Light Accent 3" w:uiPriority="46"/>
-    <w:lsdException w:name="Grid Table 2 Accent 3" w:uiPriority="47"/>
-    <w:lsdException w:name="Grid Table 3 Accent 3" w:uiPriority="48"/>
-    <w:lsdException w:name="Grid Table 4 Accent 3" w:uiPriority="49"/>
-    <w:lsdException w:name="Grid Table 5 Dark Accent 3" w:uiPriority="50"/>
-    <w:lsdException w:name="Grid Table 6 Colorful Accent 3" w:uiPriority="51"/>
-    <w:lsdException w:name="Grid Table 7 Colorful Accent 3" w:uiPriority="52"/>
-    <w:lsdException w:name="Grid Table 1 Light Accent 4" w:uiPriority="46"/>
-    <w:lsdException w:name="Grid Table 2 Accent 4" w:uiPriority="47"/>
-    <w:lsdException w:name="Grid Table 3 Accent 4" w:uiPriority="48"/>
-    <w:lsdException w:name="Grid Table 4 Accent 4" w:uiPriority="49"/>
-    <w:lsdException w:name="Grid Table 5 Dark Accent 4" w:uiPriority="50"/>
-    <w:lsdException w:name="Grid Table 6 Colorful Accent 4" w:uiPriority="51"/>
-    <w:lsdException w:name="Grid Table 7 Colorful Accent 4" w:uiPriority="52"/>
-    <w:lsdException w:name="Grid Table 1 Light Accent 5" w:uiPriority="46"/>
-    <w:lsdException w:name="Grid Table 2 Accent 5" w:uiPriority="47"/>
-    <w:lsdException w:name="Grid Table 3 Accent 5" w:uiPriority="48"/>
-    <w:lsdException w:name="Grid Table 4 Accent 5" w:uiPriority="49"/>
-    <w:lsdException w:name="Grid Table 5 Dark Accent 5" w:uiPriority="50"/>
-    <w:lsdException w:name="Grid Table 6 Colorful Accent 5" w:uiPriority="51"/>
-    <w:lsdException w:name="Grid Table 7 Colorful Accent 5" w:uiPriority="52"/>
-    <w:lsdException w:name="Grid Table 1 Light Accent 6" w:uiPriority="46"/>
-    <w:lsdException w:name="Grid Table 2 Accent 6" w:uiPriority="47"/>
-    <w:lsdException w:name="Grid Table 3 Accent 6" w:uiPriority="48"/>
-    <w:lsdException w:name="Grid Table 4 Accent 6" w:uiPriority="49"/>
-    <w:lsdException w:name="Grid Table 5 Dark Accent 6" w:uiPriority="50"/>
-    <w:lsdException w:name="Grid Table 6 Colorful Accent 6" w:uiPriority="51"/>
-    <w:lsdException w:name="Grid Table 7 Colorful Accent 6" w:uiPriority="52"/>
-    <w:lsdException w:name="List Table 1 Light" w:uiPriority="46"/>
-    <w:lsdException w:name="List Table 2" w:uiPriority="47"/>
-    <w:lsdException w:name="List Table 3" w:uiPriority="48"/>
-    <w:lsdException w:name="List Table 4" w:uiPriority="49"/>
-    <w:lsdException w:name="List Table 5 Dark" w:uiPriority="50"/>
-    <w:lsdException w:name="List Table 6 Colorful" w:uiPriority="51"/>
-    <w:lsdException w:name="List Table 7 Colorful" w:uiPriority="52"/>
-    <w:lsdException w:name="List Table 1 Light Accent 1" w:uiPriority="46"/>
-    <w:lsdException w:name="List Table 2 Accent 1" w:uiPriority="47"/>
-    <w:lsdException w:name="List Table 3 Accent 1" w:uiPriority="48"/>
-    <w:lsdException w:name="List Table 4 Accent 1" w:uiPriority="49"/>
-    <w:lsdException w:name="List Table 5 Dark Accent 1" w:uiPriority="50"/>
-    <w:lsdException w:name="List Table 6 Colorful Accent 1" w:uiPriority="51"/>
-    <w:lsdException w:name="List Table 7 Colorful Accent 1" w:uiPriority="52"/>
-    <w:lsdException w:name="List Table 1 Light Accent 2" w:uiPriority="46"/>
-    <w:lsdException w:name="List Table 2 Accent 2" w:uiPriority="47"/>
-    <w:lsdException w:name="List Table 3 Accent 2" w:uiPriority="48"/>
-    <w:lsdException w:name="List Table 4 Accent 2" w:uiPriority="49"/>
-    <w:lsdException w:name="List Table 5 Dark Accent 2" w:uiPriority="50"/>
-    <w:lsdException w:name="List Table 6 Colorful Accent 2" w:uiPriority="51"/>
-    <w:lsdException w:name="List Table 7 Colorful Accent 2" w:uiPriority="52"/>
-    <w:lsdException w:name="List Table 1 Light Accent 3" w:uiPriority="46"/>
-    <w:lsdException w:name="List Table 2 Accent 3" w:uiPriority="47"/>
-    <w:lsdException w:name="List Table 3 Accent 3" w:uiPriority="48"/>
-    <w:lsdException w:name="List Table 4 Accent 3" w:uiPriority="49"/>
-    <w:lsdException w:name="List Table 5 Dark Accent 3" w:uiPriority="50"/>
-    <w:lsdException w:name="List Table 6 Colorful Accent 3" w:uiPriority="51"/>
-    <w:lsdException w:name="List Table 7 Colorful Accent 3" w:uiPriority="52"/>
-    <w:lsdException w:name="List Table 1 Light Accent 4" w:uiPriority="46"/>
-    <w:lsdException w:name="List Table 2 Accent 4" w:uiPriority="47"/>
-    <w:lsdException w:name="List Table 3 Accent 4" w:uiPriority="48"/>
-    <w:lsdException w:name="List Table 4 Accent 4" w:uiPriority="49"/>
-    <w:lsdException w:name="List Table 5 Dark Accent 4" w:uiPriority="50"/>
-    <w:lsdException w:name="List Table 6 Colorful Accent 4" w:uiPriority="51"/>
-    <w:lsdException w:name="List Table 7 Colorful Accent 4" w:uiPriority="52"/>
-    <w:lsdException w:name="List Table 1 Light Accent 5" w:uiPriority="46"/>
-    <w:lsdException w:name="List Table 2 Accent 5" w:uiPriority="47"/>
-    <w:lsdException w:name="List Table 3 Accent 5" w:uiPriority="48"/>
-    <w:lsdException w:name="List Table 4 Accent 5" w:uiPriority="49"/>
-    <w:lsdException w:name="List Table 5 Dark Accent 5" w:uiPriority="50"/>
-    <w:lsdException w:name="List Table 6 Colorful Accent 5" w:uiPriority="51"/>
-    <w:lsdException w:name="List Table 7 Colorful Accent 5" w:uiPriority="52"/>
-    <w:lsdException w:name="List Table 1 Light Accent 6" w:uiPriority="46"/>
-    <w:lsdException w:name="List Table 2 Accent 6" w:uiPriority="47"/>
-    <w:lsdException w:name="List Table 3 Accent 6" w:uiPriority="48"/>
-    <w:lsdException w:name="List Table 4 Accent 6" w:uiPriority="49"/>
-    <w:lsdException w:name="List Table 5 Dark Accent 6" w:uiPriority="50"/>
-    <w:lsdException w:name="List Table 6 Colorful Accent 6" w:uiPriority="51"/>
-    <w:lsdException w:name="List Table 7 Colorful Accent 6" w:uiPriority="52"/>
-    <w:lsdException w:name="Mention" w:semiHidden="1" w:uiPriority="99" w:unhideWhenUsed="1"/>
-    <w:lsdException w:name="Smart Hyperlink" w:semiHidden="1" w:uiPriority="99" w:unhideWhenUsed="1"/>
-    <w:lsdException w:name="Hashtag" w:semiHidden="1" w:uiPriority="99" w:unhideWhenUsed="1"/>
-    <w:lsdException w:name="Unresolved Mention" w:semiHidden="1" w:uiPriority="99" w:unhideWhenUsed="1"/>
-    <w:lsdException w:name="Smart Link" w:semiHidden="1" w:uiPriority="99" w:unhideWhenUsed="1"/>
+  <w:latentStyles w:defLockedState="0" w:defUIPriority="0" w:defSemiHidden="1" w:defUnhideWhenUsed="1" w:defQFormat="0" w:count="276">
+    <w:lsdException w:name="Normal" w:semiHidden="0" w:unhideWhenUsed="0" w:qFormat="1"/>
+    <w:lsdException w:name="heading 1" w:semiHidden="0" w:unhideWhenUsed="0" w:qFormat="1"/>
+    <w:lsdException w:name="heading 2" w:semiHidden="0" w:unhideWhenUsed="0" w:qFormat="1"/>
+    <w:lsdException w:name="heading 3" w:semiHidden="0" w:unhideWhenUsed="0" w:qFormat="1"/>
+    <w:lsdException w:name="heading 4" w:qFormat="1"/>
+    <w:lsdException w:name="heading 5" w:qFormat="1"/>
+    <w:lsdException w:name="heading 6" w:qFormat="1"/>
+    <w:lsdException w:name="heading 7" w:qFormat="1"/>
+    <w:lsdException w:name="heading 8" w:qFormat="1"/>
+    <w:lsdException w:name="heading 9" w:qFormat="1"/>
+    <w:lsdException w:name="index 1" w:semiHidden="0" w:unhideWhenUsed="0"/>
+    <w:lsdException w:name="caption" w:qFormat="1"/>
+    <w:lsdException w:name="List 5" w:semiHidden="0" w:unhideWhenUsed="0"/>
+    <w:lsdException w:name="List Bullet 4" w:semiHidden="0" w:unhideWhenUsed="0"/>
+    <w:lsdException w:name="List Bullet 5" w:semiHidden="0" w:unhideWhenUsed="0"/>
+    <w:lsdException w:name="Title" w:semiHidden="0" w:unhideWhenUsed="0" w:qFormat="1"/>
+    <w:lsdException w:name="Subtitle" w:semiHidden="0" w:unhideWhenUsed="0" w:qFormat="1"/>
+    <w:lsdException w:name="Body Text First Indent 2" w:semiHidden="0" w:unhideWhenUsed="0"/>
+    <w:lsdException w:name="Note Heading" w:semiHidden="0" w:unhideWhenUsed="0"/>
+    <w:lsdException w:name="Body Text 2" w:semiHidden="0" w:unhideWhenUsed="0"/>
+    <w:lsdException w:name="Body Text 3" w:semiHidden="0" w:unhideWhenUsed="0"/>
+    <w:lsdException w:name="Hyperlink" w:uiPriority="99"/>
+    <w:lsdException w:name="Strong" w:semiHidden="0" w:unhideWhenUsed="0" w:qFormat="1"/>
+    <w:lsdException w:name="Emphasis" w:semiHidden="0" w:unhideWhenUsed="0" w:qFormat="1"/>
+    <w:lsdException w:name="Table Grid" w:semiHidden="0" w:unhideWhenUsed="0"/>
+    <w:lsdException w:name="Note Level 1" w:semiHidden="0" w:unhideWhenUsed="0"/>
+    <w:lsdException w:name="Note Level 2" w:semiHidden="0" w:unhideWhenUsed="0"/>
+    <w:lsdException w:name="Note Level 3" w:semiHidden="0" w:unhideWhenUsed="0"/>
+    <w:lsdException w:name="Note Level 4" w:semiHidden="0" w:unhideWhenUsed="0"/>
+    <w:lsdException w:name="Note Level 5" w:semiHidden="0" w:unhideWhenUsed="0"/>
+    <w:lsdException w:name="Note Level 6" w:semiHidden="0" w:unhideWhenUsed="0"/>
+    <w:lsdException w:name="Note Level 7" w:semiHidden="0" w:unhideWhenUsed="0"/>
+    <w:lsdException w:name="Note Level 8" w:semiHidden="0" w:unhideWhenUsed="0"/>
+    <w:lsdException w:name="Note Level 9" w:semiHidden="0" w:unhideWhenUsed="0"/>
+    <w:lsdException w:name="Placeholder Text" w:uiPriority="99" w:unhideWhenUsed="0"/>
+    <w:lsdException w:name="No Spacing" w:semiHidden="0" w:uiPriority="1" w:unhideWhenUsed="0" w:qFormat="1"/>
+    <w:lsdException w:name="Light Shading" w:semiHidden="0" w:uiPriority="60" w:unhideWhenUsed="0"/>
+    <w:lsdException w:name="Light List" w:semiHidden="0" w:uiPriority="61" w:unhideWhenUsed="0"/>
+    <w:lsdException w:name="Light Grid" w:semiHidden="0" w:uiPriority="62" w:unhideWhenUsed="0"/>
+    <w:lsdException w:name="Medium Shading 1" w:semiHidden="0" w:uiPriority="63" w:unhideWhenUsed="0"/>
+    <w:lsdException w:name="Medium Shading 2" w:semiHidden="0" w:uiPriority="64" w:unhideWhenUsed="0"/>
+    <w:lsdException w:name="Medium List 1" w:semiHidden="0" w:uiPriority="65" w:unhideWhenUsed="0"/>
+    <w:lsdException w:name="Medium List 2" w:semiHidden="0" w:uiPriority="66" w:unhideWhenUsed="0"/>
+    <w:lsdException w:name="Medium Grid 1" w:semiHidden="0" w:uiPriority="67" w:unhideWhenUsed="0"/>
+    <w:lsdException w:name="Medium Grid 2" w:semiHidden="0" w:uiPriority="68" w:unhideWhenUsed="0"/>
+    <w:lsdException w:name="Medium Grid 3" w:semiHidden="0" w:uiPriority="69" w:unhideWhenUsed="0"/>
+    <w:lsdException w:name="Dark List" w:semiHidden="0" w:uiPriority="70" w:unhideWhenUsed="0"/>
+    <w:lsdException w:name="Colorful Shading" w:semiHidden="0" w:uiPriority="71" w:unhideWhenUsed="0"/>
+    <w:lsdException w:name="Colorful List" w:semiHidden="0" w:uiPriority="72" w:unhideWhenUsed="0"/>
+    <w:lsdException w:name="Colorful Grid" w:semiHidden="0" w:uiPriority="73" w:unhideWhenUsed="0"/>
+    <w:lsdException w:name="Light Shading Accent 1" w:semiHidden="0" w:uiPriority="60" w:unhideWhenUsed="0"/>
+    <w:lsdException w:name="Light List Accent 1" w:semiHidden="0" w:uiPriority="61" w:unhideWhenUsed="0"/>
+    <w:lsdException w:name="Light Grid Accent 1" w:semiHidden="0" w:uiPriority="62" w:unhideWhenUsed="0"/>
+    <w:lsdException w:name="Medium Shading 1 Accent 1" w:semiHidden="0" w:uiPriority="63" w:unhideWhenUsed="0"/>
+    <w:lsdException w:name="Medium Shading 2 Accent 1" w:semiHidden="0" w:uiPriority="64" w:unhideWhenUsed="0"/>
+    <w:lsdException w:name="Medium List 1 Accent 1" w:semiHidden="0" w:uiPriority="65" w:unhideWhenUsed="0"/>
+    <w:lsdException w:name="Revision" w:uiPriority="99" w:unhideWhenUsed="0"/>
+    <w:lsdException w:name="List Paragraph" w:semiHidden="0" w:uiPriority="34" w:unhideWhenUsed="0" w:qFormat="1"/>
+    <w:lsdException w:name="Quote" w:semiHidden="0" w:uiPriority="29" w:unhideWhenUsed="0" w:qFormat="1"/>
+    <w:lsdException w:name="Intense Quote" w:semiHidden="0" w:uiPriority="30" w:unhideWhenUsed="0" w:qFormat="1"/>
+    <w:lsdException w:name="Medium List 2 Accent 1" w:semiHidden="0" w:uiPriority="66" w:unhideWhenUsed="0"/>
+    <w:lsdException w:name="Medium Grid 1 Accent 1" w:semiHidden="0" w:uiPriority="67" w:unhideWhenUsed="0"/>
+    <w:lsdException w:name="Medium Grid 2 Accent 1" w:semiHidden="0" w:uiPriority="68" w:unhideWhenUsed="0"/>
+    <w:lsdException w:name="Medium Grid 3 Accent 1" w:semiHidden="0" w:uiPriority="69" w:unhideWhenUsed="0"/>
+    <w:lsdException w:name="Dark List Accent 1" w:semiHidden="0" w:uiPriority="70" w:unhideWhenUsed="0"/>
+    <w:lsdException w:name="Colorful Shading Accent 1" w:semiHidden="0" w:uiPriority="71" w:unhideWhenUsed="0"/>
+    <w:lsdException w:name="Colorful List Accent 1" w:semiHidden="0" w:uiPriority="72" w:unhideWhenUsed="0"/>
+    <w:lsdException w:name="Colorful Grid Accent 1" w:semiHidden="0" w:uiPriority="73" w:unhideWhenUsed="0"/>
+    <w:lsdException w:name="Light Shading Accent 2" w:semiHidden="0" w:uiPriority="60" w:unhideWhenUsed="0"/>
+    <w:lsdException w:name="Light List Accent 2" w:semiHidden="0" w:uiPriority="61" w:unhideWhenUsed="0"/>
+    <w:lsdException w:name="Light Grid Accent 2" w:semiHidden="0" w:uiPriority="62" w:unhideWhenUsed="0"/>
+    <w:lsdException w:name="Medium Shading 1 Accent 2" w:semiHidden="0" w:uiPriority="63" w:unhideWhenUsed="0"/>
+    <w:lsdException w:name="Medium Shading 2 Accent 2" w:semiHidden="0" w:uiPriority="64" w:unhideWhenUsed="0"/>
+    <w:lsdException w:name="Medium List 1 Accent 2" w:semiHidden="0" w:uiPriority="65" w:unhideWhenUsed="0"/>
+    <w:lsdException w:name="Medium List 2 Accent 2" w:semiHidden="0" w:uiPriority="66" w:unhideWhenUsed="0"/>
+    <w:lsdException w:name="Medium Grid 1 Accent 2" w:semiHidden="0" w:uiPriority="67" w:unhideWhenUsed="0"/>
+    <w:lsdException w:name="Medium Grid 2 Accent 2" w:semiHidden="0" w:uiPriority="68" w:unhideWhenUsed="0"/>
+    <w:lsdException w:name="Medium Grid 3 Accent 2" w:semiHidden="0" w:uiPriority="69" w:unhideWhenUsed="0"/>
+    <w:lsdException w:name="Dark List Accent 2" w:semiHidden="0" w:uiPriority="70" w:unhideWhenUsed="0"/>
+    <w:lsdException w:name="Colorful Shading Accent 2" w:semiHidden="0" w:uiPriority="71" w:unhideWhenUsed="0"/>
+    <w:lsdException w:name="Colorful List Accent 2" w:semiHidden="0" w:uiPriority="72" w:unhideWhenUsed="0"/>
+    <w:lsdException w:name="Colorful Grid Accent 2" w:semiHidden="0" w:uiPriority="73" w:unhideWhenUsed="0"/>
+    <w:lsdException w:name="Light Shading Accent 3" w:semiHidden="0" w:uiPriority="60" w:unhideWhenUsed="0"/>
+    <w:lsdException w:name="Light List Accent 3" w:semiHidden="0" w:uiPriority="61" w:unhideWhenUsed="0"/>
+    <w:lsdException w:name="Light Grid Accent 3" w:semiHidden="0" w:uiPriority="62" w:unhideWhenUsed="0"/>
+    <w:lsdException w:name="Medium Shading 1 Accent 3" w:semiHidden="0" w:uiPriority="63" w:unhideWhenUsed="0"/>
+    <w:lsdException w:name="Medium Shading 2 Accent 3" w:semiHidden="0" w:uiPriority="64" w:unhideWhenUsed="0"/>
+    <w:lsdException w:name="Medium List 1 Accent 3" w:semiHidden="0" w:uiPriority="65" w:unhideWhenUsed="0"/>
+    <w:lsdException w:name="Medium List 2 Accent 3" w:semiHidden="0" w:uiPriority="66" w:unhideWhenUsed="0"/>
+    <w:lsdException w:name="Medium Grid 1 Accent 3" w:semiHidden="0" w:uiPriority="67" w:unhideWhenUsed="0"/>
+    <w:lsdException w:name="Medium Grid 2 Accent 3" w:semiHidden="0" w:uiPriority="68" w:unhideWhenUsed="0"/>
+    <w:lsdException w:name="Medium Grid 3 Accent 3" w:semiHidden="0" w:uiPriority="69" w:unhideWhenUsed="0"/>
+    <w:lsdException w:name="Dark List Accent 3" w:semiHidden="0" w:uiPriority="70" w:unhideWhenUsed="0"/>
+    <w:lsdException w:name="Colorful Shading Accent 3" w:semiHidden="0" w:uiPriority="71" w:unhideWhenUsed="0"/>
+    <w:lsdException w:name="Colorful List Accent 3" w:semiHidden="0" w:uiPriority="72" w:unhideWhenUsed="0"/>
+    <w:lsdException w:name="Colorful Grid Accent 3" w:semiHidden="0" w:uiPriority="73" w:unhideWhenUsed="0"/>
+    <w:lsdException w:name="Light Shading Accent 4" w:semiHidden="0" w:uiPriority="60" w:unhideWhenUsed="0"/>
+    <w:lsdException w:name="Light List Accent 4" w:semiHidden="0" w:uiPriority="61" w:unhideWhenUsed="0"/>
+    <w:lsdException w:name="Light Grid Accent 4" w:semiHidden="0" w:uiPriority="62" w:unhideWhenUsed="0"/>
+    <w:lsdException w:name="Medium Shading 1 Accent 4" w:semiHidden="0" w:uiPriority="63" w:unhideWhenUsed="0"/>
+    <w:lsdException w:name="Medium Shading 2 Accent 4" w:semiHidden="0" w:uiPriority="64" w:unhideWhenUsed="0"/>
+    <w:lsdException w:name="Medium List 1 Accent 4" w:semiHidden="0" w:uiPriority="65" w:unhideWhenUsed="0"/>
+    <w:lsdException w:name="Medium List 2 Accent 4" w:semiHidden="0" w:uiPriority="66" w:unhideWhenUsed="0"/>
+    <w:lsdException w:name="Medium Grid 1 Accent 4" w:semiHidden="0" w:uiPriority="67" w:unhideWhenUsed="0"/>
+    <w:lsdException w:name="Medium Grid 2 Accent 4" w:semiHidden="0" w:uiPriority="68" w:unhideWhenUsed="0"/>
+    <w:lsdException w:name="Medium Grid 3 Accent 4" w:semiHidden="0" w:uiPriority="69" w:unhideWhenUsed="0"/>
+    <w:lsdException w:name="Dark List Accent 4" w:semiHidden="0" w:uiPriority="70" w:unhideWhenUsed="0"/>
+    <w:lsdException w:name="Colorful Shading Accent 4" w:semiHidden="0" w:uiPriority="71" w:unhideWhenUsed="0"/>
+    <w:lsdException w:name="Colorful List Accent 4" w:semiHidden="0" w:uiPriority="72" w:unhideWhenUsed="0"/>
+    <w:lsdException w:name="Colorful Grid Accent 4" w:semiHidden="0" w:uiPriority="73" w:unhideWhenUsed="0"/>
+    <w:lsdException w:name="Light Shading Accent 5" w:semiHidden="0" w:uiPriority="60" w:unhideWhenUsed="0"/>
+    <w:lsdException w:name="Light List Accent 5" w:semiHidden="0" w:uiPriority="61" w:unhideWhenUsed="0"/>
+    <w:lsdException w:name="Light Grid Accent 5" w:semiHidden="0" w:uiPriority="62" w:unhideWhenUsed="0"/>
+    <w:lsdException w:name="Medium Shading 1 Accent 5" w:semiHidden="0" w:uiPriority="63" w:unhideWhenUsed="0"/>
+    <w:lsdException w:name="Medium Shading 2 Accent 5" w:semiHidden="0" w:uiPriority="64" w:unhideWhenUsed="0"/>
+    <w:lsdException w:name="Medium List 1 Accent 5" w:semiHidden="0" w:uiPriority="65" w:unhideWhenUsed="0"/>
+    <w:lsdException w:name="Medium List 2 Accent 5" w:semiHidden="0" w:uiPriority="66" w:unhideWhenUsed="0"/>
+    <w:lsdException w:name="Medium Grid 1 Accent 5" w:semiHidden="0" w:uiPriority="67" w:unhideWhenUsed="0"/>
+    <w:lsdException w:name="Medium Grid 2 Accent 5" w:semiHidden="0" w:uiPriority="68" w:unhideWhenUsed="0"/>
+    <w:lsdException w:name="Medium Grid 3 Accent 5" w:semiHidden="0" w:uiPriority="69" w:unhideWhenUsed="0"/>
+    <w:lsdException w:name="Dark List Accent 5" w:semiHidden="0" w:uiPriority="70" w:unhideWhenUsed="0"/>
+    <w:lsdException w:name="Colorful Shading Accent 5" w:semiHidden="0" w:uiPriority="71" w:unhideWhenUsed="0"/>
+    <w:lsdException w:name="Colorful List Accent 5" w:semiHidden="0" w:uiPriority="72" w:unhideWhenUsed="0"/>
+    <w:lsdException w:name="Colorful Grid Accent 5" w:semiHidden="0" w:uiPriority="73" w:unhideWhenUsed="0"/>
+    <w:lsdException w:name="Light Shading Accent 6" w:semiHidden="0" w:uiPriority="60" w:unhideWhenUsed="0"/>
+    <w:lsdException w:name="Light List Accent 6" w:semiHidden="0" w:uiPriority="61" w:unhideWhenUsed="0"/>
+    <w:lsdException w:name="Light Grid Accent 6" w:semiHidden="0" w:uiPriority="62" w:unhideWhenUsed="0"/>
+    <w:lsdException w:name="Medium Shading 1 Accent 6" w:semiHidden="0" w:uiPriority="63" w:unhideWhenUsed="0"/>
+    <w:lsdException w:name="Medium Shading 2 Accent 6" w:semiHidden="0" w:uiPriority="64" w:unhideWhenUsed="0"/>
+    <w:lsdException w:name="Medium List 1 Accent 6" w:semiHidden="0" w:uiPriority="65" w:unhideWhenUsed="0"/>
+    <w:lsdException w:name="Medium List 2 Accent 6" w:semiHidden="0" w:uiPriority="66" w:unhideWhenUsed="0"/>
+    <w:lsdException w:name="Medium Grid 1 Accent 6" w:semiHidden="0" w:uiPriority="67" w:unhideWhenUsed="0"/>
+    <w:lsdException w:name="Medium Grid 2 Accent 6" w:semiHidden="0" w:uiPriority="68" w:unhideWhenUsed="0"/>
+    <w:lsdException w:name="Medium Grid 3 Accent 6" w:semiHidden="0" w:uiPriority="69" w:unhideWhenUsed="0"/>
+    <w:lsdException w:name="Dark List Accent 6" w:semiHidden="0" w:uiPriority="70" w:unhideWhenUsed="0"/>
+    <w:lsdException w:name="Colorful Shading Accent 6" w:semiHidden="0" w:uiPriority="71" w:unhideWhenUsed="0"/>
+    <w:lsdException w:name="Colorful List Accent 6" w:semiHidden="0" w:uiPriority="72" w:unhideWhenUsed="0"/>
+    <w:lsdException w:name="Colorful Grid Accent 6" w:semiHidden="0" w:uiPriority="73" w:unhideWhenUsed="0"/>
+    <w:lsdException w:name="Subtle Emphasis" w:semiHidden="0" w:uiPriority="19" w:unhideWhenUsed="0" w:qFormat="1"/>
+    <w:lsdException w:name="Intense Emphasis" w:semiHidden="0" w:uiPriority="21" w:unhideWhenUsed="0" w:qFormat="1"/>
+    <w:lsdException w:name="Subtle Reference" w:semiHidden="0" w:uiPriority="31" w:unhideWhenUsed="0" w:qFormat="1"/>
+    <w:lsdException w:name="Intense Reference" w:semiHidden="0" w:uiPriority="32" w:unhideWhenUsed="0" w:qFormat="1"/>
+    <w:lsdException w:name="Book Title" w:semiHidden="0" w:uiPriority="33" w:unhideWhenUsed="0" w:qFormat="1"/>
+    <w:lsdException w:name="Bibliography" w:uiPriority="37"/>
+    <w:lsdException w:name="TOC Heading" w:uiPriority="39" w:qFormat="1"/>
   </w:latentStyles>
   <w:style w:type="paragraph" w:default="1" w:styleId="Normal">
     <w:name w:val="Normal"/>
@@ -11174,7 +11661,7 @@
       <w:lang w:val="fr-FR" w:eastAsia="fr-FR"/>
     </w:rPr>
   </w:style>
-  <w:style w:type="paragraph" w:styleId="Heading1">
+  <w:style w:type="paragraph" w:styleId="Titre1">
     <w:name w:val="heading 1"/>
     <w:basedOn w:val="Normal"/>
     <w:next w:val="Normal"/>
@@ -11194,7 +11681,7 @@
       <w:szCs w:val="32"/>
     </w:rPr>
   </w:style>
-  <w:style w:type="paragraph" w:styleId="Heading2">
+  <w:style w:type="paragraph" w:styleId="Titre2">
     <w:name w:val="heading 2"/>
     <w:basedOn w:val="Normal"/>
     <w:next w:val="Normal"/>
@@ -11215,7 +11702,7 @@
       <w:szCs w:val="28"/>
     </w:rPr>
   </w:style>
-  <w:style w:type="paragraph" w:styleId="Heading3">
+  <w:style w:type="paragraph" w:styleId="Titre3">
     <w:name w:val="heading 3"/>
     <w:basedOn w:val="Normal"/>
     <w:next w:val="Normal"/>
@@ -11234,13 +11721,13 @@
       <w:szCs w:val="26"/>
     </w:rPr>
   </w:style>
-  <w:style w:type="character" w:default="1" w:styleId="DefaultParagraphFont">
+  <w:style w:type="character" w:default="1" w:styleId="Policepardfaut">
     <w:name w:val="Default Paragraph Font"/>
     <w:uiPriority w:val="1"/>
     <w:semiHidden/>
     <w:unhideWhenUsed/>
   </w:style>
-  <w:style w:type="table" w:default="1" w:styleId="TableNormal">
+  <w:style w:type="table" w:default="1" w:styleId="TableauNormal">
     <w:name w:val="Normal Table"/>
     <w:uiPriority w:val="99"/>
     <w:semiHidden/>
@@ -11255,13 +11742,13 @@
       </w:tblCellMar>
     </w:tblPr>
   </w:style>
-  <w:style w:type="numbering" w:default="1" w:styleId="NoList">
+  <w:style w:type="numbering" w:default="1" w:styleId="Aucuneliste">
     <w:name w:val="No List"/>
     <w:uiPriority w:val="99"/>
     <w:semiHidden/>
     <w:unhideWhenUsed/>
   </w:style>
-  <w:style w:type="paragraph" w:styleId="Footer">
+  <w:style w:type="paragraph" w:styleId="Pieddepage">
     <w:name w:val="footer"/>
     <w:basedOn w:val="Normal"/>
     <w:rsid w:val="00EE252D"/>
@@ -11272,7 +11759,7 @@
       </w:tabs>
     </w:pPr>
   </w:style>
-  <w:style w:type="paragraph" w:styleId="TOC1">
+  <w:style w:type="paragraph" w:styleId="TM1">
     <w:name w:val="toc 1"/>
     <w:basedOn w:val="Normal"/>
     <w:next w:val="Normal"/>
@@ -11286,7 +11773,7 @@
       <w:sz w:val="28"/>
     </w:rPr>
   </w:style>
-  <w:style w:type="paragraph" w:styleId="TOC2">
+  <w:style w:type="paragraph" w:styleId="TM2">
     <w:name w:val="toc 2"/>
     <w:basedOn w:val="Normal"/>
     <w:next w:val="Normal"/>
@@ -11298,7 +11785,7 @@
       <w:ind w:left="240"/>
     </w:pPr>
   </w:style>
-  <w:style w:type="paragraph" w:styleId="BodyText">
+  <w:style w:type="paragraph" w:styleId="Corpsdetexte">
     <w:name w:val="Body Text"/>
     <w:basedOn w:val="Normal"/>
     <w:rsid w:val="007D24C8"/>
@@ -11309,7 +11796,7 @@
       <w:szCs w:val="20"/>
     </w:rPr>
   </w:style>
-  <w:style w:type="paragraph" w:styleId="TOC3">
+  <w:style w:type="paragraph" w:styleId="TM3">
     <w:name w:val="toc 3"/>
     <w:basedOn w:val="Normal"/>
     <w:next w:val="Normal"/>
@@ -11320,9 +11807,9 @@
       <w:ind w:left="480"/>
     </w:pPr>
   </w:style>
-  <w:style w:type="character" w:styleId="PlaceholderText">
+  <w:style w:type="character" w:styleId="Textedelespacerserv">
     <w:name w:val="Placeholder Text"/>
-    <w:basedOn w:val="DefaultParagraphFont"/>
+    <w:basedOn w:val="Policepardfaut"/>
     <w:uiPriority w:val="99"/>
     <w:semiHidden/>
     <w:rsid w:val="00AD1B47"/>
@@ -11330,9 +11817,9 @@
       <w:color w:val="808080"/>
     </w:rPr>
   </w:style>
-  <w:style w:type="character" w:styleId="Hyperlink">
+  <w:style w:type="character" w:styleId="Lienhypertexte">
     <w:name w:val="Hyperlink"/>
-    <w:basedOn w:val="DefaultParagraphFont"/>
+    <w:basedOn w:val="Policepardfaut"/>
     <w:uiPriority w:val="99"/>
     <w:unhideWhenUsed/>
     <w:rsid w:val="00D07554"/>
@@ -11341,10 +11828,10 @@
       <w:u w:val="single"/>
     </w:rPr>
   </w:style>
-  <w:style w:type="paragraph" w:styleId="BalloonText">
+  <w:style w:type="paragraph" w:styleId="Textedebulles">
     <w:name w:val="Balloon Text"/>
     <w:basedOn w:val="Normal"/>
-    <w:link w:val="BalloonTextChar"/>
+    <w:link w:val="TextedebullesCar"/>
     <w:rsid w:val="002E72F1"/>
     <w:rPr>
       <w:rFonts w:ascii="Lucida Grande" w:hAnsi="Lucida Grande" w:cs="Lucida Grande"/>
@@ -11352,10 +11839,10 @@
       <w:szCs w:val="18"/>
     </w:rPr>
   </w:style>
-  <w:style w:type="character" w:customStyle="1" w:styleId="BalloonTextChar">
-    <w:name w:val="Balloon Text Char"/>
-    <w:basedOn w:val="DefaultParagraphFont"/>
-    <w:link w:val="BalloonText"/>
+  <w:style w:type="character" w:customStyle="1" w:styleId="TextedebullesCar">
+    <w:name w:val="Texte de bulles Car"/>
+    <w:basedOn w:val="Policepardfaut"/>
+    <w:link w:val="Textedebulles"/>
     <w:rsid w:val="002E72F1"/>
     <w:rPr>
       <w:rFonts w:ascii="Lucida Grande" w:hAnsi="Lucida Grande" w:cs="Lucida Grande"/>
@@ -11364,9 +11851,9 @@
       <w:lang w:val="fr-FR" w:eastAsia="fr-FR"/>
     </w:rPr>
   </w:style>
-  <w:style w:type="character" w:styleId="UnresolvedMention">
+  <w:style w:type="character" w:customStyle="1" w:styleId="UnresolvedMention">
     <w:name w:val="Unresolved Mention"/>
-    <w:basedOn w:val="DefaultParagraphFont"/>
+    <w:basedOn w:val="Policepardfaut"/>
     <w:uiPriority w:val="99"/>
     <w:semiHidden/>
     <w:unhideWhenUsed/>
@@ -11376,7 +11863,7 @@
       <w:shd w:val="clear" w:color="auto" w:fill="E1DFDD"/>
     </w:rPr>
   </w:style>
-  <w:style w:type="paragraph" w:styleId="ListParagraph">
+  <w:style w:type="paragraph" w:styleId="Paragraphedeliste">
     <w:name w:val="List Paragraph"/>
     <w:basedOn w:val="Normal"/>
     <w:uiPriority w:val="34"/>
@@ -11387,9 +11874,9 @@
       <w:contextualSpacing/>
     </w:pPr>
   </w:style>
-  <w:style w:type="character" w:styleId="FollowedHyperlink">
+  <w:style w:type="character" w:styleId="Lienhypertextesuivi">
     <w:name w:val="FollowedHyperlink"/>
-    <w:basedOn w:val="DefaultParagraphFont"/>
+    <w:basedOn w:val="Policepardfaut"/>
     <w:semiHidden/>
     <w:unhideWhenUsed/>
     <w:rsid w:val="007B1F77"/>
@@ -11400,7 +11887,406 @@
   </w:style>
   <w:style w:type="character" w:customStyle="1" w:styleId="nounderlines">
     <w:name w:val="nounderlines"/>
-    <w:basedOn w:val="DefaultParagraphFont"/>
+    <w:basedOn w:val="Policepardfaut"/>
+    <w:rsid w:val="009B5724"/>
+  </w:style>
+</w:styles>
+</file>
+
+<file path=word/stylesWithEffects.xml><?xml version="1.0" encoding="utf-8"?>
+<w:styles xmlns:wpc="http://schemas.microsoft.com/office/word/2010/wordprocessingCanvas" xmlns:mo="http://schemas.microsoft.com/office/mac/office/2008/main" xmlns:mc="http://schemas.openxmlformats.org/markup-compatibility/2006" xmlns:mv="urn:schemas-microsoft-com:mac:vml" xmlns:o="urn:schemas-microsoft-com:office:office" xmlns:r="http://schemas.openxmlformats.org/officeDocument/2006/relationships" xmlns:m="http://schemas.openxmlformats.org/officeDocument/2006/math" xmlns:v="urn:schemas-microsoft-com:vml" xmlns:wp14="http://schemas.microsoft.com/office/word/2010/wordprocessingDrawing" xmlns:wp="http://schemas.openxmlformats.org/drawingml/2006/wordprocessingDrawing" xmlns:w10="urn:schemas-microsoft-com:office:word" xmlns:w="http://schemas.openxmlformats.org/wordprocessingml/2006/main" xmlns:w14="http://schemas.microsoft.com/office/word/2010/wordml" xmlns:wpg="http://schemas.microsoft.com/office/word/2010/wordprocessingGroup" xmlns:wpi="http://schemas.microsoft.com/office/word/2010/wordprocessingInk" xmlns:wne="http://schemas.microsoft.com/office/word/2006/wordml" xmlns:wps="http://schemas.microsoft.com/office/word/2010/wordprocessingShape" mc:Ignorable="w14 wp14">
+  <w:docDefaults>
+    <w:rPrDefault>
+      <w:rPr>
+        <w:rFonts w:ascii="Times New Roman" w:eastAsia="Times New Roman" w:hAnsi="Times New Roman" w:cs="Times New Roman"/>
+        <w:lang w:val="en-GB" w:eastAsia="en-GB" w:bidi="ar-SA"/>
+      </w:rPr>
+    </w:rPrDefault>
+    <w:pPrDefault/>
+  </w:docDefaults>
+  <w:latentStyles w:defLockedState="0" w:defUIPriority="0" w:defSemiHidden="1" w:defUnhideWhenUsed="1" w:defQFormat="0" w:count="276">
+    <w:lsdException w:name="Normal" w:semiHidden="0" w:unhideWhenUsed="0" w:qFormat="1"/>
+    <w:lsdException w:name="heading 1" w:semiHidden="0" w:unhideWhenUsed="0" w:qFormat="1"/>
+    <w:lsdException w:name="heading 2" w:semiHidden="0" w:unhideWhenUsed="0" w:qFormat="1"/>
+    <w:lsdException w:name="heading 3" w:semiHidden="0" w:unhideWhenUsed="0" w:qFormat="1"/>
+    <w:lsdException w:name="heading 4" w:qFormat="1"/>
+    <w:lsdException w:name="heading 5" w:qFormat="1"/>
+    <w:lsdException w:name="heading 6" w:qFormat="1"/>
+    <w:lsdException w:name="heading 7" w:qFormat="1"/>
+    <w:lsdException w:name="heading 8" w:qFormat="1"/>
+    <w:lsdException w:name="heading 9" w:qFormat="1"/>
+    <w:lsdException w:name="index 1" w:semiHidden="0" w:unhideWhenUsed="0"/>
+    <w:lsdException w:name="caption" w:qFormat="1"/>
+    <w:lsdException w:name="List 5" w:semiHidden="0" w:unhideWhenUsed="0"/>
+    <w:lsdException w:name="List Bullet 4" w:semiHidden="0" w:unhideWhenUsed="0"/>
+    <w:lsdException w:name="List Bullet 5" w:semiHidden="0" w:unhideWhenUsed="0"/>
+    <w:lsdException w:name="Title" w:semiHidden="0" w:unhideWhenUsed="0" w:qFormat="1"/>
+    <w:lsdException w:name="Subtitle" w:semiHidden="0" w:unhideWhenUsed="0" w:qFormat="1"/>
+    <w:lsdException w:name="Body Text First Indent 2" w:semiHidden="0" w:unhideWhenUsed="0"/>
+    <w:lsdException w:name="Note Heading" w:semiHidden="0" w:unhideWhenUsed="0"/>
+    <w:lsdException w:name="Body Text 2" w:semiHidden="0" w:unhideWhenUsed="0"/>
+    <w:lsdException w:name="Body Text 3" w:semiHidden="0" w:unhideWhenUsed="0"/>
+    <w:lsdException w:name="Hyperlink" w:uiPriority="99"/>
+    <w:lsdException w:name="Strong" w:semiHidden="0" w:unhideWhenUsed="0" w:qFormat="1"/>
+    <w:lsdException w:name="Emphasis" w:semiHidden="0" w:unhideWhenUsed="0" w:qFormat="1"/>
+    <w:lsdException w:name="Table Grid" w:semiHidden="0" w:unhideWhenUsed="0"/>
+    <w:lsdException w:name="Note Level 1" w:semiHidden="0" w:unhideWhenUsed="0"/>
+    <w:lsdException w:name="Note Level 2" w:semiHidden="0" w:unhideWhenUsed="0"/>
+    <w:lsdException w:name="Note Level 3" w:semiHidden="0" w:unhideWhenUsed="0"/>
+    <w:lsdException w:name="Note Level 4" w:semiHidden="0" w:unhideWhenUsed="0"/>
+    <w:lsdException w:name="Note Level 5" w:semiHidden="0" w:unhideWhenUsed="0"/>
+    <w:lsdException w:name="Note Level 6" w:semiHidden="0" w:unhideWhenUsed="0"/>
+    <w:lsdException w:name="Note Level 7" w:semiHidden="0" w:unhideWhenUsed="0"/>
+    <w:lsdException w:name="Note Level 8" w:semiHidden="0" w:unhideWhenUsed="0"/>
+    <w:lsdException w:name="Note Level 9" w:semiHidden="0" w:unhideWhenUsed="0"/>
+    <w:lsdException w:name="Placeholder Text" w:uiPriority="99" w:unhideWhenUsed="0"/>
+    <w:lsdException w:name="No Spacing" w:semiHidden="0" w:uiPriority="1" w:unhideWhenUsed="0" w:qFormat="1"/>
+    <w:lsdException w:name="Light Shading" w:semiHidden="0" w:uiPriority="60" w:unhideWhenUsed="0"/>
+    <w:lsdException w:name="Light List" w:semiHidden="0" w:uiPriority="61" w:unhideWhenUsed="0"/>
+    <w:lsdException w:name="Light Grid" w:semiHidden="0" w:uiPriority="62" w:unhideWhenUsed="0"/>
+    <w:lsdException w:name="Medium Shading 1" w:semiHidden="0" w:uiPriority="63" w:unhideWhenUsed="0"/>
+    <w:lsdException w:name="Medium Shading 2" w:semiHidden="0" w:uiPriority="64" w:unhideWhenUsed="0"/>
+    <w:lsdException w:name="Medium List 1" w:semiHidden="0" w:uiPriority="65" w:unhideWhenUsed="0"/>
+    <w:lsdException w:name="Medium List 2" w:semiHidden="0" w:uiPriority="66" w:unhideWhenUsed="0"/>
+    <w:lsdException w:name="Medium Grid 1" w:semiHidden="0" w:uiPriority="67" w:unhideWhenUsed="0"/>
+    <w:lsdException w:name="Medium Grid 2" w:semiHidden="0" w:uiPriority="68" w:unhideWhenUsed="0"/>
+    <w:lsdException w:name="Medium Grid 3" w:semiHidden="0" w:uiPriority="69" w:unhideWhenUsed="0"/>
+    <w:lsdException w:name="Dark List" w:semiHidden="0" w:uiPriority="70" w:unhideWhenUsed="0"/>
+    <w:lsdException w:name="Colorful Shading" w:semiHidden="0" w:uiPriority="71" w:unhideWhenUsed="0"/>
+    <w:lsdException w:name="Colorful List" w:semiHidden="0" w:uiPriority="72" w:unhideWhenUsed="0"/>
+    <w:lsdException w:name="Colorful Grid" w:semiHidden="0" w:uiPriority="73" w:unhideWhenUsed="0"/>
+    <w:lsdException w:name="Light Shading Accent 1" w:semiHidden="0" w:uiPriority="60" w:unhideWhenUsed="0"/>
+    <w:lsdException w:name="Light List Accent 1" w:semiHidden="0" w:uiPriority="61" w:unhideWhenUsed="0"/>
+    <w:lsdException w:name="Light Grid Accent 1" w:semiHidden="0" w:uiPriority="62" w:unhideWhenUsed="0"/>
+    <w:lsdException w:name="Medium Shading 1 Accent 1" w:semiHidden="0" w:uiPriority="63" w:unhideWhenUsed="0"/>
+    <w:lsdException w:name="Medium Shading 2 Accent 1" w:semiHidden="0" w:uiPriority="64" w:unhideWhenUsed="0"/>
+    <w:lsdException w:name="Medium List 1 Accent 1" w:semiHidden="0" w:uiPriority="65" w:unhideWhenUsed="0"/>
+    <w:lsdException w:name="Revision" w:uiPriority="99" w:unhideWhenUsed="0"/>
+    <w:lsdException w:name="List Paragraph" w:semiHidden="0" w:uiPriority="34" w:unhideWhenUsed="0" w:qFormat="1"/>
+    <w:lsdException w:name="Quote" w:semiHidden="0" w:uiPriority="29" w:unhideWhenUsed="0" w:qFormat="1"/>
+    <w:lsdException w:name="Intense Quote" w:semiHidden="0" w:uiPriority="30" w:unhideWhenUsed="0" w:qFormat="1"/>
+    <w:lsdException w:name="Medium List 2 Accent 1" w:semiHidden="0" w:uiPriority="66" w:unhideWhenUsed="0"/>
+    <w:lsdException w:name="Medium Grid 1 Accent 1" w:semiHidden="0" w:uiPriority="67" w:unhideWhenUsed="0"/>
+    <w:lsdException w:name="Medium Grid 2 Accent 1" w:semiHidden="0" w:uiPriority="68" w:unhideWhenUsed="0"/>
+    <w:lsdException w:name="Medium Grid 3 Accent 1" w:semiHidden="0" w:uiPriority="69" w:unhideWhenUsed="0"/>
+    <w:lsdException w:name="Dark List Accent 1" w:semiHidden="0" w:uiPriority="70" w:unhideWhenUsed="0"/>
+    <w:lsdException w:name="Colorful Shading Accent 1" w:semiHidden="0" w:uiPriority="71" w:unhideWhenUsed="0"/>
+    <w:lsdException w:name="Colorful List Accent 1" w:semiHidden="0" w:uiPriority="72" w:unhideWhenUsed="0"/>
+    <w:lsdException w:name="Colorful Grid Accent 1" w:semiHidden="0" w:uiPriority="73" w:unhideWhenUsed="0"/>
+    <w:lsdException w:name="Light Shading Accent 2" w:semiHidden="0" w:uiPriority="60" w:unhideWhenUsed="0"/>
+    <w:lsdException w:name="Light List Accent 2" w:semiHidden="0" w:uiPriority="61" w:unhideWhenUsed="0"/>
+    <w:lsdException w:name="Light Grid Accent 2" w:semiHidden="0" w:uiPriority="62" w:unhideWhenUsed="0"/>
+    <w:lsdException w:name="Medium Shading 1 Accent 2" w:semiHidden="0" w:uiPriority="63" w:unhideWhenUsed="0"/>
+    <w:lsdException w:name="Medium Shading 2 Accent 2" w:semiHidden="0" w:uiPriority="64" w:unhideWhenUsed="0"/>
+    <w:lsdException w:name="Medium List 1 Accent 2" w:semiHidden="0" w:uiPriority="65" w:unhideWhenUsed="0"/>
+    <w:lsdException w:name="Medium List 2 Accent 2" w:semiHidden="0" w:uiPriority="66" w:unhideWhenUsed="0"/>
+    <w:lsdException w:name="Medium Grid 1 Accent 2" w:semiHidden="0" w:uiPriority="67" w:unhideWhenUsed="0"/>
+    <w:lsdException w:name="Medium Grid 2 Accent 2" w:semiHidden="0" w:uiPriority="68" w:unhideWhenUsed="0"/>
+    <w:lsdException w:name="Medium Grid 3 Accent 2" w:semiHidden="0" w:uiPriority="69" w:unhideWhenUsed="0"/>
+    <w:lsdException w:name="Dark List Accent 2" w:semiHidden="0" w:uiPriority="70" w:unhideWhenUsed="0"/>
+    <w:lsdException w:name="Colorful Shading Accent 2" w:semiHidden="0" w:uiPriority="71" w:unhideWhenUsed="0"/>
+    <w:lsdException w:name="Colorful List Accent 2" w:semiHidden="0" w:uiPriority="72" w:unhideWhenUsed="0"/>
+    <w:lsdException w:name="Colorful Grid Accent 2" w:semiHidden="0" w:uiPriority="73" w:unhideWhenUsed="0"/>
+    <w:lsdException w:name="Light Shading Accent 3" w:semiHidden="0" w:uiPriority="60" w:unhideWhenUsed="0"/>
+    <w:lsdException w:name="Light List Accent 3" w:semiHidden="0" w:uiPriority="61" w:unhideWhenUsed="0"/>
+    <w:lsdException w:name="Light Grid Accent 3" w:semiHidden="0" w:uiPriority="62" w:unhideWhenUsed="0"/>
+    <w:lsdException w:name="Medium Shading 1 Accent 3" w:semiHidden="0" w:uiPriority="63" w:unhideWhenUsed="0"/>
+    <w:lsdException w:name="Medium Shading 2 Accent 3" w:semiHidden="0" w:uiPriority="64" w:unhideWhenUsed="0"/>
+    <w:lsdException w:name="Medium List 1 Accent 3" w:semiHidden="0" w:uiPriority="65" w:unhideWhenUsed="0"/>
+    <w:lsdException w:name="Medium List 2 Accent 3" w:semiHidden="0" w:uiPriority="66" w:unhideWhenUsed="0"/>
+    <w:lsdException w:name="Medium Grid 1 Accent 3" w:semiHidden="0" w:uiPriority="67" w:unhideWhenUsed="0"/>
+    <w:lsdException w:name="Medium Grid 2 Accent 3" w:semiHidden="0" w:uiPriority="68" w:unhideWhenUsed="0"/>
+    <w:lsdException w:name="Medium Grid 3 Accent 3" w:semiHidden="0" w:uiPriority="69" w:unhideWhenUsed="0"/>
+    <w:lsdException w:name="Dark List Accent 3" w:semiHidden="0" w:uiPriority="70" w:unhideWhenUsed="0"/>
+    <w:lsdException w:name="Colorful Shading Accent 3" w:semiHidden="0" w:uiPriority="71" w:unhideWhenUsed="0"/>
+    <w:lsdException w:name="Colorful List Accent 3" w:semiHidden="0" w:uiPriority="72" w:unhideWhenUsed="0"/>
+    <w:lsdException w:name="Colorful Grid Accent 3" w:semiHidden="0" w:uiPriority="73" w:unhideWhenUsed="0"/>
+    <w:lsdException w:name="Light Shading Accent 4" w:semiHidden="0" w:uiPriority="60" w:unhideWhenUsed="0"/>
+    <w:lsdException w:name="Light List Accent 4" w:semiHidden="0" w:uiPriority="61" w:unhideWhenUsed="0"/>
+    <w:lsdException w:name="Light Grid Accent 4" w:semiHidden="0" w:uiPriority="62" w:unhideWhenUsed="0"/>
+    <w:lsdException w:name="Medium Shading 1 Accent 4" w:semiHidden="0" w:uiPriority="63" w:unhideWhenUsed="0"/>
+    <w:lsdException w:name="Medium Shading 2 Accent 4" w:semiHidden="0" w:uiPriority="64" w:unhideWhenUsed="0"/>
+    <w:lsdException w:name="Medium List 1 Accent 4" w:semiHidden="0" w:uiPriority="65" w:unhideWhenUsed="0"/>
+    <w:lsdException w:name="Medium List 2 Accent 4" w:semiHidden="0" w:uiPriority="66" w:unhideWhenUsed="0"/>
+    <w:lsdException w:name="Medium Grid 1 Accent 4" w:semiHidden="0" w:uiPriority="67" w:unhideWhenUsed="0"/>
+    <w:lsdException w:name="Medium Grid 2 Accent 4" w:semiHidden="0" w:uiPriority="68" w:unhideWhenUsed="0"/>
+    <w:lsdException w:name="Medium Grid 3 Accent 4" w:semiHidden="0" w:uiPriority="69" w:unhideWhenUsed="0"/>
+    <w:lsdException w:name="Dark List Accent 4" w:semiHidden="0" w:uiPriority="70" w:unhideWhenUsed="0"/>
+    <w:lsdException w:name="Colorful Shading Accent 4" w:semiHidden="0" w:uiPriority="71" w:unhideWhenUsed="0"/>
+    <w:lsdException w:name="Colorful List Accent 4" w:semiHidden="0" w:uiPriority="72" w:unhideWhenUsed="0"/>
+    <w:lsdException w:name="Colorful Grid Accent 4" w:semiHidden="0" w:uiPriority="73" w:unhideWhenUsed="0"/>
+    <w:lsdException w:name="Light Shading Accent 5" w:semiHidden="0" w:uiPriority="60" w:unhideWhenUsed="0"/>
+    <w:lsdException w:name="Light List Accent 5" w:semiHidden="0" w:uiPriority="61" w:unhideWhenUsed="0"/>
+    <w:lsdException w:name="Light Grid Accent 5" w:semiHidden="0" w:uiPriority="62" w:unhideWhenUsed="0"/>
+    <w:lsdException w:name="Medium Shading 1 Accent 5" w:semiHidden="0" w:uiPriority="63" w:unhideWhenUsed="0"/>
+    <w:lsdException w:name="Medium Shading 2 Accent 5" w:semiHidden="0" w:uiPriority="64" w:unhideWhenUsed="0"/>
+    <w:lsdException w:name="Medium List 1 Accent 5" w:semiHidden="0" w:uiPriority="65" w:unhideWhenUsed="0"/>
+    <w:lsdException w:name="Medium List 2 Accent 5" w:semiHidden="0" w:uiPriority="66" w:unhideWhenUsed="0"/>
+    <w:lsdException w:name="Medium Grid 1 Accent 5" w:semiHidden="0" w:uiPriority="67" w:unhideWhenUsed="0"/>
+    <w:lsdException w:name="Medium Grid 2 Accent 5" w:semiHidden="0" w:uiPriority="68" w:unhideWhenUsed="0"/>
+    <w:lsdException w:name="Medium Grid 3 Accent 5" w:semiHidden="0" w:uiPriority="69" w:unhideWhenUsed="0"/>
+    <w:lsdException w:name="Dark List Accent 5" w:semiHidden="0" w:uiPriority="70" w:unhideWhenUsed="0"/>
+    <w:lsdException w:name="Colorful Shading Accent 5" w:semiHidden="0" w:uiPriority="71" w:unhideWhenUsed="0"/>
+    <w:lsdException w:name="Colorful List Accent 5" w:semiHidden="0" w:uiPriority="72" w:unhideWhenUsed="0"/>
+    <w:lsdException w:name="Colorful Grid Accent 5" w:semiHidden="0" w:uiPriority="73" w:unhideWhenUsed="0"/>
+    <w:lsdException w:name="Light Shading Accent 6" w:semiHidden="0" w:uiPriority="60" w:unhideWhenUsed="0"/>
+    <w:lsdException w:name="Light List Accent 6" w:semiHidden="0" w:uiPriority="61" w:unhideWhenUsed="0"/>
+    <w:lsdException w:name="Light Grid Accent 6" w:semiHidden="0" w:uiPriority="62" w:unhideWhenUsed="0"/>
+    <w:lsdException w:name="Medium Shading 1 Accent 6" w:semiHidden="0" w:uiPriority="63" w:unhideWhenUsed="0"/>
+    <w:lsdException w:name="Medium Shading 2 Accent 6" w:semiHidden="0" w:uiPriority="64" w:unhideWhenUsed="0"/>
+    <w:lsdException w:name="Medium List 1 Accent 6" w:semiHidden="0" w:uiPriority="65" w:unhideWhenUsed="0"/>
+    <w:lsdException w:name="Medium List 2 Accent 6" w:semiHidden="0" w:uiPriority="66" w:unhideWhenUsed="0"/>
+    <w:lsdException w:name="Medium Grid 1 Accent 6" w:semiHidden="0" w:uiPriority="67" w:unhideWhenUsed="0"/>
+    <w:lsdException w:name="Medium Grid 2 Accent 6" w:semiHidden="0" w:uiPriority="68" w:unhideWhenUsed="0"/>
+    <w:lsdException w:name="Medium Grid 3 Accent 6" w:semiHidden="0" w:uiPriority="69" w:unhideWhenUsed="0"/>
+    <w:lsdException w:name="Dark List Accent 6" w:semiHidden="0" w:uiPriority="70" w:unhideWhenUsed="0"/>
+    <w:lsdException w:name="Colorful Shading Accent 6" w:semiHidden="0" w:uiPriority="71" w:unhideWhenUsed="0"/>
+    <w:lsdException w:name="Colorful List Accent 6" w:semiHidden="0" w:uiPriority="72" w:unhideWhenUsed="0"/>
+    <w:lsdException w:name="Colorful Grid Accent 6" w:semiHidden="0" w:uiPriority="73" w:unhideWhenUsed="0"/>
+    <w:lsdException w:name="Subtle Emphasis" w:semiHidden="0" w:uiPriority="19" w:unhideWhenUsed="0" w:qFormat="1"/>
+    <w:lsdException w:name="Intense Emphasis" w:semiHidden="0" w:uiPriority="21" w:unhideWhenUsed="0" w:qFormat="1"/>
+    <w:lsdException w:name="Subtle Reference" w:semiHidden="0" w:uiPriority="31" w:unhideWhenUsed="0" w:qFormat="1"/>
+    <w:lsdException w:name="Intense Reference" w:semiHidden="0" w:uiPriority="32" w:unhideWhenUsed="0" w:qFormat="1"/>
+    <w:lsdException w:name="Book Title" w:semiHidden="0" w:uiPriority="33" w:unhideWhenUsed="0" w:qFormat="1"/>
+    <w:lsdException w:name="Bibliography" w:uiPriority="37"/>
+    <w:lsdException w:name="TOC Heading" w:uiPriority="39" w:qFormat="1"/>
+  </w:latentStyles>
+  <w:style w:type="paragraph" w:default="1" w:styleId="Normal">
+    <w:name w:val="Normal"/>
+    <w:qFormat/>
+    <w:rPr>
+      <w:sz w:val="24"/>
+      <w:szCs w:val="24"/>
+      <w:lang w:val="fr-FR" w:eastAsia="fr-FR"/>
+    </w:rPr>
+  </w:style>
+  <w:style w:type="paragraph" w:styleId="Titre1">
+    <w:name w:val="heading 1"/>
+    <w:basedOn w:val="Normal"/>
+    <w:next w:val="Normal"/>
+    <w:qFormat/>
+    <w:rsid w:val="00EE252D"/>
+    <w:pPr>
+      <w:keepNext/>
+      <w:spacing w:before="240" w:after="60"/>
+      <w:outlineLvl w:val="0"/>
+    </w:pPr>
+    <w:rPr>
+      <w:rFonts w:ascii="Arial" w:hAnsi="Arial" w:cs="Arial"/>
+      <w:b/>
+      <w:bCs/>
+      <w:kern w:val="32"/>
+      <w:sz w:val="32"/>
+      <w:szCs w:val="32"/>
+    </w:rPr>
+  </w:style>
+  <w:style w:type="paragraph" w:styleId="Titre2">
+    <w:name w:val="heading 2"/>
+    <w:basedOn w:val="Normal"/>
+    <w:next w:val="Normal"/>
+    <w:qFormat/>
+    <w:rsid w:val="00EE252D"/>
+    <w:pPr>
+      <w:keepNext/>
+      <w:spacing w:before="240" w:after="60"/>
+      <w:outlineLvl w:val="1"/>
+    </w:pPr>
+    <w:rPr>
+      <w:rFonts w:ascii="Arial" w:hAnsi="Arial" w:cs="Arial"/>
+      <w:b/>
+      <w:bCs/>
+      <w:i/>
+      <w:iCs/>
+      <w:sz w:val="28"/>
+      <w:szCs w:val="28"/>
+    </w:rPr>
+  </w:style>
+  <w:style w:type="paragraph" w:styleId="Titre3">
+    <w:name w:val="heading 3"/>
+    <w:basedOn w:val="Normal"/>
+    <w:next w:val="Normal"/>
+    <w:qFormat/>
+    <w:rsid w:val="00FD26A6"/>
+    <w:pPr>
+      <w:keepNext/>
+      <w:spacing w:before="240" w:after="60"/>
+      <w:outlineLvl w:val="2"/>
+    </w:pPr>
+    <w:rPr>
+      <w:rFonts w:ascii="Arial" w:hAnsi="Arial" w:cs="Arial"/>
+      <w:b/>
+      <w:bCs/>
+      <w:sz w:val="26"/>
+      <w:szCs w:val="26"/>
+    </w:rPr>
+  </w:style>
+  <w:style w:type="character" w:default="1" w:styleId="Policepardfaut">
+    <w:name w:val="Default Paragraph Font"/>
+    <w:uiPriority w:val="1"/>
+    <w:semiHidden/>
+    <w:unhideWhenUsed/>
+  </w:style>
+  <w:style w:type="table" w:default="1" w:styleId="TableauNormal">
+    <w:name w:val="Normal Table"/>
+    <w:uiPriority w:val="99"/>
+    <w:semiHidden/>
+    <w:unhideWhenUsed/>
+    <w:tblPr>
+      <w:tblInd w:w="0" w:type="dxa"/>
+      <w:tblCellMar>
+        <w:top w:w="0" w:type="dxa"/>
+        <w:left w:w="108" w:type="dxa"/>
+        <w:bottom w:w="0" w:type="dxa"/>
+        <w:right w:w="108" w:type="dxa"/>
+      </w:tblCellMar>
+    </w:tblPr>
+  </w:style>
+  <w:style w:type="numbering" w:default="1" w:styleId="Aucuneliste">
+    <w:name w:val="No List"/>
+    <w:uiPriority w:val="99"/>
+    <w:semiHidden/>
+    <w:unhideWhenUsed/>
+  </w:style>
+  <w:style w:type="paragraph" w:styleId="Pieddepage">
+    <w:name w:val="footer"/>
+    <w:basedOn w:val="Normal"/>
+    <w:rsid w:val="00EE252D"/>
+    <w:pPr>
+      <w:tabs>
+        <w:tab w:val="center" w:pos="4536"/>
+        <w:tab w:val="right" w:pos="9072"/>
+      </w:tabs>
+    </w:pPr>
+  </w:style>
+  <w:style w:type="paragraph" w:styleId="TM1">
+    <w:name w:val="toc 1"/>
+    <w:basedOn w:val="Normal"/>
+    <w:next w:val="Normal"/>
+    <w:autoRedefine/>
+    <w:semiHidden/>
+    <w:rsid w:val="003628B5"/>
+    <w:pPr>
+      <w:spacing w:before="240" w:after="240"/>
+    </w:pPr>
+    <w:rPr>
+      <w:sz w:val="28"/>
+    </w:rPr>
+  </w:style>
+  <w:style w:type="paragraph" w:styleId="TM2">
+    <w:name w:val="toc 2"/>
+    <w:basedOn w:val="Normal"/>
+    <w:next w:val="Normal"/>
+    <w:autoRedefine/>
+    <w:semiHidden/>
+    <w:rsid w:val="003628B5"/>
+    <w:pPr>
+      <w:spacing w:before="120" w:after="120"/>
+      <w:ind w:left="240"/>
+    </w:pPr>
+  </w:style>
+  <w:style w:type="paragraph" w:styleId="Corpsdetexte">
+    <w:name w:val="Body Text"/>
+    <w:basedOn w:val="Normal"/>
+    <w:rsid w:val="007D24C8"/>
+    <w:pPr>
+      <w:jc w:val="both"/>
+    </w:pPr>
+    <w:rPr>
+      <w:szCs w:val="20"/>
+    </w:rPr>
+  </w:style>
+  <w:style w:type="paragraph" w:styleId="TM3">
+    <w:name w:val="toc 3"/>
+    <w:basedOn w:val="Normal"/>
+    <w:next w:val="Normal"/>
+    <w:autoRedefine/>
+    <w:semiHidden/>
+    <w:rsid w:val="003628B5"/>
+    <w:pPr>
+      <w:ind w:left="480"/>
+    </w:pPr>
+  </w:style>
+  <w:style w:type="character" w:styleId="Textedelespacerserv">
+    <w:name w:val="Placeholder Text"/>
+    <w:basedOn w:val="Policepardfaut"/>
+    <w:uiPriority w:val="99"/>
+    <w:semiHidden/>
+    <w:rsid w:val="00AD1B47"/>
+    <w:rPr>
+      <w:color w:val="808080"/>
+    </w:rPr>
+  </w:style>
+  <w:style w:type="character" w:styleId="Lienhypertexte">
+    <w:name w:val="Hyperlink"/>
+    <w:basedOn w:val="Policepardfaut"/>
+    <w:uiPriority w:val="99"/>
+    <w:unhideWhenUsed/>
+    <w:rsid w:val="00D07554"/>
+    <w:rPr>
+      <w:color w:val="0000FF"/>
+      <w:u w:val="single"/>
+    </w:rPr>
+  </w:style>
+  <w:style w:type="paragraph" w:styleId="Textedebulles">
+    <w:name w:val="Balloon Text"/>
+    <w:basedOn w:val="Normal"/>
+    <w:link w:val="TextedebullesCar"/>
+    <w:rsid w:val="002E72F1"/>
+    <w:rPr>
+      <w:rFonts w:ascii="Lucida Grande" w:hAnsi="Lucida Grande" w:cs="Lucida Grande"/>
+      <w:sz w:val="18"/>
+      <w:szCs w:val="18"/>
+    </w:rPr>
+  </w:style>
+  <w:style w:type="character" w:customStyle="1" w:styleId="TextedebullesCar">
+    <w:name w:val="Texte de bulles Car"/>
+    <w:basedOn w:val="Policepardfaut"/>
+    <w:link w:val="Textedebulles"/>
+    <w:rsid w:val="002E72F1"/>
+    <w:rPr>
+      <w:rFonts w:ascii="Lucida Grande" w:hAnsi="Lucida Grande" w:cs="Lucida Grande"/>
+      <w:sz w:val="18"/>
+      <w:szCs w:val="18"/>
+      <w:lang w:val="fr-FR" w:eastAsia="fr-FR"/>
+    </w:rPr>
+  </w:style>
+  <w:style w:type="character" w:customStyle="1" w:styleId="UnresolvedMention">
+    <w:name w:val="Unresolved Mention"/>
+    <w:basedOn w:val="Policepardfaut"/>
+    <w:uiPriority w:val="99"/>
+    <w:semiHidden/>
+    <w:unhideWhenUsed/>
+    <w:rsid w:val="007C113C"/>
+    <w:rPr>
+      <w:color w:val="605E5C"/>
+      <w:shd w:val="clear" w:color="auto" w:fill="E1DFDD"/>
+    </w:rPr>
+  </w:style>
+  <w:style w:type="paragraph" w:styleId="Paragraphedeliste">
+    <w:name w:val="List Paragraph"/>
+    <w:basedOn w:val="Normal"/>
+    <w:uiPriority w:val="34"/>
+    <w:qFormat/>
+    <w:rsid w:val="00D70D1A"/>
+    <w:pPr>
+      <w:ind w:left="720"/>
+      <w:contextualSpacing/>
+    </w:pPr>
+  </w:style>
+  <w:style w:type="character" w:styleId="Lienhypertextesuivi">
+    <w:name w:val="FollowedHyperlink"/>
+    <w:basedOn w:val="Policepardfaut"/>
+    <w:semiHidden/>
+    <w:unhideWhenUsed/>
+    <w:rsid w:val="007B1F77"/>
+    <w:rPr>
+      <w:color w:val="954F72" w:themeColor="followedHyperlink"/>
+      <w:u w:val="single"/>
+    </w:rPr>
+  </w:style>
+  <w:style w:type="character" w:customStyle="1" w:styleId="nounderlines">
+    <w:name w:val="nounderlines"/>
+    <w:basedOn w:val="Policepardfaut"/>
     <w:rsid w:val="009B5724"/>
   </w:style>
 </w:styles>
@@ -11695,7 +12581,7 @@
   <a:extraClrSchemeLst/>
   <a:extLst>
     <a:ext uri="{05A4C25C-085E-4340-85A3-A5531E510DB2}">
-      <thm15:themeFamily xmlns:thm15="http://schemas.microsoft.com/office/thememl/2012/main" name="Office Theme" id="{62F939B6-93AF-4DB8-9C6B-D6C7DFDC589F}" vid="{4A3C46E8-61CC-4603-A589-7422A47A8E4A}"/>
+      <thm15:themeFamily xmlns:thm15="http://schemas.microsoft.com/office/thememl/2012/main" xmlns="" name="Office Theme" id="{62F939B6-93AF-4DB8-9C6B-D6C7DFDC589F}" vid="{4A3C46E8-61CC-4603-A589-7422A47A8E4A}"/>
     </a:ext>
   </a:extLst>
 </a:theme>
@@ -11706,7 +12592,7 @@
 </file>
 
 <file path=customXml/itemProps1.xml><?xml version="1.0" encoding="utf-8"?>
-<ds:datastoreItem xmlns:ds="http://schemas.openxmlformats.org/officeDocument/2006/customXml" ds:itemID="{CB8EAC42-6408-4CE3-9CE1-3B4D8E161309}">
+<ds:datastoreItem xmlns:ds="http://schemas.openxmlformats.org/officeDocument/2006/customXml" ds:itemID="{2A07FFC2-C216-414D-8AE3-FF58FA29008E}">
   <ds:schemaRefs>
     <ds:schemaRef ds:uri="http://schemas.openxmlformats.org/officeDocument/2006/bibliography"/>
   </ds:schemaRefs>

--- a/rapport_bibliographique.docx
+++ b/rapport_bibliographique.docx
@@ -1,6 +1,6 @@
 
 <file path=word/document.xml><?xml version="1.0" encoding="utf-8"?>
-<w:document xmlns:wpc="http://schemas.microsoft.com/office/word/2010/wordprocessingCanvas" xmlns:mo="http://schemas.microsoft.com/office/mac/office/2008/main" xmlns:mc="http://schemas.openxmlformats.org/markup-compatibility/2006" xmlns:mv="urn:schemas-microsoft-com:mac:vml" xmlns:o="urn:schemas-microsoft-com:office:office" xmlns:r="http://schemas.openxmlformats.org/officeDocument/2006/relationships" xmlns:m="http://schemas.openxmlformats.org/officeDocument/2006/math" xmlns:v="urn:schemas-microsoft-com:vml" xmlns:wp14="http://schemas.microsoft.com/office/word/2010/wordprocessingDrawing" xmlns:wp="http://schemas.openxmlformats.org/drawingml/2006/wordprocessingDrawing" xmlns:w10="urn:schemas-microsoft-com:office:word" xmlns:w="http://schemas.openxmlformats.org/wordprocessingml/2006/main" xmlns:w14="http://schemas.microsoft.com/office/word/2010/wordml" xmlns:wpg="http://schemas.microsoft.com/office/word/2010/wordprocessingGroup" xmlns:wpi="http://schemas.microsoft.com/office/word/2010/wordprocessingInk" xmlns:wne="http://schemas.microsoft.com/office/word/2006/wordml" xmlns:wps="http://schemas.microsoft.com/office/word/2010/wordprocessingShape" mc:Ignorable="w14 wp14">
+<w:document xmlns:wpc="http://schemas.microsoft.com/office/word/2010/wordprocessingCanvas" xmlns:cx="http://schemas.microsoft.com/office/drawing/2014/chartex" xmlns:cx1="http://schemas.microsoft.com/office/drawing/2015/9/8/chartex" xmlns:cx2="http://schemas.microsoft.com/office/drawing/2015/10/21/chartex" xmlns:cx3="http://schemas.microsoft.com/office/drawing/2016/5/9/chartex" xmlns:cx4="http://schemas.microsoft.com/office/drawing/2016/5/10/chartex" xmlns:cx5="http://schemas.microsoft.com/office/drawing/2016/5/11/chartex" xmlns:cx6="http://schemas.microsoft.com/office/drawing/2016/5/12/chartex" xmlns:cx7="http://schemas.microsoft.com/office/drawing/2016/5/13/chartex" xmlns:cx8="http://schemas.microsoft.com/office/drawing/2016/5/14/chartex" xmlns:mc="http://schemas.openxmlformats.org/markup-compatibility/2006" xmlns:aink="http://schemas.microsoft.com/office/drawing/2016/ink" xmlns:am3d="http://schemas.microsoft.com/office/drawing/2017/model3d" xmlns:o="urn:schemas-microsoft-com:office:office" xmlns:r="http://schemas.openxmlformats.org/officeDocument/2006/relationships" xmlns:m="http://schemas.openxmlformats.org/officeDocument/2006/math" xmlns:v="urn:schemas-microsoft-com:vml" xmlns:wp14="http://schemas.microsoft.com/office/word/2010/wordprocessingDrawing" xmlns:wp="http://schemas.openxmlformats.org/drawingml/2006/wordprocessingDrawing" xmlns:w10="urn:schemas-microsoft-com:office:word" xmlns:w="http://schemas.openxmlformats.org/wordprocessingml/2006/main" xmlns:w14="http://schemas.microsoft.com/office/word/2010/wordml" xmlns:w15="http://schemas.microsoft.com/office/word/2012/wordml" xmlns:w16cex="http://schemas.microsoft.com/office/word/2018/wordml/cex" xmlns:w16cid="http://schemas.microsoft.com/office/word/2016/wordml/cid" xmlns:w16="http://schemas.microsoft.com/office/word/2018/wordml" xmlns:w16se="http://schemas.microsoft.com/office/word/2015/wordml/symex" xmlns:wpg="http://schemas.microsoft.com/office/word/2010/wordprocessingGroup" xmlns:wpi="http://schemas.microsoft.com/office/word/2010/wordprocessingInk" xmlns:wne="http://schemas.microsoft.com/office/word/2006/wordml" xmlns:wps="http://schemas.microsoft.com/office/word/2010/wordprocessingShape" mc:Ignorable="w14 w15 w16se w16cid w16 w16cex wp14">
   <w:body>
     <w:p>
       <w:pPr>
@@ -30,7 +30,7 @@
                     </pic:cNvPicPr>
                   </pic:nvPicPr>
                   <pic:blipFill>
-                    <a:blip r:embed="rId7" cstate="print">
+                    <a:blip r:embed="rId6" cstate="print">
                       <a:extLst>
                         <a:ext uri="{28A0092B-C50C-407E-A947-70E740481C1C}">
                           <a14:useLocalDpi xmlns:a14="http://schemas.microsoft.com/office/drawing/2010/main" val="0"/>
@@ -499,7 +499,7 @@
     </w:p>
     <w:p>
       <w:pPr>
-        <w:pStyle w:val="Pieddepage"/>
+        <w:pStyle w:val="Footer"/>
         <w:jc w:val="center"/>
         <w:rPr>
           <w:color w:val="000080"/>
@@ -523,7 +523,7 @@
     </w:p>
     <w:p>
       <w:pPr>
-        <w:pStyle w:val="Pieddepage"/>
+        <w:pStyle w:val="Footer"/>
         <w:jc w:val="center"/>
         <w:rPr>
           <w:color w:val="000080"/>
@@ -592,7 +592,7 @@
     </w:p>
     <w:p>
       <w:pPr>
-        <w:pStyle w:val="TM1"/>
+        <w:pStyle w:val="TOC1"/>
         <w:tabs>
           <w:tab w:val="right" w:leader="dot" w:pos="10194"/>
         </w:tabs>
@@ -626,41 +626,12 @@
         <w:rPr>
           <w:noProof/>
         </w:rPr>
-        <w:fldChar w:fldCharType="begin"/>
-      </w:r>
-      <w:r>
-        <w:rPr>
-          <w:noProof/>
-        </w:rPr>
-        <w:instrText xml:space="preserve"> PAGEREF _Toc248203688 \h </w:instrText>
-      </w:r>
-      <w:r>
-        <w:rPr>
-          <w:noProof/>
-        </w:rPr>
-      </w:r>
-      <w:r>
-        <w:rPr>
-          <w:noProof/>
-        </w:rPr>
-        <w:fldChar w:fldCharType="separate"/>
-      </w:r>
-      <w:r>
-        <w:rPr>
-          <w:noProof/>
-        </w:rPr>
-        <w:t>7</w:t>
-      </w:r>
-      <w:r>
-        <w:rPr>
-          <w:noProof/>
-        </w:rPr>
-        <w:fldChar w:fldCharType="end"/>
-      </w:r>
-    </w:p>
-    <w:p>
-      <w:pPr>
-        <w:pStyle w:val="TM1"/>
+        <w:t>3</w:t>
+      </w:r>
+    </w:p>
+    <w:p>
+      <w:pPr>
+        <w:pStyle w:val="TOC1"/>
         <w:tabs>
           <w:tab w:val="right" w:leader="dot" w:pos="10194"/>
         </w:tabs>
@@ -691,41 +662,12 @@
         <w:rPr>
           <w:noProof/>
         </w:rPr>
-        <w:fldChar w:fldCharType="begin"/>
-      </w:r>
-      <w:r>
-        <w:rPr>
-          <w:noProof/>
-        </w:rPr>
-        <w:instrText xml:space="preserve"> PAGEREF _Toc248203689 \h </w:instrText>
-      </w:r>
-      <w:r>
-        <w:rPr>
-          <w:noProof/>
-        </w:rPr>
-      </w:r>
-      <w:r>
-        <w:rPr>
-          <w:noProof/>
-        </w:rPr>
-        <w:fldChar w:fldCharType="separate"/>
-      </w:r>
-      <w:r>
-        <w:rPr>
-          <w:noProof/>
-        </w:rPr>
-        <w:t>8</w:t>
-      </w:r>
-      <w:r>
-        <w:rPr>
-          <w:noProof/>
-        </w:rPr>
-        <w:fldChar w:fldCharType="end"/>
-      </w:r>
-    </w:p>
-    <w:p>
-      <w:pPr>
-        <w:pStyle w:val="TM2"/>
+        <w:t>4</w:t>
+      </w:r>
+    </w:p>
+    <w:p>
+      <w:pPr>
+        <w:pStyle w:val="TOC2"/>
         <w:tabs>
           <w:tab w:val="right" w:leader="dot" w:pos="10194"/>
         </w:tabs>
@@ -755,41 +697,12 @@
         <w:rPr>
           <w:noProof/>
         </w:rPr>
-        <w:fldChar w:fldCharType="begin"/>
-      </w:r>
-      <w:r>
-        <w:rPr>
-          <w:noProof/>
-        </w:rPr>
-        <w:instrText xml:space="preserve"> PAGEREF _Toc248203690 \h </w:instrText>
-      </w:r>
-      <w:r>
-        <w:rPr>
-          <w:noProof/>
-        </w:rPr>
-      </w:r>
-      <w:r>
-        <w:rPr>
-          <w:noProof/>
-        </w:rPr>
-        <w:fldChar w:fldCharType="separate"/>
-      </w:r>
-      <w:r>
-        <w:rPr>
-          <w:noProof/>
-        </w:rPr>
-        <w:t>8</w:t>
-      </w:r>
-      <w:r>
-        <w:rPr>
-          <w:noProof/>
-        </w:rPr>
-        <w:fldChar w:fldCharType="end"/>
-      </w:r>
-    </w:p>
-    <w:p>
-      <w:pPr>
-        <w:pStyle w:val="TM2"/>
+        <w:t>4</w:t>
+      </w:r>
+    </w:p>
+    <w:p>
+      <w:pPr>
+        <w:pStyle w:val="TOC2"/>
         <w:tabs>
           <w:tab w:val="right" w:leader="dot" w:pos="10194"/>
         </w:tabs>
@@ -831,41 +744,12 @@
         <w:rPr>
           <w:noProof/>
         </w:rPr>
-        <w:fldChar w:fldCharType="begin"/>
-      </w:r>
-      <w:r>
-        <w:rPr>
-          <w:noProof/>
-        </w:rPr>
-        <w:instrText xml:space="preserve"> PAGEREF _Toc248203690 \h </w:instrText>
-      </w:r>
-      <w:r>
-        <w:rPr>
-          <w:noProof/>
-        </w:rPr>
-      </w:r>
-      <w:r>
-        <w:rPr>
-          <w:noProof/>
-        </w:rPr>
-        <w:fldChar w:fldCharType="separate"/>
-      </w:r>
-      <w:r>
-        <w:rPr>
-          <w:noProof/>
-        </w:rPr>
-        <w:t>8</w:t>
-      </w:r>
-      <w:r>
-        <w:rPr>
-          <w:noProof/>
-        </w:rPr>
-        <w:fldChar w:fldCharType="end"/>
-      </w:r>
-    </w:p>
-    <w:p>
-      <w:pPr>
-        <w:pStyle w:val="TM2"/>
+        <w:t>7</w:t>
+      </w:r>
+    </w:p>
+    <w:p>
+      <w:pPr>
+        <w:pStyle w:val="TOC2"/>
         <w:tabs>
           <w:tab w:val="right" w:leader="dot" w:pos="10194"/>
         </w:tabs>
@@ -913,41 +797,12 @@
         <w:rPr>
           <w:noProof/>
         </w:rPr>
-        <w:fldChar w:fldCharType="begin"/>
-      </w:r>
-      <w:r>
-        <w:rPr>
-          <w:noProof/>
-        </w:rPr>
-        <w:instrText xml:space="preserve"> PAGEREF _Toc248203690 \h </w:instrText>
-      </w:r>
-      <w:r>
-        <w:rPr>
-          <w:noProof/>
-        </w:rPr>
-      </w:r>
-      <w:r>
-        <w:rPr>
-          <w:noProof/>
-        </w:rPr>
-        <w:fldChar w:fldCharType="separate"/>
-      </w:r>
-      <w:r>
-        <w:rPr>
-          <w:noProof/>
-        </w:rPr>
-        <w:t>8</w:t>
-      </w:r>
-      <w:r>
-        <w:rPr>
-          <w:noProof/>
-        </w:rPr>
-        <w:fldChar w:fldCharType="end"/>
-      </w:r>
-    </w:p>
-    <w:p>
-      <w:pPr>
-        <w:pStyle w:val="TM2"/>
+        <w:t>7</w:t>
+      </w:r>
+    </w:p>
+    <w:p>
+      <w:pPr>
+        <w:pStyle w:val="TOC2"/>
         <w:tabs>
           <w:tab w:val="right" w:leader="dot" w:pos="10194"/>
         </w:tabs>
@@ -989,41 +844,12 @@
         <w:rPr>
           <w:noProof/>
         </w:rPr>
-        <w:fldChar w:fldCharType="begin"/>
-      </w:r>
-      <w:r>
-        <w:rPr>
-          <w:noProof/>
-        </w:rPr>
-        <w:instrText xml:space="preserve"> PAGEREF _Toc248203690 \h </w:instrText>
-      </w:r>
-      <w:r>
-        <w:rPr>
-          <w:noProof/>
-        </w:rPr>
-      </w:r>
-      <w:r>
-        <w:rPr>
-          <w:noProof/>
-        </w:rPr>
-        <w:fldChar w:fldCharType="separate"/>
-      </w:r>
-      <w:r>
-        <w:rPr>
-          <w:noProof/>
-        </w:rPr>
-        <w:t>8</w:t>
-      </w:r>
-      <w:r>
-        <w:rPr>
-          <w:noProof/>
-        </w:rPr>
-        <w:fldChar w:fldCharType="end"/>
-      </w:r>
-    </w:p>
-    <w:p>
-      <w:pPr>
-        <w:pStyle w:val="TM2"/>
+        <w:t>10</w:t>
+      </w:r>
+    </w:p>
+    <w:p>
+      <w:pPr>
+        <w:pStyle w:val="TOC2"/>
         <w:tabs>
           <w:tab w:val="right" w:leader="dot" w:pos="10194"/>
         </w:tabs>
@@ -1065,42 +891,13 @@
         <w:rPr>
           <w:noProof/>
         </w:rPr>
-        <w:fldChar w:fldCharType="begin"/>
-      </w:r>
-      <w:r>
-        <w:rPr>
-          <w:noProof/>
-        </w:rPr>
-        <w:instrText xml:space="preserve"> PAGEREF _Toc248203690 \h </w:instrText>
-      </w:r>
-      <w:r>
-        <w:rPr>
-          <w:noProof/>
-        </w:rPr>
-      </w:r>
-      <w:r>
-        <w:rPr>
-          <w:noProof/>
-        </w:rPr>
-        <w:fldChar w:fldCharType="separate"/>
-      </w:r>
-      <w:r>
-        <w:rPr>
-          <w:noProof/>
-        </w:rPr>
-        <w:t>8</w:t>
-      </w:r>
-      <w:r>
-        <w:rPr>
-          <w:noProof/>
-        </w:rPr>
-        <w:fldChar w:fldCharType="end"/>
-      </w:r>
-    </w:p>
-    <w:p/>
-    <w:p>
-      <w:pPr>
-        <w:pStyle w:val="TM1"/>
+        <w:t>11</w:t>
+      </w:r>
+    </w:p>
+    <w:p/>
+    <w:p>
+      <w:pPr>
+        <w:pStyle w:val="TOC1"/>
         <w:tabs>
           <w:tab w:val="right" w:leader="dot" w:pos="10194"/>
         </w:tabs>
@@ -1143,41 +940,12 @@
         <w:rPr>
           <w:noProof/>
         </w:rPr>
-        <w:fldChar w:fldCharType="begin"/>
-      </w:r>
-      <w:r>
-        <w:rPr>
-          <w:noProof/>
-        </w:rPr>
-        <w:instrText xml:space="preserve"> PAGEREF _Toc248203689 \h </w:instrText>
-      </w:r>
-      <w:r>
-        <w:rPr>
-          <w:noProof/>
-        </w:rPr>
-      </w:r>
-      <w:r>
-        <w:rPr>
-          <w:noProof/>
-        </w:rPr>
-        <w:fldChar w:fldCharType="separate"/>
-      </w:r>
-      <w:r>
-        <w:rPr>
-          <w:noProof/>
-        </w:rPr>
-        <w:t>8</w:t>
-      </w:r>
-      <w:r>
-        <w:rPr>
-          <w:noProof/>
-        </w:rPr>
-        <w:fldChar w:fldCharType="end"/>
-      </w:r>
-    </w:p>
-    <w:p>
-      <w:pPr>
-        <w:pStyle w:val="TM2"/>
+        <w:t>11</w:t>
+      </w:r>
+    </w:p>
+    <w:p>
+      <w:pPr>
+        <w:pStyle w:val="TOC2"/>
         <w:tabs>
           <w:tab w:val="right" w:leader="dot" w:pos="10194"/>
         </w:tabs>
@@ -1207,65 +975,36 @@
         <w:rPr>
           <w:noProof/>
         </w:rPr>
-        <w:t>Le choix des moteurs</w:t>
+        <w:t>Le</w:t>
       </w:r>
       <w:r>
         <w:rPr>
           <w:noProof/>
         </w:rPr>
+        <w:t>s</w:t>
+      </w:r>
+      <w:r>
+        <w:rPr>
+          <w:noProof/>
+        </w:rPr>
+        <w:t xml:space="preserve"> choix des moteurs</w:t>
+      </w:r>
+      <w:r>
+        <w:rPr>
+          <w:noProof/>
+        </w:rPr>
         <w:tab/>
       </w:r>
       <w:r>
         <w:rPr>
           <w:noProof/>
         </w:rPr>
-        <w:fldChar w:fldCharType="begin"/>
-      </w:r>
-      <w:r>
-        <w:rPr>
-          <w:noProof/>
-        </w:rPr>
-        <w:instrText xml:space="preserve"> PAGEREF _Toc248203690 \h </w:instrText>
-      </w:r>
-      <w:r>
-        <w:rPr>
-          <w:noProof/>
-        </w:rPr>
-      </w:r>
-      <w:r>
-        <w:rPr>
-          <w:noProof/>
-        </w:rPr>
-        <w:fldChar w:fldCharType="separate"/>
-      </w:r>
-      <w:r>
-        <w:rPr>
-          <w:noProof/>
-        </w:rPr>
-        <w:t>8</w:t>
-      </w:r>
-      <w:r>
-        <w:rPr>
-          <w:noProof/>
-        </w:rPr>
-        <w:fldChar w:fldCharType="end"/>
-      </w:r>
-    </w:p>
-    <w:p>
-      <w:r>
-        <w:tab/>
-        <w:t>II.1.a. Le type de moteur</w:t>
-      </w:r>
-    </w:p>
-    <w:p>
-      <w:r>
-        <w:tab/>
-        <w:t>II.1.b. Les caractéristiques du moteur</w:t>
-      </w:r>
-    </w:p>
-    <w:p>
-      <w:pPr>
-        <w:pStyle w:val="TM2"/>
+        <w:t>11</w:t>
+      </w:r>
+    </w:p>
+    <w:p>
+      <w:pPr>
+        <w:pStyle w:val="TOC2"/>
         <w:tabs>
           <w:tab w:val="right" w:leader="dot" w:pos="10194"/>
         </w:tabs>
@@ -1319,41 +1058,12 @@
         <w:rPr>
           <w:noProof/>
         </w:rPr>
-        <w:fldChar w:fldCharType="begin"/>
-      </w:r>
-      <w:r>
-        <w:rPr>
-          <w:noProof/>
-        </w:rPr>
-        <w:instrText xml:space="preserve"> PAGEREF _Toc248203690 \h </w:instrText>
-      </w:r>
-      <w:r>
-        <w:rPr>
-          <w:noProof/>
-        </w:rPr>
-      </w:r>
-      <w:r>
-        <w:rPr>
-          <w:noProof/>
-        </w:rPr>
-        <w:fldChar w:fldCharType="separate"/>
-      </w:r>
-      <w:r>
-        <w:rPr>
-          <w:noProof/>
-        </w:rPr>
-        <w:t>8</w:t>
-      </w:r>
-      <w:r>
-        <w:rPr>
-          <w:noProof/>
-        </w:rPr>
-        <w:fldChar w:fldCharType="end"/>
-      </w:r>
-    </w:p>
-    <w:p>
-      <w:pPr>
-        <w:pStyle w:val="TM2"/>
+        <w:t>14</w:t>
+      </w:r>
+    </w:p>
+    <w:p>
+      <w:pPr>
+        <w:pStyle w:val="TOC2"/>
         <w:tabs>
           <w:tab w:val="right" w:leader="dot" w:pos="10194"/>
         </w:tabs>
@@ -1407,196 +1117,180 @@
         <w:rPr>
           <w:noProof/>
         </w:rPr>
-        <w:fldChar w:fldCharType="begin"/>
-      </w:r>
-      <w:r>
-        <w:rPr>
-          <w:noProof/>
-        </w:rPr>
-        <w:instrText xml:space="preserve"> PAGEREF _Toc248203690 \h </w:instrText>
-      </w:r>
-      <w:r>
-        <w:rPr>
-          <w:noProof/>
-        </w:rPr>
-      </w:r>
-      <w:r>
-        <w:rPr>
-          <w:noProof/>
-        </w:rPr>
-        <w:fldChar w:fldCharType="separate"/>
-      </w:r>
-      <w:r>
-        <w:rPr>
-          <w:noProof/>
-        </w:rPr>
-        <w:t>8</w:t>
-      </w:r>
-      <w:r>
-        <w:rPr>
-          <w:noProof/>
-        </w:rPr>
-        <w:fldChar w:fldCharType="end"/>
-      </w:r>
-    </w:p>
-    <w:p/>
-    <w:p>
-      <w:pPr>
-        <w:rPr>
-          <w:sz w:val="28"/>
-          <w:szCs w:val="28"/>
-        </w:rPr>
-      </w:pPr>
-      <w:r>
-        <w:rPr>
-          <w:sz w:val="28"/>
-          <w:szCs w:val="28"/>
-        </w:rPr>
-        <w:t>Chapitre II</w:t>
-      </w:r>
-      <w:r>
-        <w:rPr>
-          <w:sz w:val="28"/>
-          <w:szCs w:val="28"/>
-        </w:rPr>
-        <w:t xml:space="preserve">I </w:t>
-      </w:r>
-      <w:r>
-        <w:rPr>
-          <w:sz w:val="28"/>
-          <w:szCs w:val="28"/>
-        </w:rPr>
-        <w:t>: L</w:t>
-      </w:r>
-      <w:r>
-        <w:rPr>
-          <w:sz w:val="28"/>
-          <w:szCs w:val="28"/>
-        </w:rPr>
-        <w:t>iste du matériel nécessaire</w:t>
-      </w:r>
-    </w:p>
-    <w:p>
-      <w:pPr>
-        <w:pStyle w:val="TM1"/>
+        <w:t>14</w:t>
+      </w:r>
+    </w:p>
+    <w:p>
+      <w:pPr>
+        <w:pStyle w:val="TOC2"/>
         <w:tabs>
           <w:tab w:val="right" w:leader="dot" w:pos="10194"/>
         </w:tabs>
         <w:rPr>
           <w:noProof/>
-          <w:sz w:val="24"/>
         </w:rPr>
       </w:pPr>
       <w:r>
         <w:rPr>
           <w:noProof/>
         </w:rPr>
-        <w:t>Conclusion</w:t>
+        <w:t>I</w:t>
       </w:r>
       <w:r>
         <w:rPr>
           <w:noProof/>
         </w:rPr>
+        <w:t>I</w:t>
+      </w:r>
+      <w:r>
+        <w:rPr>
+          <w:noProof/>
+        </w:rPr>
+        <w:t>.</w:t>
+      </w:r>
+      <w:r>
+        <w:rPr>
+          <w:noProof/>
+        </w:rPr>
+        <w:t>4</w:t>
+      </w:r>
+      <w:r>
+        <w:rPr>
+          <w:noProof/>
+        </w:rPr>
+        <w:t>.</w:t>
+      </w:r>
+      <w:r>
+        <w:rPr>
+          <w:noProof/>
+        </w:rPr>
+        <w:t xml:space="preserve"> </w:t>
+      </w:r>
+      <w:r>
+        <w:rPr>
+          <w:noProof/>
+        </w:rPr>
+        <w:t>Suivi automatique</w:t>
+      </w:r>
+      <w:r>
+        <w:rPr>
+          <w:noProof/>
+        </w:rPr>
         <w:tab/>
       </w:r>
       <w:r>
         <w:rPr>
           <w:noProof/>
         </w:rPr>
-        <w:fldChar w:fldCharType="begin"/>
-      </w:r>
-      <w:r>
-        <w:rPr>
-          <w:noProof/>
-        </w:rPr>
-        <w:instrText xml:space="preserve"> PAGEREF _Toc248203697 \h </w:instrText>
-      </w:r>
-      <w:r>
-        <w:rPr>
-          <w:noProof/>
-        </w:rPr>
-      </w:r>
-      <w:r>
-        <w:rPr>
-          <w:noProof/>
-        </w:rPr>
-        <w:fldChar w:fldCharType="separate"/>
-      </w:r>
-      <w:r>
-        <w:rPr>
-          <w:noProof/>
-        </w:rPr>
-        <w:t>11</w:t>
-      </w:r>
-      <w:r>
-        <w:rPr>
-          <w:noProof/>
-        </w:rPr>
-        <w:fldChar w:fldCharType="end"/>
-      </w:r>
-    </w:p>
-    <w:p>
-      <w:pPr>
-        <w:pStyle w:val="TM1"/>
+        <w:t>16</w:t>
+      </w:r>
+    </w:p>
+    <w:p>
+      <w:pPr>
+        <w:pStyle w:val="TOC2"/>
         <w:tabs>
           <w:tab w:val="right" w:leader="dot" w:pos="10194"/>
         </w:tabs>
         <w:rPr>
           <w:noProof/>
-          <w:sz w:val="24"/>
         </w:rPr>
       </w:pPr>
       <w:r>
         <w:rPr>
           <w:noProof/>
         </w:rPr>
-        <w:t>Bibliographie</w:t>
+        <w:t>I</w:t>
       </w:r>
       <w:r>
         <w:rPr>
           <w:noProof/>
         </w:rPr>
+        <w:t>I</w:t>
+      </w:r>
+      <w:r>
+        <w:rPr>
+          <w:noProof/>
+        </w:rPr>
+        <w:t>.</w:t>
+      </w:r>
+      <w:r>
+        <w:rPr>
+          <w:noProof/>
+        </w:rPr>
+        <w:t>5</w:t>
+      </w:r>
+      <w:r>
+        <w:rPr>
+          <w:noProof/>
+        </w:rPr>
+        <w:t>.</w:t>
+      </w:r>
+      <w:r>
+        <w:rPr>
+          <w:noProof/>
+        </w:rPr>
+        <w:t xml:space="preserve"> Modèle 3D</w:t>
+      </w:r>
+      <w:r>
+        <w:rPr>
+          <w:noProof/>
+        </w:rPr>
         <w:tab/>
       </w:r>
       <w:r>
         <w:rPr>
           <w:noProof/>
         </w:rPr>
-        <w:fldChar w:fldCharType="begin"/>
-      </w:r>
-      <w:r>
-        <w:rPr>
-          <w:noProof/>
-        </w:rPr>
-        <w:instrText xml:space="preserve"> PAGEREF _Toc248203698 \h </w:instrText>
-      </w:r>
-      <w:r>
-        <w:rPr>
-          <w:noProof/>
-        </w:rPr>
-      </w:r>
-      <w:r>
-        <w:rPr>
-          <w:noProof/>
-        </w:rPr>
-        <w:fldChar w:fldCharType="separate"/>
-      </w:r>
-      <w:r>
-        <w:rPr>
-          <w:noProof/>
-        </w:rPr>
-        <w:t>12</w:t>
-      </w:r>
-      <w:r>
-        <w:rPr>
-          <w:noProof/>
-        </w:rPr>
-        <w:fldChar w:fldCharType="end"/>
-      </w:r>
-    </w:p>
-    <w:p>
-      <w:pPr>
-        <w:pStyle w:val="TM1"/>
+        <w:t>16</w:t>
+      </w:r>
+    </w:p>
+    <w:p/>
+    <w:p>
+      <w:pPr>
+        <w:rPr>
+          <w:sz w:val="28"/>
+          <w:szCs w:val="28"/>
+        </w:rPr>
+      </w:pPr>
+      <w:r>
+        <w:rPr>
+          <w:sz w:val="28"/>
+          <w:szCs w:val="28"/>
+        </w:rPr>
+        <w:t>Chapitre II</w:t>
+      </w:r>
+      <w:r>
+        <w:rPr>
+          <w:sz w:val="28"/>
+          <w:szCs w:val="28"/>
+        </w:rPr>
+        <w:t xml:space="preserve">I </w:t>
+      </w:r>
+      <w:r>
+        <w:rPr>
+          <w:sz w:val="28"/>
+          <w:szCs w:val="28"/>
+        </w:rPr>
+        <w:t>: L</w:t>
+      </w:r>
+      <w:r>
+        <w:rPr>
+          <w:sz w:val="28"/>
+          <w:szCs w:val="28"/>
+        </w:rPr>
+        <w:t>iste du matériel nécessaire</w:t>
+      </w:r>
+      <w:r>
+        <w:rPr>
+          <w:sz w:val="28"/>
+          <w:szCs w:val="28"/>
+        </w:rPr>
+        <w:t>………………………………………………...19</w:t>
+      </w:r>
+    </w:p>
+    <w:p>
+      <w:pPr>
+        <w:pStyle w:val="TOC1"/>
         <w:tabs>
           <w:tab w:val="right" w:leader="dot" w:pos="10194"/>
         </w:tabs>
@@ -1609,7 +1303,7 @@
         <w:rPr>
           <w:noProof/>
         </w:rPr>
-        <w:t>Annexe A</w:t>
+        <w:t>Bibliographie</w:t>
       </w:r>
       <w:r>
         <w:rPr>
@@ -1621,34 +1315,16 @@
         <w:rPr>
           <w:noProof/>
         </w:rPr>
-        <w:fldChar w:fldCharType="begin"/>
-      </w:r>
-      <w:r>
-        <w:rPr>
-          <w:noProof/>
-        </w:rPr>
-        <w:instrText xml:space="preserve"> PAGEREF _Toc248203699 \h </w:instrText>
-      </w:r>
-      <w:r>
-        <w:rPr>
-          <w:noProof/>
-        </w:rPr>
-      </w:r>
-      <w:r>
-        <w:rPr>
-          <w:noProof/>
-        </w:rPr>
-        <w:fldChar w:fldCharType="separate"/>
-      </w:r>
-      <w:r>
-        <w:rPr>
-          <w:noProof/>
-        </w:rPr>
-        <w:t>13</w:t>
-      </w:r>
-      <w:r>
-        <w:rPr>
-          <w:noProof/>
+        <w:t>21</w:t>
+      </w:r>
+    </w:p>
+    <w:p>
+      <w:pPr>
+        <w:spacing w:before="120" w:after="120"/>
+      </w:pPr>
+      <w:r>
+        <w:rPr>
+          <w:sz w:val="28"/>
         </w:rPr>
         <w:fldChar w:fldCharType="end"/>
       </w:r>
@@ -1657,12 +1333,6 @@
       <w:pPr>
         <w:spacing w:before="120" w:after="120"/>
       </w:pPr>
-      <w:r>
-        <w:rPr>
-          <w:sz w:val="28"/>
-        </w:rPr>
-        <w:fldChar w:fldCharType="end"/>
-      </w:r>
     </w:p>
     <w:p>
       <w:pPr>
@@ -1715,38 +1385,11 @@
       </w:pPr>
     </w:p>
     <w:p>
-      <w:pPr>
-        <w:spacing w:before="120" w:after="120"/>
-      </w:pPr>
-    </w:p>
-    <w:p>
-      <w:pPr>
-        <w:spacing w:before="120" w:after="120"/>
-      </w:pPr>
-    </w:p>
-    <w:p>
-      <w:pPr>
-        <w:spacing w:before="120" w:after="120"/>
-      </w:pPr>
-    </w:p>
-    <w:p>
-      <w:pPr>
-        <w:spacing w:before="120" w:after="120"/>
-      </w:pPr>
-    </w:p>
-    <w:p>
-      <w:pPr>
-        <w:spacing w:before="120" w:after="120"/>
-      </w:pPr>
-    </w:p>
-    <w:p>
-      <w:pPr>
-        <w:spacing w:before="120" w:after="120"/>
-      </w:pPr>
-    </w:p>
-    <w:p>
-      <w:pPr>
-        <w:pStyle w:val="Titre1"/>
+      <w:bookmarkStart w:id="1" w:name="_Toc248203688"/>
+    </w:p>
+    <w:p>
+      <w:pPr>
+        <w:pStyle w:val="Heading1"/>
         <w:spacing w:after="240"/>
         <w:rPr>
           <w:rFonts w:ascii="Times New Roman" w:hAnsi="Times New Roman"/>
@@ -1754,25 +1397,13 @@
           <w:szCs w:val="44"/>
         </w:rPr>
       </w:pPr>
-      <w:bookmarkStart w:id="1" w:name="_Toc248203688"/>
-    </w:p>
-    <w:p/>
-    <w:p>
-      <w:pPr>
-        <w:pStyle w:val="Titre1"/>
-        <w:spacing w:after="240"/>
+      <w:r>
         <w:rPr>
           <w:rFonts w:ascii="Times New Roman" w:hAnsi="Times New Roman"/>
           <w:sz w:val="44"/>
           <w:szCs w:val="44"/>
         </w:rPr>
-      </w:pPr>
-      <w:r>
-        <w:rPr>
-          <w:rFonts w:ascii="Times New Roman" w:hAnsi="Times New Roman"/>
-          <w:sz w:val="44"/>
-          <w:szCs w:val="44"/>
-        </w:rPr>
+        <w:lastRenderedPageBreak/>
         <w:t>Introduction</w:t>
       </w:r>
       <w:bookmarkEnd w:id="1"/>
@@ -1797,40 +1428,19 @@
         <w:t xml:space="preserve">, </w:t>
       </w:r>
       <w:r>
-        <w:t>est une enceinte doublement rotative. Cette enceinte se présente sous la forme d’une tourelle sur laquelle est monté un haut-parleur unidirectionnel</w:t>
-      </w:r>
-      <w:r>
-        <w:t>.</w:t>
-      </w:r>
-      <w:r>
-        <w:t xml:space="preserve"> Celle-ci doit être</w:t>
-      </w:r>
-      <w:r>
-        <w:t xml:space="preserve"> capable de tourner à 360°</w:t>
-      </w:r>
-      <w:r>
-        <w:t xml:space="preserve"> horizontalement ainsi qu’à 180</w:t>
-      </w:r>
-      <w:r>
-        <w:t>°</w:t>
-      </w:r>
-      <w:r>
-        <w:t xml:space="preserve"> verticalement. Elle doit pourvoir s’arrêter de manière précise dans n’importe quelle direction. </w:t>
-      </w:r>
-      <w:r>
-        <w:t>Elle garde une position demandée à distance ou bien suit la position d’une personne grâce à des capteurs</w:t>
-      </w:r>
-      <w:r>
-        <w:t xml:space="preserve">. </w:t>
-      </w:r>
-      <w:r>
-        <w:t>Ainsi, le haut-parleur peut pointer</w:t>
-      </w:r>
-      <w:r>
-        <w:t xml:space="preserve"> vers n’importe quelle d</w:t>
-      </w:r>
-      <w:r>
-        <w:t>irection autour de la tourelle en se stabilisant ou bien en suivant une trajectoire suivant le mode opératoire imposé.</w:t>
+        <w:t xml:space="preserve">est une enceinte doublement rotative. Cette enceinte se présente sous la forme d’une tourelle sur laquelle est monté un haut-parleur unidirectionnel. Celle-ci doit être capable de tourner à 360° horizontalement ainsi qu’à 180° verticalement. Elle doit pourvoir s’arrêter de manière précise dans n’importe quelle direction. Elle garde une position demandée à distance ou bien suit la position d’une personne grâce à des capteurs. Ainsi, le haut-parleur peut pointer vers n’importe quelle direction autour de la tourelle en se stabilisant ou bien en suivant une trajectoire </w:t>
+      </w:r>
+      <w:r>
+        <w:t>en fonction</w:t>
+      </w:r>
+      <w:r>
+        <w:t xml:space="preserve"> </w:t>
+      </w:r>
+      <w:r>
+        <w:t>du</w:t>
+      </w:r>
+      <w:r>
+        <w:t xml:space="preserve"> mode opératoire imposé.</w:t>
       </w:r>
     </w:p>
     <w:p>
@@ -1845,8 +1455,11 @@
       <w:r>
         <w:t>L’aspect unidirectionnel du son émis est possible grâce aux ultrasons. Ce type de technologie a déjà été utilisé par l’entreprise américaine Holosonics. Les applications sont diverses.  Banc réservé aux livres audio dans une bibliothèque, emplacement précis dans des supermarchés afin d’inciter à la consommation, etc.</w:t>
       </w:r>
-      <w:bookmarkStart w:id="2" w:name="_GoBack"/>
-      <w:bookmarkEnd w:id="2"/>
+    </w:p>
+    <w:p>
+      <w:pPr>
+        <w:jc w:val="both"/>
+      </w:pPr>
     </w:p>
     <w:p>
       <w:pPr>
@@ -1858,25 +1471,16 @@
         <w:jc w:val="both"/>
       </w:pPr>
       <w:r>
-        <w:t xml:space="preserve">Les mouvements de la tourelle sont contrôlés à distance via </w:t>
+        <w:t>En mode manuel, l</w:t>
+      </w:r>
+      <w:r>
+        <w:t xml:space="preserve">es mouvements de la tourelle sont contrôlés à distance via </w:t>
       </w:r>
       <w:r>
         <w:t xml:space="preserve">Bluetooth </w:t>
       </w:r>
       <w:r>
-        <w:t xml:space="preserve">par l’utilisateur. La tourelle peut aussi régler sa direction automatiquement vers une </w:t>
-      </w:r>
-      <w:r>
-        <w:t>cible</w:t>
-      </w:r>
-      <w:r>
-        <w:t>, et la suivre, grâce à un capteu</w:t>
-      </w:r>
-      <w:r>
-        <w:t>r</w:t>
-      </w:r>
-      <w:r>
-        <w:t>.</w:t>
+        <w:t xml:space="preserve">par l’utilisateur. </w:t>
       </w:r>
     </w:p>
     <w:p>
@@ -1903,7 +1507,7 @@
     </w:p>
     <w:p>
       <w:pPr>
-        <w:pStyle w:val="Titre2"/>
+        <w:pStyle w:val="Heading2"/>
         <w:spacing w:after="240"/>
         <w:jc w:val="both"/>
         <w:rPr>
@@ -2036,7 +1640,7 @@
     </w:p>
     <w:p>
       <w:pPr>
-        <w:pStyle w:val="Titre1"/>
+        <w:pStyle w:val="Heading1"/>
         <w:spacing w:before="360" w:after="360"/>
         <w:rPr>
           <w:rFonts w:ascii="Times New Roman" w:hAnsi="Times New Roman"/>
@@ -2047,7 +1651,7 @@
       <w:r>
         <w:br w:type="page"/>
       </w:r>
-      <w:bookmarkStart w:id="3" w:name="_Toc248203689"/>
+      <w:bookmarkStart w:id="2" w:name="_Toc248203689"/>
       <w:r>
         <w:rPr>
           <w:rFonts w:ascii="Times New Roman" w:hAnsi="Times New Roman"/>
@@ -2057,7 +1661,7 @@
         <w:lastRenderedPageBreak/>
         <w:t xml:space="preserve">Chapitre I : </w:t>
       </w:r>
-      <w:bookmarkEnd w:id="3"/>
+      <w:bookmarkEnd w:id="2"/>
       <w:r>
         <w:rPr>
           <w:rFonts w:ascii="Times New Roman" w:hAnsi="Times New Roman"/>
@@ -2069,7 +1673,7 @@
     </w:p>
     <w:p>
       <w:pPr>
-        <w:pStyle w:val="Titre2"/>
+        <w:pStyle w:val="Heading2"/>
         <w:spacing w:after="240"/>
         <w:rPr>
           <w:rFonts w:ascii="Times New Roman" w:hAnsi="Times New Roman"/>
@@ -2077,7 +1681,7 @@
           <w:iCs w:val="0"/>
         </w:rPr>
       </w:pPr>
-      <w:bookmarkStart w:id="4" w:name="_Toc248203690"/>
+      <w:bookmarkStart w:id="3" w:name="_Toc248203690"/>
       <w:r>
         <w:rPr>
           <w:rFonts w:ascii="Times New Roman" w:hAnsi="Times New Roman"/>
@@ -2094,7 +1698,7 @@
         </w:rPr>
         <w:t>Principes de la propagation du son</w:t>
       </w:r>
-      <w:bookmarkEnd w:id="4"/>
+      <w:bookmarkEnd w:id="3"/>
     </w:p>
     <w:p>
       <w:pPr>
@@ -2312,7 +1916,7 @@
                       </w:rPr>
                       <m:t>/</m:t>
                     </m:r>
-                    <w:bookmarkStart w:id="5" w:name="_Hlk56876470"/>
+                    <w:bookmarkStart w:id="4" w:name="_Hlk56876470"/>
                     <m:r>
                       <m:rPr>
                         <m:sty m:val="p"/>
@@ -2325,7 +1929,7 @@
                       </w:rPr>
                       <m:t>λ</m:t>
                     </m:r>
-                    <w:bookmarkEnd w:id="5"/>
+                    <w:bookmarkEnd w:id="4"/>
                     <m:r>
                       <m:rPr>
                         <m:sty m:val="p"/>
@@ -2958,7 +2562,7 @@
           <w:noProof/>
         </w:rPr>
         <w:drawing>
-          <wp:anchor distT="0" distB="0" distL="114300" distR="114300" simplePos="0" relativeHeight="251654144" behindDoc="1" locked="0" layoutInCell="1" allowOverlap="1" wp14:anchorId="554B1FAD" wp14:editId="41F917EF">
+          <wp:anchor distT="0" distB="0" distL="114300" distR="114300" simplePos="0" relativeHeight="251647488" behindDoc="1" locked="0" layoutInCell="1" allowOverlap="1" wp14:anchorId="554B1FAD" wp14:editId="16FB9C30">
             <wp:simplePos x="0" y="0"/>
             <wp:positionH relativeFrom="margin">
               <wp:align>left</wp:align>
@@ -2981,7 +2585,7 @@
                     <pic:cNvPicPr/>
                   </pic:nvPicPr>
                   <pic:blipFill>
-                    <a:blip r:embed="rId8">
+                    <a:blip r:embed="rId7">
                       <a:extLst>
                         <a:ext uri="{28A0092B-C50C-407E-A947-70E740481C1C}">
                           <a14:useLocalDpi xmlns:a14="http://schemas.microsoft.com/office/drawing/2010/main" val="0"/>
@@ -3196,7 +2800,7 @@
         </w:rPr>
         <w:lastRenderedPageBreak/>
         <w:drawing>
-          <wp:anchor distT="0" distB="0" distL="114300" distR="114300" simplePos="0" relativeHeight="251652096" behindDoc="1" locked="0" layoutInCell="1" allowOverlap="1" wp14:anchorId="433D7181" wp14:editId="0C17F3C2">
+          <wp:anchor distT="0" distB="0" distL="114300" distR="114300" simplePos="0" relativeHeight="251644416" behindDoc="1" locked="0" layoutInCell="1" allowOverlap="1" wp14:anchorId="433D7181" wp14:editId="4DA38A65">
             <wp:simplePos x="0" y="0"/>
             <wp:positionH relativeFrom="margin">
               <wp:align>left</wp:align>
@@ -3219,7 +2823,7 @@
                     <pic:cNvPicPr/>
                   </pic:nvPicPr>
                   <pic:blipFill>
-                    <a:blip r:embed="rId9">
+                    <a:blip r:embed="rId8">
                       <a:extLst>
                         <a:ext uri="{28A0092B-C50C-407E-A947-70E740481C1C}">
                           <a14:useLocalDpi xmlns:a14="http://schemas.microsoft.com/office/drawing/2010/main" val="0"/>
@@ -3513,7 +3117,7 @@
           <w:noProof/>
         </w:rPr>
         <w:drawing>
-          <wp:anchor distT="0" distB="0" distL="114300" distR="114300" simplePos="0" relativeHeight="251657216" behindDoc="1" locked="0" layoutInCell="1" allowOverlap="1" wp14:anchorId="2AE1D0FD" wp14:editId="0DEF1B58">
+          <wp:anchor distT="0" distB="0" distL="114300" distR="114300" simplePos="0" relativeHeight="251650560" behindDoc="1" locked="0" layoutInCell="1" allowOverlap="1" wp14:anchorId="2AE1D0FD" wp14:editId="16011DEF">
             <wp:simplePos x="0" y="0"/>
             <wp:positionH relativeFrom="column">
               <wp:posOffset>5880</wp:posOffset>
@@ -3544,7 +3148,7 @@
                     <pic:cNvPicPr/>
                   </pic:nvPicPr>
                   <pic:blipFill>
-                    <a:blip r:embed="rId10">
+                    <a:blip r:embed="rId9">
                       <a:extLst>
                         <a:ext uri="{28A0092B-C50C-407E-A947-70E740481C1C}">
                           <a14:useLocalDpi xmlns:a14="http://schemas.microsoft.com/office/drawing/2010/main" val="0"/>
@@ -3668,7 +3272,7 @@
         </w:rPr>
         <w:lastRenderedPageBreak/>
         <w:drawing>
-          <wp:anchor distT="0" distB="0" distL="114300" distR="114300" simplePos="0" relativeHeight="251655168" behindDoc="1" locked="0" layoutInCell="1" allowOverlap="1" wp14:anchorId="45E8E1BE" wp14:editId="28F8A57C">
+          <wp:anchor distT="0" distB="0" distL="114300" distR="114300" simplePos="0" relativeHeight="251649536" behindDoc="1" locked="0" layoutInCell="1" allowOverlap="1" wp14:anchorId="45E8E1BE" wp14:editId="43E61A1D">
             <wp:simplePos x="0" y="0"/>
             <wp:positionH relativeFrom="margin">
               <wp:align>right</wp:align>
@@ -3699,7 +3303,7 @@
                     <pic:cNvPicPr/>
                   </pic:nvPicPr>
                   <pic:blipFill>
-                    <a:blip r:embed="rId11">
+                    <a:blip r:embed="rId10">
                       <a:extLst>
                         <a:ext uri="{28A0092B-C50C-407E-A947-70E740481C1C}">
                           <a14:useLocalDpi xmlns:a14="http://schemas.microsoft.com/office/drawing/2010/main" val="0"/>
@@ -3819,7 +3423,7 @@
           <w:noProof/>
         </w:rPr>
         <w:drawing>
-          <wp:anchor distT="0" distB="0" distL="114300" distR="114300" simplePos="0" relativeHeight="251658240" behindDoc="1" locked="0" layoutInCell="1" allowOverlap="1" wp14:anchorId="4B6C901C" wp14:editId="65F14775">
+          <wp:anchor distT="0" distB="0" distL="114300" distR="114300" simplePos="0" relativeHeight="251651584" behindDoc="1" locked="0" layoutInCell="1" allowOverlap="1" wp14:anchorId="4B6C901C" wp14:editId="6D849E87">
             <wp:simplePos x="0" y="0"/>
             <wp:positionH relativeFrom="margin">
               <wp:align>left</wp:align>
@@ -3850,7 +3454,7 @@
                     <pic:cNvPicPr/>
                   </pic:nvPicPr>
                   <pic:blipFill>
-                    <a:blip r:embed="rId12">
+                    <a:blip r:embed="rId11">
                       <a:extLst>
                         <a:ext uri="{28A0092B-C50C-407E-A947-70E740481C1C}">
                           <a14:useLocalDpi xmlns:a14="http://schemas.microsoft.com/office/drawing/2010/main" val="0"/>
@@ -4143,7 +3747,7 @@
     </w:p>
     <w:p>
       <w:pPr>
-        <w:pStyle w:val="Titre2"/>
+        <w:pStyle w:val="Heading2"/>
         <w:spacing w:after="240"/>
         <w:rPr>
           <w:rFonts w:ascii="Times New Roman" w:hAnsi="Times New Roman"/>
@@ -4151,7 +3755,7 @@
           <w:iCs w:val="0"/>
         </w:rPr>
       </w:pPr>
-      <w:bookmarkStart w:id="6" w:name="_Toc248203698"/>
+      <w:bookmarkStart w:id="5" w:name="_Toc248203698"/>
       <w:r>
         <w:rPr>
           <w:rFonts w:ascii="Times New Roman" w:hAnsi="Times New Roman"/>
@@ -4207,7 +3811,7 @@
     <w:p/>
     <w:p>
       <w:pPr>
-        <w:pStyle w:val="Titre2"/>
+        <w:pStyle w:val="Heading2"/>
         <w:spacing w:after="240"/>
         <w:rPr>
           <w:rFonts w:ascii="Times New Roman" w:hAnsi="Times New Roman"/>
@@ -4320,10 +3924,10 @@
       <w:r>
         <w:t xml:space="preserve">Il semblerait donc que le signal sonore ne puisse pas être modulé en fréquence, car c’est l’enveloppe du signal qui est démodulée, et l’enveloppe d’un signal modulé en fréquence est constante. Or, il existe des appareils qui utilisent la modulation de fréquence pour envoyer un signal audible unidirectionnel ( voir par exemple cette vidéo : </w:t>
       </w:r>
-      <w:hyperlink r:id="rId13" w:history="1">
+      <w:hyperlink r:id="rId12" w:history="1">
         <w:r>
           <w:rPr>
-            <w:rStyle w:val="Lienhypertexte"/>
+            <w:rStyle w:val="Hyperlink"/>
           </w:rPr>
           <w:t>https://youtu.be/aBdVfUnS-pM?t=76</w:t>
         </w:r>
@@ -4353,6 +3957,179 @@
         <w:jc w:val="both"/>
       </w:pPr>
       <w:r>
+        <w:t xml:space="preserve">De plus, </w:t>
+      </w:r>
+      <w:r>
+        <w:t>en utilisant des émetteurs d’ultrasons à ~40kHz, il est possible que la modulation d’amplitude ne soit pas très bonne, car la fréquence du signal porteur n’est qu’un peu plus du double de la fréquence du signal audio maximum (~15kHz). Fig.6 montre cet effet.</w:t>
+      </w:r>
+    </w:p>
+    <w:p>
+      <w:pPr>
+        <w:jc w:val="both"/>
+      </w:pPr>
+      <w:r>
+        <w:rPr>
+          <w:noProof/>
+        </w:rPr>
+        <w:drawing>
+          <wp:anchor distT="0" distB="0" distL="114300" distR="114300" simplePos="0" relativeHeight="251645440" behindDoc="1" locked="0" layoutInCell="1" allowOverlap="1" wp14:anchorId="0A11A3E4" wp14:editId="13C292A3">
+            <wp:simplePos x="0" y="0"/>
+            <wp:positionH relativeFrom="column">
+              <wp:posOffset>5715</wp:posOffset>
+            </wp:positionH>
+            <wp:positionV relativeFrom="paragraph">
+              <wp:posOffset>311546</wp:posOffset>
+            </wp:positionV>
+            <wp:extent cx="6479540" cy="2466340"/>
+            <wp:effectExtent l="0" t="0" r="0" b="0"/>
+            <wp:wrapTight wrapText="bothSides">
+              <wp:wrapPolygon edited="0">
+                <wp:start x="0" y="0"/>
+                <wp:lineTo x="0" y="21355"/>
+                <wp:lineTo x="21528" y="21355"/>
+                <wp:lineTo x="21528" y="0"/>
+                <wp:lineTo x="0" y="0"/>
+              </wp:wrapPolygon>
+            </wp:wrapTight>
+            <wp:docPr id="14" name="Picture 14" descr="Chart&#10;&#10;Description automatically generated"/>
+            <wp:cNvGraphicFramePr>
+              <a:graphicFrameLocks xmlns:a="http://schemas.openxmlformats.org/drawingml/2006/main" noChangeAspect="1"/>
+            </wp:cNvGraphicFramePr>
+            <a:graphic xmlns:a="http://schemas.openxmlformats.org/drawingml/2006/main">
+              <a:graphicData uri="http://schemas.openxmlformats.org/drawingml/2006/picture">
+                <pic:pic xmlns:pic="http://schemas.openxmlformats.org/drawingml/2006/picture">
+                  <pic:nvPicPr>
+                    <pic:cNvPr id="14" name="Picture 14" descr="Chart&#10;&#10;Description automatically generated"/>
+                    <pic:cNvPicPr/>
+                  </pic:nvPicPr>
+                  <pic:blipFill>
+                    <a:blip r:embed="rId13"/>
+                    <a:stretch>
+                      <a:fillRect/>
+                    </a:stretch>
+                  </pic:blipFill>
+                  <pic:spPr>
+                    <a:xfrm>
+                      <a:off x="0" y="0"/>
+                      <a:ext cx="6479540" cy="2466340"/>
+                    </a:xfrm>
+                    <a:prstGeom prst="rect">
+                      <a:avLst/>
+                    </a:prstGeom>
+                  </pic:spPr>
+                </pic:pic>
+              </a:graphicData>
+            </a:graphic>
+            <wp14:sizeRelH relativeFrom="page">
+              <wp14:pctWidth>0</wp14:pctWidth>
+            </wp14:sizeRelH>
+            <wp14:sizeRelV relativeFrom="page">
+              <wp14:pctHeight>0</wp14:pctHeight>
+            </wp14:sizeRelV>
+          </wp:anchor>
+        </w:drawing>
+      </w:r>
+    </w:p>
+    <w:p>
+      <w:pPr>
+        <w:rPr>
+          <w:b/>
+          <w:bCs/>
+        </w:rPr>
+      </w:pPr>
+      <w:r>
+        <w:rPr>
+          <w:b/>
+          <w:bCs/>
+        </w:rPr>
+        <w:t>Figur</w:t>
+      </w:r>
+      <w:r>
+        <w:rPr>
+          <w:b/>
+          <w:bCs/>
+        </w:rPr>
+        <w:t>e I.</w:t>
+      </w:r>
+      <w:r>
+        <w:rPr>
+          <w:b/>
+          <w:bCs/>
+        </w:rPr>
+        <w:t>6.</w:t>
+      </w:r>
+      <w:r>
+        <w:rPr>
+          <w:i/>
+          <w:iCs/>
+        </w:rPr>
+        <w:t xml:space="preserve"> 2 signaux modulés en amplitude sur un signal porteur à 1kHz,                   </w:t>
+      </w:r>
+      <w:r>
+        <w:rPr>
+          <w:i/>
+          <w:iCs/>
+          <w:sz w:val="20"/>
+          <w:szCs w:val="20"/>
+        </w:rPr>
+        <w:t xml:space="preserve">graphe </w:t>
+      </w:r>
+      <w:r>
+        <w:rPr>
+          <w:i/>
+          <w:iCs/>
+          <w:sz w:val="20"/>
+          <w:szCs w:val="20"/>
+        </w:rPr>
+        <w:t>Audacity</w:t>
+      </w:r>
+    </w:p>
+    <w:p>
+      <w:pPr>
+        <w:rPr>
+          <w:i/>
+          <w:iCs/>
+        </w:rPr>
+      </w:pPr>
+      <w:r>
+        <w:rPr>
+          <w:b/>
+          <w:bCs/>
+        </w:rPr>
+        <w:tab/>
+        <w:t xml:space="preserve">       </w:t>
+      </w:r>
+      <w:r>
+        <w:rPr>
+          <w:i/>
+          <w:iCs/>
+        </w:rPr>
+        <w:t>s</w:t>
+      </w:r>
+      <w:r>
+        <w:rPr>
+          <w:i/>
+          <w:iCs/>
+        </w:rPr>
+        <w:t>ignal modulant à 100Hz (haut), et 500Hz (bas)</w:t>
+      </w:r>
+    </w:p>
+    <w:p>
+      <w:pPr>
+        <w:jc w:val="both"/>
+      </w:pPr>
+    </w:p>
+    <w:p>
+      <w:pPr>
+        <w:jc w:val="both"/>
+      </w:pPr>
+    </w:p>
+    <w:p>
+      <w:pPr>
+        <w:jc w:val="both"/>
+      </w:pPr>
+      <w:r>
+        <w:lastRenderedPageBreak/>
         <w:t>L’équation de la modulation d’amplitude est la suivante</w:t>
       </w:r>
       <w:r>
@@ -4782,8 +4559,19 @@
       <w:r>
         <w:t xml:space="preserve"> </w:t>
       </w:r>
-      <w:r>
-        <w:t xml:space="preserve">La modulation peut se faire en </w:t>
+    </w:p>
+    <w:p>
+      <w:pPr>
+        <w:jc w:val="both"/>
+      </w:pPr>
+      <w:r>
+        <w:t>La modulation</w:t>
+      </w:r>
+      <w:r>
+        <w:t xml:space="preserve"> d’amplitude</w:t>
+      </w:r>
+      <w:r>
+        <w:t xml:space="preserve"> peut se faire en </w:t>
       </w:r>
       <w:r>
         <w:t>utilisant simplement un transistor et des résistances pour contrôler l’amplitude du signal porteur, ou une puce dédiée peut être utilisé pour générer un meilleur signal (par exemple,</w:t>
@@ -4795,7 +4583,29 @@
         <w:t>)</w:t>
       </w:r>
       <w:r>
-        <w:t xml:space="preserve"> [3]. Encore une fois la modulation par méthode numérique est possible sur la carte Arduino, mais à de telles fréquences risque d’être très limitée.</w:t>
+        <w:t xml:space="preserve"> [</w:t>
+      </w:r>
+      <w:r>
+        <w:t>4</w:t>
+      </w:r>
+      <w:r>
+        <w:t xml:space="preserve">]. </w:t>
+      </w:r>
+    </w:p>
+    <w:p>
+      <w:pPr>
+        <w:jc w:val="both"/>
+      </w:pPr>
+      <w:r>
+        <w:t>La modulation de fréquence se fait simplement avec un timer 555.</w:t>
+      </w:r>
+    </w:p>
+    <w:p>
+      <w:pPr>
+        <w:jc w:val="both"/>
+      </w:pPr>
+      <w:r>
+        <w:t>Encore une fois la modulation par méthode numérique est possible sur la carte Arduino, mais à de telles fréquences risque d’être très limitée.</w:t>
       </w:r>
       <w:r>
         <w:t xml:space="preserve">                                                  </w:t>
@@ -4817,7 +4627,6 @@
         <w:jc w:val="both"/>
       </w:pPr>
       <w:r>
-        <w:lastRenderedPageBreak/>
         <w:t xml:space="preserve">En règle générale, </w:t>
       </w:r>
       <w:r>
@@ -5544,7 +5353,17 @@
         <w:t xml:space="preserve"> </w:t>
       </w:r>
       <w:r>
-        <w:t>à l’entrée inverseuse de l’ampli-op en plus du signal audio original : c’est le circuit qui donne la racine carrée d’un signal [6] . L’intégration se fait encore une fois grâce</w:t>
+        <w:t xml:space="preserve">à l’entrée inverseuse de l’ampli-op en plus du signal audio original : c’est le circuit qui donne la racine carrée d’un </w:t>
+      </w:r>
+      <w:r>
+        <w:lastRenderedPageBreak/>
+        <w:t>signal [</w:t>
+      </w:r>
+      <w:r>
+        <w:t>7</w:t>
+      </w:r>
+      <w:r>
+        <w:t>] . L’intégration se fait encore une fois grâce</w:t>
       </w:r>
       <w:r>
         <w:t xml:space="preserve"> à</w:t>
@@ -5553,7 +5372,13 @@
         <w:t xml:space="preserve"> un ampli-op, dont la sortie est connectée via un condensateur à son entrée inverseuse, où est aussi connecté le signal audio original via une résistance.</w:t>
       </w:r>
       <w:r>
-        <w:t xml:space="preserve"> [7]</w:t>
+        <w:t xml:space="preserve"> [</w:t>
+      </w:r>
+      <w:r>
+        <w:t>8</w:t>
+      </w:r>
+      <w:r>
+        <w:t>]</w:t>
       </w:r>
     </w:p>
     <w:p>
@@ -5562,7 +5387,7 @@
           <w:noProof/>
         </w:rPr>
         <w:drawing>
-          <wp:anchor distT="0" distB="0" distL="114300" distR="114300" simplePos="0" relativeHeight="251662336" behindDoc="1" locked="0" layoutInCell="1" allowOverlap="1" wp14:anchorId="2536FC8B" wp14:editId="744F434B">
+          <wp:anchor distT="0" distB="0" distL="114300" distR="114300" simplePos="0" relativeHeight="251654656" behindDoc="1" locked="0" layoutInCell="1" allowOverlap="1" wp14:anchorId="2536FC8B" wp14:editId="2A8038C7">
             <wp:simplePos x="0" y="0"/>
             <wp:positionH relativeFrom="margin">
               <wp:posOffset>-343848</wp:posOffset>
@@ -5616,7 +5441,7 @@
                     </a:ln>
                     <a:extLst>
                       <a:ext uri="{53640926-AAD7-44d8-BBD7-CCE9431645EC}">
-                        <a14:shadowObscured xmlns:a14="http://schemas.microsoft.com/office/drawing/2010/main"/>
+                        <a14:shadowObscured xmlns:a14="http://schemas.microsoft.com/office/drawing/2010/main" xmlns:w="http://schemas.openxmlformats.org/wordprocessingml/2006/main" xmlns:w10="urn:schemas-microsoft-com:office:word" xmlns:v="urn:schemas-microsoft-com:vml" xmlns:o="urn:schemas-microsoft-com:office:office" xmlns:mv="urn:schemas-microsoft-com:mac:vml" xmlns:mo="http://schemas.microsoft.com/office/mac/office/2008/main" xmlns="" xmlns:arto="http://schemas.microsoft.com/office/word/2006/arto"/>
                       </a:ext>
                     </a:extLst>
                   </pic:spPr>
@@ -5644,7 +5469,7 @@
           <w:noProof/>
         </w:rPr>
         <w:drawing>
-          <wp:anchor distT="0" distB="0" distL="114300" distR="114300" simplePos="0" relativeHeight="251663360" behindDoc="1" locked="0" layoutInCell="1" allowOverlap="1" wp14:anchorId="05F671DD" wp14:editId="1FD594C0">
+          <wp:anchor distT="0" distB="0" distL="114300" distR="114300" simplePos="0" relativeHeight="251655680" behindDoc="1" locked="0" layoutInCell="1" allowOverlap="1" wp14:anchorId="05F671DD" wp14:editId="3B6D40C1">
             <wp:simplePos x="0" y="0"/>
             <wp:positionH relativeFrom="margin">
               <wp:posOffset>3336784</wp:posOffset>
@@ -5698,7 +5523,7 @@
                     </a:ln>
                     <a:extLst>
                       <a:ext uri="{53640926-AAD7-44d8-BBD7-CCE9431645EC}">
-                        <a14:shadowObscured xmlns:a14="http://schemas.microsoft.com/office/drawing/2010/main"/>
+                        <a14:shadowObscured xmlns:a14="http://schemas.microsoft.com/office/drawing/2010/main" xmlns:w="http://schemas.openxmlformats.org/wordprocessingml/2006/main" xmlns:w10="urn:schemas-microsoft-com:office:word" xmlns:v="urn:schemas-microsoft-com:vml" xmlns:o="urn:schemas-microsoft-com:office:office" xmlns:mv="urn:schemas-microsoft-com:mac:vml" xmlns:mo="http://schemas.microsoft.com/office/mac/office/2008/main" xmlns="" xmlns:arto="http://schemas.microsoft.com/office/word/2006/arto"/>
                       </a:ext>
                     </a:extLst>
                   </pic:spPr>
@@ -5746,7 +5571,28 @@
           <w:b/>
           <w:bCs/>
         </w:rPr>
-        <w:t xml:space="preserve">6/7. </w:t>
+        <w:t>7</w:t>
+      </w:r>
+      <w:r>
+        <w:rPr>
+          <w:b/>
+          <w:bCs/>
+        </w:rPr>
+        <w:t>/</w:t>
+      </w:r>
+      <w:r>
+        <w:rPr>
+          <w:b/>
+          <w:bCs/>
+        </w:rPr>
+        <w:t>8</w:t>
+      </w:r>
+      <w:r>
+        <w:rPr>
+          <w:b/>
+          <w:bCs/>
+        </w:rPr>
+        <w:t xml:space="preserve">. </w:t>
       </w:r>
       <w:r>
         <w:rPr>
@@ -6066,7 +5912,6 @@
     <w:p/>
     <w:p>
       <w:r>
-        <w:lastRenderedPageBreak/>
         <w:t xml:space="preserve">En revanche, l’analyse de Fourier de </w:t>
       </w:r>
       <m:oMath>
@@ -6137,7 +5982,7 @@
           <w:noProof/>
         </w:rPr>
         <w:drawing>
-          <wp:anchor distT="0" distB="0" distL="114300" distR="114300" simplePos="0" relativeHeight="251659264" behindDoc="1" locked="0" layoutInCell="1" allowOverlap="1" wp14:anchorId="088DFB1F" wp14:editId="5FB85101">
+          <wp:anchor distT="0" distB="0" distL="114300" distR="114300" simplePos="0" relativeHeight="251652608" behindDoc="1" locked="0" layoutInCell="1" allowOverlap="1" wp14:anchorId="088DFB1F" wp14:editId="695A0E7E">
             <wp:simplePos x="0" y="0"/>
             <wp:positionH relativeFrom="margin">
               <wp:posOffset>863839</wp:posOffset>
@@ -6387,7 +6232,7 @@
           <w:b/>
           <w:bCs/>
         </w:rPr>
-        <w:t>8</w:t>
+        <w:t>9</w:t>
       </w:r>
       <w:r>
         <w:rPr>
@@ -6426,8 +6271,9 @@
         <w:rPr>
           <w:noProof/>
         </w:rPr>
+        <w:lastRenderedPageBreak/>
         <w:drawing>
-          <wp:anchor distT="0" distB="0" distL="114300" distR="114300" simplePos="0" relativeHeight="251661312" behindDoc="1" locked="0" layoutInCell="1" allowOverlap="1" wp14:anchorId="064572DE" wp14:editId="3D08899A">
+          <wp:anchor distT="0" distB="0" distL="114300" distR="114300" simplePos="0" relativeHeight="251653632" behindDoc="1" locked="0" layoutInCell="1" allowOverlap="1" wp14:anchorId="064572DE" wp14:editId="3EEAE492">
             <wp:simplePos x="0" y="0"/>
             <wp:positionH relativeFrom="margin">
               <wp:align>left</wp:align>
@@ -6517,7 +6363,7 @@
           <w:b/>
           <w:bCs/>
         </w:rPr>
-        <w:t>9</w:t>
+        <w:t>10</w:t>
       </w:r>
       <w:r>
         <w:rPr>
@@ -6591,21 +6437,17 @@
         <w:t xml:space="preserve">. </w:t>
       </w:r>
       <w:r>
-        <w:t xml:space="preserve">Une largeur de bande maximale est préférable. Hélas, la plupart des émetteurs ultrasoniques actuels ont une largeur de bande très faible, de </w:t>
-      </w:r>
-      <w:r>
-        <w:lastRenderedPageBreak/>
-        <w:t>l’ordre de 1kHz à 2kHz, alors qu’il faudrait une largeur de bande au moins autour de ~20kHz pour couvrir la bande son utilisée dans les enregistrements audios et une partie des harmoniques générées par la compensation du signal.</w:t>
-      </w:r>
-    </w:p>
-    <w:p>
-      <w:pPr>
-        <w:jc w:val="both"/>
-      </w:pPr>
-    </w:p>
-    <w:p>
-      <w:pPr>
-        <w:pStyle w:val="Titre2"/>
+        <w:t>Une largeur de bande maximale est préférable. Hélas, la plupart des émetteurs ultrasoniques actuels ont une largeur de bande très faible, de l’ordre de 1kHz à 2kHz, alors qu’il faudrait une largeur de bande au moins autour de ~20kHz pour couvrir la bande son utilisée dans les enregistrements audios et une partie des harmoniques générées par la compensation du signal.</w:t>
+      </w:r>
+    </w:p>
+    <w:p>
+      <w:pPr>
+        <w:jc w:val="both"/>
+      </w:pPr>
+    </w:p>
+    <w:p>
+      <w:pPr>
+        <w:pStyle w:val="Heading2"/>
         <w:spacing w:after="240"/>
         <w:rPr>
           <w:rFonts w:ascii="Times New Roman" w:hAnsi="Times New Roman"/>
@@ -6631,6 +6473,9 @@
       </w:r>
     </w:p>
     <w:p>
+      <w:pPr>
+        <w:jc w:val="both"/>
+      </w:pPr>
       <w:r>
         <w:t>Néanmoins, de multiples vidéos sur internet prouvent que l’utilisation de ces émetteurs à faible largeur de bande produisent tout de même une qualité sonore acceptable. De plus, il est possible d’augmenter la largeur de bande d’un émetteur sans avoir à le modifier directement. Effectivement, l’ajout d’une résistance et d’un inducteur en série avec un émetteur piézoélectrique a pour effet de modifier la courbe de réponse de l’émetteur par rapport à la fréquence. Plus spécifiquement, l’inducteur induit l’apparition d’un deuxième pique à une certaine fréquence (qui dépend de son inductance) et la résistance contrôle l’amplitude de ces piques [Gonzalez’11] . Le choix de la valeur de l’inductance et de la résistance nécessite de mesurer la réponse de l’émetteur pour un certain intervalle de fréquence avec et sans compensation, et pour des valeurs de composants différentes.</w:t>
       </w:r>
@@ -6655,8 +6500,9 @@
         <w:rPr>
           <w:noProof/>
         </w:rPr>
+        <w:lastRenderedPageBreak/>
         <w:drawing>
-          <wp:anchor distT="0" distB="0" distL="114300" distR="114300" simplePos="0" relativeHeight="251653120" behindDoc="1" locked="0" layoutInCell="1" allowOverlap="1" wp14:anchorId="22A99F05" wp14:editId="0B93A48D">
+          <wp:anchor distT="0" distB="0" distL="114300" distR="114300" simplePos="0" relativeHeight="251646464" behindDoc="1" locked="0" layoutInCell="1" allowOverlap="1" wp14:anchorId="22A99F05" wp14:editId="544F84FD">
             <wp:simplePos x="0" y="0"/>
             <wp:positionH relativeFrom="column">
               <wp:posOffset>765810</wp:posOffset>
@@ -6703,7 +6549,7 @@
                       <a:noFill/>
                     </a:ln>
                     <a:extLst>
-                      <a:ext uri="{53640926-AAD7-44d8-BBD7-CCE9431645EC}">
+                      <a:ext uri="{53640926-AAD7-44D8-BBD7-CCE9431645EC}">
                         <a14:shadowObscured xmlns:a14="http://schemas.microsoft.com/office/drawing/2010/main"/>
                       </a:ext>
                     </a:extLst>
@@ -6883,7 +6729,21 @@
           <w:b/>
           <w:bCs/>
         </w:rPr>
-        <w:t xml:space="preserve">10. </w:t>
+        <w:t>1</w:t>
+      </w:r>
+      <w:r>
+        <w:rPr>
+          <w:b/>
+          <w:bCs/>
+        </w:rPr>
+        <w:t>1</w:t>
+      </w:r>
+      <w:r>
+        <w:rPr>
+          <w:b/>
+          <w:bCs/>
+        </w:rPr>
+        <w:t xml:space="preserve">. </w:t>
       </w:r>
       <w:r>
         <w:rPr>
@@ -6982,7 +6842,7 @@
     <w:p/>
     <w:p>
       <w:pPr>
-        <w:pStyle w:val="Titre2"/>
+        <w:pStyle w:val="Heading2"/>
         <w:spacing w:after="240"/>
         <w:rPr>
           <w:rFonts w:ascii="Times New Roman" w:hAnsi="Times New Roman"/>
@@ -7016,6 +6876,9 @@
       </w:r>
     </w:p>
     <w:p>
+      <w:pPr>
+        <w:jc w:val="both"/>
+      </w:pPr>
       <w:r>
         <w:t xml:space="preserve">Le signal audio peut être envoyé sans fil, en utilisant le protocole Bluetooth pour communiquer entre la tourelle et l’ordinateur / smartphone. </w:t>
       </w:r>
@@ -7035,22 +6898,28 @@
         <w:t>Cette puce peut être contrôlée via UART grâce à la carte Arduino</w:t>
       </w:r>
       <w:r>
-        <w:t>. [8]</w:t>
-      </w:r>
-    </w:p>
-    <w:p>
-      <w:pPr>
-        <w:jc w:val="both"/>
-      </w:pPr>
-    </w:p>
-    <w:p>
-      <w:pPr>
-        <w:jc w:val="both"/>
-      </w:pPr>
-    </w:p>
-    <w:p>
-      <w:pPr>
-        <w:pStyle w:val="Titre1"/>
+        <w:t>. [</w:t>
+      </w:r>
+      <w:r>
+        <w:t>10</w:t>
+      </w:r>
+      <w:r>
+        <w:t>]</w:t>
+      </w:r>
+    </w:p>
+    <w:p>
+      <w:pPr>
+        <w:jc w:val="both"/>
+      </w:pPr>
+    </w:p>
+    <w:p>
+      <w:pPr>
+        <w:jc w:val="both"/>
+      </w:pPr>
+    </w:p>
+    <w:p>
+      <w:pPr>
+        <w:pStyle w:val="Heading1"/>
         <w:spacing w:before="360" w:after="360"/>
         <w:rPr>
           <w:rFonts w:ascii="Times New Roman" w:hAnsi="Times New Roman"/>
@@ -7064,13 +6933,12 @@
           <w:sz w:val="44"/>
           <w:szCs w:val="44"/>
         </w:rPr>
-        <w:lastRenderedPageBreak/>
         <w:t>Chapitre II : La mécanique</w:t>
       </w:r>
     </w:p>
     <w:p>
       <w:pPr>
-        <w:pStyle w:val="Titre2"/>
+        <w:pStyle w:val="Heading2"/>
         <w:spacing w:after="240"/>
         <w:rPr>
           <w:rFonts w:ascii="Times New Roman" w:hAnsi="Times New Roman"/>
@@ -7106,20 +6974,14 @@
     <w:p>
       <w:pPr>
         <w:rPr>
-          <w:b/>
-        </w:rPr>
-      </w:pPr>
-      <w:r>
-        <w:rPr>
-          <w:b/>
-        </w:rPr>
-        <w:t>II</w:t>
-      </w:r>
-      <w:r>
-        <w:rPr>
-          <w:b/>
-        </w:rPr>
-        <w:t>.1.a. Le type de moteur</w:t>
+          <w:u w:val="single"/>
+        </w:rPr>
+      </w:pPr>
+      <w:r>
+        <w:rPr>
+          <w:u w:val="single"/>
+        </w:rPr>
+        <w:t>II.1.a Différents types de moteurs</w:t>
       </w:r>
     </w:p>
     <w:p/>
@@ -7134,13 +6996,40 @@
         <w:t>+</w:t>
       </w:r>
       <w:r>
-        <w:t>°</w:t>
-      </w:r>
-      <w:r>
-        <w:t xml:space="preserve"> et l’autre pour la</w:t>
-      </w:r>
-      <w:r>
-        <w:t xml:space="preserve"> rotation verticale à 180°</w:t>
+        <w:t xml:space="preserve"> degrés et l’autre pour la rotation verticale à 180 degrés.</w:t>
+      </w:r>
+    </w:p>
+    <w:p>
+      <w:pPr>
+        <w:jc w:val="both"/>
+      </w:pPr>
+      <w:r>
+        <w:t>Il existe un très grand nombre de type de moteurs mais pour des projet de petite échelle, trois types ressortent : les moteurs à courant continu, les servomoteurs, et les moteurs pas-à-pas.</w:t>
+      </w:r>
+    </w:p>
+    <w:p>
+      <w:pPr>
+        <w:jc w:val="both"/>
+      </w:pPr>
+    </w:p>
+    <w:p>
+      <w:pPr>
+        <w:jc w:val="both"/>
+      </w:pPr>
+      <w:r>
+        <w:t>Les moteurs à courant continu sont adapté</w:t>
+      </w:r>
+      <w:r>
+        <w:t>s</w:t>
+      </w:r>
+      <w:r>
+        <w:t xml:space="preserve"> pour délivrer une vitesse de sortie variable mais ne permettent pas un arrêt de précision pour maintenir une position demandée</w:t>
+      </w:r>
+      <w:r>
+        <w:t xml:space="preserve"> sans l’ajout d’encodeurs rotatifs et l’utilisation d’algorithmes de contrôles </w:t>
+      </w:r>
+      <w:r>
+        <w:t>relativement compliqués</w:t>
       </w:r>
       <w:r>
         <w:t>.</w:t>
@@ -7156,214 +7045,157 @@
         <w:jc w:val="both"/>
       </w:pPr>
       <w:r>
-        <w:t>Il existe un très grand nombre de type de moteurs mais pour des projet de petite échelle, trois types ressortent : les moteurs à courant continu, les servomoteurs, et les moteurs pas-à-pas.</w:t>
-      </w:r>
-    </w:p>
-    <w:p>
-      <w:pPr>
-        <w:jc w:val="both"/>
-      </w:pPr>
-    </w:p>
-    <w:p>
-      <w:pPr>
-        <w:jc w:val="both"/>
-      </w:pPr>
-      <w:r>
-        <w:t>Les moteurs à courant continu sont adapté</w:t>
-      </w:r>
-      <w:r>
-        <w:t>s</w:t>
-      </w:r>
-      <w:r>
-        <w:t xml:space="preserve"> pour délivrer une vitesse de sortie variable mais ne permettent pas un arrêt de précision pour maintenir une position demandée</w:t>
-      </w:r>
-      <w:r>
-        <w:t xml:space="preserve"> sans l’ajout d’encodeurs rotatifs et l’utilisation d’algorithmes de contrôles </w:t>
-      </w:r>
-      <w:r>
-        <w:t>relativement compliqués</w:t>
+        <w:t xml:space="preserve">Les servomoteurs peuvent </w:t>
+      </w:r>
+      <w:r>
+        <w:t>orienter leur arbre à un certain angle et le maintenir fixe. La vitesse de rotation de l’arbre est fixe</w:t>
       </w:r>
       <w:r>
         <w:t>.</w:t>
       </w:r>
-    </w:p>
-    <w:p>
-      <w:pPr>
-        <w:jc w:val="both"/>
-      </w:pPr>
-    </w:p>
-    <w:p>
-      <w:pPr>
-        <w:jc w:val="both"/>
-      </w:pPr>
-      <w:r>
-        <w:t xml:space="preserve">Les servomoteurs peuvent </w:t>
-      </w:r>
-      <w:r>
-        <w:t>orienter leur arbre à un certain angle et le maintenir fixe. La vitesse de rotation de l’arbre est fixe</w:t>
+      <w:r>
+        <w:t xml:space="preserve"> La plupart sont par ailleurs limités à un angle maximal de rotation (cette limitation est </w:t>
+      </w:r>
+      <w:r>
+        <w:lastRenderedPageBreak/>
+        <w:t>mécanique, et ne peut pas être modifiée dans le programme de contrôle). Ils peuvent être contrôlés directement par la carte Arduino de façon simple.</w:t>
+      </w:r>
+    </w:p>
+    <w:p>
+      <w:pPr>
+        <w:jc w:val="both"/>
+      </w:pPr>
+    </w:p>
+    <w:p>
+      <w:pPr>
+        <w:jc w:val="both"/>
+      </w:pPr>
+      <w:r>
+        <w:t xml:space="preserve">Les moteurs pas-à-pas sont quant à eux capables de </w:t>
+      </w:r>
+      <w:r>
+        <w:t>change</w:t>
+      </w:r>
+      <w:r>
+        <w:t>r</w:t>
+      </w:r>
+      <w:r>
+        <w:t xml:space="preserve"> l’angle de l’arbre </w:t>
+      </w:r>
+      <w:r>
+        <w:t>en</w:t>
+      </w:r>
+      <w:r>
+        <w:t xml:space="preserve"> un nombre discret de ‘pas’,</w:t>
+      </w:r>
+      <w:r>
+        <w:t xml:space="preserve"> ainsi que de faire varier l</w:t>
+      </w:r>
+      <w:r>
+        <w:t>eur</w:t>
+      </w:r>
+      <w:r>
+        <w:t xml:space="preserve"> vitesse </w:t>
+      </w:r>
+      <w:r>
+        <w:t>de rotation</w:t>
       </w:r>
       <w:r>
         <w:t>.</w:t>
       </w:r>
       <w:r>
-        <w:t xml:space="preserve"> La plupart sont par ailleurs limités à un angle maximal de rotation (cette limitation est mécanique, et ne peut pas être modifiée dans le programme de contrôle). Ils peuvent être contrôlés directement par la carte Arduino de façon simple.</w:t>
-      </w:r>
-    </w:p>
-    <w:p>
-      <w:pPr>
-        <w:jc w:val="both"/>
-      </w:pPr>
-    </w:p>
-    <w:p>
-      <w:pPr>
-        <w:jc w:val="both"/>
-      </w:pPr>
-      <w:r>
-        <w:t xml:space="preserve">Les moteurs pas-à-pas sont quant à eux capables de </w:t>
-      </w:r>
-      <w:r>
-        <w:t>change</w:t>
-      </w:r>
-      <w:r>
-        <w:t>r</w:t>
-      </w:r>
-      <w:r>
-        <w:t xml:space="preserve"> l’angle de l’arbre </w:t>
-      </w:r>
-      <w:r>
-        <w:t>en</w:t>
-      </w:r>
-      <w:r>
-        <w:t xml:space="preserve"> un nombre discret de ‘pas’,</w:t>
-      </w:r>
-      <w:r>
-        <w:t xml:space="preserve"> ainsi que de faire varier l</w:t>
-      </w:r>
-      <w:r>
-        <w:t>eur</w:t>
-      </w:r>
-      <w:r>
-        <w:t xml:space="preserve"> vitesse </w:t>
-      </w:r>
-      <w:r>
-        <w:t>de rotation</w:t>
+        <w:t xml:space="preserve"> De plus, ce moteur n’est pas limité à un angle de rotation maximal.</w:t>
+      </w:r>
+      <w:r>
+        <w:t xml:space="preserve"> </w:t>
+      </w:r>
+      <w:r>
+        <w:t xml:space="preserve">Ils sont contrôlés par la carte Arduino </w:t>
+      </w:r>
+      <w:r>
+        <w:t>via un « driver ».</w:t>
+      </w:r>
+    </w:p>
+    <w:p>
+      <w:pPr>
+        <w:jc w:val="both"/>
+      </w:pPr>
+    </w:p>
+    <w:p>
+      <w:pPr>
+        <w:jc w:val="both"/>
+      </w:pPr>
+      <w:r>
+        <w:t>Le moteur le plus adapté pour gérer la rotation de la base horizontale est donc un moteur pas-à-pas, car</w:t>
+      </w:r>
+      <w:r>
+        <w:t xml:space="preserve"> ces moteurs sont précis et leur rotation n’est pas limitée. De plus, ils sont très abondants sur le marché, car ces moteurs sont très utilisés dans les appareils de type CNC (par exemple, les imprimantes 3D).</w:t>
+      </w:r>
+    </w:p>
+    <w:p>
+      <w:pPr>
+        <w:jc w:val="both"/>
+      </w:pPr>
+      <w:r>
+        <w:t>Le standard le plus utilisé pour catégoriser les moteurs pas-à-pas est le standard NEMA, qui associe des tailles de moteurs à certaines catégories : NEMA 8, 11, 17, etc… Le NEMA 17 est un des plus répandus, et possède un couple suffisant pour mettre la base en rotation. Cette norme est adoptée par une grande partie des marques de moteurs. Elle facilite le choix du moteur.</w:t>
+      </w:r>
+    </w:p>
+    <w:p>
+      <w:pPr>
+        <w:jc w:val="both"/>
+      </w:pPr>
+    </w:p>
+    <w:p>
+      <w:pPr>
+        <w:jc w:val="both"/>
+      </w:pPr>
+      <w:r>
+        <w:t xml:space="preserve">Le moteur le plus adapté pour gérer l’inclinaison du haut-parleur est le servomoteur, car celui-ci est simple d’utilisation et possède en général un </w:t>
+      </w:r>
+      <w:r>
+        <w:t>couple élevé par rapport à sa taille</w:t>
       </w:r>
       <w:r>
         <w:t>.</w:t>
       </w:r>
       <w:r>
-        <w:t xml:space="preserve"> De plus, ce moteur n’est pas limité à un angle de rotation maximal.</w:t>
-      </w:r>
-      <w:r>
-        <w:t xml:space="preserve"> </w:t>
-      </w:r>
-      <w:r>
-        <w:t xml:space="preserve">Ils sont contrôlés par la carte Arduino </w:t>
-      </w:r>
-      <w:r>
-        <w:t>via un « driver ».</w:t>
-      </w:r>
-    </w:p>
-    <w:p>
-      <w:pPr>
-        <w:jc w:val="both"/>
-      </w:pPr>
-    </w:p>
-    <w:p>
-      <w:pPr>
-        <w:jc w:val="both"/>
-      </w:pPr>
-      <w:r>
-        <w:t xml:space="preserve">Le type moteur le plus adapté au projet </w:t>
-      </w:r>
-      <w:r>
-        <w:rPr>
-          <w:i/>
-        </w:rPr>
-        <w:t>Laser Speaker</w:t>
-      </w:r>
-      <w:r>
-        <w:t xml:space="preserve"> est donc </w:t>
-      </w:r>
-      <w:r>
-        <w:rPr>
-          <w:b/>
-        </w:rPr>
-        <w:t>le moteur pas-à-pas</w:t>
-      </w:r>
-      <w:r>
-        <w:t xml:space="preserve">, capable de maintenir une position demandée si l’utilisateur décide de pointer le </w:t>
-      </w:r>
-      <w:r>
-        <w:rPr>
-          <w:i/>
-        </w:rPr>
-        <w:t>Laser Speaker</w:t>
-      </w:r>
-      <w:r>
-        <w:rPr>
-          <w:i/>
-        </w:rPr>
-        <w:t xml:space="preserve"> </w:t>
-      </w:r>
-      <w:r>
-        <w:t xml:space="preserve">dans une direction fixe, mais aussi de suivre un personne en mode traque et donc d’adapter sa vitesse de rotation à la vitesse de déplacement de la personne traquée. </w:t>
-      </w:r>
-      <w:r>
-        <w:t>De plus, ils sont très abondants sur le marché, car ces moteurs sont très utilisés dans les appareils de type CNC (par exemple, les imprimantes 3D).</w:t>
-      </w:r>
-    </w:p>
-    <w:p>
-      <w:pPr>
-        <w:jc w:val="both"/>
-      </w:pPr>
-    </w:p>
-    <w:p>
-      <w:pPr>
-        <w:jc w:val="both"/>
-        <w:rPr>
-          <w:b/>
-        </w:rPr>
-      </w:pPr>
-      <w:r>
-        <w:rPr>
-          <w:b/>
-        </w:rPr>
-        <w:t>II</w:t>
-      </w:r>
-      <w:r>
-        <w:rPr>
-          <w:b/>
-        </w:rPr>
-        <w:t>.1.b. Les caractéristiques du moteur</w:t>
-      </w:r>
-    </w:p>
-    <w:p>
-      <w:pPr>
-        <w:jc w:val="both"/>
-      </w:pPr>
-      <w:r>
-        <w:t xml:space="preserve"> </w:t>
-      </w:r>
-    </w:p>
-    <w:p>
-      <w:pPr>
-        <w:jc w:val="both"/>
-      </w:pPr>
-      <w:r>
-        <w:t>Le standard le plus utilisé pour catégoriser les moteurs pas-à-pas est le standard NEMA, qui associe des tailles</w:t>
-      </w:r>
-      <w:r>
-        <w:t xml:space="preserve"> de moteurs</w:t>
-      </w:r>
-      <w:r>
-        <w:t xml:space="preserve"> à certaines catégories : NEMA 8, 11, 17, etc…</w:t>
-      </w:r>
-      <w:r>
-        <w:t xml:space="preserve"> Le NEMA 17 est un des plus répandus, et possède un couple suffisant pour mettre la base en rotation.</w:t>
-      </w:r>
-      <w:r>
-        <w:t xml:space="preserve"> Cette norme est adoptée par une grande partie des marques de moteurs. Elle facilite le choix du moteur.</w:t>
+        <w:t xml:space="preserve"> La précision est aussi suffisante.</w:t>
+      </w:r>
+    </w:p>
+    <w:p>
+      <w:pPr>
+        <w:jc w:val="both"/>
+      </w:pPr>
+    </w:p>
+    <w:p>
+      <w:pPr>
+        <w:rPr>
+          <w:u w:val="single"/>
+        </w:rPr>
+      </w:pPr>
+      <w:r>
+        <w:rPr>
+          <w:u w:val="single"/>
+        </w:rPr>
+        <w:t>II.1.</w:t>
+      </w:r>
+      <w:r>
+        <w:rPr>
+          <w:u w:val="single"/>
+        </w:rPr>
+        <w:t xml:space="preserve">b. </w:t>
+      </w:r>
+      <w:r>
+        <w:rPr>
+          <w:u w:val="single"/>
+        </w:rPr>
+        <w:t>Caractéristiques</w:t>
+      </w:r>
+      <w:r>
+        <w:rPr>
+          <w:u w:val="single"/>
+        </w:rPr>
+        <w:t xml:space="preserve"> des moteurs</w:t>
       </w:r>
     </w:p>
     <w:p>
@@ -7386,15 +7218,33 @@
     </w:p>
     <w:p>
       <w:pPr>
-        <w:pStyle w:val="Paragraphedeliste"/>
+        <w:pStyle w:val="ListParagraph"/>
         <w:numPr>
           <w:ilvl w:val="0"/>
-          <w:numId w:val="3"/>
+          <w:numId w:val="4"/>
         </w:numPr>
         <w:jc w:val="both"/>
       </w:pPr>
       <w:r>
-        <w:t xml:space="preserve">La résolution de tous les moteurs NEMA est fixée à 1,8°. Pour une utilisation du </w:t>
+        <w:t xml:space="preserve">La résolution de </w:t>
+      </w:r>
+      <w:r>
+        <w:t>la majorité des</w:t>
+      </w:r>
+      <w:r>
+        <w:t xml:space="preserve"> moteurs NEMA</w:t>
+      </w:r>
+      <w:r>
+        <w:t xml:space="preserve"> 17</w:t>
+      </w:r>
+      <w:r>
+        <w:t xml:space="preserve"> est </w:t>
+      </w:r>
+      <w:r>
+        <w:t>de</w:t>
+      </w:r>
+      <w:r>
+        <w:t xml:space="preserve"> 1,8°. Pour une utilisation du </w:t>
       </w:r>
       <w:r>
         <w:rPr>
@@ -7421,10 +7271,19 @@
         <w:t>Laser Speaker</w:t>
       </w:r>
       <w:r>
-        <w:t xml:space="preserve"> avait pour but d’envoyer le son à une grande distance, il aurait fallu ajouter un système de roues à engrenages entre le moteur et le socle pour augmenter la </w:t>
-      </w:r>
-      <w:r>
-        <w:t>précision, soit diminuer le pas.</w:t>
+        <w:t xml:space="preserve"> avait pour but d’envoyer le son à une grande distance, il aurait fallu </w:t>
+      </w:r>
+      <w:r>
+        <w:t>modifier le ratio</w:t>
+      </w:r>
+      <w:r>
+        <w:t xml:space="preserve"> </w:t>
+      </w:r>
+      <w:r>
+        <w:t>du</w:t>
+      </w:r>
+      <w:r>
+        <w:t xml:space="preserve"> système de roues à engrenages entre le moteur et le socle pour augmenter la précision, soit diminuer le pas.</w:t>
       </w:r>
     </w:p>
     <w:p>
@@ -7443,7 +7302,7 @@
         <mc:AlternateContent>
           <mc:Choice Requires="wps">
             <w:drawing>
-              <wp:anchor distT="0" distB="0" distL="114300" distR="114300" simplePos="0" relativeHeight="251668480" behindDoc="0" locked="0" layoutInCell="1" allowOverlap="1" wp14:anchorId="70D22497" wp14:editId="4303F95A">
+              <wp:anchor distT="0" distB="0" distL="114300" distR="114300" simplePos="0" relativeHeight="251658752" behindDoc="0" locked="0" layoutInCell="1" allowOverlap="1" wp14:anchorId="0D03A02E" wp14:editId="09ADB07C">
                 <wp:simplePos x="0" y="0"/>
                 <wp:positionH relativeFrom="column">
                   <wp:posOffset>1257300</wp:posOffset>
@@ -7465,7 +7324,7 @@
                     <wp:lineTo x="20622" y="-800"/>
                   </wp:wrapPolygon>
                 </wp:wrapThrough>
-                <wp:docPr id="14" name="Triangle isocèle 14"/>
+                <wp:docPr id="21" name="Triangle isocèle 14"/>
                 <wp:cNvGraphicFramePr/>
                 <a:graphic xmlns:a="http://schemas.openxmlformats.org/drawingml/2006/main">
                   <a:graphicData uri="http://schemas.microsoft.com/office/word/2010/wordprocessingShape">
@@ -7516,7 +7375,7 @@
           </mc:Choice>
           <mc:Fallback>
             <w:pict>
-              <v:shapetype id="_x0000_t5" coordsize="21600,21600" o:spt="5" adj="10800" path="m@0,0l0,21600,21600,21600xe">
+              <v:shapetype w14:anchorId="08AA3A4A" id="_x0000_t5" coordsize="21600,21600" o:spt="5" adj="10800" path="m@0,l,21600r21600,xe">
                 <v:stroke joinstyle="miter"/>
                 <v:formulas>
                   <v:f eqn="val #0"/>
@@ -7528,7 +7387,7 @@
                   <v:h position="#0,topLeft" xrange="0,21600"/>
                 </v:handles>
               </v:shapetype>
-              <v:shape id="Triangle isocèle 14" o:spid="_x0000_s1026" type="#_x0000_t5" style="position:absolute;margin-left:99pt;margin-top:5.2pt;width:243pt;height:54pt;z-index:251668480;visibility:visible;mso-wrap-style:square;mso-wrap-distance-left:9pt;mso-wrap-distance-top:0;mso-wrap-distance-right:9pt;mso-wrap-distance-bottom:0;mso-position-horizontal:absolute;mso-position-horizontal-relative:text;mso-position-vertical:absolute;mso-position-vertical-relative:text;v-text-anchor:middle" o:gfxdata="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" adj="21600" filled="f" strokeweight="1.5pt">
+              <v:shape id="Triangle isocèle 14" o:spid="_x0000_s1026" type="#_x0000_t5" style="position:absolute;margin-left:99pt;margin-top:5.2pt;width:243pt;height:54pt;z-index:251658752;visibility:visible;mso-wrap-style:square;mso-wrap-distance-left:9pt;mso-wrap-distance-top:0;mso-wrap-distance-right:9pt;mso-wrap-distance-bottom:0;mso-position-horizontal:absolute;mso-position-horizontal-relative:text;mso-position-vertical:absolute;mso-position-vertical-relative:text;v-text-anchor:middle" o:gfxdata="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" adj="21600" filled="f" strokeweight="1.5pt">
                 <w10:wrap type="through"/>
               </v:shape>
             </w:pict>
@@ -7542,7 +7401,7 @@
         <mc:AlternateContent>
           <mc:Choice Requires="wps">
             <w:drawing>
-              <wp:anchor distT="0" distB="0" distL="114300" distR="114300" simplePos="0" relativeHeight="251675648" behindDoc="0" locked="0" layoutInCell="1" allowOverlap="1" wp14:anchorId="73493C9E" wp14:editId="5BA75FC0">
+              <wp:anchor distT="0" distB="0" distL="114300" distR="114300" simplePos="0" relativeHeight="251665920" behindDoc="0" locked="0" layoutInCell="1" allowOverlap="1" wp14:anchorId="203929E9" wp14:editId="67583EF7">
                 <wp:simplePos x="0" y="0"/>
                 <wp:positionH relativeFrom="column">
                   <wp:posOffset>4457700</wp:posOffset>
@@ -7553,7 +7412,7 @@
                 <wp:extent cx="114300" cy="685800"/>
                 <wp:effectExtent l="0" t="0" r="63500" b="25400"/>
                 <wp:wrapNone/>
-                <wp:docPr id="21" name="Accolade fermante 21"/>
+                <wp:docPr id="22" name="Accolade fermante 21"/>
                 <wp:cNvGraphicFramePr/>
                 <a:graphic xmlns:a="http://schemas.openxmlformats.org/drawingml/2006/main">
                   <a:graphicData uri="http://schemas.microsoft.com/office/word/2010/wordprocessingShape">
@@ -7607,7 +7466,7 @@
           </mc:Choice>
           <mc:Fallback>
             <w:pict>
-              <v:shapetype id="_x0000_t88" coordsize="21600,21600" o:spt="88" adj="1800,10800" path="m0,0qx10800@0l10800@2qy21600@11,10800@3l10800@1qy0,21600e" filled="f">
+              <v:shapetype w14:anchorId="746A585A" id="_x0000_t88" coordsize="21600,21600" o:spt="88" adj="1800,10800" path="m,qx10800@0l10800@2qy21600@11,10800@3l10800@1qy,21600e" filled="f">
                 <v:formulas>
                   <v:f eqn="val #0"/>
                   <v:f eqn="sum 21600 0 #0"/>
@@ -7628,7 +7487,7 @@
                   <v:h position="bottomRight,#1" yrange="@9,@10"/>
                 </v:handles>
               </v:shapetype>
-              <v:shape id="Accolade fermante 21" o:spid="_x0000_s1026" type="#_x0000_t88" style="position:absolute;margin-left:351pt;margin-top:9pt;width:9pt;height:54pt;z-index:251675648;visibility:visible;mso-wrap-style:square;mso-width-percent:0;mso-height-percent:0;mso-wrap-distance-left:9pt;mso-wrap-distance-top:0;mso-wrap-distance-right:9pt;mso-wrap-distance-bottom:0;mso-position-horizontal:absolute;mso-position-horizontal-relative:text;mso-position-vertical:absolute;mso-position-vertical-relative:text;mso-width-percent:0;mso-height-percent:0;mso-width-relative:margin;mso-height-relative:margin;v-text-anchor:middle" o:gfxdata="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" adj="300" strokecolor="black [3213]" strokeweight="1pt">
+              <v:shape id="Accolade fermante 21" o:spid="_x0000_s1026" type="#_x0000_t88" style="position:absolute;margin-left:351pt;margin-top:9pt;width:9pt;height:54pt;z-index:251665920;visibility:visible;mso-wrap-style:square;mso-width-percent:0;mso-height-percent:0;mso-wrap-distance-left:9pt;mso-wrap-distance-top:0;mso-wrap-distance-right:9pt;mso-wrap-distance-bottom:0;mso-position-horizontal:absolute;mso-position-horizontal-relative:text;mso-position-vertical:absolute;mso-position-vertical-relative:text;mso-width-percent:0;mso-height-percent:0;mso-width-relative:margin;mso-height-relative:margin;v-text-anchor:middle" o:gfxdata="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" adj="300" strokecolor="black [3213]" strokeweight="1pt">
                 <v:stroke joinstyle="miter"/>
               </v:shape>
             </w:pict>
@@ -7647,7 +7506,7 @@
         <mc:AlternateContent>
           <mc:Choice Requires="wps">
             <w:drawing>
-              <wp:anchor distT="0" distB="0" distL="114300" distR="114300" simplePos="0" relativeHeight="251674624" behindDoc="0" locked="0" layoutInCell="1" allowOverlap="1" wp14:anchorId="3F112763" wp14:editId="1020C441">
+              <wp:anchor distT="0" distB="0" distL="114300" distR="114300" simplePos="0" relativeHeight="251664896" behindDoc="0" locked="0" layoutInCell="1" allowOverlap="1" wp14:anchorId="27FFFF82" wp14:editId="3F74733B">
                 <wp:simplePos x="0" y="0"/>
                 <wp:positionH relativeFrom="column">
                   <wp:posOffset>4686300</wp:posOffset>
@@ -7658,7 +7517,7 @@
                 <wp:extent cx="1943100" cy="342900"/>
                 <wp:effectExtent l="0" t="0" r="0" b="12700"/>
                 <wp:wrapSquare wrapText="bothSides"/>
-                <wp:docPr id="20" name="Zone de texte 20"/>
+                <wp:docPr id="23" name="Zone de texte 20"/>
                 <wp:cNvGraphicFramePr/>
                 <a:graphic xmlns:a="http://schemas.openxmlformats.org/drawingml/2006/main">
                   <a:graphicData uri="http://schemas.microsoft.com/office/word/2010/wordprocessingShape">
@@ -7679,7 +7538,7 @@
                         <a:effectLst/>
                         <a:extLst>
                           <a:ext uri="{C572A759-6A51-4108-AA02-DFA0A04FC94B}">
-                            <ma14:wrappingTextBoxFlag xmlns:ma14="http://schemas.microsoft.com/office/mac/drawingml/2011/main"/>
+                            <ma14:wrappingTextBoxFlag xmlns:ma14="http://schemas.microsoft.com/office/mac/drawingml/2011/main" xmlns:w="http://schemas.openxmlformats.org/wordprocessingml/2006/main" xmlns:w10="urn:schemas-microsoft-com:office:word" xmlns:v="urn:schemas-microsoft-com:vml" xmlns:o="urn:schemas-microsoft-com:office:office" xmlns:mv="urn:schemas-microsoft-com:mac:vml" xmlns:mo="http://schemas.microsoft.com/office/mac/office/2008/main" xmlns=""/>
                           </a:ext>
                         </a:extLst>
                       </wps:spPr>
@@ -7747,11 +7606,11 @@
           </mc:Choice>
           <mc:Fallback>
             <w:pict>
-              <v:shapetype id="_x0000_t202" coordsize="21600,21600" o:spt="202" path="m0,0l0,21600,21600,21600,21600,0xe">
+              <v:shapetype w14:anchorId="27FFFF82" id="_x0000_t202" coordsize="21600,21600" o:spt="202" path="m,l,21600r21600,l21600,xe">
                 <v:stroke joinstyle="miter"/>
                 <v:path gradientshapeok="t" o:connecttype="rect"/>
               </v:shapetype>
-              <v:shape id="Zone de texte 20" o:spid="_x0000_s1026" type="#_x0000_t202" style="position:absolute;left:0;text-align:left;margin-left:369pt;margin-top:13.2pt;width:153pt;height:27pt;z-index:251674624;visibility:visible;mso-wrap-style:square;mso-width-percent:0;mso-height-percent:0;mso-wrap-distance-left:9pt;mso-wrap-distance-top:0;mso-wrap-distance-right:9pt;mso-wrap-distance-bottom:0;mso-position-horizontal:absolute;mso-position-horizontal-relative:text;mso-position-vertical:absolute;mso-position-vertical-relative:text;mso-width-percent:0;mso-height-percent:0;mso-width-relative:margin;mso-height-relative:margin;v-text-anchor:top" o:gfxdata="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" filled="f" stroked="f">
+              <v:shape id="Zone de texte 20" o:spid="_x0000_s1026" type="#_x0000_t202" style="position:absolute;left:0;text-align:left;margin-left:369pt;margin-top:13.2pt;width:153pt;height:27pt;z-index:251664896;visibility:visible;mso-wrap-style:square;mso-width-percent:0;mso-height-percent:0;mso-wrap-distance-left:9pt;mso-wrap-distance-top:0;mso-wrap-distance-right:9pt;mso-wrap-distance-bottom:0;mso-position-horizontal:absolute;mso-position-horizontal-relative:text;mso-position-vertical:absolute;mso-position-vertical-relative:text;mso-width-percent:0;mso-height-percent:0;mso-width-relative:margin;mso-height-relative:margin;v-text-anchor:top" o:gfxdata="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" filled="f" stroked="f">
                 <v:textbox>
                   <w:txbxContent>
                     <w:p>
@@ -7795,7 +7654,7 @@
         <mc:AlternateContent>
           <mc:Choice Requires="wps">
             <w:drawing>
-              <wp:anchor distT="0" distB="0" distL="114300" distR="114300" simplePos="0" relativeHeight="251673600" behindDoc="0" locked="0" layoutInCell="1" allowOverlap="1" wp14:anchorId="5415A96F" wp14:editId="5B9A217F">
+              <wp:anchor distT="0" distB="0" distL="114300" distR="114300" simplePos="0" relativeHeight="251663872" behindDoc="0" locked="0" layoutInCell="1" allowOverlap="1" wp14:anchorId="675E7BFF" wp14:editId="71756EAE">
                 <wp:simplePos x="0" y="0"/>
                 <wp:positionH relativeFrom="column">
                   <wp:posOffset>457200</wp:posOffset>
@@ -7827,7 +7686,7 @@
                         <a:effectLst/>
                         <a:extLst>
                           <a:ext uri="{C572A759-6A51-4108-AA02-DFA0A04FC94B}">
-                            <ma14:wrappingTextBoxFlag xmlns:ma14="http://schemas.microsoft.com/office/mac/drawingml/2011/main"/>
+                            <ma14:wrappingTextBoxFlag xmlns:ma14="http://schemas.microsoft.com/office/mac/drawingml/2011/main" xmlns:w="http://schemas.openxmlformats.org/wordprocessingml/2006/main" xmlns:w10="urn:schemas-microsoft-com:office:word" xmlns:v="urn:schemas-microsoft-com:vml" xmlns:o="urn:schemas-microsoft-com:office:office" xmlns:mv="urn:schemas-microsoft-com:mac:vml" xmlns:mo="http://schemas.microsoft.com/office/mac/office/2008/main" xmlns=""/>
                           </a:ext>
                         </a:extLst>
                       </wps:spPr>
@@ -7882,7 +7741,7 @@
           </mc:Choice>
           <mc:Fallback>
             <w:pict>
-              <v:shape id="Zone de texte 18" o:spid="_x0000_s1027" type="#_x0000_t202" style="position:absolute;left:0;text-align:left;margin-left:36pt;margin-top:13.2pt;width:90pt;height:27pt;z-index:251673600;visibility:visible;mso-wrap-style:square;mso-width-percent:0;mso-height-percent:0;mso-wrap-distance-left:9pt;mso-wrap-distance-top:0;mso-wrap-distance-right:9pt;mso-wrap-distance-bottom:0;mso-position-horizontal:absolute;mso-position-horizontal-relative:text;mso-position-vertical:absolute;mso-position-vertical-relative:text;mso-width-percent:0;mso-height-percent:0;mso-width-relative:margin;mso-height-relative:margin;v-text-anchor:top" o:gfxdata="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" filled="f" stroked="f">
+              <v:shape w14:anchorId="675E7BFF" id="Zone de texte 18" o:spid="_x0000_s1027" type="#_x0000_t202" style="position:absolute;left:0;text-align:left;margin-left:36pt;margin-top:13.2pt;width:90pt;height:27pt;z-index:251663872;visibility:visible;mso-wrap-style:square;mso-width-percent:0;mso-height-percent:0;mso-wrap-distance-left:9pt;mso-wrap-distance-top:0;mso-wrap-distance-right:9pt;mso-wrap-distance-bottom:0;mso-position-horizontal:absolute;mso-position-horizontal-relative:text;mso-position-vertical:absolute;mso-position-vertical-relative:text;mso-width-percent:0;mso-height-percent:0;mso-width-relative:margin;mso-height-relative:margin;v-text-anchor:top" o:gfxdata="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" filled="f" stroked="f">
                 <v:textbox>
                   <w:txbxContent>
                     <w:p>
@@ -7918,7 +7777,7 @@
         <mc:AlternateContent>
           <mc:Choice Requires="wps">
             <w:drawing>
-              <wp:anchor distT="0" distB="0" distL="114300" distR="114300" simplePos="0" relativeHeight="251670528" behindDoc="0" locked="0" layoutInCell="1" allowOverlap="1" wp14:anchorId="5046343B" wp14:editId="0D2C5890">
+              <wp:anchor distT="0" distB="0" distL="114300" distR="114300" simplePos="0" relativeHeight="251660800" behindDoc="0" locked="0" layoutInCell="1" allowOverlap="1" wp14:anchorId="43EEF01E" wp14:editId="4123F7A8">
                 <wp:simplePos x="0" y="0"/>
                 <wp:positionH relativeFrom="column">
                   <wp:posOffset>2743200</wp:posOffset>
@@ -7974,7 +7833,7 @@
           </mc:Choice>
           <mc:Fallback>
             <w:pict>
-              <v:shapetype id="_x0000_t38" coordsize="21600,21600" o:spt="38" o:oned="t" path="m0,0c@0,0@1,5400@1,10800@1,16200@2,21600,21600,21600e" filled="f">
+              <v:shapetype w14:anchorId="03B6861C" id="_x0000_t38" coordsize="21600,21600" o:spt="38" o:oned="t" path="m,c@0,0@1,5400@1,10800@1,16200@2,21600,21600,21600e" filled="f">
                 <v:formulas>
                   <v:f eqn="mid #0 0"/>
                   <v:f eqn="val #0"/>
@@ -7986,7 +7845,7 @@
                 </v:handles>
                 <o:lock v:ext="edit" shapetype="t"/>
               </v:shapetype>
-              <v:shape id="Connecteur en arc 16" o:spid="_x0000_s1026" type="#_x0000_t38" style="position:absolute;margin-left:3in;margin-top:4.6pt;width:9pt;height:27pt;z-index:251670528;visibility:visible;mso-wrap-style:square;mso-wrap-distance-left:9pt;mso-wrap-distance-top:0;mso-wrap-distance-right:9pt;mso-wrap-distance-bottom:0;mso-position-horizontal:absolute;mso-position-horizontal-relative:text;mso-position-vertical:absolute;mso-position-vertical-relative:text" o:gfxdata="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" adj="30738" strokecolor="black [3213]" strokeweight="1pt">
+              <v:shape id="Connecteur en arc 16" o:spid="_x0000_s1026" type="#_x0000_t38" style="position:absolute;margin-left:3in;margin-top:4.6pt;width:9pt;height:27pt;z-index:251660800;visibility:visible;mso-wrap-style:square;mso-wrap-distance-left:9pt;mso-wrap-distance-top:0;mso-wrap-distance-right:9pt;mso-wrap-distance-bottom:0;mso-position-horizontal:absolute;mso-position-horizontal-relative:text;mso-position-vertical:absolute;mso-position-vertical-relative:text" o:gfxdata="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" adj="30738" strokecolor="black [3213]" strokeweight="1pt">
                 <v:stroke joinstyle="miter"/>
               </v:shape>
             </w:pict>
@@ -8000,7 +7859,7 @@
         <mc:AlternateContent>
           <mc:Choice Requires="wps">
             <w:drawing>
-              <wp:anchor distT="0" distB="0" distL="114300" distR="114300" simplePos="0" relativeHeight="251671552" behindDoc="0" locked="0" layoutInCell="1" allowOverlap="1" wp14:anchorId="523D2307" wp14:editId="06949532">
+              <wp:anchor distT="0" distB="0" distL="114300" distR="114300" simplePos="0" relativeHeight="251661824" behindDoc="0" locked="0" layoutInCell="1" allowOverlap="1" wp14:anchorId="4FA9FF58" wp14:editId="1BE0B7FB">
                 <wp:simplePos x="0" y="0"/>
                 <wp:positionH relativeFrom="column">
                   <wp:posOffset>3086100</wp:posOffset>
@@ -8011,7 +7870,7 @@
                 <wp:extent cx="571500" cy="228600"/>
                 <wp:effectExtent l="0" t="0" r="0" b="0"/>
                 <wp:wrapSquare wrapText="bothSides"/>
-                <wp:docPr id="15" name="Zone de texte 15"/>
+                <wp:docPr id="24" name="Zone de texte 15"/>
                 <wp:cNvGraphicFramePr/>
                 <a:graphic xmlns:a="http://schemas.openxmlformats.org/drawingml/2006/main">
                   <a:graphicData uri="http://schemas.microsoft.com/office/word/2010/wordprocessingShape">
@@ -8032,7 +7891,7 @@
                         <a:effectLst/>
                         <a:extLst>
                           <a:ext uri="{C572A759-6A51-4108-AA02-DFA0A04FC94B}">
-                            <ma14:wrappingTextBoxFlag xmlns:ma14="http://schemas.microsoft.com/office/mac/drawingml/2011/main"/>
+                            <ma14:wrappingTextBoxFlag xmlns:ma14="http://schemas.microsoft.com/office/mac/drawingml/2011/main" xmlns:w="http://schemas.openxmlformats.org/wordprocessingml/2006/main" xmlns:w10="urn:schemas-microsoft-com:office:word" xmlns:v="urn:schemas-microsoft-com:vml" xmlns:o="urn:schemas-microsoft-com:office:office" xmlns:mv="urn:schemas-microsoft-com:mac:vml" xmlns:mo="http://schemas.microsoft.com/office/mac/office/2008/main" xmlns=""/>
                           </a:ext>
                         </a:extLst>
                       </wps:spPr>
@@ -8073,7 +7932,7 @@
           </mc:Choice>
           <mc:Fallback>
             <w:pict>
-              <v:shape id="Zone de texte 15" o:spid="_x0000_s1028" type="#_x0000_t202" style="position:absolute;left:0;text-align:left;margin-left:243pt;margin-top:13.6pt;width:45pt;height:18pt;z-index:251671552;visibility:visible;mso-wrap-style:square;mso-wrap-distance-left:9pt;mso-wrap-distance-top:0;mso-wrap-distance-right:9pt;mso-wrap-distance-bottom:0;mso-position-horizontal:absolute;mso-position-horizontal-relative:text;mso-position-vertical:absolute;mso-position-vertical-relative:text;v-text-anchor:top" o:gfxdata="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" filled="f" stroked="f">
+              <v:shape w14:anchorId="4FA9FF58" id="Zone de texte 15" o:spid="_x0000_s1028" type="#_x0000_t202" style="position:absolute;left:0;text-align:left;margin-left:243pt;margin-top:13.6pt;width:45pt;height:18pt;z-index:251661824;visibility:visible;mso-wrap-style:square;mso-wrap-distance-left:9pt;mso-wrap-distance-top:0;mso-wrap-distance-right:9pt;mso-wrap-distance-bottom:0;mso-position-horizontal:absolute;mso-position-horizontal-relative:text;mso-position-vertical:absolute;mso-position-vertical-relative:text;v-text-anchor:top" o:gfxdata="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" filled="f" stroked="f">
                 <v:textbox>
                   <w:txbxContent>
                     <w:p>
@@ -8101,7 +7960,7 @@
         <mc:AlternateContent>
           <mc:Choice Requires="wps">
             <w:drawing>
-              <wp:anchor distT="0" distB="0" distL="114300" distR="114300" simplePos="0" relativeHeight="251669504" behindDoc="0" locked="0" layoutInCell="1" allowOverlap="1" wp14:anchorId="533FBEE6" wp14:editId="4F8B724B">
+              <wp:anchor distT="0" distB="0" distL="114300" distR="114300" simplePos="0" relativeHeight="251659776" behindDoc="0" locked="0" layoutInCell="1" allowOverlap="1" wp14:anchorId="1E6E817D" wp14:editId="16FEEAC2">
                 <wp:simplePos x="0" y="0"/>
                 <wp:positionH relativeFrom="column">
                   <wp:posOffset>914400</wp:posOffset>
@@ -8172,7 +8031,7 @@
           </mc:Choice>
           <mc:Fallback>
             <w:pict>
-              <v:oval id="Ellipse 17" o:spid="_x0000_s1026" style="position:absolute;margin-left:1in;margin-top:8.8pt;width:18pt;height:18pt;z-index:251669504;visibility:visible;mso-wrap-style:square;mso-wrap-distance-left:9pt;mso-wrap-distance-top:0;mso-wrap-distance-right:9pt;mso-wrap-distance-bottom:0;mso-position-horizontal:absolute;mso-position-horizontal-relative:text;mso-position-vertical:absolute;mso-position-vertical-relative:text;v-text-anchor:middle" o:gfxdata="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" fillcolor="black [3213]" strokecolor="black [3213]" strokeweight=".5pt">
+              <v:oval w14:anchorId="4D8E8E56" id="Ellipse 17" o:spid="_x0000_s1026" style="position:absolute;margin-left:1in;margin-top:8.8pt;width:18pt;height:18pt;z-index:251659776;visibility:visible;mso-wrap-style:square;mso-wrap-distance-left:9pt;mso-wrap-distance-top:0;mso-wrap-distance-right:9pt;mso-wrap-distance-bottom:0;mso-position-horizontal:absolute;mso-position-horizontal-relative:text;mso-position-vertical:absolute;mso-position-vertical-relative:text;v-text-anchor:middle" o:gfxdata="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" fillcolor="black [3213]" strokecolor="black [3213]" strokeweight=".5pt">
                 <v:stroke joinstyle="miter"/>
                 <w10:wrap type="through"/>
               </v:oval>
@@ -8192,7 +8051,7 @@
         <mc:AlternateContent>
           <mc:Choice Requires="wps">
             <w:drawing>
-              <wp:anchor distT="0" distB="0" distL="114300" distR="114300" simplePos="0" relativeHeight="251672576" behindDoc="0" locked="0" layoutInCell="1" allowOverlap="1" wp14:anchorId="33AC80F0" wp14:editId="5BE9EDC8">
+              <wp:anchor distT="0" distB="0" distL="114300" distR="114300" simplePos="0" relativeHeight="251662848" behindDoc="0" locked="0" layoutInCell="1" allowOverlap="1" wp14:anchorId="59A8ECBB" wp14:editId="4C80CE65">
                 <wp:simplePos x="0" y="0"/>
                 <wp:positionH relativeFrom="column">
                   <wp:posOffset>2857500</wp:posOffset>
@@ -8203,7 +8062,7 @@
                 <wp:extent cx="685800" cy="228600"/>
                 <wp:effectExtent l="0" t="0" r="0" b="0"/>
                 <wp:wrapSquare wrapText="bothSides"/>
-                <wp:docPr id="19" name="Zone de texte 19"/>
+                <wp:docPr id="25" name="Zone de texte 19"/>
                 <wp:cNvGraphicFramePr/>
                 <a:graphic xmlns:a="http://schemas.openxmlformats.org/drawingml/2006/main">
                   <a:graphicData uri="http://schemas.microsoft.com/office/word/2010/wordprocessingShape">
@@ -8224,7 +8083,7 @@
                         <a:effectLst/>
                         <a:extLst>
                           <a:ext uri="{C572A759-6A51-4108-AA02-DFA0A04FC94B}">
-                            <ma14:wrappingTextBoxFlag xmlns:ma14="http://schemas.microsoft.com/office/mac/drawingml/2011/main"/>
+                            <ma14:wrappingTextBoxFlag xmlns:ma14="http://schemas.microsoft.com/office/mac/drawingml/2011/main" xmlns:w="http://schemas.openxmlformats.org/wordprocessingml/2006/main" xmlns:w10="urn:schemas-microsoft-com:office:word" xmlns:v="urn:schemas-microsoft-com:vml" xmlns:o="urn:schemas-microsoft-com:office:office" xmlns:mv="urn:schemas-microsoft-com:mac:vml" xmlns:mo="http://schemas.microsoft.com/office/mac/office/2008/main" xmlns=""/>
                           </a:ext>
                         </a:extLst>
                       </wps:spPr>
@@ -8271,7 +8130,7 @@
           </mc:Choice>
           <mc:Fallback>
             <w:pict>
-              <v:shape id="Zone de texte 19" o:spid="_x0000_s1029" type="#_x0000_t202" style="position:absolute;left:0;text-align:left;margin-left:225pt;margin-top:4pt;width:54pt;height:18pt;z-index:251672576;visibility:visible;mso-wrap-style:square;mso-width-percent:0;mso-height-percent:0;mso-wrap-distance-left:9pt;mso-wrap-distance-top:0;mso-wrap-distance-right:9pt;mso-wrap-distance-bottom:0;mso-position-horizontal:absolute;mso-position-horizontal-relative:text;mso-position-vertical:absolute;mso-position-vertical-relative:text;mso-width-percent:0;mso-height-percent:0;mso-width-relative:margin;mso-height-relative:margin;v-text-anchor:top" o:gfxdata="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" filled="f" stroked="f">
+              <v:shape w14:anchorId="59A8ECBB" id="Zone de texte 19" o:spid="_x0000_s1029" type="#_x0000_t202" style="position:absolute;left:0;text-align:left;margin-left:225pt;margin-top:4pt;width:54pt;height:18pt;z-index:251662848;visibility:visible;mso-wrap-style:square;mso-width-percent:0;mso-height-percent:0;mso-wrap-distance-left:9pt;mso-wrap-distance-top:0;mso-wrap-distance-right:9pt;mso-wrap-distance-bottom:0;mso-position-horizontal:absolute;mso-position-horizontal-relative:text;mso-position-vertical:absolute;mso-position-vertical-relative:text;mso-width-percent:0;mso-height-percent:0;mso-width-relative:margin;mso-height-relative:margin;v-text-anchor:top" o:gfxdata="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" filled="f" stroked="f">
                 <v:textbox>
                   <w:txbxContent>
                     <w:p>
@@ -8295,7 +8154,7 @@
     </w:p>
     <w:p>
       <w:pPr>
-        <w:pStyle w:val="Paragraphedeliste"/>
+        <w:pStyle w:val="ListParagraph"/>
         <w:jc w:val="both"/>
         <w:rPr>
           <w:i/>
@@ -8347,28 +8206,28 @@
     </w:p>
     <w:p>
       <w:pPr>
-        <w:pStyle w:val="Paragraphedeliste"/>
-        <w:jc w:val="both"/>
-      </w:pPr>
-    </w:p>
-    <w:p>
-      <w:pPr>
-        <w:pStyle w:val="Paragraphedeliste"/>
-        <w:jc w:val="both"/>
-      </w:pPr>
-    </w:p>
-    <w:p>
-      <w:pPr>
-        <w:pStyle w:val="Paragraphedeliste"/>
-        <w:jc w:val="both"/>
-      </w:pPr>
-    </w:p>
-    <w:p>
-      <w:pPr>
-        <w:pStyle w:val="Paragraphedeliste"/>
+        <w:pStyle w:val="ListParagraph"/>
+        <w:jc w:val="both"/>
+      </w:pPr>
+    </w:p>
+    <w:p>
+      <w:pPr>
+        <w:pStyle w:val="ListParagraph"/>
+        <w:jc w:val="both"/>
+      </w:pPr>
+    </w:p>
+    <w:p>
+      <w:pPr>
+        <w:pStyle w:val="ListParagraph"/>
+        <w:jc w:val="both"/>
+      </w:pPr>
+    </w:p>
+    <w:p>
+      <w:pPr>
+        <w:pStyle w:val="ListParagraph"/>
         <w:numPr>
           <w:ilvl w:val="0"/>
-          <w:numId w:val="3"/>
+          <w:numId w:val="4"/>
         </w:numPr>
         <w:jc w:val="both"/>
       </w:pPr>
@@ -8378,11 +8237,17 @@
     </w:p>
     <w:p>
       <w:pPr>
-        <w:pStyle w:val="Paragraphedeliste"/>
-        <w:jc w:val="both"/>
-      </w:pPr>
-      <w:r>
-        <w:t xml:space="preserve">Pour déterminer, le couple nécessaire aux moteurs, il faut utiliser la formule du couple : </w:t>
+        <w:pStyle w:val="ListParagraph"/>
+        <w:jc w:val="both"/>
+      </w:pPr>
+      <w:r>
+        <w:t>Pour déterminer le couple nécessaire au moteur</w:t>
+      </w:r>
+      <w:r>
+        <w:t xml:space="preserve"> qui gère l’inclinaison</w:t>
+      </w:r>
+      <w:r>
+        <w:t xml:space="preserve">, il faut utiliser la formule du couple : </w:t>
       </w:r>
     </w:p>
     <w:p>
@@ -8416,7 +8281,7 @@
         <w:jc w:val="both"/>
       </w:pPr>
       <w:r>
-        <w:t xml:space="preserve">Avec  C le couple (en N.m),  F la force de résistance du moteur (en N) et R la distance à laquelle la force est appliquée au moteur (en m).         </w:t>
+        <w:t xml:space="preserve">Avec C le couple (en N.m),  F la force de résistance du moteur (en N) et R la distance à laquelle la force est appliquée au moteur (en m).         </w:t>
       </w:r>
     </w:p>
     <w:p>
@@ -8431,7 +8296,34 @@
         <w:jc w:val="both"/>
       </w:pPr>
       <w:r>
-        <w:t xml:space="preserve">La plate-forme circulaire rotative aura un rayon d’environ 7 cm.  La catégorie de moteurs NEMA 17 est la plus vendue et par conséquent la moins chère. Les moteurs NEMA 17 propose un couple de 0,45 Nm. Le poids maximal supportable pour un tel moteur serait de : </w:t>
+        <w:t xml:space="preserve">Prenons par exemple une distance de </w:t>
+      </w:r>
+      <w:r>
+        <w:t>7</w:t>
+      </w:r>
+      <w:r>
+        <w:t>cm et le servomoteur</w:t>
+      </w:r>
+      <w:r>
+        <w:t xml:space="preserve"> </w:t>
+      </w:r>
+      <w:r>
+        <w:t>MG90S</w:t>
+      </w:r>
+      <w:r>
+        <w:t>.</w:t>
+      </w:r>
+      <w:r>
+        <w:t xml:space="preserve"> Celui-ci possède un</w:t>
+      </w:r>
+      <w:r>
+        <w:t xml:space="preserve"> </w:t>
+      </w:r>
+      <w:r>
+        <w:t>couple de ~ 0.2N.m.</w:t>
+      </w:r>
+      <w:r>
+        <w:t xml:space="preserve"> Le poids maximal supportable pour un tel moteur serait de : </w:t>
       </w:r>
     </w:p>
     <w:p>
@@ -8455,7 +8347,13 @@
         <w:jc w:val="center"/>
       </w:pPr>
       <w:r>
-        <w:t>A.N. : m = 0,45/9,81.0,07</w:t>
+        <w:t>A.N. : m = 0,</w:t>
+      </w:r>
+      <w:r>
+        <w:t>2</w:t>
+      </w:r>
+      <w:r>
+        <w:t>/9,81.0,07</w:t>
       </w:r>
     </w:p>
     <w:p>
@@ -8464,7 +8362,20 @@
         <w:jc w:val="center"/>
       </w:pPr>
       <w:r>
-        <w:t>m = 0,655 kg soit 655 g</w:t>
+        <w:lastRenderedPageBreak/>
+        <w:t>m = 0,</w:t>
+      </w:r>
+      <w:r>
+        <w:t>291</w:t>
+      </w:r>
+      <w:r>
+        <w:t xml:space="preserve"> kg soit </w:t>
+      </w:r>
+      <w:r>
+        <w:t>291</w:t>
+      </w:r>
+      <w:r>
+        <w:t xml:space="preserve"> g</w:t>
       </w:r>
     </w:p>
     <w:p>
@@ -8475,38 +8386,46 @@
     </w:p>
     <w:p>
       <w:pPr>
-        <w:jc w:val="both"/>
-      </w:pPr>
-      <w:r>
-        <w:t>Ce moteur es</w:t>
-      </w:r>
-      <w:r>
-        <w:t>t donc assez puissant pour le</w:t>
-      </w:r>
-      <w:r>
-        <w:t xml:space="preserve"> projet qui ne pèsera que quelques centaines de grammes. </w:t>
-      </w:r>
-    </w:p>
-    <w:p>
-      <w:pPr>
-        <w:jc w:val="both"/>
-      </w:pPr>
-      <w:r>
-        <w:t>Le moteur pas-à-pas choisis est</w:t>
-      </w:r>
-      <w:r>
-        <w:t> </w:t>
-      </w:r>
-      <w:r>
-        <w:t>un moteur bipolaire.</w:t>
+        <w:ind w:left="708"/>
+        <w:jc w:val="both"/>
+      </w:pPr>
+      <w:r>
+        <w:t>Ce moteur</w:t>
+      </w:r>
+      <w:r>
+        <w:t xml:space="preserve"> (qui ne pèse que</w:t>
       </w:r>
       <w:r>
         <w:t xml:space="preserve"> </w:t>
       </w:r>
+      <w:r>
+        <w:t xml:space="preserve">13.4g !) </w:t>
+      </w:r>
+      <w:r>
+        <w:t xml:space="preserve">est donc assez puissant pour le projet qui ne pèsera que quelques centaines de grammes. </w:t>
+      </w:r>
     </w:p>
     <w:p>
       <w:pPr>
         <w:ind w:left="708"/>
+        <w:jc w:val="both"/>
+      </w:pPr>
+    </w:p>
+    <w:p>
+      <w:pPr>
+        <w:jc w:val="both"/>
+      </w:pPr>
+      <w:r>
+        <w:t xml:space="preserve">Le moteur pas-à-pas choisis est un moteur bipolaire. </w:t>
+      </w:r>
+    </w:p>
+    <w:p>
+      <w:pPr>
+        <w:jc w:val="both"/>
+      </w:pPr>
+    </w:p>
+    <w:p>
+      <w:pPr>
         <w:jc w:val="both"/>
       </w:pPr>
       <w:r>
@@ -8515,18 +8434,26 @@
           <w:noProof/>
         </w:rPr>
         <w:drawing>
-          <wp:anchor distT="0" distB="0" distL="114300" distR="114300" simplePos="0" relativeHeight="251678720" behindDoc="1" locked="0" layoutInCell="1" allowOverlap="1" wp14:anchorId="6B1D290B" wp14:editId="6B634816">
+          <wp:anchor distT="0" distB="0" distL="114300" distR="114300" simplePos="0" relativeHeight="251668992" behindDoc="1" locked="0" layoutInCell="1" allowOverlap="1" wp14:anchorId="3A036C37" wp14:editId="7C8A3529">
             <wp:simplePos x="0" y="0"/>
             <wp:positionH relativeFrom="column">
-              <wp:posOffset>2171700</wp:posOffset>
+              <wp:posOffset>1976614</wp:posOffset>
             </wp:positionH>
             <wp:positionV relativeFrom="paragraph">
-              <wp:posOffset>8255</wp:posOffset>
+              <wp:posOffset>12865</wp:posOffset>
             </wp:positionV>
             <wp:extent cx="2506345" cy="2563646"/>
-            <wp:effectExtent l="0" t="0" r="8255" b="1905"/>
-            <wp:wrapNone/>
-            <wp:docPr id="22" name="Image 1"/>
+            <wp:effectExtent l="0" t="0" r="8255" b="8255"/>
+            <wp:wrapTight wrapText="bothSides">
+              <wp:wrapPolygon edited="0">
+                <wp:start x="0" y="0"/>
+                <wp:lineTo x="0" y="21509"/>
+                <wp:lineTo x="21507" y="21509"/>
+                <wp:lineTo x="21507" y="0"/>
+                <wp:lineTo x="0" y="0"/>
+              </wp:wrapPolygon>
+            </wp:wrapTight>
+            <wp:docPr id="26" name="Image 1"/>
             <wp:cNvGraphicFramePr>
               <a:graphicFrameLocks xmlns:a="http://schemas.openxmlformats.org/drawingml/2006/main" noChangeAspect="1"/>
             </wp:cNvGraphicFramePr>
@@ -8555,7 +8482,7 @@
                   <pic:spPr bwMode="auto">
                     <a:xfrm>
                       <a:off x="0" y="0"/>
-                      <a:ext cx="2507088" cy="2564406"/>
+                      <a:ext cx="2506345" cy="2563646"/>
                     </a:xfrm>
                     <a:prstGeom prst="rect">
                       <a:avLst/>
@@ -8580,412 +8507,220 @@
     </w:p>
     <w:p>
       <w:pPr>
-        <w:ind w:left="708"/>
-        <w:jc w:val="both"/>
-      </w:pPr>
-    </w:p>
-    <w:p>
-      <w:pPr>
-        <w:jc w:val="both"/>
-      </w:pPr>
-    </w:p>
-    <w:p>
-      <w:pPr>
-        <w:pStyle w:val="Titre2"/>
-        <w:spacing w:after="240"/>
-        <w:rPr>
-          <w:rFonts w:ascii="Times New Roman" w:hAnsi="Times New Roman"/>
-          <w:i w:val="0"/>
-          <w:iCs w:val="0"/>
-        </w:rPr>
-      </w:pPr>
-    </w:p>
-    <w:p>
-      <w:pPr>
-        <w:pStyle w:val="Titre2"/>
-        <w:spacing w:after="240"/>
-        <w:rPr>
-          <w:rFonts w:ascii="Times New Roman" w:hAnsi="Times New Roman"/>
-          <w:i w:val="0"/>
-          <w:iCs w:val="0"/>
-        </w:rPr>
-      </w:pPr>
-    </w:p>
-    <w:p>
-      <w:pPr>
-        <w:pStyle w:val="Titre2"/>
-        <w:spacing w:after="240"/>
-        <w:rPr>
-          <w:rFonts w:ascii="Times New Roman" w:hAnsi="Times New Roman"/>
-          <w:i w:val="0"/>
-          <w:iCs w:val="0"/>
-        </w:rPr>
-      </w:pPr>
-    </w:p>
-    <w:p>
-      <w:pPr>
-        <w:pStyle w:val="Titre2"/>
-        <w:spacing w:after="240"/>
-        <w:rPr>
-          <w:rFonts w:ascii="Times New Roman" w:hAnsi="Times New Roman"/>
-          <w:i w:val="0"/>
-          <w:iCs w:val="0"/>
-        </w:rPr>
-      </w:pPr>
-    </w:p>
-    <w:p>
-      <w:pPr>
-        <w:pStyle w:val="Titre2"/>
-        <w:spacing w:after="240"/>
-        <w:rPr>
-          <w:rFonts w:ascii="Times New Roman" w:hAnsi="Times New Roman"/>
-          <w:i w:val="0"/>
-          <w:iCs w:val="0"/>
-        </w:rPr>
-      </w:pPr>
-    </w:p>
-    <w:p>
-      <w:pPr>
-        <w:pStyle w:val="Titre2"/>
-        <w:spacing w:after="240"/>
-        <w:jc w:val="center"/>
-        <w:rPr>
-          <w:rFonts w:ascii="Times New Roman" w:hAnsi="Times New Roman"/>
-          <w:iCs w:val="0"/>
-        </w:rPr>
-      </w:pPr>
-      <w:r>
-        <w:rPr>
-          <w:rFonts w:ascii="Times New Roman" w:hAnsi="Times New Roman" w:cs="Times New Roman"/>
-          <w:bCs w:val="0"/>
-          <w:i w:val="0"/>
-          <w:sz w:val="24"/>
-          <w:szCs w:val="24"/>
-        </w:rPr>
-        <w:t>Figure II.</w:t>
-      </w:r>
-      <w:r>
-        <w:rPr>
-          <w:rFonts w:ascii="Times New Roman" w:hAnsi="Times New Roman" w:cs="Times New Roman"/>
-          <w:bCs w:val="0"/>
-          <w:i w:val="0"/>
-          <w:sz w:val="24"/>
-          <w:szCs w:val="24"/>
-        </w:rPr>
-        <w:t>2</w:t>
-      </w:r>
-      <w:r>
-        <w:rPr>
-          <w:rFonts w:ascii="Times New Roman" w:hAnsi="Times New Roman" w:cs="Times New Roman"/>
-          <w:bCs w:val="0"/>
-          <w:i w:val="0"/>
-          <w:sz w:val="24"/>
-          <w:szCs w:val="24"/>
-        </w:rPr>
-        <w:t>.</w:t>
-      </w:r>
-      <w:r>
-        <w:rPr>
-          <w:b w:val="0"/>
-          <w:bCs w:val="0"/>
-        </w:rPr>
+        <w:jc w:val="both"/>
+      </w:pPr>
+    </w:p>
+    <w:p>
+      <w:pPr>
+        <w:jc w:val="both"/>
+      </w:pPr>
+    </w:p>
+    <w:p>
+      <w:pPr>
+        <w:jc w:val="both"/>
+      </w:pPr>
+    </w:p>
+    <w:p>
+      <w:pPr>
+        <w:jc w:val="both"/>
+      </w:pPr>
+    </w:p>
+    <w:p>
+      <w:pPr>
+        <w:jc w:val="both"/>
+      </w:pPr>
+    </w:p>
+    <w:p>
+      <w:pPr>
+        <w:jc w:val="both"/>
+      </w:pPr>
+    </w:p>
+    <w:p>
+      <w:pPr>
+        <w:jc w:val="both"/>
+      </w:pPr>
+    </w:p>
+    <w:p>
+      <w:pPr>
+        <w:jc w:val="both"/>
+      </w:pPr>
+    </w:p>
+    <w:p>
+      <w:pPr>
+        <w:jc w:val="both"/>
+      </w:pPr>
+    </w:p>
+    <w:p>
+      <w:pPr>
+        <w:jc w:val="both"/>
+      </w:pPr>
+    </w:p>
+    <w:p>
+      <w:pPr>
+        <w:jc w:val="both"/>
+      </w:pPr>
+    </w:p>
+    <w:p>
+      <w:pPr>
+        <w:jc w:val="both"/>
+      </w:pPr>
+    </w:p>
+    <w:p>
+      <w:pPr>
+        <w:jc w:val="both"/>
+      </w:pPr>
+    </w:p>
+    <w:p>
+      <w:pPr>
+        <w:jc w:val="both"/>
+      </w:pPr>
+    </w:p>
+    <w:p>
+      <w:pPr>
+        <w:jc w:val="both"/>
+      </w:pPr>
+      <w:r>
+        <w:rPr>
+          <w:b/>
+          <w:bCs/>
+        </w:rPr>
+        <w:t>Figure II.2.</w:t>
+      </w:r>
+      <w:r>
         <w:t xml:space="preserve"> </w:t>
       </w:r>
       <w:r>
         <w:rPr>
-          <w:rFonts w:ascii="Times New Roman" w:hAnsi="Times New Roman" w:cs="Times New Roman"/>
-          <w:b w:val="0"/>
-          <w:bCs w:val="0"/>
-          <w:iCs w:val="0"/>
-          <w:sz w:val="24"/>
-          <w:szCs w:val="24"/>
-        </w:rPr>
-        <w:t>Schéma simplifié d’un moteur bipolaire à 4 pas</w:t>
-      </w:r>
-    </w:p>
-    <w:p>
-      <w:pPr>
-        <w:pStyle w:val="Titre2"/>
-        <w:spacing w:after="240"/>
-        <w:jc w:val="both"/>
-        <w:rPr>
-          <w:rFonts w:ascii="Times New Roman" w:hAnsi="Times New Roman"/>
-          <w:b w:val="0"/>
-          <w:i w:val="0"/>
-          <w:iCs w:val="0"/>
-          <w:sz w:val="24"/>
-          <w:szCs w:val="24"/>
-        </w:rPr>
-      </w:pPr>
-      <w:r>
-        <w:rPr>
-          <w:rFonts w:ascii="Times New Roman" w:hAnsi="Times New Roman"/>
-          <w:b w:val="0"/>
-          <w:i w:val="0"/>
-          <w:iCs w:val="0"/>
-          <w:sz w:val="24"/>
-          <w:szCs w:val="24"/>
-        </w:rPr>
-        <w:t>Un moteur bipolaire</w:t>
-      </w:r>
-      <w:r>
-        <w:rPr>
-          <w:rFonts w:ascii="Times New Roman" w:hAnsi="Times New Roman"/>
-          <w:b w:val="0"/>
-          <w:i w:val="0"/>
-          <w:iCs w:val="0"/>
-          <w:sz w:val="24"/>
-          <w:szCs w:val="24"/>
-        </w:rPr>
-        <w:t xml:space="preserve"> à 4 pas</w:t>
-      </w:r>
-      <w:r>
-        <w:rPr>
-          <w:rFonts w:ascii="Times New Roman" w:hAnsi="Times New Roman"/>
-          <w:b w:val="0"/>
-          <w:i w:val="0"/>
-          <w:iCs w:val="0"/>
-          <w:sz w:val="24"/>
-          <w:szCs w:val="24"/>
-        </w:rPr>
-        <w:t xml:space="preserve">, comme le montre le schéma ci-dessus, est formé de quatre demie bobines reliées deux à deux. Deux enroulements doivent donc être contrôlés. </w:t>
-      </w:r>
-    </w:p>
-    <w:p>
-      <w:pPr>
-        <w:pStyle w:val="Titre2"/>
-        <w:spacing w:after="240"/>
-        <w:jc w:val="both"/>
-        <w:rPr>
-          <w:rFonts w:ascii="Times New Roman" w:hAnsi="Times New Roman"/>
-          <w:b w:val="0"/>
-          <w:i w:val="0"/>
-          <w:iCs w:val="0"/>
-          <w:sz w:val="24"/>
-          <w:szCs w:val="24"/>
-        </w:rPr>
-      </w:pPr>
-      <w:r>
-        <w:rPr>
-          <w:rFonts w:ascii="Times New Roman" w:hAnsi="Times New Roman"/>
-          <w:b w:val="0"/>
-          <w:i w:val="0"/>
-          <w:iCs w:val="0"/>
-          <w:sz w:val="24"/>
-          <w:szCs w:val="24"/>
-        </w:rPr>
+          <w:i/>
+          <w:iCs/>
+        </w:rPr>
+        <w:t>Schéma simplifié d’un moteur bipolaire à 4</w:t>
+      </w:r>
+      <w:r>
+        <w:rPr>
+          <w:i/>
+          <w:iCs/>
+        </w:rPr>
+        <w:t xml:space="preserve"> pas</w:t>
+      </w:r>
+      <w:r>
+        <w:rPr>
+          <w:i/>
+          <w:iCs/>
+        </w:rPr>
+        <w:t xml:space="preserve">                                               </w:t>
+      </w:r>
+      <w:r>
+        <w:rPr>
+          <w:i/>
+          <w:iCs/>
+          <w:sz w:val="20"/>
+          <w:szCs w:val="20"/>
+        </w:rPr>
+        <w:t>source [</w:t>
+      </w:r>
+      <w:r>
+        <w:rPr>
+          <w:i/>
+          <w:iCs/>
+          <w:sz w:val="20"/>
+          <w:szCs w:val="20"/>
+        </w:rPr>
+        <w:t>11</w:t>
+      </w:r>
+      <w:r>
+        <w:rPr>
+          <w:i/>
+          <w:iCs/>
+          <w:sz w:val="20"/>
+          <w:szCs w:val="20"/>
+        </w:rPr>
+        <w:t>]</w:t>
+      </w:r>
+      <w:r>
+        <w:rPr>
+          <w:i/>
+          <w:iCs/>
+          <w:sz w:val="20"/>
+          <w:szCs w:val="20"/>
+        </w:rPr>
+        <w:t xml:space="preserve"> </w:t>
+      </w:r>
+    </w:p>
+    <w:p>
+      <w:pPr>
+        <w:jc w:val="both"/>
+      </w:pPr>
+    </w:p>
+    <w:p>
+      <w:pPr>
+        <w:jc w:val="both"/>
+      </w:pPr>
+      <w:r>
+        <w:t xml:space="preserve">Un moteur bipolaire à 4 pas, comme le montre le schéma ci-dessus, est formé de quatre demi-bobines reliées deux à deux. Deux enroulements doivent donc être contrôlés. </w:t>
+      </w:r>
+    </w:p>
+    <w:p>
+      <w:pPr>
+        <w:jc w:val="both"/>
+      </w:pPr>
+      <w:r>
         <w:t xml:space="preserve">Lorsqu’aucun courant ne passe dans les bobines AB et CD, le rotor (partie centrale) est libre de tourner. </w:t>
       </w:r>
     </w:p>
     <w:p>
       <w:pPr>
-        <w:pStyle w:val="Titre2"/>
+        <w:jc w:val="both"/>
+      </w:pPr>
+    </w:p>
+    <w:p>
+      <w:pPr>
+        <w:pStyle w:val="ListParagraph"/>
         <w:numPr>
           <w:ilvl w:val="0"/>
-          <w:numId w:val="3"/>
+          <w:numId w:val="5"/>
         </w:numPr>
-        <w:spacing w:after="240"/>
-        <w:jc w:val="both"/>
-        <w:rPr>
-          <w:rFonts w:ascii="Times New Roman" w:hAnsi="Times New Roman"/>
-          <w:b w:val="0"/>
-          <w:i w:val="0"/>
-          <w:iCs w:val="0"/>
-          <w:sz w:val="24"/>
-          <w:szCs w:val="24"/>
-        </w:rPr>
-      </w:pPr>
-      <w:r>
-        <w:rPr>
-          <w:rFonts w:ascii="Times New Roman" w:hAnsi="Times New Roman"/>
-          <w:b w:val="0"/>
-          <w:i w:val="0"/>
-          <w:iCs w:val="0"/>
-          <w:sz w:val="24"/>
-          <w:szCs w:val="24"/>
-        </w:rPr>
-        <w:t>Si</w:t>
-      </w:r>
-      <w:r>
-        <w:rPr>
-          <w:rFonts w:ascii="Times New Roman" w:hAnsi="Times New Roman"/>
-          <w:b w:val="0"/>
-          <w:i w:val="0"/>
-          <w:iCs w:val="0"/>
-          <w:sz w:val="24"/>
-          <w:szCs w:val="24"/>
-        </w:rPr>
-        <w:t xml:space="preserve"> l’on établit un courant entre C et D</w:t>
-      </w:r>
-      <w:r>
-        <w:rPr>
-          <w:rFonts w:ascii="Times New Roman" w:hAnsi="Times New Roman"/>
-          <w:b w:val="0"/>
-          <w:i w:val="0"/>
-          <w:iCs w:val="0"/>
-          <w:sz w:val="24"/>
-          <w:szCs w:val="24"/>
-        </w:rPr>
-        <w:t xml:space="preserve">, un champ </w:t>
-      </w:r>
-      <w:r>
-        <w:rPr>
-          <w:rFonts w:ascii="Times New Roman" w:hAnsi="Times New Roman"/>
-          <w:b w:val="0"/>
-          <w:i w:val="0"/>
-          <w:iCs w:val="0"/>
-          <w:sz w:val="24"/>
-          <w:szCs w:val="24"/>
-        </w:rPr>
-        <w:t>magnétique se créer et le pôle Nord</w:t>
-      </w:r>
-      <w:r>
-        <w:rPr>
-          <w:rFonts w:ascii="Times New Roman" w:hAnsi="Times New Roman"/>
-          <w:b w:val="0"/>
-          <w:i w:val="0"/>
-          <w:iCs w:val="0"/>
-          <w:sz w:val="24"/>
-          <w:szCs w:val="24"/>
-        </w:rPr>
-        <w:t xml:space="preserve"> du rotor vient se placer en face du p</w:t>
-      </w:r>
-      <w:r>
-        <w:rPr>
-          <w:rFonts w:ascii="Times New Roman" w:hAnsi="Times New Roman"/>
-          <w:b w:val="0"/>
-          <w:i w:val="0"/>
-          <w:iCs w:val="0"/>
-          <w:sz w:val="24"/>
-          <w:szCs w:val="24"/>
-        </w:rPr>
-        <w:t>ôle S</w:t>
-      </w:r>
-      <w:r>
-        <w:rPr>
-          <w:rFonts w:ascii="Times New Roman" w:hAnsi="Times New Roman"/>
-          <w:b w:val="0"/>
-          <w:i w:val="0"/>
-          <w:iCs w:val="0"/>
-          <w:sz w:val="24"/>
-          <w:szCs w:val="24"/>
-        </w:rPr>
-        <w:t xml:space="preserve">ud du champ </w:t>
-      </w:r>
-      <w:r>
-        <w:rPr>
-          <w:rFonts w:ascii="Times New Roman" w:hAnsi="Times New Roman"/>
-          <w:b w:val="0"/>
-          <w:i w:val="0"/>
-          <w:iCs w:val="0"/>
-          <w:sz w:val="24"/>
-          <w:szCs w:val="24"/>
-        </w:rPr>
-        <w:t xml:space="preserve">magnétique </w:t>
-      </w:r>
-      <w:r>
-        <w:rPr>
-          <w:rFonts w:ascii="Times New Roman" w:hAnsi="Times New Roman"/>
-          <w:b w:val="0"/>
-          <w:i w:val="0"/>
-          <w:iCs w:val="0"/>
-          <w:sz w:val="24"/>
-          <w:szCs w:val="24"/>
-        </w:rPr>
-        <w:t xml:space="preserve">et </w:t>
-      </w:r>
-      <w:r>
-        <w:rPr>
-          <w:rFonts w:ascii="Times New Roman" w:hAnsi="Times New Roman"/>
-          <w:b w:val="0"/>
-          <w:i w:val="0"/>
-          <w:iCs w:val="0"/>
-          <w:sz w:val="24"/>
-          <w:szCs w:val="24"/>
-        </w:rPr>
-        <w:t>inversement pour son pôle sud qui se placera en face du pôle nord du champ magnétique</w:t>
-      </w:r>
-      <w:r>
-        <w:rPr>
-          <w:rFonts w:ascii="Times New Roman" w:hAnsi="Times New Roman"/>
-          <w:b w:val="0"/>
-          <w:i w:val="0"/>
-          <w:iCs w:val="0"/>
-          <w:sz w:val="24"/>
-          <w:szCs w:val="24"/>
-        </w:rPr>
-        <w:t xml:space="preserve">. Le rotor a alors tourné de 90° selon la figure II.1. </w:t>
-      </w:r>
-    </w:p>
-    <w:p>
-      <w:pPr>
-        <w:pStyle w:val="Titre2"/>
+        <w:jc w:val="both"/>
+      </w:pPr>
+      <w:r>
+        <w:t xml:space="preserve">Si l’on établit un courant entre C et D, un champ magnétique se créer et le pôle Nord du rotor vient se placer en face du pôle Sud du champ magnétique et inversement pour son pôle sud qui se placera en face du pôle nord du champ magnétique. Le rotor a alors tourné de 90° selon la figure II.1. </w:t>
+      </w:r>
+    </w:p>
+    <w:p>
+      <w:pPr>
+        <w:jc w:val="both"/>
+      </w:pPr>
+    </w:p>
+    <w:p>
+      <w:pPr>
+        <w:pStyle w:val="ListParagraph"/>
         <w:numPr>
           <w:ilvl w:val="0"/>
-          <w:numId w:val="3"/>
+          <w:numId w:val="5"/>
         </w:numPr>
-        <w:spacing w:after="240"/>
-        <w:jc w:val="both"/>
-        <w:rPr>
-          <w:rFonts w:ascii="Times New Roman" w:hAnsi="Times New Roman"/>
-          <w:b w:val="0"/>
-          <w:i w:val="0"/>
-          <w:iCs w:val="0"/>
-          <w:sz w:val="24"/>
-          <w:szCs w:val="24"/>
-        </w:rPr>
-      </w:pPr>
-      <w:r>
-        <w:rPr>
-          <w:rFonts w:ascii="Times New Roman" w:hAnsi="Times New Roman"/>
-          <w:b w:val="0"/>
-          <w:i w:val="0"/>
-          <w:iCs w:val="0"/>
-          <w:sz w:val="24"/>
-          <w:szCs w:val="24"/>
-        </w:rPr>
-        <w:t>Pour réitérer une telle rotation, il suffit de faire passer cette-fois un courant entre B et A et le rotor s’alignera (Nord avec Sud</w:t>
-      </w:r>
-      <w:r>
-        <w:rPr>
-          <w:rFonts w:ascii="Times New Roman" w:hAnsi="Times New Roman"/>
-          <w:b w:val="0"/>
-          <w:i w:val="0"/>
-          <w:iCs w:val="0"/>
-          <w:sz w:val="24"/>
-          <w:szCs w:val="24"/>
-        </w:rPr>
-        <w:t>, Sud avec Nord</w:t>
-      </w:r>
-      <w:r>
-        <w:rPr>
-          <w:rFonts w:ascii="Times New Roman" w:hAnsi="Times New Roman"/>
-          <w:b w:val="0"/>
-          <w:i w:val="0"/>
-          <w:iCs w:val="0"/>
-          <w:sz w:val="24"/>
-          <w:szCs w:val="24"/>
-        </w:rPr>
-        <w:t>).</w:t>
-      </w:r>
-    </w:p>
-    <w:p>
-      <w:pPr>
-        <w:pStyle w:val="Paragraphedeliste"/>
+        <w:jc w:val="both"/>
+      </w:pPr>
+      <w:r>
+        <w:t>Pour réitérer une telle rotation, il suffit de faire passer cette-fois un courant entre B et A et le rotor s’alignera (Nord avec Sud, Sud avec Nord).</w:t>
+      </w:r>
+    </w:p>
+    <w:p>
+      <w:pPr>
+        <w:pStyle w:val="ListParagraph"/>
+        <w:jc w:val="both"/>
+      </w:pPr>
+    </w:p>
+    <w:p>
+      <w:pPr>
+        <w:pStyle w:val="ListParagraph"/>
         <w:numPr>
           <w:ilvl w:val="0"/>
-          <w:numId w:val="3"/>
+          <w:numId w:val="5"/>
         </w:numPr>
         <w:jc w:val="both"/>
       </w:pPr>
       <w:r>
-        <w:t>Pour la trois</w:t>
-      </w:r>
-      <w:r>
-        <w:t>ième rotation, il s’agit d’alimenter la bobine entre D et C, avec un courant de signe inverse comparé à la première étape. Ainsi les pôles nord et sud du rotor seront inversés et le rotor poursuivra sa rotation dans le mê</w:t>
-      </w:r>
-      <w:r>
-        <w:t xml:space="preserve">me sens (cf. </w:t>
+        <w:t xml:space="preserve">Pour la troisième rotation, il s’agit d’alimenter la bobine entre D et C, avec un courant de signe inverse comparé à la première étape. Ainsi les pôles nord et sud du rotor seront inversés et le rotor poursuivra sa rotation dans le même sens (cf. </w:t>
       </w:r>
       <w:r>
         <w:rPr>
@@ -8995,25 +8730,39 @@
         <w:t>Figure II.3</w:t>
       </w:r>
       <w:r>
-        <w:rPr>
-          <w:bCs/>
-        </w:rPr>
         <w:t>).</w:t>
       </w:r>
     </w:p>
-    <w:p/>
-    <w:p/>
-    <w:p>
+    <w:p>
+      <w:pPr>
+        <w:jc w:val="both"/>
+      </w:pPr>
       <w:r>
         <w:rPr>
           <w:rFonts w:ascii="Helvetica" w:hAnsi="Helvetica" w:cs="Helvetica"/>
           <w:noProof/>
         </w:rPr>
         <w:drawing>
-          <wp:inline distT="0" distB="0" distL="0" distR="0" wp14:anchorId="295BB069" wp14:editId="1CBC94F3">
+          <wp:anchor distT="0" distB="0" distL="114300" distR="114300" simplePos="0" relativeHeight="251670016" behindDoc="1" locked="0" layoutInCell="1" allowOverlap="1" wp14:anchorId="38BFE714" wp14:editId="5D2656CF">
+            <wp:simplePos x="0" y="0"/>
+            <wp:positionH relativeFrom="column">
+              <wp:posOffset>65091</wp:posOffset>
+            </wp:positionH>
+            <wp:positionV relativeFrom="paragraph">
+              <wp:posOffset>204272</wp:posOffset>
+            </wp:positionV>
             <wp:extent cx="6327383" cy="1492885"/>
-            <wp:effectExtent l="0" t="0" r="0" b="5715"/>
-            <wp:docPr id="24" name="Image 3"/>
+            <wp:effectExtent l="0" t="0" r="0" b="0"/>
+            <wp:wrapTight wrapText="bothSides">
+              <wp:wrapPolygon edited="0">
+                <wp:start x="0" y="0"/>
+                <wp:lineTo x="0" y="21223"/>
+                <wp:lineTo x="21526" y="21223"/>
+                <wp:lineTo x="21526" y="0"/>
+                <wp:lineTo x="0" y="0"/>
+              </wp:wrapPolygon>
+            </wp:wrapTight>
+            <wp:docPr id="27" name="Image 3"/>
             <wp:cNvGraphicFramePr>
               <a:graphicFrameLocks xmlns:a="http://schemas.openxmlformats.org/drawingml/2006/main" noChangeAspect="1"/>
             </wp:cNvGraphicFramePr>
@@ -9042,7 +8791,7 @@
                   <pic:spPr bwMode="auto">
                     <a:xfrm>
                       <a:off x="0" y="0"/>
-                      <a:ext cx="6328791" cy="1493217"/>
+                      <a:ext cx="6327383" cy="1492885"/>
                     </a:xfrm>
                     <a:prstGeom prst="rect">
                       <a:avLst/>
@@ -9055,90 +8804,80 @@
                 </pic:pic>
               </a:graphicData>
             </a:graphic>
-          </wp:inline>
+            <wp14:sizeRelH relativeFrom="page">
+              <wp14:pctWidth>0</wp14:pctWidth>
+            </wp14:sizeRelH>
+            <wp14:sizeRelV relativeFrom="page">
+              <wp14:pctHeight>0</wp14:pctHeight>
+            </wp14:sizeRelV>
+          </wp:anchor>
         </w:drawing>
       </w:r>
     </w:p>
     <w:p>
       <w:pPr>
-        <w:pStyle w:val="Titre2"/>
-        <w:spacing w:after="240"/>
-        <w:jc w:val="center"/>
-        <w:rPr>
-          <w:rFonts w:ascii="Times New Roman" w:hAnsi="Times New Roman"/>
-          <w:iCs w:val="0"/>
-        </w:rPr>
-      </w:pPr>
-      <w:r>
-        <w:rPr>
-          <w:rFonts w:ascii="Times New Roman" w:hAnsi="Times New Roman" w:cs="Times New Roman"/>
-          <w:bCs w:val="0"/>
-          <w:i w:val="0"/>
-          <w:sz w:val="24"/>
-          <w:szCs w:val="24"/>
-        </w:rPr>
-        <w:t>Figure II.</w:t>
-      </w:r>
-      <w:r>
-        <w:rPr>
-          <w:rFonts w:ascii="Times New Roman" w:hAnsi="Times New Roman" w:cs="Times New Roman"/>
-          <w:bCs w:val="0"/>
-          <w:i w:val="0"/>
-          <w:sz w:val="24"/>
-          <w:szCs w:val="24"/>
-        </w:rPr>
-        <w:t>3</w:t>
-      </w:r>
-      <w:r>
-        <w:rPr>
-          <w:rFonts w:ascii="Times New Roman" w:hAnsi="Times New Roman" w:cs="Times New Roman"/>
-          <w:bCs w:val="0"/>
-          <w:i w:val="0"/>
-          <w:sz w:val="24"/>
-          <w:szCs w:val="24"/>
-        </w:rPr>
-        <w:t>.</w:t>
-      </w:r>
-      <w:r>
-        <w:rPr>
-          <w:b w:val="0"/>
-          <w:bCs w:val="0"/>
-        </w:rPr>
-        <w:t xml:space="preserve"> </w:t>
-      </w:r>
-      <w:r>
-        <w:rPr>
-          <w:rFonts w:ascii="Times New Roman" w:hAnsi="Times New Roman" w:cs="Times New Roman"/>
-          <w:b w:val="0"/>
-          <w:bCs w:val="0"/>
-          <w:iCs w:val="0"/>
-          <w:sz w:val="24"/>
-          <w:szCs w:val="24"/>
-        </w:rPr>
-        <w:t>Schéma simplifié</w:t>
-      </w:r>
-      <w:r>
-        <w:rPr>
-          <w:rFonts w:ascii="Times New Roman" w:hAnsi="Times New Roman" w:cs="Times New Roman"/>
-          <w:b w:val="0"/>
-          <w:bCs w:val="0"/>
-          <w:iCs w:val="0"/>
-          <w:sz w:val="24"/>
-          <w:szCs w:val="24"/>
-        </w:rPr>
-        <w:t xml:space="preserve"> du fonctionnement</w:t>
-      </w:r>
-      <w:r>
-        <w:rPr>
-          <w:rFonts w:ascii="Times New Roman" w:hAnsi="Times New Roman" w:cs="Times New Roman"/>
-          <w:b w:val="0"/>
-          <w:bCs w:val="0"/>
-          <w:iCs w:val="0"/>
-          <w:sz w:val="24"/>
-          <w:szCs w:val="24"/>
-        </w:rPr>
-        <w:t xml:space="preserve"> d’un moteur bipolaire à 4 pas</w:t>
-      </w:r>
+        <w:jc w:val="both"/>
+      </w:pPr>
+      <w:r>
+        <w:rPr>
+          <w:b/>
+          <w:bCs/>
+        </w:rPr>
+        <w:t>Figure II</w:t>
+      </w:r>
+      <w:r>
+        <w:rPr>
+          <w:b/>
+          <w:bCs/>
+        </w:rPr>
+        <w:t xml:space="preserve">.3. </w:t>
+      </w:r>
+      <w:r>
+        <w:rPr>
+          <w:i/>
+          <w:iCs/>
+        </w:rPr>
+        <w:t>Schéma simplifié du fonctionnement d’un moteur bipolaire à 4 pas</w:t>
+      </w:r>
+      <w:r>
+        <w:rPr>
+          <w:i/>
+          <w:iCs/>
+        </w:rPr>
+        <w:t xml:space="preserve">                        </w:t>
+      </w:r>
+      <w:r>
+        <w:rPr>
+          <w:i/>
+          <w:iCs/>
+          <w:sz w:val="20"/>
+          <w:szCs w:val="20"/>
+        </w:rPr>
+        <w:t>source [</w:t>
+      </w:r>
+      <w:r>
+        <w:rPr>
+          <w:i/>
+          <w:iCs/>
+          <w:sz w:val="20"/>
+          <w:szCs w:val="20"/>
+        </w:rPr>
+        <w:t>11</w:t>
+      </w:r>
+      <w:r>
+        <w:rPr>
+          <w:i/>
+          <w:iCs/>
+          <w:sz w:val="20"/>
+          <w:szCs w:val="20"/>
+        </w:rPr>
+        <w:t>]</w:t>
+      </w:r>
+    </w:p>
+    <w:p>
+      <w:pPr>
+        <w:jc w:val="both"/>
+      </w:pPr>
     </w:p>
     <w:p>
       <w:r>
@@ -9147,7 +8886,12 @@
     </w:p>
     <w:p>
       <w:pPr>
-        <w:pStyle w:val="Titre2"/>
+        <w:jc w:val="both"/>
+      </w:pPr>
+    </w:p>
+    <w:p>
+      <w:pPr>
+        <w:pStyle w:val="Heading2"/>
         <w:spacing w:after="240"/>
         <w:rPr>
           <w:rFonts w:ascii="Times New Roman" w:hAnsi="Times New Roman"/>
@@ -9161,6 +8905,7 @@
           <w:i w:val="0"/>
           <w:iCs w:val="0"/>
         </w:rPr>
+        <w:lastRenderedPageBreak/>
         <w:t>I</w:t>
       </w:r>
       <w:r>
@@ -9197,88 +8942,47 @@
       </w:r>
     </w:p>
     <w:p>
-      <w:pPr>
-        <w:jc w:val="both"/>
-      </w:pPr>
       <w:r>
         <w:t xml:space="preserve">L’Arduino IDE possède une librairie appelée ‘Servo’ qui permet de contrôler les servomoteurs : il suffit de choisir l’angle désiré et la librairie envoie un signal carré de pulsation correspondant à la valeur de l’angle vers le pin ‘Signal’ du moteur.  </w:t>
       </w:r>
     </w:p>
-    <w:p>
-      <w:pPr>
-        <w:jc w:val="both"/>
-      </w:pPr>
-    </w:p>
-    <w:p>
-      <w:pPr>
-        <w:jc w:val="both"/>
-      </w:pPr>
+    <w:p/>
+    <w:p>
       <w:r>
         <w:t xml:space="preserve">Pour contrôler le moteur pas-à-pas, l’Arduino IDE possède la libraire « Stepper » qui permet de mettre en rotation l’arbre du moteur avec un certain nombre de pas, à une certaine vitesse. Il faut connecter un driver entre le moteur et la carte Arduino. </w:t>
       </w:r>
       <w:r>
-        <w:t>La plupart des moteurs de type NEMA 17 sont des moteurs bipolaires</w:t>
-      </w:r>
-      <w:r>
-        <w:t xml:space="preserve"> (cf. II.1.b)</w:t>
-      </w:r>
-      <w:r>
-        <w:t>, qui nécessitent l’utilisation d’un pont en H pour les contrôler. Cela peut être réalisé avec des MOSFET ou une puce dédiée, par exemple modèle L298N.</w:t>
-      </w:r>
-    </w:p>
-    <w:p>
-      <w:pPr>
-        <w:pStyle w:val="Titre2"/>
-        <w:spacing w:after="240"/>
-        <w:rPr>
-          <w:rFonts w:ascii="Times New Roman" w:hAnsi="Times New Roman"/>
-          <w:i w:val="0"/>
-          <w:iCs w:val="0"/>
-        </w:rPr>
-      </w:pPr>
-    </w:p>
-    <w:p>
-      <w:pPr>
-        <w:pStyle w:val="Titre2"/>
-        <w:spacing w:after="240"/>
-        <w:rPr>
-          <w:rFonts w:ascii="Times New Roman" w:hAnsi="Times New Roman"/>
-          <w:i w:val="0"/>
-          <w:iCs w:val="0"/>
-        </w:rPr>
-      </w:pPr>
-    </w:p>
-    <w:p>
-      <w:pPr>
-        <w:pStyle w:val="Titre2"/>
-        <w:spacing w:after="240"/>
-        <w:rPr>
-          <w:rFonts w:ascii="Times New Roman" w:hAnsi="Times New Roman"/>
-          <w:i w:val="0"/>
-          <w:iCs w:val="0"/>
-        </w:rPr>
-      </w:pPr>
-    </w:p>
-    <w:p>
-      <w:pPr>
-        <w:pStyle w:val="Titre2"/>
-        <w:spacing w:after="240"/>
-        <w:rPr>
-          <w:rFonts w:ascii="Times New Roman" w:hAnsi="Times New Roman"/>
-          <w:i w:val="0"/>
-          <w:iCs w:val="0"/>
-        </w:rPr>
-      </w:pPr>
-      <w:r>
-        <w:rPr>
-          <w:rFonts w:ascii="Helvetica" w:hAnsi="Helvetica" w:cs="Helvetica"/>
+        <w:t>La plupart des moteurs de type NEMA 17 sont des moteurs bipolaires, qui nécessitent l’utilisation d’un pont en H pour les contrôler. Cela peut être réalisé avec des MOSFET ou une puce dédiée, par exemple modèle L298N.</w:t>
+      </w:r>
+    </w:p>
+    <w:p/>
+    <w:p/>
+    <w:p>
+      <w:r>
+        <w:rPr>
           <w:noProof/>
         </w:rPr>
         <w:drawing>
-          <wp:inline distT="0" distB="0" distL="0" distR="0" wp14:anchorId="6CAFD812" wp14:editId="6B4A1D2B">
-            <wp:extent cx="6170442" cy="2396399"/>
-            <wp:effectExtent l="0" t="0" r="1905" b="0"/>
-            <wp:docPr id="25" name="Image 5"/>
+          <wp:anchor distT="0" distB="0" distL="114300" distR="114300" simplePos="0" relativeHeight="251671040" behindDoc="1" locked="0" layoutInCell="1" allowOverlap="1" wp14:anchorId="675D6408" wp14:editId="22DD3937">
+            <wp:simplePos x="0" y="0"/>
+            <wp:positionH relativeFrom="column">
+              <wp:posOffset>5880</wp:posOffset>
+            </wp:positionH>
+            <wp:positionV relativeFrom="paragraph">
+              <wp:posOffset>-1658</wp:posOffset>
+            </wp:positionV>
+            <wp:extent cx="6169660" cy="2395855"/>
+            <wp:effectExtent l="0" t="0" r="2540" b="4445"/>
+            <wp:wrapTight wrapText="bothSides">
+              <wp:wrapPolygon edited="0">
+                <wp:start x="0" y="0"/>
+                <wp:lineTo x="0" y="21468"/>
+                <wp:lineTo x="21542" y="21468"/>
+                <wp:lineTo x="21542" y="0"/>
+                <wp:lineTo x="0" y="0"/>
+              </wp:wrapPolygon>
+            </wp:wrapTight>
+            <wp:docPr id="30" name="Picture 30"/>
             <wp:cNvGraphicFramePr>
               <a:graphicFrameLocks xmlns:a="http://schemas.openxmlformats.org/drawingml/2006/main" noChangeAspect="1"/>
             </wp:cNvGraphicFramePr>
@@ -9286,7 +8990,7 @@
               <a:graphicData uri="http://schemas.openxmlformats.org/drawingml/2006/picture">
                 <pic:pic xmlns:pic="http://schemas.openxmlformats.org/drawingml/2006/picture">
                   <pic:nvPicPr>
-                    <pic:cNvPr id="0" name="Picture 5"/>
+                    <pic:cNvPr id="0" name="Picture 2"/>
                     <pic:cNvPicPr>
                       <a:picLocks noChangeAspect="1" noChangeArrowheads="1"/>
                     </pic:cNvPicPr>
@@ -9307,92 +9011,130 @@
                   <pic:spPr bwMode="auto">
                     <a:xfrm>
                       <a:off x="0" y="0"/>
-                      <a:ext cx="6172550" cy="2397218"/>
+                      <a:ext cx="6169660" cy="2395855"/>
                     </a:xfrm>
                     <a:prstGeom prst="rect">
                       <a:avLst/>
                     </a:prstGeom>
                     <a:noFill/>
-                    <a:ln>
-                      <a:noFill/>
-                    </a:ln>
                   </pic:spPr>
                 </pic:pic>
               </a:graphicData>
             </a:graphic>
-          </wp:inline>
+            <wp14:sizeRelH relativeFrom="page">
+              <wp14:pctWidth>0</wp14:pctWidth>
+            </wp14:sizeRelH>
+            <wp14:sizeRelV relativeFrom="page">
+              <wp14:pctHeight>0</wp14:pctHeight>
+            </wp14:sizeRelV>
+          </wp:anchor>
         </w:drawing>
       </w:r>
     </w:p>
-    <w:p>
-      <w:pPr>
-        <w:jc w:val="center"/>
-      </w:pPr>
-      <w:r>
-        <w:rPr>
-          <w:b/>
-        </w:rPr>
-        <w:t xml:space="preserve">Figure II.3, </w:t>
-      </w:r>
-      <w:r>
-        <w:rPr>
-          <w:i/>
-        </w:rPr>
-        <w:t>Câblage entre la carte Arduino, la L298 et le mote</w:t>
-      </w:r>
-      <w:r>
-        <w:rPr>
-          <w:i/>
-        </w:rPr>
-        <w:t>ur</w:t>
-      </w:r>
-    </w:p>
-    <w:p/>
-    <w:p/>
-    <w:p>
-      <w:pPr>
-        <w:jc w:val="center"/>
-      </w:pPr>
-    </w:p>
-    <w:p/>
-    <w:p/>
-    <w:p>
-      <w:pPr>
-        <w:pStyle w:val="Titre2"/>
-        <w:spacing w:after="240"/>
-        <w:rPr>
-          <w:rFonts w:ascii="Times New Roman" w:hAnsi="Times New Roman"/>
-          <w:i w:val="0"/>
-          <w:iCs w:val="0"/>
-        </w:rPr>
-      </w:pPr>
-      <w:r>
-        <w:rPr>
-          <w:rFonts w:ascii="Helvetica" w:hAnsi="Helvetica" w:cs="Helvetica"/>
+    <w:p/>
+    <w:p/>
+    <w:p/>
+    <w:p/>
+    <w:p/>
+    <w:p/>
+    <w:p/>
+    <w:p/>
+    <w:p/>
+    <w:p/>
+    <w:p/>
+    <w:p/>
+    <w:p/>
+    <w:p>
+      <w:pPr>
+        <w:rPr>
+          <w:i/>
+          <w:iCs/>
+        </w:rPr>
+      </w:pPr>
+      <w:r>
+        <w:rPr>
+          <w:b/>
+          <w:bCs/>
+        </w:rPr>
+        <w:t>Figure II.</w:t>
+      </w:r>
+      <w:r>
+        <w:rPr>
+          <w:b/>
+          <w:bCs/>
+        </w:rPr>
+        <w:t>4</w:t>
+      </w:r>
+      <w:r>
+        <w:rPr>
+          <w:b/>
+          <w:bCs/>
+        </w:rPr>
+        <w:t>.</w:t>
+      </w:r>
+      <w:r>
+        <w:t xml:space="preserve"> </w:t>
+      </w:r>
+      <w:r>
+        <w:rPr>
+          <w:i/>
+          <w:iCs/>
+        </w:rPr>
+        <w:t>Câblage entre la carte Arduino, la L298 et le moteur</w:t>
+      </w:r>
+      <w:r>
+        <w:rPr>
+          <w:i/>
+          <w:iCs/>
+        </w:rPr>
+        <w:t xml:space="preserve">                                   </w:t>
+      </w:r>
+      <w:r>
+        <w:rPr>
+          <w:i/>
+          <w:iCs/>
+          <w:sz w:val="20"/>
+          <w:szCs w:val="20"/>
+        </w:rPr>
+        <w:t>source [</w:t>
+      </w:r>
+      <w:r>
+        <w:rPr>
+          <w:i/>
+          <w:iCs/>
+          <w:sz w:val="20"/>
+          <w:szCs w:val="20"/>
+        </w:rPr>
+        <w:t>11</w:t>
+      </w:r>
+      <w:r>
+        <w:rPr>
+          <w:i/>
+          <w:iCs/>
+          <w:sz w:val="20"/>
+          <w:szCs w:val="20"/>
+        </w:rPr>
+        <w:t>]</w:t>
+      </w:r>
+    </w:p>
+    <w:p>
+      <w:pPr>
+        <w:rPr>
+          <w:i/>
+          <w:iCs/>
+        </w:rPr>
+      </w:pPr>
+    </w:p>
+    <w:p>
+      <w:r>
+        <w:rPr>
           <w:noProof/>
         </w:rPr>
-        <w:lastRenderedPageBreak/>
         <w:drawing>
-          <wp:anchor distT="0" distB="0" distL="114300" distR="114300" simplePos="0" relativeHeight="251677696" behindDoc="0" locked="0" layoutInCell="1" allowOverlap="1" wp14:anchorId="7B81F034" wp14:editId="078F0BFA">
-            <wp:simplePos x="0" y="0"/>
-            <wp:positionH relativeFrom="margin">
-              <wp:posOffset>571500</wp:posOffset>
-            </wp:positionH>
-            <wp:positionV relativeFrom="margin">
-              <wp:posOffset>114300</wp:posOffset>
-            </wp:positionV>
-            <wp:extent cx="5493385" cy="2214880"/>
-            <wp:effectExtent l="0" t="0" r="0" b="0"/>
-            <wp:wrapTight wrapText="bothSides">
-              <wp:wrapPolygon edited="0">
-                <wp:start x="0" y="0"/>
-                <wp:lineTo x="0" y="21303"/>
-                <wp:lineTo x="21473" y="21303"/>
-                <wp:lineTo x="21473" y="0"/>
-                <wp:lineTo x="0" y="0"/>
-              </wp:wrapPolygon>
-            </wp:wrapTight>
-            <wp:docPr id="23" name="Image 3"/>
+          <wp:inline distT="0" distB="0" distL="0" distR="0" wp14:anchorId="3D6018A5" wp14:editId="1BE8A9AE">
+            <wp:extent cx="5499100" cy="2219325"/>
+            <wp:effectExtent l="0" t="0" r="6350" b="9525"/>
+            <wp:docPr id="31" name="Picture 31"/>
             <wp:cNvGraphicFramePr>
               <a:graphicFrameLocks xmlns:a="http://schemas.openxmlformats.org/drawingml/2006/main" noChangeAspect="1"/>
             </wp:cNvGraphicFramePr>
@@ -9421,32 +9163,99 @@
                   <pic:spPr bwMode="auto">
                     <a:xfrm>
                       <a:off x="0" y="0"/>
-                      <a:ext cx="5493385" cy="2214880"/>
+                      <a:ext cx="5499100" cy="2219325"/>
                     </a:xfrm>
                     <a:prstGeom prst="rect">
                       <a:avLst/>
                     </a:prstGeom>
                     <a:noFill/>
-                    <a:ln>
-                      <a:noFill/>
-                    </a:ln>
                   </pic:spPr>
                 </pic:pic>
               </a:graphicData>
             </a:graphic>
-            <wp14:sizeRelH relativeFrom="margin">
-              <wp14:pctWidth>0</wp14:pctWidth>
-            </wp14:sizeRelH>
-            <wp14:sizeRelV relativeFrom="margin">
-              <wp14:pctHeight>0</wp14:pctHeight>
-            </wp14:sizeRelV>
-          </wp:anchor>
+          </wp:inline>
         </w:drawing>
       </w:r>
     </w:p>
     <w:p>
       <w:pPr>
-        <w:pStyle w:val="Titre2"/>
+        <w:rPr>
+          <w:i/>
+          <w:iCs/>
+          <w:sz w:val="20"/>
+          <w:szCs w:val="20"/>
+        </w:rPr>
+      </w:pPr>
+      <w:r>
+        <w:rPr>
+          <w:b/>
+          <w:bCs/>
+        </w:rPr>
+        <w:t>Figure II.</w:t>
+      </w:r>
+      <w:r>
+        <w:rPr>
+          <w:b/>
+          <w:bCs/>
+        </w:rPr>
+        <w:t>5</w:t>
+      </w:r>
+      <w:r>
+        <w:rPr>
+          <w:b/>
+          <w:bCs/>
+        </w:rPr>
+        <w:t>.</w:t>
+      </w:r>
+      <w:r>
+        <w:t xml:space="preserve"> </w:t>
+      </w:r>
+      <w:r>
+        <w:rPr>
+          <w:i/>
+          <w:iCs/>
+        </w:rPr>
+        <w:t>Câblage entre la carte Arduino, la L298 et le moteur</w:t>
+      </w:r>
+      <w:r>
+        <w:rPr>
+          <w:i/>
+          <w:iCs/>
+        </w:rPr>
+        <w:t xml:space="preserve">                                 </w:t>
+      </w:r>
+      <w:r>
+        <w:rPr>
+          <w:i/>
+          <w:iCs/>
+          <w:sz w:val="20"/>
+          <w:szCs w:val="20"/>
+        </w:rPr>
+        <w:t>source [</w:t>
+      </w:r>
+      <w:r>
+        <w:rPr>
+          <w:i/>
+          <w:iCs/>
+          <w:sz w:val="20"/>
+          <w:szCs w:val="20"/>
+        </w:rPr>
+        <w:t>11</w:t>
+      </w:r>
+      <w:r>
+        <w:rPr>
+          <w:i/>
+          <w:iCs/>
+          <w:sz w:val="20"/>
+          <w:szCs w:val="20"/>
+        </w:rPr>
+        <w:t>]</w:t>
+      </w:r>
+    </w:p>
+    <w:p/>
+    <w:p>
+      <w:pPr>
+        <w:pStyle w:val="Heading2"/>
         <w:spacing w:after="240"/>
         <w:rPr>
           <w:rFonts w:ascii="Times New Roman" w:hAnsi="Times New Roman"/>
@@ -9454,165 +9263,56 @@
           <w:iCs w:val="0"/>
         </w:rPr>
       </w:pPr>
-    </w:p>
-    <w:p>
-      <w:pPr>
-        <w:pStyle w:val="Titre2"/>
-        <w:spacing w:after="240"/>
+      <w:r>
         <w:rPr>
           <w:rFonts w:ascii="Times New Roman" w:hAnsi="Times New Roman"/>
           <w:i w:val="0"/>
           <w:iCs w:val="0"/>
         </w:rPr>
-      </w:pPr>
-    </w:p>
-    <w:p>
-      <w:pPr>
-        <w:pStyle w:val="Titre2"/>
-        <w:spacing w:after="240"/>
+        <w:t>I</w:t>
+      </w:r>
+      <w:r>
         <w:rPr>
           <w:rFonts w:ascii="Times New Roman" w:hAnsi="Times New Roman"/>
           <w:i w:val="0"/>
           <w:iCs w:val="0"/>
         </w:rPr>
-      </w:pPr>
-    </w:p>
-    <w:p>
-      <w:pPr>
-        <w:pStyle w:val="Titre2"/>
-        <w:spacing w:after="240"/>
+        <w:t>I.</w:t>
+      </w:r>
+      <w:r>
         <w:rPr>
           <w:rFonts w:ascii="Times New Roman" w:hAnsi="Times New Roman"/>
           <w:i w:val="0"/>
           <w:iCs w:val="0"/>
         </w:rPr>
-      </w:pPr>
-    </w:p>
-    <w:p>
-      <w:pPr>
-        <w:pStyle w:val="Titre2"/>
-        <w:spacing w:after="240"/>
+        <w:t>3</w:t>
+      </w:r>
+      <w:r>
         <w:rPr>
           <w:rFonts w:ascii="Times New Roman" w:hAnsi="Times New Roman"/>
           <w:i w:val="0"/>
           <w:iCs w:val="0"/>
         </w:rPr>
-      </w:pPr>
-    </w:p>
-    <w:p>
-      <w:pPr>
-        <w:pStyle w:val="Titre2"/>
-        <w:spacing w:after="240"/>
+        <w:t xml:space="preserve">. </w:t>
+      </w:r>
+      <w:r>
         <w:rPr>
           <w:rFonts w:ascii="Times New Roman" w:hAnsi="Times New Roman"/>
           <w:i w:val="0"/>
           <w:iCs w:val="0"/>
         </w:rPr>
-      </w:pPr>
-    </w:p>
-    <w:p>
-      <w:pPr>
-        <w:jc w:val="center"/>
-      </w:pPr>
-      <w:r>
-        <w:rPr>
-          <w:b/>
-        </w:rPr>
-        <w:t xml:space="preserve">Figure II.4, </w:t>
-      </w:r>
-      <w:r>
-        <w:rPr>
-          <w:i/>
-        </w:rPr>
-        <w:t>Câblage entre la carte Arduino, la L298 et le mote</w:t>
-      </w:r>
-      <w:r>
-        <w:rPr>
-          <w:i/>
-        </w:rPr>
-        <w:t>ur</w:t>
-      </w:r>
-    </w:p>
-    <w:p>
-      <w:pPr>
-        <w:pStyle w:val="Titre2"/>
-        <w:spacing w:after="240"/>
-        <w:jc w:val="center"/>
-        <w:rPr>
-          <w:rFonts w:ascii="Times New Roman" w:hAnsi="Times New Roman"/>
-          <w:i w:val="0"/>
-          <w:iCs w:val="0"/>
-        </w:rPr>
-      </w:pPr>
-    </w:p>
-    <w:p>
-      <w:pPr>
-        <w:pStyle w:val="Titre2"/>
-        <w:spacing w:after="240"/>
-        <w:rPr>
-          <w:rFonts w:ascii="Times New Roman" w:hAnsi="Times New Roman"/>
-          <w:i w:val="0"/>
-          <w:iCs w:val="0"/>
-        </w:rPr>
-      </w:pPr>
-    </w:p>
-    <w:p>
-      <w:pPr>
-        <w:pStyle w:val="Titre2"/>
-        <w:spacing w:after="240"/>
-        <w:rPr>
-          <w:rFonts w:ascii="Times New Roman" w:hAnsi="Times New Roman"/>
-          <w:i w:val="0"/>
-          <w:iCs w:val="0"/>
-        </w:rPr>
-      </w:pPr>
-      <w:r>
-        <w:rPr>
-          <w:rFonts w:ascii="Times New Roman" w:hAnsi="Times New Roman"/>
-          <w:i w:val="0"/>
-          <w:iCs w:val="0"/>
-        </w:rPr>
-        <w:t>I</w:t>
-      </w:r>
-      <w:r>
-        <w:rPr>
-          <w:rFonts w:ascii="Times New Roman" w:hAnsi="Times New Roman"/>
-          <w:i w:val="0"/>
-          <w:iCs w:val="0"/>
-        </w:rPr>
-        <w:t>I.</w:t>
-      </w:r>
-      <w:r>
-        <w:rPr>
-          <w:rFonts w:ascii="Times New Roman" w:hAnsi="Times New Roman"/>
-          <w:i w:val="0"/>
-          <w:iCs w:val="0"/>
-        </w:rPr>
-        <w:t>3</w:t>
-      </w:r>
-      <w:r>
-        <w:rPr>
-          <w:rFonts w:ascii="Times New Roman" w:hAnsi="Times New Roman"/>
-          <w:i w:val="0"/>
-          <w:iCs w:val="0"/>
-        </w:rPr>
-        <w:t xml:space="preserve">. </w:t>
-      </w:r>
-      <w:r>
-        <w:rPr>
-          <w:rFonts w:ascii="Times New Roman" w:hAnsi="Times New Roman"/>
-          <w:i w:val="0"/>
-          <w:iCs w:val="0"/>
-        </w:rPr>
         <w:t>La structure de la tourelle</w:t>
       </w:r>
     </w:p>
     <w:p>
-      <w:pPr>
-        <w:jc w:val="both"/>
-      </w:pPr>
-      <w:r>
-        <w:t>Le haut-parleur unidirectionnel est composé d’émetteurs piézoélectriques cylindriques de petite taille (1.6cm de diamètre et 1.2cm de hauteur). Ceux-ci sont arrangé sous forme de tableau rectangulaire sur une plaque de perfboard. Il peut être avantageux d’arranger les colonnes de sorte à réduire l’espace entre chaque émetteur au minimum, comme dans fig.1.</w:t>
+      <w:r>
+        <w:t>Le haut-parleur unidirectionnel est composé d’émetteurs piézoélectriques cylindriques de petite taille (1.6cm de diamètre et 1.2cm de hauteur). Ceux-ci sont arrangé sous forme de tableau rectangulaire sur une plaque de perfboard. Il peut être avantageux d’arranger les colonnes de sorte à réduire l’espace entre chaque émetteur au minimum, comme dans fig.</w:t>
+      </w:r>
+      <w:r>
+        <w:t>6</w:t>
+      </w:r>
+      <w:r>
+        <w:t>.</w:t>
       </w:r>
     </w:p>
     <w:p/>
@@ -9622,8 +9322,9 @@
         <w:rPr>
           <w:noProof/>
         </w:rPr>
+        <w:lastRenderedPageBreak/>
         <w:drawing>
-          <wp:anchor distT="0" distB="0" distL="114300" distR="114300" simplePos="0" relativeHeight="251665408" behindDoc="1" locked="0" layoutInCell="1" allowOverlap="1" wp14:anchorId="2589C11F" wp14:editId="30C28746">
+          <wp:anchor distT="0" distB="0" distL="114300" distR="114300" simplePos="0" relativeHeight="251666944" behindDoc="1" locked="0" layoutInCell="1" allowOverlap="1" wp14:anchorId="2589C11F" wp14:editId="47C2429D">
             <wp:simplePos x="0" y="0"/>
             <wp:positionH relativeFrom="column">
               <wp:posOffset>1762883</wp:posOffset>
@@ -9670,7 +9371,7 @@
                       <a:noFill/>
                     </a:ln>
                     <a:extLst>
-                      <a:ext uri="{53640926-AAD7-44d8-BBD7-CCE9431645EC}">
+                      <a:ext uri="{53640926-AAD7-44D8-BBD7-CCE9431645EC}">
                         <a14:shadowObscured xmlns:a14="http://schemas.microsoft.com/office/drawing/2010/main"/>
                       </a:ext>
                     </a:extLst>
@@ -9698,14 +9399,9 @@
     <w:p/>
     <w:p/>
     <w:p/>
-    <w:p>
-      <w:pPr>
-        <w:rPr>
-          <w:b/>
-          <w:bCs/>
-        </w:rPr>
-      </w:pPr>
-    </w:p>
+    <w:p/>
+    <w:p/>
+    <w:p/>
     <w:p>
       <w:pPr>
         <w:rPr>
@@ -9746,7 +9442,14 @@
           <w:b/>
           <w:bCs/>
         </w:rPr>
-        <w:t>1.</w:t>
+        <w:t>6</w:t>
+      </w:r>
+      <w:r>
+        <w:rPr>
+          <w:b/>
+          <w:bCs/>
+        </w:rPr>
+        <w:t>.</w:t>
       </w:r>
       <w:r>
         <w:rPr>
@@ -9773,41 +9476,24 @@
       </w:r>
     </w:p>
     <w:p/>
-    <w:p>
-      <w:pPr>
-        <w:jc w:val="both"/>
-      </w:pPr>
-    </w:p>
-    <w:p>
-      <w:pPr>
-        <w:jc w:val="both"/>
-      </w:pPr>
-      <w:r>
-        <w:t xml:space="preserve">Ce haut-parleur est attaché à une tige filetée mise en rotation par le servomoteur. Cette tige filetée est soutenue de chaque côté et est rattachée à ses supports par des roulements à billes. Le servomoteur est suffisamment petit pour être accroché directement sur le coté d’un des supports, et est relié à la tige filetée. </w:t>
-      </w:r>
-    </w:p>
-    <w:p>
-      <w:pPr>
-        <w:jc w:val="both"/>
-      </w:pPr>
-    </w:p>
-    <w:p>
-      <w:pPr>
-        <w:jc w:val="both"/>
-      </w:pPr>
-      <w:r>
-        <w:t xml:space="preserve">Les 2 supports latéraux du haut-parleur sont posés verticalement sur la base de la tourelle. Celle-ci est composée d’une partie inférieure et supérieures, reliées entre elles par une plaque rotative creuse au centre (c’est-à-dire l’équivalent d’un roulement à billes de diamètre très large). La carte Arduino, le module Bluetooth et les circuits associés sont fixés à la partie supérieure de la base. Le moteur pas-à-pas est aussi fixé à la partie supérieure de la base, et son arbre pointe vers la partie inférieure. Son arbre est relié à un engrenage (fait en bois aggloméré découpé au LASER), qui s’engrène à un autre de la même </w:t>
-      </w:r>
-      <w:r>
-        <w:lastRenderedPageBreak/>
-        <w:t>conception, qui est lui fixé au centre de la partie inférieure de la base. Il en résulte que lorsque le moteur pas-à-pas met son arbre en rotation, l’engrenage de la partie inférieure étant fixe, c’est toute la partie supérieu</w:t>
-      </w:r>
-      <w:r>
-        <w:t>re qui va se mettre en rotation.</w:t>
-      </w:r>
-    </w:p>
-    <w:p/>
-    <w:p/>
+    <w:p/>
+    <w:p>
+      <w:r>
+        <w:t xml:space="preserve">Ce haut-parleur est attaché à une tige filetée mise en rotation par le servomoteur. Cette tige filetée est soutenue de chaque côté et est rattachée à ses supports par des roulements à billes. Le servomoteur est suffisamment petit pour être accroché directement sur le </w:t>
+      </w:r>
+      <w:r>
+        <w:t>côté</w:t>
+      </w:r>
+      <w:r>
+        <w:t xml:space="preserve"> d’un des supports, et est relié à la tige filetée. </w:t>
+      </w:r>
+    </w:p>
+    <w:p/>
+    <w:p>
+      <w:r>
+        <w:t>Les 2 supports latéraux du haut-parleur sont posés verticalement sur la base de la tourelle. Celle-ci est composée d’une partie inférieure et supérieures, reliées entre elles par une plaque rotative creuse au centre (c’est-à-dire l’équivalent d’un roulement à billes de diamètre très large). La carte Arduino, le module Bluetooth et les circuits associés sont fixés à la partie supérieure de la base. Le moteur pas-à-pas est aussi fixé à la partie supérieure de la base, et son arbre pointe vers la partie inférieure. Son arbre est relié à un engrenage (fait en bois aggloméré découpé au LASER), qui s’engrène à un autre de la même conception, qui est lui fixé au centre de la partie inférieure de la base. Il en résulte que lorsque le moteur pas-à-pas met son arbre en rotation, l’engrenage de la partie inférieure étant fixe, c’est toute la partie supérieure qui va se mettre en rotation.</w:t>
+      </w:r>
+    </w:p>
     <w:p/>
     <w:p>
       <w:r>
@@ -9815,22 +9501,22 @@
           <w:noProof/>
         </w:rPr>
         <w:drawing>
-          <wp:anchor distT="0" distB="0" distL="114300" distR="114300" simplePos="0" relativeHeight="251666432" behindDoc="1" locked="0" layoutInCell="1" allowOverlap="1" wp14:anchorId="31CC4712" wp14:editId="0922A525">
+          <wp:anchor distT="0" distB="0" distL="114300" distR="114300" simplePos="0" relativeHeight="251668992" behindDoc="1" locked="0" layoutInCell="1" allowOverlap="1" wp14:anchorId="31CC4712" wp14:editId="0282690A">
             <wp:simplePos x="0" y="0"/>
             <wp:positionH relativeFrom="column">
-              <wp:posOffset>1485900</wp:posOffset>
+              <wp:posOffset>1656080</wp:posOffset>
             </wp:positionH>
             <wp:positionV relativeFrom="paragraph">
-              <wp:posOffset>-114300</wp:posOffset>
+              <wp:posOffset>8890</wp:posOffset>
             </wp:positionV>
             <wp:extent cx="2849245" cy="3597910"/>
-            <wp:effectExtent l="0" t="0" r="0" b="8890"/>
+            <wp:effectExtent l="0" t="0" r="8255" b="2540"/>
             <wp:wrapTight wrapText="bothSides">
               <wp:wrapPolygon edited="0">
                 <wp:start x="0" y="0"/>
                 <wp:lineTo x="0" y="21501"/>
-                <wp:lineTo x="21374" y="21501"/>
-                <wp:lineTo x="21374" y="0"/>
+                <wp:lineTo x="21518" y="21501"/>
+                <wp:lineTo x="21518" y="0"/>
                 <wp:lineTo x="0" y="0"/>
               </wp:wrapPolygon>
             </wp:wrapTight>
@@ -9862,7 +9548,7 @@
                       <a:noFill/>
                     </a:ln>
                     <a:extLst>
-                      <a:ext uri="{53640926-AAD7-44d8-BBD7-CCE9431645EC}">
+                      <a:ext uri="{53640926-AAD7-44D8-BBD7-CCE9431645EC}">
                         <a14:shadowObscured xmlns:a14="http://schemas.microsoft.com/office/drawing/2010/main"/>
                       </a:ext>
                     </a:extLst>
@@ -9887,110 +9573,19 @@
     <w:p/>
     <w:p/>
     <w:p/>
-    <w:p>
-      <w:pPr>
-        <w:rPr>
-          <w:b/>
-          <w:bCs/>
-        </w:rPr>
-      </w:pPr>
-    </w:p>
-    <w:p>
-      <w:pPr>
-        <w:rPr>
-          <w:b/>
-          <w:bCs/>
-        </w:rPr>
-      </w:pPr>
-    </w:p>
-    <w:p>
-      <w:pPr>
-        <w:rPr>
-          <w:b/>
-          <w:bCs/>
-        </w:rPr>
-      </w:pPr>
-    </w:p>
-    <w:p>
-      <w:pPr>
-        <w:rPr>
-          <w:b/>
-          <w:bCs/>
-        </w:rPr>
-      </w:pPr>
-    </w:p>
-    <w:p>
-      <w:pPr>
-        <w:rPr>
-          <w:b/>
-          <w:bCs/>
-        </w:rPr>
-      </w:pPr>
-    </w:p>
-    <w:p>
-      <w:pPr>
-        <w:rPr>
-          <w:b/>
-          <w:bCs/>
-        </w:rPr>
-      </w:pPr>
-    </w:p>
-    <w:p>
-      <w:pPr>
-        <w:rPr>
-          <w:b/>
-          <w:bCs/>
-        </w:rPr>
-      </w:pPr>
-    </w:p>
-    <w:p>
-      <w:pPr>
-        <w:rPr>
-          <w:b/>
-          <w:bCs/>
-        </w:rPr>
-      </w:pPr>
-    </w:p>
-    <w:p>
-      <w:pPr>
-        <w:rPr>
-          <w:b/>
-          <w:bCs/>
-        </w:rPr>
-      </w:pPr>
-    </w:p>
-    <w:p>
-      <w:pPr>
-        <w:rPr>
-          <w:b/>
-          <w:bCs/>
-        </w:rPr>
-      </w:pPr>
-    </w:p>
-    <w:p>
-      <w:pPr>
-        <w:rPr>
-          <w:b/>
-          <w:bCs/>
-        </w:rPr>
-      </w:pPr>
-    </w:p>
-    <w:p>
-      <w:pPr>
-        <w:rPr>
-          <w:b/>
-          <w:bCs/>
-        </w:rPr>
-      </w:pPr>
-    </w:p>
-    <w:p>
-      <w:pPr>
-        <w:rPr>
-          <w:b/>
-          <w:bCs/>
-        </w:rPr>
-      </w:pPr>
-    </w:p>
+    <w:p/>
+    <w:p/>
+    <w:p/>
+    <w:p/>
+    <w:p/>
+    <w:p/>
+    <w:p/>
+    <w:p/>
+    <w:p/>
+    <w:p/>
+    <w:p/>
+    <w:p/>
+    <w:p/>
     <w:p>
       <w:pPr>
         <w:rPr>
@@ -10031,7 +9626,14 @@
           <w:b/>
           <w:bCs/>
         </w:rPr>
-        <w:t>2.</w:t>
+        <w:t>7</w:t>
+      </w:r>
+      <w:r>
+        <w:rPr>
+          <w:b/>
+          <w:bCs/>
+        </w:rPr>
+        <w:t>.</w:t>
       </w:r>
       <w:r>
         <w:rPr>
@@ -10064,30 +9666,427 @@
       </w:r>
     </w:p>
     <w:p/>
-    <w:p/>
-    <w:p/>
-    <w:p/>
-    <w:p/>
-    <w:p/>
-    <w:p/>
-    <w:p/>
-    <w:p/>
-    <w:p/>
-    <w:p/>
-    <w:p/>
-    <w:p/>
-    <w:p/>
-    <w:p/>
-    <w:p/>
-    <w:p/>
-    <w:p/>
-    <w:p/>
-    <w:p/>
-    <w:p/>
-    <w:p/>
-    <w:p>
-      <w:pPr>
-        <w:pStyle w:val="Titre1"/>
+    <w:p>
+      <w:r>
+        <w:t>Le placement de tous les moteurs et des circuits électroniques sur la partie supérieure de la base n’est pas anodin. En effet, cette configuration fait que tous les composants sont fixes les uns par rapport aux autres, leur connectique et câblage se fait donc simplement. La seule connexion pour laquelle le mouvement de rotation de la base est à prendre en compte et celle de l’alimentation externe avec les circuits. La base pouvant être en rotation continue, il n’est pas possible de simplement brancher l’alimentation au reste des circuits, car le câble se tordrait après plusieurs rotations de la base. Il faut donc trouver un autre moyen. L’alimentation est reliée au reste du circuit par 2 voies électriques : +V et GND</w:t>
+      </w:r>
+      <w:r>
+        <w:t> ; une méthode serait d’utiliser 2 contacts par frictions (de façon similaire à un moteur DC de type « brushed »</w:t>
+      </w:r>
+      <w:r>
+        <w:t>, mais sur la face axiale plutôt que radiale</w:t>
+      </w:r>
+      <w:r>
+        <w:t>) pour interfacer la partie supérieure et inférieure de la base.</w:t>
+      </w:r>
+    </w:p>
+    <w:p>
+      <w:r>
+        <w:rPr>
+          <w:noProof/>
+        </w:rPr>
+        <w:drawing>
+          <wp:anchor distT="0" distB="0" distL="114300" distR="114300" simplePos="0" relativeHeight="251647488" behindDoc="1" locked="0" layoutInCell="1" allowOverlap="1" wp14:anchorId="45929117" wp14:editId="60045C9A">
+            <wp:simplePos x="0" y="0"/>
+            <wp:positionH relativeFrom="column">
+              <wp:posOffset>-6160</wp:posOffset>
+            </wp:positionH>
+            <wp:positionV relativeFrom="paragraph">
+              <wp:posOffset>25706</wp:posOffset>
+            </wp:positionV>
+            <wp:extent cx="1329209" cy="770791"/>
+            <wp:effectExtent l="0" t="0" r="4445" b="0"/>
+            <wp:wrapTight wrapText="bothSides">
+              <wp:wrapPolygon edited="0">
+                <wp:start x="0" y="0"/>
+                <wp:lineTo x="0" y="20834"/>
+                <wp:lineTo x="21363" y="20834"/>
+                <wp:lineTo x="21363" y="0"/>
+                <wp:lineTo x="0" y="0"/>
+              </wp:wrapPolygon>
+            </wp:wrapTight>
+            <wp:docPr id="15" name="Picture 15" descr="Graphical user interface, application&#10;&#10;Description automatically generated"/>
+            <wp:cNvGraphicFramePr>
+              <a:graphicFrameLocks xmlns:a="http://schemas.openxmlformats.org/drawingml/2006/main" noChangeAspect="1"/>
+            </wp:cNvGraphicFramePr>
+            <a:graphic xmlns:a="http://schemas.openxmlformats.org/drawingml/2006/main">
+              <a:graphicData uri="http://schemas.openxmlformats.org/drawingml/2006/picture">
+                <pic:pic xmlns:pic="http://schemas.openxmlformats.org/drawingml/2006/picture">
+                  <pic:nvPicPr>
+                    <pic:cNvPr id="15" name="Picture 15" descr="Graphical user interface, application&#10;&#10;Description automatically generated"/>
+                    <pic:cNvPicPr/>
+                  </pic:nvPicPr>
+                  <pic:blipFill rotWithShape="1">
+                    <a:blip r:embed="rId25"/>
+                    <a:srcRect l="22737" t="9968" r="56731" b="74985"/>
+                    <a:stretch/>
+                  </pic:blipFill>
+                  <pic:spPr bwMode="auto">
+                    <a:xfrm>
+                      <a:off x="0" y="0"/>
+                      <a:ext cx="1329209" cy="770791"/>
+                    </a:xfrm>
+                    <a:prstGeom prst="rect">
+                      <a:avLst/>
+                    </a:prstGeom>
+                    <a:ln>
+                      <a:noFill/>
+                    </a:ln>
+                    <a:extLst>
+                      <a:ext uri="{53640926-AAD7-44D8-BBD7-CCE9431645EC}">
+                        <a14:shadowObscured xmlns:a14="http://schemas.microsoft.com/office/drawing/2010/main"/>
+                      </a:ext>
+                    </a:extLst>
+                  </pic:spPr>
+                </pic:pic>
+              </a:graphicData>
+            </a:graphic>
+            <wp14:sizeRelH relativeFrom="page">
+              <wp14:pctWidth>0</wp14:pctWidth>
+            </wp14:sizeRelH>
+            <wp14:sizeRelV relativeFrom="page">
+              <wp14:pctHeight>0</wp14:pctHeight>
+            </wp14:sizeRelV>
+          </wp:anchor>
+        </w:drawing>
+      </w:r>
+    </w:p>
+    <w:p>
+      <w:pPr>
+        <w:rPr>
+          <w:noProof/>
+        </w:rPr>
+      </w:pPr>
+    </w:p>
+    <w:p>
+      <w:pPr>
+        <w:rPr>
+          <w:i/>
+          <w:iCs/>
+        </w:rPr>
+      </w:pPr>
+      <w:r>
+        <w:rPr>
+          <w:b/>
+          <w:bCs/>
+        </w:rPr>
+        <w:t>Figur</w:t>
+      </w:r>
+      <w:r>
+        <w:rPr>
+          <w:b/>
+          <w:bCs/>
+        </w:rPr>
+        <w:t>e I</w:t>
+      </w:r>
+      <w:r>
+        <w:rPr>
+          <w:b/>
+          <w:bCs/>
+        </w:rPr>
+        <w:t>I</w:t>
+      </w:r>
+      <w:r>
+        <w:rPr>
+          <w:b/>
+          <w:bCs/>
+        </w:rPr>
+        <w:t>.</w:t>
+      </w:r>
+      <w:r>
+        <w:rPr>
+          <w:b/>
+          <w:bCs/>
+        </w:rPr>
+        <w:t>8</w:t>
+      </w:r>
+      <w:r>
+        <w:rPr>
+          <w:b/>
+          <w:bCs/>
+        </w:rPr>
+        <w:t>.</w:t>
+      </w:r>
+      <w:r>
+        <w:rPr>
+          <w:i/>
+          <w:iCs/>
+        </w:rPr>
+        <w:t xml:space="preserve"> connexion par friction de la base supérieur et inférieure</w:t>
+      </w:r>
+    </w:p>
+    <w:p/>
+    <w:p/>
+    <w:p>
+      <w:r>
+        <w:rPr>
+          <w:i/>
+          <w:iCs/>
+          <w:sz w:val="20"/>
+          <w:szCs w:val="20"/>
+        </w:rPr>
+        <w:t>image Paint</w:t>
+      </w:r>
+    </w:p>
+    <w:p/>
+    <w:p>
+      <w:pPr>
+        <w:pStyle w:val="Heading2"/>
+        <w:spacing w:after="240"/>
+        <w:rPr>
+          <w:rFonts w:ascii="Times New Roman" w:hAnsi="Times New Roman"/>
+          <w:i w:val="0"/>
+          <w:iCs w:val="0"/>
+        </w:rPr>
+      </w:pPr>
+      <w:r>
+        <w:rPr>
+          <w:rFonts w:ascii="Times New Roman" w:hAnsi="Times New Roman"/>
+          <w:i w:val="0"/>
+          <w:iCs w:val="0"/>
+        </w:rPr>
+        <w:t>I</w:t>
+      </w:r>
+      <w:r>
+        <w:rPr>
+          <w:rFonts w:ascii="Times New Roman" w:hAnsi="Times New Roman"/>
+          <w:i w:val="0"/>
+          <w:iCs w:val="0"/>
+        </w:rPr>
+        <w:t>I.</w:t>
+      </w:r>
+      <w:r>
+        <w:rPr>
+          <w:rFonts w:ascii="Times New Roman" w:hAnsi="Times New Roman"/>
+          <w:i w:val="0"/>
+          <w:iCs w:val="0"/>
+        </w:rPr>
+        <w:t>4</w:t>
+      </w:r>
+      <w:r>
+        <w:rPr>
+          <w:rFonts w:ascii="Times New Roman" w:hAnsi="Times New Roman"/>
+          <w:i w:val="0"/>
+          <w:iCs w:val="0"/>
+        </w:rPr>
+        <w:t xml:space="preserve">. </w:t>
+      </w:r>
+      <w:r>
+        <w:rPr>
+          <w:rFonts w:ascii="Times New Roman" w:hAnsi="Times New Roman"/>
+          <w:i w:val="0"/>
+          <w:iCs w:val="0"/>
+        </w:rPr>
+        <w:t>Suivi automatique</w:t>
+      </w:r>
+    </w:p>
+    <w:p>
+      <w:r>
+        <w:t>(Cette partie est optionnelle et dépend du budget / du stock)</w:t>
+      </w:r>
+    </w:p>
+    <w:p/>
+    <w:p>
+      <w:r>
+        <w:t>La tourelle doit être capable de s’orienter et pointer son haut-parleur vers des personnes, statiques ou en mouvement, de façon automatique.</w:t>
+      </w:r>
+      <w:r>
+        <w:t xml:space="preserve"> Pour ce faire, 2 méthode simples, qui reposent sur 2 capteurs différents son possibles :</w:t>
+      </w:r>
+    </w:p>
+    <w:p>
+      <w:r>
+        <w:tab/>
+      </w:r>
+    </w:p>
+    <w:p>
+      <w:pPr>
+        <w:pStyle w:val="ListParagraph"/>
+        <w:numPr>
+          <w:ilvl w:val="0"/>
+          <w:numId w:val="3"/>
+        </w:numPr>
+      </w:pPr>
+      <w:r>
+        <w:t>Le capteur thermique : on utilise ici le fait qu’un personne humaine est à une température moyenne de 37°C, qui est la plupart du temps plus élevé que la température de l’environnement. Ceci à pour effet qu’une personne émet une plus grande quantité de rayonnement infrarouge que son environnement, et elle est donc détectable par une caméra thermique.</w:t>
+      </w:r>
+    </w:p>
+    <w:p>
+      <w:pPr>
+        <w:pStyle w:val="ListParagraph"/>
+        <w:ind w:left="1065"/>
+      </w:pPr>
+    </w:p>
+    <w:p>
+      <w:pPr>
+        <w:pStyle w:val="ListParagraph"/>
+        <w:numPr>
+          <w:ilvl w:val="0"/>
+          <w:numId w:val="3"/>
+        </w:numPr>
+      </w:pPr>
+      <w:r>
+        <w:t xml:space="preserve">Le capteur de couleur : on programme une certaine couleur comme couleur de suivi, et la caméra va la détecter et permettre de la suivre. </w:t>
+      </w:r>
+      <w:r>
+        <w:t>Les capteurs qui permettent ce système nécessite d’utiliser un processeur beaucoup plus puissant que celui disponible sur la carte Arduino, et ne peuvent donc pas être pilotés directement. Or, il existe des caméras qui possèdent des processeurs intégrés pour l’analyse de l’image, par exemple la Pixycam.</w:t>
+      </w:r>
+    </w:p>
+    <w:p>
+      <w:pPr>
+        <w:pStyle w:val="ListParagraph"/>
+      </w:pPr>
+    </w:p>
+    <w:p>
+      <w:r>
+        <w:t>Pour ce projet, la Pixycam va être préférée plutôt qu’un capteur thermique, car ceux-ci sont plus difficilement accessibles (problèmes de disponibilité, stock, etc…), la plupart n’ont pas de processeur intégré (la résolution est donc limitée par la puissance du processeur de la carte Arduino</w:t>
+      </w:r>
+      <w:r>
+        <w:t>) et la Pixycam possède une bonne documentation et des librairies sur l’Arduino IDE.</w:t>
+      </w:r>
+    </w:p>
+    <w:p/>
+    <w:p>
+      <w:pPr>
+        <w:pStyle w:val="Heading2"/>
+        <w:spacing w:after="240"/>
+        <w:rPr>
+          <w:rFonts w:ascii="Times New Roman" w:hAnsi="Times New Roman"/>
+          <w:i w:val="0"/>
+          <w:iCs w:val="0"/>
+        </w:rPr>
+      </w:pPr>
+      <w:r>
+        <w:rPr>
+          <w:rFonts w:ascii="Times New Roman" w:hAnsi="Times New Roman"/>
+          <w:i w:val="0"/>
+          <w:iCs w:val="0"/>
+        </w:rPr>
+        <w:t>I</w:t>
+      </w:r>
+      <w:r>
+        <w:rPr>
+          <w:rFonts w:ascii="Times New Roman" w:hAnsi="Times New Roman"/>
+          <w:i w:val="0"/>
+          <w:iCs w:val="0"/>
+        </w:rPr>
+        <w:t>I.</w:t>
+      </w:r>
+      <w:r>
+        <w:rPr>
+          <w:rFonts w:ascii="Times New Roman" w:hAnsi="Times New Roman"/>
+          <w:i w:val="0"/>
+          <w:iCs w:val="0"/>
+        </w:rPr>
+        <w:t>5</w:t>
+      </w:r>
+      <w:r>
+        <w:rPr>
+          <w:rFonts w:ascii="Times New Roman" w:hAnsi="Times New Roman"/>
+          <w:i w:val="0"/>
+          <w:iCs w:val="0"/>
+        </w:rPr>
+        <w:t xml:space="preserve">. </w:t>
+      </w:r>
+      <w:r>
+        <w:rPr>
+          <w:rFonts w:ascii="Times New Roman" w:hAnsi="Times New Roman"/>
+          <w:i w:val="0"/>
+          <w:iCs w:val="0"/>
+        </w:rPr>
+        <w:t>Modèle 3D</w:t>
+      </w:r>
+    </w:p>
+    <w:p>
+      <w:r>
+        <w:t xml:space="preserve">Un modèle 3D a été réalisé </w:t>
+      </w:r>
+      <w:r>
+        <w:t>et 2 vues différentes sont montrées sur fig.</w:t>
+      </w:r>
+      <w:r>
+        <w:t>9</w:t>
+      </w:r>
+      <w:r>
+        <w:t xml:space="preserve"> et fig.</w:t>
+      </w:r>
+      <w:r>
+        <w:t>10</w:t>
+      </w:r>
+      <w:r>
+        <w:t>.</w:t>
+      </w:r>
+    </w:p>
+    <w:p>
+      <w:r>
+        <w:rPr>
+          <w:noProof/>
+        </w:rPr>
+        <w:lastRenderedPageBreak/>
+        <w:drawing>
+          <wp:anchor distT="0" distB="0" distL="114300" distR="114300" simplePos="0" relativeHeight="251655680" behindDoc="1" locked="0" layoutInCell="1" allowOverlap="1" wp14:anchorId="67A9A2CD" wp14:editId="22617417">
+            <wp:simplePos x="0" y="0"/>
+            <wp:positionH relativeFrom="column">
+              <wp:posOffset>1157605</wp:posOffset>
+            </wp:positionH>
+            <wp:positionV relativeFrom="paragraph">
+              <wp:posOffset>16056</wp:posOffset>
+            </wp:positionV>
+            <wp:extent cx="4143953" cy="4925112"/>
+            <wp:effectExtent l="0" t="0" r="9525" b="8890"/>
+            <wp:wrapTight wrapText="bothSides">
+              <wp:wrapPolygon edited="0">
+                <wp:start x="0" y="0"/>
+                <wp:lineTo x="0" y="21555"/>
+                <wp:lineTo x="21550" y="21555"/>
+                <wp:lineTo x="21550" y="0"/>
+                <wp:lineTo x="0" y="0"/>
+              </wp:wrapPolygon>
+            </wp:wrapTight>
+            <wp:docPr id="19" name="Picture 19" descr="Diagram&#10;&#10;Description automatically generated"/>
+            <wp:cNvGraphicFramePr>
+              <a:graphicFrameLocks xmlns:a="http://schemas.openxmlformats.org/drawingml/2006/main" noChangeAspect="1"/>
+            </wp:cNvGraphicFramePr>
+            <a:graphic xmlns:a="http://schemas.openxmlformats.org/drawingml/2006/main">
+              <a:graphicData uri="http://schemas.openxmlformats.org/drawingml/2006/picture">
+                <pic:pic xmlns:pic="http://schemas.openxmlformats.org/drawingml/2006/picture">
+                  <pic:nvPicPr>
+                    <pic:cNvPr id="19" name="Picture 19" descr="Diagram&#10;&#10;Description automatically generated"/>
+                    <pic:cNvPicPr/>
+                  </pic:nvPicPr>
+                  <pic:blipFill>
+                    <a:blip r:embed="rId26"/>
+                    <a:stretch>
+                      <a:fillRect/>
+                    </a:stretch>
+                  </pic:blipFill>
+                  <pic:spPr>
+                    <a:xfrm>
+                      <a:off x="0" y="0"/>
+                      <a:ext cx="4143953" cy="4925112"/>
+                    </a:xfrm>
+                    <a:prstGeom prst="rect">
+                      <a:avLst/>
+                    </a:prstGeom>
+                  </pic:spPr>
+                </pic:pic>
+              </a:graphicData>
+            </a:graphic>
+            <wp14:sizeRelH relativeFrom="page">
+              <wp14:pctWidth>0</wp14:pctWidth>
+            </wp14:sizeRelH>
+            <wp14:sizeRelV relativeFrom="page">
+              <wp14:pctHeight>0</wp14:pctHeight>
+            </wp14:sizeRelV>
+          </wp:anchor>
+        </w:drawing>
+      </w:r>
+    </w:p>
+    <w:p/>
+    <w:p/>
+    <w:p>
+      <w:pPr>
+        <w:pStyle w:val="Heading1"/>
         <w:spacing w:before="360" w:after="360"/>
         <w:rPr>
           <w:rFonts w:ascii="Times New Roman" w:hAnsi="Times New Roman"/>
@@ -10095,12 +10094,298 @@
           <w:szCs w:val="44"/>
         </w:rPr>
       </w:pPr>
-      <w:r>
+    </w:p>
+    <w:p/>
+    <w:p/>
+    <w:p/>
+    <w:p/>
+    <w:p/>
+    <w:p/>
+    <w:p/>
+    <w:p/>
+    <w:p/>
+    <w:p/>
+    <w:p/>
+    <w:p/>
+    <w:p/>
+    <w:p/>
+    <w:p/>
+    <w:p/>
+    <w:p/>
+    <w:p/>
+    <w:p>
+      <w:pPr>
+        <w:rPr>
+          <w:b/>
+          <w:bCs/>
+        </w:rPr>
+      </w:pPr>
+    </w:p>
+    <w:p>
+      <w:pPr>
+        <w:rPr>
+          <w:b/>
+          <w:bCs/>
+        </w:rPr>
+      </w:pPr>
+    </w:p>
+    <w:p>
+      <w:pPr>
+        <w:rPr>
+          <w:b/>
+          <w:bCs/>
+        </w:rPr>
+      </w:pPr>
+    </w:p>
+    <w:p>
+      <w:pPr>
+        <w:rPr>
+          <w:i/>
+          <w:iCs/>
+        </w:rPr>
+      </w:pPr>
+      <w:r>
+        <w:rPr>
+          <w:b/>
+          <w:bCs/>
+        </w:rPr>
+        <w:t>Figur</w:t>
+      </w:r>
+      <w:r>
+        <w:rPr>
+          <w:b/>
+          <w:bCs/>
+        </w:rPr>
+        <w:t>e I</w:t>
+      </w:r>
+      <w:r>
+        <w:rPr>
+          <w:b/>
+          <w:bCs/>
+        </w:rPr>
+        <w:t>I</w:t>
+      </w:r>
+      <w:r>
+        <w:rPr>
+          <w:b/>
+          <w:bCs/>
+        </w:rPr>
+        <w:t>.</w:t>
+      </w:r>
+      <w:r>
+        <w:rPr>
+          <w:b/>
+          <w:bCs/>
+        </w:rPr>
+        <w:t>9</w:t>
+      </w:r>
+      <w:r>
+        <w:rPr>
+          <w:b/>
+          <w:bCs/>
+        </w:rPr>
+        <w:t>.</w:t>
+      </w:r>
+      <w:r>
+        <w:rPr>
+          <w:i/>
+          <w:iCs/>
+        </w:rPr>
+        <w:t xml:space="preserve"> vue d’ensemble de la tourelle                                                                </w:t>
+      </w:r>
+      <w:r>
+        <w:rPr>
+          <w:i/>
+          <w:iCs/>
+          <w:sz w:val="20"/>
+          <w:szCs w:val="20"/>
+        </w:rPr>
+        <w:t>modèle OpenSCAD</w:t>
+      </w:r>
+      <w:r>
+        <w:rPr>
+          <w:i/>
+          <w:iCs/>
+        </w:rPr>
+        <w:t xml:space="preserve"> </w:t>
+      </w:r>
+    </w:p>
+    <w:p/>
+    <w:p/>
+    <w:p>
+      <w:r>
+        <w:rPr>
+          <w:noProof/>
+        </w:rPr>
+        <w:lastRenderedPageBreak/>
+        <w:drawing>
+          <wp:anchor distT="0" distB="0" distL="114300" distR="114300" simplePos="0" relativeHeight="251657728" behindDoc="1" locked="0" layoutInCell="1" allowOverlap="1" wp14:anchorId="6BEF65C0" wp14:editId="6FEB015C">
+            <wp:simplePos x="0" y="0"/>
+            <wp:positionH relativeFrom="column">
+              <wp:posOffset>-6160</wp:posOffset>
+            </wp:positionH>
+            <wp:positionV relativeFrom="paragraph">
+              <wp:posOffset>204421</wp:posOffset>
+            </wp:positionV>
+            <wp:extent cx="6479540" cy="5828665"/>
+            <wp:effectExtent l="0" t="0" r="0" b="635"/>
+            <wp:wrapTight wrapText="bothSides">
+              <wp:wrapPolygon edited="0">
+                <wp:start x="0" y="0"/>
+                <wp:lineTo x="0" y="21532"/>
+                <wp:lineTo x="21528" y="21532"/>
+                <wp:lineTo x="21528" y="0"/>
+                <wp:lineTo x="0" y="0"/>
+              </wp:wrapPolygon>
+            </wp:wrapTight>
+            <wp:docPr id="20" name="Picture 20" descr="Diagram&#10;&#10;Description automatically generated"/>
+            <wp:cNvGraphicFramePr>
+              <a:graphicFrameLocks xmlns:a="http://schemas.openxmlformats.org/drawingml/2006/main" noChangeAspect="1"/>
+            </wp:cNvGraphicFramePr>
+            <a:graphic xmlns:a="http://schemas.openxmlformats.org/drawingml/2006/main">
+              <a:graphicData uri="http://schemas.openxmlformats.org/drawingml/2006/picture">
+                <pic:pic xmlns:pic="http://schemas.openxmlformats.org/drawingml/2006/picture">
+                  <pic:nvPicPr>
+                    <pic:cNvPr id="20" name="Picture 20" descr="Diagram&#10;&#10;Description automatically generated"/>
+                    <pic:cNvPicPr/>
+                  </pic:nvPicPr>
+                  <pic:blipFill>
+                    <a:blip r:embed="rId27"/>
+                    <a:stretch>
+                      <a:fillRect/>
+                    </a:stretch>
+                  </pic:blipFill>
+                  <pic:spPr>
+                    <a:xfrm>
+                      <a:off x="0" y="0"/>
+                      <a:ext cx="6479540" cy="5828665"/>
+                    </a:xfrm>
+                    <a:prstGeom prst="rect">
+                      <a:avLst/>
+                    </a:prstGeom>
+                  </pic:spPr>
+                </pic:pic>
+              </a:graphicData>
+            </a:graphic>
+            <wp14:sizeRelH relativeFrom="page">
+              <wp14:pctWidth>0</wp14:pctWidth>
+            </wp14:sizeRelH>
+            <wp14:sizeRelV relativeFrom="page">
+              <wp14:pctHeight>0</wp14:pctHeight>
+            </wp14:sizeRelV>
+          </wp:anchor>
+        </w:drawing>
+      </w:r>
+    </w:p>
+    <w:p>
+      <w:r>
+        <w:rPr>
+          <w:b/>
+          <w:bCs/>
+        </w:rPr>
+        <w:t>Figur</w:t>
+      </w:r>
+      <w:r>
+        <w:rPr>
+          <w:b/>
+          <w:bCs/>
+        </w:rPr>
+        <w:t>e I</w:t>
+      </w:r>
+      <w:r>
+        <w:rPr>
+          <w:b/>
+          <w:bCs/>
+        </w:rPr>
+        <w:t>I</w:t>
+      </w:r>
+      <w:r>
+        <w:rPr>
+          <w:b/>
+          <w:bCs/>
+        </w:rPr>
+        <w:t>.</w:t>
+      </w:r>
+      <w:r>
+        <w:rPr>
+          <w:b/>
+          <w:bCs/>
+        </w:rPr>
+        <w:t>10</w:t>
+      </w:r>
+      <w:r>
+        <w:rPr>
+          <w:b/>
+          <w:bCs/>
+        </w:rPr>
+        <w:t>.</w:t>
+      </w:r>
+      <w:r>
+        <w:rPr>
+          <w:i/>
+          <w:iCs/>
+        </w:rPr>
+        <w:t xml:space="preserve"> vue du système d’engrenages (la partie </w:t>
+      </w:r>
+      <w:r>
+        <w:rPr>
+          <w:i/>
+          <w:iCs/>
+        </w:rPr>
+        <w:t>supérieure</w:t>
+      </w:r>
+      <w:r>
+        <w:rPr>
+          <w:i/>
+          <w:iCs/>
+        </w:rPr>
+        <w:t xml:space="preserve"> de la base est cachée)    </w:t>
+      </w:r>
+      <w:r>
+        <w:rPr>
+          <w:i/>
+          <w:iCs/>
+          <w:sz w:val="20"/>
+          <w:szCs w:val="20"/>
+        </w:rPr>
+        <w:t>modèle OpenSCAD</w:t>
+      </w:r>
+    </w:p>
+    <w:p/>
+    <w:p>
+      <w:r>
+        <w:t>Sur ce modèle simplifié, le tableau de cylindres gris sur fond vert représente le haut-parleur unidirectionnel, le servomoteur est en violet, le moteur pas-à-pas est en bleu, la plaque rotative est en rose, les composants électroniques divers (carte Arduino, module Bluetooth, etc…) sont en rouge.</w:t>
+      </w:r>
+      <w:r>
+        <w:t xml:space="preserve"> Le système de connexion par friction vu précédemment et le câblage en général n’est pas représenté.</w:t>
+      </w:r>
+    </w:p>
+    <w:p/>
+    <w:p/>
+    <w:p/>
+    <w:p/>
+    <w:p/>
+    <w:p/>
+    <w:p/>
+    <w:p/>
+    <w:p/>
+    <w:p/>
+    <w:p>
+      <w:pPr>
+        <w:pStyle w:val="Heading1"/>
+        <w:spacing w:before="360" w:after="360"/>
         <w:rPr>
           <w:rFonts w:ascii="Times New Roman" w:hAnsi="Times New Roman"/>
           <w:sz w:val="44"/>
           <w:szCs w:val="44"/>
         </w:rPr>
+      </w:pPr>
+      <w:r>
+        <w:rPr>
+          <w:rFonts w:ascii="Times New Roman" w:hAnsi="Times New Roman"/>
+          <w:sz w:val="44"/>
+          <w:szCs w:val="44"/>
+        </w:rPr>
         <w:lastRenderedPageBreak/>
         <w:t>Chapitre III : Liste du matériel nécessaire</w:t>
       </w:r>
@@ -10113,7 +10398,7 @@
     <w:p/>
     <w:p>
       <w:pPr>
-        <w:pStyle w:val="Paragraphedeliste"/>
+        <w:pStyle w:val="ListParagraph"/>
         <w:numPr>
           <w:ilvl w:val="0"/>
           <w:numId w:val="2"/>
@@ -10128,7 +10413,7 @@
     </w:p>
     <w:p>
       <w:pPr>
-        <w:pStyle w:val="Paragraphedeliste"/>
+        <w:pStyle w:val="ListParagraph"/>
         <w:numPr>
           <w:ilvl w:val="0"/>
           <w:numId w:val="2"/>
@@ -10143,7 +10428,7 @@
     </w:p>
     <w:p>
       <w:pPr>
-        <w:pStyle w:val="Paragraphedeliste"/>
+        <w:pStyle w:val="ListParagraph"/>
         <w:numPr>
           <w:ilvl w:val="0"/>
           <w:numId w:val="2"/>
@@ -10155,7 +10440,7 @@
     </w:p>
     <w:p>
       <w:pPr>
-        <w:pStyle w:val="Paragraphedeliste"/>
+        <w:pStyle w:val="ListParagraph"/>
         <w:numPr>
           <w:ilvl w:val="0"/>
           <w:numId w:val="2"/>
@@ -10168,7 +10453,7 @@
     <w:p/>
     <w:p>
       <w:pPr>
-        <w:pStyle w:val="Paragraphedeliste"/>
+        <w:pStyle w:val="ListParagraph"/>
         <w:numPr>
           <w:ilvl w:val="0"/>
           <w:numId w:val="2"/>
@@ -10192,12 +10477,12 @@
     </w:p>
     <w:p>
       <w:pPr>
-        <w:pStyle w:val="Paragraphedeliste"/>
-      </w:pPr>
-    </w:p>
-    <w:p>
-      <w:pPr>
-        <w:pStyle w:val="Paragraphedeliste"/>
+        <w:pStyle w:val="ListParagraph"/>
+      </w:pPr>
+    </w:p>
+    <w:p>
+      <w:pPr>
+        <w:pStyle w:val="ListParagraph"/>
         <w:numPr>
           <w:ilvl w:val="1"/>
           <w:numId w:val="2"/>
@@ -10220,7 +10505,7 @@
     </w:p>
     <w:p>
       <w:pPr>
-        <w:pStyle w:val="Paragraphedeliste"/>
+        <w:pStyle w:val="ListParagraph"/>
         <w:numPr>
           <w:ilvl w:val="1"/>
           <w:numId w:val="2"/>
@@ -10229,10 +10514,10 @@
       <w:r>
         <w:t xml:space="preserve">Lien Ebay : </w:t>
       </w:r>
-      <w:hyperlink r:id="rId25" w:history="1">
+      <w:hyperlink r:id="rId28" w:history="1">
         <w:r>
           <w:rPr>
-            <w:rStyle w:val="Lienhypertexte"/>
+            <w:rStyle w:val="Hyperlink"/>
           </w:rPr>
           <w:t>https://www.ebay.fr/itm/MC1496P-MOTOROLA-DIP14-ORIGINAL/293615190076?hash=item445cd4403c:g:8WcAAOSwnhZeYR-K</w:t>
         </w:r>
@@ -10241,7 +10526,7 @@
     <w:p/>
     <w:p>
       <w:pPr>
-        <w:pStyle w:val="Paragraphedeliste"/>
+        <w:pStyle w:val="ListParagraph"/>
         <w:numPr>
           <w:ilvl w:val="0"/>
           <w:numId w:val="2"/>
@@ -10274,7 +10559,7 @@
     </w:p>
     <w:p>
       <w:pPr>
-        <w:pStyle w:val="Paragraphedeliste"/>
+        <w:pStyle w:val="ListParagraph"/>
         <w:numPr>
           <w:ilvl w:val="1"/>
           <w:numId w:val="2"/>
@@ -10283,10 +10568,10 @@
       <w:r>
         <w:t xml:space="preserve">Lien Farnell : </w:t>
       </w:r>
-      <w:hyperlink r:id="rId26" w:history="1">
+      <w:hyperlink r:id="rId29" w:history="1">
         <w:r>
           <w:rPr>
-            <w:rStyle w:val="Lienhypertexte"/>
+            <w:rStyle w:val="Hyperlink"/>
           </w:rPr>
           <w:t>https://fr.farnell.com/texas-instruments/tlc072cp/ic-op-amp-hi-speed-rrio/dp/3005151</w:t>
         </w:r>
@@ -10295,7 +10580,7 @@
     <w:p/>
     <w:p>
       <w:pPr>
-        <w:pStyle w:val="Paragraphedeliste"/>
+        <w:pStyle w:val="ListParagraph"/>
         <w:numPr>
           <w:ilvl w:val="0"/>
           <w:numId w:val="2"/>
@@ -10313,7 +10598,7 @@
     </w:p>
     <w:p>
       <w:pPr>
-        <w:pStyle w:val="Paragraphedeliste"/>
+        <w:pStyle w:val="ListParagraph"/>
         <w:numPr>
           <w:ilvl w:val="1"/>
           <w:numId w:val="2"/>
@@ -10331,7 +10616,7 @@
     </w:p>
     <w:p>
       <w:pPr>
-        <w:pStyle w:val="Paragraphedeliste"/>
+        <w:pStyle w:val="ListParagraph"/>
         <w:numPr>
           <w:ilvl w:val="1"/>
           <w:numId w:val="2"/>
@@ -10340,10 +10625,10 @@
       <w:r>
         <w:t xml:space="preserve">Lien Ebay : </w:t>
       </w:r>
-      <w:hyperlink r:id="rId27" w:history="1">
+      <w:hyperlink r:id="rId30" w:history="1">
         <w:r>
           <w:rPr>
-            <w:rStyle w:val="Lienhypertexte"/>
+            <w:rStyle w:val="Hyperlink"/>
           </w:rPr>
           <w:t>https://www.ebay.fr/itm/IC-ANALOG-DEVICES-AD633JN-AD633JNZ-DIP-8/264377261634</w:t>
         </w:r>
@@ -10369,7 +10654,7 @@
     <w:p/>
     <w:p>
       <w:pPr>
-        <w:pStyle w:val="Paragraphedeliste"/>
+        <w:pStyle w:val="ListParagraph"/>
         <w:numPr>
           <w:ilvl w:val="0"/>
           <w:numId w:val="2"/>
@@ -10387,7 +10672,7 @@
     </w:p>
     <w:p>
       <w:pPr>
-        <w:pStyle w:val="Paragraphedeliste"/>
+        <w:pStyle w:val="ListParagraph"/>
         <w:numPr>
           <w:ilvl w:val="1"/>
           <w:numId w:val="2"/>
@@ -10402,10 +10687,10 @@
       <w:r>
         <w:t xml:space="preserve">arnell : </w:t>
       </w:r>
-      <w:hyperlink r:id="rId28" w:history="1">
+      <w:hyperlink r:id="rId31" w:history="1">
         <w:r>
           <w:rPr>
-            <w:rStyle w:val="Lienhypertexte"/>
+            <w:rStyle w:val="Hyperlink"/>
           </w:rPr>
           <w:t>https://fr.farnell.com/texas-instruments/tpa3122d2n/ic-amp-audio-pwr-15w-d-ster-20dip/dp/3116941</w:t>
         </w:r>
@@ -10413,12 +10698,12 @@
     </w:p>
     <w:p>
       <w:pPr>
-        <w:pStyle w:val="Paragraphedeliste"/>
-      </w:pPr>
-    </w:p>
-    <w:p>
-      <w:pPr>
-        <w:pStyle w:val="Paragraphedeliste"/>
+        <w:pStyle w:val="ListParagraph"/>
+      </w:pPr>
+    </w:p>
+    <w:p>
+      <w:pPr>
+        <w:pStyle w:val="ListParagraph"/>
         <w:numPr>
           <w:ilvl w:val="0"/>
           <w:numId w:val="2"/>
@@ -10451,12 +10736,12 @@
     </w:p>
     <w:p>
       <w:pPr>
-        <w:pStyle w:val="Paragraphedeliste"/>
-      </w:pPr>
-    </w:p>
-    <w:p>
-      <w:pPr>
-        <w:pStyle w:val="Paragraphedeliste"/>
+        <w:pStyle w:val="ListParagraph"/>
+      </w:pPr>
+    </w:p>
+    <w:p>
+      <w:pPr>
+        <w:pStyle w:val="ListParagraph"/>
         <w:numPr>
           <w:ilvl w:val="1"/>
           <w:numId w:val="2"/>
@@ -10483,12 +10768,12 @@
     </w:p>
     <w:p>
       <w:pPr>
-        <w:pStyle w:val="Paragraphedeliste"/>
-      </w:pPr>
-    </w:p>
-    <w:p>
-      <w:pPr>
-        <w:pStyle w:val="Paragraphedeliste"/>
+        <w:pStyle w:val="ListParagraph"/>
+      </w:pPr>
+    </w:p>
+    <w:p>
+      <w:pPr>
+        <w:pStyle w:val="ListParagraph"/>
         <w:numPr>
           <w:ilvl w:val="1"/>
           <w:numId w:val="2"/>
@@ -10500,13 +10785,13 @@
     </w:p>
     <w:p>
       <w:pPr>
-        <w:pStyle w:val="Paragraphedeliste"/>
+        <w:pStyle w:val="ListParagraph"/>
         <w:ind w:firstLine="696"/>
       </w:pPr>
-      <w:hyperlink r:id="rId29" w:history="1">
+      <w:hyperlink r:id="rId32" w:history="1">
         <w:r>
           <w:rPr>
-            <w:rStyle w:val="Lienhypertexte"/>
+            <w:rStyle w:val="Hyperlink"/>
           </w:rPr>
           <w:t>https://www.aliexpress.com/item/32675075024.html</w:t>
         </w:r>
@@ -10523,7 +10808,7 @@
     </w:p>
     <w:p>
       <w:pPr>
-        <w:pStyle w:val="Paragraphedeliste"/>
+        <w:pStyle w:val="ListParagraph"/>
         <w:ind w:left="1416"/>
       </w:pPr>
       <w:r>
@@ -10562,7 +10847,7 @@
     </w:p>
     <w:p>
       <w:pPr>
-        <w:pStyle w:val="Paragraphedeliste"/>
+        <w:pStyle w:val="ListParagraph"/>
         <w:ind w:left="1416"/>
       </w:pPr>
       <w:r>
@@ -10592,12 +10877,12 @@
     </w:p>
     <w:p>
       <w:pPr>
-        <w:pStyle w:val="Paragraphedeliste"/>
-      </w:pPr>
-    </w:p>
-    <w:p>
-      <w:pPr>
-        <w:pStyle w:val="Paragraphedeliste"/>
+        <w:pStyle w:val="ListParagraph"/>
+      </w:pPr>
+    </w:p>
+    <w:p>
+      <w:pPr>
+        <w:pStyle w:val="ListParagraph"/>
         <w:numPr>
           <w:ilvl w:val="1"/>
           <w:numId w:val="2"/>
@@ -10627,13 +10912,13 @@
     </w:p>
     <w:p>
       <w:pPr>
-        <w:pStyle w:val="Paragraphedeliste"/>
+        <w:pStyle w:val="ListParagraph"/>
         <w:ind w:firstLine="696"/>
       </w:pPr>
-      <w:hyperlink r:id="rId30" w:history="1">
+      <w:hyperlink r:id="rId33" w:history="1">
         <w:r>
           <w:rPr>
-            <w:rStyle w:val="Lienhypertexte"/>
+            <w:rStyle w:val="Hyperlink"/>
           </w:rPr>
           <w:t>https://fr.farnell.com/prowave/400st160/ultrasonic-txr-40khz-16mm/dp/1007332#</w:t>
         </w:r>
@@ -10641,7 +10926,7 @@
     </w:p>
     <w:p>
       <w:pPr>
-        <w:pStyle w:val="Paragraphedeliste"/>
+        <w:pStyle w:val="ListParagraph"/>
         <w:ind w:left="1080" w:firstLine="336"/>
       </w:pPr>
       <w:r>
@@ -10656,7 +10941,7 @@
     </w:p>
     <w:p>
       <w:pPr>
-        <w:pStyle w:val="Paragraphedeliste"/>
+        <w:pStyle w:val="ListParagraph"/>
         <w:numPr>
           <w:ilvl w:val="0"/>
           <w:numId w:val="2"/>
@@ -10669,15 +10954,19 @@
     </w:p>
     <w:p>
       <w:pPr>
-        <w:ind w:firstLine="708"/>
+        <w:pStyle w:val="ListParagraph"/>
+        <w:numPr>
+          <w:ilvl w:val="1"/>
+          <w:numId w:val="2"/>
+        </w:numPr>
       </w:pPr>
       <w:r>
         <w:t xml:space="preserve">Lien RadioSpares : </w:t>
       </w:r>
-      <w:hyperlink r:id="rId31" w:history="1">
+      <w:hyperlink r:id="rId34" w:history="1">
         <w:r>
           <w:rPr>
-            <w:rStyle w:val="Lienhypertexte"/>
+            <w:rStyle w:val="Hyperlink"/>
           </w:rPr>
           <w:t>https://fr.rs-online.com/web/p/modules-bluetooth/7747908/</w:t>
         </w:r>
@@ -10685,7 +10974,7 @@
     </w:p>
     <w:p>
       <w:pPr>
-        <w:ind w:left="708"/>
+        <w:ind w:left="1416"/>
       </w:pPr>
       <w:r>
         <w:t>Ce lien est celui pour le module ‘tel quel’ (20.60</w:t>
@@ -10705,74 +10994,183 @@
     </w:p>
     <w:p/>
     <w:p>
-      <w:r>
-        <w:t>Composants électromécaniques et associés :</w:t>
-      </w:r>
-    </w:p>
-    <w:p/>
-    <w:p>
-      <w:r>
-        <w:t>Composants mécaniques :</w:t>
-      </w:r>
-    </w:p>
-    <w:p/>
-    <w:p>
-      <w:pPr>
-        <w:pStyle w:val="Paragraphedeliste"/>
+      <w:pPr>
+        <w:pStyle w:val="ListParagraph"/>
         <w:numPr>
           <w:ilvl w:val="0"/>
           <w:numId w:val="2"/>
         </w:numPr>
       </w:pPr>
       <w:r>
-        <w:t>Un assortiment de vis et écrous</w:t>
-      </w:r>
-    </w:p>
-    <w:p>
-      <w:pPr>
-        <w:pStyle w:val="Paragraphedeliste"/>
+        <w:t>(Optionnel si le budget / le stock le permet) Pixycam</w:t>
+      </w:r>
+    </w:p>
+    <w:p/>
+    <w:p>
+      <w:r>
+        <w:t>Composants électromécaniques et associés :</w:t>
+      </w:r>
+    </w:p>
+    <w:p/>
+    <w:p>
+      <w:pPr>
+        <w:pStyle w:val="ListParagraph"/>
         <w:numPr>
           <w:ilvl w:val="0"/>
           <w:numId w:val="2"/>
         </w:numPr>
       </w:pPr>
       <w:r>
-        <w:t>Plaques de bois aggloméré découpé au LASER</w:t>
-      </w:r>
-    </w:p>
-    <w:p>
-      <w:pPr>
-        <w:pStyle w:val="Paragraphedeliste"/>
+        <w:t xml:space="preserve">Servomoteur de petite taille, avec un couple de </w:t>
+      </w:r>
+      <w:r>
+        <w:t xml:space="preserve">2kg.cm ou supérieur </w:t>
+      </w:r>
+      <w:r>
+        <w:t xml:space="preserve"> (par exemple, modèle </w:t>
+      </w:r>
+      <w:r>
+        <w:t>MG90S</w:t>
+      </w:r>
+      <w:r>
+        <w:t>)</w:t>
+      </w:r>
+    </w:p>
+    <w:p>
+      <w:pPr>
+        <w:pStyle w:val="ListParagraph"/>
         <w:numPr>
           <w:ilvl w:val="0"/>
           <w:numId w:val="2"/>
         </w:numPr>
       </w:pPr>
       <w:r>
-        <w:t>3 roulements à bille</w:t>
-      </w:r>
-    </w:p>
-    <w:p>
-      <w:pPr>
-        <w:pStyle w:val="Paragraphedeliste"/>
+        <w:t>Moteur pas-à-pas de type NEMA 17 bipolaire ou supérieur de couple au moins ~ 40 N.m</w:t>
+      </w:r>
+    </w:p>
+    <w:p>
+      <w:pPr>
+        <w:pStyle w:val="ListParagraph"/>
         <w:numPr>
           <w:ilvl w:val="0"/>
           <w:numId w:val="2"/>
         </w:numPr>
       </w:pPr>
       <w:r>
-        <w:t>~6 petites équerres</w:t>
-      </w:r>
-      <w:r>
-        <w:t xml:space="preserve"> de fixation</w:t>
-      </w:r>
-      <w:r>
-        <w:t xml:space="preserve"> en métal, de ce type : </w:t>
-      </w:r>
-      <w:hyperlink r:id="rId32" w:history="1">
+        <w:t xml:space="preserve">Driver pont en H pour moteur pas-à-pas bipolaire (par exemple, modèle </w:t>
+      </w:r>
+      <w:r>
+        <w:t>L298</w:t>
+      </w:r>
+      <w:r>
+        <w:t>N</w:t>
+      </w:r>
+      <w:r>
+        <w:t> ; il est possible que ce modèle excède le minimum requis de notre application</w:t>
+      </w:r>
+      <w:r>
+        <w:t>)</w:t>
+      </w:r>
+      <w:r>
+        <w:t> :</w:t>
+      </w:r>
+    </w:p>
+    <w:p>
+      <w:pPr>
+        <w:pStyle w:val="ListParagraph"/>
+        <w:numPr>
+          <w:ilvl w:val="1"/>
+          <w:numId w:val="2"/>
+        </w:numPr>
+      </w:pPr>
+      <w:r>
+        <w:t xml:space="preserve">Lien Farnell : </w:t>
+      </w:r>
+      <w:hyperlink r:id="rId35" w:history="1">
         <w:r>
           <w:rPr>
-            <w:rStyle w:val="Lienhypertexte"/>
+            <w:rStyle w:val="Hyperlink"/>
+          </w:rPr>
+          <w:t>https://fr.farnell.com/stmicroelectronics/l298n/ic-dual-bridge-driver/dp/403295</w:t>
+        </w:r>
+      </w:hyperlink>
+    </w:p>
+    <w:p>
+      <w:pPr>
+        <w:pStyle w:val="ListParagraph"/>
+        <w:ind w:left="1440"/>
+      </w:pPr>
+      <w:r>
+        <w:t>~ 5</w:t>
+      </w:r>
+      <w:r>
+        <w:t>€</w:t>
+      </w:r>
+    </w:p>
+    <w:p/>
+    <w:p>
+      <w:r>
+        <w:t>Composants mécaniques :</w:t>
+      </w:r>
+    </w:p>
+    <w:p/>
+    <w:p>
+      <w:pPr>
+        <w:pStyle w:val="ListParagraph"/>
+        <w:numPr>
+          <w:ilvl w:val="0"/>
+          <w:numId w:val="2"/>
+        </w:numPr>
+      </w:pPr>
+      <w:r>
+        <w:t>Un assortiment de vis et écrous</w:t>
+      </w:r>
+    </w:p>
+    <w:p>
+      <w:pPr>
+        <w:pStyle w:val="ListParagraph"/>
+        <w:numPr>
+          <w:ilvl w:val="0"/>
+          <w:numId w:val="2"/>
+        </w:numPr>
+      </w:pPr>
+      <w:r>
+        <w:t>Plaques de bois aggloméré découpé au LASER</w:t>
+      </w:r>
+    </w:p>
+    <w:p>
+      <w:pPr>
+        <w:pStyle w:val="ListParagraph"/>
+        <w:numPr>
+          <w:ilvl w:val="0"/>
+          <w:numId w:val="2"/>
+        </w:numPr>
+      </w:pPr>
+      <w:r>
+        <w:t>3 roulements à bille</w:t>
+      </w:r>
+    </w:p>
+    <w:p>
+      <w:pPr>
+        <w:pStyle w:val="ListParagraph"/>
+        <w:numPr>
+          <w:ilvl w:val="0"/>
+          <w:numId w:val="2"/>
+        </w:numPr>
+      </w:pPr>
+      <w:r>
+        <w:t>~6 petites équerres</w:t>
+      </w:r>
+      <w:r>
+        <w:t xml:space="preserve"> de fixation</w:t>
+      </w:r>
+      <w:r>
+        <w:t xml:space="preserve"> en métal, de ce type : </w:t>
+      </w:r>
+      <w:hyperlink r:id="rId36" w:history="1">
+        <w:r>
+          <w:rPr>
+            <w:rStyle w:val="Hyperlink"/>
           </w:rPr>
           <w:t>https://www.ebay.fr/itm/L-Equerres-25mm-Acier-Droit-Angle-Corner-Soutien-Crochet-Paquet-De-8/224250328241</w:t>
         </w:r>
@@ -10780,7 +11178,7 @@
     </w:p>
     <w:p>
       <w:pPr>
-        <w:pStyle w:val="Paragraphedeliste"/>
+        <w:pStyle w:val="ListParagraph"/>
         <w:numPr>
           <w:ilvl w:val="0"/>
           <w:numId w:val="2"/>
@@ -10789,15 +11187,18 @@
       <w:r>
         <w:t>1 tige filetée</w:t>
       </w:r>
-    </w:p>
-    <w:p>
-      <w:pPr>
-        <w:pStyle w:val="Paragraphedeliste"/>
-      </w:pPr>
-    </w:p>
-    <w:p>
-      <w:pPr>
-        <w:pStyle w:val="Paragraphedeliste"/>
+      <w:r>
+        <w:t xml:space="preserve"> (qui puisse passer à travers les roulements à bille)</w:t>
+      </w:r>
+    </w:p>
+    <w:p>
+      <w:pPr>
+        <w:pStyle w:val="ListParagraph"/>
+      </w:pPr>
+    </w:p>
+    <w:p>
+      <w:pPr>
+        <w:pStyle w:val="ListParagraph"/>
         <w:numPr>
           <w:ilvl w:val="0"/>
           <w:numId w:val="2"/>
@@ -10809,7 +11210,7 @@
     </w:p>
     <w:p>
       <w:pPr>
-        <w:pStyle w:val="Paragraphedeliste"/>
+        <w:pStyle w:val="ListParagraph"/>
         <w:numPr>
           <w:ilvl w:val="1"/>
           <w:numId w:val="2"/>
@@ -10824,10 +11225,10 @@
       <w:r>
         <w:t xml:space="preserve"> : </w:t>
       </w:r>
-      <w:hyperlink r:id="rId33" w:history="1">
+      <w:hyperlink r:id="rId37" w:history="1">
         <w:r>
           <w:rPr>
-            <w:rStyle w:val="Lienhypertexte"/>
+            <w:rStyle w:val="Hyperlink"/>
           </w:rPr>
           <w:t>https://www.aliexpress.com/item/32953502928.html</w:t>
         </w:r>
@@ -10863,7 +11264,7 @@
     </w:p>
     <w:p>
       <w:pPr>
-        <w:pStyle w:val="Paragraphedeliste"/>
+        <w:pStyle w:val="ListParagraph"/>
         <w:numPr>
           <w:ilvl w:val="1"/>
           <w:numId w:val="2"/>
@@ -10882,7 +11283,7 @@
     <w:p/>
     <w:p>
       <w:pPr>
-        <w:pStyle w:val="Titre1"/>
+        <w:pStyle w:val="Heading1"/>
         <w:spacing w:before="360" w:after="360"/>
         <w:rPr>
           <w:rFonts w:ascii="Times New Roman" w:hAnsi="Times New Roman"/>
@@ -10904,20 +11305,9 @@
     <w:p/>
     <w:p/>
     <w:p/>
-    <w:p/>
-    <w:p/>
-    <w:p/>
-    <w:p/>
-    <w:p/>
-    <w:p/>
-    <w:p/>
-    <w:p/>
-    <w:p/>
-    <w:p/>
-    <w:p/>
-    <w:p>
-      <w:pPr>
-        <w:pStyle w:val="Titre1"/>
+    <w:p>
+      <w:pPr>
+        <w:pStyle w:val="Heading1"/>
         <w:spacing w:before="360" w:after="360"/>
         <w:rPr>
           <w:rFonts w:ascii="Times New Roman" w:hAnsi="Times New Roman"/>
@@ -10934,7 +11324,7 @@
         <w:lastRenderedPageBreak/>
         <w:t>Bibliographie</w:t>
       </w:r>
-      <w:bookmarkEnd w:id="6"/>
+      <w:bookmarkEnd w:id="5"/>
     </w:p>
     <w:p>
       <w:pPr>
@@ -10976,10 +11366,10 @@
       <w:r>
         <w:t xml:space="preserve"> par Holosonics, </w:t>
       </w:r>
-      <w:hyperlink r:id="rId34" w:history="1">
+      <w:hyperlink r:id="rId38" w:history="1">
         <w:r>
           <w:rPr>
-            <w:rStyle w:val="Lienhypertexte"/>
+            <w:rStyle w:val="Hyperlink"/>
           </w:rPr>
           <w:t>https://www.holosonics.com/</w:t>
         </w:r>
@@ -11033,12 +11423,18 @@
     <w:p/>
     <w:p>
       <w:r>
-        <w:t xml:space="preserve">[3] </w:t>
-      </w:r>
-      <w:hyperlink r:id="rId35" w:history="1">
+        <w:t>[</w:t>
+      </w:r>
+      <w:r>
+        <w:t>4</w:t>
+      </w:r>
+      <w:r>
+        <w:t xml:space="preserve">] </w:t>
+      </w:r>
+      <w:hyperlink r:id="rId39" w:history="1">
         <w:r>
           <w:rPr>
-            <w:rStyle w:val="Lienhypertexte"/>
+            <w:rStyle w:val="Hyperlink"/>
           </w:rPr>
           <w:t>https://www.sound-au.com/articles/am-modulation.htm</w:t>
         </w:r>
@@ -11070,7 +11466,13 @@
     <w:p/>
     <w:p>
       <w:r>
-        <w:t>[6] fiche technique de la puce MC</w:t>
+        <w:t>[</w:t>
+      </w:r>
+      <w:r>
+        <w:t>7</w:t>
+      </w:r>
+      <w:r>
+        <w:t>] fiche technique de la puce MC</w:t>
       </w:r>
       <w:r>
         <w:t>1494 « ON Semiconductor », p.12</w:t>
@@ -11078,12 +11480,18 @@
     </w:p>
     <w:p>
       <w:r>
-        <w:t xml:space="preserve">[7] </w:t>
-      </w:r>
-      <w:hyperlink r:id="rId36" w:history="1">
+        <w:t>[</w:t>
+      </w:r>
+      <w:r>
+        <w:t>8</w:t>
+      </w:r>
+      <w:r>
+        <w:t xml:space="preserve">] </w:t>
+      </w:r>
+      <w:hyperlink r:id="rId40" w:history="1">
         <w:r>
           <w:rPr>
-            <w:rStyle w:val="Lienhypertexte"/>
+            <w:rStyle w:val="Hyperlink"/>
           </w:rPr>
           <w:t>https://www.electronics-notes.com/articles/analogue_circuits/operational-amplifier-op-amp/analogue-integrator-circuit.php</w:t>
         </w:r>
@@ -11099,16 +11507,22 @@
     <w:p>
       <w:pPr>
         <w:rPr>
-          <w:rStyle w:val="Lienhypertexte"/>
-        </w:rPr>
-      </w:pPr>
-      <w:r>
-        <w:t xml:space="preserve">[8] </w:t>
-      </w:r>
-      <w:hyperlink r:id="rId37" w:history="1">
+          <w:rStyle w:val="Hyperlink"/>
+        </w:rPr>
+      </w:pPr>
+      <w:r>
+        <w:t>[</w:t>
+      </w:r>
+      <w:r>
+        <w:t>10</w:t>
+      </w:r>
+      <w:r>
+        <w:t xml:space="preserve">] </w:t>
+      </w:r>
+      <w:hyperlink r:id="rId41" w:history="1">
         <w:r>
           <w:rPr>
-            <w:rStyle w:val="Lienhypertexte"/>
+            <w:rStyle w:val="Hyperlink"/>
           </w:rPr>
           <w:t>https://learn.sparkfun.com/tutorials/rn-52-bluetooth-hookup-guide</w:t>
         </w:r>
@@ -11117,15 +11531,44 @@
     <w:p>
       <w:pPr>
         <w:rPr>
-          <w:rStyle w:val="Lienhypertexte"/>
-        </w:rPr>
-      </w:pPr>
-    </w:p>
-    <w:p>
-      <w:hyperlink r:id="rId38" w:history="1">
+          <w:rStyle w:val="Hyperlink"/>
+        </w:rPr>
+      </w:pPr>
+    </w:p>
+    <w:p>
+      <w:pPr>
+        <w:rPr>
+          <w:u w:val="single"/>
+        </w:rPr>
+      </w:pPr>
+      <w:r>
+        <w:rPr>
+          <w:u w:val="single"/>
+        </w:rPr>
+        <w:t>Mécanique</w:t>
+      </w:r>
+      <w:r>
+        <w:rPr>
+          <w:u w:val="single"/>
+        </w:rPr>
+        <w:t xml:space="preserve"> : </w:t>
+      </w:r>
+    </w:p>
+    <w:p/>
+    <w:p>
+      <w:r>
+        <w:t>[</w:t>
+      </w:r>
+      <w:r>
+        <w:t>11</w:t>
+      </w:r>
+      <w:r>
+        <w:t xml:space="preserve">] </w:t>
+      </w:r>
+      <w:hyperlink r:id="rId42" w:history="1">
         <w:r>
           <w:rPr>
-            <w:rStyle w:val="Lienhypertexte"/>
+            <w:rStyle w:val="Hyperlink"/>
           </w:rPr>
           <w:t>https://zestedesavoir.com/tutoriels/686/arduino-premiers-pas-en-informatique-embarquee/747_le-mouvement-grace-aux-moteurs/3439_a-petits-pas-le-moteur-pas-a-pas/</w:t>
         </w:r>
@@ -11143,8 +11586,8 @@
 </file>
 
 <file path=word/numbering.xml><?xml version="1.0" encoding="utf-8"?>
-<w:numbering xmlns:wpc="http://schemas.microsoft.com/office/word/2010/wordprocessingCanvas" xmlns:mo="http://schemas.microsoft.com/office/mac/office/2008/main" xmlns:mc="http://schemas.openxmlformats.org/markup-compatibility/2006" xmlns:mv="urn:schemas-microsoft-com:mac:vml" xmlns:o="urn:schemas-microsoft-com:office:office" xmlns:r="http://schemas.openxmlformats.org/officeDocument/2006/relationships" xmlns:m="http://schemas.openxmlformats.org/officeDocument/2006/math" xmlns:v="urn:schemas-microsoft-com:vml" xmlns:wp14="http://schemas.microsoft.com/office/word/2010/wordprocessingDrawing" xmlns:wp="http://schemas.openxmlformats.org/drawingml/2006/wordprocessingDrawing" xmlns:w10="urn:schemas-microsoft-com:office:word" xmlns:w="http://schemas.openxmlformats.org/wordprocessingml/2006/main" xmlns:w14="http://schemas.microsoft.com/office/word/2010/wordml" xmlns:wpg="http://schemas.microsoft.com/office/word/2010/wordprocessingGroup" xmlns:wpi="http://schemas.microsoft.com/office/word/2010/wordprocessingInk" xmlns:wne="http://schemas.microsoft.com/office/word/2006/wordml" xmlns:wps="http://schemas.microsoft.com/office/word/2010/wordprocessingShape" mc:Ignorable="w14 wp14">
-  <w:abstractNum w:abstractNumId="0">
+<w:numbering xmlns:wpc="http://schemas.microsoft.com/office/word/2010/wordprocessingCanvas" xmlns:cx="http://schemas.microsoft.com/office/drawing/2014/chartex" xmlns:cx1="http://schemas.microsoft.com/office/drawing/2015/9/8/chartex" xmlns:cx2="http://schemas.microsoft.com/office/drawing/2015/10/21/chartex" xmlns:cx3="http://schemas.microsoft.com/office/drawing/2016/5/9/chartex" xmlns:cx4="http://schemas.microsoft.com/office/drawing/2016/5/10/chartex" xmlns:cx5="http://schemas.microsoft.com/office/drawing/2016/5/11/chartex" xmlns:cx6="http://schemas.microsoft.com/office/drawing/2016/5/12/chartex" xmlns:cx7="http://schemas.microsoft.com/office/drawing/2016/5/13/chartex" xmlns:cx8="http://schemas.microsoft.com/office/drawing/2016/5/14/chartex" xmlns:mc="http://schemas.openxmlformats.org/markup-compatibility/2006" xmlns:aink="http://schemas.microsoft.com/office/drawing/2016/ink" xmlns:am3d="http://schemas.microsoft.com/office/drawing/2017/model3d" xmlns:o="urn:schemas-microsoft-com:office:office" xmlns:r="http://schemas.openxmlformats.org/officeDocument/2006/relationships" xmlns:m="http://schemas.openxmlformats.org/officeDocument/2006/math" xmlns:v="urn:schemas-microsoft-com:vml" xmlns:wp14="http://schemas.microsoft.com/office/word/2010/wordprocessingDrawing" xmlns:wp="http://schemas.openxmlformats.org/drawingml/2006/wordprocessingDrawing" xmlns:w10="urn:schemas-microsoft-com:office:word" xmlns:w="http://schemas.openxmlformats.org/wordprocessingml/2006/main" xmlns:w14="http://schemas.microsoft.com/office/word/2010/wordml" xmlns:w15="http://schemas.microsoft.com/office/word/2012/wordml" xmlns:w16cex="http://schemas.microsoft.com/office/word/2018/wordml/cex" xmlns:w16cid="http://schemas.microsoft.com/office/word/2016/wordml/cid" xmlns:w16="http://schemas.microsoft.com/office/word/2018/wordml" xmlns:w16se="http://schemas.microsoft.com/office/word/2015/wordml/symex" xmlns:wpg="http://schemas.microsoft.com/office/word/2010/wordprocessingGroup" xmlns:wpi="http://schemas.microsoft.com/office/word/2010/wordprocessingInk" xmlns:wne="http://schemas.microsoft.com/office/word/2006/wordml" xmlns:wps="http://schemas.microsoft.com/office/word/2010/wordprocessingShape" mc:Ignorable="w14 w15 w16se w16cid w16 w16cex wp14">
+  <w:abstractNum w:abstractNumId="0" w15:restartNumberingAfterBreak="0">
     <w:nsid w:val="00864FAC"/>
     <w:multiLevelType w:val="hybridMultilevel"/>
     <w:tmpl w:val="4B5A349C"/>
@@ -11256,7 +11699,120 @@
       </w:rPr>
     </w:lvl>
   </w:abstractNum>
-  <w:abstractNum w:abstractNumId="1">
+  <w:abstractNum w:abstractNumId="1" w15:restartNumberingAfterBreak="0">
+    <w:nsid w:val="436704B0"/>
+    <w:multiLevelType w:val="hybridMultilevel"/>
+    <w:tmpl w:val="A9F6B58C"/>
+    <w:lvl w:ilvl="0" w:tplc="6CFA1E46">
+      <w:start w:val="2"/>
+      <w:numFmt w:val="bullet"/>
+      <w:lvlText w:val="-"/>
+      <w:lvlJc w:val="left"/>
+      <w:pPr>
+        <w:ind w:left="1065" w:hanging="360"/>
+      </w:pPr>
+      <w:rPr>
+        <w:rFonts w:ascii="Times New Roman" w:eastAsia="Times New Roman" w:hAnsi="Times New Roman" w:cs="Times New Roman" w:hint="default"/>
+      </w:rPr>
+    </w:lvl>
+    <w:lvl w:ilvl="1" w:tplc="040C0003" w:tentative="1">
+      <w:start w:val="1"/>
+      <w:numFmt w:val="bullet"/>
+      <w:lvlText w:val="o"/>
+      <w:lvlJc w:val="left"/>
+      <w:pPr>
+        <w:ind w:left="1785" w:hanging="360"/>
+      </w:pPr>
+      <w:rPr>
+        <w:rFonts w:ascii="Courier New" w:hAnsi="Courier New" w:cs="Courier New" w:hint="default"/>
+      </w:rPr>
+    </w:lvl>
+    <w:lvl w:ilvl="2" w:tplc="040C0005" w:tentative="1">
+      <w:start w:val="1"/>
+      <w:numFmt w:val="bullet"/>
+      <w:lvlText w:val=""/>
+      <w:lvlJc w:val="left"/>
+      <w:pPr>
+        <w:ind w:left="2505" w:hanging="360"/>
+      </w:pPr>
+      <w:rPr>
+        <w:rFonts w:ascii="Wingdings" w:hAnsi="Wingdings" w:hint="default"/>
+      </w:rPr>
+    </w:lvl>
+    <w:lvl w:ilvl="3" w:tplc="040C0001" w:tentative="1">
+      <w:start w:val="1"/>
+      <w:numFmt w:val="bullet"/>
+      <w:lvlText w:val=""/>
+      <w:lvlJc w:val="left"/>
+      <w:pPr>
+        <w:ind w:left="3225" w:hanging="360"/>
+      </w:pPr>
+      <w:rPr>
+        <w:rFonts w:ascii="Symbol" w:hAnsi="Symbol" w:hint="default"/>
+      </w:rPr>
+    </w:lvl>
+    <w:lvl w:ilvl="4" w:tplc="040C0003" w:tentative="1">
+      <w:start w:val="1"/>
+      <w:numFmt w:val="bullet"/>
+      <w:lvlText w:val="o"/>
+      <w:lvlJc w:val="left"/>
+      <w:pPr>
+        <w:ind w:left="3945" w:hanging="360"/>
+      </w:pPr>
+      <w:rPr>
+        <w:rFonts w:ascii="Courier New" w:hAnsi="Courier New" w:cs="Courier New" w:hint="default"/>
+      </w:rPr>
+    </w:lvl>
+    <w:lvl w:ilvl="5" w:tplc="040C0005" w:tentative="1">
+      <w:start w:val="1"/>
+      <w:numFmt w:val="bullet"/>
+      <w:lvlText w:val=""/>
+      <w:lvlJc w:val="left"/>
+      <w:pPr>
+        <w:ind w:left="4665" w:hanging="360"/>
+      </w:pPr>
+      <w:rPr>
+        <w:rFonts w:ascii="Wingdings" w:hAnsi="Wingdings" w:hint="default"/>
+      </w:rPr>
+    </w:lvl>
+    <w:lvl w:ilvl="6" w:tplc="040C0001" w:tentative="1">
+      <w:start w:val="1"/>
+      <w:numFmt w:val="bullet"/>
+      <w:lvlText w:val=""/>
+      <w:lvlJc w:val="left"/>
+      <w:pPr>
+        <w:ind w:left="5385" w:hanging="360"/>
+      </w:pPr>
+      <w:rPr>
+        <w:rFonts w:ascii="Symbol" w:hAnsi="Symbol" w:hint="default"/>
+      </w:rPr>
+    </w:lvl>
+    <w:lvl w:ilvl="7" w:tplc="040C0003" w:tentative="1">
+      <w:start w:val="1"/>
+      <w:numFmt w:val="bullet"/>
+      <w:lvlText w:val="o"/>
+      <w:lvlJc w:val="left"/>
+      <w:pPr>
+        <w:ind w:left="6105" w:hanging="360"/>
+      </w:pPr>
+      <w:rPr>
+        <w:rFonts w:ascii="Courier New" w:hAnsi="Courier New" w:cs="Courier New" w:hint="default"/>
+      </w:rPr>
+    </w:lvl>
+    <w:lvl w:ilvl="8" w:tplc="040C0005" w:tentative="1">
+      <w:start w:val="1"/>
+      <w:numFmt w:val="bullet"/>
+      <w:lvlText w:val=""/>
+      <w:lvlJc w:val="left"/>
+      <w:pPr>
+        <w:ind w:left="6825" w:hanging="360"/>
+      </w:pPr>
+      <w:rPr>
+        <w:rFonts w:ascii="Wingdings" w:hAnsi="Wingdings" w:hint="default"/>
+      </w:rPr>
+    </w:lvl>
+  </w:abstractNum>
+  <w:abstractNum w:abstractNumId="2" w15:restartNumberingAfterBreak="0">
     <w:nsid w:val="45615D1A"/>
     <w:multiLevelType w:val="hybridMultilevel"/>
     <w:tmpl w:val="33186ADC"/>
@@ -11369,7 +11925,7 @@
       </w:rPr>
     </w:lvl>
   </w:abstractNum>
-  <w:abstractNum w:abstractNumId="2">
+  <w:abstractNum w:abstractNumId="3" w15:restartNumberingAfterBreak="0">
     <w:nsid w:val="4BD43D70"/>
     <w:multiLevelType w:val="hybridMultilevel"/>
     <w:tmpl w:val="8B34DB48"/>
@@ -11482,20 +12038,139 @@
       </w:rPr>
     </w:lvl>
   </w:abstractNum>
+  <w:abstractNum w:abstractNumId="4" w15:restartNumberingAfterBreak="0">
+    <w:nsid w:val="4FED078D"/>
+    <w:multiLevelType w:val="hybridMultilevel"/>
+    <w:tmpl w:val="5554DEFE"/>
+    <w:lvl w:ilvl="0" w:tplc="53CACDB6">
+      <w:start w:val="2"/>
+      <w:numFmt w:val="bullet"/>
+      <w:lvlText w:val="•"/>
+      <w:lvlJc w:val="left"/>
+      <w:pPr>
+        <w:ind w:left="720" w:hanging="360"/>
+      </w:pPr>
+      <w:rPr>
+        <w:rFonts w:ascii="Times New Roman" w:eastAsia="Times New Roman" w:hAnsi="Times New Roman" w:cs="Times New Roman" w:hint="default"/>
+      </w:rPr>
+    </w:lvl>
+    <w:lvl w:ilvl="1" w:tplc="040C0003" w:tentative="1">
+      <w:start w:val="1"/>
+      <w:numFmt w:val="bullet"/>
+      <w:lvlText w:val="o"/>
+      <w:lvlJc w:val="left"/>
+      <w:pPr>
+        <w:ind w:left="1440" w:hanging="360"/>
+      </w:pPr>
+      <w:rPr>
+        <w:rFonts w:ascii="Courier New" w:hAnsi="Courier New" w:cs="Courier New" w:hint="default"/>
+      </w:rPr>
+    </w:lvl>
+    <w:lvl w:ilvl="2" w:tplc="040C0005" w:tentative="1">
+      <w:start w:val="1"/>
+      <w:numFmt w:val="bullet"/>
+      <w:lvlText w:val=""/>
+      <w:lvlJc w:val="left"/>
+      <w:pPr>
+        <w:ind w:left="2160" w:hanging="360"/>
+      </w:pPr>
+      <w:rPr>
+        <w:rFonts w:ascii="Wingdings" w:hAnsi="Wingdings" w:hint="default"/>
+      </w:rPr>
+    </w:lvl>
+    <w:lvl w:ilvl="3" w:tplc="040C0001" w:tentative="1">
+      <w:start w:val="1"/>
+      <w:numFmt w:val="bullet"/>
+      <w:lvlText w:val=""/>
+      <w:lvlJc w:val="left"/>
+      <w:pPr>
+        <w:ind w:left="2880" w:hanging="360"/>
+      </w:pPr>
+      <w:rPr>
+        <w:rFonts w:ascii="Symbol" w:hAnsi="Symbol" w:hint="default"/>
+      </w:rPr>
+    </w:lvl>
+    <w:lvl w:ilvl="4" w:tplc="040C0003" w:tentative="1">
+      <w:start w:val="1"/>
+      <w:numFmt w:val="bullet"/>
+      <w:lvlText w:val="o"/>
+      <w:lvlJc w:val="left"/>
+      <w:pPr>
+        <w:ind w:left="3600" w:hanging="360"/>
+      </w:pPr>
+      <w:rPr>
+        <w:rFonts w:ascii="Courier New" w:hAnsi="Courier New" w:cs="Courier New" w:hint="default"/>
+      </w:rPr>
+    </w:lvl>
+    <w:lvl w:ilvl="5" w:tplc="040C0005" w:tentative="1">
+      <w:start w:val="1"/>
+      <w:numFmt w:val="bullet"/>
+      <w:lvlText w:val=""/>
+      <w:lvlJc w:val="left"/>
+      <w:pPr>
+        <w:ind w:left="4320" w:hanging="360"/>
+      </w:pPr>
+      <w:rPr>
+        <w:rFonts w:ascii="Wingdings" w:hAnsi="Wingdings" w:hint="default"/>
+      </w:rPr>
+    </w:lvl>
+    <w:lvl w:ilvl="6" w:tplc="040C0001" w:tentative="1">
+      <w:start w:val="1"/>
+      <w:numFmt w:val="bullet"/>
+      <w:lvlText w:val=""/>
+      <w:lvlJc w:val="left"/>
+      <w:pPr>
+        <w:ind w:left="5040" w:hanging="360"/>
+      </w:pPr>
+      <w:rPr>
+        <w:rFonts w:ascii="Symbol" w:hAnsi="Symbol" w:hint="default"/>
+      </w:rPr>
+    </w:lvl>
+    <w:lvl w:ilvl="7" w:tplc="040C0003" w:tentative="1">
+      <w:start w:val="1"/>
+      <w:numFmt w:val="bullet"/>
+      <w:lvlText w:val="o"/>
+      <w:lvlJc w:val="left"/>
+      <w:pPr>
+        <w:ind w:left="5760" w:hanging="360"/>
+      </w:pPr>
+      <w:rPr>
+        <w:rFonts w:ascii="Courier New" w:hAnsi="Courier New" w:cs="Courier New" w:hint="default"/>
+      </w:rPr>
+    </w:lvl>
+    <w:lvl w:ilvl="8" w:tplc="040C0005" w:tentative="1">
+      <w:start w:val="1"/>
+      <w:numFmt w:val="bullet"/>
+      <w:lvlText w:val=""/>
+      <w:lvlJc w:val="left"/>
+      <w:pPr>
+        <w:ind w:left="6480" w:hanging="360"/>
+      </w:pPr>
+      <w:rPr>
+        <w:rFonts w:ascii="Wingdings" w:hAnsi="Wingdings" w:hint="default"/>
+      </w:rPr>
+    </w:lvl>
+  </w:abstractNum>
   <w:num w:numId="1">
     <w:abstractNumId w:val="0"/>
   </w:num>
   <w:num w:numId="2">
+    <w:abstractNumId w:val="2"/>
+  </w:num>
+  <w:num w:numId="3">
     <w:abstractNumId w:val="1"/>
   </w:num>
-  <w:num w:numId="3">
-    <w:abstractNumId w:val="2"/>
+  <w:num w:numId="4">
+    <w:abstractNumId w:val="3"/>
+  </w:num>
+  <w:num w:numId="5">
+    <w:abstractNumId w:val="4"/>
   </w:num>
 </w:numbering>
 </file>
 
 <file path=word/styles.xml><?xml version="1.0" encoding="utf-8"?>
-<w:styles xmlns:mc="http://schemas.openxmlformats.org/markup-compatibility/2006" xmlns:r="http://schemas.openxmlformats.org/officeDocument/2006/relationships" xmlns:w="http://schemas.openxmlformats.org/wordprocessingml/2006/main" xmlns:w14="http://schemas.microsoft.com/office/word/2010/wordml" mc:Ignorable="w14">
+<w:styles xmlns:mc="http://schemas.openxmlformats.org/markup-compatibility/2006" xmlns:r="http://schemas.openxmlformats.org/officeDocument/2006/relationships" xmlns:w="http://schemas.openxmlformats.org/wordprocessingml/2006/main" xmlns:w14="http://schemas.microsoft.com/office/word/2010/wordml" xmlns:w15="http://schemas.microsoft.com/office/word/2012/wordml" xmlns:w16cex="http://schemas.microsoft.com/office/word/2018/wordml/cex" xmlns:w16cid="http://schemas.microsoft.com/office/word/2016/wordml/cid" xmlns:w16="http://schemas.microsoft.com/office/word/2018/wordml" xmlns:w16se="http://schemas.microsoft.com/office/word/2015/wordml/symex" mc:Ignorable="w14 w15 w16se w16cid w16 w16cex">
   <w:docDefaults>
     <w:rPrDefault>
       <w:rPr>
@@ -11505,152 +12180,365 @@
     </w:rPrDefault>
     <w:pPrDefault/>
   </w:docDefaults>
-  <w:latentStyles w:defLockedState="0" w:defUIPriority="0" w:defSemiHidden="1" w:defUnhideWhenUsed="1" w:defQFormat="0" w:count="276">
-    <w:lsdException w:name="Normal" w:semiHidden="0" w:unhideWhenUsed="0" w:qFormat="1"/>
-    <w:lsdException w:name="heading 1" w:semiHidden="0" w:unhideWhenUsed="0" w:qFormat="1"/>
-    <w:lsdException w:name="heading 2" w:semiHidden="0" w:unhideWhenUsed="0" w:qFormat="1"/>
-    <w:lsdException w:name="heading 3" w:semiHidden="0" w:unhideWhenUsed="0" w:qFormat="1"/>
-    <w:lsdException w:name="heading 4" w:qFormat="1"/>
-    <w:lsdException w:name="heading 5" w:qFormat="1"/>
-    <w:lsdException w:name="heading 6" w:qFormat="1"/>
-    <w:lsdException w:name="heading 7" w:qFormat="1"/>
-    <w:lsdException w:name="heading 8" w:qFormat="1"/>
-    <w:lsdException w:name="heading 9" w:qFormat="1"/>
-    <w:lsdException w:name="index 1" w:semiHidden="0" w:unhideWhenUsed="0"/>
-    <w:lsdException w:name="caption" w:qFormat="1"/>
-    <w:lsdException w:name="List 5" w:semiHidden="0" w:unhideWhenUsed="0"/>
-    <w:lsdException w:name="List Bullet 4" w:semiHidden="0" w:unhideWhenUsed="0"/>
-    <w:lsdException w:name="List Bullet 5" w:semiHidden="0" w:unhideWhenUsed="0"/>
-    <w:lsdException w:name="Title" w:semiHidden="0" w:unhideWhenUsed="0" w:qFormat="1"/>
-    <w:lsdException w:name="Subtitle" w:semiHidden="0" w:unhideWhenUsed="0" w:qFormat="1"/>
-    <w:lsdException w:name="Body Text First Indent 2" w:semiHidden="0" w:unhideWhenUsed="0"/>
-    <w:lsdException w:name="Note Heading" w:semiHidden="0" w:unhideWhenUsed="0"/>
-    <w:lsdException w:name="Body Text 2" w:semiHidden="0" w:unhideWhenUsed="0"/>
-    <w:lsdException w:name="Body Text 3" w:semiHidden="0" w:unhideWhenUsed="0"/>
-    <w:lsdException w:name="Hyperlink" w:uiPriority="99"/>
-    <w:lsdException w:name="Strong" w:semiHidden="0" w:unhideWhenUsed="0" w:qFormat="1"/>
-    <w:lsdException w:name="Emphasis" w:semiHidden="0" w:unhideWhenUsed="0" w:qFormat="1"/>
-    <w:lsdException w:name="Table Grid" w:semiHidden="0" w:unhideWhenUsed="0"/>
-    <w:lsdException w:name="Note Level 1" w:semiHidden="0" w:unhideWhenUsed="0"/>
-    <w:lsdException w:name="Note Level 2" w:semiHidden="0" w:unhideWhenUsed="0"/>
-    <w:lsdException w:name="Note Level 3" w:semiHidden="0" w:unhideWhenUsed="0"/>
-    <w:lsdException w:name="Note Level 4" w:semiHidden="0" w:unhideWhenUsed="0"/>
-    <w:lsdException w:name="Note Level 5" w:semiHidden="0" w:unhideWhenUsed="0"/>
-    <w:lsdException w:name="Note Level 6" w:semiHidden="0" w:unhideWhenUsed="0"/>
-    <w:lsdException w:name="Note Level 7" w:semiHidden="0" w:unhideWhenUsed="0"/>
-    <w:lsdException w:name="Note Level 8" w:semiHidden="0" w:unhideWhenUsed="0"/>
-    <w:lsdException w:name="Note Level 9" w:semiHidden="0" w:unhideWhenUsed="0"/>
-    <w:lsdException w:name="Placeholder Text" w:uiPriority="99" w:unhideWhenUsed="0"/>
-    <w:lsdException w:name="No Spacing" w:semiHidden="0" w:uiPriority="1" w:unhideWhenUsed="0" w:qFormat="1"/>
-    <w:lsdException w:name="Light Shading" w:semiHidden="0" w:uiPriority="60" w:unhideWhenUsed="0"/>
-    <w:lsdException w:name="Light List" w:semiHidden="0" w:uiPriority="61" w:unhideWhenUsed="0"/>
-    <w:lsdException w:name="Light Grid" w:semiHidden="0" w:uiPriority="62" w:unhideWhenUsed="0"/>
-    <w:lsdException w:name="Medium Shading 1" w:semiHidden="0" w:uiPriority="63" w:unhideWhenUsed="0"/>
-    <w:lsdException w:name="Medium Shading 2" w:semiHidden="0" w:uiPriority="64" w:unhideWhenUsed="0"/>
-    <w:lsdException w:name="Medium List 1" w:semiHidden="0" w:uiPriority="65" w:unhideWhenUsed="0"/>
-    <w:lsdException w:name="Medium List 2" w:semiHidden="0" w:uiPriority="66" w:unhideWhenUsed="0"/>
-    <w:lsdException w:name="Medium Grid 1" w:semiHidden="0" w:uiPriority="67" w:unhideWhenUsed="0"/>
-    <w:lsdException w:name="Medium Grid 2" w:semiHidden="0" w:uiPriority="68" w:unhideWhenUsed="0"/>
-    <w:lsdException w:name="Medium Grid 3" w:semiHidden="0" w:uiPriority="69" w:unhideWhenUsed="0"/>
-    <w:lsdException w:name="Dark List" w:semiHidden="0" w:uiPriority="70" w:unhideWhenUsed="0"/>
-    <w:lsdException w:name="Colorful Shading" w:semiHidden="0" w:uiPriority="71" w:unhideWhenUsed="0"/>
-    <w:lsdException w:name="Colorful List" w:semiHidden="0" w:uiPriority="72" w:unhideWhenUsed="0"/>
-    <w:lsdException w:name="Colorful Grid" w:semiHidden="0" w:uiPriority="73" w:unhideWhenUsed="0"/>
-    <w:lsdException w:name="Light Shading Accent 1" w:semiHidden="0" w:uiPriority="60" w:unhideWhenUsed="0"/>
-    <w:lsdException w:name="Light List Accent 1" w:semiHidden="0" w:uiPriority="61" w:unhideWhenUsed="0"/>
-    <w:lsdException w:name="Light Grid Accent 1" w:semiHidden="0" w:uiPriority="62" w:unhideWhenUsed="0"/>
-    <w:lsdException w:name="Medium Shading 1 Accent 1" w:semiHidden="0" w:uiPriority="63" w:unhideWhenUsed="0"/>
-    <w:lsdException w:name="Medium Shading 2 Accent 1" w:semiHidden="0" w:uiPriority="64" w:unhideWhenUsed="0"/>
-    <w:lsdException w:name="Medium List 1 Accent 1" w:semiHidden="0" w:uiPriority="65" w:unhideWhenUsed="0"/>
-    <w:lsdException w:name="Revision" w:uiPriority="99" w:unhideWhenUsed="0"/>
-    <w:lsdException w:name="List Paragraph" w:semiHidden="0" w:uiPriority="34" w:unhideWhenUsed="0" w:qFormat="1"/>
-    <w:lsdException w:name="Quote" w:semiHidden="0" w:uiPriority="29" w:unhideWhenUsed="0" w:qFormat="1"/>
-    <w:lsdException w:name="Intense Quote" w:semiHidden="0" w:uiPriority="30" w:unhideWhenUsed="0" w:qFormat="1"/>
-    <w:lsdException w:name="Medium List 2 Accent 1" w:semiHidden="0" w:uiPriority="66" w:unhideWhenUsed="0"/>
-    <w:lsdException w:name="Medium Grid 1 Accent 1" w:semiHidden="0" w:uiPriority="67" w:unhideWhenUsed="0"/>
-    <w:lsdException w:name="Medium Grid 2 Accent 1" w:semiHidden="0" w:uiPriority="68" w:unhideWhenUsed="0"/>
-    <w:lsdException w:name="Medium Grid 3 Accent 1" w:semiHidden="0" w:uiPriority="69" w:unhideWhenUsed="0"/>
-    <w:lsdException w:name="Dark List Accent 1" w:semiHidden="0" w:uiPriority="70" w:unhideWhenUsed="0"/>
-    <w:lsdException w:name="Colorful Shading Accent 1" w:semiHidden="0" w:uiPriority="71" w:unhideWhenUsed="0"/>
-    <w:lsdException w:name="Colorful List Accent 1" w:semiHidden="0" w:uiPriority="72" w:unhideWhenUsed="0"/>
-    <w:lsdException w:name="Colorful Grid Accent 1" w:semiHidden="0" w:uiPriority="73" w:unhideWhenUsed="0"/>
-    <w:lsdException w:name="Light Shading Accent 2" w:semiHidden="0" w:uiPriority="60" w:unhideWhenUsed="0"/>
-    <w:lsdException w:name="Light List Accent 2" w:semiHidden="0" w:uiPriority="61" w:unhideWhenUsed="0"/>
-    <w:lsdException w:name="Light Grid Accent 2" w:semiHidden="0" w:uiPriority="62" w:unhideWhenUsed="0"/>
-    <w:lsdException w:name="Medium Shading 1 Accent 2" w:semiHidden="0" w:uiPriority="63" w:unhideWhenUsed="0"/>
-    <w:lsdException w:name="Medium Shading 2 Accent 2" w:semiHidden="0" w:uiPriority="64" w:unhideWhenUsed="0"/>
-    <w:lsdException w:name="Medium List 1 Accent 2" w:semiHidden="0" w:uiPriority="65" w:unhideWhenUsed="0"/>
-    <w:lsdException w:name="Medium List 2 Accent 2" w:semiHidden="0" w:uiPriority="66" w:unhideWhenUsed="0"/>
-    <w:lsdException w:name="Medium Grid 1 Accent 2" w:semiHidden="0" w:uiPriority="67" w:unhideWhenUsed="0"/>
-    <w:lsdException w:name="Medium Grid 2 Accent 2" w:semiHidden="0" w:uiPriority="68" w:unhideWhenUsed="0"/>
-    <w:lsdException w:name="Medium Grid 3 Accent 2" w:semiHidden="0" w:uiPriority="69" w:unhideWhenUsed="0"/>
-    <w:lsdException w:name="Dark List Accent 2" w:semiHidden="0" w:uiPriority="70" w:unhideWhenUsed="0"/>
-    <w:lsdException w:name="Colorful Shading Accent 2" w:semiHidden="0" w:uiPriority="71" w:unhideWhenUsed="0"/>
-    <w:lsdException w:name="Colorful List Accent 2" w:semiHidden="0" w:uiPriority="72" w:unhideWhenUsed="0"/>
-    <w:lsdException w:name="Colorful Grid Accent 2" w:semiHidden="0" w:uiPriority="73" w:unhideWhenUsed="0"/>
-    <w:lsdException w:name="Light Shading Accent 3" w:semiHidden="0" w:uiPriority="60" w:unhideWhenUsed="0"/>
-    <w:lsdException w:name="Light List Accent 3" w:semiHidden="0" w:uiPriority="61" w:unhideWhenUsed="0"/>
-    <w:lsdException w:name="Light Grid Accent 3" w:semiHidden="0" w:uiPriority="62" w:unhideWhenUsed="0"/>
-    <w:lsdException w:name="Medium Shading 1 Accent 3" w:semiHidden="0" w:uiPriority="63" w:unhideWhenUsed="0"/>
-    <w:lsdException w:name="Medium Shading 2 Accent 3" w:semiHidden="0" w:uiPriority="64" w:unhideWhenUsed="0"/>
-    <w:lsdException w:name="Medium List 1 Accent 3" w:semiHidden="0" w:uiPriority="65" w:unhideWhenUsed="0"/>
-    <w:lsdException w:name="Medium List 2 Accent 3" w:semiHidden="0" w:uiPriority="66" w:unhideWhenUsed="0"/>
-    <w:lsdException w:name="Medium Grid 1 Accent 3" w:semiHidden="0" w:uiPriority="67" w:unhideWhenUsed="0"/>
-    <w:lsdException w:name="Medium Grid 2 Accent 3" w:semiHidden="0" w:uiPriority="68" w:unhideWhenUsed="0"/>
-    <w:lsdException w:name="Medium Grid 3 Accent 3" w:semiHidden="0" w:uiPriority="69" w:unhideWhenUsed="0"/>
-    <w:lsdException w:name="Dark List Accent 3" w:semiHidden="0" w:uiPriority="70" w:unhideWhenUsed="0"/>
-    <w:lsdException w:name="Colorful Shading Accent 3" w:semiHidden="0" w:uiPriority="71" w:unhideWhenUsed="0"/>
-    <w:lsdException w:name="Colorful List Accent 3" w:semiHidden="0" w:uiPriority="72" w:unhideWhenUsed="0"/>
-    <w:lsdException w:name="Colorful Grid Accent 3" w:semiHidden="0" w:uiPriority="73" w:unhideWhenUsed="0"/>
-    <w:lsdException w:name="Light Shading Accent 4" w:semiHidden="0" w:uiPriority="60" w:unhideWhenUsed="0"/>
-    <w:lsdException w:name="Light List Accent 4" w:semiHidden="0" w:uiPriority="61" w:unhideWhenUsed="0"/>
-    <w:lsdException w:name="Light Grid Accent 4" w:semiHidden="0" w:uiPriority="62" w:unhideWhenUsed="0"/>
-    <w:lsdException w:name="Medium Shading 1 Accent 4" w:semiHidden="0" w:uiPriority="63" w:unhideWhenUsed="0"/>
-    <w:lsdException w:name="Medium Shading 2 Accent 4" w:semiHidden="0" w:uiPriority="64" w:unhideWhenUsed="0"/>
-    <w:lsdException w:name="Medium List 1 Accent 4" w:semiHidden="0" w:uiPriority="65" w:unhideWhenUsed="0"/>
-    <w:lsdException w:name="Medium List 2 Accent 4" w:semiHidden="0" w:uiPriority="66" w:unhideWhenUsed="0"/>
-    <w:lsdException w:name="Medium Grid 1 Accent 4" w:semiHidden="0" w:uiPriority="67" w:unhideWhenUsed="0"/>
-    <w:lsdException w:name="Medium Grid 2 Accent 4" w:semiHidden="0" w:uiPriority="68" w:unhideWhenUsed="0"/>
-    <w:lsdException w:name="Medium Grid 3 Accent 4" w:semiHidden="0" w:uiPriority="69" w:unhideWhenUsed="0"/>
-    <w:lsdException w:name="Dark List Accent 4" w:semiHidden="0" w:uiPriority="70" w:unhideWhenUsed="0"/>
-    <w:lsdException w:name="Colorful Shading Accent 4" w:semiHidden="0" w:uiPriority="71" w:unhideWhenUsed="0"/>
-    <w:lsdException w:name="Colorful List Accent 4" w:semiHidden="0" w:uiPriority="72" w:unhideWhenUsed="0"/>
-    <w:lsdException w:name="Colorful Grid Accent 4" w:semiHidden="0" w:uiPriority="73" w:unhideWhenUsed="0"/>
-    <w:lsdException w:name="Light Shading Accent 5" w:semiHidden="0" w:uiPriority="60" w:unhideWhenUsed="0"/>
-    <w:lsdException w:name="Light List Accent 5" w:semiHidden="0" w:uiPriority="61" w:unhideWhenUsed="0"/>
-    <w:lsdException w:name="Light Grid Accent 5" w:semiHidden="0" w:uiPriority="62" w:unhideWhenUsed="0"/>
-    <w:lsdException w:name="Medium Shading 1 Accent 5" w:semiHidden="0" w:uiPriority="63" w:unhideWhenUsed="0"/>
-    <w:lsdException w:name="Medium Shading 2 Accent 5" w:semiHidden="0" w:uiPriority="64" w:unhideWhenUsed="0"/>
-    <w:lsdException w:name="Medium List 1 Accent 5" w:semiHidden="0" w:uiPriority="65" w:unhideWhenUsed="0"/>
-    <w:lsdException w:name="Medium List 2 Accent 5" w:semiHidden="0" w:uiPriority="66" w:unhideWhenUsed="0"/>
-    <w:lsdException w:name="Medium Grid 1 Accent 5" w:semiHidden="0" w:uiPriority="67" w:unhideWhenUsed="0"/>
-    <w:lsdException w:name="Medium Grid 2 Accent 5" w:semiHidden="0" w:uiPriority="68" w:unhideWhenUsed="0"/>
-    <w:lsdException w:name="Medium Grid 3 Accent 5" w:semiHidden="0" w:uiPriority="69" w:unhideWhenUsed="0"/>
-    <w:lsdException w:name="Dark List Accent 5" w:semiHidden="0" w:uiPriority="70" w:unhideWhenUsed="0"/>
-    <w:lsdException w:name="Colorful Shading Accent 5" w:semiHidden="0" w:uiPriority="71" w:unhideWhenUsed="0"/>
-    <w:lsdException w:name="Colorful List Accent 5" w:semiHidden="0" w:uiPriority="72" w:unhideWhenUsed="0"/>
-    <w:lsdException w:name="Colorful Grid Accent 5" w:semiHidden="0" w:uiPriority="73" w:unhideWhenUsed="0"/>
-    <w:lsdException w:name="Light Shading Accent 6" w:semiHidden="0" w:uiPriority="60" w:unhideWhenUsed="0"/>
-    <w:lsdException w:name="Light List Accent 6" w:semiHidden="0" w:uiPriority="61" w:unhideWhenUsed="0"/>
-    <w:lsdException w:name="Light Grid Accent 6" w:semiHidden="0" w:uiPriority="62" w:unhideWhenUsed="0"/>
-    <w:lsdException w:name="Medium Shading 1 Accent 6" w:semiHidden="0" w:uiPriority="63" w:unhideWhenUsed="0"/>
-    <w:lsdException w:name="Medium Shading 2 Accent 6" w:semiHidden="0" w:uiPriority="64" w:unhideWhenUsed="0"/>
-    <w:lsdException w:name="Medium List 1 Accent 6" w:semiHidden="0" w:uiPriority="65" w:unhideWhenUsed="0"/>
-    <w:lsdException w:name="Medium List 2 Accent 6" w:semiHidden="0" w:uiPriority="66" w:unhideWhenUsed="0"/>
-    <w:lsdException w:name="Medium Grid 1 Accent 6" w:semiHidden="0" w:uiPriority="67" w:unhideWhenUsed="0"/>
-    <w:lsdException w:name="Medium Grid 2 Accent 6" w:semiHidden="0" w:uiPriority="68" w:unhideWhenUsed="0"/>
-    <w:lsdException w:name="Medium Grid 3 Accent 6" w:semiHidden="0" w:uiPriority="69" w:unhideWhenUsed="0"/>
-    <w:lsdException w:name="Dark List Accent 6" w:semiHidden="0" w:uiPriority="70" w:unhideWhenUsed="0"/>
-    <w:lsdException w:name="Colorful Shading Accent 6" w:semiHidden="0" w:uiPriority="71" w:unhideWhenUsed="0"/>
-    <w:lsdException w:name="Colorful List Accent 6" w:semiHidden="0" w:uiPriority="72" w:unhideWhenUsed="0"/>
-    <w:lsdException w:name="Colorful Grid Accent 6" w:semiHidden="0" w:uiPriority="73" w:unhideWhenUsed="0"/>
-    <w:lsdException w:name="Subtle Emphasis" w:semiHidden="0" w:uiPriority="19" w:unhideWhenUsed="0" w:qFormat="1"/>
-    <w:lsdException w:name="Intense Emphasis" w:semiHidden="0" w:uiPriority="21" w:unhideWhenUsed="0" w:qFormat="1"/>
-    <w:lsdException w:name="Subtle Reference" w:semiHidden="0" w:uiPriority="31" w:unhideWhenUsed="0" w:qFormat="1"/>
-    <w:lsdException w:name="Intense Reference" w:semiHidden="0" w:uiPriority="32" w:unhideWhenUsed="0" w:qFormat="1"/>
-    <w:lsdException w:name="Book Title" w:semiHidden="0" w:uiPriority="33" w:unhideWhenUsed="0" w:qFormat="1"/>
-    <w:lsdException w:name="Bibliography" w:uiPriority="37"/>
-    <w:lsdException w:name="TOC Heading" w:uiPriority="39" w:qFormat="1"/>
+  <w:latentStyles w:defLockedState="0" w:defUIPriority="0" w:defSemiHidden="0" w:defUnhideWhenUsed="0" w:defQFormat="0" w:count="376">
+    <w:lsdException w:name="Normal" w:qFormat="1"/>
+    <w:lsdException w:name="heading 1" w:qFormat="1"/>
+    <w:lsdException w:name="heading 2" w:qFormat="1"/>
+    <w:lsdException w:name="heading 3" w:qFormat="1"/>
+    <w:lsdException w:name="heading 4" w:semiHidden="1" w:unhideWhenUsed="1" w:qFormat="1"/>
+    <w:lsdException w:name="heading 5" w:semiHidden="1" w:unhideWhenUsed="1" w:qFormat="1"/>
+    <w:lsdException w:name="heading 6" w:semiHidden="1" w:unhideWhenUsed="1" w:qFormat="1"/>
+    <w:lsdException w:name="heading 7" w:semiHidden="1" w:unhideWhenUsed="1" w:qFormat="1"/>
+    <w:lsdException w:name="heading 8" w:semiHidden="1" w:unhideWhenUsed="1" w:qFormat="1"/>
+    <w:lsdException w:name="heading 9" w:semiHidden="1" w:unhideWhenUsed="1" w:qFormat="1"/>
+    <w:lsdException w:name="index 2" w:semiHidden="1" w:unhideWhenUsed="1"/>
+    <w:lsdException w:name="index 3" w:semiHidden="1" w:unhideWhenUsed="1"/>
+    <w:lsdException w:name="index 4" w:semiHidden="1" w:unhideWhenUsed="1"/>
+    <w:lsdException w:name="index 5" w:semiHidden="1" w:unhideWhenUsed="1"/>
+    <w:lsdException w:name="index 6" w:semiHidden="1" w:unhideWhenUsed="1"/>
+    <w:lsdException w:name="index 7" w:semiHidden="1" w:unhideWhenUsed="1"/>
+    <w:lsdException w:name="index 8" w:semiHidden="1" w:unhideWhenUsed="1"/>
+    <w:lsdException w:name="index 9" w:semiHidden="1" w:unhideWhenUsed="1"/>
+    <w:lsdException w:name="toc 1" w:semiHidden="1" w:unhideWhenUsed="1"/>
+    <w:lsdException w:name="toc 2" w:semiHidden="1" w:unhideWhenUsed="1"/>
+    <w:lsdException w:name="toc 3" w:semiHidden="1" w:unhideWhenUsed="1"/>
+    <w:lsdException w:name="toc 4" w:semiHidden="1" w:unhideWhenUsed="1"/>
+    <w:lsdException w:name="toc 5" w:semiHidden="1" w:unhideWhenUsed="1"/>
+    <w:lsdException w:name="toc 6" w:semiHidden="1" w:unhideWhenUsed="1"/>
+    <w:lsdException w:name="toc 7" w:semiHidden="1" w:unhideWhenUsed="1"/>
+    <w:lsdException w:name="toc 8" w:semiHidden="1" w:unhideWhenUsed="1"/>
+    <w:lsdException w:name="toc 9" w:semiHidden="1" w:unhideWhenUsed="1"/>
+    <w:lsdException w:name="Normal Indent" w:semiHidden="1" w:unhideWhenUsed="1"/>
+    <w:lsdException w:name="footnote text" w:semiHidden="1" w:unhideWhenUsed="1"/>
+    <w:lsdException w:name="annotation text" w:semiHidden="1" w:unhideWhenUsed="1"/>
+    <w:lsdException w:name="header" w:semiHidden="1" w:unhideWhenUsed="1"/>
+    <w:lsdException w:name="footer" w:semiHidden="1" w:unhideWhenUsed="1"/>
+    <w:lsdException w:name="index heading" w:semiHidden="1" w:unhideWhenUsed="1"/>
+    <w:lsdException w:name="caption" w:semiHidden="1" w:unhideWhenUsed="1" w:qFormat="1"/>
+    <w:lsdException w:name="table of figures" w:semiHidden="1" w:unhideWhenUsed="1"/>
+    <w:lsdException w:name="envelope address" w:semiHidden="1" w:unhideWhenUsed="1"/>
+    <w:lsdException w:name="envelope return" w:semiHidden="1" w:unhideWhenUsed="1"/>
+    <w:lsdException w:name="footnote reference" w:semiHidden="1" w:unhideWhenUsed="1"/>
+    <w:lsdException w:name="annotation reference" w:semiHidden="1" w:unhideWhenUsed="1"/>
+    <w:lsdException w:name="line number" w:semiHidden="1" w:unhideWhenUsed="1"/>
+    <w:lsdException w:name="page number" w:semiHidden="1" w:unhideWhenUsed="1"/>
+    <w:lsdException w:name="endnote reference" w:semiHidden="1" w:unhideWhenUsed="1"/>
+    <w:lsdException w:name="endnote text" w:semiHidden="1" w:unhideWhenUsed="1"/>
+    <w:lsdException w:name="table of authorities" w:semiHidden="1" w:unhideWhenUsed="1"/>
+    <w:lsdException w:name="macro" w:semiHidden="1" w:unhideWhenUsed="1"/>
+    <w:lsdException w:name="toa heading" w:semiHidden="1" w:unhideWhenUsed="1"/>
+    <w:lsdException w:name="List" w:semiHidden="1" w:unhideWhenUsed="1"/>
+    <w:lsdException w:name="List Bullet" w:semiHidden="1" w:unhideWhenUsed="1"/>
+    <w:lsdException w:name="List Number" w:semiHidden="1" w:unhideWhenUsed="1"/>
+    <w:lsdException w:name="List 2" w:semiHidden="1" w:unhideWhenUsed="1"/>
+    <w:lsdException w:name="List 3" w:semiHidden="1" w:unhideWhenUsed="1"/>
+    <w:lsdException w:name="List 4" w:semiHidden="1" w:unhideWhenUsed="1"/>
+    <w:lsdException w:name="List Bullet 2" w:semiHidden="1" w:unhideWhenUsed="1"/>
+    <w:lsdException w:name="List Bullet 3" w:semiHidden="1" w:unhideWhenUsed="1"/>
+    <w:lsdException w:name="List Number 2" w:semiHidden="1" w:unhideWhenUsed="1"/>
+    <w:lsdException w:name="List Number 3" w:semiHidden="1" w:unhideWhenUsed="1"/>
+    <w:lsdException w:name="List Number 4" w:semiHidden="1" w:unhideWhenUsed="1"/>
+    <w:lsdException w:name="List Number 5" w:semiHidden="1" w:unhideWhenUsed="1"/>
+    <w:lsdException w:name="Title" w:qFormat="1"/>
+    <w:lsdException w:name="Closing" w:semiHidden="1" w:unhideWhenUsed="1"/>
+    <w:lsdException w:name="Signature" w:semiHidden="1" w:unhideWhenUsed="1"/>
+    <w:lsdException w:name="Default Paragraph Font" w:semiHidden="1" w:unhideWhenUsed="1"/>
+    <w:lsdException w:name="Body Text" w:semiHidden="1" w:unhideWhenUsed="1"/>
+    <w:lsdException w:name="Body Text Indent" w:semiHidden="1" w:unhideWhenUsed="1"/>
+    <w:lsdException w:name="List Continue" w:semiHidden="1" w:unhideWhenUsed="1"/>
+    <w:lsdException w:name="List Continue 2" w:semiHidden="1" w:unhideWhenUsed="1"/>
+    <w:lsdException w:name="List Continue 3" w:semiHidden="1" w:unhideWhenUsed="1"/>
+    <w:lsdException w:name="List Continue 4" w:semiHidden="1" w:unhideWhenUsed="1"/>
+    <w:lsdException w:name="List Continue 5" w:semiHidden="1" w:unhideWhenUsed="1"/>
+    <w:lsdException w:name="Message Header" w:semiHidden="1" w:unhideWhenUsed="1"/>
+    <w:lsdException w:name="Subtitle" w:qFormat="1"/>
+    <w:lsdException w:name="Salutation" w:semiHidden="1" w:unhideWhenUsed="1"/>
+    <w:lsdException w:name="Date" w:semiHidden="1" w:unhideWhenUsed="1"/>
+    <w:lsdException w:name="Body Text First Indent" w:semiHidden="1" w:unhideWhenUsed="1"/>
+    <w:lsdException w:name="Body Text Indent 2" w:semiHidden="1" w:unhideWhenUsed="1"/>
+    <w:lsdException w:name="Body Text Indent 3" w:semiHidden="1" w:unhideWhenUsed="1"/>
+    <w:lsdException w:name="Block Text" w:semiHidden="1" w:unhideWhenUsed="1"/>
+    <w:lsdException w:name="Hyperlink" w:semiHidden="1" w:uiPriority="99" w:unhideWhenUsed="1"/>
+    <w:lsdException w:name="FollowedHyperlink" w:semiHidden="1" w:unhideWhenUsed="1"/>
+    <w:lsdException w:name="Strong" w:qFormat="1"/>
+    <w:lsdException w:name="Emphasis" w:qFormat="1"/>
+    <w:lsdException w:name="Document Map" w:semiHidden="1" w:unhideWhenUsed="1"/>
+    <w:lsdException w:name="Plain Text" w:semiHidden="1" w:unhideWhenUsed="1"/>
+    <w:lsdException w:name="E-mail Signature" w:semiHidden="1" w:unhideWhenUsed="1"/>
+    <w:lsdException w:name="HTML Top of Form" w:semiHidden="1" w:unhideWhenUsed="1"/>
+    <w:lsdException w:name="HTML Bottom of Form" w:semiHidden="1" w:unhideWhenUsed="1"/>
+    <w:lsdException w:name="Normal (Web)" w:semiHidden="1" w:unhideWhenUsed="1"/>
+    <w:lsdException w:name="HTML Acronym" w:semiHidden="1" w:unhideWhenUsed="1"/>
+    <w:lsdException w:name="HTML Address" w:semiHidden="1" w:unhideWhenUsed="1"/>
+    <w:lsdException w:name="HTML Cite" w:semiHidden="1" w:unhideWhenUsed="1"/>
+    <w:lsdException w:name="HTML Code" w:semiHidden="1" w:unhideWhenUsed="1"/>
+    <w:lsdException w:name="HTML Definition" w:semiHidden="1" w:unhideWhenUsed="1"/>
+    <w:lsdException w:name="HTML Keyboard" w:semiHidden="1" w:unhideWhenUsed="1"/>
+    <w:lsdException w:name="HTML Preformatted" w:semiHidden="1" w:unhideWhenUsed="1"/>
+    <w:lsdException w:name="HTML Sample" w:semiHidden="1" w:unhideWhenUsed="1"/>
+    <w:lsdException w:name="HTML Typewriter" w:semiHidden="1" w:unhideWhenUsed="1"/>
+    <w:lsdException w:name="HTML Variable" w:semiHidden="1" w:unhideWhenUsed="1"/>
+    <w:lsdException w:name="Normal Table" w:semiHidden="1" w:unhideWhenUsed="1"/>
+    <w:lsdException w:name="annotation subject" w:semiHidden="1" w:unhideWhenUsed="1"/>
+    <w:lsdException w:name="No List" w:semiHidden="1" w:unhideWhenUsed="1"/>
+    <w:lsdException w:name="Outline List 1" w:semiHidden="1" w:unhideWhenUsed="1"/>
+    <w:lsdException w:name="Outline List 2" w:semiHidden="1" w:unhideWhenUsed="1"/>
+    <w:lsdException w:name="Outline List 3" w:semiHidden="1" w:unhideWhenUsed="1"/>
+    <w:lsdException w:name="Table Simple 1" w:semiHidden="1" w:unhideWhenUsed="1"/>
+    <w:lsdException w:name="Table Simple 2" w:semiHidden="1" w:unhideWhenUsed="1"/>
+    <w:lsdException w:name="Table Simple 3" w:semiHidden="1" w:unhideWhenUsed="1"/>
+    <w:lsdException w:name="Table Classic 1" w:semiHidden="1" w:unhideWhenUsed="1"/>
+    <w:lsdException w:name="Table Classic 2" w:semiHidden="1" w:unhideWhenUsed="1"/>
+    <w:lsdException w:name="Table Classic 3" w:semiHidden="1" w:unhideWhenUsed="1"/>
+    <w:lsdException w:name="Table Classic 4" w:semiHidden="1" w:unhideWhenUsed="1"/>
+    <w:lsdException w:name="Table Colorful 1" w:semiHidden="1" w:unhideWhenUsed="1"/>
+    <w:lsdException w:name="Table Colorful 2" w:semiHidden="1" w:unhideWhenUsed="1"/>
+    <w:lsdException w:name="Table Colorful 3" w:semiHidden="1" w:unhideWhenUsed="1"/>
+    <w:lsdException w:name="Table Columns 1" w:semiHidden="1" w:unhideWhenUsed="1"/>
+    <w:lsdException w:name="Table Columns 2" w:semiHidden="1" w:unhideWhenUsed="1"/>
+    <w:lsdException w:name="Table Columns 3" w:semiHidden="1" w:unhideWhenUsed="1"/>
+    <w:lsdException w:name="Table Columns 4" w:semiHidden="1" w:unhideWhenUsed="1"/>
+    <w:lsdException w:name="Table Columns 5" w:semiHidden="1" w:unhideWhenUsed="1"/>
+    <w:lsdException w:name="Table Grid 1" w:semiHidden="1" w:unhideWhenUsed="1"/>
+    <w:lsdException w:name="Table Grid 2" w:semiHidden="1" w:unhideWhenUsed="1"/>
+    <w:lsdException w:name="Table Grid 3" w:semiHidden="1" w:unhideWhenUsed="1"/>
+    <w:lsdException w:name="Table Grid 4" w:semiHidden="1" w:unhideWhenUsed="1"/>
+    <w:lsdException w:name="Table Grid 5" w:semiHidden="1" w:unhideWhenUsed="1"/>
+    <w:lsdException w:name="Table Grid 6" w:semiHidden="1" w:unhideWhenUsed="1"/>
+    <w:lsdException w:name="Table Grid 7" w:semiHidden="1" w:unhideWhenUsed="1"/>
+    <w:lsdException w:name="Table Grid 8" w:semiHidden="1" w:unhideWhenUsed="1"/>
+    <w:lsdException w:name="Table List 1" w:semiHidden="1" w:unhideWhenUsed="1"/>
+    <w:lsdException w:name="Table List 2" w:semiHidden="1" w:unhideWhenUsed="1"/>
+    <w:lsdException w:name="Table List 3" w:semiHidden="1" w:unhideWhenUsed="1"/>
+    <w:lsdException w:name="Table List 4" w:semiHidden="1" w:unhideWhenUsed="1"/>
+    <w:lsdException w:name="Table List 5" w:semiHidden="1" w:unhideWhenUsed="1"/>
+    <w:lsdException w:name="Table List 6" w:semiHidden="1" w:unhideWhenUsed="1"/>
+    <w:lsdException w:name="Table List 7" w:semiHidden="1" w:unhideWhenUsed="1"/>
+    <w:lsdException w:name="Table List 8" w:semiHidden="1" w:unhideWhenUsed="1"/>
+    <w:lsdException w:name="Table 3D effects 1" w:semiHidden="1" w:unhideWhenUsed="1"/>
+    <w:lsdException w:name="Table 3D effects 2" w:semiHidden="1" w:unhideWhenUsed="1"/>
+    <w:lsdException w:name="Table 3D effects 3" w:semiHidden="1" w:unhideWhenUsed="1"/>
+    <w:lsdException w:name="Table Contemporary" w:semiHidden="1" w:unhideWhenUsed="1"/>
+    <w:lsdException w:name="Table Elegant" w:semiHidden="1" w:unhideWhenUsed="1"/>
+    <w:lsdException w:name="Table Professional" w:semiHidden="1" w:unhideWhenUsed="1"/>
+    <w:lsdException w:name="Table Subtle 1" w:semiHidden="1" w:unhideWhenUsed="1"/>
+    <w:lsdException w:name="Table Subtle 2" w:semiHidden="1" w:unhideWhenUsed="1"/>
+    <w:lsdException w:name="Table Web 1" w:semiHidden="1" w:unhideWhenUsed="1"/>
+    <w:lsdException w:name="Table Web 2" w:semiHidden="1" w:unhideWhenUsed="1"/>
+    <w:lsdException w:name="Table Web 3" w:semiHidden="1" w:unhideWhenUsed="1"/>
+    <w:lsdException w:name="Balloon Text" w:semiHidden="1" w:unhideWhenUsed="1"/>
+    <w:lsdException w:name="Table Theme" w:semiHidden="1" w:unhideWhenUsed="1"/>
+    <w:lsdException w:name="Placeholder Text" w:semiHidden="1" w:uiPriority="99"/>
+    <w:lsdException w:name="No Spacing" w:uiPriority="1" w:qFormat="1"/>
+    <w:lsdException w:name="Light Shading" w:uiPriority="60"/>
+    <w:lsdException w:name="Light List" w:uiPriority="61"/>
+    <w:lsdException w:name="Light Grid" w:uiPriority="62"/>
+    <w:lsdException w:name="Medium Shading 1" w:uiPriority="63"/>
+    <w:lsdException w:name="Medium Shading 2" w:uiPriority="64"/>
+    <w:lsdException w:name="Medium List 1" w:uiPriority="65"/>
+    <w:lsdException w:name="Medium List 2" w:uiPriority="66"/>
+    <w:lsdException w:name="Medium Grid 1" w:uiPriority="67"/>
+    <w:lsdException w:name="Medium Grid 2" w:uiPriority="68"/>
+    <w:lsdException w:name="Medium Grid 3" w:uiPriority="69"/>
+    <w:lsdException w:name="Dark List" w:uiPriority="70"/>
+    <w:lsdException w:name="Colorful Shading" w:uiPriority="71"/>
+    <w:lsdException w:name="Colorful List" w:uiPriority="72"/>
+    <w:lsdException w:name="Colorful Grid" w:uiPriority="73"/>
+    <w:lsdException w:name="Light Shading Accent 1" w:uiPriority="60"/>
+    <w:lsdException w:name="Light List Accent 1" w:uiPriority="61"/>
+    <w:lsdException w:name="Light Grid Accent 1" w:uiPriority="62"/>
+    <w:lsdException w:name="Medium Shading 1 Accent 1" w:uiPriority="63"/>
+    <w:lsdException w:name="Medium Shading 2 Accent 1" w:uiPriority="64"/>
+    <w:lsdException w:name="Medium List 1 Accent 1" w:uiPriority="65"/>
+    <w:lsdException w:name="Revision" w:semiHidden="1" w:uiPriority="99"/>
+    <w:lsdException w:name="List Paragraph" w:uiPriority="34" w:qFormat="1"/>
+    <w:lsdException w:name="Quote" w:uiPriority="29" w:qFormat="1"/>
+    <w:lsdException w:name="Intense Quote" w:uiPriority="30" w:qFormat="1"/>
+    <w:lsdException w:name="Medium List 2 Accent 1" w:uiPriority="66"/>
+    <w:lsdException w:name="Medium Grid 1 Accent 1" w:uiPriority="67"/>
+    <w:lsdException w:name="Medium Grid 2 Accent 1" w:uiPriority="68"/>
+    <w:lsdException w:name="Medium Grid 3 Accent 1" w:uiPriority="69"/>
+    <w:lsdException w:name="Dark List Accent 1" w:uiPriority="70"/>
+    <w:lsdException w:name="Colorful Shading Accent 1" w:uiPriority="71"/>
+    <w:lsdException w:name="Colorful List Accent 1" w:uiPriority="72"/>
+    <w:lsdException w:name="Colorful Grid Accent 1" w:uiPriority="73"/>
+    <w:lsdException w:name="Light Shading Accent 2" w:uiPriority="60"/>
+    <w:lsdException w:name="Light List Accent 2" w:uiPriority="61"/>
+    <w:lsdException w:name="Light Grid Accent 2" w:uiPriority="62"/>
+    <w:lsdException w:name="Medium Shading 1 Accent 2" w:uiPriority="63"/>
+    <w:lsdException w:name="Medium Shading 2 Accent 2" w:uiPriority="64"/>
+    <w:lsdException w:name="Medium List 1 Accent 2" w:uiPriority="65"/>
+    <w:lsdException w:name="Medium List 2 Accent 2" w:uiPriority="66"/>
+    <w:lsdException w:name="Medium Grid 1 Accent 2" w:uiPriority="67"/>
+    <w:lsdException w:name="Medium Grid 2 Accent 2" w:uiPriority="68"/>
+    <w:lsdException w:name="Medium Grid 3 Accent 2" w:uiPriority="69"/>
+    <w:lsdException w:name="Dark List Accent 2" w:uiPriority="70"/>
+    <w:lsdException w:name="Colorful Shading Accent 2" w:uiPriority="71"/>
+    <w:lsdException w:name="Colorful List Accent 2" w:uiPriority="72"/>
+    <w:lsdException w:name="Colorful Grid Accent 2" w:uiPriority="73"/>
+    <w:lsdException w:name="Light Shading Accent 3" w:uiPriority="60"/>
+    <w:lsdException w:name="Light List Accent 3" w:uiPriority="61"/>
+    <w:lsdException w:name="Light Grid Accent 3" w:uiPriority="62"/>
+    <w:lsdException w:name="Medium Shading 1 Accent 3" w:uiPriority="63"/>
+    <w:lsdException w:name="Medium Shading 2 Accent 3" w:uiPriority="64"/>
+    <w:lsdException w:name="Medium List 1 Accent 3" w:uiPriority="65"/>
+    <w:lsdException w:name="Medium List 2 Accent 3" w:uiPriority="66"/>
+    <w:lsdException w:name="Medium Grid 1 Accent 3" w:uiPriority="67"/>
+    <w:lsdException w:name="Medium Grid 2 Accent 3" w:uiPriority="68"/>
+    <w:lsdException w:name="Medium Grid 3 Accent 3" w:uiPriority="69"/>
+    <w:lsdException w:name="Dark List Accent 3" w:uiPriority="70"/>
+    <w:lsdException w:name="Colorful Shading Accent 3" w:uiPriority="71"/>
+    <w:lsdException w:name="Colorful List Accent 3" w:uiPriority="72"/>
+    <w:lsdException w:name="Colorful Grid Accent 3" w:uiPriority="73"/>
+    <w:lsdException w:name="Light Shading Accent 4" w:uiPriority="60"/>
+    <w:lsdException w:name="Light List Accent 4" w:uiPriority="61"/>
+    <w:lsdException w:name="Light Grid Accent 4" w:uiPriority="62"/>
+    <w:lsdException w:name="Medium Shading 1 Accent 4" w:uiPriority="63"/>
+    <w:lsdException w:name="Medium Shading 2 Accent 4" w:uiPriority="64"/>
+    <w:lsdException w:name="Medium List 1 Accent 4" w:uiPriority="65"/>
+    <w:lsdException w:name="Medium List 2 Accent 4" w:uiPriority="66"/>
+    <w:lsdException w:name="Medium Grid 1 Accent 4" w:uiPriority="67"/>
+    <w:lsdException w:name="Medium Grid 2 Accent 4" w:uiPriority="68"/>
+    <w:lsdException w:name="Medium Grid 3 Accent 4" w:uiPriority="69"/>
+    <w:lsdException w:name="Dark List Accent 4" w:uiPriority="70"/>
+    <w:lsdException w:name="Colorful Shading Accent 4" w:uiPriority="71"/>
+    <w:lsdException w:name="Colorful List Accent 4" w:uiPriority="72"/>
+    <w:lsdException w:name="Colorful Grid Accent 4" w:uiPriority="73"/>
+    <w:lsdException w:name="Light Shading Accent 5" w:uiPriority="60"/>
+    <w:lsdException w:name="Light List Accent 5" w:uiPriority="61"/>
+    <w:lsdException w:name="Light Grid Accent 5" w:uiPriority="62"/>
+    <w:lsdException w:name="Medium Shading 1 Accent 5" w:uiPriority="63"/>
+    <w:lsdException w:name="Medium Shading 2 Accent 5" w:uiPriority="64"/>
+    <w:lsdException w:name="Medium List 1 Accent 5" w:uiPriority="65"/>
+    <w:lsdException w:name="Medium List 2 Accent 5" w:uiPriority="66"/>
+    <w:lsdException w:name="Medium Grid 1 Accent 5" w:uiPriority="67"/>
+    <w:lsdException w:name="Medium Grid 2 Accent 5" w:uiPriority="68"/>
+    <w:lsdException w:name="Medium Grid 3 Accent 5" w:uiPriority="69"/>
+    <w:lsdException w:name="Dark List Accent 5" w:uiPriority="70"/>
+    <w:lsdException w:name="Colorful Shading Accent 5" w:uiPriority="71"/>
+    <w:lsdException w:name="Colorful List Accent 5" w:uiPriority="72"/>
+    <w:lsdException w:name="Colorful Grid Accent 5" w:uiPriority="73"/>
+    <w:lsdException w:name="Light Shading Accent 6" w:uiPriority="60"/>
+    <w:lsdException w:name="Light List Accent 6" w:uiPriority="61"/>
+    <w:lsdException w:name="Light Grid Accent 6" w:uiPriority="62"/>
+    <w:lsdException w:name="Medium Shading 1 Accent 6" w:uiPriority="63"/>
+    <w:lsdException w:name="Medium Shading 2 Accent 6" w:uiPriority="64"/>
+    <w:lsdException w:name="Medium List 1 Accent 6" w:uiPriority="65"/>
+    <w:lsdException w:name="Medium List 2 Accent 6" w:uiPriority="66"/>
+    <w:lsdException w:name="Medium Grid 1 Accent 6" w:uiPriority="67"/>
+    <w:lsdException w:name="Medium Grid 2 Accent 6" w:uiPriority="68"/>
+    <w:lsdException w:name="Medium Grid 3 Accent 6" w:uiPriority="69"/>
+    <w:lsdException w:name="Dark List Accent 6" w:uiPriority="70"/>
+    <w:lsdException w:name="Colorful Shading Accent 6" w:uiPriority="71"/>
+    <w:lsdException w:name="Colorful List Accent 6" w:uiPriority="72"/>
+    <w:lsdException w:name="Colorful Grid Accent 6" w:uiPriority="73"/>
+    <w:lsdException w:name="Subtle Emphasis" w:uiPriority="19" w:qFormat="1"/>
+    <w:lsdException w:name="Intense Emphasis" w:uiPriority="21" w:qFormat="1"/>
+    <w:lsdException w:name="Subtle Reference" w:uiPriority="31" w:qFormat="1"/>
+    <w:lsdException w:name="Intense Reference" w:uiPriority="32" w:qFormat="1"/>
+    <w:lsdException w:name="Book Title" w:uiPriority="33" w:qFormat="1"/>
+    <w:lsdException w:name="Bibliography" w:semiHidden="1" w:uiPriority="37" w:unhideWhenUsed="1"/>
+    <w:lsdException w:name="TOC Heading" w:semiHidden="1" w:uiPriority="39" w:unhideWhenUsed="1" w:qFormat="1"/>
+    <w:lsdException w:name="Grid Table 4" w:uiPriority="49"/>
+    <w:lsdException w:name="Grid Table 5 Dark" w:uiPriority="50"/>
+    <w:lsdException w:name="Grid Table 6 Colorful" w:uiPriority="51"/>
+    <w:lsdException w:name="Grid Table 7 Colorful" w:uiPriority="52"/>
+    <w:lsdException w:name="Grid Table 1 Light Accent 1" w:uiPriority="46"/>
+    <w:lsdException w:name="Grid Table 2 Accent 1" w:uiPriority="47"/>
+    <w:lsdException w:name="Grid Table 3 Accent 1" w:uiPriority="48"/>
+    <w:lsdException w:name="Grid Table 4 Accent 1" w:uiPriority="49"/>
+    <w:lsdException w:name="Grid Table 5 Dark Accent 1" w:uiPriority="50"/>
+    <w:lsdException w:name="Grid Table 6 Colorful Accent 1" w:uiPriority="51"/>
+    <w:lsdException w:name="Grid Table 7 Colorful Accent 1" w:uiPriority="52"/>
+    <w:lsdException w:name="Grid Table 1 Light Accent 2" w:uiPriority="46"/>
+    <w:lsdException w:name="Grid Table 2 Accent 2" w:uiPriority="47"/>
+    <w:lsdException w:name="Grid Table 3 Accent 2" w:uiPriority="48"/>
+    <w:lsdException w:name="Grid Table 4 Accent 2" w:uiPriority="49"/>
+    <w:lsdException w:name="Grid Table 5 Dark Accent 2" w:uiPriority="50"/>
+    <w:lsdException w:name="Grid Table 6 Colorful Accent 2" w:uiPriority="51"/>
+    <w:lsdException w:name="Grid Table 7 Colorful Accent 2" w:uiPriority="52"/>
+    <w:lsdException w:name="Grid Table 1 Light Accent 3" w:uiPriority="46"/>
+    <w:lsdException w:name="Grid Table 2 Accent 3" w:uiPriority="47"/>
+    <w:lsdException w:name="Grid Table 3 Accent 3" w:uiPriority="48"/>
+    <w:lsdException w:name="Grid Table 4 Accent 3" w:uiPriority="49"/>
+    <w:lsdException w:name="Grid Table 5 Dark Accent 3" w:uiPriority="50"/>
+    <w:lsdException w:name="Grid Table 6 Colorful Accent 3" w:uiPriority="51"/>
+    <w:lsdException w:name="Grid Table 7 Colorful Accent 3" w:uiPriority="52"/>
+    <w:lsdException w:name="Grid Table 1 Light Accent 4" w:uiPriority="46"/>
+    <w:lsdException w:name="Grid Table 2 Accent 4" w:uiPriority="47"/>
+    <w:lsdException w:name="Grid Table 3 Accent 4" w:uiPriority="48"/>
+    <w:lsdException w:name="Grid Table 4 Accent 4" w:uiPriority="49"/>
+    <w:lsdException w:name="Grid Table 5 Dark Accent 4" w:uiPriority="50"/>
+    <w:lsdException w:name="Grid Table 6 Colorful Accent 4" w:uiPriority="51"/>
+    <w:lsdException w:name="Grid Table 7 Colorful Accent 4" w:uiPriority="52"/>
+    <w:lsdException w:name="Grid Table 1 Light Accent 5" w:uiPriority="46"/>
+    <w:lsdException w:name="Grid Table 2 Accent 5" w:uiPriority="47"/>
+    <w:lsdException w:name="Grid Table 3 Accent 5" w:uiPriority="48"/>
+    <w:lsdException w:name="Grid Table 4 Accent 5" w:uiPriority="49"/>
+    <w:lsdException w:name="Grid Table 5 Dark Accent 5" w:uiPriority="50"/>
+    <w:lsdException w:name="Grid Table 6 Colorful Accent 5" w:uiPriority="51"/>
+    <w:lsdException w:name="Grid Table 7 Colorful Accent 5" w:uiPriority="52"/>
+    <w:lsdException w:name="Grid Table 1 Light Accent 6" w:uiPriority="46"/>
+    <w:lsdException w:name="Grid Table 2 Accent 6" w:uiPriority="47"/>
+    <w:lsdException w:name="Grid Table 3 Accent 6" w:uiPriority="48"/>
+    <w:lsdException w:name="Grid Table 4 Accent 6" w:uiPriority="49"/>
+    <w:lsdException w:name="Grid Table 5 Dark Accent 6" w:uiPriority="50"/>
+    <w:lsdException w:name="Grid Table 6 Colorful Accent 6" w:uiPriority="51"/>
+    <w:lsdException w:name="Grid Table 7 Colorful Accent 6" w:uiPriority="52"/>
+    <w:lsdException w:name="List Table 1 Light" w:uiPriority="46"/>
+    <w:lsdException w:name="List Table 2" w:uiPriority="47"/>
+    <w:lsdException w:name="List Table 3" w:uiPriority="48"/>
+    <w:lsdException w:name="List Table 4" w:uiPriority="49"/>
+    <w:lsdException w:name="List Table 5 Dark" w:uiPriority="50"/>
+    <w:lsdException w:name="List Table 6 Colorful" w:uiPriority="51"/>
+    <w:lsdException w:name="List Table 7 Colorful" w:uiPriority="52"/>
+    <w:lsdException w:name="List Table 1 Light Accent 1" w:uiPriority="46"/>
+    <w:lsdException w:name="List Table 2 Accent 1" w:uiPriority="47"/>
+    <w:lsdException w:name="List Table 3 Accent 1" w:uiPriority="48"/>
+    <w:lsdException w:name="List Table 4 Accent 1" w:uiPriority="49"/>
+    <w:lsdException w:name="List Table 5 Dark Accent 1" w:uiPriority="50"/>
+    <w:lsdException w:name="List Table 6 Colorful Accent 1" w:uiPriority="51"/>
+    <w:lsdException w:name="List Table 7 Colorful Accent 1" w:uiPriority="52"/>
+    <w:lsdException w:name="List Table 1 Light Accent 2" w:uiPriority="46"/>
+    <w:lsdException w:name="List Table 2 Accent 2" w:uiPriority="47"/>
+    <w:lsdException w:name="List Table 3 Accent 2" w:uiPriority="48"/>
+    <w:lsdException w:name="List Table 4 Accent 2" w:uiPriority="49"/>
+    <w:lsdException w:name="List Table 5 Dark Accent 2" w:uiPriority="50"/>
+    <w:lsdException w:name="List Table 6 Colorful Accent 2" w:uiPriority="51"/>
+    <w:lsdException w:name="List Table 7 Colorful Accent 2" w:uiPriority="52"/>
+    <w:lsdException w:name="List Table 1 Light Accent 3" w:uiPriority="46"/>
+    <w:lsdException w:name="List Table 2 Accent 3" w:uiPriority="47"/>
+    <w:lsdException w:name="List Table 3 Accent 3" w:uiPriority="48"/>
+    <w:lsdException w:name="List Table 4 Accent 3" w:uiPriority="49"/>
+    <w:lsdException w:name="List Table 5 Dark Accent 3" w:uiPriority="50"/>
+    <w:lsdException w:name="List Table 6 Colorful Accent 3" w:uiPriority="51"/>
+    <w:lsdException w:name="List Table 7 Colorful Accent 3" w:uiPriority="52"/>
+    <w:lsdException w:name="List Table 1 Light Accent 4" w:uiPriority="46"/>
+    <w:lsdException w:name="List Table 2 Accent 4" w:uiPriority="47"/>
+    <w:lsdException w:name="List Table 3 Accent 4" w:uiPriority="48"/>
+    <w:lsdException w:name="List Table 4 Accent 4" w:uiPriority="49"/>
+    <w:lsdException w:name="List Table 5 Dark Accent 4" w:uiPriority="50"/>
+    <w:lsdException w:name="List Table 6 Colorful Accent 4" w:uiPriority="51"/>
+    <w:lsdException w:name="List Table 7 Colorful Accent 4" w:uiPriority="52"/>
+    <w:lsdException w:name="List Table 1 Light Accent 5" w:uiPriority="46"/>
+    <w:lsdException w:name="List Table 2 Accent 5" w:uiPriority="47"/>
+    <w:lsdException w:name="List Table 3 Accent 5" w:uiPriority="48"/>
+    <w:lsdException w:name="List Table 4 Accent 5" w:uiPriority="49"/>
+    <w:lsdException w:name="List Table 5 Dark Accent 5" w:uiPriority="50"/>
+    <w:lsdException w:name="List Table 6 Colorful Accent 5" w:uiPriority="51"/>
+    <w:lsdException w:name="List Table 7 Colorful Accent 5" w:uiPriority="52"/>
+    <w:lsdException w:name="List Table 1 Light Accent 6" w:uiPriority="46"/>
+    <w:lsdException w:name="List Table 2 Accent 6" w:uiPriority="47"/>
+    <w:lsdException w:name="List Table 3 Accent 6" w:uiPriority="48"/>
+    <w:lsdException w:name="List Table 4 Accent 6" w:uiPriority="49"/>
+    <w:lsdException w:name="List Table 5 Dark Accent 6" w:uiPriority="50"/>
+    <w:lsdException w:name="List Table 6 Colorful Accent 6" w:uiPriority="51"/>
+    <w:lsdException w:name="List Table 7 Colorful Accent 6" w:uiPriority="52"/>
+    <w:lsdException w:name="Mention" w:semiHidden="1" w:uiPriority="99" w:unhideWhenUsed="1"/>
+    <w:lsdException w:name="Smart Hyperlink" w:semiHidden="1" w:uiPriority="99" w:unhideWhenUsed="1"/>
+    <w:lsdException w:name="Hashtag" w:semiHidden="1" w:uiPriority="99" w:unhideWhenUsed="1"/>
+    <w:lsdException w:name="Unresolved Mention" w:semiHidden="1" w:uiPriority="99" w:unhideWhenUsed="1"/>
+    <w:lsdException w:name="Smart Link" w:semiHidden="1" w:uiPriority="99" w:unhideWhenUsed="1"/>
   </w:latentStyles>
   <w:style w:type="paragraph" w:default="1" w:styleId="Normal">
     <w:name w:val="Normal"/>
@@ -11661,7 +12549,7 @@
       <w:lang w:val="fr-FR" w:eastAsia="fr-FR"/>
     </w:rPr>
   </w:style>
-  <w:style w:type="paragraph" w:styleId="Titre1">
+  <w:style w:type="paragraph" w:styleId="Heading1">
     <w:name w:val="heading 1"/>
     <w:basedOn w:val="Normal"/>
     <w:next w:val="Normal"/>
@@ -11681,7 +12569,7 @@
       <w:szCs w:val="32"/>
     </w:rPr>
   </w:style>
-  <w:style w:type="paragraph" w:styleId="Titre2">
+  <w:style w:type="paragraph" w:styleId="Heading2">
     <w:name w:val="heading 2"/>
     <w:basedOn w:val="Normal"/>
     <w:next w:val="Normal"/>
@@ -11702,7 +12590,7 @@
       <w:szCs w:val="28"/>
     </w:rPr>
   </w:style>
-  <w:style w:type="paragraph" w:styleId="Titre3">
+  <w:style w:type="paragraph" w:styleId="Heading3">
     <w:name w:val="heading 3"/>
     <w:basedOn w:val="Normal"/>
     <w:next w:val="Normal"/>
@@ -11721,13 +12609,13 @@
       <w:szCs w:val="26"/>
     </w:rPr>
   </w:style>
-  <w:style w:type="character" w:default="1" w:styleId="Policepardfaut">
+  <w:style w:type="character" w:default="1" w:styleId="DefaultParagraphFont">
     <w:name w:val="Default Paragraph Font"/>
     <w:uiPriority w:val="1"/>
     <w:semiHidden/>
     <w:unhideWhenUsed/>
   </w:style>
-  <w:style w:type="table" w:default="1" w:styleId="TableauNormal">
+  <w:style w:type="table" w:default="1" w:styleId="TableNormal">
     <w:name w:val="Normal Table"/>
     <w:uiPriority w:val="99"/>
     <w:semiHidden/>
@@ -11742,13 +12630,13 @@
       </w:tblCellMar>
     </w:tblPr>
   </w:style>
-  <w:style w:type="numbering" w:default="1" w:styleId="Aucuneliste">
+  <w:style w:type="numbering" w:default="1" w:styleId="NoList">
     <w:name w:val="No List"/>
     <w:uiPriority w:val="99"/>
     <w:semiHidden/>
     <w:unhideWhenUsed/>
   </w:style>
-  <w:style w:type="paragraph" w:styleId="Pieddepage">
+  <w:style w:type="paragraph" w:styleId="Footer">
     <w:name w:val="footer"/>
     <w:basedOn w:val="Normal"/>
     <w:rsid w:val="00EE252D"/>
@@ -11759,7 +12647,7 @@
       </w:tabs>
     </w:pPr>
   </w:style>
-  <w:style w:type="paragraph" w:styleId="TM1">
+  <w:style w:type="paragraph" w:styleId="TOC1">
     <w:name w:val="toc 1"/>
     <w:basedOn w:val="Normal"/>
     <w:next w:val="Normal"/>
@@ -11773,7 +12661,7 @@
       <w:sz w:val="28"/>
     </w:rPr>
   </w:style>
-  <w:style w:type="paragraph" w:styleId="TM2">
+  <w:style w:type="paragraph" w:styleId="TOC2">
     <w:name w:val="toc 2"/>
     <w:basedOn w:val="Normal"/>
     <w:next w:val="Normal"/>
@@ -11785,7 +12673,7 @@
       <w:ind w:left="240"/>
     </w:pPr>
   </w:style>
-  <w:style w:type="paragraph" w:styleId="Corpsdetexte">
+  <w:style w:type="paragraph" w:styleId="BodyText">
     <w:name w:val="Body Text"/>
     <w:basedOn w:val="Normal"/>
     <w:rsid w:val="007D24C8"/>
@@ -11796,7 +12684,7 @@
       <w:szCs w:val="20"/>
     </w:rPr>
   </w:style>
-  <w:style w:type="paragraph" w:styleId="TM3">
+  <w:style w:type="paragraph" w:styleId="TOC3">
     <w:name w:val="toc 3"/>
     <w:basedOn w:val="Normal"/>
     <w:next w:val="Normal"/>
@@ -11807,9 +12695,9 @@
       <w:ind w:left="480"/>
     </w:pPr>
   </w:style>
-  <w:style w:type="character" w:styleId="Textedelespacerserv">
+  <w:style w:type="character" w:styleId="PlaceholderText">
     <w:name w:val="Placeholder Text"/>
-    <w:basedOn w:val="Policepardfaut"/>
+    <w:basedOn w:val="DefaultParagraphFont"/>
     <w:uiPriority w:val="99"/>
     <w:semiHidden/>
     <w:rsid w:val="00AD1B47"/>
@@ -11817,9 +12705,9 @@
       <w:color w:val="808080"/>
     </w:rPr>
   </w:style>
-  <w:style w:type="character" w:styleId="Lienhypertexte">
+  <w:style w:type="character" w:styleId="Hyperlink">
     <w:name w:val="Hyperlink"/>
-    <w:basedOn w:val="Policepardfaut"/>
+    <w:basedOn w:val="DefaultParagraphFont"/>
     <w:uiPriority w:val="99"/>
     <w:unhideWhenUsed/>
     <w:rsid w:val="00D07554"/>
@@ -11828,10 +12716,10 @@
       <w:u w:val="single"/>
     </w:rPr>
   </w:style>
-  <w:style w:type="paragraph" w:styleId="Textedebulles">
+  <w:style w:type="paragraph" w:styleId="BalloonText">
     <w:name w:val="Balloon Text"/>
     <w:basedOn w:val="Normal"/>
-    <w:link w:val="TextedebullesCar"/>
+    <w:link w:val="BalloonTextChar"/>
     <w:rsid w:val="002E72F1"/>
     <w:rPr>
       <w:rFonts w:ascii="Lucida Grande" w:hAnsi="Lucida Grande" w:cs="Lucida Grande"/>
@@ -11839,10 +12727,10 @@
       <w:szCs w:val="18"/>
     </w:rPr>
   </w:style>
-  <w:style w:type="character" w:customStyle="1" w:styleId="TextedebullesCar">
-    <w:name w:val="Texte de bulles Car"/>
-    <w:basedOn w:val="Policepardfaut"/>
-    <w:link w:val="Textedebulles"/>
+  <w:style w:type="character" w:customStyle="1" w:styleId="BalloonTextChar">
+    <w:name w:val="Balloon Text Char"/>
+    <w:basedOn w:val="DefaultParagraphFont"/>
+    <w:link w:val="BalloonText"/>
     <w:rsid w:val="002E72F1"/>
     <w:rPr>
       <w:rFonts w:ascii="Lucida Grande" w:hAnsi="Lucida Grande" w:cs="Lucida Grande"/>
@@ -11851,9 +12739,9 @@
       <w:lang w:val="fr-FR" w:eastAsia="fr-FR"/>
     </w:rPr>
   </w:style>
-  <w:style w:type="character" w:customStyle="1" w:styleId="UnresolvedMention">
+  <w:style w:type="character" w:styleId="UnresolvedMention">
     <w:name w:val="Unresolved Mention"/>
-    <w:basedOn w:val="Policepardfaut"/>
+    <w:basedOn w:val="DefaultParagraphFont"/>
     <w:uiPriority w:val="99"/>
     <w:semiHidden/>
     <w:unhideWhenUsed/>
@@ -11863,7 +12751,7 @@
       <w:shd w:val="clear" w:color="auto" w:fill="E1DFDD"/>
     </w:rPr>
   </w:style>
-  <w:style w:type="paragraph" w:styleId="Paragraphedeliste">
+  <w:style w:type="paragraph" w:styleId="ListParagraph">
     <w:name w:val="List Paragraph"/>
     <w:basedOn w:val="Normal"/>
     <w:uiPriority w:val="34"/>
@@ -11874,9 +12762,9 @@
       <w:contextualSpacing/>
     </w:pPr>
   </w:style>
-  <w:style w:type="character" w:styleId="Lienhypertextesuivi">
+  <w:style w:type="character" w:styleId="FollowedHyperlink">
     <w:name w:val="FollowedHyperlink"/>
-    <w:basedOn w:val="Policepardfaut"/>
+    <w:basedOn w:val="DefaultParagraphFont"/>
     <w:semiHidden/>
     <w:unhideWhenUsed/>
     <w:rsid w:val="007B1F77"/>
@@ -11887,406 +12775,7 @@
   </w:style>
   <w:style w:type="character" w:customStyle="1" w:styleId="nounderlines">
     <w:name w:val="nounderlines"/>
-    <w:basedOn w:val="Policepardfaut"/>
-    <w:rsid w:val="009B5724"/>
-  </w:style>
-</w:styles>
-</file>
-
-<file path=word/stylesWithEffects.xml><?xml version="1.0" encoding="utf-8"?>
-<w:styles xmlns:wpc="http://schemas.microsoft.com/office/word/2010/wordprocessingCanvas" xmlns:mo="http://schemas.microsoft.com/office/mac/office/2008/main" xmlns:mc="http://schemas.openxmlformats.org/markup-compatibility/2006" xmlns:mv="urn:schemas-microsoft-com:mac:vml" xmlns:o="urn:schemas-microsoft-com:office:office" xmlns:r="http://schemas.openxmlformats.org/officeDocument/2006/relationships" xmlns:m="http://schemas.openxmlformats.org/officeDocument/2006/math" xmlns:v="urn:schemas-microsoft-com:vml" xmlns:wp14="http://schemas.microsoft.com/office/word/2010/wordprocessingDrawing" xmlns:wp="http://schemas.openxmlformats.org/drawingml/2006/wordprocessingDrawing" xmlns:w10="urn:schemas-microsoft-com:office:word" xmlns:w="http://schemas.openxmlformats.org/wordprocessingml/2006/main" xmlns:w14="http://schemas.microsoft.com/office/word/2010/wordml" xmlns:wpg="http://schemas.microsoft.com/office/word/2010/wordprocessingGroup" xmlns:wpi="http://schemas.microsoft.com/office/word/2010/wordprocessingInk" xmlns:wne="http://schemas.microsoft.com/office/word/2006/wordml" xmlns:wps="http://schemas.microsoft.com/office/word/2010/wordprocessingShape" mc:Ignorable="w14 wp14">
-  <w:docDefaults>
-    <w:rPrDefault>
-      <w:rPr>
-        <w:rFonts w:ascii="Times New Roman" w:eastAsia="Times New Roman" w:hAnsi="Times New Roman" w:cs="Times New Roman"/>
-        <w:lang w:val="en-GB" w:eastAsia="en-GB" w:bidi="ar-SA"/>
-      </w:rPr>
-    </w:rPrDefault>
-    <w:pPrDefault/>
-  </w:docDefaults>
-  <w:latentStyles w:defLockedState="0" w:defUIPriority="0" w:defSemiHidden="1" w:defUnhideWhenUsed="1" w:defQFormat="0" w:count="276">
-    <w:lsdException w:name="Normal" w:semiHidden="0" w:unhideWhenUsed="0" w:qFormat="1"/>
-    <w:lsdException w:name="heading 1" w:semiHidden="0" w:unhideWhenUsed="0" w:qFormat="1"/>
-    <w:lsdException w:name="heading 2" w:semiHidden="0" w:unhideWhenUsed="0" w:qFormat="1"/>
-    <w:lsdException w:name="heading 3" w:semiHidden="0" w:unhideWhenUsed="0" w:qFormat="1"/>
-    <w:lsdException w:name="heading 4" w:qFormat="1"/>
-    <w:lsdException w:name="heading 5" w:qFormat="1"/>
-    <w:lsdException w:name="heading 6" w:qFormat="1"/>
-    <w:lsdException w:name="heading 7" w:qFormat="1"/>
-    <w:lsdException w:name="heading 8" w:qFormat="1"/>
-    <w:lsdException w:name="heading 9" w:qFormat="1"/>
-    <w:lsdException w:name="index 1" w:semiHidden="0" w:unhideWhenUsed="0"/>
-    <w:lsdException w:name="caption" w:qFormat="1"/>
-    <w:lsdException w:name="List 5" w:semiHidden="0" w:unhideWhenUsed="0"/>
-    <w:lsdException w:name="List Bullet 4" w:semiHidden="0" w:unhideWhenUsed="0"/>
-    <w:lsdException w:name="List Bullet 5" w:semiHidden="0" w:unhideWhenUsed="0"/>
-    <w:lsdException w:name="Title" w:semiHidden="0" w:unhideWhenUsed="0" w:qFormat="1"/>
-    <w:lsdException w:name="Subtitle" w:semiHidden="0" w:unhideWhenUsed="0" w:qFormat="1"/>
-    <w:lsdException w:name="Body Text First Indent 2" w:semiHidden="0" w:unhideWhenUsed="0"/>
-    <w:lsdException w:name="Note Heading" w:semiHidden="0" w:unhideWhenUsed="0"/>
-    <w:lsdException w:name="Body Text 2" w:semiHidden="0" w:unhideWhenUsed="0"/>
-    <w:lsdException w:name="Body Text 3" w:semiHidden="0" w:unhideWhenUsed="0"/>
-    <w:lsdException w:name="Hyperlink" w:uiPriority="99"/>
-    <w:lsdException w:name="Strong" w:semiHidden="0" w:unhideWhenUsed="0" w:qFormat="1"/>
-    <w:lsdException w:name="Emphasis" w:semiHidden="0" w:unhideWhenUsed="0" w:qFormat="1"/>
-    <w:lsdException w:name="Table Grid" w:semiHidden="0" w:unhideWhenUsed="0"/>
-    <w:lsdException w:name="Note Level 1" w:semiHidden="0" w:unhideWhenUsed="0"/>
-    <w:lsdException w:name="Note Level 2" w:semiHidden="0" w:unhideWhenUsed="0"/>
-    <w:lsdException w:name="Note Level 3" w:semiHidden="0" w:unhideWhenUsed="0"/>
-    <w:lsdException w:name="Note Level 4" w:semiHidden="0" w:unhideWhenUsed="0"/>
-    <w:lsdException w:name="Note Level 5" w:semiHidden="0" w:unhideWhenUsed="0"/>
-    <w:lsdException w:name="Note Level 6" w:semiHidden="0" w:unhideWhenUsed="0"/>
-    <w:lsdException w:name="Note Level 7" w:semiHidden="0" w:unhideWhenUsed="0"/>
-    <w:lsdException w:name="Note Level 8" w:semiHidden="0" w:unhideWhenUsed="0"/>
-    <w:lsdException w:name="Note Level 9" w:semiHidden="0" w:unhideWhenUsed="0"/>
-    <w:lsdException w:name="Placeholder Text" w:uiPriority="99" w:unhideWhenUsed="0"/>
-    <w:lsdException w:name="No Spacing" w:semiHidden="0" w:uiPriority="1" w:unhideWhenUsed="0" w:qFormat="1"/>
-    <w:lsdException w:name="Light Shading" w:semiHidden="0" w:uiPriority="60" w:unhideWhenUsed="0"/>
-    <w:lsdException w:name="Light List" w:semiHidden="0" w:uiPriority="61" w:unhideWhenUsed="0"/>
-    <w:lsdException w:name="Light Grid" w:semiHidden="0" w:uiPriority="62" w:unhideWhenUsed="0"/>
-    <w:lsdException w:name="Medium Shading 1" w:semiHidden="0" w:uiPriority="63" w:unhideWhenUsed="0"/>
-    <w:lsdException w:name="Medium Shading 2" w:semiHidden="0" w:uiPriority="64" w:unhideWhenUsed="0"/>
-    <w:lsdException w:name="Medium List 1" w:semiHidden="0" w:uiPriority="65" w:unhideWhenUsed="0"/>
-    <w:lsdException w:name="Medium List 2" w:semiHidden="0" w:uiPriority="66" w:unhideWhenUsed="0"/>
-    <w:lsdException w:name="Medium Grid 1" w:semiHidden="0" w:uiPriority="67" w:unhideWhenUsed="0"/>
-    <w:lsdException w:name="Medium Grid 2" w:semiHidden="0" w:uiPriority="68" w:unhideWhenUsed="0"/>
-    <w:lsdException w:name="Medium Grid 3" w:semiHidden="0" w:uiPriority="69" w:unhideWhenUsed="0"/>
-    <w:lsdException w:name="Dark List" w:semiHidden="0" w:uiPriority="70" w:unhideWhenUsed="0"/>
-    <w:lsdException w:name="Colorful Shading" w:semiHidden="0" w:uiPriority="71" w:unhideWhenUsed="0"/>
-    <w:lsdException w:name="Colorful List" w:semiHidden="0" w:uiPriority="72" w:unhideWhenUsed="0"/>
-    <w:lsdException w:name="Colorful Grid" w:semiHidden="0" w:uiPriority="73" w:unhideWhenUsed="0"/>
-    <w:lsdException w:name="Light Shading Accent 1" w:semiHidden="0" w:uiPriority="60" w:unhideWhenUsed="0"/>
-    <w:lsdException w:name="Light List Accent 1" w:semiHidden="0" w:uiPriority="61" w:unhideWhenUsed="0"/>
-    <w:lsdException w:name="Light Grid Accent 1" w:semiHidden="0" w:uiPriority="62" w:unhideWhenUsed="0"/>
-    <w:lsdException w:name="Medium Shading 1 Accent 1" w:semiHidden="0" w:uiPriority="63" w:unhideWhenUsed="0"/>
-    <w:lsdException w:name="Medium Shading 2 Accent 1" w:semiHidden="0" w:uiPriority="64" w:unhideWhenUsed="0"/>
-    <w:lsdException w:name="Medium List 1 Accent 1" w:semiHidden="0" w:uiPriority="65" w:unhideWhenUsed="0"/>
-    <w:lsdException w:name="Revision" w:uiPriority="99" w:unhideWhenUsed="0"/>
-    <w:lsdException w:name="List Paragraph" w:semiHidden="0" w:uiPriority="34" w:unhideWhenUsed="0" w:qFormat="1"/>
-    <w:lsdException w:name="Quote" w:semiHidden="0" w:uiPriority="29" w:unhideWhenUsed="0" w:qFormat="1"/>
-    <w:lsdException w:name="Intense Quote" w:semiHidden="0" w:uiPriority="30" w:unhideWhenUsed="0" w:qFormat="1"/>
-    <w:lsdException w:name="Medium List 2 Accent 1" w:semiHidden="0" w:uiPriority="66" w:unhideWhenUsed="0"/>
-    <w:lsdException w:name="Medium Grid 1 Accent 1" w:semiHidden="0" w:uiPriority="67" w:unhideWhenUsed="0"/>
-    <w:lsdException w:name="Medium Grid 2 Accent 1" w:semiHidden="0" w:uiPriority="68" w:unhideWhenUsed="0"/>
-    <w:lsdException w:name="Medium Grid 3 Accent 1" w:semiHidden="0" w:uiPriority="69" w:unhideWhenUsed="0"/>
-    <w:lsdException w:name="Dark List Accent 1" w:semiHidden="0" w:uiPriority="70" w:unhideWhenUsed="0"/>
-    <w:lsdException w:name="Colorful Shading Accent 1" w:semiHidden="0" w:uiPriority="71" w:unhideWhenUsed="0"/>
-    <w:lsdException w:name="Colorful List Accent 1" w:semiHidden="0" w:uiPriority="72" w:unhideWhenUsed="0"/>
-    <w:lsdException w:name="Colorful Grid Accent 1" w:semiHidden="0" w:uiPriority="73" w:unhideWhenUsed="0"/>
-    <w:lsdException w:name="Light Shading Accent 2" w:semiHidden="0" w:uiPriority="60" w:unhideWhenUsed="0"/>
-    <w:lsdException w:name="Light List Accent 2" w:semiHidden="0" w:uiPriority="61" w:unhideWhenUsed="0"/>
-    <w:lsdException w:name="Light Grid Accent 2" w:semiHidden="0" w:uiPriority="62" w:unhideWhenUsed="0"/>
-    <w:lsdException w:name="Medium Shading 1 Accent 2" w:semiHidden="0" w:uiPriority="63" w:unhideWhenUsed="0"/>
-    <w:lsdException w:name="Medium Shading 2 Accent 2" w:semiHidden="0" w:uiPriority="64" w:unhideWhenUsed="0"/>
-    <w:lsdException w:name="Medium List 1 Accent 2" w:semiHidden="0" w:uiPriority="65" w:unhideWhenUsed="0"/>
-    <w:lsdException w:name="Medium List 2 Accent 2" w:semiHidden="0" w:uiPriority="66" w:unhideWhenUsed="0"/>
-    <w:lsdException w:name="Medium Grid 1 Accent 2" w:semiHidden="0" w:uiPriority="67" w:unhideWhenUsed="0"/>
-    <w:lsdException w:name="Medium Grid 2 Accent 2" w:semiHidden="0" w:uiPriority="68" w:unhideWhenUsed="0"/>
-    <w:lsdException w:name="Medium Grid 3 Accent 2" w:semiHidden="0" w:uiPriority="69" w:unhideWhenUsed="0"/>
-    <w:lsdException w:name="Dark List Accent 2" w:semiHidden="0" w:uiPriority="70" w:unhideWhenUsed="0"/>
-    <w:lsdException w:name="Colorful Shading Accent 2" w:semiHidden="0" w:uiPriority="71" w:unhideWhenUsed="0"/>
-    <w:lsdException w:name="Colorful List Accent 2" w:semiHidden="0" w:uiPriority="72" w:unhideWhenUsed="0"/>
-    <w:lsdException w:name="Colorful Grid Accent 2" w:semiHidden="0" w:uiPriority="73" w:unhideWhenUsed="0"/>
-    <w:lsdException w:name="Light Shading Accent 3" w:semiHidden="0" w:uiPriority="60" w:unhideWhenUsed="0"/>
-    <w:lsdException w:name="Light List Accent 3" w:semiHidden="0" w:uiPriority="61" w:unhideWhenUsed="0"/>
-    <w:lsdException w:name="Light Grid Accent 3" w:semiHidden="0" w:uiPriority="62" w:unhideWhenUsed="0"/>
-    <w:lsdException w:name="Medium Shading 1 Accent 3" w:semiHidden="0" w:uiPriority="63" w:unhideWhenUsed="0"/>
-    <w:lsdException w:name="Medium Shading 2 Accent 3" w:semiHidden="0" w:uiPriority="64" w:unhideWhenUsed="0"/>
-    <w:lsdException w:name="Medium List 1 Accent 3" w:semiHidden="0" w:uiPriority="65" w:unhideWhenUsed="0"/>
-    <w:lsdException w:name="Medium List 2 Accent 3" w:semiHidden="0" w:uiPriority="66" w:unhideWhenUsed="0"/>
-    <w:lsdException w:name="Medium Grid 1 Accent 3" w:semiHidden="0" w:uiPriority="67" w:unhideWhenUsed="0"/>
-    <w:lsdException w:name="Medium Grid 2 Accent 3" w:semiHidden="0" w:uiPriority="68" w:unhideWhenUsed="0"/>
-    <w:lsdException w:name="Medium Grid 3 Accent 3" w:semiHidden="0" w:uiPriority="69" w:unhideWhenUsed="0"/>
-    <w:lsdException w:name="Dark List Accent 3" w:semiHidden="0" w:uiPriority="70" w:unhideWhenUsed="0"/>
-    <w:lsdException w:name="Colorful Shading Accent 3" w:semiHidden="0" w:uiPriority="71" w:unhideWhenUsed="0"/>
-    <w:lsdException w:name="Colorful List Accent 3" w:semiHidden="0" w:uiPriority="72" w:unhideWhenUsed="0"/>
-    <w:lsdException w:name="Colorful Grid Accent 3" w:semiHidden="0" w:uiPriority="73" w:unhideWhenUsed="0"/>
-    <w:lsdException w:name="Light Shading Accent 4" w:semiHidden="0" w:uiPriority="60" w:unhideWhenUsed="0"/>
-    <w:lsdException w:name="Light List Accent 4" w:semiHidden="0" w:uiPriority="61" w:unhideWhenUsed="0"/>
-    <w:lsdException w:name="Light Grid Accent 4" w:semiHidden="0" w:uiPriority="62" w:unhideWhenUsed="0"/>
-    <w:lsdException w:name="Medium Shading 1 Accent 4" w:semiHidden="0" w:uiPriority="63" w:unhideWhenUsed="0"/>
-    <w:lsdException w:name="Medium Shading 2 Accent 4" w:semiHidden="0" w:uiPriority="64" w:unhideWhenUsed="0"/>
-    <w:lsdException w:name="Medium List 1 Accent 4" w:semiHidden="0" w:uiPriority="65" w:unhideWhenUsed="0"/>
-    <w:lsdException w:name="Medium List 2 Accent 4" w:semiHidden="0" w:uiPriority="66" w:unhideWhenUsed="0"/>
-    <w:lsdException w:name="Medium Grid 1 Accent 4" w:semiHidden="0" w:uiPriority="67" w:unhideWhenUsed="0"/>
-    <w:lsdException w:name="Medium Grid 2 Accent 4" w:semiHidden="0" w:uiPriority="68" w:unhideWhenUsed="0"/>
-    <w:lsdException w:name="Medium Grid 3 Accent 4" w:semiHidden="0" w:uiPriority="69" w:unhideWhenUsed="0"/>
-    <w:lsdException w:name="Dark List Accent 4" w:semiHidden="0" w:uiPriority="70" w:unhideWhenUsed="0"/>
-    <w:lsdException w:name="Colorful Shading Accent 4" w:semiHidden="0" w:uiPriority="71" w:unhideWhenUsed="0"/>
-    <w:lsdException w:name="Colorful List Accent 4" w:semiHidden="0" w:uiPriority="72" w:unhideWhenUsed="0"/>
-    <w:lsdException w:name="Colorful Grid Accent 4" w:semiHidden="0" w:uiPriority="73" w:unhideWhenUsed="0"/>
-    <w:lsdException w:name="Light Shading Accent 5" w:semiHidden="0" w:uiPriority="60" w:unhideWhenUsed="0"/>
-    <w:lsdException w:name="Light List Accent 5" w:semiHidden="0" w:uiPriority="61" w:unhideWhenUsed="0"/>
-    <w:lsdException w:name="Light Grid Accent 5" w:semiHidden="0" w:uiPriority="62" w:unhideWhenUsed="0"/>
-    <w:lsdException w:name="Medium Shading 1 Accent 5" w:semiHidden="0" w:uiPriority="63" w:unhideWhenUsed="0"/>
-    <w:lsdException w:name="Medium Shading 2 Accent 5" w:semiHidden="0" w:uiPriority="64" w:unhideWhenUsed="0"/>
-    <w:lsdException w:name="Medium List 1 Accent 5" w:semiHidden="0" w:uiPriority="65" w:unhideWhenUsed="0"/>
-    <w:lsdException w:name="Medium List 2 Accent 5" w:semiHidden="0" w:uiPriority="66" w:unhideWhenUsed="0"/>
-    <w:lsdException w:name="Medium Grid 1 Accent 5" w:semiHidden="0" w:uiPriority="67" w:unhideWhenUsed="0"/>
-    <w:lsdException w:name="Medium Grid 2 Accent 5" w:semiHidden="0" w:uiPriority="68" w:unhideWhenUsed="0"/>
-    <w:lsdException w:name="Medium Grid 3 Accent 5" w:semiHidden="0" w:uiPriority="69" w:unhideWhenUsed="0"/>
-    <w:lsdException w:name="Dark List Accent 5" w:semiHidden="0" w:uiPriority="70" w:unhideWhenUsed="0"/>
-    <w:lsdException w:name="Colorful Shading Accent 5" w:semiHidden="0" w:uiPriority="71" w:unhideWhenUsed="0"/>
-    <w:lsdException w:name="Colorful List Accent 5" w:semiHidden="0" w:uiPriority="72" w:unhideWhenUsed="0"/>
-    <w:lsdException w:name="Colorful Grid Accent 5" w:semiHidden="0" w:uiPriority="73" w:unhideWhenUsed="0"/>
-    <w:lsdException w:name="Light Shading Accent 6" w:semiHidden="0" w:uiPriority="60" w:unhideWhenUsed="0"/>
-    <w:lsdException w:name="Light List Accent 6" w:semiHidden="0" w:uiPriority="61" w:unhideWhenUsed="0"/>
-    <w:lsdException w:name="Light Grid Accent 6" w:semiHidden="0" w:uiPriority="62" w:unhideWhenUsed="0"/>
-    <w:lsdException w:name="Medium Shading 1 Accent 6" w:semiHidden="0" w:uiPriority="63" w:unhideWhenUsed="0"/>
-    <w:lsdException w:name="Medium Shading 2 Accent 6" w:semiHidden="0" w:uiPriority="64" w:unhideWhenUsed="0"/>
-    <w:lsdException w:name="Medium List 1 Accent 6" w:semiHidden="0" w:uiPriority="65" w:unhideWhenUsed="0"/>
-    <w:lsdException w:name="Medium List 2 Accent 6" w:semiHidden="0" w:uiPriority="66" w:unhideWhenUsed="0"/>
-    <w:lsdException w:name="Medium Grid 1 Accent 6" w:semiHidden="0" w:uiPriority="67" w:unhideWhenUsed="0"/>
-    <w:lsdException w:name="Medium Grid 2 Accent 6" w:semiHidden="0" w:uiPriority="68" w:unhideWhenUsed="0"/>
-    <w:lsdException w:name="Medium Grid 3 Accent 6" w:semiHidden="0" w:uiPriority="69" w:unhideWhenUsed="0"/>
-    <w:lsdException w:name="Dark List Accent 6" w:semiHidden="0" w:uiPriority="70" w:unhideWhenUsed="0"/>
-    <w:lsdException w:name="Colorful Shading Accent 6" w:semiHidden="0" w:uiPriority="71" w:unhideWhenUsed="0"/>
-    <w:lsdException w:name="Colorful List Accent 6" w:semiHidden="0" w:uiPriority="72" w:unhideWhenUsed="0"/>
-    <w:lsdException w:name="Colorful Grid Accent 6" w:semiHidden="0" w:uiPriority="73" w:unhideWhenUsed="0"/>
-    <w:lsdException w:name="Subtle Emphasis" w:semiHidden="0" w:uiPriority="19" w:unhideWhenUsed="0" w:qFormat="1"/>
-    <w:lsdException w:name="Intense Emphasis" w:semiHidden="0" w:uiPriority="21" w:unhideWhenUsed="0" w:qFormat="1"/>
-    <w:lsdException w:name="Subtle Reference" w:semiHidden="0" w:uiPriority="31" w:unhideWhenUsed="0" w:qFormat="1"/>
-    <w:lsdException w:name="Intense Reference" w:semiHidden="0" w:uiPriority="32" w:unhideWhenUsed="0" w:qFormat="1"/>
-    <w:lsdException w:name="Book Title" w:semiHidden="0" w:uiPriority="33" w:unhideWhenUsed="0" w:qFormat="1"/>
-    <w:lsdException w:name="Bibliography" w:uiPriority="37"/>
-    <w:lsdException w:name="TOC Heading" w:uiPriority="39" w:qFormat="1"/>
-  </w:latentStyles>
-  <w:style w:type="paragraph" w:default="1" w:styleId="Normal">
-    <w:name w:val="Normal"/>
-    <w:qFormat/>
-    <w:rPr>
-      <w:sz w:val="24"/>
-      <w:szCs w:val="24"/>
-      <w:lang w:val="fr-FR" w:eastAsia="fr-FR"/>
-    </w:rPr>
-  </w:style>
-  <w:style w:type="paragraph" w:styleId="Titre1">
-    <w:name w:val="heading 1"/>
-    <w:basedOn w:val="Normal"/>
-    <w:next w:val="Normal"/>
-    <w:qFormat/>
-    <w:rsid w:val="00EE252D"/>
-    <w:pPr>
-      <w:keepNext/>
-      <w:spacing w:before="240" w:after="60"/>
-      <w:outlineLvl w:val="0"/>
-    </w:pPr>
-    <w:rPr>
-      <w:rFonts w:ascii="Arial" w:hAnsi="Arial" w:cs="Arial"/>
-      <w:b/>
-      <w:bCs/>
-      <w:kern w:val="32"/>
-      <w:sz w:val="32"/>
-      <w:szCs w:val="32"/>
-    </w:rPr>
-  </w:style>
-  <w:style w:type="paragraph" w:styleId="Titre2">
-    <w:name w:val="heading 2"/>
-    <w:basedOn w:val="Normal"/>
-    <w:next w:val="Normal"/>
-    <w:qFormat/>
-    <w:rsid w:val="00EE252D"/>
-    <w:pPr>
-      <w:keepNext/>
-      <w:spacing w:before="240" w:after="60"/>
-      <w:outlineLvl w:val="1"/>
-    </w:pPr>
-    <w:rPr>
-      <w:rFonts w:ascii="Arial" w:hAnsi="Arial" w:cs="Arial"/>
-      <w:b/>
-      <w:bCs/>
-      <w:i/>
-      <w:iCs/>
-      <w:sz w:val="28"/>
-      <w:szCs w:val="28"/>
-    </w:rPr>
-  </w:style>
-  <w:style w:type="paragraph" w:styleId="Titre3">
-    <w:name w:val="heading 3"/>
-    <w:basedOn w:val="Normal"/>
-    <w:next w:val="Normal"/>
-    <w:qFormat/>
-    <w:rsid w:val="00FD26A6"/>
-    <w:pPr>
-      <w:keepNext/>
-      <w:spacing w:before="240" w:after="60"/>
-      <w:outlineLvl w:val="2"/>
-    </w:pPr>
-    <w:rPr>
-      <w:rFonts w:ascii="Arial" w:hAnsi="Arial" w:cs="Arial"/>
-      <w:b/>
-      <w:bCs/>
-      <w:sz w:val="26"/>
-      <w:szCs w:val="26"/>
-    </w:rPr>
-  </w:style>
-  <w:style w:type="character" w:default="1" w:styleId="Policepardfaut">
-    <w:name w:val="Default Paragraph Font"/>
-    <w:uiPriority w:val="1"/>
-    <w:semiHidden/>
-    <w:unhideWhenUsed/>
-  </w:style>
-  <w:style w:type="table" w:default="1" w:styleId="TableauNormal">
-    <w:name w:val="Normal Table"/>
-    <w:uiPriority w:val="99"/>
-    <w:semiHidden/>
-    <w:unhideWhenUsed/>
-    <w:tblPr>
-      <w:tblInd w:w="0" w:type="dxa"/>
-      <w:tblCellMar>
-        <w:top w:w="0" w:type="dxa"/>
-        <w:left w:w="108" w:type="dxa"/>
-        <w:bottom w:w="0" w:type="dxa"/>
-        <w:right w:w="108" w:type="dxa"/>
-      </w:tblCellMar>
-    </w:tblPr>
-  </w:style>
-  <w:style w:type="numbering" w:default="1" w:styleId="Aucuneliste">
-    <w:name w:val="No List"/>
-    <w:uiPriority w:val="99"/>
-    <w:semiHidden/>
-    <w:unhideWhenUsed/>
-  </w:style>
-  <w:style w:type="paragraph" w:styleId="Pieddepage">
-    <w:name w:val="footer"/>
-    <w:basedOn w:val="Normal"/>
-    <w:rsid w:val="00EE252D"/>
-    <w:pPr>
-      <w:tabs>
-        <w:tab w:val="center" w:pos="4536"/>
-        <w:tab w:val="right" w:pos="9072"/>
-      </w:tabs>
-    </w:pPr>
-  </w:style>
-  <w:style w:type="paragraph" w:styleId="TM1">
-    <w:name w:val="toc 1"/>
-    <w:basedOn w:val="Normal"/>
-    <w:next w:val="Normal"/>
-    <w:autoRedefine/>
-    <w:semiHidden/>
-    <w:rsid w:val="003628B5"/>
-    <w:pPr>
-      <w:spacing w:before="240" w:after="240"/>
-    </w:pPr>
-    <w:rPr>
-      <w:sz w:val="28"/>
-    </w:rPr>
-  </w:style>
-  <w:style w:type="paragraph" w:styleId="TM2">
-    <w:name w:val="toc 2"/>
-    <w:basedOn w:val="Normal"/>
-    <w:next w:val="Normal"/>
-    <w:autoRedefine/>
-    <w:semiHidden/>
-    <w:rsid w:val="003628B5"/>
-    <w:pPr>
-      <w:spacing w:before="120" w:after="120"/>
-      <w:ind w:left="240"/>
-    </w:pPr>
-  </w:style>
-  <w:style w:type="paragraph" w:styleId="Corpsdetexte">
-    <w:name w:val="Body Text"/>
-    <w:basedOn w:val="Normal"/>
-    <w:rsid w:val="007D24C8"/>
-    <w:pPr>
-      <w:jc w:val="both"/>
-    </w:pPr>
-    <w:rPr>
-      <w:szCs w:val="20"/>
-    </w:rPr>
-  </w:style>
-  <w:style w:type="paragraph" w:styleId="TM3">
-    <w:name w:val="toc 3"/>
-    <w:basedOn w:val="Normal"/>
-    <w:next w:val="Normal"/>
-    <w:autoRedefine/>
-    <w:semiHidden/>
-    <w:rsid w:val="003628B5"/>
-    <w:pPr>
-      <w:ind w:left="480"/>
-    </w:pPr>
-  </w:style>
-  <w:style w:type="character" w:styleId="Textedelespacerserv">
-    <w:name w:val="Placeholder Text"/>
-    <w:basedOn w:val="Policepardfaut"/>
-    <w:uiPriority w:val="99"/>
-    <w:semiHidden/>
-    <w:rsid w:val="00AD1B47"/>
-    <w:rPr>
-      <w:color w:val="808080"/>
-    </w:rPr>
-  </w:style>
-  <w:style w:type="character" w:styleId="Lienhypertexte">
-    <w:name w:val="Hyperlink"/>
-    <w:basedOn w:val="Policepardfaut"/>
-    <w:uiPriority w:val="99"/>
-    <w:unhideWhenUsed/>
-    <w:rsid w:val="00D07554"/>
-    <w:rPr>
-      <w:color w:val="0000FF"/>
-      <w:u w:val="single"/>
-    </w:rPr>
-  </w:style>
-  <w:style w:type="paragraph" w:styleId="Textedebulles">
-    <w:name w:val="Balloon Text"/>
-    <w:basedOn w:val="Normal"/>
-    <w:link w:val="TextedebullesCar"/>
-    <w:rsid w:val="002E72F1"/>
-    <w:rPr>
-      <w:rFonts w:ascii="Lucida Grande" w:hAnsi="Lucida Grande" w:cs="Lucida Grande"/>
-      <w:sz w:val="18"/>
-      <w:szCs w:val="18"/>
-    </w:rPr>
-  </w:style>
-  <w:style w:type="character" w:customStyle="1" w:styleId="TextedebullesCar">
-    <w:name w:val="Texte de bulles Car"/>
-    <w:basedOn w:val="Policepardfaut"/>
-    <w:link w:val="Textedebulles"/>
-    <w:rsid w:val="002E72F1"/>
-    <w:rPr>
-      <w:rFonts w:ascii="Lucida Grande" w:hAnsi="Lucida Grande" w:cs="Lucida Grande"/>
-      <w:sz w:val="18"/>
-      <w:szCs w:val="18"/>
-      <w:lang w:val="fr-FR" w:eastAsia="fr-FR"/>
-    </w:rPr>
-  </w:style>
-  <w:style w:type="character" w:customStyle="1" w:styleId="UnresolvedMention">
-    <w:name w:val="Unresolved Mention"/>
-    <w:basedOn w:val="Policepardfaut"/>
-    <w:uiPriority w:val="99"/>
-    <w:semiHidden/>
-    <w:unhideWhenUsed/>
-    <w:rsid w:val="007C113C"/>
-    <w:rPr>
-      <w:color w:val="605E5C"/>
-      <w:shd w:val="clear" w:color="auto" w:fill="E1DFDD"/>
-    </w:rPr>
-  </w:style>
-  <w:style w:type="paragraph" w:styleId="Paragraphedeliste">
-    <w:name w:val="List Paragraph"/>
-    <w:basedOn w:val="Normal"/>
-    <w:uiPriority w:val="34"/>
-    <w:qFormat/>
-    <w:rsid w:val="00D70D1A"/>
-    <w:pPr>
-      <w:ind w:left="720"/>
-      <w:contextualSpacing/>
-    </w:pPr>
-  </w:style>
-  <w:style w:type="character" w:styleId="Lienhypertextesuivi">
-    <w:name w:val="FollowedHyperlink"/>
-    <w:basedOn w:val="Policepardfaut"/>
-    <w:semiHidden/>
-    <w:unhideWhenUsed/>
-    <w:rsid w:val="007B1F77"/>
-    <w:rPr>
-      <w:color w:val="954F72" w:themeColor="followedHyperlink"/>
-      <w:u w:val="single"/>
-    </w:rPr>
-  </w:style>
-  <w:style w:type="character" w:customStyle="1" w:styleId="nounderlines">
-    <w:name w:val="nounderlines"/>
-    <w:basedOn w:val="Policepardfaut"/>
+    <w:basedOn w:val="DefaultParagraphFont"/>
     <w:rsid w:val="009B5724"/>
   </w:style>
 </w:styles>
@@ -12581,7 +13070,7 @@
   <a:extraClrSchemeLst/>
   <a:extLst>
     <a:ext uri="{05A4C25C-085E-4340-85A3-A5531E510DB2}">
-      <thm15:themeFamily xmlns:thm15="http://schemas.microsoft.com/office/thememl/2012/main" xmlns="" name="Office Theme" id="{62F939B6-93AF-4DB8-9C6B-D6C7DFDC589F}" vid="{4A3C46E8-61CC-4603-A589-7422A47A8E4A}"/>
+      <thm15:themeFamily xmlns:thm15="http://schemas.microsoft.com/office/thememl/2012/main" name="Office Theme" id="{62F939B6-93AF-4DB8-9C6B-D6C7DFDC589F}" vid="{4A3C46E8-61CC-4603-A589-7422A47A8E4A}"/>
     </a:ext>
   </a:extLst>
 </a:theme>
@@ -12592,7 +13081,7 @@
 </file>
 
 <file path=customXml/itemProps1.xml><?xml version="1.0" encoding="utf-8"?>
-<ds:datastoreItem xmlns:ds="http://schemas.openxmlformats.org/officeDocument/2006/customXml" ds:itemID="{2A07FFC2-C216-414D-8AE3-FF58FA29008E}">
+<ds:datastoreItem xmlns:ds="http://schemas.openxmlformats.org/officeDocument/2006/customXml" ds:itemID="{CB8EAC42-6408-4CE3-9CE1-3B4D8E161309}">
   <ds:schemaRefs>
     <ds:schemaRef ds:uri="http://schemas.openxmlformats.org/officeDocument/2006/bibliography"/>
   </ds:schemaRefs>

--- a/rapport_bibliographique.docx
+++ b/rapport_bibliographique.docx
@@ -1,6 +1,6 @@
 
 <file path=word/document.xml><?xml version="1.0" encoding="utf-8"?>
-<w:document xmlns:wpc="http://schemas.microsoft.com/office/word/2010/wordprocessingCanvas" xmlns:cx="http://schemas.microsoft.com/office/drawing/2014/chartex" xmlns:cx1="http://schemas.microsoft.com/office/drawing/2015/9/8/chartex" xmlns:cx2="http://schemas.microsoft.com/office/drawing/2015/10/21/chartex" xmlns:cx3="http://schemas.microsoft.com/office/drawing/2016/5/9/chartex" xmlns:cx4="http://schemas.microsoft.com/office/drawing/2016/5/10/chartex" xmlns:cx5="http://schemas.microsoft.com/office/drawing/2016/5/11/chartex" xmlns:cx6="http://schemas.microsoft.com/office/drawing/2016/5/12/chartex" xmlns:cx7="http://schemas.microsoft.com/office/drawing/2016/5/13/chartex" xmlns:cx8="http://schemas.microsoft.com/office/drawing/2016/5/14/chartex" xmlns:mc="http://schemas.openxmlformats.org/markup-compatibility/2006" xmlns:aink="http://schemas.microsoft.com/office/drawing/2016/ink" xmlns:am3d="http://schemas.microsoft.com/office/drawing/2017/model3d" xmlns:o="urn:schemas-microsoft-com:office:office" xmlns:r="http://schemas.openxmlformats.org/officeDocument/2006/relationships" xmlns:m="http://schemas.openxmlformats.org/officeDocument/2006/math" xmlns:v="urn:schemas-microsoft-com:vml" xmlns:wp14="http://schemas.microsoft.com/office/word/2010/wordprocessingDrawing" xmlns:wp="http://schemas.openxmlformats.org/drawingml/2006/wordprocessingDrawing" xmlns:w10="urn:schemas-microsoft-com:office:word" xmlns:w="http://schemas.openxmlformats.org/wordprocessingml/2006/main" xmlns:w14="http://schemas.microsoft.com/office/word/2010/wordml" xmlns:w15="http://schemas.microsoft.com/office/word/2012/wordml" xmlns:w16cex="http://schemas.microsoft.com/office/word/2018/wordml/cex" xmlns:w16cid="http://schemas.microsoft.com/office/word/2016/wordml/cid" xmlns:w16="http://schemas.microsoft.com/office/word/2018/wordml" xmlns:w16se="http://schemas.microsoft.com/office/word/2015/wordml/symex" xmlns:wpg="http://schemas.microsoft.com/office/word/2010/wordprocessingGroup" xmlns:wpi="http://schemas.microsoft.com/office/word/2010/wordprocessingInk" xmlns:wne="http://schemas.microsoft.com/office/word/2006/wordml" xmlns:wps="http://schemas.microsoft.com/office/word/2010/wordprocessingShape" mc:Ignorable="w14 w15 w16se w16cid w16 w16cex wp14">
+<w:document xmlns:wpc="http://schemas.microsoft.com/office/word/2010/wordprocessingCanvas" xmlns:mo="http://schemas.microsoft.com/office/mac/office/2008/main" xmlns:mc="http://schemas.openxmlformats.org/markup-compatibility/2006" xmlns:mv="urn:schemas-microsoft-com:mac:vml" xmlns:o="urn:schemas-microsoft-com:office:office" xmlns:r="http://schemas.openxmlformats.org/officeDocument/2006/relationships" xmlns:m="http://schemas.openxmlformats.org/officeDocument/2006/math" xmlns:v="urn:schemas-microsoft-com:vml" xmlns:wp14="http://schemas.microsoft.com/office/word/2010/wordprocessingDrawing" xmlns:wp="http://schemas.openxmlformats.org/drawingml/2006/wordprocessingDrawing" xmlns:w10="urn:schemas-microsoft-com:office:word" xmlns:w="http://schemas.openxmlformats.org/wordprocessingml/2006/main" xmlns:w14="http://schemas.microsoft.com/office/word/2010/wordml" xmlns:wpg="http://schemas.microsoft.com/office/word/2010/wordprocessingGroup" xmlns:wpi="http://schemas.microsoft.com/office/word/2010/wordprocessingInk" xmlns:wne="http://schemas.microsoft.com/office/word/2006/wordml" xmlns:wps="http://schemas.microsoft.com/office/word/2010/wordprocessingShape" mc:Ignorable="w14 wp14">
   <w:body>
     <w:p>
       <w:pPr>
@@ -30,7 +30,7 @@
                     </pic:cNvPicPr>
                   </pic:nvPicPr>
                   <pic:blipFill>
-                    <a:blip r:embed="rId6" cstate="print">
+                    <a:blip r:embed="rId9" cstate="print">
                       <a:extLst>
                         <a:ext uri="{28A0092B-C50C-407E-A947-70E740481C1C}">
                           <a14:useLocalDpi xmlns:a14="http://schemas.microsoft.com/office/drawing/2010/main" val="0"/>
@@ -499,7 +499,7 @@
     </w:p>
     <w:p>
       <w:pPr>
-        <w:pStyle w:val="Footer"/>
+        <w:pStyle w:val="Pieddepage"/>
         <w:jc w:val="center"/>
         <w:rPr>
           <w:color w:val="000080"/>
@@ -523,7 +523,7 @@
     </w:p>
     <w:p>
       <w:pPr>
-        <w:pStyle w:val="Footer"/>
+        <w:pStyle w:val="Pieddepage"/>
         <w:jc w:val="center"/>
         <w:rPr>
           <w:color w:val="000080"/>
@@ -592,7 +592,7 @@
     </w:p>
     <w:p>
       <w:pPr>
-        <w:pStyle w:val="TOC1"/>
+        <w:pStyle w:val="TM1"/>
         <w:tabs>
           <w:tab w:val="right" w:leader="dot" w:pos="10194"/>
         </w:tabs>
@@ -631,7 +631,7 @@
     </w:p>
     <w:p>
       <w:pPr>
-        <w:pStyle w:val="TOC1"/>
+        <w:pStyle w:val="TM1"/>
         <w:tabs>
           <w:tab w:val="right" w:leader="dot" w:pos="10194"/>
         </w:tabs>
@@ -667,7 +667,7 @@
     </w:p>
     <w:p>
       <w:pPr>
-        <w:pStyle w:val="TOC2"/>
+        <w:pStyle w:val="TM2"/>
         <w:tabs>
           <w:tab w:val="right" w:leader="dot" w:pos="10194"/>
         </w:tabs>
@@ -702,7 +702,7 @@
     </w:p>
     <w:p>
       <w:pPr>
-        <w:pStyle w:val="TOC2"/>
+        <w:pStyle w:val="TM2"/>
         <w:tabs>
           <w:tab w:val="right" w:leader="dot" w:pos="10194"/>
         </w:tabs>
@@ -749,7 +749,7 @@
     </w:p>
     <w:p>
       <w:pPr>
-        <w:pStyle w:val="TOC2"/>
+        <w:pStyle w:val="TM2"/>
         <w:tabs>
           <w:tab w:val="right" w:leader="dot" w:pos="10194"/>
         </w:tabs>
@@ -802,7 +802,7 @@
     </w:p>
     <w:p>
       <w:pPr>
-        <w:pStyle w:val="TOC2"/>
+        <w:pStyle w:val="TM2"/>
         <w:tabs>
           <w:tab w:val="right" w:leader="dot" w:pos="10194"/>
         </w:tabs>
@@ -849,7 +849,7 @@
     </w:p>
     <w:p>
       <w:pPr>
-        <w:pStyle w:val="TOC2"/>
+        <w:pStyle w:val="TM2"/>
         <w:tabs>
           <w:tab w:val="right" w:leader="dot" w:pos="10194"/>
         </w:tabs>
@@ -897,7 +897,7 @@
     <w:p/>
     <w:p>
       <w:pPr>
-        <w:pStyle w:val="TOC1"/>
+        <w:pStyle w:val="TM1"/>
         <w:tabs>
           <w:tab w:val="right" w:leader="dot" w:pos="10194"/>
         </w:tabs>
@@ -945,7 +945,7 @@
     </w:p>
     <w:p>
       <w:pPr>
-        <w:pStyle w:val="TOC2"/>
+        <w:pStyle w:val="TM2"/>
         <w:tabs>
           <w:tab w:val="right" w:leader="dot" w:pos="10194"/>
         </w:tabs>
@@ -1004,7 +1004,7 @@
     </w:p>
     <w:p>
       <w:pPr>
-        <w:pStyle w:val="TOC2"/>
+        <w:pStyle w:val="TM2"/>
         <w:tabs>
           <w:tab w:val="right" w:leader="dot" w:pos="10194"/>
         </w:tabs>
@@ -1063,7 +1063,7 @@
     </w:p>
     <w:p>
       <w:pPr>
-        <w:pStyle w:val="TOC2"/>
+        <w:pStyle w:val="TM2"/>
         <w:tabs>
           <w:tab w:val="right" w:leader="dot" w:pos="10194"/>
         </w:tabs>
@@ -1122,7 +1122,7 @@
     </w:p>
     <w:p>
       <w:pPr>
-        <w:pStyle w:val="TOC2"/>
+        <w:pStyle w:val="TM2"/>
         <w:tabs>
           <w:tab w:val="right" w:leader="dot" w:pos="10194"/>
         </w:tabs>
@@ -1187,7 +1187,7 @@
     </w:p>
     <w:p>
       <w:pPr>
-        <w:pStyle w:val="TOC2"/>
+        <w:pStyle w:val="TM2"/>
         <w:tabs>
           <w:tab w:val="right" w:leader="dot" w:pos="10194"/>
         </w:tabs>
@@ -1290,7 +1290,7 @@
     </w:p>
     <w:p>
       <w:pPr>
-        <w:pStyle w:val="TOC1"/>
+        <w:pStyle w:val="TM1"/>
         <w:tabs>
           <w:tab w:val="right" w:leader="dot" w:pos="10194"/>
         </w:tabs>
@@ -1389,7 +1389,7 @@
     </w:p>
     <w:p>
       <w:pPr>
-        <w:pStyle w:val="Heading1"/>
+        <w:pStyle w:val="Titre1"/>
         <w:spacing w:after="240"/>
         <w:rPr>
           <w:rFonts w:ascii="Times New Roman" w:hAnsi="Times New Roman"/>
@@ -1428,32 +1428,28 @@
         <w:t xml:space="preserve">, </w:t>
       </w:r>
       <w:r>
-        <w:t xml:space="preserve">est une enceinte doublement rotative. Cette enceinte se présente sous la forme d’une tourelle sur laquelle est monté un haut-parleur unidirectionnel. Celle-ci doit être capable de tourner à 360° horizontalement ainsi qu’à 180° verticalement. Elle doit pourvoir s’arrêter de manière précise dans n’importe quelle direction. Elle garde une position demandée à distance ou bien suit la position d’une personne grâce à des capteurs. Ainsi, le haut-parleur peut pointer vers n’importe quelle direction autour de la tourelle en se stabilisant ou bien en suivant une trajectoire </w:t>
-      </w:r>
-      <w:r>
-        <w:t>en fonction</w:t>
-      </w:r>
-      <w:r>
-        <w:t xml:space="preserve"> </w:t>
-      </w:r>
-      <w:r>
-        <w:t>du</w:t>
-      </w:r>
-      <w:r>
-        <w:t xml:space="preserve"> mode opératoire imposé.</w:t>
-      </w:r>
-    </w:p>
-    <w:p>
-      <w:pPr>
-        <w:jc w:val="both"/>
-      </w:pPr>
-    </w:p>
-    <w:p>
-      <w:pPr>
-        <w:jc w:val="both"/>
-      </w:pPr>
-      <w:r>
-        <w:t>L’aspect unidirectionnel du son émis est possible grâce aux ultrasons. Ce type de technologie a déjà été utilisé par l’entreprise américaine Holosonics. Les applications sont diverses.  Banc réservé aux livres audio dans une bibliothèque, emplacement précis dans des supermarchés afin d’inciter à la consommation, etc.</w:t>
+        <w:t>est une enceinte doublement rotative. Cette enceinte se présente sous la forme d’une tourelle sur laquelle est monté un haut-parleur unidirectionnel. Celle-ci doit être capable de tourner à 360° horizontalement ainsi qu’à 180° verticalement. Elle doit pourvoir s’arrêter de manière précise dans n’importe quelle direction. Elle garde une position demandée à distance ou bien suit la position d’une personne grâce à des capteurs. Ainsi, le haut-parleur peut pointer vers n’importe quelle direction autour de la tourelle en se stabilisant ou bien en suivant une trajectoire en fonction du mode opératoire imposé.</w:t>
+      </w:r>
+    </w:p>
+    <w:p>
+      <w:pPr>
+        <w:jc w:val="both"/>
+      </w:pPr>
+    </w:p>
+    <w:p>
+      <w:pPr>
+        <w:jc w:val="both"/>
+      </w:pPr>
+      <w:r>
+        <w:t xml:space="preserve">L’aspect unidirectionnel du son émis est possible grâce aux ultrasons. Ce type de technologie a déjà été utilisé par l’entreprise américaine </w:t>
+      </w:r>
+      <w:proofErr w:type="spellStart"/>
+      <w:r>
+        <w:t>Holosonics</w:t>
+      </w:r>
+      <w:proofErr w:type="spellEnd"/>
+      <w:r>
+        <w:t>. Les applications sont diverses.  Banc réservé aux livres audio dans une bibliothèque, emplacement précis dans des supermarchés afin d’inciter à la consommation, etc.</w:t>
       </w:r>
     </w:p>
     <w:p>
@@ -1507,7 +1503,7 @@
     </w:p>
     <w:p>
       <w:pPr>
-        <w:pStyle w:val="Heading2"/>
+        <w:pStyle w:val="Titre2"/>
         <w:spacing w:after="240"/>
         <w:jc w:val="both"/>
         <w:rPr>
@@ -1640,7 +1636,7 @@
     </w:p>
     <w:p>
       <w:pPr>
-        <w:pStyle w:val="Heading1"/>
+        <w:pStyle w:val="Titre1"/>
         <w:spacing w:before="360" w:after="360"/>
         <w:rPr>
           <w:rFonts w:ascii="Times New Roman" w:hAnsi="Times New Roman"/>
@@ -1673,7 +1669,7 @@
     </w:p>
     <w:p>
       <w:pPr>
-        <w:pStyle w:val="Heading2"/>
+        <w:pStyle w:val="Titre2"/>
         <w:spacing w:after="240"/>
         <w:rPr>
           <w:rFonts w:ascii="Times New Roman" w:hAnsi="Times New Roman"/>
@@ -1705,16 +1701,27 @@
         <w:jc w:val="both"/>
       </w:pPr>
       <w:r>
-        <w:t>Le son, comme la lumière, se propage sous forme d’ondes. Ces ondes sont caractérisées par leur fréquence, leur amplitude et leur phase. Les ondes sonores émises par une source ne se propagent pas uniquement en ligne droite, mais diverge</w:t>
+        <w:t xml:space="preserve">Le son, comme la lumière, se propage sous forme d’ondes. Ces ondes sont caractérisées par leur fréquence, leur amplitude et leur phase. Les ondes sonores émises par une source ne se propagent pas uniquement en ligne droite, mais </w:t>
+      </w:r>
+      <w:proofErr w:type="gramStart"/>
+      <w:r>
+        <w:t>diverge</w:t>
       </w:r>
       <w:r>
         <w:t>nt</w:t>
       </w:r>
+      <w:proofErr w:type="gramEnd"/>
       <w:r>
         <w:t xml:space="preserve"> par rapport à la normale à la surface de la source</w:t>
       </w:r>
       <w:r>
-        <w:t xml:space="preserve"> avec un certain angle. Dans le cas des hauts-pareur « classique », cet angle est très grand et l’on a donc tendance à penser que le son se propage comme la lumière d’une ampoule (et pas comme un LASER). </w:t>
+        <w:t xml:space="preserve"> avec un certain angle. Dans le cas des </w:t>
+      </w:r>
+      <w:r>
+        <w:t>haut-parleurs</w:t>
+      </w:r>
+      <w:r>
+        <w:t xml:space="preserve"> « classique », cet angle est très grand et l’on a donc tendance à penser que le son se propage comme la lumière d’une ampoule (et pas comme un LASER). </w:t>
       </w:r>
     </w:p>
     <w:p>
@@ -2132,12 +2139,21 @@
           <w:szCs w:val="20"/>
         </w:rPr>
       </w:pPr>
+      <w:proofErr w:type="gramStart"/>
       <w:r>
         <w:rPr>
           <w:sz w:val="20"/>
           <w:szCs w:val="20"/>
         </w:rPr>
-        <w:t xml:space="preserve">avec </w:t>
+        <w:t>avec</w:t>
+      </w:r>
+      <w:proofErr w:type="gramEnd"/>
+      <w:r>
+        <w:rPr>
+          <w:sz w:val="20"/>
+          <w:szCs w:val="20"/>
+        </w:rPr>
+        <w:t xml:space="preserve"> </w:t>
       </w:r>
       <w:r>
         <w:rPr>
@@ -2265,7 +2281,23 @@
           <w:sz w:val="20"/>
           <w:szCs w:val="20"/>
         </w:rPr>
-        <w:t xml:space="preserve"> la pression à la distance </w:t>
+        <w:t xml:space="preserve"> </w:t>
+      </w:r>
+      <w:proofErr w:type="gramStart"/>
+      <w:r>
+        <w:rPr>
+          <w:sz w:val="20"/>
+          <w:szCs w:val="20"/>
+        </w:rPr>
+        <w:t>la</w:t>
+      </w:r>
+      <w:proofErr w:type="gramEnd"/>
+      <w:r>
+        <w:rPr>
+          <w:sz w:val="20"/>
+          <w:szCs w:val="20"/>
+        </w:rPr>
+        <w:t xml:space="preserve"> pression à la distance </w:t>
       </w:r>
       <w:r>
         <w:rPr>
@@ -2323,6 +2355,7 @@
       <w:r>
         <w:t xml:space="preserve">On donne le graphe de </w:t>
       </w:r>
+      <w:proofErr w:type="gramStart"/>
       <w:r>
         <w:rPr>
           <w:i/>
@@ -2333,6 +2366,7 @@
       <w:r>
         <w:t>(</w:t>
       </w:r>
+      <w:proofErr w:type="gramEnd"/>
       <m:oMath>
         <m:r>
           <m:rPr>
@@ -2466,7 +2500,27 @@
         <w:rPr>
           <w:iCs/>
         </w:rPr>
-        <w:t>= 8.575m , correspond à une onde de 40Hz</w:t>
+        <w:t>= 8.575</w:t>
+      </w:r>
+      <w:r>
+        <w:rPr>
+          <w:iCs/>
+        </w:rPr>
+        <w:t xml:space="preserve"> </w:t>
+      </w:r>
+      <w:proofErr w:type="gramStart"/>
+      <w:r>
+        <w:rPr>
+          <w:iCs/>
+        </w:rPr>
+        <w:t>m ,</w:t>
+      </w:r>
+      <w:proofErr w:type="gramEnd"/>
+      <w:r>
+        <w:rPr>
+          <w:iCs/>
+        </w:rPr>
+        <w:t xml:space="preserve"> correspond à une onde de 40Hz</w:t>
       </w:r>
     </w:p>
     <w:p>
@@ -2511,7 +2565,21 @@
         <w:rPr>
           <w:iCs/>
         </w:rPr>
-        <w:t>m , correspond à une onde de 40</w:t>
+        <w:t xml:space="preserve"> </w:t>
+      </w:r>
+      <w:proofErr w:type="gramStart"/>
+      <w:r>
+        <w:rPr>
+          <w:iCs/>
+        </w:rPr>
+        <w:t>m ,</w:t>
+      </w:r>
+      <w:proofErr w:type="gramEnd"/>
+      <w:r>
+        <w:rPr>
+          <w:iCs/>
+        </w:rPr>
+        <w:t xml:space="preserve"> correspond à une onde de 40</w:t>
       </w:r>
       <w:r>
         <w:rPr>
@@ -2538,7 +2606,21 @@
         <w:rPr>
           <w:iCs/>
         </w:rPr>
-        <w:t>( pour la vitesse du son dans l’air égale à 343m/s )</w:t>
+        <w:t>(</w:t>
+      </w:r>
+      <w:proofErr w:type="gramStart"/>
+      <w:r>
+        <w:rPr>
+          <w:iCs/>
+        </w:rPr>
+        <w:t>pour</w:t>
+      </w:r>
+      <w:proofErr w:type="gramEnd"/>
+      <w:r>
+        <w:rPr>
+          <w:iCs/>
+        </w:rPr>
+        <w:t xml:space="preserve"> la vitesse du son dans l’air égale à 343m/s )</w:t>
       </w:r>
     </w:p>
     <w:p>
@@ -2585,7 +2667,7 @@
                     <pic:cNvPicPr/>
                   </pic:nvPicPr>
                   <pic:blipFill>
-                    <a:blip r:embed="rId7">
+                    <a:blip r:embed="rId10">
                       <a:extLst>
                         <a:ext uri="{28A0092B-C50C-407E-A947-70E740481C1C}">
                           <a14:useLocalDpi xmlns:a14="http://schemas.microsoft.com/office/drawing/2010/main" val="0"/>
@@ -2633,6 +2715,7 @@
         </w:rPr>
         <w:t xml:space="preserve">. </w:t>
       </w:r>
+      <w:proofErr w:type="gramStart"/>
       <w:r>
         <w:rPr>
           <w:i/>
@@ -2643,6 +2726,7 @@
       <w:r>
         <w:t>(</w:t>
       </w:r>
+      <w:proofErr w:type="gramEnd"/>
       <m:oMath>
         <m:r>
           <w:rPr>
@@ -2726,8 +2810,19 @@
           <w:sz w:val="20"/>
           <w:szCs w:val="20"/>
         </w:rPr>
-        <w:t>graphe Xcas</w:t>
-      </w:r>
+        <w:t xml:space="preserve">graphe </w:t>
+      </w:r>
+      <w:proofErr w:type="spellStart"/>
+      <w:r>
+        <w:rPr>
+          <w:i/>
+          <w:iCs/>
+          <w:sz w:val="20"/>
+          <w:szCs w:val="20"/>
+        </w:rPr>
+        <w:t>Xcas</w:t>
+      </w:r>
+      <w:proofErr w:type="spellEnd"/>
     </w:p>
     <w:p>
       <w:pPr>
@@ -2823,7 +2918,7 @@
                     <pic:cNvPicPr/>
                   </pic:nvPicPr>
                   <pic:blipFill>
-                    <a:blip r:embed="rId8">
+                    <a:blip r:embed="rId11">
                       <a:extLst>
                         <a:ext uri="{28A0092B-C50C-407E-A947-70E740481C1C}">
                           <a14:useLocalDpi xmlns:a14="http://schemas.microsoft.com/office/drawing/2010/main" val="0"/>
@@ -2869,6 +2964,7 @@
         </w:rPr>
         <w:t xml:space="preserve">2. </w:t>
       </w:r>
+      <w:proofErr w:type="gramStart"/>
       <w:r>
         <w:rPr>
           <w:i/>
@@ -2879,6 +2975,7 @@
       <w:r>
         <w:t>(</w:t>
       </w:r>
+      <w:proofErr w:type="gramEnd"/>
       <m:oMath>
         <m:r>
           <w:rPr>
@@ -2935,8 +3032,19 @@
           <w:sz w:val="20"/>
           <w:szCs w:val="20"/>
         </w:rPr>
-        <w:t>graphe Xcas</w:t>
-      </w:r>
+        <w:t xml:space="preserve">graphe </w:t>
+      </w:r>
+      <w:proofErr w:type="spellStart"/>
+      <w:r>
+        <w:rPr>
+          <w:i/>
+          <w:iCs/>
+          <w:sz w:val="20"/>
+          <w:szCs w:val="20"/>
+        </w:rPr>
+        <w:t>Xcas</w:t>
+      </w:r>
+      <w:proofErr w:type="spellEnd"/>
     </w:p>
     <w:p/>
     <w:p/>
@@ -2992,6 +3100,7 @@
       <w:r>
         <w:t xml:space="preserve">La représentation sur un graphe à coordonnées polaires, avec </w:t>
       </w:r>
+      <w:proofErr w:type="gramStart"/>
       <w:r>
         <w:rPr>
           <w:i/>
@@ -3002,6 +3111,7 @@
       <w:r>
         <w:t>(</w:t>
       </w:r>
+      <w:proofErr w:type="gramEnd"/>
       <m:oMath>
         <m:r>
           <m:rPr>
@@ -3148,7 +3258,7 @@
                     <pic:cNvPicPr/>
                   </pic:nvPicPr>
                   <pic:blipFill>
-                    <a:blip r:embed="rId9">
+                    <a:blip r:embed="rId12">
                       <a:extLst>
                         <a:ext uri="{28A0092B-C50C-407E-A947-70E740481C1C}">
                           <a14:useLocalDpi xmlns:a14="http://schemas.microsoft.com/office/drawing/2010/main" val="0"/>
@@ -3194,6 +3304,7 @@
         </w:rPr>
         <w:t xml:space="preserve">3. </w:t>
       </w:r>
+      <w:proofErr w:type="gramStart"/>
       <w:r>
         <w:rPr>
           <w:i/>
@@ -3204,6 +3315,7 @@
       <w:r>
         <w:t>(</w:t>
       </w:r>
+      <w:proofErr w:type="gramEnd"/>
       <m:oMath>
         <m:r>
           <w:rPr>
@@ -3252,8 +3364,19 @@
           <w:sz w:val="20"/>
           <w:szCs w:val="20"/>
         </w:rPr>
-        <w:t>graphe Xcas</w:t>
-      </w:r>
+        <w:t xml:space="preserve">graphe </w:t>
+      </w:r>
+      <w:proofErr w:type="spellStart"/>
+      <w:r>
+        <w:rPr>
+          <w:i/>
+          <w:iCs/>
+          <w:sz w:val="20"/>
+          <w:szCs w:val="20"/>
+        </w:rPr>
+        <w:t>Xcas</w:t>
+      </w:r>
+      <w:proofErr w:type="spellEnd"/>
     </w:p>
     <w:p/>
     <w:p/>
@@ -3303,7 +3426,7 @@
                     <pic:cNvPicPr/>
                   </pic:nvPicPr>
                   <pic:blipFill>
-                    <a:blip r:embed="rId10">
+                    <a:blip r:embed="rId13">
                       <a:extLst>
                         <a:ext uri="{28A0092B-C50C-407E-A947-70E740481C1C}">
                           <a14:useLocalDpi xmlns:a14="http://schemas.microsoft.com/office/drawing/2010/main" val="0"/>
@@ -3349,6 +3472,7 @@
         </w:rPr>
         <w:t xml:space="preserve">4. </w:t>
       </w:r>
+      <w:proofErr w:type="gramStart"/>
       <w:r>
         <w:rPr>
           <w:i/>
@@ -3359,6 +3483,7 @@
       <w:r>
         <w:t>(</w:t>
       </w:r>
+      <w:proofErr w:type="gramEnd"/>
       <m:oMath>
         <m:r>
           <w:rPr>
@@ -3393,8 +3518,19 @@
           <w:sz w:val="20"/>
           <w:szCs w:val="20"/>
         </w:rPr>
-        <w:t>graphe Xcas</w:t>
-      </w:r>
+        <w:t xml:space="preserve">graphe </w:t>
+      </w:r>
+      <w:proofErr w:type="spellStart"/>
+      <w:r>
+        <w:rPr>
+          <w:i/>
+          <w:iCs/>
+          <w:sz w:val="20"/>
+          <w:szCs w:val="20"/>
+        </w:rPr>
+        <w:t>Xcas</w:t>
+      </w:r>
+      <w:proofErr w:type="spellEnd"/>
     </w:p>
     <w:p>
       <w:pPr>
@@ -3408,7 +3544,23 @@
           <w:i/>
           <w:iCs/>
         </w:rPr>
-        <w:t xml:space="preserve">                  normale à l’émetteur</w:t>
+        <w:t xml:space="preserve">                  </w:t>
+      </w:r>
+      <w:proofErr w:type="gramStart"/>
+      <w:r>
+        <w:rPr>
+          <w:i/>
+          <w:iCs/>
+        </w:rPr>
+        <w:t>normale</w:t>
+      </w:r>
+      <w:proofErr w:type="gramEnd"/>
+      <w:r>
+        <w:rPr>
+          <w:i/>
+          <w:iCs/>
+        </w:rPr>
+        <w:t xml:space="preserve"> à l’émetteur</w:t>
       </w:r>
     </w:p>
     <w:p>
@@ -3454,7 +3606,7 @@
                     <pic:cNvPicPr/>
                   </pic:nvPicPr>
                   <pic:blipFill>
-                    <a:blip r:embed="rId11">
+                    <a:blip r:embed="rId14">
                       <a:extLst>
                         <a:ext uri="{28A0092B-C50C-407E-A947-70E740481C1C}">
                           <a14:useLocalDpi xmlns:a14="http://schemas.microsoft.com/office/drawing/2010/main" val="0"/>
@@ -3515,6 +3667,7 @@
         </w:rPr>
         <w:t xml:space="preserve">5. </w:t>
       </w:r>
+      <w:proofErr w:type="gramStart"/>
       <w:r>
         <w:rPr>
           <w:i/>
@@ -3525,6 +3678,7 @@
       <w:r>
         <w:t>(</w:t>
       </w:r>
+      <w:proofErr w:type="gramEnd"/>
       <m:oMath>
         <m:r>
           <w:rPr>
@@ -3559,8 +3713,19 @@
           <w:sz w:val="20"/>
           <w:szCs w:val="20"/>
         </w:rPr>
-        <w:t>graphe Xcas</w:t>
-      </w:r>
+        <w:t xml:space="preserve">graphe </w:t>
+      </w:r>
+      <w:proofErr w:type="spellStart"/>
+      <w:r>
+        <w:rPr>
+          <w:i/>
+          <w:iCs/>
+          <w:sz w:val="20"/>
+          <w:szCs w:val="20"/>
+        </w:rPr>
+        <w:t>Xcas</w:t>
+      </w:r>
+      <w:proofErr w:type="spellEnd"/>
     </w:p>
     <w:p/>
     <w:p/>
@@ -3747,7 +3912,7 @@
     </w:p>
     <w:p>
       <w:pPr>
-        <w:pStyle w:val="Heading2"/>
+        <w:pStyle w:val="Titre2"/>
         <w:spacing w:after="240"/>
         <w:rPr>
           <w:rFonts w:ascii="Times New Roman" w:hAnsi="Times New Roman"/>
@@ -3795,11 +3960,21 @@
         <w:jc w:val="both"/>
       </w:pPr>
       <w:r>
-        <w:t>Pourtant, d’autres appareils fonctionnant sur le même principe ont déjà été créés, à des tailles raisonnables, et sont même sur le marché (voir par exemple l’ « Audio Spotlight » [</w:t>
-      </w:r>
+        <w:t xml:space="preserve">Pourtant, d’autres appareils fonctionnant sur le même principe ont déjà été créés, à des tailles raisonnables, et sont même sur le marché (voir par exemple l’ « Audio </w:t>
+      </w:r>
+      <w:proofErr w:type="spellStart"/>
+      <w:r>
+        <w:t>Spotlight</w:t>
+      </w:r>
+      <w:proofErr w:type="spellEnd"/>
+      <w:r>
+        <w:t> » [</w:t>
+      </w:r>
+      <w:proofErr w:type="spellStart"/>
       <w:r>
         <w:t>AudioSpotlight</w:t>
       </w:r>
+      <w:proofErr w:type="spellEnd"/>
       <w:r>
         <w:t xml:space="preserve">]). Ils sont utilisés dans plusieurs domaines, principalement dans les expositions, les musés pour créer une expérience immersive ; dans les supermarchés pour envoyer des spots publicitaires sonores à certains endroits précis et des brevets ont été déposé pour des systèmes d’émetteur directionnels dans </w:t>
       </w:r>
@@ -3811,7 +3986,7 @@
     <w:p/>
     <w:p>
       <w:pPr>
-        <w:pStyle w:val="Heading2"/>
+        <w:pStyle w:val="Titre2"/>
         <w:spacing w:after="240"/>
         <w:rPr>
           <w:rFonts w:ascii="Times New Roman" w:hAnsi="Times New Roman"/>
@@ -3922,12 +4097,20 @@
         <w:jc w:val="both"/>
       </w:pPr>
       <w:r>
-        <w:t xml:space="preserve">Il semblerait donc que le signal sonore ne puisse pas être modulé en fréquence, car c’est l’enveloppe du signal qui est démodulée, et l’enveloppe d’un signal modulé en fréquence est constante. Or, il existe des appareils qui utilisent la modulation de fréquence pour envoyer un signal audible unidirectionnel ( voir par exemple cette vidéo : </w:t>
-      </w:r>
-      <w:hyperlink r:id="rId12" w:history="1">
+        <w:t xml:space="preserve">Il semblerait donc que le signal sonore ne puisse pas être modulé en fréquence, car c’est l’enveloppe du signal qui est démodulée, et l’enveloppe d’un signal modulé en fréquence est constante. Or, il existe des appareils qui utilisent la modulation de fréquence pour envoyer un signal audible unidirectionnel </w:t>
+      </w:r>
+      <w:r>
+        <w:t>(</w:t>
+      </w:r>
+      <w:bookmarkStart w:id="6" w:name="_GoBack"/>
+      <w:bookmarkEnd w:id="6"/>
+      <w:r>
+        <w:t xml:space="preserve">voir par exemple cette vidéo : </w:t>
+      </w:r>
+      <w:hyperlink r:id="rId15" w:history="1">
         <w:r>
           <w:rPr>
-            <w:rStyle w:val="Hyperlink"/>
+            <w:rStyle w:val="Lienhypertexte"/>
           </w:rPr>
           <w:t>https://youtu.be/aBdVfUnS-pM?t=76</w:t>
         </w:r>
@@ -4003,7 +4186,7 @@
                     <pic:cNvPicPr/>
                   </pic:nvPicPr>
                   <pic:blipFill>
-                    <a:blip r:embed="rId13"/>
+                    <a:blip r:embed="rId16"/>
                     <a:stretch>
                       <a:fillRect/>
                     </a:stretch>
@@ -4074,6 +4257,7 @@
         </w:rPr>
         <w:t xml:space="preserve">graphe </w:t>
       </w:r>
+      <w:proofErr w:type="spellStart"/>
       <w:r>
         <w:rPr>
           <w:i/>
@@ -4083,6 +4267,7 @@
         </w:rPr>
         <w:t>Audacity</w:t>
       </w:r>
+      <w:proofErr w:type="spellEnd"/>
     </w:p>
     <w:p>
       <w:pPr>
@@ -4104,14 +4289,14 @@
           <w:i/>
           <w:iCs/>
         </w:rPr>
-        <w:t>s</w:t>
-      </w:r>
-      <w:r>
-        <w:rPr>
-          <w:i/>
-          <w:iCs/>
-        </w:rPr>
-        <w:t>ignal modulant à 100Hz (haut), et 500Hz (bas)</w:t>
+        <w:t>Signal</w:t>
+      </w:r>
+      <w:r>
+        <w:rPr>
+          <w:i/>
+          <w:iCs/>
+        </w:rPr>
+        <w:t xml:space="preserve"> modulant à 100Hz (haut), et 500Hz (bas)</w:t>
       </w:r>
     </w:p>
     <w:p>
@@ -4405,9 +4590,15 @@
       <w:pPr>
         <w:jc w:val="both"/>
       </w:pPr>
-      <w:r>
-        <w:t xml:space="preserve">où </w:t>
-      </w:r>
+      <w:proofErr w:type="gramStart"/>
+      <w:r>
+        <w:t>où</w:t>
+      </w:r>
+      <w:proofErr w:type="gramEnd"/>
+      <w:r>
+        <w:t xml:space="preserve"> </w:t>
+      </w:r>
+      <w:proofErr w:type="spellStart"/>
       <w:r>
         <w:rPr>
           <w:i/>
@@ -4423,6 +4614,7 @@
         </w:rPr>
         <w:t>m</w:t>
       </w:r>
+      <w:proofErr w:type="spellEnd"/>
       <w:r>
         <w:rPr>
           <w:i/>
@@ -4458,6 +4650,7 @@
       <w:r>
         <w:t xml:space="preserve"> est le signal audio original (que l’on suppose ici d’amplitude égale à 1), </w:t>
       </w:r>
+      <w:proofErr w:type="spellStart"/>
       <w:r>
         <w:rPr>
           <w:i/>
@@ -4473,9 +4666,11 @@
         </w:rPr>
         <w:t>p</w:t>
       </w:r>
+      <w:proofErr w:type="spellEnd"/>
       <w:r>
         <w:t xml:space="preserve"> est la fréquence du signal porteur, </w:t>
       </w:r>
+      <w:proofErr w:type="spellStart"/>
       <w:r>
         <w:rPr>
           <w:i/>
@@ -4491,6 +4686,7 @@
         </w:rPr>
         <w:t>p</w:t>
       </w:r>
+      <w:proofErr w:type="spellEnd"/>
       <w:r>
         <w:rPr>
           <w:vertAlign w:val="subscript"/>
@@ -4545,7 +4741,47 @@
         <w:t xml:space="preserve">avec un oscillateur (par exemple en utilisant une puce ne555). </w:t>
       </w:r>
       <w:r>
-        <w:t xml:space="preserve">Il est possible d’utiliser la carte Arduino pour générer en signal sinusoïdal en utilisant un ‘timer’ et un ‘interrupt’ : on échantillonne un signal sinusoïdal que l’on stock au préalable dans un tableau, et à chaque appel de l’interrupt, on envoi en sortie un signal PWM dont la largeur de pulsation dépend de l’amplitude de l’échantillon courant (en utilisant par exemple un deuxième timer). </w:t>
+        <w:t xml:space="preserve">Il est possible d’utiliser la carte </w:t>
+      </w:r>
+      <w:proofErr w:type="spellStart"/>
+      <w:r>
+        <w:t>Arduino</w:t>
+      </w:r>
+      <w:proofErr w:type="spellEnd"/>
+      <w:r>
+        <w:t xml:space="preserve"> pour générer en signal sinusoïdal en utilisant un ‘</w:t>
+      </w:r>
+      <w:proofErr w:type="spellStart"/>
+      <w:r>
+        <w:t>timer</w:t>
+      </w:r>
+      <w:proofErr w:type="spellEnd"/>
+      <w:r>
+        <w:t>’ et un ‘</w:t>
+      </w:r>
+      <w:proofErr w:type="spellStart"/>
+      <w:r>
+        <w:t>interrupt</w:t>
+      </w:r>
+      <w:proofErr w:type="spellEnd"/>
+      <w:r>
+        <w:t>’ : on échantillonne un signal sinusoïdal que l’on stock au préalable dans un tableau, et à chaque appel de l’</w:t>
+      </w:r>
+      <w:proofErr w:type="spellStart"/>
+      <w:r>
+        <w:t>interrupt</w:t>
+      </w:r>
+      <w:proofErr w:type="spellEnd"/>
+      <w:r>
+        <w:t xml:space="preserve">, on envoi en sortie un signal PWM dont la largeur de pulsation dépend de l’amplitude de l’échantillon courant (en utilisant par exemple un deuxième </w:t>
+      </w:r>
+      <w:proofErr w:type="spellStart"/>
+      <w:r>
+        <w:t>timer</w:t>
+      </w:r>
+      <w:proofErr w:type="spellEnd"/>
+      <w:r>
+        <w:t xml:space="preserve">). </w:t>
       </w:r>
       <w:r>
         <w:t xml:space="preserve">Ce signal PWM est ensuite filtré pour obtenir une sinusoïde. </w:t>
@@ -4554,7 +4790,23 @@
         <w:t>Cette méthode est néanmoins limitée à des sinusoïdes de fréquence maximale, qui dépend des opérations que le processeur a à exécuter en plus. En pratique, il risque d’être compliqué d’atteindre 40KHz</w:t>
       </w:r>
       <w:r>
-        <w:t>, de plus, cette méthode nécessite de modifier un ou plusieurs timer de la carte Arduino, qui peuvent être utilisés par d’autres parties du code. Il est donc préférable d’utiliser la méthode analogique.</w:t>
+        <w:t xml:space="preserve">, de plus, cette méthode nécessite de modifier un ou plusieurs </w:t>
+      </w:r>
+      <w:proofErr w:type="spellStart"/>
+      <w:r>
+        <w:t>timer</w:t>
+      </w:r>
+      <w:proofErr w:type="spellEnd"/>
+      <w:r>
+        <w:t xml:space="preserve"> de la carte </w:t>
+      </w:r>
+      <w:proofErr w:type="spellStart"/>
+      <w:r>
+        <w:t>Arduino</w:t>
+      </w:r>
+      <w:proofErr w:type="spellEnd"/>
+      <w:r>
+        <w:t>, qui peuvent être utilisés par d’autres parties du code. Il est donc préférable d’utiliser la méthode analogique.</w:t>
       </w:r>
       <w:r>
         <w:t xml:space="preserve"> </w:t>
@@ -4597,15 +4849,31 @@
         <w:jc w:val="both"/>
       </w:pPr>
       <w:r>
-        <w:t>La modulation de fréquence se fait simplement avec un timer 555.</w:t>
-      </w:r>
-    </w:p>
-    <w:p>
-      <w:pPr>
-        <w:jc w:val="both"/>
-      </w:pPr>
-      <w:r>
-        <w:t>Encore une fois la modulation par méthode numérique est possible sur la carte Arduino, mais à de telles fréquences risque d’être très limitée.</w:t>
+        <w:t xml:space="preserve">La modulation de fréquence se fait simplement avec un </w:t>
+      </w:r>
+      <w:proofErr w:type="spellStart"/>
+      <w:r>
+        <w:t>timer</w:t>
+      </w:r>
+      <w:proofErr w:type="spellEnd"/>
+      <w:r>
+        <w:t xml:space="preserve"> 555.</w:t>
+      </w:r>
+    </w:p>
+    <w:p>
+      <w:pPr>
+        <w:jc w:val="both"/>
+      </w:pPr>
+      <w:r>
+        <w:t xml:space="preserve">Encore une fois la modulation par méthode numérique est possible sur la carte </w:t>
+      </w:r>
+      <w:proofErr w:type="spellStart"/>
+      <w:r>
+        <w:t>Arduino</w:t>
+      </w:r>
+      <w:proofErr w:type="spellEnd"/>
+      <w:r>
+        <w:t>, mais à de telles fréquences risque d’être très limitée.</w:t>
       </w:r>
       <w:r>
         <w:t xml:space="preserve">                                                  </w:t>
@@ -4643,7 +4911,15 @@
         <w:t>s’il</w:t>
       </w:r>
       <w:r>
-        <w:t xml:space="preserve"> est supérieur à 1, le signal est « surmodulé ». Dans </w:t>
+        <w:t xml:space="preserve"> est supérieur à 1, le signal est « </w:t>
+      </w:r>
+      <w:proofErr w:type="spellStart"/>
+      <w:r>
+        <w:t>surmodulé</w:t>
+      </w:r>
+      <w:proofErr w:type="spellEnd"/>
+      <w:r>
+        <w:t xml:space="preserve"> ». Dans </w:t>
       </w:r>
       <w:r>
         <w:t xml:space="preserve">le cas de notre projet, une réduction de l’index de modulation mène à une réduction de la distorsion du signal audible, mais aussi à une réduction du niveau sonore de ce signal.                                                    </w:t>
@@ -4688,6 +4964,7 @@
       <w:r>
         <w:t xml:space="preserve">La relation entre le signal démodulé </w:t>
       </w:r>
+      <w:proofErr w:type="gramStart"/>
       <w:r>
         <w:rPr>
           <w:i/>
@@ -4698,6 +4975,7 @@
       <w:r>
         <w:t>(</w:t>
       </w:r>
+      <w:proofErr w:type="gramEnd"/>
       <w:r>
         <w:rPr>
           <w:i/>
@@ -4714,6 +4992,7 @@
       <w:r>
         <w:t xml:space="preserve">et </w:t>
       </w:r>
+      <w:proofErr w:type="spellStart"/>
       <w:r>
         <w:rPr>
           <w:i/>
@@ -4729,6 +5008,7 @@
         </w:rPr>
         <w:t>m</w:t>
       </w:r>
+      <w:proofErr w:type="spellEnd"/>
       <w:r>
         <w:rPr>
           <w:i/>
@@ -4754,12 +5034,21 @@
           <w:szCs w:val="28"/>
         </w:rPr>
       </w:pPr>
+      <w:proofErr w:type="gramStart"/>
       <w:r>
         <w:rPr>
           <w:sz w:val="28"/>
           <w:szCs w:val="28"/>
         </w:rPr>
-        <w:t xml:space="preserve">s’(t) </w:t>
+        <w:t>s’(</w:t>
+      </w:r>
+      <w:proofErr w:type="gramEnd"/>
+      <w:r>
+        <w:rPr>
+          <w:sz w:val="28"/>
+          <w:szCs w:val="28"/>
+        </w:rPr>
+        <w:t xml:space="preserve">t) </w:t>
       </w:r>
       <w:r>
         <w:rPr>
@@ -5114,6 +5403,8 @@
           <w:szCs w:val="28"/>
         </w:rPr>
       </w:pPr>
+      <w:proofErr w:type="spellStart"/>
+      <w:proofErr w:type="gramStart"/>
       <w:r>
         <w:rPr>
           <w:sz w:val="28"/>
@@ -5129,12 +5420,21 @@
         </w:rPr>
         <w:t>c</w:t>
       </w:r>
+      <w:proofErr w:type="spellEnd"/>
       <w:r>
         <w:rPr>
           <w:sz w:val="28"/>
           <w:szCs w:val="28"/>
         </w:rPr>
-        <w:t xml:space="preserve">(t) = </w:t>
+        <w:t>(</w:t>
+      </w:r>
+      <w:proofErr w:type="gramEnd"/>
+      <w:r>
+        <w:rPr>
+          <w:sz w:val="28"/>
+          <w:szCs w:val="28"/>
+        </w:rPr>
+        <w:t xml:space="preserve">t) = </w:t>
       </w:r>
       <w:r>
         <w:rPr>
@@ -5257,9 +5557,15 @@
       <w:pPr>
         <w:ind w:firstLine="708"/>
       </w:pPr>
-      <w:r>
-        <w:t xml:space="preserve">où </w:t>
-      </w:r>
+      <w:proofErr w:type="gramStart"/>
+      <w:r>
+        <w:t>où</w:t>
+      </w:r>
+      <w:proofErr w:type="gramEnd"/>
+      <w:r>
+        <w:t xml:space="preserve"> </w:t>
+      </w:r>
+      <w:proofErr w:type="spellStart"/>
       <w:r>
         <w:rPr>
           <w:i/>
@@ -5275,6 +5581,7 @@
         </w:rPr>
         <w:t>c</w:t>
       </w:r>
+      <w:proofErr w:type="spellEnd"/>
       <w:r>
         <w:rPr>
           <w:i/>
@@ -5333,7 +5640,15 @@
         <w:t xml:space="preserve">en temps réel </w:t>
       </w:r>
       <w:r>
-        <w:t>pour appliquer cette compensation avant son envoi vers la carte Arduino en modifiant le programme.</w:t>
+        <w:t xml:space="preserve">pour appliquer cette compensation avant son envoi vers la carte </w:t>
+      </w:r>
+      <w:proofErr w:type="spellStart"/>
+      <w:r>
+        <w:t>Arduino</w:t>
+      </w:r>
+      <w:proofErr w:type="spellEnd"/>
+      <w:r>
+        <w:t xml:space="preserve"> en modifiant le programme.</w:t>
       </w:r>
     </w:p>
     <w:p>
@@ -5353,7 +5668,15 @@
         <w:t xml:space="preserve"> </w:t>
       </w:r>
       <w:r>
-        <w:t xml:space="preserve">à l’entrée inverseuse de l’ampli-op en plus du signal audio original : c’est le circuit qui donne la racine carrée d’un </w:t>
+        <w:t xml:space="preserve">à l’entrée </w:t>
+      </w:r>
+      <w:proofErr w:type="spellStart"/>
+      <w:r>
+        <w:t>inverseuse</w:t>
+      </w:r>
+      <w:proofErr w:type="spellEnd"/>
+      <w:r>
+        <w:t xml:space="preserve"> de l’ampli-op en plus du signal audio original : c’est le circuit qui donne la racine carrée d’un </w:t>
       </w:r>
       <w:r>
         <w:lastRenderedPageBreak/>
@@ -5362,14 +5685,27 @@
       <w:r>
         <w:t>7</w:t>
       </w:r>
-      <w:r>
-        <w:t>] . L’intégration se fait encore une fois grâce</w:t>
+      <w:proofErr w:type="gramStart"/>
+      <w:r>
+        <w:t>] .</w:t>
+      </w:r>
+      <w:proofErr w:type="gramEnd"/>
+      <w:r>
+        <w:t xml:space="preserve"> L’intégration se fait encore une fois grâce</w:t>
       </w:r>
       <w:r>
         <w:t xml:space="preserve"> à</w:t>
       </w:r>
       <w:r>
-        <w:t xml:space="preserve"> un ampli-op, dont la sortie est connectée via un condensateur à son entrée inverseuse, où est aussi connecté le signal audio original via une résistance.</w:t>
+        <w:t xml:space="preserve"> un ampli-op, dont la sortie est connectée via un condensateur à son entrée </w:t>
+      </w:r>
+      <w:proofErr w:type="spellStart"/>
+      <w:r>
+        <w:t>inverseuse</w:t>
+      </w:r>
+      <w:proofErr w:type="spellEnd"/>
+      <w:r>
+        <w:t>, où est aussi connecté le signal audio original via une résistance.</w:t>
       </w:r>
       <w:r>
         <w:t xml:space="preserve"> [</w:t>
@@ -5418,7 +5754,7 @@
                     <pic:cNvPicPr/>
                   </pic:nvPicPr>
                   <pic:blipFill rotWithShape="1">
-                    <a:blip r:embed="rId14">
+                    <a:blip r:embed="rId17">
                       <a:extLst>
                         <a:ext uri="{28A0092B-C50C-407E-A947-70E740481C1C}">
                           <a14:useLocalDpi xmlns:a14="http://schemas.microsoft.com/office/drawing/2010/main" val="0"/>
@@ -5441,7 +5777,7 @@
                     </a:ln>
                     <a:extLst>
                       <a:ext uri="{53640926-AAD7-44d8-BBD7-CCE9431645EC}">
-                        <a14:shadowObscured xmlns:a14="http://schemas.microsoft.com/office/drawing/2010/main" xmlns:w="http://schemas.openxmlformats.org/wordprocessingml/2006/main" xmlns:w10="urn:schemas-microsoft-com:office:word" xmlns:v="urn:schemas-microsoft-com:vml" xmlns:o="urn:schemas-microsoft-com:office:office" xmlns:mv="urn:schemas-microsoft-com:mac:vml" xmlns:mo="http://schemas.microsoft.com/office/mac/office/2008/main" xmlns="" xmlns:arto="http://schemas.microsoft.com/office/word/2006/arto"/>
+                        <a14:shadowObscured xmlns:a14="http://schemas.microsoft.com/office/drawing/2010/main"/>
                       </a:ext>
                     </a:extLst>
                   </pic:spPr>
@@ -5500,7 +5836,7 @@
                     <pic:cNvPicPr/>
                   </pic:nvPicPr>
                   <pic:blipFill rotWithShape="1">
-                    <a:blip r:embed="rId15" cstate="print">
+                    <a:blip r:embed="rId18" cstate="print">
                       <a:extLst>
                         <a:ext uri="{28A0092B-C50C-407E-A947-70E740481C1C}">
                           <a14:useLocalDpi xmlns:a14="http://schemas.microsoft.com/office/drawing/2010/main" val="0"/>
@@ -5523,7 +5859,7 @@
                     </a:ln>
                     <a:extLst>
                       <a:ext uri="{53640926-AAD7-44d8-BBD7-CCE9431645EC}">
-                        <a14:shadowObscured xmlns:a14="http://schemas.microsoft.com/office/drawing/2010/main" xmlns:w="http://schemas.openxmlformats.org/wordprocessingml/2006/main" xmlns:w10="urn:schemas-microsoft-com:office:word" xmlns:v="urn:schemas-microsoft-com:vml" xmlns:o="urn:schemas-microsoft-com:office:office" xmlns:mv="urn:schemas-microsoft-com:mac:vml" xmlns:mo="http://schemas.microsoft.com/office/mac/office/2008/main" xmlns="" xmlns:arto="http://schemas.microsoft.com/office/word/2006/arto"/>
+                        <a14:shadowObscured xmlns:a14="http://schemas.microsoft.com/office/drawing/2010/main"/>
                       </a:ext>
                     </a:extLst>
                   </pic:spPr>
@@ -5599,7 +5935,14 @@
           <w:i/>
           <w:iCs/>
         </w:rPr>
-        <w:t xml:space="preserve">circuit pour appliquer respectivement la racine et l’intégration d’un signal </w:t>
+        <w:t>Circuit</w:t>
+      </w:r>
+      <w:r>
+        <w:rPr>
+          <w:i/>
+          <w:iCs/>
+        </w:rPr>
+        <w:t xml:space="preserve"> pour appliquer respectivement la racine et l’intégration d’un signal </w:t>
       </w:r>
       <w:r>
         <w:rPr>
@@ -5608,8 +5951,19 @@
           <w:sz w:val="20"/>
           <w:szCs w:val="20"/>
         </w:rPr>
-        <w:t xml:space="preserve">        image Paint</w:t>
-      </w:r>
+        <w:t xml:space="preserve">        image </w:t>
+      </w:r>
+      <w:proofErr w:type="spellStart"/>
+      <w:r>
+        <w:rPr>
+          <w:i/>
+          <w:iCs/>
+          <w:sz w:val="20"/>
+          <w:szCs w:val="20"/>
+        </w:rPr>
+        <w:t>Paint</w:t>
+      </w:r>
+      <w:proofErr w:type="spellEnd"/>
       <w:r>
         <w:rPr>
           <w:i/>
@@ -5844,27 +6198,36 @@
         </w:rPr>
         <w:t xml:space="preserve">        </w:t>
       </w:r>
+      <w:proofErr w:type="gramStart"/>
       <w:r>
         <w:rPr>
           <w:sz w:val="20"/>
           <w:szCs w:val="20"/>
         </w:rPr>
-        <w:t xml:space="preserve">avec </w:t>
-      </w:r>
-      <w:r>
-        <w:rPr>
-          <w:i/>
-          <w:iCs/>
+        <w:t>avec</w:t>
+      </w:r>
+      <w:proofErr w:type="gramEnd"/>
+      <w:r>
+        <w:rPr>
           <w:sz w:val="20"/>
           <w:szCs w:val="20"/>
         </w:rPr>
-        <w:t>f</w:t>
-      </w:r>
-      <w:r>
-        <w:rPr>
+        <w:t xml:space="preserve"> </w:t>
+      </w:r>
+      <w:r>
+        <w:rPr>
+          <w:i/>
+          <w:iCs/>
           <w:sz w:val="20"/>
           <w:szCs w:val="20"/>
         </w:rPr>
+        <w:t>f</w:t>
+      </w:r>
+      <w:r>
+        <w:rPr>
+          <w:sz w:val="20"/>
+          <w:szCs w:val="20"/>
+        </w:rPr>
         <w:t xml:space="preserve">  = 20Hz</w:t>
       </w:r>
     </w:p>
@@ -5880,14 +6243,26 @@
         <w:t xml:space="preserve"> pour </w:t>
       </w:r>
       <w:r>
-        <w:t xml:space="preserve">20Hz ( </w:t>
-      </w:r>
-      <w:r>
-        <w:rPr>
-          <w:i/>
-          <w:iCs/>
-        </w:rPr>
-        <w:t xml:space="preserve">f </w:t>
+        <w:t xml:space="preserve">20Hz </w:t>
+      </w:r>
+      <w:proofErr w:type="gramStart"/>
+      <w:r>
+        <w:t xml:space="preserve">( </w:t>
+      </w:r>
+      <w:r>
+        <w:rPr>
+          <w:i/>
+          <w:iCs/>
+        </w:rPr>
+        <w:t>f</w:t>
+      </w:r>
+      <w:proofErr w:type="gramEnd"/>
+      <w:r>
+        <w:rPr>
+          <w:i/>
+          <w:iCs/>
+        </w:rPr>
+        <w:t xml:space="preserve"> </w:t>
       </w:r>
       <w:r>
         <w:t>) et un autre pour 100Hz ( 5</w:t>
@@ -5927,11 +6302,19 @@
           </m:radPr>
           <m:deg/>
           <m:e>
+            <w:proofErr w:type="gramStart"/>
             <m:r>
               <w:rPr>
                 <w:rFonts w:ascii="Cambria Math" w:hAnsi="Cambria Math"/>
               </w:rPr>
-              <m:t>s(t)</m:t>
+              <m:t>s(</m:t>
+            </m:r>
+            <w:proofErr w:type="gramEnd"/>
+            <m:r>
+              <w:rPr>
+                <w:rFonts w:ascii="Cambria Math" w:hAnsi="Cambria Math"/>
+              </w:rPr>
+              <m:t>t)</m:t>
             </m:r>
           </m:e>
         </m:rad>
@@ -6013,7 +6396,7 @@
                     <pic:cNvPicPr/>
                   </pic:nvPicPr>
                   <pic:blipFill>
-                    <a:blip r:embed="rId16">
+                    <a:blip r:embed="rId19">
                       <a:extLst>
                         <a:ext uri="{28A0092B-C50C-407E-A947-70E740481C1C}">
                           <a14:useLocalDpi xmlns:a14="http://schemas.microsoft.com/office/drawing/2010/main" val="0"/>
@@ -6246,7 +6629,30 @@
           <w:i/>
           <w:iCs/>
         </w:rPr>
-        <w:t xml:space="preserve">analyse spectrale de s(t)  </w:t>
+        <w:t>Analyse</w:t>
+      </w:r>
+      <w:r>
+        <w:rPr>
+          <w:i/>
+          <w:iCs/>
+        </w:rPr>
+        <w:t xml:space="preserve"> spectrale de </w:t>
+      </w:r>
+      <w:proofErr w:type="gramStart"/>
+      <w:r>
+        <w:rPr>
+          <w:i/>
+          <w:iCs/>
+        </w:rPr>
+        <w:t>s(</w:t>
+      </w:r>
+      <w:proofErr w:type="gramEnd"/>
+      <w:r>
+        <w:rPr>
+          <w:i/>
+          <w:iCs/>
+        </w:rPr>
+        <w:t xml:space="preserve">t)  </w:t>
       </w:r>
       <w:r>
         <w:rPr>
@@ -6304,7 +6710,7 @@
                     <pic:cNvPicPr/>
                   </pic:nvPicPr>
                   <pic:blipFill>
-                    <a:blip r:embed="rId17">
+                    <a:blip r:embed="rId20">
                       <a:extLst>
                         <a:ext uri="{28A0092B-C50C-407E-A947-70E740481C1C}">
                           <a14:useLocalDpi xmlns:a14="http://schemas.microsoft.com/office/drawing/2010/main" val="0"/>
@@ -6377,7 +6783,14 @@
           <w:i/>
           <w:iCs/>
         </w:rPr>
-        <w:t xml:space="preserve">analyse spectrale de </w:t>
+        <w:t>Analyse</w:t>
+      </w:r>
+      <w:r>
+        <w:rPr>
+          <w:i/>
+          <w:iCs/>
+        </w:rPr>
+        <w:t xml:space="preserve"> spectrale de </w:t>
       </w:r>
       <m:oMath>
         <m:rad>
@@ -6392,11 +6805,19 @@
           </m:radPr>
           <m:deg/>
           <m:e>
+            <w:proofErr w:type="gramStart"/>
             <m:r>
               <w:rPr>
                 <w:rFonts w:ascii="Cambria Math" w:hAnsi="Cambria Math"/>
               </w:rPr>
-              <m:t>s(t)</m:t>
+              <m:t>s(</m:t>
+            </m:r>
+            <w:proofErr w:type="gramEnd"/>
+            <m:r>
+              <w:rPr>
+                <w:rFonts w:ascii="Cambria Math" w:hAnsi="Cambria Math"/>
+              </w:rPr>
+              <m:t>t)</m:t>
             </m:r>
           </m:e>
         </m:rad>
@@ -6437,17 +6858,23 @@
         <w:t xml:space="preserve">. </w:t>
       </w:r>
       <w:r>
-        <w:t>Une largeur de bande maximale est préférable. Hélas, la plupart des émetteurs ultrasoniques actuels ont une largeur de bande très faible, de l’ordre de 1kHz à 2kHz, alors qu’il faudrait une largeur de bande au moins autour de ~20kHz pour couvrir la bande son utilisée dans les enregistrements audios et une partie des harmoniques générées par la compensation du signal.</w:t>
-      </w:r>
-    </w:p>
-    <w:p>
-      <w:pPr>
-        <w:jc w:val="both"/>
-      </w:pPr>
-    </w:p>
-    <w:p>
-      <w:pPr>
-        <w:pStyle w:val="Heading2"/>
+        <w:t xml:space="preserve">Une largeur de bande maximale est préférable. Hélas, la plupart des émetteurs ultrasoniques actuels ont une largeur de bande très faible, de l’ordre de 1kHz à 2kHz, alors qu’il faudrait une largeur de bande au moins autour de ~20kHz pour couvrir la bande son utilisée dans les enregistrements </w:t>
+      </w:r>
+      <w:r>
+        <w:t>audio</w:t>
+      </w:r>
+      <w:r>
+        <w:t xml:space="preserve"> et une partie des harmoniques générées par la compensation du signal.</w:t>
+      </w:r>
+    </w:p>
+    <w:p>
+      <w:pPr>
+        <w:jc w:val="both"/>
+      </w:pPr>
+    </w:p>
+    <w:p>
+      <w:pPr>
+        <w:pStyle w:val="Titre2"/>
         <w:spacing w:after="240"/>
         <w:rPr>
           <w:rFonts w:ascii="Times New Roman" w:hAnsi="Times New Roman"/>
@@ -6477,7 +6904,19 @@
         <w:jc w:val="both"/>
       </w:pPr>
       <w:r>
-        <w:t>Néanmoins, de multiples vidéos sur internet prouvent que l’utilisation de ces émetteurs à faible largeur de bande produisent tout de même une qualité sonore acceptable. De plus, il est possible d’augmenter la largeur de bande d’un émetteur sans avoir à le modifier directement. Effectivement, l’ajout d’une résistance et d’un inducteur en série avec un émetteur piézoélectrique a pour effet de modifier la courbe de réponse de l’émetteur par rapport à la fréquence. Plus spécifiquement, l’inducteur induit l’apparition d’un deuxième pique à une certaine fréquence (qui dépend de son inductance) et la résistance contrôle l’amplitude de ces piques [Gonzalez’11] . Le choix de la valeur de l’inductance et de la résistance nécessite de mesurer la réponse de l’émetteur pour un certain intervalle de fréquence avec et sans compensation, et pour des valeurs de composants différentes.</w:t>
+        <w:t xml:space="preserve">Néanmoins, de multiples vidéos sur internet prouvent que l’utilisation de ces émetteurs à faible largeur de bande </w:t>
+      </w:r>
+      <w:r>
+        <w:t>produit</w:t>
+      </w:r>
+      <w:r>
+        <w:t xml:space="preserve"> tout de même une qualité sonore acceptable. De plus, il est possible d’augmenter la largeur de bande d’un émetteur sans avoir à le modifier directement. Effectivement, l’ajout d’une résistance et d’un inducteur en série avec un émetteur piézoélectrique a pour effet de modifier la courbe de réponse de l’émetteur par rapport à la fréquence. Plus spécifiquement, l’inducteur induit l’apparition d’un deuxième pique à une certaine fréquence (qui dépend de son inductance) et la résistance contrôle l’amplit</w:t>
+      </w:r>
+      <w:r>
+        <w:t>ude de ces piques [Gonzalez’11]</w:t>
+      </w:r>
+      <w:r>
+        <w:t>. Le choix de la valeur de l’inductance et de la résistance nécessite de mesurer la réponse de l’émetteur pour un certain intervalle de fréquence avec et sans compensation, et pour des valeurs de composants différentes.</w:t>
       </w:r>
     </w:p>
     <w:p/>
@@ -6533,7 +6972,7 @@
                     <pic:cNvPicPr/>
                   </pic:nvPicPr>
                   <pic:blipFill rotWithShape="1">
-                    <a:blip r:embed="rId18"/>
+                    <a:blip r:embed="rId21"/>
                     <a:srcRect l="11915" t="3998" r="12023" b="46115"/>
                     <a:stretch/>
                   </pic:blipFill>
@@ -6549,7 +6988,7 @@
                       <a:noFill/>
                     </a:ln>
                     <a:extLst>
-                      <a:ext uri="{53640926-AAD7-44D8-BBD7-CCE9431645EC}">
+                      <a:ext uri="{53640926-AAD7-44d8-BBD7-CCE9431645EC}">
                         <a14:shadowObscured xmlns:a14="http://schemas.microsoft.com/office/drawing/2010/main"/>
                       </a:ext>
                     </a:extLst>
@@ -6745,12 +7184,21 @@
         </w:rPr>
         <w:t xml:space="preserve">. </w:t>
       </w:r>
-      <w:r>
-        <w:rPr>
-          <w:i/>
-          <w:iCs/>
-        </w:rPr>
-        <w:t xml:space="preserve">exemple de réponse d’un émetteur avec (vert) et sans (bleu)                 </w:t>
+      <w:proofErr w:type="gramStart"/>
+      <w:r>
+        <w:rPr>
+          <w:i/>
+          <w:iCs/>
+        </w:rPr>
+        <w:t>exemple</w:t>
+      </w:r>
+      <w:proofErr w:type="gramEnd"/>
+      <w:r>
+        <w:rPr>
+          <w:i/>
+          <w:iCs/>
+        </w:rPr>
+        <w:t xml:space="preserve"> de réponse d’un émetteur avec (vert) et sans (bleu)                 </w:t>
       </w:r>
       <w:r>
         <w:rPr>
@@ -6759,8 +7207,19 @@
           <w:sz w:val="20"/>
           <w:szCs w:val="20"/>
         </w:rPr>
-        <w:t>image Paint</w:t>
-      </w:r>
+        <w:t xml:space="preserve">image </w:t>
+      </w:r>
+      <w:proofErr w:type="spellStart"/>
+      <w:r>
+        <w:rPr>
+          <w:i/>
+          <w:iCs/>
+          <w:sz w:val="20"/>
+          <w:szCs w:val="20"/>
+        </w:rPr>
+        <w:t>Paint</w:t>
+      </w:r>
+      <w:proofErr w:type="spellEnd"/>
       <w:r>
         <w:rPr>
           <w:i/>
@@ -6791,12 +7250,21 @@
         </w:rPr>
         <w:t xml:space="preserve"> </w:t>
       </w:r>
-      <w:r>
-        <w:rPr>
-          <w:i/>
-          <w:iCs/>
-        </w:rPr>
-        <w:t>résistance et inducteur en série. La présence des composants</w:t>
+      <w:proofErr w:type="gramStart"/>
+      <w:r>
+        <w:rPr>
+          <w:i/>
+          <w:iCs/>
+        </w:rPr>
+        <w:t>résistance</w:t>
+      </w:r>
+      <w:proofErr w:type="gramEnd"/>
+      <w:r>
+        <w:rPr>
+          <w:i/>
+          <w:iCs/>
+        </w:rPr>
+        <w:t xml:space="preserve"> et inducteur en série. La présence des composants</w:t>
       </w:r>
     </w:p>
     <w:p>
@@ -6842,7 +7310,7 @@
     <w:p/>
     <w:p>
       <w:pPr>
-        <w:pStyle w:val="Heading2"/>
+        <w:pStyle w:val="Titre2"/>
         <w:spacing w:after="240"/>
         <w:rPr>
           <w:rFonts w:ascii="Times New Roman" w:hAnsi="Times New Roman"/>
@@ -6880,10 +7348,26 @@
         <w:jc w:val="both"/>
       </w:pPr>
       <w:r>
-        <w:t xml:space="preserve">Le signal audio peut être envoyé sans fil, en utilisant le protocole Bluetooth pour communiquer entre la tourelle et l’ordinateur / smartphone. </w:t>
-      </w:r>
-      <w:r>
-        <w:t>Pour la réception du signal audio en streaming, il est nécessaire d’utiliser un module Bluetooth possédant un processeur DSP intégré, car la carte Arduino n’est pas capable de synthétiser le signal sonore elle-même (le processeur est trop lent). Par exemple, la puce RN</w:t>
+        <w:t xml:space="preserve">Le signal audio peut être envoyé sans fil, en utilisant le protocole Bluetooth pour communiquer entre la tourelle et l’ordinateur / </w:t>
+      </w:r>
+      <w:proofErr w:type="spellStart"/>
+      <w:r>
+        <w:t>smartphone</w:t>
+      </w:r>
+      <w:proofErr w:type="spellEnd"/>
+      <w:r>
+        <w:t xml:space="preserve">. </w:t>
+      </w:r>
+      <w:r>
+        <w:t xml:space="preserve">Pour la réception du signal audio en streaming, il est nécessaire d’utiliser un module Bluetooth possédant un processeur DSP intégré, car la carte </w:t>
+      </w:r>
+      <w:proofErr w:type="spellStart"/>
+      <w:r>
+        <w:t>Arduino</w:t>
+      </w:r>
+      <w:proofErr w:type="spellEnd"/>
+      <w:r>
+        <w:t xml:space="preserve"> n’est pas capable de synthétiser le signal sonore elle-même (le processeur est trop lent). Par exemple, la puce RN</w:t>
       </w:r>
       <w:r>
         <w:t>-</w:t>
@@ -6895,8 +7379,13 @@
         <w:t xml:space="preserve"> </w:t>
       </w:r>
       <w:r>
-        <w:t>Cette puce peut être contrôlée via UART grâce à la carte Arduino</w:t>
-      </w:r>
+        <w:t xml:space="preserve">Cette puce peut être contrôlée via UART grâce à la carte </w:t>
+      </w:r>
+      <w:proofErr w:type="spellStart"/>
+      <w:r>
+        <w:t>Arduino</w:t>
+      </w:r>
+      <w:proofErr w:type="spellEnd"/>
       <w:r>
         <w:t>. [</w:t>
       </w:r>
@@ -6919,7 +7408,7 @@
     </w:p>
     <w:p>
       <w:pPr>
-        <w:pStyle w:val="Heading1"/>
+        <w:pStyle w:val="Titre1"/>
         <w:spacing w:before="360" w:after="360"/>
         <w:rPr>
           <w:rFonts w:ascii="Times New Roman" w:hAnsi="Times New Roman"/>
@@ -6938,7 +7427,7 @@
     </w:p>
     <w:p>
       <w:pPr>
-        <w:pStyle w:val="Heading2"/>
+        <w:pStyle w:val="Titre2"/>
         <w:spacing w:after="240"/>
         <w:rPr>
           <w:rFonts w:ascii="Times New Roman" w:hAnsi="Times New Roman"/>
@@ -7058,7 +7547,15 @@
       </w:r>
       <w:r>
         <w:lastRenderedPageBreak/>
-        <w:t>mécanique, et ne peut pas être modifiée dans le programme de contrôle). Ils peuvent être contrôlés directement par la carte Arduino de façon simple.</w:t>
+        <w:t xml:space="preserve">mécanique, et ne peut pas être modifiée dans le programme de contrôle). Ils peuvent être contrôlés directement par la carte </w:t>
+      </w:r>
+      <w:proofErr w:type="spellStart"/>
+      <w:r>
+        <w:t>Arduino</w:t>
+      </w:r>
+      <w:proofErr w:type="spellEnd"/>
+      <w:r>
+        <w:t xml:space="preserve"> de façon simple.</w:t>
       </w:r>
     </w:p>
     <w:p>
@@ -7110,7 +7607,15 @@
         <w:t xml:space="preserve"> </w:t>
       </w:r>
       <w:r>
-        <w:t xml:space="preserve">Ils sont contrôlés par la carte Arduino </w:t>
+        <w:t xml:space="preserve">Ils sont contrôlés par la carte </w:t>
+      </w:r>
+      <w:proofErr w:type="spellStart"/>
+      <w:r>
+        <w:t>Arduino</w:t>
+      </w:r>
+      <w:proofErr w:type="spellEnd"/>
+      <w:r>
+        <w:t xml:space="preserve"> </w:t>
       </w:r>
       <w:r>
         <w:t>via un « driver ».</w:t>
@@ -7137,7 +7642,15 @@
         <w:jc w:val="both"/>
       </w:pPr>
       <w:r>
-        <w:t>Le standard le plus utilisé pour catégoriser les moteurs pas-à-pas est le standard NEMA, qui associe des tailles de moteurs à certaines catégories : NEMA 8, 11, 17, etc… Le NEMA 17 est un des plus répandus, et possède un couple suffisant pour mettre la base en rotation. Cette norme est adoptée par une grande partie des marques de moteurs. Elle facilite le choix du moteur.</w:t>
+        <w:t xml:space="preserve">Le standard le plus utilisé pour catégoriser les moteurs pas-à-pas est le standard NEMA, qui associe des tailles de moteurs à certaines catégories : NEMA 8, 11, 17, </w:t>
+      </w:r>
+      <w:proofErr w:type="spellStart"/>
+      <w:r>
+        <w:t>etc</w:t>
+      </w:r>
+      <w:proofErr w:type="spellEnd"/>
+      <w:r>
+        <w:t>… Le NEMA 17 est un des plus répandus, et possède un couple suffisant pour mettre la base en rotation. Cette norme est adoptée par une grande partie des marques de moteurs. Elle facilite le choix du moteur.</w:t>
       </w:r>
     </w:p>
     <w:p>
@@ -7218,7 +7731,7 @@
     </w:p>
     <w:p>
       <w:pPr>
-        <w:pStyle w:val="ListParagraph"/>
+        <w:pStyle w:val="Paragraphedeliste"/>
         <w:numPr>
           <w:ilvl w:val="0"/>
           <w:numId w:val="4"/>
@@ -7373,7 +7886,7 @@
               </wp:anchor>
             </w:drawing>
           </mc:Choice>
-          <mc:Fallback>
+          <mc:Fallback xmlns:w16se="http://schemas.microsoft.com/office/word/2015/wordml/symex" xmlns:w16="http://schemas.microsoft.com/office/word/2018/wordml" xmlns:w16cid="http://schemas.microsoft.com/office/word/2016/wordml/cid" xmlns:w16cex="http://schemas.microsoft.com/office/word/2018/wordml/cex" xmlns:w15="http://schemas.microsoft.com/office/word/2012/wordml" xmlns:am3d="http://schemas.microsoft.com/office/drawing/2017/model3d" xmlns:aink="http://schemas.microsoft.com/office/drawing/2016/ink" xmlns:cx8="http://schemas.microsoft.com/office/drawing/2016/5/14/chartex" xmlns:cx7="http://schemas.microsoft.com/office/drawing/2016/5/13/chartex" xmlns:cx6="http://schemas.microsoft.com/office/drawing/2016/5/12/chartex" xmlns:cx5="http://schemas.microsoft.com/office/drawing/2016/5/11/chartex" xmlns:cx4="http://schemas.microsoft.com/office/drawing/2016/5/10/chartex" xmlns:cx3="http://schemas.microsoft.com/office/drawing/2016/5/9/chartex" xmlns:cx2="http://schemas.microsoft.com/office/drawing/2015/10/21/chartex" xmlns:cx1="http://schemas.microsoft.com/office/drawing/2015/9/8/chartex" xmlns:cx="http://schemas.microsoft.com/office/drawing/2014/chartex">
             <w:pict>
               <v:shapetype w14:anchorId="08AA3A4A" id="_x0000_t5" coordsize="21600,21600" o:spt="5" adj="10800" path="m@0,l,21600r21600,xe">
                 <v:stroke joinstyle="miter"/>
@@ -7464,7 +7977,7 @@
               </wp:anchor>
             </w:drawing>
           </mc:Choice>
-          <mc:Fallback>
+          <mc:Fallback xmlns:w16se="http://schemas.microsoft.com/office/word/2015/wordml/symex" xmlns:w16="http://schemas.microsoft.com/office/word/2018/wordml" xmlns:w16cid="http://schemas.microsoft.com/office/word/2016/wordml/cid" xmlns:w16cex="http://schemas.microsoft.com/office/word/2018/wordml/cex" xmlns:w15="http://schemas.microsoft.com/office/word/2012/wordml" xmlns:am3d="http://schemas.microsoft.com/office/drawing/2017/model3d" xmlns:aink="http://schemas.microsoft.com/office/drawing/2016/ink" xmlns:cx8="http://schemas.microsoft.com/office/drawing/2016/5/14/chartex" xmlns:cx7="http://schemas.microsoft.com/office/drawing/2016/5/13/chartex" xmlns:cx6="http://schemas.microsoft.com/office/drawing/2016/5/12/chartex" xmlns:cx5="http://schemas.microsoft.com/office/drawing/2016/5/11/chartex" xmlns:cx4="http://schemas.microsoft.com/office/drawing/2016/5/10/chartex" xmlns:cx3="http://schemas.microsoft.com/office/drawing/2016/5/9/chartex" xmlns:cx2="http://schemas.microsoft.com/office/drawing/2015/10/21/chartex" xmlns:cx1="http://schemas.microsoft.com/office/drawing/2015/9/8/chartex" xmlns:cx="http://schemas.microsoft.com/office/drawing/2014/chartex">
             <w:pict>
               <v:shapetype w14:anchorId="746A585A" id="_x0000_t88" coordsize="21600,21600" o:spt="88" adj="1800,10800" path="m,qx10800@0l10800@2qy21600@11,10800@3l10800@1qy,21600e" filled="f">
                 <v:formulas>
@@ -7538,7 +8051,7 @@
                         <a:effectLst/>
                         <a:extLst>
                           <a:ext uri="{C572A759-6A51-4108-AA02-DFA0A04FC94B}">
-                            <ma14:wrappingTextBoxFlag xmlns:ma14="http://schemas.microsoft.com/office/mac/drawingml/2011/main" xmlns:w="http://schemas.openxmlformats.org/wordprocessingml/2006/main" xmlns:w10="urn:schemas-microsoft-com:office:word" xmlns:v="urn:schemas-microsoft-com:vml" xmlns:o="urn:schemas-microsoft-com:office:office" xmlns:mv="urn:schemas-microsoft-com:mac:vml" xmlns:mo="http://schemas.microsoft.com/office/mac/office/2008/main" xmlns=""/>
+                            <ma14:wrappingTextBoxFlag xmlns:ma14="http://schemas.microsoft.com/office/mac/drawingml/2011/main"/>
                           </a:ext>
                         </a:extLst>
                       </wps:spPr>
@@ -7560,7 +8073,23 @@
                         <w:txbxContent>
                           <w:p>
                             <w:r>
-                              <w:t>P3 = 3 . tan (1,</w:t>
+                              <w:t xml:space="preserve">P3 = </w:t>
+                            </w:r>
+                            <w:proofErr w:type="gramStart"/>
+                            <w:r>
+                              <w:t>3 .</w:t>
+                            </w:r>
+                            <w:proofErr w:type="gramEnd"/>
+                            <w:r>
+                              <w:t xml:space="preserve"> </w:t>
+                            </w:r>
+                            <w:proofErr w:type="gramStart"/>
+                            <w:r>
+                              <w:t>tan</w:t>
+                            </w:r>
+                            <w:proofErr w:type="gramEnd"/>
+                            <w:r>
+                              <w:t xml:space="preserve"> (1,</w:t>
                             </w:r>
                             <w:r>
                               <w:t>8)</w:t>
@@ -7604,7 +8133,7 @@
               </wp:anchor>
             </w:drawing>
           </mc:Choice>
-          <mc:Fallback>
+          <mc:Fallback xmlns:w16se="http://schemas.microsoft.com/office/word/2015/wordml/symex" xmlns:w16="http://schemas.microsoft.com/office/word/2018/wordml" xmlns:w16cid="http://schemas.microsoft.com/office/word/2016/wordml/cid" xmlns:w16cex="http://schemas.microsoft.com/office/word/2018/wordml/cex" xmlns:w15="http://schemas.microsoft.com/office/word/2012/wordml" xmlns:am3d="http://schemas.microsoft.com/office/drawing/2017/model3d" xmlns:aink="http://schemas.microsoft.com/office/drawing/2016/ink" xmlns:cx8="http://schemas.microsoft.com/office/drawing/2016/5/14/chartex" xmlns:cx7="http://schemas.microsoft.com/office/drawing/2016/5/13/chartex" xmlns:cx6="http://schemas.microsoft.com/office/drawing/2016/5/12/chartex" xmlns:cx5="http://schemas.microsoft.com/office/drawing/2016/5/11/chartex" xmlns:cx4="http://schemas.microsoft.com/office/drawing/2016/5/10/chartex" xmlns:cx3="http://schemas.microsoft.com/office/drawing/2016/5/9/chartex" xmlns:cx2="http://schemas.microsoft.com/office/drawing/2015/10/21/chartex" xmlns:cx1="http://schemas.microsoft.com/office/drawing/2015/9/8/chartex" xmlns:cx="http://schemas.microsoft.com/office/drawing/2014/chartex">
             <w:pict>
               <v:shapetype w14:anchorId="27FFFF82" id="_x0000_t202" coordsize="21600,21600" o:spt="202" path="m,l,21600r21600,l21600,xe">
                 <v:stroke joinstyle="miter"/>
@@ -7686,7 +8215,7 @@
                         <a:effectLst/>
                         <a:extLst>
                           <a:ext uri="{C572A759-6A51-4108-AA02-DFA0A04FC94B}">
-                            <ma14:wrappingTextBoxFlag xmlns:ma14="http://schemas.microsoft.com/office/mac/drawingml/2011/main" xmlns:w="http://schemas.openxmlformats.org/wordprocessingml/2006/main" xmlns:w10="urn:schemas-microsoft-com:office:word" xmlns:v="urn:schemas-microsoft-com:vml" xmlns:o="urn:schemas-microsoft-com:office:office" xmlns:mv="urn:schemas-microsoft-com:mac:vml" xmlns:mo="http://schemas.microsoft.com/office/mac/office/2008/main" xmlns=""/>
+                            <ma14:wrappingTextBoxFlag xmlns:ma14="http://schemas.microsoft.com/office/mac/drawingml/2011/main"/>
                           </a:ext>
                         </a:extLst>
                       </wps:spPr>
@@ -7739,7 +8268,7 @@
               </wp:anchor>
             </w:drawing>
           </mc:Choice>
-          <mc:Fallback>
+          <mc:Fallback xmlns:w16se="http://schemas.microsoft.com/office/word/2015/wordml/symex" xmlns:w16="http://schemas.microsoft.com/office/word/2018/wordml" xmlns:w16cid="http://schemas.microsoft.com/office/word/2016/wordml/cid" xmlns:w16cex="http://schemas.microsoft.com/office/word/2018/wordml/cex" xmlns:w15="http://schemas.microsoft.com/office/word/2012/wordml" xmlns:am3d="http://schemas.microsoft.com/office/drawing/2017/model3d" xmlns:aink="http://schemas.microsoft.com/office/drawing/2016/ink" xmlns:cx8="http://schemas.microsoft.com/office/drawing/2016/5/14/chartex" xmlns:cx7="http://schemas.microsoft.com/office/drawing/2016/5/13/chartex" xmlns:cx6="http://schemas.microsoft.com/office/drawing/2016/5/12/chartex" xmlns:cx5="http://schemas.microsoft.com/office/drawing/2016/5/11/chartex" xmlns:cx4="http://schemas.microsoft.com/office/drawing/2016/5/10/chartex" xmlns:cx3="http://schemas.microsoft.com/office/drawing/2016/5/9/chartex" xmlns:cx2="http://schemas.microsoft.com/office/drawing/2015/10/21/chartex" xmlns:cx1="http://schemas.microsoft.com/office/drawing/2015/9/8/chartex" xmlns:cx="http://schemas.microsoft.com/office/drawing/2014/chartex">
             <w:pict>
               <v:shape w14:anchorId="675E7BFF" id="Zone de texte 18" o:spid="_x0000_s1027" type="#_x0000_t202" style="position:absolute;left:0;text-align:left;margin-left:36pt;margin-top:13.2pt;width:90pt;height:27pt;z-index:251663872;visibility:visible;mso-wrap-style:square;mso-width-percent:0;mso-height-percent:0;mso-wrap-distance-left:9pt;mso-wrap-distance-top:0;mso-wrap-distance-right:9pt;mso-wrap-distance-bottom:0;mso-position-horizontal:absolute;mso-position-horizontal-relative:text;mso-position-vertical:absolute;mso-position-vertical-relative:text;mso-width-percent:0;mso-height-percent:0;mso-width-relative:margin;mso-height-relative:margin;v-text-anchor:top" o:gfxdata="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" filled="f" stroked="f">
                 <v:textbox>
@@ -7831,7 +8360,7 @@
               </wp:anchor>
             </w:drawing>
           </mc:Choice>
-          <mc:Fallback>
+          <mc:Fallback xmlns:w16se="http://schemas.microsoft.com/office/word/2015/wordml/symex" xmlns:w16="http://schemas.microsoft.com/office/word/2018/wordml" xmlns:w16cid="http://schemas.microsoft.com/office/word/2016/wordml/cid" xmlns:w16cex="http://schemas.microsoft.com/office/word/2018/wordml/cex" xmlns:w15="http://schemas.microsoft.com/office/word/2012/wordml" xmlns:am3d="http://schemas.microsoft.com/office/drawing/2017/model3d" xmlns:aink="http://schemas.microsoft.com/office/drawing/2016/ink" xmlns:cx8="http://schemas.microsoft.com/office/drawing/2016/5/14/chartex" xmlns:cx7="http://schemas.microsoft.com/office/drawing/2016/5/13/chartex" xmlns:cx6="http://schemas.microsoft.com/office/drawing/2016/5/12/chartex" xmlns:cx5="http://schemas.microsoft.com/office/drawing/2016/5/11/chartex" xmlns:cx4="http://schemas.microsoft.com/office/drawing/2016/5/10/chartex" xmlns:cx3="http://schemas.microsoft.com/office/drawing/2016/5/9/chartex" xmlns:cx2="http://schemas.microsoft.com/office/drawing/2015/10/21/chartex" xmlns:cx1="http://schemas.microsoft.com/office/drawing/2015/9/8/chartex" xmlns:cx="http://schemas.microsoft.com/office/drawing/2014/chartex">
             <w:pict>
               <v:shapetype w14:anchorId="03B6861C" id="_x0000_t38" coordsize="21600,21600" o:spt="38" o:oned="t" path="m,c@0,0@1,5400@1,10800@1,16200@2,21600,21600,21600e" filled="f">
                 <v:formulas>
@@ -7891,7 +8420,7 @@
                         <a:effectLst/>
                         <a:extLst>
                           <a:ext uri="{C572A759-6A51-4108-AA02-DFA0A04FC94B}">
-                            <ma14:wrappingTextBoxFlag xmlns:ma14="http://schemas.microsoft.com/office/mac/drawingml/2011/main" xmlns:w="http://schemas.openxmlformats.org/wordprocessingml/2006/main" xmlns:w10="urn:schemas-microsoft-com:office:word" xmlns:v="urn:schemas-microsoft-com:vml" xmlns:o="urn:schemas-microsoft-com:office:office" xmlns:mv="urn:schemas-microsoft-com:mac:vml" xmlns:mo="http://schemas.microsoft.com/office/mac/office/2008/main" xmlns=""/>
+                            <ma14:wrappingTextBoxFlag xmlns:ma14="http://schemas.microsoft.com/office/mac/drawingml/2011/main"/>
                           </a:ext>
                         </a:extLst>
                       </wps:spPr>
@@ -7930,7 +8459,7 @@
               </wp:anchor>
             </w:drawing>
           </mc:Choice>
-          <mc:Fallback>
+          <mc:Fallback xmlns:w16se="http://schemas.microsoft.com/office/word/2015/wordml/symex" xmlns:w16="http://schemas.microsoft.com/office/word/2018/wordml" xmlns:w16cid="http://schemas.microsoft.com/office/word/2016/wordml/cid" xmlns:w16cex="http://schemas.microsoft.com/office/word/2018/wordml/cex" xmlns:w15="http://schemas.microsoft.com/office/word/2012/wordml" xmlns:am3d="http://schemas.microsoft.com/office/drawing/2017/model3d" xmlns:aink="http://schemas.microsoft.com/office/drawing/2016/ink" xmlns:cx8="http://schemas.microsoft.com/office/drawing/2016/5/14/chartex" xmlns:cx7="http://schemas.microsoft.com/office/drawing/2016/5/13/chartex" xmlns:cx6="http://schemas.microsoft.com/office/drawing/2016/5/12/chartex" xmlns:cx5="http://schemas.microsoft.com/office/drawing/2016/5/11/chartex" xmlns:cx4="http://schemas.microsoft.com/office/drawing/2016/5/10/chartex" xmlns:cx3="http://schemas.microsoft.com/office/drawing/2016/5/9/chartex" xmlns:cx2="http://schemas.microsoft.com/office/drawing/2015/10/21/chartex" xmlns:cx1="http://schemas.microsoft.com/office/drawing/2015/9/8/chartex" xmlns:cx="http://schemas.microsoft.com/office/drawing/2014/chartex">
             <w:pict>
               <v:shape w14:anchorId="4FA9FF58" id="Zone de texte 15" o:spid="_x0000_s1028" type="#_x0000_t202" style="position:absolute;left:0;text-align:left;margin-left:243pt;margin-top:13.6pt;width:45pt;height:18pt;z-index:251661824;visibility:visible;mso-wrap-style:square;mso-wrap-distance-left:9pt;mso-wrap-distance-top:0;mso-wrap-distance-right:9pt;mso-wrap-distance-bottom:0;mso-position-horizontal:absolute;mso-position-horizontal-relative:text;mso-position-vertical:absolute;mso-position-vertical-relative:text;v-text-anchor:top" o:gfxdata="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" filled="f" stroked="f">
                 <v:textbox>
@@ -8029,7 +8558,7 @@
               </wp:anchor>
             </w:drawing>
           </mc:Choice>
-          <mc:Fallback>
+          <mc:Fallback xmlns:w16se="http://schemas.microsoft.com/office/word/2015/wordml/symex" xmlns:w16="http://schemas.microsoft.com/office/word/2018/wordml" xmlns:w16cid="http://schemas.microsoft.com/office/word/2016/wordml/cid" xmlns:w16cex="http://schemas.microsoft.com/office/word/2018/wordml/cex" xmlns:w15="http://schemas.microsoft.com/office/word/2012/wordml" xmlns:am3d="http://schemas.microsoft.com/office/drawing/2017/model3d" xmlns:aink="http://schemas.microsoft.com/office/drawing/2016/ink" xmlns:cx8="http://schemas.microsoft.com/office/drawing/2016/5/14/chartex" xmlns:cx7="http://schemas.microsoft.com/office/drawing/2016/5/13/chartex" xmlns:cx6="http://schemas.microsoft.com/office/drawing/2016/5/12/chartex" xmlns:cx5="http://schemas.microsoft.com/office/drawing/2016/5/11/chartex" xmlns:cx4="http://schemas.microsoft.com/office/drawing/2016/5/10/chartex" xmlns:cx3="http://schemas.microsoft.com/office/drawing/2016/5/9/chartex" xmlns:cx2="http://schemas.microsoft.com/office/drawing/2015/10/21/chartex" xmlns:cx1="http://schemas.microsoft.com/office/drawing/2015/9/8/chartex" xmlns:cx="http://schemas.microsoft.com/office/drawing/2014/chartex">
             <w:pict>
               <v:oval w14:anchorId="4D8E8E56" id="Ellipse 17" o:spid="_x0000_s1026" style="position:absolute;margin-left:1in;margin-top:8.8pt;width:18pt;height:18pt;z-index:251659776;visibility:visible;mso-wrap-style:square;mso-wrap-distance-left:9pt;mso-wrap-distance-top:0;mso-wrap-distance-right:9pt;mso-wrap-distance-bottom:0;mso-position-horizontal:absolute;mso-position-horizontal-relative:text;mso-position-vertical:absolute;mso-position-vertical-relative:text;v-text-anchor:middle" o:gfxdata="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" fillcolor="black [3213]" strokecolor="black [3213]" strokeweight=".5pt">
                 <v:stroke joinstyle="miter"/>
@@ -8083,7 +8612,7 @@
                         <a:effectLst/>
                         <a:extLst>
                           <a:ext uri="{C572A759-6A51-4108-AA02-DFA0A04FC94B}">
-                            <ma14:wrappingTextBoxFlag xmlns:ma14="http://schemas.microsoft.com/office/mac/drawingml/2011/main" xmlns:w="http://schemas.openxmlformats.org/wordprocessingml/2006/main" xmlns:w10="urn:schemas-microsoft-com:office:word" xmlns:v="urn:schemas-microsoft-com:vml" xmlns:o="urn:schemas-microsoft-com:office:office" xmlns:mv="urn:schemas-microsoft-com:mac:vml" xmlns:mo="http://schemas.microsoft.com/office/mac/office/2008/main" xmlns=""/>
+                            <ma14:wrappingTextBoxFlag xmlns:ma14="http://schemas.microsoft.com/office/mac/drawingml/2011/main"/>
                           </a:ext>
                         </a:extLst>
                       </wps:spPr>
@@ -8128,7 +8657,7 @@
               </wp:anchor>
             </w:drawing>
           </mc:Choice>
-          <mc:Fallback>
+          <mc:Fallback xmlns:w16se="http://schemas.microsoft.com/office/word/2015/wordml/symex" xmlns:w16="http://schemas.microsoft.com/office/word/2018/wordml" xmlns:w16cid="http://schemas.microsoft.com/office/word/2016/wordml/cid" xmlns:w16cex="http://schemas.microsoft.com/office/word/2018/wordml/cex" xmlns:w15="http://schemas.microsoft.com/office/word/2012/wordml" xmlns:am3d="http://schemas.microsoft.com/office/drawing/2017/model3d" xmlns:aink="http://schemas.microsoft.com/office/drawing/2016/ink" xmlns:cx8="http://schemas.microsoft.com/office/drawing/2016/5/14/chartex" xmlns:cx7="http://schemas.microsoft.com/office/drawing/2016/5/13/chartex" xmlns:cx6="http://schemas.microsoft.com/office/drawing/2016/5/12/chartex" xmlns:cx5="http://schemas.microsoft.com/office/drawing/2016/5/11/chartex" xmlns:cx4="http://schemas.microsoft.com/office/drawing/2016/5/10/chartex" xmlns:cx3="http://schemas.microsoft.com/office/drawing/2016/5/9/chartex" xmlns:cx2="http://schemas.microsoft.com/office/drawing/2015/10/21/chartex" xmlns:cx1="http://schemas.microsoft.com/office/drawing/2015/9/8/chartex" xmlns:cx="http://schemas.microsoft.com/office/drawing/2014/chartex">
             <w:pict>
               <v:shape w14:anchorId="59A8ECBB" id="Zone de texte 19" o:spid="_x0000_s1029" type="#_x0000_t202" style="position:absolute;left:0;text-align:left;margin-left:225pt;margin-top:4pt;width:54pt;height:18pt;z-index:251662848;visibility:visible;mso-wrap-style:square;mso-width-percent:0;mso-height-percent:0;mso-wrap-distance-left:9pt;mso-wrap-distance-top:0;mso-wrap-distance-right:9pt;mso-wrap-distance-bottom:0;mso-position-horizontal:absolute;mso-position-horizontal-relative:text;mso-position-vertical:absolute;mso-position-vertical-relative:text;mso-width-percent:0;mso-height-percent:0;mso-width-relative:margin;mso-height-relative:margin;v-text-anchor:top" o:gfxdata="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" filled="f" stroked="f">
                 <v:textbox>
@@ -8154,7 +8683,7 @@
     </w:p>
     <w:p>
       <w:pPr>
-        <w:pStyle w:val="ListParagraph"/>
+        <w:pStyle w:val="Paragraphedeliste"/>
         <w:jc w:val="both"/>
         <w:rPr>
           <w:i/>
@@ -8206,25 +8735,25 @@
     </w:p>
     <w:p>
       <w:pPr>
-        <w:pStyle w:val="ListParagraph"/>
-        <w:jc w:val="both"/>
-      </w:pPr>
-    </w:p>
-    <w:p>
-      <w:pPr>
-        <w:pStyle w:val="ListParagraph"/>
-        <w:jc w:val="both"/>
-      </w:pPr>
-    </w:p>
-    <w:p>
-      <w:pPr>
-        <w:pStyle w:val="ListParagraph"/>
-        <w:jc w:val="both"/>
-      </w:pPr>
-    </w:p>
-    <w:p>
-      <w:pPr>
-        <w:pStyle w:val="ListParagraph"/>
+        <w:pStyle w:val="Paragraphedeliste"/>
+        <w:jc w:val="both"/>
+      </w:pPr>
+    </w:p>
+    <w:p>
+      <w:pPr>
+        <w:pStyle w:val="Paragraphedeliste"/>
+        <w:jc w:val="both"/>
+      </w:pPr>
+    </w:p>
+    <w:p>
+      <w:pPr>
+        <w:pStyle w:val="Paragraphedeliste"/>
+        <w:jc w:val="both"/>
+      </w:pPr>
+    </w:p>
+    <w:p>
+      <w:pPr>
+        <w:pStyle w:val="Paragraphedeliste"/>
         <w:numPr>
           <w:ilvl w:val="0"/>
           <w:numId w:val="4"/>
@@ -8237,7 +8766,7 @@
     </w:p>
     <w:p>
       <w:pPr>
-        <w:pStyle w:val="ListParagraph"/>
+        <w:pStyle w:val="Paragraphedeliste"/>
         <w:jc w:val="both"/>
       </w:pPr>
       <w:r>
@@ -8260,7 +8789,15 @@
         <w:jc w:val="right"/>
       </w:pPr>
       <w:r>
-        <w:t>C = F . R                                                                          (II.1.b)</w:t>
+        <w:t xml:space="preserve">C = </w:t>
+      </w:r>
+      <w:proofErr w:type="gramStart"/>
+      <w:r>
+        <w:t>F .</w:t>
+      </w:r>
+      <w:proofErr w:type="gramEnd"/>
+      <w:r>
+        <w:t xml:space="preserve"> R                                                                          (II.1.b)</w:t>
       </w:r>
     </w:p>
     <w:p>
@@ -8271,8 +8808,13 @@
         <w:sym w:font="Symbol" w:char="F0DB"/>
       </w:r>
       <w:r>
-        <w:t xml:space="preserve"> C = m.g.R</w:t>
-      </w:r>
+        <w:t xml:space="preserve"> C = </w:t>
+      </w:r>
+      <w:proofErr w:type="spellStart"/>
+      <w:r>
+        <w:t>m.g.R</w:t>
+      </w:r>
+      <w:proofErr w:type="spellEnd"/>
     </w:p>
     <w:p/>
     <w:p>
@@ -8305,10 +8847,7 @@
         <w:t>cm et le servomoteur</w:t>
       </w:r>
       <w:r>
-        <w:t xml:space="preserve"> </w:t>
-      </w:r>
-      <w:r>
-        <w:t>MG90S</w:t>
+        <w:t xml:space="preserve"> MG90S</w:t>
       </w:r>
       <w:r>
         <w:t>.</w:t>
@@ -8338,8 +8877,13 @@
         <w:jc w:val="center"/>
       </w:pPr>
       <w:r>
-        <w:t>m = C/g.R</w:t>
-      </w:r>
+        <w:t>m = C/</w:t>
+      </w:r>
+      <w:proofErr w:type="spellStart"/>
+      <w:r>
+        <w:t>g.R</w:t>
+      </w:r>
+      <w:proofErr w:type="spellEnd"/>
     </w:p>
     <w:p>
       <w:pPr>
@@ -8347,14 +8891,20 @@
         <w:jc w:val="center"/>
       </w:pPr>
       <w:r>
+        <w:lastRenderedPageBreak/>
         <w:t>A.N. : m = 0,</w:t>
       </w:r>
       <w:r>
         <w:t>2</w:t>
       </w:r>
       <w:r>
-        <w:t>/9,81.0,07</w:t>
-      </w:r>
+        <w:t>/9,81.0</w:t>
+      </w:r>
+      <w:proofErr w:type="gramStart"/>
+      <w:r>
+        <w:t>,07</w:t>
+      </w:r>
+      <w:proofErr w:type="gramEnd"/>
     </w:p>
     <w:p>
       <w:pPr>
@@ -8362,7 +8912,6 @@
         <w:jc w:val="center"/>
       </w:pPr>
       <w:r>
-        <w:lastRenderedPageBreak/>
         <w:t>m = 0,</w:t>
       </w:r>
       <w:r>
@@ -8434,7 +8983,7 @@
           <w:noProof/>
         </w:rPr>
         <w:drawing>
-          <wp:anchor distT="0" distB="0" distL="114300" distR="114300" simplePos="0" relativeHeight="251668992" behindDoc="1" locked="0" layoutInCell="1" allowOverlap="1" wp14:anchorId="3A036C37" wp14:editId="7C8A3529">
+          <wp:anchor distT="0" distB="0" distL="114300" distR="114300" simplePos="0" relativeHeight="251667968" behindDoc="1" locked="0" layoutInCell="1" allowOverlap="1" wp14:anchorId="3A036C37" wp14:editId="7C8A3529">
             <wp:simplePos x="0" y="0"/>
             <wp:positionH relativeFrom="column">
               <wp:posOffset>1976614</wp:posOffset>
@@ -8467,7 +9016,7 @@
                     </pic:cNvPicPr>
                   </pic:nvPicPr>
                   <pic:blipFill>
-                    <a:blip r:embed="rId19">
+                    <a:blip r:embed="rId22">
                       <a:extLst>
                         <a:ext uri="{28A0092B-C50C-407E-A947-70E740481C1C}">
                           <a14:useLocalDpi xmlns:a14="http://schemas.microsoft.com/office/drawing/2010/main" val="0"/>
@@ -8675,7 +9224,7 @@
     </w:p>
     <w:p>
       <w:pPr>
-        <w:pStyle w:val="ListParagraph"/>
+        <w:pStyle w:val="Paragraphedeliste"/>
         <w:numPr>
           <w:ilvl w:val="0"/>
           <w:numId w:val="5"/>
@@ -8693,7 +9242,7 @@
     </w:p>
     <w:p>
       <w:pPr>
-        <w:pStyle w:val="ListParagraph"/>
+        <w:pStyle w:val="Paragraphedeliste"/>
         <w:numPr>
           <w:ilvl w:val="0"/>
           <w:numId w:val="5"/>
@@ -8706,13 +9255,13 @@
     </w:p>
     <w:p>
       <w:pPr>
-        <w:pStyle w:val="ListParagraph"/>
-        <w:jc w:val="both"/>
-      </w:pPr>
-    </w:p>
-    <w:p>
-      <w:pPr>
-        <w:pStyle w:val="ListParagraph"/>
+        <w:pStyle w:val="Paragraphedeliste"/>
+        <w:jc w:val="both"/>
+      </w:pPr>
+    </w:p>
+    <w:p>
+      <w:pPr>
+        <w:pStyle w:val="Paragraphedeliste"/>
         <w:numPr>
           <w:ilvl w:val="0"/>
           <w:numId w:val="5"/>
@@ -8776,7 +9325,7 @@
                     </pic:cNvPicPr>
                   </pic:nvPicPr>
                   <pic:blipFill>
-                    <a:blip r:embed="rId20">
+                    <a:blip r:embed="rId23">
                       <a:extLst>
                         <a:ext uri="{28A0092B-C50C-407E-A947-70E740481C1C}">
                           <a14:useLocalDpi xmlns:a14="http://schemas.microsoft.com/office/drawing/2010/main" val="0"/>
@@ -8891,7 +9440,7 @@
     </w:p>
     <w:p>
       <w:pPr>
-        <w:pStyle w:val="Heading2"/>
+        <w:pStyle w:val="Titre2"/>
         <w:spacing w:after="240"/>
         <w:rPr>
           <w:rFonts w:ascii="Times New Roman" w:hAnsi="Times New Roman"/>
@@ -8943,16 +9492,54 @@
     </w:p>
     <w:p>
       <w:r>
-        <w:t xml:space="preserve">L’Arduino IDE possède une librairie appelée ‘Servo’ qui permet de contrôler les servomoteurs : il suffit de choisir l’angle désiré et la librairie envoie un signal carré de pulsation correspondant à la valeur de l’angle vers le pin ‘Signal’ du moteur.  </w:t>
+        <w:t>L’</w:t>
+      </w:r>
+      <w:proofErr w:type="spellStart"/>
+      <w:r>
+        <w:t>Arduino</w:t>
+      </w:r>
+      <w:proofErr w:type="spellEnd"/>
+      <w:r>
+        <w:t xml:space="preserve"> IDE possède une librairie appelée ‘</w:t>
+      </w:r>
+      <w:proofErr w:type="spellStart"/>
+      <w:r>
+        <w:t>Servo</w:t>
+      </w:r>
+      <w:proofErr w:type="spellEnd"/>
+      <w:r>
+        <w:t xml:space="preserve">’ qui permet de contrôler les servomoteurs : il suffit de choisir l’angle désiré et la librairie envoie un signal carré de pulsation correspondant à la valeur de l’angle vers le pin ‘Signal’ du moteur.  </w:t>
       </w:r>
     </w:p>
     <w:p/>
     <w:p>
       <w:r>
-        <w:t xml:space="preserve">Pour contrôler le moteur pas-à-pas, l’Arduino IDE possède la libraire « Stepper » qui permet de mettre en rotation l’arbre du moteur avec un certain nombre de pas, à une certaine vitesse. Il faut connecter un driver entre le moteur et la carte Arduino. </w:t>
-      </w:r>
-      <w:r>
-        <w:t>La plupart des moteurs de type NEMA 17 sont des moteurs bipolaires, qui nécessitent l’utilisation d’un pont en H pour les contrôler. Cela peut être réalisé avec des MOSFET ou une puce dédiée, par exemple modèle L298N.</w:t>
+        <w:t>Pour contrôler le moteur pas-à-pas, l’</w:t>
+      </w:r>
+      <w:proofErr w:type="spellStart"/>
+      <w:r>
+        <w:t>Arduino</w:t>
+      </w:r>
+      <w:proofErr w:type="spellEnd"/>
+      <w:r>
+        <w:t xml:space="preserve"> IDE possède la libraire « Stepper » qui permet de mettre en rotation l’arbre du moteur avec un certain nombre de pas, à une certaine vitesse. Il faut connecter un driver entre le moteur et la carte </w:t>
+      </w:r>
+      <w:proofErr w:type="spellStart"/>
+      <w:r>
+        <w:t>Arduino</w:t>
+      </w:r>
+      <w:proofErr w:type="spellEnd"/>
+      <w:r>
+        <w:t xml:space="preserve">. </w:t>
+      </w:r>
+      <w:r>
+        <w:t>La plupart des moteurs de type NEMA 17 sont des moteurs bipolaires, qui nécessitent l’utilisation d</w:t>
+      </w:r>
+      <w:r>
+        <w:t>’un pont en H pour inverser le sens du champ magnétique comme vu précédemment</w:t>
+      </w:r>
+      <w:r>
+        <w:t>. Cela peut être réalisé avec des MOSFET ou une puce dédiée, par exemple modèle L298N.</w:t>
       </w:r>
     </w:p>
     <w:p/>
@@ -8996,7 +9583,7 @@
                     </pic:cNvPicPr>
                   </pic:nvPicPr>
                   <pic:blipFill>
-                    <a:blip r:embed="rId21">
+                    <a:blip r:embed="rId24">
                       <a:extLst>
                         <a:ext uri="{28A0092B-C50C-407E-A947-70E740481C1C}">
                           <a14:useLocalDpi xmlns:a14="http://schemas.microsoft.com/office/drawing/2010/main" val="0"/>
@@ -9080,7 +9667,23 @@
           <w:i/>
           <w:iCs/>
         </w:rPr>
-        <w:t>Câblage entre la carte Arduino, la L298 et le moteur</w:t>
+        <w:t xml:space="preserve">Câblage entre la carte </w:t>
+      </w:r>
+      <w:proofErr w:type="spellStart"/>
+      <w:r>
+        <w:rPr>
+          <w:i/>
+          <w:iCs/>
+        </w:rPr>
+        <w:t>Arduino</w:t>
+      </w:r>
+      <w:proofErr w:type="spellEnd"/>
+      <w:r>
+        <w:rPr>
+          <w:i/>
+          <w:iCs/>
+        </w:rPr>
+        <w:t>, la L298 et le moteur</w:t>
       </w:r>
       <w:r>
         <w:rPr>
@@ -9148,7 +9751,7 @@
                     </pic:cNvPicPr>
                   </pic:nvPicPr>
                   <pic:blipFill>
-                    <a:blip r:embed="rId22">
+                    <a:blip r:embed="rId25">
                       <a:extLst>
                         <a:ext uri="{28A0092B-C50C-407E-A947-70E740481C1C}">
                           <a14:useLocalDpi xmlns:a14="http://schemas.microsoft.com/office/drawing/2010/main" val="0"/>
@@ -9215,7 +9818,23 @@
           <w:i/>
           <w:iCs/>
         </w:rPr>
-        <w:t>Câblage entre la carte Arduino, la L298 et le moteur</w:t>
+        <w:t xml:space="preserve">Câblage entre la carte </w:t>
+      </w:r>
+      <w:proofErr w:type="spellStart"/>
+      <w:r>
+        <w:rPr>
+          <w:i/>
+          <w:iCs/>
+        </w:rPr>
+        <w:t>Arduino</w:t>
+      </w:r>
+      <w:proofErr w:type="spellEnd"/>
+      <w:r>
+        <w:rPr>
+          <w:i/>
+          <w:iCs/>
+        </w:rPr>
+        <w:t>, la L298 et le moteur</w:t>
       </w:r>
       <w:r>
         <w:rPr>
@@ -9255,7 +9874,7 @@
     <w:p/>
     <w:p>
       <w:pPr>
-        <w:pStyle w:val="Heading2"/>
+        <w:pStyle w:val="Titre2"/>
         <w:spacing w:after="240"/>
         <w:rPr>
           <w:rFonts w:ascii="Times New Roman" w:hAnsi="Times New Roman"/>
@@ -9306,7 +9925,21 @@
     </w:p>
     <w:p>
       <w:r>
-        <w:t>Le haut-parleur unidirectionnel est composé d’émetteurs piézoélectriques cylindriques de petite taille (1.6cm de diamètre et 1.2cm de hauteur). Ceux-ci sont arrangé sous forme de tableau rectangulaire sur une plaque de perfboard. Il peut être avantageux d’arranger les colonnes de sorte à réduire l’espace entre chaque émetteur au minimum, comme dans fig.</w:t>
+        <w:t xml:space="preserve">Le haut-parleur unidirectionnel est composé d’émetteurs piézoélectriques cylindriques de petite taille (1.6cm de diamètre et 1.2cm de hauteur). Ceux-ci sont </w:t>
+      </w:r>
+      <w:r>
+        <w:t>arrangés</w:t>
+      </w:r>
+      <w:r>
+        <w:t xml:space="preserve"> sous forme de tableau rectangulaire sur une plaque de </w:t>
+      </w:r>
+      <w:proofErr w:type="spellStart"/>
+      <w:r>
+        <w:t>perfboard</w:t>
+      </w:r>
+      <w:proofErr w:type="spellEnd"/>
+      <w:r>
+        <w:t>. Il peut être avantageux d’arranger les colonnes de sorte à réduire l’espace entre chaque émetteur au minimum, comme dans fig.</w:t>
       </w:r>
       <w:r>
         <w:t>6</w:t>
@@ -9355,7 +9988,7 @@
                     <pic:cNvPicPr/>
                   </pic:nvPicPr>
                   <pic:blipFill rotWithShape="1">
-                    <a:blip r:embed="rId23"/>
+                    <a:blip r:embed="rId26"/>
                     <a:srcRect l="28775" t="12563" r="25958" b="55266"/>
                     <a:stretch/>
                   </pic:blipFill>
@@ -9371,7 +10004,7 @@
                       <a:noFill/>
                     </a:ln>
                     <a:extLst>
-                      <a:ext uri="{53640926-AAD7-44D8-BBD7-CCE9431645EC}">
+                      <a:ext uri="{53640926-AAD7-44d8-BBD7-CCE9431645EC}">
                         <a14:shadowObscured xmlns:a14="http://schemas.microsoft.com/office/drawing/2010/main"/>
                       </a:ext>
                     </a:extLst>
@@ -9465,8 +10098,19 @@
           <w:sz w:val="20"/>
           <w:szCs w:val="20"/>
         </w:rPr>
-        <w:t>image Paint</w:t>
-      </w:r>
+        <w:t xml:space="preserve">image </w:t>
+      </w:r>
+      <w:proofErr w:type="spellStart"/>
+      <w:r>
+        <w:rPr>
+          <w:i/>
+          <w:iCs/>
+          <w:sz w:val="20"/>
+          <w:szCs w:val="20"/>
+        </w:rPr>
+        <w:t>Paint</w:t>
+      </w:r>
+      <w:proofErr w:type="spellEnd"/>
       <w:r>
         <w:rPr>
           <w:i/>
@@ -9476,8 +10120,15 @@
       </w:r>
     </w:p>
     <w:p/>
-    <w:p/>
-    <w:p>
+    <w:p>
+      <w:pPr>
+        <w:jc w:val="both"/>
+      </w:pPr>
+    </w:p>
+    <w:p>
+      <w:pPr>
+        <w:jc w:val="both"/>
+      </w:pPr>
       <w:r>
         <w:t xml:space="preserve">Ce haut-parleur est attaché à une tige filetée mise en rotation par le servomoteur. Cette tige filetée est soutenue de chaque côté et est rattachée à ses supports par des roulements à billes. Le servomoteur est suffisamment petit pour être accroché directement sur le </w:t>
       </w:r>
@@ -9488,10 +10139,25 @@
         <w:t xml:space="preserve"> d’un des supports, et est relié à la tige filetée. </w:t>
       </w:r>
     </w:p>
-    <w:p/>
-    <w:p>
-      <w:r>
-        <w:t>Les 2 supports latéraux du haut-parleur sont posés verticalement sur la base de la tourelle. Celle-ci est composée d’une partie inférieure et supérieures, reliées entre elles par une plaque rotative creuse au centre (c’est-à-dire l’équivalent d’un roulement à billes de diamètre très large). La carte Arduino, le module Bluetooth et les circuits associés sont fixés à la partie supérieure de la base. Le moteur pas-à-pas est aussi fixé à la partie supérieure de la base, et son arbre pointe vers la partie inférieure. Son arbre est relié à un engrenage (fait en bois aggloméré découpé au LASER), qui s’engrène à un autre de la même conception, qui est lui fixé au centre de la partie inférieure de la base. Il en résulte que lorsque le moteur pas-à-pas met son arbre en rotation, l’engrenage de la partie inférieure étant fixe, c’est toute la partie supérieure qui va se mettre en rotation.</w:t>
+    <w:p>
+      <w:pPr>
+        <w:jc w:val="both"/>
+      </w:pPr>
+    </w:p>
+    <w:p>
+      <w:pPr>
+        <w:jc w:val="both"/>
+      </w:pPr>
+      <w:r>
+        <w:t xml:space="preserve">Les 2 supports latéraux du haut-parleur sont posés verticalement sur la base de la tourelle. Celle-ci est composée d’une partie inférieure et supérieures, reliées entre elles par une plaque rotative creuse au centre (c’est-à-dire l’équivalent d’un roulement à billes de diamètre très large). La carte </w:t>
+      </w:r>
+      <w:proofErr w:type="spellStart"/>
+      <w:r>
+        <w:t>Arduino</w:t>
+      </w:r>
+      <w:proofErr w:type="spellEnd"/>
+      <w:r>
+        <w:t>, le module Bluetooth et les circuits associés sont fixés à la partie supérieure de la base. Le moteur pas-à-pas est aussi fixé à la partie supérieure de la base, et son arbre pointe vers la partie inférieure. Son arbre est relié à un engrenage (fait en bois aggloméré découpé au LASER), qui s’engrène à un autre de la même conception, qui est lui fixé au centre de la partie inférieure de la base. Il en résulte que lorsque le moteur pas-à-pas met son arbre en rotation, l’engrenage de la partie inférieure étant fixe, c’est toute la partie supérieure qui va se mettre en rotation.</w:t>
       </w:r>
     </w:p>
     <w:p/>
@@ -9532,7 +10198,7 @@
                     <pic:cNvPicPr/>
                   </pic:nvPicPr>
                   <pic:blipFill rotWithShape="1">
-                    <a:blip r:embed="rId24"/>
+                    <a:blip r:embed="rId27"/>
                     <a:srcRect l="25660" t="5792" r="30355" b="24013"/>
                     <a:stretch/>
                   </pic:blipFill>
@@ -9548,7 +10214,7 @@
                       <a:noFill/>
                     </a:ln>
                     <a:extLst>
-                      <a:ext uri="{53640926-AAD7-44D8-BBD7-CCE9431645EC}">
+                      <a:ext uri="{53640926-AAD7-44d8-BBD7-CCE9431645EC}">
                         <a14:shadowObscured xmlns:a14="http://schemas.microsoft.com/office/drawing/2010/main"/>
                       </a:ext>
                     </a:extLst>
@@ -9640,7 +10306,21 @@
           <w:i/>
           <w:iCs/>
         </w:rPr>
-        <w:t xml:space="preserve"> système d’engrenages simple de la base                                                               </w:t>
+        <w:t xml:space="preserve"> </w:t>
+      </w:r>
+      <w:r>
+        <w:rPr>
+          <w:i/>
+          <w:iCs/>
+        </w:rPr>
+        <w:t>Système</w:t>
+      </w:r>
+      <w:r>
+        <w:rPr>
+          <w:i/>
+          <w:iCs/>
+        </w:rPr>
+        <w:t xml:space="preserve"> d’engrenages simple de la base                                                               </w:t>
       </w:r>
       <w:r>
         <w:rPr>
@@ -9649,8 +10329,19 @@
           <w:sz w:val="20"/>
           <w:szCs w:val="20"/>
         </w:rPr>
-        <w:t>image Paint</w:t>
-      </w:r>
+        <w:t xml:space="preserve">image </w:t>
+      </w:r>
+      <w:proofErr w:type="spellStart"/>
+      <w:r>
+        <w:rPr>
+          <w:i/>
+          <w:iCs/>
+          <w:sz w:val="20"/>
+          <w:szCs w:val="20"/>
+        </w:rPr>
+        <w:t>Paint</w:t>
+      </w:r>
+      <w:proofErr w:type="spellEnd"/>
       <w:r>
         <w:rPr>
           <w:i/>
@@ -9659,19 +10350,49 @@
         <w:t xml:space="preserve"> </w:t>
       </w:r>
     </w:p>
-    <w:p/>
-    <w:p>
+    <w:p>
+      <w:pPr>
+        <w:jc w:val="both"/>
+      </w:pPr>
+    </w:p>
+    <w:p>
+      <w:pPr>
+        <w:jc w:val="both"/>
+      </w:pPr>
       <w:r>
         <w:t>Un avantage de ce système de mouvement est qu’en changeant le ratio des diamètre / nombre de dents des deux engrenages, la vitesse de rotation, le couple et la précision est modifiée en proportion.</w:t>
       </w:r>
     </w:p>
-    <w:p/>
-    <w:p>
-      <w:r>
-        <w:t>Le placement de tous les moteurs et des circuits électroniques sur la partie supérieure de la base n’est pas anodin. En effet, cette configuration fait que tous les composants sont fixes les uns par rapport aux autres, leur connectique et câblage se fait donc simplement. La seule connexion pour laquelle le mouvement de rotation de la base est à prendre en compte et celle de l’alimentation externe avec les circuits. La base pouvant être en rotation continue, il n’est pas possible de simplement brancher l’alimentation au reste des circuits, car le câble se tordrait après plusieurs rotations de la base. Il faut donc trouver un autre moyen. L’alimentation est reliée au reste du circuit par 2 voies électriques : +V et GND</w:t>
-      </w:r>
-      <w:r>
-        <w:t> ; une méthode serait d’utiliser 2 contacts par frictions (de façon similaire à un moteur DC de type « brushed »</w:t>
+    <w:p>
+      <w:pPr>
+        <w:jc w:val="both"/>
+      </w:pPr>
+    </w:p>
+    <w:p>
+      <w:pPr>
+        <w:jc w:val="both"/>
+      </w:pPr>
+      <w:r>
+        <w:t xml:space="preserve">Le placement de tous les moteurs et des circuits électroniques sur la partie supérieure de la base n’est pas anodin. En effet, cette configuration </w:t>
+      </w:r>
+      <w:proofErr w:type="gramStart"/>
+      <w:r>
+        <w:t>fait</w:t>
+      </w:r>
+      <w:proofErr w:type="gramEnd"/>
+      <w:r>
+        <w:t xml:space="preserve"> que tous les composants sont fixes les uns par rapport aux autres, leur connectique et câblage se fait donc simplement. La seule connexion pour laquelle le mouvement de rotation de la base est à prendre en compte et celle de l’alimentation externe avec les circuits. La base pouvant être en rotation continue, il n’est pas possible de simplement brancher l’alimentation au reste des circuits, car le câble se tordrait après plusieurs rotations de la base. Il faut donc trouver un autre moyen. L’alimentation est reliée au reste du circuit par 2 voies électriques : +V et GND</w:t>
+      </w:r>
+      <w:r>
+        <w:t> ; une méthode serait d’utiliser 2 contacts par frictions (de façon similaire à un moteur DC de type « </w:t>
+      </w:r>
+      <w:proofErr w:type="spellStart"/>
+      <w:r>
+        <w:t>brushed</w:t>
+      </w:r>
+      <w:proofErr w:type="spellEnd"/>
+      <w:r>
+        <w:t> »</w:t>
       </w:r>
       <w:r>
         <w:t>, mais sur la face axiale plutôt que radiale</w:t>
@@ -9686,7 +10407,7 @@
           <w:noProof/>
         </w:rPr>
         <w:drawing>
-          <wp:anchor distT="0" distB="0" distL="114300" distR="114300" simplePos="0" relativeHeight="251647488" behindDoc="1" locked="0" layoutInCell="1" allowOverlap="1" wp14:anchorId="45929117" wp14:editId="60045C9A">
+          <wp:anchor distT="0" distB="0" distL="114300" distR="114300" simplePos="0" relativeHeight="251648512" behindDoc="1" locked="0" layoutInCell="1" allowOverlap="1" wp14:anchorId="45929117" wp14:editId="60045C9A">
             <wp:simplePos x="0" y="0"/>
             <wp:positionH relativeFrom="column">
               <wp:posOffset>-6160</wp:posOffset>
@@ -9717,7 +10438,7 @@
                     <pic:cNvPicPr/>
                   </pic:nvPicPr>
                   <pic:blipFill rotWithShape="1">
-                    <a:blip r:embed="rId25"/>
+                    <a:blip r:embed="rId28"/>
                     <a:srcRect l="22737" t="9968" r="56731" b="74985"/>
                     <a:stretch/>
                   </pic:blipFill>
@@ -9733,7 +10454,7 @@
                       <a:noFill/>
                     </a:ln>
                     <a:extLst>
-                      <a:ext uri="{53640926-AAD7-44D8-BBD7-CCE9431645EC}">
+                      <a:ext uri="{53640926-AAD7-44d8-BBD7-CCE9431645EC}">
                         <a14:shadowObscured xmlns:a14="http://schemas.microsoft.com/office/drawing/2010/main"/>
                       </a:ext>
                     </a:extLst>
@@ -9812,12 +10533,27 @@
           <w:i/>
           <w:iCs/>
         </w:rPr>
-        <w:t xml:space="preserve"> connexion par friction de la base supérieur et inférieure</w:t>
+        <w:t xml:space="preserve"> </w:t>
+      </w:r>
+      <w:r>
+        <w:rPr>
+          <w:i/>
+          <w:iCs/>
+        </w:rPr>
+        <w:t>Connexion</w:t>
+      </w:r>
+      <w:r>
+        <w:rPr>
+          <w:i/>
+          <w:iCs/>
+        </w:rPr>
+        <w:t xml:space="preserve"> par friction de la base supérieur et inférieure</w:t>
       </w:r>
     </w:p>
     <w:p/>
     <w:p/>
     <w:p>
+      <w:proofErr w:type="gramStart"/>
       <w:r>
         <w:rPr>
           <w:i/>
@@ -9825,13 +10561,34 @@
           <w:sz w:val="20"/>
           <w:szCs w:val="20"/>
         </w:rPr>
-        <w:t>image Paint</w:t>
-      </w:r>
+        <w:t>image</w:t>
+      </w:r>
+      <w:proofErr w:type="gramEnd"/>
+      <w:r>
+        <w:rPr>
+          <w:i/>
+          <w:iCs/>
+          <w:sz w:val="20"/>
+          <w:szCs w:val="20"/>
+        </w:rPr>
+        <w:t xml:space="preserve"> </w:t>
+      </w:r>
+      <w:proofErr w:type="spellStart"/>
+      <w:r>
+        <w:rPr>
+          <w:i/>
+          <w:iCs/>
+          <w:sz w:val="20"/>
+          <w:szCs w:val="20"/>
+        </w:rPr>
+        <w:t>Paint</w:t>
+      </w:r>
+      <w:proofErr w:type="spellEnd"/>
     </w:p>
     <w:p/>
     <w:p>
       <w:pPr>
-        <w:pStyle w:val="Heading2"/>
+        <w:pStyle w:val="Titre2"/>
         <w:spacing w:after="240"/>
         <w:rPr>
           <w:rFonts w:ascii="Times New Roman" w:hAnsi="Times New Roman"/>
@@ -9885,27 +10642,50 @@
         <w:t>(Cette partie est optionnelle et dépend du budget / du stock)</w:t>
       </w:r>
     </w:p>
-    <w:p/>
-    <w:p>
+    <w:p>
+      <w:pPr>
+        <w:jc w:val="both"/>
+      </w:pPr>
+    </w:p>
+    <w:p>
+      <w:pPr>
+        <w:jc w:val="both"/>
+      </w:pPr>
       <w:r>
         <w:t>La tourelle doit être capable de s’orienter et pointer son haut-parleur vers des personnes, statiques ou en mouvement, de façon automatique.</w:t>
       </w:r>
       <w:r>
-        <w:t xml:space="preserve"> Pour ce faire, 2 méthode simples, qui reposent sur 2 capteurs différents son possibles :</w:t>
-      </w:r>
-    </w:p>
-    <w:p>
+        <w:t xml:space="preserve"> Pour ce faire, 2 </w:t>
+      </w:r>
+      <w:r>
+        <w:t>méthodes</w:t>
+      </w:r>
+      <w:r>
+        <w:t xml:space="preserve"> simples, qui reposent sur 2 capteurs différents son</w:t>
+      </w:r>
+      <w:r>
+        <w:t>t</w:t>
+      </w:r>
+      <w:r>
+        <w:t xml:space="preserve"> possibles :</w:t>
+      </w:r>
+    </w:p>
+    <w:p>
+      <w:pPr>
+        <w:jc w:val="both"/>
+      </w:pPr>
       <w:r>
         <w:tab/>
       </w:r>
     </w:p>
     <w:p>
       <w:pPr>
-        <w:pStyle w:val="ListParagraph"/>
+        <w:pStyle w:val="Paragraphedeliste"/>
         <w:numPr>
           <w:ilvl w:val="0"/>
           <w:numId w:val="3"/>
         </w:numPr>
+        <w:jc w:val="both"/>
       </w:pPr>
       <w:r>
         <w:t>Le capteur thermique : on utilise ici le fait qu’un personne humaine est à une température moyenne de 37°C, qui est la plupart du temps plus élevé que la température de l’environnement. Ceci à pour effet qu’une personne émet une plus grande quantité de rayonnement infrarouge que son environnement, et elle est donc détectable par une caméra thermique.</w:t>
@@ -9913,42 +10693,99 @@
     </w:p>
     <w:p>
       <w:pPr>
-        <w:pStyle w:val="ListParagraph"/>
+        <w:pStyle w:val="Paragraphedeliste"/>
         <w:ind w:left="1065"/>
-      </w:pPr>
-    </w:p>
-    <w:p>
-      <w:pPr>
-        <w:pStyle w:val="ListParagraph"/>
+        <w:jc w:val="both"/>
+      </w:pPr>
+    </w:p>
+    <w:p>
+      <w:pPr>
+        <w:pStyle w:val="Paragraphedeliste"/>
         <w:numPr>
           <w:ilvl w:val="0"/>
           <w:numId w:val="3"/>
         </w:numPr>
+        <w:jc w:val="both"/>
       </w:pPr>
       <w:r>
         <w:t xml:space="preserve">Le capteur de couleur : on programme une certaine couleur comme couleur de suivi, et la caméra va la détecter et permettre de la suivre. </w:t>
       </w:r>
       <w:r>
-        <w:t>Les capteurs qui permettent ce système nécessite d’utiliser un processeur beaucoup plus puissant que celui disponible sur la carte Arduino, et ne peuvent donc pas être pilotés directement. Or, il existe des caméras qui possèdent des processeurs intégrés pour l’analyse de l’image, par exemple la Pixycam.</w:t>
-      </w:r>
-    </w:p>
-    <w:p>
-      <w:pPr>
-        <w:pStyle w:val="ListParagraph"/>
-      </w:pPr>
-    </w:p>
-    <w:p>
-      <w:r>
-        <w:t>Pour ce projet, la Pixycam va être préférée plutôt qu’un capteur thermique, car ceux-ci sont plus difficilement accessibles (problèmes de disponibilité, stock, etc…), la plupart n’ont pas de processeur intégré (la résolution est donc limitée par la puissance du processeur de la carte Arduino</w:t>
-      </w:r>
-      <w:r>
-        <w:t>) et la Pixycam possède une bonne documentation et des librairies sur l’Arduino IDE.</w:t>
+        <w:t xml:space="preserve">Les capteurs qui permettent ce système nécessite d’utiliser un processeur beaucoup plus puissant que celui disponible sur la carte </w:t>
+      </w:r>
+      <w:proofErr w:type="spellStart"/>
+      <w:r>
+        <w:t>Arduino</w:t>
+      </w:r>
+      <w:proofErr w:type="spellEnd"/>
+      <w:r>
+        <w:t xml:space="preserve">, et ne peuvent donc pas être pilotés directement. Or, il existe des caméras qui possèdent des processeurs intégrés pour l’analyse de l’image, par exemple la </w:t>
+      </w:r>
+      <w:proofErr w:type="spellStart"/>
+      <w:r>
+        <w:t>Pixycam</w:t>
+      </w:r>
+      <w:proofErr w:type="spellEnd"/>
+      <w:r>
+        <w:t>.</w:t>
+      </w:r>
+    </w:p>
+    <w:p>
+      <w:pPr>
+        <w:pStyle w:val="Paragraphedeliste"/>
+        <w:jc w:val="both"/>
+      </w:pPr>
+    </w:p>
+    <w:p>
+      <w:pPr>
+        <w:jc w:val="both"/>
+      </w:pPr>
+      <w:r>
+        <w:t xml:space="preserve">Pour ce projet, la </w:t>
+      </w:r>
+      <w:proofErr w:type="spellStart"/>
+      <w:r>
+        <w:t>Pixycam</w:t>
+      </w:r>
+      <w:proofErr w:type="spellEnd"/>
+      <w:r>
+        <w:t xml:space="preserve"> va être préférée plutôt qu’un capteur thermique, car ceux-ci sont plus difficilement accessibles (problèm</w:t>
+      </w:r>
+      <w:r>
+        <w:t>es de disponibilité, stock, etc.</w:t>
+      </w:r>
+      <w:r>
+        <w:t xml:space="preserve">), la plupart n’ont pas de processeur intégré (la résolution est donc limitée par la puissance du processeur de la carte </w:t>
+      </w:r>
+      <w:proofErr w:type="spellStart"/>
+      <w:r>
+        <w:t>Arduino</w:t>
+      </w:r>
+      <w:proofErr w:type="spellEnd"/>
+      <w:r>
+        <w:t xml:space="preserve">) et la </w:t>
+      </w:r>
+      <w:proofErr w:type="spellStart"/>
+      <w:r>
+        <w:t>Pixycam</w:t>
+      </w:r>
+      <w:proofErr w:type="spellEnd"/>
+      <w:r>
+        <w:t xml:space="preserve"> possède une bonne documentation et des librairies sur l’</w:t>
+      </w:r>
+      <w:proofErr w:type="spellStart"/>
+      <w:r>
+        <w:t>Arduino</w:t>
+      </w:r>
+      <w:proofErr w:type="spellEnd"/>
+      <w:r>
+        <w:t xml:space="preserve"> IDE.</w:t>
       </w:r>
     </w:p>
     <w:p/>
     <w:p>
       <w:pPr>
-        <w:pStyle w:val="Heading2"/>
+        <w:pStyle w:val="Titre2"/>
         <w:spacing w:after="240"/>
         <w:rPr>
           <w:rFonts w:ascii="Times New Roman" w:hAnsi="Times New Roman"/>
@@ -9956,37 +10793,46 @@
           <w:iCs w:val="0"/>
         </w:rPr>
       </w:pPr>
-      <w:r>
+    </w:p>
+    <w:p>
+      <w:pPr>
+        <w:pStyle w:val="Titre2"/>
+        <w:spacing w:after="240"/>
         <w:rPr>
           <w:rFonts w:ascii="Times New Roman" w:hAnsi="Times New Roman"/>
           <w:i w:val="0"/>
           <w:iCs w:val="0"/>
         </w:rPr>
-        <w:t>I</w:t>
-      </w:r>
-      <w:r>
+      </w:pPr>
+    </w:p>
+    <w:p>
+      <w:pPr>
+        <w:pStyle w:val="Titre2"/>
+        <w:spacing w:after="240"/>
         <w:rPr>
           <w:rFonts w:ascii="Times New Roman" w:hAnsi="Times New Roman"/>
           <w:i w:val="0"/>
           <w:iCs w:val="0"/>
         </w:rPr>
-        <w:t>I.</w:t>
-      </w:r>
-      <w:r>
+      </w:pPr>
+    </w:p>
+    <w:p>
+      <w:pPr>
+        <w:pStyle w:val="Titre2"/>
+        <w:spacing w:after="240"/>
         <w:rPr>
           <w:rFonts w:ascii="Times New Roman" w:hAnsi="Times New Roman"/>
           <w:i w:val="0"/>
           <w:iCs w:val="0"/>
         </w:rPr>
-        <w:t>5</w:t>
-      </w:r>
+      </w:pPr>
       <w:r>
         <w:rPr>
           <w:rFonts w:ascii="Times New Roman" w:hAnsi="Times New Roman"/>
           <w:i w:val="0"/>
           <w:iCs w:val="0"/>
         </w:rPr>
-        <w:t xml:space="preserve">. </w:t>
+        <w:t>I</w:t>
       </w:r>
       <w:r>
         <w:rPr>
@@ -9994,6 +10840,30 @@
           <w:i w:val="0"/>
           <w:iCs w:val="0"/>
         </w:rPr>
+        <w:t>I.</w:t>
+      </w:r>
+      <w:r>
+        <w:rPr>
+          <w:rFonts w:ascii="Times New Roman" w:hAnsi="Times New Roman"/>
+          <w:i w:val="0"/>
+          <w:iCs w:val="0"/>
+        </w:rPr>
+        <w:t>5</w:t>
+      </w:r>
+      <w:r>
+        <w:rPr>
+          <w:rFonts w:ascii="Times New Roman" w:hAnsi="Times New Roman"/>
+          <w:i w:val="0"/>
+          <w:iCs w:val="0"/>
+        </w:rPr>
+        <w:t xml:space="preserve">. </w:t>
+      </w:r>
+      <w:r>
+        <w:rPr>
+          <w:rFonts w:ascii="Times New Roman" w:hAnsi="Times New Roman"/>
+          <w:i w:val="0"/>
+          <w:iCs w:val="0"/>
+        </w:rPr>
         <w:t>Modèle 3D</w:t>
       </w:r>
     </w:p>
@@ -10017,29 +10887,29 @@
         <w:t>.</w:t>
       </w:r>
     </w:p>
+    <w:p/>
     <w:p>
       <w:r>
         <w:rPr>
           <w:noProof/>
         </w:rPr>
-        <w:lastRenderedPageBreak/>
         <w:drawing>
-          <wp:anchor distT="0" distB="0" distL="114300" distR="114300" simplePos="0" relativeHeight="251655680" behindDoc="1" locked="0" layoutInCell="1" allowOverlap="1" wp14:anchorId="67A9A2CD" wp14:editId="22617417">
+          <wp:anchor distT="0" distB="0" distL="114300" distR="114300" simplePos="0" relativeHeight="251656704" behindDoc="1" locked="0" layoutInCell="1" allowOverlap="1" wp14:anchorId="67A9A2CD" wp14:editId="33A5F017">
             <wp:simplePos x="0" y="0"/>
             <wp:positionH relativeFrom="column">
-              <wp:posOffset>1157605</wp:posOffset>
+              <wp:posOffset>1143000</wp:posOffset>
             </wp:positionH>
             <wp:positionV relativeFrom="paragraph">
-              <wp:posOffset>16056</wp:posOffset>
+              <wp:posOffset>50800</wp:posOffset>
             </wp:positionV>
-            <wp:extent cx="4143953" cy="4925112"/>
-            <wp:effectExtent l="0" t="0" r="9525" b="8890"/>
+            <wp:extent cx="4143375" cy="4925060"/>
+            <wp:effectExtent l="0" t="0" r="0" b="2540"/>
             <wp:wrapTight wrapText="bothSides">
               <wp:wrapPolygon edited="0">
                 <wp:start x="0" y="0"/>
-                <wp:lineTo x="0" y="21555"/>
-                <wp:lineTo x="21550" y="21555"/>
-                <wp:lineTo x="21550" y="0"/>
+                <wp:lineTo x="0" y="21500"/>
+                <wp:lineTo x="21451" y="21500"/>
+                <wp:lineTo x="21451" y="0"/>
                 <wp:lineTo x="0" y="0"/>
               </wp:wrapPolygon>
             </wp:wrapTight>
@@ -10055,7 +10925,7 @@
                     <pic:cNvPicPr/>
                   </pic:nvPicPr>
                   <pic:blipFill>
-                    <a:blip r:embed="rId26"/>
+                    <a:blip r:embed="rId29"/>
                     <a:stretch>
                       <a:fillRect/>
                     </a:stretch>
@@ -10063,7 +10933,7 @@
                   <pic:spPr>
                     <a:xfrm>
                       <a:off x="0" y="0"/>
-                      <a:ext cx="4143953" cy="4925112"/>
+                      <a:ext cx="4143375" cy="4925060"/>
                     </a:xfrm>
                     <a:prstGeom prst="rect">
                       <a:avLst/>
@@ -10083,10 +10953,9 @@
       </w:r>
     </w:p>
     <w:p/>
-    <w:p/>
-    <w:p>
-      <w:pPr>
-        <w:pStyle w:val="Heading1"/>
+    <w:p>
+      <w:pPr>
+        <w:pStyle w:val="Titre1"/>
         <w:spacing w:before="360" w:after="360"/>
         <w:rPr>
           <w:rFonts w:ascii="Times New Roman" w:hAnsi="Times New Roman"/>
@@ -10140,15 +11009,39 @@
     <w:p>
       <w:pPr>
         <w:rPr>
-          <w:i/>
-          <w:iCs/>
-        </w:rPr>
-      </w:pPr>
-      <w:r>
-        <w:rPr>
           <w:b/>
           <w:bCs/>
         </w:rPr>
+      </w:pPr>
+    </w:p>
+    <w:p>
+      <w:pPr>
+        <w:rPr>
+          <w:b/>
+          <w:bCs/>
+        </w:rPr>
+      </w:pPr>
+    </w:p>
+    <w:p>
+      <w:pPr>
+        <w:rPr>
+          <w:b/>
+          <w:bCs/>
+        </w:rPr>
+      </w:pPr>
+    </w:p>
+    <w:p>
+      <w:pPr>
+        <w:rPr>
+          <w:i/>
+          <w:iCs/>
+        </w:rPr>
+      </w:pPr>
+      <w:r>
+        <w:rPr>
+          <w:b/>
+          <w:bCs/>
+        </w:rPr>
         <w:t>Figur</w:t>
       </w:r>
       <w:r>
@@ -10191,7 +11084,21 @@
           <w:i/>
           <w:iCs/>
         </w:rPr>
-        <w:t xml:space="preserve"> vue d’ensemble de la tourelle                                                                </w:t>
+        <w:t xml:space="preserve"> </w:t>
+      </w:r>
+      <w:r>
+        <w:rPr>
+          <w:i/>
+          <w:iCs/>
+        </w:rPr>
+        <w:t>Vue</w:t>
+      </w:r>
+      <w:r>
+        <w:rPr>
+          <w:i/>
+          <w:iCs/>
+        </w:rPr>
+        <w:t xml:space="preserve"> d’ensemble de la tourelle                                                                </w:t>
       </w:r>
       <w:r>
         <w:rPr>
@@ -10200,8 +11107,19 @@
           <w:sz w:val="20"/>
           <w:szCs w:val="20"/>
         </w:rPr>
-        <w:t>modèle OpenSCAD</w:t>
-      </w:r>
+        <w:t xml:space="preserve">modèle </w:t>
+      </w:r>
+      <w:proofErr w:type="spellStart"/>
+      <w:r>
+        <w:rPr>
+          <w:i/>
+          <w:iCs/>
+          <w:sz w:val="20"/>
+          <w:szCs w:val="20"/>
+        </w:rPr>
+        <w:t>OpenSCAD</w:t>
+      </w:r>
+      <w:proofErr w:type="spellEnd"/>
       <w:r>
         <w:rPr>
           <w:i/>
@@ -10250,7 +11168,7 @@
                     <pic:cNvPicPr/>
                   </pic:nvPicPr>
                   <pic:blipFill>
-                    <a:blip r:embed="rId27"/>
+                    <a:blip r:embed="rId30"/>
                     <a:stretch>
                       <a:fillRect/>
                     </a:stretch>
@@ -10278,6 +11196,9 @@
       </w:r>
     </w:p>
     <w:p>
+      <w:pPr>
+        <w:jc w:val="both"/>
+      </w:pPr>
       <w:r>
         <w:rPr>
           <w:b/>
@@ -10325,7 +11246,21 @@
           <w:i/>
           <w:iCs/>
         </w:rPr>
-        <w:t xml:space="preserve"> vue du système d’engrenages (la partie </w:t>
+        <w:t xml:space="preserve"> </w:t>
+      </w:r>
+      <w:r>
+        <w:rPr>
+          <w:i/>
+          <w:iCs/>
+        </w:rPr>
+        <w:t>Vue</w:t>
+      </w:r>
+      <w:r>
+        <w:rPr>
+          <w:i/>
+          <w:iCs/>
+        </w:rPr>
+        <w:t xml:space="preserve"> du système d’engrenages (la partie </w:t>
       </w:r>
       <w:r>
         <w:rPr>
@@ -10348,13 +11283,45 @@
           <w:sz w:val="20"/>
           <w:szCs w:val="20"/>
         </w:rPr>
-        <w:t>modèle OpenSCAD</w:t>
-      </w:r>
-    </w:p>
-    <w:p/>
-    <w:p>
-      <w:r>
-        <w:t>Sur ce modèle simplifié, le tableau de cylindres gris sur fond vert représente le haut-parleur unidirectionnel, le servomoteur est en violet, le moteur pas-à-pas est en bleu, la plaque rotative est en rose, les composants électroniques divers (carte Arduino, module Bluetooth, etc…) sont en rouge.</w:t>
+        <w:t xml:space="preserve">modèle </w:t>
+      </w:r>
+      <w:proofErr w:type="spellStart"/>
+      <w:r>
+        <w:rPr>
+          <w:i/>
+          <w:iCs/>
+          <w:sz w:val="20"/>
+          <w:szCs w:val="20"/>
+        </w:rPr>
+        <w:t>OpenSCAD</w:t>
+      </w:r>
+      <w:proofErr w:type="spellEnd"/>
+    </w:p>
+    <w:p>
+      <w:pPr>
+        <w:jc w:val="both"/>
+      </w:pPr>
+    </w:p>
+    <w:p>
+      <w:pPr>
+        <w:jc w:val="both"/>
+      </w:pPr>
+      <w:r>
+        <w:t>Sur ce modèle simplifié, le tableau de cylindres gris sur fond vert représente le haut-parleur unidirectionnel, le servomoteur est en violet, le moteur pas-à-pas est en bleu, la plaque rotative est en rose, les composants électroniques divers (carte</w:t>
+      </w:r>
+      <w:r>
+        <w:t xml:space="preserve"> </w:t>
+      </w:r>
+      <w:proofErr w:type="spellStart"/>
+      <w:r>
+        <w:t>Arduino</w:t>
+      </w:r>
+      <w:proofErr w:type="spellEnd"/>
+      <w:r>
+        <w:t>, module Bluetooth, etc.</w:t>
+      </w:r>
+      <w:r>
+        <w:t>) sont en rouge.</w:t>
       </w:r>
       <w:r>
         <w:t xml:space="preserve"> Le système de connexion par friction vu précédemment et le câblage en général n’est pas représenté.</w:t>
@@ -10372,7 +11339,7 @@
     <w:p/>
     <w:p>
       <w:pPr>
-        <w:pStyle w:val="Heading1"/>
+        <w:pStyle w:val="Titre1"/>
         <w:spacing w:before="360" w:after="360"/>
         <w:rPr>
           <w:rFonts w:ascii="Times New Roman" w:hAnsi="Times New Roman"/>
@@ -10391,18 +11358,26 @@
       </w:r>
     </w:p>
     <w:p>
+      <w:pPr>
+        <w:jc w:val="both"/>
+      </w:pPr>
       <w:r>
         <w:t>Composants électroniques:</w:t>
       </w:r>
     </w:p>
-    <w:p/>
-    <w:p>
-      <w:pPr>
-        <w:pStyle w:val="ListParagraph"/>
+    <w:p>
+      <w:pPr>
+        <w:jc w:val="both"/>
+      </w:pPr>
+    </w:p>
+    <w:p>
+      <w:pPr>
+        <w:pStyle w:val="Paragraphedeliste"/>
         <w:numPr>
           <w:ilvl w:val="0"/>
           <w:numId w:val="2"/>
         </w:numPr>
+        <w:jc w:val="both"/>
       </w:pPr>
       <w:r>
         <w:t xml:space="preserve">Un assortiment de résistance, condensateurs céramique et électrolytiques, inducteurs, </w:t>
@@ -10413,51 +11388,88 @@
     </w:p>
     <w:p>
       <w:pPr>
-        <w:pStyle w:val="ListParagraph"/>
+        <w:pStyle w:val="Paragraphedeliste"/>
         <w:numPr>
           <w:ilvl w:val="0"/>
           <w:numId w:val="2"/>
         </w:numPr>
+        <w:jc w:val="both"/>
       </w:pPr>
       <w:r>
         <w:t>2</w:t>
       </w:r>
       <w:r>
-        <w:t xml:space="preserve"> « perfboard » (plaque de prototypage)</w:t>
-      </w:r>
-    </w:p>
-    <w:p>
-      <w:pPr>
-        <w:pStyle w:val="ListParagraph"/>
+        <w:t xml:space="preserve"> « </w:t>
+      </w:r>
+      <w:proofErr w:type="spellStart"/>
+      <w:r>
+        <w:t>perfboard</w:t>
+      </w:r>
+      <w:proofErr w:type="spellEnd"/>
+      <w:r>
+        <w:t> » (plaque de prototypage)</w:t>
+      </w:r>
+    </w:p>
+    <w:p>
+      <w:pPr>
+        <w:pStyle w:val="Paragraphedeliste"/>
         <w:numPr>
           <w:ilvl w:val="0"/>
           <w:numId w:val="2"/>
         </w:numPr>
-      </w:pPr>
-      <w:r>
-        <w:t>Une carte Arduino Mega</w:t>
-      </w:r>
-    </w:p>
-    <w:p>
-      <w:pPr>
-        <w:pStyle w:val="ListParagraph"/>
+        <w:jc w:val="both"/>
+      </w:pPr>
+      <w:r>
+        <w:t xml:space="preserve">Une carte </w:t>
+      </w:r>
+      <w:proofErr w:type="spellStart"/>
+      <w:r>
+        <w:t>Arduino</w:t>
+      </w:r>
+      <w:proofErr w:type="spellEnd"/>
+      <w:r>
+        <w:t xml:space="preserve"> </w:t>
+      </w:r>
+      <w:proofErr w:type="spellStart"/>
+      <w:r>
+        <w:t>Mega</w:t>
+      </w:r>
+      <w:proofErr w:type="spellEnd"/>
+    </w:p>
+    <w:p>
+      <w:pPr>
+        <w:pStyle w:val="Paragraphedeliste"/>
         <w:numPr>
           <w:ilvl w:val="0"/>
           <w:numId w:val="2"/>
         </w:numPr>
-      </w:pPr>
-      <w:r>
-        <w:t>Une puce « timer 555 » (par exemple, modèle ne555)</w:t>
-      </w:r>
-    </w:p>
-    <w:p/>
-    <w:p>
-      <w:pPr>
-        <w:pStyle w:val="ListParagraph"/>
+        <w:jc w:val="both"/>
+      </w:pPr>
+      <w:r>
+        <w:t>Une puce « </w:t>
+      </w:r>
+      <w:proofErr w:type="spellStart"/>
+      <w:r>
+        <w:t>timer</w:t>
+      </w:r>
+      <w:proofErr w:type="spellEnd"/>
+      <w:r>
+        <w:t xml:space="preserve"> 555 » (par exemple, modèle ne555)</w:t>
+      </w:r>
+    </w:p>
+    <w:p>
+      <w:pPr>
+        <w:jc w:val="both"/>
+      </w:pPr>
+    </w:p>
+    <w:p>
+      <w:pPr>
+        <w:pStyle w:val="Paragraphedeliste"/>
         <w:numPr>
           <w:ilvl w:val="0"/>
           <w:numId w:val="2"/>
         </w:numPr>
+        <w:jc w:val="both"/>
       </w:pPr>
       <w:r>
         <w:t xml:space="preserve">Une puce pour </w:t>
@@ -10477,23 +11489,51 @@
     </w:p>
     <w:p>
       <w:pPr>
-        <w:pStyle w:val="ListParagraph"/>
-      </w:pPr>
-    </w:p>
-    <w:p>
-      <w:pPr>
-        <w:pStyle w:val="ListParagraph"/>
+        <w:pStyle w:val="Paragraphedeliste"/>
+        <w:jc w:val="both"/>
+      </w:pPr>
+    </w:p>
+    <w:p>
+      <w:pPr>
+        <w:pStyle w:val="Paragraphedeliste"/>
         <w:numPr>
           <w:ilvl w:val="1"/>
           <w:numId w:val="2"/>
         </w:numPr>
-      </w:pPr>
-      <w:r>
-        <w:t>Les liens Farnell et RadioSpares ne possèdent que la version SOIC (la version DIP est beaucoup plus simple à souder sur perfboard</w:t>
-      </w:r>
-      <w:r>
-        <w:t>, et peut être utilisée sur breadboard</w:t>
-      </w:r>
+        <w:jc w:val="both"/>
+      </w:pPr>
+      <w:r>
+        <w:t xml:space="preserve">Les liens </w:t>
+      </w:r>
+      <w:proofErr w:type="spellStart"/>
+      <w:r>
+        <w:t>Farnell</w:t>
+      </w:r>
+      <w:proofErr w:type="spellEnd"/>
+      <w:r>
+        <w:t xml:space="preserve"> et </w:t>
+      </w:r>
+      <w:proofErr w:type="spellStart"/>
+      <w:r>
+        <w:t>RadioSpares</w:t>
+      </w:r>
+      <w:proofErr w:type="spellEnd"/>
+      <w:r>
+        <w:t xml:space="preserve"> ne possèdent que la version SOIC (la version DIP est beaucoup plus simple à souder sur </w:t>
+      </w:r>
+      <w:proofErr w:type="spellStart"/>
+      <w:r>
+        <w:t>perfboard</w:t>
+      </w:r>
+      <w:proofErr w:type="spellEnd"/>
+      <w:r>
+        <w:t xml:space="preserve">, et peut être utilisée sur </w:t>
+      </w:r>
+      <w:proofErr w:type="spellStart"/>
+      <w:r>
+        <w:t>breadboard</w:t>
+      </w:r>
+      <w:proofErr w:type="spellEnd"/>
       <w:r>
         <w:t>).</w:t>
       </w:r>
@@ -10501,36 +11541,51 @@
     <w:p>
       <w:pPr>
         <w:ind w:left="1080"/>
-      </w:pPr>
-    </w:p>
-    <w:p>
-      <w:pPr>
-        <w:pStyle w:val="ListParagraph"/>
+        <w:jc w:val="both"/>
+      </w:pPr>
+    </w:p>
+    <w:p>
+      <w:pPr>
+        <w:pStyle w:val="Paragraphedeliste"/>
         <w:numPr>
           <w:ilvl w:val="1"/>
           <w:numId w:val="2"/>
         </w:numPr>
-      </w:pPr>
-      <w:r>
-        <w:t xml:space="preserve">Lien Ebay : </w:t>
-      </w:r>
-      <w:hyperlink r:id="rId28" w:history="1">
+        <w:jc w:val="both"/>
+      </w:pPr>
+      <w:r>
+        <w:t xml:space="preserve">Lien </w:t>
+      </w:r>
+      <w:proofErr w:type="spellStart"/>
+      <w:r>
+        <w:t>Ebay</w:t>
+      </w:r>
+      <w:proofErr w:type="spellEnd"/>
+      <w:r>
+        <w:t xml:space="preserve"> : </w:t>
+      </w:r>
+      <w:hyperlink r:id="rId31" w:history="1">
         <w:r>
           <w:rPr>
-            <w:rStyle w:val="Hyperlink"/>
+            <w:rStyle w:val="Lienhypertexte"/>
           </w:rPr>
           <w:t>https://www.ebay.fr/itm/MC1496P-MOTOROLA-DIP14-ORIGINAL/293615190076?hash=item445cd4403c:g:8WcAAOSwnhZeYR-K</w:t>
         </w:r>
       </w:hyperlink>
     </w:p>
-    <w:p/>
-    <w:p>
-      <w:pPr>
-        <w:pStyle w:val="ListParagraph"/>
+    <w:p>
+      <w:pPr>
+        <w:jc w:val="both"/>
+      </w:pPr>
+    </w:p>
+    <w:p>
+      <w:pPr>
+        <w:pStyle w:val="Paragraphedeliste"/>
         <w:numPr>
           <w:ilvl w:val="0"/>
           <w:numId w:val="2"/>
         </w:numPr>
+        <w:jc w:val="both"/>
       </w:pPr>
       <w:r>
         <w:t>3 ampli-op</w:t>
@@ -10545,7 +11600,15 @@
         <w:t xml:space="preserve"> la racine du signal</w:t>
       </w:r>
       <w:r>
-        <w:t xml:space="preserve">. Une puce possédant une caractéristique de « slew rate » élevée est nécessaire </w:t>
+        <w:t>. Une puce possédant une caractéristique de « </w:t>
+      </w:r>
+      <w:proofErr w:type="spellStart"/>
+      <w:r>
+        <w:t>slew</w:t>
+      </w:r>
+      <w:proofErr w:type="spellEnd"/>
+      <w:r>
+        <w:t xml:space="preserve"> rate » élevée est nécessaire </w:t>
       </w:r>
       <w:r>
         <w:t xml:space="preserve">(par exemple, 2 puces modèle </w:t>
@@ -10559,50 +11622,73 @@
     </w:p>
     <w:p>
       <w:pPr>
-        <w:pStyle w:val="ListParagraph"/>
+        <w:pStyle w:val="Paragraphedeliste"/>
         <w:numPr>
           <w:ilvl w:val="1"/>
           <w:numId w:val="2"/>
         </w:numPr>
-      </w:pPr>
-      <w:r>
-        <w:t xml:space="preserve">Lien Farnell : </w:t>
-      </w:r>
-      <w:hyperlink r:id="rId29" w:history="1">
+        <w:jc w:val="both"/>
+      </w:pPr>
+      <w:r>
+        <w:t xml:space="preserve">Lien </w:t>
+      </w:r>
+      <w:proofErr w:type="spellStart"/>
+      <w:r>
+        <w:t>Farnell</w:t>
+      </w:r>
+      <w:proofErr w:type="spellEnd"/>
+      <w:r>
+        <w:t xml:space="preserve"> : </w:t>
+      </w:r>
+      <w:hyperlink r:id="rId32" w:history="1">
         <w:r>
           <w:rPr>
-            <w:rStyle w:val="Hyperlink"/>
+            <w:rStyle w:val="Lienhypertexte"/>
           </w:rPr>
           <w:t>https://fr.farnell.com/texas-instruments/tlc072cp/ic-op-amp-hi-speed-rrio/dp/3005151</w:t>
         </w:r>
       </w:hyperlink>
     </w:p>
-    <w:p/>
-    <w:p>
-      <w:pPr>
-        <w:pStyle w:val="ListParagraph"/>
+    <w:p>
+      <w:pPr>
+        <w:jc w:val="both"/>
+      </w:pPr>
+    </w:p>
+    <w:p>
+      <w:pPr>
+        <w:pStyle w:val="Paragraphedeliste"/>
         <w:numPr>
           <w:ilvl w:val="0"/>
           <w:numId w:val="2"/>
         </w:numPr>
+        <w:jc w:val="both"/>
       </w:pPr>
       <w:r>
         <w:t>Une puce multiplicateur (pour avoir la racine du signal) (par exemple, modèle</w:t>
       </w:r>
       <w:r>
-        <w:t xml:space="preserve"> AD633JNZ</w:t>
-      </w:r>
-      <w:r>
-        <w:t xml:space="preserve"> ) :</w:t>
-      </w:r>
-    </w:p>
-    <w:p>
-      <w:pPr>
-        <w:pStyle w:val="ListParagraph"/>
+        <w:t xml:space="preserve"> </w:t>
+      </w:r>
+      <w:proofErr w:type="gramStart"/>
+      <w:r>
+        <w:t>AD633JNZ</w:t>
+      </w:r>
+      <w:r>
+        <w:t xml:space="preserve"> )</w:t>
+      </w:r>
+      <w:proofErr w:type="gramEnd"/>
+      <w:r>
+        <w:t> :</w:t>
+      </w:r>
+    </w:p>
+    <w:p>
+      <w:pPr>
+        <w:pStyle w:val="Paragraphedeliste"/>
         <w:numPr>
           <w:ilvl w:val="1"/>
           <w:numId w:val="2"/>
         </w:numPr>
+        <w:jc w:val="both"/>
       </w:pPr>
       <w:r>
         <w:t>~11</w:t>
@@ -10611,24 +11697,46 @@
         <w:t>€</w:t>
       </w:r>
       <w:r>
-        <w:t xml:space="preserve"> sur Farnell et RadioSpares</w:t>
-      </w:r>
-    </w:p>
-    <w:p>
-      <w:pPr>
-        <w:pStyle w:val="ListParagraph"/>
+        <w:t xml:space="preserve"> sur </w:t>
+      </w:r>
+      <w:proofErr w:type="spellStart"/>
+      <w:r>
+        <w:t>Farnell</w:t>
+      </w:r>
+      <w:proofErr w:type="spellEnd"/>
+      <w:r>
+        <w:t xml:space="preserve"> et </w:t>
+      </w:r>
+      <w:proofErr w:type="spellStart"/>
+      <w:r>
+        <w:t>RadioSpares</w:t>
+      </w:r>
+      <w:proofErr w:type="spellEnd"/>
+    </w:p>
+    <w:p>
+      <w:pPr>
+        <w:pStyle w:val="Paragraphedeliste"/>
         <w:numPr>
           <w:ilvl w:val="1"/>
           <w:numId w:val="2"/>
         </w:numPr>
-      </w:pPr>
-      <w:r>
-        <w:t xml:space="preserve">Lien Ebay : </w:t>
-      </w:r>
-      <w:hyperlink r:id="rId30" w:history="1">
+        <w:jc w:val="both"/>
+      </w:pPr>
+      <w:r>
+        <w:t xml:space="preserve">Lien </w:t>
+      </w:r>
+      <w:proofErr w:type="spellStart"/>
+      <w:r>
+        <w:t>Ebay</w:t>
+      </w:r>
+      <w:proofErr w:type="spellEnd"/>
+      <w:r>
+        <w:t xml:space="preserve"> : </w:t>
+      </w:r>
+      <w:hyperlink r:id="rId33" w:history="1">
         <w:r>
           <w:rPr>
-            <w:rStyle w:val="Hyperlink"/>
+            <w:rStyle w:val="Lienhypertexte"/>
           </w:rPr>
           <w:t>https://www.ebay.fr/itm/IC-ANALOG-DEVICES-AD633JN-AD633JNZ-DIP-8/264377261634</w:t>
         </w:r>
@@ -10640,6 +11748,7 @@
     <w:p>
       <w:pPr>
         <w:ind w:left="1080" w:firstLine="336"/>
+        <w:jc w:val="both"/>
       </w:pPr>
       <w:r>
         <w:t>~3</w:t>
@@ -10651,14 +11760,19 @@
         <w:t xml:space="preserve"> (avec livraison), mais le délai de livraison est beaucoup plus long</w:t>
       </w:r>
     </w:p>
-    <w:p/>
-    <w:p>
-      <w:pPr>
-        <w:pStyle w:val="ListParagraph"/>
+    <w:p>
+      <w:pPr>
+        <w:jc w:val="both"/>
+      </w:pPr>
+    </w:p>
+    <w:p>
+      <w:pPr>
+        <w:pStyle w:val="Paragraphedeliste"/>
         <w:numPr>
           <w:ilvl w:val="0"/>
           <w:numId w:val="2"/>
         </w:numPr>
+        <w:jc w:val="both"/>
       </w:pPr>
       <w:r>
         <w:t xml:space="preserve">Un amplificateur de classe D (par exemple, modèle </w:t>
@@ -10672,25 +11786,31 @@
     </w:p>
     <w:p>
       <w:pPr>
-        <w:pStyle w:val="ListParagraph"/>
+        <w:pStyle w:val="Paragraphedeliste"/>
         <w:numPr>
           <w:ilvl w:val="1"/>
           <w:numId w:val="2"/>
         </w:numPr>
+        <w:jc w:val="both"/>
       </w:pPr>
       <w:r>
         <w:t xml:space="preserve">Lien </w:t>
       </w:r>
+      <w:proofErr w:type="spellStart"/>
       <w:r>
         <w:t>F</w:t>
       </w:r>
       <w:r>
-        <w:t xml:space="preserve">arnell : </w:t>
-      </w:r>
-      <w:hyperlink r:id="rId31" w:history="1">
+        <w:t>arnell</w:t>
+      </w:r>
+      <w:proofErr w:type="spellEnd"/>
+      <w:r>
+        <w:t xml:space="preserve"> : </w:t>
+      </w:r>
+      <w:hyperlink r:id="rId34" w:history="1">
         <w:r>
           <w:rPr>
-            <w:rStyle w:val="Hyperlink"/>
+            <w:rStyle w:val="Lienhypertexte"/>
           </w:rPr>
           <w:t>https://fr.farnell.com/texas-instruments/tpa3122d2n/ic-amp-audio-pwr-15w-d-ster-20dip/dp/3116941</w:t>
         </w:r>
@@ -10698,16 +11818,18 @@
     </w:p>
     <w:p>
       <w:pPr>
-        <w:pStyle w:val="ListParagraph"/>
-      </w:pPr>
-    </w:p>
-    <w:p>
-      <w:pPr>
-        <w:pStyle w:val="ListParagraph"/>
+        <w:pStyle w:val="Paragraphedeliste"/>
+        <w:jc w:val="both"/>
+      </w:pPr>
+    </w:p>
+    <w:p>
+      <w:pPr>
+        <w:pStyle w:val="Paragraphedeliste"/>
         <w:numPr>
           <w:ilvl w:val="0"/>
           <w:numId w:val="2"/>
         </w:numPr>
+        <w:jc w:val="both"/>
       </w:pPr>
       <w:r>
         <w:t xml:space="preserve">Un minimum de 25 (5x5) </w:t>
@@ -10736,16 +11858,18 @@
     </w:p>
     <w:p>
       <w:pPr>
-        <w:pStyle w:val="ListParagraph"/>
-      </w:pPr>
-    </w:p>
-    <w:p>
-      <w:pPr>
-        <w:pStyle w:val="ListParagraph"/>
+        <w:pStyle w:val="Paragraphedeliste"/>
+        <w:jc w:val="both"/>
+      </w:pPr>
+    </w:p>
+    <w:p>
+      <w:pPr>
+        <w:pStyle w:val="Paragraphedeliste"/>
         <w:numPr>
           <w:ilvl w:val="1"/>
           <w:numId w:val="2"/>
         </w:numPr>
+        <w:jc w:val="both"/>
       </w:pPr>
       <w:r>
         <w:t xml:space="preserve">Le modèle </w:t>
@@ -10763,35 +11887,62 @@
         <w:t xml:space="preserve">, mais coûte beaucoup plus cher. Sa largeur de bande un peu plus importante ne justifie pas la quantité plus faible qu’il serait alors possible d’acheter. Le modèle TCT40-16T est donc préféré. </w:t>
       </w:r>
       <w:r>
-        <w:t>Les liens Ebay sont plus chers que ceux Aliexpress.</w:t>
-      </w:r>
-    </w:p>
-    <w:p>
-      <w:pPr>
-        <w:pStyle w:val="ListParagraph"/>
-      </w:pPr>
-    </w:p>
-    <w:p>
-      <w:pPr>
-        <w:pStyle w:val="ListParagraph"/>
+        <w:t xml:space="preserve">Les liens </w:t>
+      </w:r>
+      <w:proofErr w:type="spellStart"/>
+      <w:r>
+        <w:t>Ebay</w:t>
+      </w:r>
+      <w:proofErr w:type="spellEnd"/>
+      <w:r>
+        <w:t xml:space="preserve"> sont plus chers que ceux </w:t>
+      </w:r>
+      <w:proofErr w:type="spellStart"/>
+      <w:r>
+        <w:t>Aliexpress</w:t>
+      </w:r>
+      <w:proofErr w:type="spellEnd"/>
+      <w:r>
+        <w:t>.</w:t>
+      </w:r>
+    </w:p>
+    <w:p>
+      <w:pPr>
+        <w:pStyle w:val="Paragraphedeliste"/>
+        <w:jc w:val="both"/>
+      </w:pPr>
+    </w:p>
+    <w:p>
+      <w:pPr>
+        <w:pStyle w:val="Paragraphedeliste"/>
         <w:numPr>
           <w:ilvl w:val="1"/>
           <w:numId w:val="2"/>
         </w:numPr>
-      </w:pPr>
-      <w:r>
-        <w:t xml:space="preserve">Modèle TCT40-16T (la version T pour transmetteur !), lien Aliexpress : </w:t>
-      </w:r>
-    </w:p>
-    <w:p>
-      <w:pPr>
-        <w:pStyle w:val="ListParagraph"/>
+        <w:jc w:val="both"/>
+      </w:pPr>
+      <w:r>
+        <w:t xml:space="preserve">Modèle TCT40-16T (la version T pour transmetteur !), lien </w:t>
+      </w:r>
+      <w:proofErr w:type="spellStart"/>
+      <w:r>
+        <w:t>Aliexpress</w:t>
+      </w:r>
+      <w:proofErr w:type="spellEnd"/>
+      <w:r>
+        <w:t xml:space="preserve"> : </w:t>
+      </w:r>
+    </w:p>
+    <w:p>
+      <w:pPr>
+        <w:pStyle w:val="Paragraphedeliste"/>
         <w:ind w:firstLine="696"/>
-      </w:pPr>
-      <w:hyperlink r:id="rId32" w:history="1">
+        <w:jc w:val="both"/>
+      </w:pPr>
+      <w:hyperlink r:id="rId35" w:history="1">
         <w:r>
           <w:rPr>
-            <w:rStyle w:val="Hyperlink"/>
+            <w:rStyle w:val="Lienhypertexte"/>
           </w:rPr>
           <w:t>https://www.aliexpress.com/item/32675075024.html</w:t>
         </w:r>
@@ -10808,8 +11959,9 @@
     </w:p>
     <w:p>
       <w:pPr>
-        <w:pStyle w:val="ListParagraph"/>
+        <w:pStyle w:val="Paragraphedeliste"/>
         <w:ind w:left="1416"/>
+        <w:jc w:val="both"/>
       </w:pPr>
       <w:r>
         <w:t xml:space="preserve">4 ou 3 lots de 20 </w:t>
@@ -10847,8 +11999,9 @@
     </w:p>
     <w:p>
       <w:pPr>
-        <w:pStyle w:val="ListParagraph"/>
+        <w:pStyle w:val="Paragraphedeliste"/>
         <w:ind w:left="1416"/>
+        <w:jc w:val="both"/>
       </w:pPr>
       <w:r>
         <w:t xml:space="preserve">Il semblerait que ce modèle </w:t>
@@ -10877,25 +12030,32 @@
     </w:p>
     <w:p>
       <w:pPr>
-        <w:pStyle w:val="ListParagraph"/>
-      </w:pPr>
-    </w:p>
-    <w:p>
-      <w:pPr>
-        <w:pStyle w:val="ListParagraph"/>
+        <w:pStyle w:val="Paragraphedeliste"/>
+        <w:jc w:val="both"/>
+      </w:pPr>
+    </w:p>
+    <w:p>
+      <w:pPr>
+        <w:pStyle w:val="Paragraphedeliste"/>
         <w:numPr>
           <w:ilvl w:val="1"/>
           <w:numId w:val="2"/>
         </w:numPr>
+        <w:jc w:val="both"/>
       </w:pPr>
       <w:r>
         <w:t>Modèle « </w:t>
       </w:r>
+      <w:proofErr w:type="spellStart"/>
       <w:r>
         <w:t>P</w:t>
       </w:r>
       <w:r>
-        <w:t xml:space="preserve">rowave » </w:t>
+        <w:t>rowave</w:t>
+      </w:r>
+      <w:proofErr w:type="spellEnd"/>
+      <w:r>
+        <w:t xml:space="preserve"> » </w:t>
       </w:r>
       <w:r>
         <w:t>400ST160</w:t>
@@ -10907,18 +12067,27 @@
         <w:t> !</w:t>
       </w:r>
       <w:r>
-        <w:t xml:space="preserve">), lien Farnell : </w:t>
-      </w:r>
-    </w:p>
-    <w:p>
-      <w:pPr>
-        <w:pStyle w:val="ListParagraph"/>
+        <w:t xml:space="preserve">), lien </w:t>
+      </w:r>
+      <w:proofErr w:type="spellStart"/>
+      <w:r>
+        <w:t>Farnell</w:t>
+      </w:r>
+      <w:proofErr w:type="spellEnd"/>
+      <w:r>
+        <w:t xml:space="preserve"> : </w:t>
+      </w:r>
+    </w:p>
+    <w:p>
+      <w:pPr>
+        <w:pStyle w:val="Paragraphedeliste"/>
         <w:ind w:firstLine="696"/>
-      </w:pPr>
-      <w:hyperlink r:id="rId33" w:history="1">
+        <w:jc w:val="both"/>
+      </w:pPr>
+      <w:hyperlink r:id="rId36" w:history="1">
         <w:r>
           <w:rPr>
-            <w:rStyle w:val="Hyperlink"/>
+            <w:rStyle w:val="Lienhypertexte"/>
           </w:rPr>
           <w:t>https://fr.farnell.com/prowave/400st160/ultrasonic-txr-40khz-16mm/dp/1007332#</w:t>
         </w:r>
@@ -10926,8 +12095,9 @@
     </w:p>
     <w:p>
       <w:pPr>
-        <w:pStyle w:val="ListParagraph"/>
+        <w:pStyle w:val="Paragraphedeliste"/>
         <w:ind w:left="1080" w:firstLine="336"/>
+        <w:jc w:val="both"/>
       </w:pPr>
       <w:r>
         <w:t>Ce transmetteur coûte beaucoup plus cher (78.5</w:t>
@@ -10941,11 +12111,12 @@
     </w:p>
     <w:p>
       <w:pPr>
-        <w:pStyle w:val="ListParagraph"/>
+        <w:pStyle w:val="Paragraphedeliste"/>
         <w:numPr>
           <w:ilvl w:val="0"/>
           <w:numId w:val="2"/>
         </w:numPr>
+        <w:jc w:val="both"/>
       </w:pPr>
       <w:r>
         <w:lastRenderedPageBreak/>
@@ -10954,19 +12125,28 @@
     </w:p>
     <w:p>
       <w:pPr>
-        <w:pStyle w:val="ListParagraph"/>
+        <w:pStyle w:val="Paragraphedeliste"/>
         <w:numPr>
           <w:ilvl w:val="1"/>
           <w:numId w:val="2"/>
         </w:numPr>
-      </w:pPr>
-      <w:r>
-        <w:t xml:space="preserve">Lien RadioSpares : </w:t>
-      </w:r>
-      <w:hyperlink r:id="rId34" w:history="1">
+        <w:jc w:val="both"/>
+      </w:pPr>
+      <w:r>
+        <w:t xml:space="preserve">Lien </w:t>
+      </w:r>
+      <w:proofErr w:type="spellStart"/>
+      <w:r>
+        <w:t>RadioSpares</w:t>
+      </w:r>
+      <w:proofErr w:type="spellEnd"/>
+      <w:r>
+        <w:t xml:space="preserve"> : </w:t>
+      </w:r>
+      <w:hyperlink r:id="rId37" w:history="1">
         <w:r>
           <w:rPr>
-            <w:rStyle w:val="Hyperlink"/>
+            <w:rStyle w:val="Lienhypertexte"/>
           </w:rPr>
           <w:t>https://fr.rs-online.com/web/p/modules-bluetooth/7747908/</w:t>
         </w:r>
@@ -10975,6 +12155,7 @@
     <w:p>
       <w:pPr>
         <w:ind w:left="1416"/>
+        <w:jc w:val="both"/>
       </w:pPr>
       <w:r>
         <w:t>Ce lien est celui pour le module ‘tel quel’ (20.60</w:t>
@@ -10986,39 +12167,85 @@
         <w:t>)</w:t>
       </w:r>
       <w:r>
-        <w:t xml:space="preserve">, sans carte « breakout ». La connectique risque donc d’être compliquée (mais tout de même réalisable). </w:t>
-      </w:r>
-      <w:r>
-        <w:t xml:space="preserve">Il existe une version avec breakout sur le site de Sparkfun, mais elle coûte beaucoup plus chère est n’est pas pour le moment en stock. </w:t>
-      </w:r>
-    </w:p>
-    <w:p/>
-    <w:p>
-      <w:pPr>
-        <w:pStyle w:val="ListParagraph"/>
+        <w:t>, sans carte « </w:t>
+      </w:r>
+      <w:proofErr w:type="spellStart"/>
+      <w:r>
+        <w:t>breakout</w:t>
+      </w:r>
+      <w:proofErr w:type="spellEnd"/>
+      <w:r>
+        <w:t xml:space="preserve"> ». La connectique risque donc d’être compliquée (mais tout de même réalisable). </w:t>
+      </w:r>
+      <w:r>
+        <w:t xml:space="preserve">Il existe une version avec </w:t>
+      </w:r>
+      <w:proofErr w:type="spellStart"/>
+      <w:r>
+        <w:t>breakout</w:t>
+      </w:r>
+      <w:proofErr w:type="spellEnd"/>
+      <w:r>
+        <w:t xml:space="preserve"> sur le site de </w:t>
+      </w:r>
+      <w:proofErr w:type="spellStart"/>
+      <w:r>
+        <w:t>Sparkfun</w:t>
+      </w:r>
+      <w:proofErr w:type="spellEnd"/>
+      <w:r>
+        <w:t xml:space="preserve">, mais elle coûte beaucoup plus chère est n’est pas pour le moment en stock. </w:t>
+      </w:r>
+    </w:p>
+    <w:p>
+      <w:pPr>
+        <w:jc w:val="both"/>
+      </w:pPr>
+    </w:p>
+    <w:p>
+      <w:pPr>
+        <w:pStyle w:val="Paragraphedeliste"/>
         <w:numPr>
           <w:ilvl w:val="0"/>
           <w:numId w:val="2"/>
         </w:numPr>
-      </w:pPr>
-      <w:r>
-        <w:t>(Optionnel si le budget / le stock le permet) Pixycam</w:t>
-      </w:r>
-    </w:p>
-    <w:p/>
-    <w:p>
+        <w:jc w:val="both"/>
+      </w:pPr>
+      <w:r>
+        <w:t xml:space="preserve">(Optionnel si le budget / le stock le permet) </w:t>
+      </w:r>
+      <w:proofErr w:type="spellStart"/>
+      <w:r>
+        <w:t>Pixycam</w:t>
+      </w:r>
+      <w:proofErr w:type="spellEnd"/>
+    </w:p>
+    <w:p>
+      <w:pPr>
+        <w:jc w:val="both"/>
+      </w:pPr>
+    </w:p>
+    <w:p>
+      <w:pPr>
+        <w:jc w:val="both"/>
+      </w:pPr>
       <w:r>
         <w:t>Composants électromécaniques et associés :</w:t>
       </w:r>
     </w:p>
-    <w:p/>
-    <w:p>
-      <w:pPr>
-        <w:pStyle w:val="ListParagraph"/>
+    <w:p>
+      <w:pPr>
+        <w:jc w:val="both"/>
+      </w:pPr>
+    </w:p>
+    <w:p>
+      <w:pPr>
+        <w:pStyle w:val="Paragraphedeliste"/>
         <w:numPr>
           <w:ilvl w:val="0"/>
           <w:numId w:val="2"/>
         </w:numPr>
+        <w:jc w:val="both"/>
       </w:pPr>
       <w:r>
         <w:t xml:space="preserve">Servomoteur de petite taille, avec un couple de </w:t>
@@ -11038,11 +12265,12 @@
     </w:p>
     <w:p>
       <w:pPr>
-        <w:pStyle w:val="ListParagraph"/>
+        <w:pStyle w:val="Paragraphedeliste"/>
         <w:numPr>
           <w:ilvl w:val="0"/>
           <w:numId w:val="2"/>
         </w:numPr>
+        <w:jc w:val="both"/>
       </w:pPr>
       <w:r>
         <w:t>Moteur pas-à-pas de type NEMA 17 bipolaire ou supérieur de couple au moins ~ 40 N.m</w:t>
@@ -11050,11 +12278,12 @@
     </w:p>
     <w:p>
       <w:pPr>
-        <w:pStyle w:val="ListParagraph"/>
+        <w:pStyle w:val="Paragraphedeliste"/>
         <w:numPr>
           <w:ilvl w:val="0"/>
           <w:numId w:val="2"/>
         </w:numPr>
+        <w:jc w:val="both"/>
       </w:pPr>
       <w:r>
         <w:t xml:space="preserve">Driver pont en H pour moteur pas-à-pas bipolaire (par exemple, modèle </w:t>
@@ -11077,19 +12306,28 @@
     </w:p>
     <w:p>
       <w:pPr>
-        <w:pStyle w:val="ListParagraph"/>
+        <w:pStyle w:val="Paragraphedeliste"/>
         <w:numPr>
           <w:ilvl w:val="1"/>
           <w:numId w:val="2"/>
         </w:numPr>
-      </w:pPr>
-      <w:r>
-        <w:t xml:space="preserve">Lien Farnell : </w:t>
-      </w:r>
-      <w:hyperlink r:id="rId35" w:history="1">
+        <w:jc w:val="both"/>
+      </w:pPr>
+      <w:r>
+        <w:t xml:space="preserve">Lien </w:t>
+      </w:r>
+      <w:proofErr w:type="spellStart"/>
+      <w:r>
+        <w:t>Farnell</w:t>
+      </w:r>
+      <w:proofErr w:type="spellEnd"/>
+      <w:r>
+        <w:t xml:space="preserve"> : </w:t>
+      </w:r>
+      <w:hyperlink r:id="rId38" w:history="1">
         <w:r>
           <w:rPr>
-            <w:rStyle w:val="Hyperlink"/>
+            <w:rStyle w:val="Lienhypertexte"/>
           </w:rPr>
           <w:t>https://fr.farnell.com/stmicroelectronics/l298n/ic-dual-bridge-driver/dp/403295</w:t>
         </w:r>
@@ -11097,8 +12335,9 @@
     </w:p>
     <w:p>
       <w:pPr>
-        <w:pStyle w:val="ListParagraph"/>
+        <w:pStyle w:val="Paragraphedeliste"/>
         <w:ind w:left="1440"/>
+        <w:jc w:val="both"/>
       </w:pPr>
       <w:r>
         <w:t>~ 5</w:t>
@@ -11107,20 +12346,32 @@
         <w:t>€</w:t>
       </w:r>
     </w:p>
-    <w:p/>
-    <w:p>
+    <w:p>
+      <w:pPr>
+        <w:jc w:val="both"/>
+      </w:pPr>
+    </w:p>
+    <w:p>
+      <w:pPr>
+        <w:jc w:val="both"/>
+      </w:pPr>
       <w:r>
         <w:t>Composants mécaniques :</w:t>
       </w:r>
     </w:p>
-    <w:p/>
-    <w:p>
-      <w:pPr>
-        <w:pStyle w:val="ListParagraph"/>
+    <w:p>
+      <w:pPr>
+        <w:jc w:val="both"/>
+      </w:pPr>
+    </w:p>
+    <w:p>
+      <w:pPr>
+        <w:pStyle w:val="Paragraphedeliste"/>
         <w:numPr>
           <w:ilvl w:val="0"/>
           <w:numId w:val="2"/>
         </w:numPr>
+        <w:jc w:val="both"/>
       </w:pPr>
       <w:r>
         <w:t>Un assortiment de vis et écrous</w:t>
@@ -11128,11 +12379,12 @@
     </w:p>
     <w:p>
       <w:pPr>
-        <w:pStyle w:val="ListParagraph"/>
+        <w:pStyle w:val="Paragraphedeliste"/>
         <w:numPr>
           <w:ilvl w:val="0"/>
           <w:numId w:val="2"/>
         </w:numPr>
+        <w:jc w:val="both"/>
       </w:pPr>
       <w:r>
         <w:t>Plaques de bois aggloméré découpé au LASER</w:t>
@@ -11140,11 +12392,12 @@
     </w:p>
     <w:p>
       <w:pPr>
-        <w:pStyle w:val="ListParagraph"/>
+        <w:pStyle w:val="Paragraphedeliste"/>
         <w:numPr>
           <w:ilvl w:val="0"/>
           <w:numId w:val="2"/>
         </w:numPr>
+        <w:jc w:val="both"/>
       </w:pPr>
       <w:r>
         <w:t>3 roulements à bille</w:t>
@@ -11152,11 +12405,12 @@
     </w:p>
     <w:p>
       <w:pPr>
-        <w:pStyle w:val="ListParagraph"/>
+        <w:pStyle w:val="Paragraphedeliste"/>
         <w:numPr>
           <w:ilvl w:val="0"/>
           <w:numId w:val="2"/>
         </w:numPr>
+        <w:jc w:val="both"/>
       </w:pPr>
       <w:r>
         <w:t>~6 petites équerres</w:t>
@@ -11167,10 +12421,10 @@
       <w:r>
         <w:t xml:space="preserve"> en métal, de ce type : </w:t>
       </w:r>
-      <w:hyperlink r:id="rId36" w:history="1">
+      <w:hyperlink r:id="rId39" w:history="1">
         <w:r>
           <w:rPr>
-            <w:rStyle w:val="Hyperlink"/>
+            <w:rStyle w:val="Lienhypertexte"/>
           </w:rPr>
           <w:t>https://www.ebay.fr/itm/L-Equerres-25mm-Acier-Droit-Angle-Corner-Soutien-Crochet-Paquet-De-8/224250328241</w:t>
         </w:r>
@@ -11178,11 +12432,12 @@
     </w:p>
     <w:p>
       <w:pPr>
-        <w:pStyle w:val="ListParagraph"/>
+        <w:pStyle w:val="Paragraphedeliste"/>
         <w:numPr>
           <w:ilvl w:val="0"/>
           <w:numId w:val="2"/>
         </w:numPr>
+        <w:jc w:val="both"/>
       </w:pPr>
       <w:r>
         <w:t>1 tige filetée</w:t>
@@ -11193,16 +12448,18 @@
     </w:p>
     <w:p>
       <w:pPr>
-        <w:pStyle w:val="ListParagraph"/>
-      </w:pPr>
-    </w:p>
-    <w:p>
-      <w:pPr>
-        <w:pStyle w:val="ListParagraph"/>
+        <w:pStyle w:val="Paragraphedeliste"/>
+        <w:jc w:val="both"/>
+      </w:pPr>
+    </w:p>
+    <w:p>
+      <w:pPr>
+        <w:pStyle w:val="Paragraphedeliste"/>
         <w:numPr>
           <w:ilvl w:val="0"/>
           <w:numId w:val="2"/>
         </w:numPr>
+        <w:jc w:val="both"/>
       </w:pPr>
       <w:r>
         <w:t>Plaque rotative creuse au centre:</w:t>
@@ -11210,25 +12467,28 @@
     </w:p>
     <w:p>
       <w:pPr>
-        <w:pStyle w:val="ListParagraph"/>
+        <w:pStyle w:val="Paragraphedeliste"/>
         <w:numPr>
           <w:ilvl w:val="1"/>
           <w:numId w:val="2"/>
         </w:numPr>
+        <w:jc w:val="both"/>
       </w:pPr>
       <w:r>
         <w:t xml:space="preserve">Lien </w:t>
       </w:r>
+      <w:proofErr w:type="spellStart"/>
       <w:r>
         <w:t>Aliexpress</w:t>
       </w:r>
+      <w:proofErr w:type="spellEnd"/>
       <w:r>
         <w:t xml:space="preserve"> : </w:t>
       </w:r>
-      <w:hyperlink r:id="rId37" w:history="1">
+      <w:hyperlink r:id="rId40" w:history="1">
         <w:r>
           <w:rPr>
-            <w:rStyle w:val="Hyperlink"/>
+            <w:rStyle w:val="Lienhypertexte"/>
           </w:rPr>
           <w:t>https://www.aliexpress.com/item/32953502928.html</w:t>
         </w:r>
@@ -11237,15 +12497,30 @@
     <w:p>
       <w:pPr>
         <w:ind w:left="1416"/>
-      </w:pPr>
-      <w:r>
-        <w:t xml:space="preserve">(la taille </w:t>
+        <w:jc w:val="both"/>
+      </w:pPr>
+      <w:r>
+        <w:t>(</w:t>
+      </w:r>
+      <w:r>
+        <w:t>La</w:t>
+      </w:r>
+      <w:r>
+        <w:t xml:space="preserve"> taille </w:t>
       </w:r>
       <w:r>
         <w:t>8</w:t>
       </w:r>
       <w:r>
-        <w:t xml:space="preserve"> inches)  </w:t>
+        <w:t xml:space="preserve"> </w:t>
+      </w:r>
+      <w:proofErr w:type="spellStart"/>
+      <w:r>
+        <w:t>inches</w:t>
+      </w:r>
+      <w:proofErr w:type="spellEnd"/>
+      <w:r>
+        <w:t xml:space="preserve">)  </w:t>
       </w:r>
       <w:r>
         <w:t>13.42</w:t>
@@ -11255,6 +12530,9 @@
       </w:r>
     </w:p>
     <w:p>
+      <w:pPr>
+        <w:jc w:val="both"/>
+      </w:pPr>
       <w:r>
         <w:tab/>
       </w:r>
@@ -11264,11 +12542,12 @@
     </w:p>
     <w:p>
       <w:pPr>
-        <w:pStyle w:val="ListParagraph"/>
+        <w:pStyle w:val="Paragraphedeliste"/>
         <w:numPr>
           <w:ilvl w:val="1"/>
           <w:numId w:val="2"/>
         </w:numPr>
+        <w:jc w:val="both"/>
       </w:pPr>
       <w:r>
         <w:t xml:space="preserve">Il est aussi possible de fabriquer la plaque rotative avec des plaques de bois agglomérées découpées et percées et des billes </w:t>
@@ -11280,11 +12559,16 @@
         <w:t>, le choix est à faire selon le budget</w:t>
       </w:r>
     </w:p>
-    <w:p/>
-    <w:p>
-      <w:pPr>
-        <w:pStyle w:val="Heading1"/>
+    <w:p>
+      <w:pPr>
+        <w:jc w:val="both"/>
+      </w:pPr>
+    </w:p>
+    <w:p>
+      <w:pPr>
+        <w:pStyle w:val="Titre1"/>
         <w:spacing w:before="360" w:after="360"/>
+        <w:jc w:val="both"/>
         <w:rPr>
           <w:rFonts w:ascii="Times New Roman" w:hAnsi="Times New Roman"/>
           <w:sz w:val="44"/>
@@ -11292,23 +12576,76 @@
         </w:rPr>
       </w:pPr>
     </w:p>
-    <w:p/>
-    <w:p/>
-    <w:p/>
-    <w:p/>
-    <w:p/>
-    <w:p/>
-    <w:p/>
-    <w:p/>
-    <w:p/>
-    <w:p/>
-    <w:p/>
-    <w:p/>
-    <w:p/>
-    <w:p>
-      <w:pPr>
-        <w:pStyle w:val="Heading1"/>
+    <w:p>
+      <w:pPr>
+        <w:jc w:val="both"/>
+      </w:pPr>
+    </w:p>
+    <w:p>
+      <w:pPr>
+        <w:jc w:val="both"/>
+      </w:pPr>
+    </w:p>
+    <w:p>
+      <w:pPr>
+        <w:jc w:val="both"/>
+      </w:pPr>
+    </w:p>
+    <w:p>
+      <w:pPr>
+        <w:jc w:val="both"/>
+      </w:pPr>
+    </w:p>
+    <w:p>
+      <w:pPr>
+        <w:jc w:val="both"/>
+      </w:pPr>
+    </w:p>
+    <w:p>
+      <w:pPr>
+        <w:jc w:val="both"/>
+      </w:pPr>
+    </w:p>
+    <w:p>
+      <w:pPr>
+        <w:jc w:val="both"/>
+      </w:pPr>
+    </w:p>
+    <w:p>
+      <w:pPr>
+        <w:jc w:val="both"/>
+      </w:pPr>
+    </w:p>
+    <w:p>
+      <w:pPr>
+        <w:jc w:val="both"/>
+      </w:pPr>
+    </w:p>
+    <w:p>
+      <w:pPr>
+        <w:jc w:val="both"/>
+      </w:pPr>
+    </w:p>
+    <w:p>
+      <w:pPr>
+        <w:jc w:val="both"/>
+      </w:pPr>
+    </w:p>
+    <w:p>
+      <w:pPr>
+        <w:jc w:val="both"/>
+      </w:pPr>
+    </w:p>
+    <w:p>
+      <w:pPr>
+        <w:jc w:val="both"/>
+      </w:pPr>
+    </w:p>
+    <w:p>
+      <w:pPr>
+        <w:pStyle w:val="Titre1"/>
         <w:spacing w:before="360" w:after="360"/>
+        <w:jc w:val="both"/>
         <w:rPr>
           <w:rFonts w:ascii="Times New Roman" w:hAnsi="Times New Roman"/>
           <w:sz w:val="44"/>
@@ -11321,13 +12658,13 @@
           <w:sz w:val="44"/>
           <w:szCs w:val="44"/>
         </w:rPr>
-        <w:lastRenderedPageBreak/>
         <w:t>Bibliographie</w:t>
       </w:r>
       <w:bookmarkEnd w:id="5"/>
     </w:p>
     <w:p>
       <w:pPr>
+        <w:jc w:val="both"/>
         <w:rPr>
           <w:u w:val="single"/>
         </w:rPr>
@@ -11339,20 +12676,74 @@
         <w:t xml:space="preserve">Acoustique : </w:t>
       </w:r>
     </w:p>
-    <w:p/>
-    <w:p>
+    <w:p>
+      <w:pPr>
+        <w:jc w:val="both"/>
+      </w:pPr>
+    </w:p>
+    <w:p>
+      <w:pPr>
+        <w:jc w:val="both"/>
+      </w:pPr>
       <w:r>
         <w:t>[Beranek’54]</w:t>
       </w:r>
       <w:r>
         <w:tab/>
-        <w:t>Leo L. Beranek “Acoustics” Chap 4, p. 96, 1954</w:t>
-      </w:r>
-    </w:p>
-    <w:p/>
-    <w:p>
-      <w:r>
-        <w:t>[AudioSpotlight] « Audio Spotlight »</w:t>
+        <w:t xml:space="preserve">Leo L. </w:t>
+      </w:r>
+      <w:proofErr w:type="spellStart"/>
+      <w:r>
+        <w:t>Beranek</w:t>
+      </w:r>
+      <w:proofErr w:type="spellEnd"/>
+      <w:r>
+        <w:t xml:space="preserve"> “</w:t>
+      </w:r>
+      <w:proofErr w:type="spellStart"/>
+      <w:r>
+        <w:t>Acoustics</w:t>
+      </w:r>
+      <w:proofErr w:type="spellEnd"/>
+      <w:r>
+        <w:t xml:space="preserve">” </w:t>
+      </w:r>
+      <w:proofErr w:type="spellStart"/>
+      <w:r>
+        <w:t>Chap</w:t>
+      </w:r>
+      <w:proofErr w:type="spellEnd"/>
+      <w:r>
+        <w:t xml:space="preserve"> 4, p. 96, 1954</w:t>
+      </w:r>
+    </w:p>
+    <w:p>
+      <w:pPr>
+        <w:jc w:val="both"/>
+      </w:pPr>
+    </w:p>
+    <w:p>
+      <w:pPr>
+        <w:jc w:val="both"/>
+      </w:pPr>
+      <w:r>
+        <w:t>[</w:t>
+      </w:r>
+      <w:proofErr w:type="spellStart"/>
+      <w:r>
+        <w:t>AudioSpotlight</w:t>
+      </w:r>
+      <w:proofErr w:type="spellEnd"/>
+      <w:r>
+        <w:t xml:space="preserve">] « Audio </w:t>
+      </w:r>
+      <w:proofErr w:type="spellStart"/>
+      <w:r>
+        <w:t>Spotlight</w:t>
+      </w:r>
+      <w:proofErr w:type="spellEnd"/>
+      <w:r>
+        <w:t> »</w:t>
       </w:r>
       <w:r>
         <w:t>, émetteur unidirectionnel</w:t>
@@ -11364,31 +12755,75 @@
         <w:t>commercialisé</w:t>
       </w:r>
       <w:r>
-        <w:t xml:space="preserve"> par Holosonics, </w:t>
-      </w:r>
-      <w:hyperlink r:id="rId38" w:history="1">
+        <w:t xml:space="preserve"> par </w:t>
+      </w:r>
+      <w:proofErr w:type="spellStart"/>
+      <w:r>
+        <w:t>Holosonics</w:t>
+      </w:r>
+      <w:proofErr w:type="spellEnd"/>
+      <w:r>
+        <w:t xml:space="preserve">, </w:t>
+      </w:r>
+      <w:hyperlink r:id="rId41" w:history="1">
         <w:r>
           <w:rPr>
-            <w:rStyle w:val="Hyperlink"/>
+            <w:rStyle w:val="Lienhypertexte"/>
           </w:rPr>
           <w:t>https://www.holosonics.com/</w:t>
         </w:r>
       </w:hyperlink>
     </w:p>
-    <w:p/>
-    <w:p>
+    <w:p>
+      <w:pPr>
+        <w:jc w:val="both"/>
+      </w:pPr>
+    </w:p>
+    <w:p>
+      <w:pPr>
+        <w:jc w:val="both"/>
+      </w:pPr>
       <w:r>
         <w:t xml:space="preserve">[Гурбатов’80] </w:t>
       </w:r>
       <w:r>
-        <w:t xml:space="preserve">С.Н. Гурбатов et al. </w:t>
+        <w:t xml:space="preserve">С.Н. </w:t>
+      </w:r>
+      <w:proofErr w:type="spellStart"/>
+      <w:r>
+        <w:t>Гурбатов</w:t>
+      </w:r>
+      <w:proofErr w:type="spellEnd"/>
+      <w:r>
+        <w:t xml:space="preserve"> et al. </w:t>
       </w:r>
       <w:r>
         <w:t>« </w:t>
       </w:r>
       <w:r>
-        <w:t>Influence of phase fluctuations on the characteristics of parametric arrays</w:t>
-      </w:r>
+        <w:t xml:space="preserve">Influence of phase fluctuations on the </w:t>
+      </w:r>
+      <w:proofErr w:type="spellStart"/>
+      <w:r>
+        <w:t>characteristics</w:t>
+      </w:r>
+      <w:proofErr w:type="spellEnd"/>
+      <w:r>
+        <w:t xml:space="preserve"> of </w:t>
+      </w:r>
+      <w:proofErr w:type="spellStart"/>
+      <w:r>
+        <w:t>parametric</w:t>
+      </w:r>
+      <w:proofErr w:type="spellEnd"/>
+      <w:r>
+        <w:t xml:space="preserve"> </w:t>
+      </w:r>
+      <w:proofErr w:type="spellStart"/>
+      <w:r>
+        <w:t>arrays</w:t>
+      </w:r>
+      <w:proofErr w:type="spellEnd"/>
       <w:r>
         <w:t> »</w:t>
       </w:r>
@@ -11420,8 +12855,15 @@
         <w:t>, 1980</w:t>
       </w:r>
     </w:p>
-    <w:p/>
-    <w:p>
+    <w:p>
+      <w:pPr>
+        <w:jc w:val="both"/>
+      </w:pPr>
+    </w:p>
+    <w:p>
+      <w:pPr>
+        <w:jc w:val="both"/>
+      </w:pPr>
       <w:r>
         <w:t>[</w:t>
       </w:r>
@@ -11431,25 +12873,96 @@
       <w:r>
         <w:t xml:space="preserve">] </w:t>
       </w:r>
-      <w:hyperlink r:id="rId39" w:history="1">
+      <w:hyperlink r:id="rId42" w:history="1">
         <w:r>
           <w:rPr>
-            <w:rStyle w:val="Hyperlink"/>
+            <w:rStyle w:val="Lienhypertexte"/>
           </w:rPr>
           <w:t>https://www.sound-au.com/articles/am-modulation.htm</w:t>
         </w:r>
       </w:hyperlink>
       <w:r>
-        <w:t>, 4 - Practical Amplitude Modulator</w:t>
-      </w:r>
-    </w:p>
-    <w:p/>
-    <w:p>
-      <w:r>
-        <w:t>[Pompei’02,1] F. Joseph Pompei “Sound From Ultrasound: The Parametric Array as an Audible Sound Source” Chap 3, p. 26, 2002</w:t>
-      </w:r>
-    </w:p>
-    <w:p>
+        <w:t xml:space="preserve">, 4 - </w:t>
+      </w:r>
+      <w:proofErr w:type="spellStart"/>
+      <w:r>
+        <w:t>Practical</w:t>
+      </w:r>
+      <w:proofErr w:type="spellEnd"/>
+      <w:r>
+        <w:t xml:space="preserve"> Amplitude </w:t>
+      </w:r>
+      <w:proofErr w:type="spellStart"/>
+      <w:r>
+        <w:t>Modulator</w:t>
+      </w:r>
+      <w:proofErr w:type="spellEnd"/>
+    </w:p>
+    <w:p>
+      <w:pPr>
+        <w:jc w:val="both"/>
+      </w:pPr>
+    </w:p>
+    <w:p>
+      <w:pPr>
+        <w:jc w:val="both"/>
+      </w:pPr>
+      <w:r>
+        <w:t xml:space="preserve">[Pompei’02,1] F. Joseph </w:t>
+      </w:r>
+      <w:proofErr w:type="spellStart"/>
+      <w:r>
+        <w:t>Pompei</w:t>
+      </w:r>
+      <w:proofErr w:type="spellEnd"/>
+      <w:r>
+        <w:t xml:space="preserve"> “Sound </w:t>
+      </w:r>
+      <w:proofErr w:type="spellStart"/>
+      <w:r>
+        <w:t>From</w:t>
+      </w:r>
+      <w:proofErr w:type="spellEnd"/>
+      <w:r>
+        <w:t xml:space="preserve"> </w:t>
+      </w:r>
+      <w:proofErr w:type="spellStart"/>
+      <w:r>
+        <w:t>Ultrasound</w:t>
+      </w:r>
+      <w:proofErr w:type="spellEnd"/>
+      <w:r>
+        <w:t xml:space="preserve">: The </w:t>
+      </w:r>
+      <w:proofErr w:type="spellStart"/>
+      <w:r>
+        <w:t>Parametric</w:t>
+      </w:r>
+      <w:proofErr w:type="spellEnd"/>
+      <w:r>
+        <w:t xml:space="preserve"> </w:t>
+      </w:r>
+      <w:proofErr w:type="spellStart"/>
+      <w:r>
+        <w:t>Array</w:t>
+      </w:r>
+      <w:proofErr w:type="spellEnd"/>
+      <w:r>
+        <w:t xml:space="preserve"> as an Audible Sound Source” </w:t>
+      </w:r>
+      <w:proofErr w:type="spellStart"/>
+      <w:r>
+        <w:t>Chap</w:t>
+      </w:r>
+      <w:proofErr w:type="spellEnd"/>
+      <w:r>
+        <w:t xml:space="preserve"> 3, p. 26, 2002</w:t>
+      </w:r>
+    </w:p>
+    <w:p>
+      <w:pPr>
+        <w:jc w:val="both"/>
+      </w:pPr>
       <w:r>
         <w:t>[Pompei’02</w:t>
       </w:r>
@@ -11457,14 +12970,66 @@
         <w:t>,2</w:t>
       </w:r>
       <w:r>
-        <w:t xml:space="preserve">] F. Joseph Pompei “Sound From Ultrasound: The Parametric Array as an Audible Sound Source” </w:t>
-      </w:r>
-      <w:r>
-        <w:t>Chap 3, p. 20, 2002</w:t>
-      </w:r>
-    </w:p>
-    <w:p/>
-    <w:p>
+        <w:t xml:space="preserve">] F. Joseph </w:t>
+      </w:r>
+      <w:proofErr w:type="spellStart"/>
+      <w:r>
+        <w:t>Pompei</w:t>
+      </w:r>
+      <w:proofErr w:type="spellEnd"/>
+      <w:r>
+        <w:t xml:space="preserve"> “Sound </w:t>
+      </w:r>
+      <w:proofErr w:type="spellStart"/>
+      <w:r>
+        <w:t>From</w:t>
+      </w:r>
+      <w:proofErr w:type="spellEnd"/>
+      <w:r>
+        <w:t xml:space="preserve"> </w:t>
+      </w:r>
+      <w:proofErr w:type="spellStart"/>
+      <w:r>
+        <w:t>Ultrasound</w:t>
+      </w:r>
+      <w:proofErr w:type="spellEnd"/>
+      <w:r>
+        <w:t xml:space="preserve">: The </w:t>
+      </w:r>
+      <w:proofErr w:type="spellStart"/>
+      <w:r>
+        <w:t>Parametric</w:t>
+      </w:r>
+      <w:proofErr w:type="spellEnd"/>
+      <w:r>
+        <w:t xml:space="preserve"> </w:t>
+      </w:r>
+      <w:proofErr w:type="spellStart"/>
+      <w:r>
+        <w:t>Array</w:t>
+      </w:r>
+      <w:proofErr w:type="spellEnd"/>
+      <w:r>
+        <w:t xml:space="preserve"> as an Audible Sound Source” </w:t>
+      </w:r>
+      <w:proofErr w:type="spellStart"/>
+      <w:r>
+        <w:t>Chap</w:t>
+      </w:r>
+      <w:proofErr w:type="spellEnd"/>
+      <w:r>
+        <w:t xml:space="preserve"> 3, p. 20, 2002</w:t>
+      </w:r>
+    </w:p>
+    <w:p>
+      <w:pPr>
+        <w:jc w:val="both"/>
+      </w:pPr>
+    </w:p>
+    <w:p>
+      <w:pPr>
+        <w:jc w:val="both"/>
+      </w:pPr>
       <w:r>
         <w:t>[</w:t>
       </w:r>
@@ -11475,10 +13040,21 @@
         <w:t>] fiche technique de la puce MC</w:t>
       </w:r>
       <w:r>
-        <w:t>1494 « ON Semiconductor », p.12</w:t>
-      </w:r>
-    </w:p>
-    <w:p>
+        <w:t xml:space="preserve">1494 « ON </w:t>
+      </w:r>
+      <w:proofErr w:type="spellStart"/>
+      <w:r>
+        <w:t>Semiconductor</w:t>
+      </w:r>
+      <w:proofErr w:type="spellEnd"/>
+      <w:r>
+        <w:t> », p.12</w:t>
+      </w:r>
+    </w:p>
+    <w:p>
+      <w:pPr>
+        <w:jc w:val="both"/>
+      </w:pPr>
       <w:r>
         <w:t>[</w:t>
       </w:r>
@@ -11488,26 +13064,102 @@
       <w:r>
         <w:t xml:space="preserve">] </w:t>
       </w:r>
-      <w:hyperlink r:id="rId40" w:history="1">
+      <w:hyperlink r:id="rId43" w:history="1">
         <w:r>
           <w:rPr>
-            <w:rStyle w:val="Hyperlink"/>
+            <w:rStyle w:val="Lienhypertexte"/>
           </w:rPr>
           <w:t>https://www.electronics-notes.com/articles/analogue_circuits/operational-amplifier-op-amp/analogue-integrator-circuit.php</w:t>
         </w:r>
       </w:hyperlink>
     </w:p>
-    <w:p/>
-    <w:p>
-      <w:r>
-        <w:t>[Gonzalez’11] J.R. Gonzalez « Low Cost, Wideband Ultrasonic Transmitter and Receiver for Array Signal Processing Applications » p.4, 2011</w:t>
-      </w:r>
-    </w:p>
-    <w:p/>
-    <w:p>
-      <w:pPr>
-        <w:rPr>
-          <w:rStyle w:val="Hyperlink"/>
+    <w:p>
+      <w:pPr>
+        <w:jc w:val="both"/>
+      </w:pPr>
+    </w:p>
+    <w:p>
+      <w:pPr>
+        <w:jc w:val="both"/>
+      </w:pPr>
+      <w:r>
+        <w:t>[Gonzalez’11] J.R. Gonzalez « </w:t>
+      </w:r>
+      <w:proofErr w:type="spellStart"/>
+      <w:r>
+        <w:t>Low</w:t>
+      </w:r>
+      <w:proofErr w:type="spellEnd"/>
+      <w:r>
+        <w:t xml:space="preserve"> </w:t>
+      </w:r>
+      <w:proofErr w:type="spellStart"/>
+      <w:r>
+        <w:t>Cost</w:t>
+      </w:r>
+      <w:proofErr w:type="spellEnd"/>
+      <w:r>
+        <w:t xml:space="preserve">, </w:t>
+      </w:r>
+      <w:proofErr w:type="spellStart"/>
+      <w:r>
+        <w:t>Wideband</w:t>
+      </w:r>
+      <w:proofErr w:type="spellEnd"/>
+      <w:r>
+        <w:t xml:space="preserve"> </w:t>
+      </w:r>
+      <w:proofErr w:type="spellStart"/>
+      <w:r>
+        <w:t>Ultrasonic</w:t>
+      </w:r>
+      <w:proofErr w:type="spellEnd"/>
+      <w:r>
+        <w:t xml:space="preserve"> </w:t>
+      </w:r>
+      <w:proofErr w:type="spellStart"/>
+      <w:r>
+        <w:t>Transmitter</w:t>
+      </w:r>
+      <w:proofErr w:type="spellEnd"/>
+      <w:r>
+        <w:t xml:space="preserve"> and </w:t>
+      </w:r>
+      <w:proofErr w:type="spellStart"/>
+      <w:r>
+        <w:t>Receiver</w:t>
+      </w:r>
+      <w:proofErr w:type="spellEnd"/>
+      <w:r>
+        <w:t xml:space="preserve"> for </w:t>
+      </w:r>
+      <w:proofErr w:type="spellStart"/>
+      <w:r>
+        <w:t>Array</w:t>
+      </w:r>
+      <w:proofErr w:type="spellEnd"/>
+      <w:r>
+        <w:t xml:space="preserve"> Signal </w:t>
+      </w:r>
+      <w:proofErr w:type="spellStart"/>
+      <w:r>
+        <w:t>Processing</w:t>
+      </w:r>
+      <w:proofErr w:type="spellEnd"/>
+      <w:r>
+        <w:t xml:space="preserve"> Applications » p.4, 2011</w:t>
+      </w:r>
+    </w:p>
+    <w:p>
+      <w:pPr>
+        <w:jc w:val="both"/>
+      </w:pPr>
+    </w:p>
+    <w:p>
+      <w:pPr>
+        <w:jc w:val="both"/>
+        <w:rPr>
+          <w:rStyle w:val="Lienhypertexte"/>
         </w:rPr>
       </w:pPr>
       <w:r>
@@ -11519,10 +13171,10 @@
       <w:r>
         <w:t xml:space="preserve">] </w:t>
       </w:r>
-      <w:hyperlink r:id="rId41" w:history="1">
+      <w:hyperlink r:id="rId44" w:history="1">
         <w:r>
           <w:rPr>
-            <w:rStyle w:val="Hyperlink"/>
+            <w:rStyle w:val="Lienhypertexte"/>
           </w:rPr>
           <w:t>https://learn.sparkfun.com/tutorials/rn-52-bluetooth-hookup-guide</w:t>
         </w:r>
@@ -11530,13 +13182,15 @@
     </w:p>
     <w:p>
       <w:pPr>
-        <w:rPr>
-          <w:rStyle w:val="Hyperlink"/>
-        </w:rPr>
-      </w:pPr>
-    </w:p>
-    <w:p>
-      <w:pPr>
+        <w:jc w:val="both"/>
+        <w:rPr>
+          <w:rStyle w:val="Lienhypertexte"/>
+        </w:rPr>
+      </w:pPr>
+    </w:p>
+    <w:p>
+      <w:pPr>
+        <w:jc w:val="both"/>
         <w:rPr>
           <w:u w:val="single"/>
         </w:rPr>
@@ -11554,8 +13208,15 @@
         <w:t xml:space="preserve"> : </w:t>
       </w:r>
     </w:p>
-    <w:p/>
-    <w:p>
+    <w:p>
+      <w:pPr>
+        <w:jc w:val="both"/>
+      </w:pPr>
+    </w:p>
+    <w:p>
+      <w:pPr>
+        <w:jc w:val="both"/>
+      </w:pPr>
       <w:r>
         <w:t>[</w:t>
       </w:r>
@@ -11565,17 +13226,23 @@
       <w:r>
         <w:t xml:space="preserve">] </w:t>
       </w:r>
-      <w:hyperlink r:id="rId42" w:history="1">
+      <w:hyperlink r:id="rId45" w:history="1">
         <w:r>
           <w:rPr>
-            <w:rStyle w:val="Hyperlink"/>
+            <w:rStyle w:val="Lienhypertexte"/>
           </w:rPr>
           <w:t>https://zestedesavoir.com/tutoriels/686/arduino-premiers-pas-en-informatique-embarquee/747_le-mouvement-grace-aux-moteurs/3439_a-petits-pas-le-moteur-pas-a-pas/</w:t>
         </w:r>
       </w:hyperlink>
     </w:p>
-    <w:p/>
+    <w:p>
+      <w:pPr>
+        <w:jc w:val="both"/>
+      </w:pPr>
+    </w:p>
     <w:sectPr>
+      <w:footerReference w:type="even" r:id="rId46"/>
+      <w:footerReference w:type="default" r:id="rId47"/>
       <w:pgSz w:w="11906" w:h="16838"/>
       <w:pgMar w:top="851" w:right="851" w:bottom="851" w:left="851" w:header="709" w:footer="709" w:gutter="0"/>
       <w:cols w:space="708"/>
@@ -11585,9 +13252,134 @@
 </w:document>
 </file>
 
+<file path=word/endnotes.xml><?xml version="1.0" encoding="utf-8"?>
+<w:endnotes xmlns:wpc="http://schemas.microsoft.com/office/word/2010/wordprocessingCanvas" xmlns:mo="http://schemas.microsoft.com/office/mac/office/2008/main" xmlns:mc="http://schemas.openxmlformats.org/markup-compatibility/2006" xmlns:mv="urn:schemas-microsoft-com:mac:vml" xmlns:o="urn:schemas-microsoft-com:office:office" xmlns:r="http://schemas.openxmlformats.org/officeDocument/2006/relationships" xmlns:m="http://schemas.openxmlformats.org/officeDocument/2006/math" xmlns:v="urn:schemas-microsoft-com:vml" xmlns:wp14="http://schemas.microsoft.com/office/word/2010/wordprocessingDrawing" xmlns:wp="http://schemas.openxmlformats.org/drawingml/2006/wordprocessingDrawing" xmlns:w10="urn:schemas-microsoft-com:office:word" xmlns:w="http://schemas.openxmlformats.org/wordprocessingml/2006/main" xmlns:w14="http://schemas.microsoft.com/office/word/2010/wordml" xmlns:wpg="http://schemas.microsoft.com/office/word/2010/wordprocessingGroup" xmlns:wpi="http://schemas.microsoft.com/office/word/2010/wordprocessingInk" xmlns:wne="http://schemas.microsoft.com/office/word/2006/wordml" xmlns:wps="http://schemas.microsoft.com/office/word/2010/wordprocessingShape" mc:Ignorable="w14 wp14">
+  <w:endnote w:type="separator" w:id="-1">
+    <w:p>
+      <w:r>
+        <w:separator/>
+      </w:r>
+    </w:p>
+  </w:endnote>
+  <w:endnote w:type="continuationSeparator" w:id="0">
+    <w:p>
+      <w:r>
+        <w:continuationSeparator/>
+      </w:r>
+    </w:p>
+  </w:endnote>
+</w:endnotes>
+</file>
+
+<file path=word/footer1.xml><?xml version="1.0" encoding="utf-8"?>
+<w:ftr xmlns:wpc="http://schemas.microsoft.com/office/word/2010/wordprocessingCanvas" xmlns:mo="http://schemas.microsoft.com/office/mac/office/2008/main" xmlns:mc="http://schemas.openxmlformats.org/markup-compatibility/2006" xmlns:mv="urn:schemas-microsoft-com:mac:vml" xmlns:o="urn:schemas-microsoft-com:office:office" xmlns:r="http://schemas.openxmlformats.org/officeDocument/2006/relationships" xmlns:m="http://schemas.openxmlformats.org/officeDocument/2006/math" xmlns:v="urn:schemas-microsoft-com:vml" xmlns:wp14="http://schemas.microsoft.com/office/word/2010/wordprocessingDrawing" xmlns:wp="http://schemas.openxmlformats.org/drawingml/2006/wordprocessingDrawing" xmlns:w10="urn:schemas-microsoft-com:office:word" xmlns:w="http://schemas.openxmlformats.org/wordprocessingml/2006/main" xmlns:w14="http://schemas.microsoft.com/office/word/2010/wordml" xmlns:wpg="http://schemas.microsoft.com/office/word/2010/wordprocessingGroup" xmlns:wpi="http://schemas.microsoft.com/office/word/2010/wordprocessingInk" xmlns:wne="http://schemas.microsoft.com/office/word/2006/wordml" xmlns:wps="http://schemas.microsoft.com/office/word/2010/wordprocessingShape" mc:Ignorable="w14 wp14">
+  <w:p>
+    <w:pPr>
+      <w:pStyle w:val="Pieddepage"/>
+      <w:framePr w:wrap="around" w:vAnchor="text" w:hAnchor="margin" w:xAlign="center" w:y="1"/>
+      <w:rPr>
+        <w:rStyle w:val="Numrodepage"/>
+      </w:rPr>
+    </w:pPr>
+    <w:r>
+      <w:rPr>
+        <w:rStyle w:val="Numrodepage"/>
+      </w:rPr>
+      <w:fldChar w:fldCharType="begin"/>
+    </w:r>
+    <w:r>
+      <w:rPr>
+        <w:rStyle w:val="Numrodepage"/>
+      </w:rPr>
+      <w:instrText xml:space="preserve">PAGE  </w:instrText>
+    </w:r>
+    <w:r>
+      <w:rPr>
+        <w:rStyle w:val="Numrodepage"/>
+      </w:rPr>
+      <w:fldChar w:fldCharType="end"/>
+    </w:r>
+  </w:p>
+  <w:p>
+    <w:pPr>
+      <w:pStyle w:val="Pieddepage"/>
+    </w:pPr>
+  </w:p>
+</w:ftr>
+</file>
+
+<file path=word/footer2.xml><?xml version="1.0" encoding="utf-8"?>
+<w:ftr xmlns:wpc="http://schemas.microsoft.com/office/word/2010/wordprocessingCanvas" xmlns:mo="http://schemas.microsoft.com/office/mac/office/2008/main" xmlns:mc="http://schemas.openxmlformats.org/markup-compatibility/2006" xmlns:mv="urn:schemas-microsoft-com:mac:vml" xmlns:o="urn:schemas-microsoft-com:office:office" xmlns:r="http://schemas.openxmlformats.org/officeDocument/2006/relationships" xmlns:m="http://schemas.openxmlformats.org/officeDocument/2006/math" xmlns:v="urn:schemas-microsoft-com:vml" xmlns:wp14="http://schemas.microsoft.com/office/word/2010/wordprocessingDrawing" xmlns:wp="http://schemas.openxmlformats.org/drawingml/2006/wordprocessingDrawing" xmlns:w10="urn:schemas-microsoft-com:office:word" xmlns:w="http://schemas.openxmlformats.org/wordprocessingml/2006/main" xmlns:w14="http://schemas.microsoft.com/office/word/2010/wordml" xmlns:wpg="http://schemas.microsoft.com/office/word/2010/wordprocessingGroup" xmlns:wpi="http://schemas.microsoft.com/office/word/2010/wordprocessingInk" xmlns:wne="http://schemas.microsoft.com/office/word/2006/wordml" xmlns:wps="http://schemas.microsoft.com/office/word/2010/wordprocessingShape" mc:Ignorable="w14 wp14">
+  <w:p>
+    <w:pPr>
+      <w:pStyle w:val="Pieddepage"/>
+      <w:framePr w:wrap="around" w:vAnchor="text" w:hAnchor="margin" w:xAlign="center" w:y="1"/>
+      <w:rPr>
+        <w:rStyle w:val="Numrodepage"/>
+      </w:rPr>
+    </w:pPr>
+    <w:r>
+      <w:rPr>
+        <w:rStyle w:val="Numrodepage"/>
+      </w:rPr>
+      <w:fldChar w:fldCharType="begin"/>
+    </w:r>
+    <w:r>
+      <w:rPr>
+        <w:rStyle w:val="Numrodepage"/>
+      </w:rPr>
+      <w:instrText xml:space="preserve">PAGE  </w:instrText>
+    </w:r>
+    <w:r>
+      <w:rPr>
+        <w:rStyle w:val="Numrodepage"/>
+      </w:rPr>
+      <w:fldChar w:fldCharType="separate"/>
+    </w:r>
+    <w:r>
+      <w:rPr>
+        <w:rStyle w:val="Numrodepage"/>
+        <w:noProof/>
+      </w:rPr>
+      <w:t>21</w:t>
+    </w:r>
+    <w:r>
+      <w:rPr>
+        <w:rStyle w:val="Numrodepage"/>
+      </w:rPr>
+      <w:fldChar w:fldCharType="end"/>
+    </w:r>
+  </w:p>
+  <w:p>
+    <w:pPr>
+      <w:pStyle w:val="Pieddepage"/>
+    </w:pPr>
+  </w:p>
+</w:ftr>
+</file>
+
+<file path=word/footnotes.xml><?xml version="1.0" encoding="utf-8"?>
+<w:footnotes xmlns:wpc="http://schemas.microsoft.com/office/word/2010/wordprocessingCanvas" xmlns:mo="http://schemas.microsoft.com/office/mac/office/2008/main" xmlns:mc="http://schemas.openxmlformats.org/markup-compatibility/2006" xmlns:mv="urn:schemas-microsoft-com:mac:vml" xmlns:o="urn:schemas-microsoft-com:office:office" xmlns:r="http://schemas.openxmlformats.org/officeDocument/2006/relationships" xmlns:m="http://schemas.openxmlformats.org/officeDocument/2006/math" xmlns:v="urn:schemas-microsoft-com:vml" xmlns:wp14="http://schemas.microsoft.com/office/word/2010/wordprocessingDrawing" xmlns:wp="http://schemas.openxmlformats.org/drawingml/2006/wordprocessingDrawing" xmlns:w10="urn:schemas-microsoft-com:office:word" xmlns:w="http://schemas.openxmlformats.org/wordprocessingml/2006/main" xmlns:w14="http://schemas.microsoft.com/office/word/2010/wordml" xmlns:wpg="http://schemas.microsoft.com/office/word/2010/wordprocessingGroup" xmlns:wpi="http://schemas.microsoft.com/office/word/2010/wordprocessingInk" xmlns:wne="http://schemas.microsoft.com/office/word/2006/wordml" xmlns:wps="http://schemas.microsoft.com/office/word/2010/wordprocessingShape" mc:Ignorable="w14 wp14">
+  <w:footnote w:type="separator" w:id="-1">
+    <w:p>
+      <w:r>
+        <w:separator/>
+      </w:r>
+    </w:p>
+  </w:footnote>
+  <w:footnote w:type="continuationSeparator" w:id="0">
+    <w:p>
+      <w:r>
+        <w:continuationSeparator/>
+      </w:r>
+    </w:p>
+  </w:footnote>
+</w:footnotes>
+</file>
+
 <file path=word/numbering.xml><?xml version="1.0" encoding="utf-8"?>
-<w:numbering xmlns:wpc="http://schemas.microsoft.com/office/word/2010/wordprocessingCanvas" xmlns:cx="http://schemas.microsoft.com/office/drawing/2014/chartex" xmlns:cx1="http://schemas.microsoft.com/office/drawing/2015/9/8/chartex" xmlns:cx2="http://schemas.microsoft.com/office/drawing/2015/10/21/chartex" xmlns:cx3="http://schemas.microsoft.com/office/drawing/2016/5/9/chartex" xmlns:cx4="http://schemas.microsoft.com/office/drawing/2016/5/10/chartex" xmlns:cx5="http://schemas.microsoft.com/office/drawing/2016/5/11/chartex" xmlns:cx6="http://schemas.microsoft.com/office/drawing/2016/5/12/chartex" xmlns:cx7="http://schemas.microsoft.com/office/drawing/2016/5/13/chartex" xmlns:cx8="http://schemas.microsoft.com/office/drawing/2016/5/14/chartex" xmlns:mc="http://schemas.openxmlformats.org/markup-compatibility/2006" xmlns:aink="http://schemas.microsoft.com/office/drawing/2016/ink" xmlns:am3d="http://schemas.microsoft.com/office/drawing/2017/model3d" xmlns:o="urn:schemas-microsoft-com:office:office" xmlns:r="http://schemas.openxmlformats.org/officeDocument/2006/relationships" xmlns:m="http://schemas.openxmlformats.org/officeDocument/2006/math" xmlns:v="urn:schemas-microsoft-com:vml" xmlns:wp14="http://schemas.microsoft.com/office/word/2010/wordprocessingDrawing" xmlns:wp="http://schemas.openxmlformats.org/drawingml/2006/wordprocessingDrawing" xmlns:w10="urn:schemas-microsoft-com:office:word" xmlns:w="http://schemas.openxmlformats.org/wordprocessingml/2006/main" xmlns:w14="http://schemas.microsoft.com/office/word/2010/wordml" xmlns:w15="http://schemas.microsoft.com/office/word/2012/wordml" xmlns:w16cex="http://schemas.microsoft.com/office/word/2018/wordml/cex" xmlns:w16cid="http://schemas.microsoft.com/office/word/2016/wordml/cid" xmlns:w16="http://schemas.microsoft.com/office/word/2018/wordml" xmlns:w16se="http://schemas.microsoft.com/office/word/2015/wordml/symex" xmlns:wpg="http://schemas.microsoft.com/office/word/2010/wordprocessingGroup" xmlns:wpi="http://schemas.microsoft.com/office/word/2010/wordprocessingInk" xmlns:wne="http://schemas.microsoft.com/office/word/2006/wordml" xmlns:wps="http://schemas.microsoft.com/office/word/2010/wordprocessingShape" mc:Ignorable="w14 w15 w16se w16cid w16 w16cex wp14">
-  <w:abstractNum w:abstractNumId="0" w15:restartNumberingAfterBreak="0">
+<w:numbering xmlns:wpc="http://schemas.microsoft.com/office/word/2010/wordprocessingCanvas" xmlns:mo="http://schemas.microsoft.com/office/mac/office/2008/main" xmlns:mc="http://schemas.openxmlformats.org/markup-compatibility/2006" xmlns:mv="urn:schemas-microsoft-com:mac:vml" xmlns:o="urn:schemas-microsoft-com:office:office" xmlns:r="http://schemas.openxmlformats.org/officeDocument/2006/relationships" xmlns:m="http://schemas.openxmlformats.org/officeDocument/2006/math" xmlns:v="urn:schemas-microsoft-com:vml" xmlns:wp14="http://schemas.microsoft.com/office/word/2010/wordprocessingDrawing" xmlns:wp="http://schemas.openxmlformats.org/drawingml/2006/wordprocessingDrawing" xmlns:w10="urn:schemas-microsoft-com:office:word" xmlns:w="http://schemas.openxmlformats.org/wordprocessingml/2006/main" xmlns:w14="http://schemas.microsoft.com/office/word/2010/wordml" xmlns:wpg="http://schemas.microsoft.com/office/word/2010/wordprocessingGroup" xmlns:wpi="http://schemas.microsoft.com/office/word/2010/wordprocessingInk" xmlns:wne="http://schemas.microsoft.com/office/word/2006/wordml" xmlns:wps="http://schemas.microsoft.com/office/word/2010/wordprocessingShape" mc:Ignorable="w14 wp14">
+  <w:abstractNum w:abstractNumId="0">
     <w:nsid w:val="00864FAC"/>
     <w:multiLevelType w:val="hybridMultilevel"/>
     <w:tmpl w:val="4B5A349C"/>
@@ -11699,7 +13491,7 @@
       </w:rPr>
     </w:lvl>
   </w:abstractNum>
-  <w:abstractNum w:abstractNumId="1" w15:restartNumberingAfterBreak="0">
+  <w:abstractNum w:abstractNumId="1">
     <w:nsid w:val="436704B0"/>
     <w:multiLevelType w:val="hybridMultilevel"/>
     <w:tmpl w:val="A9F6B58C"/>
@@ -11812,7 +13604,7 @@
       </w:rPr>
     </w:lvl>
   </w:abstractNum>
-  <w:abstractNum w:abstractNumId="2" w15:restartNumberingAfterBreak="0">
+  <w:abstractNum w:abstractNumId="2">
     <w:nsid w:val="45615D1A"/>
     <w:multiLevelType w:val="hybridMultilevel"/>
     <w:tmpl w:val="33186ADC"/>
@@ -11925,7 +13717,7 @@
       </w:rPr>
     </w:lvl>
   </w:abstractNum>
-  <w:abstractNum w:abstractNumId="3" w15:restartNumberingAfterBreak="0">
+  <w:abstractNum w:abstractNumId="3">
     <w:nsid w:val="4BD43D70"/>
     <w:multiLevelType w:val="hybridMultilevel"/>
     <w:tmpl w:val="8B34DB48"/>
@@ -12038,7 +13830,7 @@
       </w:rPr>
     </w:lvl>
   </w:abstractNum>
-  <w:abstractNum w:abstractNumId="4" w15:restartNumberingAfterBreak="0">
+  <w:abstractNum w:abstractNumId="4">
     <w:nsid w:val="4FED078D"/>
     <w:multiLevelType w:val="hybridMultilevel"/>
     <w:tmpl w:val="5554DEFE"/>
@@ -12170,7 +13962,7 @@
 </file>
 
 <file path=word/styles.xml><?xml version="1.0" encoding="utf-8"?>
-<w:styles xmlns:mc="http://schemas.openxmlformats.org/markup-compatibility/2006" xmlns:r="http://schemas.openxmlformats.org/officeDocument/2006/relationships" xmlns:w="http://schemas.openxmlformats.org/wordprocessingml/2006/main" xmlns:w14="http://schemas.microsoft.com/office/word/2010/wordml" xmlns:w15="http://schemas.microsoft.com/office/word/2012/wordml" xmlns:w16cex="http://schemas.microsoft.com/office/word/2018/wordml/cex" xmlns:w16cid="http://schemas.microsoft.com/office/word/2016/wordml/cid" xmlns:w16="http://schemas.microsoft.com/office/word/2018/wordml" xmlns:w16se="http://schemas.microsoft.com/office/word/2015/wordml/symex" mc:Ignorable="w14 w15 w16se w16cid w16 w16cex">
+<w:styles xmlns:mc="http://schemas.openxmlformats.org/markup-compatibility/2006" xmlns:r="http://schemas.openxmlformats.org/officeDocument/2006/relationships" xmlns:w="http://schemas.openxmlformats.org/wordprocessingml/2006/main" xmlns:w14="http://schemas.microsoft.com/office/word/2010/wordml" mc:Ignorable="w14">
   <w:docDefaults>
     <w:rPrDefault>
       <w:rPr>
@@ -12180,365 +13972,152 @@
     </w:rPrDefault>
     <w:pPrDefault/>
   </w:docDefaults>
-  <w:latentStyles w:defLockedState="0" w:defUIPriority="0" w:defSemiHidden="0" w:defUnhideWhenUsed="0" w:defQFormat="0" w:count="376">
-    <w:lsdException w:name="Normal" w:qFormat="1"/>
-    <w:lsdException w:name="heading 1" w:qFormat="1"/>
-    <w:lsdException w:name="heading 2" w:qFormat="1"/>
-    <w:lsdException w:name="heading 3" w:qFormat="1"/>
-    <w:lsdException w:name="heading 4" w:semiHidden="1" w:unhideWhenUsed="1" w:qFormat="1"/>
-    <w:lsdException w:name="heading 5" w:semiHidden="1" w:unhideWhenUsed="1" w:qFormat="1"/>
-    <w:lsdException w:name="heading 6" w:semiHidden="1" w:unhideWhenUsed="1" w:qFormat="1"/>
-    <w:lsdException w:name="heading 7" w:semiHidden="1" w:unhideWhenUsed="1" w:qFormat="1"/>
-    <w:lsdException w:name="heading 8" w:semiHidden="1" w:unhideWhenUsed="1" w:qFormat="1"/>
-    <w:lsdException w:name="heading 9" w:semiHidden="1" w:unhideWhenUsed="1" w:qFormat="1"/>
-    <w:lsdException w:name="index 2" w:semiHidden="1" w:unhideWhenUsed="1"/>
-    <w:lsdException w:name="index 3" w:semiHidden="1" w:unhideWhenUsed="1"/>
-    <w:lsdException w:name="index 4" w:semiHidden="1" w:unhideWhenUsed="1"/>
-    <w:lsdException w:name="index 5" w:semiHidden="1" w:unhideWhenUsed="1"/>
-    <w:lsdException w:name="index 6" w:semiHidden="1" w:unhideWhenUsed="1"/>
-    <w:lsdException w:name="index 7" w:semiHidden="1" w:unhideWhenUsed="1"/>
-    <w:lsdException w:name="index 8" w:semiHidden="1" w:unhideWhenUsed="1"/>
-    <w:lsdException w:name="index 9" w:semiHidden="1" w:unhideWhenUsed="1"/>
-    <w:lsdException w:name="toc 1" w:semiHidden="1" w:unhideWhenUsed="1"/>
-    <w:lsdException w:name="toc 2" w:semiHidden="1" w:unhideWhenUsed="1"/>
-    <w:lsdException w:name="toc 3" w:semiHidden="1" w:unhideWhenUsed="1"/>
-    <w:lsdException w:name="toc 4" w:semiHidden="1" w:unhideWhenUsed="1"/>
-    <w:lsdException w:name="toc 5" w:semiHidden="1" w:unhideWhenUsed="1"/>
-    <w:lsdException w:name="toc 6" w:semiHidden="1" w:unhideWhenUsed="1"/>
-    <w:lsdException w:name="toc 7" w:semiHidden="1" w:unhideWhenUsed="1"/>
-    <w:lsdException w:name="toc 8" w:semiHidden="1" w:unhideWhenUsed="1"/>
-    <w:lsdException w:name="toc 9" w:semiHidden="1" w:unhideWhenUsed="1"/>
-    <w:lsdException w:name="Normal Indent" w:semiHidden="1" w:unhideWhenUsed="1"/>
-    <w:lsdException w:name="footnote text" w:semiHidden="1" w:unhideWhenUsed="1"/>
-    <w:lsdException w:name="annotation text" w:semiHidden="1" w:unhideWhenUsed="1"/>
-    <w:lsdException w:name="header" w:semiHidden="1" w:unhideWhenUsed="1"/>
-    <w:lsdException w:name="footer" w:semiHidden="1" w:unhideWhenUsed="1"/>
-    <w:lsdException w:name="index heading" w:semiHidden="1" w:unhideWhenUsed="1"/>
-    <w:lsdException w:name="caption" w:semiHidden="1" w:unhideWhenUsed="1" w:qFormat="1"/>
-    <w:lsdException w:name="table of figures" w:semiHidden="1" w:unhideWhenUsed="1"/>
-    <w:lsdException w:name="envelope address" w:semiHidden="1" w:unhideWhenUsed="1"/>
-    <w:lsdException w:name="envelope return" w:semiHidden="1" w:unhideWhenUsed="1"/>
-    <w:lsdException w:name="footnote reference" w:semiHidden="1" w:unhideWhenUsed="1"/>
-    <w:lsdException w:name="annotation reference" w:semiHidden="1" w:unhideWhenUsed="1"/>
-    <w:lsdException w:name="line number" w:semiHidden="1" w:unhideWhenUsed="1"/>
-    <w:lsdException w:name="page number" w:semiHidden="1" w:unhideWhenUsed="1"/>
-    <w:lsdException w:name="endnote reference" w:semiHidden="1" w:unhideWhenUsed="1"/>
-    <w:lsdException w:name="endnote text" w:semiHidden="1" w:unhideWhenUsed="1"/>
-    <w:lsdException w:name="table of authorities" w:semiHidden="1" w:unhideWhenUsed="1"/>
-    <w:lsdException w:name="macro" w:semiHidden="1" w:unhideWhenUsed="1"/>
-    <w:lsdException w:name="toa heading" w:semiHidden="1" w:unhideWhenUsed="1"/>
-    <w:lsdException w:name="List" w:semiHidden="1" w:unhideWhenUsed="1"/>
-    <w:lsdException w:name="List Bullet" w:semiHidden="1" w:unhideWhenUsed="1"/>
-    <w:lsdException w:name="List Number" w:semiHidden="1" w:unhideWhenUsed="1"/>
-    <w:lsdException w:name="List 2" w:semiHidden="1" w:unhideWhenUsed="1"/>
-    <w:lsdException w:name="List 3" w:semiHidden="1" w:unhideWhenUsed="1"/>
-    <w:lsdException w:name="List 4" w:semiHidden="1" w:unhideWhenUsed="1"/>
-    <w:lsdException w:name="List Bullet 2" w:semiHidden="1" w:unhideWhenUsed="1"/>
-    <w:lsdException w:name="List Bullet 3" w:semiHidden="1" w:unhideWhenUsed="1"/>
-    <w:lsdException w:name="List Number 2" w:semiHidden="1" w:unhideWhenUsed="1"/>
-    <w:lsdException w:name="List Number 3" w:semiHidden="1" w:unhideWhenUsed="1"/>
-    <w:lsdException w:name="List Number 4" w:semiHidden="1" w:unhideWhenUsed="1"/>
-    <w:lsdException w:name="List Number 5" w:semiHidden="1" w:unhideWhenUsed="1"/>
-    <w:lsdException w:name="Title" w:qFormat="1"/>
-    <w:lsdException w:name="Closing" w:semiHidden="1" w:unhideWhenUsed="1"/>
-    <w:lsdException w:name="Signature" w:semiHidden="1" w:unhideWhenUsed="1"/>
-    <w:lsdException w:name="Default Paragraph Font" w:semiHidden="1" w:unhideWhenUsed="1"/>
-    <w:lsdException w:name="Body Text" w:semiHidden="1" w:unhideWhenUsed="1"/>
-    <w:lsdException w:name="Body Text Indent" w:semiHidden="1" w:unhideWhenUsed="1"/>
-    <w:lsdException w:name="List Continue" w:semiHidden="1" w:unhideWhenUsed="1"/>
-    <w:lsdException w:name="List Continue 2" w:semiHidden="1" w:unhideWhenUsed="1"/>
-    <w:lsdException w:name="List Continue 3" w:semiHidden="1" w:unhideWhenUsed="1"/>
-    <w:lsdException w:name="List Continue 4" w:semiHidden="1" w:unhideWhenUsed="1"/>
-    <w:lsdException w:name="List Continue 5" w:semiHidden="1" w:unhideWhenUsed="1"/>
-    <w:lsdException w:name="Message Header" w:semiHidden="1" w:unhideWhenUsed="1"/>
-    <w:lsdException w:name="Subtitle" w:qFormat="1"/>
-    <w:lsdException w:name="Salutation" w:semiHidden="1" w:unhideWhenUsed="1"/>
-    <w:lsdException w:name="Date" w:semiHidden="1" w:unhideWhenUsed="1"/>
-    <w:lsdException w:name="Body Text First Indent" w:semiHidden="1" w:unhideWhenUsed="1"/>
-    <w:lsdException w:name="Body Text Indent 2" w:semiHidden="1" w:unhideWhenUsed="1"/>
-    <w:lsdException w:name="Body Text Indent 3" w:semiHidden="1" w:unhideWhenUsed="1"/>
-    <w:lsdException w:name="Block Text" w:semiHidden="1" w:unhideWhenUsed="1"/>
-    <w:lsdException w:name="Hyperlink" w:semiHidden="1" w:uiPriority="99" w:unhideWhenUsed="1"/>
-    <w:lsdException w:name="FollowedHyperlink" w:semiHidden="1" w:unhideWhenUsed="1"/>
-    <w:lsdException w:name="Strong" w:qFormat="1"/>
-    <w:lsdException w:name="Emphasis" w:qFormat="1"/>
-    <w:lsdException w:name="Document Map" w:semiHidden="1" w:unhideWhenUsed="1"/>
-    <w:lsdException w:name="Plain Text" w:semiHidden="1" w:unhideWhenUsed="1"/>
-    <w:lsdException w:name="E-mail Signature" w:semiHidden="1" w:unhideWhenUsed="1"/>
-    <w:lsdException w:name="HTML Top of Form" w:semiHidden="1" w:unhideWhenUsed="1"/>
-    <w:lsdException w:name="HTML Bottom of Form" w:semiHidden="1" w:unhideWhenUsed="1"/>
-    <w:lsdException w:name="Normal (Web)" w:semiHidden="1" w:unhideWhenUsed="1"/>
-    <w:lsdException w:name="HTML Acronym" w:semiHidden="1" w:unhideWhenUsed="1"/>
-    <w:lsdException w:name="HTML Address" w:semiHidden="1" w:unhideWhenUsed="1"/>
-    <w:lsdException w:name="HTML Cite" w:semiHidden="1" w:unhideWhenUsed="1"/>
-    <w:lsdException w:name="HTML Code" w:semiHidden="1" w:unhideWhenUsed="1"/>
-    <w:lsdException w:name="HTML Definition" w:semiHidden="1" w:unhideWhenUsed="1"/>
-    <w:lsdException w:name="HTML Keyboard" w:semiHidden="1" w:unhideWhenUsed="1"/>
-    <w:lsdException w:name="HTML Preformatted" w:semiHidden="1" w:unhideWhenUsed="1"/>
-    <w:lsdException w:name="HTML Sample" w:semiHidden="1" w:unhideWhenUsed="1"/>
-    <w:lsdException w:name="HTML Typewriter" w:semiHidden="1" w:unhideWhenUsed="1"/>
-    <w:lsdException w:name="HTML Variable" w:semiHidden="1" w:unhideWhenUsed="1"/>
-    <w:lsdException w:name="Normal Table" w:semiHidden="1" w:unhideWhenUsed="1"/>
-    <w:lsdException w:name="annotation subject" w:semiHidden="1" w:unhideWhenUsed="1"/>
-    <w:lsdException w:name="No List" w:semiHidden="1" w:unhideWhenUsed="1"/>
-    <w:lsdException w:name="Outline List 1" w:semiHidden="1" w:unhideWhenUsed="1"/>
-    <w:lsdException w:name="Outline List 2" w:semiHidden="1" w:unhideWhenUsed="1"/>
-    <w:lsdException w:name="Outline List 3" w:semiHidden="1" w:unhideWhenUsed="1"/>
-    <w:lsdException w:name="Table Simple 1" w:semiHidden="1" w:unhideWhenUsed="1"/>
-    <w:lsdException w:name="Table Simple 2" w:semiHidden="1" w:unhideWhenUsed="1"/>
-    <w:lsdException w:name="Table Simple 3" w:semiHidden="1" w:unhideWhenUsed="1"/>
-    <w:lsdException w:name="Table Classic 1" w:semiHidden="1" w:unhideWhenUsed="1"/>
-    <w:lsdException w:name="Table Classic 2" w:semiHidden="1" w:unhideWhenUsed="1"/>
-    <w:lsdException w:name="Table Classic 3" w:semiHidden="1" w:unhideWhenUsed="1"/>
-    <w:lsdException w:name="Table Classic 4" w:semiHidden="1" w:unhideWhenUsed="1"/>
-    <w:lsdException w:name="Table Colorful 1" w:semiHidden="1" w:unhideWhenUsed="1"/>
-    <w:lsdException w:name="Table Colorful 2" w:semiHidden="1" w:unhideWhenUsed="1"/>
-    <w:lsdException w:name="Table Colorful 3" w:semiHidden="1" w:unhideWhenUsed="1"/>
-    <w:lsdException w:name="Table Columns 1" w:semiHidden="1" w:unhideWhenUsed="1"/>
-    <w:lsdException w:name="Table Columns 2" w:semiHidden="1" w:unhideWhenUsed="1"/>
-    <w:lsdException w:name="Table Columns 3" w:semiHidden="1" w:unhideWhenUsed="1"/>
-    <w:lsdException w:name="Table Columns 4" w:semiHidden="1" w:unhideWhenUsed="1"/>
-    <w:lsdException w:name="Table Columns 5" w:semiHidden="1" w:unhideWhenUsed="1"/>
-    <w:lsdException w:name="Table Grid 1" w:semiHidden="1" w:unhideWhenUsed="1"/>
-    <w:lsdException w:name="Table Grid 2" w:semiHidden="1" w:unhideWhenUsed="1"/>
-    <w:lsdException w:name="Table Grid 3" w:semiHidden="1" w:unhideWhenUsed="1"/>
-    <w:lsdException w:name="Table Grid 4" w:semiHidden="1" w:unhideWhenUsed="1"/>
-    <w:lsdException w:name="Table Grid 5" w:semiHidden="1" w:unhideWhenUsed="1"/>
-    <w:lsdException w:name="Table Grid 6" w:semiHidden="1" w:unhideWhenUsed="1"/>
-    <w:lsdException w:name="Table Grid 7" w:semiHidden="1" w:unhideWhenUsed="1"/>
-    <w:lsdException w:name="Table Grid 8" w:semiHidden="1" w:unhideWhenUsed="1"/>
-    <w:lsdException w:name="Table List 1" w:semiHidden="1" w:unhideWhenUsed="1"/>
-    <w:lsdException w:name="Table List 2" w:semiHidden="1" w:unhideWhenUsed="1"/>
-    <w:lsdException w:name="Table List 3" w:semiHidden="1" w:unhideWhenUsed="1"/>
-    <w:lsdException w:name="Table List 4" w:semiHidden="1" w:unhideWhenUsed="1"/>
-    <w:lsdException w:name="Table List 5" w:semiHidden="1" w:unhideWhenUsed="1"/>
-    <w:lsdException w:name="Table List 6" w:semiHidden="1" w:unhideWhenUsed="1"/>
-    <w:lsdException w:name="Table List 7" w:semiHidden="1" w:unhideWhenUsed="1"/>
-    <w:lsdException w:name="Table List 8" w:semiHidden="1" w:unhideWhenUsed="1"/>
-    <w:lsdException w:name="Table 3D effects 1" w:semiHidden="1" w:unhideWhenUsed="1"/>
-    <w:lsdException w:name="Table 3D effects 2" w:semiHidden="1" w:unhideWhenUsed="1"/>
-    <w:lsdException w:name="Table 3D effects 3" w:semiHidden="1" w:unhideWhenUsed="1"/>
-    <w:lsdException w:name="Table Contemporary" w:semiHidden="1" w:unhideWhenUsed="1"/>
-    <w:lsdException w:name="Table Elegant" w:semiHidden="1" w:unhideWhenUsed="1"/>
-    <w:lsdException w:name="Table Professional" w:semiHidden="1" w:unhideWhenUsed="1"/>
-    <w:lsdException w:name="Table Subtle 1" w:semiHidden="1" w:unhideWhenUsed="1"/>
-    <w:lsdException w:name="Table Subtle 2" w:semiHidden="1" w:unhideWhenUsed="1"/>
-    <w:lsdException w:name="Table Web 1" w:semiHidden="1" w:unhideWhenUsed="1"/>
-    <w:lsdException w:name="Table Web 2" w:semiHidden="1" w:unhideWhenUsed="1"/>
-    <w:lsdException w:name="Table Web 3" w:semiHidden="1" w:unhideWhenUsed="1"/>
-    <w:lsdException w:name="Balloon Text" w:semiHidden="1" w:unhideWhenUsed="1"/>
-    <w:lsdException w:name="Table Theme" w:semiHidden="1" w:unhideWhenUsed="1"/>
-    <w:lsdException w:name="Placeholder Text" w:semiHidden="1" w:uiPriority="99"/>
-    <w:lsdException w:name="No Spacing" w:uiPriority="1" w:qFormat="1"/>
-    <w:lsdException w:name="Light Shading" w:uiPriority="60"/>
-    <w:lsdException w:name="Light List" w:uiPriority="61"/>
-    <w:lsdException w:name="Light Grid" w:uiPriority="62"/>
-    <w:lsdException w:name="Medium Shading 1" w:uiPriority="63"/>
-    <w:lsdException w:name="Medium Shading 2" w:uiPriority="64"/>
-    <w:lsdException w:name="Medium List 1" w:uiPriority="65"/>
-    <w:lsdException w:name="Medium List 2" w:uiPriority="66"/>
-    <w:lsdException w:name="Medium Grid 1" w:uiPriority="67"/>
-    <w:lsdException w:name="Medium Grid 2" w:uiPriority="68"/>
-    <w:lsdException w:name="Medium Grid 3" w:uiPriority="69"/>
-    <w:lsdException w:name="Dark List" w:uiPriority="70"/>
-    <w:lsdException w:name="Colorful Shading" w:uiPriority="71"/>
-    <w:lsdException w:name="Colorful List" w:uiPriority="72"/>
-    <w:lsdException w:name="Colorful Grid" w:uiPriority="73"/>
-    <w:lsdException w:name="Light Shading Accent 1" w:uiPriority="60"/>
-    <w:lsdException w:name="Light List Accent 1" w:uiPriority="61"/>
-    <w:lsdException w:name="Light Grid Accent 1" w:uiPriority="62"/>
-    <w:lsdException w:name="Medium Shading 1 Accent 1" w:uiPriority="63"/>
-    <w:lsdException w:name="Medium Shading 2 Accent 1" w:uiPriority="64"/>
-    <w:lsdException w:name="Medium List 1 Accent 1" w:uiPriority="65"/>
-    <w:lsdException w:name="Revision" w:semiHidden="1" w:uiPriority="99"/>
-    <w:lsdException w:name="List Paragraph" w:uiPriority="34" w:qFormat="1"/>
-    <w:lsdException w:name="Quote" w:uiPriority="29" w:qFormat="1"/>
-    <w:lsdException w:name="Intense Quote" w:uiPriority="30" w:qFormat="1"/>
-    <w:lsdException w:name="Medium List 2 Accent 1" w:uiPriority="66"/>
-    <w:lsdException w:name="Medium Grid 1 Accent 1" w:uiPriority="67"/>
-    <w:lsdException w:name="Medium Grid 2 Accent 1" w:uiPriority="68"/>
-    <w:lsdException w:name="Medium Grid 3 Accent 1" w:uiPriority="69"/>
-    <w:lsdException w:name="Dark List Accent 1" w:uiPriority="70"/>
-    <w:lsdException w:name="Colorful Shading Accent 1" w:uiPriority="71"/>
-    <w:lsdException w:name="Colorful List Accent 1" w:uiPriority="72"/>
-    <w:lsdException w:name="Colorful Grid Accent 1" w:uiPriority="73"/>
-    <w:lsdException w:name="Light Shading Accent 2" w:uiPriority="60"/>
-    <w:lsdException w:name="Light List Accent 2" w:uiPriority="61"/>
-    <w:lsdException w:name="Light Grid Accent 2" w:uiPriority="62"/>
-    <w:lsdException w:name="Medium Shading 1 Accent 2" w:uiPriority="63"/>
-    <w:lsdException w:name="Medium Shading 2 Accent 2" w:uiPriority="64"/>
-    <w:lsdException w:name="Medium List 1 Accent 2" w:uiPriority="65"/>
-    <w:lsdException w:name="Medium List 2 Accent 2" w:uiPriority="66"/>
-    <w:lsdException w:name="Medium Grid 1 Accent 2" w:uiPriority="67"/>
-    <w:lsdException w:name="Medium Grid 2 Accent 2" w:uiPriority="68"/>
-    <w:lsdException w:name="Medium Grid 3 Accent 2" w:uiPriority="69"/>
-    <w:lsdException w:name="Dark List Accent 2" w:uiPriority="70"/>
-    <w:lsdException w:name="Colorful Shading Accent 2" w:uiPriority="71"/>
-    <w:lsdException w:name="Colorful List Accent 2" w:uiPriority="72"/>
-    <w:lsdException w:name="Colorful Grid Accent 2" w:uiPriority="73"/>
-    <w:lsdException w:name="Light Shading Accent 3" w:uiPriority="60"/>
-    <w:lsdException w:name="Light List Accent 3" w:uiPriority="61"/>
-    <w:lsdException w:name="Light Grid Accent 3" w:uiPriority="62"/>
-    <w:lsdException w:name="Medium Shading 1 Accent 3" w:uiPriority="63"/>
-    <w:lsdException w:name="Medium Shading 2 Accent 3" w:uiPriority="64"/>
-    <w:lsdException w:name="Medium List 1 Accent 3" w:uiPriority="65"/>
-    <w:lsdException w:name="Medium List 2 Accent 3" w:uiPriority="66"/>
-    <w:lsdException w:name="Medium Grid 1 Accent 3" w:uiPriority="67"/>
-    <w:lsdException w:name="Medium Grid 2 Accent 3" w:uiPriority="68"/>
-    <w:lsdException w:name="Medium Grid 3 Accent 3" w:uiPriority="69"/>
-    <w:lsdException w:name="Dark List Accent 3" w:uiPriority="70"/>
-    <w:lsdException w:name="Colorful Shading Accent 3" w:uiPriority="71"/>
-    <w:lsdException w:name="Colorful List Accent 3" w:uiPriority="72"/>
-    <w:lsdException w:name="Colorful Grid Accent 3" w:uiPriority="73"/>
-    <w:lsdException w:name="Light Shading Accent 4" w:uiPriority="60"/>
-    <w:lsdException w:name="Light List Accent 4" w:uiPriority="61"/>
-    <w:lsdException w:name="Light Grid Accent 4" w:uiPriority="62"/>
-    <w:lsdException w:name="Medium Shading 1 Accent 4" w:uiPriority="63"/>
-    <w:lsdException w:name="Medium Shading 2 Accent 4" w:uiPriority="64"/>
-    <w:lsdException w:name="Medium List 1 Accent 4" w:uiPriority="65"/>
-    <w:lsdException w:name="Medium List 2 Accent 4" w:uiPriority="66"/>
-    <w:lsdException w:name="Medium Grid 1 Accent 4" w:uiPriority="67"/>
-    <w:lsdException w:name="Medium Grid 2 Accent 4" w:uiPriority="68"/>
-    <w:lsdException w:name="Medium Grid 3 Accent 4" w:uiPriority="69"/>
-    <w:lsdException w:name="Dark List Accent 4" w:uiPriority="70"/>
-    <w:lsdException w:name="Colorful Shading Accent 4" w:uiPriority="71"/>
-    <w:lsdException w:name="Colorful List Accent 4" w:uiPriority="72"/>
-    <w:lsdException w:name="Colorful Grid Accent 4" w:uiPriority="73"/>
-    <w:lsdException w:name="Light Shading Accent 5" w:uiPriority="60"/>
-    <w:lsdException w:name="Light List Accent 5" w:uiPriority="61"/>
-    <w:lsdException w:name="Light Grid Accent 5" w:uiPriority="62"/>
-    <w:lsdException w:name="Medium Shading 1 Accent 5" w:uiPriority="63"/>
-    <w:lsdException w:name="Medium Shading 2 Accent 5" w:uiPriority="64"/>
-    <w:lsdException w:name="Medium List 1 Accent 5" w:uiPriority="65"/>
-    <w:lsdException w:name="Medium List 2 Accent 5" w:uiPriority="66"/>
-    <w:lsdException w:name="Medium Grid 1 Accent 5" w:uiPriority="67"/>
-    <w:lsdException w:name="Medium Grid 2 Accent 5" w:uiPriority="68"/>
-    <w:lsdException w:name="Medium Grid 3 Accent 5" w:uiPriority="69"/>
-    <w:lsdException w:name="Dark List Accent 5" w:uiPriority="70"/>
-    <w:lsdException w:name="Colorful Shading Accent 5" w:uiPriority="71"/>
-    <w:lsdException w:name="Colorful List Accent 5" w:uiPriority="72"/>
-    <w:lsdException w:name="Colorful Grid Accent 5" w:uiPriority="73"/>
-    <w:lsdException w:name="Light Shading Accent 6" w:uiPriority="60"/>
-    <w:lsdException w:name="Light List Accent 6" w:uiPriority="61"/>
-    <w:lsdException w:name="Light Grid Accent 6" w:uiPriority="62"/>
-    <w:lsdException w:name="Medium Shading 1 Accent 6" w:uiPriority="63"/>
-    <w:lsdException w:name="Medium Shading 2 Accent 6" w:uiPriority="64"/>
-    <w:lsdException w:name="Medium List 1 Accent 6" w:uiPriority="65"/>
-    <w:lsdException w:name="Medium List 2 Accent 6" w:uiPriority="66"/>
-    <w:lsdException w:name="Medium Grid 1 Accent 6" w:uiPriority="67"/>
-    <w:lsdException w:name="Medium Grid 2 Accent 6" w:uiPriority="68"/>
-    <w:lsdException w:name="Medium Grid 3 Accent 6" w:uiPriority="69"/>
-    <w:lsdException w:name="Dark List Accent 6" w:uiPriority="70"/>
-    <w:lsdException w:name="Colorful Shading Accent 6" w:uiPriority="71"/>
-    <w:lsdException w:name="Colorful List Accent 6" w:uiPriority="72"/>
-    <w:lsdException w:name="Colorful Grid Accent 6" w:uiPriority="73"/>
-    <w:lsdException w:name="Subtle Emphasis" w:uiPriority="19" w:qFormat="1"/>
-    <w:lsdException w:name="Intense Emphasis" w:uiPriority="21" w:qFormat="1"/>
-    <w:lsdException w:name="Subtle Reference" w:uiPriority="31" w:qFormat="1"/>
-    <w:lsdException w:name="Intense Reference" w:uiPriority="32" w:qFormat="1"/>
-    <w:lsdException w:name="Book Title" w:uiPriority="33" w:qFormat="1"/>
-    <w:lsdException w:name="Bibliography" w:semiHidden="1" w:uiPriority="37" w:unhideWhenUsed="1"/>
-    <w:lsdException w:name="TOC Heading" w:semiHidden="1" w:uiPriority="39" w:unhideWhenUsed="1" w:qFormat="1"/>
-    <w:lsdException w:name="Grid Table 4" w:uiPriority="49"/>
-    <w:lsdException w:name="Grid Table 5 Dark" w:uiPriority="50"/>
-    <w:lsdException w:name="Grid Table 6 Colorful" w:uiPriority="51"/>
-    <w:lsdException w:name="Grid Table 7 Colorful" w:uiPriority="52"/>
-    <w:lsdException w:name="Grid Table 1 Light Accent 1" w:uiPriority="46"/>
-    <w:lsdException w:name="Grid Table 2 Accent 1" w:uiPriority="47"/>
-    <w:lsdException w:name="Grid Table 3 Accent 1" w:uiPriority="48"/>
-    <w:lsdException w:name="Grid Table 4 Accent 1" w:uiPriority="49"/>
-    <w:lsdException w:name="Grid Table 5 Dark Accent 1" w:uiPriority="50"/>
-    <w:lsdException w:name="Grid Table 6 Colorful Accent 1" w:uiPriority="51"/>
-    <w:lsdException w:name="Grid Table 7 Colorful Accent 1" w:uiPriority="52"/>
-    <w:lsdException w:name="Grid Table 1 Light Accent 2" w:uiPriority="46"/>
-    <w:lsdException w:name="Grid Table 2 Accent 2" w:uiPriority="47"/>
-    <w:lsdException w:name="Grid Table 3 Accent 2" w:uiPriority="48"/>
-    <w:lsdException w:name="Grid Table 4 Accent 2" w:uiPriority="49"/>
-    <w:lsdException w:name="Grid Table 5 Dark Accent 2" w:uiPriority="50"/>
-    <w:lsdException w:name="Grid Table 6 Colorful Accent 2" w:uiPriority="51"/>
-    <w:lsdException w:name="Grid Table 7 Colorful Accent 2" w:uiPriority="52"/>
-    <w:lsdException w:name="Grid Table 1 Light Accent 3" w:uiPriority="46"/>
-    <w:lsdException w:name="Grid Table 2 Accent 3" w:uiPriority="47"/>
-    <w:lsdException w:name="Grid Table 3 Accent 3" w:uiPriority="48"/>
-    <w:lsdException w:name="Grid Table 4 Accent 3" w:uiPriority="49"/>
-    <w:lsdException w:name="Grid Table 5 Dark Accent 3" w:uiPriority="50"/>
-    <w:lsdException w:name="Grid Table 6 Colorful Accent 3" w:uiPriority="51"/>
-    <w:lsdException w:name="Grid Table 7 Colorful Accent 3" w:uiPriority="52"/>
-    <w:lsdException w:name="Grid Table 1 Light Accent 4" w:uiPriority="46"/>
-    <w:lsdException w:name="Grid Table 2 Accent 4" w:uiPriority="47"/>
-    <w:lsdException w:name="Grid Table 3 Accent 4" w:uiPriority="48"/>
-    <w:lsdException w:name="Grid Table 4 Accent 4" w:uiPriority="49"/>
-    <w:lsdException w:name="Grid Table 5 Dark Accent 4" w:uiPriority="50"/>
-    <w:lsdException w:name="Grid Table 6 Colorful Accent 4" w:uiPriority="51"/>
-    <w:lsdException w:name="Grid Table 7 Colorful Accent 4" w:uiPriority="52"/>
-    <w:lsdException w:name="Grid Table 1 Light Accent 5" w:uiPriority="46"/>
-    <w:lsdException w:name="Grid Table 2 Accent 5" w:uiPriority="47"/>
-    <w:lsdException w:name="Grid Table 3 Accent 5" w:uiPriority="48"/>
-    <w:lsdException w:name="Grid Table 4 Accent 5" w:uiPriority="49"/>
-    <w:lsdException w:name="Grid Table 5 Dark Accent 5" w:uiPriority="50"/>
-    <w:lsdException w:name="Grid Table 6 Colorful Accent 5" w:uiPriority="51"/>
-    <w:lsdException w:name="Grid Table 7 Colorful Accent 5" w:uiPriority="52"/>
-    <w:lsdException w:name="Grid Table 1 Light Accent 6" w:uiPriority="46"/>
-    <w:lsdException w:name="Grid Table 2 Accent 6" w:uiPriority="47"/>
-    <w:lsdException w:name="Grid Table 3 Accent 6" w:uiPriority="48"/>
-    <w:lsdException w:name="Grid Table 4 Accent 6" w:uiPriority="49"/>
-    <w:lsdException w:name="Grid Table 5 Dark Accent 6" w:uiPriority="50"/>
-    <w:lsdException w:name="Grid Table 6 Colorful Accent 6" w:uiPriority="51"/>
-    <w:lsdException w:name="Grid Table 7 Colorful Accent 6" w:uiPriority="52"/>
-    <w:lsdException w:name="List Table 1 Light" w:uiPriority="46"/>
-    <w:lsdException w:name="List Table 2" w:uiPriority="47"/>
-    <w:lsdException w:name="List Table 3" w:uiPriority="48"/>
-    <w:lsdException w:name="List Table 4" w:uiPriority="49"/>
-    <w:lsdException w:name="List Table 5 Dark" w:uiPriority="50"/>
-    <w:lsdException w:name="List Table 6 Colorful" w:uiPriority="51"/>
-    <w:lsdException w:name="List Table 7 Colorful" w:uiPriority="52"/>
-    <w:lsdException w:name="List Table 1 Light Accent 1" w:uiPriority="46"/>
-    <w:lsdException w:name="List Table 2 Accent 1" w:uiPriority="47"/>
-    <w:lsdException w:name="List Table 3 Accent 1" w:uiPriority="48"/>
-    <w:lsdException w:name="List Table 4 Accent 1" w:uiPriority="49"/>
-    <w:lsdException w:name="List Table 5 Dark Accent 1" w:uiPriority="50"/>
-    <w:lsdException w:name="List Table 6 Colorful Accent 1" w:uiPriority="51"/>
-    <w:lsdException w:name="List Table 7 Colorful Accent 1" w:uiPriority="52"/>
-    <w:lsdException w:name="List Table 1 Light Accent 2" w:uiPriority="46"/>
-    <w:lsdException w:name="List Table 2 Accent 2" w:uiPriority="47"/>
-    <w:lsdException w:name="List Table 3 Accent 2" w:uiPriority="48"/>
-    <w:lsdException w:name="List Table 4 Accent 2" w:uiPriority="49"/>
-    <w:lsdException w:name="List Table 5 Dark Accent 2" w:uiPriority="50"/>
-    <w:lsdException w:name="List Table 6 Colorful Accent 2" w:uiPriority="51"/>
-    <w:lsdException w:name="List Table 7 Colorful Accent 2" w:uiPriority="52"/>
-    <w:lsdException w:name="List Table 1 Light Accent 3" w:uiPriority="46"/>
-    <w:lsdException w:name="List Table 2 Accent 3" w:uiPriority="47"/>
-    <w:lsdException w:name="List Table 3 Accent 3" w:uiPriority="48"/>
-    <w:lsdException w:name="List Table 4 Accent 3" w:uiPriority="49"/>
-    <w:lsdException w:name="List Table 5 Dark Accent 3" w:uiPriority="50"/>
-    <w:lsdException w:name="List Table 6 Colorful Accent 3" w:uiPriority="51"/>
-    <w:lsdException w:name="List Table 7 Colorful Accent 3" w:uiPriority="52"/>
-    <w:lsdException w:name="List Table 1 Light Accent 4" w:uiPriority="46"/>
-    <w:lsdException w:name="List Table 2 Accent 4" w:uiPriority="47"/>
-    <w:lsdException w:name="List Table 3 Accent 4" w:uiPriority="48"/>
-    <w:lsdException w:name="List Table 4 Accent 4" w:uiPriority="49"/>
-    <w:lsdException w:name="List Table 5 Dark Accent 4" w:uiPriority="50"/>
-    <w:lsdException w:name="List Table 6 Colorful Accent 4" w:uiPriority="51"/>
-    <w:lsdException w:name="List Table 7 Colorful Accent 4" w:uiPriority="52"/>
-    <w:lsdException w:name="List Table 1 Light Accent 5" w:uiPriority="46"/>
-    <w:lsdException w:name="List Table 2 Accent 5" w:uiPriority="47"/>
-    <w:lsdException w:name="List Table 3 Accent 5" w:uiPriority="48"/>
-    <w:lsdException w:name="List Table 4 Accent 5" w:uiPriority="49"/>
-    <w:lsdException w:name="List Table 5 Dark Accent 5" w:uiPriority="50"/>
-    <w:lsdException w:name="List Table 6 Colorful Accent 5" w:uiPriority="51"/>
-    <w:lsdException w:name="List Table 7 Colorful Accent 5" w:uiPriority="52"/>
-    <w:lsdException w:name="List Table 1 Light Accent 6" w:uiPriority="46"/>
-    <w:lsdException w:name="List Table 2 Accent 6" w:uiPriority="47"/>
-    <w:lsdException w:name="List Table 3 Accent 6" w:uiPriority="48"/>
-    <w:lsdException w:name="List Table 4 Accent 6" w:uiPriority="49"/>
-    <w:lsdException w:name="List Table 5 Dark Accent 6" w:uiPriority="50"/>
-    <w:lsdException w:name="List Table 6 Colorful Accent 6" w:uiPriority="51"/>
-    <w:lsdException w:name="List Table 7 Colorful Accent 6" w:uiPriority="52"/>
-    <w:lsdException w:name="Mention" w:semiHidden="1" w:uiPriority="99" w:unhideWhenUsed="1"/>
-    <w:lsdException w:name="Smart Hyperlink" w:semiHidden="1" w:uiPriority="99" w:unhideWhenUsed="1"/>
-    <w:lsdException w:name="Hashtag" w:semiHidden="1" w:uiPriority="99" w:unhideWhenUsed="1"/>
-    <w:lsdException w:name="Unresolved Mention" w:semiHidden="1" w:uiPriority="99" w:unhideWhenUsed="1"/>
-    <w:lsdException w:name="Smart Link" w:semiHidden="1" w:uiPriority="99" w:unhideWhenUsed="1"/>
+  <w:latentStyles w:defLockedState="0" w:defUIPriority="0" w:defSemiHidden="1" w:defUnhideWhenUsed="1" w:defQFormat="0" w:count="276">
+    <w:lsdException w:name="Normal" w:semiHidden="0" w:unhideWhenUsed="0" w:qFormat="1"/>
+    <w:lsdException w:name="heading 1" w:semiHidden="0" w:unhideWhenUsed="0" w:qFormat="1"/>
+    <w:lsdException w:name="heading 2" w:semiHidden="0" w:unhideWhenUsed="0" w:qFormat="1"/>
+    <w:lsdException w:name="heading 3" w:semiHidden="0" w:unhideWhenUsed="0" w:qFormat="1"/>
+    <w:lsdException w:name="heading 4" w:qFormat="1"/>
+    <w:lsdException w:name="heading 5" w:qFormat="1"/>
+    <w:lsdException w:name="heading 6" w:qFormat="1"/>
+    <w:lsdException w:name="heading 7" w:qFormat="1"/>
+    <w:lsdException w:name="heading 8" w:qFormat="1"/>
+    <w:lsdException w:name="heading 9" w:qFormat="1"/>
+    <w:lsdException w:name="index 1" w:semiHidden="0" w:unhideWhenUsed="0"/>
+    <w:lsdException w:name="caption" w:qFormat="1"/>
+    <w:lsdException w:name="List 5" w:semiHidden="0" w:unhideWhenUsed="0"/>
+    <w:lsdException w:name="List Bullet 4" w:semiHidden="0" w:unhideWhenUsed="0"/>
+    <w:lsdException w:name="List Bullet 5" w:semiHidden="0" w:unhideWhenUsed="0"/>
+    <w:lsdException w:name="Title" w:semiHidden="0" w:unhideWhenUsed="0" w:qFormat="1"/>
+    <w:lsdException w:name="Subtitle" w:semiHidden="0" w:unhideWhenUsed="0" w:qFormat="1"/>
+    <w:lsdException w:name="Body Text First Indent 2" w:semiHidden="0" w:unhideWhenUsed="0"/>
+    <w:lsdException w:name="Note Heading" w:semiHidden="0" w:unhideWhenUsed="0"/>
+    <w:lsdException w:name="Body Text 2" w:semiHidden="0" w:unhideWhenUsed="0"/>
+    <w:lsdException w:name="Body Text 3" w:semiHidden="0" w:unhideWhenUsed="0"/>
+    <w:lsdException w:name="Hyperlink" w:uiPriority="99"/>
+    <w:lsdException w:name="Strong" w:semiHidden="0" w:unhideWhenUsed="0" w:qFormat="1"/>
+    <w:lsdException w:name="Emphasis" w:semiHidden="0" w:unhideWhenUsed="0" w:qFormat="1"/>
+    <w:lsdException w:name="Table Grid" w:semiHidden="0" w:unhideWhenUsed="0"/>
+    <w:lsdException w:name="Note Level 1" w:semiHidden="0" w:unhideWhenUsed="0"/>
+    <w:lsdException w:name="Note Level 2" w:semiHidden="0" w:unhideWhenUsed="0"/>
+    <w:lsdException w:name="Note Level 3" w:semiHidden="0" w:unhideWhenUsed="0"/>
+    <w:lsdException w:name="Note Level 4" w:semiHidden="0" w:unhideWhenUsed="0"/>
+    <w:lsdException w:name="Note Level 5" w:semiHidden="0" w:unhideWhenUsed="0"/>
+    <w:lsdException w:name="Note Level 6" w:semiHidden="0" w:unhideWhenUsed="0"/>
+    <w:lsdException w:name="Note Level 7" w:semiHidden="0" w:unhideWhenUsed="0"/>
+    <w:lsdException w:name="Note Level 8" w:semiHidden="0" w:unhideWhenUsed="0"/>
+    <w:lsdException w:name="Note Level 9" w:semiHidden="0" w:unhideWhenUsed="0"/>
+    <w:lsdException w:name="Placeholder Text" w:uiPriority="99" w:unhideWhenUsed="0"/>
+    <w:lsdException w:name="No Spacing" w:semiHidden="0" w:uiPriority="1" w:unhideWhenUsed="0" w:qFormat="1"/>
+    <w:lsdException w:name="Light Shading" w:semiHidden="0" w:uiPriority="60" w:unhideWhenUsed="0"/>
+    <w:lsdException w:name="Light List" w:semiHidden="0" w:uiPriority="61" w:unhideWhenUsed="0"/>
+    <w:lsdException w:name="Light Grid" w:semiHidden="0" w:uiPriority="62" w:unhideWhenUsed="0"/>
+    <w:lsdException w:name="Medium Shading 1" w:semiHidden="0" w:uiPriority="63" w:unhideWhenUsed="0"/>
+    <w:lsdException w:name="Medium Shading 2" w:semiHidden="0" w:uiPriority="64" w:unhideWhenUsed="0"/>
+    <w:lsdException w:name="Medium List 1" w:semiHidden="0" w:uiPriority="65" w:unhideWhenUsed="0"/>
+    <w:lsdException w:name="Medium List 2" w:semiHidden="0" w:uiPriority="66" w:unhideWhenUsed="0"/>
+    <w:lsdException w:name="Medium Grid 1" w:semiHidden="0" w:uiPriority="67" w:unhideWhenUsed="0"/>
+    <w:lsdException w:name="Medium Grid 2" w:semiHidden="0" w:uiPriority="68" w:unhideWhenUsed="0"/>
+    <w:lsdException w:name="Medium Grid 3" w:semiHidden="0" w:uiPriority="69" w:unhideWhenUsed="0"/>
+    <w:lsdException w:name="Dark List" w:semiHidden="0" w:uiPriority="70" w:unhideWhenUsed="0"/>
+    <w:lsdException w:name="Colorful Shading" w:semiHidden="0" w:uiPriority="71" w:unhideWhenUsed="0"/>
+    <w:lsdException w:name="Colorful List" w:semiHidden="0" w:uiPriority="72" w:unhideWhenUsed="0"/>
+    <w:lsdException w:name="Colorful Grid" w:semiHidden="0" w:uiPriority="73" w:unhideWhenUsed="0"/>
+    <w:lsdException w:name="Light Shading Accent 1" w:semiHidden="0" w:uiPriority="60" w:unhideWhenUsed="0"/>
+    <w:lsdException w:name="Light List Accent 1" w:semiHidden="0" w:uiPriority="61" w:unhideWhenUsed="0"/>
+    <w:lsdException w:name="Light Grid Accent 1" w:semiHidden="0" w:uiPriority="62" w:unhideWhenUsed="0"/>
+    <w:lsdException w:name="Medium Shading 1 Accent 1" w:semiHidden="0" w:uiPriority="63" w:unhideWhenUsed="0"/>
+    <w:lsdException w:name="Medium Shading 2 Accent 1" w:semiHidden="0" w:uiPriority="64" w:unhideWhenUsed="0"/>
+    <w:lsdException w:name="Medium List 1 Accent 1" w:semiHidden="0" w:uiPriority="65" w:unhideWhenUsed="0"/>
+    <w:lsdException w:name="Revision" w:uiPriority="99" w:unhideWhenUsed="0"/>
+    <w:lsdException w:name="List Paragraph" w:semiHidden="0" w:uiPriority="34" w:unhideWhenUsed="0" w:qFormat="1"/>
+    <w:lsdException w:name="Quote" w:semiHidden="0" w:uiPriority="29" w:unhideWhenUsed="0" w:qFormat="1"/>
+    <w:lsdException w:name="Intense Quote" w:semiHidden="0" w:uiPriority="30" w:unhideWhenUsed="0" w:qFormat="1"/>
+    <w:lsdException w:name="Medium List 2 Accent 1" w:semiHidden="0" w:uiPriority="66" w:unhideWhenUsed="0"/>
+    <w:lsdException w:name="Medium Grid 1 Accent 1" w:semiHidden="0" w:uiPriority="67" w:unhideWhenUsed="0"/>
+    <w:lsdException w:name="Medium Grid 2 Accent 1" w:semiHidden="0" w:uiPriority="68" w:unhideWhenUsed="0"/>
+    <w:lsdException w:name="Medium Grid 3 Accent 1" w:semiHidden="0" w:uiPriority="69" w:unhideWhenUsed="0"/>
+    <w:lsdException w:name="Dark List Accent 1" w:semiHidden="0" w:uiPriority="70" w:unhideWhenUsed="0"/>
+    <w:lsdException w:name="Colorful Shading Accent 1" w:semiHidden="0" w:uiPriority="71" w:unhideWhenUsed="0"/>
+    <w:lsdException w:name="Colorful List Accent 1" w:semiHidden="0" w:uiPriority="72" w:unhideWhenUsed="0"/>
+    <w:lsdException w:name="Colorful Grid Accent 1" w:semiHidden="0" w:uiPriority="73" w:unhideWhenUsed="0"/>
+    <w:lsdException w:name="Light Shading Accent 2" w:semiHidden="0" w:uiPriority="60" w:unhideWhenUsed="0"/>
+    <w:lsdException w:name="Light List Accent 2" w:semiHidden="0" w:uiPriority="61" w:unhideWhenUsed="0"/>
+    <w:lsdException w:name="Light Grid Accent 2" w:semiHidden="0" w:uiPriority="62" w:unhideWhenUsed="0"/>
+    <w:lsdException w:name="Medium Shading 1 Accent 2" w:semiHidden="0" w:uiPriority="63" w:unhideWhenUsed="0"/>
+    <w:lsdException w:name="Medium Shading 2 Accent 2" w:semiHidden="0" w:uiPriority="64" w:unhideWhenUsed="0"/>
+    <w:lsdException w:name="Medium List 1 Accent 2" w:semiHidden="0" w:uiPriority="65" w:unhideWhenUsed="0"/>
+    <w:lsdException w:name="Medium List 2 Accent 2" w:semiHidden="0" w:uiPriority="66" w:unhideWhenUsed="0"/>
+    <w:lsdException w:name="Medium Grid 1 Accent 2" w:semiHidden="0" w:uiPriority="67" w:unhideWhenUsed="0"/>
+    <w:lsdException w:name="Medium Grid 2 Accent 2" w:semiHidden="0" w:uiPriority="68" w:unhideWhenUsed="0"/>
+    <w:lsdException w:name="Medium Grid 3 Accent 2" w:semiHidden="0" w:uiPriority="69" w:unhideWhenUsed="0"/>
+    <w:lsdException w:name="Dark List Accent 2" w:semiHidden="0" w:uiPriority="70" w:unhideWhenUsed="0"/>
+    <w:lsdException w:name="Colorful Shading Accent 2" w:semiHidden="0" w:uiPriority="71" w:unhideWhenUsed="0"/>
+    <w:lsdException w:name="Colorful List Accent 2" w:semiHidden="0" w:uiPriority="72" w:unhideWhenUsed="0"/>
+    <w:lsdException w:name="Colorful Grid Accent 2" w:semiHidden="0" w:uiPriority="73" w:unhideWhenUsed="0"/>
+    <w:lsdException w:name="Light Shading Accent 3" w:semiHidden="0" w:uiPriority="60" w:unhideWhenUsed="0"/>
+    <w:lsdException w:name="Light List Accent 3" w:semiHidden="0" w:uiPriority="61" w:unhideWhenUsed="0"/>
+    <w:lsdException w:name="Light Grid Accent 3" w:semiHidden="0" w:uiPriority="62" w:unhideWhenUsed="0"/>
+    <w:lsdException w:name="Medium Shading 1 Accent 3" w:semiHidden="0" w:uiPriority="63" w:unhideWhenUsed="0"/>
+    <w:lsdException w:name="Medium Shading 2 Accent 3" w:semiHidden="0" w:uiPriority="64" w:unhideWhenUsed="0"/>
+    <w:lsdException w:name="Medium List 1 Accent 3" w:semiHidden="0" w:uiPriority="65" w:unhideWhenUsed="0"/>
+    <w:lsdException w:name="Medium List 2 Accent 3" w:semiHidden="0" w:uiPriority="66" w:unhideWhenUsed="0"/>
+    <w:lsdException w:name="Medium Grid 1 Accent 3" w:semiHidden="0" w:uiPriority="67" w:unhideWhenUsed="0"/>
+    <w:lsdException w:name="Medium Grid 2 Accent 3" w:semiHidden="0" w:uiPriority="68" w:unhideWhenUsed="0"/>
+    <w:lsdException w:name="Medium Grid 3 Accent 3" w:semiHidden="0" w:uiPriority="69" w:unhideWhenUsed="0"/>
+    <w:lsdException w:name="Dark List Accent 3" w:semiHidden="0" w:uiPriority="70" w:unhideWhenUsed="0"/>
+    <w:lsdException w:name="Colorful Shading Accent 3" w:semiHidden="0" w:uiPriority="71" w:unhideWhenUsed="0"/>
+    <w:lsdException w:name="Colorful List Accent 3" w:semiHidden="0" w:uiPriority="72" w:unhideWhenUsed="0"/>
+    <w:lsdException w:name="Colorful Grid Accent 3" w:semiHidden="0" w:uiPriority="73" w:unhideWhenUsed="0"/>
+    <w:lsdException w:name="Light Shading Accent 4" w:semiHidden="0" w:uiPriority="60" w:unhideWhenUsed="0"/>
+    <w:lsdException w:name="Light List Accent 4" w:semiHidden="0" w:uiPriority="61" w:unhideWhenUsed="0"/>
+    <w:lsdException w:name="Light Grid Accent 4" w:semiHidden="0" w:uiPriority="62" w:unhideWhenUsed="0"/>
+    <w:lsdException w:name="Medium Shading 1 Accent 4" w:semiHidden="0" w:uiPriority="63" w:unhideWhenUsed="0"/>
+    <w:lsdException w:name="Medium Shading 2 Accent 4" w:semiHidden="0" w:uiPriority="64" w:unhideWhenUsed="0"/>
+    <w:lsdException w:name="Medium List 1 Accent 4" w:semiHidden="0" w:uiPriority="65" w:unhideWhenUsed="0"/>
+    <w:lsdException w:name="Medium List 2 Accent 4" w:semiHidden="0" w:uiPriority="66" w:unhideWhenUsed="0"/>
+    <w:lsdException w:name="Medium Grid 1 Accent 4" w:semiHidden="0" w:uiPriority="67" w:unhideWhenUsed="0"/>
+    <w:lsdException w:name="Medium Grid 2 Accent 4" w:semiHidden="0" w:uiPriority="68" w:unhideWhenUsed="0"/>
+    <w:lsdException w:name="Medium Grid 3 Accent 4" w:semiHidden="0" w:uiPriority="69" w:unhideWhenUsed="0"/>
+    <w:lsdException w:name="Dark List Accent 4" w:semiHidden="0" w:uiPriority="70" w:unhideWhenUsed="0"/>
+    <w:lsdException w:name="Colorful Shading Accent 4" w:semiHidden="0" w:uiPriority="71" w:unhideWhenUsed="0"/>
+    <w:lsdException w:name="Colorful List Accent 4" w:semiHidden="0" w:uiPriority="72" w:unhideWhenUsed="0"/>
+    <w:lsdException w:name="Colorful Grid Accent 4" w:semiHidden="0" w:uiPriority="73" w:unhideWhenUsed="0"/>
+    <w:lsdException w:name="Light Shading Accent 5" w:semiHidden="0" w:uiPriority="60" w:unhideWhenUsed="0"/>
+    <w:lsdException w:name="Light List Accent 5" w:semiHidden="0" w:uiPriority="61" w:unhideWhenUsed="0"/>
+    <w:lsdException w:name="Light Grid Accent 5" w:semiHidden="0" w:uiPriority="62" w:unhideWhenUsed="0"/>
+    <w:lsdException w:name="Medium Shading 1 Accent 5" w:semiHidden="0" w:uiPriority="63" w:unhideWhenUsed="0"/>
+    <w:lsdException w:name="Medium Shading 2 Accent 5" w:semiHidden="0" w:uiPriority="64" w:unhideWhenUsed="0"/>
+    <w:lsdException w:name="Medium List 1 Accent 5" w:semiHidden="0" w:uiPriority="65" w:unhideWhenUsed="0"/>
+    <w:lsdException w:name="Medium List 2 Accent 5" w:semiHidden="0" w:uiPriority="66" w:unhideWhenUsed="0"/>
+    <w:lsdException w:name="Medium Grid 1 Accent 5" w:semiHidden="0" w:uiPriority="67" w:unhideWhenUsed="0"/>
+    <w:lsdException w:name="Medium Grid 2 Accent 5" w:semiHidden="0" w:uiPriority="68" w:unhideWhenUsed="0"/>
+    <w:lsdException w:name="Medium Grid 3 Accent 5" w:semiHidden="0" w:uiPriority="69" w:unhideWhenUsed="0"/>
+    <w:lsdException w:name="Dark List Accent 5" w:semiHidden="0" w:uiPriority="70" w:unhideWhenUsed="0"/>
+    <w:lsdException w:name="Colorful Shading Accent 5" w:semiHidden="0" w:uiPriority="71" w:unhideWhenUsed="0"/>
+    <w:lsdException w:name="Colorful List Accent 5" w:semiHidden="0" w:uiPriority="72" w:unhideWhenUsed="0"/>
+    <w:lsdException w:name="Colorful Grid Accent 5" w:semiHidden="0" w:uiPriority="73" w:unhideWhenUsed="0"/>
+    <w:lsdException w:name="Light Shading Accent 6" w:semiHidden="0" w:uiPriority="60" w:unhideWhenUsed="0"/>
+    <w:lsdException w:name="Light List Accent 6" w:semiHidden="0" w:uiPriority="61" w:unhideWhenUsed="0"/>
+    <w:lsdException w:name="Light Grid Accent 6" w:semiHidden="0" w:uiPriority="62" w:unhideWhenUsed="0"/>
+    <w:lsdException w:name="Medium Shading 1 Accent 6" w:semiHidden="0" w:uiPriority="63" w:unhideWhenUsed="0"/>
+    <w:lsdException w:name="Medium Shading 2 Accent 6" w:semiHidden="0" w:uiPriority="64" w:unhideWhenUsed="0"/>
+    <w:lsdException w:name="Medium List 1 Accent 6" w:semiHidden="0" w:uiPriority="65" w:unhideWhenUsed="0"/>
+    <w:lsdException w:name="Medium List 2 Accent 6" w:semiHidden="0" w:uiPriority="66" w:unhideWhenUsed="0"/>
+    <w:lsdException w:name="Medium Grid 1 Accent 6" w:semiHidden="0" w:uiPriority="67" w:unhideWhenUsed="0"/>
+    <w:lsdException w:name="Medium Grid 2 Accent 6" w:semiHidden="0" w:uiPriority="68" w:unhideWhenUsed="0"/>
+    <w:lsdException w:name="Medium Grid 3 Accent 6" w:semiHidden="0" w:uiPriority="69" w:unhideWhenUsed="0"/>
+    <w:lsdException w:name="Dark List Accent 6" w:semiHidden="0" w:uiPriority="70" w:unhideWhenUsed="0"/>
+    <w:lsdException w:name="Colorful Shading Accent 6" w:semiHidden="0" w:uiPriority="71" w:unhideWhenUsed="0"/>
+    <w:lsdException w:name="Colorful List Accent 6" w:semiHidden="0" w:uiPriority="72" w:unhideWhenUsed="0"/>
+    <w:lsdException w:name="Colorful Grid Accent 6" w:semiHidden="0" w:uiPriority="73" w:unhideWhenUsed="0"/>
+    <w:lsdException w:name="Subtle Emphasis" w:semiHidden="0" w:uiPriority="19" w:unhideWhenUsed="0" w:qFormat="1"/>
+    <w:lsdException w:name="Intense Emphasis" w:semiHidden="0" w:uiPriority="21" w:unhideWhenUsed="0" w:qFormat="1"/>
+    <w:lsdException w:name="Subtle Reference" w:semiHidden="0" w:uiPriority="31" w:unhideWhenUsed="0" w:qFormat="1"/>
+    <w:lsdException w:name="Intense Reference" w:semiHidden="0" w:uiPriority="32" w:unhideWhenUsed="0" w:qFormat="1"/>
+    <w:lsdException w:name="Book Title" w:semiHidden="0" w:uiPriority="33" w:unhideWhenUsed="0" w:qFormat="1"/>
+    <w:lsdException w:name="Bibliography" w:uiPriority="37"/>
+    <w:lsdException w:name="TOC Heading" w:uiPriority="39" w:qFormat="1"/>
   </w:latentStyles>
   <w:style w:type="paragraph" w:default="1" w:styleId="Normal">
     <w:name w:val="Normal"/>
@@ -12549,7 +14128,7 @@
       <w:lang w:val="fr-FR" w:eastAsia="fr-FR"/>
     </w:rPr>
   </w:style>
-  <w:style w:type="paragraph" w:styleId="Heading1">
+  <w:style w:type="paragraph" w:styleId="Titre1">
     <w:name w:val="heading 1"/>
     <w:basedOn w:val="Normal"/>
     <w:next w:val="Normal"/>
@@ -12569,7 +14148,7 @@
       <w:szCs w:val="32"/>
     </w:rPr>
   </w:style>
-  <w:style w:type="paragraph" w:styleId="Heading2">
+  <w:style w:type="paragraph" w:styleId="Titre2">
     <w:name w:val="heading 2"/>
     <w:basedOn w:val="Normal"/>
     <w:next w:val="Normal"/>
@@ -12590,7 +14169,7 @@
       <w:szCs w:val="28"/>
     </w:rPr>
   </w:style>
-  <w:style w:type="paragraph" w:styleId="Heading3">
+  <w:style w:type="paragraph" w:styleId="Titre3">
     <w:name w:val="heading 3"/>
     <w:basedOn w:val="Normal"/>
     <w:next w:val="Normal"/>
@@ -12609,13 +14188,13 @@
       <w:szCs w:val="26"/>
     </w:rPr>
   </w:style>
-  <w:style w:type="character" w:default="1" w:styleId="DefaultParagraphFont">
+  <w:style w:type="character" w:default="1" w:styleId="Policepardfaut">
     <w:name w:val="Default Paragraph Font"/>
     <w:uiPriority w:val="1"/>
     <w:semiHidden/>
     <w:unhideWhenUsed/>
   </w:style>
-  <w:style w:type="table" w:default="1" w:styleId="TableNormal">
+  <w:style w:type="table" w:default="1" w:styleId="TableauNormal">
     <w:name w:val="Normal Table"/>
     <w:uiPriority w:val="99"/>
     <w:semiHidden/>
@@ -12630,13 +14209,13 @@
       </w:tblCellMar>
     </w:tblPr>
   </w:style>
-  <w:style w:type="numbering" w:default="1" w:styleId="NoList">
+  <w:style w:type="numbering" w:default="1" w:styleId="Aucuneliste">
     <w:name w:val="No List"/>
     <w:uiPriority w:val="99"/>
     <w:semiHidden/>
     <w:unhideWhenUsed/>
   </w:style>
-  <w:style w:type="paragraph" w:styleId="Footer">
+  <w:style w:type="paragraph" w:styleId="Pieddepage">
     <w:name w:val="footer"/>
     <w:basedOn w:val="Normal"/>
     <w:rsid w:val="00EE252D"/>
@@ -12647,7 +14226,7 @@
       </w:tabs>
     </w:pPr>
   </w:style>
-  <w:style w:type="paragraph" w:styleId="TOC1">
+  <w:style w:type="paragraph" w:styleId="TM1">
     <w:name w:val="toc 1"/>
     <w:basedOn w:val="Normal"/>
     <w:next w:val="Normal"/>
@@ -12661,7 +14240,7 @@
       <w:sz w:val="28"/>
     </w:rPr>
   </w:style>
-  <w:style w:type="paragraph" w:styleId="TOC2">
+  <w:style w:type="paragraph" w:styleId="TM2">
     <w:name w:val="toc 2"/>
     <w:basedOn w:val="Normal"/>
     <w:next w:val="Normal"/>
@@ -12673,7 +14252,7 @@
       <w:ind w:left="240"/>
     </w:pPr>
   </w:style>
-  <w:style w:type="paragraph" w:styleId="BodyText">
+  <w:style w:type="paragraph" w:styleId="Corpsdetexte">
     <w:name w:val="Body Text"/>
     <w:basedOn w:val="Normal"/>
     <w:rsid w:val="007D24C8"/>
@@ -12684,7 +14263,7 @@
       <w:szCs w:val="20"/>
     </w:rPr>
   </w:style>
-  <w:style w:type="paragraph" w:styleId="TOC3">
+  <w:style w:type="paragraph" w:styleId="TM3">
     <w:name w:val="toc 3"/>
     <w:basedOn w:val="Normal"/>
     <w:next w:val="Normal"/>
@@ -12695,9 +14274,9 @@
       <w:ind w:left="480"/>
     </w:pPr>
   </w:style>
-  <w:style w:type="character" w:styleId="PlaceholderText">
+  <w:style w:type="character" w:styleId="Textedelespacerserv">
     <w:name w:val="Placeholder Text"/>
-    <w:basedOn w:val="DefaultParagraphFont"/>
+    <w:basedOn w:val="Policepardfaut"/>
     <w:uiPriority w:val="99"/>
     <w:semiHidden/>
     <w:rsid w:val="00AD1B47"/>
@@ -12705,9 +14284,9 @@
       <w:color w:val="808080"/>
     </w:rPr>
   </w:style>
-  <w:style w:type="character" w:styleId="Hyperlink">
+  <w:style w:type="character" w:styleId="Lienhypertexte">
     <w:name w:val="Hyperlink"/>
-    <w:basedOn w:val="DefaultParagraphFont"/>
+    <w:basedOn w:val="Policepardfaut"/>
     <w:uiPriority w:val="99"/>
     <w:unhideWhenUsed/>
     <w:rsid w:val="00D07554"/>
@@ -12716,10 +14295,10 @@
       <w:u w:val="single"/>
     </w:rPr>
   </w:style>
-  <w:style w:type="paragraph" w:styleId="BalloonText">
+  <w:style w:type="paragraph" w:styleId="Textedebulles">
     <w:name w:val="Balloon Text"/>
     <w:basedOn w:val="Normal"/>
-    <w:link w:val="BalloonTextChar"/>
+    <w:link w:val="TextedebullesCar"/>
     <w:rsid w:val="002E72F1"/>
     <w:rPr>
       <w:rFonts w:ascii="Lucida Grande" w:hAnsi="Lucida Grande" w:cs="Lucida Grande"/>
@@ -12727,10 +14306,10 @@
       <w:szCs w:val="18"/>
     </w:rPr>
   </w:style>
-  <w:style w:type="character" w:customStyle="1" w:styleId="BalloonTextChar">
-    <w:name w:val="Balloon Text Char"/>
-    <w:basedOn w:val="DefaultParagraphFont"/>
-    <w:link w:val="BalloonText"/>
+  <w:style w:type="character" w:customStyle="1" w:styleId="TextedebullesCar">
+    <w:name w:val="Texte de bulles Car"/>
+    <w:basedOn w:val="Policepardfaut"/>
+    <w:link w:val="Textedebulles"/>
     <w:rsid w:val="002E72F1"/>
     <w:rPr>
       <w:rFonts w:ascii="Lucida Grande" w:hAnsi="Lucida Grande" w:cs="Lucida Grande"/>
@@ -12739,9 +14318,9 @@
       <w:lang w:val="fr-FR" w:eastAsia="fr-FR"/>
     </w:rPr>
   </w:style>
-  <w:style w:type="character" w:styleId="UnresolvedMention">
+  <w:style w:type="character" w:customStyle="1" w:styleId="UnresolvedMention">
     <w:name w:val="Unresolved Mention"/>
-    <w:basedOn w:val="DefaultParagraphFont"/>
+    <w:basedOn w:val="Policepardfaut"/>
     <w:uiPriority w:val="99"/>
     <w:semiHidden/>
     <w:unhideWhenUsed/>
@@ -12751,7 +14330,7 @@
       <w:shd w:val="clear" w:color="auto" w:fill="E1DFDD"/>
     </w:rPr>
   </w:style>
-  <w:style w:type="paragraph" w:styleId="ListParagraph">
+  <w:style w:type="paragraph" w:styleId="Paragraphedeliste">
     <w:name w:val="List Paragraph"/>
     <w:basedOn w:val="Normal"/>
     <w:uiPriority w:val="34"/>
@@ -12762,9 +14341,9 @@
       <w:contextualSpacing/>
     </w:pPr>
   </w:style>
-  <w:style w:type="character" w:styleId="FollowedHyperlink">
+  <w:style w:type="character" w:styleId="Lienhypertextesuivi">
     <w:name w:val="FollowedHyperlink"/>
-    <w:basedOn w:val="DefaultParagraphFont"/>
+    <w:basedOn w:val="Policepardfaut"/>
     <w:semiHidden/>
     <w:unhideWhenUsed/>
     <w:rsid w:val="007B1F77"/>
@@ -12775,8 +14354,421 @@
   </w:style>
   <w:style w:type="character" w:customStyle="1" w:styleId="nounderlines">
     <w:name w:val="nounderlines"/>
-    <w:basedOn w:val="DefaultParagraphFont"/>
+    <w:basedOn w:val="Policepardfaut"/>
     <w:rsid w:val="009B5724"/>
+  </w:style>
+  <w:style w:type="character" w:styleId="Numrodepage">
+    <w:name w:val="page number"/>
+    <w:basedOn w:val="Policepardfaut"/>
+    <w:semiHidden/>
+    <w:unhideWhenUsed/>
+    <w:rsid w:val="00554F87"/>
+  </w:style>
+</w:styles>
+</file>
+
+<file path=word/stylesWithEffects.xml><?xml version="1.0" encoding="utf-8"?>
+<w:styles xmlns:wpc="http://schemas.microsoft.com/office/word/2010/wordprocessingCanvas" xmlns:mo="http://schemas.microsoft.com/office/mac/office/2008/main" xmlns:mc="http://schemas.openxmlformats.org/markup-compatibility/2006" xmlns:mv="urn:schemas-microsoft-com:mac:vml" xmlns:o="urn:schemas-microsoft-com:office:office" xmlns:r="http://schemas.openxmlformats.org/officeDocument/2006/relationships" xmlns:m="http://schemas.openxmlformats.org/officeDocument/2006/math" xmlns:v="urn:schemas-microsoft-com:vml" xmlns:wp14="http://schemas.microsoft.com/office/word/2010/wordprocessingDrawing" xmlns:wp="http://schemas.openxmlformats.org/drawingml/2006/wordprocessingDrawing" xmlns:w10="urn:schemas-microsoft-com:office:word" xmlns:w="http://schemas.openxmlformats.org/wordprocessingml/2006/main" xmlns:w14="http://schemas.microsoft.com/office/word/2010/wordml" xmlns:wpg="http://schemas.microsoft.com/office/word/2010/wordprocessingGroup" xmlns:wpi="http://schemas.microsoft.com/office/word/2010/wordprocessingInk" xmlns:wne="http://schemas.microsoft.com/office/word/2006/wordml" xmlns:wps="http://schemas.microsoft.com/office/word/2010/wordprocessingShape" mc:Ignorable="w14 wp14">
+  <w:docDefaults>
+    <w:rPrDefault>
+      <w:rPr>
+        <w:rFonts w:ascii="Times New Roman" w:eastAsia="Times New Roman" w:hAnsi="Times New Roman" w:cs="Times New Roman"/>
+        <w:lang w:val="en-GB" w:eastAsia="en-GB" w:bidi="ar-SA"/>
+      </w:rPr>
+    </w:rPrDefault>
+    <w:pPrDefault/>
+  </w:docDefaults>
+  <w:latentStyles w:defLockedState="0" w:defUIPriority="0" w:defSemiHidden="1" w:defUnhideWhenUsed="1" w:defQFormat="0" w:count="276">
+    <w:lsdException w:name="Normal" w:semiHidden="0" w:unhideWhenUsed="0" w:qFormat="1"/>
+    <w:lsdException w:name="heading 1" w:semiHidden="0" w:unhideWhenUsed="0" w:qFormat="1"/>
+    <w:lsdException w:name="heading 2" w:semiHidden="0" w:unhideWhenUsed="0" w:qFormat="1"/>
+    <w:lsdException w:name="heading 3" w:semiHidden="0" w:unhideWhenUsed="0" w:qFormat="1"/>
+    <w:lsdException w:name="heading 4" w:qFormat="1"/>
+    <w:lsdException w:name="heading 5" w:qFormat="1"/>
+    <w:lsdException w:name="heading 6" w:qFormat="1"/>
+    <w:lsdException w:name="heading 7" w:qFormat="1"/>
+    <w:lsdException w:name="heading 8" w:qFormat="1"/>
+    <w:lsdException w:name="heading 9" w:qFormat="1"/>
+    <w:lsdException w:name="index 1" w:semiHidden="0" w:unhideWhenUsed="0"/>
+    <w:lsdException w:name="caption" w:qFormat="1"/>
+    <w:lsdException w:name="List 5" w:semiHidden="0" w:unhideWhenUsed="0"/>
+    <w:lsdException w:name="List Bullet 4" w:semiHidden="0" w:unhideWhenUsed="0"/>
+    <w:lsdException w:name="List Bullet 5" w:semiHidden="0" w:unhideWhenUsed="0"/>
+    <w:lsdException w:name="Title" w:semiHidden="0" w:unhideWhenUsed="0" w:qFormat="1"/>
+    <w:lsdException w:name="Subtitle" w:semiHidden="0" w:unhideWhenUsed="0" w:qFormat="1"/>
+    <w:lsdException w:name="Body Text First Indent 2" w:semiHidden="0" w:unhideWhenUsed="0"/>
+    <w:lsdException w:name="Note Heading" w:semiHidden="0" w:unhideWhenUsed="0"/>
+    <w:lsdException w:name="Body Text 2" w:semiHidden="0" w:unhideWhenUsed="0"/>
+    <w:lsdException w:name="Body Text 3" w:semiHidden="0" w:unhideWhenUsed="0"/>
+    <w:lsdException w:name="Hyperlink" w:uiPriority="99"/>
+    <w:lsdException w:name="Strong" w:semiHidden="0" w:unhideWhenUsed="0" w:qFormat="1"/>
+    <w:lsdException w:name="Emphasis" w:semiHidden="0" w:unhideWhenUsed="0" w:qFormat="1"/>
+    <w:lsdException w:name="Table Grid" w:semiHidden="0" w:unhideWhenUsed="0"/>
+    <w:lsdException w:name="Note Level 1" w:semiHidden="0" w:unhideWhenUsed="0"/>
+    <w:lsdException w:name="Note Level 2" w:semiHidden="0" w:unhideWhenUsed="0"/>
+    <w:lsdException w:name="Note Level 3" w:semiHidden="0" w:unhideWhenUsed="0"/>
+    <w:lsdException w:name="Note Level 4" w:semiHidden="0" w:unhideWhenUsed="0"/>
+    <w:lsdException w:name="Note Level 5" w:semiHidden="0" w:unhideWhenUsed="0"/>
+    <w:lsdException w:name="Note Level 6" w:semiHidden="0" w:unhideWhenUsed="0"/>
+    <w:lsdException w:name="Note Level 7" w:semiHidden="0" w:unhideWhenUsed="0"/>
+    <w:lsdException w:name="Note Level 8" w:semiHidden="0" w:unhideWhenUsed="0"/>
+    <w:lsdException w:name="Note Level 9" w:semiHidden="0" w:unhideWhenUsed="0"/>
+    <w:lsdException w:name="Placeholder Text" w:uiPriority="99" w:unhideWhenUsed="0"/>
+    <w:lsdException w:name="No Spacing" w:semiHidden="0" w:uiPriority="1" w:unhideWhenUsed="0" w:qFormat="1"/>
+    <w:lsdException w:name="Light Shading" w:semiHidden="0" w:uiPriority="60" w:unhideWhenUsed="0"/>
+    <w:lsdException w:name="Light List" w:semiHidden="0" w:uiPriority="61" w:unhideWhenUsed="0"/>
+    <w:lsdException w:name="Light Grid" w:semiHidden="0" w:uiPriority="62" w:unhideWhenUsed="0"/>
+    <w:lsdException w:name="Medium Shading 1" w:semiHidden="0" w:uiPriority="63" w:unhideWhenUsed="0"/>
+    <w:lsdException w:name="Medium Shading 2" w:semiHidden="0" w:uiPriority="64" w:unhideWhenUsed="0"/>
+    <w:lsdException w:name="Medium List 1" w:semiHidden="0" w:uiPriority="65" w:unhideWhenUsed="0"/>
+    <w:lsdException w:name="Medium List 2" w:semiHidden="0" w:uiPriority="66" w:unhideWhenUsed="0"/>
+    <w:lsdException w:name="Medium Grid 1" w:semiHidden="0" w:uiPriority="67" w:unhideWhenUsed="0"/>
+    <w:lsdException w:name="Medium Grid 2" w:semiHidden="0" w:uiPriority="68" w:unhideWhenUsed="0"/>
+    <w:lsdException w:name="Medium Grid 3" w:semiHidden="0" w:uiPriority="69" w:unhideWhenUsed="0"/>
+    <w:lsdException w:name="Dark List" w:semiHidden="0" w:uiPriority="70" w:unhideWhenUsed="0"/>
+    <w:lsdException w:name="Colorful Shading" w:semiHidden="0" w:uiPriority="71" w:unhideWhenUsed="0"/>
+    <w:lsdException w:name="Colorful List" w:semiHidden="0" w:uiPriority="72" w:unhideWhenUsed="0"/>
+    <w:lsdException w:name="Colorful Grid" w:semiHidden="0" w:uiPriority="73" w:unhideWhenUsed="0"/>
+    <w:lsdException w:name="Light Shading Accent 1" w:semiHidden="0" w:uiPriority="60" w:unhideWhenUsed="0"/>
+    <w:lsdException w:name="Light List Accent 1" w:semiHidden="0" w:uiPriority="61" w:unhideWhenUsed="0"/>
+    <w:lsdException w:name="Light Grid Accent 1" w:semiHidden="0" w:uiPriority="62" w:unhideWhenUsed="0"/>
+    <w:lsdException w:name="Medium Shading 1 Accent 1" w:semiHidden="0" w:uiPriority="63" w:unhideWhenUsed="0"/>
+    <w:lsdException w:name="Medium Shading 2 Accent 1" w:semiHidden="0" w:uiPriority="64" w:unhideWhenUsed="0"/>
+    <w:lsdException w:name="Medium List 1 Accent 1" w:semiHidden="0" w:uiPriority="65" w:unhideWhenUsed="0"/>
+    <w:lsdException w:name="Revision" w:uiPriority="99" w:unhideWhenUsed="0"/>
+    <w:lsdException w:name="List Paragraph" w:semiHidden="0" w:uiPriority="34" w:unhideWhenUsed="0" w:qFormat="1"/>
+    <w:lsdException w:name="Quote" w:semiHidden="0" w:uiPriority="29" w:unhideWhenUsed="0" w:qFormat="1"/>
+    <w:lsdException w:name="Intense Quote" w:semiHidden="0" w:uiPriority="30" w:unhideWhenUsed="0" w:qFormat="1"/>
+    <w:lsdException w:name="Medium List 2 Accent 1" w:semiHidden="0" w:uiPriority="66" w:unhideWhenUsed="0"/>
+    <w:lsdException w:name="Medium Grid 1 Accent 1" w:semiHidden="0" w:uiPriority="67" w:unhideWhenUsed="0"/>
+    <w:lsdException w:name="Medium Grid 2 Accent 1" w:semiHidden="0" w:uiPriority="68" w:unhideWhenUsed="0"/>
+    <w:lsdException w:name="Medium Grid 3 Accent 1" w:semiHidden="0" w:uiPriority="69" w:unhideWhenUsed="0"/>
+    <w:lsdException w:name="Dark List Accent 1" w:semiHidden="0" w:uiPriority="70" w:unhideWhenUsed="0"/>
+    <w:lsdException w:name="Colorful Shading Accent 1" w:semiHidden="0" w:uiPriority="71" w:unhideWhenUsed="0"/>
+    <w:lsdException w:name="Colorful List Accent 1" w:semiHidden="0" w:uiPriority="72" w:unhideWhenUsed="0"/>
+    <w:lsdException w:name="Colorful Grid Accent 1" w:semiHidden="0" w:uiPriority="73" w:unhideWhenUsed="0"/>
+    <w:lsdException w:name="Light Shading Accent 2" w:semiHidden="0" w:uiPriority="60" w:unhideWhenUsed="0"/>
+    <w:lsdException w:name="Light List Accent 2" w:semiHidden="0" w:uiPriority="61" w:unhideWhenUsed="0"/>
+    <w:lsdException w:name="Light Grid Accent 2" w:semiHidden="0" w:uiPriority="62" w:unhideWhenUsed="0"/>
+    <w:lsdException w:name="Medium Shading 1 Accent 2" w:semiHidden="0" w:uiPriority="63" w:unhideWhenUsed="0"/>
+    <w:lsdException w:name="Medium Shading 2 Accent 2" w:semiHidden="0" w:uiPriority="64" w:unhideWhenUsed="0"/>
+    <w:lsdException w:name="Medium List 1 Accent 2" w:semiHidden="0" w:uiPriority="65" w:unhideWhenUsed="0"/>
+    <w:lsdException w:name="Medium List 2 Accent 2" w:semiHidden="0" w:uiPriority="66" w:unhideWhenUsed="0"/>
+    <w:lsdException w:name="Medium Grid 1 Accent 2" w:semiHidden="0" w:uiPriority="67" w:unhideWhenUsed="0"/>
+    <w:lsdException w:name="Medium Grid 2 Accent 2" w:semiHidden="0" w:uiPriority="68" w:unhideWhenUsed="0"/>
+    <w:lsdException w:name="Medium Grid 3 Accent 2" w:semiHidden="0" w:uiPriority="69" w:unhideWhenUsed="0"/>
+    <w:lsdException w:name="Dark List Accent 2" w:semiHidden="0" w:uiPriority="70" w:unhideWhenUsed="0"/>
+    <w:lsdException w:name="Colorful Shading Accent 2" w:semiHidden="0" w:uiPriority="71" w:unhideWhenUsed="0"/>
+    <w:lsdException w:name="Colorful List Accent 2" w:semiHidden="0" w:uiPriority="72" w:unhideWhenUsed="0"/>
+    <w:lsdException w:name="Colorful Grid Accent 2" w:semiHidden="0" w:uiPriority="73" w:unhideWhenUsed="0"/>
+    <w:lsdException w:name="Light Shading Accent 3" w:semiHidden="0" w:uiPriority="60" w:unhideWhenUsed="0"/>
+    <w:lsdException w:name="Light List Accent 3" w:semiHidden="0" w:uiPriority="61" w:unhideWhenUsed="0"/>
+    <w:lsdException w:name="Light Grid Accent 3" w:semiHidden="0" w:uiPriority="62" w:unhideWhenUsed="0"/>
+    <w:lsdException w:name="Medium Shading 1 Accent 3" w:semiHidden="0" w:uiPriority="63" w:unhideWhenUsed="0"/>
+    <w:lsdException w:name="Medium Shading 2 Accent 3" w:semiHidden="0" w:uiPriority="64" w:unhideWhenUsed="0"/>
+    <w:lsdException w:name="Medium List 1 Accent 3" w:semiHidden="0" w:uiPriority="65" w:unhideWhenUsed="0"/>
+    <w:lsdException w:name="Medium List 2 Accent 3" w:semiHidden="0" w:uiPriority="66" w:unhideWhenUsed="0"/>
+    <w:lsdException w:name="Medium Grid 1 Accent 3" w:semiHidden="0" w:uiPriority="67" w:unhideWhenUsed="0"/>
+    <w:lsdException w:name="Medium Grid 2 Accent 3" w:semiHidden="0" w:uiPriority="68" w:unhideWhenUsed="0"/>
+    <w:lsdException w:name="Medium Grid 3 Accent 3" w:semiHidden="0" w:uiPriority="69" w:unhideWhenUsed="0"/>
+    <w:lsdException w:name="Dark List Accent 3" w:semiHidden="0" w:uiPriority="70" w:unhideWhenUsed="0"/>
+    <w:lsdException w:name="Colorful Shading Accent 3" w:semiHidden="0" w:uiPriority="71" w:unhideWhenUsed="0"/>
+    <w:lsdException w:name="Colorful List Accent 3" w:semiHidden="0" w:uiPriority="72" w:unhideWhenUsed="0"/>
+    <w:lsdException w:name="Colorful Grid Accent 3" w:semiHidden="0" w:uiPriority="73" w:unhideWhenUsed="0"/>
+    <w:lsdException w:name="Light Shading Accent 4" w:semiHidden="0" w:uiPriority="60" w:unhideWhenUsed="0"/>
+    <w:lsdException w:name="Light List Accent 4" w:semiHidden="0" w:uiPriority="61" w:unhideWhenUsed="0"/>
+    <w:lsdException w:name="Light Grid Accent 4" w:semiHidden="0" w:uiPriority="62" w:unhideWhenUsed="0"/>
+    <w:lsdException w:name="Medium Shading 1 Accent 4" w:semiHidden="0" w:uiPriority="63" w:unhideWhenUsed="0"/>
+    <w:lsdException w:name="Medium Shading 2 Accent 4" w:semiHidden="0" w:uiPriority="64" w:unhideWhenUsed="0"/>
+    <w:lsdException w:name="Medium List 1 Accent 4" w:semiHidden="0" w:uiPriority="65" w:unhideWhenUsed="0"/>
+    <w:lsdException w:name="Medium List 2 Accent 4" w:semiHidden="0" w:uiPriority="66" w:unhideWhenUsed="0"/>
+    <w:lsdException w:name="Medium Grid 1 Accent 4" w:semiHidden="0" w:uiPriority="67" w:unhideWhenUsed="0"/>
+    <w:lsdException w:name="Medium Grid 2 Accent 4" w:semiHidden="0" w:uiPriority="68" w:unhideWhenUsed="0"/>
+    <w:lsdException w:name="Medium Grid 3 Accent 4" w:semiHidden="0" w:uiPriority="69" w:unhideWhenUsed="0"/>
+    <w:lsdException w:name="Dark List Accent 4" w:semiHidden="0" w:uiPriority="70" w:unhideWhenUsed="0"/>
+    <w:lsdException w:name="Colorful Shading Accent 4" w:semiHidden="0" w:uiPriority="71" w:unhideWhenUsed="0"/>
+    <w:lsdException w:name="Colorful List Accent 4" w:semiHidden="0" w:uiPriority="72" w:unhideWhenUsed="0"/>
+    <w:lsdException w:name="Colorful Grid Accent 4" w:semiHidden="0" w:uiPriority="73" w:unhideWhenUsed="0"/>
+    <w:lsdException w:name="Light Shading Accent 5" w:semiHidden="0" w:uiPriority="60" w:unhideWhenUsed="0"/>
+    <w:lsdException w:name="Light List Accent 5" w:semiHidden="0" w:uiPriority="61" w:unhideWhenUsed="0"/>
+    <w:lsdException w:name="Light Grid Accent 5" w:semiHidden="0" w:uiPriority="62" w:unhideWhenUsed="0"/>
+    <w:lsdException w:name="Medium Shading 1 Accent 5" w:semiHidden="0" w:uiPriority="63" w:unhideWhenUsed="0"/>
+    <w:lsdException w:name="Medium Shading 2 Accent 5" w:semiHidden="0" w:uiPriority="64" w:unhideWhenUsed="0"/>
+    <w:lsdException w:name="Medium List 1 Accent 5" w:semiHidden="0" w:uiPriority="65" w:unhideWhenUsed="0"/>
+    <w:lsdException w:name="Medium List 2 Accent 5" w:semiHidden="0" w:uiPriority="66" w:unhideWhenUsed="0"/>
+    <w:lsdException w:name="Medium Grid 1 Accent 5" w:semiHidden="0" w:uiPriority="67" w:unhideWhenUsed="0"/>
+    <w:lsdException w:name="Medium Grid 2 Accent 5" w:semiHidden="0" w:uiPriority="68" w:unhideWhenUsed="0"/>
+    <w:lsdException w:name="Medium Grid 3 Accent 5" w:semiHidden="0" w:uiPriority="69" w:unhideWhenUsed="0"/>
+    <w:lsdException w:name="Dark List Accent 5" w:semiHidden="0" w:uiPriority="70" w:unhideWhenUsed="0"/>
+    <w:lsdException w:name="Colorful Shading Accent 5" w:semiHidden="0" w:uiPriority="71" w:unhideWhenUsed="0"/>
+    <w:lsdException w:name="Colorful List Accent 5" w:semiHidden="0" w:uiPriority="72" w:unhideWhenUsed="0"/>
+    <w:lsdException w:name="Colorful Grid Accent 5" w:semiHidden="0" w:uiPriority="73" w:unhideWhenUsed="0"/>
+    <w:lsdException w:name="Light Shading Accent 6" w:semiHidden="0" w:uiPriority="60" w:unhideWhenUsed="0"/>
+    <w:lsdException w:name="Light List Accent 6" w:semiHidden="0" w:uiPriority="61" w:unhideWhenUsed="0"/>
+    <w:lsdException w:name="Light Grid Accent 6" w:semiHidden="0" w:uiPriority="62" w:unhideWhenUsed="0"/>
+    <w:lsdException w:name="Medium Shading 1 Accent 6" w:semiHidden="0" w:uiPriority="63" w:unhideWhenUsed="0"/>
+    <w:lsdException w:name="Medium Shading 2 Accent 6" w:semiHidden="0" w:uiPriority="64" w:unhideWhenUsed="0"/>
+    <w:lsdException w:name="Medium List 1 Accent 6" w:semiHidden="0" w:uiPriority="65" w:unhideWhenUsed="0"/>
+    <w:lsdException w:name="Medium List 2 Accent 6" w:semiHidden="0" w:uiPriority="66" w:unhideWhenUsed="0"/>
+    <w:lsdException w:name="Medium Grid 1 Accent 6" w:semiHidden="0" w:uiPriority="67" w:unhideWhenUsed="0"/>
+    <w:lsdException w:name="Medium Grid 2 Accent 6" w:semiHidden="0" w:uiPriority="68" w:unhideWhenUsed="0"/>
+    <w:lsdException w:name="Medium Grid 3 Accent 6" w:semiHidden="0" w:uiPriority="69" w:unhideWhenUsed="0"/>
+    <w:lsdException w:name="Dark List Accent 6" w:semiHidden="0" w:uiPriority="70" w:unhideWhenUsed="0"/>
+    <w:lsdException w:name="Colorful Shading Accent 6" w:semiHidden="0" w:uiPriority="71" w:unhideWhenUsed="0"/>
+    <w:lsdException w:name="Colorful List Accent 6" w:semiHidden="0" w:uiPriority="72" w:unhideWhenUsed="0"/>
+    <w:lsdException w:name="Colorful Grid Accent 6" w:semiHidden="0" w:uiPriority="73" w:unhideWhenUsed="0"/>
+    <w:lsdException w:name="Subtle Emphasis" w:semiHidden="0" w:uiPriority="19" w:unhideWhenUsed="0" w:qFormat="1"/>
+    <w:lsdException w:name="Intense Emphasis" w:semiHidden="0" w:uiPriority="21" w:unhideWhenUsed="0" w:qFormat="1"/>
+    <w:lsdException w:name="Subtle Reference" w:semiHidden="0" w:uiPriority="31" w:unhideWhenUsed="0" w:qFormat="1"/>
+    <w:lsdException w:name="Intense Reference" w:semiHidden="0" w:uiPriority="32" w:unhideWhenUsed="0" w:qFormat="1"/>
+    <w:lsdException w:name="Book Title" w:semiHidden="0" w:uiPriority="33" w:unhideWhenUsed="0" w:qFormat="1"/>
+    <w:lsdException w:name="Bibliography" w:uiPriority="37"/>
+    <w:lsdException w:name="TOC Heading" w:uiPriority="39" w:qFormat="1"/>
+  </w:latentStyles>
+  <w:style w:type="paragraph" w:default="1" w:styleId="Normal">
+    <w:name w:val="Normal"/>
+    <w:qFormat/>
+    <w:rPr>
+      <w:sz w:val="24"/>
+      <w:szCs w:val="24"/>
+      <w:lang w:val="fr-FR" w:eastAsia="fr-FR"/>
+    </w:rPr>
+  </w:style>
+  <w:style w:type="paragraph" w:styleId="Titre1">
+    <w:name w:val="heading 1"/>
+    <w:basedOn w:val="Normal"/>
+    <w:next w:val="Normal"/>
+    <w:qFormat/>
+    <w:rsid w:val="00EE252D"/>
+    <w:pPr>
+      <w:keepNext/>
+      <w:spacing w:before="240" w:after="60"/>
+      <w:outlineLvl w:val="0"/>
+    </w:pPr>
+    <w:rPr>
+      <w:rFonts w:ascii="Arial" w:hAnsi="Arial" w:cs="Arial"/>
+      <w:b/>
+      <w:bCs/>
+      <w:kern w:val="32"/>
+      <w:sz w:val="32"/>
+      <w:szCs w:val="32"/>
+    </w:rPr>
+  </w:style>
+  <w:style w:type="paragraph" w:styleId="Titre2">
+    <w:name w:val="heading 2"/>
+    <w:basedOn w:val="Normal"/>
+    <w:next w:val="Normal"/>
+    <w:qFormat/>
+    <w:rsid w:val="00EE252D"/>
+    <w:pPr>
+      <w:keepNext/>
+      <w:spacing w:before="240" w:after="60"/>
+      <w:outlineLvl w:val="1"/>
+    </w:pPr>
+    <w:rPr>
+      <w:rFonts w:ascii="Arial" w:hAnsi="Arial" w:cs="Arial"/>
+      <w:b/>
+      <w:bCs/>
+      <w:i/>
+      <w:iCs/>
+      <w:sz w:val="28"/>
+      <w:szCs w:val="28"/>
+    </w:rPr>
+  </w:style>
+  <w:style w:type="paragraph" w:styleId="Titre3">
+    <w:name w:val="heading 3"/>
+    <w:basedOn w:val="Normal"/>
+    <w:next w:val="Normal"/>
+    <w:qFormat/>
+    <w:rsid w:val="00FD26A6"/>
+    <w:pPr>
+      <w:keepNext/>
+      <w:spacing w:before="240" w:after="60"/>
+      <w:outlineLvl w:val="2"/>
+    </w:pPr>
+    <w:rPr>
+      <w:rFonts w:ascii="Arial" w:hAnsi="Arial" w:cs="Arial"/>
+      <w:b/>
+      <w:bCs/>
+      <w:sz w:val="26"/>
+      <w:szCs w:val="26"/>
+    </w:rPr>
+  </w:style>
+  <w:style w:type="character" w:default="1" w:styleId="Policepardfaut">
+    <w:name w:val="Default Paragraph Font"/>
+    <w:uiPriority w:val="1"/>
+    <w:semiHidden/>
+    <w:unhideWhenUsed/>
+  </w:style>
+  <w:style w:type="table" w:default="1" w:styleId="TableauNormal">
+    <w:name w:val="Normal Table"/>
+    <w:uiPriority w:val="99"/>
+    <w:semiHidden/>
+    <w:unhideWhenUsed/>
+    <w:tblPr>
+      <w:tblInd w:w="0" w:type="dxa"/>
+      <w:tblCellMar>
+        <w:top w:w="0" w:type="dxa"/>
+        <w:left w:w="108" w:type="dxa"/>
+        <w:bottom w:w="0" w:type="dxa"/>
+        <w:right w:w="108" w:type="dxa"/>
+      </w:tblCellMar>
+    </w:tblPr>
+  </w:style>
+  <w:style w:type="numbering" w:default="1" w:styleId="Aucuneliste">
+    <w:name w:val="No List"/>
+    <w:uiPriority w:val="99"/>
+    <w:semiHidden/>
+    <w:unhideWhenUsed/>
+  </w:style>
+  <w:style w:type="paragraph" w:styleId="Pieddepage">
+    <w:name w:val="footer"/>
+    <w:basedOn w:val="Normal"/>
+    <w:rsid w:val="00EE252D"/>
+    <w:pPr>
+      <w:tabs>
+        <w:tab w:val="center" w:pos="4536"/>
+        <w:tab w:val="right" w:pos="9072"/>
+      </w:tabs>
+    </w:pPr>
+  </w:style>
+  <w:style w:type="paragraph" w:styleId="TM1">
+    <w:name w:val="toc 1"/>
+    <w:basedOn w:val="Normal"/>
+    <w:next w:val="Normal"/>
+    <w:autoRedefine/>
+    <w:semiHidden/>
+    <w:rsid w:val="003628B5"/>
+    <w:pPr>
+      <w:spacing w:before="240" w:after="240"/>
+    </w:pPr>
+    <w:rPr>
+      <w:sz w:val="28"/>
+    </w:rPr>
+  </w:style>
+  <w:style w:type="paragraph" w:styleId="TM2">
+    <w:name w:val="toc 2"/>
+    <w:basedOn w:val="Normal"/>
+    <w:next w:val="Normal"/>
+    <w:autoRedefine/>
+    <w:semiHidden/>
+    <w:rsid w:val="003628B5"/>
+    <w:pPr>
+      <w:spacing w:before="120" w:after="120"/>
+      <w:ind w:left="240"/>
+    </w:pPr>
+  </w:style>
+  <w:style w:type="paragraph" w:styleId="Corpsdetexte">
+    <w:name w:val="Body Text"/>
+    <w:basedOn w:val="Normal"/>
+    <w:rsid w:val="007D24C8"/>
+    <w:pPr>
+      <w:jc w:val="both"/>
+    </w:pPr>
+    <w:rPr>
+      <w:szCs w:val="20"/>
+    </w:rPr>
+  </w:style>
+  <w:style w:type="paragraph" w:styleId="TM3">
+    <w:name w:val="toc 3"/>
+    <w:basedOn w:val="Normal"/>
+    <w:next w:val="Normal"/>
+    <w:autoRedefine/>
+    <w:semiHidden/>
+    <w:rsid w:val="003628B5"/>
+    <w:pPr>
+      <w:ind w:left="480"/>
+    </w:pPr>
+  </w:style>
+  <w:style w:type="character" w:styleId="Textedelespacerserv">
+    <w:name w:val="Placeholder Text"/>
+    <w:basedOn w:val="Policepardfaut"/>
+    <w:uiPriority w:val="99"/>
+    <w:semiHidden/>
+    <w:rsid w:val="00AD1B47"/>
+    <w:rPr>
+      <w:color w:val="808080"/>
+    </w:rPr>
+  </w:style>
+  <w:style w:type="character" w:styleId="Lienhypertexte">
+    <w:name w:val="Hyperlink"/>
+    <w:basedOn w:val="Policepardfaut"/>
+    <w:uiPriority w:val="99"/>
+    <w:unhideWhenUsed/>
+    <w:rsid w:val="00D07554"/>
+    <w:rPr>
+      <w:color w:val="0000FF"/>
+      <w:u w:val="single"/>
+    </w:rPr>
+  </w:style>
+  <w:style w:type="paragraph" w:styleId="Textedebulles">
+    <w:name w:val="Balloon Text"/>
+    <w:basedOn w:val="Normal"/>
+    <w:link w:val="TextedebullesCar"/>
+    <w:rsid w:val="002E72F1"/>
+    <w:rPr>
+      <w:rFonts w:ascii="Lucida Grande" w:hAnsi="Lucida Grande" w:cs="Lucida Grande"/>
+      <w:sz w:val="18"/>
+      <w:szCs w:val="18"/>
+    </w:rPr>
+  </w:style>
+  <w:style w:type="character" w:customStyle="1" w:styleId="TextedebullesCar">
+    <w:name w:val="Texte de bulles Car"/>
+    <w:basedOn w:val="Policepardfaut"/>
+    <w:link w:val="Textedebulles"/>
+    <w:rsid w:val="002E72F1"/>
+    <w:rPr>
+      <w:rFonts w:ascii="Lucida Grande" w:hAnsi="Lucida Grande" w:cs="Lucida Grande"/>
+      <w:sz w:val="18"/>
+      <w:szCs w:val="18"/>
+      <w:lang w:val="fr-FR" w:eastAsia="fr-FR"/>
+    </w:rPr>
+  </w:style>
+  <w:style w:type="character" w:customStyle="1" w:styleId="UnresolvedMention">
+    <w:name w:val="Unresolved Mention"/>
+    <w:basedOn w:val="Policepardfaut"/>
+    <w:uiPriority w:val="99"/>
+    <w:semiHidden/>
+    <w:unhideWhenUsed/>
+    <w:rsid w:val="007C113C"/>
+    <w:rPr>
+      <w:color w:val="605E5C"/>
+      <w:shd w:val="clear" w:color="auto" w:fill="E1DFDD"/>
+    </w:rPr>
+  </w:style>
+  <w:style w:type="paragraph" w:styleId="Paragraphedeliste">
+    <w:name w:val="List Paragraph"/>
+    <w:basedOn w:val="Normal"/>
+    <w:uiPriority w:val="34"/>
+    <w:qFormat/>
+    <w:rsid w:val="00D70D1A"/>
+    <w:pPr>
+      <w:ind w:left="720"/>
+      <w:contextualSpacing/>
+    </w:pPr>
+  </w:style>
+  <w:style w:type="character" w:styleId="Lienhypertextesuivi">
+    <w:name w:val="FollowedHyperlink"/>
+    <w:basedOn w:val="Policepardfaut"/>
+    <w:semiHidden/>
+    <w:unhideWhenUsed/>
+    <w:rsid w:val="007B1F77"/>
+    <w:rPr>
+      <w:color w:val="954F72" w:themeColor="followedHyperlink"/>
+      <w:u w:val="single"/>
+    </w:rPr>
+  </w:style>
+  <w:style w:type="character" w:customStyle="1" w:styleId="nounderlines">
+    <w:name w:val="nounderlines"/>
+    <w:basedOn w:val="Policepardfaut"/>
+    <w:rsid w:val="009B5724"/>
+  </w:style>
+  <w:style w:type="character" w:styleId="Numrodepage">
+    <w:name w:val="page number"/>
+    <w:basedOn w:val="Policepardfaut"/>
+    <w:semiHidden/>
+    <w:unhideWhenUsed/>
+    <w:rsid w:val="00554F87"/>
   </w:style>
 </w:styles>
 </file>
@@ -13070,7 +15062,7 @@
   <a:extraClrSchemeLst/>
   <a:extLst>
     <a:ext uri="{05A4C25C-085E-4340-85A3-A5531E510DB2}">
-      <thm15:themeFamily xmlns:thm15="http://schemas.microsoft.com/office/thememl/2012/main" name="Office Theme" id="{62F939B6-93AF-4DB8-9C6B-D6C7DFDC589F}" vid="{4A3C46E8-61CC-4603-A589-7422A47A8E4A}"/>
+      <thm15:themeFamily xmlns:thm15="http://schemas.microsoft.com/office/thememl/2012/main" xmlns="" name="Office Theme" id="{62F939B6-93AF-4DB8-9C6B-D6C7DFDC589F}" vid="{4A3C46E8-61CC-4603-A589-7422A47A8E4A}"/>
     </a:ext>
   </a:extLst>
 </a:theme>
@@ -13081,7 +15073,7 @@
 </file>
 
 <file path=customXml/itemProps1.xml><?xml version="1.0" encoding="utf-8"?>
-<ds:datastoreItem xmlns:ds="http://schemas.openxmlformats.org/officeDocument/2006/customXml" ds:itemID="{CB8EAC42-6408-4CE3-9CE1-3B4D8E161309}">
+<ds:datastoreItem xmlns:ds="http://schemas.openxmlformats.org/officeDocument/2006/customXml" ds:itemID="{2DED1883-106A-5048-8F45-1849F5350C00}">
   <ds:schemaRefs>
     <ds:schemaRef ds:uri="http://schemas.openxmlformats.org/officeDocument/2006/bibliography"/>
   </ds:schemaRefs>

--- a/rapport_bibliographique.docx
+++ b/rapport_bibliographique.docx
@@ -1,6 +1,6 @@
 
 <file path=word/document.xml><?xml version="1.0" encoding="utf-8"?>
-<w:document xmlns:wpc="http://schemas.microsoft.com/office/word/2010/wordprocessingCanvas" xmlns:mo="http://schemas.microsoft.com/office/mac/office/2008/main" xmlns:mc="http://schemas.openxmlformats.org/markup-compatibility/2006" xmlns:mv="urn:schemas-microsoft-com:mac:vml" xmlns:o="urn:schemas-microsoft-com:office:office" xmlns:r="http://schemas.openxmlformats.org/officeDocument/2006/relationships" xmlns:m="http://schemas.openxmlformats.org/officeDocument/2006/math" xmlns:v="urn:schemas-microsoft-com:vml" xmlns:wp14="http://schemas.microsoft.com/office/word/2010/wordprocessingDrawing" xmlns:wp="http://schemas.openxmlformats.org/drawingml/2006/wordprocessingDrawing" xmlns:w10="urn:schemas-microsoft-com:office:word" xmlns:w="http://schemas.openxmlformats.org/wordprocessingml/2006/main" xmlns:w14="http://schemas.microsoft.com/office/word/2010/wordml" xmlns:wpg="http://schemas.microsoft.com/office/word/2010/wordprocessingGroup" xmlns:wpi="http://schemas.microsoft.com/office/word/2010/wordprocessingInk" xmlns:wne="http://schemas.microsoft.com/office/word/2006/wordml" xmlns:wps="http://schemas.microsoft.com/office/word/2010/wordprocessingShape" mc:Ignorable="w14 wp14">
+<w:document xmlns:wpc="http://schemas.microsoft.com/office/word/2010/wordprocessingCanvas" xmlns:cx="http://schemas.microsoft.com/office/drawing/2014/chartex" xmlns:cx1="http://schemas.microsoft.com/office/drawing/2015/9/8/chartex" xmlns:cx2="http://schemas.microsoft.com/office/drawing/2015/10/21/chartex" xmlns:cx3="http://schemas.microsoft.com/office/drawing/2016/5/9/chartex" xmlns:cx4="http://schemas.microsoft.com/office/drawing/2016/5/10/chartex" xmlns:cx5="http://schemas.microsoft.com/office/drawing/2016/5/11/chartex" xmlns:cx6="http://schemas.microsoft.com/office/drawing/2016/5/12/chartex" xmlns:cx7="http://schemas.microsoft.com/office/drawing/2016/5/13/chartex" xmlns:cx8="http://schemas.microsoft.com/office/drawing/2016/5/14/chartex" xmlns:mc="http://schemas.openxmlformats.org/markup-compatibility/2006" xmlns:aink="http://schemas.microsoft.com/office/drawing/2016/ink" xmlns:am3d="http://schemas.microsoft.com/office/drawing/2017/model3d" xmlns:o="urn:schemas-microsoft-com:office:office" xmlns:r="http://schemas.openxmlformats.org/officeDocument/2006/relationships" xmlns:m="http://schemas.openxmlformats.org/officeDocument/2006/math" xmlns:v="urn:schemas-microsoft-com:vml" xmlns:wp14="http://schemas.microsoft.com/office/word/2010/wordprocessingDrawing" xmlns:wp="http://schemas.openxmlformats.org/drawingml/2006/wordprocessingDrawing" xmlns:w10="urn:schemas-microsoft-com:office:word" xmlns:w="http://schemas.openxmlformats.org/wordprocessingml/2006/main" xmlns:w14="http://schemas.microsoft.com/office/word/2010/wordml" xmlns:w15="http://schemas.microsoft.com/office/word/2012/wordml" xmlns:w16cex="http://schemas.microsoft.com/office/word/2018/wordml/cex" xmlns:w16cid="http://schemas.microsoft.com/office/word/2016/wordml/cid" xmlns:w16="http://schemas.microsoft.com/office/word/2018/wordml" xmlns:w16se="http://schemas.microsoft.com/office/word/2015/wordml/symex" xmlns:wpg="http://schemas.microsoft.com/office/word/2010/wordprocessingGroup" xmlns:wpi="http://schemas.microsoft.com/office/word/2010/wordprocessingInk" xmlns:wne="http://schemas.microsoft.com/office/word/2006/wordml" xmlns:wps="http://schemas.microsoft.com/office/word/2010/wordprocessingShape" mc:Ignorable="w14 w15 w16se w16cid w16 w16cex wp14">
   <w:body>
     <w:p>
       <w:pPr>
@@ -30,7 +30,7 @@
                     </pic:cNvPicPr>
                   </pic:nvPicPr>
                   <pic:blipFill>
-                    <a:blip r:embed="rId9" cstate="print">
+                    <a:blip r:embed="rId8" cstate="print">
                       <a:extLst>
                         <a:ext uri="{28A0092B-C50C-407E-A947-70E740481C1C}">
                           <a14:useLocalDpi xmlns:a14="http://schemas.microsoft.com/office/drawing/2010/main" val="0"/>
@@ -499,7 +499,7 @@
     </w:p>
     <w:p>
       <w:pPr>
-        <w:pStyle w:val="Pieddepage"/>
+        <w:pStyle w:val="Footer"/>
         <w:jc w:val="center"/>
         <w:rPr>
           <w:color w:val="000080"/>
@@ -523,7 +523,7 @@
     </w:p>
     <w:p>
       <w:pPr>
-        <w:pStyle w:val="Pieddepage"/>
+        <w:pStyle w:val="Footer"/>
         <w:jc w:val="center"/>
         <w:rPr>
           <w:color w:val="000080"/>
@@ -592,7 +592,7 @@
     </w:p>
     <w:p>
       <w:pPr>
-        <w:pStyle w:val="TM1"/>
+        <w:pStyle w:val="TOC1"/>
         <w:tabs>
           <w:tab w:val="right" w:leader="dot" w:pos="10194"/>
         </w:tabs>
@@ -631,7 +631,7 @@
     </w:p>
     <w:p>
       <w:pPr>
-        <w:pStyle w:val="TM1"/>
+        <w:pStyle w:val="TOC1"/>
         <w:tabs>
           <w:tab w:val="right" w:leader="dot" w:pos="10194"/>
         </w:tabs>
@@ -667,7 +667,7 @@
     </w:p>
     <w:p>
       <w:pPr>
-        <w:pStyle w:val="TM2"/>
+        <w:pStyle w:val="TOC2"/>
         <w:tabs>
           <w:tab w:val="right" w:leader="dot" w:pos="10194"/>
         </w:tabs>
@@ -702,7 +702,7 @@
     </w:p>
     <w:p>
       <w:pPr>
-        <w:pStyle w:val="TM2"/>
+        <w:pStyle w:val="TOC2"/>
         <w:tabs>
           <w:tab w:val="right" w:leader="dot" w:pos="10194"/>
         </w:tabs>
@@ -749,7 +749,7 @@
     </w:p>
     <w:p>
       <w:pPr>
-        <w:pStyle w:val="TM2"/>
+        <w:pStyle w:val="TOC2"/>
         <w:tabs>
           <w:tab w:val="right" w:leader="dot" w:pos="10194"/>
         </w:tabs>
@@ -802,7 +802,7 @@
     </w:p>
     <w:p>
       <w:pPr>
-        <w:pStyle w:val="TM2"/>
+        <w:pStyle w:val="TOC2"/>
         <w:tabs>
           <w:tab w:val="right" w:leader="dot" w:pos="10194"/>
         </w:tabs>
@@ -849,7 +849,7 @@
     </w:p>
     <w:p>
       <w:pPr>
-        <w:pStyle w:val="TM2"/>
+        <w:pStyle w:val="TOC2"/>
         <w:tabs>
           <w:tab w:val="right" w:leader="dot" w:pos="10194"/>
         </w:tabs>
@@ -897,7 +897,7 @@
     <w:p/>
     <w:p>
       <w:pPr>
-        <w:pStyle w:val="TM1"/>
+        <w:pStyle w:val="TOC1"/>
         <w:tabs>
           <w:tab w:val="right" w:leader="dot" w:pos="10194"/>
         </w:tabs>
@@ -945,7 +945,7 @@
     </w:p>
     <w:p>
       <w:pPr>
-        <w:pStyle w:val="TM2"/>
+        <w:pStyle w:val="TOC2"/>
         <w:tabs>
           <w:tab w:val="right" w:leader="dot" w:pos="10194"/>
         </w:tabs>
@@ -1004,7 +1004,7 @@
     </w:p>
     <w:p>
       <w:pPr>
-        <w:pStyle w:val="TM2"/>
+        <w:pStyle w:val="TOC2"/>
         <w:tabs>
           <w:tab w:val="right" w:leader="dot" w:pos="10194"/>
         </w:tabs>
@@ -1063,7 +1063,7 @@
     </w:p>
     <w:p>
       <w:pPr>
-        <w:pStyle w:val="TM2"/>
+        <w:pStyle w:val="TOC2"/>
         <w:tabs>
           <w:tab w:val="right" w:leader="dot" w:pos="10194"/>
         </w:tabs>
@@ -1122,7 +1122,7 @@
     </w:p>
     <w:p>
       <w:pPr>
-        <w:pStyle w:val="TM2"/>
+        <w:pStyle w:val="TOC2"/>
         <w:tabs>
           <w:tab w:val="right" w:leader="dot" w:pos="10194"/>
         </w:tabs>
@@ -1187,7 +1187,7 @@
     </w:p>
     <w:p>
       <w:pPr>
-        <w:pStyle w:val="TM2"/>
+        <w:pStyle w:val="TOC2"/>
         <w:tabs>
           <w:tab w:val="right" w:leader="dot" w:pos="10194"/>
         </w:tabs>
@@ -1290,7 +1290,7 @@
     </w:p>
     <w:p>
       <w:pPr>
-        <w:pStyle w:val="TM1"/>
+        <w:pStyle w:val="TOC1"/>
         <w:tabs>
           <w:tab w:val="right" w:leader="dot" w:pos="10194"/>
         </w:tabs>
@@ -1389,7 +1389,7 @@
     </w:p>
     <w:p>
       <w:pPr>
-        <w:pStyle w:val="Titre1"/>
+        <w:pStyle w:val="Heading1"/>
         <w:spacing w:after="240"/>
         <w:rPr>
           <w:rFonts w:ascii="Times New Roman" w:hAnsi="Times New Roman"/>
@@ -1503,7 +1503,7 @@
     </w:p>
     <w:p>
       <w:pPr>
-        <w:pStyle w:val="Titre2"/>
+        <w:pStyle w:val="Heading2"/>
         <w:spacing w:after="240"/>
         <w:jc w:val="both"/>
         <w:rPr>
@@ -1636,7 +1636,7 @@
     </w:p>
     <w:p>
       <w:pPr>
-        <w:pStyle w:val="Titre1"/>
+        <w:pStyle w:val="Heading1"/>
         <w:spacing w:before="360" w:after="360"/>
         <w:rPr>
           <w:rFonts w:ascii="Times New Roman" w:hAnsi="Times New Roman"/>
@@ -1669,7 +1669,7 @@
     </w:p>
     <w:p>
       <w:pPr>
-        <w:pStyle w:val="Titre2"/>
+        <w:pStyle w:val="Heading2"/>
         <w:spacing w:after="240"/>
         <w:rPr>
           <w:rFonts w:ascii="Times New Roman" w:hAnsi="Times New Roman"/>
@@ -1701,16 +1701,11 @@
         <w:jc w:val="both"/>
       </w:pPr>
       <w:r>
-        <w:t xml:space="preserve">Le son, comme la lumière, se propage sous forme d’ondes. Ces ondes sont caractérisées par leur fréquence, leur amplitude et leur phase. Les ondes sonores émises par une source ne se propagent pas uniquement en ligne droite, mais </w:t>
-      </w:r>
-      <w:proofErr w:type="gramStart"/>
-      <w:r>
-        <w:t>diverge</w:t>
+        <w:t>Le son, comme la lumière, se propage sous forme d’ondes. Ces ondes sont caractérisées par leur fréquence, leur amplitude et leur phase. Les ondes sonores émises par une source ne se propagent pas uniquement en ligne droite, mais diverge</w:t>
       </w:r>
       <w:r>
         <w:t>nt</w:t>
       </w:r>
-      <w:proofErr w:type="gramEnd"/>
       <w:r>
         <w:t xml:space="preserve"> par rapport à la normale à la surface de la source</w:t>
       </w:r>
@@ -2139,21 +2134,12 @@
           <w:szCs w:val="20"/>
         </w:rPr>
       </w:pPr>
-      <w:proofErr w:type="gramStart"/>
       <w:r>
         <w:rPr>
           <w:sz w:val="20"/>
           <w:szCs w:val="20"/>
         </w:rPr>
-        <w:t>avec</w:t>
-      </w:r>
-      <w:proofErr w:type="gramEnd"/>
-      <w:r>
-        <w:rPr>
-          <w:sz w:val="20"/>
-          <w:szCs w:val="20"/>
-        </w:rPr>
-        <w:t xml:space="preserve"> </w:t>
+        <w:t xml:space="preserve">avec </w:t>
       </w:r>
       <w:r>
         <w:rPr>
@@ -2281,23 +2267,7 @@
           <w:sz w:val="20"/>
           <w:szCs w:val="20"/>
         </w:rPr>
-        <w:t xml:space="preserve"> </w:t>
-      </w:r>
-      <w:proofErr w:type="gramStart"/>
-      <w:r>
-        <w:rPr>
-          <w:sz w:val="20"/>
-          <w:szCs w:val="20"/>
-        </w:rPr>
-        <w:t>la</w:t>
-      </w:r>
-      <w:proofErr w:type="gramEnd"/>
-      <w:r>
-        <w:rPr>
-          <w:sz w:val="20"/>
-          <w:szCs w:val="20"/>
-        </w:rPr>
-        <w:t xml:space="preserve"> pression à la distance </w:t>
+        <w:t xml:space="preserve"> la pression à la distance </w:t>
       </w:r>
       <w:r>
         <w:rPr>
@@ -2355,7 +2325,6 @@
       <w:r>
         <w:t xml:space="preserve">On donne le graphe de </w:t>
       </w:r>
-      <w:proofErr w:type="gramStart"/>
       <w:r>
         <w:rPr>
           <w:i/>
@@ -2366,7 +2335,6 @@
       <w:r>
         <w:t>(</w:t>
       </w:r>
-      <w:proofErr w:type="gramEnd"/>
       <m:oMath>
         <m:r>
           <m:rPr>
@@ -2508,19 +2476,11 @@
         </w:rPr>
         <w:t xml:space="preserve"> </w:t>
       </w:r>
-      <w:proofErr w:type="gramStart"/>
-      <w:r>
-        <w:rPr>
-          <w:iCs/>
-        </w:rPr>
-        <w:t>m ,</w:t>
-      </w:r>
-      <w:proofErr w:type="gramEnd"/>
-      <w:r>
-        <w:rPr>
-          <w:iCs/>
-        </w:rPr>
-        <w:t xml:space="preserve"> correspond à une onde de 40Hz</w:t>
+      <w:r>
+        <w:rPr>
+          <w:iCs/>
+        </w:rPr>
+        <w:t>m , correspond à une onde de 40Hz</w:t>
       </w:r>
     </w:p>
     <w:p>
@@ -2567,19 +2527,11 @@
         </w:rPr>
         <w:t xml:space="preserve"> </w:t>
       </w:r>
-      <w:proofErr w:type="gramStart"/>
-      <w:r>
-        <w:rPr>
-          <w:iCs/>
-        </w:rPr>
-        <w:t>m ,</w:t>
-      </w:r>
-      <w:proofErr w:type="gramEnd"/>
-      <w:r>
-        <w:rPr>
-          <w:iCs/>
-        </w:rPr>
-        <w:t xml:space="preserve"> correspond à une onde de 40</w:t>
+      <w:r>
+        <w:rPr>
+          <w:iCs/>
+        </w:rPr>
+        <w:t>m , correspond à une onde de 40</w:t>
       </w:r>
       <w:r>
         <w:rPr>
@@ -2608,19 +2560,11 @@
         </w:rPr>
         <w:t>(</w:t>
       </w:r>
-      <w:proofErr w:type="gramStart"/>
-      <w:r>
-        <w:rPr>
-          <w:iCs/>
-        </w:rPr>
-        <w:t>pour</w:t>
-      </w:r>
-      <w:proofErr w:type="gramEnd"/>
-      <w:r>
-        <w:rPr>
-          <w:iCs/>
-        </w:rPr>
-        <w:t xml:space="preserve"> la vitesse du son dans l’air égale à 343m/s )</w:t>
+      <w:r>
+        <w:rPr>
+          <w:iCs/>
+        </w:rPr>
+        <w:t>pour la vitesse du son dans l’air égale à 343m/s )</w:t>
       </w:r>
     </w:p>
     <w:p>
@@ -2667,7 +2611,7 @@
                     <pic:cNvPicPr/>
                   </pic:nvPicPr>
                   <pic:blipFill>
-                    <a:blip r:embed="rId10">
+                    <a:blip r:embed="rId9">
                       <a:extLst>
                         <a:ext uri="{28A0092B-C50C-407E-A947-70E740481C1C}">
                           <a14:useLocalDpi xmlns:a14="http://schemas.microsoft.com/office/drawing/2010/main" val="0"/>
@@ -2715,7 +2659,6 @@
         </w:rPr>
         <w:t xml:space="preserve">. </w:t>
       </w:r>
-      <w:proofErr w:type="gramStart"/>
       <w:r>
         <w:rPr>
           <w:i/>
@@ -2726,7 +2669,6 @@
       <w:r>
         <w:t>(</w:t>
       </w:r>
-      <w:proofErr w:type="gramEnd"/>
       <m:oMath>
         <m:r>
           <w:rPr>
@@ -2810,19 +2752,8 @@
           <w:sz w:val="20"/>
           <w:szCs w:val="20"/>
         </w:rPr>
-        <w:t xml:space="preserve">graphe </w:t>
-      </w:r>
-      <w:proofErr w:type="spellStart"/>
-      <w:r>
-        <w:rPr>
-          <w:i/>
-          <w:iCs/>
-          <w:sz w:val="20"/>
-          <w:szCs w:val="20"/>
-        </w:rPr>
-        <w:t>Xcas</w:t>
-      </w:r>
-      <w:proofErr w:type="spellEnd"/>
+        <w:t>graphe Xcas</w:t>
+      </w:r>
     </w:p>
     <w:p>
       <w:pPr>
@@ -2918,7 +2849,7 @@
                     <pic:cNvPicPr/>
                   </pic:nvPicPr>
                   <pic:blipFill>
-                    <a:blip r:embed="rId11">
+                    <a:blip r:embed="rId10">
                       <a:extLst>
                         <a:ext uri="{28A0092B-C50C-407E-A947-70E740481C1C}">
                           <a14:useLocalDpi xmlns:a14="http://schemas.microsoft.com/office/drawing/2010/main" val="0"/>
@@ -2964,7 +2895,6 @@
         </w:rPr>
         <w:t xml:space="preserve">2. </w:t>
       </w:r>
-      <w:proofErr w:type="gramStart"/>
       <w:r>
         <w:rPr>
           <w:i/>
@@ -2975,7 +2905,6 @@
       <w:r>
         <w:t>(</w:t>
       </w:r>
-      <w:proofErr w:type="gramEnd"/>
       <m:oMath>
         <m:r>
           <w:rPr>
@@ -3032,19 +2961,8 @@
           <w:sz w:val="20"/>
           <w:szCs w:val="20"/>
         </w:rPr>
-        <w:t xml:space="preserve">graphe </w:t>
-      </w:r>
-      <w:proofErr w:type="spellStart"/>
-      <w:r>
-        <w:rPr>
-          <w:i/>
-          <w:iCs/>
-          <w:sz w:val="20"/>
-          <w:szCs w:val="20"/>
-        </w:rPr>
-        <w:t>Xcas</w:t>
-      </w:r>
-      <w:proofErr w:type="spellEnd"/>
+        <w:t>graphe Xcas</w:t>
+      </w:r>
     </w:p>
     <w:p/>
     <w:p/>
@@ -3100,7 +3018,6 @@
       <w:r>
         <w:t xml:space="preserve">La représentation sur un graphe à coordonnées polaires, avec </w:t>
       </w:r>
-      <w:proofErr w:type="gramStart"/>
       <w:r>
         <w:rPr>
           <w:i/>
@@ -3111,7 +3028,6 @@
       <w:r>
         <w:t>(</w:t>
       </w:r>
-      <w:proofErr w:type="gramEnd"/>
       <m:oMath>
         <m:r>
           <m:rPr>
@@ -3258,7 +3174,7 @@
                     <pic:cNvPicPr/>
                   </pic:nvPicPr>
                   <pic:blipFill>
-                    <a:blip r:embed="rId12">
+                    <a:blip r:embed="rId11">
                       <a:extLst>
                         <a:ext uri="{28A0092B-C50C-407E-A947-70E740481C1C}">
                           <a14:useLocalDpi xmlns:a14="http://schemas.microsoft.com/office/drawing/2010/main" val="0"/>
@@ -3304,7 +3220,6 @@
         </w:rPr>
         <w:t xml:space="preserve">3. </w:t>
       </w:r>
-      <w:proofErr w:type="gramStart"/>
       <w:r>
         <w:rPr>
           <w:i/>
@@ -3315,7 +3230,6 @@
       <w:r>
         <w:t>(</w:t>
       </w:r>
-      <w:proofErr w:type="gramEnd"/>
       <m:oMath>
         <m:r>
           <w:rPr>
@@ -3364,19 +3278,8 @@
           <w:sz w:val="20"/>
           <w:szCs w:val="20"/>
         </w:rPr>
-        <w:t xml:space="preserve">graphe </w:t>
-      </w:r>
-      <w:proofErr w:type="spellStart"/>
-      <w:r>
-        <w:rPr>
-          <w:i/>
-          <w:iCs/>
-          <w:sz w:val="20"/>
-          <w:szCs w:val="20"/>
-        </w:rPr>
-        <w:t>Xcas</w:t>
-      </w:r>
-      <w:proofErr w:type="spellEnd"/>
+        <w:t>graphe Xcas</w:t>
+      </w:r>
     </w:p>
     <w:p/>
     <w:p/>
@@ -3426,7 +3329,7 @@
                     <pic:cNvPicPr/>
                   </pic:nvPicPr>
                   <pic:blipFill>
-                    <a:blip r:embed="rId13">
+                    <a:blip r:embed="rId12">
                       <a:extLst>
                         <a:ext uri="{28A0092B-C50C-407E-A947-70E740481C1C}">
                           <a14:useLocalDpi xmlns:a14="http://schemas.microsoft.com/office/drawing/2010/main" val="0"/>
@@ -3472,7 +3375,6 @@
         </w:rPr>
         <w:t xml:space="preserve">4. </w:t>
       </w:r>
-      <w:proofErr w:type="gramStart"/>
       <w:r>
         <w:rPr>
           <w:i/>
@@ -3483,7 +3385,6 @@
       <w:r>
         <w:t>(</w:t>
       </w:r>
-      <w:proofErr w:type="gramEnd"/>
       <m:oMath>
         <m:r>
           <w:rPr>
@@ -3501,7 +3402,15 @@
           <w:i/>
           <w:iCs/>
         </w:rPr>
-        <w:t xml:space="preserve"> pour 40kHz, la pression est concentrée dans la direction  </w:t>
+        <w:t xml:space="preserve"> pour 40kHz, la pression est concentrée dans la </w:t>
+      </w:r>
+      <w:proofErr w:type="gramStart"/>
+      <w:r>
+        <w:rPr>
+          <w:i/>
+          <w:iCs/>
+        </w:rPr>
+        <w:t xml:space="preserve">direction  </w:t>
       </w:r>
       <w:r>
         <w:rPr>
@@ -3509,6 +3418,13 @@
           <w:iCs/>
         </w:rPr>
         <w:tab/>
+      </w:r>
+      <w:proofErr w:type="gramEnd"/>
+      <w:r>
+        <w:rPr>
+          <w:i/>
+          <w:iCs/>
+        </w:rPr>
         <w:t xml:space="preserve">                  </w:t>
       </w:r>
       <w:r>
@@ -3518,49 +3434,22 @@
           <w:sz w:val="20"/>
           <w:szCs w:val="20"/>
         </w:rPr>
-        <w:t xml:space="preserve">graphe </w:t>
-      </w:r>
-      <w:proofErr w:type="spellStart"/>
-      <w:r>
-        <w:rPr>
-          <w:i/>
-          <w:iCs/>
-          <w:sz w:val="20"/>
-          <w:szCs w:val="20"/>
-        </w:rPr>
-        <w:t>Xcas</w:t>
-      </w:r>
-      <w:proofErr w:type="spellEnd"/>
-    </w:p>
-    <w:p>
-      <w:pPr>
-        <w:rPr>
-          <w:b/>
-          <w:bCs/>
-        </w:rPr>
-      </w:pPr>
-      <w:r>
-        <w:rPr>
-          <w:i/>
-          <w:iCs/>
-        </w:rPr>
-        <w:t xml:space="preserve">                  </w:t>
-      </w:r>
-      <w:proofErr w:type="gramStart"/>
-      <w:r>
-        <w:rPr>
-          <w:i/>
-          <w:iCs/>
-        </w:rPr>
-        <w:t>normale</w:t>
-      </w:r>
-      <w:proofErr w:type="gramEnd"/>
-      <w:r>
-        <w:rPr>
-          <w:i/>
-          <w:iCs/>
-        </w:rPr>
-        <w:t xml:space="preserve"> à l’émetteur</w:t>
+        <w:t>graphe Xcas</w:t>
+      </w:r>
+    </w:p>
+    <w:p>
+      <w:pPr>
+        <w:rPr>
+          <w:b/>
+          <w:bCs/>
+        </w:rPr>
+      </w:pPr>
+      <w:r>
+        <w:rPr>
+          <w:i/>
+          <w:iCs/>
+        </w:rPr>
+        <w:t xml:space="preserve">                  normale à l’émetteur</w:t>
       </w:r>
     </w:p>
     <w:p>
@@ -3606,7 +3495,7 @@
                     <pic:cNvPicPr/>
                   </pic:nvPicPr>
                   <pic:blipFill>
-                    <a:blip r:embed="rId14">
+                    <a:blip r:embed="rId13">
                       <a:extLst>
                         <a:ext uri="{28A0092B-C50C-407E-A947-70E740481C1C}">
                           <a14:useLocalDpi xmlns:a14="http://schemas.microsoft.com/office/drawing/2010/main" val="0"/>
@@ -3667,7 +3556,6 @@
         </w:rPr>
         <w:t xml:space="preserve">5. </w:t>
       </w:r>
-      <w:proofErr w:type="gramStart"/>
       <w:r>
         <w:rPr>
           <w:i/>
@@ -3678,7 +3566,6 @@
       <w:r>
         <w:t>(</w:t>
       </w:r>
-      <w:proofErr w:type="gramEnd"/>
       <m:oMath>
         <m:r>
           <w:rPr>
@@ -3696,7 +3583,15 @@
           <w:i/>
           <w:iCs/>
         </w:rPr>
-        <w:t xml:space="preserve"> pour 2kHz, on observe la formation de « lobes »  </w:t>
+        <w:t xml:space="preserve"> pour 2kHz, on observe la formation de « lobes </w:t>
+      </w:r>
+      <w:proofErr w:type="gramStart"/>
+      <w:r>
+        <w:rPr>
+          <w:i/>
+          <w:iCs/>
+        </w:rPr>
+        <w:t xml:space="preserve">»  </w:t>
       </w:r>
       <w:r>
         <w:rPr>
@@ -3704,6 +3599,13 @@
           <w:iCs/>
         </w:rPr>
         <w:tab/>
+      </w:r>
+      <w:proofErr w:type="gramEnd"/>
+      <w:r>
+        <w:rPr>
+          <w:i/>
+          <w:iCs/>
+        </w:rPr>
         <w:t xml:space="preserve">                  </w:t>
       </w:r>
       <w:r>
@@ -3713,19 +3615,8 @@
           <w:sz w:val="20"/>
           <w:szCs w:val="20"/>
         </w:rPr>
-        <w:t xml:space="preserve">graphe </w:t>
-      </w:r>
-      <w:proofErr w:type="spellStart"/>
-      <w:r>
-        <w:rPr>
-          <w:i/>
-          <w:iCs/>
-          <w:sz w:val="20"/>
-          <w:szCs w:val="20"/>
-        </w:rPr>
-        <w:t>Xcas</w:t>
-      </w:r>
-      <w:proofErr w:type="spellEnd"/>
+        <w:t>graphe Xcas</w:t>
+      </w:r>
     </w:p>
     <w:p/>
     <w:p/>
@@ -3912,7 +3803,7 @@
     </w:p>
     <w:p>
       <w:pPr>
-        <w:pStyle w:val="Titre2"/>
+        <w:pStyle w:val="Heading2"/>
         <w:spacing w:after="240"/>
         <w:rPr>
           <w:rFonts w:ascii="Times New Roman" w:hAnsi="Times New Roman"/>
@@ -3960,15 +3851,7 @@
         <w:jc w:val="both"/>
       </w:pPr>
       <w:r>
-        <w:t xml:space="preserve">Pourtant, d’autres appareils fonctionnant sur le même principe ont déjà été créés, à des tailles raisonnables, et sont même sur le marché (voir par exemple l’ « Audio </w:t>
-      </w:r>
-      <w:proofErr w:type="spellStart"/>
-      <w:r>
-        <w:t>Spotlight</w:t>
-      </w:r>
-      <w:proofErr w:type="spellEnd"/>
-      <w:r>
-        <w:t> » [</w:t>
+        <w:t>Pourtant, d’autres appareils fonctionnant sur le même principe ont déjà été créés, à des tailles raisonnables, et sont même sur le marché (voir par exemple l’ « Audio Spotlight » [</w:t>
       </w:r>
       <w:proofErr w:type="spellStart"/>
       <w:r>
@@ -3986,7 +3869,7 @@
     <w:p/>
     <w:p>
       <w:pPr>
-        <w:pStyle w:val="Titre2"/>
+        <w:pStyle w:val="Heading2"/>
         <w:spacing w:after="240"/>
         <w:rPr>
           <w:rFonts w:ascii="Times New Roman" w:hAnsi="Times New Roman"/>
@@ -4102,15 +3985,13 @@
       <w:r>
         <w:t>(</w:t>
       </w:r>
-      <w:bookmarkStart w:id="6" w:name="_GoBack"/>
-      <w:bookmarkEnd w:id="6"/>
       <w:r>
         <w:t xml:space="preserve">voir par exemple cette vidéo : </w:t>
       </w:r>
-      <w:hyperlink r:id="rId15" w:history="1">
+      <w:hyperlink r:id="rId14" w:history="1">
         <w:r>
           <w:rPr>
-            <w:rStyle w:val="Lienhypertexte"/>
+            <w:rStyle w:val="Hyperlink"/>
           </w:rPr>
           <w:t>https://youtu.be/aBdVfUnS-pM?t=76</w:t>
         </w:r>
@@ -4186,7 +4067,7 @@
                     <pic:cNvPicPr/>
                   </pic:nvPicPr>
                   <pic:blipFill>
-                    <a:blip r:embed="rId16"/>
+                    <a:blip r:embed="rId15"/>
                     <a:stretch>
                       <a:fillRect/>
                     </a:stretch>
@@ -4257,7 +4138,6 @@
         </w:rPr>
         <w:t xml:space="preserve">graphe </w:t>
       </w:r>
-      <w:proofErr w:type="spellStart"/>
       <w:r>
         <w:rPr>
           <w:i/>
@@ -4267,7 +4147,6 @@
         </w:rPr>
         <w:t>Audacity</w:t>
       </w:r>
-      <w:proofErr w:type="spellEnd"/>
     </w:p>
     <w:p>
       <w:pPr>
@@ -4590,111 +4469,319 @@
       <w:pPr>
         <w:jc w:val="both"/>
       </w:pPr>
-      <w:proofErr w:type="gramStart"/>
-      <w:r>
-        <w:t>où</w:t>
-      </w:r>
-      <w:proofErr w:type="gramEnd"/>
-      <w:r>
+      <w:r>
+        <w:t xml:space="preserve">où </w:t>
+      </w:r>
+      <w:proofErr w:type="spellStart"/>
+      <w:r>
+        <w:rPr>
+          <w:i/>
+          <w:iCs/>
+        </w:rPr>
+        <w:t>s</w:t>
+      </w:r>
+      <w:r>
+        <w:rPr>
+          <w:i/>
+          <w:iCs/>
+          <w:vertAlign w:val="subscript"/>
+        </w:rPr>
+        <w:t>m</w:t>
+      </w:r>
+      <w:proofErr w:type="spellEnd"/>
+      <w:r>
+        <w:rPr>
+          <w:i/>
+          <w:iCs/>
+        </w:rPr>
+        <w:t>(t)</w:t>
+      </w:r>
+      <w:r>
+        <w:t xml:space="preserve"> est le signal modulé en amplitude, </w:t>
+      </w:r>
+      <w:r>
+        <w:rPr>
+          <w:i/>
+          <w:iCs/>
+        </w:rPr>
+        <w:t>s</w:t>
+      </w:r>
+      <w:r>
+        <w:rPr>
+          <w:i/>
+          <w:iCs/>
+          <w:vertAlign w:val="subscript"/>
+        </w:rPr>
+        <w:t>a</w:t>
+      </w:r>
+      <w:r>
+        <w:rPr>
+          <w:i/>
+          <w:iCs/>
+        </w:rPr>
+        <w:t>(t)</w:t>
+      </w:r>
+      <w:r>
+        <w:t xml:space="preserve"> est le signal audio original (que l’on suppose ici d’amplitude égale à 1), </w:t>
+      </w:r>
+      <w:proofErr w:type="spellStart"/>
+      <w:r>
+        <w:rPr>
+          <w:i/>
+          <w:iCs/>
+        </w:rPr>
+        <w:t>f</w:t>
+      </w:r>
+      <w:r>
+        <w:rPr>
+          <w:i/>
+          <w:iCs/>
+          <w:vertAlign w:val="subscript"/>
+        </w:rPr>
+        <w:t>p</w:t>
+      </w:r>
+      <w:proofErr w:type="spellEnd"/>
+      <w:r>
+        <w:t xml:space="preserve"> est la fréquence du signal porteur, </w:t>
+      </w:r>
+      <w:proofErr w:type="spellStart"/>
+      <w:r>
+        <w:rPr>
+          <w:i/>
+          <w:iCs/>
+        </w:rPr>
+        <w:t>A</w:t>
+      </w:r>
+      <w:r>
+        <w:rPr>
+          <w:i/>
+          <w:iCs/>
+          <w:vertAlign w:val="subscript"/>
+        </w:rPr>
+        <w:t>p</w:t>
+      </w:r>
+      <w:proofErr w:type="spellEnd"/>
+      <w:r>
+        <w:rPr>
+          <w:vertAlign w:val="subscript"/>
+        </w:rPr>
         <w:t xml:space="preserve"> </w:t>
       </w:r>
+      <w:r>
+        <w:t xml:space="preserve">son amplitude et </w:t>
+      </w:r>
+      <w:r>
+        <w:rPr>
+          <w:i/>
+          <w:iCs/>
+        </w:rPr>
+        <w:t>m</w:t>
+      </w:r>
+      <w:r>
+        <w:t xml:space="preserve"> est appelé </w:t>
+      </w:r>
+      <w:r>
+        <w:t>« indice</w:t>
+      </w:r>
+      <w:r>
+        <w:t xml:space="preserve"> de modulation</w:t>
+      </w:r>
+      <w:r>
+        <w:t xml:space="preserve"> ». </w:t>
+      </w:r>
+    </w:p>
+    <w:p>
+      <w:pPr>
+        <w:jc w:val="both"/>
+      </w:pPr>
+    </w:p>
+    <w:p>
+      <w:pPr>
+        <w:jc w:val="both"/>
+      </w:pPr>
+      <w:r>
+        <w:t>La génération du signal porteur à fréquence</w:t>
+      </w:r>
+      <w:r>
+        <w:t xml:space="preserve"> ultrasonique</w:t>
+      </w:r>
+      <w:r>
+        <w:t xml:space="preserve"> peut se </w:t>
+      </w:r>
+      <w:r>
+        <w:t xml:space="preserve">faire </w:t>
+      </w:r>
+      <w:r>
+        <w:t xml:space="preserve">avec un oscillateur (par exemple en utilisant une puce ne555). </w:t>
+      </w:r>
+      <w:r>
+        <w:t>Il est possible d’utiliser la carte Arduino pour générer en signal sinusoïdal en utilisant un ‘</w:t>
+      </w:r>
       <w:proofErr w:type="spellStart"/>
       <w:r>
-        <w:rPr>
-          <w:i/>
-          <w:iCs/>
-        </w:rPr>
-        <w:t>s</w:t>
-      </w:r>
-      <w:r>
-        <w:rPr>
-          <w:i/>
-          <w:iCs/>
-          <w:vertAlign w:val="subscript"/>
+        <w:t>timer</w:t>
+      </w:r>
+      <w:proofErr w:type="spellEnd"/>
+      <w:r>
+        <w:t>’ et un ‘</w:t>
+      </w:r>
+      <w:proofErr w:type="spellStart"/>
+      <w:r>
+        <w:t>interrupt</w:t>
+      </w:r>
+      <w:proofErr w:type="spellEnd"/>
+      <w:r>
+        <w:t>’ : on échantillonne un signal sinusoïdal que l’on stock au préalable dans un tableau, et à chaque appel de l’</w:t>
+      </w:r>
+      <w:proofErr w:type="spellStart"/>
+      <w:r>
+        <w:t>interrupt</w:t>
+      </w:r>
+      <w:proofErr w:type="spellEnd"/>
+      <w:r>
+        <w:t xml:space="preserve">, on envoi en sortie un signal PWM dont la largeur de pulsation dépend de l’amplitude de l’échantillon courant (en utilisant par exemple un deuxième </w:t>
+      </w:r>
+      <w:proofErr w:type="spellStart"/>
+      <w:r>
+        <w:t>timer</w:t>
+      </w:r>
+      <w:proofErr w:type="spellEnd"/>
+      <w:r>
+        <w:t xml:space="preserve">). </w:t>
+      </w:r>
+      <w:r>
+        <w:t xml:space="preserve">Ce signal PWM est ensuite filtré pour obtenir une sinusoïde. </w:t>
+      </w:r>
+      <w:r>
+        <w:t>Cette méthode est néanmoins limitée à des sinusoïdes de fréquence maximale, qui dépend des opérations que le processeur a à exécuter en plus. En pratique, il risque d’être compliqué d’atteindre 40KHz</w:t>
+      </w:r>
+      <w:r>
+        <w:t xml:space="preserve">, de plus, cette méthode nécessite de modifier un ou plusieurs </w:t>
+      </w:r>
+      <w:proofErr w:type="spellStart"/>
+      <w:r>
+        <w:t>timer</w:t>
+      </w:r>
+      <w:proofErr w:type="spellEnd"/>
+      <w:r>
+        <w:t xml:space="preserve"> de la carte Arduino, qui peuvent être utilisés par d’autres parties du code. Il est donc préférable d’utiliser la méthode analogique.</w:t>
+      </w:r>
+      <w:r>
+        <w:t xml:space="preserve"> </w:t>
+      </w:r>
+    </w:p>
+    <w:p>
+      <w:pPr>
+        <w:jc w:val="both"/>
+      </w:pPr>
+      <w:r>
+        <w:t>La modulation</w:t>
+      </w:r>
+      <w:r>
+        <w:t xml:space="preserve"> d’amplitude</w:t>
+      </w:r>
+      <w:r>
+        <w:t xml:space="preserve"> peut se faire en </w:t>
+      </w:r>
+      <w:r>
+        <w:t>utilisant simplement un transistor et des résistances pour contrôler l’amplitude du signal porteur, ou une puce dédiée peut être utilisé pour générer un meilleur signal (par exemple,</w:t>
+      </w:r>
+      <w:r>
+        <w:t xml:space="preserve"> MC1496</w:t>
+      </w:r>
+      <w:r>
+        <w:t>)</w:t>
+      </w:r>
+      <w:r>
+        <w:t xml:space="preserve"> [</w:t>
+      </w:r>
+      <w:r>
+        <w:t>4</w:t>
+      </w:r>
+      <w:r>
+        <w:t xml:space="preserve">]. </w:t>
+      </w:r>
+    </w:p>
+    <w:p>
+      <w:pPr>
+        <w:jc w:val="both"/>
+      </w:pPr>
+      <w:r>
+        <w:t xml:space="preserve">La modulation de fréquence se fait simplement avec un </w:t>
+      </w:r>
+      <w:proofErr w:type="spellStart"/>
+      <w:r>
+        <w:t>timer</w:t>
+      </w:r>
+      <w:proofErr w:type="spellEnd"/>
+      <w:r>
+        <w:t xml:space="preserve"> 555.</w:t>
+      </w:r>
+    </w:p>
+    <w:p>
+      <w:pPr>
+        <w:jc w:val="both"/>
+      </w:pPr>
+      <w:r>
+        <w:t>Encore une fois la modulation par méthode numérique est possible sur la carte Arduino, mais à de telles fréquences risque d’être très limitée.</w:t>
+      </w:r>
+      <w:r>
+        <w:t xml:space="preserve">                                                  </w:t>
+      </w:r>
+      <w:r>
+        <w:t xml:space="preserve">                         </w:t>
+      </w:r>
+      <w:r>
+        <w:t xml:space="preserve">          </w:t>
+      </w:r>
+    </w:p>
+    <w:p>
+      <w:pPr>
+        <w:jc w:val="both"/>
+      </w:pPr>
+    </w:p>
+    <w:p>
+      <w:pPr>
+        <w:jc w:val="both"/>
+      </w:pPr>
+      <w:r>
+        <w:t xml:space="preserve">En règle générale, </w:t>
+      </w:r>
+      <w:r>
+        <w:rPr>
+          <w:i/>
+          <w:iCs/>
         </w:rPr>
         <w:t>m</w:t>
       </w:r>
-      <w:proofErr w:type="spellEnd"/>
-      <w:r>
-        <w:rPr>
-          <w:i/>
-          <w:iCs/>
-        </w:rPr>
-        <w:t>(t)</w:t>
-      </w:r>
-      <w:r>
-        <w:t xml:space="preserve"> est le signal modulé en amplitude, </w:t>
-      </w:r>
-      <w:r>
-        <w:rPr>
-          <w:i/>
-          <w:iCs/>
-        </w:rPr>
-        <w:t>s</w:t>
-      </w:r>
-      <w:r>
-        <w:rPr>
-          <w:i/>
-          <w:iCs/>
-          <w:vertAlign w:val="subscript"/>
-        </w:rPr>
-        <w:t>a</w:t>
-      </w:r>
-      <w:r>
-        <w:rPr>
-          <w:i/>
-          <w:iCs/>
-        </w:rPr>
-        <w:t>(t)</w:t>
-      </w:r>
-      <w:r>
-        <w:t xml:space="preserve"> est le signal audio original (que l’on suppose ici d’amplitude égale à 1), </w:t>
-      </w:r>
-      <w:proofErr w:type="spellStart"/>
-      <w:r>
-        <w:rPr>
-          <w:i/>
-          <w:iCs/>
-        </w:rPr>
-        <w:t>f</w:t>
-      </w:r>
-      <w:r>
-        <w:rPr>
-          <w:i/>
-          <w:iCs/>
-          <w:vertAlign w:val="subscript"/>
-        </w:rPr>
-        <w:t>p</w:t>
-      </w:r>
-      <w:proofErr w:type="spellEnd"/>
-      <w:r>
-        <w:t xml:space="preserve"> est la fréquence du signal porteur, </w:t>
-      </w:r>
-      <w:proofErr w:type="spellStart"/>
-      <w:r>
-        <w:rPr>
-          <w:i/>
-          <w:iCs/>
-        </w:rPr>
-        <w:t>A</w:t>
-      </w:r>
-      <w:r>
-        <w:rPr>
-          <w:i/>
-          <w:iCs/>
-          <w:vertAlign w:val="subscript"/>
-        </w:rPr>
-        <w:t>p</w:t>
-      </w:r>
-      <w:proofErr w:type="spellEnd"/>
-      <w:r>
-        <w:rPr>
-          <w:vertAlign w:val="subscript"/>
-        </w:rPr>
-        <w:t xml:space="preserve"> </w:t>
-      </w:r>
-      <w:r>
-        <w:t xml:space="preserve">son amplitude et </w:t>
+      <w:r>
+        <w:t xml:space="preserve"> doit être compris entre 0 et 1 : s’il est égal à 0, le signal n’est plus modulé (seul le signal porteur est présent), </w:t>
+      </w:r>
+      <w:r>
+        <w:t>s’il</w:t>
+      </w:r>
+      <w:r>
+        <w:t xml:space="preserve"> est supérieur à 1, le signal est « surmodulé ». Dans </w:t>
+      </w:r>
+      <w:r>
+        <w:t xml:space="preserve">le cas de notre projet, une réduction de l’index de modulation mène à une réduction de la distorsion du signal audible, mais aussi à une réduction du niveau sonore de ce signal.                                                    </w:t>
+      </w:r>
+      <w:r>
+        <w:t>[Pompei’02</w:t>
+      </w:r>
+      <w:r>
+        <w:t>,1</w:t>
+      </w:r>
+      <w:r>
+        <w:t>]</w:t>
+      </w:r>
+    </w:p>
+    <w:p>
+      <w:pPr>
+        <w:jc w:val="both"/>
+      </w:pPr>
+      <w:r>
+        <w:t xml:space="preserve">Il faut donc expérimenter pour trouver la valeur de </w:t>
       </w:r>
       <w:r>
         <w:rPr>
@@ -4704,251 +4791,6 @@
         <w:t>m</w:t>
       </w:r>
       <w:r>
-        <w:t xml:space="preserve"> est appelé </w:t>
-      </w:r>
-      <w:r>
-        <w:t>« indice</w:t>
-      </w:r>
-      <w:r>
-        <w:t xml:space="preserve"> de modulation</w:t>
-      </w:r>
-      <w:r>
-        <w:t xml:space="preserve"> ». </w:t>
-      </w:r>
-    </w:p>
-    <w:p>
-      <w:pPr>
-        <w:jc w:val="both"/>
-      </w:pPr>
-    </w:p>
-    <w:p>
-      <w:pPr>
-        <w:jc w:val="both"/>
-      </w:pPr>
-      <w:r>
-        <w:t>La génération du signal porteur à fréquence</w:t>
-      </w:r>
-      <w:r>
-        <w:t xml:space="preserve"> ultrasonique</w:t>
-      </w:r>
-      <w:r>
-        <w:t xml:space="preserve"> peut se </w:t>
-      </w:r>
-      <w:r>
-        <w:t xml:space="preserve">faire </w:t>
-      </w:r>
-      <w:r>
-        <w:t xml:space="preserve">avec un oscillateur (par exemple en utilisant une puce ne555). </w:t>
-      </w:r>
-      <w:r>
-        <w:t xml:space="preserve">Il est possible d’utiliser la carte </w:t>
-      </w:r>
-      <w:proofErr w:type="spellStart"/>
-      <w:r>
-        <w:t>Arduino</w:t>
-      </w:r>
-      <w:proofErr w:type="spellEnd"/>
-      <w:r>
-        <w:t xml:space="preserve"> pour générer en signal sinusoïdal en utilisant un ‘</w:t>
-      </w:r>
-      <w:proofErr w:type="spellStart"/>
-      <w:r>
-        <w:t>timer</w:t>
-      </w:r>
-      <w:proofErr w:type="spellEnd"/>
-      <w:r>
-        <w:t>’ et un ‘</w:t>
-      </w:r>
-      <w:proofErr w:type="spellStart"/>
-      <w:r>
-        <w:t>interrupt</w:t>
-      </w:r>
-      <w:proofErr w:type="spellEnd"/>
-      <w:r>
-        <w:t>’ : on échantillonne un signal sinusoïdal que l’on stock au préalable dans un tableau, et à chaque appel de l’</w:t>
-      </w:r>
-      <w:proofErr w:type="spellStart"/>
-      <w:r>
-        <w:t>interrupt</w:t>
-      </w:r>
-      <w:proofErr w:type="spellEnd"/>
-      <w:r>
-        <w:t xml:space="preserve">, on envoi en sortie un signal PWM dont la largeur de pulsation dépend de l’amplitude de l’échantillon courant (en utilisant par exemple un deuxième </w:t>
-      </w:r>
-      <w:proofErr w:type="spellStart"/>
-      <w:r>
-        <w:t>timer</w:t>
-      </w:r>
-      <w:proofErr w:type="spellEnd"/>
-      <w:r>
-        <w:t xml:space="preserve">). </w:t>
-      </w:r>
-      <w:r>
-        <w:t xml:space="preserve">Ce signal PWM est ensuite filtré pour obtenir une sinusoïde. </w:t>
-      </w:r>
-      <w:r>
-        <w:t>Cette méthode est néanmoins limitée à des sinusoïdes de fréquence maximale, qui dépend des opérations que le processeur a à exécuter en plus. En pratique, il risque d’être compliqué d’atteindre 40KHz</w:t>
-      </w:r>
-      <w:r>
-        <w:t xml:space="preserve">, de plus, cette méthode nécessite de modifier un ou plusieurs </w:t>
-      </w:r>
-      <w:proofErr w:type="spellStart"/>
-      <w:r>
-        <w:t>timer</w:t>
-      </w:r>
-      <w:proofErr w:type="spellEnd"/>
-      <w:r>
-        <w:t xml:space="preserve"> de la carte </w:t>
-      </w:r>
-      <w:proofErr w:type="spellStart"/>
-      <w:r>
-        <w:t>Arduino</w:t>
-      </w:r>
-      <w:proofErr w:type="spellEnd"/>
-      <w:r>
-        <w:t>, qui peuvent être utilisés par d’autres parties du code. Il est donc préférable d’utiliser la méthode analogique.</w:t>
-      </w:r>
-      <w:r>
-        <w:t xml:space="preserve"> </w:t>
-      </w:r>
-    </w:p>
-    <w:p>
-      <w:pPr>
-        <w:jc w:val="both"/>
-      </w:pPr>
-      <w:r>
-        <w:t>La modulation</w:t>
-      </w:r>
-      <w:r>
-        <w:t xml:space="preserve"> d’amplitude</w:t>
-      </w:r>
-      <w:r>
-        <w:t xml:space="preserve"> peut se faire en </w:t>
-      </w:r>
-      <w:r>
-        <w:t>utilisant simplement un transistor et des résistances pour contrôler l’amplitude du signal porteur, ou une puce dédiée peut être utilisé pour générer un meilleur signal (par exemple,</w:t>
-      </w:r>
-      <w:r>
-        <w:t xml:space="preserve"> MC1496</w:t>
-      </w:r>
-      <w:r>
-        <w:t>)</w:t>
-      </w:r>
-      <w:r>
-        <w:t xml:space="preserve"> [</w:t>
-      </w:r>
-      <w:r>
-        <w:t>4</w:t>
-      </w:r>
-      <w:r>
-        <w:t xml:space="preserve">]. </w:t>
-      </w:r>
-    </w:p>
-    <w:p>
-      <w:pPr>
-        <w:jc w:val="both"/>
-      </w:pPr>
-      <w:r>
-        <w:t xml:space="preserve">La modulation de fréquence se fait simplement avec un </w:t>
-      </w:r>
-      <w:proofErr w:type="spellStart"/>
-      <w:r>
-        <w:t>timer</w:t>
-      </w:r>
-      <w:proofErr w:type="spellEnd"/>
-      <w:r>
-        <w:t xml:space="preserve"> 555.</w:t>
-      </w:r>
-    </w:p>
-    <w:p>
-      <w:pPr>
-        <w:jc w:val="both"/>
-      </w:pPr>
-      <w:r>
-        <w:t xml:space="preserve">Encore une fois la modulation par méthode numérique est possible sur la carte </w:t>
-      </w:r>
-      <w:proofErr w:type="spellStart"/>
-      <w:r>
-        <w:t>Arduino</w:t>
-      </w:r>
-      <w:proofErr w:type="spellEnd"/>
-      <w:r>
-        <w:t>, mais à de telles fréquences risque d’être très limitée.</w:t>
-      </w:r>
-      <w:r>
-        <w:t xml:space="preserve">                                                  </w:t>
-      </w:r>
-      <w:r>
-        <w:t xml:space="preserve">                         </w:t>
-      </w:r>
-      <w:r>
-        <w:t xml:space="preserve">          </w:t>
-      </w:r>
-    </w:p>
-    <w:p>
-      <w:pPr>
-        <w:jc w:val="both"/>
-      </w:pPr>
-    </w:p>
-    <w:p>
-      <w:pPr>
-        <w:jc w:val="both"/>
-      </w:pPr>
-      <w:r>
-        <w:t xml:space="preserve">En règle générale, </w:t>
-      </w:r>
-      <w:r>
-        <w:rPr>
-          <w:i/>
-          <w:iCs/>
-        </w:rPr>
-        <w:t>m</w:t>
-      </w:r>
-      <w:r>
-        <w:t xml:space="preserve"> doit être compris entre 0 et 1 : s’il est égal à 0, le signal n’est plus modulé (seul le signal porteur est présent), </w:t>
-      </w:r>
-      <w:r>
-        <w:t>s’il</w:t>
-      </w:r>
-      <w:r>
-        <w:t xml:space="preserve"> est supérieur à 1, le signal est « </w:t>
-      </w:r>
-      <w:proofErr w:type="spellStart"/>
-      <w:r>
-        <w:t>surmodulé</w:t>
-      </w:r>
-      <w:proofErr w:type="spellEnd"/>
-      <w:r>
-        <w:t xml:space="preserve"> ». Dans </w:t>
-      </w:r>
-      <w:r>
-        <w:t xml:space="preserve">le cas de notre projet, une réduction de l’index de modulation mène à une réduction de la distorsion du signal audible, mais aussi à une réduction du niveau sonore de ce signal.                                                    </w:t>
-      </w:r>
-      <w:r>
-        <w:t>[Pompei’02</w:t>
-      </w:r>
-      <w:r>
-        <w:t>,1</w:t>
-      </w:r>
-      <w:r>
-        <w:t>]</w:t>
-      </w:r>
-    </w:p>
-    <w:p>
-      <w:pPr>
-        <w:jc w:val="both"/>
-      </w:pPr>
-      <w:r>
-        <w:t xml:space="preserve">Il faut donc expérimenter pour trouver la valeur de </w:t>
-      </w:r>
-      <w:r>
-        <w:rPr>
-          <w:i/>
-          <w:iCs/>
-        </w:rPr>
-        <w:t>m</w:t>
-      </w:r>
-      <w:r>
         <w:t xml:space="preserve"> qui offre un signal audible le plus clair possible, tout en ayant un niveau sonore suffisant.</w:t>
       </w:r>
     </w:p>
@@ -4964,7 +4806,6 @@
       <w:r>
         <w:t xml:space="preserve">La relation entre le signal démodulé </w:t>
       </w:r>
-      <w:proofErr w:type="gramStart"/>
       <w:r>
         <w:rPr>
           <w:i/>
@@ -4975,7 +4816,6 @@
       <w:r>
         <w:t>(</w:t>
       </w:r>
-      <w:proofErr w:type="gramEnd"/>
       <w:r>
         <w:rPr>
           <w:i/>
@@ -5034,21 +4874,12 @@
           <w:szCs w:val="28"/>
         </w:rPr>
       </w:pPr>
-      <w:proofErr w:type="gramStart"/>
       <w:r>
         <w:rPr>
           <w:sz w:val="28"/>
           <w:szCs w:val="28"/>
         </w:rPr>
-        <w:t>s’(</w:t>
-      </w:r>
-      <w:proofErr w:type="gramEnd"/>
-      <w:r>
-        <w:rPr>
-          <w:sz w:val="28"/>
-          <w:szCs w:val="28"/>
-        </w:rPr>
-        <w:t xml:space="preserve">t) </w:t>
+        <w:t xml:space="preserve">s’(t) </w:t>
       </w:r>
       <w:r>
         <w:rPr>
@@ -5403,8 +5234,6 @@
           <w:szCs w:val="28"/>
         </w:rPr>
       </w:pPr>
-      <w:proofErr w:type="spellStart"/>
-      <w:proofErr w:type="gramStart"/>
       <w:r>
         <w:rPr>
           <w:sz w:val="28"/>
@@ -5420,21 +5249,12 @@
         </w:rPr>
         <w:t>c</w:t>
       </w:r>
-      <w:proofErr w:type="spellEnd"/>
       <w:r>
         <w:rPr>
           <w:sz w:val="28"/>
           <w:szCs w:val="28"/>
         </w:rPr>
-        <w:t>(</w:t>
-      </w:r>
-      <w:proofErr w:type="gramEnd"/>
-      <w:r>
-        <w:rPr>
-          <w:sz w:val="28"/>
-          <w:szCs w:val="28"/>
-        </w:rPr>
-        <w:t xml:space="preserve">t) = </w:t>
+        <w:t xml:space="preserve">(t) = </w:t>
       </w:r>
       <w:r>
         <w:rPr>
@@ -5557,15 +5377,43 @@
       <w:pPr>
         <w:ind w:firstLine="708"/>
       </w:pPr>
-      <w:proofErr w:type="gramStart"/>
-      <w:r>
-        <w:t>où</w:t>
-      </w:r>
-      <w:proofErr w:type="gramEnd"/>
-      <w:r>
+      <w:r>
+        <w:t xml:space="preserve">où </w:t>
+      </w:r>
+      <w:r>
+        <w:rPr>
+          <w:i/>
+          <w:iCs/>
+        </w:rPr>
+        <w:t>s</w:t>
+      </w:r>
+      <w:r>
+        <w:rPr>
+          <w:i/>
+          <w:iCs/>
+          <w:vertAlign w:val="subscript"/>
+        </w:rPr>
+        <w:t>c</w:t>
+      </w:r>
+      <w:r>
+        <w:rPr>
+          <w:i/>
+          <w:iCs/>
+        </w:rPr>
+        <w:t>(t)</w:t>
+      </w:r>
+      <w:r>
+        <w:rPr>
+          <w:vertAlign w:val="subscript"/>
+        </w:rPr>
         <w:t xml:space="preserve"> </w:t>
       </w:r>
-      <w:proofErr w:type="spellStart"/>
+      <w:r>
+        <w:t xml:space="preserve">est </w:t>
+      </w:r>
+      <w:r>
+        <w:t xml:space="preserve">le signal compensé, </w:t>
+      </w:r>
       <w:r>
         <w:rPr>
           <w:i/>
@@ -5577,106 +5425,55 @@
         <w:rPr>
           <w:i/>
           <w:iCs/>
-          <w:vertAlign w:val="subscript"/>
-        </w:rPr>
-        <w:t>c</w:t>
-      </w:r>
-      <w:proofErr w:type="spellEnd"/>
-      <w:r>
-        <w:rPr>
-          <w:i/>
-          <w:iCs/>
         </w:rPr>
         <w:t>(t)</w:t>
       </w:r>
       <w:r>
-        <w:rPr>
-          <w:vertAlign w:val="subscript"/>
-        </w:rPr>
+        <w:t xml:space="preserve"> le signal audio original</w:t>
+      </w:r>
+    </w:p>
+    <w:p/>
+    <w:p>
+      <w:pPr>
+        <w:jc w:val="both"/>
+      </w:pPr>
+      <w:r>
+        <w:t xml:space="preserve">L’implémentation de cette compensation peut se faire </w:t>
+      </w:r>
+      <w:r>
+        <w:t xml:space="preserve">de façon numérique ou analogique. Si l’appareil qui </w:t>
+      </w:r>
+      <w:r>
+        <w:t>transmet</w:t>
+      </w:r>
+      <w:r>
+        <w:t xml:space="preserve"> le signal audio sans fil possède un processeur suffisamment performant, il est possible de modifier le signal </w:t>
+      </w:r>
+      <w:r>
+        <w:t xml:space="preserve">en temps réel </w:t>
+      </w:r>
+      <w:r>
+        <w:t>pour appliquer cette compensation avant son envoi vers la carte Arduino en modifiant le programme.</w:t>
+      </w:r>
+    </w:p>
+    <w:p>
+      <w:pPr>
+        <w:jc w:val="both"/>
+      </w:pPr>
+      <w:r>
         <w:t xml:space="preserve"> </w:t>
       </w:r>
       <w:r>
-        <w:t xml:space="preserve">est </w:t>
-      </w:r>
-      <w:r>
-        <w:t xml:space="preserve">le signal compensé, </w:t>
-      </w:r>
-      <w:r>
-        <w:rPr>
-          <w:i/>
-          <w:iCs/>
-        </w:rPr>
-        <w:t>s</w:t>
-      </w:r>
-      <w:r>
-        <w:rPr>
-          <w:i/>
-          <w:iCs/>
-        </w:rPr>
-        <w:t>(t)</w:t>
-      </w:r>
-      <w:r>
-        <w:t xml:space="preserve"> le signal audio original</w:t>
-      </w:r>
-    </w:p>
-    <w:p/>
-    <w:p>
-      <w:pPr>
-        <w:jc w:val="both"/>
-      </w:pPr>
-      <w:r>
-        <w:t xml:space="preserve">L’implémentation de cette compensation peut se faire </w:t>
-      </w:r>
-      <w:r>
-        <w:t xml:space="preserve">de façon numérique ou analogique. Si l’appareil qui </w:t>
-      </w:r>
-      <w:r>
-        <w:t>transmet</w:t>
-      </w:r>
-      <w:r>
-        <w:t xml:space="preserve"> le signal audio sans fil possède un processeur suffisamment performant, il est possible de modifier le signal </w:t>
-      </w:r>
-      <w:r>
-        <w:t xml:space="preserve">en temps réel </w:t>
-      </w:r>
-      <w:r>
-        <w:t xml:space="preserve">pour appliquer cette compensation avant son envoi vers la carte </w:t>
-      </w:r>
-      <w:proofErr w:type="spellStart"/>
-      <w:r>
-        <w:t>Arduino</w:t>
-      </w:r>
-      <w:proofErr w:type="spellEnd"/>
-      <w:r>
-        <w:t xml:space="preserve"> en modifiant le programme.</w:t>
-      </w:r>
-    </w:p>
-    <w:p>
-      <w:pPr>
-        <w:jc w:val="both"/>
-      </w:pPr>
+        <w:t>La méthode analogique consiste en un ampli-op dont la sortie est connectée à un multiplicateur (configuré pour fournir en sortie le carré du signal d’entrée), la sortie duquel est connecté</w:t>
+      </w:r>
+      <w:r>
+        <w:t>e</w:t>
+      </w:r>
       <w:r>
         <w:t xml:space="preserve"> </w:t>
       </w:r>
       <w:r>
-        <w:t>La méthode analogique consiste en un ampli-op dont la sortie est connectée à un multiplicateur (configuré pour fournir en sortie le carré du signal d’entrée), la sortie duquel est connecté</w:t>
-      </w:r>
-      <w:r>
-        <w:t>e</w:t>
-      </w:r>
-      <w:r>
-        <w:t xml:space="preserve"> </w:t>
-      </w:r>
-      <w:r>
-        <w:t xml:space="preserve">à l’entrée </w:t>
-      </w:r>
-      <w:proofErr w:type="spellStart"/>
-      <w:r>
-        <w:t>inverseuse</w:t>
-      </w:r>
-      <w:proofErr w:type="spellEnd"/>
-      <w:r>
-        <w:t xml:space="preserve"> de l’ampli-op en plus du signal audio original : c’est le circuit qui donne la racine carrée d’un </w:t>
+        <w:t xml:space="preserve">à l’entrée inverseuse de l’ampli-op en plus du signal audio original : c’est le circuit qui donne la racine carrée d’un </w:t>
       </w:r>
       <w:r>
         <w:lastRenderedPageBreak/>
@@ -5685,27 +5482,14 @@
       <w:r>
         <w:t>7</w:t>
       </w:r>
-      <w:proofErr w:type="gramStart"/>
-      <w:r>
-        <w:t>] .</w:t>
-      </w:r>
-      <w:proofErr w:type="gramEnd"/>
-      <w:r>
-        <w:t xml:space="preserve"> L’intégration se fait encore une fois grâce</w:t>
+      <w:r>
+        <w:t>] . L’intégration se fait encore une fois grâce</w:t>
       </w:r>
       <w:r>
         <w:t xml:space="preserve"> à</w:t>
       </w:r>
       <w:r>
-        <w:t xml:space="preserve"> un ampli-op, dont la sortie est connectée via un condensateur à son entrée </w:t>
-      </w:r>
-      <w:proofErr w:type="spellStart"/>
-      <w:r>
-        <w:t>inverseuse</w:t>
-      </w:r>
-      <w:proofErr w:type="spellEnd"/>
-      <w:r>
-        <w:t>, où est aussi connecté le signal audio original via une résistance.</w:t>
+        <w:t xml:space="preserve"> un ampli-op, dont la sortie est connectée via un condensateur à son entrée inverseuse, où est aussi connecté le signal audio original via une résistance.</w:t>
       </w:r>
       <w:r>
         <w:t xml:space="preserve"> [</w:t>
@@ -5754,7 +5538,7 @@
                     <pic:cNvPicPr/>
                   </pic:nvPicPr>
                   <pic:blipFill rotWithShape="1">
-                    <a:blip r:embed="rId17">
+                    <a:blip r:embed="rId16">
                       <a:extLst>
                         <a:ext uri="{28A0092B-C50C-407E-A947-70E740481C1C}">
                           <a14:useLocalDpi xmlns:a14="http://schemas.microsoft.com/office/drawing/2010/main" val="0"/>
@@ -5777,7 +5561,7 @@
                     </a:ln>
                     <a:extLst>
                       <a:ext uri="{53640926-AAD7-44d8-BBD7-CCE9431645EC}">
-                        <a14:shadowObscured xmlns:a14="http://schemas.microsoft.com/office/drawing/2010/main"/>
+                        <a14:shadowObscured xmlns="" xmlns:mo="http://schemas.microsoft.com/office/mac/office/2008/main" xmlns:mv="urn:schemas-microsoft-com:mac:vml" xmlns:o="urn:schemas-microsoft-com:office:office" xmlns:v="urn:schemas-microsoft-com:vml" xmlns:w10="urn:schemas-microsoft-com:office:word" xmlns:w="http://schemas.openxmlformats.org/wordprocessingml/2006/main" xmlns:a14="http://schemas.microsoft.com/office/drawing/2010/main"/>
                       </a:ext>
                     </a:extLst>
                   </pic:spPr>
@@ -5836,7 +5620,7 @@
                     <pic:cNvPicPr/>
                   </pic:nvPicPr>
                   <pic:blipFill rotWithShape="1">
-                    <a:blip r:embed="rId18" cstate="print">
+                    <a:blip r:embed="rId17" cstate="print">
                       <a:extLst>
                         <a:ext uri="{28A0092B-C50C-407E-A947-70E740481C1C}">
                           <a14:useLocalDpi xmlns:a14="http://schemas.microsoft.com/office/drawing/2010/main" val="0"/>
@@ -5859,7 +5643,7 @@
                     </a:ln>
                     <a:extLst>
                       <a:ext uri="{53640926-AAD7-44d8-BBD7-CCE9431645EC}">
-                        <a14:shadowObscured xmlns:a14="http://schemas.microsoft.com/office/drawing/2010/main"/>
+                        <a14:shadowObscured xmlns="" xmlns:mo="http://schemas.microsoft.com/office/mac/office/2008/main" xmlns:mv="urn:schemas-microsoft-com:mac:vml" xmlns:o="urn:schemas-microsoft-com:office:office" xmlns:v="urn:schemas-microsoft-com:vml" xmlns:w10="urn:schemas-microsoft-com:office:word" xmlns:w="http://schemas.openxmlformats.org/wordprocessingml/2006/main" xmlns:a14="http://schemas.microsoft.com/office/drawing/2010/main"/>
                       </a:ext>
                     </a:extLst>
                   </pic:spPr>
@@ -5951,19 +5735,8 @@
           <w:sz w:val="20"/>
           <w:szCs w:val="20"/>
         </w:rPr>
-        <w:t xml:space="preserve">        image </w:t>
-      </w:r>
-      <w:proofErr w:type="spellStart"/>
-      <w:r>
-        <w:rPr>
-          <w:i/>
-          <w:iCs/>
-          <w:sz w:val="20"/>
-          <w:szCs w:val="20"/>
-        </w:rPr>
-        <w:t>Paint</w:t>
-      </w:r>
-      <w:proofErr w:type="spellEnd"/>
+        <w:t xml:space="preserve">        image Paint</w:t>
+      </w:r>
       <w:r>
         <w:rPr>
           <w:i/>
@@ -6198,37 +5971,37 @@
         </w:rPr>
         <w:t xml:space="preserve">        </w:t>
       </w:r>
-      <w:proofErr w:type="gramStart"/>
       <w:r>
         <w:rPr>
           <w:sz w:val="20"/>
           <w:szCs w:val="20"/>
         </w:rPr>
-        <w:t>avec</w:t>
-      </w:r>
-      <w:proofErr w:type="gramEnd"/>
-      <w:r>
-        <w:rPr>
+        <w:t xml:space="preserve">avec </w:t>
+      </w:r>
+      <w:proofErr w:type="gramStart"/>
+      <w:r>
+        <w:rPr>
+          <w:i/>
+          <w:iCs/>
           <w:sz w:val="20"/>
           <w:szCs w:val="20"/>
         </w:rPr>
-        <w:t xml:space="preserve"> </w:t>
-      </w:r>
-      <w:r>
-        <w:rPr>
-          <w:i/>
-          <w:iCs/>
+        <w:t>f</w:t>
+      </w:r>
+      <w:r>
+        <w:rPr>
           <w:sz w:val="20"/>
           <w:szCs w:val="20"/>
         </w:rPr>
-        <w:t>f</w:t>
-      </w:r>
+        <w:t xml:space="preserve">  =</w:t>
+      </w:r>
+      <w:proofErr w:type="gramEnd"/>
       <w:r>
         <w:rPr>
           <w:sz w:val="20"/>
           <w:szCs w:val="20"/>
         </w:rPr>
-        <w:t xml:space="preserve">  = 20Hz</w:t>
+        <w:t xml:space="preserve"> 20Hz</w:t>
       </w:r>
     </w:p>
     <w:p/>
@@ -6243,26 +6016,14 @@
         <w:t xml:space="preserve"> pour </w:t>
       </w:r>
       <w:r>
-        <w:t xml:space="preserve">20Hz </w:t>
-      </w:r>
-      <w:proofErr w:type="gramStart"/>
-      <w:r>
-        <w:t xml:space="preserve">( </w:t>
-      </w:r>
-      <w:r>
-        <w:rPr>
-          <w:i/>
-          <w:iCs/>
-        </w:rPr>
-        <w:t>f</w:t>
-      </w:r>
-      <w:proofErr w:type="gramEnd"/>
-      <w:r>
-        <w:rPr>
-          <w:i/>
-          <w:iCs/>
-        </w:rPr>
-        <w:t xml:space="preserve"> </w:t>
+        <w:t xml:space="preserve">20Hz ( </w:t>
+      </w:r>
+      <w:r>
+        <w:rPr>
+          <w:i/>
+          <w:iCs/>
+        </w:rPr>
+        <w:t xml:space="preserve">f </w:t>
       </w:r>
       <w:r>
         <w:t>) et un autre pour 100Hz ( 5</w:t>
@@ -6302,19 +6063,11 @@
           </m:radPr>
           <m:deg/>
           <m:e>
-            <w:proofErr w:type="gramStart"/>
             <m:r>
               <w:rPr>
                 <w:rFonts w:ascii="Cambria Math" w:hAnsi="Cambria Math"/>
               </w:rPr>
-              <m:t>s(</m:t>
-            </m:r>
-            <w:proofErr w:type="gramEnd"/>
-            <m:r>
-              <w:rPr>
-                <w:rFonts w:ascii="Cambria Math" w:hAnsi="Cambria Math"/>
-              </w:rPr>
-              <m:t>t)</m:t>
+              <m:t>s(t)</m:t>
             </m:r>
           </m:e>
         </m:rad>
@@ -6396,7 +6149,7 @@
                     <pic:cNvPicPr/>
                   </pic:nvPicPr>
                   <pic:blipFill>
-                    <a:blip r:embed="rId19">
+                    <a:blip r:embed="rId18">
                       <a:extLst>
                         <a:ext uri="{28A0092B-C50C-407E-A947-70E740481C1C}">
                           <a14:useLocalDpi xmlns:a14="http://schemas.microsoft.com/office/drawing/2010/main" val="0"/>
@@ -6636,23 +6389,7 @@
           <w:i/>
           <w:iCs/>
         </w:rPr>
-        <w:t xml:space="preserve"> spectrale de </w:t>
-      </w:r>
-      <w:proofErr w:type="gramStart"/>
-      <w:r>
-        <w:rPr>
-          <w:i/>
-          <w:iCs/>
-        </w:rPr>
-        <w:t>s(</w:t>
-      </w:r>
-      <w:proofErr w:type="gramEnd"/>
-      <w:r>
-        <w:rPr>
-          <w:i/>
-          <w:iCs/>
-        </w:rPr>
-        <w:t xml:space="preserve">t)  </w:t>
+        <w:t xml:space="preserve"> spectrale de s(t)  </w:t>
       </w:r>
       <w:r>
         <w:rPr>
@@ -6710,7 +6447,7 @@
                     <pic:cNvPicPr/>
                   </pic:nvPicPr>
                   <pic:blipFill>
-                    <a:blip r:embed="rId20">
+                    <a:blip r:embed="rId19">
                       <a:extLst>
                         <a:ext uri="{28A0092B-C50C-407E-A947-70E740481C1C}">
                           <a14:useLocalDpi xmlns:a14="http://schemas.microsoft.com/office/drawing/2010/main" val="0"/>
@@ -6805,19 +6542,11 @@
           </m:radPr>
           <m:deg/>
           <m:e>
-            <w:proofErr w:type="gramStart"/>
             <m:r>
               <w:rPr>
                 <w:rFonts w:ascii="Cambria Math" w:hAnsi="Cambria Math"/>
               </w:rPr>
-              <m:t>s(</m:t>
-            </m:r>
-            <w:proofErr w:type="gramEnd"/>
-            <m:r>
-              <w:rPr>
-                <w:rFonts w:ascii="Cambria Math" w:hAnsi="Cambria Math"/>
-              </w:rPr>
-              <m:t>t)</m:t>
+              <m:t>s(t)</m:t>
             </m:r>
           </m:e>
         </m:rad>
@@ -6874,7 +6603,7 @@
     </w:p>
     <w:p>
       <w:pPr>
-        <w:pStyle w:val="Titre2"/>
+        <w:pStyle w:val="Heading2"/>
         <w:spacing w:after="240"/>
         <w:rPr>
           <w:rFonts w:ascii="Times New Roman" w:hAnsi="Times New Roman"/>
@@ -6972,7 +6701,7 @@
                     <pic:cNvPicPr/>
                   </pic:nvPicPr>
                   <pic:blipFill rotWithShape="1">
-                    <a:blip r:embed="rId21"/>
+                    <a:blip r:embed="rId20"/>
                     <a:srcRect l="11915" t="3998" r="12023" b="46115"/>
                     <a:stretch/>
                   </pic:blipFill>
@@ -6989,7 +6718,7 @@
                     </a:ln>
                     <a:extLst>
                       <a:ext uri="{53640926-AAD7-44d8-BBD7-CCE9431645EC}">
-                        <a14:shadowObscured xmlns:a14="http://schemas.microsoft.com/office/drawing/2010/main"/>
+                        <a14:shadowObscured xmlns="" xmlns:mo="http://schemas.microsoft.com/office/mac/office/2008/main" xmlns:mv="urn:schemas-microsoft-com:mac:vml" xmlns:o="urn:schemas-microsoft-com:office:office" xmlns:v="urn:schemas-microsoft-com:vml" xmlns:w10="urn:schemas-microsoft-com:office:word" xmlns:w="http://schemas.openxmlformats.org/wordprocessingml/2006/main" xmlns:a14="http://schemas.microsoft.com/office/drawing/2010/main"/>
                       </a:ext>
                     </a:extLst>
                   </pic:spPr>
@@ -7184,21 +6913,12 @@
         </w:rPr>
         <w:t xml:space="preserve">. </w:t>
       </w:r>
-      <w:proofErr w:type="gramStart"/>
-      <w:r>
-        <w:rPr>
-          <w:i/>
-          <w:iCs/>
-        </w:rPr>
-        <w:t>exemple</w:t>
-      </w:r>
-      <w:proofErr w:type="gramEnd"/>
-      <w:r>
-        <w:rPr>
-          <w:i/>
-          <w:iCs/>
-        </w:rPr>
-        <w:t xml:space="preserve"> de réponse d’un émetteur avec (vert) et sans (bleu)                 </w:t>
+      <w:r>
+        <w:rPr>
+          <w:i/>
+          <w:iCs/>
+        </w:rPr>
+        <w:t xml:space="preserve">exemple de réponse d’un émetteur avec (vert) et sans (bleu)                 </w:t>
       </w:r>
       <w:r>
         <w:rPr>
@@ -7207,19 +6927,8 @@
           <w:sz w:val="20"/>
           <w:szCs w:val="20"/>
         </w:rPr>
-        <w:t xml:space="preserve">image </w:t>
-      </w:r>
-      <w:proofErr w:type="spellStart"/>
-      <w:r>
-        <w:rPr>
-          <w:i/>
-          <w:iCs/>
-          <w:sz w:val="20"/>
-          <w:szCs w:val="20"/>
-        </w:rPr>
-        <w:t>Paint</w:t>
-      </w:r>
-      <w:proofErr w:type="spellEnd"/>
+        <w:t>image Paint</w:t>
+      </w:r>
       <w:r>
         <w:rPr>
           <w:i/>
@@ -7250,21 +6959,12 @@
         </w:rPr>
         <w:t xml:space="preserve"> </w:t>
       </w:r>
-      <w:proofErr w:type="gramStart"/>
-      <w:r>
-        <w:rPr>
-          <w:i/>
-          <w:iCs/>
-        </w:rPr>
-        <w:t>résistance</w:t>
-      </w:r>
-      <w:proofErr w:type="gramEnd"/>
-      <w:r>
-        <w:rPr>
-          <w:i/>
-          <w:iCs/>
-        </w:rPr>
-        <w:t xml:space="preserve"> et inducteur en série. La présence des composants</w:t>
+      <w:r>
+        <w:rPr>
+          <w:i/>
+          <w:iCs/>
+        </w:rPr>
+        <w:t>résistance et inducteur en série. La présence des composants</w:t>
       </w:r>
     </w:p>
     <w:p>
@@ -7310,7 +7010,7 @@
     <w:p/>
     <w:p>
       <w:pPr>
-        <w:pStyle w:val="Titre2"/>
+        <w:pStyle w:val="Heading2"/>
         <w:spacing w:after="240"/>
         <w:rPr>
           <w:rFonts w:ascii="Times New Roman" w:hAnsi="Times New Roman"/>
@@ -7348,26 +7048,10 @@
         <w:jc w:val="both"/>
       </w:pPr>
       <w:r>
-        <w:t xml:space="preserve">Le signal audio peut être envoyé sans fil, en utilisant le protocole Bluetooth pour communiquer entre la tourelle et l’ordinateur / </w:t>
-      </w:r>
-      <w:proofErr w:type="spellStart"/>
-      <w:r>
-        <w:t>smartphone</w:t>
-      </w:r>
-      <w:proofErr w:type="spellEnd"/>
-      <w:r>
-        <w:t xml:space="preserve">. </w:t>
-      </w:r>
-      <w:r>
-        <w:t xml:space="preserve">Pour la réception du signal audio en streaming, il est nécessaire d’utiliser un module Bluetooth possédant un processeur DSP intégré, car la carte </w:t>
-      </w:r>
-      <w:proofErr w:type="spellStart"/>
-      <w:r>
-        <w:t>Arduino</w:t>
-      </w:r>
-      <w:proofErr w:type="spellEnd"/>
-      <w:r>
-        <w:t xml:space="preserve"> n’est pas capable de synthétiser le signal sonore elle-même (le processeur est trop lent). Par exemple, la puce RN</w:t>
+        <w:t xml:space="preserve">Le signal audio peut être envoyé sans fil, en utilisant le protocole Bluetooth pour communiquer entre la tourelle et l’ordinateur / smartphone. </w:t>
+      </w:r>
+      <w:r>
+        <w:t>Pour la réception du signal audio en streaming, il est nécessaire d’utiliser un module Bluetooth possédant un processeur DSP intégré, car la carte Arduino n’est pas capable de synthétiser le signal sonore elle-même (le processeur est trop lent). Par exemple, la puce RN</w:t>
       </w:r>
       <w:r>
         <w:t>-</w:t>
@@ -7379,13 +7063,8 @@
         <w:t xml:space="preserve"> </w:t>
       </w:r>
       <w:r>
-        <w:t xml:space="preserve">Cette puce peut être contrôlée via UART grâce à la carte </w:t>
-      </w:r>
-      <w:proofErr w:type="spellStart"/>
-      <w:r>
-        <w:t>Arduino</w:t>
-      </w:r>
-      <w:proofErr w:type="spellEnd"/>
+        <w:t>Cette puce peut être contrôlée via UART grâce à la carte Arduino</w:t>
+      </w:r>
       <w:r>
         <w:t>. [</w:t>
       </w:r>
@@ -7408,7 +7087,7 @@
     </w:p>
     <w:p>
       <w:pPr>
-        <w:pStyle w:val="Titre1"/>
+        <w:pStyle w:val="Heading1"/>
         <w:spacing w:before="360" w:after="360"/>
         <w:rPr>
           <w:rFonts w:ascii="Times New Roman" w:hAnsi="Times New Roman"/>
@@ -7427,7 +7106,7 @@
     </w:p>
     <w:p>
       <w:pPr>
-        <w:pStyle w:val="Titre2"/>
+        <w:pStyle w:val="Heading2"/>
         <w:spacing w:after="240"/>
         <w:rPr>
           <w:rFonts w:ascii="Times New Roman" w:hAnsi="Times New Roman"/>
@@ -7547,15 +7226,7 @@
       </w:r>
       <w:r>
         <w:lastRenderedPageBreak/>
-        <w:t xml:space="preserve">mécanique, et ne peut pas être modifiée dans le programme de contrôle). Ils peuvent être contrôlés directement par la carte </w:t>
-      </w:r>
-      <w:proofErr w:type="spellStart"/>
-      <w:r>
-        <w:t>Arduino</w:t>
-      </w:r>
-      <w:proofErr w:type="spellEnd"/>
-      <w:r>
-        <w:t xml:space="preserve"> de façon simple.</w:t>
+        <w:t>mécanique, et ne peut pas être modifiée dans le programme de contrôle). Ils peuvent être contrôlés directement par la carte Arduino de façon simple.</w:t>
       </w:r>
     </w:p>
     <w:p>
@@ -7607,15 +7278,7 @@
         <w:t xml:space="preserve"> </w:t>
       </w:r>
       <w:r>
-        <w:t xml:space="preserve">Ils sont contrôlés par la carte </w:t>
-      </w:r>
-      <w:proofErr w:type="spellStart"/>
-      <w:r>
-        <w:t>Arduino</w:t>
-      </w:r>
-      <w:proofErr w:type="spellEnd"/>
-      <w:r>
-        <w:t xml:space="preserve"> </w:t>
+        <w:t xml:space="preserve">Ils sont contrôlés par la carte Arduino </w:t>
       </w:r>
       <w:r>
         <w:t>via un « driver ».</w:t>
@@ -7644,11 +7307,9 @@
       <w:r>
         <w:t xml:space="preserve">Le standard le plus utilisé pour catégoriser les moteurs pas-à-pas est le standard NEMA, qui associe des tailles de moteurs à certaines catégories : NEMA 8, 11, 17, </w:t>
       </w:r>
-      <w:proofErr w:type="spellStart"/>
       <w:r>
         <w:t>etc</w:t>
       </w:r>
-      <w:proofErr w:type="spellEnd"/>
       <w:r>
         <w:t>… Le NEMA 17 est un des plus répandus, et possède un couple suffisant pour mettre la base en rotation. Cette norme est adoptée par une grande partie des marques de moteurs. Elle facilite le choix du moteur.</w:t>
       </w:r>
@@ -7731,7 +7392,7 @@
     </w:p>
     <w:p>
       <w:pPr>
-        <w:pStyle w:val="Paragraphedeliste"/>
+        <w:pStyle w:val="ListParagraph"/>
         <w:numPr>
           <w:ilvl w:val="0"/>
           <w:numId w:val="4"/>
@@ -7886,9 +7547,9 @@
               </wp:anchor>
             </w:drawing>
           </mc:Choice>
-          <mc:Fallback xmlns:w16se="http://schemas.microsoft.com/office/word/2015/wordml/symex" xmlns:w16="http://schemas.microsoft.com/office/word/2018/wordml" xmlns:w16cid="http://schemas.microsoft.com/office/word/2016/wordml/cid" xmlns:w16cex="http://schemas.microsoft.com/office/word/2018/wordml/cex" xmlns:w15="http://schemas.microsoft.com/office/word/2012/wordml" xmlns:am3d="http://schemas.microsoft.com/office/drawing/2017/model3d" xmlns:aink="http://schemas.microsoft.com/office/drawing/2016/ink" xmlns:cx8="http://schemas.microsoft.com/office/drawing/2016/5/14/chartex" xmlns:cx7="http://schemas.microsoft.com/office/drawing/2016/5/13/chartex" xmlns:cx6="http://schemas.microsoft.com/office/drawing/2016/5/12/chartex" xmlns:cx5="http://schemas.microsoft.com/office/drawing/2016/5/11/chartex" xmlns:cx4="http://schemas.microsoft.com/office/drawing/2016/5/10/chartex" xmlns:cx3="http://schemas.microsoft.com/office/drawing/2016/5/9/chartex" xmlns:cx2="http://schemas.microsoft.com/office/drawing/2015/10/21/chartex" xmlns:cx1="http://schemas.microsoft.com/office/drawing/2015/9/8/chartex" xmlns:cx="http://schemas.microsoft.com/office/drawing/2014/chartex">
+          <mc:Fallback>
             <w:pict>
-              <v:shapetype w14:anchorId="08AA3A4A" id="_x0000_t5" coordsize="21600,21600" o:spt="5" adj="10800" path="m@0,l,21600r21600,xe">
+              <v:shapetype w14:anchorId="38711DBB" id="_x0000_t5" coordsize="21600,21600" o:spt="5" adj="10800" path="m@0,l,21600r21600,xe">
                 <v:stroke joinstyle="miter"/>
                 <v:formulas>
                   <v:f eqn="val #0"/>
@@ -7977,9 +7638,9 @@
               </wp:anchor>
             </w:drawing>
           </mc:Choice>
-          <mc:Fallback xmlns:w16se="http://schemas.microsoft.com/office/word/2015/wordml/symex" xmlns:w16="http://schemas.microsoft.com/office/word/2018/wordml" xmlns:w16cid="http://schemas.microsoft.com/office/word/2016/wordml/cid" xmlns:w16cex="http://schemas.microsoft.com/office/word/2018/wordml/cex" xmlns:w15="http://schemas.microsoft.com/office/word/2012/wordml" xmlns:am3d="http://schemas.microsoft.com/office/drawing/2017/model3d" xmlns:aink="http://schemas.microsoft.com/office/drawing/2016/ink" xmlns:cx8="http://schemas.microsoft.com/office/drawing/2016/5/14/chartex" xmlns:cx7="http://schemas.microsoft.com/office/drawing/2016/5/13/chartex" xmlns:cx6="http://schemas.microsoft.com/office/drawing/2016/5/12/chartex" xmlns:cx5="http://schemas.microsoft.com/office/drawing/2016/5/11/chartex" xmlns:cx4="http://schemas.microsoft.com/office/drawing/2016/5/10/chartex" xmlns:cx3="http://schemas.microsoft.com/office/drawing/2016/5/9/chartex" xmlns:cx2="http://schemas.microsoft.com/office/drawing/2015/10/21/chartex" xmlns:cx1="http://schemas.microsoft.com/office/drawing/2015/9/8/chartex" xmlns:cx="http://schemas.microsoft.com/office/drawing/2014/chartex">
+          <mc:Fallback>
             <w:pict>
-              <v:shapetype w14:anchorId="746A585A" id="_x0000_t88" coordsize="21600,21600" o:spt="88" adj="1800,10800" path="m,qx10800@0l10800@2qy21600@11,10800@3l10800@1qy,21600e" filled="f">
+              <v:shapetype w14:anchorId="06C25DFF" id="_x0000_t88" coordsize="21600,21600" o:spt="88" adj="1800,10800" path="m,qx10800@0l10800@2qy21600@11,10800@3l10800@1qy,21600e" filled="f">
                 <v:formulas>
                   <v:f eqn="val #0"/>
                   <v:f eqn="sum 21600 0 #0"/>
@@ -8051,7 +7712,7 @@
                         <a:effectLst/>
                         <a:extLst>
                           <a:ext uri="{C572A759-6A51-4108-AA02-DFA0A04FC94B}">
-                            <ma14:wrappingTextBoxFlag xmlns:ma14="http://schemas.microsoft.com/office/mac/drawingml/2011/main"/>
+                            <ma14:wrappingTextBoxFlag xmlns="" xmlns:mo="http://schemas.microsoft.com/office/mac/office/2008/main" xmlns:mv="urn:schemas-microsoft-com:mac:vml" xmlns:o="urn:schemas-microsoft-com:office:office" xmlns:v="urn:schemas-microsoft-com:vml" xmlns:w10="urn:schemas-microsoft-com:office:word" xmlns:w="http://schemas.openxmlformats.org/wordprocessingml/2006/main" xmlns:ma14="http://schemas.microsoft.com/office/mac/drawingml/2011/main"/>
                           </a:ext>
                         </a:extLst>
                       </wps:spPr>
@@ -8073,23 +7734,7 @@
                         <w:txbxContent>
                           <w:p>
                             <w:r>
-                              <w:t xml:space="preserve">P3 = </w:t>
-                            </w:r>
-                            <w:proofErr w:type="gramStart"/>
-                            <w:r>
-                              <w:t>3 .</w:t>
-                            </w:r>
-                            <w:proofErr w:type="gramEnd"/>
-                            <w:r>
-                              <w:t xml:space="preserve"> </w:t>
-                            </w:r>
-                            <w:proofErr w:type="gramStart"/>
-                            <w:r>
-                              <w:t>tan</w:t>
-                            </w:r>
-                            <w:proofErr w:type="gramEnd"/>
-                            <w:r>
-                              <w:t xml:space="preserve"> (1,</w:t>
+                              <w:t>P3 = 3 . tan (1,</w:t>
                             </w:r>
                             <w:r>
                               <w:t>8)</w:t>
@@ -8133,7 +7778,7 @@
               </wp:anchor>
             </w:drawing>
           </mc:Choice>
-          <mc:Fallback xmlns:w16se="http://schemas.microsoft.com/office/word/2015/wordml/symex" xmlns:w16="http://schemas.microsoft.com/office/word/2018/wordml" xmlns:w16cid="http://schemas.microsoft.com/office/word/2016/wordml/cid" xmlns:w16cex="http://schemas.microsoft.com/office/word/2018/wordml/cex" xmlns:w15="http://schemas.microsoft.com/office/word/2012/wordml" xmlns:am3d="http://schemas.microsoft.com/office/drawing/2017/model3d" xmlns:aink="http://schemas.microsoft.com/office/drawing/2016/ink" xmlns:cx8="http://schemas.microsoft.com/office/drawing/2016/5/14/chartex" xmlns:cx7="http://schemas.microsoft.com/office/drawing/2016/5/13/chartex" xmlns:cx6="http://schemas.microsoft.com/office/drawing/2016/5/12/chartex" xmlns:cx5="http://schemas.microsoft.com/office/drawing/2016/5/11/chartex" xmlns:cx4="http://schemas.microsoft.com/office/drawing/2016/5/10/chartex" xmlns:cx3="http://schemas.microsoft.com/office/drawing/2016/5/9/chartex" xmlns:cx2="http://schemas.microsoft.com/office/drawing/2015/10/21/chartex" xmlns:cx1="http://schemas.microsoft.com/office/drawing/2015/9/8/chartex" xmlns:cx="http://schemas.microsoft.com/office/drawing/2014/chartex">
+          <mc:Fallback>
             <w:pict>
               <v:shapetype w14:anchorId="27FFFF82" id="_x0000_t202" coordsize="21600,21600" o:spt="202" path="m,l,21600r21600,l21600,xe">
                 <v:stroke joinstyle="miter"/>
@@ -8215,7 +7860,7 @@
                         <a:effectLst/>
                         <a:extLst>
                           <a:ext uri="{C572A759-6A51-4108-AA02-DFA0A04FC94B}">
-                            <ma14:wrappingTextBoxFlag xmlns:ma14="http://schemas.microsoft.com/office/mac/drawingml/2011/main"/>
+                            <ma14:wrappingTextBoxFlag xmlns="" xmlns:mo="http://schemas.microsoft.com/office/mac/office/2008/main" xmlns:mv="urn:schemas-microsoft-com:mac:vml" xmlns:o="urn:schemas-microsoft-com:office:office" xmlns:v="urn:schemas-microsoft-com:vml" xmlns:w10="urn:schemas-microsoft-com:office:word" xmlns:w="http://schemas.openxmlformats.org/wordprocessingml/2006/main" xmlns:ma14="http://schemas.microsoft.com/office/mac/drawingml/2011/main"/>
                           </a:ext>
                         </a:extLst>
                       </wps:spPr>
@@ -8268,7 +7913,7 @@
               </wp:anchor>
             </w:drawing>
           </mc:Choice>
-          <mc:Fallback xmlns:w16se="http://schemas.microsoft.com/office/word/2015/wordml/symex" xmlns:w16="http://schemas.microsoft.com/office/word/2018/wordml" xmlns:w16cid="http://schemas.microsoft.com/office/word/2016/wordml/cid" xmlns:w16cex="http://schemas.microsoft.com/office/word/2018/wordml/cex" xmlns:w15="http://schemas.microsoft.com/office/word/2012/wordml" xmlns:am3d="http://schemas.microsoft.com/office/drawing/2017/model3d" xmlns:aink="http://schemas.microsoft.com/office/drawing/2016/ink" xmlns:cx8="http://schemas.microsoft.com/office/drawing/2016/5/14/chartex" xmlns:cx7="http://schemas.microsoft.com/office/drawing/2016/5/13/chartex" xmlns:cx6="http://schemas.microsoft.com/office/drawing/2016/5/12/chartex" xmlns:cx5="http://schemas.microsoft.com/office/drawing/2016/5/11/chartex" xmlns:cx4="http://schemas.microsoft.com/office/drawing/2016/5/10/chartex" xmlns:cx3="http://schemas.microsoft.com/office/drawing/2016/5/9/chartex" xmlns:cx2="http://schemas.microsoft.com/office/drawing/2015/10/21/chartex" xmlns:cx1="http://schemas.microsoft.com/office/drawing/2015/9/8/chartex" xmlns:cx="http://schemas.microsoft.com/office/drawing/2014/chartex">
+          <mc:Fallback>
             <w:pict>
               <v:shape w14:anchorId="675E7BFF" id="Zone de texte 18" o:spid="_x0000_s1027" type="#_x0000_t202" style="position:absolute;left:0;text-align:left;margin-left:36pt;margin-top:13.2pt;width:90pt;height:27pt;z-index:251663872;visibility:visible;mso-wrap-style:square;mso-width-percent:0;mso-height-percent:0;mso-wrap-distance-left:9pt;mso-wrap-distance-top:0;mso-wrap-distance-right:9pt;mso-wrap-distance-bottom:0;mso-position-horizontal:absolute;mso-position-horizontal-relative:text;mso-position-vertical:absolute;mso-position-vertical-relative:text;mso-width-percent:0;mso-height-percent:0;mso-width-relative:margin;mso-height-relative:margin;v-text-anchor:top" o:gfxdata="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" filled="f" stroked="f">
                 <v:textbox>
@@ -8360,9 +8005,9 @@
               </wp:anchor>
             </w:drawing>
           </mc:Choice>
-          <mc:Fallback xmlns:w16se="http://schemas.microsoft.com/office/word/2015/wordml/symex" xmlns:w16="http://schemas.microsoft.com/office/word/2018/wordml" xmlns:w16cid="http://schemas.microsoft.com/office/word/2016/wordml/cid" xmlns:w16cex="http://schemas.microsoft.com/office/word/2018/wordml/cex" xmlns:w15="http://schemas.microsoft.com/office/word/2012/wordml" xmlns:am3d="http://schemas.microsoft.com/office/drawing/2017/model3d" xmlns:aink="http://schemas.microsoft.com/office/drawing/2016/ink" xmlns:cx8="http://schemas.microsoft.com/office/drawing/2016/5/14/chartex" xmlns:cx7="http://schemas.microsoft.com/office/drawing/2016/5/13/chartex" xmlns:cx6="http://schemas.microsoft.com/office/drawing/2016/5/12/chartex" xmlns:cx5="http://schemas.microsoft.com/office/drawing/2016/5/11/chartex" xmlns:cx4="http://schemas.microsoft.com/office/drawing/2016/5/10/chartex" xmlns:cx3="http://schemas.microsoft.com/office/drawing/2016/5/9/chartex" xmlns:cx2="http://schemas.microsoft.com/office/drawing/2015/10/21/chartex" xmlns:cx1="http://schemas.microsoft.com/office/drawing/2015/9/8/chartex" xmlns:cx="http://schemas.microsoft.com/office/drawing/2014/chartex">
+          <mc:Fallback>
             <w:pict>
-              <v:shapetype w14:anchorId="03B6861C" id="_x0000_t38" coordsize="21600,21600" o:spt="38" o:oned="t" path="m,c@0,0@1,5400@1,10800@1,16200@2,21600,21600,21600e" filled="f">
+              <v:shapetype w14:anchorId="256BC0C1" id="_x0000_t38" coordsize="21600,21600" o:spt="38" o:oned="t" path="m,c@0,0@1,5400@1,10800@1,16200@2,21600,21600,21600e" filled="f">
                 <v:formulas>
                   <v:f eqn="mid #0 0"/>
                   <v:f eqn="val #0"/>
@@ -8420,7 +8065,7 @@
                         <a:effectLst/>
                         <a:extLst>
                           <a:ext uri="{C572A759-6A51-4108-AA02-DFA0A04FC94B}">
-                            <ma14:wrappingTextBoxFlag xmlns:ma14="http://schemas.microsoft.com/office/mac/drawingml/2011/main"/>
+                            <ma14:wrappingTextBoxFlag xmlns="" xmlns:mo="http://schemas.microsoft.com/office/mac/office/2008/main" xmlns:mv="urn:schemas-microsoft-com:mac:vml" xmlns:o="urn:schemas-microsoft-com:office:office" xmlns:v="urn:schemas-microsoft-com:vml" xmlns:w10="urn:schemas-microsoft-com:office:word" xmlns:w="http://schemas.openxmlformats.org/wordprocessingml/2006/main" xmlns:ma14="http://schemas.microsoft.com/office/mac/drawingml/2011/main"/>
                           </a:ext>
                         </a:extLst>
                       </wps:spPr>
@@ -8459,7 +8104,7 @@
               </wp:anchor>
             </w:drawing>
           </mc:Choice>
-          <mc:Fallback xmlns:w16se="http://schemas.microsoft.com/office/word/2015/wordml/symex" xmlns:w16="http://schemas.microsoft.com/office/word/2018/wordml" xmlns:w16cid="http://schemas.microsoft.com/office/word/2016/wordml/cid" xmlns:w16cex="http://schemas.microsoft.com/office/word/2018/wordml/cex" xmlns:w15="http://schemas.microsoft.com/office/word/2012/wordml" xmlns:am3d="http://schemas.microsoft.com/office/drawing/2017/model3d" xmlns:aink="http://schemas.microsoft.com/office/drawing/2016/ink" xmlns:cx8="http://schemas.microsoft.com/office/drawing/2016/5/14/chartex" xmlns:cx7="http://schemas.microsoft.com/office/drawing/2016/5/13/chartex" xmlns:cx6="http://schemas.microsoft.com/office/drawing/2016/5/12/chartex" xmlns:cx5="http://schemas.microsoft.com/office/drawing/2016/5/11/chartex" xmlns:cx4="http://schemas.microsoft.com/office/drawing/2016/5/10/chartex" xmlns:cx3="http://schemas.microsoft.com/office/drawing/2016/5/9/chartex" xmlns:cx2="http://schemas.microsoft.com/office/drawing/2015/10/21/chartex" xmlns:cx1="http://schemas.microsoft.com/office/drawing/2015/9/8/chartex" xmlns:cx="http://schemas.microsoft.com/office/drawing/2014/chartex">
+          <mc:Fallback>
             <w:pict>
               <v:shape w14:anchorId="4FA9FF58" id="Zone de texte 15" o:spid="_x0000_s1028" type="#_x0000_t202" style="position:absolute;left:0;text-align:left;margin-left:243pt;margin-top:13.6pt;width:45pt;height:18pt;z-index:251661824;visibility:visible;mso-wrap-style:square;mso-wrap-distance-left:9pt;mso-wrap-distance-top:0;mso-wrap-distance-right:9pt;mso-wrap-distance-bottom:0;mso-position-horizontal:absolute;mso-position-horizontal-relative:text;mso-position-vertical:absolute;mso-position-vertical-relative:text;v-text-anchor:top" o:gfxdata="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" filled="f" stroked="f">
                 <v:textbox>
@@ -8558,9 +8203,9 @@
               </wp:anchor>
             </w:drawing>
           </mc:Choice>
-          <mc:Fallback xmlns:w16se="http://schemas.microsoft.com/office/word/2015/wordml/symex" xmlns:w16="http://schemas.microsoft.com/office/word/2018/wordml" xmlns:w16cid="http://schemas.microsoft.com/office/word/2016/wordml/cid" xmlns:w16cex="http://schemas.microsoft.com/office/word/2018/wordml/cex" xmlns:w15="http://schemas.microsoft.com/office/word/2012/wordml" xmlns:am3d="http://schemas.microsoft.com/office/drawing/2017/model3d" xmlns:aink="http://schemas.microsoft.com/office/drawing/2016/ink" xmlns:cx8="http://schemas.microsoft.com/office/drawing/2016/5/14/chartex" xmlns:cx7="http://schemas.microsoft.com/office/drawing/2016/5/13/chartex" xmlns:cx6="http://schemas.microsoft.com/office/drawing/2016/5/12/chartex" xmlns:cx5="http://schemas.microsoft.com/office/drawing/2016/5/11/chartex" xmlns:cx4="http://schemas.microsoft.com/office/drawing/2016/5/10/chartex" xmlns:cx3="http://schemas.microsoft.com/office/drawing/2016/5/9/chartex" xmlns:cx2="http://schemas.microsoft.com/office/drawing/2015/10/21/chartex" xmlns:cx1="http://schemas.microsoft.com/office/drawing/2015/9/8/chartex" xmlns:cx="http://schemas.microsoft.com/office/drawing/2014/chartex">
+          <mc:Fallback>
             <w:pict>
-              <v:oval w14:anchorId="4D8E8E56" id="Ellipse 17" o:spid="_x0000_s1026" style="position:absolute;margin-left:1in;margin-top:8.8pt;width:18pt;height:18pt;z-index:251659776;visibility:visible;mso-wrap-style:square;mso-wrap-distance-left:9pt;mso-wrap-distance-top:0;mso-wrap-distance-right:9pt;mso-wrap-distance-bottom:0;mso-position-horizontal:absolute;mso-position-horizontal-relative:text;mso-position-vertical:absolute;mso-position-vertical-relative:text;v-text-anchor:middle" o:gfxdata="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" fillcolor="black [3213]" strokecolor="black [3213]" strokeweight=".5pt">
+              <v:oval w14:anchorId="0C2EA6E7" id="Ellipse 17" o:spid="_x0000_s1026" style="position:absolute;margin-left:1in;margin-top:8.8pt;width:18pt;height:18pt;z-index:251659776;visibility:visible;mso-wrap-style:square;mso-wrap-distance-left:9pt;mso-wrap-distance-top:0;mso-wrap-distance-right:9pt;mso-wrap-distance-bottom:0;mso-position-horizontal:absolute;mso-position-horizontal-relative:text;mso-position-vertical:absolute;mso-position-vertical-relative:text;v-text-anchor:middle" o:gfxdata="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" fillcolor="black [3213]" strokecolor="black [3213]" strokeweight=".5pt">
                 <v:stroke joinstyle="miter"/>
                 <w10:wrap type="through"/>
               </v:oval>
@@ -8612,7 +8257,7 @@
                         <a:effectLst/>
                         <a:extLst>
                           <a:ext uri="{C572A759-6A51-4108-AA02-DFA0A04FC94B}">
-                            <ma14:wrappingTextBoxFlag xmlns:ma14="http://schemas.microsoft.com/office/mac/drawingml/2011/main"/>
+                            <ma14:wrappingTextBoxFlag xmlns="" xmlns:mo="http://schemas.microsoft.com/office/mac/office/2008/main" xmlns:mv="urn:schemas-microsoft-com:mac:vml" xmlns:o="urn:schemas-microsoft-com:office:office" xmlns:v="urn:schemas-microsoft-com:vml" xmlns:w10="urn:schemas-microsoft-com:office:word" xmlns:w="http://schemas.openxmlformats.org/wordprocessingml/2006/main" xmlns:ma14="http://schemas.microsoft.com/office/mac/drawingml/2011/main"/>
                           </a:ext>
                         </a:extLst>
                       </wps:spPr>
@@ -8657,7 +8302,7 @@
               </wp:anchor>
             </w:drawing>
           </mc:Choice>
-          <mc:Fallback xmlns:w16se="http://schemas.microsoft.com/office/word/2015/wordml/symex" xmlns:w16="http://schemas.microsoft.com/office/word/2018/wordml" xmlns:w16cid="http://schemas.microsoft.com/office/word/2016/wordml/cid" xmlns:w16cex="http://schemas.microsoft.com/office/word/2018/wordml/cex" xmlns:w15="http://schemas.microsoft.com/office/word/2012/wordml" xmlns:am3d="http://schemas.microsoft.com/office/drawing/2017/model3d" xmlns:aink="http://schemas.microsoft.com/office/drawing/2016/ink" xmlns:cx8="http://schemas.microsoft.com/office/drawing/2016/5/14/chartex" xmlns:cx7="http://schemas.microsoft.com/office/drawing/2016/5/13/chartex" xmlns:cx6="http://schemas.microsoft.com/office/drawing/2016/5/12/chartex" xmlns:cx5="http://schemas.microsoft.com/office/drawing/2016/5/11/chartex" xmlns:cx4="http://schemas.microsoft.com/office/drawing/2016/5/10/chartex" xmlns:cx3="http://schemas.microsoft.com/office/drawing/2016/5/9/chartex" xmlns:cx2="http://schemas.microsoft.com/office/drawing/2015/10/21/chartex" xmlns:cx1="http://schemas.microsoft.com/office/drawing/2015/9/8/chartex" xmlns:cx="http://schemas.microsoft.com/office/drawing/2014/chartex">
+          <mc:Fallback>
             <w:pict>
               <v:shape w14:anchorId="59A8ECBB" id="Zone de texte 19" o:spid="_x0000_s1029" type="#_x0000_t202" style="position:absolute;left:0;text-align:left;margin-left:225pt;margin-top:4pt;width:54pt;height:18pt;z-index:251662848;visibility:visible;mso-wrap-style:square;mso-width-percent:0;mso-height-percent:0;mso-wrap-distance-left:9pt;mso-wrap-distance-top:0;mso-wrap-distance-right:9pt;mso-wrap-distance-bottom:0;mso-position-horizontal:absolute;mso-position-horizontal-relative:text;mso-position-vertical:absolute;mso-position-vertical-relative:text;mso-width-percent:0;mso-height-percent:0;mso-width-relative:margin;mso-height-relative:margin;v-text-anchor:top" o:gfxdata="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" filled="f" stroked="f">
                 <v:textbox>
@@ -8683,7 +8328,7 @@
     </w:p>
     <w:p>
       <w:pPr>
-        <w:pStyle w:val="Paragraphedeliste"/>
+        <w:pStyle w:val="ListParagraph"/>
         <w:jc w:val="both"/>
         <w:rPr>
           <w:i/>
@@ -8735,25 +8380,25 @@
     </w:p>
     <w:p>
       <w:pPr>
-        <w:pStyle w:val="Paragraphedeliste"/>
-        <w:jc w:val="both"/>
-      </w:pPr>
-    </w:p>
-    <w:p>
-      <w:pPr>
-        <w:pStyle w:val="Paragraphedeliste"/>
-        <w:jc w:val="both"/>
-      </w:pPr>
-    </w:p>
-    <w:p>
-      <w:pPr>
-        <w:pStyle w:val="Paragraphedeliste"/>
-        <w:jc w:val="both"/>
-      </w:pPr>
-    </w:p>
-    <w:p>
-      <w:pPr>
-        <w:pStyle w:val="Paragraphedeliste"/>
+        <w:pStyle w:val="ListParagraph"/>
+        <w:jc w:val="both"/>
+      </w:pPr>
+    </w:p>
+    <w:p>
+      <w:pPr>
+        <w:pStyle w:val="ListParagraph"/>
+        <w:jc w:val="both"/>
+      </w:pPr>
+    </w:p>
+    <w:p>
+      <w:pPr>
+        <w:pStyle w:val="ListParagraph"/>
+        <w:jc w:val="both"/>
+      </w:pPr>
+    </w:p>
+    <w:p>
+      <w:pPr>
+        <w:pStyle w:val="ListParagraph"/>
         <w:numPr>
           <w:ilvl w:val="0"/>
           <w:numId w:val="4"/>
@@ -8766,7 +8411,7 @@
     </w:p>
     <w:p>
       <w:pPr>
-        <w:pStyle w:val="Paragraphedeliste"/>
+        <w:pStyle w:val="ListParagraph"/>
         <w:jc w:val="both"/>
       </w:pPr>
       <w:r>
@@ -8789,15 +8434,7 @@
         <w:jc w:val="right"/>
       </w:pPr>
       <w:r>
-        <w:t xml:space="preserve">C = </w:t>
-      </w:r>
-      <w:proofErr w:type="gramStart"/>
-      <w:r>
-        <w:t>F .</w:t>
-      </w:r>
-      <w:proofErr w:type="gramEnd"/>
-      <w:r>
-        <w:t xml:space="preserve"> R                                                                          (II.1.b)</w:t>
+        <w:t>C = F . R                                                                          (II.1.b)</w:t>
       </w:r>
     </w:p>
     <w:p>
@@ -8898,13 +8535,8 @@
         <w:t>2</w:t>
       </w:r>
       <w:r>
-        <w:t>/9,81.0</w:t>
-      </w:r>
-      <w:proofErr w:type="gramStart"/>
-      <w:r>
-        <w:t>,07</w:t>
-      </w:r>
-      <w:proofErr w:type="gramEnd"/>
+        <w:t>/9,81.0,07</w:t>
+      </w:r>
     </w:p>
     <w:p>
       <w:pPr>
@@ -9016,7 +8648,7 @@
                     </pic:cNvPicPr>
                   </pic:nvPicPr>
                   <pic:blipFill>
-                    <a:blip r:embed="rId22">
+                    <a:blip r:embed="rId21">
                       <a:extLst>
                         <a:ext uri="{28A0092B-C50C-407E-A947-70E740481C1C}">
                           <a14:useLocalDpi xmlns:a14="http://schemas.microsoft.com/office/drawing/2010/main" val="0"/>
@@ -9224,7 +8856,7 @@
     </w:p>
     <w:p>
       <w:pPr>
-        <w:pStyle w:val="Paragraphedeliste"/>
+        <w:pStyle w:val="ListParagraph"/>
         <w:numPr>
           <w:ilvl w:val="0"/>
           <w:numId w:val="5"/>
@@ -9242,7 +8874,7 @@
     </w:p>
     <w:p>
       <w:pPr>
-        <w:pStyle w:val="Paragraphedeliste"/>
+        <w:pStyle w:val="ListParagraph"/>
         <w:numPr>
           <w:ilvl w:val="0"/>
           <w:numId w:val="5"/>
@@ -9255,13 +8887,13 @@
     </w:p>
     <w:p>
       <w:pPr>
-        <w:pStyle w:val="Paragraphedeliste"/>
-        <w:jc w:val="both"/>
-      </w:pPr>
-    </w:p>
-    <w:p>
-      <w:pPr>
-        <w:pStyle w:val="Paragraphedeliste"/>
+        <w:pStyle w:val="ListParagraph"/>
+        <w:jc w:val="both"/>
+      </w:pPr>
+    </w:p>
+    <w:p>
+      <w:pPr>
+        <w:pStyle w:val="ListParagraph"/>
         <w:numPr>
           <w:ilvl w:val="0"/>
           <w:numId w:val="5"/>
@@ -9325,7 +8957,7 @@
                     </pic:cNvPicPr>
                   </pic:nvPicPr>
                   <pic:blipFill>
-                    <a:blip r:embed="rId23">
+                    <a:blip r:embed="rId22">
                       <a:extLst>
                         <a:ext uri="{28A0092B-C50C-407E-A947-70E740481C1C}">
                           <a14:useLocalDpi xmlns:a14="http://schemas.microsoft.com/office/drawing/2010/main" val="0"/>
@@ -9440,7 +9072,7 @@
     </w:p>
     <w:p>
       <w:pPr>
-        <w:pStyle w:val="Titre2"/>
+        <w:pStyle w:val="Heading2"/>
         <w:spacing w:after="240"/>
         <w:rPr>
           <w:rFonts w:ascii="Times New Roman" w:hAnsi="Times New Roman"/>
@@ -9492,45 +9124,13 @@
     </w:p>
     <w:p>
       <w:r>
-        <w:t>L’</w:t>
-      </w:r>
-      <w:proofErr w:type="spellStart"/>
-      <w:r>
-        <w:t>Arduino</w:t>
-      </w:r>
-      <w:proofErr w:type="spellEnd"/>
-      <w:r>
-        <w:t xml:space="preserve"> IDE possède une librairie appelée ‘</w:t>
-      </w:r>
-      <w:proofErr w:type="spellStart"/>
-      <w:r>
-        <w:t>Servo</w:t>
-      </w:r>
-      <w:proofErr w:type="spellEnd"/>
-      <w:r>
-        <w:t xml:space="preserve">’ qui permet de contrôler les servomoteurs : il suffit de choisir l’angle désiré et la librairie envoie un signal carré de pulsation correspondant à la valeur de l’angle vers le pin ‘Signal’ du moteur.  </w:t>
+        <w:t xml:space="preserve">L’Arduino IDE possède une librairie appelée ‘Servo’ qui permet de contrôler les servomoteurs : il suffit de choisir l’angle désiré et la librairie envoie un signal carré de pulsation correspondant à la valeur de l’angle vers le pin ‘Signal’ du moteur.  </w:t>
       </w:r>
     </w:p>
     <w:p/>
     <w:p>
       <w:r>
-        <w:t>Pour contrôler le moteur pas-à-pas, l’</w:t>
-      </w:r>
-      <w:proofErr w:type="spellStart"/>
-      <w:r>
-        <w:t>Arduino</w:t>
-      </w:r>
-      <w:proofErr w:type="spellEnd"/>
-      <w:r>
-        <w:t xml:space="preserve"> IDE possède la libraire « Stepper » qui permet de mettre en rotation l’arbre du moteur avec un certain nombre de pas, à une certaine vitesse. Il faut connecter un driver entre le moteur et la carte </w:t>
-      </w:r>
-      <w:proofErr w:type="spellStart"/>
-      <w:r>
-        <w:t>Arduino</w:t>
-      </w:r>
-      <w:proofErr w:type="spellEnd"/>
-      <w:r>
-        <w:t xml:space="preserve">. </w:t>
+        <w:t xml:space="preserve">Pour contrôler le moteur pas-à-pas, l’Arduino IDE possède la libraire « Stepper » qui permet de mettre en rotation l’arbre du moteur avec un certain nombre de pas, à une certaine vitesse. Il faut connecter un driver entre le moteur et la carte Arduino. </w:t>
       </w:r>
       <w:r>
         <w:t>La plupart des moteurs de type NEMA 17 sont des moteurs bipolaires, qui nécessitent l’utilisation d</w:t>
@@ -9583,7 +9183,7 @@
                     </pic:cNvPicPr>
                   </pic:nvPicPr>
                   <pic:blipFill>
-                    <a:blip r:embed="rId24">
+                    <a:blip r:embed="rId23">
                       <a:extLst>
                         <a:ext uri="{28A0092B-C50C-407E-A947-70E740481C1C}">
                           <a14:useLocalDpi xmlns:a14="http://schemas.microsoft.com/office/drawing/2010/main" val="0"/>
@@ -9667,23 +9267,7 @@
           <w:i/>
           <w:iCs/>
         </w:rPr>
-        <w:t xml:space="preserve">Câblage entre la carte </w:t>
-      </w:r>
-      <w:proofErr w:type="spellStart"/>
-      <w:r>
-        <w:rPr>
-          <w:i/>
-          <w:iCs/>
-        </w:rPr>
-        <w:t>Arduino</w:t>
-      </w:r>
-      <w:proofErr w:type="spellEnd"/>
-      <w:r>
-        <w:rPr>
-          <w:i/>
-          <w:iCs/>
-        </w:rPr>
-        <w:t>, la L298 et le moteur</w:t>
+        <w:t>Câblage entre la carte Arduino, la L298 et le moteur</w:t>
       </w:r>
       <w:r>
         <w:rPr>
@@ -9751,7 +9335,7 @@
                     </pic:cNvPicPr>
                   </pic:nvPicPr>
                   <pic:blipFill>
-                    <a:blip r:embed="rId25">
+                    <a:blip r:embed="rId24">
                       <a:extLst>
                         <a:ext uri="{28A0092B-C50C-407E-A947-70E740481C1C}">
                           <a14:useLocalDpi xmlns:a14="http://schemas.microsoft.com/office/drawing/2010/main" val="0"/>
@@ -9818,23 +9402,7 @@
           <w:i/>
           <w:iCs/>
         </w:rPr>
-        <w:t xml:space="preserve">Câblage entre la carte </w:t>
-      </w:r>
-      <w:proofErr w:type="spellStart"/>
-      <w:r>
-        <w:rPr>
-          <w:i/>
-          <w:iCs/>
-        </w:rPr>
-        <w:t>Arduino</w:t>
-      </w:r>
-      <w:proofErr w:type="spellEnd"/>
-      <w:r>
-        <w:rPr>
-          <w:i/>
-          <w:iCs/>
-        </w:rPr>
-        <w:t>, la L298 et le moteur</w:t>
+        <w:t>Câblage entre la carte Arduino, la L298 et le moteur</w:t>
       </w:r>
       <w:r>
         <w:rPr>
@@ -9874,7 +9442,7 @@
     <w:p/>
     <w:p>
       <w:pPr>
-        <w:pStyle w:val="Titre2"/>
+        <w:pStyle w:val="Heading2"/>
         <w:spacing w:after="240"/>
         <w:rPr>
           <w:rFonts w:ascii="Times New Roman" w:hAnsi="Times New Roman"/>
@@ -9988,7 +9556,7 @@
                     <pic:cNvPicPr/>
                   </pic:nvPicPr>
                   <pic:blipFill rotWithShape="1">
-                    <a:blip r:embed="rId26"/>
+                    <a:blip r:embed="rId25"/>
                     <a:srcRect l="28775" t="12563" r="25958" b="55266"/>
                     <a:stretch/>
                   </pic:blipFill>
@@ -10005,7 +9573,7 @@
                     </a:ln>
                     <a:extLst>
                       <a:ext uri="{53640926-AAD7-44d8-BBD7-CCE9431645EC}">
-                        <a14:shadowObscured xmlns:a14="http://schemas.microsoft.com/office/drawing/2010/main"/>
+                        <a14:shadowObscured xmlns="" xmlns:mo="http://schemas.microsoft.com/office/mac/office/2008/main" xmlns:mv="urn:schemas-microsoft-com:mac:vml" xmlns:o="urn:schemas-microsoft-com:office:office" xmlns:v="urn:schemas-microsoft-com:vml" xmlns:w10="urn:schemas-microsoft-com:office:word" xmlns:w="http://schemas.openxmlformats.org/wordprocessingml/2006/main" xmlns:a14="http://schemas.microsoft.com/office/drawing/2010/main"/>
                       </a:ext>
                     </a:extLst>
                   </pic:spPr>
@@ -10098,19 +9666,8 @@
           <w:sz w:val="20"/>
           <w:szCs w:val="20"/>
         </w:rPr>
-        <w:t xml:space="preserve">image </w:t>
-      </w:r>
-      <w:proofErr w:type="spellStart"/>
-      <w:r>
-        <w:rPr>
-          <w:i/>
-          <w:iCs/>
-          <w:sz w:val="20"/>
-          <w:szCs w:val="20"/>
-        </w:rPr>
-        <w:t>Paint</w:t>
-      </w:r>
-      <w:proofErr w:type="spellEnd"/>
+        <w:t>image Paint</w:t>
+      </w:r>
       <w:r>
         <w:rPr>
           <w:i/>
@@ -10149,15 +9706,7 @@
         <w:jc w:val="both"/>
       </w:pPr>
       <w:r>
-        <w:t xml:space="preserve">Les 2 supports latéraux du haut-parleur sont posés verticalement sur la base de la tourelle. Celle-ci est composée d’une partie inférieure et supérieures, reliées entre elles par une plaque rotative creuse au centre (c’est-à-dire l’équivalent d’un roulement à billes de diamètre très large). La carte </w:t>
-      </w:r>
-      <w:proofErr w:type="spellStart"/>
-      <w:r>
-        <w:t>Arduino</w:t>
-      </w:r>
-      <w:proofErr w:type="spellEnd"/>
-      <w:r>
-        <w:t>, le module Bluetooth et les circuits associés sont fixés à la partie supérieure de la base. Le moteur pas-à-pas est aussi fixé à la partie supérieure de la base, et son arbre pointe vers la partie inférieure. Son arbre est relié à un engrenage (fait en bois aggloméré découpé au LASER), qui s’engrène à un autre de la même conception, qui est lui fixé au centre de la partie inférieure de la base. Il en résulte que lorsque le moteur pas-à-pas met son arbre en rotation, l’engrenage de la partie inférieure étant fixe, c’est toute la partie supérieure qui va se mettre en rotation.</w:t>
+        <w:t>Les 2 supports latéraux du haut-parleur sont posés verticalement sur la base de la tourelle. Celle-ci est composée d’une partie inférieure et supérieures, reliées entre elles par une plaque rotative creuse au centre (c’est-à-dire l’équivalent d’un roulement à billes de diamètre très large). La carte Arduino, le module Bluetooth et les circuits associés sont fixés à la partie supérieure de la base. Le moteur pas-à-pas est aussi fixé à la partie supérieure de la base, et son arbre pointe vers la partie inférieure. Son arbre est relié à un engrenage (fait en bois aggloméré découpé au LASER), qui s’engrène à un autre de la même conception, qui est lui fixé au centre de la partie inférieure de la base. Il en résulte que lorsque le moteur pas-à-pas met son arbre en rotation, l’engrenage de la partie inférieure étant fixe, c’est toute la partie supérieure qui va se mettre en rotation.</w:t>
       </w:r>
     </w:p>
     <w:p/>
@@ -10198,7 +9747,7 @@
                     <pic:cNvPicPr/>
                   </pic:nvPicPr>
                   <pic:blipFill rotWithShape="1">
-                    <a:blip r:embed="rId27"/>
+                    <a:blip r:embed="rId26"/>
                     <a:srcRect l="25660" t="5792" r="30355" b="24013"/>
                     <a:stretch/>
                   </pic:blipFill>
@@ -10215,7 +9764,7 @@
                     </a:ln>
                     <a:extLst>
                       <a:ext uri="{53640926-AAD7-44d8-BBD7-CCE9431645EC}">
-                        <a14:shadowObscured xmlns:a14="http://schemas.microsoft.com/office/drawing/2010/main"/>
+                        <a14:shadowObscured xmlns="" xmlns:mo="http://schemas.microsoft.com/office/mac/office/2008/main" xmlns:mv="urn:schemas-microsoft-com:mac:vml" xmlns:o="urn:schemas-microsoft-com:office:office" xmlns:v="urn:schemas-microsoft-com:vml" xmlns:w10="urn:schemas-microsoft-com:office:word" xmlns:w="http://schemas.openxmlformats.org/wordprocessingml/2006/main" xmlns:a14="http://schemas.microsoft.com/office/drawing/2010/main"/>
                       </a:ext>
                     </a:extLst>
                   </pic:spPr>
@@ -10329,19 +9878,8 @@
           <w:sz w:val="20"/>
           <w:szCs w:val="20"/>
         </w:rPr>
-        <w:t xml:space="preserve">image </w:t>
-      </w:r>
-      <w:proofErr w:type="spellStart"/>
-      <w:r>
-        <w:rPr>
-          <w:i/>
-          <w:iCs/>
-          <w:sz w:val="20"/>
-          <w:szCs w:val="20"/>
-        </w:rPr>
-        <w:t>Paint</w:t>
-      </w:r>
-      <w:proofErr w:type="spellEnd"/>
+        <w:t>image Paint</w:t>
+      </w:r>
       <w:r>
         <w:rPr>
           <w:i/>
@@ -10373,15 +9911,7 @@
         <w:jc w:val="both"/>
       </w:pPr>
       <w:r>
-        <w:t xml:space="preserve">Le placement de tous les moteurs et des circuits électroniques sur la partie supérieure de la base n’est pas anodin. En effet, cette configuration </w:t>
-      </w:r>
-      <w:proofErr w:type="gramStart"/>
-      <w:r>
-        <w:t>fait</w:t>
-      </w:r>
-      <w:proofErr w:type="gramEnd"/>
-      <w:r>
-        <w:t xml:space="preserve"> que tous les composants sont fixes les uns par rapport aux autres, leur connectique et câblage se fait donc simplement. La seule connexion pour laquelle le mouvement de rotation de la base est à prendre en compte et celle de l’alimentation externe avec les circuits. La base pouvant être en rotation continue, il n’est pas possible de simplement brancher l’alimentation au reste des circuits, car le câble se tordrait après plusieurs rotations de la base. Il faut donc trouver un autre moyen. L’alimentation est reliée au reste du circuit par 2 voies électriques : +V et GND</w:t>
+        <w:t>Le placement de tous les moteurs et des circuits électroniques sur la partie supérieure de la base n’est pas anodin. En effet, cette configuration fait que tous les composants sont fixes les uns par rapport aux autres, leur connectique et câblage se fait donc simplement. La seule connexion pour laquelle le mouvement de rotation de la base est à prendre en compte et celle de l’alimentation externe avec les circuits. La base pouvant être en rotation continue, il n’est pas possible de simplement brancher l’alimentation au reste des circuits, car le câble se tordrait après plusieurs rotations de la base. Il faut donc trouver un autre moyen. L’alimentation est reliée au reste du circuit par 2 voies électriques : +V et GND</w:t>
       </w:r>
       <w:r>
         <w:t> ; une méthode serait d’utiliser 2 contacts par frictions (de façon similaire à un moteur DC de type « </w:t>
@@ -10438,7 +9968,7 @@
                     <pic:cNvPicPr/>
                   </pic:nvPicPr>
                   <pic:blipFill rotWithShape="1">
-                    <a:blip r:embed="rId28"/>
+                    <a:blip r:embed="rId27"/>
                     <a:srcRect l="22737" t="9968" r="56731" b="74985"/>
                     <a:stretch/>
                   </pic:blipFill>
@@ -10455,7 +9985,7 @@
                     </a:ln>
                     <a:extLst>
                       <a:ext uri="{53640926-AAD7-44d8-BBD7-CCE9431645EC}">
-                        <a14:shadowObscured xmlns:a14="http://schemas.microsoft.com/office/drawing/2010/main"/>
+                        <a14:shadowObscured xmlns="" xmlns:mo="http://schemas.microsoft.com/office/mac/office/2008/main" xmlns:mv="urn:schemas-microsoft-com:mac:vml" xmlns:o="urn:schemas-microsoft-com:office:office" xmlns:v="urn:schemas-microsoft-com:vml" xmlns:w10="urn:schemas-microsoft-com:office:word" xmlns:w="http://schemas.openxmlformats.org/wordprocessingml/2006/main" xmlns:a14="http://schemas.microsoft.com/office/drawing/2010/main"/>
                       </a:ext>
                     </a:extLst>
                   </pic:spPr>
@@ -10553,7 +10083,6 @@
     <w:p/>
     <w:p/>
     <w:p>
-      <w:proofErr w:type="gramStart"/>
       <w:r>
         <w:rPr>
           <w:i/>
@@ -10561,34 +10090,13 @@
           <w:sz w:val="20"/>
           <w:szCs w:val="20"/>
         </w:rPr>
-        <w:t>image</w:t>
-      </w:r>
-      <w:proofErr w:type="gramEnd"/>
-      <w:r>
-        <w:rPr>
-          <w:i/>
-          <w:iCs/>
-          <w:sz w:val="20"/>
-          <w:szCs w:val="20"/>
-        </w:rPr>
-        <w:t xml:space="preserve"> </w:t>
-      </w:r>
-      <w:proofErr w:type="spellStart"/>
-      <w:r>
-        <w:rPr>
-          <w:i/>
-          <w:iCs/>
-          <w:sz w:val="20"/>
-          <w:szCs w:val="20"/>
-        </w:rPr>
-        <w:t>Paint</w:t>
-      </w:r>
-      <w:proofErr w:type="spellEnd"/>
+        <w:t>image Paint</w:t>
+      </w:r>
     </w:p>
     <w:p/>
     <w:p>
       <w:pPr>
-        <w:pStyle w:val="Titre2"/>
+        <w:pStyle w:val="Heading2"/>
         <w:spacing w:after="240"/>
         <w:rPr>
           <w:rFonts w:ascii="Times New Roman" w:hAnsi="Times New Roman"/>
@@ -10680,7 +10188,7 @@
     </w:p>
     <w:p>
       <w:pPr>
-        <w:pStyle w:val="Paragraphedeliste"/>
+        <w:pStyle w:val="ListParagraph"/>
         <w:numPr>
           <w:ilvl w:val="0"/>
           <w:numId w:val="3"/>
@@ -10693,14 +10201,14 @@
     </w:p>
     <w:p>
       <w:pPr>
-        <w:pStyle w:val="Paragraphedeliste"/>
+        <w:pStyle w:val="ListParagraph"/>
         <w:ind w:left="1065"/>
         <w:jc w:val="both"/>
       </w:pPr>
     </w:p>
     <w:p>
       <w:pPr>
-        <w:pStyle w:val="Paragraphedeliste"/>
+        <w:pStyle w:val="ListParagraph"/>
         <w:numPr>
           <w:ilvl w:val="0"/>
           <w:numId w:val="3"/>
@@ -10711,15 +10219,29 @@
         <w:t xml:space="preserve">Le capteur de couleur : on programme une certaine couleur comme couleur de suivi, et la caméra va la détecter et permettre de la suivre. </w:t>
       </w:r>
       <w:r>
-        <w:t xml:space="preserve">Les capteurs qui permettent ce système nécessite d’utiliser un processeur beaucoup plus puissant que celui disponible sur la carte </w:t>
+        <w:t xml:space="preserve">Les capteurs qui permettent ce système nécessite d’utiliser un processeur beaucoup plus puissant que celui disponible sur la carte Arduino, et ne peuvent donc pas être pilotés directement. Or, il existe des caméras qui possèdent des processeurs intégrés pour l’analyse de l’image, par exemple la </w:t>
       </w:r>
       <w:proofErr w:type="spellStart"/>
       <w:r>
-        <w:t>Arduino</w:t>
+        <w:t>Pixycam</w:t>
       </w:r>
       <w:proofErr w:type="spellEnd"/>
       <w:r>
-        <w:t xml:space="preserve">, et ne peuvent donc pas être pilotés directement. Or, il existe des caméras qui possèdent des processeurs intégrés pour l’analyse de l’image, par exemple la </w:t>
+        <w:t>.</w:t>
+      </w:r>
+    </w:p>
+    <w:p>
+      <w:pPr>
+        <w:pStyle w:val="ListParagraph"/>
+        <w:jc w:val="both"/>
+      </w:pPr>
+    </w:p>
+    <w:p>
+      <w:pPr>
+        <w:jc w:val="both"/>
+      </w:pPr>
+      <w:r>
+        <w:t xml:space="preserve">Pour ce projet, la </w:t>
       </w:r>
       <w:proofErr w:type="spellStart"/>
       <w:r>
@@ -10727,21 +10249,24 @@
       </w:r>
       <w:proofErr w:type="spellEnd"/>
       <w:r>
-        <w:t>.</w:t>
-      </w:r>
-    </w:p>
-    <w:p>
-      <w:pPr>
-        <w:pStyle w:val="Paragraphedeliste"/>
-        <w:jc w:val="both"/>
-      </w:pPr>
-    </w:p>
-    <w:p>
-      <w:pPr>
-        <w:jc w:val="both"/>
-      </w:pPr>
-      <w:r>
-        <w:t xml:space="preserve">Pour ce projet, la </w:t>
+        <w:t xml:space="preserve"> va être </w:t>
+      </w:r>
+      <w:proofErr w:type="gramStart"/>
+      <w:r>
+        <w:t>préférée plutôt</w:t>
+      </w:r>
+      <w:proofErr w:type="gramEnd"/>
+      <w:r>
+        <w:t xml:space="preserve"> qu’un capteur thermique, car ceux-ci sont plus difficilement accessibles (problèm</w:t>
+      </w:r>
+      <w:r>
+        <w:t>es de disponibilité, stock, etc.</w:t>
+      </w:r>
+      <w:r>
+        <w:t>), la plupart n’ont pas de processeur intégré (la résolution est donc limitée par la puissance du processeur de la carte Arduino</w:t>
+      </w:r>
+      <w:r>
+        <w:t xml:space="preserve">) et la </w:t>
       </w:r>
       <w:proofErr w:type="spellStart"/>
       <w:r>
@@ -10749,43 +10274,42 @@
       </w:r>
       <w:proofErr w:type="spellEnd"/>
       <w:r>
-        <w:t xml:space="preserve"> va être préférée plutôt qu’un capteur thermique, car ceux-ci sont plus difficilement accessibles (problèm</w:t>
-      </w:r>
-      <w:r>
-        <w:t>es de disponibilité, stock, etc.</w:t>
-      </w:r>
-      <w:r>
-        <w:t xml:space="preserve">), la plupart n’ont pas de processeur intégré (la résolution est donc limitée par la puissance du processeur de la carte </w:t>
-      </w:r>
-      <w:proofErr w:type="spellStart"/>
-      <w:r>
-        <w:t>Arduino</w:t>
-      </w:r>
-      <w:proofErr w:type="spellEnd"/>
-      <w:r>
-        <w:t xml:space="preserve">) et la </w:t>
-      </w:r>
-      <w:proofErr w:type="spellStart"/>
-      <w:r>
-        <w:t>Pixycam</w:t>
-      </w:r>
-      <w:proofErr w:type="spellEnd"/>
-      <w:r>
-        <w:t xml:space="preserve"> possède une bonne documentation et des librairies sur l’</w:t>
-      </w:r>
-      <w:proofErr w:type="spellStart"/>
-      <w:r>
-        <w:t>Arduino</w:t>
-      </w:r>
-      <w:proofErr w:type="spellEnd"/>
-      <w:r>
-        <w:t xml:space="preserve"> IDE.</w:t>
-      </w:r>
-    </w:p>
-    <w:p/>
-    <w:p>
-      <w:pPr>
-        <w:pStyle w:val="Titre2"/>
+        <w:t xml:space="preserve"> possède une bonne documentation et des librairies sur l’Arduino IDE.</w:t>
+      </w:r>
+    </w:p>
+    <w:p>
+      <w:pPr>
+        <w:jc w:val="both"/>
+      </w:pPr>
+    </w:p>
+    <w:p>
+      <w:pPr>
+        <w:jc w:val="both"/>
+      </w:pPr>
+    </w:p>
+    <w:p>
+      <w:pPr>
+        <w:jc w:val="both"/>
+      </w:pPr>
+    </w:p>
+    <w:p>
+      <w:pPr>
+        <w:jc w:val="both"/>
+      </w:pPr>
+    </w:p>
+    <w:p>
+      <w:pPr>
+        <w:jc w:val="both"/>
+      </w:pPr>
+    </w:p>
+    <w:p>
+      <w:pPr>
+        <w:jc w:val="both"/>
+      </w:pPr>
+    </w:p>
+    <w:p>
+      <w:pPr>
+        <w:pStyle w:val="Heading2"/>
         <w:spacing w:after="240"/>
         <w:rPr>
           <w:rFonts w:ascii="Times New Roman" w:hAnsi="Times New Roman"/>
@@ -10793,46 +10317,38 @@
           <w:iCs w:val="0"/>
         </w:rPr>
       </w:pPr>
-    </w:p>
-    <w:p>
-      <w:pPr>
-        <w:pStyle w:val="Titre2"/>
-        <w:spacing w:after="240"/>
+      <w:r>
         <w:rPr>
           <w:rFonts w:ascii="Times New Roman" w:hAnsi="Times New Roman"/>
           <w:i w:val="0"/>
           <w:iCs w:val="0"/>
         </w:rPr>
-      </w:pPr>
-    </w:p>
-    <w:p>
-      <w:pPr>
-        <w:pStyle w:val="Titre2"/>
-        <w:spacing w:after="240"/>
+        <w:lastRenderedPageBreak/>
+        <w:t>I</w:t>
+      </w:r>
+      <w:r>
         <w:rPr>
           <w:rFonts w:ascii="Times New Roman" w:hAnsi="Times New Roman"/>
           <w:i w:val="0"/>
           <w:iCs w:val="0"/>
         </w:rPr>
-      </w:pPr>
-    </w:p>
-    <w:p>
-      <w:pPr>
-        <w:pStyle w:val="Titre2"/>
-        <w:spacing w:after="240"/>
+        <w:t>I.</w:t>
+      </w:r>
+      <w:r>
         <w:rPr>
           <w:rFonts w:ascii="Times New Roman" w:hAnsi="Times New Roman"/>
           <w:i w:val="0"/>
           <w:iCs w:val="0"/>
         </w:rPr>
-      </w:pPr>
+        <w:t>5</w:t>
+      </w:r>
       <w:r>
         <w:rPr>
           <w:rFonts w:ascii="Times New Roman" w:hAnsi="Times New Roman"/>
           <w:i w:val="0"/>
           <w:iCs w:val="0"/>
         </w:rPr>
-        <w:t>I</w:t>
+        <w:t xml:space="preserve">. </w:t>
       </w:r>
       <w:r>
         <w:rPr>
@@ -10840,51 +10356,12 @@
           <w:i w:val="0"/>
           <w:iCs w:val="0"/>
         </w:rPr>
-        <w:t>I.</w:t>
-      </w:r>
-      <w:r>
-        <w:rPr>
-          <w:rFonts w:ascii="Times New Roman" w:hAnsi="Times New Roman"/>
-          <w:i w:val="0"/>
-          <w:iCs w:val="0"/>
-        </w:rPr>
-        <w:t>5</w:t>
-      </w:r>
-      <w:r>
-        <w:rPr>
-          <w:rFonts w:ascii="Times New Roman" w:hAnsi="Times New Roman"/>
-          <w:i w:val="0"/>
-          <w:iCs w:val="0"/>
-        </w:rPr>
-        <w:t xml:space="preserve">. </w:t>
-      </w:r>
-      <w:r>
-        <w:rPr>
-          <w:rFonts w:ascii="Times New Roman" w:hAnsi="Times New Roman"/>
-          <w:i w:val="0"/>
-          <w:iCs w:val="0"/>
-        </w:rPr>
         <w:t>Modèle 3D</w:t>
       </w:r>
     </w:p>
     <w:p>
       <w:r>
-        <w:t xml:space="preserve">Un modèle 3D a été réalisé </w:t>
-      </w:r>
-      <w:r>
-        <w:t>et 2 vues différentes sont montrées sur fig.</w:t>
-      </w:r>
-      <w:r>
-        <w:t>9</w:t>
-      </w:r>
-      <w:r>
-        <w:t xml:space="preserve"> et fig.</w:t>
-      </w:r>
-      <w:r>
-        <w:t>10</w:t>
-      </w:r>
-      <w:r>
-        <w:t>.</w:t>
+        <w:t>Un modèle 3D a été réalisé et 2 vues différentes sont montrées sur fig.9 et fig.10.</w:t>
       </w:r>
     </w:p>
     <w:p/>
@@ -10894,26 +10371,26 @@
           <w:noProof/>
         </w:rPr>
         <w:drawing>
-          <wp:anchor distT="0" distB="0" distL="114300" distR="114300" simplePos="0" relativeHeight="251656704" behindDoc="1" locked="0" layoutInCell="1" allowOverlap="1" wp14:anchorId="67A9A2CD" wp14:editId="33A5F017">
+          <wp:anchor distT="0" distB="0" distL="114300" distR="114300" simplePos="0" relativeHeight="251672064" behindDoc="1" locked="0" layoutInCell="1" allowOverlap="1" wp14:anchorId="295989BE" wp14:editId="16C59A70">
             <wp:simplePos x="0" y="0"/>
             <wp:positionH relativeFrom="column">
-              <wp:posOffset>1143000</wp:posOffset>
+              <wp:posOffset>1157622</wp:posOffset>
             </wp:positionH>
             <wp:positionV relativeFrom="paragraph">
-              <wp:posOffset>50800</wp:posOffset>
+              <wp:posOffset>11240</wp:posOffset>
             </wp:positionV>
-            <wp:extent cx="4143375" cy="4925060"/>
-            <wp:effectExtent l="0" t="0" r="0" b="2540"/>
+            <wp:extent cx="4145915" cy="4925695"/>
+            <wp:effectExtent l="0" t="0" r="6985" b="8255"/>
             <wp:wrapTight wrapText="bothSides">
               <wp:wrapPolygon edited="0">
                 <wp:start x="0" y="0"/>
-                <wp:lineTo x="0" y="21500"/>
-                <wp:lineTo x="21451" y="21500"/>
-                <wp:lineTo x="21451" y="0"/>
+                <wp:lineTo x="0" y="21553"/>
+                <wp:lineTo x="21537" y="21553"/>
+                <wp:lineTo x="21537" y="0"/>
                 <wp:lineTo x="0" y="0"/>
               </wp:wrapPolygon>
             </wp:wrapTight>
-            <wp:docPr id="19" name="Picture 19" descr="Diagram&#10;&#10;Description automatically generated"/>
+            <wp:docPr id="29" name="Picture 29"/>
             <wp:cNvGraphicFramePr>
               <a:graphicFrameLocks xmlns:a="http://schemas.openxmlformats.org/drawingml/2006/main" noChangeAspect="1"/>
             </wp:cNvGraphicFramePr>
@@ -10921,23 +10398,33 @@
               <a:graphicData uri="http://schemas.openxmlformats.org/drawingml/2006/picture">
                 <pic:pic xmlns:pic="http://schemas.openxmlformats.org/drawingml/2006/picture">
                   <pic:nvPicPr>
-                    <pic:cNvPr id="19" name="Picture 19" descr="Diagram&#10;&#10;Description automatically generated"/>
-                    <pic:cNvPicPr/>
+                    <pic:cNvPr id="0" name="Picture 3"/>
+                    <pic:cNvPicPr>
+                      <a:picLocks noChangeAspect="1" noChangeArrowheads="1"/>
+                    </pic:cNvPicPr>
                   </pic:nvPicPr>
                   <pic:blipFill>
-                    <a:blip r:embed="rId29"/>
+                    <a:blip r:embed="rId28">
+                      <a:extLst>
+                        <a:ext uri="{28A0092B-C50C-407E-A947-70E740481C1C}">
+                          <a14:useLocalDpi xmlns:a14="http://schemas.microsoft.com/office/drawing/2010/main" val="0"/>
+                        </a:ext>
+                      </a:extLst>
+                    </a:blip>
+                    <a:srcRect/>
                     <a:stretch>
                       <a:fillRect/>
                     </a:stretch>
                   </pic:blipFill>
-                  <pic:spPr>
+                  <pic:spPr bwMode="auto">
                     <a:xfrm>
                       <a:off x="0" y="0"/>
-                      <a:ext cx="4143375" cy="4925060"/>
+                      <a:ext cx="4145915" cy="4925695"/>
                     </a:xfrm>
                     <a:prstGeom prst="rect">
                       <a:avLst/>
                     </a:prstGeom>
+                    <a:noFill/>
                   </pic:spPr>
                 </pic:pic>
               </a:graphicData>
@@ -10951,18 +10438,6 @@
           </wp:anchor>
         </w:drawing>
       </w:r>
-    </w:p>
-    <w:p/>
-    <w:p>
-      <w:pPr>
-        <w:pStyle w:val="Titre1"/>
-        <w:spacing w:before="360" w:after="360"/>
-        <w:rPr>
-          <w:rFonts w:ascii="Times New Roman" w:hAnsi="Times New Roman"/>
-          <w:sz w:val="44"/>
-          <w:szCs w:val="44"/>
-        </w:rPr>
-      </w:pPr>
     </w:p>
     <w:p/>
     <w:p/>
@@ -10978,138 +10453,148 @@
     <w:p/>
     <w:p/>
     <w:p/>
-    <w:p/>
-    <w:p/>
-    <w:p/>
-    <w:p/>
-    <w:p>
-      <w:pPr>
-        <w:rPr>
-          <w:b/>
-          <w:bCs/>
-        </w:rPr>
-      </w:pPr>
-    </w:p>
-    <w:p>
-      <w:pPr>
-        <w:rPr>
-          <w:b/>
-          <w:bCs/>
-        </w:rPr>
-      </w:pPr>
-    </w:p>
-    <w:p>
-      <w:pPr>
-        <w:rPr>
-          <w:b/>
-          <w:bCs/>
-        </w:rPr>
-      </w:pPr>
-    </w:p>
-    <w:p>
-      <w:pPr>
-        <w:rPr>
-          <w:b/>
-          <w:bCs/>
-        </w:rPr>
-      </w:pPr>
-    </w:p>
-    <w:p>
-      <w:pPr>
-        <w:rPr>
-          <w:b/>
-          <w:bCs/>
-        </w:rPr>
-      </w:pPr>
-    </w:p>
-    <w:p>
-      <w:pPr>
-        <w:rPr>
-          <w:b/>
-          <w:bCs/>
-        </w:rPr>
-      </w:pPr>
-    </w:p>
-    <w:p>
-      <w:pPr>
-        <w:rPr>
-          <w:i/>
-          <w:iCs/>
-        </w:rPr>
-      </w:pPr>
-      <w:r>
-        <w:rPr>
-          <w:b/>
-          <w:bCs/>
-        </w:rPr>
-        <w:t>Figur</w:t>
-      </w:r>
-      <w:r>
-        <w:rPr>
-          <w:b/>
-          <w:bCs/>
-        </w:rPr>
-        <w:t>e I</w:t>
-      </w:r>
-      <w:r>
-        <w:rPr>
-          <w:b/>
-          <w:bCs/>
-        </w:rPr>
-        <w:t>I</w:t>
-      </w:r>
-      <w:r>
-        <w:rPr>
-          <w:b/>
-          <w:bCs/>
-        </w:rPr>
-        <w:t>.</w:t>
-      </w:r>
-      <w:r>
-        <w:rPr>
-          <w:b/>
-          <w:bCs/>
-        </w:rPr>
-        <w:t>9</w:t>
-      </w:r>
-      <w:r>
-        <w:rPr>
-          <w:b/>
-          <w:bCs/>
-        </w:rPr>
-        <w:t>.</w:t>
-      </w:r>
-      <w:r>
-        <w:rPr>
-          <w:i/>
-          <w:iCs/>
-        </w:rPr>
-        <w:t xml:space="preserve"> </w:t>
-      </w:r>
-      <w:r>
-        <w:rPr>
-          <w:i/>
-          <w:iCs/>
-        </w:rPr>
-        <w:t>Vue</w:t>
-      </w:r>
-      <w:r>
-        <w:rPr>
-          <w:i/>
-          <w:iCs/>
-        </w:rPr>
-        <w:t xml:space="preserve"> d’ensemble de la tourelle                                                                </w:t>
-      </w:r>
-      <w:r>
+    <w:p>
+      <w:pPr>
+        <w:rPr>
+          <w:b/>
+          <w:bCs/>
+        </w:rPr>
+      </w:pPr>
+    </w:p>
+    <w:p>
+      <w:pPr>
+        <w:rPr>
+          <w:b/>
+          <w:bCs/>
+        </w:rPr>
+      </w:pPr>
+    </w:p>
+    <w:p>
+      <w:pPr>
+        <w:rPr>
+          <w:b/>
+          <w:bCs/>
+        </w:rPr>
+      </w:pPr>
+    </w:p>
+    <w:p>
+      <w:pPr>
+        <w:rPr>
+          <w:b/>
+          <w:bCs/>
+        </w:rPr>
+      </w:pPr>
+    </w:p>
+    <w:p>
+      <w:pPr>
+        <w:rPr>
+          <w:b/>
+          <w:bCs/>
+        </w:rPr>
+      </w:pPr>
+    </w:p>
+    <w:p>
+      <w:pPr>
+        <w:rPr>
+          <w:b/>
+          <w:bCs/>
+        </w:rPr>
+      </w:pPr>
+    </w:p>
+    <w:p>
+      <w:pPr>
+        <w:rPr>
+          <w:b/>
+          <w:bCs/>
+        </w:rPr>
+      </w:pPr>
+    </w:p>
+    <w:p>
+      <w:pPr>
+        <w:rPr>
+          <w:b/>
+          <w:bCs/>
+        </w:rPr>
+      </w:pPr>
+    </w:p>
+    <w:p>
+      <w:pPr>
+        <w:rPr>
+          <w:b/>
+          <w:bCs/>
+        </w:rPr>
+      </w:pPr>
+    </w:p>
+    <w:p>
+      <w:pPr>
+        <w:rPr>
+          <w:b/>
+          <w:bCs/>
+        </w:rPr>
+      </w:pPr>
+    </w:p>
+    <w:p>
+      <w:pPr>
+        <w:rPr>
+          <w:b/>
+          <w:bCs/>
+        </w:rPr>
+      </w:pPr>
+    </w:p>
+    <w:p>
+      <w:pPr>
+        <w:rPr>
+          <w:b/>
+          <w:bCs/>
+        </w:rPr>
+      </w:pPr>
+    </w:p>
+    <w:p>
+      <w:pPr>
+        <w:rPr>
+          <w:b/>
+          <w:bCs/>
+        </w:rPr>
+      </w:pPr>
+    </w:p>
+    <w:p>
+      <w:pPr>
+        <w:rPr>
+          <w:b/>
+          <w:bCs/>
+        </w:rPr>
+      </w:pPr>
+    </w:p>
+    <w:p>
+      <w:pPr>
         <w:rPr>
           <w:i/>
           <w:iCs/>
           <w:sz w:val="20"/>
           <w:szCs w:val="20"/>
         </w:rPr>
-        <w:t xml:space="preserve">modèle </w:t>
-      </w:r>
-      <w:proofErr w:type="spellStart"/>
+      </w:pPr>
+      <w:r>
+        <w:rPr>
+          <w:b/>
+          <w:bCs/>
+        </w:rPr>
+        <w:t xml:space="preserve">Figure II.9. </w:t>
+      </w:r>
+      <w:r>
+        <w:rPr>
+          <w:i/>
+          <w:iCs/>
+        </w:rPr>
+        <w:t>Vue d’ensemble de la tourelle</w:t>
+      </w:r>
+      <w:r>
+        <w:rPr>
+          <w:b/>
+          <w:bCs/>
+        </w:rPr>
+        <w:t xml:space="preserve">                                                                </w:t>
+      </w:r>
       <w:r>
         <w:rPr>
           <w:i/>
@@ -11117,46 +10602,57 @@
           <w:sz w:val="20"/>
           <w:szCs w:val="20"/>
         </w:rPr>
+        <w:t xml:space="preserve">modèle </w:t>
+      </w:r>
+      <w:proofErr w:type="spellStart"/>
+      <w:r>
+        <w:rPr>
+          <w:i/>
+          <w:iCs/>
+          <w:sz w:val="20"/>
+          <w:szCs w:val="20"/>
+        </w:rPr>
         <w:t>OpenSCAD</w:t>
       </w:r>
       <w:proofErr w:type="spellEnd"/>
-      <w:r>
-        <w:rPr>
-          <w:i/>
-          <w:iCs/>
-        </w:rPr>
-        <w:t xml:space="preserve"> </w:t>
-      </w:r>
-    </w:p>
-    <w:p/>
-    <w:p/>
-    <w:p>
-      <w:r>
-        <w:rPr>
+    </w:p>
+    <w:p>
+      <w:pPr>
+        <w:rPr>
+          <w:i/>
+          <w:iCs/>
+          <w:sz w:val="20"/>
+          <w:szCs w:val="20"/>
+        </w:rPr>
+      </w:pPr>
+      <w:r>
+        <w:rPr>
+          <w:b/>
+          <w:bCs/>
           <w:noProof/>
         </w:rPr>
         <w:lastRenderedPageBreak/>
         <w:drawing>
-          <wp:anchor distT="0" distB="0" distL="114300" distR="114300" simplePos="0" relativeHeight="251657728" behindDoc="1" locked="0" layoutInCell="1" allowOverlap="1" wp14:anchorId="6BEF65C0" wp14:editId="6FEB015C">
+          <wp:anchor distT="0" distB="0" distL="114300" distR="114300" simplePos="0" relativeHeight="251673088" behindDoc="1" locked="0" layoutInCell="1" allowOverlap="1" wp14:anchorId="6D139C72" wp14:editId="46C1D87D">
             <wp:simplePos x="0" y="0"/>
             <wp:positionH relativeFrom="column">
-              <wp:posOffset>-6160</wp:posOffset>
+              <wp:posOffset>5880</wp:posOffset>
             </wp:positionH>
             <wp:positionV relativeFrom="paragraph">
-              <wp:posOffset>204421</wp:posOffset>
+              <wp:posOffset>5880</wp:posOffset>
             </wp:positionV>
-            <wp:extent cx="6479540" cy="5828665"/>
-            <wp:effectExtent l="0" t="0" r="0" b="635"/>
+            <wp:extent cx="6480810" cy="5828030"/>
+            <wp:effectExtent l="0" t="0" r="0" b="1270"/>
             <wp:wrapTight wrapText="bothSides">
               <wp:wrapPolygon edited="0">
                 <wp:start x="0" y="0"/>
-                <wp:lineTo x="0" y="21532"/>
-                <wp:lineTo x="21528" y="21532"/>
-                <wp:lineTo x="21528" y="0"/>
+                <wp:lineTo x="0" y="21534"/>
+                <wp:lineTo x="21524" y="21534"/>
+                <wp:lineTo x="21524" y="0"/>
                 <wp:lineTo x="0" y="0"/>
               </wp:wrapPolygon>
             </wp:wrapTight>
-            <wp:docPr id="20" name="Picture 20" descr="Diagram&#10;&#10;Description automatically generated"/>
+            <wp:docPr id="32" name="Picture 32"/>
             <wp:cNvGraphicFramePr>
               <a:graphicFrameLocks xmlns:a="http://schemas.openxmlformats.org/drawingml/2006/main" noChangeAspect="1"/>
             </wp:cNvGraphicFramePr>
@@ -11164,23 +10660,33 @@
               <a:graphicData uri="http://schemas.openxmlformats.org/drawingml/2006/picture">
                 <pic:pic xmlns:pic="http://schemas.openxmlformats.org/drawingml/2006/picture">
                   <pic:nvPicPr>
-                    <pic:cNvPr id="20" name="Picture 20" descr="Diagram&#10;&#10;Description automatically generated"/>
-                    <pic:cNvPicPr/>
+                    <pic:cNvPr id="0" name="Picture 4"/>
+                    <pic:cNvPicPr>
+                      <a:picLocks noChangeAspect="1" noChangeArrowheads="1"/>
+                    </pic:cNvPicPr>
                   </pic:nvPicPr>
                   <pic:blipFill>
-                    <a:blip r:embed="rId30"/>
+                    <a:blip r:embed="rId29">
+                      <a:extLst>
+                        <a:ext uri="{28A0092B-C50C-407E-A947-70E740481C1C}">
+                          <a14:useLocalDpi xmlns:a14="http://schemas.microsoft.com/office/drawing/2010/main" val="0"/>
+                        </a:ext>
+                      </a:extLst>
+                    </a:blip>
+                    <a:srcRect/>
                     <a:stretch>
                       <a:fillRect/>
                     </a:stretch>
                   </pic:blipFill>
-                  <pic:spPr>
+                  <pic:spPr bwMode="auto">
                     <a:xfrm>
                       <a:off x="0" y="0"/>
-                      <a:ext cx="6479540" cy="5828665"/>
+                      <a:ext cx="6480810" cy="5828030"/>
                     </a:xfrm>
                     <a:prstGeom prst="rect">
                       <a:avLst/>
                     </a:prstGeom>
+                    <a:noFill/>
                   </pic:spPr>
                 </pic:pic>
               </a:graphicData>
@@ -11310,15 +10816,7 @@
         <w:t>Sur ce modèle simplifié, le tableau de cylindres gris sur fond vert représente le haut-parleur unidirectionnel, le servomoteur est en violet, le moteur pas-à-pas est en bleu, la plaque rotative est en rose, les composants électroniques divers (carte</w:t>
       </w:r>
       <w:r>
-        <w:t xml:space="preserve"> </w:t>
-      </w:r>
-      <w:proofErr w:type="spellStart"/>
-      <w:r>
-        <w:t>Arduino</w:t>
-      </w:r>
-      <w:proofErr w:type="spellEnd"/>
-      <w:r>
-        <w:t>, module Bluetooth, etc.</w:t>
+        <w:t xml:space="preserve"> Arduino, module Bluetooth, etc.</w:t>
       </w:r>
       <w:r>
         <w:t>) sont en rouge.</w:t>
@@ -11339,7 +10837,7 @@
     <w:p/>
     <w:p>
       <w:pPr>
-        <w:pStyle w:val="Titre1"/>
+        <w:pStyle w:val="Heading1"/>
         <w:spacing w:before="360" w:after="360"/>
         <w:rPr>
           <w:rFonts w:ascii="Times New Roman" w:hAnsi="Times New Roman"/>
@@ -11372,7 +10870,7 @@
     </w:p>
     <w:p>
       <w:pPr>
-        <w:pStyle w:val="Paragraphedeliste"/>
+        <w:pStyle w:val="ListParagraph"/>
         <w:numPr>
           <w:ilvl w:val="0"/>
           <w:numId w:val="2"/>
@@ -11388,7 +10886,7 @@
     </w:p>
     <w:p>
       <w:pPr>
-        <w:pStyle w:val="Paragraphedeliste"/>
+        <w:pStyle w:val="ListParagraph"/>
         <w:numPr>
           <w:ilvl w:val="0"/>
           <w:numId w:val="2"/>
@@ -11412,7 +10910,7 @@
     </w:p>
     <w:p>
       <w:pPr>
-        <w:pStyle w:val="Paragraphedeliste"/>
+        <w:pStyle w:val="ListParagraph"/>
         <w:numPr>
           <w:ilvl w:val="0"/>
           <w:numId w:val="2"/>
@@ -11420,25 +10918,17 @@
         <w:jc w:val="both"/>
       </w:pPr>
       <w:r>
-        <w:t xml:space="preserve">Une carte </w:t>
+        <w:t xml:space="preserve">Une carte Arduino </w:t>
       </w:r>
       <w:proofErr w:type="spellStart"/>
       <w:r>
-        <w:t>Arduino</w:t>
+        <w:t>Mega</w:t>
       </w:r>
       <w:proofErr w:type="spellEnd"/>
-      <w:r>
-        <w:t xml:space="preserve"> </w:t>
-      </w:r>
-      <w:proofErr w:type="spellStart"/>
-      <w:r>
-        <w:t>Mega</w:t>
-      </w:r>
-      <w:proofErr w:type="spellEnd"/>
-    </w:p>
-    <w:p>
-      <w:pPr>
-        <w:pStyle w:val="Paragraphedeliste"/>
+    </w:p>
+    <w:p>
+      <w:pPr>
+        <w:pStyle w:val="ListParagraph"/>
         <w:numPr>
           <w:ilvl w:val="0"/>
           <w:numId w:val="2"/>
@@ -11464,7 +10954,7 @@
     </w:p>
     <w:p>
       <w:pPr>
-        <w:pStyle w:val="Paragraphedeliste"/>
+        <w:pStyle w:val="ListParagraph"/>
         <w:numPr>
           <w:ilvl w:val="0"/>
           <w:numId w:val="2"/>
@@ -11489,13 +10979,13 @@
     </w:p>
     <w:p>
       <w:pPr>
-        <w:pStyle w:val="Paragraphedeliste"/>
-        <w:jc w:val="both"/>
-      </w:pPr>
-    </w:p>
-    <w:p>
-      <w:pPr>
-        <w:pStyle w:val="Paragraphedeliste"/>
+        <w:pStyle w:val="ListParagraph"/>
+        <w:jc w:val="both"/>
+      </w:pPr>
+    </w:p>
+    <w:p>
+      <w:pPr>
+        <w:pStyle w:val="ListParagraph"/>
         <w:numPr>
           <w:ilvl w:val="1"/>
           <w:numId w:val="2"/>
@@ -11546,12 +11036,11 @@
     </w:p>
     <w:p>
       <w:pPr>
-        <w:pStyle w:val="Paragraphedeliste"/>
+        <w:pStyle w:val="ListParagraph"/>
         <w:numPr>
           <w:ilvl w:val="1"/>
           <w:numId w:val="2"/>
         </w:numPr>
-        <w:jc w:val="both"/>
       </w:pPr>
       <w:r>
         <w:t xml:space="preserve">Lien </w:t>
@@ -11564,10 +11053,10 @@
       <w:r>
         <w:t xml:space="preserve"> : </w:t>
       </w:r>
-      <w:hyperlink r:id="rId31" w:history="1">
+      <w:hyperlink r:id="rId30" w:history="1">
         <w:r>
           <w:rPr>
-            <w:rStyle w:val="Lienhypertexte"/>
+            <w:rStyle w:val="Hyperlink"/>
           </w:rPr>
           <w:t>https://www.ebay.fr/itm/MC1496P-MOTOROLA-DIP14-ORIGINAL/293615190076?hash=item445cd4403c:g:8WcAAOSwnhZeYR-K</w:t>
         </w:r>
@@ -11580,7 +11069,7 @@
     </w:p>
     <w:p>
       <w:pPr>
-        <w:pStyle w:val="Paragraphedeliste"/>
+        <w:pStyle w:val="ListParagraph"/>
         <w:numPr>
           <w:ilvl w:val="0"/>
           <w:numId w:val="2"/>
@@ -11622,15 +11111,17 @@
     </w:p>
     <w:p>
       <w:pPr>
-        <w:pStyle w:val="Paragraphedeliste"/>
+        <w:pStyle w:val="ListParagraph"/>
         <w:numPr>
           <w:ilvl w:val="1"/>
           <w:numId w:val="2"/>
         </w:numPr>
-        <w:jc w:val="both"/>
-      </w:pPr>
-      <w:r>
-        <w:t xml:space="preserve">Lien </w:t>
+      </w:pPr>
+      <w:r>
+        <w:t>Lien</w:t>
+      </w:r>
+      <w:r>
+        <w:t xml:space="preserve"> </w:t>
       </w:r>
       <w:proofErr w:type="spellStart"/>
       <w:r>
@@ -11640,10 +11131,10 @@
       <w:r>
         <w:t xml:space="preserve"> : </w:t>
       </w:r>
-      <w:hyperlink r:id="rId32" w:history="1">
+      <w:hyperlink r:id="rId31" w:history="1">
         <w:r>
           <w:rPr>
-            <w:rStyle w:val="Lienhypertexte"/>
+            <w:rStyle w:val="Hyperlink"/>
           </w:rPr>
           <w:t>https://fr.farnell.com/texas-instruments/tlc072cp/ic-op-amp-hi-speed-rrio/dp/3005151</w:t>
         </w:r>
@@ -11656,7 +11147,7 @@
     </w:p>
     <w:p>
       <w:pPr>
-        <w:pStyle w:val="Paragraphedeliste"/>
+        <w:pStyle w:val="ListParagraph"/>
         <w:numPr>
           <w:ilvl w:val="0"/>
           <w:numId w:val="2"/>
@@ -11667,23 +11158,15 @@
         <w:t>Une puce multiplicateur (pour avoir la racine du signal) (par exemple, modèle</w:t>
       </w:r>
       <w:r>
-        <w:t xml:space="preserve"> </w:t>
-      </w:r>
-      <w:proofErr w:type="gramStart"/>
-      <w:r>
-        <w:t>AD633JNZ</w:t>
-      </w:r>
-      <w:r>
-        <w:t xml:space="preserve"> )</w:t>
-      </w:r>
-      <w:proofErr w:type="gramEnd"/>
-      <w:r>
-        <w:t> :</w:t>
-      </w:r>
-    </w:p>
-    <w:p>
-      <w:pPr>
-        <w:pStyle w:val="Paragraphedeliste"/>
+        <w:t xml:space="preserve"> AD633JNZ</w:t>
+      </w:r>
+      <w:r>
+        <w:t xml:space="preserve"> ) :</w:t>
+      </w:r>
+    </w:p>
+    <w:p>
+      <w:pPr>
+        <w:pStyle w:val="ListParagraph"/>
         <w:numPr>
           <w:ilvl w:val="1"/>
           <w:numId w:val="2"/>
@@ -11715,15 +11198,17 @@
     </w:p>
     <w:p>
       <w:pPr>
-        <w:pStyle w:val="Paragraphedeliste"/>
+        <w:pStyle w:val="ListParagraph"/>
         <w:numPr>
           <w:ilvl w:val="1"/>
           <w:numId w:val="2"/>
         </w:numPr>
-        <w:jc w:val="both"/>
-      </w:pPr>
-      <w:r>
-        <w:t xml:space="preserve">Lien </w:t>
+      </w:pPr>
+      <w:r>
+        <w:t>Lien</w:t>
+      </w:r>
+      <w:r>
+        <w:t xml:space="preserve"> </w:t>
       </w:r>
       <w:proofErr w:type="spellStart"/>
       <w:r>
@@ -11733,10 +11218,10 @@
       <w:r>
         <w:t xml:space="preserve"> : </w:t>
       </w:r>
-      <w:hyperlink r:id="rId33" w:history="1">
+      <w:hyperlink r:id="rId32" w:history="1">
         <w:r>
           <w:rPr>
-            <w:rStyle w:val="Lienhypertexte"/>
+            <w:rStyle w:val="Hyperlink"/>
           </w:rPr>
           <w:t>https://www.ebay.fr/itm/IC-ANALOG-DEVICES-AD633JN-AD633JNZ-DIP-8/264377261634</w:t>
         </w:r>
@@ -11767,7 +11252,7 @@
     </w:p>
     <w:p>
       <w:pPr>
-        <w:pStyle w:val="Paragraphedeliste"/>
+        <w:pStyle w:val="ListParagraph"/>
         <w:numPr>
           <w:ilvl w:val="0"/>
           <w:numId w:val="2"/>
@@ -11786,7 +11271,7 @@
     </w:p>
     <w:p>
       <w:pPr>
-        <w:pStyle w:val="Paragraphedeliste"/>
+        <w:pStyle w:val="ListParagraph"/>
         <w:numPr>
           <w:ilvl w:val="1"/>
           <w:numId w:val="2"/>
@@ -11807,10 +11292,10 @@
       <w:r>
         <w:t xml:space="preserve"> : </w:t>
       </w:r>
-      <w:hyperlink r:id="rId34" w:history="1">
+      <w:hyperlink r:id="rId33" w:history="1">
         <w:r>
           <w:rPr>
-            <w:rStyle w:val="Lienhypertexte"/>
+            <w:rStyle w:val="Hyperlink"/>
           </w:rPr>
           <w:t>https://fr.farnell.com/texas-instruments/tpa3122d2n/ic-amp-audio-pwr-15w-d-ster-20dip/dp/3116941</w:t>
         </w:r>
@@ -11818,13 +11303,13 @@
     </w:p>
     <w:p>
       <w:pPr>
-        <w:pStyle w:val="Paragraphedeliste"/>
-        <w:jc w:val="both"/>
-      </w:pPr>
-    </w:p>
-    <w:p>
-      <w:pPr>
-        <w:pStyle w:val="Paragraphedeliste"/>
+        <w:pStyle w:val="ListParagraph"/>
+        <w:jc w:val="both"/>
+      </w:pPr>
+    </w:p>
+    <w:p>
+      <w:pPr>
+        <w:pStyle w:val="ListParagraph"/>
         <w:numPr>
           <w:ilvl w:val="0"/>
           <w:numId w:val="2"/>
@@ -11858,13 +11343,13 @@
     </w:p>
     <w:p>
       <w:pPr>
-        <w:pStyle w:val="Paragraphedeliste"/>
-        <w:jc w:val="both"/>
-      </w:pPr>
-    </w:p>
-    <w:p>
-      <w:pPr>
-        <w:pStyle w:val="Paragraphedeliste"/>
+        <w:pStyle w:val="ListParagraph"/>
+        <w:jc w:val="both"/>
+      </w:pPr>
+    </w:p>
+    <w:p>
+      <w:pPr>
+        <w:pStyle w:val="ListParagraph"/>
         <w:numPr>
           <w:ilvl w:val="1"/>
           <w:numId w:val="2"/>
@@ -11908,13 +11393,13 @@
     </w:p>
     <w:p>
       <w:pPr>
-        <w:pStyle w:val="Paragraphedeliste"/>
-        <w:jc w:val="both"/>
-      </w:pPr>
-    </w:p>
-    <w:p>
-      <w:pPr>
-        <w:pStyle w:val="Paragraphedeliste"/>
+        <w:pStyle w:val="ListParagraph"/>
+        <w:jc w:val="both"/>
+      </w:pPr>
+    </w:p>
+    <w:p>
+      <w:pPr>
+        <w:pStyle w:val="ListParagraph"/>
         <w:numPr>
           <w:ilvl w:val="1"/>
           <w:numId w:val="2"/>
@@ -11935,14 +11420,14 @@
     </w:p>
     <w:p>
       <w:pPr>
-        <w:pStyle w:val="Paragraphedeliste"/>
+        <w:pStyle w:val="ListParagraph"/>
         <w:ind w:firstLine="696"/>
         <w:jc w:val="both"/>
       </w:pPr>
-      <w:hyperlink r:id="rId35" w:history="1">
+      <w:hyperlink r:id="rId34" w:history="1">
         <w:r>
           <w:rPr>
-            <w:rStyle w:val="Lienhypertexte"/>
+            <w:rStyle w:val="Hyperlink"/>
           </w:rPr>
           <w:t>https://www.aliexpress.com/item/32675075024.html</w:t>
         </w:r>
@@ -11959,7 +11444,7 @@
     </w:p>
     <w:p>
       <w:pPr>
-        <w:pStyle w:val="Paragraphedeliste"/>
+        <w:pStyle w:val="ListParagraph"/>
         <w:ind w:left="1416"/>
         <w:jc w:val="both"/>
       </w:pPr>
@@ -11999,7 +11484,7 @@
     </w:p>
     <w:p>
       <w:pPr>
-        <w:pStyle w:val="Paragraphedeliste"/>
+        <w:pStyle w:val="ListParagraph"/>
         <w:ind w:left="1416"/>
         <w:jc w:val="both"/>
       </w:pPr>
@@ -12030,13 +11515,13 @@
     </w:p>
     <w:p>
       <w:pPr>
-        <w:pStyle w:val="Paragraphedeliste"/>
-        <w:jc w:val="both"/>
-      </w:pPr>
-    </w:p>
-    <w:p>
-      <w:pPr>
-        <w:pStyle w:val="Paragraphedeliste"/>
+        <w:pStyle w:val="ListParagraph"/>
+        <w:jc w:val="both"/>
+      </w:pPr>
+    </w:p>
+    <w:p>
+      <w:pPr>
+        <w:pStyle w:val="ListParagraph"/>
         <w:numPr>
           <w:ilvl w:val="1"/>
           <w:numId w:val="2"/>
@@ -12080,14 +11565,14 @@
     </w:p>
     <w:p>
       <w:pPr>
-        <w:pStyle w:val="Paragraphedeliste"/>
+        <w:pStyle w:val="ListParagraph"/>
         <w:ind w:firstLine="696"/>
         <w:jc w:val="both"/>
       </w:pPr>
-      <w:hyperlink r:id="rId36" w:history="1">
+      <w:hyperlink r:id="rId35" w:history="1">
         <w:r>
           <w:rPr>
-            <w:rStyle w:val="Lienhypertexte"/>
+            <w:rStyle w:val="Hyperlink"/>
           </w:rPr>
           <w:t>https://fr.farnell.com/prowave/400st160/ultrasonic-txr-40khz-16mm/dp/1007332#</w:t>
         </w:r>
@@ -12095,7 +11580,7 @@
     </w:p>
     <w:p>
       <w:pPr>
-        <w:pStyle w:val="Paragraphedeliste"/>
+        <w:pStyle w:val="ListParagraph"/>
         <w:ind w:left="1080" w:firstLine="336"/>
         <w:jc w:val="both"/>
       </w:pPr>
@@ -12111,7 +11596,7 @@
     </w:p>
     <w:p>
       <w:pPr>
-        <w:pStyle w:val="Paragraphedeliste"/>
+        <w:pStyle w:val="ListParagraph"/>
         <w:numPr>
           <w:ilvl w:val="0"/>
           <w:numId w:val="2"/>
@@ -12125,7 +11610,7 @@
     </w:p>
     <w:p>
       <w:pPr>
-        <w:pStyle w:val="Paragraphedeliste"/>
+        <w:pStyle w:val="ListParagraph"/>
         <w:numPr>
           <w:ilvl w:val="1"/>
           <w:numId w:val="2"/>
@@ -12143,10 +11628,10 @@
       <w:r>
         <w:t xml:space="preserve"> : </w:t>
       </w:r>
-      <w:hyperlink r:id="rId37" w:history="1">
+      <w:hyperlink r:id="rId36" w:history="1">
         <w:r>
           <w:rPr>
-            <w:rStyle w:val="Lienhypertexte"/>
+            <w:rStyle w:val="Hyperlink"/>
           </w:rPr>
           <w:t>https://fr.rs-online.com/web/p/modules-bluetooth/7747908/</w:t>
         </w:r>
@@ -12204,7 +11689,7 @@
     </w:p>
     <w:p>
       <w:pPr>
-        <w:pStyle w:val="Paragraphedeliste"/>
+        <w:pStyle w:val="ListParagraph"/>
         <w:numPr>
           <w:ilvl w:val="0"/>
           <w:numId w:val="2"/>
@@ -12240,7 +11725,7 @@
     </w:p>
     <w:p>
       <w:pPr>
-        <w:pStyle w:val="Paragraphedeliste"/>
+        <w:pStyle w:val="ListParagraph"/>
         <w:numPr>
           <w:ilvl w:val="0"/>
           <w:numId w:val="2"/>
@@ -12265,7 +11750,7 @@
     </w:p>
     <w:p>
       <w:pPr>
-        <w:pStyle w:val="Paragraphedeliste"/>
+        <w:pStyle w:val="ListParagraph"/>
         <w:numPr>
           <w:ilvl w:val="0"/>
           <w:numId w:val="2"/>
@@ -12278,7 +11763,7 @@
     </w:p>
     <w:p>
       <w:pPr>
-        <w:pStyle w:val="Paragraphedeliste"/>
+        <w:pStyle w:val="ListParagraph"/>
         <w:numPr>
           <w:ilvl w:val="0"/>
           <w:numId w:val="2"/>
@@ -12306,12 +11791,11 @@
     </w:p>
     <w:p>
       <w:pPr>
-        <w:pStyle w:val="Paragraphedeliste"/>
+        <w:pStyle w:val="ListParagraph"/>
         <w:numPr>
           <w:ilvl w:val="1"/>
           <w:numId w:val="2"/>
         </w:numPr>
-        <w:jc w:val="both"/>
       </w:pPr>
       <w:r>
         <w:t xml:space="preserve">Lien </w:t>
@@ -12324,10 +11808,10 @@
       <w:r>
         <w:t xml:space="preserve"> : </w:t>
       </w:r>
-      <w:hyperlink r:id="rId38" w:history="1">
+      <w:hyperlink r:id="rId37" w:history="1">
         <w:r>
           <w:rPr>
-            <w:rStyle w:val="Lienhypertexte"/>
+            <w:rStyle w:val="Hyperlink"/>
           </w:rPr>
           <w:t>https://fr.farnell.com/stmicroelectronics/l298n/ic-dual-bridge-driver/dp/403295</w:t>
         </w:r>
@@ -12335,7 +11819,7 @@
     </w:p>
     <w:p>
       <w:pPr>
-        <w:pStyle w:val="Paragraphedeliste"/>
+        <w:pStyle w:val="ListParagraph"/>
         <w:ind w:left="1440"/>
         <w:jc w:val="both"/>
       </w:pPr>
@@ -12366,7 +11850,7 @@
     </w:p>
     <w:p>
       <w:pPr>
-        <w:pStyle w:val="Paragraphedeliste"/>
+        <w:pStyle w:val="ListParagraph"/>
         <w:numPr>
           <w:ilvl w:val="0"/>
           <w:numId w:val="2"/>
@@ -12379,7 +11863,7 @@
     </w:p>
     <w:p>
       <w:pPr>
-        <w:pStyle w:val="Paragraphedeliste"/>
+        <w:pStyle w:val="ListParagraph"/>
         <w:numPr>
           <w:ilvl w:val="0"/>
           <w:numId w:val="2"/>
@@ -12392,7 +11876,7 @@
     </w:p>
     <w:p>
       <w:pPr>
-        <w:pStyle w:val="Paragraphedeliste"/>
+        <w:pStyle w:val="ListParagraph"/>
         <w:numPr>
           <w:ilvl w:val="0"/>
           <w:numId w:val="2"/>
@@ -12405,7 +11889,7 @@
     </w:p>
     <w:p>
       <w:pPr>
-        <w:pStyle w:val="Paragraphedeliste"/>
+        <w:pStyle w:val="ListParagraph"/>
         <w:numPr>
           <w:ilvl w:val="0"/>
           <w:numId w:val="2"/>
@@ -12421,10 +11905,10 @@
       <w:r>
         <w:t xml:space="preserve"> en métal, de ce type : </w:t>
       </w:r>
-      <w:hyperlink r:id="rId39" w:history="1">
+      <w:hyperlink r:id="rId38" w:history="1">
         <w:r>
           <w:rPr>
-            <w:rStyle w:val="Lienhypertexte"/>
+            <w:rStyle w:val="Hyperlink"/>
           </w:rPr>
           <w:t>https://www.ebay.fr/itm/L-Equerres-25mm-Acier-Droit-Angle-Corner-Soutien-Crochet-Paquet-De-8/224250328241</w:t>
         </w:r>
@@ -12432,7 +11916,7 @@
     </w:p>
     <w:p>
       <w:pPr>
-        <w:pStyle w:val="Paragraphedeliste"/>
+        <w:pStyle w:val="ListParagraph"/>
         <w:numPr>
           <w:ilvl w:val="0"/>
           <w:numId w:val="2"/>
@@ -12448,13 +11932,13 @@
     </w:p>
     <w:p>
       <w:pPr>
-        <w:pStyle w:val="Paragraphedeliste"/>
-        <w:jc w:val="both"/>
-      </w:pPr>
-    </w:p>
-    <w:p>
-      <w:pPr>
-        <w:pStyle w:val="Paragraphedeliste"/>
+        <w:pStyle w:val="ListParagraph"/>
+        <w:jc w:val="both"/>
+      </w:pPr>
+    </w:p>
+    <w:p>
+      <w:pPr>
+        <w:pStyle w:val="ListParagraph"/>
         <w:numPr>
           <w:ilvl w:val="0"/>
           <w:numId w:val="2"/>
@@ -12467,7 +11951,7 @@
     </w:p>
     <w:p>
       <w:pPr>
-        <w:pStyle w:val="Paragraphedeliste"/>
+        <w:pStyle w:val="ListParagraph"/>
         <w:numPr>
           <w:ilvl w:val="1"/>
           <w:numId w:val="2"/>
@@ -12485,10 +11969,10 @@
       <w:r>
         <w:t xml:space="preserve"> : </w:t>
       </w:r>
-      <w:hyperlink r:id="rId40" w:history="1">
+      <w:hyperlink r:id="rId39" w:history="1">
         <w:r>
           <w:rPr>
-            <w:rStyle w:val="Lienhypertexte"/>
+            <w:rStyle w:val="Hyperlink"/>
           </w:rPr>
           <w:t>https://www.aliexpress.com/item/32953502928.html</w:t>
         </w:r>
@@ -12542,7 +12026,7 @@
     </w:p>
     <w:p>
       <w:pPr>
-        <w:pStyle w:val="Paragraphedeliste"/>
+        <w:pStyle w:val="ListParagraph"/>
         <w:numPr>
           <w:ilvl w:val="1"/>
           <w:numId w:val="2"/>
@@ -12566,7 +12050,7 @@
     </w:p>
     <w:p>
       <w:pPr>
-        <w:pStyle w:val="Titre1"/>
+        <w:pStyle w:val="Heading1"/>
         <w:spacing w:before="360" w:after="360"/>
         <w:jc w:val="both"/>
         <w:rPr>
@@ -12643,7 +12127,7 @@
     </w:p>
     <w:p>
       <w:pPr>
-        <w:pStyle w:val="Titre1"/>
+        <w:pStyle w:val="Heading1"/>
         <w:spacing w:before="360" w:after="360"/>
         <w:jc w:val="both"/>
         <w:rPr>
@@ -12690,85 +12174,69 @@
       </w:r>
       <w:r>
         <w:tab/>
-        <w:t xml:space="preserve">Leo L. </w:t>
+        <w:t>Leo L. Beranek “</w:t>
       </w:r>
       <w:proofErr w:type="spellStart"/>
       <w:r>
-        <w:t>Beranek</w:t>
+        <w:t>Acoustics</w:t>
       </w:r>
       <w:proofErr w:type="spellEnd"/>
       <w:r>
-        <w:t xml:space="preserve"> “</w:t>
+        <w:t xml:space="preserve">” </w:t>
       </w:r>
       <w:proofErr w:type="spellStart"/>
       <w:r>
-        <w:t>Acoustics</w:t>
+        <w:t>Chap</w:t>
       </w:r>
       <w:proofErr w:type="spellEnd"/>
       <w:r>
-        <w:t xml:space="preserve">” </w:t>
+        <w:t xml:space="preserve"> 4, p. 96, 1954</w:t>
+      </w:r>
+    </w:p>
+    <w:p>
+      <w:pPr>
+        <w:jc w:val="both"/>
+      </w:pPr>
+    </w:p>
+    <w:p>
+      <w:pPr>
+        <w:jc w:val="both"/>
+      </w:pPr>
+      <w:r>
+        <w:t>[</w:t>
       </w:r>
       <w:proofErr w:type="spellStart"/>
       <w:r>
-        <w:t>Chap</w:t>
+        <w:t>AudioSpotlight</w:t>
       </w:r>
       <w:proofErr w:type="spellEnd"/>
       <w:r>
-        <w:t xml:space="preserve"> 4, p. 96, 1954</w:t>
-      </w:r>
-    </w:p>
-    <w:p>
-      <w:pPr>
-        <w:jc w:val="both"/>
-      </w:pPr>
-    </w:p>
-    <w:p>
-      <w:pPr>
-        <w:jc w:val="both"/>
-      </w:pPr>
-      <w:r>
-        <w:t>[</w:t>
+        <w:t>] « Audio Spotlight »</w:t>
+      </w:r>
+      <w:r>
+        <w:t>, émetteur unidirectionnel</w:t>
+      </w:r>
+      <w:r>
+        <w:t xml:space="preserve"> </w:t>
+      </w:r>
+      <w:r>
+        <w:t>commercialisé</w:t>
+      </w:r>
+      <w:r>
+        <w:t xml:space="preserve"> par </w:t>
       </w:r>
       <w:proofErr w:type="spellStart"/>
       <w:r>
-        <w:t>AudioSpotlight</w:t>
+        <w:t>Holosonics</w:t>
       </w:r>
       <w:proofErr w:type="spellEnd"/>
       <w:r>
-        <w:t xml:space="preserve">] « Audio </w:t>
-      </w:r>
-      <w:proofErr w:type="spellStart"/>
-      <w:r>
-        <w:t>Spotlight</w:t>
-      </w:r>
-      <w:proofErr w:type="spellEnd"/>
-      <w:r>
-        <w:t> »</w:t>
-      </w:r>
-      <w:r>
-        <w:t>, émetteur unidirectionnel</w:t>
-      </w:r>
-      <w:r>
-        <w:t xml:space="preserve"> </w:t>
-      </w:r>
-      <w:r>
-        <w:t>commercialisé</w:t>
-      </w:r>
-      <w:r>
-        <w:t xml:space="preserve"> par </w:t>
-      </w:r>
-      <w:proofErr w:type="spellStart"/>
-      <w:r>
-        <w:t>Holosonics</w:t>
-      </w:r>
-      <w:proofErr w:type="spellEnd"/>
-      <w:r>
         <w:t xml:space="preserve">, </w:t>
       </w:r>
-      <w:hyperlink r:id="rId41" w:history="1">
+      <w:hyperlink r:id="rId40" w:history="1">
         <w:r>
           <w:rPr>
-            <w:rStyle w:val="Lienhypertexte"/>
+            <w:rStyle w:val="Hyperlink"/>
           </w:rPr>
           <w:t>https://www.holosonics.com/</w:t>
         </w:r>
@@ -12873,10 +12341,10 @@
       <w:r>
         <w:t xml:space="preserve">] </w:t>
       </w:r>
-      <w:hyperlink r:id="rId42" w:history="1">
+      <w:hyperlink r:id="rId41" w:history="1">
         <w:r>
           <w:rPr>
-            <w:rStyle w:val="Lienhypertexte"/>
+            <w:rStyle w:val="Hyperlink"/>
           </w:rPr>
           <w:t>https://www.sound-au.com/articles/am-modulation.htm</w:t>
         </w:r>
@@ -13064,10 +12532,10 @@
       <w:r>
         <w:t xml:space="preserve">] </w:t>
       </w:r>
-      <w:hyperlink r:id="rId43" w:history="1">
+      <w:hyperlink r:id="rId42" w:history="1">
         <w:r>
           <w:rPr>
-            <w:rStyle w:val="Lienhypertexte"/>
+            <w:rStyle w:val="Hyperlink"/>
           </w:rPr>
           <w:t>https://www.electronics-notes.com/articles/analogue_circuits/operational-amplifier-op-amp/analogue-integrator-circuit.php</w:t>
         </w:r>
@@ -13083,70 +12551,62 @@
         <w:jc w:val="both"/>
       </w:pPr>
       <w:r>
-        <w:t>[Gonzalez’11] J.R. Gonzalez « </w:t>
+        <w:t xml:space="preserve">[Gonzalez’11] J.R. Gonzalez « Low </w:t>
       </w:r>
       <w:proofErr w:type="spellStart"/>
       <w:r>
-        <w:t>Low</w:t>
+        <w:t>Cost</w:t>
       </w:r>
       <w:proofErr w:type="spellEnd"/>
       <w:r>
+        <w:t xml:space="preserve">, </w:t>
+      </w:r>
+      <w:proofErr w:type="spellStart"/>
+      <w:r>
+        <w:t>Wideband</w:t>
+      </w:r>
+      <w:proofErr w:type="spellEnd"/>
+      <w:r>
         <w:t xml:space="preserve"> </w:t>
       </w:r>
       <w:proofErr w:type="spellStart"/>
       <w:r>
-        <w:t>Cost</w:t>
+        <w:t>Ultrasonic</w:t>
       </w:r>
       <w:proofErr w:type="spellEnd"/>
       <w:r>
-        <w:t xml:space="preserve">, </w:t>
+        <w:t xml:space="preserve"> </w:t>
       </w:r>
       <w:proofErr w:type="spellStart"/>
       <w:r>
-        <w:t>Wideband</w:t>
+        <w:t>Transmitter</w:t>
       </w:r>
       <w:proofErr w:type="spellEnd"/>
       <w:r>
-        <w:t xml:space="preserve"> </w:t>
+        <w:t xml:space="preserve"> and </w:t>
       </w:r>
       <w:proofErr w:type="spellStart"/>
       <w:r>
-        <w:t>Ultrasonic</w:t>
+        <w:t>Receiver</w:t>
       </w:r>
       <w:proofErr w:type="spellEnd"/>
       <w:r>
-        <w:t xml:space="preserve"> </w:t>
+        <w:t xml:space="preserve"> for </w:t>
       </w:r>
       <w:proofErr w:type="spellStart"/>
       <w:r>
-        <w:t>Transmitter</w:t>
+        <w:t>Array</w:t>
       </w:r>
       <w:proofErr w:type="spellEnd"/>
       <w:r>
-        <w:t xml:space="preserve"> and </w:t>
+        <w:t xml:space="preserve"> Signal </w:t>
       </w:r>
       <w:proofErr w:type="spellStart"/>
       <w:r>
-        <w:t>Receiver</w:t>
+        <w:t>Processing</w:t>
       </w:r>
       <w:proofErr w:type="spellEnd"/>
       <w:r>
-        <w:t xml:space="preserve"> for </w:t>
-      </w:r>
-      <w:proofErr w:type="spellStart"/>
-      <w:r>
-        <w:t>Array</w:t>
-      </w:r>
-      <w:proofErr w:type="spellEnd"/>
-      <w:r>
-        <w:t xml:space="preserve"> Signal </w:t>
-      </w:r>
-      <w:proofErr w:type="spellStart"/>
-      <w:r>
-        <w:t>Processing</w:t>
-      </w:r>
-      <w:proofErr w:type="spellEnd"/>
-      <w:r>
         <w:t xml:space="preserve"> Applications » p.4, 2011</w:t>
       </w:r>
     </w:p>
@@ -13159,7 +12619,7 @@
       <w:pPr>
         <w:jc w:val="both"/>
         <w:rPr>
-          <w:rStyle w:val="Lienhypertexte"/>
+          <w:rStyle w:val="Hyperlink"/>
         </w:rPr>
       </w:pPr>
       <w:r>
@@ -13171,10 +12631,10 @@
       <w:r>
         <w:t xml:space="preserve">] </w:t>
       </w:r>
-      <w:hyperlink r:id="rId44" w:history="1">
+      <w:hyperlink r:id="rId43" w:history="1">
         <w:r>
           <w:rPr>
-            <w:rStyle w:val="Lienhypertexte"/>
+            <w:rStyle w:val="Hyperlink"/>
           </w:rPr>
           <w:t>https://learn.sparkfun.com/tutorials/rn-52-bluetooth-hookup-guide</w:t>
         </w:r>
@@ -13184,7 +12644,7 @@
       <w:pPr>
         <w:jc w:val="both"/>
         <w:rPr>
-          <w:rStyle w:val="Lienhypertexte"/>
+          <w:rStyle w:val="Hyperlink"/>
         </w:rPr>
       </w:pPr>
     </w:p>
@@ -13226,10 +12686,10 @@
       <w:r>
         <w:t xml:space="preserve">] </w:t>
       </w:r>
-      <w:hyperlink r:id="rId45" w:history="1">
+      <w:hyperlink r:id="rId44" w:history="1">
         <w:r>
           <w:rPr>
-            <w:rStyle w:val="Lienhypertexte"/>
+            <w:rStyle w:val="Hyperlink"/>
           </w:rPr>
           <w:t>https://zestedesavoir.com/tutoriels/686/arduino-premiers-pas-en-informatique-embarquee/747_le-mouvement-grace-aux-moteurs/3439_a-petits-pas-le-moteur-pas-a-pas/</w:t>
         </w:r>
@@ -13241,8 +12701,8 @@
       </w:pPr>
     </w:p>
     <w:sectPr>
-      <w:footerReference w:type="even" r:id="rId46"/>
-      <w:footerReference w:type="default" r:id="rId47"/>
+      <w:footerReference w:type="even" r:id="rId45"/>
+      <w:footerReference w:type="default" r:id="rId46"/>
       <w:pgSz w:w="11906" w:h="16838"/>
       <w:pgMar w:top="851" w:right="851" w:bottom="851" w:left="851" w:header="709" w:footer="709" w:gutter="0"/>
       <w:cols w:space="708"/>
@@ -13253,7 +12713,7 @@
 </file>
 
 <file path=word/endnotes.xml><?xml version="1.0" encoding="utf-8"?>
-<w:endnotes xmlns:wpc="http://schemas.microsoft.com/office/word/2010/wordprocessingCanvas" xmlns:mo="http://schemas.microsoft.com/office/mac/office/2008/main" xmlns:mc="http://schemas.openxmlformats.org/markup-compatibility/2006" xmlns:mv="urn:schemas-microsoft-com:mac:vml" xmlns:o="urn:schemas-microsoft-com:office:office" xmlns:r="http://schemas.openxmlformats.org/officeDocument/2006/relationships" xmlns:m="http://schemas.openxmlformats.org/officeDocument/2006/math" xmlns:v="urn:schemas-microsoft-com:vml" xmlns:wp14="http://schemas.microsoft.com/office/word/2010/wordprocessingDrawing" xmlns:wp="http://schemas.openxmlformats.org/drawingml/2006/wordprocessingDrawing" xmlns:w10="urn:schemas-microsoft-com:office:word" xmlns:w="http://schemas.openxmlformats.org/wordprocessingml/2006/main" xmlns:w14="http://schemas.microsoft.com/office/word/2010/wordml" xmlns:wpg="http://schemas.microsoft.com/office/word/2010/wordprocessingGroup" xmlns:wpi="http://schemas.microsoft.com/office/word/2010/wordprocessingInk" xmlns:wne="http://schemas.microsoft.com/office/word/2006/wordml" xmlns:wps="http://schemas.microsoft.com/office/word/2010/wordprocessingShape" mc:Ignorable="w14 wp14">
+<w:endnotes xmlns:wpc="http://schemas.microsoft.com/office/word/2010/wordprocessingCanvas" xmlns:cx="http://schemas.microsoft.com/office/drawing/2014/chartex" xmlns:cx1="http://schemas.microsoft.com/office/drawing/2015/9/8/chartex" xmlns:cx2="http://schemas.microsoft.com/office/drawing/2015/10/21/chartex" xmlns:cx3="http://schemas.microsoft.com/office/drawing/2016/5/9/chartex" xmlns:cx4="http://schemas.microsoft.com/office/drawing/2016/5/10/chartex" xmlns:cx5="http://schemas.microsoft.com/office/drawing/2016/5/11/chartex" xmlns:cx6="http://schemas.microsoft.com/office/drawing/2016/5/12/chartex" xmlns:cx7="http://schemas.microsoft.com/office/drawing/2016/5/13/chartex" xmlns:cx8="http://schemas.microsoft.com/office/drawing/2016/5/14/chartex" xmlns:mc="http://schemas.openxmlformats.org/markup-compatibility/2006" xmlns:aink="http://schemas.microsoft.com/office/drawing/2016/ink" xmlns:am3d="http://schemas.microsoft.com/office/drawing/2017/model3d" xmlns:o="urn:schemas-microsoft-com:office:office" xmlns:r="http://schemas.openxmlformats.org/officeDocument/2006/relationships" xmlns:m="http://schemas.openxmlformats.org/officeDocument/2006/math" xmlns:v="urn:schemas-microsoft-com:vml" xmlns:wp14="http://schemas.microsoft.com/office/word/2010/wordprocessingDrawing" xmlns:wp="http://schemas.openxmlformats.org/drawingml/2006/wordprocessingDrawing" xmlns:w10="urn:schemas-microsoft-com:office:word" xmlns:w="http://schemas.openxmlformats.org/wordprocessingml/2006/main" xmlns:w14="http://schemas.microsoft.com/office/word/2010/wordml" xmlns:w15="http://schemas.microsoft.com/office/word/2012/wordml" xmlns:w16cex="http://schemas.microsoft.com/office/word/2018/wordml/cex" xmlns:w16cid="http://schemas.microsoft.com/office/word/2016/wordml/cid" xmlns:w16="http://schemas.microsoft.com/office/word/2018/wordml" xmlns:w16se="http://schemas.microsoft.com/office/word/2015/wordml/symex" xmlns:wpg="http://schemas.microsoft.com/office/word/2010/wordprocessingGroup" xmlns:wpi="http://schemas.microsoft.com/office/word/2010/wordprocessingInk" xmlns:wne="http://schemas.microsoft.com/office/word/2006/wordml" xmlns:wps="http://schemas.microsoft.com/office/word/2010/wordprocessingShape" mc:Ignorable="w14 w15 w16se w16cid w16 w16cex wp14">
   <w:endnote w:type="separator" w:id="-1">
     <w:p>
       <w:r>
@@ -13272,94 +12732,94 @@
 </file>
 
 <file path=word/footer1.xml><?xml version="1.0" encoding="utf-8"?>
-<w:ftr xmlns:wpc="http://schemas.microsoft.com/office/word/2010/wordprocessingCanvas" xmlns:mo="http://schemas.microsoft.com/office/mac/office/2008/main" xmlns:mc="http://schemas.openxmlformats.org/markup-compatibility/2006" xmlns:mv="urn:schemas-microsoft-com:mac:vml" xmlns:o="urn:schemas-microsoft-com:office:office" xmlns:r="http://schemas.openxmlformats.org/officeDocument/2006/relationships" xmlns:m="http://schemas.openxmlformats.org/officeDocument/2006/math" xmlns:v="urn:schemas-microsoft-com:vml" xmlns:wp14="http://schemas.microsoft.com/office/word/2010/wordprocessingDrawing" xmlns:wp="http://schemas.openxmlformats.org/drawingml/2006/wordprocessingDrawing" xmlns:w10="urn:schemas-microsoft-com:office:word" xmlns:w="http://schemas.openxmlformats.org/wordprocessingml/2006/main" xmlns:w14="http://schemas.microsoft.com/office/word/2010/wordml" xmlns:wpg="http://schemas.microsoft.com/office/word/2010/wordprocessingGroup" xmlns:wpi="http://schemas.microsoft.com/office/word/2010/wordprocessingInk" xmlns:wne="http://schemas.microsoft.com/office/word/2006/wordml" xmlns:wps="http://schemas.microsoft.com/office/word/2010/wordprocessingShape" mc:Ignorable="w14 wp14">
+<w:ftr xmlns:wpc="http://schemas.microsoft.com/office/word/2010/wordprocessingCanvas" xmlns:cx="http://schemas.microsoft.com/office/drawing/2014/chartex" xmlns:cx1="http://schemas.microsoft.com/office/drawing/2015/9/8/chartex" xmlns:cx2="http://schemas.microsoft.com/office/drawing/2015/10/21/chartex" xmlns:cx3="http://schemas.microsoft.com/office/drawing/2016/5/9/chartex" xmlns:cx4="http://schemas.microsoft.com/office/drawing/2016/5/10/chartex" xmlns:cx5="http://schemas.microsoft.com/office/drawing/2016/5/11/chartex" xmlns:cx6="http://schemas.microsoft.com/office/drawing/2016/5/12/chartex" xmlns:cx7="http://schemas.microsoft.com/office/drawing/2016/5/13/chartex" xmlns:cx8="http://schemas.microsoft.com/office/drawing/2016/5/14/chartex" xmlns:mc="http://schemas.openxmlformats.org/markup-compatibility/2006" xmlns:aink="http://schemas.microsoft.com/office/drawing/2016/ink" xmlns:am3d="http://schemas.microsoft.com/office/drawing/2017/model3d" xmlns:o="urn:schemas-microsoft-com:office:office" xmlns:r="http://schemas.openxmlformats.org/officeDocument/2006/relationships" xmlns:m="http://schemas.openxmlformats.org/officeDocument/2006/math" xmlns:v="urn:schemas-microsoft-com:vml" xmlns:wp14="http://schemas.microsoft.com/office/word/2010/wordprocessingDrawing" xmlns:wp="http://schemas.openxmlformats.org/drawingml/2006/wordprocessingDrawing" xmlns:w10="urn:schemas-microsoft-com:office:word" xmlns:w="http://schemas.openxmlformats.org/wordprocessingml/2006/main" xmlns:w14="http://schemas.microsoft.com/office/word/2010/wordml" xmlns:w15="http://schemas.microsoft.com/office/word/2012/wordml" xmlns:w16cex="http://schemas.microsoft.com/office/word/2018/wordml/cex" xmlns:w16cid="http://schemas.microsoft.com/office/word/2016/wordml/cid" xmlns:w16="http://schemas.microsoft.com/office/word/2018/wordml" xmlns:w16se="http://schemas.microsoft.com/office/word/2015/wordml/symex" xmlns:wpg="http://schemas.microsoft.com/office/word/2010/wordprocessingGroup" xmlns:wpi="http://schemas.microsoft.com/office/word/2010/wordprocessingInk" xmlns:wne="http://schemas.microsoft.com/office/word/2006/wordml" xmlns:wps="http://schemas.microsoft.com/office/word/2010/wordprocessingShape" mc:Ignorable="w14 w15 w16se w16cid w16 w16cex wp14">
   <w:p>
     <w:pPr>
-      <w:pStyle w:val="Pieddepage"/>
+      <w:pStyle w:val="Footer"/>
       <w:framePr w:wrap="around" w:vAnchor="text" w:hAnchor="margin" w:xAlign="center" w:y="1"/>
       <w:rPr>
-        <w:rStyle w:val="Numrodepage"/>
+        <w:rStyle w:val="PageNumber"/>
       </w:rPr>
     </w:pPr>
     <w:r>
       <w:rPr>
-        <w:rStyle w:val="Numrodepage"/>
+        <w:rStyle w:val="PageNumber"/>
       </w:rPr>
       <w:fldChar w:fldCharType="begin"/>
     </w:r>
     <w:r>
       <w:rPr>
-        <w:rStyle w:val="Numrodepage"/>
+        <w:rStyle w:val="PageNumber"/>
       </w:rPr>
       <w:instrText xml:space="preserve">PAGE  </w:instrText>
     </w:r>
     <w:r>
       <w:rPr>
-        <w:rStyle w:val="Numrodepage"/>
+        <w:rStyle w:val="PageNumber"/>
       </w:rPr>
       <w:fldChar w:fldCharType="end"/>
     </w:r>
   </w:p>
   <w:p>
     <w:pPr>
-      <w:pStyle w:val="Pieddepage"/>
+      <w:pStyle w:val="Footer"/>
     </w:pPr>
   </w:p>
 </w:ftr>
 </file>
 
 <file path=word/footer2.xml><?xml version="1.0" encoding="utf-8"?>
-<w:ftr xmlns:wpc="http://schemas.microsoft.com/office/word/2010/wordprocessingCanvas" xmlns:mo="http://schemas.microsoft.com/office/mac/office/2008/main" xmlns:mc="http://schemas.openxmlformats.org/markup-compatibility/2006" xmlns:mv="urn:schemas-microsoft-com:mac:vml" xmlns:o="urn:schemas-microsoft-com:office:office" xmlns:r="http://schemas.openxmlformats.org/officeDocument/2006/relationships" xmlns:m="http://schemas.openxmlformats.org/officeDocument/2006/math" xmlns:v="urn:schemas-microsoft-com:vml" xmlns:wp14="http://schemas.microsoft.com/office/word/2010/wordprocessingDrawing" xmlns:wp="http://schemas.openxmlformats.org/drawingml/2006/wordprocessingDrawing" xmlns:w10="urn:schemas-microsoft-com:office:word" xmlns:w="http://schemas.openxmlformats.org/wordprocessingml/2006/main" xmlns:w14="http://schemas.microsoft.com/office/word/2010/wordml" xmlns:wpg="http://schemas.microsoft.com/office/word/2010/wordprocessingGroup" xmlns:wpi="http://schemas.microsoft.com/office/word/2010/wordprocessingInk" xmlns:wne="http://schemas.microsoft.com/office/word/2006/wordml" xmlns:wps="http://schemas.microsoft.com/office/word/2010/wordprocessingShape" mc:Ignorable="w14 wp14">
+<w:ftr xmlns:wpc="http://schemas.microsoft.com/office/word/2010/wordprocessingCanvas" xmlns:cx="http://schemas.microsoft.com/office/drawing/2014/chartex" xmlns:cx1="http://schemas.microsoft.com/office/drawing/2015/9/8/chartex" xmlns:cx2="http://schemas.microsoft.com/office/drawing/2015/10/21/chartex" xmlns:cx3="http://schemas.microsoft.com/office/drawing/2016/5/9/chartex" xmlns:cx4="http://schemas.microsoft.com/office/drawing/2016/5/10/chartex" xmlns:cx5="http://schemas.microsoft.com/office/drawing/2016/5/11/chartex" xmlns:cx6="http://schemas.microsoft.com/office/drawing/2016/5/12/chartex" xmlns:cx7="http://schemas.microsoft.com/office/drawing/2016/5/13/chartex" xmlns:cx8="http://schemas.microsoft.com/office/drawing/2016/5/14/chartex" xmlns:mc="http://schemas.openxmlformats.org/markup-compatibility/2006" xmlns:aink="http://schemas.microsoft.com/office/drawing/2016/ink" xmlns:am3d="http://schemas.microsoft.com/office/drawing/2017/model3d" xmlns:o="urn:schemas-microsoft-com:office:office" xmlns:r="http://schemas.openxmlformats.org/officeDocument/2006/relationships" xmlns:m="http://schemas.openxmlformats.org/officeDocument/2006/math" xmlns:v="urn:schemas-microsoft-com:vml" xmlns:wp14="http://schemas.microsoft.com/office/word/2010/wordprocessingDrawing" xmlns:wp="http://schemas.openxmlformats.org/drawingml/2006/wordprocessingDrawing" xmlns:w10="urn:schemas-microsoft-com:office:word" xmlns:w="http://schemas.openxmlformats.org/wordprocessingml/2006/main" xmlns:w14="http://schemas.microsoft.com/office/word/2010/wordml" xmlns:w15="http://schemas.microsoft.com/office/word/2012/wordml" xmlns:w16cex="http://schemas.microsoft.com/office/word/2018/wordml/cex" xmlns:w16cid="http://schemas.microsoft.com/office/word/2016/wordml/cid" xmlns:w16="http://schemas.microsoft.com/office/word/2018/wordml" xmlns:w16se="http://schemas.microsoft.com/office/word/2015/wordml/symex" xmlns:wpg="http://schemas.microsoft.com/office/word/2010/wordprocessingGroup" xmlns:wpi="http://schemas.microsoft.com/office/word/2010/wordprocessingInk" xmlns:wne="http://schemas.microsoft.com/office/word/2006/wordml" xmlns:wps="http://schemas.microsoft.com/office/word/2010/wordprocessingShape" mc:Ignorable="w14 w15 w16se w16cid w16 w16cex wp14">
   <w:p>
     <w:pPr>
-      <w:pStyle w:val="Pieddepage"/>
+      <w:pStyle w:val="Footer"/>
       <w:framePr w:wrap="around" w:vAnchor="text" w:hAnchor="margin" w:xAlign="center" w:y="1"/>
       <w:rPr>
-        <w:rStyle w:val="Numrodepage"/>
+        <w:rStyle w:val="PageNumber"/>
       </w:rPr>
     </w:pPr>
     <w:r>
       <w:rPr>
-        <w:rStyle w:val="Numrodepage"/>
+        <w:rStyle w:val="PageNumber"/>
       </w:rPr>
       <w:fldChar w:fldCharType="begin"/>
     </w:r>
     <w:r>
       <w:rPr>
-        <w:rStyle w:val="Numrodepage"/>
+        <w:rStyle w:val="PageNumber"/>
       </w:rPr>
       <w:instrText xml:space="preserve">PAGE  </w:instrText>
     </w:r>
     <w:r>
       <w:rPr>
-        <w:rStyle w:val="Numrodepage"/>
+        <w:rStyle w:val="PageNumber"/>
       </w:rPr>
       <w:fldChar w:fldCharType="separate"/>
     </w:r>
     <w:r>
       <w:rPr>
-        <w:rStyle w:val="Numrodepage"/>
+        <w:rStyle w:val="PageNumber"/>
         <w:noProof/>
       </w:rPr>
       <w:t>21</w:t>
     </w:r>
     <w:r>
       <w:rPr>
-        <w:rStyle w:val="Numrodepage"/>
+        <w:rStyle w:val="PageNumber"/>
       </w:rPr>
       <w:fldChar w:fldCharType="end"/>
     </w:r>
   </w:p>
   <w:p>
     <w:pPr>
-      <w:pStyle w:val="Pieddepage"/>
+      <w:pStyle w:val="Footer"/>
     </w:pPr>
   </w:p>
 </w:ftr>
 </file>
 
 <file path=word/footnotes.xml><?xml version="1.0" encoding="utf-8"?>
-<w:footnotes xmlns:wpc="http://schemas.microsoft.com/office/word/2010/wordprocessingCanvas" xmlns:mo="http://schemas.microsoft.com/office/mac/office/2008/main" xmlns:mc="http://schemas.openxmlformats.org/markup-compatibility/2006" xmlns:mv="urn:schemas-microsoft-com:mac:vml" xmlns:o="urn:schemas-microsoft-com:office:office" xmlns:r="http://schemas.openxmlformats.org/officeDocument/2006/relationships" xmlns:m="http://schemas.openxmlformats.org/officeDocument/2006/math" xmlns:v="urn:schemas-microsoft-com:vml" xmlns:wp14="http://schemas.microsoft.com/office/word/2010/wordprocessingDrawing" xmlns:wp="http://schemas.openxmlformats.org/drawingml/2006/wordprocessingDrawing" xmlns:w10="urn:schemas-microsoft-com:office:word" xmlns:w="http://schemas.openxmlformats.org/wordprocessingml/2006/main" xmlns:w14="http://schemas.microsoft.com/office/word/2010/wordml" xmlns:wpg="http://schemas.microsoft.com/office/word/2010/wordprocessingGroup" xmlns:wpi="http://schemas.microsoft.com/office/word/2010/wordprocessingInk" xmlns:wne="http://schemas.microsoft.com/office/word/2006/wordml" xmlns:wps="http://schemas.microsoft.com/office/word/2010/wordprocessingShape" mc:Ignorable="w14 wp14">
+<w:footnotes xmlns:wpc="http://schemas.microsoft.com/office/word/2010/wordprocessingCanvas" xmlns:cx="http://schemas.microsoft.com/office/drawing/2014/chartex" xmlns:cx1="http://schemas.microsoft.com/office/drawing/2015/9/8/chartex" xmlns:cx2="http://schemas.microsoft.com/office/drawing/2015/10/21/chartex" xmlns:cx3="http://schemas.microsoft.com/office/drawing/2016/5/9/chartex" xmlns:cx4="http://schemas.microsoft.com/office/drawing/2016/5/10/chartex" xmlns:cx5="http://schemas.microsoft.com/office/drawing/2016/5/11/chartex" xmlns:cx6="http://schemas.microsoft.com/office/drawing/2016/5/12/chartex" xmlns:cx7="http://schemas.microsoft.com/office/drawing/2016/5/13/chartex" xmlns:cx8="http://schemas.microsoft.com/office/drawing/2016/5/14/chartex" xmlns:mc="http://schemas.openxmlformats.org/markup-compatibility/2006" xmlns:aink="http://schemas.microsoft.com/office/drawing/2016/ink" xmlns:am3d="http://schemas.microsoft.com/office/drawing/2017/model3d" xmlns:o="urn:schemas-microsoft-com:office:office" xmlns:r="http://schemas.openxmlformats.org/officeDocument/2006/relationships" xmlns:m="http://schemas.openxmlformats.org/officeDocument/2006/math" xmlns:v="urn:schemas-microsoft-com:vml" xmlns:wp14="http://schemas.microsoft.com/office/word/2010/wordprocessingDrawing" xmlns:wp="http://schemas.openxmlformats.org/drawingml/2006/wordprocessingDrawing" xmlns:w10="urn:schemas-microsoft-com:office:word" xmlns:w="http://schemas.openxmlformats.org/wordprocessingml/2006/main" xmlns:w14="http://schemas.microsoft.com/office/word/2010/wordml" xmlns:w15="http://schemas.microsoft.com/office/word/2012/wordml" xmlns:w16cex="http://schemas.microsoft.com/office/word/2018/wordml/cex" xmlns:w16cid="http://schemas.microsoft.com/office/word/2016/wordml/cid" xmlns:w16="http://schemas.microsoft.com/office/word/2018/wordml" xmlns:w16se="http://schemas.microsoft.com/office/word/2015/wordml/symex" xmlns:wpg="http://schemas.microsoft.com/office/word/2010/wordprocessingGroup" xmlns:wpi="http://schemas.microsoft.com/office/word/2010/wordprocessingInk" xmlns:wne="http://schemas.microsoft.com/office/word/2006/wordml" xmlns:wps="http://schemas.microsoft.com/office/word/2010/wordprocessingShape" mc:Ignorable="w14 w15 w16se w16cid w16 w16cex wp14">
   <w:footnote w:type="separator" w:id="-1">
     <w:p>
       <w:r>
@@ -13378,8 +12838,8 @@
 </file>
 
 <file path=word/numbering.xml><?xml version="1.0" encoding="utf-8"?>
-<w:numbering xmlns:wpc="http://schemas.microsoft.com/office/word/2010/wordprocessingCanvas" xmlns:mo="http://schemas.microsoft.com/office/mac/office/2008/main" xmlns:mc="http://schemas.openxmlformats.org/markup-compatibility/2006" xmlns:mv="urn:schemas-microsoft-com:mac:vml" xmlns:o="urn:schemas-microsoft-com:office:office" xmlns:r="http://schemas.openxmlformats.org/officeDocument/2006/relationships" xmlns:m="http://schemas.openxmlformats.org/officeDocument/2006/math" xmlns:v="urn:schemas-microsoft-com:vml" xmlns:wp14="http://schemas.microsoft.com/office/word/2010/wordprocessingDrawing" xmlns:wp="http://schemas.openxmlformats.org/drawingml/2006/wordprocessingDrawing" xmlns:w10="urn:schemas-microsoft-com:office:word" xmlns:w="http://schemas.openxmlformats.org/wordprocessingml/2006/main" xmlns:w14="http://schemas.microsoft.com/office/word/2010/wordml" xmlns:wpg="http://schemas.microsoft.com/office/word/2010/wordprocessingGroup" xmlns:wpi="http://schemas.microsoft.com/office/word/2010/wordprocessingInk" xmlns:wne="http://schemas.microsoft.com/office/word/2006/wordml" xmlns:wps="http://schemas.microsoft.com/office/word/2010/wordprocessingShape" mc:Ignorable="w14 wp14">
-  <w:abstractNum w:abstractNumId="0">
+<w:numbering xmlns:wpc="http://schemas.microsoft.com/office/word/2010/wordprocessingCanvas" xmlns:cx="http://schemas.microsoft.com/office/drawing/2014/chartex" xmlns:cx1="http://schemas.microsoft.com/office/drawing/2015/9/8/chartex" xmlns:cx2="http://schemas.microsoft.com/office/drawing/2015/10/21/chartex" xmlns:cx3="http://schemas.microsoft.com/office/drawing/2016/5/9/chartex" xmlns:cx4="http://schemas.microsoft.com/office/drawing/2016/5/10/chartex" xmlns:cx5="http://schemas.microsoft.com/office/drawing/2016/5/11/chartex" xmlns:cx6="http://schemas.microsoft.com/office/drawing/2016/5/12/chartex" xmlns:cx7="http://schemas.microsoft.com/office/drawing/2016/5/13/chartex" xmlns:cx8="http://schemas.microsoft.com/office/drawing/2016/5/14/chartex" xmlns:mc="http://schemas.openxmlformats.org/markup-compatibility/2006" xmlns:aink="http://schemas.microsoft.com/office/drawing/2016/ink" xmlns:am3d="http://schemas.microsoft.com/office/drawing/2017/model3d" xmlns:o="urn:schemas-microsoft-com:office:office" xmlns:r="http://schemas.openxmlformats.org/officeDocument/2006/relationships" xmlns:m="http://schemas.openxmlformats.org/officeDocument/2006/math" xmlns:v="urn:schemas-microsoft-com:vml" xmlns:wp14="http://schemas.microsoft.com/office/word/2010/wordprocessingDrawing" xmlns:wp="http://schemas.openxmlformats.org/drawingml/2006/wordprocessingDrawing" xmlns:w10="urn:schemas-microsoft-com:office:word" xmlns:w="http://schemas.openxmlformats.org/wordprocessingml/2006/main" xmlns:w14="http://schemas.microsoft.com/office/word/2010/wordml" xmlns:w15="http://schemas.microsoft.com/office/word/2012/wordml" xmlns:w16cex="http://schemas.microsoft.com/office/word/2018/wordml/cex" xmlns:w16cid="http://schemas.microsoft.com/office/word/2016/wordml/cid" xmlns:w16="http://schemas.microsoft.com/office/word/2018/wordml" xmlns:w16se="http://schemas.microsoft.com/office/word/2015/wordml/symex" xmlns:wpg="http://schemas.microsoft.com/office/word/2010/wordprocessingGroup" xmlns:wpi="http://schemas.microsoft.com/office/word/2010/wordprocessingInk" xmlns:wne="http://schemas.microsoft.com/office/word/2006/wordml" xmlns:wps="http://schemas.microsoft.com/office/word/2010/wordprocessingShape" mc:Ignorable="w14 w15 w16se w16cid w16 w16cex wp14">
+  <w:abstractNum w:abstractNumId="0" w15:restartNumberingAfterBreak="0">
     <w:nsid w:val="00864FAC"/>
     <w:multiLevelType w:val="hybridMultilevel"/>
     <w:tmpl w:val="4B5A349C"/>
@@ -13491,7 +12951,7 @@
       </w:rPr>
     </w:lvl>
   </w:abstractNum>
-  <w:abstractNum w:abstractNumId="1">
+  <w:abstractNum w:abstractNumId="1" w15:restartNumberingAfterBreak="0">
     <w:nsid w:val="436704B0"/>
     <w:multiLevelType w:val="hybridMultilevel"/>
     <w:tmpl w:val="A9F6B58C"/>
@@ -13604,7 +13064,7 @@
       </w:rPr>
     </w:lvl>
   </w:abstractNum>
-  <w:abstractNum w:abstractNumId="2">
+  <w:abstractNum w:abstractNumId="2" w15:restartNumberingAfterBreak="0">
     <w:nsid w:val="45615D1A"/>
     <w:multiLevelType w:val="hybridMultilevel"/>
     <w:tmpl w:val="33186ADC"/>
@@ -13717,7 +13177,7 @@
       </w:rPr>
     </w:lvl>
   </w:abstractNum>
-  <w:abstractNum w:abstractNumId="3">
+  <w:abstractNum w:abstractNumId="3" w15:restartNumberingAfterBreak="0">
     <w:nsid w:val="4BD43D70"/>
     <w:multiLevelType w:val="hybridMultilevel"/>
     <w:tmpl w:val="8B34DB48"/>
@@ -13830,7 +13290,7 @@
       </w:rPr>
     </w:lvl>
   </w:abstractNum>
-  <w:abstractNum w:abstractNumId="4">
+  <w:abstractNum w:abstractNumId="4" w15:restartNumberingAfterBreak="0">
     <w:nsid w:val="4FED078D"/>
     <w:multiLevelType w:val="hybridMultilevel"/>
     <w:tmpl w:val="5554DEFE"/>
@@ -13962,7 +13422,7 @@
 </file>
 
 <file path=word/styles.xml><?xml version="1.0" encoding="utf-8"?>
-<w:styles xmlns:mc="http://schemas.openxmlformats.org/markup-compatibility/2006" xmlns:r="http://schemas.openxmlformats.org/officeDocument/2006/relationships" xmlns:w="http://schemas.openxmlformats.org/wordprocessingml/2006/main" xmlns:w14="http://schemas.microsoft.com/office/word/2010/wordml" mc:Ignorable="w14">
+<w:styles xmlns:mc="http://schemas.openxmlformats.org/markup-compatibility/2006" xmlns:r="http://schemas.openxmlformats.org/officeDocument/2006/relationships" xmlns:w="http://schemas.openxmlformats.org/wordprocessingml/2006/main" xmlns:w14="http://schemas.microsoft.com/office/word/2010/wordml" xmlns:w15="http://schemas.microsoft.com/office/word/2012/wordml" xmlns:w16cex="http://schemas.microsoft.com/office/word/2018/wordml/cex" xmlns:w16cid="http://schemas.microsoft.com/office/word/2016/wordml/cid" xmlns:w16="http://schemas.microsoft.com/office/word/2018/wordml" xmlns:w16se="http://schemas.microsoft.com/office/word/2015/wordml/symex" mc:Ignorable="w14 w15 w16se w16cid w16 w16cex">
   <w:docDefaults>
     <w:rPrDefault>
       <w:rPr>
@@ -13972,152 +13432,365 @@
     </w:rPrDefault>
     <w:pPrDefault/>
   </w:docDefaults>
-  <w:latentStyles w:defLockedState="0" w:defUIPriority="0" w:defSemiHidden="1" w:defUnhideWhenUsed="1" w:defQFormat="0" w:count="276">
-    <w:lsdException w:name="Normal" w:semiHidden="0" w:unhideWhenUsed="0" w:qFormat="1"/>
-    <w:lsdException w:name="heading 1" w:semiHidden="0" w:unhideWhenUsed="0" w:qFormat="1"/>
-    <w:lsdException w:name="heading 2" w:semiHidden="0" w:unhideWhenUsed="0" w:qFormat="1"/>
-    <w:lsdException w:name="heading 3" w:semiHidden="0" w:unhideWhenUsed="0" w:qFormat="1"/>
-    <w:lsdException w:name="heading 4" w:qFormat="1"/>
-    <w:lsdException w:name="heading 5" w:qFormat="1"/>
-    <w:lsdException w:name="heading 6" w:qFormat="1"/>
-    <w:lsdException w:name="heading 7" w:qFormat="1"/>
-    <w:lsdException w:name="heading 8" w:qFormat="1"/>
-    <w:lsdException w:name="heading 9" w:qFormat="1"/>
-    <w:lsdException w:name="index 1" w:semiHidden="0" w:unhideWhenUsed="0"/>
-    <w:lsdException w:name="caption" w:qFormat="1"/>
-    <w:lsdException w:name="List 5" w:semiHidden="0" w:unhideWhenUsed="0"/>
-    <w:lsdException w:name="List Bullet 4" w:semiHidden="0" w:unhideWhenUsed="0"/>
-    <w:lsdException w:name="List Bullet 5" w:semiHidden="0" w:unhideWhenUsed="0"/>
-    <w:lsdException w:name="Title" w:semiHidden="0" w:unhideWhenUsed="0" w:qFormat="1"/>
-    <w:lsdException w:name="Subtitle" w:semiHidden="0" w:unhideWhenUsed="0" w:qFormat="1"/>
-    <w:lsdException w:name="Body Text First Indent 2" w:semiHidden="0" w:unhideWhenUsed="0"/>
-    <w:lsdException w:name="Note Heading" w:semiHidden="0" w:unhideWhenUsed="0"/>
-    <w:lsdException w:name="Body Text 2" w:semiHidden="0" w:unhideWhenUsed="0"/>
-    <w:lsdException w:name="Body Text 3" w:semiHidden="0" w:unhideWhenUsed="0"/>
-    <w:lsdException w:name="Hyperlink" w:uiPriority="99"/>
-    <w:lsdException w:name="Strong" w:semiHidden="0" w:unhideWhenUsed="0" w:qFormat="1"/>
-    <w:lsdException w:name="Emphasis" w:semiHidden="0" w:unhideWhenUsed="0" w:qFormat="1"/>
-    <w:lsdException w:name="Table Grid" w:semiHidden="0" w:unhideWhenUsed="0"/>
-    <w:lsdException w:name="Note Level 1" w:semiHidden="0" w:unhideWhenUsed="0"/>
-    <w:lsdException w:name="Note Level 2" w:semiHidden="0" w:unhideWhenUsed="0"/>
-    <w:lsdException w:name="Note Level 3" w:semiHidden="0" w:unhideWhenUsed="0"/>
-    <w:lsdException w:name="Note Level 4" w:semiHidden="0" w:unhideWhenUsed="0"/>
-    <w:lsdException w:name="Note Level 5" w:semiHidden="0" w:unhideWhenUsed="0"/>
-    <w:lsdException w:name="Note Level 6" w:semiHidden="0" w:unhideWhenUsed="0"/>
-    <w:lsdException w:name="Note Level 7" w:semiHidden="0" w:unhideWhenUsed="0"/>
-    <w:lsdException w:name="Note Level 8" w:semiHidden="0" w:unhideWhenUsed="0"/>
-    <w:lsdException w:name="Note Level 9" w:semiHidden="0" w:unhideWhenUsed="0"/>
-    <w:lsdException w:name="Placeholder Text" w:uiPriority="99" w:unhideWhenUsed="0"/>
-    <w:lsdException w:name="No Spacing" w:semiHidden="0" w:uiPriority="1" w:unhideWhenUsed="0" w:qFormat="1"/>
-    <w:lsdException w:name="Light Shading" w:semiHidden="0" w:uiPriority="60" w:unhideWhenUsed="0"/>
-    <w:lsdException w:name="Light List" w:semiHidden="0" w:uiPriority="61" w:unhideWhenUsed="0"/>
-    <w:lsdException w:name="Light Grid" w:semiHidden="0" w:uiPriority="62" w:unhideWhenUsed="0"/>
-    <w:lsdException w:name="Medium Shading 1" w:semiHidden="0" w:uiPriority="63" w:unhideWhenUsed="0"/>
-    <w:lsdException w:name="Medium Shading 2" w:semiHidden="0" w:uiPriority="64" w:unhideWhenUsed="0"/>
-    <w:lsdException w:name="Medium List 1" w:semiHidden="0" w:uiPriority="65" w:unhideWhenUsed="0"/>
-    <w:lsdException w:name="Medium List 2" w:semiHidden="0" w:uiPriority="66" w:unhideWhenUsed="0"/>
-    <w:lsdException w:name="Medium Grid 1" w:semiHidden="0" w:uiPriority="67" w:unhideWhenUsed="0"/>
-    <w:lsdException w:name="Medium Grid 2" w:semiHidden="0" w:uiPriority="68" w:unhideWhenUsed="0"/>
-    <w:lsdException w:name="Medium Grid 3" w:semiHidden="0" w:uiPriority="69" w:unhideWhenUsed="0"/>
-    <w:lsdException w:name="Dark List" w:semiHidden="0" w:uiPriority="70" w:unhideWhenUsed="0"/>
-    <w:lsdException w:name="Colorful Shading" w:semiHidden="0" w:uiPriority="71" w:unhideWhenUsed="0"/>
-    <w:lsdException w:name="Colorful List" w:semiHidden="0" w:uiPriority="72" w:unhideWhenUsed="0"/>
-    <w:lsdException w:name="Colorful Grid" w:semiHidden="0" w:uiPriority="73" w:unhideWhenUsed="0"/>
-    <w:lsdException w:name="Light Shading Accent 1" w:semiHidden="0" w:uiPriority="60" w:unhideWhenUsed="0"/>
-    <w:lsdException w:name="Light List Accent 1" w:semiHidden="0" w:uiPriority="61" w:unhideWhenUsed="0"/>
-    <w:lsdException w:name="Light Grid Accent 1" w:semiHidden="0" w:uiPriority="62" w:unhideWhenUsed="0"/>
-    <w:lsdException w:name="Medium Shading 1 Accent 1" w:semiHidden="0" w:uiPriority="63" w:unhideWhenUsed="0"/>
-    <w:lsdException w:name="Medium Shading 2 Accent 1" w:semiHidden="0" w:uiPriority="64" w:unhideWhenUsed="0"/>
-    <w:lsdException w:name="Medium List 1 Accent 1" w:semiHidden="0" w:uiPriority="65" w:unhideWhenUsed="0"/>
-    <w:lsdException w:name="Revision" w:uiPriority="99" w:unhideWhenUsed="0"/>
-    <w:lsdException w:name="List Paragraph" w:semiHidden="0" w:uiPriority="34" w:unhideWhenUsed="0" w:qFormat="1"/>
-    <w:lsdException w:name="Quote" w:semiHidden="0" w:uiPriority="29" w:unhideWhenUsed="0" w:qFormat="1"/>
-    <w:lsdException w:name="Intense Quote" w:semiHidden="0" w:uiPriority="30" w:unhideWhenUsed="0" w:qFormat="1"/>
-    <w:lsdException w:name="Medium List 2 Accent 1" w:semiHidden="0" w:uiPriority="66" w:unhideWhenUsed="0"/>
-    <w:lsdException w:name="Medium Grid 1 Accent 1" w:semiHidden="0" w:uiPriority="67" w:unhideWhenUsed="0"/>
-    <w:lsdException w:name="Medium Grid 2 Accent 1" w:semiHidden="0" w:uiPriority="68" w:unhideWhenUsed="0"/>
-    <w:lsdException w:name="Medium Grid 3 Accent 1" w:semiHidden="0" w:uiPriority="69" w:unhideWhenUsed="0"/>
-    <w:lsdException w:name="Dark List Accent 1" w:semiHidden="0" w:uiPriority="70" w:unhideWhenUsed="0"/>
-    <w:lsdException w:name="Colorful Shading Accent 1" w:semiHidden="0" w:uiPriority="71" w:unhideWhenUsed="0"/>
-    <w:lsdException w:name="Colorful List Accent 1" w:semiHidden="0" w:uiPriority="72" w:unhideWhenUsed="0"/>
-    <w:lsdException w:name="Colorful Grid Accent 1" w:semiHidden="0" w:uiPriority="73" w:unhideWhenUsed="0"/>
-    <w:lsdException w:name="Light Shading Accent 2" w:semiHidden="0" w:uiPriority="60" w:unhideWhenUsed="0"/>
-    <w:lsdException w:name="Light List Accent 2" w:semiHidden="0" w:uiPriority="61" w:unhideWhenUsed="0"/>
-    <w:lsdException w:name="Light Grid Accent 2" w:semiHidden="0" w:uiPriority="62" w:unhideWhenUsed="0"/>
-    <w:lsdException w:name="Medium Shading 1 Accent 2" w:semiHidden="0" w:uiPriority="63" w:unhideWhenUsed="0"/>
-    <w:lsdException w:name="Medium Shading 2 Accent 2" w:semiHidden="0" w:uiPriority="64" w:unhideWhenUsed="0"/>
-    <w:lsdException w:name="Medium List 1 Accent 2" w:semiHidden="0" w:uiPriority="65" w:unhideWhenUsed="0"/>
-    <w:lsdException w:name="Medium List 2 Accent 2" w:semiHidden="0" w:uiPriority="66" w:unhideWhenUsed="0"/>
-    <w:lsdException w:name="Medium Grid 1 Accent 2" w:semiHidden="0" w:uiPriority="67" w:unhideWhenUsed="0"/>
-    <w:lsdException w:name="Medium Grid 2 Accent 2" w:semiHidden="0" w:uiPriority="68" w:unhideWhenUsed="0"/>
-    <w:lsdException w:name="Medium Grid 3 Accent 2" w:semiHidden="0" w:uiPriority="69" w:unhideWhenUsed="0"/>
-    <w:lsdException w:name="Dark List Accent 2" w:semiHidden="0" w:uiPriority="70" w:unhideWhenUsed="0"/>
-    <w:lsdException w:name="Colorful Shading Accent 2" w:semiHidden="0" w:uiPriority="71" w:unhideWhenUsed="0"/>
-    <w:lsdException w:name="Colorful List Accent 2" w:semiHidden="0" w:uiPriority="72" w:unhideWhenUsed="0"/>
-    <w:lsdException w:name="Colorful Grid Accent 2" w:semiHidden="0" w:uiPriority="73" w:unhideWhenUsed="0"/>
-    <w:lsdException w:name="Light Shading Accent 3" w:semiHidden="0" w:uiPriority="60" w:unhideWhenUsed="0"/>
-    <w:lsdException w:name="Light List Accent 3" w:semiHidden="0" w:uiPriority="61" w:unhideWhenUsed="0"/>
-    <w:lsdException w:name="Light Grid Accent 3" w:semiHidden="0" w:uiPriority="62" w:unhideWhenUsed="0"/>
-    <w:lsdException w:name="Medium Shading 1 Accent 3" w:semiHidden="0" w:uiPriority="63" w:unhideWhenUsed="0"/>
-    <w:lsdException w:name="Medium Shading 2 Accent 3" w:semiHidden="0" w:uiPriority="64" w:unhideWhenUsed="0"/>
-    <w:lsdException w:name="Medium List 1 Accent 3" w:semiHidden="0" w:uiPriority="65" w:unhideWhenUsed="0"/>
-    <w:lsdException w:name="Medium List 2 Accent 3" w:semiHidden="0" w:uiPriority="66" w:unhideWhenUsed="0"/>
-    <w:lsdException w:name="Medium Grid 1 Accent 3" w:semiHidden="0" w:uiPriority="67" w:unhideWhenUsed="0"/>
-    <w:lsdException w:name="Medium Grid 2 Accent 3" w:semiHidden="0" w:uiPriority="68" w:unhideWhenUsed="0"/>
-    <w:lsdException w:name="Medium Grid 3 Accent 3" w:semiHidden="0" w:uiPriority="69" w:unhideWhenUsed="0"/>
-    <w:lsdException w:name="Dark List Accent 3" w:semiHidden="0" w:uiPriority="70" w:unhideWhenUsed="0"/>
-    <w:lsdException w:name="Colorful Shading Accent 3" w:semiHidden="0" w:uiPriority="71" w:unhideWhenUsed="0"/>
-    <w:lsdException w:name="Colorful List Accent 3" w:semiHidden="0" w:uiPriority="72" w:unhideWhenUsed="0"/>
-    <w:lsdException w:name="Colorful Grid Accent 3" w:semiHidden="0" w:uiPriority="73" w:unhideWhenUsed="0"/>
-    <w:lsdException w:name="Light Shading Accent 4" w:semiHidden="0" w:uiPriority="60" w:unhideWhenUsed="0"/>
-    <w:lsdException w:name="Light List Accent 4" w:semiHidden="0" w:uiPriority="61" w:unhideWhenUsed="0"/>
-    <w:lsdException w:name="Light Grid Accent 4" w:semiHidden="0" w:uiPriority="62" w:unhideWhenUsed="0"/>
-    <w:lsdException w:name="Medium Shading 1 Accent 4" w:semiHidden="0" w:uiPriority="63" w:unhideWhenUsed="0"/>
-    <w:lsdException w:name="Medium Shading 2 Accent 4" w:semiHidden="0" w:uiPriority="64" w:unhideWhenUsed="0"/>
-    <w:lsdException w:name="Medium List 1 Accent 4" w:semiHidden="0" w:uiPriority="65" w:unhideWhenUsed="0"/>
-    <w:lsdException w:name="Medium List 2 Accent 4" w:semiHidden="0" w:uiPriority="66" w:unhideWhenUsed="0"/>
-    <w:lsdException w:name="Medium Grid 1 Accent 4" w:semiHidden="0" w:uiPriority="67" w:unhideWhenUsed="0"/>
-    <w:lsdException w:name="Medium Grid 2 Accent 4" w:semiHidden="0" w:uiPriority="68" w:unhideWhenUsed="0"/>
-    <w:lsdException w:name="Medium Grid 3 Accent 4" w:semiHidden="0" w:uiPriority="69" w:unhideWhenUsed="0"/>
-    <w:lsdException w:name="Dark List Accent 4" w:semiHidden="0" w:uiPriority="70" w:unhideWhenUsed="0"/>
-    <w:lsdException w:name="Colorful Shading Accent 4" w:semiHidden="0" w:uiPriority="71" w:unhideWhenUsed="0"/>
-    <w:lsdException w:name="Colorful List Accent 4" w:semiHidden="0" w:uiPriority="72" w:unhideWhenUsed="0"/>
-    <w:lsdException w:name="Colorful Grid Accent 4" w:semiHidden="0" w:uiPriority="73" w:unhideWhenUsed="0"/>
-    <w:lsdException w:name="Light Shading Accent 5" w:semiHidden="0" w:uiPriority="60" w:unhideWhenUsed="0"/>
-    <w:lsdException w:name="Light List Accent 5" w:semiHidden="0" w:uiPriority="61" w:unhideWhenUsed="0"/>
-    <w:lsdException w:name="Light Grid Accent 5" w:semiHidden="0" w:uiPriority="62" w:unhideWhenUsed="0"/>
-    <w:lsdException w:name="Medium Shading 1 Accent 5" w:semiHidden="0" w:uiPriority="63" w:unhideWhenUsed="0"/>
-    <w:lsdException w:name="Medium Shading 2 Accent 5" w:semiHidden="0" w:uiPriority="64" w:unhideWhenUsed="0"/>
-    <w:lsdException w:name="Medium List 1 Accent 5" w:semiHidden="0" w:uiPriority="65" w:unhideWhenUsed="0"/>
-    <w:lsdException w:name="Medium List 2 Accent 5" w:semiHidden="0" w:uiPriority="66" w:unhideWhenUsed="0"/>
-    <w:lsdException w:name="Medium Grid 1 Accent 5" w:semiHidden="0" w:uiPriority="67" w:unhideWhenUsed="0"/>
-    <w:lsdException w:name="Medium Grid 2 Accent 5" w:semiHidden="0" w:uiPriority="68" w:unhideWhenUsed="0"/>
-    <w:lsdException w:name="Medium Grid 3 Accent 5" w:semiHidden="0" w:uiPriority="69" w:unhideWhenUsed="0"/>
-    <w:lsdException w:name="Dark List Accent 5" w:semiHidden="0" w:uiPriority="70" w:unhideWhenUsed="0"/>
-    <w:lsdException w:name="Colorful Shading Accent 5" w:semiHidden="0" w:uiPriority="71" w:unhideWhenUsed="0"/>
-    <w:lsdException w:name="Colorful List Accent 5" w:semiHidden="0" w:uiPriority="72" w:unhideWhenUsed="0"/>
-    <w:lsdException w:name="Colorful Grid Accent 5" w:semiHidden="0" w:uiPriority="73" w:unhideWhenUsed="0"/>
-    <w:lsdException w:name="Light Shading Accent 6" w:semiHidden="0" w:uiPriority="60" w:unhideWhenUsed="0"/>
-    <w:lsdException w:name="Light List Accent 6" w:semiHidden="0" w:uiPriority="61" w:unhideWhenUsed="0"/>
-    <w:lsdException w:name="Light Grid Accent 6" w:semiHidden="0" w:uiPriority="62" w:unhideWhenUsed="0"/>
-    <w:lsdException w:name="Medium Shading 1 Accent 6" w:semiHidden="0" w:uiPriority="63" w:unhideWhenUsed="0"/>
-    <w:lsdException w:name="Medium Shading 2 Accent 6" w:semiHidden="0" w:uiPriority="64" w:unhideWhenUsed="0"/>
-    <w:lsdException w:name="Medium List 1 Accent 6" w:semiHidden="0" w:uiPriority="65" w:unhideWhenUsed="0"/>
-    <w:lsdException w:name="Medium List 2 Accent 6" w:semiHidden="0" w:uiPriority="66" w:unhideWhenUsed="0"/>
-    <w:lsdException w:name="Medium Grid 1 Accent 6" w:semiHidden="0" w:uiPriority="67" w:unhideWhenUsed="0"/>
-    <w:lsdException w:name="Medium Grid 2 Accent 6" w:semiHidden="0" w:uiPriority="68" w:unhideWhenUsed="0"/>
-    <w:lsdException w:name="Medium Grid 3 Accent 6" w:semiHidden="0" w:uiPriority="69" w:unhideWhenUsed="0"/>
-    <w:lsdException w:name="Dark List Accent 6" w:semiHidden="0" w:uiPriority="70" w:unhideWhenUsed="0"/>
-    <w:lsdException w:name="Colorful Shading Accent 6" w:semiHidden="0" w:uiPriority="71" w:unhideWhenUsed="0"/>
-    <w:lsdException w:name="Colorful List Accent 6" w:semiHidden="0" w:uiPriority="72" w:unhideWhenUsed="0"/>
-    <w:lsdException w:name="Colorful Grid Accent 6" w:semiHidden="0" w:uiPriority="73" w:unhideWhenUsed="0"/>
-    <w:lsdException w:name="Subtle Emphasis" w:semiHidden="0" w:uiPriority="19" w:unhideWhenUsed="0" w:qFormat="1"/>
-    <w:lsdException w:name="Intense Emphasis" w:semiHidden="0" w:uiPriority="21" w:unhideWhenUsed="0" w:qFormat="1"/>
-    <w:lsdException w:name="Subtle Reference" w:semiHidden="0" w:uiPriority="31" w:unhideWhenUsed="0" w:qFormat="1"/>
-    <w:lsdException w:name="Intense Reference" w:semiHidden="0" w:uiPriority="32" w:unhideWhenUsed="0" w:qFormat="1"/>
-    <w:lsdException w:name="Book Title" w:semiHidden="0" w:uiPriority="33" w:unhideWhenUsed="0" w:qFormat="1"/>
-    <w:lsdException w:name="Bibliography" w:uiPriority="37"/>
-    <w:lsdException w:name="TOC Heading" w:uiPriority="39" w:qFormat="1"/>
+  <w:latentStyles w:defLockedState="0" w:defUIPriority="0" w:defSemiHidden="0" w:defUnhideWhenUsed="0" w:defQFormat="0" w:count="376">
+    <w:lsdException w:name="Normal" w:qFormat="1"/>
+    <w:lsdException w:name="heading 1" w:qFormat="1"/>
+    <w:lsdException w:name="heading 2" w:qFormat="1"/>
+    <w:lsdException w:name="heading 3" w:qFormat="1"/>
+    <w:lsdException w:name="heading 4" w:semiHidden="1" w:unhideWhenUsed="1" w:qFormat="1"/>
+    <w:lsdException w:name="heading 5" w:semiHidden="1" w:unhideWhenUsed="1" w:qFormat="1"/>
+    <w:lsdException w:name="heading 6" w:semiHidden="1" w:unhideWhenUsed="1" w:qFormat="1"/>
+    <w:lsdException w:name="heading 7" w:semiHidden="1" w:unhideWhenUsed="1" w:qFormat="1"/>
+    <w:lsdException w:name="heading 8" w:semiHidden="1" w:unhideWhenUsed="1" w:qFormat="1"/>
+    <w:lsdException w:name="heading 9" w:semiHidden="1" w:unhideWhenUsed="1" w:qFormat="1"/>
+    <w:lsdException w:name="index 2" w:semiHidden="1" w:unhideWhenUsed="1"/>
+    <w:lsdException w:name="index 3" w:semiHidden="1" w:unhideWhenUsed="1"/>
+    <w:lsdException w:name="index 4" w:semiHidden="1" w:unhideWhenUsed="1"/>
+    <w:lsdException w:name="index 5" w:semiHidden="1" w:unhideWhenUsed="1"/>
+    <w:lsdException w:name="index 6" w:semiHidden="1" w:unhideWhenUsed="1"/>
+    <w:lsdException w:name="index 7" w:semiHidden="1" w:unhideWhenUsed="1"/>
+    <w:lsdException w:name="index 8" w:semiHidden="1" w:unhideWhenUsed="1"/>
+    <w:lsdException w:name="index 9" w:semiHidden="1" w:unhideWhenUsed="1"/>
+    <w:lsdException w:name="toc 1" w:semiHidden="1" w:unhideWhenUsed="1"/>
+    <w:lsdException w:name="toc 2" w:semiHidden="1" w:unhideWhenUsed="1"/>
+    <w:lsdException w:name="toc 3" w:semiHidden="1" w:unhideWhenUsed="1"/>
+    <w:lsdException w:name="toc 4" w:semiHidden="1" w:unhideWhenUsed="1"/>
+    <w:lsdException w:name="toc 5" w:semiHidden="1" w:unhideWhenUsed="1"/>
+    <w:lsdException w:name="toc 6" w:semiHidden="1" w:unhideWhenUsed="1"/>
+    <w:lsdException w:name="toc 7" w:semiHidden="1" w:unhideWhenUsed="1"/>
+    <w:lsdException w:name="toc 8" w:semiHidden="1" w:unhideWhenUsed="1"/>
+    <w:lsdException w:name="toc 9" w:semiHidden="1" w:unhideWhenUsed="1"/>
+    <w:lsdException w:name="Normal Indent" w:semiHidden="1" w:unhideWhenUsed="1"/>
+    <w:lsdException w:name="footnote text" w:semiHidden="1" w:unhideWhenUsed="1"/>
+    <w:lsdException w:name="annotation text" w:semiHidden="1" w:unhideWhenUsed="1"/>
+    <w:lsdException w:name="header" w:semiHidden="1" w:unhideWhenUsed="1"/>
+    <w:lsdException w:name="footer" w:semiHidden="1" w:unhideWhenUsed="1"/>
+    <w:lsdException w:name="index heading" w:semiHidden="1" w:unhideWhenUsed="1"/>
+    <w:lsdException w:name="caption" w:semiHidden="1" w:unhideWhenUsed="1" w:qFormat="1"/>
+    <w:lsdException w:name="table of figures" w:semiHidden="1" w:unhideWhenUsed="1"/>
+    <w:lsdException w:name="envelope address" w:semiHidden="1" w:unhideWhenUsed="1"/>
+    <w:lsdException w:name="envelope return" w:semiHidden="1" w:unhideWhenUsed="1"/>
+    <w:lsdException w:name="footnote reference" w:semiHidden="1" w:unhideWhenUsed="1"/>
+    <w:lsdException w:name="annotation reference" w:semiHidden="1" w:unhideWhenUsed="1"/>
+    <w:lsdException w:name="line number" w:semiHidden="1" w:unhideWhenUsed="1"/>
+    <w:lsdException w:name="page number" w:semiHidden="1" w:unhideWhenUsed="1"/>
+    <w:lsdException w:name="endnote reference" w:semiHidden="1" w:unhideWhenUsed="1"/>
+    <w:lsdException w:name="endnote text" w:semiHidden="1" w:unhideWhenUsed="1"/>
+    <w:lsdException w:name="table of authorities" w:semiHidden="1" w:unhideWhenUsed="1"/>
+    <w:lsdException w:name="macro" w:semiHidden="1" w:unhideWhenUsed="1"/>
+    <w:lsdException w:name="toa heading" w:semiHidden="1" w:unhideWhenUsed="1"/>
+    <w:lsdException w:name="List" w:semiHidden="1" w:unhideWhenUsed="1"/>
+    <w:lsdException w:name="List Bullet" w:semiHidden="1" w:unhideWhenUsed="1"/>
+    <w:lsdException w:name="List Number" w:semiHidden="1" w:unhideWhenUsed="1"/>
+    <w:lsdException w:name="List 2" w:semiHidden="1" w:unhideWhenUsed="1"/>
+    <w:lsdException w:name="List 3" w:semiHidden="1" w:unhideWhenUsed="1"/>
+    <w:lsdException w:name="List 4" w:semiHidden="1" w:unhideWhenUsed="1"/>
+    <w:lsdException w:name="List Bullet 2" w:semiHidden="1" w:unhideWhenUsed="1"/>
+    <w:lsdException w:name="List Bullet 3" w:semiHidden="1" w:unhideWhenUsed="1"/>
+    <w:lsdException w:name="List Number 2" w:semiHidden="1" w:unhideWhenUsed="1"/>
+    <w:lsdException w:name="List Number 3" w:semiHidden="1" w:unhideWhenUsed="1"/>
+    <w:lsdException w:name="List Number 4" w:semiHidden="1" w:unhideWhenUsed="1"/>
+    <w:lsdException w:name="List Number 5" w:semiHidden="1" w:unhideWhenUsed="1"/>
+    <w:lsdException w:name="Title" w:qFormat="1"/>
+    <w:lsdException w:name="Closing" w:semiHidden="1" w:unhideWhenUsed="1"/>
+    <w:lsdException w:name="Signature" w:semiHidden="1" w:unhideWhenUsed="1"/>
+    <w:lsdException w:name="Default Paragraph Font" w:semiHidden="1" w:unhideWhenUsed="1"/>
+    <w:lsdException w:name="Body Text" w:semiHidden="1" w:unhideWhenUsed="1"/>
+    <w:lsdException w:name="Body Text Indent" w:semiHidden="1" w:unhideWhenUsed="1"/>
+    <w:lsdException w:name="List Continue" w:semiHidden="1" w:unhideWhenUsed="1"/>
+    <w:lsdException w:name="List Continue 2" w:semiHidden="1" w:unhideWhenUsed="1"/>
+    <w:lsdException w:name="List Continue 3" w:semiHidden="1" w:unhideWhenUsed="1"/>
+    <w:lsdException w:name="List Continue 4" w:semiHidden="1" w:unhideWhenUsed="1"/>
+    <w:lsdException w:name="List Continue 5" w:semiHidden="1" w:unhideWhenUsed="1"/>
+    <w:lsdException w:name="Message Header" w:semiHidden="1" w:unhideWhenUsed="1"/>
+    <w:lsdException w:name="Subtitle" w:qFormat="1"/>
+    <w:lsdException w:name="Salutation" w:semiHidden="1" w:unhideWhenUsed="1"/>
+    <w:lsdException w:name="Date" w:semiHidden="1" w:unhideWhenUsed="1"/>
+    <w:lsdException w:name="Body Text First Indent" w:semiHidden="1" w:unhideWhenUsed="1"/>
+    <w:lsdException w:name="Body Text Indent 2" w:semiHidden="1" w:unhideWhenUsed="1"/>
+    <w:lsdException w:name="Body Text Indent 3" w:semiHidden="1" w:unhideWhenUsed="1"/>
+    <w:lsdException w:name="Block Text" w:semiHidden="1" w:unhideWhenUsed="1"/>
+    <w:lsdException w:name="Hyperlink" w:semiHidden="1" w:uiPriority="99" w:unhideWhenUsed="1"/>
+    <w:lsdException w:name="FollowedHyperlink" w:semiHidden="1" w:unhideWhenUsed="1"/>
+    <w:lsdException w:name="Strong" w:qFormat="1"/>
+    <w:lsdException w:name="Emphasis" w:qFormat="1"/>
+    <w:lsdException w:name="Document Map" w:semiHidden="1" w:unhideWhenUsed="1"/>
+    <w:lsdException w:name="Plain Text" w:semiHidden="1" w:unhideWhenUsed="1"/>
+    <w:lsdException w:name="E-mail Signature" w:semiHidden="1" w:unhideWhenUsed="1"/>
+    <w:lsdException w:name="HTML Top of Form" w:semiHidden="1" w:unhideWhenUsed="1"/>
+    <w:lsdException w:name="HTML Bottom of Form" w:semiHidden="1" w:unhideWhenUsed="1"/>
+    <w:lsdException w:name="Normal (Web)" w:semiHidden="1" w:unhideWhenUsed="1"/>
+    <w:lsdException w:name="HTML Acronym" w:semiHidden="1" w:unhideWhenUsed="1"/>
+    <w:lsdException w:name="HTML Address" w:semiHidden="1" w:unhideWhenUsed="1"/>
+    <w:lsdException w:name="HTML Cite" w:semiHidden="1" w:unhideWhenUsed="1"/>
+    <w:lsdException w:name="HTML Code" w:semiHidden="1" w:unhideWhenUsed="1"/>
+    <w:lsdException w:name="HTML Definition" w:semiHidden="1" w:unhideWhenUsed="1"/>
+    <w:lsdException w:name="HTML Keyboard" w:semiHidden="1" w:unhideWhenUsed="1"/>
+    <w:lsdException w:name="HTML Preformatted" w:semiHidden="1" w:unhideWhenUsed="1"/>
+    <w:lsdException w:name="HTML Sample" w:semiHidden="1" w:unhideWhenUsed="1"/>
+    <w:lsdException w:name="HTML Typewriter" w:semiHidden="1" w:unhideWhenUsed="1"/>
+    <w:lsdException w:name="HTML Variable" w:semiHidden="1" w:unhideWhenUsed="1"/>
+    <w:lsdException w:name="Normal Table" w:semiHidden="1" w:unhideWhenUsed="1"/>
+    <w:lsdException w:name="annotation subject" w:semiHidden="1" w:unhideWhenUsed="1"/>
+    <w:lsdException w:name="No List" w:semiHidden="1" w:unhideWhenUsed="1"/>
+    <w:lsdException w:name="Outline List 1" w:semiHidden="1" w:unhideWhenUsed="1"/>
+    <w:lsdException w:name="Outline List 2" w:semiHidden="1" w:unhideWhenUsed="1"/>
+    <w:lsdException w:name="Outline List 3" w:semiHidden="1" w:unhideWhenUsed="1"/>
+    <w:lsdException w:name="Table Simple 1" w:semiHidden="1" w:unhideWhenUsed="1"/>
+    <w:lsdException w:name="Table Simple 2" w:semiHidden="1" w:unhideWhenUsed="1"/>
+    <w:lsdException w:name="Table Simple 3" w:semiHidden="1" w:unhideWhenUsed="1"/>
+    <w:lsdException w:name="Table Classic 1" w:semiHidden="1" w:unhideWhenUsed="1"/>
+    <w:lsdException w:name="Table Classic 2" w:semiHidden="1" w:unhideWhenUsed="1"/>
+    <w:lsdException w:name="Table Classic 3" w:semiHidden="1" w:unhideWhenUsed="1"/>
+    <w:lsdException w:name="Table Classic 4" w:semiHidden="1" w:unhideWhenUsed="1"/>
+    <w:lsdException w:name="Table Colorful 1" w:semiHidden="1" w:unhideWhenUsed="1"/>
+    <w:lsdException w:name="Table Colorful 2" w:semiHidden="1" w:unhideWhenUsed="1"/>
+    <w:lsdException w:name="Table Colorful 3" w:semiHidden="1" w:unhideWhenUsed="1"/>
+    <w:lsdException w:name="Table Columns 1" w:semiHidden="1" w:unhideWhenUsed="1"/>
+    <w:lsdException w:name="Table Columns 2" w:semiHidden="1" w:unhideWhenUsed="1"/>
+    <w:lsdException w:name="Table Columns 3" w:semiHidden="1" w:unhideWhenUsed="1"/>
+    <w:lsdException w:name="Table Columns 4" w:semiHidden="1" w:unhideWhenUsed="1"/>
+    <w:lsdException w:name="Table Columns 5" w:semiHidden="1" w:unhideWhenUsed="1"/>
+    <w:lsdException w:name="Table Grid 1" w:semiHidden="1" w:unhideWhenUsed="1"/>
+    <w:lsdException w:name="Table Grid 2" w:semiHidden="1" w:unhideWhenUsed="1"/>
+    <w:lsdException w:name="Table Grid 3" w:semiHidden="1" w:unhideWhenUsed="1"/>
+    <w:lsdException w:name="Table Grid 4" w:semiHidden="1" w:unhideWhenUsed="1"/>
+    <w:lsdException w:name="Table Grid 5" w:semiHidden="1" w:unhideWhenUsed="1"/>
+    <w:lsdException w:name="Table Grid 6" w:semiHidden="1" w:unhideWhenUsed="1"/>
+    <w:lsdException w:name="Table Grid 7" w:semiHidden="1" w:unhideWhenUsed="1"/>
+    <w:lsdException w:name="Table Grid 8" w:semiHidden="1" w:unhideWhenUsed="1"/>
+    <w:lsdException w:name="Table List 1" w:semiHidden="1" w:unhideWhenUsed="1"/>
+    <w:lsdException w:name="Table List 2" w:semiHidden="1" w:unhideWhenUsed="1"/>
+    <w:lsdException w:name="Table List 3" w:semiHidden="1" w:unhideWhenUsed="1"/>
+    <w:lsdException w:name="Table List 4" w:semiHidden="1" w:unhideWhenUsed="1"/>
+    <w:lsdException w:name="Table List 5" w:semiHidden="1" w:unhideWhenUsed="1"/>
+    <w:lsdException w:name="Table List 6" w:semiHidden="1" w:unhideWhenUsed="1"/>
+    <w:lsdException w:name="Table List 7" w:semiHidden="1" w:unhideWhenUsed="1"/>
+    <w:lsdException w:name="Table List 8" w:semiHidden="1" w:unhideWhenUsed="1"/>
+    <w:lsdException w:name="Table 3D effects 1" w:semiHidden="1" w:unhideWhenUsed="1"/>
+    <w:lsdException w:name="Table 3D effects 2" w:semiHidden="1" w:unhideWhenUsed="1"/>
+    <w:lsdException w:name="Table 3D effects 3" w:semiHidden="1" w:unhideWhenUsed="1"/>
+    <w:lsdException w:name="Table Contemporary" w:semiHidden="1" w:unhideWhenUsed="1"/>
+    <w:lsdException w:name="Table Elegant" w:semiHidden="1" w:unhideWhenUsed="1"/>
+    <w:lsdException w:name="Table Professional" w:semiHidden="1" w:unhideWhenUsed="1"/>
+    <w:lsdException w:name="Table Subtle 1" w:semiHidden="1" w:unhideWhenUsed="1"/>
+    <w:lsdException w:name="Table Subtle 2" w:semiHidden="1" w:unhideWhenUsed="1"/>
+    <w:lsdException w:name="Table Web 1" w:semiHidden="1" w:unhideWhenUsed="1"/>
+    <w:lsdException w:name="Table Web 2" w:semiHidden="1" w:unhideWhenUsed="1"/>
+    <w:lsdException w:name="Table Web 3" w:semiHidden="1" w:unhideWhenUsed="1"/>
+    <w:lsdException w:name="Balloon Text" w:semiHidden="1" w:unhideWhenUsed="1"/>
+    <w:lsdException w:name="Table Theme" w:semiHidden="1" w:unhideWhenUsed="1"/>
+    <w:lsdException w:name="Placeholder Text" w:semiHidden="1" w:uiPriority="99"/>
+    <w:lsdException w:name="No Spacing" w:uiPriority="1" w:qFormat="1"/>
+    <w:lsdException w:name="Light Shading" w:uiPriority="60"/>
+    <w:lsdException w:name="Light List" w:uiPriority="61"/>
+    <w:lsdException w:name="Light Grid" w:uiPriority="62"/>
+    <w:lsdException w:name="Medium Shading 1" w:uiPriority="63"/>
+    <w:lsdException w:name="Medium Shading 2" w:uiPriority="64"/>
+    <w:lsdException w:name="Medium List 1" w:uiPriority="65"/>
+    <w:lsdException w:name="Medium List 2" w:uiPriority="66"/>
+    <w:lsdException w:name="Medium Grid 1" w:uiPriority="67"/>
+    <w:lsdException w:name="Medium Grid 2" w:uiPriority="68"/>
+    <w:lsdException w:name="Medium Grid 3" w:uiPriority="69"/>
+    <w:lsdException w:name="Dark List" w:uiPriority="70"/>
+    <w:lsdException w:name="Colorful Shading" w:uiPriority="71"/>
+    <w:lsdException w:name="Colorful List" w:uiPriority="72"/>
+    <w:lsdException w:name="Colorful Grid" w:uiPriority="73"/>
+    <w:lsdException w:name="Light Shading Accent 1" w:uiPriority="60"/>
+    <w:lsdException w:name="Light List Accent 1" w:uiPriority="61"/>
+    <w:lsdException w:name="Light Grid Accent 1" w:uiPriority="62"/>
+    <w:lsdException w:name="Medium Shading 1 Accent 1" w:uiPriority="63"/>
+    <w:lsdException w:name="Medium Shading 2 Accent 1" w:uiPriority="64"/>
+    <w:lsdException w:name="Medium List 1 Accent 1" w:uiPriority="65"/>
+    <w:lsdException w:name="Revision" w:semiHidden="1" w:uiPriority="99"/>
+    <w:lsdException w:name="List Paragraph" w:uiPriority="34" w:qFormat="1"/>
+    <w:lsdException w:name="Quote" w:uiPriority="29" w:qFormat="1"/>
+    <w:lsdException w:name="Intense Quote" w:uiPriority="30" w:qFormat="1"/>
+    <w:lsdException w:name="Medium List 2 Accent 1" w:uiPriority="66"/>
+    <w:lsdException w:name="Medium Grid 1 Accent 1" w:uiPriority="67"/>
+    <w:lsdException w:name="Medium Grid 2 Accent 1" w:uiPriority="68"/>
+    <w:lsdException w:name="Medium Grid 3 Accent 1" w:uiPriority="69"/>
+    <w:lsdException w:name="Dark List Accent 1" w:uiPriority="70"/>
+    <w:lsdException w:name="Colorful Shading Accent 1" w:uiPriority="71"/>
+    <w:lsdException w:name="Colorful List Accent 1" w:uiPriority="72"/>
+    <w:lsdException w:name="Colorful Grid Accent 1" w:uiPriority="73"/>
+    <w:lsdException w:name="Light Shading Accent 2" w:uiPriority="60"/>
+    <w:lsdException w:name="Light List Accent 2" w:uiPriority="61"/>
+    <w:lsdException w:name="Light Grid Accent 2" w:uiPriority="62"/>
+    <w:lsdException w:name="Medium Shading 1 Accent 2" w:uiPriority="63"/>
+    <w:lsdException w:name="Medium Shading 2 Accent 2" w:uiPriority="64"/>
+    <w:lsdException w:name="Medium List 1 Accent 2" w:uiPriority="65"/>
+    <w:lsdException w:name="Medium List 2 Accent 2" w:uiPriority="66"/>
+    <w:lsdException w:name="Medium Grid 1 Accent 2" w:uiPriority="67"/>
+    <w:lsdException w:name="Medium Grid 2 Accent 2" w:uiPriority="68"/>
+    <w:lsdException w:name="Medium Grid 3 Accent 2" w:uiPriority="69"/>
+    <w:lsdException w:name="Dark List Accent 2" w:uiPriority="70"/>
+    <w:lsdException w:name="Colorful Shading Accent 2" w:uiPriority="71"/>
+    <w:lsdException w:name="Colorful List Accent 2" w:uiPriority="72"/>
+    <w:lsdException w:name="Colorful Grid Accent 2" w:uiPriority="73"/>
+    <w:lsdException w:name="Light Shading Accent 3" w:uiPriority="60"/>
+    <w:lsdException w:name="Light List Accent 3" w:uiPriority="61"/>
+    <w:lsdException w:name="Light Grid Accent 3" w:uiPriority="62"/>
+    <w:lsdException w:name="Medium Shading 1 Accent 3" w:uiPriority="63"/>
+    <w:lsdException w:name="Medium Shading 2 Accent 3" w:uiPriority="64"/>
+    <w:lsdException w:name="Medium List 1 Accent 3" w:uiPriority="65"/>
+    <w:lsdException w:name="Medium List 2 Accent 3" w:uiPriority="66"/>
+    <w:lsdException w:name="Medium Grid 1 Accent 3" w:uiPriority="67"/>
+    <w:lsdException w:name="Medium Grid 2 Accent 3" w:uiPriority="68"/>
+    <w:lsdException w:name="Medium Grid 3 Accent 3" w:uiPriority="69"/>
+    <w:lsdException w:name="Dark List Accent 3" w:uiPriority="70"/>
+    <w:lsdException w:name="Colorful Shading Accent 3" w:uiPriority="71"/>
+    <w:lsdException w:name="Colorful List Accent 3" w:uiPriority="72"/>
+    <w:lsdException w:name="Colorful Grid Accent 3" w:uiPriority="73"/>
+    <w:lsdException w:name="Light Shading Accent 4" w:uiPriority="60"/>
+    <w:lsdException w:name="Light List Accent 4" w:uiPriority="61"/>
+    <w:lsdException w:name="Light Grid Accent 4" w:uiPriority="62"/>
+    <w:lsdException w:name="Medium Shading 1 Accent 4" w:uiPriority="63"/>
+    <w:lsdException w:name="Medium Shading 2 Accent 4" w:uiPriority="64"/>
+    <w:lsdException w:name="Medium List 1 Accent 4" w:uiPriority="65"/>
+    <w:lsdException w:name="Medium List 2 Accent 4" w:uiPriority="66"/>
+    <w:lsdException w:name="Medium Grid 1 Accent 4" w:uiPriority="67"/>
+    <w:lsdException w:name="Medium Grid 2 Accent 4" w:uiPriority="68"/>
+    <w:lsdException w:name="Medium Grid 3 Accent 4" w:uiPriority="69"/>
+    <w:lsdException w:name="Dark List Accent 4" w:uiPriority="70"/>
+    <w:lsdException w:name="Colorful Shading Accent 4" w:uiPriority="71"/>
+    <w:lsdException w:name="Colorful List Accent 4" w:uiPriority="72"/>
+    <w:lsdException w:name="Colorful Grid Accent 4" w:uiPriority="73"/>
+    <w:lsdException w:name="Light Shading Accent 5" w:uiPriority="60"/>
+    <w:lsdException w:name="Light List Accent 5" w:uiPriority="61"/>
+    <w:lsdException w:name="Light Grid Accent 5" w:uiPriority="62"/>
+    <w:lsdException w:name="Medium Shading 1 Accent 5" w:uiPriority="63"/>
+    <w:lsdException w:name="Medium Shading 2 Accent 5" w:uiPriority="64"/>
+    <w:lsdException w:name="Medium List 1 Accent 5" w:uiPriority="65"/>
+    <w:lsdException w:name="Medium List 2 Accent 5" w:uiPriority="66"/>
+    <w:lsdException w:name="Medium Grid 1 Accent 5" w:uiPriority="67"/>
+    <w:lsdException w:name="Medium Grid 2 Accent 5" w:uiPriority="68"/>
+    <w:lsdException w:name="Medium Grid 3 Accent 5" w:uiPriority="69"/>
+    <w:lsdException w:name="Dark List Accent 5" w:uiPriority="70"/>
+    <w:lsdException w:name="Colorful Shading Accent 5" w:uiPriority="71"/>
+    <w:lsdException w:name="Colorful List Accent 5" w:uiPriority="72"/>
+    <w:lsdException w:name="Colorful Grid Accent 5" w:uiPriority="73"/>
+    <w:lsdException w:name="Light Shading Accent 6" w:uiPriority="60"/>
+    <w:lsdException w:name="Light List Accent 6" w:uiPriority="61"/>
+    <w:lsdException w:name="Light Grid Accent 6" w:uiPriority="62"/>
+    <w:lsdException w:name="Medium Shading 1 Accent 6" w:uiPriority="63"/>
+    <w:lsdException w:name="Medium Shading 2 Accent 6" w:uiPriority="64"/>
+    <w:lsdException w:name="Medium List 1 Accent 6" w:uiPriority="65"/>
+    <w:lsdException w:name="Medium List 2 Accent 6" w:uiPriority="66"/>
+    <w:lsdException w:name="Medium Grid 1 Accent 6" w:uiPriority="67"/>
+    <w:lsdException w:name="Medium Grid 2 Accent 6" w:uiPriority="68"/>
+    <w:lsdException w:name="Medium Grid 3 Accent 6" w:uiPriority="69"/>
+    <w:lsdException w:name="Dark List Accent 6" w:uiPriority="70"/>
+    <w:lsdException w:name="Colorful Shading Accent 6" w:uiPriority="71"/>
+    <w:lsdException w:name="Colorful List Accent 6" w:uiPriority="72"/>
+    <w:lsdException w:name="Colorful Grid Accent 6" w:uiPriority="73"/>
+    <w:lsdException w:name="Subtle Emphasis" w:uiPriority="19" w:qFormat="1"/>
+    <w:lsdException w:name="Intense Emphasis" w:uiPriority="21" w:qFormat="1"/>
+    <w:lsdException w:name="Subtle Reference" w:uiPriority="31" w:qFormat="1"/>
+    <w:lsdException w:name="Intense Reference" w:uiPriority="32" w:qFormat="1"/>
+    <w:lsdException w:name="Book Title" w:uiPriority="33" w:qFormat="1"/>
+    <w:lsdException w:name="Bibliography" w:semiHidden="1" w:uiPriority="37" w:unhideWhenUsed="1"/>
+    <w:lsdException w:name="TOC Heading" w:semiHidden="1" w:uiPriority="39" w:unhideWhenUsed="1" w:qFormat="1"/>
+    <w:lsdException w:name="Grid Table 4" w:uiPriority="49"/>
+    <w:lsdException w:name="Grid Table 5 Dark" w:uiPriority="50"/>
+    <w:lsdException w:name="Grid Table 6 Colorful" w:uiPriority="51"/>
+    <w:lsdException w:name="Grid Table 7 Colorful" w:uiPriority="52"/>
+    <w:lsdException w:name="Grid Table 1 Light Accent 1" w:uiPriority="46"/>
+    <w:lsdException w:name="Grid Table 2 Accent 1" w:uiPriority="47"/>
+    <w:lsdException w:name="Grid Table 3 Accent 1" w:uiPriority="48"/>
+    <w:lsdException w:name="Grid Table 4 Accent 1" w:uiPriority="49"/>
+    <w:lsdException w:name="Grid Table 5 Dark Accent 1" w:uiPriority="50"/>
+    <w:lsdException w:name="Grid Table 6 Colorful Accent 1" w:uiPriority="51"/>
+    <w:lsdException w:name="Grid Table 7 Colorful Accent 1" w:uiPriority="52"/>
+    <w:lsdException w:name="Grid Table 1 Light Accent 2" w:uiPriority="46"/>
+    <w:lsdException w:name="Grid Table 2 Accent 2" w:uiPriority="47"/>
+    <w:lsdException w:name="Grid Table 3 Accent 2" w:uiPriority="48"/>
+    <w:lsdException w:name="Grid Table 4 Accent 2" w:uiPriority="49"/>
+    <w:lsdException w:name="Grid Table 5 Dark Accent 2" w:uiPriority="50"/>
+    <w:lsdException w:name="Grid Table 6 Colorful Accent 2" w:uiPriority="51"/>
+    <w:lsdException w:name="Grid Table 7 Colorful Accent 2" w:uiPriority="52"/>
+    <w:lsdException w:name="Grid Table 1 Light Accent 3" w:uiPriority="46"/>
+    <w:lsdException w:name="Grid Table 2 Accent 3" w:uiPriority="47"/>
+    <w:lsdException w:name="Grid Table 3 Accent 3" w:uiPriority="48"/>
+    <w:lsdException w:name="Grid Table 4 Accent 3" w:uiPriority="49"/>
+    <w:lsdException w:name="Grid Table 5 Dark Accent 3" w:uiPriority="50"/>
+    <w:lsdException w:name="Grid Table 6 Colorful Accent 3" w:uiPriority="51"/>
+    <w:lsdException w:name="Grid Table 7 Colorful Accent 3" w:uiPriority="52"/>
+    <w:lsdException w:name="Grid Table 1 Light Accent 4" w:uiPriority="46"/>
+    <w:lsdException w:name="Grid Table 2 Accent 4" w:uiPriority="47"/>
+    <w:lsdException w:name="Grid Table 3 Accent 4" w:uiPriority="48"/>
+    <w:lsdException w:name="Grid Table 4 Accent 4" w:uiPriority="49"/>
+    <w:lsdException w:name="Grid Table 5 Dark Accent 4" w:uiPriority="50"/>
+    <w:lsdException w:name="Grid Table 6 Colorful Accent 4" w:uiPriority="51"/>
+    <w:lsdException w:name="Grid Table 7 Colorful Accent 4" w:uiPriority="52"/>
+    <w:lsdException w:name="Grid Table 1 Light Accent 5" w:uiPriority="46"/>
+    <w:lsdException w:name="Grid Table 2 Accent 5" w:uiPriority="47"/>
+    <w:lsdException w:name="Grid Table 3 Accent 5" w:uiPriority="48"/>
+    <w:lsdException w:name="Grid Table 4 Accent 5" w:uiPriority="49"/>
+    <w:lsdException w:name="Grid Table 5 Dark Accent 5" w:uiPriority="50"/>
+    <w:lsdException w:name="Grid Table 6 Colorful Accent 5" w:uiPriority="51"/>
+    <w:lsdException w:name="Grid Table 7 Colorful Accent 5" w:uiPriority="52"/>
+    <w:lsdException w:name="Grid Table 1 Light Accent 6" w:uiPriority="46"/>
+    <w:lsdException w:name="Grid Table 2 Accent 6" w:uiPriority="47"/>
+    <w:lsdException w:name="Grid Table 3 Accent 6" w:uiPriority="48"/>
+    <w:lsdException w:name="Grid Table 4 Accent 6" w:uiPriority="49"/>
+    <w:lsdException w:name="Grid Table 5 Dark Accent 6" w:uiPriority="50"/>
+    <w:lsdException w:name="Grid Table 6 Colorful Accent 6" w:uiPriority="51"/>
+    <w:lsdException w:name="Grid Table 7 Colorful Accent 6" w:uiPriority="52"/>
+    <w:lsdException w:name="List Table 1 Light" w:uiPriority="46"/>
+    <w:lsdException w:name="List Table 2" w:uiPriority="47"/>
+    <w:lsdException w:name="List Table 3" w:uiPriority="48"/>
+    <w:lsdException w:name="List Table 4" w:uiPriority="49"/>
+    <w:lsdException w:name="List Table 5 Dark" w:uiPriority="50"/>
+    <w:lsdException w:name="List Table 6 Colorful" w:uiPriority="51"/>
+    <w:lsdException w:name="List Table 7 Colorful" w:uiPriority="52"/>
+    <w:lsdException w:name="List Table 1 Light Accent 1" w:uiPriority="46"/>
+    <w:lsdException w:name="List Table 2 Accent 1" w:uiPriority="47"/>
+    <w:lsdException w:name="List Table 3 Accent 1" w:uiPriority="48"/>
+    <w:lsdException w:name="List Table 4 Accent 1" w:uiPriority="49"/>
+    <w:lsdException w:name="List Table 5 Dark Accent 1" w:uiPriority="50"/>
+    <w:lsdException w:name="List Table 6 Colorful Accent 1" w:uiPriority="51"/>
+    <w:lsdException w:name="List Table 7 Colorful Accent 1" w:uiPriority="52"/>
+    <w:lsdException w:name="List Table 1 Light Accent 2" w:uiPriority="46"/>
+    <w:lsdException w:name="List Table 2 Accent 2" w:uiPriority="47"/>
+    <w:lsdException w:name="List Table 3 Accent 2" w:uiPriority="48"/>
+    <w:lsdException w:name="List Table 4 Accent 2" w:uiPriority="49"/>
+    <w:lsdException w:name="List Table 5 Dark Accent 2" w:uiPriority="50"/>
+    <w:lsdException w:name="List Table 6 Colorful Accent 2" w:uiPriority="51"/>
+    <w:lsdException w:name="List Table 7 Colorful Accent 2" w:uiPriority="52"/>
+    <w:lsdException w:name="List Table 1 Light Accent 3" w:uiPriority="46"/>
+    <w:lsdException w:name="List Table 2 Accent 3" w:uiPriority="47"/>
+    <w:lsdException w:name="List Table 3 Accent 3" w:uiPriority="48"/>
+    <w:lsdException w:name="List Table 4 Accent 3" w:uiPriority="49"/>
+    <w:lsdException w:name="List Table 5 Dark Accent 3" w:uiPriority="50"/>
+    <w:lsdException w:name="List Table 6 Colorful Accent 3" w:uiPriority="51"/>
+    <w:lsdException w:name="List Table 7 Colorful Accent 3" w:uiPriority="52"/>
+    <w:lsdException w:name="List Table 1 Light Accent 4" w:uiPriority="46"/>
+    <w:lsdException w:name="List Table 2 Accent 4" w:uiPriority="47"/>
+    <w:lsdException w:name="List Table 3 Accent 4" w:uiPriority="48"/>
+    <w:lsdException w:name="List Table 4 Accent 4" w:uiPriority="49"/>
+    <w:lsdException w:name="List Table 5 Dark Accent 4" w:uiPriority="50"/>
+    <w:lsdException w:name="List Table 6 Colorful Accent 4" w:uiPriority="51"/>
+    <w:lsdException w:name="List Table 7 Colorful Accent 4" w:uiPriority="52"/>
+    <w:lsdException w:name="List Table 1 Light Accent 5" w:uiPriority="46"/>
+    <w:lsdException w:name="List Table 2 Accent 5" w:uiPriority="47"/>
+    <w:lsdException w:name="List Table 3 Accent 5" w:uiPriority="48"/>
+    <w:lsdException w:name="List Table 4 Accent 5" w:uiPriority="49"/>
+    <w:lsdException w:name="List Table 5 Dark Accent 5" w:uiPriority="50"/>
+    <w:lsdException w:name="List Table 6 Colorful Accent 5" w:uiPriority="51"/>
+    <w:lsdException w:name="List Table 7 Colorful Accent 5" w:uiPriority="52"/>
+    <w:lsdException w:name="List Table 1 Light Accent 6" w:uiPriority="46"/>
+    <w:lsdException w:name="List Table 2 Accent 6" w:uiPriority="47"/>
+    <w:lsdException w:name="List Table 3 Accent 6" w:uiPriority="48"/>
+    <w:lsdException w:name="List Table 4 Accent 6" w:uiPriority="49"/>
+    <w:lsdException w:name="List Table 5 Dark Accent 6" w:uiPriority="50"/>
+    <w:lsdException w:name="List Table 6 Colorful Accent 6" w:uiPriority="51"/>
+    <w:lsdException w:name="List Table 7 Colorful Accent 6" w:uiPriority="52"/>
+    <w:lsdException w:name="Mention" w:semiHidden="1" w:uiPriority="99" w:unhideWhenUsed="1"/>
+    <w:lsdException w:name="Smart Hyperlink" w:semiHidden="1" w:uiPriority="99" w:unhideWhenUsed="1"/>
+    <w:lsdException w:name="Hashtag" w:semiHidden="1" w:uiPriority="99" w:unhideWhenUsed="1"/>
+    <w:lsdException w:name="Unresolved Mention" w:semiHidden="1" w:uiPriority="99" w:unhideWhenUsed="1"/>
+    <w:lsdException w:name="Smart Link" w:semiHidden="1" w:uiPriority="99" w:unhideWhenUsed="1"/>
   </w:latentStyles>
   <w:style w:type="paragraph" w:default="1" w:styleId="Normal">
     <w:name w:val="Normal"/>
@@ -14128,7 +13801,7 @@
       <w:lang w:val="fr-FR" w:eastAsia="fr-FR"/>
     </w:rPr>
   </w:style>
-  <w:style w:type="paragraph" w:styleId="Titre1">
+  <w:style w:type="paragraph" w:styleId="Heading1">
     <w:name w:val="heading 1"/>
     <w:basedOn w:val="Normal"/>
     <w:next w:val="Normal"/>
@@ -14148,7 +13821,7 @@
       <w:szCs w:val="32"/>
     </w:rPr>
   </w:style>
-  <w:style w:type="paragraph" w:styleId="Titre2">
+  <w:style w:type="paragraph" w:styleId="Heading2">
     <w:name w:val="heading 2"/>
     <w:basedOn w:val="Normal"/>
     <w:next w:val="Normal"/>
@@ -14169,7 +13842,7 @@
       <w:szCs w:val="28"/>
     </w:rPr>
   </w:style>
-  <w:style w:type="paragraph" w:styleId="Titre3">
+  <w:style w:type="paragraph" w:styleId="Heading3">
     <w:name w:val="heading 3"/>
     <w:basedOn w:val="Normal"/>
     <w:next w:val="Normal"/>
@@ -14188,13 +13861,13 @@
       <w:szCs w:val="26"/>
     </w:rPr>
   </w:style>
-  <w:style w:type="character" w:default="1" w:styleId="Policepardfaut">
+  <w:style w:type="character" w:default="1" w:styleId="DefaultParagraphFont">
     <w:name w:val="Default Paragraph Font"/>
     <w:uiPriority w:val="1"/>
     <w:semiHidden/>
     <w:unhideWhenUsed/>
   </w:style>
-  <w:style w:type="table" w:default="1" w:styleId="TableauNormal">
+  <w:style w:type="table" w:default="1" w:styleId="TableNormal">
     <w:name w:val="Normal Table"/>
     <w:uiPriority w:val="99"/>
     <w:semiHidden/>
@@ -14209,13 +13882,13 @@
       </w:tblCellMar>
     </w:tblPr>
   </w:style>
-  <w:style w:type="numbering" w:default="1" w:styleId="Aucuneliste">
+  <w:style w:type="numbering" w:default="1" w:styleId="NoList">
     <w:name w:val="No List"/>
     <w:uiPriority w:val="99"/>
     <w:semiHidden/>
     <w:unhideWhenUsed/>
   </w:style>
-  <w:style w:type="paragraph" w:styleId="Pieddepage">
+  <w:style w:type="paragraph" w:styleId="Footer">
     <w:name w:val="footer"/>
     <w:basedOn w:val="Normal"/>
     <w:rsid w:val="00EE252D"/>
@@ -14226,7 +13899,7 @@
       </w:tabs>
     </w:pPr>
   </w:style>
-  <w:style w:type="paragraph" w:styleId="TM1">
+  <w:style w:type="paragraph" w:styleId="TOC1">
     <w:name w:val="toc 1"/>
     <w:basedOn w:val="Normal"/>
     <w:next w:val="Normal"/>
@@ -14240,7 +13913,7 @@
       <w:sz w:val="28"/>
     </w:rPr>
   </w:style>
-  <w:style w:type="paragraph" w:styleId="TM2">
+  <w:style w:type="paragraph" w:styleId="TOC2">
     <w:name w:val="toc 2"/>
     <w:basedOn w:val="Normal"/>
     <w:next w:val="Normal"/>
@@ -14252,7 +13925,7 @@
       <w:ind w:left="240"/>
     </w:pPr>
   </w:style>
-  <w:style w:type="paragraph" w:styleId="Corpsdetexte">
+  <w:style w:type="paragraph" w:styleId="BodyText">
     <w:name w:val="Body Text"/>
     <w:basedOn w:val="Normal"/>
     <w:rsid w:val="007D24C8"/>
@@ -14263,7 +13936,7 @@
       <w:szCs w:val="20"/>
     </w:rPr>
   </w:style>
-  <w:style w:type="paragraph" w:styleId="TM3">
+  <w:style w:type="paragraph" w:styleId="TOC3">
     <w:name w:val="toc 3"/>
     <w:basedOn w:val="Normal"/>
     <w:next w:val="Normal"/>
@@ -14274,9 +13947,9 @@
       <w:ind w:left="480"/>
     </w:pPr>
   </w:style>
-  <w:style w:type="character" w:styleId="Textedelespacerserv">
+  <w:style w:type="character" w:styleId="PlaceholderText">
     <w:name w:val="Placeholder Text"/>
-    <w:basedOn w:val="Policepardfaut"/>
+    <w:basedOn w:val="DefaultParagraphFont"/>
     <w:uiPriority w:val="99"/>
     <w:semiHidden/>
     <w:rsid w:val="00AD1B47"/>
@@ -14284,9 +13957,9 @@
       <w:color w:val="808080"/>
     </w:rPr>
   </w:style>
-  <w:style w:type="character" w:styleId="Lienhypertexte">
+  <w:style w:type="character" w:styleId="Hyperlink">
     <w:name w:val="Hyperlink"/>
-    <w:basedOn w:val="Policepardfaut"/>
+    <w:basedOn w:val="DefaultParagraphFont"/>
     <w:uiPriority w:val="99"/>
     <w:unhideWhenUsed/>
     <w:rsid w:val="00D07554"/>
@@ -14295,10 +13968,10 @@
       <w:u w:val="single"/>
     </w:rPr>
   </w:style>
-  <w:style w:type="paragraph" w:styleId="Textedebulles">
+  <w:style w:type="paragraph" w:styleId="BalloonText">
     <w:name w:val="Balloon Text"/>
     <w:basedOn w:val="Normal"/>
-    <w:link w:val="TextedebullesCar"/>
+    <w:link w:val="BalloonTextChar"/>
     <w:rsid w:val="002E72F1"/>
     <w:rPr>
       <w:rFonts w:ascii="Lucida Grande" w:hAnsi="Lucida Grande" w:cs="Lucida Grande"/>
@@ -14306,10 +13979,10 @@
       <w:szCs w:val="18"/>
     </w:rPr>
   </w:style>
-  <w:style w:type="character" w:customStyle="1" w:styleId="TextedebullesCar">
-    <w:name w:val="Texte de bulles Car"/>
-    <w:basedOn w:val="Policepardfaut"/>
-    <w:link w:val="Textedebulles"/>
+  <w:style w:type="character" w:customStyle="1" w:styleId="BalloonTextChar">
+    <w:name w:val="Balloon Text Char"/>
+    <w:basedOn w:val="DefaultParagraphFont"/>
+    <w:link w:val="BalloonText"/>
     <w:rsid w:val="002E72F1"/>
     <w:rPr>
       <w:rFonts w:ascii="Lucida Grande" w:hAnsi="Lucida Grande" w:cs="Lucida Grande"/>
@@ -14318,9 +13991,9 @@
       <w:lang w:val="fr-FR" w:eastAsia="fr-FR"/>
     </w:rPr>
   </w:style>
-  <w:style w:type="character" w:customStyle="1" w:styleId="UnresolvedMention">
-    <w:name w:val="Unresolved Mention"/>
-    <w:basedOn w:val="Policepardfaut"/>
+  <w:style w:type="character" w:customStyle="1" w:styleId="UnresolvedMention1">
+    <w:name w:val="Unresolved Mention1"/>
+    <w:basedOn w:val="DefaultParagraphFont"/>
     <w:uiPriority w:val="99"/>
     <w:semiHidden/>
     <w:unhideWhenUsed/>
@@ -14330,7 +14003,7 @@
       <w:shd w:val="clear" w:color="auto" w:fill="E1DFDD"/>
     </w:rPr>
   </w:style>
-  <w:style w:type="paragraph" w:styleId="Paragraphedeliste">
+  <w:style w:type="paragraph" w:styleId="ListParagraph">
     <w:name w:val="List Paragraph"/>
     <w:basedOn w:val="Normal"/>
     <w:uiPriority w:val="34"/>
@@ -14341,9 +14014,9 @@
       <w:contextualSpacing/>
     </w:pPr>
   </w:style>
-  <w:style w:type="character" w:styleId="Lienhypertextesuivi">
+  <w:style w:type="character" w:styleId="FollowedHyperlink">
     <w:name w:val="FollowedHyperlink"/>
-    <w:basedOn w:val="Policepardfaut"/>
+    <w:basedOn w:val="DefaultParagraphFont"/>
     <w:semiHidden/>
     <w:unhideWhenUsed/>
     <w:rsid w:val="007B1F77"/>
@@ -14354,418 +14027,12 @@
   </w:style>
   <w:style w:type="character" w:customStyle="1" w:styleId="nounderlines">
     <w:name w:val="nounderlines"/>
-    <w:basedOn w:val="Policepardfaut"/>
+    <w:basedOn w:val="DefaultParagraphFont"/>
     <w:rsid w:val="009B5724"/>
   </w:style>
-  <w:style w:type="character" w:styleId="Numrodepage">
+  <w:style w:type="character" w:styleId="PageNumber">
     <w:name w:val="page number"/>
-    <w:basedOn w:val="Policepardfaut"/>
-    <w:semiHidden/>
-    <w:unhideWhenUsed/>
-    <w:rsid w:val="00554F87"/>
-  </w:style>
-</w:styles>
-</file>
-
-<file path=word/stylesWithEffects.xml><?xml version="1.0" encoding="utf-8"?>
-<w:styles xmlns:wpc="http://schemas.microsoft.com/office/word/2010/wordprocessingCanvas" xmlns:mo="http://schemas.microsoft.com/office/mac/office/2008/main" xmlns:mc="http://schemas.openxmlformats.org/markup-compatibility/2006" xmlns:mv="urn:schemas-microsoft-com:mac:vml" xmlns:o="urn:schemas-microsoft-com:office:office" xmlns:r="http://schemas.openxmlformats.org/officeDocument/2006/relationships" xmlns:m="http://schemas.openxmlformats.org/officeDocument/2006/math" xmlns:v="urn:schemas-microsoft-com:vml" xmlns:wp14="http://schemas.microsoft.com/office/word/2010/wordprocessingDrawing" xmlns:wp="http://schemas.openxmlformats.org/drawingml/2006/wordprocessingDrawing" xmlns:w10="urn:schemas-microsoft-com:office:word" xmlns:w="http://schemas.openxmlformats.org/wordprocessingml/2006/main" xmlns:w14="http://schemas.microsoft.com/office/word/2010/wordml" xmlns:wpg="http://schemas.microsoft.com/office/word/2010/wordprocessingGroup" xmlns:wpi="http://schemas.microsoft.com/office/word/2010/wordprocessingInk" xmlns:wne="http://schemas.microsoft.com/office/word/2006/wordml" xmlns:wps="http://schemas.microsoft.com/office/word/2010/wordprocessingShape" mc:Ignorable="w14 wp14">
-  <w:docDefaults>
-    <w:rPrDefault>
-      <w:rPr>
-        <w:rFonts w:ascii="Times New Roman" w:eastAsia="Times New Roman" w:hAnsi="Times New Roman" w:cs="Times New Roman"/>
-        <w:lang w:val="en-GB" w:eastAsia="en-GB" w:bidi="ar-SA"/>
-      </w:rPr>
-    </w:rPrDefault>
-    <w:pPrDefault/>
-  </w:docDefaults>
-  <w:latentStyles w:defLockedState="0" w:defUIPriority="0" w:defSemiHidden="1" w:defUnhideWhenUsed="1" w:defQFormat="0" w:count="276">
-    <w:lsdException w:name="Normal" w:semiHidden="0" w:unhideWhenUsed="0" w:qFormat="1"/>
-    <w:lsdException w:name="heading 1" w:semiHidden="0" w:unhideWhenUsed="0" w:qFormat="1"/>
-    <w:lsdException w:name="heading 2" w:semiHidden="0" w:unhideWhenUsed="0" w:qFormat="1"/>
-    <w:lsdException w:name="heading 3" w:semiHidden="0" w:unhideWhenUsed="0" w:qFormat="1"/>
-    <w:lsdException w:name="heading 4" w:qFormat="1"/>
-    <w:lsdException w:name="heading 5" w:qFormat="1"/>
-    <w:lsdException w:name="heading 6" w:qFormat="1"/>
-    <w:lsdException w:name="heading 7" w:qFormat="1"/>
-    <w:lsdException w:name="heading 8" w:qFormat="1"/>
-    <w:lsdException w:name="heading 9" w:qFormat="1"/>
-    <w:lsdException w:name="index 1" w:semiHidden="0" w:unhideWhenUsed="0"/>
-    <w:lsdException w:name="caption" w:qFormat="1"/>
-    <w:lsdException w:name="List 5" w:semiHidden="0" w:unhideWhenUsed="0"/>
-    <w:lsdException w:name="List Bullet 4" w:semiHidden="0" w:unhideWhenUsed="0"/>
-    <w:lsdException w:name="List Bullet 5" w:semiHidden="0" w:unhideWhenUsed="0"/>
-    <w:lsdException w:name="Title" w:semiHidden="0" w:unhideWhenUsed="0" w:qFormat="1"/>
-    <w:lsdException w:name="Subtitle" w:semiHidden="0" w:unhideWhenUsed="0" w:qFormat="1"/>
-    <w:lsdException w:name="Body Text First Indent 2" w:semiHidden="0" w:unhideWhenUsed="0"/>
-    <w:lsdException w:name="Note Heading" w:semiHidden="0" w:unhideWhenUsed="0"/>
-    <w:lsdException w:name="Body Text 2" w:semiHidden="0" w:unhideWhenUsed="0"/>
-    <w:lsdException w:name="Body Text 3" w:semiHidden="0" w:unhideWhenUsed="0"/>
-    <w:lsdException w:name="Hyperlink" w:uiPriority="99"/>
-    <w:lsdException w:name="Strong" w:semiHidden="0" w:unhideWhenUsed="0" w:qFormat="1"/>
-    <w:lsdException w:name="Emphasis" w:semiHidden="0" w:unhideWhenUsed="0" w:qFormat="1"/>
-    <w:lsdException w:name="Table Grid" w:semiHidden="0" w:unhideWhenUsed="0"/>
-    <w:lsdException w:name="Note Level 1" w:semiHidden="0" w:unhideWhenUsed="0"/>
-    <w:lsdException w:name="Note Level 2" w:semiHidden="0" w:unhideWhenUsed="0"/>
-    <w:lsdException w:name="Note Level 3" w:semiHidden="0" w:unhideWhenUsed="0"/>
-    <w:lsdException w:name="Note Level 4" w:semiHidden="0" w:unhideWhenUsed="0"/>
-    <w:lsdException w:name="Note Level 5" w:semiHidden="0" w:unhideWhenUsed="0"/>
-    <w:lsdException w:name="Note Level 6" w:semiHidden="0" w:unhideWhenUsed="0"/>
-    <w:lsdException w:name="Note Level 7" w:semiHidden="0" w:unhideWhenUsed="0"/>
-    <w:lsdException w:name="Note Level 8" w:semiHidden="0" w:unhideWhenUsed="0"/>
-    <w:lsdException w:name="Note Level 9" w:semiHidden="0" w:unhideWhenUsed="0"/>
-    <w:lsdException w:name="Placeholder Text" w:uiPriority="99" w:unhideWhenUsed="0"/>
-    <w:lsdException w:name="No Spacing" w:semiHidden="0" w:uiPriority="1" w:unhideWhenUsed="0" w:qFormat="1"/>
-    <w:lsdException w:name="Light Shading" w:semiHidden="0" w:uiPriority="60" w:unhideWhenUsed="0"/>
-    <w:lsdException w:name="Light List" w:semiHidden="0" w:uiPriority="61" w:unhideWhenUsed="0"/>
-    <w:lsdException w:name="Light Grid" w:semiHidden="0" w:uiPriority="62" w:unhideWhenUsed="0"/>
-    <w:lsdException w:name="Medium Shading 1" w:semiHidden="0" w:uiPriority="63" w:unhideWhenUsed="0"/>
-    <w:lsdException w:name="Medium Shading 2" w:semiHidden="0" w:uiPriority="64" w:unhideWhenUsed="0"/>
-    <w:lsdException w:name="Medium List 1" w:semiHidden="0" w:uiPriority="65" w:unhideWhenUsed="0"/>
-    <w:lsdException w:name="Medium List 2" w:semiHidden="0" w:uiPriority="66" w:unhideWhenUsed="0"/>
-    <w:lsdException w:name="Medium Grid 1" w:semiHidden="0" w:uiPriority="67" w:unhideWhenUsed="0"/>
-    <w:lsdException w:name="Medium Grid 2" w:semiHidden="0" w:uiPriority="68" w:unhideWhenUsed="0"/>
-    <w:lsdException w:name="Medium Grid 3" w:semiHidden="0" w:uiPriority="69" w:unhideWhenUsed="0"/>
-    <w:lsdException w:name="Dark List" w:semiHidden="0" w:uiPriority="70" w:unhideWhenUsed="0"/>
-    <w:lsdException w:name="Colorful Shading" w:semiHidden="0" w:uiPriority="71" w:unhideWhenUsed="0"/>
-    <w:lsdException w:name="Colorful List" w:semiHidden="0" w:uiPriority="72" w:unhideWhenUsed="0"/>
-    <w:lsdException w:name="Colorful Grid" w:semiHidden="0" w:uiPriority="73" w:unhideWhenUsed="0"/>
-    <w:lsdException w:name="Light Shading Accent 1" w:semiHidden="0" w:uiPriority="60" w:unhideWhenUsed="0"/>
-    <w:lsdException w:name="Light List Accent 1" w:semiHidden="0" w:uiPriority="61" w:unhideWhenUsed="0"/>
-    <w:lsdException w:name="Light Grid Accent 1" w:semiHidden="0" w:uiPriority="62" w:unhideWhenUsed="0"/>
-    <w:lsdException w:name="Medium Shading 1 Accent 1" w:semiHidden="0" w:uiPriority="63" w:unhideWhenUsed="0"/>
-    <w:lsdException w:name="Medium Shading 2 Accent 1" w:semiHidden="0" w:uiPriority="64" w:unhideWhenUsed="0"/>
-    <w:lsdException w:name="Medium List 1 Accent 1" w:semiHidden="0" w:uiPriority="65" w:unhideWhenUsed="0"/>
-    <w:lsdException w:name="Revision" w:uiPriority="99" w:unhideWhenUsed="0"/>
-    <w:lsdException w:name="List Paragraph" w:semiHidden="0" w:uiPriority="34" w:unhideWhenUsed="0" w:qFormat="1"/>
-    <w:lsdException w:name="Quote" w:semiHidden="0" w:uiPriority="29" w:unhideWhenUsed="0" w:qFormat="1"/>
-    <w:lsdException w:name="Intense Quote" w:semiHidden="0" w:uiPriority="30" w:unhideWhenUsed="0" w:qFormat="1"/>
-    <w:lsdException w:name="Medium List 2 Accent 1" w:semiHidden="0" w:uiPriority="66" w:unhideWhenUsed="0"/>
-    <w:lsdException w:name="Medium Grid 1 Accent 1" w:semiHidden="0" w:uiPriority="67" w:unhideWhenUsed="0"/>
-    <w:lsdException w:name="Medium Grid 2 Accent 1" w:semiHidden="0" w:uiPriority="68" w:unhideWhenUsed="0"/>
-    <w:lsdException w:name="Medium Grid 3 Accent 1" w:semiHidden="0" w:uiPriority="69" w:unhideWhenUsed="0"/>
-    <w:lsdException w:name="Dark List Accent 1" w:semiHidden="0" w:uiPriority="70" w:unhideWhenUsed="0"/>
-    <w:lsdException w:name="Colorful Shading Accent 1" w:semiHidden="0" w:uiPriority="71" w:unhideWhenUsed="0"/>
-    <w:lsdException w:name="Colorful List Accent 1" w:semiHidden="0" w:uiPriority="72" w:unhideWhenUsed="0"/>
-    <w:lsdException w:name="Colorful Grid Accent 1" w:semiHidden="0" w:uiPriority="73" w:unhideWhenUsed="0"/>
-    <w:lsdException w:name="Light Shading Accent 2" w:semiHidden="0" w:uiPriority="60" w:unhideWhenUsed="0"/>
-    <w:lsdException w:name="Light List Accent 2" w:semiHidden="0" w:uiPriority="61" w:unhideWhenUsed="0"/>
-    <w:lsdException w:name="Light Grid Accent 2" w:semiHidden="0" w:uiPriority="62" w:unhideWhenUsed="0"/>
-    <w:lsdException w:name="Medium Shading 1 Accent 2" w:semiHidden="0" w:uiPriority="63" w:unhideWhenUsed="0"/>
-    <w:lsdException w:name="Medium Shading 2 Accent 2" w:semiHidden="0" w:uiPriority="64" w:unhideWhenUsed="0"/>
-    <w:lsdException w:name="Medium List 1 Accent 2" w:semiHidden="0" w:uiPriority="65" w:unhideWhenUsed="0"/>
-    <w:lsdException w:name="Medium List 2 Accent 2" w:semiHidden="0" w:uiPriority="66" w:unhideWhenUsed="0"/>
-    <w:lsdException w:name="Medium Grid 1 Accent 2" w:semiHidden="0" w:uiPriority="67" w:unhideWhenUsed="0"/>
-    <w:lsdException w:name="Medium Grid 2 Accent 2" w:semiHidden="0" w:uiPriority="68" w:unhideWhenUsed="0"/>
-    <w:lsdException w:name="Medium Grid 3 Accent 2" w:semiHidden="0" w:uiPriority="69" w:unhideWhenUsed="0"/>
-    <w:lsdException w:name="Dark List Accent 2" w:semiHidden="0" w:uiPriority="70" w:unhideWhenUsed="0"/>
-    <w:lsdException w:name="Colorful Shading Accent 2" w:semiHidden="0" w:uiPriority="71" w:unhideWhenUsed="0"/>
-    <w:lsdException w:name="Colorful List Accent 2" w:semiHidden="0" w:uiPriority="72" w:unhideWhenUsed="0"/>
-    <w:lsdException w:name="Colorful Grid Accent 2" w:semiHidden="0" w:uiPriority="73" w:unhideWhenUsed="0"/>
-    <w:lsdException w:name="Light Shading Accent 3" w:semiHidden="0" w:uiPriority="60" w:unhideWhenUsed="0"/>
-    <w:lsdException w:name="Light List Accent 3" w:semiHidden="0" w:uiPriority="61" w:unhideWhenUsed="0"/>
-    <w:lsdException w:name="Light Grid Accent 3" w:semiHidden="0" w:uiPriority="62" w:unhideWhenUsed="0"/>
-    <w:lsdException w:name="Medium Shading 1 Accent 3" w:semiHidden="0" w:uiPriority="63" w:unhideWhenUsed="0"/>
-    <w:lsdException w:name="Medium Shading 2 Accent 3" w:semiHidden="0" w:uiPriority="64" w:unhideWhenUsed="0"/>
-    <w:lsdException w:name="Medium List 1 Accent 3" w:semiHidden="0" w:uiPriority="65" w:unhideWhenUsed="0"/>
-    <w:lsdException w:name="Medium List 2 Accent 3" w:semiHidden="0" w:uiPriority="66" w:unhideWhenUsed="0"/>
-    <w:lsdException w:name="Medium Grid 1 Accent 3" w:semiHidden="0" w:uiPriority="67" w:unhideWhenUsed="0"/>
-    <w:lsdException w:name="Medium Grid 2 Accent 3" w:semiHidden="0" w:uiPriority="68" w:unhideWhenUsed="0"/>
-    <w:lsdException w:name="Medium Grid 3 Accent 3" w:semiHidden="0" w:uiPriority="69" w:unhideWhenUsed="0"/>
-    <w:lsdException w:name="Dark List Accent 3" w:semiHidden="0" w:uiPriority="70" w:unhideWhenUsed="0"/>
-    <w:lsdException w:name="Colorful Shading Accent 3" w:semiHidden="0" w:uiPriority="71" w:unhideWhenUsed="0"/>
-    <w:lsdException w:name="Colorful List Accent 3" w:semiHidden="0" w:uiPriority="72" w:unhideWhenUsed="0"/>
-    <w:lsdException w:name="Colorful Grid Accent 3" w:semiHidden="0" w:uiPriority="73" w:unhideWhenUsed="0"/>
-    <w:lsdException w:name="Light Shading Accent 4" w:semiHidden="0" w:uiPriority="60" w:unhideWhenUsed="0"/>
-    <w:lsdException w:name="Light List Accent 4" w:semiHidden="0" w:uiPriority="61" w:unhideWhenUsed="0"/>
-    <w:lsdException w:name="Light Grid Accent 4" w:semiHidden="0" w:uiPriority="62" w:unhideWhenUsed="0"/>
-    <w:lsdException w:name="Medium Shading 1 Accent 4" w:semiHidden="0" w:uiPriority="63" w:unhideWhenUsed="0"/>
-    <w:lsdException w:name="Medium Shading 2 Accent 4" w:semiHidden="0" w:uiPriority="64" w:unhideWhenUsed="0"/>
-    <w:lsdException w:name="Medium List 1 Accent 4" w:semiHidden="0" w:uiPriority="65" w:unhideWhenUsed="0"/>
-    <w:lsdException w:name="Medium List 2 Accent 4" w:semiHidden="0" w:uiPriority="66" w:unhideWhenUsed="0"/>
-    <w:lsdException w:name="Medium Grid 1 Accent 4" w:semiHidden="0" w:uiPriority="67" w:unhideWhenUsed="0"/>
-    <w:lsdException w:name="Medium Grid 2 Accent 4" w:semiHidden="0" w:uiPriority="68" w:unhideWhenUsed="0"/>
-    <w:lsdException w:name="Medium Grid 3 Accent 4" w:semiHidden="0" w:uiPriority="69" w:unhideWhenUsed="0"/>
-    <w:lsdException w:name="Dark List Accent 4" w:semiHidden="0" w:uiPriority="70" w:unhideWhenUsed="0"/>
-    <w:lsdException w:name="Colorful Shading Accent 4" w:semiHidden="0" w:uiPriority="71" w:unhideWhenUsed="0"/>
-    <w:lsdException w:name="Colorful List Accent 4" w:semiHidden="0" w:uiPriority="72" w:unhideWhenUsed="0"/>
-    <w:lsdException w:name="Colorful Grid Accent 4" w:semiHidden="0" w:uiPriority="73" w:unhideWhenUsed="0"/>
-    <w:lsdException w:name="Light Shading Accent 5" w:semiHidden="0" w:uiPriority="60" w:unhideWhenUsed="0"/>
-    <w:lsdException w:name="Light List Accent 5" w:semiHidden="0" w:uiPriority="61" w:unhideWhenUsed="0"/>
-    <w:lsdException w:name="Light Grid Accent 5" w:semiHidden="0" w:uiPriority="62" w:unhideWhenUsed="0"/>
-    <w:lsdException w:name="Medium Shading 1 Accent 5" w:semiHidden="0" w:uiPriority="63" w:unhideWhenUsed="0"/>
-    <w:lsdException w:name="Medium Shading 2 Accent 5" w:semiHidden="0" w:uiPriority="64" w:unhideWhenUsed="0"/>
-    <w:lsdException w:name="Medium List 1 Accent 5" w:semiHidden="0" w:uiPriority="65" w:unhideWhenUsed="0"/>
-    <w:lsdException w:name="Medium List 2 Accent 5" w:semiHidden="0" w:uiPriority="66" w:unhideWhenUsed="0"/>
-    <w:lsdException w:name="Medium Grid 1 Accent 5" w:semiHidden="0" w:uiPriority="67" w:unhideWhenUsed="0"/>
-    <w:lsdException w:name="Medium Grid 2 Accent 5" w:semiHidden="0" w:uiPriority="68" w:unhideWhenUsed="0"/>
-    <w:lsdException w:name="Medium Grid 3 Accent 5" w:semiHidden="0" w:uiPriority="69" w:unhideWhenUsed="0"/>
-    <w:lsdException w:name="Dark List Accent 5" w:semiHidden="0" w:uiPriority="70" w:unhideWhenUsed="0"/>
-    <w:lsdException w:name="Colorful Shading Accent 5" w:semiHidden="0" w:uiPriority="71" w:unhideWhenUsed="0"/>
-    <w:lsdException w:name="Colorful List Accent 5" w:semiHidden="0" w:uiPriority="72" w:unhideWhenUsed="0"/>
-    <w:lsdException w:name="Colorful Grid Accent 5" w:semiHidden="0" w:uiPriority="73" w:unhideWhenUsed="0"/>
-    <w:lsdException w:name="Light Shading Accent 6" w:semiHidden="0" w:uiPriority="60" w:unhideWhenUsed="0"/>
-    <w:lsdException w:name="Light List Accent 6" w:semiHidden="0" w:uiPriority="61" w:unhideWhenUsed="0"/>
-    <w:lsdException w:name="Light Grid Accent 6" w:semiHidden="0" w:uiPriority="62" w:unhideWhenUsed="0"/>
-    <w:lsdException w:name="Medium Shading 1 Accent 6" w:semiHidden="0" w:uiPriority="63" w:unhideWhenUsed="0"/>
-    <w:lsdException w:name="Medium Shading 2 Accent 6" w:semiHidden="0" w:uiPriority="64" w:unhideWhenUsed="0"/>
-    <w:lsdException w:name="Medium List 1 Accent 6" w:semiHidden="0" w:uiPriority="65" w:unhideWhenUsed="0"/>
-    <w:lsdException w:name="Medium List 2 Accent 6" w:semiHidden="0" w:uiPriority="66" w:unhideWhenUsed="0"/>
-    <w:lsdException w:name="Medium Grid 1 Accent 6" w:semiHidden="0" w:uiPriority="67" w:unhideWhenUsed="0"/>
-    <w:lsdException w:name="Medium Grid 2 Accent 6" w:semiHidden="0" w:uiPriority="68" w:unhideWhenUsed="0"/>
-    <w:lsdException w:name="Medium Grid 3 Accent 6" w:semiHidden="0" w:uiPriority="69" w:unhideWhenUsed="0"/>
-    <w:lsdException w:name="Dark List Accent 6" w:semiHidden="0" w:uiPriority="70" w:unhideWhenUsed="0"/>
-    <w:lsdException w:name="Colorful Shading Accent 6" w:semiHidden="0" w:uiPriority="71" w:unhideWhenUsed="0"/>
-    <w:lsdException w:name="Colorful List Accent 6" w:semiHidden="0" w:uiPriority="72" w:unhideWhenUsed="0"/>
-    <w:lsdException w:name="Colorful Grid Accent 6" w:semiHidden="0" w:uiPriority="73" w:unhideWhenUsed="0"/>
-    <w:lsdException w:name="Subtle Emphasis" w:semiHidden="0" w:uiPriority="19" w:unhideWhenUsed="0" w:qFormat="1"/>
-    <w:lsdException w:name="Intense Emphasis" w:semiHidden="0" w:uiPriority="21" w:unhideWhenUsed="0" w:qFormat="1"/>
-    <w:lsdException w:name="Subtle Reference" w:semiHidden="0" w:uiPriority="31" w:unhideWhenUsed="0" w:qFormat="1"/>
-    <w:lsdException w:name="Intense Reference" w:semiHidden="0" w:uiPriority="32" w:unhideWhenUsed="0" w:qFormat="1"/>
-    <w:lsdException w:name="Book Title" w:semiHidden="0" w:uiPriority="33" w:unhideWhenUsed="0" w:qFormat="1"/>
-    <w:lsdException w:name="Bibliography" w:uiPriority="37"/>
-    <w:lsdException w:name="TOC Heading" w:uiPriority="39" w:qFormat="1"/>
-  </w:latentStyles>
-  <w:style w:type="paragraph" w:default="1" w:styleId="Normal">
-    <w:name w:val="Normal"/>
-    <w:qFormat/>
-    <w:rPr>
-      <w:sz w:val="24"/>
-      <w:szCs w:val="24"/>
-      <w:lang w:val="fr-FR" w:eastAsia="fr-FR"/>
-    </w:rPr>
-  </w:style>
-  <w:style w:type="paragraph" w:styleId="Titre1">
-    <w:name w:val="heading 1"/>
-    <w:basedOn w:val="Normal"/>
-    <w:next w:val="Normal"/>
-    <w:qFormat/>
-    <w:rsid w:val="00EE252D"/>
-    <w:pPr>
-      <w:keepNext/>
-      <w:spacing w:before="240" w:after="60"/>
-      <w:outlineLvl w:val="0"/>
-    </w:pPr>
-    <w:rPr>
-      <w:rFonts w:ascii="Arial" w:hAnsi="Arial" w:cs="Arial"/>
-      <w:b/>
-      <w:bCs/>
-      <w:kern w:val="32"/>
-      <w:sz w:val="32"/>
-      <w:szCs w:val="32"/>
-    </w:rPr>
-  </w:style>
-  <w:style w:type="paragraph" w:styleId="Titre2">
-    <w:name w:val="heading 2"/>
-    <w:basedOn w:val="Normal"/>
-    <w:next w:val="Normal"/>
-    <w:qFormat/>
-    <w:rsid w:val="00EE252D"/>
-    <w:pPr>
-      <w:keepNext/>
-      <w:spacing w:before="240" w:after="60"/>
-      <w:outlineLvl w:val="1"/>
-    </w:pPr>
-    <w:rPr>
-      <w:rFonts w:ascii="Arial" w:hAnsi="Arial" w:cs="Arial"/>
-      <w:b/>
-      <w:bCs/>
-      <w:i/>
-      <w:iCs/>
-      <w:sz w:val="28"/>
-      <w:szCs w:val="28"/>
-    </w:rPr>
-  </w:style>
-  <w:style w:type="paragraph" w:styleId="Titre3">
-    <w:name w:val="heading 3"/>
-    <w:basedOn w:val="Normal"/>
-    <w:next w:val="Normal"/>
-    <w:qFormat/>
-    <w:rsid w:val="00FD26A6"/>
-    <w:pPr>
-      <w:keepNext/>
-      <w:spacing w:before="240" w:after="60"/>
-      <w:outlineLvl w:val="2"/>
-    </w:pPr>
-    <w:rPr>
-      <w:rFonts w:ascii="Arial" w:hAnsi="Arial" w:cs="Arial"/>
-      <w:b/>
-      <w:bCs/>
-      <w:sz w:val="26"/>
-      <w:szCs w:val="26"/>
-    </w:rPr>
-  </w:style>
-  <w:style w:type="character" w:default="1" w:styleId="Policepardfaut">
-    <w:name w:val="Default Paragraph Font"/>
-    <w:uiPriority w:val="1"/>
-    <w:semiHidden/>
-    <w:unhideWhenUsed/>
-  </w:style>
-  <w:style w:type="table" w:default="1" w:styleId="TableauNormal">
-    <w:name w:val="Normal Table"/>
-    <w:uiPriority w:val="99"/>
-    <w:semiHidden/>
-    <w:unhideWhenUsed/>
-    <w:tblPr>
-      <w:tblInd w:w="0" w:type="dxa"/>
-      <w:tblCellMar>
-        <w:top w:w="0" w:type="dxa"/>
-        <w:left w:w="108" w:type="dxa"/>
-        <w:bottom w:w="0" w:type="dxa"/>
-        <w:right w:w="108" w:type="dxa"/>
-      </w:tblCellMar>
-    </w:tblPr>
-  </w:style>
-  <w:style w:type="numbering" w:default="1" w:styleId="Aucuneliste">
-    <w:name w:val="No List"/>
-    <w:uiPriority w:val="99"/>
-    <w:semiHidden/>
-    <w:unhideWhenUsed/>
-  </w:style>
-  <w:style w:type="paragraph" w:styleId="Pieddepage">
-    <w:name w:val="footer"/>
-    <w:basedOn w:val="Normal"/>
-    <w:rsid w:val="00EE252D"/>
-    <w:pPr>
-      <w:tabs>
-        <w:tab w:val="center" w:pos="4536"/>
-        <w:tab w:val="right" w:pos="9072"/>
-      </w:tabs>
-    </w:pPr>
-  </w:style>
-  <w:style w:type="paragraph" w:styleId="TM1">
-    <w:name w:val="toc 1"/>
-    <w:basedOn w:val="Normal"/>
-    <w:next w:val="Normal"/>
-    <w:autoRedefine/>
-    <w:semiHidden/>
-    <w:rsid w:val="003628B5"/>
-    <w:pPr>
-      <w:spacing w:before="240" w:after="240"/>
-    </w:pPr>
-    <w:rPr>
-      <w:sz w:val="28"/>
-    </w:rPr>
-  </w:style>
-  <w:style w:type="paragraph" w:styleId="TM2">
-    <w:name w:val="toc 2"/>
-    <w:basedOn w:val="Normal"/>
-    <w:next w:val="Normal"/>
-    <w:autoRedefine/>
-    <w:semiHidden/>
-    <w:rsid w:val="003628B5"/>
-    <w:pPr>
-      <w:spacing w:before="120" w:after="120"/>
-      <w:ind w:left="240"/>
-    </w:pPr>
-  </w:style>
-  <w:style w:type="paragraph" w:styleId="Corpsdetexte">
-    <w:name w:val="Body Text"/>
-    <w:basedOn w:val="Normal"/>
-    <w:rsid w:val="007D24C8"/>
-    <w:pPr>
-      <w:jc w:val="both"/>
-    </w:pPr>
-    <w:rPr>
-      <w:szCs w:val="20"/>
-    </w:rPr>
-  </w:style>
-  <w:style w:type="paragraph" w:styleId="TM3">
-    <w:name w:val="toc 3"/>
-    <w:basedOn w:val="Normal"/>
-    <w:next w:val="Normal"/>
-    <w:autoRedefine/>
-    <w:semiHidden/>
-    <w:rsid w:val="003628B5"/>
-    <w:pPr>
-      <w:ind w:left="480"/>
-    </w:pPr>
-  </w:style>
-  <w:style w:type="character" w:styleId="Textedelespacerserv">
-    <w:name w:val="Placeholder Text"/>
-    <w:basedOn w:val="Policepardfaut"/>
-    <w:uiPriority w:val="99"/>
-    <w:semiHidden/>
-    <w:rsid w:val="00AD1B47"/>
-    <w:rPr>
-      <w:color w:val="808080"/>
-    </w:rPr>
-  </w:style>
-  <w:style w:type="character" w:styleId="Lienhypertexte">
-    <w:name w:val="Hyperlink"/>
-    <w:basedOn w:val="Policepardfaut"/>
-    <w:uiPriority w:val="99"/>
-    <w:unhideWhenUsed/>
-    <w:rsid w:val="00D07554"/>
-    <w:rPr>
-      <w:color w:val="0000FF"/>
-      <w:u w:val="single"/>
-    </w:rPr>
-  </w:style>
-  <w:style w:type="paragraph" w:styleId="Textedebulles">
-    <w:name w:val="Balloon Text"/>
-    <w:basedOn w:val="Normal"/>
-    <w:link w:val="TextedebullesCar"/>
-    <w:rsid w:val="002E72F1"/>
-    <w:rPr>
-      <w:rFonts w:ascii="Lucida Grande" w:hAnsi="Lucida Grande" w:cs="Lucida Grande"/>
-      <w:sz w:val="18"/>
-      <w:szCs w:val="18"/>
-    </w:rPr>
-  </w:style>
-  <w:style w:type="character" w:customStyle="1" w:styleId="TextedebullesCar">
-    <w:name w:val="Texte de bulles Car"/>
-    <w:basedOn w:val="Policepardfaut"/>
-    <w:link w:val="Textedebulles"/>
-    <w:rsid w:val="002E72F1"/>
-    <w:rPr>
-      <w:rFonts w:ascii="Lucida Grande" w:hAnsi="Lucida Grande" w:cs="Lucida Grande"/>
-      <w:sz w:val="18"/>
-      <w:szCs w:val="18"/>
-      <w:lang w:val="fr-FR" w:eastAsia="fr-FR"/>
-    </w:rPr>
-  </w:style>
-  <w:style w:type="character" w:customStyle="1" w:styleId="UnresolvedMention">
-    <w:name w:val="Unresolved Mention"/>
-    <w:basedOn w:val="Policepardfaut"/>
-    <w:uiPriority w:val="99"/>
-    <w:semiHidden/>
-    <w:unhideWhenUsed/>
-    <w:rsid w:val="007C113C"/>
-    <w:rPr>
-      <w:color w:val="605E5C"/>
-      <w:shd w:val="clear" w:color="auto" w:fill="E1DFDD"/>
-    </w:rPr>
-  </w:style>
-  <w:style w:type="paragraph" w:styleId="Paragraphedeliste">
-    <w:name w:val="List Paragraph"/>
-    <w:basedOn w:val="Normal"/>
-    <w:uiPriority w:val="34"/>
-    <w:qFormat/>
-    <w:rsid w:val="00D70D1A"/>
-    <w:pPr>
-      <w:ind w:left="720"/>
-      <w:contextualSpacing/>
-    </w:pPr>
-  </w:style>
-  <w:style w:type="character" w:styleId="Lienhypertextesuivi">
-    <w:name w:val="FollowedHyperlink"/>
-    <w:basedOn w:val="Policepardfaut"/>
-    <w:semiHidden/>
-    <w:unhideWhenUsed/>
-    <w:rsid w:val="007B1F77"/>
-    <w:rPr>
-      <w:color w:val="954F72" w:themeColor="followedHyperlink"/>
-      <w:u w:val="single"/>
-    </w:rPr>
-  </w:style>
-  <w:style w:type="character" w:customStyle="1" w:styleId="nounderlines">
-    <w:name w:val="nounderlines"/>
-    <w:basedOn w:val="Policepardfaut"/>
-    <w:rsid w:val="009B5724"/>
-  </w:style>
-  <w:style w:type="character" w:styleId="Numrodepage">
-    <w:name w:val="page number"/>
-    <w:basedOn w:val="Policepardfaut"/>
+    <w:basedOn w:val="DefaultParagraphFont"/>
     <w:semiHidden/>
     <w:unhideWhenUsed/>
     <w:rsid w:val="00554F87"/>
@@ -15062,7 +14329,7 @@
   <a:extraClrSchemeLst/>
   <a:extLst>
     <a:ext uri="{05A4C25C-085E-4340-85A3-A5531E510DB2}">
-      <thm15:themeFamily xmlns:thm15="http://schemas.microsoft.com/office/thememl/2012/main" xmlns="" name="Office Theme" id="{62F939B6-93AF-4DB8-9C6B-D6C7DFDC589F}" vid="{4A3C46E8-61CC-4603-A589-7422A47A8E4A}"/>
+      <thm15:themeFamily xmlns:thm15="http://schemas.microsoft.com/office/thememl/2012/main" name="Office Theme" id="{62F939B6-93AF-4DB8-9C6B-D6C7DFDC589F}" vid="{4A3C46E8-61CC-4603-A589-7422A47A8E4A}"/>
     </a:ext>
   </a:extLst>
 </a:theme>
